--- a/Documents/team52_final_report.docx
+++ b/Documents/team52_final_report.docx
@@ -271,7 +271,27 @@
           <w:sz w:val="48"/>
           <w:szCs w:val="48"/>
         </w:rPr>
-        <w:t>Supervisor: Dr. Yun Fu</w:t>
+        <w:t xml:space="preserve">Supervisor: </w:t>
+      </w:r>
+      <w:proofErr w:type="spellStart"/>
+      <w:r>
+        <w:rPr>
+          <w:rFonts w:ascii="Cambria" w:hAnsi="Cambria"/>
+          <w:b/>
+          <w:sz w:val="48"/>
+          <w:szCs w:val="48"/>
+        </w:rPr>
+        <w:t>Dr.</w:t>
+      </w:r>
+      <w:proofErr w:type="spellEnd"/>
+      <w:r>
+        <w:rPr>
+          <w:rFonts w:ascii="Cambria" w:hAnsi="Cambria"/>
+          <w:b/>
+          <w:sz w:val="48"/>
+          <w:szCs w:val="48"/>
+        </w:rPr>
+        <w:t xml:space="preserve"> Yun Fu</w:t>
       </w:r>
     </w:p>
     <w:p>
@@ -449,7 +469,7 @@
         <w:br w:type="page"/>
       </w:r>
     </w:p>
-    <w:bookmarkStart w:id="0" w:name="_Toc446865040" w:displacedByCustomXml="next"/>
+    <w:bookmarkStart w:id="0" w:name="_Toc446871247" w:displacedByCustomXml="next"/>
     <w:sdt>
       <w:sdtPr>
         <w:rPr>
@@ -493,7 +513,9 @@
             </w:rPr>
             <w:t>Table of Contents</w:t>
           </w:r>
+          <w:bookmarkStart w:id="1" w:name="_GoBack"/>
           <w:bookmarkEnd w:id="0"/>
+          <w:bookmarkEnd w:id="1"/>
         </w:p>
         <w:p>
           <w:pPr>
@@ -545,7 +567,7 @@
             </w:rPr>
             <w:fldChar w:fldCharType="separate"/>
           </w:r>
-          <w:hyperlink w:anchor="_Toc446865040" w:history="1">
+          <w:hyperlink w:anchor="_Toc446871247" w:history="1">
             <w:r>
               <w:rPr>
                 <w:rStyle w:val="Hyperlink"/>
@@ -585,7 +607,7 @@
                 <w:sz w:val="24"/>
                 <w:szCs w:val="24"/>
               </w:rPr>
-              <w:instrText xml:space="preserve"> PAGEREF _Toc446865040 \h </w:instrText>
+              <w:instrText xml:space="preserve"> PAGEREF _Toc446871247 \h </w:instrText>
             </w:r>
             <w:r>
               <w:rPr>
@@ -643,7 +665,7 @@
               <w:lang w:val="sk-SK" w:eastAsia="sk-SK"/>
             </w:rPr>
           </w:pPr>
-          <w:hyperlink w:anchor="_Toc446865041" w:history="1">
+          <w:hyperlink w:anchor="_Toc446871248" w:history="1">
             <w:r>
               <w:rPr>
                 <w:rStyle w:val="Hyperlink"/>
@@ -683,7 +705,7 @@
                 <w:sz w:val="24"/>
                 <w:szCs w:val="24"/>
               </w:rPr>
-              <w:instrText xml:space="preserve"> PAGEREF _Toc446865041 \h </w:instrText>
+              <w:instrText xml:space="preserve"> PAGEREF _Toc446871248 \h </w:instrText>
             </w:r>
             <w:r>
               <w:rPr>
@@ -741,7 +763,7 @@
               <w:lang w:val="sk-SK" w:eastAsia="sk-SK"/>
             </w:rPr>
           </w:pPr>
-          <w:hyperlink w:anchor="_Toc446865042" w:history="1">
+          <w:hyperlink w:anchor="_Toc446871249" w:history="1">
             <w:r>
               <w:rPr>
                 <w:rStyle w:val="Hyperlink"/>
@@ -781,7 +803,7 @@
                 <w:sz w:val="24"/>
                 <w:szCs w:val="24"/>
               </w:rPr>
-              <w:instrText xml:space="preserve"> PAGEREF _Toc446865042 \h </w:instrText>
+              <w:instrText xml:space="preserve"> PAGEREF _Toc446871249 \h </w:instrText>
             </w:r>
             <w:r>
               <w:rPr>
@@ -839,7 +861,7 @@
               <w:lang w:val="sk-SK" w:eastAsia="sk-SK"/>
             </w:rPr>
           </w:pPr>
-          <w:hyperlink w:anchor="_Toc446865043" w:history="1">
+          <w:hyperlink w:anchor="_Toc446871250" w:history="1">
             <w:r>
               <w:rPr>
                 <w:rStyle w:val="Hyperlink"/>
@@ -879,7 +901,7 @@
                 <w:sz w:val="24"/>
                 <w:szCs w:val="24"/>
               </w:rPr>
-              <w:instrText xml:space="preserve"> PAGEREF _Toc446865043 \h </w:instrText>
+              <w:instrText xml:space="preserve"> PAGEREF _Toc446871250 \h </w:instrText>
             </w:r>
             <w:r>
               <w:rPr>
@@ -937,7 +959,7 @@
               <w:lang w:val="sk-SK" w:eastAsia="sk-SK"/>
             </w:rPr>
           </w:pPr>
-          <w:hyperlink w:anchor="_Toc446865044" w:history="1">
+          <w:hyperlink w:anchor="_Toc446871251" w:history="1">
             <w:r>
               <w:rPr>
                 <w:rStyle w:val="Hyperlink"/>
@@ -977,7 +999,7 @@
                 <w:sz w:val="24"/>
                 <w:szCs w:val="24"/>
               </w:rPr>
-              <w:instrText xml:space="preserve"> PAGEREF _Toc446865044 \h </w:instrText>
+              <w:instrText xml:space="preserve"> PAGEREF _Toc446871251 \h </w:instrText>
             </w:r>
             <w:r>
               <w:rPr>
@@ -1035,7 +1057,7 @@
               <w:lang w:val="sk-SK" w:eastAsia="sk-SK"/>
             </w:rPr>
           </w:pPr>
-          <w:hyperlink w:anchor="_Toc446865045" w:history="1">
+          <w:hyperlink w:anchor="_Toc446871252" w:history="1">
             <w:r>
               <w:rPr>
                 <w:rStyle w:val="Hyperlink"/>
@@ -1075,7 +1097,7 @@
                 <w:sz w:val="24"/>
                 <w:szCs w:val="24"/>
               </w:rPr>
-              <w:instrText xml:space="preserve"> PAGEREF _Toc446865045 \h </w:instrText>
+              <w:instrText xml:space="preserve"> PAGEREF _Toc446871252 \h </w:instrText>
             </w:r>
             <w:r>
               <w:rPr>
@@ -1133,7 +1155,7 @@
               <w:lang w:val="sk-SK" w:eastAsia="sk-SK"/>
             </w:rPr>
           </w:pPr>
-          <w:hyperlink w:anchor="_Toc446865046" w:history="1">
+          <w:hyperlink w:anchor="_Toc446871253" w:history="1">
             <w:r>
               <w:rPr>
                 <w:rStyle w:val="Hyperlink"/>
@@ -1173,7 +1195,7 @@
                 <w:sz w:val="24"/>
                 <w:szCs w:val="24"/>
               </w:rPr>
-              <w:instrText xml:space="preserve"> PAGEREF _Toc446865046 \h </w:instrText>
+              <w:instrText xml:space="preserve"> PAGEREF _Toc446871253 \h </w:instrText>
             </w:r>
             <w:r>
               <w:rPr>
@@ -1231,7 +1253,7 @@
               <w:lang w:val="sk-SK" w:eastAsia="sk-SK"/>
             </w:rPr>
           </w:pPr>
-          <w:hyperlink w:anchor="_Toc446865047" w:history="1">
+          <w:hyperlink w:anchor="_Toc446871254" w:history="1">
             <w:r>
               <w:rPr>
                 <w:rStyle w:val="Hyperlink"/>
@@ -1241,7 +1263,7 @@
                 <w:sz w:val="24"/>
                 <w:szCs w:val="24"/>
               </w:rPr>
-              <w:t>4.2. Jaromir Latal</w:t>
+              <w:t>4.2. Lambros Zannettos</w:t>
             </w:r>
             <w:r>
               <w:rPr>
@@ -1271,7 +1293,7 @@
                 <w:sz w:val="24"/>
                 <w:szCs w:val="24"/>
               </w:rPr>
-              <w:instrText xml:space="preserve"> PAGEREF _Toc446865047 \h </w:instrText>
+              <w:instrText xml:space="preserve"> PAGEREF _Toc446871254 \h </w:instrText>
             </w:r>
             <w:r>
               <w:rPr>
@@ -1301,6 +1323,300 @@
                 <w:szCs w:val="24"/>
               </w:rPr>
               <w:t>5</w:t>
+            </w:r>
+            <w:r>
+              <w:rPr>
+                <w:rFonts w:ascii="Cambria" w:hAnsi="Cambria"/>
+                <w:noProof/>
+                <w:webHidden/>
+                <w:sz w:val="24"/>
+                <w:szCs w:val="24"/>
+              </w:rPr>
+              <w:fldChar w:fldCharType="end"/>
+            </w:r>
+          </w:hyperlink>
+        </w:p>
+        <w:p>
+          <w:pPr>
+            <w:pStyle w:val="TOC1"/>
+            <w:tabs>
+              <w:tab w:val="right" w:leader="dot" w:pos="9062"/>
+            </w:tabs>
+            <w:spacing w:line="276" w:lineRule="auto"/>
+            <w:rPr>
+              <w:rFonts w:ascii="Cambria" w:eastAsiaTheme="minorEastAsia" w:hAnsi="Cambria"/>
+              <w:noProof/>
+              <w:sz w:val="24"/>
+              <w:szCs w:val="24"/>
+              <w:lang w:val="sk-SK" w:eastAsia="sk-SK"/>
+            </w:rPr>
+          </w:pPr>
+          <w:hyperlink w:anchor="_Toc446871255" w:history="1">
+            <w:r>
+              <w:rPr>
+                <w:rStyle w:val="Hyperlink"/>
+                <w:rFonts w:ascii="Cambria" w:hAnsi="Cambria"/>
+                <w:b/>
+                <w:noProof/>
+                <w:sz w:val="24"/>
+                <w:szCs w:val="24"/>
+              </w:rPr>
+              <w:t>5. Requirements</w:t>
+            </w:r>
+            <w:r>
+              <w:rPr>
+                <w:rFonts w:ascii="Cambria" w:hAnsi="Cambria"/>
+                <w:noProof/>
+                <w:webHidden/>
+                <w:sz w:val="24"/>
+                <w:szCs w:val="24"/>
+              </w:rPr>
+              <w:tab/>
+            </w:r>
+            <w:r>
+              <w:rPr>
+                <w:rFonts w:ascii="Cambria" w:hAnsi="Cambria"/>
+                <w:noProof/>
+                <w:webHidden/>
+                <w:sz w:val="24"/>
+                <w:szCs w:val="24"/>
+              </w:rPr>
+              <w:fldChar w:fldCharType="begin"/>
+            </w:r>
+            <w:r>
+              <w:rPr>
+                <w:rFonts w:ascii="Cambria" w:hAnsi="Cambria"/>
+                <w:noProof/>
+                <w:webHidden/>
+                <w:sz w:val="24"/>
+                <w:szCs w:val="24"/>
+              </w:rPr>
+              <w:instrText xml:space="preserve"> PAGEREF _Toc446871255 \h </w:instrText>
+            </w:r>
+            <w:r>
+              <w:rPr>
+                <w:rFonts w:ascii="Cambria" w:hAnsi="Cambria"/>
+                <w:noProof/>
+                <w:webHidden/>
+                <w:sz w:val="24"/>
+                <w:szCs w:val="24"/>
+              </w:rPr>
+            </w:r>
+            <w:r>
+              <w:rPr>
+                <w:rFonts w:ascii="Cambria" w:hAnsi="Cambria"/>
+                <w:noProof/>
+                <w:webHidden/>
+                <w:sz w:val="24"/>
+                <w:szCs w:val="24"/>
+              </w:rPr>
+              <w:fldChar w:fldCharType="separate"/>
+            </w:r>
+            <w:r>
+              <w:rPr>
+                <w:rFonts w:ascii="Cambria" w:hAnsi="Cambria"/>
+                <w:noProof/>
+                <w:webHidden/>
+                <w:sz w:val="24"/>
+                <w:szCs w:val="24"/>
+              </w:rPr>
+              <w:t>6</w:t>
+            </w:r>
+            <w:r>
+              <w:rPr>
+                <w:rFonts w:ascii="Cambria" w:hAnsi="Cambria"/>
+                <w:noProof/>
+                <w:webHidden/>
+                <w:sz w:val="24"/>
+                <w:szCs w:val="24"/>
+              </w:rPr>
+              <w:fldChar w:fldCharType="end"/>
+            </w:r>
+          </w:hyperlink>
+        </w:p>
+        <w:p>
+          <w:pPr>
+            <w:pStyle w:val="TOC2"/>
+            <w:tabs>
+              <w:tab w:val="right" w:leader="dot" w:pos="9062"/>
+            </w:tabs>
+            <w:spacing w:line="276" w:lineRule="auto"/>
+            <w:rPr>
+              <w:rFonts w:ascii="Cambria" w:eastAsiaTheme="minorEastAsia" w:hAnsi="Cambria"/>
+              <w:noProof/>
+              <w:sz w:val="24"/>
+              <w:szCs w:val="24"/>
+              <w:lang w:val="sk-SK" w:eastAsia="sk-SK"/>
+            </w:rPr>
+          </w:pPr>
+          <w:hyperlink w:anchor="_Toc446871256" w:history="1">
+            <w:r>
+              <w:rPr>
+                <w:rStyle w:val="Hyperlink"/>
+                <w:rFonts w:ascii="Cambria" w:hAnsi="Cambria"/>
+                <w:b/>
+                <w:noProof/>
+                <w:sz w:val="24"/>
+                <w:szCs w:val="24"/>
+              </w:rPr>
+              <w:t>5.1. Initial questions</w:t>
+            </w:r>
+            <w:r>
+              <w:rPr>
+                <w:rFonts w:ascii="Cambria" w:hAnsi="Cambria"/>
+                <w:noProof/>
+                <w:webHidden/>
+                <w:sz w:val="24"/>
+                <w:szCs w:val="24"/>
+              </w:rPr>
+              <w:tab/>
+            </w:r>
+            <w:r>
+              <w:rPr>
+                <w:rFonts w:ascii="Cambria" w:hAnsi="Cambria"/>
+                <w:noProof/>
+                <w:webHidden/>
+                <w:sz w:val="24"/>
+                <w:szCs w:val="24"/>
+              </w:rPr>
+              <w:fldChar w:fldCharType="begin"/>
+            </w:r>
+            <w:r>
+              <w:rPr>
+                <w:rFonts w:ascii="Cambria" w:hAnsi="Cambria"/>
+                <w:noProof/>
+                <w:webHidden/>
+                <w:sz w:val="24"/>
+                <w:szCs w:val="24"/>
+              </w:rPr>
+              <w:instrText xml:space="preserve"> PAGEREF _Toc446871256 \h </w:instrText>
+            </w:r>
+            <w:r>
+              <w:rPr>
+                <w:rFonts w:ascii="Cambria" w:hAnsi="Cambria"/>
+                <w:noProof/>
+                <w:webHidden/>
+                <w:sz w:val="24"/>
+                <w:szCs w:val="24"/>
+              </w:rPr>
+            </w:r>
+            <w:r>
+              <w:rPr>
+                <w:rFonts w:ascii="Cambria" w:hAnsi="Cambria"/>
+                <w:noProof/>
+                <w:webHidden/>
+                <w:sz w:val="24"/>
+                <w:szCs w:val="24"/>
+              </w:rPr>
+              <w:fldChar w:fldCharType="separate"/>
+            </w:r>
+            <w:r>
+              <w:rPr>
+                <w:rFonts w:ascii="Cambria" w:hAnsi="Cambria"/>
+                <w:noProof/>
+                <w:webHidden/>
+                <w:sz w:val="24"/>
+                <w:szCs w:val="24"/>
+              </w:rPr>
+              <w:t>6</w:t>
+            </w:r>
+            <w:r>
+              <w:rPr>
+                <w:rFonts w:ascii="Cambria" w:hAnsi="Cambria"/>
+                <w:noProof/>
+                <w:webHidden/>
+                <w:sz w:val="24"/>
+                <w:szCs w:val="24"/>
+              </w:rPr>
+              <w:fldChar w:fldCharType="end"/>
+            </w:r>
+          </w:hyperlink>
+        </w:p>
+        <w:p>
+          <w:pPr>
+            <w:pStyle w:val="TOC2"/>
+            <w:tabs>
+              <w:tab w:val="right" w:leader="dot" w:pos="9062"/>
+            </w:tabs>
+            <w:spacing w:line="276" w:lineRule="auto"/>
+            <w:rPr>
+              <w:rFonts w:ascii="Cambria" w:eastAsiaTheme="minorEastAsia" w:hAnsi="Cambria"/>
+              <w:noProof/>
+              <w:sz w:val="24"/>
+              <w:szCs w:val="24"/>
+              <w:lang w:val="sk-SK" w:eastAsia="sk-SK"/>
+            </w:rPr>
+          </w:pPr>
+          <w:hyperlink w:anchor="_Toc446871257" w:history="1">
+            <w:r>
+              <w:rPr>
+                <w:rStyle w:val="Hyperlink"/>
+                <w:rFonts w:ascii="Cambria" w:hAnsi="Cambria"/>
+                <w:b/>
+                <w:noProof/>
+                <w:sz w:val="24"/>
+                <w:szCs w:val="24"/>
+              </w:rPr>
+              <w:t>5.2. List of requirements</w:t>
+            </w:r>
+            <w:r>
+              <w:rPr>
+                <w:rFonts w:ascii="Cambria" w:hAnsi="Cambria"/>
+                <w:noProof/>
+                <w:webHidden/>
+                <w:sz w:val="24"/>
+                <w:szCs w:val="24"/>
+              </w:rPr>
+              <w:tab/>
+            </w:r>
+            <w:r>
+              <w:rPr>
+                <w:rFonts w:ascii="Cambria" w:hAnsi="Cambria"/>
+                <w:noProof/>
+                <w:webHidden/>
+                <w:sz w:val="24"/>
+                <w:szCs w:val="24"/>
+              </w:rPr>
+              <w:fldChar w:fldCharType="begin"/>
+            </w:r>
+            <w:r>
+              <w:rPr>
+                <w:rFonts w:ascii="Cambria" w:hAnsi="Cambria"/>
+                <w:noProof/>
+                <w:webHidden/>
+                <w:sz w:val="24"/>
+                <w:szCs w:val="24"/>
+              </w:rPr>
+              <w:instrText xml:space="preserve"> PAGEREF _Toc446871257 \h </w:instrText>
+            </w:r>
+            <w:r>
+              <w:rPr>
+                <w:rFonts w:ascii="Cambria" w:hAnsi="Cambria"/>
+                <w:noProof/>
+                <w:webHidden/>
+                <w:sz w:val="24"/>
+                <w:szCs w:val="24"/>
+              </w:rPr>
+            </w:r>
+            <w:r>
+              <w:rPr>
+                <w:rFonts w:ascii="Cambria" w:hAnsi="Cambria"/>
+                <w:noProof/>
+                <w:webHidden/>
+                <w:sz w:val="24"/>
+                <w:szCs w:val="24"/>
+              </w:rPr>
+              <w:fldChar w:fldCharType="separate"/>
+            </w:r>
+            <w:r>
+              <w:rPr>
+                <w:rFonts w:ascii="Cambria" w:hAnsi="Cambria"/>
+                <w:noProof/>
+                <w:webHidden/>
+                <w:sz w:val="24"/>
+                <w:szCs w:val="24"/>
+              </w:rPr>
+              <w:t>6</w:t>
             </w:r>
             <w:r>
               <w:rPr>
@@ -1367,7 +1683,7 @@
           <w:szCs w:val="48"/>
         </w:rPr>
       </w:pPr>
-      <w:bookmarkStart w:id="1" w:name="_Toc446865041"/>
+      <w:bookmarkStart w:id="2" w:name="_Toc446871248"/>
       <w:r>
         <w:rPr>
           <w:rFonts w:ascii="Cambria" w:hAnsi="Cambria"/>
@@ -1378,7 +1694,7 @@
         <w:lastRenderedPageBreak/>
         <w:t>2. Abstract</w:t>
       </w:r>
-      <w:bookmarkEnd w:id="1"/>
+      <w:bookmarkEnd w:id="2"/>
     </w:p>
     <w:p>
       <w:pPr>
@@ -1471,7 +1787,7 @@
           <w:szCs w:val="48"/>
         </w:rPr>
       </w:pPr>
-      <w:bookmarkStart w:id="2" w:name="_Toc446865042"/>
+      <w:bookmarkStart w:id="3" w:name="_Toc446871249"/>
       <w:r>
         <w:rPr>
           <w:rFonts w:ascii="Cambria" w:hAnsi="Cambria"/>
@@ -1481,11 +1797,12 @@
         </w:rPr>
         <w:t>3. Context</w:t>
       </w:r>
-      <w:bookmarkEnd w:id="2"/>
+      <w:bookmarkEnd w:id="3"/>
     </w:p>
     <w:p>
       <w:pPr>
         <w:pStyle w:val="Heading2"/>
+        <w:spacing w:line="276" w:lineRule="auto"/>
         <w:rPr>
           <w:rFonts w:ascii="Cambria" w:hAnsi="Cambria"/>
           <w:b/>
@@ -1494,7 +1811,7 @@
           <w:szCs w:val="28"/>
         </w:rPr>
       </w:pPr>
-      <w:bookmarkStart w:id="3" w:name="_Toc446865043"/>
+      <w:bookmarkStart w:id="4" w:name="_Toc446871250"/>
       <w:r>
         <w:rPr>
           <w:rFonts w:ascii="Cambria" w:hAnsi="Cambria"/>
@@ -1505,7 +1822,7 @@
         </w:rPr>
         <w:t>3. 1. Background to project and clients</w:t>
       </w:r>
-      <w:bookmarkEnd w:id="3"/>
+      <w:bookmarkEnd w:id="4"/>
     </w:p>
     <w:p>
       <w:pPr>
@@ -1586,6 +1903,7 @@
     <w:p>
       <w:pPr>
         <w:pStyle w:val="Heading2"/>
+        <w:spacing w:line="276" w:lineRule="auto"/>
         <w:rPr>
           <w:rFonts w:ascii="Cambria" w:hAnsi="Cambria"/>
           <w:b/>
@@ -1594,7 +1912,7 @@
           <w:szCs w:val="28"/>
         </w:rPr>
       </w:pPr>
-      <w:bookmarkStart w:id="4" w:name="_Toc446865044"/>
+      <w:bookmarkStart w:id="5" w:name="_Toc446871251"/>
       <w:r>
         <w:rPr>
           <w:rFonts w:ascii="Cambria" w:hAnsi="Cambria"/>
@@ -1635,7 +1953,7 @@
         </w:rPr>
         <w:t>Problem being solved</w:t>
       </w:r>
-      <w:bookmarkEnd w:id="4"/>
+      <w:bookmarkEnd w:id="5"/>
     </w:p>
     <w:p>
       <w:pPr>
@@ -1676,6 +1994,7 @@
     </w:p>
     <w:p>
       <w:pPr>
+        <w:spacing w:line="276" w:lineRule="auto"/>
         <w:rPr>
           <w:rFonts w:ascii="Cambria" w:hAnsi="Cambria"/>
           <w:sz w:val="24"/>
@@ -1700,7 +2019,7 @@
           <w:szCs w:val="48"/>
         </w:rPr>
       </w:pPr>
-      <w:bookmarkStart w:id="5" w:name="_Toc446865045"/>
+      <w:bookmarkStart w:id="6" w:name="_Toc446871252"/>
       <w:r>
         <w:rPr>
           <w:rFonts w:ascii="Cambria" w:hAnsi="Cambria"/>
@@ -1729,11 +2048,12 @@
         </w:rPr>
         <w:t>Team Roles and Skills</w:t>
       </w:r>
-      <w:bookmarkEnd w:id="5"/>
+      <w:bookmarkEnd w:id="6"/>
     </w:p>
     <w:p>
       <w:pPr>
         <w:pStyle w:val="Heading2"/>
+        <w:spacing w:line="276" w:lineRule="auto"/>
         <w:rPr>
           <w:rFonts w:ascii="Cambria" w:hAnsi="Cambria"/>
           <w:b/>
@@ -1742,7 +2062,7 @@
           <w:szCs w:val="28"/>
         </w:rPr>
       </w:pPr>
-      <w:bookmarkStart w:id="6" w:name="_Toc446865046"/>
+      <w:bookmarkStart w:id="7" w:name="_Toc446871253"/>
       <w:r>
         <w:rPr>
           <w:rFonts w:ascii="Cambria" w:hAnsi="Cambria"/>
@@ -1753,7 +2073,7 @@
         </w:rPr>
         <w:t>4.1. Jaromir Latal</w:t>
       </w:r>
-      <w:bookmarkEnd w:id="6"/>
+      <w:bookmarkEnd w:id="7"/>
     </w:p>
     <w:p>
       <w:pPr>
@@ -1762,9 +2082,27 @@
           <w:ilvl w:val="0"/>
           <w:numId w:val="3"/>
         </w:numPr>
-      </w:pPr>
-      <w:r>
-        <w:t>Team Role: Team Leader / Project Manager, Lead Interviewer for Requirements, Lead Tester</w:t>
+        <w:spacing w:line="276" w:lineRule="auto"/>
+        <w:jc w:val="both"/>
+        <w:rPr>
+          <w:rFonts w:ascii="Cambria" w:hAnsi="Cambria"/>
+          <w:sz w:val="24"/>
+        </w:rPr>
+      </w:pPr>
+      <w:r>
+        <w:rPr>
+          <w:rFonts w:ascii="Cambria" w:hAnsi="Cambria"/>
+          <w:b/>
+          <w:sz w:val="24"/>
+        </w:rPr>
+        <w:t>Team Role:</w:t>
+      </w:r>
+      <w:r>
+        <w:rPr>
+          <w:rFonts w:ascii="Cambria" w:hAnsi="Cambria"/>
+          <w:sz w:val="24"/>
+        </w:rPr>
+        <w:t xml:space="preserve"> Team Leader / Project Manager, Lead Interviewer for Requirements, Lead Tester</w:t>
       </w:r>
     </w:p>
     <w:p>
@@ -1774,9 +2112,34 @@
           <w:ilvl w:val="0"/>
           <w:numId w:val="3"/>
         </w:numPr>
-      </w:pPr>
-      <w:r>
+        <w:spacing w:line="276" w:lineRule="auto"/>
+        <w:jc w:val="both"/>
+        <w:rPr>
+          <w:rFonts w:ascii="Cambria" w:hAnsi="Cambria"/>
+          <w:sz w:val="24"/>
+        </w:rPr>
+      </w:pPr>
+      <w:r>
+        <w:rPr>
+          <w:rFonts w:ascii="Cambria" w:hAnsi="Cambria"/>
+          <w:b/>
+          <w:sz w:val="24"/>
+        </w:rPr>
         <w:t>Key Skills:</w:t>
+      </w:r>
+      <w:r>
+        <w:rPr>
+          <w:rFonts w:ascii="Cambria" w:hAnsi="Cambria"/>
+          <w:sz w:val="24"/>
+        </w:rPr>
+        <w:t xml:space="preserve"> I am proficient in Python, as it is the first programming language I have taught myself and have used it during multiple projects and programming competitions.</w:t>
+      </w:r>
+      <w:r>
+        <w:rPr>
+          <w:rFonts w:ascii="Cambria" w:hAnsi="Cambria"/>
+          <w:sz w:val="24"/>
+        </w:rPr>
+        <w:t xml:space="preserve"> I have also familiarity with C++ and Java due to taking International Baccalaureate Computer Science course.</w:t>
       </w:r>
     </w:p>
     <w:p>
@@ -1786,9 +2149,114 @@
           <w:ilvl w:val="0"/>
           <w:numId w:val="3"/>
         </w:numPr>
-      </w:pPr>
-      <w:r>
+        <w:spacing w:line="276" w:lineRule="auto"/>
+        <w:jc w:val="both"/>
+        <w:rPr>
+          <w:rFonts w:ascii="Cambria" w:hAnsi="Cambria"/>
+          <w:b/>
+          <w:sz w:val="24"/>
+        </w:rPr>
+      </w:pPr>
+      <w:r>
+        <w:rPr>
+          <w:rFonts w:ascii="Cambria" w:hAnsi="Cambria"/>
+          <w:b/>
+          <w:sz w:val="24"/>
+        </w:rPr>
         <w:t>Prior Project Experience</w:t>
+      </w:r>
+      <w:r>
+        <w:rPr>
+          <w:rFonts w:ascii="Cambria" w:hAnsi="Cambria"/>
+          <w:b/>
+          <w:sz w:val="24"/>
+        </w:rPr>
+        <w:t>:</w:t>
+      </w:r>
+    </w:p>
+    <w:p>
+      <w:pPr>
+        <w:pStyle w:val="ListParagraph"/>
+        <w:numPr>
+          <w:ilvl w:val="1"/>
+          <w:numId w:val="3"/>
+        </w:numPr>
+        <w:spacing w:line="276" w:lineRule="auto"/>
+        <w:jc w:val="both"/>
+        <w:rPr>
+          <w:rFonts w:ascii="Cambria" w:hAnsi="Cambria"/>
+          <w:b/>
+          <w:sz w:val="24"/>
+        </w:rPr>
+      </w:pPr>
+      <w:r>
+        <w:rPr>
+          <w:rFonts w:ascii="Cambria" w:hAnsi="Cambria"/>
+          <w:sz w:val="24"/>
+        </w:rPr>
+        <w:t>Machine Learning project in Python (</w:t>
+      </w:r>
+      <w:proofErr w:type="spellStart"/>
+      <w:r>
+        <w:rPr>
+          <w:rFonts w:ascii="Cambria" w:hAnsi="Cambria"/>
+          <w:sz w:val="24"/>
+        </w:rPr>
+        <w:t>scikit</w:t>
+      </w:r>
+      <w:proofErr w:type="spellEnd"/>
+      <w:r>
+        <w:rPr>
+          <w:rFonts w:ascii="Cambria" w:hAnsi="Cambria"/>
+          <w:sz w:val="24"/>
+        </w:rPr>
+        <w:t>-learn) to predict stock prices</w:t>
+      </w:r>
+    </w:p>
+    <w:p>
+      <w:pPr>
+        <w:pStyle w:val="ListParagraph"/>
+        <w:numPr>
+          <w:ilvl w:val="1"/>
+          <w:numId w:val="3"/>
+        </w:numPr>
+        <w:spacing w:line="276" w:lineRule="auto"/>
+        <w:jc w:val="both"/>
+        <w:rPr>
+          <w:rFonts w:ascii="Cambria" w:hAnsi="Cambria"/>
+          <w:b/>
+          <w:sz w:val="24"/>
+        </w:rPr>
+      </w:pPr>
+      <w:r>
+        <w:rPr>
+          <w:rFonts w:ascii="Cambria" w:hAnsi="Cambria"/>
+          <w:sz w:val="24"/>
+        </w:rPr>
+        <w:t>Patients Database in Java &amp; MySQL for a child doctor</w:t>
+      </w:r>
+    </w:p>
+    <w:p>
+      <w:pPr>
+        <w:pStyle w:val="ListParagraph"/>
+        <w:numPr>
+          <w:ilvl w:val="1"/>
+          <w:numId w:val="3"/>
+        </w:numPr>
+        <w:spacing w:line="276" w:lineRule="auto"/>
+        <w:jc w:val="both"/>
+        <w:rPr>
+          <w:rFonts w:ascii="Cambria" w:hAnsi="Cambria"/>
+          <w:b/>
+          <w:sz w:val="24"/>
+        </w:rPr>
+      </w:pPr>
+      <w:r>
+        <w:rPr>
+          <w:rFonts w:ascii="Cambria" w:hAnsi="Cambria"/>
+          <w:sz w:val="24"/>
+        </w:rPr>
+        <w:t>Educational Math Game written in Java using Swing GUI library</w:t>
       </w:r>
     </w:p>
     <w:p>
@@ -1798,14 +2266,56 @@
           <w:ilvl w:val="0"/>
           <w:numId w:val="3"/>
         </w:numPr>
-      </w:pPr>
-      <w:r>
+        <w:spacing w:line="276" w:lineRule="auto"/>
+        <w:jc w:val="both"/>
+        <w:rPr>
+          <w:rFonts w:ascii="Cambria" w:hAnsi="Cambria"/>
+          <w:b/>
+          <w:sz w:val="24"/>
+        </w:rPr>
+      </w:pPr>
+      <w:r>
+        <w:rPr>
+          <w:rFonts w:ascii="Cambria" w:hAnsi="Cambria"/>
+          <w:b/>
+          <w:sz w:val="24"/>
+        </w:rPr>
         <w:t>Communication &amp; Teamwork:</w:t>
       </w:r>
+      <w:r>
+        <w:rPr>
+          <w:rFonts w:ascii="Cambria" w:hAnsi="Cambria"/>
+          <w:b/>
+          <w:sz w:val="24"/>
+        </w:rPr>
+        <w:t xml:space="preserve"> </w:t>
+      </w:r>
+      <w:r>
+        <w:rPr>
+          <w:rFonts w:ascii="Cambria" w:hAnsi="Cambria"/>
+          <w:sz w:val="24"/>
+        </w:rPr>
+        <w:t>Debating for 3 years have given me the opportunity to respect others’ opinions and approach them neutrally, finding the best possible solutions for multiple parties.</w:t>
+      </w:r>
+      <w:r>
+        <w:rPr>
+          <w:rFonts w:ascii="Cambria" w:hAnsi="Cambria"/>
+          <w:sz w:val="24"/>
+        </w:rPr>
+        <w:t xml:space="preserve"> Working as a Software Engineer in the largest agricultural software company in Slovakia provided me a plenty of opportunities to improve</w:t>
+      </w:r>
+      <w:r>
+        <w:rPr>
+          <w:rFonts w:ascii="Cambria" w:hAnsi="Cambria"/>
+          <w:sz w:val="24"/>
+        </w:rPr>
+        <w:t xml:space="preserve"> my teamwork and communication skills.</w:t>
+      </w:r>
     </w:p>
     <w:p>
       <w:pPr>
         <w:pStyle w:val="Heading2"/>
+        <w:spacing w:line="276" w:lineRule="auto"/>
         <w:rPr>
           <w:rFonts w:ascii="Cambria" w:hAnsi="Cambria"/>
           <w:b/>
@@ -1814,7 +2324,7 @@
           <w:szCs w:val="28"/>
         </w:rPr>
       </w:pPr>
-      <w:bookmarkStart w:id="7" w:name="_Toc446865047"/>
+      <w:bookmarkStart w:id="8" w:name="_Toc446871254"/>
       <w:r>
         <w:rPr>
           <w:rFonts w:ascii="Cambria" w:hAnsi="Cambria"/>
@@ -1845,7 +2355,6 @@
         </w:rPr>
         <w:t xml:space="preserve"> </w:t>
       </w:r>
-      <w:bookmarkEnd w:id="7"/>
       <w:r>
         <w:rPr>
           <w:rFonts w:ascii="Cambria" w:hAnsi="Cambria"/>
@@ -1856,6 +2365,7 @@
         </w:rPr>
         <w:t>Lambros Zannettos</w:t>
       </w:r>
+      <w:bookmarkEnd w:id="8"/>
     </w:p>
     <w:p>
       <w:pPr>
@@ -1864,9 +2374,33 @@
           <w:ilvl w:val="0"/>
           <w:numId w:val="3"/>
         </w:numPr>
-      </w:pPr>
-      <w:r>
-        <w:t>Team Role: Team Leader / Project Manager, Lead Interviewer for Requirements, Lead Tester</w:t>
+        <w:spacing w:line="276" w:lineRule="auto"/>
+        <w:rPr>
+          <w:rFonts w:ascii="Cambria" w:hAnsi="Cambria"/>
+          <w:sz w:val="24"/>
+        </w:rPr>
+      </w:pPr>
+      <w:r>
+        <w:rPr>
+          <w:rFonts w:ascii="Cambria" w:hAnsi="Cambria"/>
+          <w:b/>
+          <w:sz w:val="24"/>
+        </w:rPr>
+        <w:t>Team Role:</w:t>
+      </w:r>
+      <w:r>
+        <w:rPr>
+          <w:rFonts w:ascii="Cambria" w:hAnsi="Cambria"/>
+          <w:sz w:val="24"/>
+        </w:rPr>
+        <w:t xml:space="preserve"> </w:t>
+      </w:r>
+      <w:r>
+        <w:rPr>
+          <w:rFonts w:ascii="Cambria" w:hAnsi="Cambria"/>
+          <w:sz w:val="24"/>
+        </w:rPr>
+        <w:t>Lead Software Engineer &amp; UI Designer</w:t>
       </w:r>
     </w:p>
     <w:p>
@@ -1876,8 +2410,19 @@
           <w:ilvl w:val="0"/>
           <w:numId w:val="3"/>
         </w:numPr>
-      </w:pPr>
-      <w:r>
+        <w:spacing w:line="276" w:lineRule="auto"/>
+        <w:rPr>
+          <w:rFonts w:ascii="Cambria" w:hAnsi="Cambria"/>
+          <w:b/>
+          <w:sz w:val="24"/>
+        </w:rPr>
+      </w:pPr>
+      <w:r>
+        <w:rPr>
+          <w:rFonts w:ascii="Cambria" w:hAnsi="Cambria"/>
+          <w:b/>
+          <w:sz w:val="24"/>
+        </w:rPr>
         <w:t>Key Skills:</w:t>
       </w:r>
     </w:p>
@@ -1888,9 +2433,28 @@
           <w:ilvl w:val="0"/>
           <w:numId w:val="3"/>
         </w:numPr>
-      </w:pPr>
-      <w:r>
+        <w:spacing w:line="276" w:lineRule="auto"/>
+        <w:rPr>
+          <w:rFonts w:ascii="Cambria" w:hAnsi="Cambria"/>
+          <w:b/>
+          <w:sz w:val="24"/>
+        </w:rPr>
+      </w:pPr>
+      <w:r>
+        <w:rPr>
+          <w:rFonts w:ascii="Cambria" w:hAnsi="Cambria"/>
+          <w:b/>
+          <w:sz w:val="24"/>
+        </w:rPr>
         <w:t>Prior Project Experience</w:t>
+      </w:r>
+      <w:r>
+        <w:rPr>
+          <w:rFonts w:ascii="Cambria" w:hAnsi="Cambria"/>
+          <w:b/>
+          <w:sz w:val="24"/>
+        </w:rPr>
+        <w:t>:</w:t>
       </w:r>
     </w:p>
     <w:p>
@@ -1900,12 +2464,955 @@
           <w:ilvl w:val="0"/>
           <w:numId w:val="3"/>
         </w:numPr>
-      </w:pPr>
-      <w:r>
+        <w:spacing w:line="276" w:lineRule="auto"/>
+        <w:rPr>
+          <w:rFonts w:ascii="Cambria" w:hAnsi="Cambria"/>
+          <w:b/>
+          <w:sz w:val="24"/>
+        </w:rPr>
+      </w:pPr>
+      <w:r>
+        <w:rPr>
+          <w:rFonts w:ascii="Cambria" w:hAnsi="Cambria"/>
+          <w:b/>
+          <w:sz w:val="24"/>
+        </w:rPr>
         <w:t>Communication &amp; Teamwork:</w:t>
       </w:r>
-      <w:bookmarkStart w:id="8" w:name="_GoBack"/>
-      <w:bookmarkEnd w:id="8"/>
+    </w:p>
+    <w:p>
+      <w:pPr>
+        <w:spacing w:line="276" w:lineRule="auto"/>
+        <w:jc w:val="both"/>
+        <w:rPr>
+          <w:rFonts w:ascii="Cambria" w:hAnsi="Cambria"/>
+          <w:sz w:val="24"/>
+        </w:rPr>
+      </w:pPr>
+    </w:p>
+    <w:p>
+      <w:pPr>
+        <w:spacing w:line="276" w:lineRule="auto"/>
+        <w:rPr>
+          <w:rFonts w:ascii="Cambria" w:hAnsi="Cambria"/>
+          <w:sz w:val="24"/>
+        </w:rPr>
+      </w:pPr>
+      <w:r>
+        <w:rPr>
+          <w:rFonts w:ascii="Cambria" w:hAnsi="Cambria"/>
+          <w:sz w:val="24"/>
+        </w:rPr>
+        <w:br w:type="page"/>
+      </w:r>
+    </w:p>
+    <w:p>
+      <w:pPr>
+        <w:pStyle w:val="Heading1"/>
+        <w:spacing w:line="276" w:lineRule="auto"/>
+        <w:rPr>
+          <w:rFonts w:ascii="Cambria" w:hAnsi="Cambria"/>
+          <w:b/>
+          <w:color w:val="auto"/>
+          <w:szCs w:val="48"/>
+        </w:rPr>
+      </w:pPr>
+      <w:bookmarkStart w:id="9" w:name="_Toc446871255"/>
+      <w:r>
+        <w:rPr>
+          <w:rFonts w:ascii="Cambria" w:hAnsi="Cambria"/>
+          <w:b/>
+          <w:color w:val="auto"/>
+          <w:szCs w:val="48"/>
+        </w:rPr>
+        <w:lastRenderedPageBreak/>
+        <w:t>5. Requirements</w:t>
+      </w:r>
+      <w:bookmarkEnd w:id="9"/>
+    </w:p>
+    <w:p>
+      <w:pPr>
+        <w:spacing w:line="276" w:lineRule="auto"/>
+        <w:jc w:val="both"/>
+        <w:rPr>
+          <w:rFonts w:ascii="Cambria" w:hAnsi="Cambria"/>
+          <w:sz w:val="24"/>
+        </w:rPr>
+      </w:pPr>
+      <w:r>
+        <w:rPr>
+          <w:rFonts w:ascii="Cambria" w:hAnsi="Cambria"/>
+          <w:sz w:val="24"/>
+        </w:rPr>
+        <w:t xml:space="preserve">After being introduced to the project &amp; client by </w:t>
+      </w:r>
+      <w:proofErr w:type="spellStart"/>
+      <w:r>
+        <w:rPr>
+          <w:rFonts w:ascii="Cambria" w:hAnsi="Cambria"/>
+          <w:sz w:val="24"/>
+        </w:rPr>
+        <w:t>Dr.</w:t>
+      </w:r>
+      <w:proofErr w:type="spellEnd"/>
+      <w:r>
+        <w:rPr>
+          <w:rFonts w:ascii="Cambria" w:hAnsi="Cambria"/>
+          <w:sz w:val="24"/>
+        </w:rPr>
+        <w:t xml:space="preserve"> Yun Fu, we discussed with my team partner possible scopes of the application. For this we researched current applications on the market (for Android and iOS) in order to prepare ourselves better for the upcoming meeting with the client.</w:t>
+      </w:r>
+      <w:r>
+        <w:rPr>
+          <w:rFonts w:ascii="Cambria" w:hAnsi="Cambria"/>
+          <w:sz w:val="24"/>
+        </w:rPr>
+        <w:t xml:space="preserve"> Our client sent us specifically three to have a closer look at – </w:t>
+      </w:r>
+      <w:r>
+        <w:rPr>
+          <w:rFonts w:ascii="Cambria" w:hAnsi="Cambria"/>
+          <w:i/>
+          <w:sz w:val="24"/>
+        </w:rPr>
+        <w:t>Calm, Headspace and Insight Timer</w:t>
+      </w:r>
+      <w:r>
+        <w:rPr>
+          <w:rFonts w:ascii="Cambria" w:hAnsi="Cambria"/>
+          <w:sz w:val="24"/>
+        </w:rPr>
+        <w:t>.</w:t>
+      </w:r>
+    </w:p>
+    <w:p>
+      <w:pPr>
+        <w:pStyle w:val="Heading2"/>
+        <w:spacing w:line="276" w:lineRule="auto"/>
+        <w:rPr>
+          <w:rFonts w:ascii="Cambria" w:hAnsi="Cambria"/>
+          <w:b/>
+          <w:color w:val="auto"/>
+          <w:sz w:val="28"/>
+          <w:szCs w:val="28"/>
+        </w:rPr>
+      </w:pPr>
+      <w:bookmarkStart w:id="10" w:name="_Toc446871256"/>
+      <w:r>
+        <w:rPr>
+          <w:rFonts w:ascii="Cambria" w:hAnsi="Cambria"/>
+          <w:b/>
+          <w:color w:val="auto"/>
+          <w:sz w:val="28"/>
+          <w:szCs w:val="28"/>
+        </w:rPr>
+        <w:t>5</w:t>
+      </w:r>
+      <w:r>
+        <w:rPr>
+          <w:rFonts w:ascii="Cambria" w:hAnsi="Cambria"/>
+          <w:b/>
+          <w:color w:val="auto"/>
+          <w:sz w:val="28"/>
+          <w:szCs w:val="28"/>
+        </w:rPr>
+        <w:t xml:space="preserve">.1. </w:t>
+      </w:r>
+      <w:r>
+        <w:rPr>
+          <w:rFonts w:ascii="Cambria" w:hAnsi="Cambria"/>
+          <w:b/>
+          <w:color w:val="auto"/>
+          <w:sz w:val="28"/>
+          <w:szCs w:val="28"/>
+        </w:rPr>
+        <w:t>Initial questions</w:t>
+      </w:r>
+      <w:bookmarkEnd w:id="10"/>
+    </w:p>
+    <w:p>
+      <w:pPr>
+        <w:spacing w:line="276" w:lineRule="auto"/>
+        <w:jc w:val="both"/>
+        <w:rPr>
+          <w:rFonts w:ascii="Cambria" w:hAnsi="Cambria"/>
+          <w:sz w:val="24"/>
+        </w:rPr>
+      </w:pPr>
+      <w:r>
+        <w:rPr>
+          <w:rFonts w:ascii="Cambria" w:hAnsi="Cambria"/>
+          <w:sz w:val="24"/>
+        </w:rPr>
+        <w:t>During the first meeting with the client we asked following questions to know the size and the scope of the project, as well as any preferences client has for the platform / technologies and design.</w:t>
+      </w:r>
+    </w:p>
+    <w:p>
+      <w:pPr>
+        <w:pStyle w:val="ListParagraph"/>
+        <w:numPr>
+          <w:ilvl w:val="0"/>
+          <w:numId w:val="4"/>
+        </w:numPr>
+        <w:spacing w:line="276" w:lineRule="auto"/>
+        <w:jc w:val="both"/>
+        <w:rPr>
+          <w:rFonts w:ascii="Cambria" w:hAnsi="Cambria"/>
+          <w:sz w:val="24"/>
+        </w:rPr>
+      </w:pPr>
+      <w:r>
+        <w:rPr>
+          <w:rFonts w:ascii="Cambria" w:hAnsi="Cambria"/>
+          <w:sz w:val="24"/>
+        </w:rPr>
+        <w:t>What is exactly the project about?</w:t>
+      </w:r>
+    </w:p>
+    <w:p>
+      <w:pPr>
+        <w:pStyle w:val="ListParagraph"/>
+        <w:numPr>
+          <w:ilvl w:val="0"/>
+          <w:numId w:val="4"/>
+        </w:numPr>
+        <w:spacing w:line="276" w:lineRule="auto"/>
+        <w:jc w:val="both"/>
+        <w:rPr>
+          <w:rFonts w:ascii="Cambria" w:hAnsi="Cambria"/>
+          <w:sz w:val="24"/>
+        </w:rPr>
+      </w:pPr>
+      <w:r>
+        <w:rPr>
+          <w:rFonts w:ascii="Cambria" w:hAnsi="Cambria"/>
+          <w:sz w:val="24"/>
+        </w:rPr>
+        <w:t>What platform would you like to target? Are there any preferences?</w:t>
+      </w:r>
+    </w:p>
+    <w:p>
+      <w:pPr>
+        <w:pStyle w:val="ListParagraph"/>
+        <w:numPr>
+          <w:ilvl w:val="0"/>
+          <w:numId w:val="4"/>
+        </w:numPr>
+        <w:spacing w:line="276" w:lineRule="auto"/>
+        <w:jc w:val="both"/>
+        <w:rPr>
+          <w:rFonts w:ascii="Cambria" w:hAnsi="Cambria"/>
+          <w:sz w:val="24"/>
+        </w:rPr>
+      </w:pPr>
+      <w:r>
+        <w:rPr>
+          <w:rFonts w:ascii="Cambria" w:hAnsi="Cambria"/>
+          <w:sz w:val="24"/>
+        </w:rPr>
+        <w:t>Are there any technologies / languages / frameworks we are expected / asked to use?</w:t>
+      </w:r>
+    </w:p>
+    <w:p>
+      <w:pPr>
+        <w:pStyle w:val="ListParagraph"/>
+        <w:numPr>
+          <w:ilvl w:val="0"/>
+          <w:numId w:val="4"/>
+        </w:numPr>
+        <w:spacing w:line="276" w:lineRule="auto"/>
+        <w:jc w:val="both"/>
+        <w:rPr>
+          <w:rFonts w:ascii="Cambria" w:hAnsi="Cambria"/>
+          <w:sz w:val="24"/>
+        </w:rPr>
+      </w:pPr>
+      <w:r>
+        <w:rPr>
+          <w:rFonts w:ascii="Cambria" w:hAnsi="Cambria"/>
+          <w:sz w:val="24"/>
+        </w:rPr>
+        <w:t>Details about the application and its functionality:</w:t>
+      </w:r>
+    </w:p>
+    <w:p>
+      <w:pPr>
+        <w:pStyle w:val="ListParagraph"/>
+        <w:numPr>
+          <w:ilvl w:val="1"/>
+          <w:numId w:val="4"/>
+        </w:numPr>
+        <w:spacing w:line="276" w:lineRule="auto"/>
+        <w:jc w:val="both"/>
+        <w:rPr>
+          <w:rFonts w:ascii="Cambria" w:hAnsi="Cambria"/>
+          <w:sz w:val="24"/>
+        </w:rPr>
+      </w:pPr>
+      <w:r>
+        <w:rPr>
+          <w:rFonts w:ascii="Cambria" w:hAnsi="Cambria"/>
+          <w:sz w:val="24"/>
+        </w:rPr>
+        <w:t>Do you have any specific UI design in mind?</w:t>
+      </w:r>
+    </w:p>
+    <w:p>
+      <w:pPr>
+        <w:pStyle w:val="ListParagraph"/>
+        <w:numPr>
+          <w:ilvl w:val="1"/>
+          <w:numId w:val="4"/>
+        </w:numPr>
+        <w:spacing w:line="276" w:lineRule="auto"/>
+        <w:jc w:val="both"/>
+        <w:rPr>
+          <w:rFonts w:ascii="Cambria" w:hAnsi="Cambria"/>
+          <w:sz w:val="24"/>
+        </w:rPr>
+      </w:pPr>
+      <w:r>
+        <w:rPr>
+          <w:rFonts w:ascii="Cambria" w:hAnsi="Cambria"/>
+          <w:sz w:val="24"/>
+        </w:rPr>
+        <w:t>What features are required for the core functionality?</w:t>
+      </w:r>
+    </w:p>
+    <w:p>
+      <w:pPr>
+        <w:pStyle w:val="ListParagraph"/>
+        <w:numPr>
+          <w:ilvl w:val="1"/>
+          <w:numId w:val="4"/>
+        </w:numPr>
+        <w:spacing w:line="276" w:lineRule="auto"/>
+        <w:jc w:val="both"/>
+        <w:rPr>
+          <w:rFonts w:ascii="Cambria" w:hAnsi="Cambria"/>
+          <w:sz w:val="24"/>
+        </w:rPr>
+      </w:pPr>
+      <w:r>
+        <w:rPr>
+          <w:rFonts w:ascii="Cambria" w:hAnsi="Cambria"/>
+          <w:sz w:val="24"/>
+        </w:rPr>
+        <w:t>What are the additional features we might implement?</w:t>
+      </w:r>
+    </w:p>
+    <w:p>
+      <w:pPr>
+        <w:pStyle w:val="ListParagraph"/>
+        <w:numPr>
+          <w:ilvl w:val="1"/>
+          <w:numId w:val="4"/>
+        </w:numPr>
+        <w:spacing w:line="276" w:lineRule="auto"/>
+        <w:jc w:val="both"/>
+        <w:rPr>
+          <w:rFonts w:ascii="Cambria" w:hAnsi="Cambria"/>
+          <w:sz w:val="24"/>
+        </w:rPr>
+      </w:pPr>
+      <w:r>
+        <w:rPr>
+          <w:rFonts w:ascii="Cambria" w:hAnsi="Cambria"/>
+          <w:sz w:val="24"/>
+        </w:rPr>
+        <w:t>Should it be on-line / off-line application? (e.g. tracks stored remotely)</w:t>
+      </w:r>
+    </w:p>
+    <w:p>
+      <w:pPr>
+        <w:pStyle w:val="ListParagraph"/>
+        <w:numPr>
+          <w:ilvl w:val="1"/>
+          <w:numId w:val="4"/>
+        </w:numPr>
+        <w:spacing w:line="276" w:lineRule="auto"/>
+        <w:jc w:val="both"/>
+        <w:rPr>
+          <w:rFonts w:ascii="Cambria" w:hAnsi="Cambria"/>
+          <w:sz w:val="24"/>
+        </w:rPr>
+      </w:pPr>
+      <w:r>
+        <w:rPr>
+          <w:rFonts w:ascii="Cambria" w:hAnsi="Cambria"/>
+          <w:sz w:val="24"/>
+        </w:rPr>
+        <w:t>Should the application feature in-app purchases as well?</w:t>
+      </w:r>
+    </w:p>
+    <w:p>
+      <w:pPr>
+        <w:pStyle w:val="ListParagraph"/>
+        <w:numPr>
+          <w:ilvl w:val="1"/>
+          <w:numId w:val="4"/>
+        </w:numPr>
+        <w:spacing w:line="276" w:lineRule="auto"/>
+        <w:jc w:val="both"/>
+        <w:rPr>
+          <w:rFonts w:ascii="Cambria" w:hAnsi="Cambria"/>
+          <w:sz w:val="24"/>
+        </w:rPr>
+      </w:pPr>
+      <w:r>
+        <w:rPr>
+          <w:rFonts w:ascii="Cambria" w:hAnsi="Cambria"/>
+          <w:sz w:val="24"/>
+        </w:rPr>
+        <w:t>Should the user have some settings available?</w:t>
+      </w:r>
+    </w:p>
+    <w:p>
+      <w:pPr>
+        <w:pStyle w:val="ListParagraph"/>
+        <w:numPr>
+          <w:ilvl w:val="1"/>
+          <w:numId w:val="4"/>
+        </w:numPr>
+        <w:spacing w:line="276" w:lineRule="auto"/>
+        <w:jc w:val="both"/>
+        <w:rPr>
+          <w:rFonts w:ascii="Cambria" w:hAnsi="Cambria"/>
+          <w:sz w:val="24"/>
+        </w:rPr>
+      </w:pPr>
+      <w:r>
+        <w:rPr>
+          <w:rFonts w:ascii="Cambria" w:hAnsi="Cambria"/>
+          <w:sz w:val="24"/>
+        </w:rPr>
+        <w:t>How many songs do you plan the app to hold? (relevant for off-line)</w:t>
+      </w:r>
+    </w:p>
+    <w:p>
+      <w:pPr>
+        <w:pStyle w:val="Heading2"/>
+        <w:spacing w:line="276" w:lineRule="auto"/>
+        <w:rPr>
+          <w:rFonts w:ascii="Cambria" w:hAnsi="Cambria"/>
+          <w:b/>
+          <w:color w:val="auto"/>
+          <w:sz w:val="28"/>
+          <w:szCs w:val="28"/>
+        </w:rPr>
+      </w:pPr>
+      <w:bookmarkStart w:id="11" w:name="_Toc446871257"/>
+      <w:r>
+        <w:rPr>
+          <w:rFonts w:ascii="Cambria" w:hAnsi="Cambria"/>
+          <w:b/>
+          <w:color w:val="auto"/>
+          <w:sz w:val="28"/>
+          <w:szCs w:val="28"/>
+        </w:rPr>
+        <w:t>5</w:t>
+      </w:r>
+      <w:r>
+        <w:rPr>
+          <w:rFonts w:ascii="Cambria" w:hAnsi="Cambria"/>
+          <w:b/>
+          <w:color w:val="auto"/>
+          <w:sz w:val="28"/>
+          <w:szCs w:val="28"/>
+        </w:rPr>
+        <w:t>.2</w:t>
+      </w:r>
+      <w:r>
+        <w:rPr>
+          <w:rFonts w:ascii="Cambria" w:hAnsi="Cambria"/>
+          <w:b/>
+          <w:color w:val="auto"/>
+          <w:sz w:val="28"/>
+          <w:szCs w:val="28"/>
+        </w:rPr>
+        <w:t>.</w:t>
+      </w:r>
+      <w:r>
+        <w:rPr>
+          <w:rFonts w:ascii="Cambria" w:hAnsi="Cambria"/>
+          <w:b/>
+          <w:color w:val="auto"/>
+          <w:sz w:val="28"/>
+          <w:szCs w:val="28"/>
+        </w:rPr>
+        <w:t xml:space="preserve"> List of requirements</w:t>
+      </w:r>
+      <w:bookmarkEnd w:id="11"/>
+    </w:p>
+    <w:p>
+      <w:pPr>
+        <w:spacing w:line="276" w:lineRule="auto"/>
+        <w:jc w:val="both"/>
+        <w:rPr>
+          <w:rFonts w:ascii="Cambria" w:hAnsi="Cambria"/>
+          <w:sz w:val="24"/>
+        </w:rPr>
+      </w:pPr>
+      <w:r>
+        <w:rPr>
+          <w:rFonts w:ascii="Cambria" w:hAnsi="Cambria"/>
+          <w:sz w:val="24"/>
+        </w:rPr>
+        <w:t xml:space="preserve">Based on the client’s answers to the questions, we drafted a list of requirements in </w:t>
+      </w:r>
+      <w:proofErr w:type="spellStart"/>
+      <w:r>
+        <w:rPr>
+          <w:rFonts w:ascii="Cambria" w:hAnsi="Cambria"/>
+          <w:sz w:val="24"/>
+        </w:rPr>
+        <w:t>MoSCoW</w:t>
+      </w:r>
+      <w:proofErr w:type="spellEnd"/>
+      <w:r>
+        <w:rPr>
+          <w:rFonts w:ascii="Cambria" w:hAnsi="Cambria"/>
+          <w:sz w:val="24"/>
+        </w:rPr>
+        <w:t xml:space="preserve"> </w:t>
+      </w:r>
+      <w:r>
+        <w:rPr>
+          <w:rFonts w:ascii="Cambria" w:hAnsi="Cambria"/>
+          <w:sz w:val="24"/>
+        </w:rPr>
+        <w:t xml:space="preserve">(Must-Should-Could-Would) </w:t>
+      </w:r>
+      <w:r>
+        <w:rPr>
+          <w:rFonts w:ascii="Cambria" w:hAnsi="Cambria"/>
+          <w:sz w:val="24"/>
+        </w:rPr>
+        <w:t>style</w:t>
+      </w:r>
+      <w:r>
+        <w:rPr>
+          <w:rFonts w:ascii="Cambria" w:hAnsi="Cambria"/>
+          <w:sz w:val="24"/>
+        </w:rPr>
+        <w:t>, splitting the requirements into 4 categories based on their importance for the</w:t>
+      </w:r>
+      <w:r>
+        <w:rPr>
+          <w:rFonts w:ascii="Cambria" w:hAnsi="Cambria"/>
+          <w:sz w:val="24"/>
+        </w:rPr>
+        <w:t xml:space="preserve"> success of the project</w:t>
+      </w:r>
+      <w:r>
+        <w:rPr>
+          <w:rFonts w:ascii="Cambria" w:hAnsi="Cambria"/>
+          <w:sz w:val="24"/>
+        </w:rPr>
+        <w:t>.</w:t>
+      </w:r>
+      <w:r>
+        <w:rPr>
+          <w:rFonts w:ascii="Cambria" w:hAnsi="Cambria"/>
+          <w:sz w:val="24"/>
+        </w:rPr>
+        <w:t xml:space="preserve"> </w:t>
+      </w:r>
+      <w:r>
+        <w:rPr>
+          <w:rFonts w:ascii="Cambria" w:hAnsi="Cambria"/>
+          <w:sz w:val="24"/>
+        </w:rPr>
+        <w:t>A</w:t>
+      </w:r>
+      <w:r>
+        <w:rPr>
+          <w:rFonts w:ascii="Cambria" w:hAnsi="Cambria"/>
+          <w:sz w:val="24"/>
+        </w:rPr>
+        <w:t>fter meeting with HCI Teaching Assistant Aisling O’Kane we finalised it and have it approved by our client.</w:t>
+      </w:r>
+    </w:p>
+    <w:p>
+      <w:pPr>
+        <w:jc w:val="both"/>
+        <w:rPr>
+          <w:rFonts w:ascii="Cambria" w:hAnsi="Cambria"/>
+          <w:b/>
+          <w:sz w:val="24"/>
+          <w:szCs w:val="24"/>
+        </w:rPr>
+      </w:pPr>
+      <w:r>
+        <w:rPr>
+          <w:rFonts w:ascii="Cambria" w:hAnsi="Cambria"/>
+          <w:b/>
+          <w:sz w:val="24"/>
+          <w:szCs w:val="24"/>
+        </w:rPr>
+        <w:t>Must have -</w:t>
+      </w:r>
+      <w:r>
+        <w:rPr>
+          <w:rFonts w:ascii="Cambria" w:hAnsi="Cambria"/>
+          <w:sz w:val="24"/>
+          <w:szCs w:val="24"/>
+        </w:rPr>
+        <w:t xml:space="preserve"> </w:t>
+      </w:r>
+      <w:r>
+        <w:rPr>
+          <w:rFonts w:ascii="Cambria" w:hAnsi="Cambria"/>
+          <w:b/>
+          <w:sz w:val="24"/>
+          <w:szCs w:val="24"/>
+        </w:rPr>
+        <w:t>What must be delivered, i.e. it is essential for this phase?</w:t>
+      </w:r>
+    </w:p>
+    <w:p>
+      <w:pPr>
+        <w:pStyle w:val="ListParagraph"/>
+        <w:numPr>
+          <w:ilvl w:val="0"/>
+          <w:numId w:val="5"/>
+        </w:numPr>
+        <w:spacing w:line="276" w:lineRule="auto"/>
+        <w:jc w:val="both"/>
+        <w:rPr>
+          <w:rFonts w:ascii="Cambria" w:hAnsi="Cambria"/>
+          <w:sz w:val="24"/>
+        </w:rPr>
+      </w:pPr>
+      <w:r>
+        <w:rPr>
+          <w:rFonts w:ascii="Cambria" w:hAnsi="Cambria"/>
+          <w:sz w:val="24"/>
+        </w:rPr>
+        <w:t>Capability to play mp3 files stored locally on the device, including common media functions like play/stop/pause.</w:t>
+      </w:r>
+    </w:p>
+    <w:p>
+      <w:pPr>
+        <w:pStyle w:val="ListParagraph"/>
+        <w:numPr>
+          <w:ilvl w:val="0"/>
+          <w:numId w:val="5"/>
+        </w:numPr>
+        <w:spacing w:line="276" w:lineRule="auto"/>
+        <w:jc w:val="both"/>
+        <w:rPr>
+          <w:rFonts w:ascii="Cambria" w:hAnsi="Cambria"/>
+          <w:sz w:val="24"/>
+        </w:rPr>
+      </w:pPr>
+      <w:r>
+        <w:rPr>
+          <w:rFonts w:ascii="Cambria" w:hAnsi="Cambria"/>
+          <w:sz w:val="24"/>
+        </w:rPr>
+        <w:t>Ability to detect connected headphones as the content is to be listened to via headphones only.</w:t>
+      </w:r>
+    </w:p>
+    <w:p>
+      <w:pPr>
+        <w:pStyle w:val="ListParagraph"/>
+        <w:numPr>
+          <w:ilvl w:val="0"/>
+          <w:numId w:val="5"/>
+        </w:numPr>
+        <w:spacing w:line="276" w:lineRule="auto"/>
+        <w:jc w:val="both"/>
+        <w:rPr>
+          <w:rFonts w:ascii="Cambria" w:hAnsi="Cambria"/>
+          <w:sz w:val="24"/>
+        </w:rPr>
+      </w:pPr>
+      <w:r>
+        <w:rPr>
+          <w:rFonts w:ascii="Cambria" w:hAnsi="Cambria"/>
+          <w:sz w:val="24"/>
+        </w:rPr>
+        <w:t>Minimal, simple and intuitive UI design.</w:t>
+      </w:r>
+    </w:p>
+    <w:p>
+      <w:pPr>
+        <w:spacing w:line="276" w:lineRule="auto"/>
+        <w:jc w:val="both"/>
+        <w:rPr>
+          <w:rFonts w:ascii="Cambria" w:hAnsi="Cambria"/>
+          <w:b/>
+          <w:sz w:val="24"/>
+          <w:szCs w:val="24"/>
+        </w:rPr>
+      </w:pPr>
+      <w:r>
+        <w:rPr>
+          <w:rFonts w:ascii="Cambria" w:hAnsi="Cambria"/>
+          <w:b/>
+          <w:sz w:val="24"/>
+          <w:szCs w:val="24"/>
+        </w:rPr>
+        <w:t>Should have - What should be delivered as a high priority but not essential?</w:t>
+      </w:r>
+    </w:p>
+    <w:p>
+      <w:pPr>
+        <w:numPr>
+          <w:ilvl w:val="0"/>
+          <w:numId w:val="6"/>
+        </w:numPr>
+        <w:spacing w:after="0" w:line="276" w:lineRule="auto"/>
+        <w:jc w:val="both"/>
+        <w:rPr>
+          <w:rFonts w:ascii="Cambria" w:hAnsi="Cambria"/>
+          <w:sz w:val="24"/>
+          <w:szCs w:val="24"/>
+        </w:rPr>
+      </w:pPr>
+      <w:r>
+        <w:rPr>
+          <w:rFonts w:ascii="Cambria" w:hAnsi="Cambria"/>
+          <w:sz w:val="24"/>
+          <w:szCs w:val="24"/>
+        </w:rPr>
+        <w:t>A reminder function by which the app reminds the user to take some time to meditate. This could be either at random times or at specific times each day.</w:t>
+      </w:r>
+    </w:p>
+    <w:p>
+      <w:pPr>
+        <w:numPr>
+          <w:ilvl w:val="0"/>
+          <w:numId w:val="6"/>
+        </w:numPr>
+        <w:spacing w:after="0" w:line="276" w:lineRule="auto"/>
+        <w:jc w:val="both"/>
+        <w:rPr>
+          <w:rFonts w:ascii="Cambria" w:hAnsi="Cambria"/>
+          <w:sz w:val="24"/>
+          <w:szCs w:val="24"/>
+        </w:rPr>
+      </w:pPr>
+      <w:r>
+        <w:rPr>
+          <w:rFonts w:ascii="Cambria" w:hAnsi="Cambria"/>
+          <w:sz w:val="24"/>
+          <w:szCs w:val="24"/>
+        </w:rPr>
+        <w:t>Skip forward/backward buttons that skip a set number of seconds.</w:t>
+      </w:r>
+    </w:p>
+    <w:p>
+      <w:pPr>
+        <w:numPr>
+          <w:ilvl w:val="0"/>
+          <w:numId w:val="6"/>
+        </w:numPr>
+        <w:spacing w:after="0" w:line="276" w:lineRule="auto"/>
+        <w:jc w:val="both"/>
+        <w:rPr>
+          <w:rFonts w:ascii="Cambria" w:hAnsi="Cambria"/>
+          <w:sz w:val="24"/>
+          <w:szCs w:val="24"/>
+        </w:rPr>
+      </w:pPr>
+      <w:r>
+        <w:rPr>
+          <w:rFonts w:ascii="Cambria" w:hAnsi="Cambria"/>
+          <w:sz w:val="24"/>
+          <w:szCs w:val="24"/>
+        </w:rPr>
+        <w:t>Remembering last place left off in a session (if it was closed before completion).</w:t>
+      </w:r>
+    </w:p>
+    <w:p>
+      <w:pPr>
+        <w:numPr>
+          <w:ilvl w:val="0"/>
+          <w:numId w:val="6"/>
+        </w:numPr>
+        <w:spacing w:line="276" w:lineRule="auto"/>
+        <w:jc w:val="both"/>
+        <w:rPr>
+          <w:rFonts w:ascii="Cambria" w:hAnsi="Cambria"/>
+          <w:sz w:val="24"/>
+          <w:szCs w:val="24"/>
+        </w:rPr>
+      </w:pPr>
+      <w:r>
+        <w:rPr>
+          <w:rFonts w:ascii="Cambria" w:hAnsi="Cambria"/>
+          <w:sz w:val="24"/>
+          <w:szCs w:val="24"/>
+        </w:rPr>
+        <w:lastRenderedPageBreak/>
+        <w:t>A big countdown timer signifying the time left in a session.</w:t>
+      </w:r>
+    </w:p>
+    <w:p>
+      <w:pPr>
+        <w:spacing w:line="276" w:lineRule="auto"/>
+        <w:jc w:val="both"/>
+        <w:rPr>
+          <w:rFonts w:ascii="Cambria" w:hAnsi="Cambria"/>
+          <w:b/>
+          <w:sz w:val="24"/>
+          <w:szCs w:val="24"/>
+        </w:rPr>
+      </w:pPr>
+      <w:r>
+        <w:rPr>
+          <w:rFonts w:ascii="Cambria" w:hAnsi="Cambria"/>
+          <w:b/>
+          <w:sz w:val="24"/>
+          <w:szCs w:val="24"/>
+        </w:rPr>
+        <w:t xml:space="preserve">Could have - </w:t>
+      </w:r>
+      <w:r>
+        <w:rPr>
+          <w:rFonts w:ascii="Cambria" w:hAnsi="Cambria"/>
+          <w:b/>
+          <w:sz w:val="24"/>
+          <w:szCs w:val="24"/>
+        </w:rPr>
+        <w:t>What could be delivered if there was available time / budget / resource?</w:t>
+      </w:r>
+    </w:p>
+    <w:p>
+      <w:pPr>
+        <w:numPr>
+          <w:ilvl w:val="0"/>
+          <w:numId w:val="6"/>
+        </w:numPr>
+        <w:spacing w:after="0" w:line="276" w:lineRule="auto"/>
+        <w:jc w:val="both"/>
+        <w:rPr>
+          <w:rFonts w:ascii="Cambria" w:hAnsi="Cambria"/>
+          <w:sz w:val="24"/>
+          <w:szCs w:val="24"/>
+        </w:rPr>
+      </w:pPr>
+      <w:r>
+        <w:rPr>
+          <w:rFonts w:ascii="Cambria" w:hAnsi="Cambria"/>
+          <w:sz w:val="24"/>
+          <w:szCs w:val="24"/>
+        </w:rPr>
+        <w:t>A store part of the app, where the users can buy and download new content.</w:t>
+      </w:r>
+    </w:p>
+    <w:p>
+      <w:pPr>
+        <w:numPr>
+          <w:ilvl w:val="0"/>
+          <w:numId w:val="6"/>
+        </w:numPr>
+        <w:spacing w:line="276" w:lineRule="auto"/>
+        <w:jc w:val="both"/>
+        <w:rPr>
+          <w:rFonts w:ascii="Cambria" w:hAnsi="Cambria"/>
+          <w:sz w:val="24"/>
+          <w:szCs w:val="24"/>
+        </w:rPr>
+      </w:pPr>
+      <w:r>
+        <w:rPr>
+          <w:rFonts w:ascii="Cambria" w:hAnsi="Cambria"/>
+          <w:sz w:val="24"/>
+          <w:szCs w:val="24"/>
+        </w:rPr>
+        <w:t>Translatable (this is easy to implement so could also belong in the Must list above).</w:t>
+      </w:r>
+    </w:p>
+    <w:p>
+      <w:pPr>
+        <w:jc w:val="both"/>
+        <w:rPr>
+          <w:rFonts w:ascii="Cambria" w:hAnsi="Cambria"/>
+          <w:b/>
+          <w:sz w:val="24"/>
+          <w:szCs w:val="24"/>
+        </w:rPr>
+      </w:pPr>
+      <w:r>
+        <w:rPr>
+          <w:rFonts w:ascii="Cambria" w:hAnsi="Cambria"/>
+          <w:b/>
+          <w:sz w:val="24"/>
+          <w:szCs w:val="24"/>
+        </w:rPr>
+        <w:t xml:space="preserve">Would have - </w:t>
+      </w:r>
+      <w:r>
+        <w:rPr>
+          <w:rFonts w:ascii="Cambria" w:hAnsi="Cambria"/>
+          <w:b/>
+          <w:sz w:val="24"/>
+          <w:szCs w:val="24"/>
+        </w:rPr>
+        <w:t>What would be delivered if time / budget / resource was unlimited?</w:t>
+      </w:r>
+    </w:p>
+    <w:p>
+      <w:pPr>
+        <w:pStyle w:val="ListParagraph"/>
+        <w:numPr>
+          <w:ilvl w:val="0"/>
+          <w:numId w:val="8"/>
+        </w:numPr>
+        <w:spacing w:after="0" w:line="240" w:lineRule="auto"/>
+        <w:jc w:val="both"/>
+        <w:rPr>
+          <w:rFonts w:ascii="Cambria" w:hAnsi="Cambria"/>
+          <w:sz w:val="24"/>
+          <w:szCs w:val="24"/>
+        </w:rPr>
+      </w:pPr>
+      <w:r>
+        <w:rPr>
+          <w:rFonts w:ascii="Cambria" w:hAnsi="Cambria"/>
+          <w:sz w:val="24"/>
+          <w:szCs w:val="24"/>
+        </w:rPr>
+        <w:t>Intelligent reminder that detects habits and breaks them.</w:t>
+      </w:r>
+    </w:p>
+    <w:p>
+      <w:pPr>
+        <w:pStyle w:val="ListParagraph"/>
+        <w:numPr>
+          <w:ilvl w:val="0"/>
+          <w:numId w:val="8"/>
+        </w:numPr>
+        <w:spacing w:after="0" w:line="240" w:lineRule="auto"/>
+        <w:jc w:val="both"/>
+        <w:rPr>
+          <w:rFonts w:ascii="Cambria" w:hAnsi="Cambria"/>
+          <w:sz w:val="24"/>
+          <w:szCs w:val="24"/>
+        </w:rPr>
+      </w:pPr>
+      <w:r>
+        <w:rPr>
+          <w:rFonts w:ascii="Cambria" w:hAnsi="Cambria"/>
+          <w:sz w:val="24"/>
+          <w:szCs w:val="24"/>
+        </w:rPr>
+        <w:t>Payment integration for new interventions in the application</w:t>
+      </w:r>
+    </w:p>
+    <w:p>
+      <w:pPr>
+        <w:jc w:val="both"/>
+        <w:rPr>
+          <w:rFonts w:ascii="Cambria" w:hAnsi="Cambria"/>
+          <w:b/>
+          <w:sz w:val="24"/>
+          <w:szCs w:val="24"/>
+        </w:rPr>
+      </w:pPr>
     </w:p>
     <w:p>
       <w:pPr>
@@ -2009,7 +3516,7 @@
             <w:noProof/>
             <w:sz w:val="24"/>
           </w:rPr>
-          <w:t>5</w:t>
+          <w:t>7</w:t>
         </w:r>
         <w:r>
           <w:rPr>
@@ -2077,7 +3584,7 @@
         <w:rFonts w:ascii="Symbol" w:hAnsi="Symbol" w:hint="default"/>
       </w:rPr>
     </w:lvl>
-    <w:lvl w:ilvl="1" w:tplc="041B0003" w:tentative="1">
+    <w:lvl w:ilvl="1" w:tplc="041B0003">
       <w:start w:val="1"/>
       <w:numFmt w:val="bullet"/>
       <w:lvlText w:val="o"/>
@@ -2175,6 +3682,232 @@
     </w:lvl>
   </w:abstractNum>
   <w:abstractNum w:abstractNumId="1" w15:restartNumberingAfterBreak="0">
+    <w:nsid w:val="20947CEB"/>
+    <w:multiLevelType w:val="hybridMultilevel"/>
+    <w:tmpl w:val="21E01A42"/>
+    <w:lvl w:ilvl="0" w:tplc="041B0001">
+      <w:start w:val="1"/>
+      <w:numFmt w:val="bullet"/>
+      <w:lvlText w:val=""/>
+      <w:lvlJc w:val="left"/>
+      <w:pPr>
+        <w:ind w:left="720" w:hanging="360"/>
+      </w:pPr>
+      <w:rPr>
+        <w:rFonts w:ascii="Symbol" w:hAnsi="Symbol" w:hint="default"/>
+      </w:rPr>
+    </w:lvl>
+    <w:lvl w:ilvl="1" w:tplc="041B0003">
+      <w:start w:val="1"/>
+      <w:numFmt w:val="bullet"/>
+      <w:lvlText w:val="o"/>
+      <w:lvlJc w:val="left"/>
+      <w:pPr>
+        <w:ind w:left="1440" w:hanging="360"/>
+      </w:pPr>
+      <w:rPr>
+        <w:rFonts w:ascii="Courier New" w:hAnsi="Courier New" w:cs="Courier New" w:hint="default"/>
+      </w:rPr>
+    </w:lvl>
+    <w:lvl w:ilvl="2" w:tplc="041B0005" w:tentative="1">
+      <w:start w:val="1"/>
+      <w:numFmt w:val="bullet"/>
+      <w:lvlText w:val=""/>
+      <w:lvlJc w:val="left"/>
+      <w:pPr>
+        <w:ind w:left="2160" w:hanging="360"/>
+      </w:pPr>
+      <w:rPr>
+        <w:rFonts w:ascii="Wingdings" w:hAnsi="Wingdings" w:hint="default"/>
+      </w:rPr>
+    </w:lvl>
+    <w:lvl w:ilvl="3" w:tplc="041B0001" w:tentative="1">
+      <w:start w:val="1"/>
+      <w:numFmt w:val="bullet"/>
+      <w:lvlText w:val=""/>
+      <w:lvlJc w:val="left"/>
+      <w:pPr>
+        <w:ind w:left="2880" w:hanging="360"/>
+      </w:pPr>
+      <w:rPr>
+        <w:rFonts w:ascii="Symbol" w:hAnsi="Symbol" w:hint="default"/>
+      </w:rPr>
+    </w:lvl>
+    <w:lvl w:ilvl="4" w:tplc="041B0003" w:tentative="1">
+      <w:start w:val="1"/>
+      <w:numFmt w:val="bullet"/>
+      <w:lvlText w:val="o"/>
+      <w:lvlJc w:val="left"/>
+      <w:pPr>
+        <w:ind w:left="3600" w:hanging="360"/>
+      </w:pPr>
+      <w:rPr>
+        <w:rFonts w:ascii="Courier New" w:hAnsi="Courier New" w:cs="Courier New" w:hint="default"/>
+      </w:rPr>
+    </w:lvl>
+    <w:lvl w:ilvl="5" w:tplc="041B0005" w:tentative="1">
+      <w:start w:val="1"/>
+      <w:numFmt w:val="bullet"/>
+      <w:lvlText w:val=""/>
+      <w:lvlJc w:val="left"/>
+      <w:pPr>
+        <w:ind w:left="4320" w:hanging="360"/>
+      </w:pPr>
+      <w:rPr>
+        <w:rFonts w:ascii="Wingdings" w:hAnsi="Wingdings" w:hint="default"/>
+      </w:rPr>
+    </w:lvl>
+    <w:lvl w:ilvl="6" w:tplc="041B0001" w:tentative="1">
+      <w:start w:val="1"/>
+      <w:numFmt w:val="bullet"/>
+      <w:lvlText w:val=""/>
+      <w:lvlJc w:val="left"/>
+      <w:pPr>
+        <w:ind w:left="5040" w:hanging="360"/>
+      </w:pPr>
+      <w:rPr>
+        <w:rFonts w:ascii="Symbol" w:hAnsi="Symbol" w:hint="default"/>
+      </w:rPr>
+    </w:lvl>
+    <w:lvl w:ilvl="7" w:tplc="041B0003" w:tentative="1">
+      <w:start w:val="1"/>
+      <w:numFmt w:val="bullet"/>
+      <w:lvlText w:val="o"/>
+      <w:lvlJc w:val="left"/>
+      <w:pPr>
+        <w:ind w:left="5760" w:hanging="360"/>
+      </w:pPr>
+      <w:rPr>
+        <w:rFonts w:ascii="Courier New" w:hAnsi="Courier New" w:cs="Courier New" w:hint="default"/>
+      </w:rPr>
+    </w:lvl>
+    <w:lvl w:ilvl="8" w:tplc="041B0005" w:tentative="1">
+      <w:start w:val="1"/>
+      <w:numFmt w:val="bullet"/>
+      <w:lvlText w:val=""/>
+      <w:lvlJc w:val="left"/>
+      <w:pPr>
+        <w:ind w:left="6480" w:hanging="360"/>
+      </w:pPr>
+      <w:rPr>
+        <w:rFonts w:ascii="Wingdings" w:hAnsi="Wingdings" w:hint="default"/>
+      </w:rPr>
+    </w:lvl>
+  </w:abstractNum>
+  <w:abstractNum w:abstractNumId="2" w15:restartNumberingAfterBreak="0">
+    <w:nsid w:val="24CB43FC"/>
+    <w:multiLevelType w:val="hybridMultilevel"/>
+    <w:tmpl w:val="AA3C6338"/>
+    <w:lvl w:ilvl="0" w:tplc="04090001">
+      <w:start w:val="1"/>
+      <w:numFmt w:val="bullet"/>
+      <w:lvlText w:val=""/>
+      <w:lvlJc w:val="left"/>
+      <w:pPr>
+        <w:ind w:left="720" w:hanging="360"/>
+      </w:pPr>
+      <w:rPr>
+        <w:rFonts w:ascii="Symbol" w:hAnsi="Symbol" w:hint="default"/>
+      </w:rPr>
+    </w:lvl>
+    <w:lvl w:ilvl="1" w:tplc="04090003">
+      <w:start w:val="1"/>
+      <w:numFmt w:val="bullet"/>
+      <w:lvlText w:val="o"/>
+      <w:lvlJc w:val="left"/>
+      <w:pPr>
+        <w:ind w:left="1440" w:hanging="360"/>
+      </w:pPr>
+      <w:rPr>
+        <w:rFonts w:ascii="Courier New" w:hAnsi="Courier New" w:cs="Courier New" w:hint="default"/>
+      </w:rPr>
+    </w:lvl>
+    <w:lvl w:ilvl="2" w:tplc="04090005">
+      <w:start w:val="1"/>
+      <w:numFmt w:val="bullet"/>
+      <w:lvlText w:val=""/>
+      <w:lvlJc w:val="left"/>
+      <w:pPr>
+        <w:ind w:left="2160" w:hanging="360"/>
+      </w:pPr>
+      <w:rPr>
+        <w:rFonts w:ascii="Wingdings" w:hAnsi="Wingdings" w:hint="default"/>
+      </w:rPr>
+    </w:lvl>
+    <w:lvl w:ilvl="3" w:tplc="04090001">
+      <w:start w:val="1"/>
+      <w:numFmt w:val="bullet"/>
+      <w:lvlText w:val=""/>
+      <w:lvlJc w:val="left"/>
+      <w:pPr>
+        <w:ind w:left="2880" w:hanging="360"/>
+      </w:pPr>
+      <w:rPr>
+        <w:rFonts w:ascii="Symbol" w:hAnsi="Symbol" w:hint="default"/>
+      </w:rPr>
+    </w:lvl>
+    <w:lvl w:ilvl="4" w:tplc="04090003">
+      <w:start w:val="1"/>
+      <w:numFmt w:val="bullet"/>
+      <w:lvlText w:val="o"/>
+      <w:lvlJc w:val="left"/>
+      <w:pPr>
+        <w:ind w:left="3600" w:hanging="360"/>
+      </w:pPr>
+      <w:rPr>
+        <w:rFonts w:ascii="Courier New" w:hAnsi="Courier New" w:cs="Courier New" w:hint="default"/>
+      </w:rPr>
+    </w:lvl>
+    <w:lvl w:ilvl="5" w:tplc="04090005">
+      <w:start w:val="1"/>
+      <w:numFmt w:val="bullet"/>
+      <w:lvlText w:val=""/>
+      <w:lvlJc w:val="left"/>
+      <w:pPr>
+        <w:ind w:left="4320" w:hanging="360"/>
+      </w:pPr>
+      <w:rPr>
+        <w:rFonts w:ascii="Wingdings" w:hAnsi="Wingdings" w:hint="default"/>
+      </w:rPr>
+    </w:lvl>
+    <w:lvl w:ilvl="6" w:tplc="04090001">
+      <w:start w:val="1"/>
+      <w:numFmt w:val="bullet"/>
+      <w:lvlText w:val=""/>
+      <w:lvlJc w:val="left"/>
+      <w:pPr>
+        <w:ind w:left="5040" w:hanging="360"/>
+      </w:pPr>
+      <w:rPr>
+        <w:rFonts w:ascii="Symbol" w:hAnsi="Symbol" w:hint="default"/>
+      </w:rPr>
+    </w:lvl>
+    <w:lvl w:ilvl="7" w:tplc="04090003">
+      <w:start w:val="1"/>
+      <w:numFmt w:val="bullet"/>
+      <w:lvlText w:val="o"/>
+      <w:lvlJc w:val="left"/>
+      <w:pPr>
+        <w:ind w:left="5760" w:hanging="360"/>
+      </w:pPr>
+      <w:rPr>
+        <w:rFonts w:ascii="Courier New" w:hAnsi="Courier New" w:cs="Courier New" w:hint="default"/>
+      </w:rPr>
+    </w:lvl>
+    <w:lvl w:ilvl="8" w:tplc="04090005">
+      <w:start w:val="1"/>
+      <w:numFmt w:val="bullet"/>
+      <w:lvlText w:val=""/>
+      <w:lvlJc w:val="left"/>
+      <w:pPr>
+        <w:ind w:left="6480" w:hanging="360"/>
+      </w:pPr>
+      <w:rPr>
+        <w:rFonts w:ascii="Wingdings" w:hAnsi="Wingdings" w:hint="default"/>
+      </w:rPr>
+    </w:lvl>
+  </w:abstractNum>
+  <w:abstractNum w:abstractNumId="3" w15:restartNumberingAfterBreak="0">
     <w:nsid w:val="311648ED"/>
     <w:multiLevelType w:val="hybridMultilevel"/>
     <w:tmpl w:val="DEA63240"/>
@@ -2263,7 +3996,7 @@
       </w:pPr>
     </w:lvl>
   </w:abstractNum>
-  <w:abstractNum w:abstractNumId="2" w15:restartNumberingAfterBreak="0">
+  <w:abstractNum w:abstractNumId="4" w15:restartNumberingAfterBreak="0">
     <w:nsid w:val="34BE21AE"/>
     <w:multiLevelType w:val="hybridMultilevel"/>
     <w:tmpl w:val="801E9FC0"/>
@@ -2352,14 +4085,395 @@
       </w:pPr>
     </w:lvl>
   </w:abstractNum>
+  <w:abstractNum w:abstractNumId="5" w15:restartNumberingAfterBreak="0">
+    <w:nsid w:val="3A784170"/>
+    <w:multiLevelType w:val="hybridMultilevel"/>
+    <w:tmpl w:val="B4C8E4FA"/>
+    <w:lvl w:ilvl="0" w:tplc="04090001">
+      <w:start w:val="1"/>
+      <w:numFmt w:val="bullet"/>
+      <w:lvlText w:val=""/>
+      <w:lvlJc w:val="left"/>
+      <w:pPr>
+        <w:ind w:left="720" w:hanging="360"/>
+      </w:pPr>
+      <w:rPr>
+        <w:rFonts w:ascii="Symbol" w:hAnsi="Symbol" w:hint="default"/>
+      </w:rPr>
+    </w:lvl>
+    <w:lvl w:ilvl="1" w:tplc="04090003">
+      <w:start w:val="1"/>
+      <w:numFmt w:val="bullet"/>
+      <w:lvlText w:val="o"/>
+      <w:lvlJc w:val="left"/>
+      <w:pPr>
+        <w:ind w:left="1440" w:hanging="360"/>
+      </w:pPr>
+      <w:rPr>
+        <w:rFonts w:ascii="Courier New" w:hAnsi="Courier New" w:cs="Courier New" w:hint="default"/>
+      </w:rPr>
+    </w:lvl>
+    <w:lvl w:ilvl="2" w:tplc="04090005">
+      <w:start w:val="1"/>
+      <w:numFmt w:val="bullet"/>
+      <w:lvlText w:val=""/>
+      <w:lvlJc w:val="left"/>
+      <w:pPr>
+        <w:ind w:left="2160" w:hanging="360"/>
+      </w:pPr>
+      <w:rPr>
+        <w:rFonts w:ascii="Wingdings" w:hAnsi="Wingdings" w:hint="default"/>
+      </w:rPr>
+    </w:lvl>
+    <w:lvl w:ilvl="3" w:tplc="04090001">
+      <w:start w:val="1"/>
+      <w:numFmt w:val="bullet"/>
+      <w:lvlText w:val=""/>
+      <w:lvlJc w:val="left"/>
+      <w:pPr>
+        <w:ind w:left="2880" w:hanging="360"/>
+      </w:pPr>
+      <w:rPr>
+        <w:rFonts w:ascii="Symbol" w:hAnsi="Symbol" w:hint="default"/>
+      </w:rPr>
+    </w:lvl>
+    <w:lvl w:ilvl="4" w:tplc="04090003">
+      <w:start w:val="1"/>
+      <w:numFmt w:val="bullet"/>
+      <w:lvlText w:val="o"/>
+      <w:lvlJc w:val="left"/>
+      <w:pPr>
+        <w:ind w:left="3600" w:hanging="360"/>
+      </w:pPr>
+      <w:rPr>
+        <w:rFonts w:ascii="Courier New" w:hAnsi="Courier New" w:cs="Courier New" w:hint="default"/>
+      </w:rPr>
+    </w:lvl>
+    <w:lvl w:ilvl="5" w:tplc="04090005">
+      <w:start w:val="1"/>
+      <w:numFmt w:val="bullet"/>
+      <w:lvlText w:val=""/>
+      <w:lvlJc w:val="left"/>
+      <w:pPr>
+        <w:ind w:left="4320" w:hanging="360"/>
+      </w:pPr>
+      <w:rPr>
+        <w:rFonts w:ascii="Wingdings" w:hAnsi="Wingdings" w:hint="default"/>
+      </w:rPr>
+    </w:lvl>
+    <w:lvl w:ilvl="6" w:tplc="04090001">
+      <w:start w:val="1"/>
+      <w:numFmt w:val="bullet"/>
+      <w:lvlText w:val=""/>
+      <w:lvlJc w:val="left"/>
+      <w:pPr>
+        <w:ind w:left="5040" w:hanging="360"/>
+      </w:pPr>
+      <w:rPr>
+        <w:rFonts w:ascii="Symbol" w:hAnsi="Symbol" w:hint="default"/>
+      </w:rPr>
+    </w:lvl>
+    <w:lvl w:ilvl="7" w:tplc="04090003">
+      <w:start w:val="1"/>
+      <w:numFmt w:val="bullet"/>
+      <w:lvlText w:val="o"/>
+      <w:lvlJc w:val="left"/>
+      <w:pPr>
+        <w:ind w:left="5760" w:hanging="360"/>
+      </w:pPr>
+      <w:rPr>
+        <w:rFonts w:ascii="Courier New" w:hAnsi="Courier New" w:cs="Courier New" w:hint="default"/>
+      </w:rPr>
+    </w:lvl>
+    <w:lvl w:ilvl="8" w:tplc="04090005">
+      <w:start w:val="1"/>
+      <w:numFmt w:val="bullet"/>
+      <w:lvlText w:val=""/>
+      <w:lvlJc w:val="left"/>
+      <w:pPr>
+        <w:ind w:left="6480" w:hanging="360"/>
+      </w:pPr>
+      <w:rPr>
+        <w:rFonts w:ascii="Wingdings" w:hAnsi="Wingdings" w:hint="default"/>
+      </w:rPr>
+    </w:lvl>
+  </w:abstractNum>
+  <w:abstractNum w:abstractNumId="6" w15:restartNumberingAfterBreak="0">
+    <w:nsid w:val="472C15DA"/>
+    <w:multiLevelType w:val="hybridMultilevel"/>
+    <w:tmpl w:val="F62C8846"/>
+    <w:lvl w:ilvl="0" w:tplc="04090001">
+      <w:start w:val="1"/>
+      <w:numFmt w:val="bullet"/>
+      <w:lvlText w:val=""/>
+      <w:lvlJc w:val="left"/>
+      <w:pPr>
+        <w:ind w:left="720" w:hanging="360"/>
+      </w:pPr>
+      <w:rPr>
+        <w:rFonts w:ascii="Symbol" w:hAnsi="Symbol" w:hint="default"/>
+      </w:rPr>
+    </w:lvl>
+    <w:lvl w:ilvl="1" w:tplc="04090003">
+      <w:start w:val="1"/>
+      <w:numFmt w:val="bullet"/>
+      <w:lvlText w:val="o"/>
+      <w:lvlJc w:val="left"/>
+      <w:pPr>
+        <w:ind w:left="1440" w:hanging="360"/>
+      </w:pPr>
+      <w:rPr>
+        <w:rFonts w:ascii="Courier New" w:hAnsi="Courier New" w:cs="Courier New" w:hint="default"/>
+      </w:rPr>
+    </w:lvl>
+    <w:lvl w:ilvl="2" w:tplc="04090005">
+      <w:start w:val="1"/>
+      <w:numFmt w:val="bullet"/>
+      <w:lvlText w:val=""/>
+      <w:lvlJc w:val="left"/>
+      <w:pPr>
+        <w:ind w:left="2160" w:hanging="360"/>
+      </w:pPr>
+      <w:rPr>
+        <w:rFonts w:ascii="Wingdings" w:hAnsi="Wingdings" w:hint="default"/>
+      </w:rPr>
+    </w:lvl>
+    <w:lvl w:ilvl="3" w:tplc="04090001">
+      <w:start w:val="1"/>
+      <w:numFmt w:val="bullet"/>
+      <w:lvlText w:val=""/>
+      <w:lvlJc w:val="left"/>
+      <w:pPr>
+        <w:ind w:left="2880" w:hanging="360"/>
+      </w:pPr>
+      <w:rPr>
+        <w:rFonts w:ascii="Symbol" w:hAnsi="Symbol" w:hint="default"/>
+      </w:rPr>
+    </w:lvl>
+    <w:lvl w:ilvl="4" w:tplc="04090003">
+      <w:start w:val="1"/>
+      <w:numFmt w:val="bullet"/>
+      <w:lvlText w:val="o"/>
+      <w:lvlJc w:val="left"/>
+      <w:pPr>
+        <w:ind w:left="3600" w:hanging="360"/>
+      </w:pPr>
+      <w:rPr>
+        <w:rFonts w:ascii="Courier New" w:hAnsi="Courier New" w:cs="Courier New" w:hint="default"/>
+      </w:rPr>
+    </w:lvl>
+    <w:lvl w:ilvl="5" w:tplc="04090005">
+      <w:start w:val="1"/>
+      <w:numFmt w:val="bullet"/>
+      <w:lvlText w:val=""/>
+      <w:lvlJc w:val="left"/>
+      <w:pPr>
+        <w:ind w:left="4320" w:hanging="360"/>
+      </w:pPr>
+      <w:rPr>
+        <w:rFonts w:ascii="Wingdings" w:hAnsi="Wingdings" w:hint="default"/>
+      </w:rPr>
+    </w:lvl>
+    <w:lvl w:ilvl="6" w:tplc="04090001">
+      <w:start w:val="1"/>
+      <w:numFmt w:val="bullet"/>
+      <w:lvlText w:val=""/>
+      <w:lvlJc w:val="left"/>
+      <w:pPr>
+        <w:ind w:left="5040" w:hanging="360"/>
+      </w:pPr>
+      <w:rPr>
+        <w:rFonts w:ascii="Symbol" w:hAnsi="Symbol" w:hint="default"/>
+      </w:rPr>
+    </w:lvl>
+    <w:lvl w:ilvl="7" w:tplc="04090003">
+      <w:start w:val="1"/>
+      <w:numFmt w:val="bullet"/>
+      <w:lvlText w:val="o"/>
+      <w:lvlJc w:val="left"/>
+      <w:pPr>
+        <w:ind w:left="5760" w:hanging="360"/>
+      </w:pPr>
+      <w:rPr>
+        <w:rFonts w:ascii="Courier New" w:hAnsi="Courier New" w:cs="Courier New" w:hint="default"/>
+      </w:rPr>
+    </w:lvl>
+    <w:lvl w:ilvl="8" w:tplc="04090005">
+      <w:start w:val="1"/>
+      <w:numFmt w:val="bullet"/>
+      <w:lvlText w:val=""/>
+      <w:lvlJc w:val="left"/>
+      <w:pPr>
+        <w:ind w:left="6480" w:hanging="360"/>
+      </w:pPr>
+      <w:rPr>
+        <w:rFonts w:ascii="Wingdings" w:hAnsi="Wingdings" w:hint="default"/>
+      </w:rPr>
+    </w:lvl>
+  </w:abstractNum>
+  <w:abstractNum w:abstractNumId="7" w15:restartNumberingAfterBreak="0">
+    <w:nsid w:val="47A30CB8"/>
+    <w:multiLevelType w:val="hybridMultilevel"/>
+    <w:tmpl w:val="32CAF060"/>
+    <w:lvl w:ilvl="0" w:tplc="041B0001">
+      <w:start w:val="1"/>
+      <w:numFmt w:val="bullet"/>
+      <w:lvlText w:val=""/>
+      <w:lvlJc w:val="left"/>
+      <w:pPr>
+        <w:ind w:left="720" w:hanging="360"/>
+      </w:pPr>
+      <w:rPr>
+        <w:rFonts w:ascii="Symbol" w:hAnsi="Symbol" w:hint="default"/>
+      </w:rPr>
+    </w:lvl>
+    <w:lvl w:ilvl="1" w:tplc="041B0003" w:tentative="1">
+      <w:start w:val="1"/>
+      <w:numFmt w:val="bullet"/>
+      <w:lvlText w:val="o"/>
+      <w:lvlJc w:val="left"/>
+      <w:pPr>
+        <w:ind w:left="1440" w:hanging="360"/>
+      </w:pPr>
+      <w:rPr>
+        <w:rFonts w:ascii="Courier New" w:hAnsi="Courier New" w:cs="Courier New" w:hint="default"/>
+      </w:rPr>
+    </w:lvl>
+    <w:lvl w:ilvl="2" w:tplc="041B0005" w:tentative="1">
+      <w:start w:val="1"/>
+      <w:numFmt w:val="bullet"/>
+      <w:lvlText w:val=""/>
+      <w:lvlJc w:val="left"/>
+      <w:pPr>
+        <w:ind w:left="2160" w:hanging="360"/>
+      </w:pPr>
+      <w:rPr>
+        <w:rFonts w:ascii="Wingdings" w:hAnsi="Wingdings" w:hint="default"/>
+      </w:rPr>
+    </w:lvl>
+    <w:lvl w:ilvl="3" w:tplc="041B0001" w:tentative="1">
+      <w:start w:val="1"/>
+      <w:numFmt w:val="bullet"/>
+      <w:lvlText w:val=""/>
+      <w:lvlJc w:val="left"/>
+      <w:pPr>
+        <w:ind w:left="2880" w:hanging="360"/>
+      </w:pPr>
+      <w:rPr>
+        <w:rFonts w:ascii="Symbol" w:hAnsi="Symbol" w:hint="default"/>
+      </w:rPr>
+    </w:lvl>
+    <w:lvl w:ilvl="4" w:tplc="041B0003" w:tentative="1">
+      <w:start w:val="1"/>
+      <w:numFmt w:val="bullet"/>
+      <w:lvlText w:val="o"/>
+      <w:lvlJc w:val="left"/>
+      <w:pPr>
+        <w:ind w:left="3600" w:hanging="360"/>
+      </w:pPr>
+      <w:rPr>
+        <w:rFonts w:ascii="Courier New" w:hAnsi="Courier New" w:cs="Courier New" w:hint="default"/>
+      </w:rPr>
+    </w:lvl>
+    <w:lvl w:ilvl="5" w:tplc="041B0005" w:tentative="1">
+      <w:start w:val="1"/>
+      <w:numFmt w:val="bullet"/>
+      <w:lvlText w:val=""/>
+      <w:lvlJc w:val="left"/>
+      <w:pPr>
+        <w:ind w:left="4320" w:hanging="360"/>
+      </w:pPr>
+      <w:rPr>
+        <w:rFonts w:ascii="Wingdings" w:hAnsi="Wingdings" w:hint="default"/>
+      </w:rPr>
+    </w:lvl>
+    <w:lvl w:ilvl="6" w:tplc="041B0001" w:tentative="1">
+      <w:start w:val="1"/>
+      <w:numFmt w:val="bullet"/>
+      <w:lvlText w:val=""/>
+      <w:lvlJc w:val="left"/>
+      <w:pPr>
+        <w:ind w:left="5040" w:hanging="360"/>
+      </w:pPr>
+      <w:rPr>
+        <w:rFonts w:ascii="Symbol" w:hAnsi="Symbol" w:hint="default"/>
+      </w:rPr>
+    </w:lvl>
+    <w:lvl w:ilvl="7" w:tplc="041B0003" w:tentative="1">
+      <w:start w:val="1"/>
+      <w:numFmt w:val="bullet"/>
+      <w:lvlText w:val="o"/>
+      <w:lvlJc w:val="left"/>
+      <w:pPr>
+        <w:ind w:left="5760" w:hanging="360"/>
+      </w:pPr>
+      <w:rPr>
+        <w:rFonts w:ascii="Courier New" w:hAnsi="Courier New" w:cs="Courier New" w:hint="default"/>
+      </w:rPr>
+    </w:lvl>
+    <w:lvl w:ilvl="8" w:tplc="041B0005" w:tentative="1">
+      <w:start w:val="1"/>
+      <w:numFmt w:val="bullet"/>
+      <w:lvlText w:val=""/>
+      <w:lvlJc w:val="left"/>
+      <w:pPr>
+        <w:ind w:left="6480" w:hanging="360"/>
+      </w:pPr>
+      <w:rPr>
+        <w:rFonts w:ascii="Wingdings" w:hAnsi="Wingdings" w:hint="default"/>
+      </w:rPr>
+    </w:lvl>
+  </w:abstractNum>
   <w:num w:numId="1">
-    <w:abstractNumId w:val="1"/>
+    <w:abstractNumId w:val="3"/>
   </w:num>
   <w:num w:numId="2">
-    <w:abstractNumId w:val="2"/>
+    <w:abstractNumId w:val="4"/>
   </w:num>
   <w:num w:numId="3">
     <w:abstractNumId w:val="0"/>
+  </w:num>
+  <w:num w:numId="4">
+    <w:abstractNumId w:val="1"/>
+  </w:num>
+  <w:num w:numId="5">
+    <w:abstractNumId w:val="7"/>
+  </w:num>
+  <w:num w:numId="6">
+    <w:abstractNumId w:val="2"/>
+    <w:lvlOverride w:ilvl="0"/>
+    <w:lvlOverride w:ilvl="1"/>
+    <w:lvlOverride w:ilvl="2"/>
+    <w:lvlOverride w:ilvl="3"/>
+    <w:lvlOverride w:ilvl="4"/>
+    <w:lvlOverride w:ilvl="5"/>
+    <w:lvlOverride w:ilvl="6"/>
+    <w:lvlOverride w:ilvl="7"/>
+    <w:lvlOverride w:ilvl="8"/>
+  </w:num>
+  <w:num w:numId="7">
+    <w:abstractNumId w:val="6"/>
+    <w:lvlOverride w:ilvl="0"/>
+    <w:lvlOverride w:ilvl="1"/>
+    <w:lvlOverride w:ilvl="2"/>
+    <w:lvlOverride w:ilvl="3"/>
+    <w:lvlOverride w:ilvl="4"/>
+    <w:lvlOverride w:ilvl="5"/>
+    <w:lvlOverride w:ilvl="6"/>
+    <w:lvlOverride w:ilvl="7"/>
+    <w:lvlOverride w:ilvl="8"/>
+  </w:num>
+  <w:num w:numId="8">
+    <w:abstractNumId w:val="5"/>
+    <w:lvlOverride w:ilvl="0"/>
+    <w:lvlOverride w:ilvl="1"/>
+    <w:lvlOverride w:ilvl="2"/>
+    <w:lvlOverride w:ilvl="3"/>
+    <w:lvlOverride w:ilvl="4"/>
+    <w:lvlOverride w:ilvl="5"/>
+    <w:lvlOverride w:ilvl="6"/>
+    <w:lvlOverride w:ilvl="7"/>
+    <w:lvlOverride w:ilvl="8"/>
   </w:num>
 </w:numbering>
 </file>
@@ -2808,7 +4922,6 @@
   <w:style w:type="character" w:default="1" w:styleId="DefaultParagraphFont">
     <w:name w:val="Default Paragraph Font"/>
     <w:uiPriority w:val="1"/>
-    <w:semiHidden/>
     <w:unhideWhenUsed/>
   </w:style>
   <w:style w:type="table" w:default="1" w:styleId="TableNormal">
@@ -3242,7 +5355,7 @@
 </file>
 
 <file path=customXml/itemProps1.xml><?xml version="1.0" encoding="utf-8"?>
-<ds:datastoreItem xmlns:ds="http://schemas.openxmlformats.org/officeDocument/2006/customXml" ds:itemID="{7B8F32C1-2275-401D-9E63-D9FBAD4771F2}">
+<ds:datastoreItem xmlns:ds="http://schemas.openxmlformats.org/officeDocument/2006/customXml" ds:itemID="{9DD9E708-9342-4219-8756-17D722C8E1AA}">
   <ds:schemaRefs>
     <ds:schemaRef ds:uri="http://schemas.openxmlformats.org/officeDocument/2006/bibliography"/>
   </ds:schemaRefs>

--- a/Documents/team52_final_report.docx
+++ b/Documents/team52_final_report.docx
@@ -271,27 +271,7 @@
           <w:sz w:val="48"/>
           <w:szCs w:val="48"/>
         </w:rPr>
-        <w:t xml:space="preserve">Supervisor: </w:t>
-      </w:r>
-      <w:proofErr w:type="spellStart"/>
-      <w:r>
-        <w:rPr>
-          <w:rFonts w:ascii="Cambria" w:hAnsi="Cambria"/>
-          <w:b/>
-          <w:sz w:val="48"/>
-          <w:szCs w:val="48"/>
-        </w:rPr>
-        <w:t>Dr.</w:t>
-      </w:r>
-      <w:proofErr w:type="spellEnd"/>
-      <w:r>
-        <w:rPr>
-          <w:rFonts w:ascii="Cambria" w:hAnsi="Cambria"/>
-          <w:b/>
-          <w:sz w:val="48"/>
-          <w:szCs w:val="48"/>
-        </w:rPr>
-        <w:t xml:space="preserve"> Yun Fu</w:t>
+        <w:t>Supervisor: Dr. Yun Fu</w:t>
       </w:r>
     </w:p>
     <w:p>
@@ -469,12 +449,16 @@
         <w:br w:type="page"/>
       </w:r>
     </w:p>
-    <w:bookmarkStart w:id="0" w:name="_Toc446871247" w:displacedByCustomXml="next"/>
+    <w:bookmarkStart w:id="0" w:name="_Toc446891172" w:displacedByCustomXml="next"/>
     <w:sdt>
       <w:sdtPr>
         <w:rPr>
-          <w:rFonts w:ascii="Cambria" w:hAnsi="Cambria"/>
-          <w:b/>
+          <w:rFonts w:ascii="Cambria" w:eastAsiaTheme="minorHAnsi" w:hAnsi="Cambria" w:cstheme="minorBidi"/>
+          <w:b/>
+          <w:color w:val="auto"/>
+          <w:sz w:val="22"/>
+          <w:szCs w:val="22"/>
+          <w:lang w:val="en-GB"/>
         </w:rPr>
         <w:id w:val="2065602519"/>
         <w:docPartObj>
@@ -484,13 +468,8 @@
       </w:sdtPr>
       <w:sdtEndPr>
         <w:rPr>
-          <w:rFonts w:eastAsiaTheme="minorHAnsi" w:cstheme="minorBidi"/>
           <w:bCs/>
           <w:noProof/>
-          <w:color w:val="auto"/>
-          <w:sz w:val="22"/>
-          <w:szCs w:val="22"/>
-          <w:lang w:val="en-GB"/>
         </w:rPr>
       </w:sdtEndPr>
       <w:sdtContent>
@@ -513,9 +492,7 @@
             </w:rPr>
             <w:t>Table of Contents</w:t>
           </w:r>
-          <w:bookmarkStart w:id="1" w:name="_GoBack"/>
           <w:bookmarkEnd w:id="0"/>
-          <w:bookmarkEnd w:id="1"/>
         </w:p>
         <w:p>
           <w:pPr>
@@ -524,6 +501,7 @@
               <w:tab w:val="right" w:leader="dot" w:pos="9062"/>
             </w:tabs>
             <w:spacing w:line="276" w:lineRule="auto"/>
+            <w:jc w:val="both"/>
             <w:rPr>
               <w:rFonts w:ascii="Cambria" w:hAnsi="Cambria"/>
               <w:noProof/>
@@ -567,7 +545,7 @@
             </w:rPr>
             <w:fldChar w:fldCharType="separate"/>
           </w:r>
-          <w:hyperlink w:anchor="_Toc446871247" w:history="1">
+          <w:hyperlink w:anchor="_Toc446891172" w:history="1">
             <w:r>
               <w:rPr>
                 <w:rStyle w:val="Hyperlink"/>
@@ -607,7 +585,7 @@
                 <w:sz w:val="24"/>
                 <w:szCs w:val="24"/>
               </w:rPr>
-              <w:instrText xml:space="preserve"> PAGEREF _Toc446871247 \h </w:instrText>
+              <w:instrText xml:space="preserve"> PAGEREF _Toc446891172 \h </w:instrText>
             </w:r>
             <w:r>
               <w:rPr>
@@ -657,6 +635,7 @@
               <w:tab w:val="right" w:leader="dot" w:pos="9062"/>
             </w:tabs>
             <w:spacing w:line="276" w:lineRule="auto"/>
+            <w:jc w:val="both"/>
             <w:rPr>
               <w:rFonts w:ascii="Cambria" w:eastAsiaTheme="minorEastAsia" w:hAnsi="Cambria"/>
               <w:noProof/>
@@ -665,7 +644,7 @@
               <w:lang w:val="sk-SK" w:eastAsia="sk-SK"/>
             </w:rPr>
           </w:pPr>
-          <w:hyperlink w:anchor="_Toc446871248" w:history="1">
+          <w:hyperlink w:anchor="_Toc446891173" w:history="1">
             <w:r>
               <w:rPr>
                 <w:rStyle w:val="Hyperlink"/>
@@ -705,7 +684,7 @@
                 <w:sz w:val="24"/>
                 <w:szCs w:val="24"/>
               </w:rPr>
-              <w:instrText xml:space="preserve"> PAGEREF _Toc446871248 \h </w:instrText>
+              <w:instrText xml:space="preserve"> PAGEREF _Toc446891173 \h </w:instrText>
             </w:r>
             <w:r>
               <w:rPr>
@@ -755,6 +734,7 @@
               <w:tab w:val="right" w:leader="dot" w:pos="9062"/>
             </w:tabs>
             <w:spacing w:line="276" w:lineRule="auto"/>
+            <w:jc w:val="both"/>
             <w:rPr>
               <w:rFonts w:ascii="Cambria" w:eastAsiaTheme="minorEastAsia" w:hAnsi="Cambria"/>
               <w:noProof/>
@@ -763,7 +743,7 @@
               <w:lang w:val="sk-SK" w:eastAsia="sk-SK"/>
             </w:rPr>
           </w:pPr>
-          <w:hyperlink w:anchor="_Toc446871249" w:history="1">
+          <w:hyperlink w:anchor="_Toc446891174" w:history="1">
             <w:r>
               <w:rPr>
                 <w:rStyle w:val="Hyperlink"/>
@@ -803,7 +783,7 @@
                 <w:sz w:val="24"/>
                 <w:szCs w:val="24"/>
               </w:rPr>
-              <w:instrText xml:space="preserve"> PAGEREF _Toc446871249 \h </w:instrText>
+              <w:instrText xml:space="preserve"> PAGEREF _Toc446891174 \h </w:instrText>
             </w:r>
             <w:r>
               <w:rPr>
@@ -853,6 +833,7 @@
               <w:tab w:val="right" w:leader="dot" w:pos="9062"/>
             </w:tabs>
             <w:spacing w:line="276" w:lineRule="auto"/>
+            <w:jc w:val="both"/>
             <w:rPr>
               <w:rFonts w:ascii="Cambria" w:eastAsiaTheme="minorEastAsia" w:hAnsi="Cambria"/>
               <w:noProof/>
@@ -861,7 +842,7 @@
               <w:lang w:val="sk-SK" w:eastAsia="sk-SK"/>
             </w:rPr>
           </w:pPr>
-          <w:hyperlink w:anchor="_Toc446871250" w:history="1">
+          <w:hyperlink w:anchor="_Toc446891175" w:history="1">
             <w:r>
               <w:rPr>
                 <w:rStyle w:val="Hyperlink"/>
@@ -901,7 +882,7 @@
                 <w:sz w:val="24"/>
                 <w:szCs w:val="24"/>
               </w:rPr>
-              <w:instrText xml:space="preserve"> PAGEREF _Toc446871250 \h </w:instrText>
+              <w:instrText xml:space="preserve"> PAGEREF _Toc446891175 \h </w:instrText>
             </w:r>
             <w:r>
               <w:rPr>
@@ -951,6 +932,7 @@
               <w:tab w:val="right" w:leader="dot" w:pos="9062"/>
             </w:tabs>
             <w:spacing w:line="276" w:lineRule="auto"/>
+            <w:jc w:val="both"/>
             <w:rPr>
               <w:rFonts w:ascii="Cambria" w:eastAsiaTheme="minorEastAsia" w:hAnsi="Cambria"/>
               <w:noProof/>
@@ -959,7 +941,7 @@
               <w:lang w:val="sk-SK" w:eastAsia="sk-SK"/>
             </w:rPr>
           </w:pPr>
-          <w:hyperlink w:anchor="_Toc446871251" w:history="1">
+          <w:hyperlink w:anchor="_Toc446891176" w:history="1">
             <w:r>
               <w:rPr>
                 <w:rStyle w:val="Hyperlink"/>
@@ -999,7 +981,7 @@
                 <w:sz w:val="24"/>
                 <w:szCs w:val="24"/>
               </w:rPr>
-              <w:instrText xml:space="preserve"> PAGEREF _Toc446871251 \h </w:instrText>
+              <w:instrText xml:space="preserve"> PAGEREF _Toc446891176 \h </w:instrText>
             </w:r>
             <w:r>
               <w:rPr>
@@ -1049,6 +1031,7 @@
               <w:tab w:val="right" w:leader="dot" w:pos="9062"/>
             </w:tabs>
             <w:spacing w:line="276" w:lineRule="auto"/>
+            <w:jc w:val="both"/>
             <w:rPr>
               <w:rFonts w:ascii="Cambria" w:eastAsiaTheme="minorEastAsia" w:hAnsi="Cambria"/>
               <w:noProof/>
@@ -1057,7 +1040,7 @@
               <w:lang w:val="sk-SK" w:eastAsia="sk-SK"/>
             </w:rPr>
           </w:pPr>
-          <w:hyperlink w:anchor="_Toc446871252" w:history="1">
+          <w:hyperlink w:anchor="_Toc446891177" w:history="1">
             <w:r>
               <w:rPr>
                 <w:rStyle w:val="Hyperlink"/>
@@ -1097,7 +1080,7 @@
                 <w:sz w:val="24"/>
                 <w:szCs w:val="24"/>
               </w:rPr>
-              <w:instrText xml:space="preserve"> PAGEREF _Toc446871252 \h </w:instrText>
+              <w:instrText xml:space="preserve"> PAGEREF _Toc446891177 \h </w:instrText>
             </w:r>
             <w:r>
               <w:rPr>
@@ -1147,6 +1130,7 @@
               <w:tab w:val="right" w:leader="dot" w:pos="9062"/>
             </w:tabs>
             <w:spacing w:line="276" w:lineRule="auto"/>
+            <w:jc w:val="both"/>
             <w:rPr>
               <w:rFonts w:ascii="Cambria" w:eastAsiaTheme="minorEastAsia" w:hAnsi="Cambria"/>
               <w:noProof/>
@@ -1155,7 +1139,7 @@
               <w:lang w:val="sk-SK" w:eastAsia="sk-SK"/>
             </w:rPr>
           </w:pPr>
-          <w:hyperlink w:anchor="_Toc446871253" w:history="1">
+          <w:hyperlink w:anchor="_Toc446891178" w:history="1">
             <w:r>
               <w:rPr>
                 <w:rStyle w:val="Hyperlink"/>
@@ -1195,7 +1179,7 @@
                 <w:sz w:val="24"/>
                 <w:szCs w:val="24"/>
               </w:rPr>
-              <w:instrText xml:space="preserve"> PAGEREF _Toc446871253 \h </w:instrText>
+              <w:instrText xml:space="preserve"> PAGEREF _Toc446891178 \h </w:instrText>
             </w:r>
             <w:r>
               <w:rPr>
@@ -1245,6 +1229,7 @@
               <w:tab w:val="right" w:leader="dot" w:pos="9062"/>
             </w:tabs>
             <w:spacing w:line="276" w:lineRule="auto"/>
+            <w:jc w:val="both"/>
             <w:rPr>
               <w:rFonts w:ascii="Cambria" w:eastAsiaTheme="minorEastAsia" w:hAnsi="Cambria"/>
               <w:noProof/>
@@ -1253,7 +1238,7 @@
               <w:lang w:val="sk-SK" w:eastAsia="sk-SK"/>
             </w:rPr>
           </w:pPr>
-          <w:hyperlink w:anchor="_Toc446871254" w:history="1">
+          <w:hyperlink w:anchor="_Toc446891179" w:history="1">
             <w:r>
               <w:rPr>
                 <w:rStyle w:val="Hyperlink"/>
@@ -1293,7 +1278,7 @@
                 <w:sz w:val="24"/>
                 <w:szCs w:val="24"/>
               </w:rPr>
-              <w:instrText xml:space="preserve"> PAGEREF _Toc446871254 \h </w:instrText>
+              <w:instrText xml:space="preserve"> PAGEREF _Toc446891179 \h </w:instrText>
             </w:r>
             <w:r>
               <w:rPr>
@@ -1343,6 +1328,7 @@
               <w:tab w:val="right" w:leader="dot" w:pos="9062"/>
             </w:tabs>
             <w:spacing w:line="276" w:lineRule="auto"/>
+            <w:jc w:val="both"/>
             <w:rPr>
               <w:rFonts w:ascii="Cambria" w:eastAsiaTheme="minorEastAsia" w:hAnsi="Cambria"/>
               <w:noProof/>
@@ -1351,7 +1337,7 @@
               <w:lang w:val="sk-SK" w:eastAsia="sk-SK"/>
             </w:rPr>
           </w:pPr>
-          <w:hyperlink w:anchor="_Toc446871255" w:history="1">
+          <w:hyperlink w:anchor="_Toc446891180" w:history="1">
             <w:r>
               <w:rPr>
                 <w:rStyle w:val="Hyperlink"/>
@@ -1391,7 +1377,7 @@
                 <w:sz w:val="24"/>
                 <w:szCs w:val="24"/>
               </w:rPr>
-              <w:instrText xml:space="preserve"> PAGEREF _Toc446871255 \h </w:instrText>
+              <w:instrText xml:space="preserve"> PAGEREF _Toc446891180 \h </w:instrText>
             </w:r>
             <w:r>
               <w:rPr>
@@ -1441,6 +1427,7 @@
               <w:tab w:val="right" w:leader="dot" w:pos="9062"/>
             </w:tabs>
             <w:spacing w:line="276" w:lineRule="auto"/>
+            <w:jc w:val="both"/>
             <w:rPr>
               <w:rFonts w:ascii="Cambria" w:eastAsiaTheme="minorEastAsia" w:hAnsi="Cambria"/>
               <w:noProof/>
@@ -1449,7 +1436,7 @@
               <w:lang w:val="sk-SK" w:eastAsia="sk-SK"/>
             </w:rPr>
           </w:pPr>
-          <w:hyperlink w:anchor="_Toc446871256" w:history="1">
+          <w:hyperlink w:anchor="_Toc446891181" w:history="1">
             <w:r>
               <w:rPr>
                 <w:rStyle w:val="Hyperlink"/>
@@ -1489,7 +1476,7 @@
                 <w:sz w:val="24"/>
                 <w:szCs w:val="24"/>
               </w:rPr>
-              <w:instrText xml:space="preserve"> PAGEREF _Toc446871256 \h </w:instrText>
+              <w:instrText xml:space="preserve"> PAGEREF _Toc446891181 \h </w:instrText>
             </w:r>
             <w:r>
               <w:rPr>
@@ -1539,6 +1526,7 @@
               <w:tab w:val="right" w:leader="dot" w:pos="9062"/>
             </w:tabs>
             <w:spacing w:line="276" w:lineRule="auto"/>
+            <w:jc w:val="both"/>
             <w:rPr>
               <w:rFonts w:ascii="Cambria" w:eastAsiaTheme="minorEastAsia" w:hAnsi="Cambria"/>
               <w:noProof/>
@@ -1547,7 +1535,7 @@
               <w:lang w:val="sk-SK" w:eastAsia="sk-SK"/>
             </w:rPr>
           </w:pPr>
-          <w:hyperlink w:anchor="_Toc446871257" w:history="1">
+          <w:hyperlink w:anchor="_Toc446891182" w:history="1">
             <w:r>
               <w:rPr>
                 <w:rStyle w:val="Hyperlink"/>
@@ -1587,7 +1575,7 @@
                 <w:sz w:val="24"/>
                 <w:szCs w:val="24"/>
               </w:rPr>
-              <w:instrText xml:space="preserve"> PAGEREF _Toc446871257 \h </w:instrText>
+              <w:instrText xml:space="preserve"> PAGEREF _Toc446891182 \h </w:instrText>
             </w:r>
             <w:r>
               <w:rPr>
@@ -1617,6 +1605,1191 @@
                 <w:szCs w:val="24"/>
               </w:rPr>
               <w:t>6</w:t>
+            </w:r>
+            <w:r>
+              <w:rPr>
+                <w:rFonts w:ascii="Cambria" w:hAnsi="Cambria"/>
+                <w:noProof/>
+                <w:webHidden/>
+                <w:sz w:val="24"/>
+                <w:szCs w:val="24"/>
+              </w:rPr>
+              <w:fldChar w:fldCharType="end"/>
+            </w:r>
+          </w:hyperlink>
+        </w:p>
+        <w:p>
+          <w:pPr>
+            <w:pStyle w:val="TOC2"/>
+            <w:tabs>
+              <w:tab w:val="right" w:leader="dot" w:pos="9062"/>
+            </w:tabs>
+            <w:spacing w:line="276" w:lineRule="auto"/>
+            <w:jc w:val="both"/>
+            <w:rPr>
+              <w:rFonts w:ascii="Cambria" w:eastAsiaTheme="minorEastAsia" w:hAnsi="Cambria"/>
+              <w:noProof/>
+              <w:sz w:val="24"/>
+              <w:szCs w:val="24"/>
+              <w:lang w:val="sk-SK" w:eastAsia="sk-SK"/>
+            </w:rPr>
+          </w:pPr>
+          <w:hyperlink w:anchor="_Toc446891183" w:history="1">
+            <w:r>
+              <w:rPr>
+                <w:rStyle w:val="Hyperlink"/>
+                <w:rFonts w:ascii="Cambria" w:hAnsi="Cambria"/>
+                <w:b/>
+                <w:noProof/>
+                <w:sz w:val="24"/>
+                <w:szCs w:val="24"/>
+              </w:rPr>
+              <w:t>5.3. Design</w:t>
+            </w:r>
+            <w:r>
+              <w:rPr>
+                <w:rFonts w:ascii="Cambria" w:hAnsi="Cambria"/>
+                <w:noProof/>
+                <w:webHidden/>
+                <w:sz w:val="24"/>
+                <w:szCs w:val="24"/>
+              </w:rPr>
+              <w:tab/>
+            </w:r>
+            <w:r>
+              <w:rPr>
+                <w:rFonts w:ascii="Cambria" w:hAnsi="Cambria"/>
+                <w:noProof/>
+                <w:webHidden/>
+                <w:sz w:val="24"/>
+                <w:szCs w:val="24"/>
+              </w:rPr>
+              <w:fldChar w:fldCharType="begin"/>
+            </w:r>
+            <w:r>
+              <w:rPr>
+                <w:rFonts w:ascii="Cambria" w:hAnsi="Cambria"/>
+                <w:noProof/>
+                <w:webHidden/>
+                <w:sz w:val="24"/>
+                <w:szCs w:val="24"/>
+              </w:rPr>
+              <w:instrText xml:space="preserve"> PAGEREF _Toc446891183 \h </w:instrText>
+            </w:r>
+            <w:r>
+              <w:rPr>
+                <w:rFonts w:ascii="Cambria" w:hAnsi="Cambria"/>
+                <w:noProof/>
+                <w:webHidden/>
+                <w:sz w:val="24"/>
+                <w:szCs w:val="24"/>
+              </w:rPr>
+            </w:r>
+            <w:r>
+              <w:rPr>
+                <w:rFonts w:ascii="Cambria" w:hAnsi="Cambria"/>
+                <w:noProof/>
+                <w:webHidden/>
+                <w:sz w:val="24"/>
+                <w:szCs w:val="24"/>
+              </w:rPr>
+              <w:fldChar w:fldCharType="separate"/>
+            </w:r>
+            <w:r>
+              <w:rPr>
+                <w:rFonts w:ascii="Cambria" w:hAnsi="Cambria"/>
+                <w:noProof/>
+                <w:webHidden/>
+                <w:sz w:val="24"/>
+                <w:szCs w:val="24"/>
+              </w:rPr>
+              <w:t>7</w:t>
+            </w:r>
+            <w:r>
+              <w:rPr>
+                <w:rFonts w:ascii="Cambria" w:hAnsi="Cambria"/>
+                <w:noProof/>
+                <w:webHidden/>
+                <w:sz w:val="24"/>
+                <w:szCs w:val="24"/>
+              </w:rPr>
+              <w:fldChar w:fldCharType="end"/>
+            </w:r>
+          </w:hyperlink>
+        </w:p>
+        <w:p>
+          <w:pPr>
+            <w:pStyle w:val="TOC1"/>
+            <w:tabs>
+              <w:tab w:val="right" w:leader="dot" w:pos="9062"/>
+            </w:tabs>
+            <w:spacing w:line="276" w:lineRule="auto"/>
+            <w:jc w:val="both"/>
+            <w:rPr>
+              <w:rFonts w:ascii="Cambria" w:eastAsiaTheme="minorEastAsia" w:hAnsi="Cambria"/>
+              <w:noProof/>
+              <w:sz w:val="24"/>
+              <w:szCs w:val="24"/>
+              <w:lang w:val="sk-SK" w:eastAsia="sk-SK"/>
+            </w:rPr>
+          </w:pPr>
+          <w:hyperlink w:anchor="_Toc446891184" w:history="1">
+            <w:r>
+              <w:rPr>
+                <w:rStyle w:val="Hyperlink"/>
+                <w:rFonts w:ascii="Cambria" w:hAnsi="Cambria"/>
+                <w:b/>
+                <w:noProof/>
+                <w:sz w:val="24"/>
+                <w:szCs w:val="24"/>
+              </w:rPr>
+              <w:t>6. Work Distribution</w:t>
+            </w:r>
+            <w:r>
+              <w:rPr>
+                <w:rFonts w:ascii="Cambria" w:hAnsi="Cambria"/>
+                <w:noProof/>
+                <w:webHidden/>
+                <w:sz w:val="24"/>
+                <w:szCs w:val="24"/>
+              </w:rPr>
+              <w:tab/>
+            </w:r>
+            <w:r>
+              <w:rPr>
+                <w:rFonts w:ascii="Cambria" w:hAnsi="Cambria"/>
+                <w:noProof/>
+                <w:webHidden/>
+                <w:sz w:val="24"/>
+                <w:szCs w:val="24"/>
+              </w:rPr>
+              <w:fldChar w:fldCharType="begin"/>
+            </w:r>
+            <w:r>
+              <w:rPr>
+                <w:rFonts w:ascii="Cambria" w:hAnsi="Cambria"/>
+                <w:noProof/>
+                <w:webHidden/>
+                <w:sz w:val="24"/>
+                <w:szCs w:val="24"/>
+              </w:rPr>
+              <w:instrText xml:space="preserve"> PAGEREF _Toc446891184 \h </w:instrText>
+            </w:r>
+            <w:r>
+              <w:rPr>
+                <w:rFonts w:ascii="Cambria" w:hAnsi="Cambria"/>
+                <w:noProof/>
+                <w:webHidden/>
+                <w:sz w:val="24"/>
+                <w:szCs w:val="24"/>
+              </w:rPr>
+            </w:r>
+            <w:r>
+              <w:rPr>
+                <w:rFonts w:ascii="Cambria" w:hAnsi="Cambria"/>
+                <w:noProof/>
+                <w:webHidden/>
+                <w:sz w:val="24"/>
+                <w:szCs w:val="24"/>
+              </w:rPr>
+              <w:fldChar w:fldCharType="separate"/>
+            </w:r>
+            <w:r>
+              <w:rPr>
+                <w:rFonts w:ascii="Cambria" w:hAnsi="Cambria"/>
+                <w:noProof/>
+                <w:webHidden/>
+                <w:sz w:val="24"/>
+                <w:szCs w:val="24"/>
+              </w:rPr>
+              <w:t>8</w:t>
+            </w:r>
+            <w:r>
+              <w:rPr>
+                <w:rFonts w:ascii="Cambria" w:hAnsi="Cambria"/>
+                <w:noProof/>
+                <w:webHidden/>
+                <w:sz w:val="24"/>
+                <w:szCs w:val="24"/>
+              </w:rPr>
+              <w:fldChar w:fldCharType="end"/>
+            </w:r>
+          </w:hyperlink>
+        </w:p>
+        <w:p>
+          <w:pPr>
+            <w:pStyle w:val="TOC2"/>
+            <w:tabs>
+              <w:tab w:val="right" w:leader="dot" w:pos="9062"/>
+            </w:tabs>
+            <w:spacing w:line="276" w:lineRule="auto"/>
+            <w:jc w:val="both"/>
+            <w:rPr>
+              <w:rFonts w:ascii="Cambria" w:eastAsiaTheme="minorEastAsia" w:hAnsi="Cambria"/>
+              <w:noProof/>
+              <w:sz w:val="24"/>
+              <w:szCs w:val="24"/>
+              <w:lang w:val="sk-SK" w:eastAsia="sk-SK"/>
+            </w:rPr>
+          </w:pPr>
+          <w:hyperlink w:anchor="_Toc446891185" w:history="1">
+            <w:r>
+              <w:rPr>
+                <w:rStyle w:val="Hyperlink"/>
+                <w:rFonts w:ascii="Cambria" w:hAnsi="Cambria"/>
+                <w:b/>
+                <w:noProof/>
+                <w:sz w:val="24"/>
+                <w:szCs w:val="24"/>
+              </w:rPr>
+              <w:t>6.1. Jaromir Latal</w:t>
+            </w:r>
+            <w:r>
+              <w:rPr>
+                <w:rFonts w:ascii="Cambria" w:hAnsi="Cambria"/>
+                <w:noProof/>
+                <w:webHidden/>
+                <w:sz w:val="24"/>
+                <w:szCs w:val="24"/>
+              </w:rPr>
+              <w:tab/>
+            </w:r>
+            <w:r>
+              <w:rPr>
+                <w:rFonts w:ascii="Cambria" w:hAnsi="Cambria"/>
+                <w:noProof/>
+                <w:webHidden/>
+                <w:sz w:val="24"/>
+                <w:szCs w:val="24"/>
+              </w:rPr>
+              <w:fldChar w:fldCharType="begin"/>
+            </w:r>
+            <w:r>
+              <w:rPr>
+                <w:rFonts w:ascii="Cambria" w:hAnsi="Cambria"/>
+                <w:noProof/>
+                <w:webHidden/>
+                <w:sz w:val="24"/>
+                <w:szCs w:val="24"/>
+              </w:rPr>
+              <w:instrText xml:space="preserve"> PAGEREF _Toc446891185 \h </w:instrText>
+            </w:r>
+            <w:r>
+              <w:rPr>
+                <w:rFonts w:ascii="Cambria" w:hAnsi="Cambria"/>
+                <w:noProof/>
+                <w:webHidden/>
+                <w:sz w:val="24"/>
+                <w:szCs w:val="24"/>
+              </w:rPr>
+            </w:r>
+            <w:r>
+              <w:rPr>
+                <w:rFonts w:ascii="Cambria" w:hAnsi="Cambria"/>
+                <w:noProof/>
+                <w:webHidden/>
+                <w:sz w:val="24"/>
+                <w:szCs w:val="24"/>
+              </w:rPr>
+              <w:fldChar w:fldCharType="separate"/>
+            </w:r>
+            <w:r>
+              <w:rPr>
+                <w:rFonts w:ascii="Cambria" w:hAnsi="Cambria"/>
+                <w:noProof/>
+                <w:webHidden/>
+                <w:sz w:val="24"/>
+                <w:szCs w:val="24"/>
+              </w:rPr>
+              <w:t>8</w:t>
+            </w:r>
+            <w:r>
+              <w:rPr>
+                <w:rFonts w:ascii="Cambria" w:hAnsi="Cambria"/>
+                <w:noProof/>
+                <w:webHidden/>
+                <w:sz w:val="24"/>
+                <w:szCs w:val="24"/>
+              </w:rPr>
+              <w:fldChar w:fldCharType="end"/>
+            </w:r>
+          </w:hyperlink>
+        </w:p>
+        <w:p>
+          <w:pPr>
+            <w:pStyle w:val="TOC2"/>
+            <w:tabs>
+              <w:tab w:val="right" w:leader="dot" w:pos="9062"/>
+            </w:tabs>
+            <w:spacing w:line="276" w:lineRule="auto"/>
+            <w:jc w:val="both"/>
+            <w:rPr>
+              <w:rFonts w:ascii="Cambria" w:eastAsiaTheme="minorEastAsia" w:hAnsi="Cambria"/>
+              <w:noProof/>
+              <w:sz w:val="24"/>
+              <w:szCs w:val="24"/>
+              <w:lang w:val="sk-SK" w:eastAsia="sk-SK"/>
+            </w:rPr>
+          </w:pPr>
+          <w:hyperlink w:anchor="_Toc446891186" w:history="1">
+            <w:r>
+              <w:rPr>
+                <w:rStyle w:val="Hyperlink"/>
+                <w:rFonts w:ascii="Cambria" w:hAnsi="Cambria"/>
+                <w:b/>
+                <w:noProof/>
+                <w:sz w:val="24"/>
+                <w:szCs w:val="24"/>
+              </w:rPr>
+              <w:t>6.2. Lambros Zannettos</w:t>
+            </w:r>
+            <w:r>
+              <w:rPr>
+                <w:rFonts w:ascii="Cambria" w:hAnsi="Cambria"/>
+                <w:noProof/>
+                <w:webHidden/>
+                <w:sz w:val="24"/>
+                <w:szCs w:val="24"/>
+              </w:rPr>
+              <w:tab/>
+            </w:r>
+            <w:r>
+              <w:rPr>
+                <w:rFonts w:ascii="Cambria" w:hAnsi="Cambria"/>
+                <w:noProof/>
+                <w:webHidden/>
+                <w:sz w:val="24"/>
+                <w:szCs w:val="24"/>
+              </w:rPr>
+              <w:fldChar w:fldCharType="begin"/>
+            </w:r>
+            <w:r>
+              <w:rPr>
+                <w:rFonts w:ascii="Cambria" w:hAnsi="Cambria"/>
+                <w:noProof/>
+                <w:webHidden/>
+                <w:sz w:val="24"/>
+                <w:szCs w:val="24"/>
+              </w:rPr>
+              <w:instrText xml:space="preserve"> PAGEREF _Toc446891186 \h </w:instrText>
+            </w:r>
+            <w:r>
+              <w:rPr>
+                <w:rFonts w:ascii="Cambria" w:hAnsi="Cambria"/>
+                <w:noProof/>
+                <w:webHidden/>
+                <w:sz w:val="24"/>
+                <w:szCs w:val="24"/>
+              </w:rPr>
+            </w:r>
+            <w:r>
+              <w:rPr>
+                <w:rFonts w:ascii="Cambria" w:hAnsi="Cambria"/>
+                <w:noProof/>
+                <w:webHidden/>
+                <w:sz w:val="24"/>
+                <w:szCs w:val="24"/>
+              </w:rPr>
+              <w:fldChar w:fldCharType="separate"/>
+            </w:r>
+            <w:r>
+              <w:rPr>
+                <w:rFonts w:ascii="Cambria" w:hAnsi="Cambria"/>
+                <w:noProof/>
+                <w:webHidden/>
+                <w:sz w:val="24"/>
+                <w:szCs w:val="24"/>
+              </w:rPr>
+              <w:t>8</w:t>
+            </w:r>
+            <w:r>
+              <w:rPr>
+                <w:rFonts w:ascii="Cambria" w:hAnsi="Cambria"/>
+                <w:noProof/>
+                <w:webHidden/>
+                <w:sz w:val="24"/>
+                <w:szCs w:val="24"/>
+              </w:rPr>
+              <w:fldChar w:fldCharType="end"/>
+            </w:r>
+          </w:hyperlink>
+        </w:p>
+        <w:p>
+          <w:pPr>
+            <w:pStyle w:val="TOC1"/>
+            <w:tabs>
+              <w:tab w:val="right" w:leader="dot" w:pos="9062"/>
+            </w:tabs>
+            <w:spacing w:line="276" w:lineRule="auto"/>
+            <w:jc w:val="both"/>
+            <w:rPr>
+              <w:rFonts w:ascii="Cambria" w:eastAsiaTheme="minorEastAsia" w:hAnsi="Cambria"/>
+              <w:noProof/>
+              <w:sz w:val="24"/>
+              <w:szCs w:val="24"/>
+              <w:lang w:val="sk-SK" w:eastAsia="sk-SK"/>
+            </w:rPr>
+          </w:pPr>
+          <w:hyperlink w:anchor="_Toc446891187" w:history="1">
+            <w:r>
+              <w:rPr>
+                <w:rStyle w:val="Hyperlink"/>
+                <w:rFonts w:ascii="Cambria" w:hAnsi="Cambria"/>
+                <w:b/>
+                <w:noProof/>
+                <w:sz w:val="24"/>
+                <w:szCs w:val="24"/>
+              </w:rPr>
+              <w:t>7. Technical Design</w:t>
+            </w:r>
+            <w:r>
+              <w:rPr>
+                <w:rFonts w:ascii="Cambria" w:hAnsi="Cambria"/>
+                <w:noProof/>
+                <w:webHidden/>
+                <w:sz w:val="24"/>
+                <w:szCs w:val="24"/>
+              </w:rPr>
+              <w:tab/>
+            </w:r>
+            <w:r>
+              <w:rPr>
+                <w:rFonts w:ascii="Cambria" w:hAnsi="Cambria"/>
+                <w:noProof/>
+                <w:webHidden/>
+                <w:sz w:val="24"/>
+                <w:szCs w:val="24"/>
+              </w:rPr>
+              <w:fldChar w:fldCharType="begin"/>
+            </w:r>
+            <w:r>
+              <w:rPr>
+                <w:rFonts w:ascii="Cambria" w:hAnsi="Cambria"/>
+                <w:noProof/>
+                <w:webHidden/>
+                <w:sz w:val="24"/>
+                <w:szCs w:val="24"/>
+              </w:rPr>
+              <w:instrText xml:space="preserve"> PAGEREF _Toc446891187 \h </w:instrText>
+            </w:r>
+            <w:r>
+              <w:rPr>
+                <w:rFonts w:ascii="Cambria" w:hAnsi="Cambria"/>
+                <w:noProof/>
+                <w:webHidden/>
+                <w:sz w:val="24"/>
+                <w:szCs w:val="24"/>
+              </w:rPr>
+            </w:r>
+            <w:r>
+              <w:rPr>
+                <w:rFonts w:ascii="Cambria" w:hAnsi="Cambria"/>
+                <w:noProof/>
+                <w:webHidden/>
+                <w:sz w:val="24"/>
+                <w:szCs w:val="24"/>
+              </w:rPr>
+              <w:fldChar w:fldCharType="separate"/>
+            </w:r>
+            <w:r>
+              <w:rPr>
+                <w:rFonts w:ascii="Cambria" w:hAnsi="Cambria"/>
+                <w:noProof/>
+                <w:webHidden/>
+                <w:sz w:val="24"/>
+                <w:szCs w:val="24"/>
+              </w:rPr>
+              <w:t>9</w:t>
+            </w:r>
+            <w:r>
+              <w:rPr>
+                <w:rFonts w:ascii="Cambria" w:hAnsi="Cambria"/>
+                <w:noProof/>
+                <w:webHidden/>
+                <w:sz w:val="24"/>
+                <w:szCs w:val="24"/>
+              </w:rPr>
+              <w:fldChar w:fldCharType="end"/>
+            </w:r>
+          </w:hyperlink>
+        </w:p>
+        <w:p>
+          <w:pPr>
+            <w:pStyle w:val="TOC2"/>
+            <w:tabs>
+              <w:tab w:val="right" w:leader="dot" w:pos="9062"/>
+            </w:tabs>
+            <w:spacing w:line="276" w:lineRule="auto"/>
+            <w:jc w:val="both"/>
+            <w:rPr>
+              <w:rFonts w:ascii="Cambria" w:eastAsiaTheme="minorEastAsia" w:hAnsi="Cambria"/>
+              <w:noProof/>
+              <w:sz w:val="24"/>
+              <w:szCs w:val="24"/>
+              <w:lang w:val="sk-SK" w:eastAsia="sk-SK"/>
+            </w:rPr>
+          </w:pPr>
+          <w:hyperlink w:anchor="_Toc446891188" w:history="1">
+            <w:r>
+              <w:rPr>
+                <w:rStyle w:val="Hyperlink"/>
+                <w:rFonts w:ascii="Cambria" w:hAnsi="Cambria"/>
+                <w:b/>
+                <w:noProof/>
+                <w:sz w:val="24"/>
+                <w:szCs w:val="24"/>
+              </w:rPr>
+              <w:t>7.1. Technology chosen</w:t>
+            </w:r>
+            <w:r>
+              <w:rPr>
+                <w:rFonts w:ascii="Cambria" w:hAnsi="Cambria"/>
+                <w:noProof/>
+                <w:webHidden/>
+                <w:sz w:val="24"/>
+                <w:szCs w:val="24"/>
+              </w:rPr>
+              <w:tab/>
+            </w:r>
+            <w:r>
+              <w:rPr>
+                <w:rFonts w:ascii="Cambria" w:hAnsi="Cambria"/>
+                <w:noProof/>
+                <w:webHidden/>
+                <w:sz w:val="24"/>
+                <w:szCs w:val="24"/>
+              </w:rPr>
+              <w:fldChar w:fldCharType="begin"/>
+            </w:r>
+            <w:r>
+              <w:rPr>
+                <w:rFonts w:ascii="Cambria" w:hAnsi="Cambria"/>
+                <w:noProof/>
+                <w:webHidden/>
+                <w:sz w:val="24"/>
+                <w:szCs w:val="24"/>
+              </w:rPr>
+              <w:instrText xml:space="preserve"> PAGEREF _Toc446891188 \h </w:instrText>
+            </w:r>
+            <w:r>
+              <w:rPr>
+                <w:rFonts w:ascii="Cambria" w:hAnsi="Cambria"/>
+                <w:noProof/>
+                <w:webHidden/>
+                <w:sz w:val="24"/>
+                <w:szCs w:val="24"/>
+              </w:rPr>
+            </w:r>
+            <w:r>
+              <w:rPr>
+                <w:rFonts w:ascii="Cambria" w:hAnsi="Cambria"/>
+                <w:noProof/>
+                <w:webHidden/>
+                <w:sz w:val="24"/>
+                <w:szCs w:val="24"/>
+              </w:rPr>
+              <w:fldChar w:fldCharType="separate"/>
+            </w:r>
+            <w:r>
+              <w:rPr>
+                <w:rFonts w:ascii="Cambria" w:hAnsi="Cambria"/>
+                <w:noProof/>
+                <w:webHidden/>
+                <w:sz w:val="24"/>
+                <w:szCs w:val="24"/>
+              </w:rPr>
+              <w:t>9</w:t>
+            </w:r>
+            <w:r>
+              <w:rPr>
+                <w:rFonts w:ascii="Cambria" w:hAnsi="Cambria"/>
+                <w:noProof/>
+                <w:webHidden/>
+                <w:sz w:val="24"/>
+                <w:szCs w:val="24"/>
+              </w:rPr>
+              <w:fldChar w:fldCharType="end"/>
+            </w:r>
+          </w:hyperlink>
+        </w:p>
+        <w:p>
+          <w:pPr>
+            <w:pStyle w:val="TOC2"/>
+            <w:tabs>
+              <w:tab w:val="right" w:leader="dot" w:pos="9062"/>
+            </w:tabs>
+            <w:spacing w:line="276" w:lineRule="auto"/>
+            <w:jc w:val="both"/>
+            <w:rPr>
+              <w:rFonts w:ascii="Cambria" w:eastAsiaTheme="minorEastAsia" w:hAnsi="Cambria"/>
+              <w:noProof/>
+              <w:sz w:val="24"/>
+              <w:szCs w:val="24"/>
+              <w:lang w:val="sk-SK" w:eastAsia="sk-SK"/>
+            </w:rPr>
+          </w:pPr>
+          <w:hyperlink w:anchor="_Toc446891189" w:history="1">
+            <w:r>
+              <w:rPr>
+                <w:rStyle w:val="Hyperlink"/>
+                <w:rFonts w:ascii="Cambria" w:hAnsi="Cambria"/>
+                <w:b/>
+                <w:noProof/>
+                <w:sz w:val="24"/>
+                <w:szCs w:val="24"/>
+              </w:rPr>
+              <w:t>7.2. Structure of the Application</w:t>
+            </w:r>
+            <w:r>
+              <w:rPr>
+                <w:rFonts w:ascii="Cambria" w:hAnsi="Cambria"/>
+                <w:noProof/>
+                <w:webHidden/>
+                <w:sz w:val="24"/>
+                <w:szCs w:val="24"/>
+              </w:rPr>
+              <w:tab/>
+            </w:r>
+            <w:r>
+              <w:rPr>
+                <w:rFonts w:ascii="Cambria" w:hAnsi="Cambria"/>
+                <w:noProof/>
+                <w:webHidden/>
+                <w:sz w:val="24"/>
+                <w:szCs w:val="24"/>
+              </w:rPr>
+              <w:fldChar w:fldCharType="begin"/>
+            </w:r>
+            <w:r>
+              <w:rPr>
+                <w:rFonts w:ascii="Cambria" w:hAnsi="Cambria"/>
+                <w:noProof/>
+                <w:webHidden/>
+                <w:sz w:val="24"/>
+                <w:szCs w:val="24"/>
+              </w:rPr>
+              <w:instrText xml:space="preserve"> PAGEREF _Toc446891189 \h </w:instrText>
+            </w:r>
+            <w:r>
+              <w:rPr>
+                <w:rFonts w:ascii="Cambria" w:hAnsi="Cambria"/>
+                <w:noProof/>
+                <w:webHidden/>
+                <w:sz w:val="24"/>
+                <w:szCs w:val="24"/>
+              </w:rPr>
+            </w:r>
+            <w:r>
+              <w:rPr>
+                <w:rFonts w:ascii="Cambria" w:hAnsi="Cambria"/>
+                <w:noProof/>
+                <w:webHidden/>
+                <w:sz w:val="24"/>
+                <w:szCs w:val="24"/>
+              </w:rPr>
+              <w:fldChar w:fldCharType="separate"/>
+            </w:r>
+            <w:r>
+              <w:rPr>
+                <w:rFonts w:ascii="Cambria" w:hAnsi="Cambria"/>
+                <w:noProof/>
+                <w:webHidden/>
+                <w:sz w:val="24"/>
+                <w:szCs w:val="24"/>
+              </w:rPr>
+              <w:t>10</w:t>
+            </w:r>
+            <w:r>
+              <w:rPr>
+                <w:rFonts w:ascii="Cambria" w:hAnsi="Cambria"/>
+                <w:noProof/>
+                <w:webHidden/>
+                <w:sz w:val="24"/>
+                <w:szCs w:val="24"/>
+              </w:rPr>
+              <w:fldChar w:fldCharType="end"/>
+            </w:r>
+          </w:hyperlink>
+        </w:p>
+        <w:p>
+          <w:pPr>
+            <w:pStyle w:val="TOC2"/>
+            <w:tabs>
+              <w:tab w:val="right" w:leader="dot" w:pos="9062"/>
+            </w:tabs>
+            <w:spacing w:line="276" w:lineRule="auto"/>
+            <w:jc w:val="both"/>
+            <w:rPr>
+              <w:rFonts w:ascii="Cambria" w:eastAsiaTheme="minorEastAsia" w:hAnsi="Cambria"/>
+              <w:noProof/>
+              <w:sz w:val="24"/>
+              <w:szCs w:val="24"/>
+              <w:lang w:val="sk-SK" w:eastAsia="sk-SK"/>
+            </w:rPr>
+          </w:pPr>
+          <w:hyperlink w:anchor="_Toc446891190" w:history="1">
+            <w:r>
+              <w:rPr>
+                <w:rStyle w:val="Hyperlink"/>
+                <w:rFonts w:ascii="Cambria" w:hAnsi="Cambria"/>
+                <w:b/>
+                <w:noProof/>
+                <w:sz w:val="24"/>
+                <w:szCs w:val="24"/>
+              </w:rPr>
+              <w:t>7.3. User Interface</w:t>
+            </w:r>
+            <w:r>
+              <w:rPr>
+                <w:rFonts w:ascii="Cambria" w:hAnsi="Cambria"/>
+                <w:noProof/>
+                <w:webHidden/>
+                <w:sz w:val="24"/>
+                <w:szCs w:val="24"/>
+              </w:rPr>
+              <w:tab/>
+            </w:r>
+            <w:r>
+              <w:rPr>
+                <w:rFonts w:ascii="Cambria" w:hAnsi="Cambria"/>
+                <w:noProof/>
+                <w:webHidden/>
+                <w:sz w:val="24"/>
+                <w:szCs w:val="24"/>
+              </w:rPr>
+              <w:fldChar w:fldCharType="begin"/>
+            </w:r>
+            <w:r>
+              <w:rPr>
+                <w:rFonts w:ascii="Cambria" w:hAnsi="Cambria"/>
+                <w:noProof/>
+                <w:webHidden/>
+                <w:sz w:val="24"/>
+                <w:szCs w:val="24"/>
+              </w:rPr>
+              <w:instrText xml:space="preserve"> PAGEREF _Toc446891190 \h </w:instrText>
+            </w:r>
+            <w:r>
+              <w:rPr>
+                <w:rFonts w:ascii="Cambria" w:hAnsi="Cambria"/>
+                <w:noProof/>
+                <w:webHidden/>
+                <w:sz w:val="24"/>
+                <w:szCs w:val="24"/>
+              </w:rPr>
+            </w:r>
+            <w:r>
+              <w:rPr>
+                <w:rFonts w:ascii="Cambria" w:hAnsi="Cambria"/>
+                <w:noProof/>
+                <w:webHidden/>
+                <w:sz w:val="24"/>
+                <w:szCs w:val="24"/>
+              </w:rPr>
+              <w:fldChar w:fldCharType="separate"/>
+            </w:r>
+            <w:r>
+              <w:rPr>
+                <w:rFonts w:ascii="Cambria" w:hAnsi="Cambria"/>
+                <w:noProof/>
+                <w:webHidden/>
+                <w:sz w:val="24"/>
+                <w:szCs w:val="24"/>
+              </w:rPr>
+              <w:t>10</w:t>
+            </w:r>
+            <w:r>
+              <w:rPr>
+                <w:rFonts w:ascii="Cambria" w:hAnsi="Cambria"/>
+                <w:noProof/>
+                <w:webHidden/>
+                <w:sz w:val="24"/>
+                <w:szCs w:val="24"/>
+              </w:rPr>
+              <w:fldChar w:fldCharType="end"/>
+            </w:r>
+          </w:hyperlink>
+        </w:p>
+        <w:p>
+          <w:pPr>
+            <w:pStyle w:val="TOC2"/>
+            <w:tabs>
+              <w:tab w:val="right" w:leader="dot" w:pos="9062"/>
+            </w:tabs>
+            <w:spacing w:line="276" w:lineRule="auto"/>
+            <w:jc w:val="both"/>
+            <w:rPr>
+              <w:rFonts w:ascii="Cambria" w:eastAsiaTheme="minorEastAsia" w:hAnsi="Cambria"/>
+              <w:noProof/>
+              <w:sz w:val="24"/>
+              <w:szCs w:val="24"/>
+              <w:lang w:val="sk-SK" w:eastAsia="sk-SK"/>
+            </w:rPr>
+          </w:pPr>
+          <w:hyperlink w:anchor="_Toc446891191" w:history="1">
+            <w:r>
+              <w:rPr>
+                <w:rStyle w:val="Hyperlink"/>
+                <w:rFonts w:ascii="Cambria" w:hAnsi="Cambria"/>
+                <w:b/>
+                <w:noProof/>
+                <w:sz w:val="24"/>
+                <w:szCs w:val="24"/>
+              </w:rPr>
+              <w:t>7.4. Design Patterns</w:t>
+            </w:r>
+            <w:r>
+              <w:rPr>
+                <w:rFonts w:ascii="Cambria" w:hAnsi="Cambria"/>
+                <w:noProof/>
+                <w:webHidden/>
+                <w:sz w:val="24"/>
+                <w:szCs w:val="24"/>
+              </w:rPr>
+              <w:tab/>
+            </w:r>
+            <w:r>
+              <w:rPr>
+                <w:rFonts w:ascii="Cambria" w:hAnsi="Cambria"/>
+                <w:noProof/>
+                <w:webHidden/>
+                <w:sz w:val="24"/>
+                <w:szCs w:val="24"/>
+              </w:rPr>
+              <w:fldChar w:fldCharType="begin"/>
+            </w:r>
+            <w:r>
+              <w:rPr>
+                <w:rFonts w:ascii="Cambria" w:hAnsi="Cambria"/>
+                <w:noProof/>
+                <w:webHidden/>
+                <w:sz w:val="24"/>
+                <w:szCs w:val="24"/>
+              </w:rPr>
+              <w:instrText xml:space="preserve"> PAGEREF _Toc446891191 \h </w:instrText>
+            </w:r>
+            <w:r>
+              <w:rPr>
+                <w:rFonts w:ascii="Cambria" w:hAnsi="Cambria"/>
+                <w:noProof/>
+                <w:webHidden/>
+                <w:sz w:val="24"/>
+                <w:szCs w:val="24"/>
+              </w:rPr>
+            </w:r>
+            <w:r>
+              <w:rPr>
+                <w:rFonts w:ascii="Cambria" w:hAnsi="Cambria"/>
+                <w:noProof/>
+                <w:webHidden/>
+                <w:sz w:val="24"/>
+                <w:szCs w:val="24"/>
+              </w:rPr>
+              <w:fldChar w:fldCharType="separate"/>
+            </w:r>
+            <w:r>
+              <w:rPr>
+                <w:rFonts w:ascii="Cambria" w:hAnsi="Cambria"/>
+                <w:noProof/>
+                <w:webHidden/>
+                <w:sz w:val="24"/>
+                <w:szCs w:val="24"/>
+              </w:rPr>
+              <w:t>10</w:t>
+            </w:r>
+            <w:r>
+              <w:rPr>
+                <w:rFonts w:ascii="Cambria" w:hAnsi="Cambria"/>
+                <w:noProof/>
+                <w:webHidden/>
+                <w:sz w:val="24"/>
+                <w:szCs w:val="24"/>
+              </w:rPr>
+              <w:fldChar w:fldCharType="end"/>
+            </w:r>
+          </w:hyperlink>
+        </w:p>
+        <w:p>
+          <w:pPr>
+            <w:pStyle w:val="TOC3"/>
+            <w:tabs>
+              <w:tab w:val="right" w:leader="dot" w:pos="9062"/>
+            </w:tabs>
+            <w:spacing w:line="276" w:lineRule="auto"/>
+            <w:jc w:val="both"/>
+            <w:rPr>
+              <w:rFonts w:ascii="Cambria" w:hAnsi="Cambria"/>
+              <w:noProof/>
+              <w:sz w:val="24"/>
+              <w:szCs w:val="24"/>
+            </w:rPr>
+          </w:pPr>
+          <w:hyperlink w:anchor="_Toc446891192" w:history="1">
+            <w:r>
+              <w:rPr>
+                <w:rStyle w:val="Hyperlink"/>
+                <w:rFonts w:ascii="Cambria" w:hAnsi="Cambria"/>
+                <w:b/>
+                <w:noProof/>
+                <w:sz w:val="24"/>
+                <w:szCs w:val="24"/>
+              </w:rPr>
+              <w:t>7.4.1. Singleton</w:t>
+            </w:r>
+            <w:r>
+              <w:rPr>
+                <w:rFonts w:ascii="Cambria" w:hAnsi="Cambria"/>
+                <w:noProof/>
+                <w:webHidden/>
+                <w:sz w:val="24"/>
+                <w:szCs w:val="24"/>
+              </w:rPr>
+              <w:tab/>
+            </w:r>
+            <w:r>
+              <w:rPr>
+                <w:rFonts w:ascii="Cambria" w:hAnsi="Cambria"/>
+                <w:noProof/>
+                <w:webHidden/>
+                <w:sz w:val="24"/>
+                <w:szCs w:val="24"/>
+              </w:rPr>
+              <w:fldChar w:fldCharType="begin"/>
+            </w:r>
+            <w:r>
+              <w:rPr>
+                <w:rFonts w:ascii="Cambria" w:hAnsi="Cambria"/>
+                <w:noProof/>
+                <w:webHidden/>
+                <w:sz w:val="24"/>
+                <w:szCs w:val="24"/>
+              </w:rPr>
+              <w:instrText xml:space="preserve"> PAGEREF _Toc446891192 \h </w:instrText>
+            </w:r>
+            <w:r>
+              <w:rPr>
+                <w:rFonts w:ascii="Cambria" w:hAnsi="Cambria"/>
+                <w:noProof/>
+                <w:webHidden/>
+                <w:sz w:val="24"/>
+                <w:szCs w:val="24"/>
+              </w:rPr>
+            </w:r>
+            <w:r>
+              <w:rPr>
+                <w:rFonts w:ascii="Cambria" w:hAnsi="Cambria"/>
+                <w:noProof/>
+                <w:webHidden/>
+                <w:sz w:val="24"/>
+                <w:szCs w:val="24"/>
+              </w:rPr>
+              <w:fldChar w:fldCharType="separate"/>
+            </w:r>
+            <w:r>
+              <w:rPr>
+                <w:rFonts w:ascii="Cambria" w:hAnsi="Cambria"/>
+                <w:noProof/>
+                <w:webHidden/>
+                <w:sz w:val="24"/>
+                <w:szCs w:val="24"/>
+              </w:rPr>
+              <w:t>10</w:t>
+            </w:r>
+            <w:r>
+              <w:rPr>
+                <w:rFonts w:ascii="Cambria" w:hAnsi="Cambria"/>
+                <w:noProof/>
+                <w:webHidden/>
+                <w:sz w:val="24"/>
+                <w:szCs w:val="24"/>
+              </w:rPr>
+              <w:fldChar w:fldCharType="end"/>
+            </w:r>
+          </w:hyperlink>
+        </w:p>
+        <w:p>
+          <w:pPr>
+            <w:pStyle w:val="TOC3"/>
+            <w:tabs>
+              <w:tab w:val="right" w:leader="dot" w:pos="9062"/>
+            </w:tabs>
+            <w:spacing w:line="276" w:lineRule="auto"/>
+            <w:jc w:val="both"/>
+            <w:rPr>
+              <w:rFonts w:ascii="Cambria" w:hAnsi="Cambria"/>
+              <w:noProof/>
+              <w:sz w:val="24"/>
+              <w:szCs w:val="24"/>
+            </w:rPr>
+          </w:pPr>
+          <w:hyperlink w:anchor="_Toc446891193" w:history="1">
+            <w:r>
+              <w:rPr>
+                <w:rStyle w:val="Hyperlink"/>
+                <w:rFonts w:ascii="Cambria" w:hAnsi="Cambria"/>
+                <w:b/>
+                <w:noProof/>
+                <w:sz w:val="24"/>
+                <w:szCs w:val="24"/>
+              </w:rPr>
+              <w:t>7.4.2. Template</w:t>
+            </w:r>
+            <w:r>
+              <w:rPr>
+                <w:rFonts w:ascii="Cambria" w:hAnsi="Cambria"/>
+                <w:noProof/>
+                <w:webHidden/>
+                <w:sz w:val="24"/>
+                <w:szCs w:val="24"/>
+              </w:rPr>
+              <w:tab/>
+            </w:r>
+            <w:r>
+              <w:rPr>
+                <w:rFonts w:ascii="Cambria" w:hAnsi="Cambria"/>
+                <w:noProof/>
+                <w:webHidden/>
+                <w:sz w:val="24"/>
+                <w:szCs w:val="24"/>
+              </w:rPr>
+              <w:fldChar w:fldCharType="begin"/>
+            </w:r>
+            <w:r>
+              <w:rPr>
+                <w:rFonts w:ascii="Cambria" w:hAnsi="Cambria"/>
+                <w:noProof/>
+                <w:webHidden/>
+                <w:sz w:val="24"/>
+                <w:szCs w:val="24"/>
+              </w:rPr>
+              <w:instrText xml:space="preserve"> PAGEREF _Toc446891193 \h </w:instrText>
+            </w:r>
+            <w:r>
+              <w:rPr>
+                <w:rFonts w:ascii="Cambria" w:hAnsi="Cambria"/>
+                <w:noProof/>
+                <w:webHidden/>
+                <w:sz w:val="24"/>
+                <w:szCs w:val="24"/>
+              </w:rPr>
+            </w:r>
+            <w:r>
+              <w:rPr>
+                <w:rFonts w:ascii="Cambria" w:hAnsi="Cambria"/>
+                <w:noProof/>
+                <w:webHidden/>
+                <w:sz w:val="24"/>
+                <w:szCs w:val="24"/>
+              </w:rPr>
+              <w:fldChar w:fldCharType="separate"/>
+            </w:r>
+            <w:r>
+              <w:rPr>
+                <w:rFonts w:ascii="Cambria" w:hAnsi="Cambria"/>
+                <w:noProof/>
+                <w:webHidden/>
+                <w:sz w:val="24"/>
+                <w:szCs w:val="24"/>
+              </w:rPr>
+              <w:t>10</w:t>
+            </w:r>
+            <w:r>
+              <w:rPr>
+                <w:rFonts w:ascii="Cambria" w:hAnsi="Cambria"/>
+                <w:noProof/>
+                <w:webHidden/>
+                <w:sz w:val="24"/>
+                <w:szCs w:val="24"/>
+              </w:rPr>
+              <w:fldChar w:fldCharType="end"/>
+            </w:r>
+          </w:hyperlink>
+        </w:p>
+        <w:p>
+          <w:pPr>
+            <w:pStyle w:val="TOC3"/>
+            <w:tabs>
+              <w:tab w:val="right" w:leader="dot" w:pos="9062"/>
+            </w:tabs>
+            <w:spacing w:line="276" w:lineRule="auto"/>
+            <w:jc w:val="both"/>
+            <w:rPr>
+              <w:rFonts w:ascii="Cambria" w:hAnsi="Cambria"/>
+              <w:noProof/>
+              <w:sz w:val="24"/>
+              <w:szCs w:val="24"/>
+            </w:rPr>
+          </w:pPr>
+          <w:hyperlink w:anchor="_Toc446891194" w:history="1">
+            <w:r>
+              <w:rPr>
+                <w:rStyle w:val="Hyperlink"/>
+                <w:rFonts w:ascii="Cambria" w:hAnsi="Cambria"/>
+                <w:b/>
+                <w:noProof/>
+                <w:sz w:val="24"/>
+                <w:szCs w:val="24"/>
+              </w:rPr>
+              <w:t>7.4.3. Command</w:t>
+            </w:r>
+            <w:r>
+              <w:rPr>
+                <w:rFonts w:ascii="Cambria" w:hAnsi="Cambria"/>
+                <w:noProof/>
+                <w:webHidden/>
+                <w:sz w:val="24"/>
+                <w:szCs w:val="24"/>
+              </w:rPr>
+              <w:tab/>
+            </w:r>
+            <w:r>
+              <w:rPr>
+                <w:rFonts w:ascii="Cambria" w:hAnsi="Cambria"/>
+                <w:noProof/>
+                <w:webHidden/>
+                <w:sz w:val="24"/>
+                <w:szCs w:val="24"/>
+              </w:rPr>
+              <w:fldChar w:fldCharType="begin"/>
+            </w:r>
+            <w:r>
+              <w:rPr>
+                <w:rFonts w:ascii="Cambria" w:hAnsi="Cambria"/>
+                <w:noProof/>
+                <w:webHidden/>
+                <w:sz w:val="24"/>
+                <w:szCs w:val="24"/>
+              </w:rPr>
+              <w:instrText xml:space="preserve"> PAGEREF _Toc446891194 \h </w:instrText>
+            </w:r>
+            <w:r>
+              <w:rPr>
+                <w:rFonts w:ascii="Cambria" w:hAnsi="Cambria"/>
+                <w:noProof/>
+                <w:webHidden/>
+                <w:sz w:val="24"/>
+                <w:szCs w:val="24"/>
+              </w:rPr>
+            </w:r>
+            <w:r>
+              <w:rPr>
+                <w:rFonts w:ascii="Cambria" w:hAnsi="Cambria"/>
+                <w:noProof/>
+                <w:webHidden/>
+                <w:sz w:val="24"/>
+                <w:szCs w:val="24"/>
+              </w:rPr>
+              <w:fldChar w:fldCharType="separate"/>
+            </w:r>
+            <w:r>
+              <w:rPr>
+                <w:rFonts w:ascii="Cambria" w:hAnsi="Cambria"/>
+                <w:noProof/>
+                <w:webHidden/>
+                <w:sz w:val="24"/>
+                <w:szCs w:val="24"/>
+              </w:rPr>
+              <w:t>10</w:t>
             </w:r>
             <w:r>
               <w:rPr>
@@ -1633,6 +2806,7 @@
         <w:p>
           <w:pPr>
             <w:spacing w:line="276" w:lineRule="auto"/>
+            <w:jc w:val="both"/>
             <w:rPr>
               <w:rFonts w:ascii="Cambria" w:hAnsi="Cambria"/>
               <w:b/>
@@ -1683,7 +2857,7 @@
           <w:szCs w:val="48"/>
         </w:rPr>
       </w:pPr>
-      <w:bookmarkStart w:id="2" w:name="_Toc446871248"/>
+      <w:bookmarkStart w:id="1" w:name="_Toc446891173"/>
       <w:r>
         <w:rPr>
           <w:rFonts w:ascii="Cambria" w:hAnsi="Cambria"/>
@@ -1694,7 +2868,7 @@
         <w:lastRenderedPageBreak/>
         <w:t>2. Abstract</w:t>
       </w:r>
-      <w:bookmarkEnd w:id="2"/>
+      <w:bookmarkEnd w:id="1"/>
     </w:p>
     <w:p>
       <w:pPr>
@@ -1787,7 +2961,7 @@
           <w:szCs w:val="48"/>
         </w:rPr>
       </w:pPr>
-      <w:bookmarkStart w:id="3" w:name="_Toc446871249"/>
+      <w:bookmarkStart w:id="2" w:name="_Toc446891174"/>
       <w:r>
         <w:rPr>
           <w:rFonts w:ascii="Cambria" w:hAnsi="Cambria"/>
@@ -1797,7 +2971,7 @@
         </w:rPr>
         <w:t>3. Context</w:t>
       </w:r>
-      <w:bookmarkEnd w:id="3"/>
+      <w:bookmarkEnd w:id="2"/>
     </w:p>
     <w:p>
       <w:pPr>
@@ -1811,7 +2985,7 @@
           <w:szCs w:val="28"/>
         </w:rPr>
       </w:pPr>
-      <w:bookmarkStart w:id="4" w:name="_Toc446871250"/>
+      <w:bookmarkStart w:id="3" w:name="_Toc446891175"/>
       <w:r>
         <w:rPr>
           <w:rFonts w:ascii="Cambria" w:hAnsi="Cambria"/>
@@ -1822,7 +2996,7 @@
         </w:rPr>
         <w:t>3. 1. Background to project and clients</w:t>
       </w:r>
-      <w:bookmarkEnd w:id="4"/>
+      <w:bookmarkEnd w:id="3"/>
     </w:p>
     <w:p>
       <w:pPr>
@@ -1912,7 +3086,7 @@
           <w:szCs w:val="28"/>
         </w:rPr>
       </w:pPr>
-      <w:bookmarkStart w:id="5" w:name="_Toc446871251"/>
+      <w:bookmarkStart w:id="4" w:name="_Toc446891176"/>
       <w:r>
         <w:rPr>
           <w:rFonts w:ascii="Cambria" w:hAnsi="Cambria"/>
@@ -1953,7 +3127,7 @@
         </w:rPr>
         <w:t>Problem being solved</w:t>
       </w:r>
-      <w:bookmarkEnd w:id="5"/>
+      <w:bookmarkEnd w:id="4"/>
     </w:p>
     <w:p>
       <w:pPr>
@@ -2019,7 +3193,7 @@
           <w:szCs w:val="48"/>
         </w:rPr>
       </w:pPr>
-      <w:bookmarkStart w:id="6" w:name="_Toc446871252"/>
+      <w:bookmarkStart w:id="5" w:name="_Toc446891177"/>
       <w:r>
         <w:rPr>
           <w:rFonts w:ascii="Cambria" w:hAnsi="Cambria"/>
@@ -2028,27 +3202,9 @@
           <w:szCs w:val="48"/>
         </w:rPr>
         <w:lastRenderedPageBreak/>
-        <w:t>4</w:t>
-      </w:r>
-      <w:r>
-        <w:rPr>
-          <w:rFonts w:ascii="Cambria" w:hAnsi="Cambria"/>
-          <w:b/>
-          <w:color w:val="auto"/>
-          <w:szCs w:val="48"/>
-        </w:rPr>
-        <w:t xml:space="preserve">. </w:t>
-      </w:r>
-      <w:r>
-        <w:rPr>
-          <w:rFonts w:ascii="Cambria" w:hAnsi="Cambria"/>
-          <w:b/>
-          <w:color w:val="auto"/>
-          <w:szCs w:val="48"/>
-        </w:rPr>
-        <w:t>Team Roles and Skills</w:t>
-      </w:r>
-      <w:bookmarkEnd w:id="6"/>
+        <w:t>4. Team Roles and Skills</w:t>
+      </w:r>
+      <w:bookmarkEnd w:id="5"/>
     </w:p>
     <w:p>
       <w:pPr>
@@ -2062,7 +3218,7 @@
           <w:szCs w:val="28"/>
         </w:rPr>
       </w:pPr>
-      <w:bookmarkStart w:id="7" w:name="_Toc446871253"/>
+      <w:bookmarkStart w:id="6" w:name="_Toc446891178"/>
       <w:r>
         <w:rPr>
           <w:rFonts w:ascii="Cambria" w:hAnsi="Cambria"/>
@@ -2073,7 +3229,7 @@
         </w:rPr>
         <w:t>4.1. Jaromir Latal</w:t>
       </w:r>
-      <w:bookmarkEnd w:id="7"/>
+      <w:bookmarkEnd w:id="6"/>
     </w:p>
     <w:p>
       <w:pPr>
@@ -2194,23 +3350,7 @@
           <w:rFonts w:ascii="Cambria" w:hAnsi="Cambria"/>
           <w:sz w:val="24"/>
         </w:rPr>
-        <w:t>Machine Learning project in Python (</w:t>
-      </w:r>
-      <w:proofErr w:type="spellStart"/>
-      <w:r>
-        <w:rPr>
-          <w:rFonts w:ascii="Cambria" w:hAnsi="Cambria"/>
-          <w:sz w:val="24"/>
-        </w:rPr>
-        <w:t>scikit</w:t>
-      </w:r>
-      <w:proofErr w:type="spellEnd"/>
-      <w:r>
-        <w:rPr>
-          <w:rFonts w:ascii="Cambria" w:hAnsi="Cambria"/>
-          <w:sz w:val="24"/>
-        </w:rPr>
-        <w:t>-learn) to predict stock prices</w:t>
+        <w:t>Machine Learning project in Python (scikit-learn) to predict stock prices</w:t>
       </w:r>
     </w:p>
     <w:p>
@@ -2324,7 +3464,7 @@
           <w:szCs w:val="28"/>
         </w:rPr>
       </w:pPr>
-      <w:bookmarkStart w:id="8" w:name="_Toc446871254"/>
+      <w:bookmarkStart w:id="7" w:name="_Toc446891179"/>
       <w:r>
         <w:rPr>
           <w:rFonts w:ascii="Cambria" w:hAnsi="Cambria"/>
@@ -2333,7 +3473,7 @@
           <w:sz w:val="28"/>
           <w:szCs w:val="28"/>
         </w:rPr>
-        <w:t>4</w:t>
+        <w:t xml:space="preserve">4.2. </w:t>
       </w:r>
       <w:r>
         <w:rPr>
@@ -2343,29 +3483,9 @@
           <w:sz w:val="28"/>
           <w:szCs w:val="28"/>
         </w:rPr>
-        <w:t>.2.</w:t>
-      </w:r>
-      <w:r>
-        <w:rPr>
-          <w:rFonts w:ascii="Cambria" w:hAnsi="Cambria"/>
-          <w:b/>
-          <w:color w:val="auto"/>
-          <w:sz w:val="28"/>
-          <w:szCs w:val="28"/>
-        </w:rPr>
-        <w:t xml:space="preserve"> </w:t>
-      </w:r>
-      <w:r>
-        <w:rPr>
-          <w:rFonts w:ascii="Cambria" w:hAnsi="Cambria"/>
-          <w:b/>
-          <w:color w:val="auto"/>
-          <w:sz w:val="28"/>
-          <w:szCs w:val="28"/>
-        </w:rPr>
         <w:t>Lambros Zannettos</w:t>
       </w:r>
-      <w:bookmarkEnd w:id="8"/>
+      <w:bookmarkEnd w:id="7"/>
     </w:p>
     <w:p>
       <w:pPr>
@@ -2517,7 +3637,7 @@
           <w:szCs w:val="48"/>
         </w:rPr>
       </w:pPr>
-      <w:bookmarkStart w:id="9" w:name="_Toc446871255"/>
+      <w:bookmarkStart w:id="8" w:name="_Toc446891180"/>
       <w:r>
         <w:rPr>
           <w:rFonts w:ascii="Cambria" w:hAnsi="Cambria"/>
@@ -2528,7 +3648,7 @@
         <w:lastRenderedPageBreak/>
         <w:t>5. Requirements</w:t>
       </w:r>
-      <w:bookmarkEnd w:id="9"/>
+      <w:bookmarkEnd w:id="8"/>
     </w:p>
     <w:p>
       <w:pPr>
@@ -2544,23 +3664,7 @@
           <w:rFonts w:ascii="Cambria" w:hAnsi="Cambria"/>
           <w:sz w:val="24"/>
         </w:rPr>
-        <w:t xml:space="preserve">After being introduced to the project &amp; client by </w:t>
-      </w:r>
-      <w:proofErr w:type="spellStart"/>
-      <w:r>
-        <w:rPr>
-          <w:rFonts w:ascii="Cambria" w:hAnsi="Cambria"/>
-          <w:sz w:val="24"/>
-        </w:rPr>
-        <w:t>Dr.</w:t>
-      </w:r>
-      <w:proofErr w:type="spellEnd"/>
-      <w:r>
-        <w:rPr>
-          <w:rFonts w:ascii="Cambria" w:hAnsi="Cambria"/>
-          <w:sz w:val="24"/>
-        </w:rPr>
-        <w:t xml:space="preserve"> Yun Fu, we discussed with my team partner possible scopes of the application. For this we researched current applications on the market (for Android and iOS) in order to prepare ourselves better for the upcoming meeting with the client.</w:t>
+        <w:t>After being introduced to the project &amp; client by Dr. Yun Fu, we discussed with my team partner possible scopes of the application. For this we researched current applications on the market (for Android and iOS) in order to prepare ourselves better for the upcoming meeting with the client.</w:t>
       </w:r>
       <w:r>
         <w:rPr>
@@ -2597,7 +3701,7 @@
           <w:szCs w:val="28"/>
         </w:rPr>
       </w:pPr>
-      <w:bookmarkStart w:id="10" w:name="_Toc446871256"/>
+      <w:bookmarkStart w:id="9" w:name="_Toc446891181"/>
       <w:r>
         <w:rPr>
           <w:rFonts w:ascii="Cambria" w:hAnsi="Cambria"/>
@@ -2606,29 +3710,9 @@
           <w:sz w:val="28"/>
           <w:szCs w:val="28"/>
         </w:rPr>
-        <w:t>5</w:t>
-      </w:r>
-      <w:r>
-        <w:rPr>
-          <w:rFonts w:ascii="Cambria" w:hAnsi="Cambria"/>
-          <w:b/>
-          <w:color w:val="auto"/>
-          <w:sz w:val="28"/>
-          <w:szCs w:val="28"/>
-        </w:rPr>
-        <w:t xml:space="preserve">.1. </w:t>
-      </w:r>
-      <w:r>
-        <w:rPr>
-          <w:rFonts w:ascii="Cambria" w:hAnsi="Cambria"/>
-          <w:b/>
-          <w:color w:val="auto"/>
-          <w:sz w:val="28"/>
-          <w:szCs w:val="28"/>
-        </w:rPr>
-        <w:t>Initial questions</w:t>
-      </w:r>
-      <w:bookmarkEnd w:id="10"/>
+        <w:t>5.1. Initial questions</w:t>
+      </w:r>
+      <w:bookmarkEnd w:id="9"/>
     </w:p>
     <w:p>
       <w:pPr>
@@ -2886,7 +3970,21 @@
           <w:rFonts w:ascii="Cambria" w:hAnsi="Cambria"/>
           <w:sz w:val="24"/>
         </w:rPr>
-        <w:t>How many songs do you plan the app to hold? (relevant for off-line)</w:t>
+        <w:t>How many songs do you plan the app to hold? (relevant for off-line</w:t>
+      </w:r>
+      <w:r>
+        <w:rPr>
+          <w:rFonts w:ascii="Cambria" w:hAnsi="Cambria"/>
+          <w:sz w:val="24"/>
+        </w:rPr>
+        <w:t xml:space="preserve"> version</w:t>
+      </w:r>
+      <w:r>
+        <w:rPr>
+          <w:rFonts w:ascii="Cambria" w:hAnsi="Cambria"/>
+          <w:sz w:val="24"/>
+        </w:rPr>
+        <w:t>)</w:t>
       </w:r>
     </w:p>
     <w:p>
@@ -2901,7 +3999,7 @@
           <w:szCs w:val="28"/>
         </w:rPr>
       </w:pPr>
-      <w:bookmarkStart w:id="11" w:name="_Toc446871257"/>
+      <w:bookmarkStart w:id="10" w:name="_Toc446891182"/>
       <w:r>
         <w:rPr>
           <w:rFonts w:ascii="Cambria" w:hAnsi="Cambria"/>
@@ -2930,48 +4028,64 @@
           <w:sz w:val="28"/>
           <w:szCs w:val="28"/>
         </w:rPr>
+        <w:t>. List of requirements</w:t>
+      </w:r>
+      <w:bookmarkEnd w:id="10"/>
+    </w:p>
+    <w:p>
+      <w:pPr>
+        <w:spacing w:line="276" w:lineRule="auto"/>
+        <w:jc w:val="both"/>
+        <w:rPr>
+          <w:rFonts w:ascii="Cambria" w:hAnsi="Cambria"/>
+          <w:sz w:val="24"/>
+        </w:rPr>
+      </w:pPr>
+      <w:r>
+        <w:rPr>
+          <w:rFonts w:ascii="Cambria" w:hAnsi="Cambria"/>
+          <w:sz w:val="24"/>
+        </w:rPr>
+        <w:t xml:space="preserve">Based on the client’s answers to the questions, we drafted a list of requirements in MoSCoW </w:t>
+      </w:r>
+      <w:r>
+        <w:rPr>
+          <w:rFonts w:ascii="Cambria" w:hAnsi="Cambria"/>
+          <w:sz w:val="24"/>
+        </w:rPr>
+        <w:t xml:space="preserve">(Must-Should-Could-Would) </w:t>
+      </w:r>
+      <w:r>
+        <w:rPr>
+          <w:rFonts w:ascii="Cambria" w:hAnsi="Cambria"/>
+          <w:sz w:val="24"/>
+        </w:rPr>
+        <w:t>style</w:t>
+      </w:r>
+      <w:r>
+        <w:rPr>
+          <w:rFonts w:ascii="Cambria" w:hAnsi="Cambria"/>
+          <w:sz w:val="24"/>
+        </w:rPr>
+        <w:t>, splitting the requirements into 4 categories based on their importance for the</w:t>
+      </w:r>
+      <w:r>
+        <w:rPr>
+          <w:rFonts w:ascii="Cambria" w:hAnsi="Cambria"/>
+          <w:sz w:val="24"/>
+        </w:rPr>
+        <w:t xml:space="preserve"> success of the project</w:t>
+      </w:r>
+      <w:r>
+        <w:rPr>
+          <w:rFonts w:ascii="Cambria" w:hAnsi="Cambria"/>
+          <w:sz w:val="24"/>
+        </w:rPr>
         <w:t>.</w:t>
       </w:r>
       <w:r>
         <w:rPr>
           <w:rFonts w:ascii="Cambria" w:hAnsi="Cambria"/>
-          <w:b/>
-          <w:color w:val="auto"/>
-          <w:sz w:val="28"/>
-          <w:szCs w:val="28"/>
-        </w:rPr>
-        <w:t xml:space="preserve"> List of requirements</w:t>
-      </w:r>
-      <w:bookmarkEnd w:id="11"/>
-    </w:p>
-    <w:p>
-      <w:pPr>
-        <w:spacing w:line="276" w:lineRule="auto"/>
-        <w:jc w:val="both"/>
-        <w:rPr>
-          <w:rFonts w:ascii="Cambria" w:hAnsi="Cambria"/>
-          <w:sz w:val="24"/>
-        </w:rPr>
-      </w:pPr>
-      <w:r>
-        <w:rPr>
-          <w:rFonts w:ascii="Cambria" w:hAnsi="Cambria"/>
-          <w:sz w:val="24"/>
-        </w:rPr>
-        <w:t xml:space="preserve">Based on the client’s answers to the questions, we drafted a list of requirements in </w:t>
-      </w:r>
-      <w:proofErr w:type="spellStart"/>
-      <w:r>
-        <w:rPr>
-          <w:rFonts w:ascii="Cambria" w:hAnsi="Cambria"/>
-          <w:sz w:val="24"/>
-        </w:rPr>
-        <w:t>MoSCoW</w:t>
-      </w:r>
-      <w:proofErr w:type="spellEnd"/>
-      <w:r>
-        <w:rPr>
-          <w:rFonts w:ascii="Cambria" w:hAnsi="Cambria"/>
           <w:sz w:val="24"/>
         </w:rPr>
         <w:t xml:space="preserve"> </w:t>
@@ -2981,48 +4095,6 @@
           <w:rFonts w:ascii="Cambria" w:hAnsi="Cambria"/>
           <w:sz w:val="24"/>
         </w:rPr>
-        <w:t xml:space="preserve">(Must-Should-Could-Would) </w:t>
-      </w:r>
-      <w:r>
-        <w:rPr>
-          <w:rFonts w:ascii="Cambria" w:hAnsi="Cambria"/>
-          <w:sz w:val="24"/>
-        </w:rPr>
-        <w:t>style</w:t>
-      </w:r>
-      <w:r>
-        <w:rPr>
-          <w:rFonts w:ascii="Cambria" w:hAnsi="Cambria"/>
-          <w:sz w:val="24"/>
-        </w:rPr>
-        <w:t>, splitting the requirements into 4 categories based on their importance for the</w:t>
-      </w:r>
-      <w:r>
-        <w:rPr>
-          <w:rFonts w:ascii="Cambria" w:hAnsi="Cambria"/>
-          <w:sz w:val="24"/>
-        </w:rPr>
-        <w:t xml:space="preserve"> success of the project</w:t>
-      </w:r>
-      <w:r>
-        <w:rPr>
-          <w:rFonts w:ascii="Cambria" w:hAnsi="Cambria"/>
-          <w:sz w:val="24"/>
-        </w:rPr>
-        <w:t>.</w:t>
-      </w:r>
-      <w:r>
-        <w:rPr>
-          <w:rFonts w:ascii="Cambria" w:hAnsi="Cambria"/>
-          <w:sz w:val="24"/>
-        </w:rPr>
-        <w:t xml:space="preserve"> </w:t>
-      </w:r>
-      <w:r>
-        <w:rPr>
-          <w:rFonts w:ascii="Cambria" w:hAnsi="Cambria"/>
-          <w:sz w:val="24"/>
-        </w:rPr>
         <w:t>A</w:t>
       </w:r>
       <w:r>
@@ -3035,6 +4107,7 @@
     </w:p>
     <w:p>
       <w:pPr>
+        <w:spacing w:after="0" w:line="276" w:lineRule="auto"/>
         <w:jc w:val="both"/>
         <w:rPr>
           <w:rFonts w:ascii="Cambria" w:hAnsi="Cambria"/>
@@ -3096,22 +4169,32 @@
       <w:pPr>
         <w:pStyle w:val="ListParagraph"/>
         <w:numPr>
-          <w:ilvl w:val="0"/>
+          <w:ilvl w:val="1"/>
           <w:numId w:val="5"/>
         </w:numPr>
         <w:spacing w:line="276" w:lineRule="auto"/>
         <w:jc w:val="both"/>
         <w:rPr>
           <w:rFonts w:ascii="Cambria" w:hAnsi="Cambria"/>
-          <w:sz w:val="24"/>
-        </w:rPr>
-      </w:pPr>
-      <w:r>
-        <w:rPr>
-          <w:rFonts w:ascii="Cambria" w:hAnsi="Cambria"/>
-          <w:sz w:val="24"/>
-        </w:rPr>
-        <w:t>Ability to detect connected headphones as the content is to be listened to via headphones only.</w:t>
+          <w:color w:val="00B050"/>
+          <w:sz w:val="24"/>
+        </w:rPr>
+      </w:pPr>
+      <w:r>
+        <w:rPr>
+          <w:rFonts w:ascii="Cambria" w:hAnsi="Cambria"/>
+          <w:color w:val="00B050"/>
+          <w:sz w:val="24"/>
+        </w:rPr>
+        <w:t>Complete</w:t>
+      </w:r>
+      <w:r>
+        <w:rPr>
+          <w:rFonts w:ascii="Cambria" w:hAnsi="Cambria"/>
+          <w:color w:val="00B050"/>
+          <w:sz w:val="24"/>
+        </w:rPr>
+        <w:t>: Media player and all its functions work flawlessly.</w:t>
       </w:r>
     </w:p>
     <w:p>
@@ -3133,12 +4216,105 @@
           <w:rFonts w:ascii="Cambria" w:hAnsi="Cambria"/>
           <w:sz w:val="24"/>
         </w:rPr>
+        <w:t>Ability to detect connected headphones as the content is to be listened to via headphones only.</w:t>
+      </w:r>
+    </w:p>
+    <w:p>
+      <w:pPr>
+        <w:pStyle w:val="ListParagraph"/>
+        <w:numPr>
+          <w:ilvl w:val="1"/>
+          <w:numId w:val="5"/>
+        </w:numPr>
+        <w:spacing w:line="276" w:lineRule="auto"/>
+        <w:jc w:val="both"/>
+        <w:rPr>
+          <w:rFonts w:ascii="Cambria" w:hAnsi="Cambria"/>
+          <w:sz w:val="24"/>
+        </w:rPr>
+      </w:pPr>
+    </w:p>
+    <w:p>
+      <w:pPr>
+        <w:pStyle w:val="ListParagraph"/>
+        <w:numPr>
+          <w:ilvl w:val="0"/>
+          <w:numId w:val="5"/>
+        </w:numPr>
+        <w:spacing w:line="276" w:lineRule="auto"/>
+        <w:jc w:val="both"/>
+        <w:rPr>
+          <w:rFonts w:ascii="Cambria" w:hAnsi="Cambria"/>
+          <w:sz w:val="24"/>
+        </w:rPr>
+      </w:pPr>
+      <w:r>
+        <w:rPr>
+          <w:rFonts w:ascii="Cambria" w:hAnsi="Cambria"/>
+          <w:sz w:val="24"/>
+        </w:rPr>
         <w:t>Minimal, simple and intuitive UI design.</w:t>
       </w:r>
     </w:p>
     <w:p>
       <w:pPr>
-        <w:spacing w:line="276" w:lineRule="auto"/>
+        <w:pStyle w:val="ListParagraph"/>
+        <w:numPr>
+          <w:ilvl w:val="1"/>
+          <w:numId w:val="5"/>
+        </w:numPr>
+        <w:spacing w:line="276" w:lineRule="auto"/>
+        <w:jc w:val="both"/>
+        <w:rPr>
+          <w:rFonts w:ascii="Cambria" w:hAnsi="Cambria"/>
+          <w:color w:val="00B050"/>
+          <w:sz w:val="24"/>
+        </w:rPr>
+      </w:pPr>
+      <w:r>
+        <w:rPr>
+          <w:rFonts w:ascii="Cambria" w:hAnsi="Cambria"/>
+          <w:color w:val="00B050"/>
+          <w:sz w:val="24"/>
+        </w:rPr>
+        <w:t>Complete</w:t>
+      </w:r>
+      <w:r>
+        <w:rPr>
+          <w:rFonts w:ascii="Cambria" w:hAnsi="Cambria"/>
+          <w:color w:val="00B050"/>
+          <w:sz w:val="24"/>
+        </w:rPr>
+        <w:t>:</w:t>
+      </w:r>
+      <w:r>
+        <w:rPr>
+          <w:rFonts w:ascii="Cambria" w:hAnsi="Cambria"/>
+          <w:color w:val="00B050"/>
+          <w:sz w:val="24"/>
+        </w:rPr>
+        <w:t xml:space="preserve"> The design was rated </w:t>
+      </w:r>
+      <w:r>
+        <w:rPr>
+          <w:rFonts w:ascii="Cambria" w:hAnsi="Cambria"/>
+          <w:color w:val="00B050"/>
+          <w:sz w:val="24"/>
+        </w:rPr>
+        <w:t>well</w:t>
+      </w:r>
+      <w:r>
+        <w:rPr>
+          <w:rFonts w:ascii="Cambria" w:hAnsi="Cambria"/>
+          <w:color w:val="00B050"/>
+          <w:sz w:val="24"/>
+        </w:rPr>
+        <w:t xml:space="preserve"> by both client and users.</w:t>
+      </w:r>
+    </w:p>
+    <w:p>
+      <w:pPr>
+        <w:spacing w:after="0" w:line="276" w:lineRule="auto"/>
         <w:jc w:val="both"/>
         <w:rPr>
           <w:rFonts w:ascii="Cambria" w:hAnsi="Cambria"/>
@@ -3200,7 +4376,33 @@
           <w:sz w:val="24"/>
           <w:szCs w:val="24"/>
         </w:rPr>
+        <w:lastRenderedPageBreak/>
         <w:t>Skip forward/backward buttons that skip a set number of seconds.</w:t>
+      </w:r>
+    </w:p>
+    <w:p>
+      <w:pPr>
+        <w:numPr>
+          <w:ilvl w:val="1"/>
+          <w:numId w:val="6"/>
+        </w:numPr>
+        <w:spacing w:after="0" w:line="276" w:lineRule="auto"/>
+        <w:jc w:val="both"/>
+        <w:rPr>
+          <w:rFonts w:ascii="Cambria" w:hAnsi="Cambria"/>
+          <w:color w:val="00B050"/>
+          <w:sz w:val="24"/>
+          <w:szCs w:val="24"/>
+        </w:rPr>
+      </w:pPr>
+      <w:r>
+        <w:rPr>
+          <w:rFonts w:ascii="Cambria" w:hAnsi="Cambria"/>
+          <w:color w:val="00B050"/>
+          <w:sz w:val="24"/>
+          <w:szCs w:val="24"/>
+        </w:rPr>
+        <w:t>Complete: The skip time in seconds can be set in settings.</w:t>
       </w:r>
     </w:p>
     <w:p>
@@ -3229,10 +4431,10 @@
     <w:p>
       <w:pPr>
         <w:numPr>
-          <w:ilvl w:val="0"/>
+          <w:ilvl w:val="1"/>
           <w:numId w:val="6"/>
         </w:numPr>
-        <w:spacing w:line="276" w:lineRule="auto"/>
+        <w:spacing w:after="0" w:line="276" w:lineRule="auto"/>
         <w:jc w:val="both"/>
         <w:rPr>
           <w:rFonts w:ascii="Cambria" w:hAnsi="Cambria"/>
@@ -3240,45 +4442,6 @@
           <w:szCs w:val="24"/>
         </w:rPr>
       </w:pPr>
-      <w:r>
-        <w:rPr>
-          <w:rFonts w:ascii="Cambria" w:hAnsi="Cambria"/>
-          <w:sz w:val="24"/>
-          <w:szCs w:val="24"/>
-        </w:rPr>
-        <w:lastRenderedPageBreak/>
-        <w:t>A big countdown timer signifying the time left in a session.</w:t>
-      </w:r>
-    </w:p>
-    <w:p>
-      <w:pPr>
-        <w:spacing w:line="276" w:lineRule="auto"/>
-        <w:jc w:val="both"/>
-        <w:rPr>
-          <w:rFonts w:ascii="Cambria" w:hAnsi="Cambria"/>
-          <w:b/>
-          <w:sz w:val="24"/>
-          <w:szCs w:val="24"/>
-        </w:rPr>
-      </w:pPr>
-      <w:r>
-        <w:rPr>
-          <w:rFonts w:ascii="Cambria" w:hAnsi="Cambria"/>
-          <w:b/>
-          <w:sz w:val="24"/>
-          <w:szCs w:val="24"/>
-        </w:rPr>
-        <w:t xml:space="preserve">Could have - </w:t>
-      </w:r>
-      <w:r>
-        <w:rPr>
-          <w:rFonts w:ascii="Cambria" w:hAnsi="Cambria"/>
-          <w:b/>
-          <w:sz w:val="24"/>
-          <w:szCs w:val="24"/>
-        </w:rPr>
-        <w:t>What could be delivered if there was available time / budget / resource?</w:t>
-      </w:r>
     </w:p>
     <w:p>
       <w:pPr>
@@ -3300,7 +4463,53 @@
           <w:sz w:val="24"/>
           <w:szCs w:val="24"/>
         </w:rPr>
-        <w:t>A store part of the app, where the users can buy and download new content.</w:t>
+        <w:t>A big countdown timer signifying the time left in a session.</w:t>
+      </w:r>
+    </w:p>
+    <w:p>
+      <w:pPr>
+        <w:numPr>
+          <w:ilvl w:val="1"/>
+          <w:numId w:val="6"/>
+        </w:numPr>
+        <w:spacing w:line="276" w:lineRule="auto"/>
+        <w:jc w:val="both"/>
+        <w:rPr>
+          <w:rFonts w:ascii="Cambria" w:hAnsi="Cambria"/>
+          <w:color w:val="00B050"/>
+          <w:sz w:val="24"/>
+          <w:szCs w:val="24"/>
+        </w:rPr>
+      </w:pPr>
+      <w:r>
+        <w:rPr>
+          <w:rFonts w:ascii="Cambria" w:hAnsi="Cambria"/>
+          <w:color w:val="00B050"/>
+          <w:sz w:val="24"/>
+          <w:szCs w:val="24"/>
+        </w:rPr>
+        <w:t>Complete: The users is being shown the time left on the music player screen.</w:t>
+      </w:r>
+    </w:p>
+    <w:p>
+      <w:pPr>
+        <w:spacing w:after="0" w:line="276" w:lineRule="auto"/>
+        <w:jc w:val="both"/>
+        <w:rPr>
+          <w:rFonts w:ascii="Cambria" w:hAnsi="Cambria"/>
+          <w:b/>
+          <w:sz w:val="24"/>
+          <w:szCs w:val="24"/>
+        </w:rPr>
+      </w:pPr>
+      <w:r>
+        <w:rPr>
+          <w:rFonts w:ascii="Cambria" w:hAnsi="Cambria"/>
+          <w:b/>
+          <w:sz w:val="24"/>
+          <w:szCs w:val="24"/>
+        </w:rPr>
+        <w:t>Could have - What could be delivered if there was available time / budget / resource?</w:t>
       </w:r>
     </w:p>
     <w:p>
@@ -3309,7 +4518,7 @@
           <w:ilvl w:val="0"/>
           <w:numId w:val="6"/>
         </w:numPr>
-        <w:spacing w:line="276" w:lineRule="auto"/>
+        <w:spacing w:after="0" w:line="276" w:lineRule="auto"/>
         <w:jc w:val="both"/>
         <w:rPr>
           <w:rFonts w:ascii="Cambria" w:hAnsi="Cambria"/>
@@ -3323,15 +4532,68 @@
           <w:sz w:val="24"/>
           <w:szCs w:val="24"/>
         </w:rPr>
+        <w:t>A store part of the app, where the users can buy and download new content.</w:t>
+      </w:r>
+    </w:p>
+    <w:p>
+      <w:pPr>
+        <w:numPr>
+          <w:ilvl w:val="1"/>
+          <w:numId w:val="6"/>
+        </w:numPr>
+        <w:spacing w:after="0" w:line="276" w:lineRule="auto"/>
+        <w:jc w:val="both"/>
+        <w:rPr>
+          <w:rFonts w:ascii="Cambria" w:hAnsi="Cambria"/>
+          <w:color w:val="FF0000"/>
+          <w:sz w:val="24"/>
+          <w:szCs w:val="24"/>
+        </w:rPr>
+      </w:pPr>
+      <w:r>
+        <w:rPr>
+          <w:rFonts w:ascii="Cambria" w:hAnsi="Cambria"/>
+          <w:color w:val="FF0000"/>
+          <w:sz w:val="24"/>
+          <w:szCs w:val="24"/>
+        </w:rPr>
+        <w:t>Incomplete: Pushed back into next version after discussion with client</w:t>
+      </w:r>
+    </w:p>
+    <w:p>
+      <w:pPr>
+        <w:numPr>
+          <w:ilvl w:val="0"/>
+          <w:numId w:val="6"/>
+        </w:numPr>
+        <w:spacing w:after="0" w:line="276" w:lineRule="auto"/>
+        <w:jc w:val="both"/>
+        <w:rPr>
+          <w:rFonts w:ascii="Cambria" w:hAnsi="Cambria"/>
+          <w:sz w:val="24"/>
+          <w:szCs w:val="24"/>
+        </w:rPr>
+      </w:pPr>
+      <w:r>
+        <w:rPr>
+          <w:rFonts w:ascii="Cambria" w:hAnsi="Cambria"/>
+          <w:sz w:val="24"/>
+          <w:szCs w:val="24"/>
+        </w:rPr>
         <w:t>Translatable (this is easy to implement so could also belong in the Must list above).</w:t>
       </w:r>
     </w:p>
     <w:p>
       <w:pPr>
+        <w:numPr>
+          <w:ilvl w:val="1"/>
+          <w:numId w:val="6"/>
+        </w:numPr>
+        <w:spacing w:line="276" w:lineRule="auto"/>
         <w:jc w:val="both"/>
         <w:rPr>
           <w:rFonts w:ascii="Cambria" w:hAnsi="Cambria"/>
-          <w:b/>
+          <w:color w:val="00B050"/>
           <w:sz w:val="24"/>
           <w:szCs w:val="24"/>
         </w:rPr>
@@ -3339,20 +4601,32 @@
       <w:r>
         <w:rPr>
           <w:rFonts w:ascii="Cambria" w:hAnsi="Cambria"/>
-          <w:b/>
+          <w:color w:val="00B050"/>
           <w:sz w:val="24"/>
           <w:szCs w:val="24"/>
         </w:rPr>
-        <w:t xml:space="preserve">Would have - </w:t>
-      </w:r>
-      <w:r>
+        <w:t>Complete: Application is localised into user’s system language</w:t>
+      </w:r>
+    </w:p>
+    <w:p>
+      <w:pPr>
+        <w:spacing w:after="0" w:line="276" w:lineRule="auto"/>
+        <w:jc w:val="both"/>
         <w:rPr>
           <w:rFonts w:ascii="Cambria" w:hAnsi="Cambria"/>
           <w:b/>
           <w:sz w:val="24"/>
           <w:szCs w:val="24"/>
         </w:rPr>
-        <w:t>What would be delivered if time / budget / resource was unlimited?</w:t>
+      </w:pPr>
+      <w:r>
+        <w:rPr>
+          <w:rFonts w:ascii="Cambria" w:hAnsi="Cambria"/>
+          <w:b/>
+          <w:sz w:val="24"/>
+          <w:szCs w:val="24"/>
+        </w:rPr>
+        <w:t>Would have - What would be delivered if time / budget / resource was unlimited?</w:t>
       </w:r>
     </w:p>
     <w:p>
@@ -3362,7 +4636,7 @@
           <w:ilvl w:val="0"/>
           <w:numId w:val="8"/>
         </w:numPr>
-        <w:spacing w:after="0" w:line="240" w:lineRule="auto"/>
+        <w:spacing w:after="0" w:line="276" w:lineRule="auto"/>
         <w:jc w:val="both"/>
         <w:rPr>
           <w:rFonts w:ascii="Cambria" w:hAnsi="Cambria"/>
@@ -3377,6 +4651,41 @@
           <w:szCs w:val="24"/>
         </w:rPr>
         <w:t>Intelligent reminder that detects habits and breaks them.</w:t>
+      </w:r>
+    </w:p>
+    <w:p>
+      <w:pPr>
+        <w:pStyle w:val="ListParagraph"/>
+        <w:numPr>
+          <w:ilvl w:val="1"/>
+          <w:numId w:val="8"/>
+        </w:numPr>
+        <w:spacing w:after="0" w:line="276" w:lineRule="auto"/>
+        <w:jc w:val="both"/>
+        <w:rPr>
+          <w:rFonts w:ascii="Cambria" w:hAnsi="Cambria"/>
+          <w:color w:val="FF0000"/>
+          <w:sz w:val="24"/>
+          <w:szCs w:val="24"/>
+        </w:rPr>
+      </w:pPr>
+      <w:r>
+        <w:rPr>
+          <w:rFonts w:ascii="Cambria" w:hAnsi="Cambria"/>
+          <w:color w:val="FF0000"/>
+          <w:sz w:val="24"/>
+          <w:szCs w:val="24"/>
+        </w:rPr>
+        <w:t>Incomplete: Not p</w:t>
+      </w:r>
+      <w:r>
+        <w:rPr>
+          <w:rFonts w:ascii="Cambria" w:hAnsi="Cambria"/>
+          <w:color w:val="FF0000"/>
+          <w:sz w:val="24"/>
+          <w:szCs w:val="24"/>
+        </w:rPr>
+        <w:t>ossible in the time-frame given.</w:t>
       </w:r>
     </w:p>
     <w:p>
@@ -3386,7 +4695,7 @@
           <w:ilvl w:val="0"/>
           <w:numId w:val="8"/>
         </w:numPr>
-        <w:spacing w:after="0" w:line="240" w:lineRule="auto"/>
+        <w:spacing w:after="0" w:line="276" w:lineRule="auto"/>
         <w:jc w:val="both"/>
         <w:rPr>
           <w:rFonts w:ascii="Cambria" w:hAnsi="Cambria"/>
@@ -3405,14 +4714,84 @@
     </w:p>
     <w:p>
       <w:pPr>
+        <w:pStyle w:val="ListParagraph"/>
+        <w:numPr>
+          <w:ilvl w:val="1"/>
+          <w:numId w:val="8"/>
+        </w:numPr>
+        <w:spacing w:after="0" w:line="276" w:lineRule="auto"/>
         <w:jc w:val="both"/>
         <w:rPr>
           <w:rFonts w:ascii="Cambria" w:hAnsi="Cambria"/>
-          <w:b/>
+          <w:color w:val="FF0000"/>
           <w:sz w:val="24"/>
           <w:szCs w:val="24"/>
         </w:rPr>
       </w:pPr>
+      <w:r>
+        <w:rPr>
+          <w:rFonts w:ascii="Cambria" w:hAnsi="Cambria"/>
+          <w:color w:val="FF0000"/>
+          <w:sz w:val="24"/>
+          <w:szCs w:val="24"/>
+        </w:rPr>
+        <w:t>Incomplete: Not enough time and issues present with testing in Google Play Store.</w:t>
+      </w:r>
+    </w:p>
+    <w:p>
+      <w:pPr>
+        <w:pStyle w:val="Heading2"/>
+        <w:spacing w:line="276" w:lineRule="auto"/>
+        <w:rPr>
+          <w:rFonts w:ascii="Cambria" w:hAnsi="Cambria"/>
+          <w:b/>
+          <w:color w:val="auto"/>
+          <w:sz w:val="28"/>
+          <w:szCs w:val="28"/>
+        </w:rPr>
+      </w:pPr>
+      <w:bookmarkStart w:id="11" w:name="_Toc446891183"/>
+      <w:r>
+        <w:rPr>
+          <w:rFonts w:ascii="Cambria" w:hAnsi="Cambria"/>
+          <w:b/>
+          <w:color w:val="auto"/>
+          <w:sz w:val="28"/>
+          <w:szCs w:val="28"/>
+        </w:rPr>
+        <w:t>5</w:t>
+      </w:r>
+      <w:r>
+        <w:rPr>
+          <w:rFonts w:ascii="Cambria" w:hAnsi="Cambria"/>
+          <w:b/>
+          <w:color w:val="auto"/>
+          <w:sz w:val="28"/>
+          <w:szCs w:val="28"/>
+        </w:rPr>
+        <w:t>.3</w:t>
+      </w:r>
+      <w:r>
+        <w:rPr>
+          <w:rFonts w:ascii="Cambria" w:hAnsi="Cambria"/>
+          <w:b/>
+          <w:color w:val="auto"/>
+          <w:sz w:val="28"/>
+          <w:szCs w:val="28"/>
+        </w:rPr>
+        <w:t xml:space="preserve">. </w:t>
+      </w:r>
+      <w:r>
+        <w:rPr>
+          <w:rFonts w:ascii="Cambria" w:hAnsi="Cambria"/>
+          <w:b/>
+          <w:color w:val="auto"/>
+          <w:sz w:val="28"/>
+          <w:szCs w:val="28"/>
+        </w:rPr>
+        <w:t>Design</w:t>
+      </w:r>
+      <w:bookmarkEnd w:id="11"/>
     </w:p>
     <w:p>
       <w:pPr>
@@ -3421,11 +4800,1972 @@
         <w:rPr>
           <w:rFonts w:ascii="Cambria" w:hAnsi="Cambria"/>
           <w:sz w:val="24"/>
+          <w:szCs w:val="24"/>
+        </w:rPr>
+      </w:pPr>
+      <w:r>
+        <w:rPr>
+          <w:noProof/>
+        </w:rPr>
+        <mc:AlternateContent>
+          <mc:Choice Requires="wps">
+            <w:drawing>
+              <wp:anchor distT="0" distB="0" distL="114300" distR="114300" simplePos="0" relativeHeight="251662336" behindDoc="1" locked="0" layoutInCell="1" allowOverlap="1" wp14:anchorId="608D70DA" wp14:editId="2D2F4A3E">
+                <wp:simplePos x="0" y="0"/>
+                <wp:positionH relativeFrom="column">
+                  <wp:posOffset>-791210</wp:posOffset>
+                </wp:positionH>
+                <wp:positionV relativeFrom="paragraph">
+                  <wp:posOffset>3476625</wp:posOffset>
+                </wp:positionV>
+                <wp:extent cx="7331075" cy="635"/>
+                <wp:effectExtent l="0" t="0" r="0" b="0"/>
+                <wp:wrapTight wrapText="bothSides">
+                  <wp:wrapPolygon edited="0">
+                    <wp:start x="0" y="0"/>
+                    <wp:lineTo x="0" y="21600"/>
+                    <wp:lineTo x="21600" y="21600"/>
+                    <wp:lineTo x="21600" y="0"/>
+                  </wp:wrapPolygon>
+                </wp:wrapTight>
+                <wp:docPr id="4" name="Text Box 4"/>
+                <wp:cNvGraphicFramePr/>
+                <a:graphic xmlns:a="http://schemas.openxmlformats.org/drawingml/2006/main">
+                  <a:graphicData uri="http://schemas.microsoft.com/office/word/2010/wordprocessingShape">
+                    <wps:wsp>
+                      <wps:cNvSpPr txBox="1"/>
+                      <wps:spPr>
+                        <a:xfrm>
+                          <a:off x="0" y="0"/>
+                          <a:ext cx="7331075" cy="635"/>
+                        </a:xfrm>
+                        <a:prstGeom prst="rect">
+                          <a:avLst/>
+                        </a:prstGeom>
+                        <a:solidFill>
+                          <a:prstClr val="white"/>
+                        </a:solidFill>
+                        <a:ln>
+                          <a:noFill/>
+                        </a:ln>
+                        <a:effectLst/>
+                      </wps:spPr>
+                      <wps:txbx>
+                        <w:txbxContent>
+                          <w:p>
+                            <w:pPr>
+                              <w:pStyle w:val="Caption"/>
+                              <w:spacing w:after="0" w:line="276" w:lineRule="auto"/>
+                              <w:jc w:val="center"/>
+                              <w:rPr>
+                                <w:rFonts w:ascii="Cambria" w:hAnsi="Cambria"/>
+                                <w:b/>
+                                <w:i w:val="0"/>
+                                <w:color w:val="auto"/>
+                                <w:sz w:val="22"/>
+                              </w:rPr>
+                            </w:pPr>
+                            <w:r>
+                              <w:rPr>
+                                <w:rFonts w:ascii="Cambria" w:hAnsi="Cambria"/>
+                                <w:b/>
+                                <w:i w:val="0"/>
+                                <w:color w:val="auto"/>
+                                <w:sz w:val="22"/>
+                              </w:rPr>
+                              <w:t>Figure 1: UI sketches provided by client</w:t>
+                            </w:r>
+                          </w:p>
+                          <w:p>
+                            <w:pPr>
+                              <w:pStyle w:val="Caption"/>
+                              <w:spacing w:line="276" w:lineRule="auto"/>
+                              <w:jc w:val="center"/>
+                              <w:rPr>
+                                <w:rFonts w:ascii="Cambria" w:hAnsi="Cambria"/>
+                                <w:i w:val="0"/>
+                                <w:noProof/>
+                                <w:color w:val="auto"/>
+                                <w:sz w:val="32"/>
+                              </w:rPr>
+                            </w:pPr>
+                            <w:r>
+                              <w:rPr>
+                                <w:rFonts w:ascii="Cambria" w:hAnsi="Cambria"/>
+                                <w:b/>
+                                <w:i w:val="0"/>
+                                <w:color w:val="auto"/>
+                                <w:sz w:val="22"/>
+                              </w:rPr>
+                              <w:t>(from left: splash screen, main menu, toolboxes, media player, settings)</w:t>
+                            </w:r>
+                          </w:p>
+                        </w:txbxContent>
+                      </wps:txbx>
+                      <wps:bodyPr rot="0" spcFirstLastPara="0" vertOverflow="overflow" horzOverflow="overflow" vert="horz" wrap="square" lIns="0" tIns="0" rIns="0" bIns="0" numCol="1" spcCol="0" rtlCol="0" fromWordArt="0" anchor="t" anchorCtr="0" forceAA="0" compatLnSpc="1">
+                        <a:prstTxWarp prst="textNoShape">
+                          <a:avLst/>
+                        </a:prstTxWarp>
+                        <a:spAutoFit/>
+                      </wps:bodyPr>
+                    </wps:wsp>
+                  </a:graphicData>
+                </a:graphic>
+              </wp:anchor>
+            </w:drawing>
+          </mc:Choice>
+          <mc:Fallback>
+            <w:pict>
+              <v:shapetype w14:anchorId="608D70DA" id="_x0000_t202" coordsize="21600,21600" o:spt="202" path="m,l,21600r21600,l21600,xe">
+                <v:stroke joinstyle="miter"/>
+                <v:path gradientshapeok="t" o:connecttype="rect"/>
+              </v:shapetype>
+              <v:shape id="Text Box 4" o:spid="_x0000_s1026" type="#_x0000_t202" style="position:absolute;left:0;text-align:left;margin-left:-62.3pt;margin-top:273.75pt;width:577.25pt;height:.05pt;z-index:-251654144;visibility:visible;mso-wrap-style:square;mso-wrap-distance-left:9pt;mso-wrap-distance-top:0;mso-wrap-distance-right:9pt;mso-wrap-distance-bottom:0;mso-position-horizontal:absolute;mso-position-horizontal-relative:text;mso-position-vertical:absolute;mso-position-vertical-relative:text;v-text-anchor:top" o:gfxdata="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" stroked="f">
+                <v:textbox style="mso-fit-shape-to-text:t" inset="0,0,0,0">
+                  <w:txbxContent>
+                    <w:p>
+                      <w:pPr>
+                        <w:pStyle w:val="Caption"/>
+                        <w:spacing w:after="0" w:line="276" w:lineRule="auto"/>
+                        <w:jc w:val="center"/>
+                        <w:rPr>
+                          <w:rFonts w:ascii="Cambria" w:hAnsi="Cambria"/>
+                          <w:b/>
+                          <w:i w:val="0"/>
+                          <w:color w:val="auto"/>
+                          <w:sz w:val="22"/>
+                        </w:rPr>
+                      </w:pPr>
+                      <w:r>
+                        <w:rPr>
+                          <w:rFonts w:ascii="Cambria" w:hAnsi="Cambria"/>
+                          <w:b/>
+                          <w:i w:val="0"/>
+                          <w:color w:val="auto"/>
+                          <w:sz w:val="22"/>
+                        </w:rPr>
+                        <w:t>Figure 1: UI sketches provided by client</w:t>
+                      </w:r>
+                    </w:p>
+                    <w:p>
+                      <w:pPr>
+                        <w:pStyle w:val="Caption"/>
+                        <w:spacing w:line="276" w:lineRule="auto"/>
+                        <w:jc w:val="center"/>
+                        <w:rPr>
+                          <w:rFonts w:ascii="Cambria" w:hAnsi="Cambria"/>
+                          <w:i w:val="0"/>
+                          <w:noProof/>
+                          <w:color w:val="auto"/>
+                          <w:sz w:val="32"/>
+                        </w:rPr>
+                      </w:pPr>
+                      <w:r>
+                        <w:rPr>
+                          <w:rFonts w:ascii="Cambria" w:hAnsi="Cambria"/>
+                          <w:b/>
+                          <w:i w:val="0"/>
+                          <w:color w:val="auto"/>
+                          <w:sz w:val="22"/>
+                        </w:rPr>
+                        <w:t>(from left: splash screen, main menu, toolboxes, media player, settings)</w:t>
+                      </w:r>
+                    </w:p>
+                  </w:txbxContent>
+                </v:textbox>
+                <w10:wrap type="tight"/>
+              </v:shape>
+            </w:pict>
+          </mc:Fallback>
+        </mc:AlternateContent>
+      </w:r>
+      <w:r>
+        <w:rPr>
+          <w:rFonts w:ascii="Cambria" w:hAnsi="Cambria"/>
+          <w:noProof/>
+          <w:sz w:val="24"/>
+          <w:lang w:val="sk-SK" w:eastAsia="sk-SK"/>
+        </w:rPr>
+        <w:drawing>
+          <wp:anchor distT="0" distB="0" distL="114300" distR="114300" simplePos="0" relativeHeight="251660288" behindDoc="1" locked="0" layoutInCell="1" allowOverlap="1" wp14:anchorId="7BA29725" wp14:editId="278D6299">
+            <wp:simplePos x="0" y="0"/>
+            <wp:positionH relativeFrom="page">
+              <wp:posOffset>109102</wp:posOffset>
+            </wp:positionH>
+            <wp:positionV relativeFrom="paragraph">
+              <wp:posOffset>676910</wp:posOffset>
+            </wp:positionV>
+            <wp:extent cx="7331704" cy="2923953"/>
+            <wp:effectExtent l="0" t="0" r="3175" b="0"/>
+            <wp:wrapTight wrapText="bothSides">
+              <wp:wrapPolygon edited="0">
+                <wp:start x="0" y="0"/>
+                <wp:lineTo x="0" y="21394"/>
+                <wp:lineTo x="21553" y="21394"/>
+                <wp:lineTo x="21553" y="0"/>
+                <wp:lineTo x="0" y="0"/>
+              </wp:wrapPolygon>
+            </wp:wrapTight>
+            <wp:docPr id="3" name="Picture 3"/>
+            <wp:cNvGraphicFramePr>
+              <a:graphicFrameLocks xmlns:a="http://schemas.openxmlformats.org/drawingml/2006/main" noChangeAspect="1"/>
+            </wp:cNvGraphicFramePr>
+            <a:graphic xmlns:a="http://schemas.openxmlformats.org/drawingml/2006/main">
+              <a:graphicData uri="http://schemas.openxmlformats.org/drawingml/2006/picture">
+                <pic:pic xmlns:pic="http://schemas.openxmlformats.org/drawingml/2006/picture">
+                  <pic:nvPicPr>
+                    <pic:cNvPr id="3" name="design_mockup_client.png"/>
+                    <pic:cNvPicPr/>
+                  </pic:nvPicPr>
+                  <pic:blipFill>
+                    <a:blip r:embed="rId10">
+                      <a:extLst>
+                        <a:ext uri="{28A0092B-C50C-407E-A947-70E740481C1C}">
+                          <a14:useLocalDpi xmlns:a14="http://schemas.microsoft.com/office/drawing/2010/main" val="0"/>
+                        </a:ext>
+                      </a:extLst>
+                    </a:blip>
+                    <a:stretch>
+                      <a:fillRect/>
+                    </a:stretch>
+                  </pic:blipFill>
+                  <pic:spPr>
+                    <a:xfrm>
+                      <a:off x="0" y="0"/>
+                      <a:ext cx="7331704" cy="2923953"/>
+                    </a:xfrm>
+                    <a:prstGeom prst="rect">
+                      <a:avLst/>
+                    </a:prstGeom>
+                  </pic:spPr>
+                </pic:pic>
+              </a:graphicData>
+            </a:graphic>
+            <wp14:sizeRelH relativeFrom="margin">
+              <wp14:pctWidth>0</wp14:pctWidth>
+            </wp14:sizeRelH>
+            <wp14:sizeRelV relativeFrom="margin">
+              <wp14:pctHeight>0</wp14:pctHeight>
+            </wp14:sizeRelV>
+          </wp:anchor>
+        </w:drawing>
+      </w:r>
+      <w:r>
+        <w:rPr>
+          <w:rFonts w:ascii="Cambria" w:hAnsi="Cambria"/>
+          <w:sz w:val="24"/>
+          <w:szCs w:val="24"/>
+        </w:rPr>
+        <w:t>The client has asked us to deliver a minimal, simple and clean UI, so that the application will not be cluttered and every first-time user will immediately know where to click. We</w:t>
+      </w:r>
+      <w:r>
+        <w:rPr>
+          <w:rFonts w:ascii="Cambria" w:hAnsi="Cambria"/>
+          <w:sz w:val="24"/>
+          <w:szCs w:val="24"/>
+        </w:rPr>
+        <w:t xml:space="preserve"> created a paper-prototype </w:t>
+      </w:r>
+      <w:r>
+        <w:rPr>
+          <w:rFonts w:ascii="Cambria" w:hAnsi="Cambria"/>
+          <w:sz w:val="24"/>
+          <w:szCs w:val="24"/>
+        </w:rPr>
+        <w:t xml:space="preserve">independently and compared it to the client’s sketches. </w:t>
+      </w:r>
+    </w:p>
+    <w:p>
+      <w:pPr>
+        <w:spacing w:line="276" w:lineRule="auto"/>
+        <w:rPr>
+          <w:rFonts w:ascii="Cambria" w:hAnsi="Cambria"/>
+          <w:sz w:val="24"/>
+        </w:rPr>
+      </w:pPr>
+      <w:r>
+        <w:rPr>
+          <w:rFonts w:ascii="Cambria" w:hAnsi="Cambria"/>
+          <w:sz w:val="24"/>
+        </w:rPr>
+        <w:br w:type="page"/>
+      </w:r>
+    </w:p>
+    <w:p>
+      <w:pPr>
+        <w:pStyle w:val="Heading1"/>
+        <w:spacing w:line="276" w:lineRule="auto"/>
+        <w:rPr>
+          <w:rFonts w:ascii="Cambria" w:hAnsi="Cambria"/>
+          <w:b/>
+          <w:color w:val="auto"/>
+          <w:szCs w:val="48"/>
+        </w:rPr>
+      </w:pPr>
+      <w:bookmarkStart w:id="12" w:name="_Toc446891184"/>
+      <w:r>
+        <w:rPr>
+          <w:rFonts w:ascii="Cambria" w:hAnsi="Cambria"/>
+          <w:b/>
+          <w:color w:val="auto"/>
+          <w:szCs w:val="48"/>
+        </w:rPr>
+        <w:lastRenderedPageBreak/>
+        <w:t>6</w:t>
+      </w:r>
+      <w:r>
+        <w:rPr>
+          <w:rFonts w:ascii="Cambria" w:hAnsi="Cambria"/>
+          <w:b/>
+          <w:color w:val="auto"/>
+          <w:szCs w:val="48"/>
+        </w:rPr>
+        <w:t xml:space="preserve">. </w:t>
+      </w:r>
+      <w:r>
+        <w:rPr>
+          <w:rFonts w:ascii="Cambria" w:hAnsi="Cambria"/>
+          <w:b/>
+          <w:color w:val="auto"/>
+          <w:szCs w:val="48"/>
+        </w:rPr>
+        <w:t>Work Distribution</w:t>
+      </w:r>
+      <w:bookmarkEnd w:id="12"/>
+    </w:p>
+    <w:p>
+      <w:pPr>
+        <w:pStyle w:val="Heading2"/>
+        <w:spacing w:line="276" w:lineRule="auto"/>
+        <w:rPr>
+          <w:rFonts w:ascii="Cambria" w:hAnsi="Cambria"/>
+          <w:b/>
+          <w:color w:val="auto"/>
+          <w:sz w:val="28"/>
+          <w:szCs w:val="28"/>
+        </w:rPr>
+      </w:pPr>
+      <w:bookmarkStart w:id="13" w:name="_Toc446891185"/>
+      <w:r>
+        <w:rPr>
+          <w:rFonts w:ascii="Cambria" w:hAnsi="Cambria"/>
+          <w:b/>
+          <w:color w:val="auto"/>
+          <w:sz w:val="28"/>
+          <w:szCs w:val="28"/>
+        </w:rPr>
+        <w:t>6</w:t>
+      </w:r>
+      <w:r>
+        <w:rPr>
+          <w:rFonts w:ascii="Cambria" w:hAnsi="Cambria"/>
+          <w:b/>
+          <w:color w:val="auto"/>
+          <w:sz w:val="28"/>
+          <w:szCs w:val="28"/>
+        </w:rPr>
+        <w:t>.1. Jaromir Latal</w:t>
+      </w:r>
+      <w:bookmarkEnd w:id="13"/>
+    </w:p>
+    <w:p>
+      <w:pPr>
+        <w:pStyle w:val="ListParagraph"/>
+        <w:numPr>
+          <w:ilvl w:val="0"/>
+          <w:numId w:val="9"/>
+        </w:numPr>
+        <w:spacing w:line="276" w:lineRule="auto"/>
+        <w:rPr>
+          <w:rFonts w:ascii="Cambria" w:hAnsi="Cambria"/>
+          <w:sz w:val="24"/>
+        </w:rPr>
+      </w:pPr>
+      <w:r>
+        <w:rPr>
+          <w:rFonts w:ascii="Cambria" w:hAnsi="Cambria"/>
+          <w:sz w:val="24"/>
+        </w:rPr>
+        <w:t>Produce bi-weekly reports</w:t>
+      </w:r>
+    </w:p>
+    <w:p>
+      <w:pPr>
+        <w:pStyle w:val="ListParagraph"/>
+        <w:numPr>
+          <w:ilvl w:val="1"/>
+          <w:numId w:val="9"/>
+        </w:numPr>
+        <w:spacing w:line="276" w:lineRule="auto"/>
+        <w:rPr>
+          <w:rFonts w:ascii="Cambria" w:hAnsi="Cambria"/>
+          <w:color w:val="00B050"/>
+          <w:sz w:val="24"/>
+        </w:rPr>
+      </w:pPr>
+      <w:r>
+        <w:rPr>
+          <w:rFonts w:ascii="Cambria" w:hAnsi="Cambria"/>
+          <w:color w:val="00B050"/>
+          <w:sz w:val="24"/>
+        </w:rPr>
+        <w:t>Complete: Bi-weekly reports have been filled in and submitted on time</w:t>
+      </w:r>
+      <w:r>
+        <w:rPr>
+          <w:rFonts w:ascii="Cambria" w:hAnsi="Cambria"/>
+          <w:color w:val="00B050"/>
+          <w:sz w:val="24"/>
+        </w:rPr>
+        <w:t>.</w:t>
+      </w:r>
+    </w:p>
+    <w:p>
+      <w:pPr>
+        <w:pStyle w:val="ListParagraph"/>
+        <w:numPr>
+          <w:ilvl w:val="0"/>
+          <w:numId w:val="9"/>
+        </w:numPr>
+        <w:spacing w:line="276" w:lineRule="auto"/>
+        <w:rPr>
+          <w:rFonts w:ascii="Cambria" w:hAnsi="Cambria"/>
+          <w:sz w:val="24"/>
+        </w:rPr>
+      </w:pPr>
+      <w:r>
+        <w:rPr>
+          <w:rFonts w:ascii="Cambria" w:hAnsi="Cambria"/>
+          <w:sz w:val="24"/>
+        </w:rPr>
+        <w:t>A</w:t>
+      </w:r>
+      <w:r>
+        <w:rPr>
+          <w:rFonts w:ascii="Cambria" w:hAnsi="Cambria"/>
+          <w:sz w:val="24"/>
+        </w:rPr>
+        <w:t xml:space="preserve">dd error </w:t>
+      </w:r>
+      <w:r>
+        <w:rPr>
+          <w:rFonts w:ascii="Cambria" w:hAnsi="Cambria"/>
+          <w:sz w:val="24"/>
+        </w:rPr>
+        <w:t>handing</w:t>
+      </w:r>
+    </w:p>
+    <w:p>
+      <w:pPr>
+        <w:pStyle w:val="ListParagraph"/>
+        <w:numPr>
+          <w:ilvl w:val="0"/>
+          <w:numId w:val="9"/>
+        </w:numPr>
+        <w:spacing w:line="276" w:lineRule="auto"/>
+        <w:rPr>
+          <w:rFonts w:ascii="Cambria" w:hAnsi="Cambria"/>
+          <w:sz w:val="24"/>
+        </w:rPr>
+      </w:pPr>
+      <w:r>
+        <w:rPr>
+          <w:rFonts w:ascii="Cambria" w:hAnsi="Cambria"/>
+          <w:sz w:val="24"/>
+        </w:rPr>
+        <w:t>Add usage loggin</w:t>
+      </w:r>
+      <w:r>
+        <w:rPr>
+          <w:rFonts w:ascii="Cambria" w:hAnsi="Cambria"/>
+          <w:sz w:val="24"/>
+        </w:rPr>
+        <w:t>g</w:t>
+      </w:r>
+    </w:p>
+    <w:p>
+      <w:pPr>
+        <w:pStyle w:val="ListParagraph"/>
+        <w:numPr>
+          <w:ilvl w:val="0"/>
+          <w:numId w:val="9"/>
+        </w:numPr>
+        <w:spacing w:line="276" w:lineRule="auto"/>
+        <w:rPr>
+          <w:rFonts w:ascii="Cambria" w:hAnsi="Cambria"/>
+          <w:sz w:val="24"/>
+        </w:rPr>
+      </w:pPr>
+      <w:r>
+        <w:rPr>
+          <w:rFonts w:ascii="Cambria" w:hAnsi="Cambria"/>
+          <w:sz w:val="24"/>
+        </w:rPr>
+        <w:t>Test the application</w:t>
+      </w:r>
+    </w:p>
+    <w:p>
+      <w:pPr>
+        <w:pStyle w:val="ListParagraph"/>
+        <w:numPr>
+          <w:ilvl w:val="1"/>
+          <w:numId w:val="9"/>
+        </w:numPr>
+        <w:spacing w:line="276" w:lineRule="auto"/>
+        <w:rPr>
+          <w:rFonts w:ascii="Cambria" w:hAnsi="Cambria"/>
+          <w:color w:val="00B050"/>
+          <w:sz w:val="24"/>
+        </w:rPr>
+      </w:pPr>
+      <w:r>
+        <w:rPr>
+          <w:rFonts w:ascii="Cambria" w:hAnsi="Cambria"/>
+          <w:color w:val="00B050"/>
+          <w:sz w:val="24"/>
+        </w:rPr>
+        <w:t>Complete:</w:t>
+      </w:r>
+      <w:r>
+        <w:rPr>
+          <w:rFonts w:ascii="Cambria" w:hAnsi="Cambria"/>
+          <w:color w:val="00B050"/>
+          <w:sz w:val="24"/>
+        </w:rPr>
+        <w:t xml:space="preserve"> The application has been subjected to multiple types of testing.</w:t>
+      </w:r>
+    </w:p>
+    <w:p>
+      <w:pPr>
+        <w:pStyle w:val="ListParagraph"/>
+        <w:numPr>
+          <w:ilvl w:val="0"/>
+          <w:numId w:val="9"/>
+        </w:numPr>
+        <w:spacing w:line="276" w:lineRule="auto"/>
+        <w:rPr>
+          <w:rFonts w:ascii="Cambria" w:hAnsi="Cambria"/>
+          <w:sz w:val="24"/>
+        </w:rPr>
+      </w:pPr>
+      <w:r>
+        <w:rPr>
+          <w:rFonts w:ascii="Cambria" w:hAnsi="Cambria"/>
+          <w:sz w:val="24"/>
+        </w:rPr>
+        <w:t>Fix bugs and issues found during the development</w:t>
+      </w:r>
+    </w:p>
+    <w:p>
+      <w:pPr>
+        <w:pStyle w:val="ListParagraph"/>
+        <w:numPr>
+          <w:ilvl w:val="1"/>
+          <w:numId w:val="9"/>
+        </w:numPr>
+        <w:spacing w:line="276" w:lineRule="auto"/>
+        <w:rPr>
+          <w:rFonts w:ascii="Cambria" w:hAnsi="Cambria"/>
+          <w:color w:val="00B050"/>
+          <w:sz w:val="24"/>
+        </w:rPr>
+      </w:pPr>
+      <w:r>
+        <w:rPr>
+          <w:rFonts w:ascii="Cambria" w:hAnsi="Cambria"/>
+          <w:color w:val="00B050"/>
+          <w:sz w:val="24"/>
+        </w:rPr>
+        <w:t xml:space="preserve">Complete: </w:t>
+      </w:r>
+      <w:r>
+        <w:rPr>
+          <w:rFonts w:ascii="Cambria" w:hAnsi="Cambria"/>
+          <w:color w:val="00B050"/>
+          <w:sz w:val="24"/>
+        </w:rPr>
+        <w:t>All reported issues on GitHub have been closed.</w:t>
+      </w:r>
+    </w:p>
+    <w:p>
+      <w:pPr>
+        <w:pStyle w:val="ListParagraph"/>
+        <w:numPr>
+          <w:ilvl w:val="0"/>
+          <w:numId w:val="9"/>
+        </w:numPr>
+        <w:spacing w:line="276" w:lineRule="auto"/>
+        <w:rPr>
+          <w:rFonts w:ascii="Cambria" w:hAnsi="Cambria"/>
+          <w:sz w:val="24"/>
+        </w:rPr>
+      </w:pPr>
+      <w:r>
+        <w:rPr>
+          <w:rFonts w:ascii="Cambria" w:hAnsi="Cambria"/>
+          <w:sz w:val="24"/>
+        </w:rPr>
+        <w:t>Refactor code</w:t>
+      </w:r>
+    </w:p>
+    <w:p>
+      <w:pPr>
+        <w:pStyle w:val="ListParagraph"/>
+        <w:numPr>
+          <w:ilvl w:val="1"/>
+          <w:numId w:val="9"/>
+        </w:numPr>
+        <w:spacing w:line="276" w:lineRule="auto"/>
+        <w:rPr>
+          <w:rFonts w:ascii="Cambria" w:hAnsi="Cambria"/>
+          <w:color w:val="00B050"/>
+          <w:sz w:val="24"/>
+        </w:rPr>
+      </w:pPr>
+      <w:r>
+        <w:rPr>
+          <w:rFonts w:ascii="Cambria" w:hAnsi="Cambria"/>
+          <w:color w:val="00B050"/>
+          <w:sz w:val="24"/>
+        </w:rPr>
+        <w:t>Complete:</w:t>
+      </w:r>
+      <w:r>
+        <w:rPr>
+          <w:rFonts w:ascii="Cambria" w:hAnsi="Cambria"/>
+          <w:color w:val="00B050"/>
+          <w:sz w:val="24"/>
+        </w:rPr>
+        <w:t xml:space="preserve"> During the development we strictly adhered to OOP principles and made use of multiple design patterns</w:t>
+      </w:r>
+    </w:p>
+    <w:p>
+      <w:pPr>
+        <w:pStyle w:val="Heading2"/>
+        <w:spacing w:line="276" w:lineRule="auto"/>
+        <w:rPr>
+          <w:rFonts w:ascii="Cambria" w:hAnsi="Cambria"/>
+          <w:b/>
+          <w:color w:val="auto"/>
+          <w:sz w:val="28"/>
+          <w:szCs w:val="28"/>
+        </w:rPr>
+      </w:pPr>
+      <w:bookmarkStart w:id="14" w:name="_Toc446891186"/>
+      <w:r>
+        <w:rPr>
+          <w:rFonts w:ascii="Cambria" w:hAnsi="Cambria"/>
+          <w:b/>
+          <w:color w:val="auto"/>
+          <w:sz w:val="28"/>
+          <w:szCs w:val="28"/>
+        </w:rPr>
+        <w:t>6.2</w:t>
+      </w:r>
+      <w:r>
+        <w:rPr>
+          <w:rFonts w:ascii="Cambria" w:hAnsi="Cambria"/>
+          <w:b/>
+          <w:color w:val="auto"/>
+          <w:sz w:val="28"/>
+          <w:szCs w:val="28"/>
+        </w:rPr>
+        <w:t xml:space="preserve">. </w:t>
+      </w:r>
+      <w:r>
+        <w:rPr>
+          <w:rFonts w:ascii="Cambria" w:hAnsi="Cambria"/>
+          <w:b/>
+          <w:color w:val="auto"/>
+          <w:sz w:val="28"/>
+          <w:szCs w:val="28"/>
+        </w:rPr>
+        <w:t>Lambros Zannettos</w:t>
+      </w:r>
+      <w:bookmarkEnd w:id="14"/>
+    </w:p>
+    <w:p>
+      <w:pPr>
+        <w:pStyle w:val="ListParagraph"/>
+        <w:numPr>
+          <w:ilvl w:val="0"/>
+          <w:numId w:val="9"/>
+        </w:numPr>
+        <w:spacing w:line="276" w:lineRule="auto"/>
+        <w:rPr>
+          <w:rFonts w:ascii="Cambria" w:hAnsi="Cambria"/>
+          <w:sz w:val="24"/>
+        </w:rPr>
+      </w:pPr>
+      <w:r>
+        <w:rPr>
+          <w:rFonts w:ascii="Cambria" w:hAnsi="Cambria"/>
+          <w:sz w:val="24"/>
+        </w:rPr>
+        <w:t>Produce bi-weekly reports</w:t>
+      </w:r>
+    </w:p>
+    <w:p>
+      <w:pPr>
+        <w:pStyle w:val="ListParagraph"/>
+        <w:numPr>
+          <w:ilvl w:val="1"/>
+          <w:numId w:val="9"/>
+        </w:numPr>
+        <w:spacing w:line="276" w:lineRule="auto"/>
+        <w:rPr>
+          <w:rFonts w:ascii="Cambria" w:hAnsi="Cambria"/>
+          <w:color w:val="00B050"/>
+          <w:sz w:val="24"/>
+        </w:rPr>
+      </w:pPr>
+      <w:r>
+        <w:rPr>
+          <w:rFonts w:ascii="Cambria" w:hAnsi="Cambria"/>
+          <w:color w:val="00B050"/>
+          <w:sz w:val="24"/>
+        </w:rPr>
+        <w:t>Complete:</w:t>
+      </w:r>
+      <w:r>
+        <w:rPr>
+          <w:rFonts w:ascii="Cambria" w:hAnsi="Cambria"/>
+          <w:color w:val="00B050"/>
+          <w:sz w:val="24"/>
+        </w:rPr>
+        <w:t xml:space="preserve"> Bi-weekly reports have been filled in and submitted on time</w:t>
+      </w:r>
+      <w:r>
+        <w:rPr>
+          <w:rFonts w:ascii="Cambria" w:hAnsi="Cambria"/>
+          <w:color w:val="00B050"/>
+          <w:sz w:val="24"/>
+        </w:rPr>
+        <w:t>.</w:t>
+      </w:r>
+    </w:p>
+    <w:p>
+      <w:pPr>
+        <w:pStyle w:val="ListParagraph"/>
+        <w:numPr>
+          <w:ilvl w:val="0"/>
+          <w:numId w:val="9"/>
+        </w:numPr>
+        <w:spacing w:line="276" w:lineRule="auto"/>
+        <w:rPr>
+          <w:rFonts w:ascii="Cambria" w:hAnsi="Cambria"/>
+          <w:sz w:val="24"/>
+        </w:rPr>
+      </w:pPr>
+      <w:r>
+        <w:rPr>
+          <w:rFonts w:ascii="Cambria" w:hAnsi="Cambria"/>
+          <w:sz w:val="24"/>
+        </w:rPr>
+        <w:t>Develop music player functionality</w:t>
+      </w:r>
+    </w:p>
+    <w:p>
+      <w:pPr>
+        <w:pStyle w:val="ListParagraph"/>
+        <w:numPr>
+          <w:ilvl w:val="1"/>
+          <w:numId w:val="9"/>
+        </w:numPr>
+        <w:spacing w:line="276" w:lineRule="auto"/>
+        <w:rPr>
+          <w:rFonts w:ascii="Cambria" w:hAnsi="Cambria"/>
+          <w:color w:val="00B050"/>
+          <w:sz w:val="24"/>
+        </w:rPr>
+      </w:pPr>
+      <w:r>
+        <w:rPr>
+          <w:rFonts w:ascii="Cambria" w:hAnsi="Cambria"/>
+          <w:color w:val="00B050"/>
+          <w:sz w:val="24"/>
+        </w:rPr>
+        <w:t>Complete:</w:t>
+      </w:r>
+      <w:r>
+        <w:rPr>
+          <w:rFonts w:ascii="Cambria" w:hAnsi="Cambria"/>
+          <w:color w:val="00B050"/>
+          <w:sz w:val="24"/>
+        </w:rPr>
+        <w:t xml:space="preserve"> Implemented media player from scratch with cueing by desired time in seconds.</w:t>
+      </w:r>
+    </w:p>
+    <w:p>
+      <w:pPr>
+        <w:pStyle w:val="ListParagraph"/>
+        <w:numPr>
+          <w:ilvl w:val="0"/>
+          <w:numId w:val="9"/>
+        </w:numPr>
+        <w:spacing w:line="276" w:lineRule="auto"/>
+        <w:rPr>
+          <w:rFonts w:ascii="Cambria" w:hAnsi="Cambria"/>
+          <w:sz w:val="24"/>
+        </w:rPr>
+      </w:pPr>
+      <w:r>
+        <w:rPr>
+          <w:rFonts w:ascii="Cambria" w:hAnsi="Cambria"/>
+          <w:sz w:val="24"/>
+        </w:rPr>
+        <w:t>Allow support of multiple files</w:t>
+      </w:r>
+    </w:p>
+    <w:p>
+      <w:pPr>
+        <w:pStyle w:val="ListParagraph"/>
+        <w:numPr>
+          <w:ilvl w:val="1"/>
+          <w:numId w:val="9"/>
+        </w:numPr>
+        <w:spacing w:line="276" w:lineRule="auto"/>
+        <w:rPr>
+          <w:rFonts w:ascii="Cambria" w:hAnsi="Cambria"/>
+          <w:color w:val="00B050"/>
+          <w:sz w:val="24"/>
+        </w:rPr>
+      </w:pPr>
+      <w:r>
+        <w:rPr>
+          <w:rFonts w:ascii="Cambria" w:hAnsi="Cambria"/>
+          <w:color w:val="00B050"/>
+          <w:sz w:val="24"/>
+        </w:rPr>
+        <w:t xml:space="preserve">Complete: </w:t>
+      </w:r>
+    </w:p>
+    <w:p>
+      <w:pPr>
+        <w:pStyle w:val="ListParagraph"/>
+        <w:numPr>
+          <w:ilvl w:val="0"/>
+          <w:numId w:val="9"/>
+        </w:numPr>
+        <w:spacing w:line="276" w:lineRule="auto"/>
+        <w:jc w:val="both"/>
+        <w:rPr>
+          <w:rFonts w:ascii="Cambria" w:hAnsi="Cambria"/>
+          <w:sz w:val="24"/>
+        </w:rPr>
+      </w:pPr>
+      <w:r>
+        <w:rPr>
+          <w:rFonts w:ascii="Cambria" w:hAnsi="Cambria"/>
+          <w:sz w:val="24"/>
+        </w:rPr>
+        <w:t>Add more here 1</w:t>
+      </w:r>
+    </w:p>
+    <w:p>
+      <w:pPr>
+        <w:pStyle w:val="ListParagraph"/>
+        <w:numPr>
+          <w:ilvl w:val="0"/>
+          <w:numId w:val="9"/>
+        </w:numPr>
+        <w:spacing w:line="276" w:lineRule="auto"/>
+        <w:jc w:val="both"/>
+        <w:rPr>
+          <w:rFonts w:ascii="Cambria" w:hAnsi="Cambria"/>
+          <w:sz w:val="24"/>
+        </w:rPr>
+      </w:pPr>
+      <w:r>
+        <w:rPr>
+          <w:rFonts w:ascii="Cambria" w:hAnsi="Cambria"/>
+          <w:sz w:val="24"/>
+        </w:rPr>
+        <w:t>Add more here 2</w:t>
+      </w:r>
+    </w:p>
+    <w:p>
+      <w:pPr>
+        <w:spacing w:line="276" w:lineRule="auto"/>
+        <w:rPr>
+          <w:rFonts w:ascii="Cambria" w:hAnsi="Cambria"/>
+          <w:sz w:val="24"/>
+        </w:rPr>
+      </w:pPr>
+      <w:r>
+        <w:rPr>
+          <w:rFonts w:ascii="Cambria" w:hAnsi="Cambria"/>
+          <w:sz w:val="24"/>
+        </w:rPr>
+        <w:br w:type="page"/>
+      </w:r>
+    </w:p>
+    <w:p>
+      <w:pPr>
+        <w:pStyle w:val="Heading1"/>
+        <w:spacing w:line="276" w:lineRule="auto"/>
+        <w:rPr>
+          <w:rFonts w:ascii="Cambria" w:hAnsi="Cambria"/>
+          <w:b/>
+          <w:color w:val="auto"/>
+          <w:szCs w:val="48"/>
+        </w:rPr>
+      </w:pPr>
+      <w:bookmarkStart w:id="15" w:name="_Toc446891187"/>
+      <w:r>
+        <w:rPr>
+          <w:rFonts w:ascii="Cambria" w:hAnsi="Cambria"/>
+          <w:b/>
+          <w:color w:val="auto"/>
+          <w:szCs w:val="48"/>
+        </w:rPr>
+        <w:lastRenderedPageBreak/>
+        <w:t>7</w:t>
+      </w:r>
+      <w:r>
+        <w:rPr>
+          <w:rFonts w:ascii="Cambria" w:hAnsi="Cambria"/>
+          <w:b/>
+          <w:color w:val="auto"/>
+          <w:szCs w:val="48"/>
+        </w:rPr>
+        <w:t xml:space="preserve">. </w:t>
+      </w:r>
+      <w:r>
+        <w:rPr>
+          <w:rFonts w:ascii="Cambria" w:hAnsi="Cambria"/>
+          <w:b/>
+          <w:color w:val="auto"/>
+          <w:szCs w:val="48"/>
+        </w:rPr>
+        <w:t>Technical Design</w:t>
+      </w:r>
+      <w:bookmarkEnd w:id="15"/>
+    </w:p>
+    <w:p>
+      <w:pPr>
+        <w:pStyle w:val="Heading2"/>
+        <w:spacing w:line="276" w:lineRule="auto"/>
+        <w:rPr>
+          <w:rFonts w:ascii="Cambria" w:hAnsi="Cambria"/>
+          <w:b/>
+          <w:color w:val="auto"/>
+          <w:sz w:val="28"/>
+          <w:szCs w:val="28"/>
+        </w:rPr>
+      </w:pPr>
+      <w:bookmarkStart w:id="16" w:name="_Toc446891188"/>
+      <w:r>
+        <w:rPr>
+          <w:rFonts w:ascii="Cambria" w:hAnsi="Cambria"/>
+          <w:b/>
+          <w:color w:val="auto"/>
+          <w:sz w:val="28"/>
+          <w:szCs w:val="28"/>
+        </w:rPr>
+        <w:t>7</w:t>
+      </w:r>
+      <w:r>
+        <w:rPr>
+          <w:rFonts w:ascii="Cambria" w:hAnsi="Cambria"/>
+          <w:b/>
+          <w:color w:val="auto"/>
+          <w:sz w:val="28"/>
+          <w:szCs w:val="28"/>
+        </w:rPr>
+        <w:t>.1. Technology chosen</w:t>
+      </w:r>
+      <w:bookmarkEnd w:id="16"/>
+    </w:p>
+    <w:p>
+      <w:pPr>
+        <w:spacing w:line="276" w:lineRule="auto"/>
+        <w:jc w:val="both"/>
+        <w:rPr>
+          <w:rFonts w:ascii="Cambria" w:hAnsi="Cambria"/>
+          <w:sz w:val="24"/>
+        </w:rPr>
+      </w:pPr>
+      <w:r>
+        <w:rPr>
+          <w:rFonts w:ascii="Cambria" w:hAnsi="Cambria"/>
+          <w:sz w:val="24"/>
+        </w:rPr>
+        <w:t xml:space="preserve">After having agreed with the client that we want to target </w:t>
+      </w:r>
+      <w:r>
+        <w:rPr>
+          <w:rFonts w:ascii="Cambria" w:hAnsi="Cambria"/>
+          <w:b/>
+          <w:sz w:val="24"/>
+        </w:rPr>
+        <w:t>Android</w:t>
+      </w:r>
+      <w:r>
+        <w:rPr>
+          <w:rFonts w:ascii="Cambria" w:hAnsi="Cambria"/>
+          <w:sz w:val="24"/>
+        </w:rPr>
+        <w:t xml:space="preserve"> platform due to number of devices on the market, we had to decide which technology to use. We considered the following two possibilities: </w:t>
+      </w:r>
+      <w:r>
+        <w:rPr>
+          <w:rFonts w:ascii="Cambria" w:hAnsi="Cambria"/>
+          <w:b/>
+          <w:sz w:val="24"/>
+        </w:rPr>
+        <w:t>Android Studio</w:t>
+      </w:r>
+      <w:r>
+        <w:rPr>
+          <w:rFonts w:ascii="Cambria" w:hAnsi="Cambria"/>
+          <w:sz w:val="24"/>
+        </w:rPr>
+        <w:t xml:space="preserve"> (native Android SDK – Software Development Kit) and </w:t>
+      </w:r>
+      <w:r>
+        <w:rPr>
+          <w:rFonts w:ascii="Cambria" w:hAnsi="Cambria"/>
+          <w:b/>
+          <w:sz w:val="24"/>
+        </w:rPr>
+        <w:t>3</w:t>
+      </w:r>
+      <w:r>
+        <w:rPr>
+          <w:rFonts w:ascii="Cambria" w:hAnsi="Cambria"/>
+          <w:b/>
+          <w:sz w:val="24"/>
+          <w:vertAlign w:val="superscript"/>
+        </w:rPr>
+        <w:t>rd</w:t>
+      </w:r>
+      <w:r>
+        <w:rPr>
+          <w:rFonts w:ascii="Cambria" w:hAnsi="Cambria"/>
+          <w:b/>
+          <w:sz w:val="24"/>
+        </w:rPr>
+        <w:t xml:space="preserve"> party SDKs</w:t>
+      </w:r>
+      <w:r>
+        <w:rPr>
+          <w:rFonts w:ascii="Cambria" w:hAnsi="Cambria"/>
+          <w:sz w:val="24"/>
+        </w:rPr>
+        <w:t xml:space="preserve"> (such as </w:t>
+      </w:r>
+      <w:r>
+        <w:rPr>
+          <w:rFonts w:ascii="Cambria" w:hAnsi="Cambria"/>
+          <w:b/>
+          <w:sz w:val="24"/>
+        </w:rPr>
+        <w:t>Cordova</w:t>
+      </w:r>
+      <w:r>
+        <w:rPr>
+          <w:rFonts w:ascii="Cambria" w:hAnsi="Cambria"/>
+          <w:sz w:val="24"/>
+        </w:rPr>
+        <w:t xml:space="preserve"> or </w:t>
+      </w:r>
+      <w:r>
+        <w:rPr>
+          <w:rFonts w:ascii="Cambria" w:hAnsi="Cambria"/>
+          <w:b/>
+          <w:sz w:val="24"/>
+        </w:rPr>
+        <w:t>Xamarin</w:t>
+      </w:r>
+      <w:r>
+        <w:rPr>
+          <w:rFonts w:ascii="Cambria" w:hAnsi="Cambria"/>
+          <w:sz w:val="24"/>
+        </w:rPr>
+        <w:t xml:space="preserve">). </w:t>
+      </w:r>
+    </w:p>
+    <w:p>
+      <w:pPr>
+        <w:spacing w:line="276" w:lineRule="auto"/>
+        <w:jc w:val="both"/>
+        <w:rPr>
+          <w:rFonts w:ascii="Cambria" w:hAnsi="Cambria"/>
+          <w:sz w:val="24"/>
+        </w:rPr>
+      </w:pPr>
+      <w:r>
+        <w:rPr>
+          <w:rFonts w:ascii="Cambria" w:hAnsi="Cambria"/>
+          <w:b/>
+          <w:sz w:val="24"/>
+        </w:rPr>
+        <w:t>Android Studio</w:t>
+      </w:r>
+      <w:r>
+        <w:rPr>
+          <w:rFonts w:ascii="Cambria" w:hAnsi="Cambria"/>
+          <w:sz w:val="24"/>
+        </w:rPr>
+        <w:t xml:space="preserve"> is the IDE which provides access to Android SDK - a modified version of Java including Android features and Google APIs - used to develop native Android applications.</w:t>
+      </w:r>
+    </w:p>
+    <w:p>
+      <w:pPr>
+        <w:spacing w:line="276" w:lineRule="auto"/>
+        <w:jc w:val="both"/>
+        <w:rPr>
+          <w:rFonts w:ascii="Cambria" w:hAnsi="Cambria"/>
+          <w:sz w:val="24"/>
+        </w:rPr>
+      </w:pPr>
+      <w:r>
+        <w:rPr>
+          <w:rFonts w:ascii="Cambria" w:hAnsi="Cambria"/>
+          <w:b/>
+          <w:sz w:val="24"/>
+        </w:rPr>
+        <w:t>Xamarin</w:t>
+      </w:r>
+      <w:r>
+        <w:rPr>
+          <w:rFonts w:ascii="Cambria" w:hAnsi="Cambria"/>
+          <w:sz w:val="24"/>
+        </w:rPr>
+        <w:t xml:space="preserve"> is a cross-platform mobile development tool </w:t>
+      </w:r>
+      <w:r>
+        <w:rPr>
+          <w:rFonts w:ascii="Cambria" w:hAnsi="Cambria"/>
+          <w:sz w:val="24"/>
+        </w:rPr>
+        <w:t>used to develop applications both for Android and iOS (in C#)</w:t>
+      </w:r>
+      <w:r>
+        <w:rPr>
+          <w:rFonts w:ascii="Cambria" w:hAnsi="Cambria"/>
+          <w:sz w:val="24"/>
+        </w:rPr>
+        <w:t xml:space="preserve">. Xamarin apps </w:t>
+      </w:r>
+      <w:r>
+        <w:rPr>
+          <w:rFonts w:ascii="Cambria" w:hAnsi="Cambria"/>
+          <w:sz w:val="24"/>
+        </w:rPr>
+        <w:t>consist of two layers:</w:t>
+      </w:r>
+    </w:p>
+    <w:p>
+      <w:pPr>
+        <w:pStyle w:val="ListParagraph"/>
+        <w:numPr>
+          <w:ilvl w:val="0"/>
+          <w:numId w:val="10"/>
+        </w:numPr>
+        <w:spacing w:line="276" w:lineRule="auto"/>
+        <w:jc w:val="both"/>
+        <w:rPr>
+          <w:rFonts w:ascii="Cambria" w:hAnsi="Cambria"/>
+          <w:sz w:val="24"/>
+        </w:rPr>
+      </w:pPr>
+      <w:r>
+        <w:rPr>
+          <w:rFonts w:ascii="Cambria" w:hAnsi="Cambria"/>
+          <w:b/>
+          <w:sz w:val="24"/>
+        </w:rPr>
+        <w:t xml:space="preserve">iOS / Android </w:t>
+      </w:r>
+      <w:r>
+        <w:rPr>
+          <w:rFonts w:ascii="Cambria" w:hAnsi="Cambria"/>
+          <w:sz w:val="24"/>
+        </w:rPr>
+        <w:t>– containing the UI and application layers (written in C#)</w:t>
+      </w:r>
+    </w:p>
+    <w:p>
+      <w:pPr>
+        <w:pStyle w:val="ListParagraph"/>
+        <w:numPr>
+          <w:ilvl w:val="0"/>
+          <w:numId w:val="10"/>
+        </w:numPr>
+        <w:spacing w:line="276" w:lineRule="auto"/>
+        <w:jc w:val="both"/>
+        <w:rPr>
+          <w:rFonts w:ascii="Cambria" w:hAnsi="Cambria"/>
+          <w:sz w:val="24"/>
+        </w:rPr>
+      </w:pPr>
+      <w:r>
+        <w:rPr>
+          <w:rFonts w:ascii="Cambria" w:hAnsi="Cambria"/>
+          <w:b/>
+          <w:sz w:val="24"/>
+        </w:rPr>
+        <w:t xml:space="preserve">Core Library </w:t>
+      </w:r>
+      <w:r>
+        <w:rPr>
+          <w:rFonts w:ascii="Cambria" w:hAnsi="Cambria"/>
+          <w:sz w:val="24"/>
+        </w:rPr>
+        <w:t>– containing shared code such as business logic</w:t>
+      </w:r>
+    </w:p>
+    <w:p>
+      <w:pPr>
+        <w:spacing w:line="276" w:lineRule="auto"/>
+        <w:jc w:val="both"/>
+        <w:rPr>
+          <w:rFonts w:ascii="Cambria" w:hAnsi="Cambria"/>
+          <w:sz w:val="24"/>
+        </w:rPr>
+      </w:pPr>
+      <w:r>
+        <w:rPr>
+          <w:rFonts w:ascii="Cambria" w:hAnsi="Cambria"/>
+          <w:b/>
+          <w:sz w:val="24"/>
+        </w:rPr>
+        <w:t>Cordova</w:t>
+      </w:r>
+      <w:r>
+        <w:rPr>
+          <w:rFonts w:ascii="Cambria" w:hAnsi="Cambria"/>
+          <w:sz w:val="24"/>
+        </w:rPr>
+        <w:t xml:space="preserve"> is a mobile cross-platform application development framework for </w:t>
+      </w:r>
+      <w:r>
+        <w:rPr>
+          <w:rFonts w:ascii="Cambria" w:hAnsi="Cambria"/>
+          <w:b/>
+          <w:sz w:val="24"/>
+        </w:rPr>
+        <w:t>Android</w:t>
+      </w:r>
+      <w:r>
+        <w:rPr>
+          <w:rFonts w:ascii="Cambria" w:hAnsi="Cambria"/>
+          <w:sz w:val="24"/>
+        </w:rPr>
+        <w:t xml:space="preserve">, </w:t>
+      </w:r>
+      <w:r>
+        <w:rPr>
+          <w:rFonts w:ascii="Cambria" w:hAnsi="Cambria"/>
+          <w:b/>
+          <w:sz w:val="24"/>
+        </w:rPr>
+        <w:t>iOS</w:t>
+      </w:r>
+      <w:r>
+        <w:rPr>
+          <w:rFonts w:ascii="Cambria" w:hAnsi="Cambria"/>
+          <w:sz w:val="24"/>
+        </w:rPr>
+        <w:t xml:space="preserve">, </w:t>
+      </w:r>
+      <w:r>
+        <w:rPr>
+          <w:rFonts w:ascii="Cambria" w:hAnsi="Cambria"/>
+          <w:b/>
+          <w:sz w:val="24"/>
+        </w:rPr>
+        <w:t>Windows</w:t>
+      </w:r>
+      <w:r>
+        <w:rPr>
+          <w:rFonts w:ascii="Cambria" w:hAnsi="Cambria"/>
+          <w:sz w:val="24"/>
+        </w:rPr>
+        <w:t xml:space="preserve"> </w:t>
+      </w:r>
+      <w:r>
+        <w:rPr>
+          <w:rFonts w:ascii="Cambria" w:hAnsi="Cambria"/>
+          <w:b/>
+          <w:sz w:val="24"/>
+        </w:rPr>
+        <w:t>Phone</w:t>
+      </w:r>
+      <w:r>
+        <w:rPr>
+          <w:rFonts w:ascii="Cambria" w:hAnsi="Cambria"/>
+          <w:sz w:val="24"/>
+        </w:rPr>
+        <w:t xml:space="preserve"> and more. Development is done in HTML5, CSS3 and Javascript instead of platform specific APIs (such as the Android SDK), however it allows using native device APIs providing access to device’s camera, file system and more.</w:t>
+      </w:r>
+    </w:p>
+    <w:p>
+      <w:pPr>
+        <w:spacing w:line="276" w:lineRule="auto"/>
+        <w:jc w:val="both"/>
+        <w:rPr>
+          <w:rFonts w:ascii="Cambria" w:hAnsi="Cambria"/>
+          <w:sz w:val="24"/>
+        </w:rPr>
+      </w:pPr>
+      <w:r>
+        <w:rPr>
+          <w:rFonts w:ascii="Cambria" w:hAnsi="Cambria"/>
+          <w:noProof/>
+          <w:sz w:val="24"/>
+          <w:lang w:val="sk-SK" w:eastAsia="sk-SK"/>
+        </w:rPr>
+        <w:drawing>
+          <wp:inline distT="0" distB="0" distL="0" distR="0" wp14:anchorId="18796EAC" wp14:editId="05976BC5">
+            <wp:extent cx="5753100" cy="1895475"/>
+            <wp:effectExtent l="0" t="0" r="0" b="9525"/>
+            <wp:docPr id="5" name="Picture 5"/>
+            <wp:cNvGraphicFramePr>
+              <a:graphicFrameLocks xmlns:a="http://schemas.openxmlformats.org/drawingml/2006/main" noChangeAspect="1"/>
+            </wp:cNvGraphicFramePr>
+            <a:graphic xmlns:a="http://schemas.openxmlformats.org/drawingml/2006/main">
+              <a:graphicData uri="http://schemas.openxmlformats.org/drawingml/2006/picture">
+                <pic:pic xmlns:pic="http://schemas.openxmlformats.org/drawingml/2006/picture">
+                  <pic:nvPicPr>
+                    <pic:cNvPr id="0" name="Picture 9"/>
+                    <pic:cNvPicPr>
+                      <a:picLocks noChangeAspect="1" noChangeArrowheads="1"/>
+                    </pic:cNvPicPr>
+                  </pic:nvPicPr>
+                  <pic:blipFill>
+                    <a:blip r:embed="rId11">
+                      <a:extLst>
+                        <a:ext uri="{28A0092B-C50C-407E-A947-70E740481C1C}">
+                          <a14:useLocalDpi xmlns:a14="http://schemas.microsoft.com/office/drawing/2010/main" val="0"/>
+                        </a:ext>
+                      </a:extLst>
+                    </a:blip>
+                    <a:srcRect/>
+                    <a:stretch>
+                      <a:fillRect/>
+                    </a:stretch>
+                  </pic:blipFill>
+                  <pic:spPr bwMode="auto">
+                    <a:xfrm>
+                      <a:off x="0" y="0"/>
+                      <a:ext cx="5753100" cy="1895475"/>
+                    </a:xfrm>
+                    <a:prstGeom prst="rect">
+                      <a:avLst/>
+                    </a:prstGeom>
+                    <a:noFill/>
+                    <a:ln>
+                      <a:noFill/>
+                    </a:ln>
+                  </pic:spPr>
+                </pic:pic>
+              </a:graphicData>
+            </a:graphic>
+          </wp:inline>
+        </w:drawing>
+      </w:r>
+    </w:p>
+    <w:p>
+      <w:pPr>
+        <w:spacing w:line="276" w:lineRule="auto"/>
+        <w:jc w:val="both"/>
+        <w:rPr>
+          <w:rFonts w:ascii="Cambria" w:hAnsi="Cambria"/>
+          <w:sz w:val="24"/>
+        </w:rPr>
+      </w:pPr>
+      <w:r>
+        <w:rPr>
+          <w:rFonts w:ascii="Cambria" w:hAnsi="Cambria"/>
+          <w:b/>
+          <w:i/>
+          <w:sz w:val="24"/>
+        </w:rPr>
+        <w:t>Figure X:</w:t>
+      </w:r>
+      <w:r>
+        <w:rPr>
+          <w:rFonts w:ascii="Cambria" w:hAnsi="Cambria"/>
+          <w:i/>
+          <w:sz w:val="24"/>
+        </w:rPr>
+        <w:t xml:space="preserve"> </w:t>
+      </w:r>
+      <w:r>
+        <w:rPr>
+          <w:rFonts w:ascii="Cambria" w:hAnsi="Cambria"/>
+          <w:i/>
+          <w:sz w:val="24"/>
+        </w:rPr>
+        <w:t xml:space="preserve">description of main features of native vs hybrid development </w:t>
+      </w:r>
+      <w:r>
+        <w:rPr>
+          <w:rFonts w:ascii="Cambria" w:hAnsi="Cambria"/>
+          <w:sz w:val="24"/>
+        </w:rPr>
+        <w:t>(</w:t>
+      </w:r>
+      <w:hyperlink r:id="rId12" w:history="1">
+        <w:r>
+          <w:rPr>
+            <w:rStyle w:val="Hyperlink"/>
+            <w:rFonts w:ascii="Cambria" w:hAnsi="Cambria"/>
+            <w:sz w:val="24"/>
+          </w:rPr>
+          <w:t>ftp://public.dhe.ibm.com/software/pdf/mobile-enterprise/WSW14182USEN.pdf</w:t>
+        </w:r>
+      </w:hyperlink>
+      <w:r>
+        <w:rPr>
+          <w:rFonts w:ascii="Cambria" w:hAnsi="Cambria"/>
+          <w:sz w:val="24"/>
+        </w:rPr>
+        <w:t>)</w:t>
+      </w:r>
+    </w:p>
+    <w:p>
+      <w:pPr>
+        <w:spacing w:line="276" w:lineRule="auto"/>
+        <w:jc w:val="both"/>
+        <w:rPr>
+          <w:rFonts w:ascii="Cambria" w:hAnsi="Cambria"/>
+          <w:sz w:val="24"/>
+        </w:rPr>
+      </w:pPr>
+      <w:r>
+        <w:rPr>
+          <w:rFonts w:ascii="Cambria" w:hAnsi="Cambria"/>
+          <w:sz w:val="24"/>
+        </w:rPr>
+        <w:t xml:space="preserve">We decided to utilise the native </w:t>
+      </w:r>
+      <w:r>
+        <w:rPr>
+          <w:rFonts w:ascii="Cambria" w:hAnsi="Cambria"/>
+          <w:b/>
+          <w:sz w:val="24"/>
+        </w:rPr>
+        <w:t>Android SDK</w:t>
+      </w:r>
+      <w:r>
+        <w:rPr>
+          <w:rFonts w:ascii="Cambria" w:hAnsi="Cambria"/>
+          <w:sz w:val="24"/>
+        </w:rPr>
+        <w:t>. The reasons were the following:</w:t>
+      </w:r>
+    </w:p>
+    <w:p>
+      <w:pPr>
+        <w:pStyle w:val="ListParagraph"/>
+        <w:numPr>
+          <w:ilvl w:val="0"/>
+          <w:numId w:val="11"/>
+        </w:numPr>
+        <w:spacing w:line="276" w:lineRule="auto"/>
+        <w:jc w:val="both"/>
+        <w:rPr>
+          <w:rFonts w:ascii="Cambria" w:hAnsi="Cambria"/>
+          <w:sz w:val="24"/>
+        </w:rPr>
+      </w:pPr>
+      <w:r>
+        <w:rPr>
+          <w:rFonts w:ascii="Cambria" w:hAnsi="Cambria"/>
+          <w:sz w:val="24"/>
+        </w:rPr>
+        <w:t>Using native APIs guarantees the look-and-feel will be the same on every device for the given platform.</w:t>
+      </w:r>
+    </w:p>
+    <w:p>
+      <w:pPr>
+        <w:pStyle w:val="ListParagraph"/>
+        <w:numPr>
+          <w:ilvl w:val="0"/>
+          <w:numId w:val="11"/>
+        </w:numPr>
+        <w:spacing w:line="276" w:lineRule="auto"/>
+        <w:jc w:val="both"/>
+        <w:rPr>
+          <w:rFonts w:ascii="Cambria" w:hAnsi="Cambria"/>
+          <w:sz w:val="24"/>
+        </w:rPr>
+      </w:pPr>
+      <w:r>
+        <w:rPr>
+          <w:rFonts w:ascii="Cambria" w:hAnsi="Cambria"/>
+          <w:sz w:val="24"/>
+        </w:rPr>
+        <w:t>Since the application is meant to be used for a longer amount of time (for meditation), the web application could run out of the memory, possibly resulting in bad user feedback. (</w:t>
+      </w:r>
+      <w:r>
+        <w:rPr>
+          <w:rFonts w:ascii="Cambria" w:hAnsi="Cambria"/>
+          <w:sz w:val="24"/>
+        </w:rPr>
+        <w:t>http://venturebeat.com/2013/04/17/linkedin-mobile-web-breakup/</w:t>
+      </w:r>
+      <w:r>
+        <w:rPr>
+          <w:rFonts w:ascii="Cambria" w:hAnsi="Cambria"/>
+          <w:sz w:val="24"/>
+        </w:rPr>
+        <w:t>)</w:t>
+      </w:r>
+    </w:p>
+    <w:p>
+      <w:pPr>
+        <w:pStyle w:val="ListParagraph"/>
+        <w:numPr>
+          <w:ilvl w:val="0"/>
+          <w:numId w:val="11"/>
+        </w:numPr>
+        <w:spacing w:line="276" w:lineRule="auto"/>
+        <w:jc w:val="both"/>
+        <w:rPr>
+          <w:rFonts w:ascii="Cambria" w:hAnsi="Cambria"/>
+          <w:sz w:val="24"/>
+        </w:rPr>
+      </w:pPr>
+      <w:r>
+        <w:rPr>
+          <w:rFonts w:ascii="Cambria" w:hAnsi="Cambria"/>
+          <w:sz w:val="24"/>
+        </w:rPr>
+        <w:t xml:space="preserve">Going native guarantees future compatibility, as Android Studio always adapts to the newest </w:t>
+      </w:r>
+      <w:r>
+        <w:rPr>
+          <w:rFonts w:ascii="Cambria" w:hAnsi="Cambria"/>
+          <w:b/>
+          <w:sz w:val="24"/>
+        </w:rPr>
+        <w:t>Android SDK</w:t>
+      </w:r>
+      <w:r>
+        <w:rPr>
+          <w:rFonts w:ascii="Cambria" w:hAnsi="Cambria"/>
+          <w:sz w:val="24"/>
+        </w:rPr>
+        <w:t xml:space="preserve">, however when a new version of Android is released, cross-platform development tools </w:t>
+      </w:r>
+      <w:r>
+        <w:rPr>
+          <w:rFonts w:ascii="Cambria" w:hAnsi="Cambria"/>
+          <w:sz w:val="24"/>
+        </w:rPr>
+        <w:t>do not support it until an update is released.</w:t>
+      </w:r>
+    </w:p>
+    <w:p>
+      <w:pPr>
+        <w:pStyle w:val="Heading2"/>
+        <w:spacing w:line="276" w:lineRule="auto"/>
+        <w:rPr>
+          <w:rFonts w:ascii="Cambria" w:hAnsi="Cambria"/>
+          <w:b/>
+          <w:color w:val="auto"/>
+          <w:sz w:val="28"/>
+          <w:szCs w:val="28"/>
+        </w:rPr>
+      </w:pPr>
+      <w:bookmarkStart w:id="17" w:name="_Toc446891189"/>
+      <w:r>
+        <w:rPr>
+          <w:rFonts w:ascii="Cambria" w:hAnsi="Cambria"/>
+          <w:b/>
+          <w:color w:val="auto"/>
+          <w:sz w:val="28"/>
+          <w:szCs w:val="28"/>
+        </w:rPr>
+        <w:lastRenderedPageBreak/>
+        <w:t>7</w:t>
+      </w:r>
+      <w:r>
+        <w:rPr>
+          <w:rFonts w:ascii="Cambria" w:hAnsi="Cambria"/>
+          <w:b/>
+          <w:color w:val="auto"/>
+          <w:sz w:val="28"/>
+          <w:szCs w:val="28"/>
+        </w:rPr>
+        <w:t>.2</w:t>
+      </w:r>
+      <w:r>
+        <w:rPr>
+          <w:rFonts w:ascii="Cambria" w:hAnsi="Cambria"/>
+          <w:b/>
+          <w:color w:val="auto"/>
+          <w:sz w:val="28"/>
+          <w:szCs w:val="28"/>
+        </w:rPr>
+        <w:t xml:space="preserve">. </w:t>
+      </w:r>
+      <w:r>
+        <w:rPr>
+          <w:rFonts w:ascii="Cambria" w:hAnsi="Cambria"/>
+          <w:b/>
+          <w:color w:val="auto"/>
+          <w:sz w:val="28"/>
+          <w:szCs w:val="28"/>
+        </w:rPr>
+        <w:t>S</w:t>
+      </w:r>
+      <w:r>
+        <w:rPr>
+          <w:rFonts w:ascii="Cambria" w:hAnsi="Cambria"/>
+          <w:b/>
+          <w:color w:val="auto"/>
+          <w:sz w:val="28"/>
+          <w:szCs w:val="28"/>
+        </w:rPr>
+        <w:t>tructure of the A</w:t>
+      </w:r>
+      <w:r>
+        <w:rPr>
+          <w:rFonts w:ascii="Cambria" w:hAnsi="Cambria"/>
+          <w:b/>
+          <w:color w:val="auto"/>
+          <w:sz w:val="28"/>
+          <w:szCs w:val="28"/>
+        </w:rPr>
+        <w:t>pplication</w:t>
+      </w:r>
+      <w:bookmarkEnd w:id="17"/>
+    </w:p>
+    <w:p>
+      <w:pPr>
+        <w:spacing w:line="276" w:lineRule="auto"/>
+      </w:pPr>
+      <w:r>
+        <w:t>flowchart</w:t>
+      </w:r>
+    </w:p>
+    <w:p>
+      <w:pPr>
+        <w:pStyle w:val="Heading2"/>
+        <w:spacing w:line="276" w:lineRule="auto"/>
+        <w:rPr>
+          <w:rFonts w:ascii="Cambria" w:hAnsi="Cambria"/>
+          <w:b/>
+          <w:color w:val="auto"/>
+          <w:sz w:val="28"/>
+          <w:szCs w:val="28"/>
+        </w:rPr>
+      </w:pPr>
+      <w:bookmarkStart w:id="18" w:name="_Toc446891190"/>
+      <w:r>
+        <w:rPr>
+          <w:rFonts w:ascii="Cambria" w:hAnsi="Cambria"/>
+          <w:b/>
+          <w:color w:val="auto"/>
+          <w:sz w:val="28"/>
+          <w:szCs w:val="28"/>
+        </w:rPr>
+        <w:t>7</w:t>
+      </w:r>
+      <w:r>
+        <w:rPr>
+          <w:rFonts w:ascii="Cambria" w:hAnsi="Cambria"/>
+          <w:b/>
+          <w:color w:val="auto"/>
+          <w:sz w:val="28"/>
+          <w:szCs w:val="28"/>
+        </w:rPr>
+        <w:t>.3</w:t>
+      </w:r>
+      <w:r>
+        <w:rPr>
+          <w:rFonts w:ascii="Cambria" w:hAnsi="Cambria"/>
+          <w:b/>
+          <w:color w:val="auto"/>
+          <w:sz w:val="28"/>
+          <w:szCs w:val="28"/>
+        </w:rPr>
+        <w:t xml:space="preserve">. </w:t>
+      </w:r>
+      <w:r>
+        <w:rPr>
+          <w:rFonts w:ascii="Cambria" w:hAnsi="Cambria"/>
+          <w:b/>
+          <w:color w:val="auto"/>
+          <w:sz w:val="28"/>
+          <w:szCs w:val="28"/>
+        </w:rPr>
+        <w:t>User Interface</w:t>
+      </w:r>
+      <w:bookmarkEnd w:id="18"/>
+    </w:p>
+    <w:p>
+      <w:pPr>
+        <w:spacing w:line="276" w:lineRule="auto"/>
+      </w:pPr>
+      <w:r>
+        <w:t>Insert some screenshots here</w:t>
+      </w:r>
+      <w:r>
+        <w:t xml:space="preserve"> and describe the reasoning behind choosing / doing things the way they are</w:t>
+      </w:r>
+    </w:p>
+    <w:p>
+      <w:pPr>
+        <w:pStyle w:val="Heading2"/>
+        <w:spacing w:line="276" w:lineRule="auto"/>
+        <w:rPr>
+          <w:rFonts w:ascii="Cambria" w:hAnsi="Cambria"/>
+          <w:b/>
+          <w:color w:val="auto"/>
+          <w:sz w:val="28"/>
+          <w:szCs w:val="28"/>
+        </w:rPr>
+      </w:pPr>
+      <w:bookmarkStart w:id="19" w:name="_Toc446891191"/>
+      <w:r>
+        <w:rPr>
+          <w:rFonts w:ascii="Cambria" w:hAnsi="Cambria"/>
+          <w:b/>
+          <w:color w:val="auto"/>
+          <w:sz w:val="28"/>
+          <w:szCs w:val="28"/>
+        </w:rPr>
+        <w:t>7.4</w:t>
+      </w:r>
+      <w:r>
+        <w:rPr>
+          <w:rFonts w:ascii="Cambria" w:hAnsi="Cambria"/>
+          <w:b/>
+          <w:color w:val="auto"/>
+          <w:sz w:val="28"/>
+          <w:szCs w:val="28"/>
+        </w:rPr>
+        <w:t xml:space="preserve">. </w:t>
+      </w:r>
+      <w:r>
+        <w:rPr>
+          <w:rFonts w:ascii="Cambria" w:hAnsi="Cambria"/>
+          <w:b/>
+          <w:color w:val="auto"/>
+          <w:sz w:val="28"/>
+          <w:szCs w:val="28"/>
+        </w:rPr>
+        <w:t>Design Patterns</w:t>
+      </w:r>
+      <w:bookmarkEnd w:id="19"/>
+    </w:p>
+    <w:p>
+      <w:pPr>
+        <w:pStyle w:val="Heading3"/>
+        <w:spacing w:line="276" w:lineRule="auto"/>
+        <w:rPr>
+          <w:rFonts w:ascii="Cambria" w:hAnsi="Cambria"/>
+          <w:b/>
+          <w:color w:val="auto"/>
+        </w:rPr>
+      </w:pPr>
+      <w:bookmarkStart w:id="20" w:name="_Toc446891192"/>
+      <w:r>
+        <w:rPr>
+          <w:rFonts w:ascii="Cambria" w:hAnsi="Cambria"/>
+          <w:b/>
+          <w:color w:val="auto"/>
+        </w:rPr>
+        <w:t>7.4.1. Singleton</w:t>
+      </w:r>
+      <w:bookmarkEnd w:id="20"/>
+    </w:p>
+    <w:p>
+      <w:pPr>
+        <w:spacing w:line="276" w:lineRule="auto"/>
+        <w:jc w:val="both"/>
+        <w:rPr>
+          <w:rFonts w:ascii="Cambria" w:hAnsi="Cambria"/>
+          <w:sz w:val="24"/>
+        </w:rPr>
+      </w:pPr>
+      <w:r>
+        <w:rPr>
+          <w:rFonts w:ascii="Cambria" w:hAnsi="Cambria"/>
+          <w:sz w:val="24"/>
+        </w:rPr>
+        <w:t xml:space="preserve">The Singleton pattern restricts </w:t>
+      </w:r>
+      <w:r>
+        <w:rPr>
+          <w:rFonts w:ascii="Cambria" w:hAnsi="Cambria"/>
+          <w:sz w:val="24"/>
+        </w:rPr>
+        <w:t>the instantiation of the class to only one object, meaning only one instance of a class can be created, often being accessed globally.</w:t>
+      </w:r>
+    </w:p>
+    <w:p>
+      <w:pPr>
+        <w:spacing w:line="276" w:lineRule="auto"/>
+        <w:jc w:val="both"/>
+        <w:rPr>
+          <w:rFonts w:ascii="Cambria" w:hAnsi="Cambria" w:cs="Courier New"/>
+          <w:sz w:val="24"/>
+        </w:rPr>
+      </w:pPr>
+      <w:r>
+        <w:rPr>
+          <w:rFonts w:ascii="Cambria" w:hAnsi="Cambria"/>
+          <w:sz w:val="24"/>
+        </w:rPr>
+        <w:t xml:space="preserve">Singleton has been implemented in our application in the </w:t>
+      </w:r>
+      <w:r>
+        <w:rPr>
+          <w:rFonts w:ascii="Courier New" w:hAnsi="Courier New" w:cs="Courier New"/>
+          <w:sz w:val="24"/>
+        </w:rPr>
+        <w:t xml:space="preserve">MediaPlayerSingleton </w:t>
+      </w:r>
+      <w:r>
+        <w:rPr>
+          <w:rFonts w:ascii="Cambria" w:hAnsi="Cambria" w:cs="Courier New"/>
+          <w:sz w:val="24"/>
+        </w:rPr>
+        <w:t>class</w:t>
+      </w:r>
+      <w:r>
+        <w:rPr>
+          <w:rFonts w:ascii="Cambria" w:hAnsi="Cambria" w:cs="Courier New"/>
+          <w:sz w:val="24"/>
+        </w:rPr>
+        <w:t>. We decided to use so-called eager initialisation of Singleton, because our application will always need an instance (so that the MediaPlayer can play interventions in the application</w:t>
+      </w:r>
+      <w:r>
+        <w:rPr>
+          <w:rFonts w:ascii="Cambria" w:hAnsi="Cambria" w:cs="Courier New"/>
+          <w:sz w:val="24"/>
+        </w:rPr>
+        <w:t>s</w:t>
+      </w:r>
+      <w:r>
+        <w:rPr>
+          <w:rFonts w:ascii="Cambria" w:hAnsi="Cambria" w:cs="Courier New"/>
+          <w:sz w:val="24"/>
+        </w:rPr>
+        <w:t>)</w:t>
+      </w:r>
+      <w:r>
+        <w:rPr>
+          <w:rFonts w:ascii="Cambria" w:hAnsi="Cambria" w:cs="Courier New"/>
+          <w:sz w:val="24"/>
+        </w:rPr>
+        <w:t>.</w:t>
+      </w:r>
+      <w:r>
+        <w:rPr>
+          <w:rFonts w:ascii="Cambria" w:hAnsi="Cambria" w:cs="Courier New"/>
+          <w:sz w:val="24"/>
+        </w:rPr>
+        <w:t xml:space="preserve"> Moreover, the cost of creating one instance is not too expensive, which further affirmed our decision.</w:t>
+      </w:r>
+    </w:p>
+    <w:p>
+      <w:pPr>
+        <w:spacing w:line="276" w:lineRule="auto"/>
+        <w:jc w:val="both"/>
+        <w:rPr>
+          <w:rFonts w:ascii="Cambria" w:hAnsi="Cambria" w:cs="Courier New"/>
+          <w:sz w:val="24"/>
+        </w:rPr>
+      </w:pPr>
+      <w:r>
+        <w:rPr>
+          <w:rFonts w:ascii="Cambria" w:hAnsi="Cambria" w:cs="Courier New"/>
+          <w:sz w:val="24"/>
+        </w:rPr>
+        <w:t>Using this design pattern ensured that the MediaPlayer instance always exists and that after changing screens the reference to the instance still exists, which is better rather than creating a completely new instance of MediaPlayer when a different meditation track is chosen.</w:t>
+      </w:r>
+      <w:bookmarkStart w:id="21" w:name="_GoBack"/>
+      <w:bookmarkEnd w:id="21"/>
+    </w:p>
+    <w:p>
+      <w:pPr>
+        <w:pStyle w:val="Heading3"/>
+        <w:spacing w:line="276" w:lineRule="auto"/>
+        <w:rPr>
+          <w:rFonts w:ascii="Cambria" w:hAnsi="Cambria"/>
+          <w:b/>
+          <w:color w:val="auto"/>
+        </w:rPr>
+      </w:pPr>
+      <w:bookmarkStart w:id="22" w:name="_Toc446891193"/>
+      <w:r>
+        <w:rPr>
+          <w:rFonts w:ascii="Cambria" w:hAnsi="Cambria"/>
+          <w:b/>
+          <w:color w:val="auto"/>
+        </w:rPr>
+        <w:t>7.4.</w:t>
+      </w:r>
+      <w:r>
+        <w:rPr>
+          <w:rFonts w:ascii="Cambria" w:hAnsi="Cambria"/>
+          <w:b/>
+          <w:color w:val="auto"/>
+        </w:rPr>
+        <w:t>2. Template</w:t>
+      </w:r>
+      <w:bookmarkEnd w:id="22"/>
+    </w:p>
+    <w:p>
+      <w:pPr>
+        <w:pStyle w:val="Heading3"/>
+        <w:spacing w:line="276" w:lineRule="auto"/>
+        <w:rPr>
+          <w:rFonts w:ascii="Cambria" w:hAnsi="Cambria"/>
+          <w:b/>
+          <w:color w:val="auto"/>
+        </w:rPr>
+      </w:pPr>
+      <w:bookmarkStart w:id="23" w:name="_Toc446891194"/>
+      <w:r>
+        <w:rPr>
+          <w:rFonts w:ascii="Cambria" w:hAnsi="Cambria"/>
+          <w:b/>
+          <w:color w:val="auto"/>
+        </w:rPr>
+        <w:t>7.4.</w:t>
+      </w:r>
+      <w:r>
+        <w:rPr>
+          <w:rFonts w:ascii="Cambria" w:hAnsi="Cambria"/>
+          <w:b/>
+          <w:color w:val="auto"/>
+        </w:rPr>
+        <w:t>3. Command</w:t>
+      </w:r>
+      <w:bookmarkEnd w:id="23"/>
+    </w:p>
+    <w:p>
+      <w:pPr>
+        <w:spacing w:line="276" w:lineRule="auto"/>
+      </w:pPr>
+    </w:p>
+    <w:p>
+      <w:pPr>
+        <w:spacing w:line="276" w:lineRule="auto"/>
+      </w:pPr>
+    </w:p>
+    <w:p>
+      <w:pPr>
+        <w:spacing w:line="276" w:lineRule="auto"/>
+        <w:jc w:val="both"/>
+        <w:rPr>
+          <w:rFonts w:ascii="Cambria" w:hAnsi="Cambria"/>
+          <w:sz w:val="24"/>
         </w:rPr>
       </w:pPr>
     </w:p>
     <w:sectPr>
-      <w:footerReference w:type="default" r:id="rId10"/>
+      <w:footerReference w:type="default" r:id="rId13"/>
       <w:pgSz w:w="11906" w:h="16838"/>
       <w:pgMar w:top="1417" w:right="1417" w:bottom="1417" w:left="1417" w:header="708" w:footer="708" w:gutter="0"/>
       <w:cols w:space="708"/>
@@ -3516,7 +6856,7 @@
             <w:noProof/>
             <w:sz w:val="24"/>
           </w:rPr>
-          <w:t>7</w:t>
+          <w:t>10</w:t>
         </w:r>
         <w:r>
           <w:rPr>
@@ -3908,6 +7248,92 @@
     </w:lvl>
   </w:abstractNum>
   <w:abstractNum w:abstractNumId="3" w15:restartNumberingAfterBreak="0">
+    <w:nsid w:val="2AA0653F"/>
+    <w:multiLevelType w:val="hybridMultilevel"/>
+    <w:tmpl w:val="C7EE90F6"/>
+    <w:lvl w:ilvl="0" w:tplc="041B000F">
+      <w:start w:val="1"/>
+      <w:numFmt w:val="decimal"/>
+      <w:lvlText w:val="%1."/>
+      <w:lvlJc w:val="left"/>
+      <w:pPr>
+        <w:ind w:left="720" w:hanging="360"/>
+      </w:pPr>
+    </w:lvl>
+    <w:lvl w:ilvl="1" w:tplc="041B0019" w:tentative="1">
+      <w:start w:val="1"/>
+      <w:numFmt w:val="lowerLetter"/>
+      <w:lvlText w:val="%2."/>
+      <w:lvlJc w:val="left"/>
+      <w:pPr>
+        <w:ind w:left="1440" w:hanging="360"/>
+      </w:pPr>
+    </w:lvl>
+    <w:lvl w:ilvl="2" w:tplc="041B001B" w:tentative="1">
+      <w:start w:val="1"/>
+      <w:numFmt w:val="lowerRoman"/>
+      <w:lvlText w:val="%3."/>
+      <w:lvlJc w:val="right"/>
+      <w:pPr>
+        <w:ind w:left="2160" w:hanging="180"/>
+      </w:pPr>
+    </w:lvl>
+    <w:lvl w:ilvl="3" w:tplc="041B000F" w:tentative="1">
+      <w:start w:val="1"/>
+      <w:numFmt w:val="decimal"/>
+      <w:lvlText w:val="%4."/>
+      <w:lvlJc w:val="left"/>
+      <w:pPr>
+        <w:ind w:left="2880" w:hanging="360"/>
+      </w:pPr>
+    </w:lvl>
+    <w:lvl w:ilvl="4" w:tplc="041B0019" w:tentative="1">
+      <w:start w:val="1"/>
+      <w:numFmt w:val="lowerLetter"/>
+      <w:lvlText w:val="%5."/>
+      <w:lvlJc w:val="left"/>
+      <w:pPr>
+        <w:ind w:left="3600" w:hanging="360"/>
+      </w:pPr>
+    </w:lvl>
+    <w:lvl w:ilvl="5" w:tplc="041B001B" w:tentative="1">
+      <w:start w:val="1"/>
+      <w:numFmt w:val="lowerRoman"/>
+      <w:lvlText w:val="%6."/>
+      <w:lvlJc w:val="right"/>
+      <w:pPr>
+        <w:ind w:left="4320" w:hanging="180"/>
+      </w:pPr>
+    </w:lvl>
+    <w:lvl w:ilvl="6" w:tplc="041B000F" w:tentative="1">
+      <w:start w:val="1"/>
+      <w:numFmt w:val="decimal"/>
+      <w:lvlText w:val="%7."/>
+      <w:lvlJc w:val="left"/>
+      <w:pPr>
+        <w:ind w:left="5040" w:hanging="360"/>
+      </w:pPr>
+    </w:lvl>
+    <w:lvl w:ilvl="7" w:tplc="041B0019" w:tentative="1">
+      <w:start w:val="1"/>
+      <w:numFmt w:val="lowerLetter"/>
+      <w:lvlText w:val="%8."/>
+      <w:lvlJc w:val="left"/>
+      <w:pPr>
+        <w:ind w:left="5760" w:hanging="360"/>
+      </w:pPr>
+    </w:lvl>
+    <w:lvl w:ilvl="8" w:tplc="041B001B" w:tentative="1">
+      <w:start w:val="1"/>
+      <w:numFmt w:val="lowerRoman"/>
+      <w:lvlText w:val="%9."/>
+      <w:lvlJc w:val="right"/>
+      <w:pPr>
+        <w:ind w:left="6480" w:hanging="180"/>
+      </w:pPr>
+    </w:lvl>
+  </w:abstractNum>
+  <w:abstractNum w:abstractNumId="4" w15:restartNumberingAfterBreak="0">
     <w:nsid w:val="311648ED"/>
     <w:multiLevelType w:val="hybridMultilevel"/>
     <w:tmpl w:val="DEA63240"/>
@@ -3996,7 +7422,7 @@
       </w:pPr>
     </w:lvl>
   </w:abstractNum>
-  <w:abstractNum w:abstractNumId="4" w15:restartNumberingAfterBreak="0">
+  <w:abstractNum w:abstractNumId="5" w15:restartNumberingAfterBreak="0">
     <w:nsid w:val="34BE21AE"/>
     <w:multiLevelType w:val="hybridMultilevel"/>
     <w:tmpl w:val="801E9FC0"/>
@@ -4085,7 +7511,7 @@
       </w:pPr>
     </w:lvl>
   </w:abstractNum>
-  <w:abstractNum w:abstractNumId="5" w15:restartNumberingAfterBreak="0">
+  <w:abstractNum w:abstractNumId="6" w15:restartNumberingAfterBreak="0">
     <w:nsid w:val="3A784170"/>
     <w:multiLevelType w:val="hybridMultilevel"/>
     <w:tmpl w:val="B4C8E4FA"/>
@@ -4198,7 +7624,93 @@
       </w:rPr>
     </w:lvl>
   </w:abstractNum>
-  <w:abstractNum w:abstractNumId="6" w15:restartNumberingAfterBreak="0">
+  <w:abstractNum w:abstractNumId="7" w15:restartNumberingAfterBreak="0">
+    <w:nsid w:val="3FE871E0"/>
+    <w:multiLevelType w:val="hybridMultilevel"/>
+    <w:tmpl w:val="ECF041B2"/>
+    <w:lvl w:ilvl="0" w:tplc="041B000F">
+      <w:start w:val="1"/>
+      <w:numFmt w:val="decimal"/>
+      <w:lvlText w:val="%1."/>
+      <w:lvlJc w:val="left"/>
+      <w:pPr>
+        <w:ind w:left="720" w:hanging="360"/>
+      </w:pPr>
+    </w:lvl>
+    <w:lvl w:ilvl="1" w:tplc="041B0019" w:tentative="1">
+      <w:start w:val="1"/>
+      <w:numFmt w:val="lowerLetter"/>
+      <w:lvlText w:val="%2."/>
+      <w:lvlJc w:val="left"/>
+      <w:pPr>
+        <w:ind w:left="1440" w:hanging="360"/>
+      </w:pPr>
+    </w:lvl>
+    <w:lvl w:ilvl="2" w:tplc="041B001B" w:tentative="1">
+      <w:start w:val="1"/>
+      <w:numFmt w:val="lowerRoman"/>
+      <w:lvlText w:val="%3."/>
+      <w:lvlJc w:val="right"/>
+      <w:pPr>
+        <w:ind w:left="2160" w:hanging="180"/>
+      </w:pPr>
+    </w:lvl>
+    <w:lvl w:ilvl="3" w:tplc="041B000F" w:tentative="1">
+      <w:start w:val="1"/>
+      <w:numFmt w:val="decimal"/>
+      <w:lvlText w:val="%4."/>
+      <w:lvlJc w:val="left"/>
+      <w:pPr>
+        <w:ind w:left="2880" w:hanging="360"/>
+      </w:pPr>
+    </w:lvl>
+    <w:lvl w:ilvl="4" w:tplc="041B0019" w:tentative="1">
+      <w:start w:val="1"/>
+      <w:numFmt w:val="lowerLetter"/>
+      <w:lvlText w:val="%5."/>
+      <w:lvlJc w:val="left"/>
+      <w:pPr>
+        <w:ind w:left="3600" w:hanging="360"/>
+      </w:pPr>
+    </w:lvl>
+    <w:lvl w:ilvl="5" w:tplc="041B001B" w:tentative="1">
+      <w:start w:val="1"/>
+      <w:numFmt w:val="lowerRoman"/>
+      <w:lvlText w:val="%6."/>
+      <w:lvlJc w:val="right"/>
+      <w:pPr>
+        <w:ind w:left="4320" w:hanging="180"/>
+      </w:pPr>
+    </w:lvl>
+    <w:lvl w:ilvl="6" w:tplc="041B000F" w:tentative="1">
+      <w:start w:val="1"/>
+      <w:numFmt w:val="decimal"/>
+      <w:lvlText w:val="%7."/>
+      <w:lvlJc w:val="left"/>
+      <w:pPr>
+        <w:ind w:left="5040" w:hanging="360"/>
+      </w:pPr>
+    </w:lvl>
+    <w:lvl w:ilvl="7" w:tplc="041B0019" w:tentative="1">
+      <w:start w:val="1"/>
+      <w:numFmt w:val="lowerLetter"/>
+      <w:lvlText w:val="%8."/>
+      <w:lvlJc w:val="left"/>
+      <w:pPr>
+        <w:ind w:left="5760" w:hanging="360"/>
+      </w:pPr>
+    </w:lvl>
+    <w:lvl w:ilvl="8" w:tplc="041B001B" w:tentative="1">
+      <w:start w:val="1"/>
+      <w:numFmt w:val="lowerRoman"/>
+      <w:lvlText w:val="%9."/>
+      <w:lvlJc w:val="right"/>
+      <w:pPr>
+        <w:ind w:left="6480" w:hanging="180"/>
+      </w:pPr>
+    </w:lvl>
+  </w:abstractNum>
+  <w:abstractNum w:abstractNumId="8" w15:restartNumberingAfterBreak="0">
     <w:nsid w:val="472C15DA"/>
     <w:multiLevelType w:val="hybridMultilevel"/>
     <w:tmpl w:val="F62C8846"/>
@@ -4311,7 +7823,7 @@
       </w:rPr>
     </w:lvl>
   </w:abstractNum>
-  <w:abstractNum w:abstractNumId="7" w15:restartNumberingAfterBreak="0">
+  <w:abstractNum w:abstractNumId="9" w15:restartNumberingAfterBreak="0">
     <w:nsid w:val="47A30CB8"/>
     <w:multiLevelType w:val="hybridMultilevel"/>
     <w:tmpl w:val="32CAF060"/>
@@ -4327,7 +7839,7 @@
         <w:rFonts w:ascii="Symbol" w:hAnsi="Symbol" w:hint="default"/>
       </w:rPr>
     </w:lvl>
-    <w:lvl w:ilvl="1" w:tplc="041B0003" w:tentative="1">
+    <w:lvl w:ilvl="1" w:tplc="041B0003">
       <w:start w:val="1"/>
       <w:numFmt w:val="bullet"/>
       <w:lvlText w:val="o"/>
@@ -4424,11 +7936,125 @@
       </w:rPr>
     </w:lvl>
   </w:abstractNum>
+  <w:abstractNum w:abstractNumId="10" w15:restartNumberingAfterBreak="0">
+    <w:nsid w:val="6FD80B72"/>
+    <w:multiLevelType w:val="hybridMultilevel"/>
+    <w:tmpl w:val="20FA7C34"/>
+    <w:lvl w:ilvl="0" w:tplc="4B4C315A">
+      <w:start w:val="1"/>
+      <w:numFmt w:val="bullet"/>
+      <w:lvlText w:val=""/>
+      <w:lvlJc w:val="left"/>
+      <w:pPr>
+        <w:ind w:left="720" w:hanging="360"/>
+      </w:pPr>
+      <w:rPr>
+        <w:rFonts w:ascii="Symbol" w:hAnsi="Symbol" w:hint="default"/>
+        <w:color w:val="auto"/>
+      </w:rPr>
+    </w:lvl>
+    <w:lvl w:ilvl="1" w:tplc="041B0003">
+      <w:start w:val="1"/>
+      <w:numFmt w:val="bullet"/>
+      <w:lvlText w:val="o"/>
+      <w:lvlJc w:val="left"/>
+      <w:pPr>
+        <w:ind w:left="1440" w:hanging="360"/>
+      </w:pPr>
+      <w:rPr>
+        <w:rFonts w:ascii="Courier New" w:hAnsi="Courier New" w:cs="Courier New" w:hint="default"/>
+      </w:rPr>
+    </w:lvl>
+    <w:lvl w:ilvl="2" w:tplc="041B0005" w:tentative="1">
+      <w:start w:val="1"/>
+      <w:numFmt w:val="bullet"/>
+      <w:lvlText w:val=""/>
+      <w:lvlJc w:val="left"/>
+      <w:pPr>
+        <w:ind w:left="2160" w:hanging="360"/>
+      </w:pPr>
+      <w:rPr>
+        <w:rFonts w:ascii="Wingdings" w:hAnsi="Wingdings" w:hint="default"/>
+      </w:rPr>
+    </w:lvl>
+    <w:lvl w:ilvl="3" w:tplc="041B0001" w:tentative="1">
+      <w:start w:val="1"/>
+      <w:numFmt w:val="bullet"/>
+      <w:lvlText w:val=""/>
+      <w:lvlJc w:val="left"/>
+      <w:pPr>
+        <w:ind w:left="2880" w:hanging="360"/>
+      </w:pPr>
+      <w:rPr>
+        <w:rFonts w:ascii="Symbol" w:hAnsi="Symbol" w:hint="default"/>
+      </w:rPr>
+    </w:lvl>
+    <w:lvl w:ilvl="4" w:tplc="041B0003" w:tentative="1">
+      <w:start w:val="1"/>
+      <w:numFmt w:val="bullet"/>
+      <w:lvlText w:val="o"/>
+      <w:lvlJc w:val="left"/>
+      <w:pPr>
+        <w:ind w:left="3600" w:hanging="360"/>
+      </w:pPr>
+      <w:rPr>
+        <w:rFonts w:ascii="Courier New" w:hAnsi="Courier New" w:cs="Courier New" w:hint="default"/>
+      </w:rPr>
+    </w:lvl>
+    <w:lvl w:ilvl="5" w:tplc="041B0005" w:tentative="1">
+      <w:start w:val="1"/>
+      <w:numFmt w:val="bullet"/>
+      <w:lvlText w:val=""/>
+      <w:lvlJc w:val="left"/>
+      <w:pPr>
+        <w:ind w:left="4320" w:hanging="360"/>
+      </w:pPr>
+      <w:rPr>
+        <w:rFonts w:ascii="Wingdings" w:hAnsi="Wingdings" w:hint="default"/>
+      </w:rPr>
+    </w:lvl>
+    <w:lvl w:ilvl="6" w:tplc="041B0001" w:tentative="1">
+      <w:start w:val="1"/>
+      <w:numFmt w:val="bullet"/>
+      <w:lvlText w:val=""/>
+      <w:lvlJc w:val="left"/>
+      <w:pPr>
+        <w:ind w:left="5040" w:hanging="360"/>
+      </w:pPr>
+      <w:rPr>
+        <w:rFonts w:ascii="Symbol" w:hAnsi="Symbol" w:hint="default"/>
+      </w:rPr>
+    </w:lvl>
+    <w:lvl w:ilvl="7" w:tplc="041B0003" w:tentative="1">
+      <w:start w:val="1"/>
+      <w:numFmt w:val="bullet"/>
+      <w:lvlText w:val="o"/>
+      <w:lvlJc w:val="left"/>
+      <w:pPr>
+        <w:ind w:left="5760" w:hanging="360"/>
+      </w:pPr>
+      <w:rPr>
+        <w:rFonts w:ascii="Courier New" w:hAnsi="Courier New" w:cs="Courier New" w:hint="default"/>
+      </w:rPr>
+    </w:lvl>
+    <w:lvl w:ilvl="8" w:tplc="041B0005" w:tentative="1">
+      <w:start w:val="1"/>
+      <w:numFmt w:val="bullet"/>
+      <w:lvlText w:val=""/>
+      <w:lvlJc w:val="left"/>
+      <w:pPr>
+        <w:ind w:left="6480" w:hanging="360"/>
+      </w:pPr>
+      <w:rPr>
+        <w:rFonts w:ascii="Wingdings" w:hAnsi="Wingdings" w:hint="default"/>
+      </w:rPr>
+    </w:lvl>
+  </w:abstractNum>
   <w:num w:numId="1">
-    <w:abstractNumId w:val="3"/>
+    <w:abstractNumId w:val="4"/>
   </w:num>
   <w:num w:numId="2">
-    <w:abstractNumId w:val="4"/>
+    <w:abstractNumId w:val="5"/>
   </w:num>
   <w:num w:numId="3">
     <w:abstractNumId w:val="0"/>
@@ -4437,43 +8063,25 @@
     <w:abstractNumId w:val="1"/>
   </w:num>
   <w:num w:numId="5">
-    <w:abstractNumId w:val="7"/>
+    <w:abstractNumId w:val="9"/>
   </w:num>
   <w:num w:numId="6">
     <w:abstractNumId w:val="2"/>
-    <w:lvlOverride w:ilvl="0"/>
-    <w:lvlOverride w:ilvl="1"/>
-    <w:lvlOverride w:ilvl="2"/>
-    <w:lvlOverride w:ilvl="3"/>
-    <w:lvlOverride w:ilvl="4"/>
-    <w:lvlOverride w:ilvl="5"/>
-    <w:lvlOverride w:ilvl="6"/>
-    <w:lvlOverride w:ilvl="7"/>
-    <w:lvlOverride w:ilvl="8"/>
   </w:num>
   <w:num w:numId="7">
-    <w:abstractNumId w:val="6"/>
-    <w:lvlOverride w:ilvl="0"/>
-    <w:lvlOverride w:ilvl="1"/>
-    <w:lvlOverride w:ilvl="2"/>
-    <w:lvlOverride w:ilvl="3"/>
-    <w:lvlOverride w:ilvl="4"/>
-    <w:lvlOverride w:ilvl="5"/>
-    <w:lvlOverride w:ilvl="6"/>
-    <w:lvlOverride w:ilvl="7"/>
-    <w:lvlOverride w:ilvl="8"/>
+    <w:abstractNumId w:val="8"/>
   </w:num>
   <w:num w:numId="8">
-    <w:abstractNumId w:val="5"/>
-    <w:lvlOverride w:ilvl="0"/>
-    <w:lvlOverride w:ilvl="1"/>
-    <w:lvlOverride w:ilvl="2"/>
-    <w:lvlOverride w:ilvl="3"/>
-    <w:lvlOverride w:ilvl="4"/>
-    <w:lvlOverride w:ilvl="5"/>
-    <w:lvlOverride w:ilvl="6"/>
-    <w:lvlOverride w:ilvl="7"/>
-    <w:lvlOverride w:ilvl="8"/>
+    <w:abstractNumId w:val="6"/>
+  </w:num>
+  <w:num w:numId="9">
+    <w:abstractNumId w:val="10"/>
+  </w:num>
+  <w:num w:numId="10">
+    <w:abstractNumId w:val="7"/>
+  </w:num>
+  <w:num w:numId="11">
+    <w:abstractNumId w:val="3"/>
   </w:num>
 </w:numbering>
 </file>
@@ -4919,9 +8527,33 @@
       <w:szCs w:val="26"/>
     </w:rPr>
   </w:style>
+  <w:style w:type="paragraph" w:styleId="Heading3">
+    <w:name w:val="heading 3"/>
+    <w:basedOn w:val="Normal"/>
+    <w:next w:val="Normal"/>
+    <w:link w:val="Heading3Char"/>
+    <w:uiPriority w:val="9"/>
+    <w:semiHidden/>
+    <w:unhideWhenUsed/>
+    <w:qFormat/>
+    <w:rsid w:val="00A81FC9"/>
+    <w:pPr>
+      <w:keepNext/>
+      <w:keepLines/>
+      <w:spacing w:before="40" w:after="0"/>
+      <w:outlineLvl w:val="2"/>
+    </w:pPr>
+    <w:rPr>
+      <w:rFonts w:asciiTheme="majorHAnsi" w:eastAsiaTheme="majorEastAsia" w:hAnsiTheme="majorHAnsi" w:cstheme="majorBidi"/>
+      <w:color w:val="1F4D78" w:themeColor="accent1" w:themeShade="7F"/>
+      <w:sz w:val="24"/>
+      <w:szCs w:val="24"/>
+    </w:rPr>
+  </w:style>
   <w:style w:type="character" w:default="1" w:styleId="DefaultParagraphFont">
     <w:name w:val="Default Paragraph Font"/>
     <w:uiPriority w:val="1"/>
+    <w:semiHidden/>
     <w:unhideWhenUsed/>
   </w:style>
   <w:style w:type="table" w:default="1" w:styleId="TableNormal">
@@ -5084,6 +8716,53 @@
     <w:pPr>
       <w:ind w:left="720"/>
       <w:contextualSpacing/>
+    </w:pPr>
+  </w:style>
+  <w:style w:type="paragraph" w:styleId="Caption">
+    <w:name w:val="caption"/>
+    <w:basedOn w:val="Normal"/>
+    <w:next w:val="Normal"/>
+    <w:uiPriority w:val="35"/>
+    <w:unhideWhenUsed/>
+    <w:qFormat/>
+    <w:rsid w:val="00BA19DA"/>
+    <w:pPr>
+      <w:spacing w:after="200" w:line="240" w:lineRule="auto"/>
+    </w:pPr>
+    <w:rPr>
+      <w:i/>
+      <w:iCs/>
+      <w:color w:val="44546A" w:themeColor="text2"/>
+      <w:sz w:val="18"/>
+      <w:szCs w:val="18"/>
+    </w:rPr>
+  </w:style>
+  <w:style w:type="character" w:customStyle="1" w:styleId="Heading3Char">
+    <w:name w:val="Heading 3 Char"/>
+    <w:basedOn w:val="DefaultParagraphFont"/>
+    <w:link w:val="Heading3"/>
+    <w:uiPriority w:val="9"/>
+    <w:semiHidden/>
+    <w:rsid w:val="00A81FC9"/>
+    <w:rPr>
+      <w:rFonts w:asciiTheme="majorHAnsi" w:eastAsiaTheme="majorEastAsia" w:hAnsiTheme="majorHAnsi" w:cstheme="majorBidi"/>
+      <w:color w:val="1F4D78" w:themeColor="accent1" w:themeShade="7F"/>
+      <w:sz w:val="24"/>
+      <w:szCs w:val="24"/>
+      <w:lang w:val="en-GB"/>
+    </w:rPr>
+  </w:style>
+  <w:style w:type="paragraph" w:styleId="TOC3">
+    <w:name w:val="toc 3"/>
+    <w:basedOn w:val="Normal"/>
+    <w:next w:val="Normal"/>
+    <w:autoRedefine/>
+    <w:uiPriority w:val="39"/>
+    <w:unhideWhenUsed/>
+    <w:rsid w:val="004239CC"/>
+    <w:pPr>
+      <w:spacing w:after="100"/>
+      <w:ind w:left="440"/>
     </w:pPr>
   </w:style>
 </w:styles>
@@ -5355,7 +9034,7 @@
 </file>
 
 <file path=customXml/itemProps1.xml><?xml version="1.0" encoding="utf-8"?>
-<ds:datastoreItem xmlns:ds="http://schemas.openxmlformats.org/officeDocument/2006/customXml" ds:itemID="{9DD9E708-9342-4219-8756-17D722C8E1AA}">
+<ds:datastoreItem xmlns:ds="http://schemas.openxmlformats.org/officeDocument/2006/customXml" ds:itemID="{A51DD0D4-E3E7-4BF8-88B4-7485BB300A52}">
   <ds:schemaRefs>
     <ds:schemaRef ds:uri="http://schemas.openxmlformats.org/officeDocument/2006/bibliography"/>
   </ds:schemaRefs>

--- a/Documents/team52_final_report.docx
+++ b/Documents/team52_final_report.docx
@@ -271,7 +271,27 @@
           <w:sz w:val="48"/>
           <w:szCs w:val="48"/>
         </w:rPr>
-        <w:t>Supervisor: Dr. Yun Fu</w:t>
+        <w:t xml:space="preserve">Supervisor: </w:t>
+      </w:r>
+      <w:proofErr w:type="spellStart"/>
+      <w:r>
+        <w:rPr>
+          <w:rFonts w:ascii="Cambria" w:hAnsi="Cambria"/>
+          <w:b/>
+          <w:sz w:val="48"/>
+          <w:szCs w:val="48"/>
+        </w:rPr>
+        <w:t>Dr.</w:t>
+      </w:r>
+      <w:proofErr w:type="spellEnd"/>
+      <w:r>
+        <w:rPr>
+          <w:rFonts w:ascii="Cambria" w:hAnsi="Cambria"/>
+          <w:b/>
+          <w:sz w:val="48"/>
+          <w:szCs w:val="48"/>
+        </w:rPr>
+        <w:t xml:space="preserve"> Yun Fu</w:t>
       </w:r>
     </w:p>
     <w:p>
@@ -3073,6 +3093,13 @@
         </w:rPr>
         <w:t>.</w:t>
       </w:r>
+      <w:r>
+        <w:rPr>
+          <w:rFonts w:ascii="Cambria" w:hAnsi="Cambria"/>
+          <w:sz w:val="24"/>
+        </w:rPr>
+        <w:t xml:space="preserve"> This is meant to accompany the main version of The Mind Manifesto, which is currently available as a web application.</w:t>
+      </w:r>
     </w:p>
     <w:p>
       <w:pPr>
@@ -3350,7 +3377,23 @@
           <w:rFonts w:ascii="Cambria" w:hAnsi="Cambria"/>
           <w:sz w:val="24"/>
         </w:rPr>
-        <w:t>Machine Learning project in Python (scikit-learn) to predict stock prices</w:t>
+        <w:t>Machine Learning project in Python (</w:t>
+      </w:r>
+      <w:proofErr w:type="spellStart"/>
+      <w:r>
+        <w:rPr>
+          <w:rFonts w:ascii="Cambria" w:hAnsi="Cambria"/>
+          <w:sz w:val="24"/>
+        </w:rPr>
+        <w:t>scikit</w:t>
+      </w:r>
+      <w:proofErr w:type="spellEnd"/>
+      <w:r>
+        <w:rPr>
+          <w:rFonts w:ascii="Cambria" w:hAnsi="Cambria"/>
+          <w:sz w:val="24"/>
+        </w:rPr>
+        <w:t>-learn) to predict stock prices</w:t>
       </w:r>
     </w:p>
     <w:p>
@@ -3664,7 +3707,23 @@
           <w:rFonts w:ascii="Cambria" w:hAnsi="Cambria"/>
           <w:sz w:val="24"/>
         </w:rPr>
-        <w:t>After being introduced to the project &amp; client by Dr. Yun Fu, we discussed with my team partner possible scopes of the application. For this we researched current applications on the market (for Android and iOS) in order to prepare ourselves better for the upcoming meeting with the client.</w:t>
+        <w:t xml:space="preserve">After being introduced to the project &amp; client by </w:t>
+      </w:r>
+      <w:proofErr w:type="spellStart"/>
+      <w:r>
+        <w:rPr>
+          <w:rFonts w:ascii="Cambria" w:hAnsi="Cambria"/>
+          <w:sz w:val="24"/>
+        </w:rPr>
+        <w:t>Dr.</w:t>
+      </w:r>
+      <w:proofErr w:type="spellEnd"/>
+      <w:r>
+        <w:rPr>
+          <w:rFonts w:ascii="Cambria" w:hAnsi="Cambria"/>
+          <w:sz w:val="24"/>
+        </w:rPr>
+        <w:t xml:space="preserve"> Yun Fu, we discussed with my team partner possible scopes of the application. For this we researched current applications on the market (for Android and iOS) in order to prepare ourselves better for the upcoming meeting with the client.</w:t>
       </w:r>
       <w:r>
         <w:rPr>
@@ -4046,7 +4105,23 @@
           <w:rFonts w:ascii="Cambria" w:hAnsi="Cambria"/>
           <w:sz w:val="24"/>
         </w:rPr>
-        <w:t xml:space="preserve">Based on the client’s answers to the questions, we drafted a list of requirements in MoSCoW </w:t>
+        <w:t xml:space="preserve">Based on the client’s answers to the questions, we drafted a list of requirements in </w:t>
+      </w:r>
+      <w:proofErr w:type="spellStart"/>
+      <w:r>
+        <w:rPr>
+          <w:rFonts w:ascii="Cambria" w:hAnsi="Cambria"/>
+          <w:sz w:val="24"/>
+        </w:rPr>
+        <w:t>MoSCoW</w:t>
+      </w:r>
+      <w:proofErr w:type="spellEnd"/>
+      <w:r>
+        <w:rPr>
+          <w:rFonts w:ascii="Cambria" w:hAnsi="Cambria"/>
+          <w:sz w:val="24"/>
+        </w:rPr>
+        <w:t xml:space="preserve"> </w:t>
       </w:r>
       <w:r>
         <w:rPr>
@@ -4194,7 +4269,23 @@
           <w:color w:val="00B050"/>
           <w:sz w:val="24"/>
         </w:rPr>
-        <w:t>: Media player and all its functions work flawlessly.</w:t>
+        <w:t>: Media player and a</w:t>
+      </w:r>
+      <w:r>
+        <w:rPr>
+          <w:rFonts w:ascii="Cambria" w:hAnsi="Cambria"/>
+          <w:color w:val="00B050"/>
+          <w:sz w:val="24"/>
+        </w:rPr>
+        <w:t>ll its functions work as intended</w:t>
+      </w:r>
+      <w:r>
+        <w:rPr>
+          <w:rFonts w:ascii="Cambria" w:hAnsi="Cambria"/>
+          <w:color w:val="00B050"/>
+          <w:sz w:val="24"/>
+        </w:rPr>
+        <w:t>.</w:t>
       </w:r>
     </w:p>
     <w:p>
@@ -4230,9 +4321,42 @@
         <w:jc w:val="both"/>
         <w:rPr>
           <w:rFonts w:ascii="Cambria" w:hAnsi="Cambria"/>
-          <w:sz w:val="24"/>
-        </w:rPr>
-      </w:pPr>
+          <w:color w:val="00B050"/>
+          <w:sz w:val="24"/>
+        </w:rPr>
+      </w:pPr>
+      <w:r>
+        <w:rPr>
+          <w:rFonts w:ascii="Cambria" w:hAnsi="Cambria"/>
+          <w:color w:val="00B050"/>
+          <w:sz w:val="24"/>
+        </w:rPr>
+        <w:t>Complete: Media pl</w:t>
+      </w:r>
+      <w:r>
+        <w:rPr>
+          <w:rFonts w:ascii="Cambria" w:hAnsi="Cambria"/>
+          <w:color w:val="00B050"/>
+          <w:sz w:val="24"/>
+        </w:rPr>
+        <w:t>a</w:t>
+      </w:r>
+      <w:r>
+        <w:rPr>
+          <w:rFonts w:ascii="Cambria" w:hAnsi="Cambria"/>
+          <w:color w:val="00B050"/>
+          <w:sz w:val="24"/>
+        </w:rPr>
+        <w:t>yer</w:t>
+      </w:r>
+      <w:r>
+        <w:rPr>
+          <w:rFonts w:ascii="Cambria" w:hAnsi="Cambria"/>
+          <w:color w:val="00B050"/>
+          <w:sz w:val="24"/>
+        </w:rPr>
+        <w:t xml:space="preserve"> displays a message to the user that for best experience headphones should be plugged in.</w:t>
+      </w:r>
     </w:p>
     <w:p>
       <w:pPr>
@@ -4353,6 +4477,7 @@
           <w:sz w:val="24"/>
           <w:szCs w:val="24"/>
         </w:rPr>
+        <w:lastRenderedPageBreak/>
         <w:t>A reminder function by which the app reminds the user to take some time to meditate. This could be either at random times or at specific times each day.</w:t>
       </w:r>
     </w:p>
@@ -4376,7 +4501,6 @@
           <w:sz w:val="24"/>
           <w:szCs w:val="24"/>
         </w:rPr>
-        <w:lastRenderedPageBreak/>
         <w:t>Skip forward/backward buttons that skip a set number of seconds.</w:t>
       </w:r>
     </w:p>
@@ -4779,17 +4903,7 @@
           <w:sz w:val="28"/>
           <w:szCs w:val="28"/>
         </w:rPr>
-        <w:t xml:space="preserve">. </w:t>
-      </w:r>
-      <w:r>
-        <w:rPr>
-          <w:rFonts w:ascii="Cambria" w:hAnsi="Cambria"/>
-          <w:b/>
-          <w:color w:val="auto"/>
-          <w:sz w:val="28"/>
-          <w:szCs w:val="28"/>
-        </w:rPr>
-        <w:t>Design</w:t>
+        <w:t>. Design</w:t>
       </w:r>
       <w:bookmarkEnd w:id="11"/>
     </w:p>
@@ -4806,6 +4920,7 @@
       <w:r>
         <w:rPr>
           <w:noProof/>
+          <w:lang w:val="sk-SK" w:eastAsia="sk-SK"/>
         </w:rPr>
         <mc:AlternateContent>
           <mc:Choice Requires="wps">
@@ -4897,7 +5012,29 @@
                                 <w:color w:val="auto"/>
                                 <w:sz w:val="22"/>
                               </w:rPr>
-                              <w:t>(from left: splash screen, main menu, toolboxes, media player, settings)</w:t>
+                              <w:t>(</w:t>
+                            </w:r>
+                            <w:proofErr w:type="gramStart"/>
+                            <w:r>
+                              <w:rPr>
+                                <w:rFonts w:ascii="Cambria" w:hAnsi="Cambria"/>
+                                <w:b/>
+                                <w:i w:val="0"/>
+                                <w:color w:val="auto"/>
+                                <w:sz w:val="22"/>
+                              </w:rPr>
+                              <w:t>from</w:t>
+                            </w:r>
+                            <w:proofErr w:type="gramEnd"/>
+                            <w:r>
+                              <w:rPr>
+                                <w:rFonts w:ascii="Cambria" w:hAnsi="Cambria"/>
+                                <w:b/>
+                                <w:i w:val="0"/>
+                                <w:color w:val="auto"/>
+                                <w:sz w:val="22"/>
+                              </w:rPr>
+                              <w:t xml:space="preserve"> left: splash screen, main menu, toolboxes, media player, settings)</w:t>
                             </w:r>
                           </w:p>
                         </w:txbxContent>
@@ -5090,6 +5227,14 @@
         </w:rPr>
         <w:br w:type="page"/>
       </w:r>
+      <w:r>
+        <w:rPr>
+          <w:rFonts w:ascii="Cambria" w:hAnsi="Cambria"/>
+          <w:sz w:val="24"/>
+        </w:rPr>
+        <w:lastRenderedPageBreak/>
+        <w:t>INSERT OUR MOCKUPS HERE!</w:t>
+      </w:r>
     </w:p>
     <w:p>
       <w:pPr>
@@ -5110,26 +5255,7 @@
           <w:color w:val="auto"/>
           <w:szCs w:val="48"/>
         </w:rPr>
-        <w:lastRenderedPageBreak/>
-        <w:t>6</w:t>
-      </w:r>
-      <w:r>
-        <w:rPr>
-          <w:rFonts w:ascii="Cambria" w:hAnsi="Cambria"/>
-          <w:b/>
-          <w:color w:val="auto"/>
-          <w:szCs w:val="48"/>
-        </w:rPr>
-        <w:t xml:space="preserve">. </w:t>
-      </w:r>
-      <w:r>
-        <w:rPr>
-          <w:rFonts w:ascii="Cambria" w:hAnsi="Cambria"/>
-          <w:b/>
-          <w:color w:val="auto"/>
-          <w:szCs w:val="48"/>
-        </w:rPr>
-        <w:t>Work Distribution</w:t>
+        <w:t>6. Work Distribution</w:t>
       </w:r>
       <w:bookmarkEnd w:id="12"/>
     </w:p>
@@ -5154,17 +5280,7 @@
           <w:sz w:val="28"/>
           <w:szCs w:val="28"/>
         </w:rPr>
-        <w:t>6</w:t>
-      </w:r>
-      <w:r>
-        <w:rPr>
-          <w:rFonts w:ascii="Cambria" w:hAnsi="Cambria"/>
-          <w:b/>
-          <w:color w:val="auto"/>
-          <w:sz w:val="28"/>
-          <w:szCs w:val="28"/>
-        </w:rPr>
-        <w:t>.1. Jaromir Latal</w:t>
+        <w:t>6.1. Jaromir Latal</w:t>
       </w:r>
       <w:bookmarkEnd w:id="13"/>
     </w:p>
@@ -5186,7 +5302,70 @@
           <w:rFonts w:ascii="Cambria" w:hAnsi="Cambria"/>
           <w:sz w:val="24"/>
         </w:rPr>
-        <w:t>Produce bi-weekly reports</w:t>
+        <w:t>A</w:t>
+      </w:r>
+      <w:r>
+        <w:rPr>
+          <w:rFonts w:ascii="Cambria" w:hAnsi="Cambria"/>
+          <w:sz w:val="24"/>
+        </w:rPr>
+        <w:t xml:space="preserve">dd error </w:t>
+      </w:r>
+      <w:r>
+        <w:rPr>
+          <w:rFonts w:ascii="Cambria" w:hAnsi="Cambria"/>
+          <w:sz w:val="24"/>
+        </w:rPr>
+        <w:t>handing</w:t>
+      </w:r>
+    </w:p>
+    <w:p>
+      <w:pPr>
+        <w:pStyle w:val="ListParagraph"/>
+        <w:numPr>
+          <w:ilvl w:val="0"/>
+          <w:numId w:val="9"/>
+        </w:numPr>
+        <w:spacing w:line="276" w:lineRule="auto"/>
+        <w:rPr>
+          <w:rFonts w:ascii="Cambria" w:hAnsi="Cambria"/>
+          <w:sz w:val="24"/>
+        </w:rPr>
+      </w:pPr>
+      <w:r>
+        <w:rPr>
+          <w:rFonts w:ascii="Cambria" w:hAnsi="Cambria"/>
+          <w:sz w:val="24"/>
+        </w:rPr>
+        <w:t>Add usage loggin</w:t>
+      </w:r>
+      <w:r>
+        <w:rPr>
+          <w:rFonts w:ascii="Cambria" w:hAnsi="Cambria"/>
+          <w:sz w:val="24"/>
+        </w:rPr>
+        <w:t>g</w:t>
+      </w:r>
+    </w:p>
+    <w:p>
+      <w:pPr>
+        <w:pStyle w:val="ListParagraph"/>
+        <w:numPr>
+          <w:ilvl w:val="0"/>
+          <w:numId w:val="9"/>
+        </w:numPr>
+        <w:spacing w:line="276" w:lineRule="auto"/>
+        <w:rPr>
+          <w:rFonts w:ascii="Cambria" w:hAnsi="Cambria"/>
+          <w:sz w:val="24"/>
+        </w:rPr>
+      </w:pPr>
+      <w:r>
+        <w:rPr>
+          <w:rFonts w:ascii="Cambria" w:hAnsi="Cambria"/>
+          <w:sz w:val="24"/>
+        </w:rPr>
+        <w:t>Fix bugs and issues found during the development</w:t>
       </w:r>
     </w:p>
     <w:p>
@@ -5209,7 +5388,7 @@
           <w:color w:val="00B050"/>
           <w:sz w:val="24"/>
         </w:rPr>
-        <w:t>Complete: Bi-weekly reports have been filled in and submitted on time</w:t>
+        <w:t>Complete: All reported is</w:t>
       </w:r>
       <w:r>
         <w:rPr>
@@ -5217,7 +5396,7 @@
           <w:color w:val="00B050"/>
           <w:sz w:val="24"/>
         </w:rPr>
-        <w:t>.</w:t>
+        <w:t>sues on GitHub have been closed after being successfully solved.</w:t>
       </w:r>
     </w:p>
     <w:p>
@@ -5238,21 +5417,30 @@
           <w:rFonts w:ascii="Cambria" w:hAnsi="Cambria"/>
           <w:sz w:val="24"/>
         </w:rPr>
-        <w:t>A</w:t>
-      </w:r>
-      <w:r>
-        <w:rPr>
-          <w:rFonts w:ascii="Cambria" w:hAnsi="Cambria"/>
-          <w:sz w:val="24"/>
-        </w:rPr>
-        <w:t xml:space="preserve">dd error </w:t>
-      </w:r>
-      <w:r>
-        <w:rPr>
-          <w:rFonts w:ascii="Cambria" w:hAnsi="Cambria"/>
-          <w:sz w:val="24"/>
-        </w:rPr>
-        <w:t>handing</w:t>
+        <w:t>Refactor code</w:t>
+      </w:r>
+    </w:p>
+    <w:p>
+      <w:pPr>
+        <w:pStyle w:val="ListParagraph"/>
+        <w:numPr>
+          <w:ilvl w:val="1"/>
+          <w:numId w:val="9"/>
+        </w:numPr>
+        <w:spacing w:line="276" w:lineRule="auto"/>
+        <w:rPr>
+          <w:rFonts w:ascii="Cambria" w:hAnsi="Cambria"/>
+          <w:color w:val="00B050"/>
+          <w:sz w:val="24"/>
+        </w:rPr>
+      </w:pPr>
+      <w:r>
+        <w:rPr>
+          <w:rFonts w:ascii="Cambria" w:hAnsi="Cambria"/>
+          <w:color w:val="00B050"/>
+          <w:sz w:val="24"/>
+        </w:rPr>
+        <w:t>Complete: During the development we strictly adhered to OOP principles and made use of multiple design patterns</w:t>
       </w:r>
     </w:p>
     <w:p>
@@ -5273,15 +5461,64 @@
           <w:rFonts w:ascii="Cambria" w:hAnsi="Cambria"/>
           <w:sz w:val="24"/>
         </w:rPr>
-        <w:t>Add usage loggin</w:t>
-      </w:r>
-      <w:r>
-        <w:rPr>
-          <w:rFonts w:ascii="Cambria" w:hAnsi="Cambria"/>
-          <w:sz w:val="24"/>
-        </w:rPr>
-        <w:t>g</w:t>
-      </w:r>
+        <w:t>Test the application</w:t>
+      </w:r>
+    </w:p>
+    <w:p>
+      <w:pPr>
+        <w:pStyle w:val="ListParagraph"/>
+        <w:numPr>
+          <w:ilvl w:val="1"/>
+          <w:numId w:val="9"/>
+        </w:numPr>
+        <w:spacing w:line="276" w:lineRule="auto"/>
+        <w:rPr>
+          <w:rFonts w:ascii="Cambria" w:hAnsi="Cambria"/>
+          <w:color w:val="00B050"/>
+          <w:sz w:val="24"/>
+        </w:rPr>
+      </w:pPr>
+      <w:r>
+        <w:rPr>
+          <w:rFonts w:ascii="Cambria" w:hAnsi="Cambria"/>
+          <w:color w:val="00B050"/>
+          <w:sz w:val="24"/>
+        </w:rPr>
+        <w:t>Complete: The application has been subject</w:t>
+      </w:r>
+      <w:r>
+        <w:rPr>
+          <w:rFonts w:ascii="Cambria" w:hAnsi="Cambria"/>
+          <w:color w:val="00B050"/>
+          <w:sz w:val="24"/>
+        </w:rPr>
+        <w:t>ed to multiple types of testing, including the issues and bugs found during development.</w:t>
+      </w:r>
+    </w:p>
+    <w:p>
+      <w:pPr>
+        <w:pStyle w:val="Heading2"/>
+        <w:spacing w:line="276" w:lineRule="auto"/>
+        <w:rPr>
+          <w:rFonts w:ascii="Cambria" w:hAnsi="Cambria"/>
+          <w:b/>
+          <w:color w:val="auto"/>
+          <w:sz w:val="28"/>
+          <w:szCs w:val="28"/>
+        </w:rPr>
+      </w:pPr>
+      <w:bookmarkStart w:id="14" w:name="_Toc446891186"/>
+      <w:r>
+        <w:rPr>
+          <w:rFonts w:ascii="Cambria" w:hAnsi="Cambria"/>
+          <w:b/>
+          <w:color w:val="auto"/>
+          <w:sz w:val="28"/>
+          <w:szCs w:val="28"/>
+        </w:rPr>
+        <w:t>6.2. Lambros Zannettos</w:t>
+      </w:r>
+      <w:bookmarkEnd w:id="14"/>
     </w:p>
     <w:p>
       <w:pPr>
@@ -5301,7 +5538,7 @@
           <w:rFonts w:ascii="Cambria" w:hAnsi="Cambria"/>
           <w:sz w:val="24"/>
         </w:rPr>
-        <w:t>Test the application</w:t>
+        <w:t>Develop music player functionality</w:t>
       </w:r>
     </w:p>
     <w:p>
@@ -5332,7 +5569,7 @@
           <w:color w:val="00B050"/>
           <w:sz w:val="24"/>
         </w:rPr>
-        <w:t xml:space="preserve"> The application has been subjected to multiple types of testing.</w:t>
+        <w:t xml:space="preserve"> Implemented media player from scratch with cueing by desired time in seconds.</w:t>
       </w:r>
     </w:p>
     <w:p>
@@ -5343,17 +5580,94 @@
           <w:numId w:val="9"/>
         </w:numPr>
         <w:spacing w:line="276" w:lineRule="auto"/>
-        <w:rPr>
-          <w:rFonts w:ascii="Cambria" w:hAnsi="Cambria"/>
-          <w:sz w:val="24"/>
-        </w:rPr>
-      </w:pPr>
-      <w:r>
-        <w:rPr>
-          <w:rFonts w:ascii="Cambria" w:hAnsi="Cambria"/>
-          <w:sz w:val="24"/>
-        </w:rPr>
-        <w:t>Fix bugs and issues found during the development</w:t>
+        <w:jc w:val="both"/>
+        <w:rPr>
+          <w:rFonts w:ascii="Cambria" w:hAnsi="Cambria"/>
+          <w:sz w:val="24"/>
+        </w:rPr>
+      </w:pPr>
+      <w:r>
+        <w:rPr>
+          <w:rFonts w:ascii="Cambria" w:hAnsi="Cambria"/>
+          <w:sz w:val="24"/>
+        </w:rPr>
+        <w:t>Add more here 1</w:t>
+      </w:r>
+    </w:p>
+    <w:p>
+      <w:pPr>
+        <w:pStyle w:val="ListParagraph"/>
+        <w:numPr>
+          <w:ilvl w:val="0"/>
+          <w:numId w:val="9"/>
+        </w:numPr>
+        <w:spacing w:line="276" w:lineRule="auto"/>
+        <w:jc w:val="both"/>
+        <w:rPr>
+          <w:rFonts w:ascii="Cambria" w:hAnsi="Cambria"/>
+          <w:sz w:val="24"/>
+        </w:rPr>
+      </w:pPr>
+      <w:r>
+        <w:rPr>
+          <w:rFonts w:ascii="Cambria" w:hAnsi="Cambria"/>
+          <w:sz w:val="24"/>
+        </w:rPr>
+        <w:t>Add more here 2</w:t>
+      </w:r>
+    </w:p>
+    <w:p>
+      <w:pPr>
+        <w:pStyle w:val="Heading2"/>
+        <w:spacing w:line="276" w:lineRule="auto"/>
+        <w:rPr>
+          <w:rFonts w:ascii="Cambria" w:hAnsi="Cambria"/>
+          <w:b/>
+          <w:color w:val="auto"/>
+          <w:sz w:val="28"/>
+          <w:szCs w:val="28"/>
+        </w:rPr>
+      </w:pPr>
+      <w:r>
+        <w:rPr>
+          <w:rFonts w:ascii="Cambria" w:hAnsi="Cambria"/>
+          <w:b/>
+          <w:color w:val="auto"/>
+          <w:sz w:val="28"/>
+          <w:szCs w:val="28"/>
+        </w:rPr>
+        <w:t>6.</w:t>
+      </w:r>
+      <w:r>
+        <w:rPr>
+          <w:rFonts w:ascii="Cambria" w:hAnsi="Cambria"/>
+          <w:b/>
+          <w:color w:val="auto"/>
+          <w:sz w:val="28"/>
+          <w:szCs w:val="28"/>
+        </w:rPr>
+        <w:t>3. Shared</w:t>
+      </w:r>
+    </w:p>
+    <w:p>
+      <w:pPr>
+        <w:pStyle w:val="ListParagraph"/>
+        <w:numPr>
+          <w:ilvl w:val="0"/>
+          <w:numId w:val="9"/>
+        </w:numPr>
+        <w:spacing w:line="276" w:lineRule="auto"/>
+        <w:rPr>
+          <w:rFonts w:ascii="Cambria" w:hAnsi="Cambria"/>
+          <w:sz w:val="24"/>
+        </w:rPr>
+      </w:pPr>
+      <w:r>
+        <w:rPr>
+          <w:rFonts w:ascii="Cambria" w:hAnsi="Cambria"/>
+          <w:sz w:val="24"/>
+        </w:rPr>
+        <w:t>Produce bi-weekly reports</w:t>
       </w:r>
     </w:p>
     <w:p>
@@ -5376,15 +5690,7 @@
           <w:color w:val="00B050"/>
           <w:sz w:val="24"/>
         </w:rPr>
-        <w:t xml:space="preserve">Complete: </w:t>
-      </w:r>
-      <w:r>
-        <w:rPr>
-          <w:rFonts w:ascii="Cambria" w:hAnsi="Cambria"/>
-          <w:color w:val="00B050"/>
-          <w:sz w:val="24"/>
-        </w:rPr>
-        <w:t>All reported issues on GitHub have been closed.</w:t>
+        <w:t>Complete: Bi-weekly reports have been filled in and submitted on time.</w:t>
       </w:r>
     </w:p>
     <w:p>
@@ -5405,39 +5711,80 @@
           <w:rFonts w:ascii="Cambria" w:hAnsi="Cambria"/>
           <w:sz w:val="24"/>
         </w:rPr>
-        <w:t>Refactor code</w:t>
-      </w:r>
-    </w:p>
-    <w:p>
-      <w:pPr>
-        <w:pStyle w:val="ListParagraph"/>
-        <w:numPr>
-          <w:ilvl w:val="1"/>
-          <w:numId w:val="9"/>
-        </w:numPr>
-        <w:spacing w:line="276" w:lineRule="auto"/>
-        <w:rPr>
-          <w:rFonts w:ascii="Cambria" w:hAnsi="Cambria"/>
-          <w:color w:val="00B050"/>
-          <w:sz w:val="24"/>
-        </w:rPr>
-      </w:pPr>
-      <w:r>
-        <w:rPr>
-          <w:rFonts w:ascii="Cambria" w:hAnsi="Cambria"/>
-          <w:color w:val="00B050"/>
-          <w:sz w:val="24"/>
-        </w:rPr>
-        <w:t>Complete:</w:t>
-      </w:r>
-      <w:r>
-        <w:rPr>
-          <w:rFonts w:ascii="Cambria" w:hAnsi="Cambria"/>
-          <w:color w:val="00B050"/>
-          <w:sz w:val="24"/>
-        </w:rPr>
-        <w:t xml:space="preserve"> During the development we strictly adhered to OOP principles and made use of multiple design patterns</w:t>
-      </w:r>
+        <w:t xml:space="preserve">What </w:t>
+      </w:r>
+      <w:r>
+        <w:rPr>
+          <w:rFonts w:ascii="Cambria" w:hAnsi="Cambria"/>
+          <w:sz w:val="24"/>
+        </w:rPr>
+        <w:t xml:space="preserve">else did we share? Otherwise we can include it in both (unless we had a lot of things done together, e.g. UI </w:t>
+      </w:r>
+      <w:proofErr w:type="spellStart"/>
+      <w:r>
+        <w:rPr>
+          <w:rFonts w:ascii="Cambria" w:hAnsi="Cambria"/>
+          <w:sz w:val="24"/>
+        </w:rPr>
+        <w:t>mockups</w:t>
+      </w:r>
+      <w:proofErr w:type="spellEnd"/>
+      <w:r>
+        <w:rPr>
+          <w:rFonts w:ascii="Cambria" w:hAnsi="Cambria"/>
+          <w:sz w:val="24"/>
+        </w:rPr>
+        <w:t>)</w:t>
+      </w:r>
+    </w:p>
+    <w:p>
+      <w:pPr>
+        <w:spacing w:line="276" w:lineRule="auto"/>
+        <w:rPr>
+          <w:rFonts w:ascii="Cambria" w:hAnsi="Cambria"/>
+          <w:sz w:val="24"/>
+        </w:rPr>
+      </w:pPr>
+      <w:r>
+        <w:rPr>
+          <w:rFonts w:ascii="Cambria" w:hAnsi="Cambria"/>
+          <w:sz w:val="24"/>
+        </w:rPr>
+        <w:br w:type="page"/>
+      </w:r>
+    </w:p>
+    <w:p>
+      <w:pPr>
+        <w:pStyle w:val="Heading1"/>
+        <w:spacing w:line="276" w:lineRule="auto"/>
+        <w:rPr>
+          <w:rFonts w:ascii="Cambria" w:hAnsi="Cambria"/>
+          <w:b/>
+          <w:color w:val="auto"/>
+          <w:szCs w:val="48"/>
+        </w:rPr>
+      </w:pPr>
+      <w:bookmarkStart w:id="15" w:name="_Toc446891187"/>
+      <w:r>
+        <w:rPr>
+          <w:rFonts w:ascii="Cambria" w:hAnsi="Cambria"/>
+          <w:b/>
+          <w:color w:val="auto"/>
+          <w:szCs w:val="48"/>
+        </w:rPr>
+        <w:lastRenderedPageBreak/>
+        <w:t>7</w:t>
+      </w:r>
+      <w:r>
+        <w:rPr>
+          <w:rFonts w:ascii="Cambria" w:hAnsi="Cambria"/>
+          <w:b/>
+          <w:color w:val="auto"/>
+          <w:szCs w:val="48"/>
+        </w:rPr>
+        <w:t>. Technical Design</w:t>
+      </w:r>
+      <w:bookmarkEnd w:id="15"/>
     </w:p>
     <w:p>
       <w:pPr>
@@ -5451,7 +5798,7 @@
           <w:szCs w:val="28"/>
         </w:rPr>
       </w:pPr>
-      <w:bookmarkStart w:id="14" w:name="_Toc446891186"/>
+      <w:bookmarkStart w:id="16" w:name="_Toc446891188"/>
       <w:r>
         <w:rPr>
           <w:rFonts w:ascii="Cambria" w:hAnsi="Cambria"/>
@@ -5460,7 +5807,7 @@
           <w:sz w:val="28"/>
           <w:szCs w:val="28"/>
         </w:rPr>
-        <w:t>6.2</w:t>
+        <w:t>7</w:t>
       </w:r>
       <w:r>
         <w:rPr>
@@ -5470,484 +5817,201 @@
           <w:sz w:val="28"/>
           <w:szCs w:val="28"/>
         </w:rPr>
+        <w:t>.1. Technology chosen</w:t>
+      </w:r>
+      <w:bookmarkEnd w:id="16"/>
+    </w:p>
+    <w:p>
+      <w:pPr>
+        <w:spacing w:line="276" w:lineRule="auto"/>
+        <w:jc w:val="both"/>
+        <w:rPr>
+          <w:rFonts w:ascii="Cambria" w:hAnsi="Cambria"/>
+          <w:sz w:val="24"/>
+        </w:rPr>
+      </w:pPr>
+      <w:r>
+        <w:rPr>
+          <w:rFonts w:ascii="Cambria" w:hAnsi="Cambria"/>
+          <w:sz w:val="24"/>
+        </w:rPr>
+        <w:t xml:space="preserve">After having agreed with the client that we want to target </w:t>
+      </w:r>
+      <w:r>
+        <w:rPr>
+          <w:rFonts w:ascii="Cambria" w:hAnsi="Cambria"/>
+          <w:b/>
+          <w:sz w:val="24"/>
+        </w:rPr>
+        <w:t>Android</w:t>
+      </w:r>
+      <w:r>
+        <w:rPr>
+          <w:rFonts w:ascii="Cambria" w:hAnsi="Cambria"/>
+          <w:sz w:val="24"/>
+        </w:rPr>
+        <w:t xml:space="preserve"> platform due to number of devices on the market, we had to decide which technology to use. We considered the following two possibilities: </w:t>
+      </w:r>
+      <w:r>
+        <w:rPr>
+          <w:rFonts w:ascii="Cambria" w:hAnsi="Cambria"/>
+          <w:b/>
+          <w:sz w:val="24"/>
+        </w:rPr>
+        <w:t>Android Studio</w:t>
+      </w:r>
+      <w:r>
+        <w:rPr>
+          <w:rFonts w:ascii="Cambria" w:hAnsi="Cambria"/>
+          <w:sz w:val="24"/>
+        </w:rPr>
+        <w:t xml:space="preserve"> (native Android SDK – Software Development Kit) and </w:t>
+      </w:r>
+      <w:r>
+        <w:rPr>
+          <w:rFonts w:ascii="Cambria" w:hAnsi="Cambria"/>
+          <w:b/>
+          <w:sz w:val="24"/>
+        </w:rPr>
+        <w:t>3</w:t>
+      </w:r>
+      <w:r>
+        <w:rPr>
+          <w:rFonts w:ascii="Cambria" w:hAnsi="Cambria"/>
+          <w:b/>
+          <w:sz w:val="24"/>
+          <w:vertAlign w:val="superscript"/>
+        </w:rPr>
+        <w:t>rd</w:t>
+      </w:r>
+      <w:r>
+        <w:rPr>
+          <w:rFonts w:ascii="Cambria" w:hAnsi="Cambria"/>
+          <w:b/>
+          <w:sz w:val="24"/>
+        </w:rPr>
+        <w:t xml:space="preserve"> party SDKs</w:t>
+      </w:r>
+      <w:r>
+        <w:rPr>
+          <w:rFonts w:ascii="Cambria" w:hAnsi="Cambria"/>
+          <w:sz w:val="24"/>
+        </w:rPr>
+        <w:t xml:space="preserve"> (such as </w:t>
+      </w:r>
+      <w:r>
+        <w:rPr>
+          <w:rFonts w:ascii="Cambria" w:hAnsi="Cambria"/>
+          <w:b/>
+          <w:sz w:val="24"/>
+        </w:rPr>
+        <w:t>Cordova</w:t>
+      </w:r>
+      <w:r>
+        <w:rPr>
+          <w:rFonts w:ascii="Cambria" w:hAnsi="Cambria"/>
+          <w:sz w:val="24"/>
+        </w:rPr>
+        <w:t xml:space="preserve"> or </w:t>
+      </w:r>
+      <w:proofErr w:type="spellStart"/>
+      <w:r>
+        <w:rPr>
+          <w:rFonts w:ascii="Cambria" w:hAnsi="Cambria"/>
+          <w:b/>
+          <w:sz w:val="24"/>
+        </w:rPr>
+        <w:t>Xamarin</w:t>
+      </w:r>
+      <w:proofErr w:type="spellEnd"/>
+      <w:r>
+        <w:rPr>
+          <w:rFonts w:ascii="Cambria" w:hAnsi="Cambria"/>
+          <w:sz w:val="24"/>
+        </w:rPr>
+        <w:t xml:space="preserve">). </w:t>
+      </w:r>
+    </w:p>
+    <w:p>
+      <w:pPr>
+        <w:spacing w:line="276" w:lineRule="auto"/>
+        <w:jc w:val="both"/>
+        <w:rPr>
+          <w:rFonts w:ascii="Cambria" w:hAnsi="Cambria"/>
+          <w:sz w:val="24"/>
+        </w:rPr>
+      </w:pPr>
+      <w:r>
+        <w:rPr>
+          <w:rFonts w:ascii="Cambria" w:hAnsi="Cambria"/>
+          <w:b/>
+          <w:sz w:val="24"/>
+        </w:rPr>
+        <w:t>Android Studio</w:t>
+      </w:r>
+      <w:r>
+        <w:rPr>
+          <w:rFonts w:ascii="Cambria" w:hAnsi="Cambria"/>
+          <w:sz w:val="24"/>
+        </w:rPr>
+        <w:t xml:space="preserve"> is the IDE which provides access to Android SDK - a modified version of Java including Android features and Google APIs - used to develop native Android applications.</w:t>
+      </w:r>
+    </w:p>
+    <w:p>
+      <w:pPr>
+        <w:spacing w:line="276" w:lineRule="auto"/>
+        <w:jc w:val="both"/>
+        <w:rPr>
+          <w:rFonts w:ascii="Cambria" w:hAnsi="Cambria"/>
+          <w:sz w:val="24"/>
+        </w:rPr>
+      </w:pPr>
+      <w:proofErr w:type="spellStart"/>
+      <w:r>
+        <w:rPr>
+          <w:rFonts w:ascii="Cambria" w:hAnsi="Cambria"/>
+          <w:b/>
+          <w:sz w:val="24"/>
+        </w:rPr>
+        <w:t>Xamarin</w:t>
+      </w:r>
+      <w:proofErr w:type="spellEnd"/>
+      <w:r>
+        <w:rPr>
+          <w:rFonts w:ascii="Cambria" w:hAnsi="Cambria"/>
+          <w:sz w:val="24"/>
+        </w:rPr>
+        <w:t xml:space="preserve"> is a cross-platform mobile development tool </w:t>
+      </w:r>
+      <w:r>
+        <w:rPr>
+          <w:rFonts w:ascii="Cambria" w:hAnsi="Cambria"/>
+          <w:sz w:val="24"/>
+        </w:rPr>
+        <w:t>used to develop applications both for Android and iOS (in C#)</w:t>
+      </w:r>
+      <w:r>
+        <w:rPr>
+          <w:rFonts w:ascii="Cambria" w:hAnsi="Cambria"/>
+          <w:sz w:val="24"/>
+        </w:rPr>
         <w:t xml:space="preserve">. </w:t>
       </w:r>
-      <w:r>
-        <w:rPr>
-          <w:rFonts w:ascii="Cambria" w:hAnsi="Cambria"/>
-          <w:b/>
-          <w:color w:val="auto"/>
-          <w:sz w:val="28"/>
-          <w:szCs w:val="28"/>
-        </w:rPr>
-        <w:t>Lambros Zannettos</w:t>
-      </w:r>
-      <w:bookmarkEnd w:id="14"/>
-    </w:p>
-    <w:p>
-      <w:pPr>
-        <w:pStyle w:val="ListParagraph"/>
-        <w:numPr>
-          <w:ilvl w:val="0"/>
-          <w:numId w:val="9"/>
-        </w:numPr>
-        <w:spacing w:line="276" w:lineRule="auto"/>
-        <w:rPr>
-          <w:rFonts w:ascii="Cambria" w:hAnsi="Cambria"/>
-          <w:sz w:val="24"/>
-        </w:rPr>
-      </w:pPr>
-      <w:r>
-        <w:rPr>
-          <w:rFonts w:ascii="Cambria" w:hAnsi="Cambria"/>
-          <w:sz w:val="24"/>
-        </w:rPr>
-        <w:t>Produce bi-weekly reports</w:t>
-      </w:r>
-    </w:p>
-    <w:p>
-      <w:pPr>
-        <w:pStyle w:val="ListParagraph"/>
-        <w:numPr>
-          <w:ilvl w:val="1"/>
-          <w:numId w:val="9"/>
-        </w:numPr>
-        <w:spacing w:line="276" w:lineRule="auto"/>
-        <w:rPr>
-          <w:rFonts w:ascii="Cambria" w:hAnsi="Cambria"/>
-          <w:color w:val="00B050"/>
-          <w:sz w:val="24"/>
-        </w:rPr>
-      </w:pPr>
-      <w:r>
-        <w:rPr>
-          <w:rFonts w:ascii="Cambria" w:hAnsi="Cambria"/>
-          <w:color w:val="00B050"/>
-          <w:sz w:val="24"/>
-        </w:rPr>
-        <w:t>Complete:</w:t>
-      </w:r>
-      <w:r>
-        <w:rPr>
-          <w:rFonts w:ascii="Cambria" w:hAnsi="Cambria"/>
-          <w:color w:val="00B050"/>
-          <w:sz w:val="24"/>
-        </w:rPr>
-        <w:t xml:space="preserve"> Bi-weekly reports have been filled in and submitted on time</w:t>
-      </w:r>
-      <w:r>
-        <w:rPr>
-          <w:rFonts w:ascii="Cambria" w:hAnsi="Cambria"/>
-          <w:color w:val="00B050"/>
-          <w:sz w:val="24"/>
-        </w:rPr>
-        <w:t>.</w:t>
-      </w:r>
-    </w:p>
-    <w:p>
-      <w:pPr>
-        <w:pStyle w:val="ListParagraph"/>
-        <w:numPr>
-          <w:ilvl w:val="0"/>
-          <w:numId w:val="9"/>
-        </w:numPr>
-        <w:spacing w:line="276" w:lineRule="auto"/>
-        <w:rPr>
-          <w:rFonts w:ascii="Cambria" w:hAnsi="Cambria"/>
-          <w:sz w:val="24"/>
-        </w:rPr>
-      </w:pPr>
-      <w:r>
-        <w:rPr>
-          <w:rFonts w:ascii="Cambria" w:hAnsi="Cambria"/>
-          <w:sz w:val="24"/>
-        </w:rPr>
-        <w:t>Develop music player functionality</w:t>
-      </w:r>
-    </w:p>
-    <w:p>
-      <w:pPr>
-        <w:pStyle w:val="ListParagraph"/>
-        <w:numPr>
-          <w:ilvl w:val="1"/>
-          <w:numId w:val="9"/>
-        </w:numPr>
-        <w:spacing w:line="276" w:lineRule="auto"/>
-        <w:rPr>
-          <w:rFonts w:ascii="Cambria" w:hAnsi="Cambria"/>
-          <w:color w:val="00B050"/>
-          <w:sz w:val="24"/>
-        </w:rPr>
-      </w:pPr>
-      <w:r>
-        <w:rPr>
-          <w:rFonts w:ascii="Cambria" w:hAnsi="Cambria"/>
-          <w:color w:val="00B050"/>
-          <w:sz w:val="24"/>
-        </w:rPr>
-        <w:t>Complete:</w:t>
-      </w:r>
-      <w:r>
-        <w:rPr>
-          <w:rFonts w:ascii="Cambria" w:hAnsi="Cambria"/>
-          <w:color w:val="00B050"/>
-          <w:sz w:val="24"/>
-        </w:rPr>
-        <w:t xml:space="preserve"> Implemented media player from scratch with cueing by desired time in seconds.</w:t>
-      </w:r>
-    </w:p>
-    <w:p>
-      <w:pPr>
-        <w:pStyle w:val="ListParagraph"/>
-        <w:numPr>
-          <w:ilvl w:val="0"/>
-          <w:numId w:val="9"/>
-        </w:numPr>
-        <w:spacing w:line="276" w:lineRule="auto"/>
-        <w:rPr>
-          <w:rFonts w:ascii="Cambria" w:hAnsi="Cambria"/>
-          <w:sz w:val="24"/>
-        </w:rPr>
-      </w:pPr>
-      <w:r>
-        <w:rPr>
-          <w:rFonts w:ascii="Cambria" w:hAnsi="Cambria"/>
-          <w:sz w:val="24"/>
-        </w:rPr>
-        <w:t>Allow support of multiple files</w:t>
-      </w:r>
-    </w:p>
-    <w:p>
-      <w:pPr>
-        <w:pStyle w:val="ListParagraph"/>
-        <w:numPr>
-          <w:ilvl w:val="1"/>
-          <w:numId w:val="9"/>
-        </w:numPr>
-        <w:spacing w:line="276" w:lineRule="auto"/>
-        <w:rPr>
-          <w:rFonts w:ascii="Cambria" w:hAnsi="Cambria"/>
-          <w:color w:val="00B050"/>
-          <w:sz w:val="24"/>
-        </w:rPr>
-      </w:pPr>
-      <w:r>
-        <w:rPr>
-          <w:rFonts w:ascii="Cambria" w:hAnsi="Cambria"/>
-          <w:color w:val="00B050"/>
-          <w:sz w:val="24"/>
-        </w:rPr>
-        <w:t xml:space="preserve">Complete: </w:t>
-      </w:r>
-    </w:p>
-    <w:p>
-      <w:pPr>
-        <w:pStyle w:val="ListParagraph"/>
-        <w:numPr>
-          <w:ilvl w:val="0"/>
-          <w:numId w:val="9"/>
-        </w:numPr>
-        <w:spacing w:line="276" w:lineRule="auto"/>
-        <w:jc w:val="both"/>
-        <w:rPr>
-          <w:rFonts w:ascii="Cambria" w:hAnsi="Cambria"/>
-          <w:sz w:val="24"/>
-        </w:rPr>
-      </w:pPr>
-      <w:r>
-        <w:rPr>
-          <w:rFonts w:ascii="Cambria" w:hAnsi="Cambria"/>
-          <w:sz w:val="24"/>
-        </w:rPr>
-        <w:t>Add more here 1</w:t>
-      </w:r>
-    </w:p>
-    <w:p>
-      <w:pPr>
-        <w:pStyle w:val="ListParagraph"/>
-        <w:numPr>
-          <w:ilvl w:val="0"/>
-          <w:numId w:val="9"/>
-        </w:numPr>
-        <w:spacing w:line="276" w:lineRule="auto"/>
-        <w:jc w:val="both"/>
-        <w:rPr>
-          <w:rFonts w:ascii="Cambria" w:hAnsi="Cambria"/>
-          <w:sz w:val="24"/>
-        </w:rPr>
-      </w:pPr>
-      <w:r>
-        <w:rPr>
-          <w:rFonts w:ascii="Cambria" w:hAnsi="Cambria"/>
-          <w:sz w:val="24"/>
-        </w:rPr>
-        <w:t>Add more here 2</w:t>
-      </w:r>
-    </w:p>
-    <w:p>
-      <w:pPr>
-        <w:spacing w:line="276" w:lineRule="auto"/>
-        <w:rPr>
-          <w:rFonts w:ascii="Cambria" w:hAnsi="Cambria"/>
-          <w:sz w:val="24"/>
-        </w:rPr>
-      </w:pPr>
-      <w:r>
-        <w:rPr>
-          <w:rFonts w:ascii="Cambria" w:hAnsi="Cambria"/>
-          <w:sz w:val="24"/>
-        </w:rPr>
-        <w:br w:type="page"/>
-      </w:r>
-    </w:p>
-    <w:p>
-      <w:pPr>
-        <w:pStyle w:val="Heading1"/>
-        <w:spacing w:line="276" w:lineRule="auto"/>
-        <w:rPr>
-          <w:rFonts w:ascii="Cambria" w:hAnsi="Cambria"/>
-          <w:b/>
-          <w:color w:val="auto"/>
-          <w:szCs w:val="48"/>
-        </w:rPr>
-      </w:pPr>
-      <w:bookmarkStart w:id="15" w:name="_Toc446891187"/>
-      <w:r>
-        <w:rPr>
-          <w:rFonts w:ascii="Cambria" w:hAnsi="Cambria"/>
-          <w:b/>
-          <w:color w:val="auto"/>
-          <w:szCs w:val="48"/>
-        </w:rPr>
-        <w:lastRenderedPageBreak/>
-        <w:t>7</w:t>
-      </w:r>
-      <w:r>
-        <w:rPr>
-          <w:rFonts w:ascii="Cambria" w:hAnsi="Cambria"/>
-          <w:b/>
-          <w:color w:val="auto"/>
-          <w:szCs w:val="48"/>
-        </w:rPr>
-        <w:t xml:space="preserve">. </w:t>
-      </w:r>
-      <w:r>
-        <w:rPr>
-          <w:rFonts w:ascii="Cambria" w:hAnsi="Cambria"/>
-          <w:b/>
-          <w:color w:val="auto"/>
-          <w:szCs w:val="48"/>
-        </w:rPr>
-        <w:t>Technical Design</w:t>
-      </w:r>
-      <w:bookmarkEnd w:id="15"/>
-    </w:p>
-    <w:p>
-      <w:pPr>
-        <w:pStyle w:val="Heading2"/>
-        <w:spacing w:line="276" w:lineRule="auto"/>
-        <w:rPr>
-          <w:rFonts w:ascii="Cambria" w:hAnsi="Cambria"/>
-          <w:b/>
-          <w:color w:val="auto"/>
-          <w:sz w:val="28"/>
-          <w:szCs w:val="28"/>
-        </w:rPr>
-      </w:pPr>
-      <w:bookmarkStart w:id="16" w:name="_Toc446891188"/>
-      <w:r>
-        <w:rPr>
-          <w:rFonts w:ascii="Cambria" w:hAnsi="Cambria"/>
-          <w:b/>
-          <w:color w:val="auto"/>
-          <w:sz w:val="28"/>
-          <w:szCs w:val="28"/>
-        </w:rPr>
-        <w:t>7</w:t>
-      </w:r>
-      <w:r>
-        <w:rPr>
-          <w:rFonts w:ascii="Cambria" w:hAnsi="Cambria"/>
-          <w:b/>
-          <w:color w:val="auto"/>
-          <w:sz w:val="28"/>
-          <w:szCs w:val="28"/>
-        </w:rPr>
-        <w:t>.1. Technology chosen</w:t>
-      </w:r>
-      <w:bookmarkEnd w:id="16"/>
-    </w:p>
-    <w:p>
-      <w:pPr>
-        <w:spacing w:line="276" w:lineRule="auto"/>
-        <w:jc w:val="both"/>
-        <w:rPr>
-          <w:rFonts w:ascii="Cambria" w:hAnsi="Cambria"/>
-          <w:sz w:val="24"/>
-        </w:rPr>
-      </w:pPr>
-      <w:r>
-        <w:rPr>
-          <w:rFonts w:ascii="Cambria" w:hAnsi="Cambria"/>
-          <w:sz w:val="24"/>
-        </w:rPr>
-        <w:t xml:space="preserve">After having agreed with the client that we want to target </w:t>
-      </w:r>
-      <w:r>
-        <w:rPr>
-          <w:rFonts w:ascii="Cambria" w:hAnsi="Cambria"/>
-          <w:b/>
-          <w:sz w:val="24"/>
-        </w:rPr>
-        <w:t>Android</w:t>
-      </w:r>
-      <w:r>
-        <w:rPr>
-          <w:rFonts w:ascii="Cambria" w:hAnsi="Cambria"/>
-          <w:sz w:val="24"/>
-        </w:rPr>
-        <w:t xml:space="preserve"> platform due to number of devices on the market, we had to decide which technology to use. We considered the following two possibilities: </w:t>
-      </w:r>
-      <w:r>
-        <w:rPr>
-          <w:rFonts w:ascii="Cambria" w:hAnsi="Cambria"/>
-          <w:b/>
-          <w:sz w:val="24"/>
-        </w:rPr>
-        <w:t>Android Studio</w:t>
-      </w:r>
-      <w:r>
-        <w:rPr>
-          <w:rFonts w:ascii="Cambria" w:hAnsi="Cambria"/>
-          <w:sz w:val="24"/>
-        </w:rPr>
-        <w:t xml:space="preserve"> (native Android SDK – Software Development Kit) and </w:t>
-      </w:r>
-      <w:r>
-        <w:rPr>
-          <w:rFonts w:ascii="Cambria" w:hAnsi="Cambria"/>
-          <w:b/>
-          <w:sz w:val="24"/>
-        </w:rPr>
-        <w:t>3</w:t>
-      </w:r>
-      <w:r>
-        <w:rPr>
-          <w:rFonts w:ascii="Cambria" w:hAnsi="Cambria"/>
-          <w:b/>
-          <w:sz w:val="24"/>
-          <w:vertAlign w:val="superscript"/>
-        </w:rPr>
-        <w:t>rd</w:t>
-      </w:r>
-      <w:r>
-        <w:rPr>
-          <w:rFonts w:ascii="Cambria" w:hAnsi="Cambria"/>
-          <w:b/>
-          <w:sz w:val="24"/>
-        </w:rPr>
-        <w:t xml:space="preserve"> party SDKs</w:t>
-      </w:r>
-      <w:r>
-        <w:rPr>
-          <w:rFonts w:ascii="Cambria" w:hAnsi="Cambria"/>
-          <w:sz w:val="24"/>
-        </w:rPr>
-        <w:t xml:space="preserve"> (such as </w:t>
-      </w:r>
-      <w:r>
-        <w:rPr>
-          <w:rFonts w:ascii="Cambria" w:hAnsi="Cambria"/>
-          <w:b/>
-          <w:sz w:val="24"/>
-        </w:rPr>
-        <w:t>Cordova</w:t>
-      </w:r>
-      <w:r>
-        <w:rPr>
-          <w:rFonts w:ascii="Cambria" w:hAnsi="Cambria"/>
-          <w:sz w:val="24"/>
-        </w:rPr>
-        <w:t xml:space="preserve"> or </w:t>
-      </w:r>
-      <w:r>
-        <w:rPr>
-          <w:rFonts w:ascii="Cambria" w:hAnsi="Cambria"/>
-          <w:b/>
+      <w:proofErr w:type="spellStart"/>
+      <w:r>
+        <w:rPr>
+          <w:rFonts w:ascii="Cambria" w:hAnsi="Cambria"/>
           <w:sz w:val="24"/>
         </w:rPr>
         <w:t>Xamarin</w:t>
       </w:r>
-      <w:r>
-        <w:rPr>
-          <w:rFonts w:ascii="Cambria" w:hAnsi="Cambria"/>
-          <w:sz w:val="24"/>
-        </w:rPr>
-        <w:t xml:space="preserve">). </w:t>
-      </w:r>
-    </w:p>
-    <w:p>
-      <w:pPr>
-        <w:spacing w:line="276" w:lineRule="auto"/>
-        <w:jc w:val="both"/>
-        <w:rPr>
-          <w:rFonts w:ascii="Cambria" w:hAnsi="Cambria"/>
-          <w:sz w:val="24"/>
-        </w:rPr>
-      </w:pPr>
-      <w:r>
-        <w:rPr>
-          <w:rFonts w:ascii="Cambria" w:hAnsi="Cambria"/>
-          <w:b/>
-          <w:sz w:val="24"/>
-        </w:rPr>
-        <w:t>Android Studio</w:t>
-      </w:r>
-      <w:r>
-        <w:rPr>
-          <w:rFonts w:ascii="Cambria" w:hAnsi="Cambria"/>
-          <w:sz w:val="24"/>
-        </w:rPr>
-        <w:t xml:space="preserve"> is the IDE which provides access to Android SDK - a modified version of Java including Android features and Google APIs - used to develop native Android applications.</w:t>
-      </w:r>
-    </w:p>
-    <w:p>
-      <w:pPr>
-        <w:spacing w:line="276" w:lineRule="auto"/>
-        <w:jc w:val="both"/>
-        <w:rPr>
-          <w:rFonts w:ascii="Cambria" w:hAnsi="Cambria"/>
-          <w:sz w:val="24"/>
-        </w:rPr>
-      </w:pPr>
-      <w:r>
-        <w:rPr>
-          <w:rFonts w:ascii="Cambria" w:hAnsi="Cambria"/>
-          <w:b/>
-          <w:sz w:val="24"/>
-        </w:rPr>
-        <w:t>Xamarin</w:t>
-      </w:r>
-      <w:r>
-        <w:rPr>
-          <w:rFonts w:ascii="Cambria" w:hAnsi="Cambria"/>
-          <w:sz w:val="24"/>
-        </w:rPr>
-        <w:t xml:space="preserve"> is a cross-platform mobile development tool </w:t>
-      </w:r>
-      <w:r>
-        <w:rPr>
-          <w:rFonts w:ascii="Cambria" w:hAnsi="Cambria"/>
-          <w:sz w:val="24"/>
-        </w:rPr>
-        <w:t>used to develop applications both for Android and iOS (in C#)</w:t>
-      </w:r>
-      <w:r>
-        <w:rPr>
-          <w:rFonts w:ascii="Cambria" w:hAnsi="Cambria"/>
-          <w:sz w:val="24"/>
-        </w:rPr>
-        <w:t xml:space="preserve">. Xamarin apps </w:t>
+      <w:proofErr w:type="spellEnd"/>
+      <w:r>
+        <w:rPr>
+          <w:rFonts w:ascii="Cambria" w:hAnsi="Cambria"/>
+          <w:sz w:val="24"/>
+        </w:rPr>
+        <w:t xml:space="preserve"> apps </w:t>
       </w:r>
       <w:r>
         <w:rPr>
@@ -6099,7 +6163,23 @@
           <w:rFonts w:ascii="Cambria" w:hAnsi="Cambria"/>
           <w:sz w:val="24"/>
         </w:rPr>
-        <w:t xml:space="preserve"> and more. Development is done in HTML5, CSS3 and Javascript instead of platform specific APIs (such as the Android SDK), however it allows using native device APIs providing access to device’s camera, file system and more.</w:t>
+        <w:t xml:space="preserve"> and more. Development is done in HTML5, CSS3 and </w:t>
+      </w:r>
+      <w:proofErr w:type="spellStart"/>
+      <w:r>
+        <w:rPr>
+          <w:rFonts w:ascii="Cambria" w:hAnsi="Cambria"/>
+          <w:sz w:val="24"/>
+        </w:rPr>
+        <w:t>Javascript</w:t>
+      </w:r>
+      <w:proofErr w:type="spellEnd"/>
+      <w:r>
+        <w:rPr>
+          <w:rFonts w:ascii="Cambria" w:hAnsi="Cambria"/>
+          <w:sz w:val="24"/>
+        </w:rPr>
+        <w:t xml:space="preserve"> instead of platform specific APIs (such as the Android SDK), however it allows using native device APIs providing access to device’s camera, file system and more.</w:t>
       </w:r>
     </w:p>
     <w:p>
@@ -6393,7 +6473,7 @@
           <w:sz w:val="28"/>
           <w:szCs w:val="28"/>
         </w:rPr>
-        <w:t>.2</w:t>
+        <w:t>.2. S</w:t>
       </w:r>
       <w:r>
         <w:rPr>
@@ -6403,7 +6483,7 @@
           <w:sz w:val="28"/>
           <w:szCs w:val="28"/>
         </w:rPr>
-        <w:t xml:space="preserve">. </w:t>
+        <w:t>tructure of the A</w:t>
       </w:r>
       <w:r>
         <w:rPr>
@@ -6413,9 +6493,24 @@
           <w:sz w:val="28"/>
           <w:szCs w:val="28"/>
         </w:rPr>
-        <w:t>S</w:t>
-      </w:r>
-      <w:r>
+        <w:t>pplication</w:t>
+      </w:r>
+      <w:bookmarkEnd w:id="17"/>
+    </w:p>
+    <w:p>
+      <w:pPr>
+        <w:spacing w:line="276" w:lineRule="auto"/>
+      </w:pPr>
+      <w:proofErr w:type="gramStart"/>
+      <w:r>
+        <w:t>flowchart</w:t>
+      </w:r>
+      <w:proofErr w:type="gramEnd"/>
+    </w:p>
+    <w:p>
+      <w:pPr>
+        <w:pStyle w:val="Heading2"/>
+        <w:spacing w:line="276" w:lineRule="auto"/>
         <w:rPr>
           <w:rFonts w:ascii="Cambria" w:hAnsi="Cambria"/>
           <w:b/>
@@ -6423,8 +6518,8 @@
           <w:sz w:val="28"/>
           <w:szCs w:val="28"/>
         </w:rPr>
-        <w:t>tructure of the A</w:t>
-      </w:r>
+      </w:pPr>
+      <w:bookmarkStart w:id="18" w:name="_Toc446891190"/>
       <w:r>
         <w:rPr>
           <w:rFonts w:ascii="Cambria" w:hAnsi="Cambria"/>
@@ -6433,22 +6528,9 @@
           <w:sz w:val="28"/>
           <w:szCs w:val="28"/>
         </w:rPr>
-        <w:t>pplication</w:t>
-      </w:r>
-      <w:bookmarkEnd w:id="17"/>
-    </w:p>
-    <w:p>
-      <w:pPr>
-        <w:spacing w:line="276" w:lineRule="auto"/>
-      </w:pPr>
-      <w:r>
-        <w:t>flowchart</w:t>
-      </w:r>
-    </w:p>
-    <w:p>
-      <w:pPr>
-        <w:pStyle w:val="Heading2"/>
-        <w:spacing w:line="276" w:lineRule="auto"/>
+        <w:t>7</w:t>
+      </w:r>
+      <w:r>
         <w:rPr>
           <w:rFonts w:ascii="Cambria" w:hAnsi="Cambria"/>
           <w:b/>
@@ -6456,8 +6538,8 @@
           <w:sz w:val="28"/>
           <w:szCs w:val="28"/>
         </w:rPr>
-      </w:pPr>
-      <w:bookmarkStart w:id="18" w:name="_Toc446891190"/>
+        <w:t xml:space="preserve">.3. </w:t>
+      </w:r>
       <w:r>
         <w:rPr>
           <w:rFonts w:ascii="Cambria" w:hAnsi="Cambria"/>
@@ -6466,9 +6548,25 @@
           <w:sz w:val="28"/>
           <w:szCs w:val="28"/>
         </w:rPr>
-        <w:t>7</w:t>
-      </w:r>
-      <w:r>
+        <w:t>User Interface</w:t>
+      </w:r>
+      <w:bookmarkEnd w:id="18"/>
+    </w:p>
+    <w:p>
+      <w:pPr>
+        <w:spacing w:line="276" w:lineRule="auto"/>
+      </w:pPr>
+      <w:r>
+        <w:t>Insert some screenshots here</w:t>
+      </w:r>
+      <w:r>
+        <w:t xml:space="preserve"> and describe the reasoning behind choosing / doing things the way they are</w:t>
+      </w:r>
+    </w:p>
+    <w:p>
+      <w:pPr>
+        <w:pStyle w:val="Heading2"/>
+        <w:spacing w:line="276" w:lineRule="auto"/>
         <w:rPr>
           <w:rFonts w:ascii="Cambria" w:hAnsi="Cambria"/>
           <w:b/>
@@ -6476,8 +6574,8 @@
           <w:sz w:val="28"/>
           <w:szCs w:val="28"/>
         </w:rPr>
-        <w:t>.3</w:t>
-      </w:r>
+      </w:pPr>
+      <w:bookmarkStart w:id="19" w:name="_Toc446891191"/>
       <w:r>
         <w:rPr>
           <w:rFonts w:ascii="Cambria" w:hAnsi="Cambria"/>
@@ -6486,92 +6584,26 @@
           <w:sz w:val="28"/>
           <w:szCs w:val="28"/>
         </w:rPr>
-        <w:t xml:space="preserve">. </w:t>
-      </w:r>
-      <w:r>
+        <w:t>7.4. Design Patterns</w:t>
+      </w:r>
+      <w:bookmarkEnd w:id="19"/>
+    </w:p>
+    <w:p>
+      <w:pPr>
+        <w:pStyle w:val="Heading3"/>
+        <w:spacing w:line="276" w:lineRule="auto"/>
         <w:rPr>
           <w:rFonts w:ascii="Cambria" w:hAnsi="Cambria"/>
           <w:b/>
           <w:color w:val="auto"/>
-          <w:sz w:val="28"/>
-          <w:szCs w:val="28"/>
-        </w:rPr>
-        <w:t>User Interface</w:t>
-      </w:r>
-      <w:bookmarkEnd w:id="18"/>
-    </w:p>
-    <w:p>
-      <w:pPr>
-        <w:spacing w:line="276" w:lineRule="auto"/>
-      </w:pPr>
-      <w:r>
-        <w:t>Insert some screenshots here</w:t>
-      </w:r>
-      <w:r>
-        <w:t xml:space="preserve"> and describe the reasoning behind choosing / doing things the way they are</w:t>
-      </w:r>
-    </w:p>
-    <w:p>
-      <w:pPr>
-        <w:pStyle w:val="Heading2"/>
-        <w:spacing w:line="276" w:lineRule="auto"/>
+        </w:rPr>
+      </w:pPr>
+      <w:bookmarkStart w:id="20" w:name="_Toc446891192"/>
+      <w:r>
         <w:rPr>
           <w:rFonts w:ascii="Cambria" w:hAnsi="Cambria"/>
           <w:b/>
           <w:color w:val="auto"/>
-          <w:sz w:val="28"/>
-          <w:szCs w:val="28"/>
-        </w:rPr>
-      </w:pPr>
-      <w:bookmarkStart w:id="19" w:name="_Toc446891191"/>
-      <w:r>
-        <w:rPr>
-          <w:rFonts w:ascii="Cambria" w:hAnsi="Cambria"/>
-          <w:b/>
-          <w:color w:val="auto"/>
-          <w:sz w:val="28"/>
-          <w:szCs w:val="28"/>
-        </w:rPr>
-        <w:t>7.4</w:t>
-      </w:r>
-      <w:r>
-        <w:rPr>
-          <w:rFonts w:ascii="Cambria" w:hAnsi="Cambria"/>
-          <w:b/>
-          <w:color w:val="auto"/>
-          <w:sz w:val="28"/>
-          <w:szCs w:val="28"/>
-        </w:rPr>
-        <w:t xml:space="preserve">. </w:t>
-      </w:r>
-      <w:r>
-        <w:rPr>
-          <w:rFonts w:ascii="Cambria" w:hAnsi="Cambria"/>
-          <w:b/>
-          <w:color w:val="auto"/>
-          <w:sz w:val="28"/>
-          <w:szCs w:val="28"/>
-        </w:rPr>
-        <w:t>Design Patterns</w:t>
-      </w:r>
-      <w:bookmarkEnd w:id="19"/>
-    </w:p>
-    <w:p>
-      <w:pPr>
-        <w:pStyle w:val="Heading3"/>
-        <w:spacing w:line="276" w:lineRule="auto"/>
-        <w:rPr>
-          <w:rFonts w:ascii="Cambria" w:hAnsi="Cambria"/>
-          <w:b/>
-          <w:color w:val="auto"/>
-        </w:rPr>
-      </w:pPr>
-      <w:bookmarkStart w:id="20" w:name="_Toc446891192"/>
-      <w:r>
-        <w:rPr>
-          <w:rFonts w:ascii="Cambria" w:hAnsi="Cambria"/>
-          <w:b/>
-          <w:color w:val="auto"/>
         </w:rPr>
         <w:t>7.4.1. Singleton</w:t>
       </w:r>
@@ -6617,12 +6649,21 @@
         </w:rPr>
         <w:t xml:space="preserve">Singleton has been implemented in our application in the </w:t>
       </w:r>
+      <w:proofErr w:type="spellStart"/>
       <w:r>
         <w:rPr>
           <w:rFonts w:ascii="Courier New" w:hAnsi="Courier New" w:cs="Courier New"/>
           <w:sz w:val="24"/>
         </w:rPr>
-        <w:t xml:space="preserve">MediaPlayerSingleton </w:t>
+        <w:t>MediaPlayerSingleton</w:t>
+      </w:r>
+      <w:proofErr w:type="spellEnd"/>
+      <w:r>
+        <w:rPr>
+          <w:rFonts w:ascii="Courier New" w:hAnsi="Courier New" w:cs="Courier New"/>
+          <w:sz w:val="24"/>
+        </w:rPr>
+        <w:t xml:space="preserve"> </w:t>
       </w:r>
       <w:r>
         <w:rPr>
@@ -6636,55 +6677,110 @@
           <w:rFonts w:ascii="Cambria" w:hAnsi="Cambria" w:cs="Courier New"/>
           <w:sz w:val="24"/>
         </w:rPr>
-        <w:t>. We decided to use so-called eager initialisation of Singleton, because our application will always need an instance (so that the MediaPlayer can play interventions in the application</w:t>
-      </w:r>
+        <w:t xml:space="preserve">. We decided to use so-called eager initialisation of Singleton, because our application will always need an instance (so that the </w:t>
+      </w:r>
+      <w:proofErr w:type="spellStart"/>
+      <w:r>
+        <w:rPr>
+          <w:rFonts w:ascii="Courier New" w:hAnsi="Courier New" w:cs="Courier New"/>
+          <w:sz w:val="24"/>
+        </w:rPr>
+        <w:t>MediaPlayer</w:t>
+      </w:r>
+      <w:proofErr w:type="spellEnd"/>
       <w:r>
         <w:rPr>
           <w:rFonts w:ascii="Cambria" w:hAnsi="Cambria" w:cs="Courier New"/>
           <w:sz w:val="24"/>
         </w:rPr>
-        <w:t>s</w:t>
-      </w:r>
-      <w:r>
-        <w:rPr>
-          <w:rFonts w:ascii="Cambria" w:hAnsi="Cambria" w:cs="Courier New"/>
-          <w:sz w:val="24"/>
-        </w:rPr>
-        <w:t>)</w:t>
-      </w:r>
-      <w:r>
-        <w:rPr>
-          <w:rFonts w:ascii="Cambria" w:hAnsi="Cambria" w:cs="Courier New"/>
-          <w:sz w:val="24"/>
-        </w:rPr>
-        <w:t>.</w:t>
-      </w:r>
-      <w:r>
-        <w:rPr>
-          <w:rFonts w:ascii="Cambria" w:hAnsi="Cambria" w:cs="Courier New"/>
-          <w:sz w:val="24"/>
-        </w:rPr>
-        <w:t xml:space="preserve"> Moreover, the cost of creating one instance is not too expensive, which further affirmed our decision.</w:t>
-      </w:r>
-    </w:p>
-    <w:p>
-      <w:pPr>
-        <w:spacing w:line="276" w:lineRule="auto"/>
-        <w:jc w:val="both"/>
-        <w:rPr>
-          <w:rFonts w:ascii="Cambria" w:hAnsi="Cambria" w:cs="Courier New"/>
-          <w:sz w:val="24"/>
-        </w:rPr>
-      </w:pPr>
-      <w:r>
-        <w:rPr>
-          <w:rFonts w:ascii="Cambria" w:hAnsi="Cambria" w:cs="Courier New"/>
-          <w:sz w:val="24"/>
-        </w:rPr>
-        <w:t>Using this design pattern ensured that the MediaPlayer instance always exists and that after changing screens the reference to the instance still exists, which is better rather than creating a completely new instance of MediaPlayer when a different meditation track is chosen.</w:t>
+        <w:t xml:space="preserve"> </w:t>
       </w:r>
       <w:bookmarkStart w:id="21" w:name="_GoBack"/>
       <w:bookmarkEnd w:id="21"/>
+      <w:r>
+        <w:rPr>
+          <w:rFonts w:ascii="Cambria" w:hAnsi="Cambria" w:cs="Courier New"/>
+          <w:sz w:val="24"/>
+        </w:rPr>
+        <w:t>can play interventions in the application</w:t>
+      </w:r>
+      <w:r>
+        <w:rPr>
+          <w:rFonts w:ascii="Cambria" w:hAnsi="Cambria" w:cs="Courier New"/>
+          <w:sz w:val="24"/>
+        </w:rPr>
+        <w:t>s</w:t>
+      </w:r>
+      <w:r>
+        <w:rPr>
+          <w:rFonts w:ascii="Cambria" w:hAnsi="Cambria" w:cs="Courier New"/>
+          <w:sz w:val="24"/>
+        </w:rPr>
+        <w:t>)</w:t>
+      </w:r>
+      <w:r>
+        <w:rPr>
+          <w:rFonts w:ascii="Cambria" w:hAnsi="Cambria" w:cs="Courier New"/>
+          <w:sz w:val="24"/>
+        </w:rPr>
+        <w:t>.</w:t>
+      </w:r>
+      <w:r>
+        <w:rPr>
+          <w:rFonts w:ascii="Cambria" w:hAnsi="Cambria" w:cs="Courier New"/>
+          <w:sz w:val="24"/>
+        </w:rPr>
+        <w:t xml:space="preserve"> Moreover, the cost of creating one instance is not too expensive, which further affirmed our decision.</w:t>
+      </w:r>
+    </w:p>
+    <w:p>
+      <w:pPr>
+        <w:spacing w:line="276" w:lineRule="auto"/>
+        <w:jc w:val="both"/>
+        <w:rPr>
+          <w:rFonts w:ascii="Cambria" w:hAnsi="Cambria" w:cs="Courier New"/>
+          <w:sz w:val="24"/>
+        </w:rPr>
+      </w:pPr>
+      <w:r>
+        <w:rPr>
+          <w:rFonts w:ascii="Cambria" w:hAnsi="Cambria" w:cs="Courier New"/>
+          <w:sz w:val="24"/>
+        </w:rPr>
+        <w:t xml:space="preserve">Using this design pattern ensured that the </w:t>
+      </w:r>
+      <w:proofErr w:type="spellStart"/>
+      <w:r>
+        <w:rPr>
+          <w:rFonts w:ascii="Courier New" w:hAnsi="Courier New" w:cs="Courier New"/>
+          <w:sz w:val="24"/>
+        </w:rPr>
+        <w:t>MediaPlayer</w:t>
+      </w:r>
+      <w:proofErr w:type="spellEnd"/>
+      <w:r>
+        <w:rPr>
+          <w:rFonts w:ascii="Cambria" w:hAnsi="Cambria" w:cs="Courier New"/>
+          <w:sz w:val="24"/>
+        </w:rPr>
+        <w:t xml:space="preserve"> instance always exists and that after changing screens the reference to the instance still exists, which is better rather than creating a completely new instance of </w:t>
+      </w:r>
+      <w:proofErr w:type="spellStart"/>
+      <w:r>
+        <w:rPr>
+          <w:rFonts w:ascii="Courier New" w:hAnsi="Courier New" w:cs="Courier New"/>
+          <w:sz w:val="24"/>
+        </w:rPr>
+        <w:t>MediaPlayer</w:t>
+      </w:r>
+      <w:proofErr w:type="spellEnd"/>
+      <w:r>
+        <w:rPr>
+          <w:rFonts w:ascii="Cambria" w:hAnsi="Cambria" w:cs="Courier New"/>
+          <w:sz w:val="24"/>
+        </w:rPr>
+        <w:t xml:space="preserve"> when a different meditation track is chosen.</w:t>
+      </w:r>
     </w:p>
     <w:p>
       <w:pPr>
@@ -6703,56 +6799,88 @@
           <w:b/>
           <w:color w:val="auto"/>
         </w:rPr>
-        <w:t>7.4.</w:t>
-      </w:r>
-      <w:r>
+        <w:t>7.4.2. Template</w:t>
+      </w:r>
+      <w:bookmarkEnd w:id="22"/>
+    </w:p>
+    <w:p>
+      <w:pPr>
+        <w:spacing w:line="276" w:lineRule="auto"/>
+        <w:jc w:val="both"/>
+        <w:rPr>
+          <w:rFonts w:ascii="Cambria" w:hAnsi="Cambria"/>
+          <w:sz w:val="24"/>
+        </w:rPr>
+      </w:pPr>
+      <w:r>
+        <w:rPr>
+          <w:rFonts w:ascii="Cambria" w:hAnsi="Cambria"/>
+          <w:sz w:val="24"/>
+        </w:rPr>
+        <w:t>Template pattern is a behavioural pattern design, which defines the skeleton of the algorithm and defers some steps to the subclasses – they can re-define certain steps as needed without changing the algorithm’s structure (which is common for all of them).</w:t>
+      </w:r>
+    </w:p>
+    <w:p>
+      <w:pPr>
+        <w:spacing w:line="276" w:lineRule="auto"/>
+        <w:jc w:val="both"/>
+        <w:rPr>
+          <w:rFonts w:ascii="Cambria" w:hAnsi="Cambria"/>
+          <w:sz w:val="24"/>
+        </w:rPr>
+      </w:pPr>
+      <w:r>
+        <w:rPr>
+          <w:rFonts w:ascii="Cambria" w:hAnsi="Cambria"/>
+          <w:sz w:val="24"/>
+        </w:rPr>
+        <w:t>We made use of this pattern when creating items belonging to each category. While each category should have different items (some of them can be the same, e.g. a meditation track will be both in its own category and in all categories), the behaviour should be the same – when clicked the music player screen should be shown and the song played.</w:t>
+      </w:r>
+    </w:p>
+    <w:p>
+      <w:pPr>
+        <w:spacing w:line="276" w:lineRule="auto"/>
+        <w:jc w:val="both"/>
+        <w:rPr>
+          <w:rFonts w:ascii="Cambria" w:hAnsi="Cambria"/>
+          <w:sz w:val="24"/>
+        </w:rPr>
+      </w:pPr>
+      <w:r>
+        <w:rPr>
+          <w:rFonts w:ascii="Cambria" w:hAnsi="Cambria"/>
+          <w:sz w:val="24"/>
+        </w:rPr>
+        <w:t>Usage of this design pattern allowed us to remove duplicate code which would have been otherwise needed for every item in the me</w:t>
+      </w:r>
+      <w:r>
+        <w:rPr>
+          <w:rFonts w:ascii="Cambria" w:hAnsi="Cambria"/>
+          <w:sz w:val="24"/>
+        </w:rPr>
+        <w:t>nu.</w:t>
+      </w:r>
+    </w:p>
+    <w:p>
+      <w:pPr>
+        <w:pStyle w:val="Heading3"/>
+        <w:spacing w:line="276" w:lineRule="auto"/>
         <w:rPr>
           <w:rFonts w:ascii="Cambria" w:hAnsi="Cambria"/>
           <w:b/>
           <w:color w:val="auto"/>
         </w:rPr>
-        <w:t>2. Template</w:t>
-      </w:r>
-      <w:bookmarkEnd w:id="22"/>
-    </w:p>
-    <w:p>
-      <w:pPr>
-        <w:pStyle w:val="Heading3"/>
-        <w:spacing w:line="276" w:lineRule="auto"/>
+      </w:pPr>
+      <w:bookmarkStart w:id="23" w:name="_Toc446891194"/>
+      <w:r>
         <w:rPr>
           <w:rFonts w:ascii="Cambria" w:hAnsi="Cambria"/>
           <w:b/>
           <w:color w:val="auto"/>
         </w:rPr>
-      </w:pPr>
-      <w:bookmarkStart w:id="23" w:name="_Toc446891194"/>
-      <w:r>
-        <w:rPr>
-          <w:rFonts w:ascii="Cambria" w:hAnsi="Cambria"/>
-          <w:b/>
-          <w:color w:val="auto"/>
-        </w:rPr>
-        <w:t>7.4.</w:t>
-      </w:r>
-      <w:r>
-        <w:rPr>
-          <w:rFonts w:ascii="Cambria" w:hAnsi="Cambria"/>
-          <w:b/>
-          <w:color w:val="auto"/>
-        </w:rPr>
-        <w:t>3. Command</w:t>
+        <w:t>7.4.3. Command</w:t>
       </w:r>
       <w:bookmarkEnd w:id="23"/>
-    </w:p>
-    <w:p>
-      <w:pPr>
-        <w:spacing w:line="276" w:lineRule="auto"/>
-      </w:pPr>
-    </w:p>
-    <w:p>
-      <w:pPr>
-        <w:spacing w:line="276" w:lineRule="auto"/>
-      </w:pPr>
     </w:p>
     <w:p>
       <w:pPr>
@@ -6856,7 +6984,7 @@
             <w:noProof/>
             <w:sz w:val="24"/>
           </w:rPr>
-          <w:t>10</w:t>
+          <w:t>9</w:t>
         </w:r>
         <w:r>
           <w:rPr>
@@ -9034,7 +9162,7 @@
 </file>
 
 <file path=customXml/itemProps1.xml><?xml version="1.0" encoding="utf-8"?>
-<ds:datastoreItem xmlns:ds="http://schemas.openxmlformats.org/officeDocument/2006/customXml" ds:itemID="{A51DD0D4-E3E7-4BF8-88B4-7485BB300A52}">
+<ds:datastoreItem xmlns:ds="http://schemas.openxmlformats.org/officeDocument/2006/customXml" ds:itemID="{20FD9B92-1F05-4C00-A21F-BD0EAB04F56D}">
   <ds:schemaRefs>
     <ds:schemaRef ds:uri="http://schemas.openxmlformats.org/officeDocument/2006/bibliography"/>
   </ds:schemaRefs>

--- a/Documents/team52_final_report.docx
+++ b/Documents/team52_final_report.docx
@@ -271,27 +271,7 @@
           <w:sz w:val="48"/>
           <w:szCs w:val="48"/>
         </w:rPr>
-        <w:t xml:space="preserve">Supervisor: </w:t>
-      </w:r>
-      <w:proofErr w:type="spellStart"/>
-      <w:r>
-        <w:rPr>
-          <w:rFonts w:ascii="Cambria" w:hAnsi="Cambria"/>
-          <w:b/>
-          <w:sz w:val="48"/>
-          <w:szCs w:val="48"/>
-        </w:rPr>
-        <w:t>Dr.</w:t>
-      </w:r>
-      <w:proofErr w:type="spellEnd"/>
-      <w:r>
-        <w:rPr>
-          <w:rFonts w:ascii="Cambria" w:hAnsi="Cambria"/>
-          <w:b/>
-          <w:sz w:val="48"/>
-          <w:szCs w:val="48"/>
-        </w:rPr>
-        <w:t xml:space="preserve"> Yun Fu</w:t>
+        <w:t>Supervisor: Dr. Yun Fu</w:t>
       </w:r>
     </w:p>
     <w:p>
@@ -3377,23 +3357,7 @@
           <w:rFonts w:ascii="Cambria" w:hAnsi="Cambria"/>
           <w:sz w:val="24"/>
         </w:rPr>
-        <w:t>Machine Learning project in Python (</w:t>
-      </w:r>
-      <w:proofErr w:type="spellStart"/>
-      <w:r>
-        <w:rPr>
-          <w:rFonts w:ascii="Cambria" w:hAnsi="Cambria"/>
-          <w:sz w:val="24"/>
-        </w:rPr>
-        <w:t>scikit</w:t>
-      </w:r>
-      <w:proofErr w:type="spellEnd"/>
-      <w:r>
-        <w:rPr>
-          <w:rFonts w:ascii="Cambria" w:hAnsi="Cambria"/>
-          <w:sz w:val="24"/>
-        </w:rPr>
-        <w:t>-learn) to predict stock prices</w:t>
+        <w:t>Machine Learning project in Python (scikit-learn) to predict stock prices</w:t>
       </w:r>
     </w:p>
     <w:p>
@@ -3707,23 +3671,7 @@
           <w:rFonts w:ascii="Cambria" w:hAnsi="Cambria"/>
           <w:sz w:val="24"/>
         </w:rPr>
-        <w:t xml:space="preserve">After being introduced to the project &amp; client by </w:t>
-      </w:r>
-      <w:proofErr w:type="spellStart"/>
-      <w:r>
-        <w:rPr>
-          <w:rFonts w:ascii="Cambria" w:hAnsi="Cambria"/>
-          <w:sz w:val="24"/>
-        </w:rPr>
-        <w:t>Dr.</w:t>
-      </w:r>
-      <w:proofErr w:type="spellEnd"/>
-      <w:r>
-        <w:rPr>
-          <w:rFonts w:ascii="Cambria" w:hAnsi="Cambria"/>
-          <w:sz w:val="24"/>
-        </w:rPr>
-        <w:t xml:space="preserve"> Yun Fu, we discussed with my team partner possible scopes of the application. For this we researched current applications on the market (for Android and iOS) in order to prepare ourselves better for the upcoming meeting with the client.</w:t>
+        <w:t>After being introduced to the project &amp; client by Dr. Yun Fu, we discussed with my team partner possible scopes of the application. For this we researched current applications on the market (for Android and iOS) in order to prepare ourselves better for the upcoming meeting with the client.</w:t>
       </w:r>
       <w:r>
         <w:rPr>
@@ -4105,23 +4053,7 @@
           <w:rFonts w:ascii="Cambria" w:hAnsi="Cambria"/>
           <w:sz w:val="24"/>
         </w:rPr>
-        <w:t xml:space="preserve">Based on the client’s answers to the questions, we drafted a list of requirements in </w:t>
-      </w:r>
-      <w:proofErr w:type="spellStart"/>
-      <w:r>
-        <w:rPr>
-          <w:rFonts w:ascii="Cambria" w:hAnsi="Cambria"/>
-          <w:sz w:val="24"/>
-        </w:rPr>
-        <w:t>MoSCoW</w:t>
-      </w:r>
-      <w:proofErr w:type="spellEnd"/>
-      <w:r>
-        <w:rPr>
-          <w:rFonts w:ascii="Cambria" w:hAnsi="Cambria"/>
-          <w:sz w:val="24"/>
-        </w:rPr>
-        <w:t xml:space="preserve"> </w:t>
+        <w:t xml:space="preserve">Based on the client’s answers to the questions, we drafted a list of requirements in MoSCoW </w:t>
       </w:r>
       <w:r>
         <w:rPr>
@@ -5012,29 +4944,7 @@
                                 <w:color w:val="auto"/>
                                 <w:sz w:val="22"/>
                               </w:rPr>
-                              <w:t>(</w:t>
-                            </w:r>
-                            <w:proofErr w:type="gramStart"/>
-                            <w:r>
-                              <w:rPr>
-                                <w:rFonts w:ascii="Cambria" w:hAnsi="Cambria"/>
-                                <w:b/>
-                                <w:i w:val="0"/>
-                                <w:color w:val="auto"/>
-                                <w:sz w:val="22"/>
-                              </w:rPr>
-                              <w:t>from</w:t>
-                            </w:r>
-                            <w:proofErr w:type="gramEnd"/>
-                            <w:r>
-                              <w:rPr>
-                                <w:rFonts w:ascii="Cambria" w:hAnsi="Cambria"/>
-                                <w:b/>
-                                <w:i w:val="0"/>
-                                <w:color w:val="auto"/>
-                                <w:sz w:val="22"/>
-                              </w:rPr>
-                              <w:t xml:space="preserve"> left: splash screen, main menu, toolboxes, media player, settings)</w:t>
+                              <w:t>(from left: splash screen, main menu, toolboxes, media player, settings)</w:t>
                             </w:r>
                           </w:p>
                         </w:txbxContent>
@@ -5636,17 +5546,7 @@
           <w:sz w:val="28"/>
           <w:szCs w:val="28"/>
         </w:rPr>
-        <w:t>6.</w:t>
-      </w:r>
-      <w:r>
-        <w:rPr>
-          <w:rFonts w:ascii="Cambria" w:hAnsi="Cambria"/>
-          <w:b/>
-          <w:color w:val="auto"/>
-          <w:sz w:val="28"/>
-          <w:szCs w:val="28"/>
-        </w:rPr>
-        <w:t>3. Shared</w:t>
+        <w:t>6.3. Shared</w:t>
       </w:r>
     </w:p>
     <w:p>
@@ -5718,23 +5618,7 @@
           <w:rFonts w:ascii="Cambria" w:hAnsi="Cambria"/>
           <w:sz w:val="24"/>
         </w:rPr>
-        <w:t xml:space="preserve">else did we share? Otherwise we can include it in both (unless we had a lot of things done together, e.g. UI </w:t>
-      </w:r>
-      <w:proofErr w:type="spellStart"/>
-      <w:r>
-        <w:rPr>
-          <w:rFonts w:ascii="Cambria" w:hAnsi="Cambria"/>
-          <w:sz w:val="24"/>
-        </w:rPr>
-        <w:t>mockups</w:t>
-      </w:r>
-      <w:proofErr w:type="spellEnd"/>
-      <w:r>
-        <w:rPr>
-          <w:rFonts w:ascii="Cambria" w:hAnsi="Cambria"/>
-          <w:sz w:val="24"/>
-        </w:rPr>
-        <w:t>)</w:t>
+        <w:t>else did we share? Otherwise we can include it in both (unless we had a lot of things done together, e.g. UI mockups)</w:t>
       </w:r>
     </w:p>
     <w:p>
@@ -5914,7 +5798,6 @@
         </w:rPr>
         <w:t xml:space="preserve"> or </w:t>
       </w:r>
-      <w:proofErr w:type="spellStart"/>
       <w:r>
         <w:rPr>
           <w:rFonts w:ascii="Cambria" w:hAnsi="Cambria"/>
@@ -5923,7 +5806,6 @@
         </w:rPr>
         <w:t>Xamarin</w:t>
       </w:r>
-      <w:proofErr w:type="spellEnd"/>
       <w:r>
         <w:rPr>
           <w:rFonts w:ascii="Cambria" w:hAnsi="Cambria"/>
@@ -5966,7 +5848,6 @@
           <w:sz w:val="24"/>
         </w:rPr>
       </w:pPr>
-      <w:proofErr w:type="spellStart"/>
       <w:r>
         <w:rPr>
           <w:rFonts w:ascii="Cambria" w:hAnsi="Cambria"/>
@@ -5975,7 +5856,6 @@
         </w:rPr>
         <w:t>Xamarin</w:t>
       </w:r>
-      <w:proofErr w:type="spellEnd"/>
       <w:r>
         <w:rPr>
           <w:rFonts w:ascii="Cambria" w:hAnsi="Cambria"/>
@@ -5995,23 +5875,7 @@
           <w:rFonts w:ascii="Cambria" w:hAnsi="Cambria"/>
           <w:sz w:val="24"/>
         </w:rPr>
-        <w:t xml:space="preserve">. </w:t>
-      </w:r>
-      <w:proofErr w:type="spellStart"/>
-      <w:r>
-        <w:rPr>
-          <w:rFonts w:ascii="Cambria" w:hAnsi="Cambria"/>
-          <w:sz w:val="24"/>
-        </w:rPr>
-        <w:t>Xamarin</w:t>
-      </w:r>
-      <w:proofErr w:type="spellEnd"/>
-      <w:r>
-        <w:rPr>
-          <w:rFonts w:ascii="Cambria" w:hAnsi="Cambria"/>
-          <w:sz w:val="24"/>
-        </w:rPr>
-        <w:t xml:space="preserve"> apps </w:t>
+        <w:t xml:space="preserve">. Xamarin apps </w:t>
       </w:r>
       <w:r>
         <w:rPr>
@@ -6163,23 +6027,7 @@
           <w:rFonts w:ascii="Cambria" w:hAnsi="Cambria"/>
           <w:sz w:val="24"/>
         </w:rPr>
-        <w:t xml:space="preserve"> and more. Development is done in HTML5, CSS3 and </w:t>
-      </w:r>
-      <w:proofErr w:type="spellStart"/>
-      <w:r>
-        <w:rPr>
-          <w:rFonts w:ascii="Cambria" w:hAnsi="Cambria"/>
-          <w:sz w:val="24"/>
-        </w:rPr>
-        <w:t>Javascript</w:t>
-      </w:r>
-      <w:proofErr w:type="spellEnd"/>
-      <w:r>
-        <w:rPr>
-          <w:rFonts w:ascii="Cambria" w:hAnsi="Cambria"/>
-          <w:sz w:val="24"/>
-        </w:rPr>
-        <w:t xml:space="preserve"> instead of platform specific APIs (such as the Android SDK), however it allows using native device APIs providing access to device’s camera, file system and more.</w:t>
+        <w:t xml:space="preserve"> and more. Development is done in HTML5, CSS3 and Javascript instead of platform specific APIs (such as the Android SDK), however it allows using native device APIs providing access to device’s camera, file system and more.</w:t>
       </w:r>
     </w:p>
     <w:p>
@@ -6501,11 +6349,17 @@
       <w:pPr>
         <w:spacing w:line="276" w:lineRule="auto"/>
       </w:pPr>
-      <w:proofErr w:type="gramStart"/>
-      <w:r>
-        <w:t>flowchart</w:t>
-      </w:r>
-      <w:proofErr w:type="gramEnd"/>
+      <w:r>
+        <w:t>Flowchart</w:t>
+      </w:r>
+    </w:p>
+    <w:p>
+      <w:pPr>
+        <w:spacing w:line="276" w:lineRule="auto"/>
+      </w:pPr>
+      <w:r>
+        <w:t>Code hierarchy</w:t>
+      </w:r>
     </w:p>
     <w:p>
       <w:pPr>
@@ -6649,159 +6503,856 @@
         </w:rPr>
         <w:t xml:space="preserve">Singleton has been implemented in our application in the </w:t>
       </w:r>
-      <w:proofErr w:type="spellStart"/>
       <w:r>
         <w:rPr>
           <w:rFonts w:ascii="Courier New" w:hAnsi="Courier New" w:cs="Courier New"/>
           <w:sz w:val="24"/>
         </w:rPr>
-        <w:t>MediaPlayerSingleton</w:t>
-      </w:r>
-      <w:proofErr w:type="spellEnd"/>
+        <w:t xml:space="preserve">MediaPlayerSingleton </w:t>
+      </w:r>
+      <w:r>
+        <w:rPr>
+          <w:rFonts w:ascii="Cambria" w:hAnsi="Cambria" w:cs="Courier New"/>
+          <w:sz w:val="24"/>
+        </w:rPr>
+        <w:t>class</w:t>
+      </w:r>
+      <w:r>
+        <w:rPr>
+          <w:rFonts w:ascii="Cambria" w:hAnsi="Cambria" w:cs="Courier New"/>
+          <w:sz w:val="24"/>
+        </w:rPr>
+        <w:t xml:space="preserve">. We decided to use so-called eager initialisation of Singleton, because our application will always need an instance (so that the </w:t>
+      </w:r>
       <w:r>
         <w:rPr>
           <w:rFonts w:ascii="Courier New" w:hAnsi="Courier New" w:cs="Courier New"/>
           <w:sz w:val="24"/>
         </w:rPr>
+        <w:t>MediaPlayer</w:t>
+      </w:r>
+      <w:r>
+        <w:rPr>
+          <w:rFonts w:ascii="Cambria" w:hAnsi="Cambria" w:cs="Courier New"/>
+          <w:sz w:val="24"/>
+        </w:rPr>
+        <w:t xml:space="preserve"> can play interventions in the application</w:t>
+      </w:r>
+      <w:r>
+        <w:rPr>
+          <w:rFonts w:ascii="Cambria" w:hAnsi="Cambria" w:cs="Courier New"/>
+          <w:sz w:val="24"/>
+        </w:rPr>
+        <w:t>s</w:t>
+      </w:r>
+      <w:r>
+        <w:rPr>
+          <w:rFonts w:ascii="Cambria" w:hAnsi="Cambria" w:cs="Courier New"/>
+          <w:sz w:val="24"/>
+        </w:rPr>
+        <w:t>)</w:t>
+      </w:r>
+      <w:r>
+        <w:rPr>
+          <w:rFonts w:ascii="Cambria" w:hAnsi="Cambria" w:cs="Courier New"/>
+          <w:sz w:val="24"/>
+        </w:rPr>
+        <w:t>.</w:t>
+      </w:r>
+      <w:r>
+        <w:rPr>
+          <w:rFonts w:ascii="Cambria" w:hAnsi="Cambria" w:cs="Courier New"/>
+          <w:sz w:val="24"/>
+        </w:rPr>
+        <w:t xml:space="preserve"> Moreover, the cost of creating one instance is not too expensive, which further affirmed our decision.</w:t>
+      </w:r>
+    </w:p>
+    <w:p>
+      <w:pPr>
+        <w:spacing w:line="276" w:lineRule="auto"/>
+        <w:jc w:val="both"/>
+        <w:rPr>
+          <w:rFonts w:ascii="Cambria" w:hAnsi="Cambria" w:cs="Courier New"/>
+          <w:sz w:val="24"/>
+        </w:rPr>
+      </w:pPr>
+      <w:r>
+        <w:rPr>
+          <w:rFonts w:ascii="Cambria" w:hAnsi="Cambria" w:cs="Courier New"/>
+          <w:sz w:val="24"/>
+        </w:rPr>
+        <w:t xml:space="preserve">Using this design pattern ensured that the </w:t>
+      </w:r>
+      <w:r>
+        <w:rPr>
+          <w:rFonts w:ascii="Courier New" w:hAnsi="Courier New" w:cs="Courier New"/>
+          <w:sz w:val="24"/>
+        </w:rPr>
+        <w:t>MediaPlayer</w:t>
+      </w:r>
+      <w:r>
+        <w:rPr>
+          <w:rFonts w:ascii="Cambria" w:hAnsi="Cambria" w:cs="Courier New"/>
+          <w:sz w:val="24"/>
+        </w:rPr>
+        <w:t xml:space="preserve"> instance always exists and that after changing screens the reference to the instance still exists, which is better rather than creating a completely new instance of </w:t>
+      </w:r>
+      <w:r>
+        <w:rPr>
+          <w:rFonts w:ascii="Courier New" w:hAnsi="Courier New" w:cs="Courier New"/>
+          <w:sz w:val="24"/>
+        </w:rPr>
+        <w:t>MediaPlayer</w:t>
+      </w:r>
+      <w:r>
+        <w:rPr>
+          <w:rFonts w:ascii="Cambria" w:hAnsi="Cambria" w:cs="Courier New"/>
+          <w:sz w:val="24"/>
+        </w:rPr>
+        <w:t xml:space="preserve"> when a different meditation track is chosen.</w:t>
+      </w:r>
+    </w:p>
+    <w:p>
+      <w:pPr>
+        <w:pStyle w:val="Heading3"/>
+        <w:spacing w:line="276" w:lineRule="auto"/>
+        <w:rPr>
+          <w:rFonts w:ascii="Cambria" w:hAnsi="Cambria"/>
+          <w:b/>
+          <w:color w:val="auto"/>
+        </w:rPr>
+      </w:pPr>
+      <w:bookmarkStart w:id="21" w:name="_Toc446891193"/>
+      <w:r>
+        <w:rPr>
+          <w:rFonts w:ascii="Cambria" w:hAnsi="Cambria"/>
+          <w:b/>
+          <w:color w:val="auto"/>
+        </w:rPr>
+        <w:t>7.4.2. Template</w:t>
+      </w:r>
+      <w:bookmarkEnd w:id="21"/>
+    </w:p>
+    <w:p>
+      <w:pPr>
+        <w:spacing w:line="276" w:lineRule="auto"/>
+        <w:jc w:val="both"/>
+        <w:rPr>
+          <w:rFonts w:ascii="Cambria" w:hAnsi="Cambria"/>
+          <w:sz w:val="24"/>
+        </w:rPr>
+      </w:pPr>
+      <w:r>
+        <w:rPr>
+          <w:rFonts w:ascii="Cambria" w:hAnsi="Cambria"/>
+          <w:sz w:val="24"/>
+        </w:rPr>
+        <w:t>Template pattern is a behavioural pattern design, which defines the skeleton of the algorithm and defers some steps to the subclasses – they can re-define certain steps as needed without changing the algorithm’s structure (which is common for all of them).</w:t>
+      </w:r>
+    </w:p>
+    <w:p>
+      <w:pPr>
+        <w:spacing w:line="276" w:lineRule="auto"/>
+        <w:jc w:val="both"/>
+        <w:rPr>
+          <w:rFonts w:ascii="Cambria" w:hAnsi="Cambria"/>
+          <w:sz w:val="24"/>
+        </w:rPr>
+      </w:pPr>
+      <w:r>
+        <w:rPr>
+          <w:rFonts w:ascii="Cambria" w:hAnsi="Cambria"/>
+          <w:sz w:val="24"/>
+        </w:rPr>
+        <w:t>We made use of this pattern when creating items belonging to each category. While each category should have different items (some of them can be the same, e.g. a meditation track will be both in its own category and in all categories), the behaviour should be the same – when clicked the music player screen should be shown and the song played.</w:t>
+      </w:r>
+    </w:p>
+    <w:p>
+      <w:pPr>
+        <w:spacing w:line="276" w:lineRule="auto"/>
+        <w:jc w:val="both"/>
+        <w:rPr>
+          <w:rFonts w:ascii="Cambria" w:hAnsi="Cambria"/>
+          <w:sz w:val="24"/>
+        </w:rPr>
+      </w:pPr>
+      <w:r>
+        <w:rPr>
+          <w:rFonts w:ascii="Cambria" w:hAnsi="Cambria"/>
+          <w:sz w:val="24"/>
+        </w:rPr>
+        <w:t>Usage of this design pattern allowed us to remove duplicate code which would have been otherwise needed for every item in the me</w:t>
+      </w:r>
+      <w:r>
+        <w:rPr>
+          <w:rFonts w:ascii="Cambria" w:hAnsi="Cambria"/>
+          <w:sz w:val="24"/>
+        </w:rPr>
+        <w:t>nu.</w:t>
+      </w:r>
+    </w:p>
+    <w:p>
+      <w:pPr>
+        <w:pStyle w:val="Heading3"/>
+        <w:spacing w:line="276" w:lineRule="auto"/>
+        <w:rPr>
+          <w:rFonts w:ascii="Cambria" w:hAnsi="Cambria"/>
+          <w:b/>
+          <w:color w:val="auto"/>
+        </w:rPr>
+      </w:pPr>
+      <w:bookmarkStart w:id="22" w:name="_Toc446891194"/>
+      <w:r>
+        <w:rPr>
+          <w:rFonts w:ascii="Cambria" w:hAnsi="Cambria"/>
+          <w:b/>
+          <w:color w:val="auto"/>
+        </w:rPr>
+        <w:t>7.4.3. Command</w:t>
+      </w:r>
+      <w:bookmarkEnd w:id="22"/>
+    </w:p>
+    <w:p>
+      <w:pPr>
+        <w:rPr>
+          <w:rFonts w:ascii="Cambria" w:hAnsi="Cambria"/>
+          <w:sz w:val="24"/>
+        </w:rPr>
+      </w:pPr>
+      <w:r>
+        <w:rPr>
+          <w:rFonts w:ascii="Cambria" w:hAnsi="Cambria"/>
+          <w:sz w:val="24"/>
+        </w:rPr>
+        <w:t>Command pattern and where we use it</w:t>
+      </w:r>
+    </w:p>
+    <w:p>
+      <w:pPr>
+        <w:rPr>
+          <w:rFonts w:ascii="Cambria" w:eastAsiaTheme="majorEastAsia" w:hAnsi="Cambria" w:cstheme="majorBidi"/>
+          <w:b/>
+          <w:sz w:val="32"/>
+          <w:szCs w:val="48"/>
+        </w:rPr>
+      </w:pPr>
+      <w:r>
+        <w:rPr>
+          <w:rFonts w:ascii="Cambria" w:hAnsi="Cambria"/>
+          <w:b/>
+          <w:szCs w:val="48"/>
+        </w:rPr>
+        <w:br w:type="page"/>
+      </w:r>
+    </w:p>
+    <w:p>
+      <w:pPr>
+        <w:pStyle w:val="Heading1"/>
+        <w:spacing w:line="276" w:lineRule="auto"/>
+        <w:rPr>
+          <w:rFonts w:ascii="Cambria" w:hAnsi="Cambria"/>
+          <w:b/>
+          <w:color w:val="auto"/>
+          <w:szCs w:val="48"/>
+        </w:rPr>
+      </w:pPr>
+      <w:r>
+        <w:rPr>
+          <w:rFonts w:ascii="Cambria" w:hAnsi="Cambria"/>
+          <w:b/>
+          <w:color w:val="auto"/>
+          <w:szCs w:val="48"/>
+        </w:rPr>
+        <w:lastRenderedPageBreak/>
+        <w:t>8. Usage</w:t>
+      </w:r>
+    </w:p>
+    <w:p>
+      <w:pPr>
+        <w:pStyle w:val="Heading2"/>
+        <w:spacing w:line="276" w:lineRule="auto"/>
+        <w:rPr>
+          <w:rFonts w:ascii="Cambria" w:hAnsi="Cambria"/>
+          <w:b/>
+          <w:color w:val="auto"/>
+          <w:sz w:val="28"/>
+          <w:szCs w:val="28"/>
+        </w:rPr>
+      </w:pPr>
+      <w:r>
+        <w:rPr>
+          <w:rFonts w:ascii="Cambria" w:hAnsi="Cambria"/>
+          <w:b/>
+          <w:color w:val="auto"/>
+          <w:sz w:val="28"/>
+          <w:szCs w:val="28"/>
+        </w:rPr>
+        <w:t>8</w:t>
+      </w:r>
+      <w:r>
+        <w:rPr>
+          <w:rFonts w:ascii="Cambria" w:hAnsi="Cambria"/>
+          <w:b/>
+          <w:color w:val="auto"/>
+          <w:sz w:val="28"/>
+          <w:szCs w:val="28"/>
+        </w:rPr>
+        <w:t xml:space="preserve">.1. </w:t>
+      </w:r>
+      <w:r>
+        <w:rPr>
+          <w:rFonts w:ascii="Cambria" w:hAnsi="Cambria"/>
+          <w:b/>
+          <w:color w:val="auto"/>
+          <w:sz w:val="28"/>
+          <w:szCs w:val="28"/>
+        </w:rPr>
+        <w:t>Installation Requirements</w:t>
+      </w:r>
+    </w:p>
+    <w:p>
+      <w:pPr>
+        <w:spacing w:line="276" w:lineRule="auto"/>
+        <w:jc w:val="both"/>
+        <w:rPr>
+          <w:rFonts w:ascii="Cambria" w:hAnsi="Cambria"/>
+          <w:sz w:val="24"/>
+        </w:rPr>
+      </w:pPr>
+      <w:r>
+        <w:rPr>
+          <w:rFonts w:ascii="Cambria" w:hAnsi="Cambria"/>
+          <w:sz w:val="24"/>
+        </w:rPr>
+        <w:t>The application can be installed on any Android device whose Android version is at least 4.0.3 (Ice Cream Sandwich) or higher. We decided to support all devices from this version onwards to have the highest market share possible (4.0.3 and newer devices account for 97.3% all Android devices</w:t>
+      </w:r>
+      <w:sdt>
+        <w:sdtPr>
+          <w:rPr>
+            <w:rFonts w:ascii="Cambria" w:hAnsi="Cambria"/>
+            <w:sz w:val="24"/>
+          </w:rPr>
+          <w:id w:val="281307701"/>
+          <w:citation/>
+        </w:sdtPr>
+        <w:sdtContent>
+          <w:r>
+            <w:rPr>
+              <w:rFonts w:ascii="Cambria" w:hAnsi="Cambria"/>
+              <w:sz w:val="24"/>
+            </w:rPr>
+            <w:fldChar w:fldCharType="begin"/>
+          </w:r>
+          <w:r>
+            <w:rPr>
+              <w:rFonts w:ascii="Cambria" w:hAnsi="Cambria"/>
+              <w:sz w:val="24"/>
+              <w:lang w:val="en-US"/>
+            </w:rPr>
+            <w:instrText xml:space="preserve"> CITATION 16Ma \l 1033 </w:instrText>
+          </w:r>
+          <w:r>
+            <w:rPr>
+              <w:rFonts w:ascii="Cambria" w:hAnsi="Cambria"/>
+              <w:sz w:val="24"/>
+            </w:rPr>
+            <w:fldChar w:fldCharType="separate"/>
+          </w:r>
+          <w:r>
+            <w:rPr>
+              <w:rFonts w:ascii="Cambria" w:hAnsi="Cambria"/>
+              <w:noProof/>
+              <w:sz w:val="24"/>
+              <w:lang w:val="en-US"/>
+            </w:rPr>
+            <w:t xml:space="preserve"> </w:t>
+          </w:r>
+          <w:r>
+            <w:rPr>
+              <w:rFonts w:ascii="Cambria" w:hAnsi="Cambria"/>
+              <w:noProof/>
+              <w:sz w:val="24"/>
+              <w:lang w:val="en-US"/>
+            </w:rPr>
+            <w:t>(Google, 2016)</w:t>
+          </w:r>
+          <w:r>
+            <w:rPr>
+              <w:rFonts w:ascii="Cambria" w:hAnsi="Cambria"/>
+              <w:sz w:val="24"/>
+            </w:rPr>
+            <w:fldChar w:fldCharType="end"/>
+          </w:r>
+        </w:sdtContent>
+      </w:sdt>
+      <w:r>
+        <w:rPr>
+          <w:rFonts w:ascii="Cambria" w:hAnsi="Cambria"/>
+          <w:sz w:val="24"/>
+        </w:rPr>
+        <w:t>)</w:t>
+      </w:r>
+      <w:r>
+        <w:rPr>
+          <w:rFonts w:ascii="Cambria" w:hAnsi="Cambria"/>
+          <w:sz w:val="24"/>
+        </w:rPr>
+        <w:t>,</w:t>
+      </w:r>
+      <w:r>
+        <w:rPr>
+          <w:rFonts w:ascii="Cambria" w:hAnsi="Cambria"/>
+          <w:sz w:val="24"/>
+        </w:rPr>
+        <w:t xml:space="preserve"> while making use of the newest features and libraries in the Android SDK.</w:t>
+      </w:r>
+    </w:p>
+    <w:p>
+      <w:pPr>
+        <w:spacing w:line="276" w:lineRule="auto"/>
+        <w:jc w:val="both"/>
+        <w:rPr>
+          <w:rFonts w:ascii="Cambria" w:hAnsi="Cambria"/>
+          <w:sz w:val="24"/>
+        </w:rPr>
+      </w:pPr>
+      <w:r>
+        <w:rPr>
+          <w:rFonts w:ascii="Cambria" w:hAnsi="Cambria"/>
+          <w:sz w:val="24"/>
+        </w:rPr>
+        <w:t xml:space="preserve">Since the application uses features available only for Android 5.0 and newer, we make use of official Android Support Library in order to maintain compatibility with devices with </w:t>
+      </w:r>
+      <w:r>
+        <w:rPr>
+          <w:rFonts w:ascii="Cambria" w:hAnsi="Cambria"/>
+          <w:sz w:val="24"/>
+        </w:rPr>
+        <w:t xml:space="preserve">Android </w:t>
+      </w:r>
+      <w:r>
+        <w:rPr>
+          <w:rFonts w:ascii="Cambria" w:hAnsi="Cambria"/>
+          <w:sz w:val="24"/>
+        </w:rPr>
+        <w:t>version 4.0.3-4.4</w:t>
+      </w:r>
+      <w:r>
+        <w:rPr>
+          <w:rFonts w:ascii="Cambria" w:hAnsi="Cambria"/>
+          <w:sz w:val="24"/>
+        </w:rPr>
+        <w:t>.</w:t>
+      </w:r>
+      <w:r>
+        <w:rPr>
+          <w:rFonts w:ascii="Cambria" w:hAnsi="Cambria"/>
+          <w:sz w:val="24"/>
+        </w:rPr>
         <w:t xml:space="preserve"> </w:t>
       </w:r>
-      <w:r>
-        <w:rPr>
-          <w:rFonts w:ascii="Cambria" w:hAnsi="Cambria" w:cs="Courier New"/>
-          <w:sz w:val="24"/>
-        </w:rPr>
-        <w:t>class</w:t>
-      </w:r>
-      <w:r>
-        <w:rPr>
-          <w:rFonts w:ascii="Cambria" w:hAnsi="Cambria" w:cs="Courier New"/>
-          <w:sz w:val="24"/>
-        </w:rPr>
-        <w:t xml:space="preserve">. We decided to use so-called eager initialisation of Singleton, because our application will always need an instance (so that the </w:t>
-      </w:r>
-      <w:proofErr w:type="spellStart"/>
-      <w:r>
-        <w:rPr>
-          <w:rFonts w:ascii="Courier New" w:hAnsi="Courier New" w:cs="Courier New"/>
-          <w:sz w:val="24"/>
-        </w:rPr>
-        <w:t>MediaPlayer</w:t>
-      </w:r>
-      <w:proofErr w:type="spellEnd"/>
-      <w:r>
-        <w:rPr>
-          <w:rFonts w:ascii="Cambria" w:hAnsi="Cambria" w:cs="Courier New"/>
-          <w:sz w:val="24"/>
+      <w:sdt>
+        <w:sdtPr>
+          <w:rPr>
+            <w:rFonts w:ascii="Cambria" w:hAnsi="Cambria"/>
+            <w:sz w:val="24"/>
+          </w:rPr>
+          <w:id w:val="1021355018"/>
+          <w:citation/>
+        </w:sdtPr>
+        <w:sdtContent>
+          <w:r>
+            <w:rPr>
+              <w:rFonts w:ascii="Cambria" w:hAnsi="Cambria"/>
+              <w:sz w:val="24"/>
+            </w:rPr>
+            <w:fldChar w:fldCharType="begin"/>
+          </w:r>
+          <w:r>
+            <w:rPr>
+              <w:rFonts w:ascii="Cambria" w:hAnsi="Cambria"/>
+              <w:sz w:val="24"/>
+              <w:lang w:val="en-US"/>
+            </w:rPr>
+            <w:instrText xml:space="preserve"> CITATION Goo16 \l 1033 </w:instrText>
+          </w:r>
+          <w:r>
+            <w:rPr>
+              <w:rFonts w:ascii="Cambria" w:hAnsi="Cambria"/>
+              <w:sz w:val="24"/>
+            </w:rPr>
+            <w:fldChar w:fldCharType="separate"/>
+          </w:r>
+          <w:r>
+            <w:rPr>
+              <w:rFonts w:ascii="Cambria" w:hAnsi="Cambria"/>
+              <w:noProof/>
+              <w:sz w:val="24"/>
+              <w:lang w:val="en-US"/>
+            </w:rPr>
+            <w:t>(Google, Maintaining Compatibility, 2016)</w:t>
+          </w:r>
+          <w:r>
+            <w:rPr>
+              <w:rFonts w:ascii="Cambria" w:hAnsi="Cambria"/>
+              <w:sz w:val="24"/>
+            </w:rPr>
+            <w:fldChar w:fldCharType="end"/>
+          </w:r>
+        </w:sdtContent>
+      </w:sdt>
+    </w:p>
+    <w:p>
+      <w:pPr>
+        <w:pStyle w:val="Heading2"/>
+        <w:spacing w:line="276" w:lineRule="auto"/>
+        <w:rPr>
+          <w:rFonts w:ascii="Cambria" w:hAnsi="Cambria"/>
+          <w:b/>
+          <w:color w:val="auto"/>
+          <w:sz w:val="28"/>
+          <w:szCs w:val="28"/>
+        </w:rPr>
+      </w:pPr>
+      <w:r>
+        <w:rPr>
+          <w:rFonts w:ascii="Cambria" w:hAnsi="Cambria"/>
+          <w:b/>
+          <w:color w:val="auto"/>
+          <w:sz w:val="28"/>
+          <w:szCs w:val="28"/>
+        </w:rPr>
+        <w:t>8.</w:t>
+      </w:r>
+      <w:r>
+        <w:rPr>
+          <w:rFonts w:ascii="Cambria" w:hAnsi="Cambria"/>
+          <w:b/>
+          <w:color w:val="auto"/>
+          <w:sz w:val="28"/>
+          <w:szCs w:val="28"/>
+        </w:rPr>
+        <w:t>2. Building requirements</w:t>
+      </w:r>
+    </w:p>
+    <w:p>
+      <w:pPr>
+        <w:spacing w:line="276" w:lineRule="auto"/>
+        <w:jc w:val="both"/>
+        <w:rPr>
+          <w:rFonts w:ascii="Cambria" w:hAnsi="Cambria"/>
+          <w:sz w:val="24"/>
+          <w:szCs w:val="48"/>
+        </w:rPr>
+      </w:pPr>
+      <w:r>
+        <w:rPr>
+          <w:rFonts w:ascii="Cambria" w:hAnsi="Cambria"/>
+          <w:sz w:val="24"/>
+          <w:szCs w:val="48"/>
+        </w:rPr>
+        <w:t xml:space="preserve">In order to build the application, simply open either </w:t>
+      </w:r>
+      <w:r>
+        <w:rPr>
+          <w:rFonts w:ascii="Cambria" w:hAnsi="Cambria"/>
+          <w:i/>
+          <w:sz w:val="24"/>
+          <w:szCs w:val="48"/>
+        </w:rPr>
+        <w:t>audava_meditation.iml</w:t>
+      </w:r>
+      <w:r>
+        <w:rPr>
+          <w:rFonts w:ascii="Cambria" w:hAnsi="Cambria"/>
+          <w:sz w:val="24"/>
+          <w:szCs w:val="48"/>
+        </w:rPr>
+        <w:t xml:space="preserve"> or </w:t>
+      </w:r>
+      <w:r>
+        <w:rPr>
+          <w:rFonts w:ascii="Cambria" w:hAnsi="Cambria"/>
+          <w:i/>
+          <w:sz w:val="24"/>
+          <w:szCs w:val="48"/>
+        </w:rPr>
+        <w:t>TheMindset.iml</w:t>
+      </w:r>
+      <w:r>
+        <w:rPr>
+          <w:rFonts w:ascii="Cambria" w:hAnsi="Cambria"/>
+          <w:sz w:val="24"/>
+          <w:szCs w:val="48"/>
+        </w:rPr>
+        <w:t xml:space="preserve"> using Android Studio. Once the project is loaded</w:t>
+      </w:r>
+      <w:r>
+        <w:rPr>
+          <w:rFonts w:ascii="Cambria" w:hAnsi="Cambria"/>
+          <w:sz w:val="24"/>
+          <w:szCs w:val="48"/>
+        </w:rPr>
+        <w:t>, the application should be built automatically using Gradle build system</w:t>
+      </w:r>
+      <w:r>
+        <w:rPr>
+          <w:rFonts w:ascii="Cambria" w:hAnsi="Cambria"/>
+          <w:sz w:val="24"/>
+          <w:szCs w:val="48"/>
+        </w:rPr>
+        <w:t>, which will compile all the depe</w:t>
+      </w:r>
+      <w:r>
+        <w:rPr>
+          <w:rFonts w:ascii="Cambria" w:hAnsi="Cambria"/>
+          <w:sz w:val="24"/>
+          <w:szCs w:val="48"/>
+        </w:rPr>
+        <w:t xml:space="preserve">ndencies of the application and run tests. Provided the testing has finished without any error, </w:t>
+      </w:r>
+      <w:r>
+        <w:rPr>
+          <w:rFonts w:ascii="Cambria" w:hAnsi="Cambria"/>
+          <w:sz w:val="24"/>
+          <w:szCs w:val="48"/>
+        </w:rPr>
+        <w:t xml:space="preserve">an </w:t>
+      </w:r>
+      <w:r>
+        <w:rPr>
+          <w:rFonts w:ascii="Cambria" w:hAnsi="Cambria"/>
+          <w:i/>
+          <w:sz w:val="24"/>
+          <w:szCs w:val="48"/>
+        </w:rPr>
+        <w:t>.apk</w:t>
+      </w:r>
+      <w:r>
+        <w:rPr>
+          <w:rFonts w:ascii="Cambria" w:hAnsi="Cambria"/>
+          <w:sz w:val="24"/>
+          <w:szCs w:val="48"/>
         </w:rPr>
         <w:t xml:space="preserve"> </w:t>
       </w:r>
-      <w:bookmarkStart w:id="21" w:name="_GoBack"/>
-      <w:bookmarkEnd w:id="21"/>
-      <w:r>
-        <w:rPr>
-          <w:rFonts w:ascii="Cambria" w:hAnsi="Cambria" w:cs="Courier New"/>
-          <w:sz w:val="24"/>
-        </w:rPr>
-        <w:t>can play interventions in the application</w:t>
-      </w:r>
-      <w:r>
-        <w:rPr>
-          <w:rFonts w:ascii="Cambria" w:hAnsi="Cambria" w:cs="Courier New"/>
-          <w:sz w:val="24"/>
-        </w:rPr>
-        <w:t>s</w:t>
-      </w:r>
-      <w:r>
-        <w:rPr>
-          <w:rFonts w:ascii="Cambria" w:hAnsi="Cambria" w:cs="Courier New"/>
-          <w:sz w:val="24"/>
-        </w:rPr>
-        <w:t>)</w:t>
-      </w:r>
-      <w:r>
-        <w:rPr>
-          <w:rFonts w:ascii="Cambria" w:hAnsi="Cambria" w:cs="Courier New"/>
-          <w:sz w:val="24"/>
-        </w:rPr>
-        <w:t>.</w:t>
-      </w:r>
-      <w:r>
-        <w:rPr>
-          <w:rFonts w:ascii="Cambria" w:hAnsi="Cambria" w:cs="Courier New"/>
-          <w:sz w:val="24"/>
-        </w:rPr>
-        <w:t xml:space="preserve"> Moreover, the cost of creating one instance is not too expensive, which further affirmed our decision.</w:t>
+      <w:r>
+        <w:rPr>
+          <w:rFonts w:ascii="Cambria" w:hAnsi="Cambria"/>
+          <w:sz w:val="24"/>
+          <w:szCs w:val="48"/>
+        </w:rPr>
+        <w:t xml:space="preserve">(Android package) </w:t>
+      </w:r>
+      <w:r>
+        <w:rPr>
+          <w:rFonts w:ascii="Cambria" w:hAnsi="Cambria"/>
+          <w:sz w:val="24"/>
+          <w:szCs w:val="48"/>
+        </w:rPr>
+        <w:t>file</w:t>
+      </w:r>
+      <w:r>
+        <w:rPr>
+          <w:rFonts w:ascii="Cambria" w:hAnsi="Cambria"/>
+          <w:sz w:val="24"/>
+          <w:szCs w:val="48"/>
+        </w:rPr>
+        <w:t xml:space="preserve"> is built</w:t>
+      </w:r>
+      <w:r>
+        <w:rPr>
+          <w:rFonts w:ascii="Cambria" w:hAnsi="Cambria"/>
+          <w:sz w:val="24"/>
+          <w:szCs w:val="48"/>
+        </w:rPr>
+        <w:t xml:space="preserve">, which can be then </w:t>
+      </w:r>
+      <w:r>
+        <w:rPr>
+          <w:rFonts w:ascii="Cambria" w:hAnsi="Cambria"/>
+          <w:sz w:val="24"/>
+          <w:szCs w:val="48"/>
+        </w:rPr>
+        <w:t xml:space="preserve">installed and </w:t>
+      </w:r>
+      <w:r>
+        <w:rPr>
+          <w:rFonts w:ascii="Cambria" w:hAnsi="Cambria"/>
+          <w:sz w:val="24"/>
+          <w:szCs w:val="48"/>
+        </w:rPr>
+        <w:t>used on any supported Android device.</w:t>
+      </w:r>
+    </w:p>
+    <w:p>
+      <w:pPr>
+        <w:spacing w:line="276" w:lineRule="auto"/>
+        <w:rPr>
+          <w:rFonts w:ascii="Cambria" w:hAnsi="Cambria"/>
+          <w:b/>
+          <w:szCs w:val="48"/>
+        </w:rPr>
+      </w:pPr>
+      <w:r>
+        <w:rPr>
+          <w:rFonts w:ascii="Cambria" w:hAnsi="Cambria"/>
+          <w:b/>
+          <w:szCs w:val="48"/>
+        </w:rPr>
+        <w:br w:type="page"/>
+      </w:r>
+    </w:p>
+    <w:p>
+      <w:pPr>
+        <w:pStyle w:val="Heading1"/>
+        <w:spacing w:line="276" w:lineRule="auto"/>
+        <w:rPr>
+          <w:rFonts w:ascii="Cambria" w:hAnsi="Cambria"/>
+          <w:b/>
+          <w:color w:val="auto"/>
+          <w:szCs w:val="48"/>
+        </w:rPr>
+      </w:pPr>
+      <w:r>
+        <w:rPr>
+          <w:rFonts w:ascii="Cambria" w:hAnsi="Cambria"/>
+          <w:b/>
+          <w:color w:val="auto"/>
+          <w:szCs w:val="48"/>
+        </w:rPr>
+        <w:lastRenderedPageBreak/>
+        <w:t>9. Testing</w:t>
+      </w:r>
+    </w:p>
+    <w:p>
+      <w:pPr>
+        <w:pStyle w:val="Heading2"/>
+        <w:spacing w:line="276" w:lineRule="auto"/>
+        <w:rPr>
+          <w:rFonts w:ascii="Cambria" w:hAnsi="Cambria"/>
+          <w:color w:val="auto"/>
+          <w:sz w:val="28"/>
+          <w:szCs w:val="28"/>
+        </w:rPr>
+      </w:pPr>
+      <w:r>
+        <w:rPr>
+          <w:rFonts w:ascii="Cambria" w:hAnsi="Cambria"/>
+          <w:b/>
+          <w:color w:val="auto"/>
+          <w:sz w:val="28"/>
+          <w:szCs w:val="28"/>
+        </w:rPr>
+        <w:t>9</w:t>
+      </w:r>
+      <w:r>
+        <w:rPr>
+          <w:rFonts w:ascii="Cambria" w:hAnsi="Cambria"/>
+          <w:b/>
+          <w:color w:val="auto"/>
+          <w:sz w:val="28"/>
+          <w:szCs w:val="28"/>
+        </w:rPr>
+        <w:t xml:space="preserve">.1. </w:t>
+      </w:r>
+      <w:r>
+        <w:rPr>
+          <w:rFonts w:ascii="Cambria" w:hAnsi="Cambria"/>
+          <w:b/>
+          <w:color w:val="auto"/>
+          <w:sz w:val="28"/>
+          <w:szCs w:val="28"/>
+        </w:rPr>
+        <w:t>Development Testing</w:t>
+      </w:r>
+    </w:p>
+    <w:p>
+      <w:pPr>
+        <w:pStyle w:val="Heading2"/>
+        <w:spacing w:line="276" w:lineRule="auto"/>
+        <w:rPr>
+          <w:rFonts w:ascii="Cambria" w:hAnsi="Cambria"/>
+          <w:b/>
+          <w:color w:val="auto"/>
+          <w:sz w:val="28"/>
+          <w:szCs w:val="28"/>
+        </w:rPr>
+      </w:pPr>
+      <w:r>
+        <w:rPr>
+          <w:rFonts w:ascii="Cambria" w:hAnsi="Cambria"/>
+          <w:b/>
+          <w:color w:val="auto"/>
+          <w:sz w:val="28"/>
+          <w:szCs w:val="28"/>
+        </w:rPr>
+        <w:t>9</w:t>
+      </w:r>
+      <w:r>
+        <w:rPr>
+          <w:rFonts w:ascii="Cambria" w:hAnsi="Cambria"/>
+          <w:b/>
+          <w:color w:val="auto"/>
+          <w:sz w:val="28"/>
+          <w:szCs w:val="28"/>
+        </w:rPr>
+        <w:t>.2</w:t>
+      </w:r>
+      <w:r>
+        <w:rPr>
+          <w:rFonts w:ascii="Cambria" w:hAnsi="Cambria"/>
+          <w:b/>
+          <w:color w:val="auto"/>
+          <w:sz w:val="28"/>
+          <w:szCs w:val="28"/>
+        </w:rPr>
+        <w:t xml:space="preserve">. </w:t>
+      </w:r>
+      <w:r>
+        <w:rPr>
+          <w:rFonts w:ascii="Cambria" w:hAnsi="Cambria"/>
+          <w:b/>
+          <w:color w:val="auto"/>
+          <w:sz w:val="28"/>
+          <w:szCs w:val="28"/>
+        </w:rPr>
+        <w:t>External Testing</w:t>
       </w:r>
     </w:p>
     <w:p>
       <w:pPr>
         <w:spacing w:line="276" w:lineRule="auto"/>
         <w:jc w:val="both"/>
-        <w:rPr>
-          <w:rFonts w:ascii="Cambria" w:hAnsi="Cambria" w:cs="Courier New"/>
-          <w:sz w:val="24"/>
-        </w:rPr>
-      </w:pPr>
-      <w:r>
-        <w:rPr>
-          <w:rFonts w:ascii="Cambria" w:hAnsi="Cambria" w:cs="Courier New"/>
-          <w:sz w:val="24"/>
-        </w:rPr>
-        <w:t xml:space="preserve">Using this design pattern ensured that the </w:t>
-      </w:r>
-      <w:proofErr w:type="spellStart"/>
-      <w:r>
-        <w:rPr>
-          <w:rFonts w:ascii="Courier New" w:hAnsi="Courier New" w:cs="Courier New"/>
-          <w:sz w:val="24"/>
-        </w:rPr>
-        <w:t>MediaPlayer</w:t>
-      </w:r>
-      <w:proofErr w:type="spellEnd"/>
-      <w:r>
-        <w:rPr>
-          <w:rFonts w:ascii="Cambria" w:hAnsi="Cambria" w:cs="Courier New"/>
-          <w:sz w:val="24"/>
-        </w:rPr>
-        <w:t xml:space="preserve"> instance always exists and that after changing screens the reference to the instance still exists, which is better rather than creating a completely new instance of </w:t>
-      </w:r>
-      <w:proofErr w:type="spellStart"/>
-      <w:r>
-        <w:rPr>
-          <w:rFonts w:ascii="Courier New" w:hAnsi="Courier New" w:cs="Courier New"/>
-          <w:sz w:val="24"/>
-        </w:rPr>
-        <w:t>MediaPlayer</w:t>
-      </w:r>
-      <w:proofErr w:type="spellEnd"/>
-      <w:r>
-        <w:rPr>
-          <w:rFonts w:ascii="Cambria" w:hAnsi="Cambria" w:cs="Courier New"/>
-          <w:sz w:val="24"/>
-        </w:rPr>
-        <w:t xml:space="preserve"> when a different meditation track is chosen.</w:t>
-      </w:r>
-    </w:p>
-    <w:p>
-      <w:pPr>
-        <w:pStyle w:val="Heading3"/>
-        <w:spacing w:line="276" w:lineRule="auto"/>
-        <w:rPr>
-          <w:rFonts w:ascii="Cambria" w:hAnsi="Cambria"/>
-          <w:b/>
-          <w:color w:val="auto"/>
-        </w:rPr>
-      </w:pPr>
-      <w:bookmarkStart w:id="22" w:name="_Toc446891193"/>
-      <w:r>
-        <w:rPr>
-          <w:rFonts w:ascii="Cambria" w:hAnsi="Cambria"/>
-          <w:b/>
-          <w:color w:val="auto"/>
-        </w:rPr>
-        <w:t>7.4.2. Template</w:t>
-      </w:r>
-      <w:bookmarkEnd w:id="22"/>
+      </w:pPr>
+      <w:r>
+        <w:rPr>
+          <w:rFonts w:ascii="Cambria" w:hAnsi="Cambria"/>
+          <w:sz w:val="24"/>
+        </w:rPr>
+        <w:t>During and after development Jaromir conducted tests throughout our development, asking third party people with no previous knowledge about the application to try it out and provide their opinion – score out of ten in following categories: Overall, User Interface, User Experience</w:t>
+      </w:r>
+      <w:r>
+        <w:rPr>
+          <w:rFonts w:ascii="Cambria" w:hAnsi="Cambria"/>
+          <w:sz w:val="24"/>
+        </w:rPr>
+        <w:t>, Ease of Use and</w:t>
+      </w:r>
+      <w:r>
+        <w:rPr>
+          <w:rFonts w:ascii="Cambria" w:hAnsi="Cambria"/>
+          <w:sz w:val="24"/>
+        </w:rPr>
+        <w:t xml:space="preserve"> </w:t>
+      </w:r>
+      <w:r>
+        <w:rPr>
+          <w:rFonts w:ascii="Cambria" w:hAnsi="Cambria"/>
+          <w:sz w:val="24"/>
+        </w:rPr>
+        <w:t>Problem Encountered.</w:t>
+      </w:r>
     </w:p>
     <w:p>
       <w:pPr>
@@ -6812,85 +7363,8 @@
           <w:sz w:val="24"/>
         </w:rPr>
       </w:pPr>
-      <w:r>
-        <w:rPr>
-          <w:rFonts w:ascii="Cambria" w:hAnsi="Cambria"/>
-          <w:sz w:val="24"/>
-        </w:rPr>
-        <w:t>Template pattern is a behavioural pattern design, which defines the skeleton of the algorithm and defers some steps to the subclasses – they can re-define certain steps as needed without changing the algorithm’s structure (which is common for all of them).</w:t>
-      </w:r>
-    </w:p>
-    <w:p>
-      <w:pPr>
-        <w:spacing w:line="276" w:lineRule="auto"/>
-        <w:jc w:val="both"/>
-        <w:rPr>
-          <w:rFonts w:ascii="Cambria" w:hAnsi="Cambria"/>
-          <w:sz w:val="24"/>
-        </w:rPr>
-      </w:pPr>
-      <w:r>
-        <w:rPr>
-          <w:rFonts w:ascii="Cambria" w:hAnsi="Cambria"/>
-          <w:sz w:val="24"/>
-        </w:rPr>
-        <w:t>We made use of this pattern when creating items belonging to each category. While each category should have different items (some of them can be the same, e.g. a meditation track will be both in its own category and in all categories), the behaviour should be the same – when clicked the music player screen should be shown and the song played.</w:t>
-      </w:r>
-    </w:p>
-    <w:p>
-      <w:pPr>
-        <w:spacing w:line="276" w:lineRule="auto"/>
-        <w:jc w:val="both"/>
-        <w:rPr>
-          <w:rFonts w:ascii="Cambria" w:hAnsi="Cambria"/>
-          <w:sz w:val="24"/>
-        </w:rPr>
-      </w:pPr>
-      <w:r>
-        <w:rPr>
-          <w:rFonts w:ascii="Cambria" w:hAnsi="Cambria"/>
-          <w:sz w:val="24"/>
-        </w:rPr>
-        <w:t>Usage of this design pattern allowed us to remove duplicate code which would have been otherwise needed for every item in the me</w:t>
-      </w:r>
-      <w:r>
-        <w:rPr>
-          <w:rFonts w:ascii="Cambria" w:hAnsi="Cambria"/>
-          <w:sz w:val="24"/>
-        </w:rPr>
-        <w:t>nu.</w:t>
-      </w:r>
-    </w:p>
-    <w:p>
-      <w:pPr>
-        <w:pStyle w:val="Heading3"/>
-        <w:spacing w:line="276" w:lineRule="auto"/>
-        <w:rPr>
-          <w:rFonts w:ascii="Cambria" w:hAnsi="Cambria"/>
-          <w:b/>
-          <w:color w:val="auto"/>
-        </w:rPr>
-      </w:pPr>
-      <w:bookmarkStart w:id="23" w:name="_Toc446891194"/>
-      <w:r>
-        <w:rPr>
-          <w:rFonts w:ascii="Cambria" w:hAnsi="Cambria"/>
-          <w:b/>
-          <w:color w:val="auto"/>
-        </w:rPr>
-        <w:t>7.4.3. Command</w:t>
-      </w:r>
+      <w:bookmarkStart w:id="23" w:name="_GoBack"/>
       <w:bookmarkEnd w:id="23"/>
-    </w:p>
-    <w:p>
-      <w:pPr>
-        <w:spacing w:line="276" w:lineRule="auto"/>
-        <w:jc w:val="both"/>
-        <w:rPr>
-          <w:rFonts w:ascii="Cambria" w:hAnsi="Cambria"/>
-          <w:sz w:val="24"/>
-        </w:rPr>
-      </w:pPr>
     </w:p>
     <w:sectPr>
       <w:footerReference w:type="default" r:id="rId13"/>
@@ -6984,7 +7458,7 @@
             <w:noProof/>
             <w:sz w:val="24"/>
           </w:rPr>
-          <w:t>9</w:t>
+          <w:t>11</w:t>
         </w:r>
         <w:r>
           <w:rPr>
@@ -8638,7 +9112,6 @@
     <w:next w:val="Normal"/>
     <w:link w:val="Heading2Char"/>
     <w:uiPriority w:val="9"/>
-    <w:semiHidden/>
     <w:unhideWhenUsed/>
     <w:qFormat/>
     <w:rsid w:val="00E276C2"/>
@@ -8812,7 +9285,6 @@
     <w:basedOn w:val="DefaultParagraphFont"/>
     <w:link w:val="Heading2"/>
     <w:uiPriority w:val="9"/>
-    <w:semiHidden/>
     <w:rsid w:val="00E276C2"/>
     <w:rPr>
       <w:rFonts w:asciiTheme="majorHAnsi" w:eastAsiaTheme="majorEastAsia" w:hAnsiTheme="majorHAnsi" w:cstheme="majorBidi"/>
@@ -9158,11 +9630,54 @@
 </file>
 
 <file path=customXml/item1.xml><?xml version="1.0" encoding="utf-8"?>
-<b:Sources xmlns:b="http://schemas.openxmlformats.org/officeDocument/2006/bibliography" xmlns="http://schemas.openxmlformats.org/officeDocument/2006/bibliography" SelectedStyle="\APASixthEditionOfficeOnline.xsl" StyleName="APA" Version="6"/>
+<b:Sources xmlns:b="http://schemas.openxmlformats.org/officeDocument/2006/bibliography" xmlns="http://schemas.openxmlformats.org/officeDocument/2006/bibliography" SelectedStyle="\APASixthEditionOfficeOnline.xsl" StyleName="APA" Version="6">
+  <b:Source>
+    <b:Tag>16Ma</b:Tag>
+    <b:SourceType>InternetSite</b:SourceType>
+    <b:Guid>{E3F106F5-5C8B-423D-902E-0A782E593592}</b:Guid>
+    <b:Year>2016</b:Year>
+    <b:Month>March</b:Month>
+    <b:Day>29</b:Day>
+    <b:URL>https://developer.android.com/about/dashboards/index.html</b:URL>
+    <b:Title>Dashboards</b:Title>
+    <b:InternetSiteTitle>Android Developers</b:InternetSiteTitle>
+    <b:Author>
+      <b:Author>
+        <b:NameList>
+          <b:Person>
+            <b:Last>Google</b:Last>
+          </b:Person>
+        </b:NameList>
+      </b:Author>
+    </b:Author>
+    <b:RefOrder>1</b:RefOrder>
+  </b:Source>
+  <b:Source>
+    <b:Tag>Goo16</b:Tag>
+    <b:SourceType>InternetSite</b:SourceType>
+    <b:Guid>{4CA3DF4A-3272-4E82-81F2-8193B878159F}</b:Guid>
+    <b:Author>
+      <b:Author>
+        <b:NameList>
+          <b:Person>
+            <b:Last>Google</b:Last>
+          </b:Person>
+        </b:NameList>
+      </b:Author>
+    </b:Author>
+    <b:Title>Maintaining Compatibility</b:Title>
+    <b:Year>2016</b:Year>
+    <b:Month>March</b:Month>
+    <b:Day>29</b:Day>
+    <b:URL>https://developer.android.com/training/material/compatibility.html</b:URL>
+    <b:InternetSiteTitle>Android Developers</b:InternetSiteTitle>
+    <b:RefOrder>2</b:RefOrder>
+  </b:Source>
+</b:Sources>
 </file>
 
 <file path=customXml/itemProps1.xml><?xml version="1.0" encoding="utf-8"?>
-<ds:datastoreItem xmlns:ds="http://schemas.openxmlformats.org/officeDocument/2006/customXml" ds:itemID="{20FD9B92-1F05-4C00-A21F-BD0EAB04F56D}">
+<ds:datastoreItem xmlns:ds="http://schemas.openxmlformats.org/officeDocument/2006/customXml" ds:itemID="{D084E9D8-653E-49A8-B385-9C7C4ADAFA0E}">
   <ds:schemaRefs>
     <ds:schemaRef ds:uri="http://schemas.openxmlformats.org/officeDocument/2006/bibliography"/>
   </ds:schemaRefs>

--- a/Documents/team52_final_report.docx
+++ b/Documents/team52_final_report.docx
@@ -271,7 +271,27 @@
           <w:sz w:val="48"/>
           <w:szCs w:val="48"/>
         </w:rPr>
-        <w:t>Supervisor: Dr. Yun Fu</w:t>
+        <w:t xml:space="preserve">Supervisor: </w:t>
+      </w:r>
+      <w:proofErr w:type="spellStart"/>
+      <w:r>
+        <w:rPr>
+          <w:rFonts w:ascii="Cambria" w:hAnsi="Cambria"/>
+          <w:b/>
+          <w:sz w:val="48"/>
+          <w:szCs w:val="48"/>
+        </w:rPr>
+        <w:t>Dr.</w:t>
+      </w:r>
+      <w:proofErr w:type="spellEnd"/>
+      <w:r>
+        <w:rPr>
+          <w:rFonts w:ascii="Cambria" w:hAnsi="Cambria"/>
+          <w:b/>
+          <w:sz w:val="48"/>
+          <w:szCs w:val="48"/>
+        </w:rPr>
+        <w:t xml:space="preserve"> Yun Fu</w:t>
       </w:r>
     </w:p>
     <w:p>
@@ -449,7 +469,7 @@
         <w:br w:type="page"/>
       </w:r>
     </w:p>
-    <w:bookmarkStart w:id="0" w:name="_Toc446891172" w:displacedByCustomXml="next"/>
+    <w:bookmarkStart w:id="0" w:name="_Toc447059164" w:displacedByCustomXml="next"/>
     <w:sdt>
       <w:sdtPr>
         <w:rPr>
@@ -545,7 +565,7 @@
             </w:rPr>
             <w:fldChar w:fldCharType="separate"/>
           </w:r>
-          <w:hyperlink w:anchor="_Toc446891172" w:history="1">
+          <w:hyperlink w:anchor="_Toc447059164" w:history="1">
             <w:r>
               <w:rPr>
                 <w:rStyle w:val="Hyperlink"/>
@@ -585,7 +605,7 @@
                 <w:sz w:val="24"/>
                 <w:szCs w:val="24"/>
               </w:rPr>
-              <w:instrText xml:space="preserve"> PAGEREF _Toc446891172 \h </w:instrText>
+              <w:instrText xml:space="preserve"> PAGEREF _Toc447059164 \h </w:instrText>
             </w:r>
             <w:r>
               <w:rPr>
@@ -635,7 +655,6 @@
               <w:tab w:val="right" w:leader="dot" w:pos="9062"/>
             </w:tabs>
             <w:spacing w:line="276" w:lineRule="auto"/>
-            <w:jc w:val="both"/>
             <w:rPr>
               <w:rFonts w:ascii="Cambria" w:eastAsiaTheme="minorEastAsia" w:hAnsi="Cambria"/>
               <w:noProof/>
@@ -644,7 +663,7 @@
               <w:lang w:val="sk-SK" w:eastAsia="sk-SK"/>
             </w:rPr>
           </w:pPr>
-          <w:hyperlink w:anchor="_Toc446891173" w:history="1">
+          <w:hyperlink w:anchor="_Toc447059165" w:history="1">
             <w:r>
               <w:rPr>
                 <w:rStyle w:val="Hyperlink"/>
@@ -684,7 +703,7 @@
                 <w:sz w:val="24"/>
                 <w:szCs w:val="24"/>
               </w:rPr>
-              <w:instrText xml:space="preserve"> PAGEREF _Toc446891173 \h </w:instrText>
+              <w:instrText xml:space="preserve"> PAGEREF _Toc447059165 \h </w:instrText>
             </w:r>
             <w:r>
               <w:rPr>
@@ -734,7 +753,6 @@
               <w:tab w:val="right" w:leader="dot" w:pos="9062"/>
             </w:tabs>
             <w:spacing w:line="276" w:lineRule="auto"/>
-            <w:jc w:val="both"/>
             <w:rPr>
               <w:rFonts w:ascii="Cambria" w:eastAsiaTheme="minorEastAsia" w:hAnsi="Cambria"/>
               <w:noProof/>
@@ -743,7 +761,7 @@
               <w:lang w:val="sk-SK" w:eastAsia="sk-SK"/>
             </w:rPr>
           </w:pPr>
-          <w:hyperlink w:anchor="_Toc446891174" w:history="1">
+          <w:hyperlink w:anchor="_Toc447059166" w:history="1">
             <w:r>
               <w:rPr>
                 <w:rStyle w:val="Hyperlink"/>
@@ -783,7 +801,7 @@
                 <w:sz w:val="24"/>
                 <w:szCs w:val="24"/>
               </w:rPr>
-              <w:instrText xml:space="preserve"> PAGEREF _Toc446891174 \h </w:instrText>
+              <w:instrText xml:space="preserve"> PAGEREF _Toc447059166 \h </w:instrText>
             </w:r>
             <w:r>
               <w:rPr>
@@ -833,7 +851,6 @@
               <w:tab w:val="right" w:leader="dot" w:pos="9062"/>
             </w:tabs>
             <w:spacing w:line="276" w:lineRule="auto"/>
-            <w:jc w:val="both"/>
             <w:rPr>
               <w:rFonts w:ascii="Cambria" w:eastAsiaTheme="minorEastAsia" w:hAnsi="Cambria"/>
               <w:noProof/>
@@ -842,7 +859,7 @@
               <w:lang w:val="sk-SK" w:eastAsia="sk-SK"/>
             </w:rPr>
           </w:pPr>
-          <w:hyperlink w:anchor="_Toc446891175" w:history="1">
+          <w:hyperlink w:anchor="_Toc447059167" w:history="1">
             <w:r>
               <w:rPr>
                 <w:rStyle w:val="Hyperlink"/>
@@ -882,7 +899,7 @@
                 <w:sz w:val="24"/>
                 <w:szCs w:val="24"/>
               </w:rPr>
-              <w:instrText xml:space="preserve"> PAGEREF _Toc446891175 \h </w:instrText>
+              <w:instrText xml:space="preserve"> PAGEREF _Toc447059167 \h </w:instrText>
             </w:r>
             <w:r>
               <w:rPr>
@@ -932,7 +949,6 @@
               <w:tab w:val="right" w:leader="dot" w:pos="9062"/>
             </w:tabs>
             <w:spacing w:line="276" w:lineRule="auto"/>
-            <w:jc w:val="both"/>
             <w:rPr>
               <w:rFonts w:ascii="Cambria" w:eastAsiaTheme="minorEastAsia" w:hAnsi="Cambria"/>
               <w:noProof/>
@@ -941,7 +957,7 @@
               <w:lang w:val="sk-SK" w:eastAsia="sk-SK"/>
             </w:rPr>
           </w:pPr>
-          <w:hyperlink w:anchor="_Toc446891176" w:history="1">
+          <w:hyperlink w:anchor="_Toc447059168" w:history="1">
             <w:r>
               <w:rPr>
                 <w:rStyle w:val="Hyperlink"/>
@@ -981,7 +997,7 @@
                 <w:sz w:val="24"/>
                 <w:szCs w:val="24"/>
               </w:rPr>
-              <w:instrText xml:space="preserve"> PAGEREF _Toc446891176 \h </w:instrText>
+              <w:instrText xml:space="preserve"> PAGEREF _Toc447059168 \h </w:instrText>
             </w:r>
             <w:r>
               <w:rPr>
@@ -1031,7 +1047,6 @@
               <w:tab w:val="right" w:leader="dot" w:pos="9062"/>
             </w:tabs>
             <w:spacing w:line="276" w:lineRule="auto"/>
-            <w:jc w:val="both"/>
             <w:rPr>
               <w:rFonts w:ascii="Cambria" w:eastAsiaTheme="minorEastAsia" w:hAnsi="Cambria"/>
               <w:noProof/>
@@ -1040,7 +1055,7 @@
               <w:lang w:val="sk-SK" w:eastAsia="sk-SK"/>
             </w:rPr>
           </w:pPr>
-          <w:hyperlink w:anchor="_Toc446891177" w:history="1">
+          <w:hyperlink w:anchor="_Toc447059169" w:history="1">
             <w:r>
               <w:rPr>
                 <w:rStyle w:val="Hyperlink"/>
@@ -1080,7 +1095,7 @@
                 <w:sz w:val="24"/>
                 <w:szCs w:val="24"/>
               </w:rPr>
-              <w:instrText xml:space="preserve"> PAGEREF _Toc446891177 \h </w:instrText>
+              <w:instrText xml:space="preserve"> PAGEREF _Toc447059169 \h </w:instrText>
             </w:r>
             <w:r>
               <w:rPr>
@@ -1130,7 +1145,6 @@
               <w:tab w:val="right" w:leader="dot" w:pos="9062"/>
             </w:tabs>
             <w:spacing w:line="276" w:lineRule="auto"/>
-            <w:jc w:val="both"/>
             <w:rPr>
               <w:rFonts w:ascii="Cambria" w:eastAsiaTheme="minorEastAsia" w:hAnsi="Cambria"/>
               <w:noProof/>
@@ -1139,7 +1153,7 @@
               <w:lang w:val="sk-SK" w:eastAsia="sk-SK"/>
             </w:rPr>
           </w:pPr>
-          <w:hyperlink w:anchor="_Toc446891178" w:history="1">
+          <w:hyperlink w:anchor="_Toc447059170" w:history="1">
             <w:r>
               <w:rPr>
                 <w:rStyle w:val="Hyperlink"/>
@@ -1179,7 +1193,7 @@
                 <w:sz w:val="24"/>
                 <w:szCs w:val="24"/>
               </w:rPr>
-              <w:instrText xml:space="preserve"> PAGEREF _Toc446891178 \h </w:instrText>
+              <w:instrText xml:space="preserve"> PAGEREF _Toc447059170 \h </w:instrText>
             </w:r>
             <w:r>
               <w:rPr>
@@ -1229,7 +1243,6 @@
               <w:tab w:val="right" w:leader="dot" w:pos="9062"/>
             </w:tabs>
             <w:spacing w:line="276" w:lineRule="auto"/>
-            <w:jc w:val="both"/>
             <w:rPr>
               <w:rFonts w:ascii="Cambria" w:eastAsiaTheme="minorEastAsia" w:hAnsi="Cambria"/>
               <w:noProof/>
@@ -1238,7 +1251,7 @@
               <w:lang w:val="sk-SK" w:eastAsia="sk-SK"/>
             </w:rPr>
           </w:pPr>
-          <w:hyperlink w:anchor="_Toc446891179" w:history="1">
+          <w:hyperlink w:anchor="_Toc447059171" w:history="1">
             <w:r>
               <w:rPr>
                 <w:rStyle w:val="Hyperlink"/>
@@ -1278,7 +1291,7 @@
                 <w:sz w:val="24"/>
                 <w:szCs w:val="24"/>
               </w:rPr>
-              <w:instrText xml:space="preserve"> PAGEREF _Toc446891179 \h </w:instrText>
+              <w:instrText xml:space="preserve"> PAGEREF _Toc447059171 \h </w:instrText>
             </w:r>
             <w:r>
               <w:rPr>
@@ -1328,7 +1341,6 @@
               <w:tab w:val="right" w:leader="dot" w:pos="9062"/>
             </w:tabs>
             <w:spacing w:line="276" w:lineRule="auto"/>
-            <w:jc w:val="both"/>
             <w:rPr>
               <w:rFonts w:ascii="Cambria" w:eastAsiaTheme="minorEastAsia" w:hAnsi="Cambria"/>
               <w:noProof/>
@@ -1337,7 +1349,7 @@
               <w:lang w:val="sk-SK" w:eastAsia="sk-SK"/>
             </w:rPr>
           </w:pPr>
-          <w:hyperlink w:anchor="_Toc446891180" w:history="1">
+          <w:hyperlink w:anchor="_Toc447059172" w:history="1">
             <w:r>
               <w:rPr>
                 <w:rStyle w:val="Hyperlink"/>
@@ -1377,7 +1389,7 @@
                 <w:sz w:val="24"/>
                 <w:szCs w:val="24"/>
               </w:rPr>
-              <w:instrText xml:space="preserve"> PAGEREF _Toc446891180 \h </w:instrText>
+              <w:instrText xml:space="preserve"> PAGEREF _Toc447059172 \h </w:instrText>
             </w:r>
             <w:r>
               <w:rPr>
@@ -1427,7 +1439,6 @@
               <w:tab w:val="right" w:leader="dot" w:pos="9062"/>
             </w:tabs>
             <w:spacing w:line="276" w:lineRule="auto"/>
-            <w:jc w:val="both"/>
             <w:rPr>
               <w:rFonts w:ascii="Cambria" w:eastAsiaTheme="minorEastAsia" w:hAnsi="Cambria"/>
               <w:noProof/>
@@ -1436,7 +1447,7 @@
               <w:lang w:val="sk-SK" w:eastAsia="sk-SK"/>
             </w:rPr>
           </w:pPr>
-          <w:hyperlink w:anchor="_Toc446891181" w:history="1">
+          <w:hyperlink w:anchor="_Toc447059173" w:history="1">
             <w:r>
               <w:rPr>
                 <w:rStyle w:val="Hyperlink"/>
@@ -1476,7 +1487,7 @@
                 <w:sz w:val="24"/>
                 <w:szCs w:val="24"/>
               </w:rPr>
-              <w:instrText xml:space="preserve"> PAGEREF _Toc446891181 \h </w:instrText>
+              <w:instrText xml:space="preserve"> PAGEREF _Toc447059173 \h </w:instrText>
             </w:r>
             <w:r>
               <w:rPr>
@@ -1526,7 +1537,6 @@
               <w:tab w:val="right" w:leader="dot" w:pos="9062"/>
             </w:tabs>
             <w:spacing w:line="276" w:lineRule="auto"/>
-            <w:jc w:val="both"/>
             <w:rPr>
               <w:rFonts w:ascii="Cambria" w:eastAsiaTheme="minorEastAsia" w:hAnsi="Cambria"/>
               <w:noProof/>
@@ -1535,7 +1545,7 @@
               <w:lang w:val="sk-SK" w:eastAsia="sk-SK"/>
             </w:rPr>
           </w:pPr>
-          <w:hyperlink w:anchor="_Toc446891182" w:history="1">
+          <w:hyperlink w:anchor="_Toc447059174" w:history="1">
             <w:r>
               <w:rPr>
                 <w:rStyle w:val="Hyperlink"/>
@@ -1575,7 +1585,7 @@
                 <w:sz w:val="24"/>
                 <w:szCs w:val="24"/>
               </w:rPr>
-              <w:instrText xml:space="preserve"> PAGEREF _Toc446891182 \h </w:instrText>
+              <w:instrText xml:space="preserve"> PAGEREF _Toc447059174 \h </w:instrText>
             </w:r>
             <w:r>
               <w:rPr>
@@ -1625,7 +1635,6 @@
               <w:tab w:val="right" w:leader="dot" w:pos="9062"/>
             </w:tabs>
             <w:spacing w:line="276" w:lineRule="auto"/>
-            <w:jc w:val="both"/>
             <w:rPr>
               <w:rFonts w:ascii="Cambria" w:eastAsiaTheme="minorEastAsia" w:hAnsi="Cambria"/>
               <w:noProof/>
@@ -1634,7 +1643,7 @@
               <w:lang w:val="sk-SK" w:eastAsia="sk-SK"/>
             </w:rPr>
           </w:pPr>
-          <w:hyperlink w:anchor="_Toc446891183" w:history="1">
+          <w:hyperlink w:anchor="_Toc447059175" w:history="1">
             <w:r>
               <w:rPr>
                 <w:rStyle w:val="Hyperlink"/>
@@ -1674,7 +1683,7 @@
                 <w:sz w:val="24"/>
                 <w:szCs w:val="24"/>
               </w:rPr>
-              <w:instrText xml:space="preserve"> PAGEREF _Toc446891183 \h </w:instrText>
+              <w:instrText xml:space="preserve"> PAGEREF _Toc447059175 \h </w:instrText>
             </w:r>
             <w:r>
               <w:rPr>
@@ -1724,7 +1733,6 @@
               <w:tab w:val="right" w:leader="dot" w:pos="9062"/>
             </w:tabs>
             <w:spacing w:line="276" w:lineRule="auto"/>
-            <w:jc w:val="both"/>
             <w:rPr>
               <w:rFonts w:ascii="Cambria" w:eastAsiaTheme="minorEastAsia" w:hAnsi="Cambria"/>
               <w:noProof/>
@@ -1733,7 +1741,7 @@
               <w:lang w:val="sk-SK" w:eastAsia="sk-SK"/>
             </w:rPr>
           </w:pPr>
-          <w:hyperlink w:anchor="_Toc446891184" w:history="1">
+          <w:hyperlink w:anchor="_Toc447059176" w:history="1">
             <w:r>
               <w:rPr>
                 <w:rStyle w:val="Hyperlink"/>
@@ -1773,7 +1781,7 @@
                 <w:sz w:val="24"/>
                 <w:szCs w:val="24"/>
               </w:rPr>
-              <w:instrText xml:space="preserve"> PAGEREF _Toc446891184 \h </w:instrText>
+              <w:instrText xml:space="preserve"> PAGEREF _Toc447059176 \h </w:instrText>
             </w:r>
             <w:r>
               <w:rPr>
@@ -1823,7 +1831,6 @@
               <w:tab w:val="right" w:leader="dot" w:pos="9062"/>
             </w:tabs>
             <w:spacing w:line="276" w:lineRule="auto"/>
-            <w:jc w:val="both"/>
             <w:rPr>
               <w:rFonts w:ascii="Cambria" w:eastAsiaTheme="minorEastAsia" w:hAnsi="Cambria"/>
               <w:noProof/>
@@ -1832,7 +1839,7 @@
               <w:lang w:val="sk-SK" w:eastAsia="sk-SK"/>
             </w:rPr>
           </w:pPr>
-          <w:hyperlink w:anchor="_Toc446891185" w:history="1">
+          <w:hyperlink w:anchor="_Toc447059177" w:history="1">
             <w:r>
               <w:rPr>
                 <w:rStyle w:val="Hyperlink"/>
@@ -1872,7 +1879,7 @@
                 <w:sz w:val="24"/>
                 <w:szCs w:val="24"/>
               </w:rPr>
-              <w:instrText xml:space="preserve"> PAGEREF _Toc446891185 \h </w:instrText>
+              <w:instrText xml:space="preserve"> PAGEREF _Toc447059177 \h </w:instrText>
             </w:r>
             <w:r>
               <w:rPr>
@@ -1922,7 +1929,6 @@
               <w:tab w:val="right" w:leader="dot" w:pos="9062"/>
             </w:tabs>
             <w:spacing w:line="276" w:lineRule="auto"/>
-            <w:jc w:val="both"/>
             <w:rPr>
               <w:rFonts w:ascii="Cambria" w:eastAsiaTheme="minorEastAsia" w:hAnsi="Cambria"/>
               <w:noProof/>
@@ -1931,7 +1937,7 @@
               <w:lang w:val="sk-SK" w:eastAsia="sk-SK"/>
             </w:rPr>
           </w:pPr>
-          <w:hyperlink w:anchor="_Toc446891186" w:history="1">
+          <w:hyperlink w:anchor="_Toc447059178" w:history="1">
             <w:r>
               <w:rPr>
                 <w:rStyle w:val="Hyperlink"/>
@@ -1971,7 +1977,105 @@
                 <w:sz w:val="24"/>
                 <w:szCs w:val="24"/>
               </w:rPr>
-              <w:instrText xml:space="preserve"> PAGEREF _Toc446891186 \h </w:instrText>
+              <w:instrText xml:space="preserve"> PAGEREF _Toc447059178 \h </w:instrText>
+            </w:r>
+            <w:r>
+              <w:rPr>
+                <w:rFonts w:ascii="Cambria" w:hAnsi="Cambria"/>
+                <w:noProof/>
+                <w:webHidden/>
+                <w:sz w:val="24"/>
+                <w:szCs w:val="24"/>
+              </w:rPr>
+            </w:r>
+            <w:r>
+              <w:rPr>
+                <w:rFonts w:ascii="Cambria" w:hAnsi="Cambria"/>
+                <w:noProof/>
+                <w:webHidden/>
+                <w:sz w:val="24"/>
+                <w:szCs w:val="24"/>
+              </w:rPr>
+              <w:fldChar w:fldCharType="separate"/>
+            </w:r>
+            <w:r>
+              <w:rPr>
+                <w:rFonts w:ascii="Cambria" w:hAnsi="Cambria"/>
+                <w:noProof/>
+                <w:webHidden/>
+                <w:sz w:val="24"/>
+                <w:szCs w:val="24"/>
+              </w:rPr>
+              <w:t>8</w:t>
+            </w:r>
+            <w:r>
+              <w:rPr>
+                <w:rFonts w:ascii="Cambria" w:hAnsi="Cambria"/>
+                <w:noProof/>
+                <w:webHidden/>
+                <w:sz w:val="24"/>
+                <w:szCs w:val="24"/>
+              </w:rPr>
+              <w:fldChar w:fldCharType="end"/>
+            </w:r>
+          </w:hyperlink>
+        </w:p>
+        <w:p>
+          <w:pPr>
+            <w:pStyle w:val="TOC2"/>
+            <w:tabs>
+              <w:tab w:val="right" w:leader="dot" w:pos="9062"/>
+            </w:tabs>
+            <w:spacing w:line="276" w:lineRule="auto"/>
+            <w:rPr>
+              <w:rFonts w:ascii="Cambria" w:eastAsiaTheme="minorEastAsia" w:hAnsi="Cambria"/>
+              <w:noProof/>
+              <w:sz w:val="24"/>
+              <w:szCs w:val="24"/>
+              <w:lang w:val="sk-SK" w:eastAsia="sk-SK"/>
+            </w:rPr>
+          </w:pPr>
+          <w:hyperlink w:anchor="_Toc447059179" w:history="1">
+            <w:r>
+              <w:rPr>
+                <w:rStyle w:val="Hyperlink"/>
+                <w:rFonts w:ascii="Cambria" w:hAnsi="Cambria"/>
+                <w:b/>
+                <w:noProof/>
+                <w:sz w:val="24"/>
+                <w:szCs w:val="24"/>
+              </w:rPr>
+              <w:t>6.3. Shared</w:t>
+            </w:r>
+            <w:r>
+              <w:rPr>
+                <w:rFonts w:ascii="Cambria" w:hAnsi="Cambria"/>
+                <w:noProof/>
+                <w:webHidden/>
+                <w:sz w:val="24"/>
+                <w:szCs w:val="24"/>
+              </w:rPr>
+              <w:tab/>
+            </w:r>
+            <w:r>
+              <w:rPr>
+                <w:rFonts w:ascii="Cambria" w:hAnsi="Cambria"/>
+                <w:noProof/>
+                <w:webHidden/>
+                <w:sz w:val="24"/>
+                <w:szCs w:val="24"/>
+              </w:rPr>
+              <w:fldChar w:fldCharType="begin"/>
+            </w:r>
+            <w:r>
+              <w:rPr>
+                <w:rFonts w:ascii="Cambria" w:hAnsi="Cambria"/>
+                <w:noProof/>
+                <w:webHidden/>
+                <w:sz w:val="24"/>
+                <w:szCs w:val="24"/>
+              </w:rPr>
+              <w:instrText xml:space="preserve"> PAGEREF _Toc447059179 \h </w:instrText>
             </w:r>
             <w:r>
               <w:rPr>
@@ -2021,7 +2125,6 @@
               <w:tab w:val="right" w:leader="dot" w:pos="9062"/>
             </w:tabs>
             <w:spacing w:line="276" w:lineRule="auto"/>
-            <w:jc w:val="both"/>
             <w:rPr>
               <w:rFonts w:ascii="Cambria" w:eastAsiaTheme="minorEastAsia" w:hAnsi="Cambria"/>
               <w:noProof/>
@@ -2030,7 +2133,7 @@
               <w:lang w:val="sk-SK" w:eastAsia="sk-SK"/>
             </w:rPr>
           </w:pPr>
-          <w:hyperlink w:anchor="_Toc446891187" w:history="1">
+          <w:hyperlink w:anchor="_Toc447059180" w:history="1">
             <w:r>
               <w:rPr>
                 <w:rStyle w:val="Hyperlink"/>
@@ -2070,7 +2173,7 @@
                 <w:sz w:val="24"/>
                 <w:szCs w:val="24"/>
               </w:rPr>
-              <w:instrText xml:space="preserve"> PAGEREF _Toc446891187 \h </w:instrText>
+              <w:instrText xml:space="preserve"> PAGEREF _Toc447059180 \h </w:instrText>
             </w:r>
             <w:r>
               <w:rPr>
@@ -2120,7 +2223,6 @@
               <w:tab w:val="right" w:leader="dot" w:pos="9062"/>
             </w:tabs>
             <w:spacing w:line="276" w:lineRule="auto"/>
-            <w:jc w:val="both"/>
             <w:rPr>
               <w:rFonts w:ascii="Cambria" w:eastAsiaTheme="minorEastAsia" w:hAnsi="Cambria"/>
               <w:noProof/>
@@ -2129,7 +2231,7 @@
               <w:lang w:val="sk-SK" w:eastAsia="sk-SK"/>
             </w:rPr>
           </w:pPr>
-          <w:hyperlink w:anchor="_Toc446891188" w:history="1">
+          <w:hyperlink w:anchor="_Toc447059181" w:history="1">
             <w:r>
               <w:rPr>
                 <w:rStyle w:val="Hyperlink"/>
@@ -2169,7 +2271,7 @@
                 <w:sz w:val="24"/>
                 <w:szCs w:val="24"/>
               </w:rPr>
-              <w:instrText xml:space="preserve"> PAGEREF _Toc446891188 \h </w:instrText>
+              <w:instrText xml:space="preserve"> PAGEREF _Toc447059181 \h </w:instrText>
             </w:r>
             <w:r>
               <w:rPr>
@@ -2219,7 +2321,6 @@
               <w:tab w:val="right" w:leader="dot" w:pos="9062"/>
             </w:tabs>
             <w:spacing w:line="276" w:lineRule="auto"/>
-            <w:jc w:val="both"/>
             <w:rPr>
               <w:rFonts w:ascii="Cambria" w:eastAsiaTheme="minorEastAsia" w:hAnsi="Cambria"/>
               <w:noProof/>
@@ -2228,7 +2329,7 @@
               <w:lang w:val="sk-SK" w:eastAsia="sk-SK"/>
             </w:rPr>
           </w:pPr>
-          <w:hyperlink w:anchor="_Toc446891189" w:history="1">
+          <w:hyperlink w:anchor="_Toc447059182" w:history="1">
             <w:r>
               <w:rPr>
                 <w:rStyle w:val="Hyperlink"/>
@@ -2268,7 +2369,7 @@
                 <w:sz w:val="24"/>
                 <w:szCs w:val="24"/>
               </w:rPr>
-              <w:instrText xml:space="preserve"> PAGEREF _Toc446891189 \h </w:instrText>
+              <w:instrText xml:space="preserve"> PAGEREF _Toc447059182 \h </w:instrText>
             </w:r>
             <w:r>
               <w:rPr>
@@ -2318,7 +2419,6 @@
               <w:tab w:val="right" w:leader="dot" w:pos="9062"/>
             </w:tabs>
             <w:spacing w:line="276" w:lineRule="auto"/>
-            <w:jc w:val="both"/>
             <w:rPr>
               <w:rFonts w:ascii="Cambria" w:eastAsiaTheme="minorEastAsia" w:hAnsi="Cambria"/>
               <w:noProof/>
@@ -2327,7 +2427,7 @@
               <w:lang w:val="sk-SK" w:eastAsia="sk-SK"/>
             </w:rPr>
           </w:pPr>
-          <w:hyperlink w:anchor="_Toc446891190" w:history="1">
+          <w:hyperlink w:anchor="_Toc447059183" w:history="1">
             <w:r>
               <w:rPr>
                 <w:rStyle w:val="Hyperlink"/>
@@ -2367,7 +2467,7 @@
                 <w:sz w:val="24"/>
                 <w:szCs w:val="24"/>
               </w:rPr>
-              <w:instrText xml:space="preserve"> PAGEREF _Toc446891190 \h </w:instrText>
+              <w:instrText xml:space="preserve"> PAGEREF _Toc447059183 \h </w:instrText>
             </w:r>
             <w:r>
               <w:rPr>
@@ -2417,7 +2517,6 @@
               <w:tab w:val="right" w:leader="dot" w:pos="9062"/>
             </w:tabs>
             <w:spacing w:line="276" w:lineRule="auto"/>
-            <w:jc w:val="both"/>
             <w:rPr>
               <w:rFonts w:ascii="Cambria" w:eastAsiaTheme="minorEastAsia" w:hAnsi="Cambria"/>
               <w:noProof/>
@@ -2426,7 +2525,7 @@
               <w:lang w:val="sk-SK" w:eastAsia="sk-SK"/>
             </w:rPr>
           </w:pPr>
-          <w:hyperlink w:anchor="_Toc446891191" w:history="1">
+          <w:hyperlink w:anchor="_Toc447059184" w:history="1">
             <w:r>
               <w:rPr>
                 <w:rStyle w:val="Hyperlink"/>
@@ -2466,7 +2565,7 @@
                 <w:sz w:val="24"/>
                 <w:szCs w:val="24"/>
               </w:rPr>
-              <w:instrText xml:space="preserve"> PAGEREF _Toc446891191 \h </w:instrText>
+              <w:instrText xml:space="preserve"> PAGEREF _Toc447059184 \h </w:instrText>
             </w:r>
             <w:r>
               <w:rPr>
@@ -2516,15 +2615,15 @@
               <w:tab w:val="right" w:leader="dot" w:pos="9062"/>
             </w:tabs>
             <w:spacing w:line="276" w:lineRule="auto"/>
-            <w:jc w:val="both"/>
             <w:rPr>
-              <w:rFonts w:ascii="Cambria" w:hAnsi="Cambria"/>
+              <w:rFonts w:ascii="Cambria" w:eastAsiaTheme="minorEastAsia" w:hAnsi="Cambria"/>
               <w:noProof/>
               <w:sz w:val="24"/>
               <w:szCs w:val="24"/>
+              <w:lang w:val="sk-SK" w:eastAsia="sk-SK"/>
             </w:rPr>
           </w:pPr>
-          <w:hyperlink w:anchor="_Toc446891192" w:history="1">
+          <w:hyperlink w:anchor="_Toc447059185" w:history="1">
             <w:r>
               <w:rPr>
                 <w:rStyle w:val="Hyperlink"/>
@@ -2564,7 +2663,7 @@
                 <w:sz w:val="24"/>
                 <w:szCs w:val="24"/>
               </w:rPr>
-              <w:instrText xml:space="preserve"> PAGEREF _Toc446891192 \h </w:instrText>
+              <w:instrText xml:space="preserve"> PAGEREF _Toc447059185 \h </w:instrText>
             </w:r>
             <w:r>
               <w:rPr>
@@ -2614,15 +2713,15 @@
               <w:tab w:val="right" w:leader="dot" w:pos="9062"/>
             </w:tabs>
             <w:spacing w:line="276" w:lineRule="auto"/>
-            <w:jc w:val="both"/>
             <w:rPr>
-              <w:rFonts w:ascii="Cambria" w:hAnsi="Cambria"/>
+              <w:rFonts w:ascii="Cambria" w:eastAsiaTheme="minorEastAsia" w:hAnsi="Cambria"/>
               <w:noProof/>
               <w:sz w:val="24"/>
               <w:szCs w:val="24"/>
+              <w:lang w:val="sk-SK" w:eastAsia="sk-SK"/>
             </w:rPr>
           </w:pPr>
-          <w:hyperlink w:anchor="_Toc446891193" w:history="1">
+          <w:hyperlink w:anchor="_Toc447059186" w:history="1">
             <w:r>
               <w:rPr>
                 <w:rStyle w:val="Hyperlink"/>
@@ -2662,7 +2761,7 @@
                 <w:sz w:val="24"/>
                 <w:szCs w:val="24"/>
               </w:rPr>
-              <w:instrText xml:space="preserve"> PAGEREF _Toc446891193 \h </w:instrText>
+              <w:instrText xml:space="preserve"> PAGEREF _Toc447059186 \h </w:instrText>
             </w:r>
             <w:r>
               <w:rPr>
@@ -2712,15 +2811,15 @@
               <w:tab w:val="right" w:leader="dot" w:pos="9062"/>
             </w:tabs>
             <w:spacing w:line="276" w:lineRule="auto"/>
-            <w:jc w:val="both"/>
             <w:rPr>
-              <w:rFonts w:ascii="Cambria" w:hAnsi="Cambria"/>
+              <w:rFonts w:ascii="Cambria" w:eastAsiaTheme="minorEastAsia" w:hAnsi="Cambria"/>
               <w:noProof/>
               <w:sz w:val="24"/>
               <w:szCs w:val="24"/>
+              <w:lang w:val="sk-SK" w:eastAsia="sk-SK"/>
             </w:rPr>
           </w:pPr>
-          <w:hyperlink w:anchor="_Toc446891194" w:history="1">
+          <w:hyperlink w:anchor="_Toc447059187" w:history="1">
             <w:r>
               <w:rPr>
                 <w:rStyle w:val="Hyperlink"/>
@@ -2760,7 +2859,7 @@
                 <w:sz w:val="24"/>
                 <w:szCs w:val="24"/>
               </w:rPr>
-              <w:instrText xml:space="preserve"> PAGEREF _Toc446891194 \h </w:instrText>
+              <w:instrText xml:space="preserve"> PAGEREF _Toc447059187 \h </w:instrText>
             </w:r>
             <w:r>
               <w:rPr>
@@ -2790,6 +2889,594 @@
                 <w:szCs w:val="24"/>
               </w:rPr>
               <w:t>10</w:t>
+            </w:r>
+            <w:r>
+              <w:rPr>
+                <w:rFonts w:ascii="Cambria" w:hAnsi="Cambria"/>
+                <w:noProof/>
+                <w:webHidden/>
+                <w:sz w:val="24"/>
+                <w:szCs w:val="24"/>
+              </w:rPr>
+              <w:fldChar w:fldCharType="end"/>
+            </w:r>
+          </w:hyperlink>
+        </w:p>
+        <w:p>
+          <w:pPr>
+            <w:pStyle w:val="TOC1"/>
+            <w:tabs>
+              <w:tab w:val="right" w:leader="dot" w:pos="9062"/>
+            </w:tabs>
+            <w:spacing w:line="276" w:lineRule="auto"/>
+            <w:rPr>
+              <w:rFonts w:ascii="Cambria" w:eastAsiaTheme="minorEastAsia" w:hAnsi="Cambria"/>
+              <w:noProof/>
+              <w:sz w:val="24"/>
+              <w:szCs w:val="24"/>
+              <w:lang w:val="sk-SK" w:eastAsia="sk-SK"/>
+            </w:rPr>
+          </w:pPr>
+          <w:hyperlink w:anchor="_Toc447059188" w:history="1">
+            <w:r>
+              <w:rPr>
+                <w:rStyle w:val="Hyperlink"/>
+                <w:rFonts w:ascii="Cambria" w:hAnsi="Cambria"/>
+                <w:b/>
+                <w:noProof/>
+                <w:sz w:val="24"/>
+                <w:szCs w:val="24"/>
+              </w:rPr>
+              <w:t>8. Usage</w:t>
+            </w:r>
+            <w:r>
+              <w:rPr>
+                <w:rFonts w:ascii="Cambria" w:hAnsi="Cambria"/>
+                <w:noProof/>
+                <w:webHidden/>
+                <w:sz w:val="24"/>
+                <w:szCs w:val="24"/>
+              </w:rPr>
+              <w:tab/>
+            </w:r>
+            <w:r>
+              <w:rPr>
+                <w:rFonts w:ascii="Cambria" w:hAnsi="Cambria"/>
+                <w:noProof/>
+                <w:webHidden/>
+                <w:sz w:val="24"/>
+                <w:szCs w:val="24"/>
+              </w:rPr>
+              <w:fldChar w:fldCharType="begin"/>
+            </w:r>
+            <w:r>
+              <w:rPr>
+                <w:rFonts w:ascii="Cambria" w:hAnsi="Cambria"/>
+                <w:noProof/>
+                <w:webHidden/>
+                <w:sz w:val="24"/>
+                <w:szCs w:val="24"/>
+              </w:rPr>
+              <w:instrText xml:space="preserve"> PAGEREF _Toc447059188 \h </w:instrText>
+            </w:r>
+            <w:r>
+              <w:rPr>
+                <w:rFonts w:ascii="Cambria" w:hAnsi="Cambria"/>
+                <w:noProof/>
+                <w:webHidden/>
+                <w:sz w:val="24"/>
+                <w:szCs w:val="24"/>
+              </w:rPr>
+            </w:r>
+            <w:r>
+              <w:rPr>
+                <w:rFonts w:ascii="Cambria" w:hAnsi="Cambria"/>
+                <w:noProof/>
+                <w:webHidden/>
+                <w:sz w:val="24"/>
+                <w:szCs w:val="24"/>
+              </w:rPr>
+              <w:fldChar w:fldCharType="separate"/>
+            </w:r>
+            <w:r>
+              <w:rPr>
+                <w:rFonts w:ascii="Cambria" w:hAnsi="Cambria"/>
+                <w:noProof/>
+                <w:webHidden/>
+                <w:sz w:val="24"/>
+                <w:szCs w:val="24"/>
+              </w:rPr>
+              <w:t>11</w:t>
+            </w:r>
+            <w:r>
+              <w:rPr>
+                <w:rFonts w:ascii="Cambria" w:hAnsi="Cambria"/>
+                <w:noProof/>
+                <w:webHidden/>
+                <w:sz w:val="24"/>
+                <w:szCs w:val="24"/>
+              </w:rPr>
+              <w:fldChar w:fldCharType="end"/>
+            </w:r>
+          </w:hyperlink>
+        </w:p>
+        <w:p>
+          <w:pPr>
+            <w:pStyle w:val="TOC2"/>
+            <w:tabs>
+              <w:tab w:val="right" w:leader="dot" w:pos="9062"/>
+            </w:tabs>
+            <w:spacing w:line="276" w:lineRule="auto"/>
+            <w:rPr>
+              <w:rFonts w:ascii="Cambria" w:eastAsiaTheme="minorEastAsia" w:hAnsi="Cambria"/>
+              <w:noProof/>
+              <w:sz w:val="24"/>
+              <w:szCs w:val="24"/>
+              <w:lang w:val="sk-SK" w:eastAsia="sk-SK"/>
+            </w:rPr>
+          </w:pPr>
+          <w:hyperlink w:anchor="_Toc447059189" w:history="1">
+            <w:r>
+              <w:rPr>
+                <w:rStyle w:val="Hyperlink"/>
+                <w:rFonts w:ascii="Cambria" w:hAnsi="Cambria"/>
+                <w:b/>
+                <w:noProof/>
+                <w:sz w:val="24"/>
+                <w:szCs w:val="24"/>
+              </w:rPr>
+              <w:t>8.1. Installation Requirements</w:t>
+            </w:r>
+            <w:r>
+              <w:rPr>
+                <w:rFonts w:ascii="Cambria" w:hAnsi="Cambria"/>
+                <w:noProof/>
+                <w:webHidden/>
+                <w:sz w:val="24"/>
+                <w:szCs w:val="24"/>
+              </w:rPr>
+              <w:tab/>
+            </w:r>
+            <w:r>
+              <w:rPr>
+                <w:rFonts w:ascii="Cambria" w:hAnsi="Cambria"/>
+                <w:noProof/>
+                <w:webHidden/>
+                <w:sz w:val="24"/>
+                <w:szCs w:val="24"/>
+              </w:rPr>
+              <w:fldChar w:fldCharType="begin"/>
+            </w:r>
+            <w:r>
+              <w:rPr>
+                <w:rFonts w:ascii="Cambria" w:hAnsi="Cambria"/>
+                <w:noProof/>
+                <w:webHidden/>
+                <w:sz w:val="24"/>
+                <w:szCs w:val="24"/>
+              </w:rPr>
+              <w:instrText xml:space="preserve"> PAGEREF _Toc447059189 \h </w:instrText>
+            </w:r>
+            <w:r>
+              <w:rPr>
+                <w:rFonts w:ascii="Cambria" w:hAnsi="Cambria"/>
+                <w:noProof/>
+                <w:webHidden/>
+                <w:sz w:val="24"/>
+                <w:szCs w:val="24"/>
+              </w:rPr>
+            </w:r>
+            <w:r>
+              <w:rPr>
+                <w:rFonts w:ascii="Cambria" w:hAnsi="Cambria"/>
+                <w:noProof/>
+                <w:webHidden/>
+                <w:sz w:val="24"/>
+                <w:szCs w:val="24"/>
+              </w:rPr>
+              <w:fldChar w:fldCharType="separate"/>
+            </w:r>
+            <w:r>
+              <w:rPr>
+                <w:rFonts w:ascii="Cambria" w:hAnsi="Cambria"/>
+                <w:noProof/>
+                <w:webHidden/>
+                <w:sz w:val="24"/>
+                <w:szCs w:val="24"/>
+              </w:rPr>
+              <w:t>11</w:t>
+            </w:r>
+            <w:r>
+              <w:rPr>
+                <w:rFonts w:ascii="Cambria" w:hAnsi="Cambria"/>
+                <w:noProof/>
+                <w:webHidden/>
+                <w:sz w:val="24"/>
+                <w:szCs w:val="24"/>
+              </w:rPr>
+              <w:fldChar w:fldCharType="end"/>
+            </w:r>
+          </w:hyperlink>
+        </w:p>
+        <w:p>
+          <w:pPr>
+            <w:pStyle w:val="TOC2"/>
+            <w:tabs>
+              <w:tab w:val="right" w:leader="dot" w:pos="9062"/>
+            </w:tabs>
+            <w:spacing w:line="276" w:lineRule="auto"/>
+            <w:rPr>
+              <w:rFonts w:ascii="Cambria" w:eastAsiaTheme="minorEastAsia" w:hAnsi="Cambria"/>
+              <w:noProof/>
+              <w:sz w:val="24"/>
+              <w:szCs w:val="24"/>
+              <w:lang w:val="sk-SK" w:eastAsia="sk-SK"/>
+            </w:rPr>
+          </w:pPr>
+          <w:hyperlink w:anchor="_Toc447059190" w:history="1">
+            <w:r>
+              <w:rPr>
+                <w:rStyle w:val="Hyperlink"/>
+                <w:rFonts w:ascii="Cambria" w:hAnsi="Cambria"/>
+                <w:b/>
+                <w:noProof/>
+                <w:sz w:val="24"/>
+                <w:szCs w:val="24"/>
+              </w:rPr>
+              <w:t>8.2. Building requirements</w:t>
+            </w:r>
+            <w:r>
+              <w:rPr>
+                <w:rFonts w:ascii="Cambria" w:hAnsi="Cambria"/>
+                <w:noProof/>
+                <w:webHidden/>
+                <w:sz w:val="24"/>
+                <w:szCs w:val="24"/>
+              </w:rPr>
+              <w:tab/>
+            </w:r>
+            <w:r>
+              <w:rPr>
+                <w:rFonts w:ascii="Cambria" w:hAnsi="Cambria"/>
+                <w:noProof/>
+                <w:webHidden/>
+                <w:sz w:val="24"/>
+                <w:szCs w:val="24"/>
+              </w:rPr>
+              <w:fldChar w:fldCharType="begin"/>
+            </w:r>
+            <w:r>
+              <w:rPr>
+                <w:rFonts w:ascii="Cambria" w:hAnsi="Cambria"/>
+                <w:noProof/>
+                <w:webHidden/>
+                <w:sz w:val="24"/>
+                <w:szCs w:val="24"/>
+              </w:rPr>
+              <w:instrText xml:space="preserve"> PAGEREF _Toc447059190 \h </w:instrText>
+            </w:r>
+            <w:r>
+              <w:rPr>
+                <w:rFonts w:ascii="Cambria" w:hAnsi="Cambria"/>
+                <w:noProof/>
+                <w:webHidden/>
+                <w:sz w:val="24"/>
+                <w:szCs w:val="24"/>
+              </w:rPr>
+            </w:r>
+            <w:r>
+              <w:rPr>
+                <w:rFonts w:ascii="Cambria" w:hAnsi="Cambria"/>
+                <w:noProof/>
+                <w:webHidden/>
+                <w:sz w:val="24"/>
+                <w:szCs w:val="24"/>
+              </w:rPr>
+              <w:fldChar w:fldCharType="separate"/>
+            </w:r>
+            <w:r>
+              <w:rPr>
+                <w:rFonts w:ascii="Cambria" w:hAnsi="Cambria"/>
+                <w:noProof/>
+                <w:webHidden/>
+                <w:sz w:val="24"/>
+                <w:szCs w:val="24"/>
+              </w:rPr>
+              <w:t>11</w:t>
+            </w:r>
+            <w:r>
+              <w:rPr>
+                <w:rFonts w:ascii="Cambria" w:hAnsi="Cambria"/>
+                <w:noProof/>
+                <w:webHidden/>
+                <w:sz w:val="24"/>
+                <w:szCs w:val="24"/>
+              </w:rPr>
+              <w:fldChar w:fldCharType="end"/>
+            </w:r>
+          </w:hyperlink>
+        </w:p>
+        <w:p>
+          <w:pPr>
+            <w:pStyle w:val="TOC1"/>
+            <w:tabs>
+              <w:tab w:val="right" w:leader="dot" w:pos="9062"/>
+            </w:tabs>
+            <w:spacing w:line="276" w:lineRule="auto"/>
+            <w:rPr>
+              <w:rFonts w:ascii="Cambria" w:eastAsiaTheme="minorEastAsia" w:hAnsi="Cambria"/>
+              <w:noProof/>
+              <w:sz w:val="24"/>
+              <w:szCs w:val="24"/>
+              <w:lang w:val="sk-SK" w:eastAsia="sk-SK"/>
+            </w:rPr>
+          </w:pPr>
+          <w:hyperlink w:anchor="_Toc447059191" w:history="1">
+            <w:r>
+              <w:rPr>
+                <w:rStyle w:val="Hyperlink"/>
+                <w:rFonts w:ascii="Cambria" w:hAnsi="Cambria"/>
+                <w:b/>
+                <w:noProof/>
+                <w:sz w:val="24"/>
+                <w:szCs w:val="24"/>
+              </w:rPr>
+              <w:t>9. Testing</w:t>
+            </w:r>
+            <w:r>
+              <w:rPr>
+                <w:rFonts w:ascii="Cambria" w:hAnsi="Cambria"/>
+                <w:noProof/>
+                <w:webHidden/>
+                <w:sz w:val="24"/>
+                <w:szCs w:val="24"/>
+              </w:rPr>
+              <w:tab/>
+            </w:r>
+            <w:r>
+              <w:rPr>
+                <w:rFonts w:ascii="Cambria" w:hAnsi="Cambria"/>
+                <w:noProof/>
+                <w:webHidden/>
+                <w:sz w:val="24"/>
+                <w:szCs w:val="24"/>
+              </w:rPr>
+              <w:fldChar w:fldCharType="begin"/>
+            </w:r>
+            <w:r>
+              <w:rPr>
+                <w:rFonts w:ascii="Cambria" w:hAnsi="Cambria"/>
+                <w:noProof/>
+                <w:webHidden/>
+                <w:sz w:val="24"/>
+                <w:szCs w:val="24"/>
+              </w:rPr>
+              <w:instrText xml:space="preserve"> PAGEREF _Toc447059191 \h </w:instrText>
+            </w:r>
+            <w:r>
+              <w:rPr>
+                <w:rFonts w:ascii="Cambria" w:hAnsi="Cambria"/>
+                <w:noProof/>
+                <w:webHidden/>
+                <w:sz w:val="24"/>
+                <w:szCs w:val="24"/>
+              </w:rPr>
+            </w:r>
+            <w:r>
+              <w:rPr>
+                <w:rFonts w:ascii="Cambria" w:hAnsi="Cambria"/>
+                <w:noProof/>
+                <w:webHidden/>
+                <w:sz w:val="24"/>
+                <w:szCs w:val="24"/>
+              </w:rPr>
+              <w:fldChar w:fldCharType="separate"/>
+            </w:r>
+            <w:r>
+              <w:rPr>
+                <w:rFonts w:ascii="Cambria" w:hAnsi="Cambria"/>
+                <w:noProof/>
+                <w:webHidden/>
+                <w:sz w:val="24"/>
+                <w:szCs w:val="24"/>
+              </w:rPr>
+              <w:t>12</w:t>
+            </w:r>
+            <w:r>
+              <w:rPr>
+                <w:rFonts w:ascii="Cambria" w:hAnsi="Cambria"/>
+                <w:noProof/>
+                <w:webHidden/>
+                <w:sz w:val="24"/>
+                <w:szCs w:val="24"/>
+              </w:rPr>
+              <w:fldChar w:fldCharType="end"/>
+            </w:r>
+          </w:hyperlink>
+        </w:p>
+        <w:p>
+          <w:pPr>
+            <w:pStyle w:val="TOC2"/>
+            <w:tabs>
+              <w:tab w:val="right" w:leader="dot" w:pos="9062"/>
+            </w:tabs>
+            <w:spacing w:line="276" w:lineRule="auto"/>
+            <w:rPr>
+              <w:rFonts w:ascii="Cambria" w:eastAsiaTheme="minorEastAsia" w:hAnsi="Cambria"/>
+              <w:noProof/>
+              <w:sz w:val="24"/>
+              <w:szCs w:val="24"/>
+              <w:lang w:val="sk-SK" w:eastAsia="sk-SK"/>
+            </w:rPr>
+          </w:pPr>
+          <w:hyperlink w:anchor="_Toc447059192" w:history="1">
+            <w:r>
+              <w:rPr>
+                <w:rStyle w:val="Hyperlink"/>
+                <w:rFonts w:ascii="Cambria" w:hAnsi="Cambria"/>
+                <w:b/>
+                <w:noProof/>
+                <w:sz w:val="24"/>
+                <w:szCs w:val="24"/>
+              </w:rPr>
+              <w:t>9.1. Development Testing</w:t>
+            </w:r>
+            <w:r>
+              <w:rPr>
+                <w:rFonts w:ascii="Cambria" w:hAnsi="Cambria"/>
+                <w:noProof/>
+                <w:webHidden/>
+                <w:sz w:val="24"/>
+                <w:szCs w:val="24"/>
+              </w:rPr>
+              <w:tab/>
+            </w:r>
+            <w:r>
+              <w:rPr>
+                <w:rFonts w:ascii="Cambria" w:hAnsi="Cambria"/>
+                <w:noProof/>
+                <w:webHidden/>
+                <w:sz w:val="24"/>
+                <w:szCs w:val="24"/>
+              </w:rPr>
+              <w:fldChar w:fldCharType="begin"/>
+            </w:r>
+            <w:r>
+              <w:rPr>
+                <w:rFonts w:ascii="Cambria" w:hAnsi="Cambria"/>
+                <w:noProof/>
+                <w:webHidden/>
+                <w:sz w:val="24"/>
+                <w:szCs w:val="24"/>
+              </w:rPr>
+              <w:instrText xml:space="preserve"> PAGEREF _Toc447059192 \h </w:instrText>
+            </w:r>
+            <w:r>
+              <w:rPr>
+                <w:rFonts w:ascii="Cambria" w:hAnsi="Cambria"/>
+                <w:noProof/>
+                <w:webHidden/>
+                <w:sz w:val="24"/>
+                <w:szCs w:val="24"/>
+              </w:rPr>
+            </w:r>
+            <w:r>
+              <w:rPr>
+                <w:rFonts w:ascii="Cambria" w:hAnsi="Cambria"/>
+                <w:noProof/>
+                <w:webHidden/>
+                <w:sz w:val="24"/>
+                <w:szCs w:val="24"/>
+              </w:rPr>
+              <w:fldChar w:fldCharType="separate"/>
+            </w:r>
+            <w:r>
+              <w:rPr>
+                <w:rFonts w:ascii="Cambria" w:hAnsi="Cambria"/>
+                <w:noProof/>
+                <w:webHidden/>
+                <w:sz w:val="24"/>
+                <w:szCs w:val="24"/>
+              </w:rPr>
+              <w:t>12</w:t>
+            </w:r>
+            <w:r>
+              <w:rPr>
+                <w:rFonts w:ascii="Cambria" w:hAnsi="Cambria"/>
+                <w:noProof/>
+                <w:webHidden/>
+                <w:sz w:val="24"/>
+                <w:szCs w:val="24"/>
+              </w:rPr>
+              <w:fldChar w:fldCharType="end"/>
+            </w:r>
+          </w:hyperlink>
+        </w:p>
+        <w:p>
+          <w:pPr>
+            <w:pStyle w:val="TOC2"/>
+            <w:tabs>
+              <w:tab w:val="right" w:leader="dot" w:pos="9062"/>
+            </w:tabs>
+            <w:spacing w:line="276" w:lineRule="auto"/>
+            <w:rPr>
+              <w:rFonts w:ascii="Cambria" w:eastAsiaTheme="minorEastAsia" w:hAnsi="Cambria"/>
+              <w:noProof/>
+              <w:sz w:val="24"/>
+              <w:szCs w:val="24"/>
+              <w:lang w:val="sk-SK" w:eastAsia="sk-SK"/>
+            </w:rPr>
+          </w:pPr>
+          <w:hyperlink w:anchor="_Toc447059193" w:history="1">
+            <w:r>
+              <w:rPr>
+                <w:rStyle w:val="Hyperlink"/>
+                <w:rFonts w:ascii="Cambria" w:hAnsi="Cambria"/>
+                <w:b/>
+                <w:noProof/>
+                <w:sz w:val="24"/>
+                <w:szCs w:val="24"/>
+              </w:rPr>
+              <w:t>9.2. External Testing</w:t>
+            </w:r>
+            <w:r>
+              <w:rPr>
+                <w:rFonts w:ascii="Cambria" w:hAnsi="Cambria"/>
+                <w:noProof/>
+                <w:webHidden/>
+                <w:sz w:val="24"/>
+                <w:szCs w:val="24"/>
+              </w:rPr>
+              <w:tab/>
+            </w:r>
+            <w:r>
+              <w:rPr>
+                <w:rFonts w:ascii="Cambria" w:hAnsi="Cambria"/>
+                <w:noProof/>
+                <w:webHidden/>
+                <w:sz w:val="24"/>
+                <w:szCs w:val="24"/>
+              </w:rPr>
+              <w:fldChar w:fldCharType="begin"/>
+            </w:r>
+            <w:r>
+              <w:rPr>
+                <w:rFonts w:ascii="Cambria" w:hAnsi="Cambria"/>
+                <w:noProof/>
+                <w:webHidden/>
+                <w:sz w:val="24"/>
+                <w:szCs w:val="24"/>
+              </w:rPr>
+              <w:instrText xml:space="preserve"> PAGEREF _Toc447059193 \h </w:instrText>
+            </w:r>
+            <w:r>
+              <w:rPr>
+                <w:rFonts w:ascii="Cambria" w:hAnsi="Cambria"/>
+                <w:noProof/>
+                <w:webHidden/>
+                <w:sz w:val="24"/>
+                <w:szCs w:val="24"/>
+              </w:rPr>
+            </w:r>
+            <w:r>
+              <w:rPr>
+                <w:rFonts w:ascii="Cambria" w:hAnsi="Cambria"/>
+                <w:noProof/>
+                <w:webHidden/>
+                <w:sz w:val="24"/>
+                <w:szCs w:val="24"/>
+              </w:rPr>
+              <w:fldChar w:fldCharType="separate"/>
+            </w:r>
+            <w:r>
+              <w:rPr>
+                <w:rFonts w:ascii="Cambria" w:hAnsi="Cambria"/>
+                <w:noProof/>
+                <w:webHidden/>
+                <w:sz w:val="24"/>
+                <w:szCs w:val="24"/>
+              </w:rPr>
+              <w:t>12</w:t>
             </w:r>
             <w:r>
               <w:rPr>
@@ -2843,6 +3530,7 @@
           <w:sz w:val="48"/>
           <w:szCs w:val="48"/>
         </w:rPr>
+        <w:lastRenderedPageBreak/>
         <w:br w:type="page"/>
       </w:r>
     </w:p>
@@ -2857,7 +3545,7 @@
           <w:szCs w:val="48"/>
         </w:rPr>
       </w:pPr>
-      <w:bookmarkStart w:id="1" w:name="_Toc446891173"/>
+      <w:bookmarkStart w:id="1" w:name="_Toc447059165"/>
       <w:r>
         <w:rPr>
           <w:rFonts w:ascii="Cambria" w:hAnsi="Cambria"/>
@@ -2961,7 +3649,7 @@
           <w:szCs w:val="48"/>
         </w:rPr>
       </w:pPr>
-      <w:bookmarkStart w:id="2" w:name="_Toc446891174"/>
+      <w:bookmarkStart w:id="2" w:name="_Toc447059166"/>
       <w:r>
         <w:rPr>
           <w:rFonts w:ascii="Cambria" w:hAnsi="Cambria"/>
@@ -2985,7 +3673,7 @@
           <w:szCs w:val="28"/>
         </w:rPr>
       </w:pPr>
-      <w:bookmarkStart w:id="3" w:name="_Toc446891175"/>
+      <w:bookmarkStart w:id="3" w:name="_Toc447059167"/>
       <w:r>
         <w:rPr>
           <w:rFonts w:ascii="Cambria" w:hAnsi="Cambria"/>
@@ -3093,7 +3781,7 @@
           <w:szCs w:val="28"/>
         </w:rPr>
       </w:pPr>
-      <w:bookmarkStart w:id="4" w:name="_Toc446891176"/>
+      <w:bookmarkStart w:id="4" w:name="_Toc447059168"/>
       <w:r>
         <w:rPr>
           <w:rFonts w:ascii="Cambria" w:hAnsi="Cambria"/>
@@ -3200,7 +3888,7 @@
           <w:szCs w:val="48"/>
         </w:rPr>
       </w:pPr>
-      <w:bookmarkStart w:id="5" w:name="_Toc446891177"/>
+      <w:bookmarkStart w:id="5" w:name="_Toc447059169"/>
       <w:r>
         <w:rPr>
           <w:rFonts w:ascii="Cambria" w:hAnsi="Cambria"/>
@@ -3225,7 +3913,7 @@
           <w:szCs w:val="28"/>
         </w:rPr>
       </w:pPr>
-      <w:bookmarkStart w:id="6" w:name="_Toc446891178"/>
+      <w:bookmarkStart w:id="6" w:name="_Toc447059170"/>
       <w:r>
         <w:rPr>
           <w:rFonts w:ascii="Cambria" w:hAnsi="Cambria"/>
@@ -3357,7 +4045,23 @@
           <w:rFonts w:ascii="Cambria" w:hAnsi="Cambria"/>
           <w:sz w:val="24"/>
         </w:rPr>
-        <w:t>Machine Learning project in Python (scikit-learn) to predict stock prices</w:t>
+        <w:t>Machine Learning project in Python (</w:t>
+      </w:r>
+      <w:proofErr w:type="spellStart"/>
+      <w:r>
+        <w:rPr>
+          <w:rFonts w:ascii="Cambria" w:hAnsi="Cambria"/>
+          <w:sz w:val="24"/>
+        </w:rPr>
+        <w:t>scikit</w:t>
+      </w:r>
+      <w:proofErr w:type="spellEnd"/>
+      <w:r>
+        <w:rPr>
+          <w:rFonts w:ascii="Cambria" w:hAnsi="Cambria"/>
+          <w:sz w:val="24"/>
+        </w:rPr>
+        <w:t>-learn) to predict stock prices</w:t>
       </w:r>
     </w:p>
     <w:p>
@@ -3471,7 +4175,7 @@
           <w:szCs w:val="28"/>
         </w:rPr>
       </w:pPr>
-      <w:bookmarkStart w:id="7" w:name="_Toc446891179"/>
+      <w:bookmarkStart w:id="7" w:name="_Toc447059171"/>
       <w:r>
         <w:rPr>
           <w:rFonts w:ascii="Cambria" w:hAnsi="Cambria"/>
@@ -3644,7 +4348,7 @@
           <w:szCs w:val="48"/>
         </w:rPr>
       </w:pPr>
-      <w:bookmarkStart w:id="8" w:name="_Toc446891180"/>
+      <w:bookmarkStart w:id="8" w:name="_Toc447059172"/>
       <w:r>
         <w:rPr>
           <w:rFonts w:ascii="Cambria" w:hAnsi="Cambria"/>
@@ -3671,7 +4375,23 @@
           <w:rFonts w:ascii="Cambria" w:hAnsi="Cambria"/>
           <w:sz w:val="24"/>
         </w:rPr>
-        <w:t>After being introduced to the project &amp; client by Dr. Yun Fu, we discussed with my team partner possible scopes of the application. For this we researched current applications on the market (for Android and iOS) in order to prepare ourselves better for the upcoming meeting with the client.</w:t>
+        <w:t xml:space="preserve">After being introduced to the project &amp; client by </w:t>
+      </w:r>
+      <w:proofErr w:type="spellStart"/>
+      <w:r>
+        <w:rPr>
+          <w:rFonts w:ascii="Cambria" w:hAnsi="Cambria"/>
+          <w:sz w:val="24"/>
+        </w:rPr>
+        <w:t>Dr.</w:t>
+      </w:r>
+      <w:proofErr w:type="spellEnd"/>
+      <w:r>
+        <w:rPr>
+          <w:rFonts w:ascii="Cambria" w:hAnsi="Cambria"/>
+          <w:sz w:val="24"/>
+        </w:rPr>
+        <w:t xml:space="preserve"> Yun Fu, we discussed with my team partner possible scopes of the application. For this we researched current applications on the market (for Android and iOS) in order to prepare ourselves better for the upcoming meeting with the client.</w:t>
       </w:r>
       <w:r>
         <w:rPr>
@@ -3708,7 +4428,7 @@
           <w:szCs w:val="28"/>
         </w:rPr>
       </w:pPr>
-      <w:bookmarkStart w:id="9" w:name="_Toc446891181"/>
+      <w:bookmarkStart w:id="9" w:name="_Toc447059173"/>
       <w:r>
         <w:rPr>
           <w:rFonts w:ascii="Cambria" w:hAnsi="Cambria"/>
@@ -4006,7 +4726,7 @@
           <w:szCs w:val="28"/>
         </w:rPr>
       </w:pPr>
-      <w:bookmarkStart w:id="10" w:name="_Toc446891182"/>
+      <w:bookmarkStart w:id="10" w:name="_Toc447059174"/>
       <w:r>
         <w:rPr>
           <w:rFonts w:ascii="Cambria" w:hAnsi="Cambria"/>
@@ -4053,7 +4773,23 @@
           <w:rFonts w:ascii="Cambria" w:hAnsi="Cambria"/>
           <w:sz w:val="24"/>
         </w:rPr>
-        <w:t xml:space="preserve">Based on the client’s answers to the questions, we drafted a list of requirements in MoSCoW </w:t>
+        <w:t xml:space="preserve">Based on the client’s answers to the questions, we drafted a list of requirements in </w:t>
+      </w:r>
+      <w:proofErr w:type="spellStart"/>
+      <w:r>
+        <w:rPr>
+          <w:rFonts w:ascii="Cambria" w:hAnsi="Cambria"/>
+          <w:sz w:val="24"/>
+        </w:rPr>
+        <w:t>MoSCoW</w:t>
+      </w:r>
+      <w:proofErr w:type="spellEnd"/>
+      <w:r>
+        <w:rPr>
+          <w:rFonts w:ascii="Cambria" w:hAnsi="Cambria"/>
+          <w:sz w:val="24"/>
+        </w:rPr>
+        <w:t xml:space="preserve"> </w:t>
       </w:r>
       <w:r>
         <w:rPr>
@@ -4806,7 +5542,7 @@
           <w:szCs w:val="28"/>
         </w:rPr>
       </w:pPr>
-      <w:bookmarkStart w:id="11" w:name="_Toc446891183"/>
+      <w:bookmarkStart w:id="11" w:name="_Toc447059175"/>
       <w:r>
         <w:rPr>
           <w:rFonts w:ascii="Cambria" w:hAnsi="Cambria"/>
@@ -4857,13 +5593,13 @@
         <mc:AlternateContent>
           <mc:Choice Requires="wps">
             <w:drawing>
-              <wp:anchor distT="0" distB="0" distL="114300" distR="114300" simplePos="0" relativeHeight="251662336" behindDoc="1" locked="0" layoutInCell="1" allowOverlap="1" wp14:anchorId="608D70DA" wp14:editId="2D2F4A3E">
+              <wp:anchor distT="0" distB="0" distL="114300" distR="114300" simplePos="0" relativeHeight="251662336" behindDoc="1" locked="0" layoutInCell="1" allowOverlap="1" wp14:anchorId="689E47A2" wp14:editId="1B2F0312">
                 <wp:simplePos x="0" y="0"/>
                 <wp:positionH relativeFrom="column">
-                  <wp:posOffset>-791210</wp:posOffset>
+                  <wp:posOffset>-813064</wp:posOffset>
                 </wp:positionH>
                 <wp:positionV relativeFrom="paragraph">
-                  <wp:posOffset>3476625</wp:posOffset>
+                  <wp:posOffset>3654664</wp:posOffset>
                 </wp:positionV>
                 <wp:extent cx="7331075" cy="635"/>
                 <wp:effectExtent l="0" t="0" r="0" b="0"/>
@@ -4944,7 +5680,29 @@
                                 <w:color w:val="auto"/>
                                 <w:sz w:val="22"/>
                               </w:rPr>
-                              <w:t>(from left: splash screen, main menu, toolboxes, media player, settings)</w:t>
+                              <w:t>(</w:t>
+                            </w:r>
+                            <w:proofErr w:type="gramStart"/>
+                            <w:r>
+                              <w:rPr>
+                                <w:rFonts w:ascii="Cambria" w:hAnsi="Cambria"/>
+                                <w:b/>
+                                <w:i w:val="0"/>
+                                <w:color w:val="auto"/>
+                                <w:sz w:val="22"/>
+                              </w:rPr>
+                              <w:t>from</w:t>
+                            </w:r>
+                            <w:proofErr w:type="gramEnd"/>
+                            <w:r>
+                              <w:rPr>
+                                <w:rFonts w:ascii="Cambria" w:hAnsi="Cambria"/>
+                                <w:b/>
+                                <w:i w:val="0"/>
+                                <w:color w:val="auto"/>
+                                <w:sz w:val="22"/>
+                              </w:rPr>
+                              <w:t xml:space="preserve"> left: splash screen, main menu, toolboxes, media player, settings)</w:t>
                             </w:r>
                           </w:p>
                         </w:txbxContent>
@@ -4958,16 +5716,22 @@
                     </wps:wsp>
                   </a:graphicData>
                 </a:graphic>
+                <wp14:sizeRelH relativeFrom="margin">
+                  <wp14:pctWidth>0</wp14:pctWidth>
+                </wp14:sizeRelH>
+                <wp14:sizeRelV relativeFrom="margin">
+                  <wp14:pctHeight>0</wp14:pctHeight>
+                </wp14:sizeRelV>
               </wp:anchor>
             </w:drawing>
           </mc:Choice>
           <mc:Fallback>
             <w:pict>
-              <v:shapetype w14:anchorId="608D70DA" id="_x0000_t202" coordsize="21600,21600" o:spt="202" path="m,l,21600r21600,l21600,xe">
+              <v:shapetype w14:anchorId="689E47A2" id="_x0000_t202" coordsize="21600,21600" o:spt="202" path="m,l,21600r21600,l21600,xe">
                 <v:stroke joinstyle="miter"/>
                 <v:path gradientshapeok="t" o:connecttype="rect"/>
               </v:shapetype>
-              <v:shape id="Text Box 4" o:spid="_x0000_s1026" type="#_x0000_t202" style="position:absolute;left:0;text-align:left;margin-left:-62.3pt;margin-top:273.75pt;width:577.25pt;height:.05pt;z-index:-251654144;visibility:visible;mso-wrap-style:square;mso-wrap-distance-left:9pt;mso-wrap-distance-top:0;mso-wrap-distance-right:9pt;mso-wrap-distance-bottom:0;mso-position-horizontal:absolute;mso-position-horizontal-relative:text;mso-position-vertical:absolute;mso-position-vertical-relative:text;v-text-anchor:top" o:gfxdata="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" stroked="f">
+              <v:shape id="Text Box 4" o:spid="_x0000_s1026" type="#_x0000_t202" style="position:absolute;left:0;text-align:left;margin-left:-64pt;margin-top:287.75pt;width:577.25pt;height:.05pt;z-index:-251654144;visibility:visible;mso-wrap-style:square;mso-width-percent:0;mso-height-percent:0;mso-wrap-distance-left:9pt;mso-wrap-distance-top:0;mso-wrap-distance-right:9pt;mso-wrap-distance-bottom:0;mso-position-horizontal:absolute;mso-position-horizontal-relative:text;mso-position-vertical:absolute;mso-position-vertical-relative:text;mso-width-percent:0;mso-height-percent:0;mso-width-relative:margin;mso-height-relative:margin;v-text-anchor:top" o:gfxdata="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" stroked="f">
                 <v:textbox style="mso-fit-shape-to-text:t" inset="0,0,0,0">
                   <w:txbxContent>
                     <w:p>
@@ -5015,7 +5779,29 @@
                           <w:color w:val="auto"/>
                           <w:sz w:val="22"/>
                         </w:rPr>
-                        <w:t>(from left: splash screen, main menu, toolboxes, media player, settings)</w:t>
+                        <w:t>(</w:t>
+                      </w:r>
+                      <w:proofErr w:type="gramStart"/>
+                      <w:r>
+                        <w:rPr>
+                          <w:rFonts w:ascii="Cambria" w:hAnsi="Cambria"/>
+                          <w:b/>
+                          <w:i w:val="0"/>
+                          <w:color w:val="auto"/>
+                          <w:sz w:val="22"/>
+                        </w:rPr>
+                        <w:t>from</w:t>
+                      </w:r>
+                      <w:proofErr w:type="gramEnd"/>
+                      <w:r>
+                        <w:rPr>
+                          <w:rFonts w:ascii="Cambria" w:hAnsi="Cambria"/>
+                          <w:b/>
+                          <w:i w:val="0"/>
+                          <w:color w:val="auto"/>
+                          <w:sz w:val="22"/>
+                        </w:rPr>
+                        <w:t xml:space="preserve"> left: splash screen, main menu, toolboxes, media player, settings)</w:t>
                       </w:r>
                     </w:p>
                   </w:txbxContent>
@@ -5034,17 +5820,17 @@
           <w:lang w:val="sk-SK" w:eastAsia="sk-SK"/>
         </w:rPr>
         <w:drawing>
-          <wp:anchor distT="0" distB="0" distL="114300" distR="114300" simplePos="0" relativeHeight="251660288" behindDoc="1" locked="0" layoutInCell="1" allowOverlap="1" wp14:anchorId="7BA29725" wp14:editId="278D6299">
+          <wp:anchor distT="0" distB="0" distL="114300" distR="114300" simplePos="0" relativeHeight="251660288" behindDoc="1" locked="0" layoutInCell="1" allowOverlap="1" wp14:anchorId="3609FB3A" wp14:editId="37F7B065">
             <wp:simplePos x="0" y="0"/>
-            <wp:positionH relativeFrom="page">
-              <wp:posOffset>109102</wp:posOffset>
+            <wp:positionH relativeFrom="margin">
+              <wp:align>center</wp:align>
             </wp:positionH>
             <wp:positionV relativeFrom="paragraph">
-              <wp:posOffset>676910</wp:posOffset>
+              <wp:posOffset>881042</wp:posOffset>
             </wp:positionV>
             <wp:extent cx="7331704" cy="2923953"/>
             <wp:effectExtent l="0" t="0" r="3175" b="0"/>
-            <wp:wrapTight wrapText="bothSides">
+            <wp:wrapThrough wrapText="bothSides">
               <wp:wrapPolygon edited="0">
                 <wp:start x="0" y="0"/>
                 <wp:lineTo x="0" y="21394"/>
@@ -5052,7 +5838,7 @@
                 <wp:lineTo x="21553" y="0"/>
                 <wp:lineTo x="0" y="0"/>
               </wp:wrapPolygon>
-            </wp:wrapTight>
+            </wp:wrapThrough>
             <wp:docPr id="3" name="Picture 3"/>
             <wp:cNvGraphicFramePr>
               <a:graphicFrameLocks xmlns:a="http://schemas.openxmlformats.org/drawingml/2006/main" noChangeAspect="1"/>
@@ -5111,7 +5897,7 @@
           <w:sz w:val="24"/>
           <w:szCs w:val="24"/>
         </w:rPr>
-        <w:t xml:space="preserve"> created a paper-prototype </w:t>
+        <w:t xml:space="preserve"> created a functional UI </w:t>
       </w:r>
       <w:r>
         <w:rPr>
@@ -5119,8 +5905,34 @@
           <w:sz w:val="24"/>
           <w:szCs w:val="24"/>
         </w:rPr>
-        <w:t xml:space="preserve">independently and compared it to the client’s sketches. </w:t>
-      </w:r>
+        <w:t xml:space="preserve">prototype </w:t>
+      </w:r>
+      <w:r>
+        <w:rPr>
+          <w:rFonts w:ascii="Cambria" w:hAnsi="Cambria"/>
+          <w:sz w:val="24"/>
+          <w:szCs w:val="24"/>
+        </w:rPr>
+        <w:t>independently and compa</w:t>
+      </w:r>
+      <w:r>
+        <w:rPr>
+          <w:rFonts w:ascii="Cambria" w:hAnsi="Cambria"/>
+          <w:sz w:val="24"/>
+          <w:szCs w:val="24"/>
+        </w:rPr>
+        <w:t>red it to the client’s sketches</w:t>
+      </w:r>
+      <w:r>
+        <w:rPr>
+          <w:rFonts w:ascii="Cambria" w:hAnsi="Cambria"/>
+          <w:sz w:val="24"/>
+          <w:szCs w:val="24"/>
+        </w:rPr>
+        <w:t>, settling on the final design.</w:t>
+      </w:r>
+      <w:bookmarkStart w:id="12" w:name="_GoBack"/>
+      <w:bookmarkEnd w:id="12"/>
     </w:p>
     <w:p>
       <w:pPr>
@@ -5157,7 +5969,7 @@
           <w:szCs w:val="48"/>
         </w:rPr>
       </w:pPr>
-      <w:bookmarkStart w:id="12" w:name="_Toc446891184"/>
+      <w:bookmarkStart w:id="13" w:name="_Toc447059176"/>
       <w:r>
         <w:rPr>
           <w:rFonts w:ascii="Cambria" w:hAnsi="Cambria"/>
@@ -5167,7 +5979,7 @@
         </w:rPr>
         <w:t>6. Work Distribution</w:t>
       </w:r>
-      <w:bookmarkEnd w:id="12"/>
+      <w:bookmarkEnd w:id="13"/>
     </w:p>
     <w:p>
       <w:pPr>
@@ -5181,7 +5993,7 @@
           <w:szCs w:val="28"/>
         </w:rPr>
       </w:pPr>
-      <w:bookmarkStart w:id="13" w:name="_Toc446891185"/>
+      <w:bookmarkStart w:id="14" w:name="_Toc447059177"/>
       <w:r>
         <w:rPr>
           <w:rFonts w:ascii="Cambria" w:hAnsi="Cambria"/>
@@ -5192,7 +6004,7 @@
         </w:rPr>
         <w:t>6.1. Jaromir Latal</w:t>
       </w:r>
-      <w:bookmarkEnd w:id="13"/>
+      <w:bookmarkEnd w:id="14"/>
     </w:p>
     <w:p>
       <w:pPr>
@@ -5417,7 +6229,7 @@
           <w:szCs w:val="28"/>
         </w:rPr>
       </w:pPr>
-      <w:bookmarkStart w:id="14" w:name="_Toc446891186"/>
+      <w:bookmarkStart w:id="15" w:name="_Toc447059178"/>
       <w:r>
         <w:rPr>
           <w:rFonts w:ascii="Cambria" w:hAnsi="Cambria"/>
@@ -5428,7 +6240,7 @@
         </w:rPr>
         <w:t>6.2. Lambros Zannettos</w:t>
       </w:r>
-      <w:bookmarkEnd w:id="14"/>
+      <w:bookmarkEnd w:id="15"/>
     </w:p>
     <w:p>
       <w:pPr>
@@ -5538,6 +6350,7 @@
           <w:szCs w:val="28"/>
         </w:rPr>
       </w:pPr>
+      <w:bookmarkStart w:id="16" w:name="_Toc447059179"/>
       <w:r>
         <w:rPr>
           <w:rFonts w:ascii="Cambria" w:hAnsi="Cambria"/>
@@ -5548,6 +6361,7 @@
         </w:rPr>
         <w:t>6.3. Shared</w:t>
       </w:r>
+      <w:bookmarkEnd w:id="16"/>
     </w:p>
     <w:p>
       <w:pPr>
@@ -5618,7 +6432,23 @@
           <w:rFonts w:ascii="Cambria" w:hAnsi="Cambria"/>
           <w:sz w:val="24"/>
         </w:rPr>
-        <w:t>else did we share? Otherwise we can include it in both (unless we had a lot of things done together, e.g. UI mockups)</w:t>
+        <w:t xml:space="preserve">else did we share? Otherwise we can include it in both (unless we had a lot of things done together, e.g. UI </w:t>
+      </w:r>
+      <w:proofErr w:type="spellStart"/>
+      <w:r>
+        <w:rPr>
+          <w:rFonts w:ascii="Cambria" w:hAnsi="Cambria"/>
+          <w:sz w:val="24"/>
+        </w:rPr>
+        <w:t>mockups</w:t>
+      </w:r>
+      <w:proofErr w:type="spellEnd"/>
+      <w:r>
+        <w:rPr>
+          <w:rFonts w:ascii="Cambria" w:hAnsi="Cambria"/>
+          <w:sz w:val="24"/>
+        </w:rPr>
+        <w:t>)</w:t>
       </w:r>
     </w:p>
     <w:p>
@@ -5648,7 +6478,7 @@
           <w:szCs w:val="48"/>
         </w:rPr>
       </w:pPr>
-      <w:bookmarkStart w:id="15" w:name="_Toc446891187"/>
+      <w:bookmarkStart w:id="17" w:name="_Toc447059180"/>
       <w:r>
         <w:rPr>
           <w:rFonts w:ascii="Cambria" w:hAnsi="Cambria"/>
@@ -5668,7 +6498,7 @@
         </w:rPr>
         <w:t>. Technical Design</w:t>
       </w:r>
-      <w:bookmarkEnd w:id="15"/>
+      <w:bookmarkEnd w:id="17"/>
     </w:p>
     <w:p>
       <w:pPr>
@@ -5682,7 +6512,7 @@
           <w:szCs w:val="28"/>
         </w:rPr>
       </w:pPr>
-      <w:bookmarkStart w:id="16" w:name="_Toc446891188"/>
+      <w:bookmarkStart w:id="18" w:name="_Toc447059181"/>
       <w:r>
         <w:rPr>
           <w:rFonts w:ascii="Cambria" w:hAnsi="Cambria"/>
@@ -5703,7 +6533,7 @@
         </w:rPr>
         <w:t>.1. Technology chosen</w:t>
       </w:r>
-      <w:bookmarkEnd w:id="16"/>
+      <w:bookmarkEnd w:id="18"/>
     </w:p>
     <w:p>
       <w:pPr>
@@ -5798,6 +6628,7 @@
         </w:rPr>
         <w:t xml:space="preserve"> or </w:t>
       </w:r>
+      <w:proofErr w:type="spellStart"/>
       <w:r>
         <w:rPr>
           <w:rFonts w:ascii="Cambria" w:hAnsi="Cambria"/>
@@ -5806,6 +6637,7 @@
         </w:rPr>
         <w:t>Xamarin</w:t>
       </w:r>
+      <w:proofErr w:type="spellEnd"/>
       <w:r>
         <w:rPr>
           <w:rFonts w:ascii="Cambria" w:hAnsi="Cambria"/>
@@ -5848,6 +6680,7 @@
           <w:sz w:val="24"/>
         </w:rPr>
       </w:pPr>
+      <w:proofErr w:type="spellStart"/>
       <w:r>
         <w:rPr>
           <w:rFonts w:ascii="Cambria" w:hAnsi="Cambria"/>
@@ -5856,6 +6689,7 @@
         </w:rPr>
         <w:t>Xamarin</w:t>
       </w:r>
+      <w:proofErr w:type="spellEnd"/>
       <w:r>
         <w:rPr>
           <w:rFonts w:ascii="Cambria" w:hAnsi="Cambria"/>
@@ -5875,7 +6709,23 @@
           <w:rFonts w:ascii="Cambria" w:hAnsi="Cambria"/>
           <w:sz w:val="24"/>
         </w:rPr>
-        <w:t xml:space="preserve">. Xamarin apps </w:t>
+        <w:t xml:space="preserve">. </w:t>
+      </w:r>
+      <w:proofErr w:type="spellStart"/>
+      <w:r>
+        <w:rPr>
+          <w:rFonts w:ascii="Cambria" w:hAnsi="Cambria"/>
+          <w:sz w:val="24"/>
+        </w:rPr>
+        <w:t>Xamarin</w:t>
+      </w:r>
+      <w:proofErr w:type="spellEnd"/>
+      <w:r>
+        <w:rPr>
+          <w:rFonts w:ascii="Cambria" w:hAnsi="Cambria"/>
+          <w:sz w:val="24"/>
+        </w:rPr>
+        <w:t xml:space="preserve"> apps </w:t>
       </w:r>
       <w:r>
         <w:rPr>
@@ -6027,7 +6877,23 @@
           <w:rFonts w:ascii="Cambria" w:hAnsi="Cambria"/>
           <w:sz w:val="24"/>
         </w:rPr>
-        <w:t xml:space="preserve"> and more. Development is done in HTML5, CSS3 and Javascript instead of platform specific APIs (such as the Android SDK), however it allows using native device APIs providing access to device’s camera, file system and more.</w:t>
+        <w:t xml:space="preserve"> and more. Development is done in HTML5, CSS3 and </w:t>
+      </w:r>
+      <w:proofErr w:type="spellStart"/>
+      <w:r>
+        <w:rPr>
+          <w:rFonts w:ascii="Cambria" w:hAnsi="Cambria"/>
+          <w:sz w:val="24"/>
+        </w:rPr>
+        <w:t>Javascript</w:t>
+      </w:r>
+      <w:proofErr w:type="spellEnd"/>
+      <w:r>
+        <w:rPr>
+          <w:rFonts w:ascii="Cambria" w:hAnsi="Cambria"/>
+          <w:sz w:val="24"/>
+        </w:rPr>
+        <w:t xml:space="preserve"> instead of platform specific APIs (such as the Android SDK), however it allows using native device APIs providing access to device’s camera, file system and more.</w:t>
       </w:r>
     </w:p>
     <w:p>
@@ -6301,7 +7167,7 @@
           <w:szCs w:val="28"/>
         </w:rPr>
       </w:pPr>
-      <w:bookmarkStart w:id="17" w:name="_Toc446891189"/>
+      <w:bookmarkStart w:id="19" w:name="_Toc447059182"/>
       <w:r>
         <w:rPr>
           <w:rFonts w:ascii="Cambria" w:hAnsi="Cambria"/>
@@ -6343,7 +7209,7 @@
         </w:rPr>
         <w:t>pplication</w:t>
       </w:r>
-      <w:bookmarkEnd w:id="17"/>
+      <w:bookmarkEnd w:id="19"/>
     </w:p>
     <w:p>
       <w:pPr>
@@ -6373,7 +7239,7 @@
           <w:szCs w:val="28"/>
         </w:rPr>
       </w:pPr>
-      <w:bookmarkStart w:id="18" w:name="_Toc446891190"/>
+      <w:bookmarkStart w:id="20" w:name="_Toc447059183"/>
       <w:r>
         <w:rPr>
           <w:rFonts w:ascii="Cambria" w:hAnsi="Cambria"/>
@@ -6404,7 +7270,7 @@
         </w:rPr>
         <w:t>User Interface</w:t>
       </w:r>
-      <w:bookmarkEnd w:id="18"/>
+      <w:bookmarkEnd w:id="20"/>
     </w:p>
     <w:p>
       <w:pPr>
@@ -6429,7 +7295,7 @@
           <w:szCs w:val="28"/>
         </w:rPr>
       </w:pPr>
-      <w:bookmarkStart w:id="19" w:name="_Toc446891191"/>
+      <w:bookmarkStart w:id="21" w:name="_Toc447059184"/>
       <w:r>
         <w:rPr>
           <w:rFonts w:ascii="Cambria" w:hAnsi="Cambria"/>
@@ -6440,7 +7306,7 @@
         </w:rPr>
         <w:t>7.4. Design Patterns</w:t>
       </w:r>
-      <w:bookmarkEnd w:id="19"/>
+      <w:bookmarkEnd w:id="21"/>
     </w:p>
     <w:p>
       <w:pPr>
@@ -6452,7 +7318,7 @@
           <w:color w:val="auto"/>
         </w:rPr>
       </w:pPr>
-      <w:bookmarkStart w:id="20" w:name="_Toc446891192"/>
+      <w:bookmarkStart w:id="22" w:name="_Toc447059185"/>
       <w:r>
         <w:rPr>
           <w:rFonts w:ascii="Cambria" w:hAnsi="Cambria"/>
@@ -6461,7 +7327,7 @@
         </w:rPr>
         <w:t>7.4.1. Singleton</w:t>
       </w:r>
-      <w:bookmarkEnd w:id="20"/>
+      <w:bookmarkEnd w:id="22"/>
     </w:p>
     <w:p>
       <w:pPr>
@@ -6503,12 +7369,21 @@
         </w:rPr>
         <w:t xml:space="preserve">Singleton has been implemented in our application in the </w:t>
       </w:r>
+      <w:proofErr w:type="spellStart"/>
       <w:r>
         <w:rPr>
           <w:rFonts w:ascii="Courier New" w:hAnsi="Courier New" w:cs="Courier New"/>
           <w:sz w:val="24"/>
         </w:rPr>
-        <w:t xml:space="preserve">MediaPlayerSingleton </w:t>
+        <w:t>MediaPlayerSingleton</w:t>
+      </w:r>
+      <w:proofErr w:type="spellEnd"/>
+      <w:r>
+        <w:rPr>
+          <w:rFonts w:ascii="Courier New" w:hAnsi="Courier New" w:cs="Courier New"/>
+          <w:sz w:val="24"/>
+        </w:rPr>
+        <w:t xml:space="preserve"> </w:t>
       </w:r>
       <w:r>
         <w:rPr>
@@ -6524,6 +7399,7 @@
         </w:rPr>
         <w:t xml:space="preserve">. We decided to use so-called eager initialisation of Singleton, because our application will always need an instance (so that the </w:t>
       </w:r>
+      <w:proofErr w:type="spellStart"/>
       <w:r>
         <w:rPr>
           <w:rFonts w:ascii="Courier New" w:hAnsi="Courier New" w:cs="Courier New"/>
@@ -6531,6 +7407,7 @@
         </w:rPr>
         <w:t>MediaPlayer</w:t>
       </w:r>
+      <w:proofErr w:type="spellEnd"/>
       <w:r>
         <w:rPr>
           <w:rFonts w:ascii="Cambria" w:hAnsi="Cambria" w:cs="Courier New"/>
@@ -6583,6 +7460,7 @@
         </w:rPr>
         <w:t xml:space="preserve">Using this design pattern ensured that the </w:t>
       </w:r>
+      <w:proofErr w:type="spellStart"/>
       <w:r>
         <w:rPr>
           <w:rFonts w:ascii="Courier New" w:hAnsi="Courier New" w:cs="Courier New"/>
@@ -6590,6 +7468,7 @@
         </w:rPr>
         <w:t>MediaPlayer</w:t>
       </w:r>
+      <w:proofErr w:type="spellEnd"/>
       <w:r>
         <w:rPr>
           <w:rFonts w:ascii="Cambria" w:hAnsi="Cambria" w:cs="Courier New"/>
@@ -6597,6 +7476,7 @@
         </w:rPr>
         <w:t xml:space="preserve"> instance always exists and that after changing screens the reference to the instance still exists, which is better rather than creating a completely new instance of </w:t>
       </w:r>
+      <w:proofErr w:type="spellStart"/>
       <w:r>
         <w:rPr>
           <w:rFonts w:ascii="Courier New" w:hAnsi="Courier New" w:cs="Courier New"/>
@@ -6604,6 +7484,7 @@
         </w:rPr>
         <w:t>MediaPlayer</w:t>
       </w:r>
+      <w:proofErr w:type="spellEnd"/>
       <w:r>
         <w:rPr>
           <w:rFonts w:ascii="Cambria" w:hAnsi="Cambria" w:cs="Courier New"/>
@@ -6622,7 +7503,7 @@
           <w:color w:val="auto"/>
         </w:rPr>
       </w:pPr>
-      <w:bookmarkStart w:id="21" w:name="_Toc446891193"/>
+      <w:bookmarkStart w:id="23" w:name="_Toc447059186"/>
       <w:r>
         <w:rPr>
           <w:rFonts w:ascii="Cambria" w:hAnsi="Cambria"/>
@@ -6631,7 +7512,7 @@
         </w:rPr>
         <w:t>7.4.2. Template</w:t>
       </w:r>
-      <w:bookmarkEnd w:id="21"/>
+      <w:bookmarkEnd w:id="23"/>
     </w:p>
     <w:p>
       <w:pPr>
@@ -6701,7 +7582,7 @@
           <w:color w:val="auto"/>
         </w:rPr>
       </w:pPr>
-      <w:bookmarkStart w:id="22" w:name="_Toc446891194"/>
+      <w:bookmarkStart w:id="24" w:name="_Toc447059187"/>
       <w:r>
         <w:rPr>
           <w:rFonts w:ascii="Cambria" w:hAnsi="Cambria"/>
@@ -6710,7 +7591,7 @@
         </w:rPr>
         <w:t>7.4.3. Command</w:t>
       </w:r>
-      <w:bookmarkEnd w:id="22"/>
+      <w:bookmarkEnd w:id="24"/>
     </w:p>
     <w:p>
       <w:pPr>
@@ -6756,6 +7637,7 @@
           <w:szCs w:val="48"/>
         </w:rPr>
       </w:pPr>
+      <w:bookmarkStart w:id="25" w:name="_Toc447059188"/>
       <w:r>
         <w:rPr>
           <w:rFonts w:ascii="Cambria" w:hAnsi="Cambria"/>
@@ -6766,6 +7648,7 @@
         <w:lastRenderedPageBreak/>
         <w:t>8. Usage</w:t>
       </w:r>
+      <w:bookmarkEnd w:id="25"/>
     </w:p>
     <w:p>
       <w:pPr>
@@ -6779,6 +7662,7 @@
           <w:szCs w:val="28"/>
         </w:rPr>
       </w:pPr>
+      <w:bookmarkStart w:id="26" w:name="_Toc447059189"/>
       <w:r>
         <w:rPr>
           <w:rFonts w:ascii="Cambria" w:hAnsi="Cambria"/>
@@ -6787,28 +7671,9 @@
           <w:sz w:val="28"/>
           <w:szCs w:val="28"/>
         </w:rPr>
-        <w:t>8</w:t>
-      </w:r>
-      <w:r>
-        <w:rPr>
-          <w:rFonts w:ascii="Cambria" w:hAnsi="Cambria"/>
-          <w:b/>
-          <w:color w:val="auto"/>
-          <w:sz w:val="28"/>
-          <w:szCs w:val="28"/>
-        </w:rPr>
-        <w:t xml:space="preserve">.1. </w:t>
-      </w:r>
-      <w:r>
-        <w:rPr>
-          <w:rFonts w:ascii="Cambria" w:hAnsi="Cambria"/>
-          <w:b/>
-          <w:color w:val="auto"/>
-          <w:sz w:val="28"/>
-          <w:szCs w:val="28"/>
-        </w:rPr>
-        <w:t>Installation Requirements</w:t>
-      </w:r>
+        <w:t>8.1. Installation Requirements</w:t>
+      </w:r>
+      <w:bookmarkEnd w:id="26"/>
     </w:p>
     <w:p>
       <w:pPr>
@@ -6835,6 +7700,7 @@
           <w:id w:val="281307701"/>
           <w:citation/>
         </w:sdtPr>
+        <w:sdtEndPr/>
         <w:sdtContent>
           <w:r>
             <w:rPr>
@@ -6960,6 +7826,7 @@
           <w:id w:val="1021355018"/>
           <w:citation/>
         </w:sdtPr>
+        <w:sdtEndPr/>
         <w:sdtContent>
           <w:r>
             <w:rPr>
@@ -7014,6 +7881,7 @@
           <w:szCs w:val="28"/>
         </w:rPr>
       </w:pPr>
+      <w:bookmarkStart w:id="27" w:name="_Toc447059190"/>
       <w:r>
         <w:rPr>
           <w:rFonts w:ascii="Cambria" w:hAnsi="Cambria"/>
@@ -7022,221 +7890,263 @@
           <w:sz w:val="28"/>
           <w:szCs w:val="28"/>
         </w:rPr>
-        <w:t>8.</w:t>
-      </w:r>
-      <w:r>
-        <w:rPr>
-          <w:rFonts w:ascii="Cambria" w:hAnsi="Cambria"/>
-          <w:b/>
+        <w:t>8.2. Building requirements</w:t>
+      </w:r>
+      <w:bookmarkEnd w:id="27"/>
+    </w:p>
+    <w:p>
+      <w:pPr>
+        <w:spacing w:line="276" w:lineRule="auto"/>
+        <w:jc w:val="both"/>
+        <w:rPr>
+          <w:rFonts w:ascii="Cambria" w:hAnsi="Cambria"/>
+          <w:sz w:val="24"/>
+          <w:szCs w:val="48"/>
+        </w:rPr>
+      </w:pPr>
+      <w:r>
+        <w:rPr>
+          <w:rFonts w:ascii="Cambria" w:hAnsi="Cambria"/>
+          <w:sz w:val="24"/>
+          <w:szCs w:val="48"/>
+        </w:rPr>
+        <w:t xml:space="preserve">In order to build the application, simply open either </w:t>
+      </w:r>
+      <w:proofErr w:type="spellStart"/>
+      <w:r>
+        <w:rPr>
+          <w:rFonts w:ascii="Cambria" w:hAnsi="Cambria"/>
+          <w:i/>
+          <w:sz w:val="24"/>
+          <w:szCs w:val="48"/>
+        </w:rPr>
+        <w:t>audava_meditation.iml</w:t>
+      </w:r>
+      <w:proofErr w:type="spellEnd"/>
+      <w:r>
+        <w:rPr>
+          <w:rFonts w:ascii="Cambria" w:hAnsi="Cambria"/>
+          <w:sz w:val="24"/>
+          <w:szCs w:val="48"/>
+        </w:rPr>
+        <w:t xml:space="preserve"> or </w:t>
+      </w:r>
+      <w:proofErr w:type="spellStart"/>
+      <w:r>
+        <w:rPr>
+          <w:rFonts w:ascii="Cambria" w:hAnsi="Cambria"/>
+          <w:i/>
+          <w:sz w:val="24"/>
+          <w:szCs w:val="48"/>
+        </w:rPr>
+        <w:t>TheMindset.iml</w:t>
+      </w:r>
+      <w:proofErr w:type="spellEnd"/>
+      <w:r>
+        <w:rPr>
+          <w:rFonts w:ascii="Cambria" w:hAnsi="Cambria"/>
+          <w:sz w:val="24"/>
+          <w:szCs w:val="48"/>
+        </w:rPr>
+        <w:t xml:space="preserve"> using Android Studio. Once the project is loaded</w:t>
+      </w:r>
+      <w:r>
+        <w:rPr>
+          <w:rFonts w:ascii="Cambria" w:hAnsi="Cambria"/>
+          <w:sz w:val="24"/>
+          <w:szCs w:val="48"/>
+        </w:rPr>
+        <w:t xml:space="preserve">, the application should be built automatically using </w:t>
+      </w:r>
+      <w:proofErr w:type="spellStart"/>
+      <w:r>
+        <w:rPr>
+          <w:rFonts w:ascii="Cambria" w:hAnsi="Cambria"/>
+          <w:sz w:val="24"/>
+          <w:szCs w:val="48"/>
+        </w:rPr>
+        <w:t>Gradle</w:t>
+      </w:r>
+      <w:proofErr w:type="spellEnd"/>
+      <w:r>
+        <w:rPr>
+          <w:rFonts w:ascii="Cambria" w:hAnsi="Cambria"/>
+          <w:sz w:val="24"/>
+          <w:szCs w:val="48"/>
+        </w:rPr>
+        <w:t xml:space="preserve"> build system</w:t>
+      </w:r>
+      <w:r>
+        <w:rPr>
+          <w:rFonts w:ascii="Cambria" w:hAnsi="Cambria"/>
+          <w:sz w:val="24"/>
+          <w:szCs w:val="48"/>
+        </w:rPr>
+        <w:t>, which will compile all the depe</w:t>
+      </w:r>
+      <w:r>
+        <w:rPr>
+          <w:rFonts w:ascii="Cambria" w:hAnsi="Cambria"/>
+          <w:sz w:val="24"/>
+          <w:szCs w:val="48"/>
+        </w:rPr>
+        <w:t xml:space="preserve">ndencies of the application and run tests. Provided the testing has finished without any error, </w:t>
+      </w:r>
+      <w:r>
+        <w:rPr>
+          <w:rFonts w:ascii="Cambria" w:hAnsi="Cambria"/>
+          <w:sz w:val="24"/>
+          <w:szCs w:val="48"/>
+        </w:rPr>
+        <w:t xml:space="preserve">an </w:t>
+      </w:r>
+      <w:r>
+        <w:rPr>
+          <w:rFonts w:ascii="Cambria" w:hAnsi="Cambria"/>
+          <w:i/>
+          <w:sz w:val="24"/>
+          <w:szCs w:val="48"/>
+        </w:rPr>
+        <w:t>.</w:t>
+      </w:r>
+      <w:proofErr w:type="spellStart"/>
+      <w:r>
+        <w:rPr>
+          <w:rFonts w:ascii="Cambria" w:hAnsi="Cambria"/>
+          <w:i/>
+          <w:sz w:val="24"/>
+          <w:szCs w:val="48"/>
+        </w:rPr>
+        <w:t>apk</w:t>
+      </w:r>
+      <w:proofErr w:type="spellEnd"/>
+      <w:r>
+        <w:rPr>
+          <w:rFonts w:ascii="Cambria" w:hAnsi="Cambria"/>
+          <w:sz w:val="24"/>
+          <w:szCs w:val="48"/>
+        </w:rPr>
+        <w:t xml:space="preserve"> </w:t>
+      </w:r>
+      <w:r>
+        <w:rPr>
+          <w:rFonts w:ascii="Cambria" w:hAnsi="Cambria"/>
+          <w:sz w:val="24"/>
+          <w:szCs w:val="48"/>
+        </w:rPr>
+        <w:t xml:space="preserve">(Android package) </w:t>
+      </w:r>
+      <w:r>
+        <w:rPr>
+          <w:rFonts w:ascii="Cambria" w:hAnsi="Cambria"/>
+          <w:sz w:val="24"/>
+          <w:szCs w:val="48"/>
+        </w:rPr>
+        <w:t>file</w:t>
+      </w:r>
+      <w:r>
+        <w:rPr>
+          <w:rFonts w:ascii="Cambria" w:hAnsi="Cambria"/>
+          <w:sz w:val="24"/>
+          <w:szCs w:val="48"/>
+        </w:rPr>
+        <w:t xml:space="preserve"> is built</w:t>
+      </w:r>
+      <w:r>
+        <w:rPr>
+          <w:rFonts w:ascii="Cambria" w:hAnsi="Cambria"/>
+          <w:sz w:val="24"/>
+          <w:szCs w:val="48"/>
+        </w:rPr>
+        <w:t xml:space="preserve">, which can be then </w:t>
+      </w:r>
+      <w:r>
+        <w:rPr>
+          <w:rFonts w:ascii="Cambria" w:hAnsi="Cambria"/>
+          <w:sz w:val="24"/>
+          <w:szCs w:val="48"/>
+        </w:rPr>
+        <w:t xml:space="preserve">installed and </w:t>
+      </w:r>
+      <w:r>
+        <w:rPr>
+          <w:rFonts w:ascii="Cambria" w:hAnsi="Cambria"/>
+          <w:sz w:val="24"/>
+          <w:szCs w:val="48"/>
+        </w:rPr>
+        <w:t>used on any supported Android device.</w:t>
+      </w:r>
+    </w:p>
+    <w:p>
+      <w:pPr>
+        <w:spacing w:line="276" w:lineRule="auto"/>
+        <w:rPr>
+          <w:rFonts w:ascii="Cambria" w:hAnsi="Cambria"/>
+          <w:b/>
+          <w:szCs w:val="48"/>
+        </w:rPr>
+      </w:pPr>
+      <w:r>
+        <w:rPr>
+          <w:rFonts w:ascii="Cambria" w:hAnsi="Cambria"/>
+          <w:b/>
+          <w:szCs w:val="48"/>
+        </w:rPr>
+        <w:br w:type="page"/>
+      </w:r>
+    </w:p>
+    <w:p>
+      <w:pPr>
+        <w:pStyle w:val="Heading1"/>
+        <w:spacing w:line="276" w:lineRule="auto"/>
+        <w:rPr>
+          <w:rFonts w:ascii="Cambria" w:hAnsi="Cambria"/>
+          <w:b/>
+          <w:color w:val="auto"/>
+          <w:szCs w:val="48"/>
+        </w:rPr>
+      </w:pPr>
+      <w:bookmarkStart w:id="28" w:name="_Toc447059191"/>
+      <w:r>
+        <w:rPr>
+          <w:rFonts w:ascii="Cambria" w:hAnsi="Cambria"/>
+          <w:b/>
+          <w:color w:val="auto"/>
+          <w:szCs w:val="48"/>
+        </w:rPr>
+        <w:lastRenderedPageBreak/>
+        <w:t>9. Testing</w:t>
+      </w:r>
+      <w:bookmarkEnd w:id="28"/>
+    </w:p>
+    <w:p>
+      <w:pPr>
+        <w:pStyle w:val="Heading2"/>
+        <w:spacing w:line="276" w:lineRule="auto"/>
+        <w:rPr>
+          <w:rFonts w:ascii="Cambria" w:hAnsi="Cambria"/>
           <w:color w:val="auto"/>
           <w:sz w:val="28"/>
           <w:szCs w:val="28"/>
         </w:rPr>
-        <w:t>2. Building requirements</w:t>
-      </w:r>
-    </w:p>
-    <w:p>
-      <w:pPr>
-        <w:spacing w:line="276" w:lineRule="auto"/>
-        <w:jc w:val="both"/>
-        <w:rPr>
-          <w:rFonts w:ascii="Cambria" w:hAnsi="Cambria"/>
-          <w:sz w:val="24"/>
-          <w:szCs w:val="48"/>
-        </w:rPr>
-      </w:pPr>
-      <w:r>
-        <w:rPr>
-          <w:rFonts w:ascii="Cambria" w:hAnsi="Cambria"/>
-          <w:sz w:val="24"/>
-          <w:szCs w:val="48"/>
-        </w:rPr>
-        <w:t xml:space="preserve">In order to build the application, simply open either </w:t>
-      </w:r>
-      <w:r>
-        <w:rPr>
-          <w:rFonts w:ascii="Cambria" w:hAnsi="Cambria"/>
-          <w:i/>
-          <w:sz w:val="24"/>
-          <w:szCs w:val="48"/>
-        </w:rPr>
-        <w:t>audava_meditation.iml</w:t>
-      </w:r>
-      <w:r>
-        <w:rPr>
-          <w:rFonts w:ascii="Cambria" w:hAnsi="Cambria"/>
-          <w:sz w:val="24"/>
-          <w:szCs w:val="48"/>
-        </w:rPr>
-        <w:t xml:space="preserve"> or </w:t>
-      </w:r>
-      <w:r>
-        <w:rPr>
-          <w:rFonts w:ascii="Cambria" w:hAnsi="Cambria"/>
-          <w:i/>
-          <w:sz w:val="24"/>
-          <w:szCs w:val="48"/>
-        </w:rPr>
-        <w:t>TheMindset.iml</w:t>
-      </w:r>
-      <w:r>
-        <w:rPr>
-          <w:rFonts w:ascii="Cambria" w:hAnsi="Cambria"/>
-          <w:sz w:val="24"/>
-          <w:szCs w:val="48"/>
-        </w:rPr>
-        <w:t xml:space="preserve"> using Android Studio. Once the project is loaded</w:t>
-      </w:r>
-      <w:r>
-        <w:rPr>
-          <w:rFonts w:ascii="Cambria" w:hAnsi="Cambria"/>
-          <w:sz w:val="24"/>
-          <w:szCs w:val="48"/>
-        </w:rPr>
-        <w:t>, the application should be built automatically using Gradle build system</w:t>
-      </w:r>
-      <w:r>
-        <w:rPr>
-          <w:rFonts w:ascii="Cambria" w:hAnsi="Cambria"/>
-          <w:sz w:val="24"/>
-          <w:szCs w:val="48"/>
-        </w:rPr>
-        <w:t>, which will compile all the depe</w:t>
-      </w:r>
-      <w:r>
-        <w:rPr>
-          <w:rFonts w:ascii="Cambria" w:hAnsi="Cambria"/>
-          <w:sz w:val="24"/>
-          <w:szCs w:val="48"/>
-        </w:rPr>
-        <w:t xml:space="preserve">ndencies of the application and run tests. Provided the testing has finished without any error, </w:t>
-      </w:r>
-      <w:r>
-        <w:rPr>
-          <w:rFonts w:ascii="Cambria" w:hAnsi="Cambria"/>
-          <w:sz w:val="24"/>
-          <w:szCs w:val="48"/>
-        </w:rPr>
-        <w:t xml:space="preserve">an </w:t>
-      </w:r>
-      <w:r>
-        <w:rPr>
-          <w:rFonts w:ascii="Cambria" w:hAnsi="Cambria"/>
-          <w:i/>
-          <w:sz w:val="24"/>
-          <w:szCs w:val="48"/>
-        </w:rPr>
-        <w:t>.apk</w:t>
-      </w:r>
-      <w:r>
-        <w:rPr>
-          <w:rFonts w:ascii="Cambria" w:hAnsi="Cambria"/>
-          <w:sz w:val="24"/>
-          <w:szCs w:val="48"/>
-        </w:rPr>
-        <w:t xml:space="preserve"> </w:t>
-      </w:r>
-      <w:r>
-        <w:rPr>
-          <w:rFonts w:ascii="Cambria" w:hAnsi="Cambria"/>
-          <w:sz w:val="24"/>
-          <w:szCs w:val="48"/>
-        </w:rPr>
-        <w:t xml:space="preserve">(Android package) </w:t>
-      </w:r>
-      <w:r>
-        <w:rPr>
-          <w:rFonts w:ascii="Cambria" w:hAnsi="Cambria"/>
-          <w:sz w:val="24"/>
-          <w:szCs w:val="48"/>
-        </w:rPr>
-        <w:t>file</w:t>
-      </w:r>
-      <w:r>
-        <w:rPr>
-          <w:rFonts w:ascii="Cambria" w:hAnsi="Cambria"/>
-          <w:sz w:val="24"/>
-          <w:szCs w:val="48"/>
-        </w:rPr>
-        <w:t xml:space="preserve"> is built</w:t>
-      </w:r>
-      <w:r>
-        <w:rPr>
-          <w:rFonts w:ascii="Cambria" w:hAnsi="Cambria"/>
-          <w:sz w:val="24"/>
-          <w:szCs w:val="48"/>
-        </w:rPr>
-        <w:t xml:space="preserve">, which can be then </w:t>
-      </w:r>
-      <w:r>
-        <w:rPr>
-          <w:rFonts w:ascii="Cambria" w:hAnsi="Cambria"/>
-          <w:sz w:val="24"/>
-          <w:szCs w:val="48"/>
-        </w:rPr>
-        <w:t xml:space="preserve">installed and </w:t>
-      </w:r>
-      <w:r>
-        <w:rPr>
-          <w:rFonts w:ascii="Cambria" w:hAnsi="Cambria"/>
-          <w:sz w:val="24"/>
-          <w:szCs w:val="48"/>
-        </w:rPr>
-        <w:t>used on any supported Android device.</w:t>
-      </w:r>
-    </w:p>
-    <w:p>
-      <w:pPr>
-        <w:spacing w:line="276" w:lineRule="auto"/>
-        <w:rPr>
-          <w:rFonts w:ascii="Cambria" w:hAnsi="Cambria"/>
-          <w:b/>
-          <w:szCs w:val="48"/>
-        </w:rPr>
-      </w:pPr>
-      <w:r>
-        <w:rPr>
-          <w:rFonts w:ascii="Cambria" w:hAnsi="Cambria"/>
-          <w:b/>
-          <w:szCs w:val="48"/>
-        </w:rPr>
-        <w:br w:type="page"/>
-      </w:r>
-    </w:p>
-    <w:p>
-      <w:pPr>
-        <w:pStyle w:val="Heading1"/>
-        <w:spacing w:line="276" w:lineRule="auto"/>
-        <w:rPr>
-          <w:rFonts w:ascii="Cambria" w:hAnsi="Cambria"/>
-          <w:b/>
-          <w:color w:val="auto"/>
-          <w:szCs w:val="48"/>
-        </w:rPr>
-      </w:pPr>
-      <w:r>
-        <w:rPr>
-          <w:rFonts w:ascii="Cambria" w:hAnsi="Cambria"/>
-          <w:b/>
-          <w:color w:val="auto"/>
-          <w:szCs w:val="48"/>
-        </w:rPr>
-        <w:lastRenderedPageBreak/>
-        <w:t>9. Testing</w:t>
-      </w:r>
-    </w:p>
-    <w:p>
-      <w:pPr>
-        <w:pStyle w:val="Heading2"/>
-        <w:spacing w:line="276" w:lineRule="auto"/>
-        <w:rPr>
-          <w:rFonts w:ascii="Cambria" w:hAnsi="Cambria"/>
+      </w:pPr>
+      <w:bookmarkStart w:id="29" w:name="_Toc447059192"/>
+      <w:r>
+        <w:rPr>
+          <w:rFonts w:ascii="Cambria" w:hAnsi="Cambria"/>
+          <w:b/>
           <w:color w:val="auto"/>
           <w:sz w:val="28"/>
           <w:szCs w:val="28"/>
         </w:rPr>
-      </w:pPr>
-      <w:r>
+        <w:t>9.1. Development Testing</w:t>
+      </w:r>
+      <w:bookmarkEnd w:id="29"/>
+    </w:p>
+    <w:p>
+      <w:pPr>
+        <w:pStyle w:val="Heading2"/>
+        <w:spacing w:line="276" w:lineRule="auto"/>
         <w:rPr>
           <w:rFonts w:ascii="Cambria" w:hAnsi="Cambria"/>
           <w:b/>
@@ -7244,8 +8154,8 @@
           <w:sz w:val="28"/>
           <w:szCs w:val="28"/>
         </w:rPr>
-        <w:t>9</w:t>
-      </w:r>
+      </w:pPr>
+      <w:bookmarkStart w:id="30" w:name="_Toc447059193"/>
       <w:r>
         <w:rPr>
           <w:rFonts w:ascii="Cambria" w:hAnsi="Cambria"/>
@@ -7254,71 +8164,9 @@
           <w:sz w:val="28"/>
           <w:szCs w:val="28"/>
         </w:rPr>
-        <w:t xml:space="preserve">.1. </w:t>
-      </w:r>
-      <w:r>
-        <w:rPr>
-          <w:rFonts w:ascii="Cambria" w:hAnsi="Cambria"/>
-          <w:b/>
-          <w:color w:val="auto"/>
-          <w:sz w:val="28"/>
-          <w:szCs w:val="28"/>
-        </w:rPr>
-        <w:t>Development Testing</w:t>
-      </w:r>
-    </w:p>
-    <w:p>
-      <w:pPr>
-        <w:pStyle w:val="Heading2"/>
-        <w:spacing w:line="276" w:lineRule="auto"/>
-        <w:rPr>
-          <w:rFonts w:ascii="Cambria" w:hAnsi="Cambria"/>
-          <w:b/>
-          <w:color w:val="auto"/>
-          <w:sz w:val="28"/>
-          <w:szCs w:val="28"/>
-        </w:rPr>
-      </w:pPr>
-      <w:r>
-        <w:rPr>
-          <w:rFonts w:ascii="Cambria" w:hAnsi="Cambria"/>
-          <w:b/>
-          <w:color w:val="auto"/>
-          <w:sz w:val="28"/>
-          <w:szCs w:val="28"/>
-        </w:rPr>
-        <w:t>9</w:t>
-      </w:r>
-      <w:r>
-        <w:rPr>
-          <w:rFonts w:ascii="Cambria" w:hAnsi="Cambria"/>
-          <w:b/>
-          <w:color w:val="auto"/>
-          <w:sz w:val="28"/>
-          <w:szCs w:val="28"/>
-        </w:rPr>
-        <w:t>.2</w:t>
-      </w:r>
-      <w:r>
-        <w:rPr>
-          <w:rFonts w:ascii="Cambria" w:hAnsi="Cambria"/>
-          <w:b/>
-          <w:color w:val="auto"/>
-          <w:sz w:val="28"/>
-          <w:szCs w:val="28"/>
-        </w:rPr>
-        <w:t xml:space="preserve">. </w:t>
-      </w:r>
-      <w:r>
-        <w:rPr>
-          <w:rFonts w:ascii="Cambria" w:hAnsi="Cambria"/>
-          <w:b/>
-          <w:color w:val="auto"/>
-          <w:sz w:val="28"/>
-          <w:szCs w:val="28"/>
-        </w:rPr>
-        <w:t>External Testing</w:t>
-      </w:r>
+        <w:t>9.2. External Testing</w:t>
+      </w:r>
+      <w:bookmarkEnd w:id="30"/>
     </w:p>
     <w:p>
       <w:pPr>
@@ -7363,8 +8211,6 @@
           <w:sz w:val="24"/>
         </w:rPr>
       </w:pPr>
-      <w:bookmarkStart w:id="23" w:name="_GoBack"/>
-      <w:bookmarkEnd w:id="23"/>
     </w:p>
     <w:sectPr>
       <w:footerReference w:type="default" r:id="rId13"/>
@@ -7458,7 +8304,7 @@
             <w:noProof/>
             <w:sz w:val="24"/>
           </w:rPr>
-          <w:t>11</w:t>
+          <w:t>9</w:t>
         </w:r>
         <w:r>
           <w:rPr>
@@ -9677,7 +10523,7 @@
 </file>
 
 <file path=customXml/itemProps1.xml><?xml version="1.0" encoding="utf-8"?>
-<ds:datastoreItem xmlns:ds="http://schemas.openxmlformats.org/officeDocument/2006/customXml" ds:itemID="{D084E9D8-653E-49A8-B385-9C7C4ADAFA0E}">
+<ds:datastoreItem xmlns:ds="http://schemas.openxmlformats.org/officeDocument/2006/customXml" ds:itemID="{45E39C0E-00ED-4A09-B8C1-53C26C9F7AC3}">
   <ds:schemaRefs>
     <ds:schemaRef ds:uri="http://schemas.openxmlformats.org/officeDocument/2006/bibliography"/>
   </ds:schemaRefs>

--- a/Documents/team52_final_report.docx
+++ b/Documents/team52_final_report.docx
@@ -271,27 +271,7 @@
           <w:sz w:val="48"/>
           <w:szCs w:val="48"/>
         </w:rPr>
-        <w:t xml:space="preserve">Supervisor: </w:t>
-      </w:r>
-      <w:proofErr w:type="spellStart"/>
-      <w:r>
-        <w:rPr>
-          <w:rFonts w:ascii="Cambria" w:hAnsi="Cambria"/>
-          <w:b/>
-          <w:sz w:val="48"/>
-          <w:szCs w:val="48"/>
-        </w:rPr>
-        <w:t>Dr.</w:t>
-      </w:r>
-      <w:proofErr w:type="spellEnd"/>
-      <w:r>
-        <w:rPr>
-          <w:rFonts w:ascii="Cambria" w:hAnsi="Cambria"/>
-          <w:b/>
-          <w:sz w:val="48"/>
-          <w:szCs w:val="48"/>
-        </w:rPr>
-        <w:t xml:space="preserve"> Yun Fu</w:t>
+        <w:t>Supervisor: Dr. Yun Fu</w:t>
       </w:r>
     </w:p>
     <w:p>
@@ -4045,23 +4025,7 @@
           <w:rFonts w:ascii="Cambria" w:hAnsi="Cambria"/>
           <w:sz w:val="24"/>
         </w:rPr>
-        <w:t>Machine Learning project in Python (</w:t>
-      </w:r>
-      <w:proofErr w:type="spellStart"/>
-      <w:r>
-        <w:rPr>
-          <w:rFonts w:ascii="Cambria" w:hAnsi="Cambria"/>
-          <w:sz w:val="24"/>
-        </w:rPr>
-        <w:t>scikit</w:t>
-      </w:r>
-      <w:proofErr w:type="spellEnd"/>
-      <w:r>
-        <w:rPr>
-          <w:rFonts w:ascii="Cambria" w:hAnsi="Cambria"/>
-          <w:sz w:val="24"/>
-        </w:rPr>
-        <w:t>-learn) to predict stock prices</w:t>
+        <w:t>Machine Learning project in Python (scikit-learn) to predict stock prices</w:t>
       </w:r>
     </w:p>
     <w:p>
@@ -4375,23 +4339,7 @@
           <w:rFonts w:ascii="Cambria" w:hAnsi="Cambria"/>
           <w:sz w:val="24"/>
         </w:rPr>
-        <w:t xml:space="preserve">After being introduced to the project &amp; client by </w:t>
-      </w:r>
-      <w:proofErr w:type="spellStart"/>
-      <w:r>
-        <w:rPr>
-          <w:rFonts w:ascii="Cambria" w:hAnsi="Cambria"/>
-          <w:sz w:val="24"/>
-        </w:rPr>
-        <w:t>Dr.</w:t>
-      </w:r>
-      <w:proofErr w:type="spellEnd"/>
-      <w:r>
-        <w:rPr>
-          <w:rFonts w:ascii="Cambria" w:hAnsi="Cambria"/>
-          <w:sz w:val="24"/>
-        </w:rPr>
-        <w:t xml:space="preserve"> Yun Fu, we discussed with my team partner possible scopes of the application. For this we researched current applications on the market (for Android and iOS) in order to prepare ourselves better for the upcoming meeting with the client.</w:t>
+        <w:t>After being introduced to the project &amp; client by Dr. Yun Fu, we discussed with my team partner possible scopes of the application. For this we researched current applications on the market (for Android and iOS) in order to prepare ourselves better for the upcoming meeting with the client.</w:t>
       </w:r>
       <w:r>
         <w:rPr>
@@ -4773,23 +4721,7 @@
           <w:rFonts w:ascii="Cambria" w:hAnsi="Cambria"/>
           <w:sz w:val="24"/>
         </w:rPr>
-        <w:t xml:space="preserve">Based on the client’s answers to the questions, we drafted a list of requirements in </w:t>
-      </w:r>
-      <w:proofErr w:type="spellStart"/>
-      <w:r>
-        <w:rPr>
-          <w:rFonts w:ascii="Cambria" w:hAnsi="Cambria"/>
-          <w:sz w:val="24"/>
-        </w:rPr>
-        <w:t>MoSCoW</w:t>
-      </w:r>
-      <w:proofErr w:type="spellEnd"/>
-      <w:r>
-        <w:rPr>
-          <w:rFonts w:ascii="Cambria" w:hAnsi="Cambria"/>
-          <w:sz w:val="24"/>
-        </w:rPr>
-        <w:t xml:space="preserve"> </w:t>
+        <w:t xml:space="preserve">Based on the client’s answers to the questions, we drafted a list of requirements in MoSCoW </w:t>
       </w:r>
       <w:r>
         <w:rPr>
@@ -5351,6 +5283,15 @@
         </w:rPr>
         <w:t>Incomplete: Pushed back into next version after discussion with client</w:t>
       </w:r>
+      <w:r>
+        <w:rPr>
+          <w:rFonts w:ascii="Cambria" w:hAnsi="Cambria"/>
+          <w:color w:val="FF0000"/>
+          <w:sz w:val="24"/>
+          <w:szCs w:val="24"/>
+        </w:rPr>
+        <w:t>.</w:t>
+      </w:r>
     </w:p>
     <w:p>
       <w:pPr>
@@ -5398,6 +5339,15 @@
           <w:szCs w:val="24"/>
         </w:rPr>
         <w:t>Complete: Application is localised into user’s system language</w:t>
+      </w:r>
+      <w:r>
+        <w:rPr>
+          <w:rFonts w:ascii="Cambria" w:hAnsi="Cambria"/>
+          <w:color w:val="00B050"/>
+          <w:sz w:val="24"/>
+          <w:szCs w:val="24"/>
+        </w:rPr>
+        <w:t>.</w:t>
       </w:r>
     </w:p>
     <w:p>
@@ -5680,29 +5630,7 @@
                                 <w:color w:val="auto"/>
                                 <w:sz w:val="22"/>
                               </w:rPr>
-                              <w:t>(</w:t>
-                            </w:r>
-                            <w:proofErr w:type="gramStart"/>
-                            <w:r>
-                              <w:rPr>
-                                <w:rFonts w:ascii="Cambria" w:hAnsi="Cambria"/>
-                                <w:b/>
-                                <w:i w:val="0"/>
-                                <w:color w:val="auto"/>
-                                <w:sz w:val="22"/>
-                              </w:rPr>
-                              <w:t>from</w:t>
-                            </w:r>
-                            <w:proofErr w:type="gramEnd"/>
-                            <w:r>
-                              <w:rPr>
-                                <w:rFonts w:ascii="Cambria" w:hAnsi="Cambria"/>
-                                <w:b/>
-                                <w:i w:val="0"/>
-                                <w:color w:val="auto"/>
-                                <w:sz w:val="22"/>
-                              </w:rPr>
-                              <w:t xml:space="preserve"> left: splash screen, main menu, toolboxes, media player, settings)</w:t>
+                              <w:t>(from left: splash screen, main menu, toolboxes, media player, settings)</w:t>
                             </w:r>
                           </w:p>
                         </w:txbxContent>
@@ -5931,8 +5859,6 @@
         </w:rPr>
         <w:t>, settling on the final design.</w:t>
       </w:r>
-      <w:bookmarkStart w:id="12" w:name="_GoBack"/>
-      <w:bookmarkEnd w:id="12"/>
     </w:p>
     <w:p>
       <w:pPr>
@@ -5969,7 +5895,7 @@
           <w:szCs w:val="48"/>
         </w:rPr>
       </w:pPr>
-      <w:bookmarkStart w:id="13" w:name="_Toc447059176"/>
+      <w:bookmarkStart w:id="12" w:name="_Toc447059176"/>
       <w:r>
         <w:rPr>
           <w:rFonts w:ascii="Cambria" w:hAnsi="Cambria"/>
@@ -5979,7 +5905,7 @@
         </w:rPr>
         <w:t>6. Work Distribution</w:t>
       </w:r>
-      <w:bookmarkEnd w:id="13"/>
+      <w:bookmarkEnd w:id="12"/>
     </w:p>
     <w:p>
       <w:pPr>
@@ -5993,7 +5919,7 @@
           <w:szCs w:val="28"/>
         </w:rPr>
       </w:pPr>
-      <w:bookmarkStart w:id="14" w:name="_Toc447059177"/>
+      <w:bookmarkStart w:id="13" w:name="_Toc447059177"/>
       <w:r>
         <w:rPr>
           <w:rFonts w:ascii="Cambria" w:hAnsi="Cambria"/>
@@ -6004,7 +5930,7 @@
         </w:rPr>
         <w:t>6.1. Jaromir Latal</w:t>
       </w:r>
-      <w:bookmarkEnd w:id="14"/>
+      <w:bookmarkEnd w:id="13"/>
     </w:p>
     <w:p>
       <w:pPr>
@@ -6229,7 +6155,7 @@
           <w:szCs w:val="28"/>
         </w:rPr>
       </w:pPr>
-      <w:bookmarkStart w:id="15" w:name="_Toc447059178"/>
+      <w:bookmarkStart w:id="14" w:name="_Toc447059178"/>
       <w:r>
         <w:rPr>
           <w:rFonts w:ascii="Cambria" w:hAnsi="Cambria"/>
@@ -6240,7 +6166,7 @@
         </w:rPr>
         <w:t>6.2. Lambros Zannettos</w:t>
       </w:r>
-      <w:bookmarkEnd w:id="15"/>
+      <w:bookmarkEnd w:id="14"/>
     </w:p>
     <w:p>
       <w:pPr>
@@ -6350,7 +6276,7 @@
           <w:szCs w:val="28"/>
         </w:rPr>
       </w:pPr>
-      <w:bookmarkStart w:id="16" w:name="_Toc447059179"/>
+      <w:bookmarkStart w:id="15" w:name="_Toc447059179"/>
       <w:r>
         <w:rPr>
           <w:rFonts w:ascii="Cambria" w:hAnsi="Cambria"/>
@@ -6361,7 +6287,7 @@
         </w:rPr>
         <w:t>6.3. Shared</w:t>
       </w:r>
-      <w:bookmarkEnd w:id="16"/>
+      <w:bookmarkEnd w:id="15"/>
     </w:p>
     <w:p>
       <w:pPr>
@@ -6432,23 +6358,7 @@
           <w:rFonts w:ascii="Cambria" w:hAnsi="Cambria"/>
           <w:sz w:val="24"/>
         </w:rPr>
-        <w:t xml:space="preserve">else did we share? Otherwise we can include it in both (unless we had a lot of things done together, e.g. UI </w:t>
-      </w:r>
-      <w:proofErr w:type="spellStart"/>
-      <w:r>
-        <w:rPr>
-          <w:rFonts w:ascii="Cambria" w:hAnsi="Cambria"/>
-          <w:sz w:val="24"/>
-        </w:rPr>
-        <w:t>mockups</w:t>
-      </w:r>
-      <w:proofErr w:type="spellEnd"/>
-      <w:r>
-        <w:rPr>
-          <w:rFonts w:ascii="Cambria" w:hAnsi="Cambria"/>
-          <w:sz w:val="24"/>
-        </w:rPr>
-        <w:t>)</w:t>
+        <w:t>else did we share? Otherwise we can include it in both (unless we had a lot of things done together, e.g. UI mockups)</w:t>
       </w:r>
     </w:p>
     <w:p>
@@ -6478,7 +6388,7 @@
           <w:szCs w:val="48"/>
         </w:rPr>
       </w:pPr>
-      <w:bookmarkStart w:id="17" w:name="_Toc447059180"/>
+      <w:bookmarkStart w:id="16" w:name="_Toc447059180"/>
       <w:r>
         <w:rPr>
           <w:rFonts w:ascii="Cambria" w:hAnsi="Cambria"/>
@@ -6498,7 +6408,7 @@
         </w:rPr>
         <w:t>. Technical Design</w:t>
       </w:r>
-      <w:bookmarkEnd w:id="17"/>
+      <w:bookmarkEnd w:id="16"/>
     </w:p>
     <w:p>
       <w:pPr>
@@ -6512,7 +6422,7 @@
           <w:szCs w:val="28"/>
         </w:rPr>
       </w:pPr>
-      <w:bookmarkStart w:id="18" w:name="_Toc447059181"/>
+      <w:bookmarkStart w:id="17" w:name="_Toc447059181"/>
       <w:r>
         <w:rPr>
           <w:rFonts w:ascii="Cambria" w:hAnsi="Cambria"/>
@@ -6533,7 +6443,7 @@
         </w:rPr>
         <w:t>.1. Technology chosen</w:t>
       </w:r>
-      <w:bookmarkEnd w:id="18"/>
+      <w:bookmarkEnd w:id="17"/>
     </w:p>
     <w:p>
       <w:pPr>
@@ -6628,7 +6538,6 @@
         </w:rPr>
         <w:t xml:space="preserve"> or </w:t>
       </w:r>
-      <w:proofErr w:type="spellStart"/>
       <w:r>
         <w:rPr>
           <w:rFonts w:ascii="Cambria" w:hAnsi="Cambria"/>
@@ -6637,7 +6546,6 @@
         </w:rPr>
         <w:t>Xamarin</w:t>
       </w:r>
-      <w:proofErr w:type="spellEnd"/>
       <w:r>
         <w:rPr>
           <w:rFonts w:ascii="Cambria" w:hAnsi="Cambria"/>
@@ -6680,7 +6588,6 @@
           <w:sz w:val="24"/>
         </w:rPr>
       </w:pPr>
-      <w:proofErr w:type="spellStart"/>
       <w:r>
         <w:rPr>
           <w:rFonts w:ascii="Cambria" w:hAnsi="Cambria"/>
@@ -6689,7 +6596,6 @@
         </w:rPr>
         <w:t>Xamarin</w:t>
       </w:r>
-      <w:proofErr w:type="spellEnd"/>
       <w:r>
         <w:rPr>
           <w:rFonts w:ascii="Cambria" w:hAnsi="Cambria"/>
@@ -6709,23 +6615,7 @@
           <w:rFonts w:ascii="Cambria" w:hAnsi="Cambria"/>
           <w:sz w:val="24"/>
         </w:rPr>
-        <w:t xml:space="preserve">. </w:t>
-      </w:r>
-      <w:proofErr w:type="spellStart"/>
-      <w:r>
-        <w:rPr>
-          <w:rFonts w:ascii="Cambria" w:hAnsi="Cambria"/>
-          <w:sz w:val="24"/>
-        </w:rPr>
-        <w:t>Xamarin</w:t>
-      </w:r>
-      <w:proofErr w:type="spellEnd"/>
-      <w:r>
-        <w:rPr>
-          <w:rFonts w:ascii="Cambria" w:hAnsi="Cambria"/>
-          <w:sz w:val="24"/>
-        </w:rPr>
-        <w:t xml:space="preserve"> apps </w:t>
+        <w:t xml:space="preserve">. Xamarin apps </w:t>
       </w:r>
       <w:r>
         <w:rPr>
@@ -6877,23 +6767,7 @@
           <w:rFonts w:ascii="Cambria" w:hAnsi="Cambria"/>
           <w:sz w:val="24"/>
         </w:rPr>
-        <w:t xml:space="preserve"> and more. Development is done in HTML5, CSS3 and </w:t>
-      </w:r>
-      <w:proofErr w:type="spellStart"/>
-      <w:r>
-        <w:rPr>
-          <w:rFonts w:ascii="Cambria" w:hAnsi="Cambria"/>
-          <w:sz w:val="24"/>
-        </w:rPr>
-        <w:t>Javascript</w:t>
-      </w:r>
-      <w:proofErr w:type="spellEnd"/>
-      <w:r>
-        <w:rPr>
-          <w:rFonts w:ascii="Cambria" w:hAnsi="Cambria"/>
-          <w:sz w:val="24"/>
-        </w:rPr>
-        <w:t xml:space="preserve"> instead of platform specific APIs (such as the Android SDK), however it allows using native device APIs providing access to device’s camera, file system and more.</w:t>
+        <w:t xml:space="preserve"> and more. Development is done in HTML5, CSS3 and Javascript instead of platform specific APIs (such as the Android SDK), however it allows using native device APIs providing access to device’s camera, file system and more.</w:t>
       </w:r>
     </w:p>
     <w:p>
@@ -6996,30 +6870,60 @@
         </w:rPr>
         <w:t xml:space="preserve">description of main features of native vs hybrid development </w:t>
       </w:r>
-      <w:r>
-        <w:rPr>
-          <w:rFonts w:ascii="Cambria" w:hAnsi="Cambria"/>
-          <w:sz w:val="24"/>
-        </w:rPr>
-        <w:t>(</w:t>
-      </w:r>
-      <w:hyperlink r:id="rId12" w:history="1">
-        <w:r>
+      <w:sdt>
+        <w:sdtPr>
           <w:rPr>
-            <w:rStyle w:val="Hyperlink"/>
             <w:rFonts w:ascii="Cambria" w:hAnsi="Cambria"/>
+            <w:i/>
             <w:sz w:val="24"/>
           </w:rPr>
-          <w:t>ftp://public.dhe.ibm.com/software/pdf/mobile-enterprise/WSW14182USEN.pdf</w:t>
-        </w:r>
-      </w:hyperlink>
-      <w:r>
-        <w:rPr>
-          <w:rFonts w:ascii="Cambria" w:hAnsi="Cambria"/>
-          <w:sz w:val="24"/>
-        </w:rPr>
-        <w:t>)</w:t>
-      </w:r>
+          <w:id w:val="1439412136"/>
+          <w:citation/>
+        </w:sdtPr>
+        <w:sdtContent>
+          <w:r>
+            <w:rPr>
+              <w:rFonts w:ascii="Cambria" w:hAnsi="Cambria"/>
+              <w:i/>
+              <w:sz w:val="24"/>
+            </w:rPr>
+            <w:fldChar w:fldCharType="begin"/>
+          </w:r>
+          <w:r>
+            <w:rPr>
+              <w:rFonts w:ascii="Cambria" w:hAnsi="Cambria"/>
+              <w:sz w:val="24"/>
+              <w:lang w:val="en-US"/>
+            </w:rPr>
+            <w:instrText xml:space="preserve"> CITATION IBM12 \l 1033 </w:instrText>
+          </w:r>
+          <w:r>
+            <w:rPr>
+              <w:rFonts w:ascii="Cambria" w:hAnsi="Cambria"/>
+              <w:i/>
+              <w:sz w:val="24"/>
+            </w:rPr>
+            <w:fldChar w:fldCharType="separate"/>
+          </w:r>
+          <w:r>
+            <w:rPr>
+              <w:rFonts w:ascii="Cambria" w:hAnsi="Cambria"/>
+              <w:noProof/>
+              <w:sz w:val="24"/>
+              <w:lang w:val="en-US"/>
+            </w:rPr>
+            <w:t>(IBM, 2012)</w:t>
+          </w:r>
+          <w:r>
+            <w:rPr>
+              <w:rFonts w:ascii="Cambria" w:hAnsi="Cambria"/>
+              <w:i/>
+              <w:sz w:val="24"/>
+            </w:rPr>
+            <w:fldChar w:fldCharType="end"/>
+          </w:r>
+        </w:sdtContent>
+      </w:sdt>
     </w:p>
     <w:p>
       <w:pPr>
@@ -7167,7 +7071,7 @@
           <w:szCs w:val="28"/>
         </w:rPr>
       </w:pPr>
-      <w:bookmarkStart w:id="19" w:name="_Toc447059182"/>
+      <w:bookmarkStart w:id="18" w:name="_Toc447059182"/>
       <w:r>
         <w:rPr>
           <w:rFonts w:ascii="Cambria" w:hAnsi="Cambria"/>
@@ -7209,7 +7113,7 @@
         </w:rPr>
         <w:t>pplication</w:t>
       </w:r>
-      <w:bookmarkEnd w:id="19"/>
+      <w:bookmarkEnd w:id="18"/>
     </w:p>
     <w:p>
       <w:pPr>
@@ -7239,7 +7143,7 @@
           <w:szCs w:val="28"/>
         </w:rPr>
       </w:pPr>
-      <w:bookmarkStart w:id="20" w:name="_Toc447059183"/>
+      <w:bookmarkStart w:id="19" w:name="_Toc447059183"/>
       <w:r>
         <w:rPr>
           <w:rFonts w:ascii="Cambria" w:hAnsi="Cambria"/>
@@ -7270,7 +7174,7 @@
         </w:rPr>
         <w:t>User Interface</w:t>
       </w:r>
-      <w:bookmarkEnd w:id="20"/>
+      <w:bookmarkEnd w:id="19"/>
     </w:p>
     <w:p>
       <w:pPr>
@@ -7295,7 +7199,7 @@
           <w:szCs w:val="28"/>
         </w:rPr>
       </w:pPr>
-      <w:bookmarkStart w:id="21" w:name="_Toc447059184"/>
+      <w:bookmarkStart w:id="20" w:name="_Toc447059184"/>
       <w:r>
         <w:rPr>
           <w:rFonts w:ascii="Cambria" w:hAnsi="Cambria"/>
@@ -7306,10 +7210,180 @@
         </w:rPr>
         <w:t>7.4. Design Patterns</w:t>
       </w:r>
+      <w:bookmarkEnd w:id="20"/>
+    </w:p>
+    <w:p>
+      <w:pPr>
+        <w:pStyle w:val="Heading3"/>
+        <w:spacing w:line="276" w:lineRule="auto"/>
+        <w:rPr>
+          <w:rFonts w:ascii="Cambria" w:hAnsi="Cambria"/>
+          <w:b/>
+          <w:color w:val="auto"/>
+        </w:rPr>
+      </w:pPr>
+      <w:bookmarkStart w:id="21" w:name="_Toc447059185"/>
+      <w:r>
+        <w:rPr>
+          <w:rFonts w:ascii="Cambria" w:hAnsi="Cambria"/>
+          <w:b/>
+          <w:color w:val="auto"/>
+        </w:rPr>
+        <w:t>7.4.1. Singleton</w:t>
+      </w:r>
       <w:bookmarkEnd w:id="21"/>
     </w:p>
     <w:p>
       <w:pPr>
+        <w:spacing w:line="276" w:lineRule="auto"/>
+        <w:jc w:val="both"/>
+        <w:rPr>
+          <w:rFonts w:ascii="Cambria" w:hAnsi="Cambria"/>
+          <w:sz w:val="24"/>
+        </w:rPr>
+      </w:pPr>
+      <w:r>
+        <w:rPr>
+          <w:rFonts w:ascii="Cambria" w:hAnsi="Cambria"/>
+          <w:sz w:val="24"/>
+        </w:rPr>
+        <w:t xml:space="preserve">The Singleton pattern restricts </w:t>
+      </w:r>
+      <w:r>
+        <w:rPr>
+          <w:rFonts w:ascii="Cambria" w:hAnsi="Cambria"/>
+          <w:sz w:val="24"/>
+        </w:rPr>
+        <w:t>the instantiation of the class to only one object, meaning only one instance of a class can be created, often being accessed globally.</w:t>
+      </w:r>
+    </w:p>
+    <w:p>
+      <w:pPr>
+        <w:spacing w:line="276" w:lineRule="auto"/>
+        <w:jc w:val="both"/>
+        <w:rPr>
+          <w:rFonts w:ascii="Cambria" w:hAnsi="Cambria" w:cs="Courier New"/>
+          <w:sz w:val="24"/>
+        </w:rPr>
+      </w:pPr>
+      <w:r>
+        <w:rPr>
+          <w:rFonts w:ascii="Cambria" w:hAnsi="Cambria"/>
+          <w:sz w:val="24"/>
+        </w:rPr>
+        <w:t xml:space="preserve">Singleton has been implemented in our application in the </w:t>
+      </w:r>
+      <w:r>
+        <w:rPr>
+          <w:rFonts w:ascii="Courier New" w:hAnsi="Courier New" w:cs="Courier New"/>
+          <w:sz w:val="24"/>
+        </w:rPr>
+        <w:t xml:space="preserve">MediaPlayerSingleton </w:t>
+      </w:r>
+      <w:r>
+        <w:rPr>
+          <w:rFonts w:ascii="Cambria" w:hAnsi="Cambria" w:cs="Courier New"/>
+          <w:sz w:val="24"/>
+        </w:rPr>
+        <w:t>class</w:t>
+      </w:r>
+      <w:r>
+        <w:rPr>
+          <w:rFonts w:ascii="Cambria" w:hAnsi="Cambria" w:cs="Courier New"/>
+          <w:sz w:val="24"/>
+        </w:rPr>
+        <w:t xml:space="preserve">. We decided to use so-called eager initialisation of Singleton, because our application will always need an instance (so that the </w:t>
+      </w:r>
+      <w:r>
+        <w:rPr>
+          <w:rFonts w:ascii="Courier New" w:hAnsi="Courier New" w:cs="Courier New"/>
+          <w:sz w:val="24"/>
+        </w:rPr>
+        <w:t>MediaPlayer</w:t>
+      </w:r>
+      <w:r>
+        <w:rPr>
+          <w:rFonts w:ascii="Cambria" w:hAnsi="Cambria" w:cs="Courier New"/>
+          <w:sz w:val="24"/>
+        </w:rPr>
+        <w:t xml:space="preserve"> can play interventions in the application</w:t>
+      </w:r>
+      <w:r>
+        <w:rPr>
+          <w:rFonts w:ascii="Cambria" w:hAnsi="Cambria" w:cs="Courier New"/>
+          <w:sz w:val="24"/>
+        </w:rPr>
+        <w:t>s</w:t>
+      </w:r>
+      <w:r>
+        <w:rPr>
+          <w:rFonts w:ascii="Cambria" w:hAnsi="Cambria" w:cs="Courier New"/>
+          <w:sz w:val="24"/>
+        </w:rPr>
+        <w:t>)</w:t>
+      </w:r>
+      <w:r>
+        <w:rPr>
+          <w:rFonts w:ascii="Cambria" w:hAnsi="Cambria" w:cs="Courier New"/>
+          <w:sz w:val="24"/>
+        </w:rPr>
+        <w:t>.</w:t>
+      </w:r>
+      <w:r>
+        <w:rPr>
+          <w:rFonts w:ascii="Cambria" w:hAnsi="Cambria" w:cs="Courier New"/>
+          <w:sz w:val="24"/>
+        </w:rPr>
+        <w:t xml:space="preserve"> Moreover, the cost of creating one instance is not too expensive, which further affirmed our decision.</w:t>
+      </w:r>
+    </w:p>
+    <w:p>
+      <w:pPr>
+        <w:spacing w:line="276" w:lineRule="auto"/>
+        <w:jc w:val="both"/>
+        <w:rPr>
+          <w:rFonts w:ascii="Cambria" w:hAnsi="Cambria" w:cs="Courier New"/>
+          <w:sz w:val="24"/>
+        </w:rPr>
+      </w:pPr>
+      <w:r>
+        <w:rPr>
+          <w:rFonts w:ascii="Cambria" w:hAnsi="Cambria" w:cs="Courier New"/>
+          <w:sz w:val="24"/>
+        </w:rPr>
+        <w:t xml:space="preserve">Using this design pattern ensured that the </w:t>
+      </w:r>
+      <w:r>
+        <w:rPr>
+          <w:rFonts w:ascii="Courier New" w:hAnsi="Courier New" w:cs="Courier New"/>
+          <w:sz w:val="24"/>
+        </w:rPr>
+        <w:t>MediaPlayer</w:t>
+      </w:r>
+      <w:r>
+        <w:rPr>
+          <w:rFonts w:ascii="Cambria" w:hAnsi="Cambria" w:cs="Courier New"/>
+          <w:sz w:val="24"/>
+        </w:rPr>
+        <w:t xml:space="preserve"> instance always exists and that after changing screens the reference to the instance still exists, which is better rather than creating a completely new instance of </w:t>
+      </w:r>
+      <w:r>
+        <w:rPr>
+          <w:rFonts w:ascii="Courier New" w:hAnsi="Courier New" w:cs="Courier New"/>
+          <w:sz w:val="24"/>
+        </w:rPr>
+        <w:t>MediaPlayer</w:t>
+      </w:r>
+      <w:r>
+        <w:rPr>
+          <w:rFonts w:ascii="Cambria" w:hAnsi="Cambria" w:cs="Courier New"/>
+          <w:sz w:val="24"/>
+        </w:rPr>
+        <w:t xml:space="preserve"> when a different meditation track is chosen.</w:t>
+      </w:r>
+    </w:p>
+    <w:p>
+      <w:pPr>
         <w:pStyle w:val="Heading3"/>
         <w:spacing w:line="276" w:lineRule="auto"/>
         <w:rPr>
@@ -7318,14 +7392,14 @@
           <w:color w:val="auto"/>
         </w:rPr>
       </w:pPr>
-      <w:bookmarkStart w:id="22" w:name="_Toc447059185"/>
+      <w:bookmarkStart w:id="22" w:name="_Toc447059186"/>
       <w:r>
         <w:rPr>
           <w:rFonts w:ascii="Cambria" w:hAnsi="Cambria"/>
           <w:b/>
           <w:color w:val="auto"/>
         </w:rPr>
-        <w:t>7.4.1. Singleton</w:t>
+        <w:t>7.4.2. Template</w:t>
       </w:r>
       <w:bookmarkEnd w:id="22"/>
     </w:p>
@@ -7343,14 +7417,7 @@
           <w:rFonts w:ascii="Cambria" w:hAnsi="Cambria"/>
           <w:sz w:val="24"/>
         </w:rPr>
-        <w:t xml:space="preserve">The Singleton pattern restricts </w:t>
-      </w:r>
-      <w:r>
-        <w:rPr>
-          <w:rFonts w:ascii="Cambria" w:hAnsi="Cambria"/>
-          <w:sz w:val="24"/>
-        </w:rPr>
-        <w:t>the instantiation of the class to only one object, meaning only one instance of a class can be created, often being accessed globally.</w:t>
+        <w:t>Template pattern is a behavioural pattern design, which defines the skeleton of the algorithm and defers some steps to the subclasses – they can re-define certain steps as needed without changing the algorithm’s structure (which is common for all of them).</w:t>
       </w:r>
     </w:p>
     <w:p>
@@ -7358,90 +7425,237 @@
         <w:spacing w:line="276" w:lineRule="auto"/>
         <w:jc w:val="both"/>
         <w:rPr>
-          <w:rFonts w:ascii="Cambria" w:hAnsi="Cambria" w:cs="Courier New"/>
-          <w:sz w:val="24"/>
-        </w:rPr>
-      </w:pPr>
-      <w:r>
-        <w:rPr>
-          <w:rFonts w:ascii="Cambria" w:hAnsi="Cambria"/>
-          <w:sz w:val="24"/>
-        </w:rPr>
-        <w:t xml:space="preserve">Singleton has been implemented in our application in the </w:t>
-      </w:r>
-      <w:proofErr w:type="spellStart"/>
+          <w:rFonts w:ascii="Cambria" w:hAnsi="Cambria"/>
+          <w:sz w:val="24"/>
+        </w:rPr>
+      </w:pPr>
+      <w:r>
+        <w:rPr>
+          <w:rFonts w:ascii="Cambria" w:hAnsi="Cambria"/>
+          <w:sz w:val="24"/>
+        </w:rPr>
+        <w:t>We made use of this pattern when creating items belonging to each category. While each category should have different items (some of them can be the same, e.g. a meditation track will be both in its own category and in all categories), the behaviour should be the same – when clicked the music player screen should be shown and the song played.</w:t>
+      </w:r>
+    </w:p>
+    <w:p>
+      <w:pPr>
+        <w:spacing w:line="276" w:lineRule="auto"/>
+        <w:jc w:val="both"/>
+        <w:rPr>
+          <w:rFonts w:ascii="Cambria" w:hAnsi="Cambria"/>
+          <w:sz w:val="24"/>
+        </w:rPr>
+      </w:pPr>
+      <w:r>
+        <w:rPr>
+          <w:rFonts w:ascii="Cambria" w:hAnsi="Cambria"/>
+          <w:sz w:val="24"/>
+        </w:rPr>
+        <w:t>Usage of this design pattern allowed us to remove duplicate code which would have been otherwise needed for every item in the me</w:t>
+      </w:r>
+      <w:r>
+        <w:rPr>
+          <w:rFonts w:ascii="Cambria" w:hAnsi="Cambria"/>
+          <w:sz w:val="24"/>
+        </w:rPr>
+        <w:t>nu.</w:t>
+      </w:r>
+    </w:p>
+    <w:p>
+      <w:pPr>
+        <w:pStyle w:val="Heading3"/>
+        <w:spacing w:line="276" w:lineRule="auto"/>
+        <w:rPr>
+          <w:rFonts w:ascii="Cambria" w:hAnsi="Cambria"/>
+          <w:b/>
+          <w:color w:val="auto"/>
+        </w:rPr>
+      </w:pPr>
+      <w:bookmarkStart w:id="23" w:name="_Toc447059187"/>
+      <w:r>
+        <w:rPr>
+          <w:rFonts w:ascii="Cambria" w:hAnsi="Cambria"/>
+          <w:b/>
+          <w:color w:val="auto"/>
+        </w:rPr>
+        <w:t>7.4.3. Command</w:t>
+      </w:r>
+      <w:bookmarkEnd w:id="23"/>
+    </w:p>
+    <w:p>
+      <w:pPr>
+        <w:rPr>
+          <w:rFonts w:ascii="Cambria" w:hAnsi="Cambria"/>
+          <w:sz w:val="24"/>
+        </w:rPr>
+      </w:pPr>
+      <w:r>
+        <w:rPr>
+          <w:rFonts w:ascii="Cambria" w:hAnsi="Cambria"/>
+          <w:sz w:val="24"/>
+        </w:rPr>
+        <w:t>Command pattern and where we use it</w:t>
+      </w:r>
+    </w:p>
+    <w:p>
+      <w:pPr>
+        <w:pStyle w:val="Heading3"/>
+        <w:spacing w:line="276" w:lineRule="auto"/>
+        <w:rPr>
+          <w:rFonts w:ascii="Cambria" w:hAnsi="Cambria"/>
+          <w:b/>
+          <w:color w:val="auto"/>
+        </w:rPr>
+      </w:pPr>
+      <w:r>
+        <w:rPr>
+          <w:rFonts w:ascii="Cambria" w:hAnsi="Cambria"/>
+          <w:b/>
+          <w:color w:val="auto"/>
+        </w:rPr>
+        <w:t>7.4.4</w:t>
+      </w:r>
+      <w:r>
+        <w:rPr>
+          <w:rFonts w:ascii="Cambria" w:hAnsi="Cambria"/>
+          <w:b/>
+          <w:color w:val="auto"/>
+        </w:rPr>
+        <w:t xml:space="preserve">. </w:t>
+      </w:r>
+      <w:r>
+        <w:rPr>
+          <w:rFonts w:ascii="Cambria" w:hAnsi="Cambria"/>
+          <w:b/>
+          <w:color w:val="auto"/>
+        </w:rPr>
+        <w:t>Observer</w:t>
+      </w:r>
+    </w:p>
+    <w:p>
+      <w:pPr>
+        <w:spacing w:line="276" w:lineRule="auto"/>
+        <w:jc w:val="both"/>
+        <w:rPr>
+          <w:rFonts w:ascii="Cambria" w:hAnsi="Cambria"/>
+          <w:sz w:val="24"/>
+        </w:rPr>
+      </w:pPr>
+      <w:r>
+        <w:rPr>
+          <w:rFonts w:ascii="Cambria" w:hAnsi="Cambria"/>
+          <w:sz w:val="24"/>
+        </w:rPr>
+        <w:t xml:space="preserve">The </w:t>
+      </w:r>
+      <w:r>
+        <w:rPr>
+          <w:rFonts w:ascii="Cambria" w:hAnsi="Cambria"/>
+          <w:sz w:val="24"/>
+        </w:rPr>
+        <w:t>Obser</w:t>
+      </w:r>
+      <w:r>
+        <w:rPr>
+          <w:rFonts w:ascii="Cambria" w:hAnsi="Cambria"/>
+          <w:sz w:val="24"/>
+        </w:rPr>
+        <w:t>ver pattern is a behavioural pattern - when an object is modified, all other object depending on it (called observe</w:t>
+      </w:r>
+      <w:r>
+        <w:rPr>
+          <w:rFonts w:ascii="Cambria" w:hAnsi="Cambria"/>
+          <w:sz w:val="24"/>
+        </w:rPr>
+        <w:t>r</w:t>
+      </w:r>
+      <w:r>
+        <w:rPr>
+          <w:rFonts w:ascii="Cambria" w:hAnsi="Cambria"/>
+          <w:sz w:val="24"/>
+        </w:rPr>
+        <w:t>s) are notified automatically by calling one of their methods.</w:t>
+      </w:r>
+    </w:p>
+    <w:p>
+      <w:pPr>
+        <w:spacing w:line="276" w:lineRule="auto"/>
+        <w:jc w:val="both"/>
+        <w:rPr>
+          <w:rFonts w:ascii="Cambria" w:hAnsi="Cambria"/>
+          <w:sz w:val="24"/>
+        </w:rPr>
+      </w:pPr>
+      <w:r>
+        <w:rPr>
+          <w:rFonts w:ascii="Cambria" w:hAnsi="Cambria"/>
+          <w:sz w:val="24"/>
+        </w:rPr>
+        <w:t xml:space="preserve">Observer pattern in our application is implemented in the </w:t>
+      </w:r>
       <w:r>
         <w:rPr>
           <w:rFonts w:ascii="Courier New" w:hAnsi="Courier New" w:cs="Courier New"/>
           <w:sz w:val="24"/>
         </w:rPr>
-        <w:t>MediaPlayerSingleton</w:t>
-      </w:r>
-      <w:proofErr w:type="spellEnd"/>
+        <w:t>HeadphoneStateReceiver</w:t>
+      </w:r>
+      <w:r>
+        <w:rPr>
+          <w:rFonts w:ascii="Cambria" w:hAnsi="Cambria"/>
+          <w:sz w:val="24"/>
+        </w:rPr>
+        <w:t xml:space="preserve"> class, which extends the built-in </w:t>
+      </w:r>
       <w:r>
         <w:rPr>
           <w:rFonts w:ascii="Courier New" w:hAnsi="Courier New" w:cs="Courier New"/>
           <w:sz w:val="24"/>
         </w:rPr>
-        <w:t xml:space="preserve"> </w:t>
-      </w:r>
-      <w:r>
-        <w:rPr>
-          <w:rFonts w:ascii="Cambria" w:hAnsi="Cambria" w:cs="Courier New"/>
-          <w:sz w:val="24"/>
-        </w:rPr>
-        <w:t>class</w:t>
-      </w:r>
-      <w:r>
-        <w:rPr>
-          <w:rFonts w:ascii="Cambria" w:hAnsi="Cambria" w:cs="Courier New"/>
-          <w:sz w:val="24"/>
-        </w:rPr>
-        <w:t xml:space="preserve">. We decided to use so-called eager initialisation of Singleton, because our application will always need an instance (so that the </w:t>
-      </w:r>
-      <w:proofErr w:type="spellStart"/>
+        <w:t>BroadcastReceiver</w:t>
+      </w:r>
+      <w:r>
+        <w:rPr>
+          <w:rFonts w:ascii="Cambria" w:hAnsi="Cambria"/>
+          <w:sz w:val="24"/>
+        </w:rPr>
+        <w:t xml:space="preserve">. Once the headphones are </w:t>
+      </w:r>
+      <w:r>
+        <w:rPr>
+          <w:rFonts w:ascii="Cambria" w:hAnsi="Cambria"/>
+          <w:sz w:val="24"/>
+        </w:rPr>
+        <w:lastRenderedPageBreak/>
+        <w:t xml:space="preserve">plugged in, the </w:t>
+      </w:r>
       <w:r>
         <w:rPr>
           <w:rFonts w:ascii="Courier New" w:hAnsi="Courier New" w:cs="Courier New"/>
           <w:sz w:val="24"/>
         </w:rPr>
-        <w:t>MediaPlayer</w:t>
-      </w:r>
-      <w:proofErr w:type="spellEnd"/>
-      <w:r>
-        <w:rPr>
-          <w:rFonts w:ascii="Cambria" w:hAnsi="Cambria" w:cs="Courier New"/>
-          <w:sz w:val="24"/>
-        </w:rPr>
-        <w:t xml:space="preserve"> can play interventions in the application</w:t>
-      </w:r>
-      <w:r>
-        <w:rPr>
-          <w:rFonts w:ascii="Cambria" w:hAnsi="Cambria" w:cs="Courier New"/>
-          <w:sz w:val="24"/>
-        </w:rPr>
-        <w:t>s</w:t>
-      </w:r>
-      <w:r>
-        <w:rPr>
-          <w:rFonts w:ascii="Cambria" w:hAnsi="Cambria" w:cs="Courier New"/>
-          <w:sz w:val="24"/>
-        </w:rPr>
-        <w:t>)</w:t>
-      </w:r>
-      <w:r>
-        <w:rPr>
-          <w:rFonts w:ascii="Cambria" w:hAnsi="Cambria" w:cs="Courier New"/>
-          <w:sz w:val="24"/>
-        </w:rPr>
-        <w:t>.</w:t>
-      </w:r>
-      <w:r>
-        <w:rPr>
-          <w:rFonts w:ascii="Cambria" w:hAnsi="Cambria" w:cs="Courier New"/>
-          <w:sz w:val="24"/>
-        </w:rPr>
-        <w:t xml:space="preserve"> Moreover, the cost of creating one instance is not too expensive, which further affirmed our decision.</w:t>
+        <w:t>HeadphoneStateReceiver</w:t>
+      </w:r>
+      <w:r>
+        <w:rPr>
+          <w:rFonts w:ascii="Cambria" w:hAnsi="Cambria"/>
+          <w:sz w:val="24"/>
+        </w:rPr>
+        <w:t xml:space="preserve"> receives notification from </w:t>
+      </w:r>
+      <w:r>
+        <w:rPr>
+          <w:rFonts w:ascii="Courier New" w:hAnsi="Courier New" w:cs="Courier New"/>
+          <w:sz w:val="24"/>
+        </w:rPr>
+        <w:t>ACTION_HEADSET_PLUG</w:t>
+      </w:r>
+      <w:r>
+        <w:rPr>
+          <w:rFonts w:ascii="Cambria" w:hAnsi="Cambria"/>
+          <w:sz w:val="24"/>
+        </w:rPr>
+        <w:t xml:space="preserve"> listener and shows a notification to the user – to notify him that the headphones have been plugged.</w:t>
       </w:r>
     </w:p>
     <w:p>
@@ -7449,171 +7663,16 @@
         <w:spacing w:line="276" w:lineRule="auto"/>
         <w:jc w:val="both"/>
         <w:rPr>
-          <w:rFonts w:ascii="Cambria" w:hAnsi="Cambria" w:cs="Courier New"/>
-          <w:sz w:val="24"/>
-        </w:rPr>
-      </w:pPr>
-      <w:r>
-        <w:rPr>
-          <w:rFonts w:ascii="Cambria" w:hAnsi="Cambria" w:cs="Courier New"/>
-          <w:sz w:val="24"/>
-        </w:rPr>
-        <w:t xml:space="preserve">Using this design pattern ensured that the </w:t>
-      </w:r>
-      <w:proofErr w:type="spellStart"/>
-      <w:r>
-        <w:rPr>
-          <w:rFonts w:ascii="Courier New" w:hAnsi="Courier New" w:cs="Courier New"/>
-          <w:sz w:val="24"/>
-        </w:rPr>
-        <w:t>MediaPlayer</w:t>
-      </w:r>
-      <w:proofErr w:type="spellEnd"/>
-      <w:r>
-        <w:rPr>
-          <w:rFonts w:ascii="Cambria" w:hAnsi="Cambria" w:cs="Courier New"/>
-          <w:sz w:val="24"/>
-        </w:rPr>
-        <w:t xml:space="preserve"> instance always exists and that after changing screens the reference to the instance still exists, which is better rather than creating a completely new instance of </w:t>
-      </w:r>
-      <w:proofErr w:type="spellStart"/>
-      <w:r>
-        <w:rPr>
-          <w:rFonts w:ascii="Courier New" w:hAnsi="Courier New" w:cs="Courier New"/>
-          <w:sz w:val="24"/>
-        </w:rPr>
-        <w:t>MediaPlayer</w:t>
-      </w:r>
-      <w:proofErr w:type="spellEnd"/>
-      <w:r>
-        <w:rPr>
-          <w:rFonts w:ascii="Cambria" w:hAnsi="Cambria" w:cs="Courier New"/>
-          <w:sz w:val="24"/>
-        </w:rPr>
-        <w:t xml:space="preserve"> when a different meditation track is chosen.</w:t>
-      </w:r>
-    </w:p>
-    <w:p>
-      <w:pPr>
-        <w:pStyle w:val="Heading3"/>
-        <w:spacing w:line="276" w:lineRule="auto"/>
-        <w:rPr>
-          <w:rFonts w:ascii="Cambria" w:hAnsi="Cambria"/>
-          <w:b/>
-          <w:color w:val="auto"/>
-        </w:rPr>
-      </w:pPr>
-      <w:bookmarkStart w:id="23" w:name="_Toc447059186"/>
-      <w:r>
-        <w:rPr>
-          <w:rFonts w:ascii="Cambria" w:hAnsi="Cambria"/>
-          <w:b/>
-          <w:color w:val="auto"/>
-        </w:rPr>
-        <w:t>7.4.2. Template</w:t>
-      </w:r>
-      <w:bookmarkEnd w:id="23"/>
-    </w:p>
-    <w:p>
-      <w:pPr>
-        <w:spacing w:line="276" w:lineRule="auto"/>
-        <w:jc w:val="both"/>
-        <w:rPr>
-          <w:rFonts w:ascii="Cambria" w:hAnsi="Cambria"/>
-          <w:sz w:val="24"/>
-        </w:rPr>
-      </w:pPr>
-      <w:r>
-        <w:rPr>
-          <w:rFonts w:ascii="Cambria" w:hAnsi="Cambria"/>
-          <w:sz w:val="24"/>
-        </w:rPr>
-        <w:t>Template pattern is a behavioural pattern design, which defines the skeleton of the algorithm and defers some steps to the subclasses – they can re-define certain steps as needed without changing the algorithm’s structure (which is common for all of them).</w:t>
-      </w:r>
-    </w:p>
-    <w:p>
-      <w:pPr>
-        <w:spacing w:line="276" w:lineRule="auto"/>
-        <w:jc w:val="both"/>
-        <w:rPr>
-          <w:rFonts w:ascii="Cambria" w:hAnsi="Cambria"/>
-          <w:sz w:val="24"/>
-        </w:rPr>
-      </w:pPr>
-      <w:r>
-        <w:rPr>
-          <w:rFonts w:ascii="Cambria" w:hAnsi="Cambria"/>
-          <w:sz w:val="24"/>
-        </w:rPr>
-        <w:t>We made use of this pattern when creating items belonging to each category. While each category should have different items (some of them can be the same, e.g. a meditation track will be both in its own category and in all categories), the behaviour should be the same – when clicked the music player screen should be shown and the song played.</w:t>
-      </w:r>
-    </w:p>
-    <w:p>
-      <w:pPr>
-        <w:spacing w:line="276" w:lineRule="auto"/>
-        <w:jc w:val="both"/>
-        <w:rPr>
-          <w:rFonts w:ascii="Cambria" w:hAnsi="Cambria"/>
-          <w:sz w:val="24"/>
-        </w:rPr>
-      </w:pPr>
-      <w:r>
-        <w:rPr>
-          <w:rFonts w:ascii="Cambria" w:hAnsi="Cambria"/>
-          <w:sz w:val="24"/>
-        </w:rPr>
-        <w:t>Usage of this design pattern allowed us to remove duplicate code which would have been otherwise needed for every item in the me</w:t>
-      </w:r>
-      <w:r>
-        <w:rPr>
-          <w:rFonts w:ascii="Cambria" w:hAnsi="Cambria"/>
-          <w:sz w:val="24"/>
-        </w:rPr>
-        <w:t>nu.</w:t>
-      </w:r>
-    </w:p>
-    <w:p>
-      <w:pPr>
-        <w:pStyle w:val="Heading3"/>
-        <w:spacing w:line="276" w:lineRule="auto"/>
-        <w:rPr>
-          <w:rFonts w:ascii="Cambria" w:hAnsi="Cambria"/>
-          <w:b/>
-          <w:color w:val="auto"/>
-        </w:rPr>
-      </w:pPr>
-      <w:bookmarkStart w:id="24" w:name="_Toc447059187"/>
-      <w:r>
-        <w:rPr>
-          <w:rFonts w:ascii="Cambria" w:hAnsi="Cambria"/>
-          <w:b/>
-          <w:color w:val="auto"/>
-        </w:rPr>
-        <w:t>7.4.3. Command</w:t>
-      </w:r>
-      <w:bookmarkEnd w:id="24"/>
-    </w:p>
-    <w:p>
-      <w:pPr>
-        <w:rPr>
-          <w:rFonts w:ascii="Cambria" w:hAnsi="Cambria"/>
-          <w:sz w:val="24"/>
-        </w:rPr>
-      </w:pPr>
-      <w:r>
-        <w:rPr>
-          <w:rFonts w:ascii="Cambria" w:hAnsi="Cambria"/>
-          <w:sz w:val="24"/>
-        </w:rPr>
-        <w:t>Command pattern and where we use it</w:t>
-      </w:r>
-    </w:p>
-    <w:p>
-      <w:pPr>
-        <w:rPr>
-          <w:rFonts w:ascii="Cambria" w:eastAsiaTheme="majorEastAsia" w:hAnsi="Cambria" w:cstheme="majorBidi"/>
-          <w:b/>
-          <w:sz w:val="32"/>
+          <w:rFonts w:ascii="Cambria" w:hAnsi="Cambria"/>
+          <w:sz w:val="24"/>
+        </w:rPr>
+      </w:pPr>
+    </w:p>
+    <w:p>
+      <w:pPr>
+        <w:rPr>
+          <w:rFonts w:ascii="Cambria" w:hAnsi="Cambria"/>
+          <w:b/>
           <w:szCs w:val="48"/>
         </w:rPr>
       </w:pPr>
@@ -7637,7 +7696,7 @@
           <w:szCs w:val="48"/>
         </w:rPr>
       </w:pPr>
-      <w:bookmarkStart w:id="25" w:name="_Toc447059188"/>
+      <w:bookmarkStart w:id="24" w:name="_Toc447059188"/>
       <w:r>
         <w:rPr>
           <w:rFonts w:ascii="Cambria" w:hAnsi="Cambria"/>
@@ -7648,7 +7707,7 @@
         <w:lastRenderedPageBreak/>
         <w:t>8. Usage</w:t>
       </w:r>
-      <w:bookmarkEnd w:id="25"/>
+      <w:bookmarkEnd w:id="24"/>
     </w:p>
     <w:p>
       <w:pPr>
@@ -7662,7 +7721,7 @@
           <w:szCs w:val="28"/>
         </w:rPr>
       </w:pPr>
-      <w:bookmarkStart w:id="26" w:name="_Toc447059189"/>
+      <w:bookmarkStart w:id="25" w:name="_Toc447059189"/>
       <w:r>
         <w:rPr>
           <w:rFonts w:ascii="Cambria" w:hAnsi="Cambria"/>
@@ -7673,7 +7732,7 @@
         </w:rPr>
         <w:t>8.1. Installation Requirements</w:t>
       </w:r>
-      <w:bookmarkEnd w:id="26"/>
+      <w:bookmarkEnd w:id="25"/>
     </w:p>
     <w:p>
       <w:pPr>
@@ -7715,7 +7774,7 @@
               <w:sz w:val="24"/>
               <w:lang w:val="en-US"/>
             </w:rPr>
-            <w:instrText xml:space="preserve"> CITATION 16Ma \l 1033 </w:instrText>
+            <w:instrText xml:space="preserve">CITATION 16Ma \l 1033 </w:instrText>
           </w:r>
           <w:r>
             <w:rPr>
@@ -7841,7 +7900,7 @@
               <w:sz w:val="24"/>
               <w:lang w:val="en-US"/>
             </w:rPr>
-            <w:instrText xml:space="preserve"> CITATION Goo16 \l 1033 </w:instrText>
+            <w:instrText xml:space="preserve">CITATION Goo16 \l 1033 </w:instrText>
           </w:r>
           <w:r>
             <w:rPr>
@@ -7857,7 +7916,7 @@
               <w:sz w:val="24"/>
               <w:lang w:val="en-US"/>
             </w:rPr>
-            <w:t>(Google, Maintaining Compatibility, 2016)</w:t>
+            <w:t>(Google, 2016)</w:t>
           </w:r>
           <w:r>
             <w:rPr>
@@ -7881,7 +7940,7 @@
           <w:szCs w:val="28"/>
         </w:rPr>
       </w:pPr>
-      <w:bookmarkStart w:id="27" w:name="_Toc447059190"/>
+      <w:bookmarkStart w:id="26" w:name="_Toc447059190"/>
       <w:r>
         <w:rPr>
           <w:rFonts w:ascii="Cambria" w:hAnsi="Cambria"/>
@@ -7892,189 +7951,174 @@
         </w:rPr>
         <w:t>8.2. Building requirements</w:t>
       </w:r>
+      <w:bookmarkEnd w:id="26"/>
+    </w:p>
+    <w:p>
+      <w:pPr>
+        <w:spacing w:line="276" w:lineRule="auto"/>
+        <w:jc w:val="both"/>
+        <w:rPr>
+          <w:rFonts w:ascii="Cambria" w:hAnsi="Cambria"/>
+          <w:sz w:val="24"/>
+          <w:szCs w:val="48"/>
+        </w:rPr>
+      </w:pPr>
+      <w:r>
+        <w:rPr>
+          <w:rFonts w:ascii="Cambria" w:hAnsi="Cambria"/>
+          <w:sz w:val="24"/>
+          <w:szCs w:val="48"/>
+        </w:rPr>
+        <w:t xml:space="preserve">In order to build the application, simply open either </w:t>
+      </w:r>
+      <w:r>
+        <w:rPr>
+          <w:rFonts w:ascii="Cambria" w:hAnsi="Cambria"/>
+          <w:i/>
+          <w:sz w:val="24"/>
+          <w:szCs w:val="48"/>
+        </w:rPr>
+        <w:t>audava_meditation.iml</w:t>
+      </w:r>
+      <w:r>
+        <w:rPr>
+          <w:rFonts w:ascii="Cambria" w:hAnsi="Cambria"/>
+          <w:sz w:val="24"/>
+          <w:szCs w:val="48"/>
+        </w:rPr>
+        <w:t xml:space="preserve"> or </w:t>
+      </w:r>
+      <w:r>
+        <w:rPr>
+          <w:rFonts w:ascii="Cambria" w:hAnsi="Cambria"/>
+          <w:i/>
+          <w:sz w:val="24"/>
+          <w:szCs w:val="48"/>
+        </w:rPr>
+        <w:t>TheMindset.iml</w:t>
+      </w:r>
+      <w:r>
+        <w:rPr>
+          <w:rFonts w:ascii="Cambria" w:hAnsi="Cambria"/>
+          <w:sz w:val="24"/>
+          <w:szCs w:val="48"/>
+        </w:rPr>
+        <w:t xml:space="preserve"> using Android Studio. Once the project is loaded</w:t>
+      </w:r>
+      <w:r>
+        <w:rPr>
+          <w:rFonts w:ascii="Cambria" w:hAnsi="Cambria"/>
+          <w:sz w:val="24"/>
+          <w:szCs w:val="48"/>
+        </w:rPr>
+        <w:t>, the application should be built automatically using Gradle build system</w:t>
+      </w:r>
+      <w:r>
+        <w:rPr>
+          <w:rFonts w:ascii="Cambria" w:hAnsi="Cambria"/>
+          <w:sz w:val="24"/>
+          <w:szCs w:val="48"/>
+        </w:rPr>
+        <w:t>, which will compile all the depe</w:t>
+      </w:r>
+      <w:r>
+        <w:rPr>
+          <w:rFonts w:ascii="Cambria" w:hAnsi="Cambria"/>
+          <w:sz w:val="24"/>
+          <w:szCs w:val="48"/>
+        </w:rPr>
+        <w:t xml:space="preserve">ndencies of the application and run tests. Provided the testing has finished without any error, </w:t>
+      </w:r>
+      <w:r>
+        <w:rPr>
+          <w:rFonts w:ascii="Cambria" w:hAnsi="Cambria"/>
+          <w:sz w:val="24"/>
+          <w:szCs w:val="48"/>
+        </w:rPr>
+        <w:t xml:space="preserve">an </w:t>
+      </w:r>
+      <w:r>
+        <w:rPr>
+          <w:rFonts w:ascii="Cambria" w:hAnsi="Cambria"/>
+          <w:i/>
+          <w:sz w:val="24"/>
+          <w:szCs w:val="48"/>
+        </w:rPr>
+        <w:t>.apk</w:t>
+      </w:r>
+      <w:r>
+        <w:rPr>
+          <w:rFonts w:ascii="Cambria" w:hAnsi="Cambria"/>
+          <w:sz w:val="24"/>
+          <w:szCs w:val="48"/>
+        </w:rPr>
+        <w:t xml:space="preserve"> </w:t>
+      </w:r>
+      <w:r>
+        <w:rPr>
+          <w:rFonts w:ascii="Cambria" w:hAnsi="Cambria"/>
+          <w:sz w:val="24"/>
+          <w:szCs w:val="48"/>
+        </w:rPr>
+        <w:t xml:space="preserve">(Android package) </w:t>
+      </w:r>
+      <w:r>
+        <w:rPr>
+          <w:rFonts w:ascii="Cambria" w:hAnsi="Cambria"/>
+          <w:sz w:val="24"/>
+          <w:szCs w:val="48"/>
+        </w:rPr>
+        <w:t>file</w:t>
+      </w:r>
+      <w:r>
+        <w:rPr>
+          <w:rFonts w:ascii="Cambria" w:hAnsi="Cambria"/>
+          <w:sz w:val="24"/>
+          <w:szCs w:val="48"/>
+        </w:rPr>
+        <w:t xml:space="preserve"> is built</w:t>
+      </w:r>
+      <w:r>
+        <w:rPr>
+          <w:rFonts w:ascii="Cambria" w:hAnsi="Cambria"/>
+          <w:sz w:val="24"/>
+          <w:szCs w:val="48"/>
+        </w:rPr>
+        <w:t xml:space="preserve">, which can be then </w:t>
+      </w:r>
+      <w:r>
+        <w:rPr>
+          <w:rFonts w:ascii="Cambria" w:hAnsi="Cambria"/>
+          <w:sz w:val="24"/>
+          <w:szCs w:val="48"/>
+        </w:rPr>
+        <w:t xml:space="preserve">installed and </w:t>
+      </w:r>
+      <w:r>
+        <w:rPr>
+          <w:rFonts w:ascii="Cambria" w:hAnsi="Cambria"/>
+          <w:sz w:val="24"/>
+          <w:szCs w:val="48"/>
+        </w:rPr>
+        <w:t>used on any supported Android device</w:t>
+      </w:r>
+      <w:r>
+        <w:rPr>
+          <w:rFonts w:ascii="Cambria" w:hAnsi="Cambria"/>
+          <w:sz w:val="24"/>
+          <w:szCs w:val="48"/>
+        </w:rPr>
+        <w:t xml:space="preserve"> (outlined above)</w:t>
+      </w:r>
+      <w:bookmarkStart w:id="27" w:name="_GoBack"/>
       <w:bookmarkEnd w:id="27"/>
-    </w:p>
-    <w:p>
-      <w:pPr>
-        <w:spacing w:line="276" w:lineRule="auto"/>
-        <w:jc w:val="both"/>
+      <w:r>
         <w:rPr>
           <w:rFonts w:ascii="Cambria" w:hAnsi="Cambria"/>
           <w:sz w:val="24"/>
           <w:szCs w:val="48"/>
         </w:rPr>
-      </w:pPr>
-      <w:r>
-        <w:rPr>
-          <w:rFonts w:ascii="Cambria" w:hAnsi="Cambria"/>
-          <w:sz w:val="24"/>
-          <w:szCs w:val="48"/>
-        </w:rPr>
-        <w:t xml:space="preserve">In order to build the application, simply open either </w:t>
-      </w:r>
-      <w:proofErr w:type="spellStart"/>
-      <w:r>
-        <w:rPr>
-          <w:rFonts w:ascii="Cambria" w:hAnsi="Cambria"/>
-          <w:i/>
-          <w:sz w:val="24"/>
-          <w:szCs w:val="48"/>
-        </w:rPr>
-        <w:t>audava_meditation.iml</w:t>
-      </w:r>
-      <w:proofErr w:type="spellEnd"/>
-      <w:r>
-        <w:rPr>
-          <w:rFonts w:ascii="Cambria" w:hAnsi="Cambria"/>
-          <w:sz w:val="24"/>
-          <w:szCs w:val="48"/>
-        </w:rPr>
-        <w:t xml:space="preserve"> or </w:t>
-      </w:r>
-      <w:proofErr w:type="spellStart"/>
-      <w:r>
-        <w:rPr>
-          <w:rFonts w:ascii="Cambria" w:hAnsi="Cambria"/>
-          <w:i/>
-          <w:sz w:val="24"/>
-          <w:szCs w:val="48"/>
-        </w:rPr>
-        <w:t>TheMindset.iml</w:t>
-      </w:r>
-      <w:proofErr w:type="spellEnd"/>
-      <w:r>
-        <w:rPr>
-          <w:rFonts w:ascii="Cambria" w:hAnsi="Cambria"/>
-          <w:sz w:val="24"/>
-          <w:szCs w:val="48"/>
-        </w:rPr>
-        <w:t xml:space="preserve"> using Android Studio. Once the project is loaded</w:t>
-      </w:r>
-      <w:r>
-        <w:rPr>
-          <w:rFonts w:ascii="Cambria" w:hAnsi="Cambria"/>
-          <w:sz w:val="24"/>
-          <w:szCs w:val="48"/>
-        </w:rPr>
-        <w:t xml:space="preserve">, the application should be built automatically using </w:t>
-      </w:r>
-      <w:proofErr w:type="spellStart"/>
-      <w:r>
-        <w:rPr>
-          <w:rFonts w:ascii="Cambria" w:hAnsi="Cambria"/>
-          <w:sz w:val="24"/>
-          <w:szCs w:val="48"/>
-        </w:rPr>
-        <w:t>Gradle</w:t>
-      </w:r>
-      <w:proofErr w:type="spellEnd"/>
-      <w:r>
-        <w:rPr>
-          <w:rFonts w:ascii="Cambria" w:hAnsi="Cambria"/>
-          <w:sz w:val="24"/>
-          <w:szCs w:val="48"/>
-        </w:rPr>
-        <w:t xml:space="preserve"> build system</w:t>
-      </w:r>
-      <w:r>
-        <w:rPr>
-          <w:rFonts w:ascii="Cambria" w:hAnsi="Cambria"/>
-          <w:sz w:val="24"/>
-          <w:szCs w:val="48"/>
-        </w:rPr>
-        <w:t>, which will compile all the depe</w:t>
-      </w:r>
-      <w:r>
-        <w:rPr>
-          <w:rFonts w:ascii="Cambria" w:hAnsi="Cambria"/>
-          <w:sz w:val="24"/>
-          <w:szCs w:val="48"/>
-        </w:rPr>
-        <w:t xml:space="preserve">ndencies of the application and run tests. Provided the testing has finished without any error, </w:t>
-      </w:r>
-      <w:r>
-        <w:rPr>
-          <w:rFonts w:ascii="Cambria" w:hAnsi="Cambria"/>
-          <w:sz w:val="24"/>
-          <w:szCs w:val="48"/>
-        </w:rPr>
-        <w:t xml:space="preserve">an </w:t>
-      </w:r>
-      <w:r>
-        <w:rPr>
-          <w:rFonts w:ascii="Cambria" w:hAnsi="Cambria"/>
-          <w:i/>
-          <w:sz w:val="24"/>
-          <w:szCs w:val="48"/>
-        </w:rPr>
         <w:t>.</w:t>
-      </w:r>
-      <w:proofErr w:type="spellStart"/>
-      <w:r>
-        <w:rPr>
-          <w:rFonts w:ascii="Cambria" w:hAnsi="Cambria"/>
-          <w:i/>
-          <w:sz w:val="24"/>
-          <w:szCs w:val="48"/>
-        </w:rPr>
-        <w:t>apk</w:t>
-      </w:r>
-      <w:proofErr w:type="spellEnd"/>
-      <w:r>
-        <w:rPr>
-          <w:rFonts w:ascii="Cambria" w:hAnsi="Cambria"/>
-          <w:sz w:val="24"/>
-          <w:szCs w:val="48"/>
-        </w:rPr>
-        <w:t xml:space="preserve"> </w:t>
-      </w:r>
-      <w:r>
-        <w:rPr>
-          <w:rFonts w:ascii="Cambria" w:hAnsi="Cambria"/>
-          <w:sz w:val="24"/>
-          <w:szCs w:val="48"/>
-        </w:rPr>
-        <w:t xml:space="preserve">(Android package) </w:t>
-      </w:r>
-      <w:r>
-        <w:rPr>
-          <w:rFonts w:ascii="Cambria" w:hAnsi="Cambria"/>
-          <w:sz w:val="24"/>
-          <w:szCs w:val="48"/>
-        </w:rPr>
-        <w:t>file</w:t>
-      </w:r>
-      <w:r>
-        <w:rPr>
-          <w:rFonts w:ascii="Cambria" w:hAnsi="Cambria"/>
-          <w:sz w:val="24"/>
-          <w:szCs w:val="48"/>
-        </w:rPr>
-        <w:t xml:space="preserve"> is built</w:t>
-      </w:r>
-      <w:r>
-        <w:rPr>
-          <w:rFonts w:ascii="Cambria" w:hAnsi="Cambria"/>
-          <w:sz w:val="24"/>
-          <w:szCs w:val="48"/>
-        </w:rPr>
-        <w:t xml:space="preserve">, which can be then </w:t>
-      </w:r>
-      <w:r>
-        <w:rPr>
-          <w:rFonts w:ascii="Cambria" w:hAnsi="Cambria"/>
-          <w:sz w:val="24"/>
-          <w:szCs w:val="48"/>
-        </w:rPr>
-        <w:t xml:space="preserve">installed and </w:t>
-      </w:r>
-      <w:r>
-        <w:rPr>
-          <w:rFonts w:ascii="Cambria" w:hAnsi="Cambria"/>
-          <w:sz w:val="24"/>
-          <w:szCs w:val="48"/>
-        </w:rPr>
-        <w:t>used on any supported Android device.</w:t>
       </w:r>
     </w:p>
     <w:p>
@@ -8213,7 +8257,7 @@
       </w:pPr>
     </w:p>
     <w:sectPr>
-      <w:footerReference w:type="default" r:id="rId13"/>
+      <w:footerReference w:type="default" r:id="rId12"/>
       <w:pgSz w:w="11906" w:h="16838"/>
       <w:pgMar w:top="1417" w:right="1417" w:bottom="1417" w:left="1417" w:header="708" w:footer="708" w:gutter="0"/>
       <w:cols w:space="708"/>
@@ -8304,7 +8348,7 @@
             <w:noProof/>
             <w:sz w:val="24"/>
           </w:rPr>
-          <w:t>9</w:t>
+          <w:t>13</w:t>
         </w:r>
         <w:r>
           <w:rPr>
@@ -10211,6 +10255,18 @@
       <w:ind w:left="440"/>
     </w:pPr>
   </w:style>
+  <w:style w:type="character" w:styleId="FollowedHyperlink">
+    <w:name w:val="FollowedHyperlink"/>
+    <w:basedOn w:val="DefaultParagraphFont"/>
+    <w:uiPriority w:val="99"/>
+    <w:semiHidden/>
+    <w:unhideWhenUsed/>
+    <w:rsid w:val="00F30AE7"/>
+    <w:rPr>
+      <w:color w:val="954F72" w:themeColor="followedHyperlink"/>
+      <w:u w:val="single"/>
+    </w:rPr>
+  </w:style>
 </w:styles>
 </file>
 
@@ -10478,9 +10534,28 @@
 <file path=customXml/item1.xml><?xml version="1.0" encoding="utf-8"?>
 <b:Sources xmlns:b="http://schemas.openxmlformats.org/officeDocument/2006/bibliography" xmlns="http://schemas.openxmlformats.org/officeDocument/2006/bibliography" SelectedStyle="\APASixthEditionOfficeOnline.xsl" StyleName="APA" Version="6">
   <b:Source>
+    <b:Tag>IBM12</b:Tag>
+    <b:SourceType>InternetSite</b:SourceType>
+    <b:Guid>{29FCA954-D72A-4B61-AD77-A43E8E449E6E}</b:Guid>
+    <b:Author>
+      <b:Author>
+        <b:Corporate>IBM</b:Corporate>
+      </b:Author>
+    </b:Author>
+    <b:Title>Native, web or hybrid mobile-app development</b:Title>
+    <b:InternetSiteTitle>IBM</b:InternetSiteTitle>
+    <b:Year>2012</b:Year>
+    <b:Month>April</b:Month>
+    <b:URL>ftp://public.dhe.ibm.com/software/pdf/mobile-enterprise/WSW14182USEN.pdf</b:URL>
+    <b:YearAccessed>2016</b:YearAccessed>
+    <b:MonthAccessed>March</b:MonthAccessed>
+    <b:DayAccessed>30</b:DayAccessed>
+    <b:RefOrder>1</b:RefOrder>
+  </b:Source>
+  <b:Source>
     <b:Tag>16Ma</b:Tag>
     <b:SourceType>InternetSite</b:SourceType>
-    <b:Guid>{E3F106F5-5C8B-423D-902E-0A782E593592}</b:Guid>
+    <b:Guid>{7B077465-26D3-43B9-A46C-AAFEED080799}</b:Guid>
     <b:Year>2016</b:Year>
     <b:Month>March</b:Month>
     <b:Day>29</b:Day>
@@ -10489,26 +10564,18 @@
     <b:InternetSiteTitle>Android Developers</b:InternetSiteTitle>
     <b:Author>
       <b:Author>
-        <b:NameList>
-          <b:Person>
-            <b:Last>Google</b:Last>
-          </b:Person>
-        </b:NameList>
+        <b:Corporate>Google</b:Corporate>
       </b:Author>
     </b:Author>
-    <b:RefOrder>1</b:RefOrder>
+    <b:RefOrder>2</b:RefOrder>
   </b:Source>
   <b:Source>
     <b:Tag>Goo16</b:Tag>
     <b:SourceType>InternetSite</b:SourceType>
-    <b:Guid>{4CA3DF4A-3272-4E82-81F2-8193B878159F}</b:Guid>
+    <b:Guid>{2C924779-AC68-41F6-B911-70B0D9222961}</b:Guid>
     <b:Author>
       <b:Author>
-        <b:NameList>
-          <b:Person>
-            <b:Last>Google</b:Last>
-          </b:Person>
-        </b:NameList>
+        <b:Corporate>Google</b:Corporate>
       </b:Author>
     </b:Author>
     <b:Title>Maintaining Compatibility</b:Title>
@@ -10517,13 +10584,13 @@
     <b:Day>29</b:Day>
     <b:URL>https://developer.android.com/training/material/compatibility.html</b:URL>
     <b:InternetSiteTitle>Android Developers</b:InternetSiteTitle>
-    <b:RefOrder>2</b:RefOrder>
+    <b:RefOrder>3</b:RefOrder>
   </b:Source>
 </b:Sources>
 </file>
 
 <file path=customXml/itemProps1.xml><?xml version="1.0" encoding="utf-8"?>
-<ds:datastoreItem xmlns:ds="http://schemas.openxmlformats.org/officeDocument/2006/customXml" ds:itemID="{45E39C0E-00ED-4A09-B8C1-53C26C9F7AC3}">
+<ds:datastoreItem xmlns:ds="http://schemas.openxmlformats.org/officeDocument/2006/customXml" ds:itemID="{967E69CB-1826-4333-95A2-B059656C584C}">
   <ds:schemaRefs>
     <ds:schemaRef ds:uri="http://schemas.openxmlformats.org/officeDocument/2006/bibliography"/>
   </ds:schemaRefs>

--- a/Documents/team52_final_report.docx
+++ b/Documents/team52_final_report.docx
@@ -449,15 +449,15 @@
         <w:br w:type="page"/>
       </w:r>
     </w:p>
-    <w:bookmarkStart w:id="0" w:name="_Toc447059164" w:displacedByCustomXml="next"/>
+    <w:bookmarkStart w:id="0" w:name="_Toc447146940" w:displacedByCustomXml="next"/>
     <w:sdt>
       <w:sdtPr>
         <w:rPr>
           <w:rFonts w:ascii="Cambria" w:eastAsiaTheme="minorHAnsi" w:hAnsi="Cambria" w:cstheme="minorBidi"/>
           <w:b/>
           <w:color w:val="auto"/>
-          <w:sz w:val="22"/>
-          <w:szCs w:val="22"/>
+          <w:sz w:val="24"/>
+          <w:szCs w:val="24"/>
           <w:lang w:val="en-GB"/>
         </w:rPr>
         <w:id w:val="2065602519"/>
@@ -482,6 +482,8 @@
               <w:rFonts w:ascii="Cambria" w:hAnsi="Cambria"/>
               <w:b/>
               <w:color w:val="auto"/>
+              <w:sz w:val="24"/>
+              <w:szCs w:val="24"/>
             </w:rPr>
           </w:pPr>
           <w:r>
@@ -489,6 +491,8 @@
               <w:rFonts w:ascii="Cambria" w:hAnsi="Cambria"/>
               <w:b/>
               <w:color w:val="auto"/>
+              <w:sz w:val="24"/>
+              <w:szCs w:val="24"/>
             </w:rPr>
             <w:t>Table of Contents</w:t>
           </w:r>
@@ -545,7 +549,7 @@
             </w:rPr>
             <w:fldChar w:fldCharType="separate"/>
           </w:r>
-          <w:hyperlink w:anchor="_Toc447059164" w:history="1">
+          <w:hyperlink w:anchor="_Toc447146940" w:history="1">
             <w:r>
               <w:rPr>
                 <w:rStyle w:val="Hyperlink"/>
@@ -585,7 +589,7 @@
                 <w:sz w:val="24"/>
                 <w:szCs w:val="24"/>
               </w:rPr>
-              <w:instrText xml:space="preserve"> PAGEREF _Toc447059164 \h </w:instrText>
+              <w:instrText xml:space="preserve"> PAGEREF _Toc447146940 \h </w:instrText>
             </w:r>
             <w:r>
               <w:rPr>
@@ -643,7 +647,7 @@
               <w:lang w:val="sk-SK" w:eastAsia="sk-SK"/>
             </w:rPr>
           </w:pPr>
-          <w:hyperlink w:anchor="_Toc447059165" w:history="1">
+          <w:hyperlink w:anchor="_Toc447146941" w:history="1">
             <w:r>
               <w:rPr>
                 <w:rStyle w:val="Hyperlink"/>
@@ -683,7 +687,7 @@
                 <w:sz w:val="24"/>
                 <w:szCs w:val="24"/>
               </w:rPr>
-              <w:instrText xml:space="preserve"> PAGEREF _Toc447059165 \h </w:instrText>
+              <w:instrText xml:space="preserve"> PAGEREF _Toc447146941 \h </w:instrText>
             </w:r>
             <w:r>
               <w:rPr>
@@ -741,7 +745,7 @@
               <w:lang w:val="sk-SK" w:eastAsia="sk-SK"/>
             </w:rPr>
           </w:pPr>
-          <w:hyperlink w:anchor="_Toc447059166" w:history="1">
+          <w:hyperlink w:anchor="_Toc447146942" w:history="1">
             <w:r>
               <w:rPr>
                 <w:rStyle w:val="Hyperlink"/>
@@ -781,7 +785,107 @@
                 <w:sz w:val="24"/>
                 <w:szCs w:val="24"/>
               </w:rPr>
-              <w:instrText xml:space="preserve"> PAGEREF _Toc447059166 \h </w:instrText>
+              <w:instrText xml:space="preserve"> PAGEREF _Toc447146942 \h </w:instrText>
+            </w:r>
+            <w:r>
+              <w:rPr>
+                <w:rFonts w:ascii="Cambria" w:hAnsi="Cambria"/>
+                <w:noProof/>
+                <w:webHidden/>
+                <w:sz w:val="24"/>
+                <w:szCs w:val="24"/>
+              </w:rPr>
+            </w:r>
+            <w:r>
+              <w:rPr>
+                <w:rFonts w:ascii="Cambria" w:hAnsi="Cambria"/>
+                <w:noProof/>
+                <w:webHidden/>
+                <w:sz w:val="24"/>
+                <w:szCs w:val="24"/>
+              </w:rPr>
+              <w:fldChar w:fldCharType="separate"/>
+            </w:r>
+            <w:r>
+              <w:rPr>
+                <w:rFonts w:ascii="Cambria" w:hAnsi="Cambria"/>
+                <w:noProof/>
+                <w:webHidden/>
+                <w:sz w:val="24"/>
+                <w:szCs w:val="24"/>
+              </w:rPr>
+              <w:t>4</w:t>
+            </w:r>
+            <w:r>
+              <w:rPr>
+                <w:rFonts w:ascii="Cambria" w:hAnsi="Cambria"/>
+                <w:noProof/>
+                <w:webHidden/>
+                <w:sz w:val="24"/>
+                <w:szCs w:val="24"/>
+              </w:rPr>
+              <w:fldChar w:fldCharType="end"/>
+            </w:r>
+          </w:hyperlink>
+          <w:bookmarkStart w:id="1" w:name="_GoBack"/>
+          <w:bookmarkEnd w:id="1"/>
+        </w:p>
+        <w:p>
+          <w:pPr>
+            <w:pStyle w:val="TOC2"/>
+            <w:tabs>
+              <w:tab w:val="right" w:leader="dot" w:pos="9062"/>
+            </w:tabs>
+            <w:spacing w:line="276" w:lineRule="auto"/>
+            <w:rPr>
+              <w:rFonts w:ascii="Cambria" w:eastAsiaTheme="minorEastAsia" w:hAnsi="Cambria"/>
+              <w:noProof/>
+              <w:sz w:val="24"/>
+              <w:szCs w:val="24"/>
+              <w:lang w:val="sk-SK" w:eastAsia="sk-SK"/>
+            </w:rPr>
+          </w:pPr>
+          <w:hyperlink w:anchor="_Toc447146943" w:history="1">
+            <w:r>
+              <w:rPr>
+                <w:rStyle w:val="Hyperlink"/>
+                <w:rFonts w:ascii="Cambria" w:hAnsi="Cambria"/>
+                <w:b/>
+                <w:noProof/>
+                <w:sz w:val="24"/>
+                <w:szCs w:val="24"/>
+              </w:rPr>
+              <w:t>3. 1. Background to project and clients</w:t>
+            </w:r>
+            <w:r>
+              <w:rPr>
+                <w:rFonts w:ascii="Cambria" w:hAnsi="Cambria"/>
+                <w:noProof/>
+                <w:webHidden/>
+                <w:sz w:val="24"/>
+                <w:szCs w:val="24"/>
+              </w:rPr>
+              <w:tab/>
+            </w:r>
+            <w:r>
+              <w:rPr>
+                <w:rFonts w:ascii="Cambria" w:hAnsi="Cambria"/>
+                <w:noProof/>
+                <w:webHidden/>
+                <w:sz w:val="24"/>
+                <w:szCs w:val="24"/>
+              </w:rPr>
+              <w:fldChar w:fldCharType="begin"/>
+            </w:r>
+            <w:r>
+              <w:rPr>
+                <w:rFonts w:ascii="Cambria" w:hAnsi="Cambria"/>
+                <w:noProof/>
+                <w:webHidden/>
+                <w:sz w:val="24"/>
+                <w:szCs w:val="24"/>
+              </w:rPr>
+              <w:instrText xml:space="preserve"> PAGEREF _Toc447146943 \h </w:instrText>
             </w:r>
             <w:r>
               <w:rPr>
@@ -839,7 +943,7 @@
               <w:lang w:val="sk-SK" w:eastAsia="sk-SK"/>
             </w:rPr>
           </w:pPr>
-          <w:hyperlink w:anchor="_Toc447059167" w:history="1">
+          <w:hyperlink w:anchor="_Toc447146944" w:history="1">
             <w:r>
               <w:rPr>
                 <w:rStyle w:val="Hyperlink"/>
@@ -849,7 +953,7 @@
                 <w:sz w:val="24"/>
                 <w:szCs w:val="24"/>
               </w:rPr>
-              <w:t>3. 1. Background to project and clients</w:t>
+              <w:t>3. 2. Problem being solved</w:t>
             </w:r>
             <w:r>
               <w:rPr>
@@ -879,7 +983,7 @@
                 <w:sz w:val="24"/>
                 <w:szCs w:val="24"/>
               </w:rPr>
-              <w:instrText xml:space="preserve"> PAGEREF _Toc447059167 \h </w:instrText>
+              <w:instrText xml:space="preserve"> PAGEREF _Toc447146944 \h </w:instrText>
             </w:r>
             <w:r>
               <w:rPr>
@@ -909,6 +1013,104 @@
                 <w:szCs w:val="24"/>
               </w:rPr>
               <w:t>4</w:t>
+            </w:r>
+            <w:r>
+              <w:rPr>
+                <w:rFonts w:ascii="Cambria" w:hAnsi="Cambria"/>
+                <w:noProof/>
+                <w:webHidden/>
+                <w:sz w:val="24"/>
+                <w:szCs w:val="24"/>
+              </w:rPr>
+              <w:fldChar w:fldCharType="end"/>
+            </w:r>
+          </w:hyperlink>
+        </w:p>
+        <w:p>
+          <w:pPr>
+            <w:pStyle w:val="TOC1"/>
+            <w:tabs>
+              <w:tab w:val="right" w:leader="dot" w:pos="9062"/>
+            </w:tabs>
+            <w:spacing w:line="276" w:lineRule="auto"/>
+            <w:rPr>
+              <w:rFonts w:ascii="Cambria" w:eastAsiaTheme="minorEastAsia" w:hAnsi="Cambria"/>
+              <w:noProof/>
+              <w:sz w:val="24"/>
+              <w:szCs w:val="24"/>
+              <w:lang w:val="sk-SK" w:eastAsia="sk-SK"/>
+            </w:rPr>
+          </w:pPr>
+          <w:hyperlink w:anchor="_Toc447146945" w:history="1">
+            <w:r>
+              <w:rPr>
+                <w:rStyle w:val="Hyperlink"/>
+                <w:rFonts w:ascii="Cambria" w:hAnsi="Cambria"/>
+                <w:b/>
+                <w:noProof/>
+                <w:sz w:val="24"/>
+                <w:szCs w:val="24"/>
+              </w:rPr>
+              <w:t>4. Team Roles and Skills</w:t>
+            </w:r>
+            <w:r>
+              <w:rPr>
+                <w:rFonts w:ascii="Cambria" w:hAnsi="Cambria"/>
+                <w:noProof/>
+                <w:webHidden/>
+                <w:sz w:val="24"/>
+                <w:szCs w:val="24"/>
+              </w:rPr>
+              <w:tab/>
+            </w:r>
+            <w:r>
+              <w:rPr>
+                <w:rFonts w:ascii="Cambria" w:hAnsi="Cambria"/>
+                <w:noProof/>
+                <w:webHidden/>
+                <w:sz w:val="24"/>
+                <w:szCs w:val="24"/>
+              </w:rPr>
+              <w:fldChar w:fldCharType="begin"/>
+            </w:r>
+            <w:r>
+              <w:rPr>
+                <w:rFonts w:ascii="Cambria" w:hAnsi="Cambria"/>
+                <w:noProof/>
+                <w:webHidden/>
+                <w:sz w:val="24"/>
+                <w:szCs w:val="24"/>
+              </w:rPr>
+              <w:instrText xml:space="preserve"> PAGEREF _Toc447146945 \h </w:instrText>
+            </w:r>
+            <w:r>
+              <w:rPr>
+                <w:rFonts w:ascii="Cambria" w:hAnsi="Cambria"/>
+                <w:noProof/>
+                <w:webHidden/>
+                <w:sz w:val="24"/>
+                <w:szCs w:val="24"/>
+              </w:rPr>
+            </w:r>
+            <w:r>
+              <w:rPr>
+                <w:rFonts w:ascii="Cambria" w:hAnsi="Cambria"/>
+                <w:noProof/>
+                <w:webHidden/>
+                <w:sz w:val="24"/>
+                <w:szCs w:val="24"/>
+              </w:rPr>
+              <w:fldChar w:fldCharType="separate"/>
+            </w:r>
+            <w:r>
+              <w:rPr>
+                <w:rFonts w:ascii="Cambria" w:hAnsi="Cambria"/>
+                <w:noProof/>
+                <w:webHidden/>
+                <w:sz w:val="24"/>
+                <w:szCs w:val="24"/>
+              </w:rPr>
+              <w:t>5</w:t>
             </w:r>
             <w:r>
               <w:rPr>
@@ -937,7 +1139,7 @@
               <w:lang w:val="sk-SK" w:eastAsia="sk-SK"/>
             </w:rPr>
           </w:pPr>
-          <w:hyperlink w:anchor="_Toc447059168" w:history="1">
+          <w:hyperlink w:anchor="_Toc447146946" w:history="1">
             <w:r>
               <w:rPr>
                 <w:rStyle w:val="Hyperlink"/>
@@ -947,7 +1149,7 @@
                 <w:sz w:val="24"/>
                 <w:szCs w:val="24"/>
               </w:rPr>
-              <w:t>3. 2. Problem being solved</w:t>
+              <w:t>4.1. Jaromir Latal</w:t>
             </w:r>
             <w:r>
               <w:rPr>
@@ -977,7 +1179,7 @@
                 <w:sz w:val="24"/>
                 <w:szCs w:val="24"/>
               </w:rPr>
-              <w:instrText xml:space="preserve"> PAGEREF _Toc447059168 \h </w:instrText>
+              <w:instrText xml:space="preserve"> PAGEREF _Toc447146946 \h </w:instrText>
             </w:r>
             <w:r>
               <w:rPr>
@@ -1006,7 +1208,105 @@
                 <w:sz w:val="24"/>
                 <w:szCs w:val="24"/>
               </w:rPr>
-              <w:t>4</w:t>
+              <w:t>5</w:t>
+            </w:r>
+            <w:r>
+              <w:rPr>
+                <w:rFonts w:ascii="Cambria" w:hAnsi="Cambria"/>
+                <w:noProof/>
+                <w:webHidden/>
+                <w:sz w:val="24"/>
+                <w:szCs w:val="24"/>
+              </w:rPr>
+              <w:fldChar w:fldCharType="end"/>
+            </w:r>
+          </w:hyperlink>
+        </w:p>
+        <w:p>
+          <w:pPr>
+            <w:pStyle w:val="TOC2"/>
+            <w:tabs>
+              <w:tab w:val="right" w:leader="dot" w:pos="9062"/>
+            </w:tabs>
+            <w:spacing w:line="276" w:lineRule="auto"/>
+            <w:rPr>
+              <w:rFonts w:ascii="Cambria" w:eastAsiaTheme="minorEastAsia" w:hAnsi="Cambria"/>
+              <w:noProof/>
+              <w:sz w:val="24"/>
+              <w:szCs w:val="24"/>
+              <w:lang w:val="sk-SK" w:eastAsia="sk-SK"/>
+            </w:rPr>
+          </w:pPr>
+          <w:hyperlink w:anchor="_Toc447146947" w:history="1">
+            <w:r>
+              <w:rPr>
+                <w:rStyle w:val="Hyperlink"/>
+                <w:rFonts w:ascii="Cambria" w:hAnsi="Cambria"/>
+                <w:b/>
+                <w:noProof/>
+                <w:sz w:val="24"/>
+                <w:szCs w:val="24"/>
+              </w:rPr>
+              <w:t>4.2. Lambros Zannettos</w:t>
+            </w:r>
+            <w:r>
+              <w:rPr>
+                <w:rFonts w:ascii="Cambria" w:hAnsi="Cambria"/>
+                <w:noProof/>
+                <w:webHidden/>
+                <w:sz w:val="24"/>
+                <w:szCs w:val="24"/>
+              </w:rPr>
+              <w:tab/>
+            </w:r>
+            <w:r>
+              <w:rPr>
+                <w:rFonts w:ascii="Cambria" w:hAnsi="Cambria"/>
+                <w:noProof/>
+                <w:webHidden/>
+                <w:sz w:val="24"/>
+                <w:szCs w:val="24"/>
+              </w:rPr>
+              <w:fldChar w:fldCharType="begin"/>
+            </w:r>
+            <w:r>
+              <w:rPr>
+                <w:rFonts w:ascii="Cambria" w:hAnsi="Cambria"/>
+                <w:noProof/>
+                <w:webHidden/>
+                <w:sz w:val="24"/>
+                <w:szCs w:val="24"/>
+              </w:rPr>
+              <w:instrText xml:space="preserve"> PAGEREF _Toc447146947 \h </w:instrText>
+            </w:r>
+            <w:r>
+              <w:rPr>
+                <w:rFonts w:ascii="Cambria" w:hAnsi="Cambria"/>
+                <w:noProof/>
+                <w:webHidden/>
+                <w:sz w:val="24"/>
+                <w:szCs w:val="24"/>
+              </w:rPr>
+            </w:r>
+            <w:r>
+              <w:rPr>
+                <w:rFonts w:ascii="Cambria" w:hAnsi="Cambria"/>
+                <w:noProof/>
+                <w:webHidden/>
+                <w:sz w:val="24"/>
+                <w:szCs w:val="24"/>
+              </w:rPr>
+              <w:fldChar w:fldCharType="separate"/>
+            </w:r>
+            <w:r>
+              <w:rPr>
+                <w:rFonts w:ascii="Cambria" w:hAnsi="Cambria"/>
+                <w:noProof/>
+                <w:webHidden/>
+                <w:sz w:val="24"/>
+                <w:szCs w:val="24"/>
+              </w:rPr>
+              <w:t>5</w:t>
             </w:r>
             <w:r>
               <w:rPr>
@@ -1035,7 +1335,7 @@
               <w:lang w:val="sk-SK" w:eastAsia="sk-SK"/>
             </w:rPr>
           </w:pPr>
-          <w:hyperlink w:anchor="_Toc447059169" w:history="1">
+          <w:hyperlink w:anchor="_Toc447146948" w:history="1">
             <w:r>
               <w:rPr>
                 <w:rStyle w:val="Hyperlink"/>
@@ -1045,7 +1345,7 @@
                 <w:sz w:val="24"/>
                 <w:szCs w:val="24"/>
               </w:rPr>
-              <w:t>4. Team Roles and Skills</w:t>
+              <w:t>5. Requirements</w:t>
             </w:r>
             <w:r>
               <w:rPr>
@@ -1075,7 +1375,7 @@
                 <w:sz w:val="24"/>
                 <w:szCs w:val="24"/>
               </w:rPr>
-              <w:instrText xml:space="preserve"> PAGEREF _Toc447059169 \h </w:instrText>
+              <w:instrText xml:space="preserve"> PAGEREF _Toc447146948 \h </w:instrText>
             </w:r>
             <w:r>
               <w:rPr>
@@ -1104,7 +1404,7 @@
                 <w:sz w:val="24"/>
                 <w:szCs w:val="24"/>
               </w:rPr>
-              <w:t>5</w:t>
+              <w:t>6</w:t>
             </w:r>
             <w:r>
               <w:rPr>
@@ -1133,7 +1433,7 @@
               <w:lang w:val="sk-SK" w:eastAsia="sk-SK"/>
             </w:rPr>
           </w:pPr>
-          <w:hyperlink w:anchor="_Toc447059170" w:history="1">
+          <w:hyperlink w:anchor="_Toc447146949" w:history="1">
             <w:r>
               <w:rPr>
                 <w:rStyle w:val="Hyperlink"/>
@@ -1143,7 +1443,7 @@
                 <w:sz w:val="24"/>
                 <w:szCs w:val="24"/>
               </w:rPr>
-              <w:t>4.1. Jaromir Latal</w:t>
+              <w:t>5.1. Initial questions</w:t>
             </w:r>
             <w:r>
               <w:rPr>
@@ -1173,7 +1473,7 @@
                 <w:sz w:val="24"/>
                 <w:szCs w:val="24"/>
               </w:rPr>
-              <w:instrText xml:space="preserve"> PAGEREF _Toc447059170 \h </w:instrText>
+              <w:instrText xml:space="preserve"> PAGEREF _Toc447146949 \h </w:instrText>
             </w:r>
             <w:r>
               <w:rPr>
@@ -1202,7 +1502,7 @@
                 <w:sz w:val="24"/>
                 <w:szCs w:val="24"/>
               </w:rPr>
-              <w:t>5</w:t>
+              <w:t>6</w:t>
             </w:r>
             <w:r>
               <w:rPr>
@@ -1231,7 +1531,7 @@
               <w:lang w:val="sk-SK" w:eastAsia="sk-SK"/>
             </w:rPr>
           </w:pPr>
-          <w:hyperlink w:anchor="_Toc447059171" w:history="1">
+          <w:hyperlink w:anchor="_Toc447146950" w:history="1">
             <w:r>
               <w:rPr>
                 <w:rStyle w:val="Hyperlink"/>
@@ -1241,7 +1541,7 @@
                 <w:sz w:val="24"/>
                 <w:szCs w:val="24"/>
               </w:rPr>
-              <w:t>4.2. Lambros Zannettos</w:t>
+              <w:t>5.2. List of requirements</w:t>
             </w:r>
             <w:r>
               <w:rPr>
@@ -1271,7 +1571,7 @@
                 <w:sz w:val="24"/>
                 <w:szCs w:val="24"/>
               </w:rPr>
-              <w:instrText xml:space="preserve"> PAGEREF _Toc447059171 \h </w:instrText>
+              <w:instrText xml:space="preserve"> PAGEREF _Toc447146950 \h </w:instrText>
             </w:r>
             <w:r>
               <w:rPr>
@@ -1300,7 +1600,105 @@
                 <w:sz w:val="24"/>
                 <w:szCs w:val="24"/>
               </w:rPr>
-              <w:t>5</w:t>
+              <w:t>6</w:t>
+            </w:r>
+            <w:r>
+              <w:rPr>
+                <w:rFonts w:ascii="Cambria" w:hAnsi="Cambria"/>
+                <w:noProof/>
+                <w:webHidden/>
+                <w:sz w:val="24"/>
+                <w:szCs w:val="24"/>
+              </w:rPr>
+              <w:fldChar w:fldCharType="end"/>
+            </w:r>
+          </w:hyperlink>
+        </w:p>
+        <w:p>
+          <w:pPr>
+            <w:pStyle w:val="TOC2"/>
+            <w:tabs>
+              <w:tab w:val="right" w:leader="dot" w:pos="9062"/>
+            </w:tabs>
+            <w:spacing w:line="276" w:lineRule="auto"/>
+            <w:rPr>
+              <w:rFonts w:ascii="Cambria" w:eastAsiaTheme="minorEastAsia" w:hAnsi="Cambria"/>
+              <w:noProof/>
+              <w:sz w:val="24"/>
+              <w:szCs w:val="24"/>
+              <w:lang w:val="sk-SK" w:eastAsia="sk-SK"/>
+            </w:rPr>
+          </w:pPr>
+          <w:hyperlink w:anchor="_Toc447146951" w:history="1">
+            <w:r>
+              <w:rPr>
+                <w:rStyle w:val="Hyperlink"/>
+                <w:rFonts w:ascii="Cambria" w:hAnsi="Cambria"/>
+                <w:b/>
+                <w:noProof/>
+                <w:sz w:val="24"/>
+                <w:szCs w:val="24"/>
+              </w:rPr>
+              <w:t>5.3. Design</w:t>
+            </w:r>
+            <w:r>
+              <w:rPr>
+                <w:rFonts w:ascii="Cambria" w:hAnsi="Cambria"/>
+                <w:noProof/>
+                <w:webHidden/>
+                <w:sz w:val="24"/>
+                <w:szCs w:val="24"/>
+              </w:rPr>
+              <w:tab/>
+            </w:r>
+            <w:r>
+              <w:rPr>
+                <w:rFonts w:ascii="Cambria" w:hAnsi="Cambria"/>
+                <w:noProof/>
+                <w:webHidden/>
+                <w:sz w:val="24"/>
+                <w:szCs w:val="24"/>
+              </w:rPr>
+              <w:fldChar w:fldCharType="begin"/>
+            </w:r>
+            <w:r>
+              <w:rPr>
+                <w:rFonts w:ascii="Cambria" w:hAnsi="Cambria"/>
+                <w:noProof/>
+                <w:webHidden/>
+                <w:sz w:val="24"/>
+                <w:szCs w:val="24"/>
+              </w:rPr>
+              <w:instrText xml:space="preserve"> PAGEREF _Toc447146951 \h </w:instrText>
+            </w:r>
+            <w:r>
+              <w:rPr>
+                <w:rFonts w:ascii="Cambria" w:hAnsi="Cambria"/>
+                <w:noProof/>
+                <w:webHidden/>
+                <w:sz w:val="24"/>
+                <w:szCs w:val="24"/>
+              </w:rPr>
+            </w:r>
+            <w:r>
+              <w:rPr>
+                <w:rFonts w:ascii="Cambria" w:hAnsi="Cambria"/>
+                <w:noProof/>
+                <w:webHidden/>
+                <w:sz w:val="24"/>
+                <w:szCs w:val="24"/>
+              </w:rPr>
+              <w:fldChar w:fldCharType="separate"/>
+            </w:r>
+            <w:r>
+              <w:rPr>
+                <w:rFonts w:ascii="Cambria" w:hAnsi="Cambria"/>
+                <w:noProof/>
+                <w:webHidden/>
+                <w:sz w:val="24"/>
+                <w:szCs w:val="24"/>
+              </w:rPr>
+              <w:t>7</w:t>
             </w:r>
             <w:r>
               <w:rPr>
@@ -1329,7 +1727,7 @@
               <w:lang w:val="sk-SK" w:eastAsia="sk-SK"/>
             </w:rPr>
           </w:pPr>
-          <w:hyperlink w:anchor="_Toc447059172" w:history="1">
+          <w:hyperlink w:anchor="_Toc447146952" w:history="1">
             <w:r>
               <w:rPr>
                 <w:rStyle w:val="Hyperlink"/>
@@ -1339,7 +1737,7 @@
                 <w:sz w:val="24"/>
                 <w:szCs w:val="24"/>
               </w:rPr>
-              <w:t>5. Requirements</w:t>
+              <w:t>6. Work Distribution</w:t>
             </w:r>
             <w:r>
               <w:rPr>
@@ -1369,7 +1767,7 @@
                 <w:sz w:val="24"/>
                 <w:szCs w:val="24"/>
               </w:rPr>
-              <w:instrText xml:space="preserve"> PAGEREF _Toc447059172 \h </w:instrText>
+              <w:instrText xml:space="preserve"> PAGEREF _Toc447146952 \h </w:instrText>
             </w:r>
             <w:r>
               <w:rPr>
@@ -1398,7 +1796,7 @@
                 <w:sz w:val="24"/>
                 <w:szCs w:val="24"/>
               </w:rPr>
-              <w:t>6</w:t>
+              <w:t>8</w:t>
             </w:r>
             <w:r>
               <w:rPr>
@@ -1427,7 +1825,7 @@
               <w:lang w:val="sk-SK" w:eastAsia="sk-SK"/>
             </w:rPr>
           </w:pPr>
-          <w:hyperlink w:anchor="_Toc447059173" w:history="1">
+          <w:hyperlink w:anchor="_Toc447146953" w:history="1">
             <w:r>
               <w:rPr>
                 <w:rStyle w:val="Hyperlink"/>
@@ -1437,7 +1835,7 @@
                 <w:sz w:val="24"/>
                 <w:szCs w:val="24"/>
               </w:rPr>
-              <w:t>5.1. Initial questions</w:t>
+              <w:t>6.1. Jaromir Latal</w:t>
             </w:r>
             <w:r>
               <w:rPr>
@@ -1467,7 +1865,7 @@
                 <w:sz w:val="24"/>
                 <w:szCs w:val="24"/>
               </w:rPr>
-              <w:instrText xml:space="preserve"> PAGEREF _Toc447059173 \h </w:instrText>
+              <w:instrText xml:space="preserve"> PAGEREF _Toc447146953 \h </w:instrText>
             </w:r>
             <w:r>
               <w:rPr>
@@ -1496,7 +1894,7 @@
                 <w:sz w:val="24"/>
                 <w:szCs w:val="24"/>
               </w:rPr>
-              <w:t>6</w:t>
+              <w:t>8</w:t>
             </w:r>
             <w:r>
               <w:rPr>
@@ -1525,7 +1923,7 @@
               <w:lang w:val="sk-SK" w:eastAsia="sk-SK"/>
             </w:rPr>
           </w:pPr>
-          <w:hyperlink w:anchor="_Toc447059174" w:history="1">
+          <w:hyperlink w:anchor="_Toc447146954" w:history="1">
             <w:r>
               <w:rPr>
                 <w:rStyle w:val="Hyperlink"/>
@@ -1535,7 +1933,7 @@
                 <w:sz w:val="24"/>
                 <w:szCs w:val="24"/>
               </w:rPr>
-              <w:t>5.2. List of requirements</w:t>
+              <w:t>6.2. Lambros Zannettos</w:t>
             </w:r>
             <w:r>
               <w:rPr>
@@ -1565,7 +1963,7 @@
                 <w:sz w:val="24"/>
                 <w:szCs w:val="24"/>
               </w:rPr>
-              <w:instrText xml:space="preserve"> PAGEREF _Toc447059174 \h </w:instrText>
+              <w:instrText xml:space="preserve"> PAGEREF _Toc447146954 \h </w:instrText>
             </w:r>
             <w:r>
               <w:rPr>
@@ -1594,7 +1992,7 @@
                 <w:sz w:val="24"/>
                 <w:szCs w:val="24"/>
               </w:rPr>
-              <w:t>6</w:t>
+              <w:t>8</w:t>
             </w:r>
             <w:r>
               <w:rPr>
@@ -1623,7 +2021,7 @@
               <w:lang w:val="sk-SK" w:eastAsia="sk-SK"/>
             </w:rPr>
           </w:pPr>
-          <w:hyperlink w:anchor="_Toc447059175" w:history="1">
+          <w:hyperlink w:anchor="_Toc447146955" w:history="1">
             <w:r>
               <w:rPr>
                 <w:rStyle w:val="Hyperlink"/>
@@ -1633,7 +2031,7 @@
                 <w:sz w:val="24"/>
                 <w:szCs w:val="24"/>
               </w:rPr>
-              <w:t>5.3. Design</w:t>
+              <w:t>6.3. Shared</w:t>
             </w:r>
             <w:r>
               <w:rPr>
@@ -1663,7 +2061,7 @@
                 <w:sz w:val="24"/>
                 <w:szCs w:val="24"/>
               </w:rPr>
-              <w:instrText xml:space="preserve"> PAGEREF _Toc447059175 \h </w:instrText>
+              <w:instrText xml:space="preserve"> PAGEREF _Toc447146955 \h </w:instrText>
             </w:r>
             <w:r>
               <w:rPr>
@@ -1692,7 +2090,7 @@
                 <w:sz w:val="24"/>
                 <w:szCs w:val="24"/>
               </w:rPr>
-              <w:t>7</w:t>
+              <w:t>8</w:t>
             </w:r>
             <w:r>
               <w:rPr>
@@ -1721,7 +2119,7 @@
               <w:lang w:val="sk-SK" w:eastAsia="sk-SK"/>
             </w:rPr>
           </w:pPr>
-          <w:hyperlink w:anchor="_Toc447059176" w:history="1">
+          <w:hyperlink w:anchor="_Toc447146956" w:history="1">
             <w:r>
               <w:rPr>
                 <w:rStyle w:val="Hyperlink"/>
@@ -1731,7 +2129,7 @@
                 <w:sz w:val="24"/>
                 <w:szCs w:val="24"/>
               </w:rPr>
-              <w:t>6. Work Distribution</w:t>
+              <w:t>7. Technical Design</w:t>
             </w:r>
             <w:r>
               <w:rPr>
@@ -1761,7 +2159,7 @@
                 <w:sz w:val="24"/>
                 <w:szCs w:val="24"/>
               </w:rPr>
-              <w:instrText xml:space="preserve"> PAGEREF _Toc447059176 \h </w:instrText>
+              <w:instrText xml:space="preserve"> PAGEREF _Toc447146956 \h </w:instrText>
             </w:r>
             <w:r>
               <w:rPr>
@@ -1790,7 +2188,7 @@
                 <w:sz w:val="24"/>
                 <w:szCs w:val="24"/>
               </w:rPr>
-              <w:t>8</w:t>
+              <w:t>9</w:t>
             </w:r>
             <w:r>
               <w:rPr>
@@ -1819,7 +2217,7 @@
               <w:lang w:val="sk-SK" w:eastAsia="sk-SK"/>
             </w:rPr>
           </w:pPr>
-          <w:hyperlink w:anchor="_Toc447059177" w:history="1">
+          <w:hyperlink w:anchor="_Toc447146957" w:history="1">
             <w:r>
               <w:rPr>
                 <w:rStyle w:val="Hyperlink"/>
@@ -1829,7 +2227,7 @@
                 <w:sz w:val="24"/>
                 <w:szCs w:val="24"/>
               </w:rPr>
-              <w:t>6.1. Jaromir Latal</w:t>
+              <w:t>7.1. Technology chosen</w:t>
             </w:r>
             <w:r>
               <w:rPr>
@@ -1859,7 +2257,7 @@
                 <w:sz w:val="24"/>
                 <w:szCs w:val="24"/>
               </w:rPr>
-              <w:instrText xml:space="preserve"> PAGEREF _Toc447059177 \h </w:instrText>
+              <w:instrText xml:space="preserve"> PAGEREF _Toc447146957 \h </w:instrText>
             </w:r>
             <w:r>
               <w:rPr>
@@ -1888,7 +2286,7 @@
                 <w:sz w:val="24"/>
                 <w:szCs w:val="24"/>
               </w:rPr>
-              <w:t>8</w:t>
+              <w:t>9</w:t>
             </w:r>
             <w:r>
               <w:rPr>
@@ -1917,7 +2315,7 @@
               <w:lang w:val="sk-SK" w:eastAsia="sk-SK"/>
             </w:rPr>
           </w:pPr>
-          <w:hyperlink w:anchor="_Toc447059178" w:history="1">
+          <w:hyperlink w:anchor="_Toc447146958" w:history="1">
             <w:r>
               <w:rPr>
                 <w:rStyle w:val="Hyperlink"/>
@@ -1927,7 +2325,7 @@
                 <w:sz w:val="24"/>
                 <w:szCs w:val="24"/>
               </w:rPr>
-              <w:t>6.2. Lambros Zannettos</w:t>
+              <w:t>7.2. Structure of the Application</w:t>
             </w:r>
             <w:r>
               <w:rPr>
@@ -1957,7 +2355,7 @@
                 <w:sz w:val="24"/>
                 <w:szCs w:val="24"/>
               </w:rPr>
-              <w:instrText xml:space="preserve"> PAGEREF _Toc447059178 \h </w:instrText>
+              <w:instrText xml:space="preserve"> PAGEREF _Toc447146958 \h </w:instrText>
             </w:r>
             <w:r>
               <w:rPr>
@@ -1986,7 +2384,7 @@
                 <w:sz w:val="24"/>
                 <w:szCs w:val="24"/>
               </w:rPr>
-              <w:t>8</w:t>
+              <w:t>10</w:t>
             </w:r>
             <w:r>
               <w:rPr>
@@ -2015,7 +2413,7 @@
               <w:lang w:val="sk-SK" w:eastAsia="sk-SK"/>
             </w:rPr>
           </w:pPr>
-          <w:hyperlink w:anchor="_Toc447059179" w:history="1">
+          <w:hyperlink w:anchor="_Toc447146959" w:history="1">
             <w:r>
               <w:rPr>
                 <w:rStyle w:val="Hyperlink"/>
@@ -2025,7 +2423,7 @@
                 <w:sz w:val="24"/>
                 <w:szCs w:val="24"/>
               </w:rPr>
-              <w:t>6.3. Shared</w:t>
+              <w:t>7.3. User Interface</w:t>
             </w:r>
             <w:r>
               <w:rPr>
@@ -2055,7 +2453,7 @@
                 <w:sz w:val="24"/>
                 <w:szCs w:val="24"/>
               </w:rPr>
-              <w:instrText xml:space="preserve"> PAGEREF _Toc447059179 \h </w:instrText>
+              <w:instrText xml:space="preserve"> PAGEREF _Toc447146959 \h </w:instrText>
             </w:r>
             <w:r>
               <w:rPr>
@@ -2084,7 +2482,497 @@
                 <w:sz w:val="24"/>
                 <w:szCs w:val="24"/>
               </w:rPr>
-              <w:t>8</w:t>
+              <w:t>10</w:t>
+            </w:r>
+            <w:r>
+              <w:rPr>
+                <w:rFonts w:ascii="Cambria" w:hAnsi="Cambria"/>
+                <w:noProof/>
+                <w:webHidden/>
+                <w:sz w:val="24"/>
+                <w:szCs w:val="24"/>
+              </w:rPr>
+              <w:fldChar w:fldCharType="end"/>
+            </w:r>
+          </w:hyperlink>
+        </w:p>
+        <w:p>
+          <w:pPr>
+            <w:pStyle w:val="TOC2"/>
+            <w:tabs>
+              <w:tab w:val="right" w:leader="dot" w:pos="9062"/>
+            </w:tabs>
+            <w:spacing w:line="276" w:lineRule="auto"/>
+            <w:rPr>
+              <w:rFonts w:ascii="Cambria" w:eastAsiaTheme="minorEastAsia" w:hAnsi="Cambria"/>
+              <w:noProof/>
+              <w:sz w:val="24"/>
+              <w:szCs w:val="24"/>
+              <w:lang w:val="sk-SK" w:eastAsia="sk-SK"/>
+            </w:rPr>
+          </w:pPr>
+          <w:hyperlink w:anchor="_Toc447146960" w:history="1">
+            <w:r>
+              <w:rPr>
+                <w:rStyle w:val="Hyperlink"/>
+                <w:rFonts w:ascii="Cambria" w:hAnsi="Cambria"/>
+                <w:b/>
+                <w:noProof/>
+                <w:sz w:val="24"/>
+                <w:szCs w:val="24"/>
+              </w:rPr>
+              <w:t>7.4. Design Patterns</w:t>
+            </w:r>
+            <w:r>
+              <w:rPr>
+                <w:rFonts w:ascii="Cambria" w:hAnsi="Cambria"/>
+                <w:noProof/>
+                <w:webHidden/>
+                <w:sz w:val="24"/>
+                <w:szCs w:val="24"/>
+              </w:rPr>
+              <w:tab/>
+            </w:r>
+            <w:r>
+              <w:rPr>
+                <w:rFonts w:ascii="Cambria" w:hAnsi="Cambria"/>
+                <w:noProof/>
+                <w:webHidden/>
+                <w:sz w:val="24"/>
+                <w:szCs w:val="24"/>
+              </w:rPr>
+              <w:fldChar w:fldCharType="begin"/>
+            </w:r>
+            <w:r>
+              <w:rPr>
+                <w:rFonts w:ascii="Cambria" w:hAnsi="Cambria"/>
+                <w:noProof/>
+                <w:webHidden/>
+                <w:sz w:val="24"/>
+                <w:szCs w:val="24"/>
+              </w:rPr>
+              <w:instrText xml:space="preserve"> PAGEREF _Toc447146960 \h </w:instrText>
+            </w:r>
+            <w:r>
+              <w:rPr>
+                <w:rFonts w:ascii="Cambria" w:hAnsi="Cambria"/>
+                <w:noProof/>
+                <w:webHidden/>
+                <w:sz w:val="24"/>
+                <w:szCs w:val="24"/>
+              </w:rPr>
+            </w:r>
+            <w:r>
+              <w:rPr>
+                <w:rFonts w:ascii="Cambria" w:hAnsi="Cambria"/>
+                <w:noProof/>
+                <w:webHidden/>
+                <w:sz w:val="24"/>
+                <w:szCs w:val="24"/>
+              </w:rPr>
+              <w:fldChar w:fldCharType="separate"/>
+            </w:r>
+            <w:r>
+              <w:rPr>
+                <w:rFonts w:ascii="Cambria" w:hAnsi="Cambria"/>
+                <w:noProof/>
+                <w:webHidden/>
+                <w:sz w:val="24"/>
+                <w:szCs w:val="24"/>
+              </w:rPr>
+              <w:t>11</w:t>
+            </w:r>
+            <w:r>
+              <w:rPr>
+                <w:rFonts w:ascii="Cambria" w:hAnsi="Cambria"/>
+                <w:noProof/>
+                <w:webHidden/>
+                <w:sz w:val="24"/>
+                <w:szCs w:val="24"/>
+              </w:rPr>
+              <w:fldChar w:fldCharType="end"/>
+            </w:r>
+          </w:hyperlink>
+        </w:p>
+        <w:p>
+          <w:pPr>
+            <w:pStyle w:val="TOC3"/>
+            <w:tabs>
+              <w:tab w:val="right" w:leader="dot" w:pos="9062"/>
+            </w:tabs>
+            <w:spacing w:line="276" w:lineRule="auto"/>
+            <w:rPr>
+              <w:rFonts w:ascii="Cambria" w:eastAsiaTheme="minorEastAsia" w:hAnsi="Cambria"/>
+              <w:noProof/>
+              <w:sz w:val="24"/>
+              <w:szCs w:val="24"/>
+              <w:lang w:val="sk-SK" w:eastAsia="sk-SK"/>
+            </w:rPr>
+          </w:pPr>
+          <w:hyperlink w:anchor="_Toc447146961" w:history="1">
+            <w:r>
+              <w:rPr>
+                <w:rStyle w:val="Hyperlink"/>
+                <w:rFonts w:ascii="Cambria" w:hAnsi="Cambria"/>
+                <w:b/>
+                <w:noProof/>
+                <w:sz w:val="24"/>
+                <w:szCs w:val="24"/>
+              </w:rPr>
+              <w:t>7.4.1. Singleton</w:t>
+            </w:r>
+            <w:r>
+              <w:rPr>
+                <w:rFonts w:ascii="Cambria" w:hAnsi="Cambria"/>
+                <w:noProof/>
+                <w:webHidden/>
+                <w:sz w:val="24"/>
+                <w:szCs w:val="24"/>
+              </w:rPr>
+              <w:tab/>
+            </w:r>
+            <w:r>
+              <w:rPr>
+                <w:rFonts w:ascii="Cambria" w:hAnsi="Cambria"/>
+                <w:noProof/>
+                <w:webHidden/>
+                <w:sz w:val="24"/>
+                <w:szCs w:val="24"/>
+              </w:rPr>
+              <w:fldChar w:fldCharType="begin"/>
+            </w:r>
+            <w:r>
+              <w:rPr>
+                <w:rFonts w:ascii="Cambria" w:hAnsi="Cambria"/>
+                <w:noProof/>
+                <w:webHidden/>
+                <w:sz w:val="24"/>
+                <w:szCs w:val="24"/>
+              </w:rPr>
+              <w:instrText xml:space="preserve"> PAGEREF _Toc447146961 \h </w:instrText>
+            </w:r>
+            <w:r>
+              <w:rPr>
+                <w:rFonts w:ascii="Cambria" w:hAnsi="Cambria"/>
+                <w:noProof/>
+                <w:webHidden/>
+                <w:sz w:val="24"/>
+                <w:szCs w:val="24"/>
+              </w:rPr>
+            </w:r>
+            <w:r>
+              <w:rPr>
+                <w:rFonts w:ascii="Cambria" w:hAnsi="Cambria"/>
+                <w:noProof/>
+                <w:webHidden/>
+                <w:sz w:val="24"/>
+                <w:szCs w:val="24"/>
+              </w:rPr>
+              <w:fldChar w:fldCharType="separate"/>
+            </w:r>
+            <w:r>
+              <w:rPr>
+                <w:rFonts w:ascii="Cambria" w:hAnsi="Cambria"/>
+                <w:noProof/>
+                <w:webHidden/>
+                <w:sz w:val="24"/>
+                <w:szCs w:val="24"/>
+              </w:rPr>
+              <w:t>11</w:t>
+            </w:r>
+            <w:r>
+              <w:rPr>
+                <w:rFonts w:ascii="Cambria" w:hAnsi="Cambria"/>
+                <w:noProof/>
+                <w:webHidden/>
+                <w:sz w:val="24"/>
+                <w:szCs w:val="24"/>
+              </w:rPr>
+              <w:fldChar w:fldCharType="end"/>
+            </w:r>
+          </w:hyperlink>
+        </w:p>
+        <w:p>
+          <w:pPr>
+            <w:pStyle w:val="TOC3"/>
+            <w:tabs>
+              <w:tab w:val="right" w:leader="dot" w:pos="9062"/>
+            </w:tabs>
+            <w:spacing w:line="276" w:lineRule="auto"/>
+            <w:rPr>
+              <w:rFonts w:ascii="Cambria" w:eastAsiaTheme="minorEastAsia" w:hAnsi="Cambria"/>
+              <w:noProof/>
+              <w:sz w:val="24"/>
+              <w:szCs w:val="24"/>
+              <w:lang w:val="sk-SK" w:eastAsia="sk-SK"/>
+            </w:rPr>
+          </w:pPr>
+          <w:hyperlink w:anchor="_Toc447146962" w:history="1">
+            <w:r>
+              <w:rPr>
+                <w:rStyle w:val="Hyperlink"/>
+                <w:rFonts w:ascii="Cambria" w:hAnsi="Cambria"/>
+                <w:b/>
+                <w:noProof/>
+                <w:sz w:val="24"/>
+                <w:szCs w:val="24"/>
+              </w:rPr>
+              <w:t>7.4.2. Template</w:t>
+            </w:r>
+            <w:r>
+              <w:rPr>
+                <w:rFonts w:ascii="Cambria" w:hAnsi="Cambria"/>
+                <w:noProof/>
+                <w:webHidden/>
+                <w:sz w:val="24"/>
+                <w:szCs w:val="24"/>
+              </w:rPr>
+              <w:tab/>
+            </w:r>
+            <w:r>
+              <w:rPr>
+                <w:rFonts w:ascii="Cambria" w:hAnsi="Cambria"/>
+                <w:noProof/>
+                <w:webHidden/>
+                <w:sz w:val="24"/>
+                <w:szCs w:val="24"/>
+              </w:rPr>
+              <w:fldChar w:fldCharType="begin"/>
+            </w:r>
+            <w:r>
+              <w:rPr>
+                <w:rFonts w:ascii="Cambria" w:hAnsi="Cambria"/>
+                <w:noProof/>
+                <w:webHidden/>
+                <w:sz w:val="24"/>
+                <w:szCs w:val="24"/>
+              </w:rPr>
+              <w:instrText xml:space="preserve"> PAGEREF _Toc447146962 \h </w:instrText>
+            </w:r>
+            <w:r>
+              <w:rPr>
+                <w:rFonts w:ascii="Cambria" w:hAnsi="Cambria"/>
+                <w:noProof/>
+                <w:webHidden/>
+                <w:sz w:val="24"/>
+                <w:szCs w:val="24"/>
+              </w:rPr>
+            </w:r>
+            <w:r>
+              <w:rPr>
+                <w:rFonts w:ascii="Cambria" w:hAnsi="Cambria"/>
+                <w:noProof/>
+                <w:webHidden/>
+                <w:sz w:val="24"/>
+                <w:szCs w:val="24"/>
+              </w:rPr>
+              <w:fldChar w:fldCharType="separate"/>
+            </w:r>
+            <w:r>
+              <w:rPr>
+                <w:rFonts w:ascii="Cambria" w:hAnsi="Cambria"/>
+                <w:noProof/>
+                <w:webHidden/>
+                <w:sz w:val="24"/>
+                <w:szCs w:val="24"/>
+              </w:rPr>
+              <w:t>12</w:t>
+            </w:r>
+            <w:r>
+              <w:rPr>
+                <w:rFonts w:ascii="Cambria" w:hAnsi="Cambria"/>
+                <w:noProof/>
+                <w:webHidden/>
+                <w:sz w:val="24"/>
+                <w:szCs w:val="24"/>
+              </w:rPr>
+              <w:fldChar w:fldCharType="end"/>
+            </w:r>
+          </w:hyperlink>
+        </w:p>
+        <w:p>
+          <w:pPr>
+            <w:pStyle w:val="TOC3"/>
+            <w:tabs>
+              <w:tab w:val="right" w:leader="dot" w:pos="9062"/>
+            </w:tabs>
+            <w:spacing w:line="276" w:lineRule="auto"/>
+            <w:rPr>
+              <w:rFonts w:ascii="Cambria" w:eastAsiaTheme="minorEastAsia" w:hAnsi="Cambria"/>
+              <w:noProof/>
+              <w:sz w:val="24"/>
+              <w:szCs w:val="24"/>
+              <w:lang w:val="sk-SK" w:eastAsia="sk-SK"/>
+            </w:rPr>
+          </w:pPr>
+          <w:hyperlink w:anchor="_Toc447146963" w:history="1">
+            <w:r>
+              <w:rPr>
+                <w:rStyle w:val="Hyperlink"/>
+                <w:rFonts w:ascii="Cambria" w:hAnsi="Cambria"/>
+                <w:b/>
+                <w:noProof/>
+                <w:sz w:val="24"/>
+                <w:szCs w:val="24"/>
+              </w:rPr>
+              <w:t>7.4.3. Command</w:t>
+            </w:r>
+            <w:r>
+              <w:rPr>
+                <w:rFonts w:ascii="Cambria" w:hAnsi="Cambria"/>
+                <w:noProof/>
+                <w:webHidden/>
+                <w:sz w:val="24"/>
+                <w:szCs w:val="24"/>
+              </w:rPr>
+              <w:tab/>
+            </w:r>
+            <w:r>
+              <w:rPr>
+                <w:rFonts w:ascii="Cambria" w:hAnsi="Cambria"/>
+                <w:noProof/>
+                <w:webHidden/>
+                <w:sz w:val="24"/>
+                <w:szCs w:val="24"/>
+              </w:rPr>
+              <w:fldChar w:fldCharType="begin"/>
+            </w:r>
+            <w:r>
+              <w:rPr>
+                <w:rFonts w:ascii="Cambria" w:hAnsi="Cambria"/>
+                <w:noProof/>
+                <w:webHidden/>
+                <w:sz w:val="24"/>
+                <w:szCs w:val="24"/>
+              </w:rPr>
+              <w:instrText xml:space="preserve"> PAGEREF _Toc447146963 \h </w:instrText>
+            </w:r>
+            <w:r>
+              <w:rPr>
+                <w:rFonts w:ascii="Cambria" w:hAnsi="Cambria"/>
+                <w:noProof/>
+                <w:webHidden/>
+                <w:sz w:val="24"/>
+                <w:szCs w:val="24"/>
+              </w:rPr>
+            </w:r>
+            <w:r>
+              <w:rPr>
+                <w:rFonts w:ascii="Cambria" w:hAnsi="Cambria"/>
+                <w:noProof/>
+                <w:webHidden/>
+                <w:sz w:val="24"/>
+                <w:szCs w:val="24"/>
+              </w:rPr>
+              <w:fldChar w:fldCharType="separate"/>
+            </w:r>
+            <w:r>
+              <w:rPr>
+                <w:rFonts w:ascii="Cambria" w:hAnsi="Cambria"/>
+                <w:noProof/>
+                <w:webHidden/>
+                <w:sz w:val="24"/>
+                <w:szCs w:val="24"/>
+              </w:rPr>
+              <w:t>12</w:t>
+            </w:r>
+            <w:r>
+              <w:rPr>
+                <w:rFonts w:ascii="Cambria" w:hAnsi="Cambria"/>
+                <w:noProof/>
+                <w:webHidden/>
+                <w:sz w:val="24"/>
+                <w:szCs w:val="24"/>
+              </w:rPr>
+              <w:fldChar w:fldCharType="end"/>
+            </w:r>
+          </w:hyperlink>
+        </w:p>
+        <w:p>
+          <w:pPr>
+            <w:pStyle w:val="TOC3"/>
+            <w:tabs>
+              <w:tab w:val="right" w:leader="dot" w:pos="9062"/>
+            </w:tabs>
+            <w:spacing w:line="276" w:lineRule="auto"/>
+            <w:rPr>
+              <w:rFonts w:ascii="Cambria" w:eastAsiaTheme="minorEastAsia" w:hAnsi="Cambria"/>
+              <w:noProof/>
+              <w:sz w:val="24"/>
+              <w:szCs w:val="24"/>
+              <w:lang w:val="sk-SK" w:eastAsia="sk-SK"/>
+            </w:rPr>
+          </w:pPr>
+          <w:hyperlink w:anchor="_Toc447146964" w:history="1">
+            <w:r>
+              <w:rPr>
+                <w:rStyle w:val="Hyperlink"/>
+                <w:rFonts w:ascii="Cambria" w:hAnsi="Cambria"/>
+                <w:b/>
+                <w:noProof/>
+                <w:sz w:val="24"/>
+                <w:szCs w:val="24"/>
+              </w:rPr>
+              <w:t>7.4.4. Observer</w:t>
+            </w:r>
+            <w:r>
+              <w:rPr>
+                <w:rFonts w:ascii="Cambria" w:hAnsi="Cambria"/>
+                <w:noProof/>
+                <w:webHidden/>
+                <w:sz w:val="24"/>
+                <w:szCs w:val="24"/>
+              </w:rPr>
+              <w:tab/>
+            </w:r>
+            <w:r>
+              <w:rPr>
+                <w:rFonts w:ascii="Cambria" w:hAnsi="Cambria"/>
+                <w:noProof/>
+                <w:webHidden/>
+                <w:sz w:val="24"/>
+                <w:szCs w:val="24"/>
+              </w:rPr>
+              <w:fldChar w:fldCharType="begin"/>
+            </w:r>
+            <w:r>
+              <w:rPr>
+                <w:rFonts w:ascii="Cambria" w:hAnsi="Cambria"/>
+                <w:noProof/>
+                <w:webHidden/>
+                <w:sz w:val="24"/>
+                <w:szCs w:val="24"/>
+              </w:rPr>
+              <w:instrText xml:space="preserve"> PAGEREF _Toc447146964 \h </w:instrText>
+            </w:r>
+            <w:r>
+              <w:rPr>
+                <w:rFonts w:ascii="Cambria" w:hAnsi="Cambria"/>
+                <w:noProof/>
+                <w:webHidden/>
+                <w:sz w:val="24"/>
+                <w:szCs w:val="24"/>
+              </w:rPr>
+            </w:r>
+            <w:r>
+              <w:rPr>
+                <w:rFonts w:ascii="Cambria" w:hAnsi="Cambria"/>
+                <w:noProof/>
+                <w:webHidden/>
+                <w:sz w:val="24"/>
+                <w:szCs w:val="24"/>
+              </w:rPr>
+              <w:fldChar w:fldCharType="separate"/>
+            </w:r>
+            <w:r>
+              <w:rPr>
+                <w:rFonts w:ascii="Cambria" w:hAnsi="Cambria"/>
+                <w:noProof/>
+                <w:webHidden/>
+                <w:sz w:val="24"/>
+                <w:szCs w:val="24"/>
+              </w:rPr>
+              <w:t>12</w:t>
             </w:r>
             <w:r>
               <w:rPr>
@@ -2113,7 +3001,7 @@
               <w:lang w:val="sk-SK" w:eastAsia="sk-SK"/>
             </w:rPr>
           </w:pPr>
-          <w:hyperlink w:anchor="_Toc447059180" w:history="1">
+          <w:hyperlink w:anchor="_Toc447146965" w:history="1">
             <w:r>
               <w:rPr>
                 <w:rStyle w:val="Hyperlink"/>
@@ -2123,7 +3011,7 @@
                 <w:sz w:val="24"/>
                 <w:szCs w:val="24"/>
               </w:rPr>
-              <w:t>7. Technical Design</w:t>
+              <w:t>8. Usage</w:t>
             </w:r>
             <w:r>
               <w:rPr>
@@ -2153,7 +3041,7 @@
                 <w:sz w:val="24"/>
                 <w:szCs w:val="24"/>
               </w:rPr>
-              <w:instrText xml:space="preserve"> PAGEREF _Toc447059180 \h </w:instrText>
+              <w:instrText xml:space="preserve"> PAGEREF _Toc447146965 \h </w:instrText>
             </w:r>
             <w:r>
               <w:rPr>
@@ -2182,7 +3070,7 @@
                 <w:sz w:val="24"/>
                 <w:szCs w:val="24"/>
               </w:rPr>
-              <w:t>9</w:t>
+              <w:t>13</w:t>
             </w:r>
             <w:r>
               <w:rPr>
@@ -2211,7 +3099,7 @@
               <w:lang w:val="sk-SK" w:eastAsia="sk-SK"/>
             </w:rPr>
           </w:pPr>
-          <w:hyperlink w:anchor="_Toc447059181" w:history="1">
+          <w:hyperlink w:anchor="_Toc447146966" w:history="1">
             <w:r>
               <w:rPr>
                 <w:rStyle w:val="Hyperlink"/>
@@ -2221,7 +3109,7 @@
                 <w:sz w:val="24"/>
                 <w:szCs w:val="24"/>
               </w:rPr>
-              <w:t>7.1. Technology chosen</w:t>
+              <w:t>8.1. Installation Requirements</w:t>
             </w:r>
             <w:r>
               <w:rPr>
@@ -2251,7 +3139,7 @@
                 <w:sz w:val="24"/>
                 <w:szCs w:val="24"/>
               </w:rPr>
-              <w:instrText xml:space="preserve"> PAGEREF _Toc447059181 \h </w:instrText>
+              <w:instrText xml:space="preserve"> PAGEREF _Toc447146966 \h </w:instrText>
             </w:r>
             <w:r>
               <w:rPr>
@@ -2280,7 +3168,7 @@
                 <w:sz w:val="24"/>
                 <w:szCs w:val="24"/>
               </w:rPr>
-              <w:t>9</w:t>
+              <w:t>13</w:t>
             </w:r>
             <w:r>
               <w:rPr>
@@ -2309,7 +3197,7 @@
               <w:lang w:val="sk-SK" w:eastAsia="sk-SK"/>
             </w:rPr>
           </w:pPr>
-          <w:hyperlink w:anchor="_Toc447059182" w:history="1">
+          <w:hyperlink w:anchor="_Toc447146967" w:history="1">
             <w:r>
               <w:rPr>
                 <w:rStyle w:val="Hyperlink"/>
@@ -2319,7 +3207,7 @@
                 <w:sz w:val="24"/>
                 <w:szCs w:val="24"/>
               </w:rPr>
-              <w:t>7.2. Structure of the Application</w:t>
+              <w:t>8.2. Building requirements</w:t>
             </w:r>
             <w:r>
               <w:rPr>
@@ -2349,7 +3237,7 @@
                 <w:sz w:val="24"/>
                 <w:szCs w:val="24"/>
               </w:rPr>
-              <w:instrText xml:space="preserve"> PAGEREF _Toc447059182 \h </w:instrText>
+              <w:instrText xml:space="preserve"> PAGEREF _Toc447146967 \h </w:instrText>
             </w:r>
             <w:r>
               <w:rPr>
@@ -2378,7 +3266,105 @@
                 <w:sz w:val="24"/>
                 <w:szCs w:val="24"/>
               </w:rPr>
-              <w:t>10</w:t>
+              <w:t>13</w:t>
+            </w:r>
+            <w:r>
+              <w:rPr>
+                <w:rFonts w:ascii="Cambria" w:hAnsi="Cambria"/>
+                <w:noProof/>
+                <w:webHidden/>
+                <w:sz w:val="24"/>
+                <w:szCs w:val="24"/>
+              </w:rPr>
+              <w:fldChar w:fldCharType="end"/>
+            </w:r>
+          </w:hyperlink>
+        </w:p>
+        <w:p>
+          <w:pPr>
+            <w:pStyle w:val="TOC1"/>
+            <w:tabs>
+              <w:tab w:val="right" w:leader="dot" w:pos="9062"/>
+            </w:tabs>
+            <w:spacing w:line="276" w:lineRule="auto"/>
+            <w:rPr>
+              <w:rFonts w:ascii="Cambria" w:eastAsiaTheme="minorEastAsia" w:hAnsi="Cambria"/>
+              <w:noProof/>
+              <w:sz w:val="24"/>
+              <w:szCs w:val="24"/>
+              <w:lang w:val="sk-SK" w:eastAsia="sk-SK"/>
+            </w:rPr>
+          </w:pPr>
+          <w:hyperlink w:anchor="_Toc447146968" w:history="1">
+            <w:r>
+              <w:rPr>
+                <w:rStyle w:val="Hyperlink"/>
+                <w:rFonts w:ascii="Cambria" w:hAnsi="Cambria"/>
+                <w:b/>
+                <w:noProof/>
+                <w:sz w:val="24"/>
+                <w:szCs w:val="24"/>
+              </w:rPr>
+              <w:t>9. Testing</w:t>
+            </w:r>
+            <w:r>
+              <w:rPr>
+                <w:rFonts w:ascii="Cambria" w:hAnsi="Cambria"/>
+                <w:noProof/>
+                <w:webHidden/>
+                <w:sz w:val="24"/>
+                <w:szCs w:val="24"/>
+              </w:rPr>
+              <w:tab/>
+            </w:r>
+            <w:r>
+              <w:rPr>
+                <w:rFonts w:ascii="Cambria" w:hAnsi="Cambria"/>
+                <w:noProof/>
+                <w:webHidden/>
+                <w:sz w:val="24"/>
+                <w:szCs w:val="24"/>
+              </w:rPr>
+              <w:fldChar w:fldCharType="begin"/>
+            </w:r>
+            <w:r>
+              <w:rPr>
+                <w:rFonts w:ascii="Cambria" w:hAnsi="Cambria"/>
+                <w:noProof/>
+                <w:webHidden/>
+                <w:sz w:val="24"/>
+                <w:szCs w:val="24"/>
+              </w:rPr>
+              <w:instrText xml:space="preserve"> PAGEREF _Toc447146968 \h </w:instrText>
+            </w:r>
+            <w:r>
+              <w:rPr>
+                <w:rFonts w:ascii="Cambria" w:hAnsi="Cambria"/>
+                <w:noProof/>
+                <w:webHidden/>
+                <w:sz w:val="24"/>
+                <w:szCs w:val="24"/>
+              </w:rPr>
+            </w:r>
+            <w:r>
+              <w:rPr>
+                <w:rFonts w:ascii="Cambria" w:hAnsi="Cambria"/>
+                <w:noProof/>
+                <w:webHidden/>
+                <w:sz w:val="24"/>
+                <w:szCs w:val="24"/>
+              </w:rPr>
+              <w:fldChar w:fldCharType="separate"/>
+            </w:r>
+            <w:r>
+              <w:rPr>
+                <w:rFonts w:ascii="Cambria" w:hAnsi="Cambria"/>
+                <w:noProof/>
+                <w:webHidden/>
+                <w:sz w:val="24"/>
+                <w:szCs w:val="24"/>
+              </w:rPr>
+              <w:t>14</w:t>
             </w:r>
             <w:r>
               <w:rPr>
@@ -2407,7 +3393,7 @@
               <w:lang w:val="sk-SK" w:eastAsia="sk-SK"/>
             </w:rPr>
           </w:pPr>
-          <w:hyperlink w:anchor="_Toc447059183" w:history="1">
+          <w:hyperlink w:anchor="_Toc447146969" w:history="1">
             <w:r>
               <w:rPr>
                 <w:rStyle w:val="Hyperlink"/>
@@ -2417,7 +3403,7 @@
                 <w:sz w:val="24"/>
                 <w:szCs w:val="24"/>
               </w:rPr>
-              <w:t>7.3. User Interface</w:t>
+              <w:t>9.1. Development Testing</w:t>
             </w:r>
             <w:r>
               <w:rPr>
@@ -2447,7 +3433,7 @@
                 <w:sz w:val="24"/>
                 <w:szCs w:val="24"/>
               </w:rPr>
-              <w:instrText xml:space="preserve"> PAGEREF _Toc447059183 \h </w:instrText>
+              <w:instrText xml:space="preserve"> PAGEREF _Toc447146969 \h </w:instrText>
             </w:r>
             <w:r>
               <w:rPr>
@@ -2476,7 +3462,7 @@
                 <w:sz w:val="24"/>
                 <w:szCs w:val="24"/>
               </w:rPr>
-              <w:t>10</w:t>
+              <w:t>14</w:t>
             </w:r>
             <w:r>
               <w:rPr>
@@ -2505,7 +3491,7 @@
               <w:lang w:val="sk-SK" w:eastAsia="sk-SK"/>
             </w:rPr>
           </w:pPr>
-          <w:hyperlink w:anchor="_Toc447059184" w:history="1">
+          <w:hyperlink w:anchor="_Toc447146970" w:history="1">
             <w:r>
               <w:rPr>
                 <w:rStyle w:val="Hyperlink"/>
@@ -2515,7 +3501,7 @@
                 <w:sz w:val="24"/>
                 <w:szCs w:val="24"/>
               </w:rPr>
-              <w:t>7.4. Design Patterns</w:t>
+              <w:t>9.2. External Testing</w:t>
             </w:r>
             <w:r>
               <w:rPr>
@@ -2545,7 +3531,7 @@
                 <w:sz w:val="24"/>
                 <w:szCs w:val="24"/>
               </w:rPr>
-              <w:instrText xml:space="preserve"> PAGEREF _Toc447059184 \h </w:instrText>
+              <w:instrText xml:space="preserve"> PAGEREF _Toc447146970 \h </w:instrText>
             </w:r>
             <w:r>
               <w:rPr>
@@ -2574,889 +3560,7 @@
                 <w:sz w:val="24"/>
                 <w:szCs w:val="24"/>
               </w:rPr>
-              <w:t>10</w:t>
-            </w:r>
-            <w:r>
-              <w:rPr>
-                <w:rFonts w:ascii="Cambria" w:hAnsi="Cambria"/>
-                <w:noProof/>
-                <w:webHidden/>
-                <w:sz w:val="24"/>
-                <w:szCs w:val="24"/>
-              </w:rPr>
-              <w:fldChar w:fldCharType="end"/>
-            </w:r>
-          </w:hyperlink>
-        </w:p>
-        <w:p>
-          <w:pPr>
-            <w:pStyle w:val="TOC3"/>
-            <w:tabs>
-              <w:tab w:val="right" w:leader="dot" w:pos="9062"/>
-            </w:tabs>
-            <w:spacing w:line="276" w:lineRule="auto"/>
-            <w:rPr>
-              <w:rFonts w:ascii="Cambria" w:eastAsiaTheme="minorEastAsia" w:hAnsi="Cambria"/>
-              <w:noProof/>
-              <w:sz w:val="24"/>
-              <w:szCs w:val="24"/>
-              <w:lang w:val="sk-SK" w:eastAsia="sk-SK"/>
-            </w:rPr>
-          </w:pPr>
-          <w:hyperlink w:anchor="_Toc447059185" w:history="1">
-            <w:r>
-              <w:rPr>
-                <w:rStyle w:val="Hyperlink"/>
-                <w:rFonts w:ascii="Cambria" w:hAnsi="Cambria"/>
-                <w:b/>
-                <w:noProof/>
-                <w:sz w:val="24"/>
-                <w:szCs w:val="24"/>
-              </w:rPr>
-              <w:t>7.4.1. Singleton</w:t>
-            </w:r>
-            <w:r>
-              <w:rPr>
-                <w:rFonts w:ascii="Cambria" w:hAnsi="Cambria"/>
-                <w:noProof/>
-                <w:webHidden/>
-                <w:sz w:val="24"/>
-                <w:szCs w:val="24"/>
-              </w:rPr>
-              <w:tab/>
-            </w:r>
-            <w:r>
-              <w:rPr>
-                <w:rFonts w:ascii="Cambria" w:hAnsi="Cambria"/>
-                <w:noProof/>
-                <w:webHidden/>
-                <w:sz w:val="24"/>
-                <w:szCs w:val="24"/>
-              </w:rPr>
-              <w:fldChar w:fldCharType="begin"/>
-            </w:r>
-            <w:r>
-              <w:rPr>
-                <w:rFonts w:ascii="Cambria" w:hAnsi="Cambria"/>
-                <w:noProof/>
-                <w:webHidden/>
-                <w:sz w:val="24"/>
-                <w:szCs w:val="24"/>
-              </w:rPr>
-              <w:instrText xml:space="preserve"> PAGEREF _Toc447059185 \h </w:instrText>
-            </w:r>
-            <w:r>
-              <w:rPr>
-                <w:rFonts w:ascii="Cambria" w:hAnsi="Cambria"/>
-                <w:noProof/>
-                <w:webHidden/>
-                <w:sz w:val="24"/>
-                <w:szCs w:val="24"/>
-              </w:rPr>
-            </w:r>
-            <w:r>
-              <w:rPr>
-                <w:rFonts w:ascii="Cambria" w:hAnsi="Cambria"/>
-                <w:noProof/>
-                <w:webHidden/>
-                <w:sz w:val="24"/>
-                <w:szCs w:val="24"/>
-              </w:rPr>
-              <w:fldChar w:fldCharType="separate"/>
-            </w:r>
-            <w:r>
-              <w:rPr>
-                <w:rFonts w:ascii="Cambria" w:hAnsi="Cambria"/>
-                <w:noProof/>
-                <w:webHidden/>
-                <w:sz w:val="24"/>
-                <w:szCs w:val="24"/>
-              </w:rPr>
-              <w:t>10</w:t>
-            </w:r>
-            <w:r>
-              <w:rPr>
-                <w:rFonts w:ascii="Cambria" w:hAnsi="Cambria"/>
-                <w:noProof/>
-                <w:webHidden/>
-                <w:sz w:val="24"/>
-                <w:szCs w:val="24"/>
-              </w:rPr>
-              <w:fldChar w:fldCharType="end"/>
-            </w:r>
-          </w:hyperlink>
-        </w:p>
-        <w:p>
-          <w:pPr>
-            <w:pStyle w:val="TOC3"/>
-            <w:tabs>
-              <w:tab w:val="right" w:leader="dot" w:pos="9062"/>
-            </w:tabs>
-            <w:spacing w:line="276" w:lineRule="auto"/>
-            <w:rPr>
-              <w:rFonts w:ascii="Cambria" w:eastAsiaTheme="minorEastAsia" w:hAnsi="Cambria"/>
-              <w:noProof/>
-              <w:sz w:val="24"/>
-              <w:szCs w:val="24"/>
-              <w:lang w:val="sk-SK" w:eastAsia="sk-SK"/>
-            </w:rPr>
-          </w:pPr>
-          <w:hyperlink w:anchor="_Toc447059186" w:history="1">
-            <w:r>
-              <w:rPr>
-                <w:rStyle w:val="Hyperlink"/>
-                <w:rFonts w:ascii="Cambria" w:hAnsi="Cambria"/>
-                <w:b/>
-                <w:noProof/>
-                <w:sz w:val="24"/>
-                <w:szCs w:val="24"/>
-              </w:rPr>
-              <w:t>7.4.2. Template</w:t>
-            </w:r>
-            <w:r>
-              <w:rPr>
-                <w:rFonts w:ascii="Cambria" w:hAnsi="Cambria"/>
-                <w:noProof/>
-                <w:webHidden/>
-                <w:sz w:val="24"/>
-                <w:szCs w:val="24"/>
-              </w:rPr>
-              <w:tab/>
-            </w:r>
-            <w:r>
-              <w:rPr>
-                <w:rFonts w:ascii="Cambria" w:hAnsi="Cambria"/>
-                <w:noProof/>
-                <w:webHidden/>
-                <w:sz w:val="24"/>
-                <w:szCs w:val="24"/>
-              </w:rPr>
-              <w:fldChar w:fldCharType="begin"/>
-            </w:r>
-            <w:r>
-              <w:rPr>
-                <w:rFonts w:ascii="Cambria" w:hAnsi="Cambria"/>
-                <w:noProof/>
-                <w:webHidden/>
-                <w:sz w:val="24"/>
-                <w:szCs w:val="24"/>
-              </w:rPr>
-              <w:instrText xml:space="preserve"> PAGEREF _Toc447059186 \h </w:instrText>
-            </w:r>
-            <w:r>
-              <w:rPr>
-                <w:rFonts w:ascii="Cambria" w:hAnsi="Cambria"/>
-                <w:noProof/>
-                <w:webHidden/>
-                <w:sz w:val="24"/>
-                <w:szCs w:val="24"/>
-              </w:rPr>
-            </w:r>
-            <w:r>
-              <w:rPr>
-                <w:rFonts w:ascii="Cambria" w:hAnsi="Cambria"/>
-                <w:noProof/>
-                <w:webHidden/>
-                <w:sz w:val="24"/>
-                <w:szCs w:val="24"/>
-              </w:rPr>
-              <w:fldChar w:fldCharType="separate"/>
-            </w:r>
-            <w:r>
-              <w:rPr>
-                <w:rFonts w:ascii="Cambria" w:hAnsi="Cambria"/>
-                <w:noProof/>
-                <w:webHidden/>
-                <w:sz w:val="24"/>
-                <w:szCs w:val="24"/>
-              </w:rPr>
-              <w:t>10</w:t>
-            </w:r>
-            <w:r>
-              <w:rPr>
-                <w:rFonts w:ascii="Cambria" w:hAnsi="Cambria"/>
-                <w:noProof/>
-                <w:webHidden/>
-                <w:sz w:val="24"/>
-                <w:szCs w:val="24"/>
-              </w:rPr>
-              <w:fldChar w:fldCharType="end"/>
-            </w:r>
-          </w:hyperlink>
-        </w:p>
-        <w:p>
-          <w:pPr>
-            <w:pStyle w:val="TOC3"/>
-            <w:tabs>
-              <w:tab w:val="right" w:leader="dot" w:pos="9062"/>
-            </w:tabs>
-            <w:spacing w:line="276" w:lineRule="auto"/>
-            <w:rPr>
-              <w:rFonts w:ascii="Cambria" w:eastAsiaTheme="minorEastAsia" w:hAnsi="Cambria"/>
-              <w:noProof/>
-              <w:sz w:val="24"/>
-              <w:szCs w:val="24"/>
-              <w:lang w:val="sk-SK" w:eastAsia="sk-SK"/>
-            </w:rPr>
-          </w:pPr>
-          <w:hyperlink w:anchor="_Toc447059187" w:history="1">
-            <w:r>
-              <w:rPr>
-                <w:rStyle w:val="Hyperlink"/>
-                <w:rFonts w:ascii="Cambria" w:hAnsi="Cambria"/>
-                <w:b/>
-                <w:noProof/>
-                <w:sz w:val="24"/>
-                <w:szCs w:val="24"/>
-              </w:rPr>
-              <w:t>7.4.3. Command</w:t>
-            </w:r>
-            <w:r>
-              <w:rPr>
-                <w:rFonts w:ascii="Cambria" w:hAnsi="Cambria"/>
-                <w:noProof/>
-                <w:webHidden/>
-                <w:sz w:val="24"/>
-                <w:szCs w:val="24"/>
-              </w:rPr>
-              <w:tab/>
-            </w:r>
-            <w:r>
-              <w:rPr>
-                <w:rFonts w:ascii="Cambria" w:hAnsi="Cambria"/>
-                <w:noProof/>
-                <w:webHidden/>
-                <w:sz w:val="24"/>
-                <w:szCs w:val="24"/>
-              </w:rPr>
-              <w:fldChar w:fldCharType="begin"/>
-            </w:r>
-            <w:r>
-              <w:rPr>
-                <w:rFonts w:ascii="Cambria" w:hAnsi="Cambria"/>
-                <w:noProof/>
-                <w:webHidden/>
-                <w:sz w:val="24"/>
-                <w:szCs w:val="24"/>
-              </w:rPr>
-              <w:instrText xml:space="preserve"> PAGEREF _Toc447059187 \h </w:instrText>
-            </w:r>
-            <w:r>
-              <w:rPr>
-                <w:rFonts w:ascii="Cambria" w:hAnsi="Cambria"/>
-                <w:noProof/>
-                <w:webHidden/>
-                <w:sz w:val="24"/>
-                <w:szCs w:val="24"/>
-              </w:rPr>
-            </w:r>
-            <w:r>
-              <w:rPr>
-                <w:rFonts w:ascii="Cambria" w:hAnsi="Cambria"/>
-                <w:noProof/>
-                <w:webHidden/>
-                <w:sz w:val="24"/>
-                <w:szCs w:val="24"/>
-              </w:rPr>
-              <w:fldChar w:fldCharType="separate"/>
-            </w:r>
-            <w:r>
-              <w:rPr>
-                <w:rFonts w:ascii="Cambria" w:hAnsi="Cambria"/>
-                <w:noProof/>
-                <w:webHidden/>
-                <w:sz w:val="24"/>
-                <w:szCs w:val="24"/>
-              </w:rPr>
-              <w:t>10</w:t>
-            </w:r>
-            <w:r>
-              <w:rPr>
-                <w:rFonts w:ascii="Cambria" w:hAnsi="Cambria"/>
-                <w:noProof/>
-                <w:webHidden/>
-                <w:sz w:val="24"/>
-                <w:szCs w:val="24"/>
-              </w:rPr>
-              <w:fldChar w:fldCharType="end"/>
-            </w:r>
-          </w:hyperlink>
-        </w:p>
-        <w:p>
-          <w:pPr>
-            <w:pStyle w:val="TOC1"/>
-            <w:tabs>
-              <w:tab w:val="right" w:leader="dot" w:pos="9062"/>
-            </w:tabs>
-            <w:spacing w:line="276" w:lineRule="auto"/>
-            <w:rPr>
-              <w:rFonts w:ascii="Cambria" w:eastAsiaTheme="minorEastAsia" w:hAnsi="Cambria"/>
-              <w:noProof/>
-              <w:sz w:val="24"/>
-              <w:szCs w:val="24"/>
-              <w:lang w:val="sk-SK" w:eastAsia="sk-SK"/>
-            </w:rPr>
-          </w:pPr>
-          <w:hyperlink w:anchor="_Toc447059188" w:history="1">
-            <w:r>
-              <w:rPr>
-                <w:rStyle w:val="Hyperlink"/>
-                <w:rFonts w:ascii="Cambria" w:hAnsi="Cambria"/>
-                <w:b/>
-                <w:noProof/>
-                <w:sz w:val="24"/>
-                <w:szCs w:val="24"/>
-              </w:rPr>
-              <w:t>8. Usage</w:t>
-            </w:r>
-            <w:r>
-              <w:rPr>
-                <w:rFonts w:ascii="Cambria" w:hAnsi="Cambria"/>
-                <w:noProof/>
-                <w:webHidden/>
-                <w:sz w:val="24"/>
-                <w:szCs w:val="24"/>
-              </w:rPr>
-              <w:tab/>
-            </w:r>
-            <w:r>
-              <w:rPr>
-                <w:rFonts w:ascii="Cambria" w:hAnsi="Cambria"/>
-                <w:noProof/>
-                <w:webHidden/>
-                <w:sz w:val="24"/>
-                <w:szCs w:val="24"/>
-              </w:rPr>
-              <w:fldChar w:fldCharType="begin"/>
-            </w:r>
-            <w:r>
-              <w:rPr>
-                <w:rFonts w:ascii="Cambria" w:hAnsi="Cambria"/>
-                <w:noProof/>
-                <w:webHidden/>
-                <w:sz w:val="24"/>
-                <w:szCs w:val="24"/>
-              </w:rPr>
-              <w:instrText xml:space="preserve"> PAGEREF _Toc447059188 \h </w:instrText>
-            </w:r>
-            <w:r>
-              <w:rPr>
-                <w:rFonts w:ascii="Cambria" w:hAnsi="Cambria"/>
-                <w:noProof/>
-                <w:webHidden/>
-                <w:sz w:val="24"/>
-                <w:szCs w:val="24"/>
-              </w:rPr>
-            </w:r>
-            <w:r>
-              <w:rPr>
-                <w:rFonts w:ascii="Cambria" w:hAnsi="Cambria"/>
-                <w:noProof/>
-                <w:webHidden/>
-                <w:sz w:val="24"/>
-                <w:szCs w:val="24"/>
-              </w:rPr>
-              <w:fldChar w:fldCharType="separate"/>
-            </w:r>
-            <w:r>
-              <w:rPr>
-                <w:rFonts w:ascii="Cambria" w:hAnsi="Cambria"/>
-                <w:noProof/>
-                <w:webHidden/>
-                <w:sz w:val="24"/>
-                <w:szCs w:val="24"/>
-              </w:rPr>
-              <w:t>11</w:t>
-            </w:r>
-            <w:r>
-              <w:rPr>
-                <w:rFonts w:ascii="Cambria" w:hAnsi="Cambria"/>
-                <w:noProof/>
-                <w:webHidden/>
-                <w:sz w:val="24"/>
-                <w:szCs w:val="24"/>
-              </w:rPr>
-              <w:fldChar w:fldCharType="end"/>
-            </w:r>
-          </w:hyperlink>
-        </w:p>
-        <w:p>
-          <w:pPr>
-            <w:pStyle w:val="TOC2"/>
-            <w:tabs>
-              <w:tab w:val="right" w:leader="dot" w:pos="9062"/>
-            </w:tabs>
-            <w:spacing w:line="276" w:lineRule="auto"/>
-            <w:rPr>
-              <w:rFonts w:ascii="Cambria" w:eastAsiaTheme="minorEastAsia" w:hAnsi="Cambria"/>
-              <w:noProof/>
-              <w:sz w:val="24"/>
-              <w:szCs w:val="24"/>
-              <w:lang w:val="sk-SK" w:eastAsia="sk-SK"/>
-            </w:rPr>
-          </w:pPr>
-          <w:hyperlink w:anchor="_Toc447059189" w:history="1">
-            <w:r>
-              <w:rPr>
-                <w:rStyle w:val="Hyperlink"/>
-                <w:rFonts w:ascii="Cambria" w:hAnsi="Cambria"/>
-                <w:b/>
-                <w:noProof/>
-                <w:sz w:val="24"/>
-                <w:szCs w:val="24"/>
-              </w:rPr>
-              <w:t>8.1. Installation Requirements</w:t>
-            </w:r>
-            <w:r>
-              <w:rPr>
-                <w:rFonts w:ascii="Cambria" w:hAnsi="Cambria"/>
-                <w:noProof/>
-                <w:webHidden/>
-                <w:sz w:val="24"/>
-                <w:szCs w:val="24"/>
-              </w:rPr>
-              <w:tab/>
-            </w:r>
-            <w:r>
-              <w:rPr>
-                <w:rFonts w:ascii="Cambria" w:hAnsi="Cambria"/>
-                <w:noProof/>
-                <w:webHidden/>
-                <w:sz w:val="24"/>
-                <w:szCs w:val="24"/>
-              </w:rPr>
-              <w:fldChar w:fldCharType="begin"/>
-            </w:r>
-            <w:r>
-              <w:rPr>
-                <w:rFonts w:ascii="Cambria" w:hAnsi="Cambria"/>
-                <w:noProof/>
-                <w:webHidden/>
-                <w:sz w:val="24"/>
-                <w:szCs w:val="24"/>
-              </w:rPr>
-              <w:instrText xml:space="preserve"> PAGEREF _Toc447059189 \h </w:instrText>
-            </w:r>
-            <w:r>
-              <w:rPr>
-                <w:rFonts w:ascii="Cambria" w:hAnsi="Cambria"/>
-                <w:noProof/>
-                <w:webHidden/>
-                <w:sz w:val="24"/>
-                <w:szCs w:val="24"/>
-              </w:rPr>
-            </w:r>
-            <w:r>
-              <w:rPr>
-                <w:rFonts w:ascii="Cambria" w:hAnsi="Cambria"/>
-                <w:noProof/>
-                <w:webHidden/>
-                <w:sz w:val="24"/>
-                <w:szCs w:val="24"/>
-              </w:rPr>
-              <w:fldChar w:fldCharType="separate"/>
-            </w:r>
-            <w:r>
-              <w:rPr>
-                <w:rFonts w:ascii="Cambria" w:hAnsi="Cambria"/>
-                <w:noProof/>
-                <w:webHidden/>
-                <w:sz w:val="24"/>
-                <w:szCs w:val="24"/>
-              </w:rPr>
-              <w:t>11</w:t>
-            </w:r>
-            <w:r>
-              <w:rPr>
-                <w:rFonts w:ascii="Cambria" w:hAnsi="Cambria"/>
-                <w:noProof/>
-                <w:webHidden/>
-                <w:sz w:val="24"/>
-                <w:szCs w:val="24"/>
-              </w:rPr>
-              <w:fldChar w:fldCharType="end"/>
-            </w:r>
-          </w:hyperlink>
-        </w:p>
-        <w:p>
-          <w:pPr>
-            <w:pStyle w:val="TOC2"/>
-            <w:tabs>
-              <w:tab w:val="right" w:leader="dot" w:pos="9062"/>
-            </w:tabs>
-            <w:spacing w:line="276" w:lineRule="auto"/>
-            <w:rPr>
-              <w:rFonts w:ascii="Cambria" w:eastAsiaTheme="minorEastAsia" w:hAnsi="Cambria"/>
-              <w:noProof/>
-              <w:sz w:val="24"/>
-              <w:szCs w:val="24"/>
-              <w:lang w:val="sk-SK" w:eastAsia="sk-SK"/>
-            </w:rPr>
-          </w:pPr>
-          <w:hyperlink w:anchor="_Toc447059190" w:history="1">
-            <w:r>
-              <w:rPr>
-                <w:rStyle w:val="Hyperlink"/>
-                <w:rFonts w:ascii="Cambria" w:hAnsi="Cambria"/>
-                <w:b/>
-                <w:noProof/>
-                <w:sz w:val="24"/>
-                <w:szCs w:val="24"/>
-              </w:rPr>
-              <w:t>8.2. Building requirements</w:t>
-            </w:r>
-            <w:r>
-              <w:rPr>
-                <w:rFonts w:ascii="Cambria" w:hAnsi="Cambria"/>
-                <w:noProof/>
-                <w:webHidden/>
-                <w:sz w:val="24"/>
-                <w:szCs w:val="24"/>
-              </w:rPr>
-              <w:tab/>
-            </w:r>
-            <w:r>
-              <w:rPr>
-                <w:rFonts w:ascii="Cambria" w:hAnsi="Cambria"/>
-                <w:noProof/>
-                <w:webHidden/>
-                <w:sz w:val="24"/>
-                <w:szCs w:val="24"/>
-              </w:rPr>
-              <w:fldChar w:fldCharType="begin"/>
-            </w:r>
-            <w:r>
-              <w:rPr>
-                <w:rFonts w:ascii="Cambria" w:hAnsi="Cambria"/>
-                <w:noProof/>
-                <w:webHidden/>
-                <w:sz w:val="24"/>
-                <w:szCs w:val="24"/>
-              </w:rPr>
-              <w:instrText xml:space="preserve"> PAGEREF _Toc447059190 \h </w:instrText>
-            </w:r>
-            <w:r>
-              <w:rPr>
-                <w:rFonts w:ascii="Cambria" w:hAnsi="Cambria"/>
-                <w:noProof/>
-                <w:webHidden/>
-                <w:sz w:val="24"/>
-                <w:szCs w:val="24"/>
-              </w:rPr>
-            </w:r>
-            <w:r>
-              <w:rPr>
-                <w:rFonts w:ascii="Cambria" w:hAnsi="Cambria"/>
-                <w:noProof/>
-                <w:webHidden/>
-                <w:sz w:val="24"/>
-                <w:szCs w:val="24"/>
-              </w:rPr>
-              <w:fldChar w:fldCharType="separate"/>
-            </w:r>
-            <w:r>
-              <w:rPr>
-                <w:rFonts w:ascii="Cambria" w:hAnsi="Cambria"/>
-                <w:noProof/>
-                <w:webHidden/>
-                <w:sz w:val="24"/>
-                <w:szCs w:val="24"/>
-              </w:rPr>
-              <w:t>11</w:t>
-            </w:r>
-            <w:r>
-              <w:rPr>
-                <w:rFonts w:ascii="Cambria" w:hAnsi="Cambria"/>
-                <w:noProof/>
-                <w:webHidden/>
-                <w:sz w:val="24"/>
-                <w:szCs w:val="24"/>
-              </w:rPr>
-              <w:fldChar w:fldCharType="end"/>
-            </w:r>
-          </w:hyperlink>
-        </w:p>
-        <w:p>
-          <w:pPr>
-            <w:pStyle w:val="TOC1"/>
-            <w:tabs>
-              <w:tab w:val="right" w:leader="dot" w:pos="9062"/>
-            </w:tabs>
-            <w:spacing w:line="276" w:lineRule="auto"/>
-            <w:rPr>
-              <w:rFonts w:ascii="Cambria" w:eastAsiaTheme="minorEastAsia" w:hAnsi="Cambria"/>
-              <w:noProof/>
-              <w:sz w:val="24"/>
-              <w:szCs w:val="24"/>
-              <w:lang w:val="sk-SK" w:eastAsia="sk-SK"/>
-            </w:rPr>
-          </w:pPr>
-          <w:hyperlink w:anchor="_Toc447059191" w:history="1">
-            <w:r>
-              <w:rPr>
-                <w:rStyle w:val="Hyperlink"/>
-                <w:rFonts w:ascii="Cambria" w:hAnsi="Cambria"/>
-                <w:b/>
-                <w:noProof/>
-                <w:sz w:val="24"/>
-                <w:szCs w:val="24"/>
-              </w:rPr>
-              <w:t>9. Testing</w:t>
-            </w:r>
-            <w:r>
-              <w:rPr>
-                <w:rFonts w:ascii="Cambria" w:hAnsi="Cambria"/>
-                <w:noProof/>
-                <w:webHidden/>
-                <w:sz w:val="24"/>
-                <w:szCs w:val="24"/>
-              </w:rPr>
-              <w:tab/>
-            </w:r>
-            <w:r>
-              <w:rPr>
-                <w:rFonts w:ascii="Cambria" w:hAnsi="Cambria"/>
-                <w:noProof/>
-                <w:webHidden/>
-                <w:sz w:val="24"/>
-                <w:szCs w:val="24"/>
-              </w:rPr>
-              <w:fldChar w:fldCharType="begin"/>
-            </w:r>
-            <w:r>
-              <w:rPr>
-                <w:rFonts w:ascii="Cambria" w:hAnsi="Cambria"/>
-                <w:noProof/>
-                <w:webHidden/>
-                <w:sz w:val="24"/>
-                <w:szCs w:val="24"/>
-              </w:rPr>
-              <w:instrText xml:space="preserve"> PAGEREF _Toc447059191 \h </w:instrText>
-            </w:r>
-            <w:r>
-              <w:rPr>
-                <w:rFonts w:ascii="Cambria" w:hAnsi="Cambria"/>
-                <w:noProof/>
-                <w:webHidden/>
-                <w:sz w:val="24"/>
-                <w:szCs w:val="24"/>
-              </w:rPr>
-            </w:r>
-            <w:r>
-              <w:rPr>
-                <w:rFonts w:ascii="Cambria" w:hAnsi="Cambria"/>
-                <w:noProof/>
-                <w:webHidden/>
-                <w:sz w:val="24"/>
-                <w:szCs w:val="24"/>
-              </w:rPr>
-              <w:fldChar w:fldCharType="separate"/>
-            </w:r>
-            <w:r>
-              <w:rPr>
-                <w:rFonts w:ascii="Cambria" w:hAnsi="Cambria"/>
-                <w:noProof/>
-                <w:webHidden/>
-                <w:sz w:val="24"/>
-                <w:szCs w:val="24"/>
-              </w:rPr>
-              <w:t>12</w:t>
-            </w:r>
-            <w:r>
-              <w:rPr>
-                <w:rFonts w:ascii="Cambria" w:hAnsi="Cambria"/>
-                <w:noProof/>
-                <w:webHidden/>
-                <w:sz w:val="24"/>
-                <w:szCs w:val="24"/>
-              </w:rPr>
-              <w:fldChar w:fldCharType="end"/>
-            </w:r>
-          </w:hyperlink>
-        </w:p>
-        <w:p>
-          <w:pPr>
-            <w:pStyle w:val="TOC2"/>
-            <w:tabs>
-              <w:tab w:val="right" w:leader="dot" w:pos="9062"/>
-            </w:tabs>
-            <w:spacing w:line="276" w:lineRule="auto"/>
-            <w:rPr>
-              <w:rFonts w:ascii="Cambria" w:eastAsiaTheme="minorEastAsia" w:hAnsi="Cambria"/>
-              <w:noProof/>
-              <w:sz w:val="24"/>
-              <w:szCs w:val="24"/>
-              <w:lang w:val="sk-SK" w:eastAsia="sk-SK"/>
-            </w:rPr>
-          </w:pPr>
-          <w:hyperlink w:anchor="_Toc447059192" w:history="1">
-            <w:r>
-              <w:rPr>
-                <w:rStyle w:val="Hyperlink"/>
-                <w:rFonts w:ascii="Cambria" w:hAnsi="Cambria"/>
-                <w:b/>
-                <w:noProof/>
-                <w:sz w:val="24"/>
-                <w:szCs w:val="24"/>
-              </w:rPr>
-              <w:t>9.1. Development Testing</w:t>
-            </w:r>
-            <w:r>
-              <w:rPr>
-                <w:rFonts w:ascii="Cambria" w:hAnsi="Cambria"/>
-                <w:noProof/>
-                <w:webHidden/>
-                <w:sz w:val="24"/>
-                <w:szCs w:val="24"/>
-              </w:rPr>
-              <w:tab/>
-            </w:r>
-            <w:r>
-              <w:rPr>
-                <w:rFonts w:ascii="Cambria" w:hAnsi="Cambria"/>
-                <w:noProof/>
-                <w:webHidden/>
-                <w:sz w:val="24"/>
-                <w:szCs w:val="24"/>
-              </w:rPr>
-              <w:fldChar w:fldCharType="begin"/>
-            </w:r>
-            <w:r>
-              <w:rPr>
-                <w:rFonts w:ascii="Cambria" w:hAnsi="Cambria"/>
-                <w:noProof/>
-                <w:webHidden/>
-                <w:sz w:val="24"/>
-                <w:szCs w:val="24"/>
-              </w:rPr>
-              <w:instrText xml:space="preserve"> PAGEREF _Toc447059192 \h </w:instrText>
-            </w:r>
-            <w:r>
-              <w:rPr>
-                <w:rFonts w:ascii="Cambria" w:hAnsi="Cambria"/>
-                <w:noProof/>
-                <w:webHidden/>
-                <w:sz w:val="24"/>
-                <w:szCs w:val="24"/>
-              </w:rPr>
-            </w:r>
-            <w:r>
-              <w:rPr>
-                <w:rFonts w:ascii="Cambria" w:hAnsi="Cambria"/>
-                <w:noProof/>
-                <w:webHidden/>
-                <w:sz w:val="24"/>
-                <w:szCs w:val="24"/>
-              </w:rPr>
-              <w:fldChar w:fldCharType="separate"/>
-            </w:r>
-            <w:r>
-              <w:rPr>
-                <w:rFonts w:ascii="Cambria" w:hAnsi="Cambria"/>
-                <w:noProof/>
-                <w:webHidden/>
-                <w:sz w:val="24"/>
-                <w:szCs w:val="24"/>
-              </w:rPr>
-              <w:t>12</w:t>
-            </w:r>
-            <w:r>
-              <w:rPr>
-                <w:rFonts w:ascii="Cambria" w:hAnsi="Cambria"/>
-                <w:noProof/>
-                <w:webHidden/>
-                <w:sz w:val="24"/>
-                <w:szCs w:val="24"/>
-              </w:rPr>
-              <w:fldChar w:fldCharType="end"/>
-            </w:r>
-          </w:hyperlink>
-        </w:p>
-        <w:p>
-          <w:pPr>
-            <w:pStyle w:val="TOC2"/>
-            <w:tabs>
-              <w:tab w:val="right" w:leader="dot" w:pos="9062"/>
-            </w:tabs>
-            <w:spacing w:line="276" w:lineRule="auto"/>
-            <w:rPr>
-              <w:rFonts w:ascii="Cambria" w:eastAsiaTheme="minorEastAsia" w:hAnsi="Cambria"/>
-              <w:noProof/>
-              <w:sz w:val="24"/>
-              <w:szCs w:val="24"/>
-              <w:lang w:val="sk-SK" w:eastAsia="sk-SK"/>
-            </w:rPr>
-          </w:pPr>
-          <w:hyperlink w:anchor="_Toc447059193" w:history="1">
-            <w:r>
-              <w:rPr>
-                <w:rStyle w:val="Hyperlink"/>
-                <w:rFonts w:ascii="Cambria" w:hAnsi="Cambria"/>
-                <w:b/>
-                <w:noProof/>
-                <w:sz w:val="24"/>
-                <w:szCs w:val="24"/>
-              </w:rPr>
-              <w:t>9.2. External Testing</w:t>
-            </w:r>
-            <w:r>
-              <w:rPr>
-                <w:rFonts w:ascii="Cambria" w:hAnsi="Cambria"/>
-                <w:noProof/>
-                <w:webHidden/>
-                <w:sz w:val="24"/>
-                <w:szCs w:val="24"/>
-              </w:rPr>
-              <w:tab/>
-            </w:r>
-            <w:r>
-              <w:rPr>
-                <w:rFonts w:ascii="Cambria" w:hAnsi="Cambria"/>
-                <w:noProof/>
-                <w:webHidden/>
-                <w:sz w:val="24"/>
-                <w:szCs w:val="24"/>
-              </w:rPr>
-              <w:fldChar w:fldCharType="begin"/>
-            </w:r>
-            <w:r>
-              <w:rPr>
-                <w:rFonts w:ascii="Cambria" w:hAnsi="Cambria"/>
-                <w:noProof/>
-                <w:webHidden/>
-                <w:sz w:val="24"/>
-                <w:szCs w:val="24"/>
-              </w:rPr>
-              <w:instrText xml:space="preserve"> PAGEREF _Toc447059193 \h </w:instrText>
-            </w:r>
-            <w:r>
-              <w:rPr>
-                <w:rFonts w:ascii="Cambria" w:hAnsi="Cambria"/>
-                <w:noProof/>
-                <w:webHidden/>
-                <w:sz w:val="24"/>
-                <w:szCs w:val="24"/>
-              </w:rPr>
-            </w:r>
-            <w:r>
-              <w:rPr>
-                <w:rFonts w:ascii="Cambria" w:hAnsi="Cambria"/>
-                <w:noProof/>
-                <w:webHidden/>
-                <w:sz w:val="24"/>
-                <w:szCs w:val="24"/>
-              </w:rPr>
-              <w:fldChar w:fldCharType="separate"/>
-            </w:r>
-            <w:r>
-              <w:rPr>
-                <w:rFonts w:ascii="Cambria" w:hAnsi="Cambria"/>
-                <w:noProof/>
-                <w:webHidden/>
-                <w:sz w:val="24"/>
-                <w:szCs w:val="24"/>
-              </w:rPr>
-              <w:t>12</w:t>
+              <w:t>14</w:t>
             </w:r>
             <w:r>
               <w:rPr>
@@ -3525,7 +3629,7 @@
           <w:szCs w:val="48"/>
         </w:rPr>
       </w:pPr>
-      <w:bookmarkStart w:id="1" w:name="_Toc447059165"/>
+      <w:bookmarkStart w:id="2" w:name="_Toc447146941"/>
       <w:r>
         <w:rPr>
           <w:rFonts w:ascii="Cambria" w:hAnsi="Cambria"/>
@@ -3536,7 +3640,7 @@
         <w:lastRenderedPageBreak/>
         <w:t>2. Abstract</w:t>
       </w:r>
-      <w:bookmarkEnd w:id="1"/>
+      <w:bookmarkEnd w:id="2"/>
     </w:p>
     <w:p>
       <w:pPr>
@@ -3629,7 +3733,7 @@
           <w:szCs w:val="48"/>
         </w:rPr>
       </w:pPr>
-      <w:bookmarkStart w:id="2" w:name="_Toc447059166"/>
+      <w:bookmarkStart w:id="3" w:name="_Toc447146942"/>
       <w:r>
         <w:rPr>
           <w:rFonts w:ascii="Cambria" w:hAnsi="Cambria"/>
@@ -3639,7 +3743,7 @@
         </w:rPr>
         <w:t>3. Context</w:t>
       </w:r>
-      <w:bookmarkEnd w:id="2"/>
+      <w:bookmarkEnd w:id="3"/>
     </w:p>
     <w:p>
       <w:pPr>
@@ -3653,7 +3757,7 @@
           <w:szCs w:val="28"/>
         </w:rPr>
       </w:pPr>
-      <w:bookmarkStart w:id="3" w:name="_Toc447059167"/>
+      <w:bookmarkStart w:id="4" w:name="_Toc447146943"/>
       <w:r>
         <w:rPr>
           <w:rFonts w:ascii="Cambria" w:hAnsi="Cambria"/>
@@ -3664,7 +3768,7 @@
         </w:rPr>
         <w:t>3. 1. Background to project and clients</w:t>
       </w:r>
-      <w:bookmarkEnd w:id="3"/>
+      <w:bookmarkEnd w:id="4"/>
     </w:p>
     <w:p>
       <w:pPr>
@@ -3761,7 +3865,7 @@
           <w:szCs w:val="28"/>
         </w:rPr>
       </w:pPr>
-      <w:bookmarkStart w:id="4" w:name="_Toc447059168"/>
+      <w:bookmarkStart w:id="5" w:name="_Toc447146944"/>
       <w:r>
         <w:rPr>
           <w:rFonts w:ascii="Cambria" w:hAnsi="Cambria"/>
@@ -3802,7 +3906,7 @@
         </w:rPr>
         <w:t>Problem being solved</w:t>
       </w:r>
-      <w:bookmarkEnd w:id="4"/>
+      <w:bookmarkEnd w:id="5"/>
     </w:p>
     <w:p>
       <w:pPr>
@@ -3868,7 +3972,7 @@
           <w:szCs w:val="48"/>
         </w:rPr>
       </w:pPr>
-      <w:bookmarkStart w:id="5" w:name="_Toc447059169"/>
+      <w:bookmarkStart w:id="6" w:name="_Toc447146945"/>
       <w:r>
         <w:rPr>
           <w:rFonts w:ascii="Cambria" w:hAnsi="Cambria"/>
@@ -3879,7 +3983,7 @@
         <w:lastRenderedPageBreak/>
         <w:t>4. Team Roles and Skills</w:t>
       </w:r>
-      <w:bookmarkEnd w:id="5"/>
+      <w:bookmarkEnd w:id="6"/>
     </w:p>
     <w:p>
       <w:pPr>
@@ -3893,7 +3997,7 @@
           <w:szCs w:val="28"/>
         </w:rPr>
       </w:pPr>
-      <w:bookmarkStart w:id="6" w:name="_Toc447059170"/>
+      <w:bookmarkStart w:id="7" w:name="_Toc447146946"/>
       <w:r>
         <w:rPr>
           <w:rFonts w:ascii="Cambria" w:hAnsi="Cambria"/>
@@ -3904,7 +4008,7 @@
         </w:rPr>
         <w:t>4.1. Jaromir Latal</w:t>
       </w:r>
-      <w:bookmarkEnd w:id="6"/>
+      <w:bookmarkEnd w:id="7"/>
     </w:p>
     <w:p>
       <w:pPr>
@@ -4139,7 +4243,7 @@
           <w:szCs w:val="28"/>
         </w:rPr>
       </w:pPr>
-      <w:bookmarkStart w:id="7" w:name="_Toc447059171"/>
+      <w:bookmarkStart w:id="8" w:name="_Toc447146947"/>
       <w:r>
         <w:rPr>
           <w:rFonts w:ascii="Cambria" w:hAnsi="Cambria"/>
@@ -4160,7 +4264,7 @@
         </w:rPr>
         <w:t>Lambros Zannettos</w:t>
       </w:r>
-      <w:bookmarkEnd w:id="7"/>
+      <w:bookmarkEnd w:id="8"/>
     </w:p>
     <w:p>
       <w:pPr>
@@ -4312,7 +4416,7 @@
           <w:szCs w:val="48"/>
         </w:rPr>
       </w:pPr>
-      <w:bookmarkStart w:id="8" w:name="_Toc447059172"/>
+      <w:bookmarkStart w:id="9" w:name="_Toc447146948"/>
       <w:r>
         <w:rPr>
           <w:rFonts w:ascii="Cambria" w:hAnsi="Cambria"/>
@@ -4323,7 +4427,7 @@
         <w:lastRenderedPageBreak/>
         <w:t>5. Requirements</w:t>
       </w:r>
-      <w:bookmarkEnd w:id="8"/>
+      <w:bookmarkEnd w:id="9"/>
     </w:p>
     <w:p>
       <w:pPr>
@@ -4376,7 +4480,7 @@
           <w:szCs w:val="28"/>
         </w:rPr>
       </w:pPr>
-      <w:bookmarkStart w:id="9" w:name="_Toc447059173"/>
+      <w:bookmarkStart w:id="10" w:name="_Toc447146949"/>
       <w:r>
         <w:rPr>
           <w:rFonts w:ascii="Cambria" w:hAnsi="Cambria"/>
@@ -4387,7 +4491,7 @@
         </w:rPr>
         <w:t>5.1. Initial questions</w:t>
       </w:r>
-      <w:bookmarkEnd w:id="9"/>
+      <w:bookmarkEnd w:id="10"/>
     </w:p>
     <w:p>
       <w:pPr>
@@ -4674,7 +4778,7 @@
           <w:szCs w:val="28"/>
         </w:rPr>
       </w:pPr>
-      <w:bookmarkStart w:id="10" w:name="_Toc447059174"/>
+      <w:bookmarkStart w:id="11" w:name="_Toc447146950"/>
       <w:r>
         <w:rPr>
           <w:rFonts w:ascii="Cambria" w:hAnsi="Cambria"/>
@@ -4705,7 +4809,7 @@
         </w:rPr>
         <w:t>. List of requirements</w:t>
       </w:r>
-      <w:bookmarkEnd w:id="10"/>
+      <w:bookmarkEnd w:id="11"/>
     </w:p>
     <w:p>
       <w:pPr>
@@ -5492,7 +5596,7 @@
           <w:szCs w:val="28"/>
         </w:rPr>
       </w:pPr>
-      <w:bookmarkStart w:id="11" w:name="_Toc447059175"/>
+      <w:bookmarkStart w:id="12" w:name="_Toc447146951"/>
       <w:r>
         <w:rPr>
           <w:rFonts w:ascii="Cambria" w:hAnsi="Cambria"/>
@@ -5523,7 +5627,7 @@
         </w:rPr>
         <w:t>. Design</w:t>
       </w:r>
-      <w:bookmarkEnd w:id="11"/>
+      <w:bookmarkEnd w:id="12"/>
     </w:p>
     <w:p>
       <w:pPr>
@@ -5707,29 +5811,7 @@
                           <w:color w:val="auto"/>
                           <w:sz w:val="22"/>
                         </w:rPr>
-                        <w:t>(</w:t>
-                      </w:r>
-                      <w:proofErr w:type="gramStart"/>
-                      <w:r>
-                        <w:rPr>
-                          <w:rFonts w:ascii="Cambria" w:hAnsi="Cambria"/>
-                          <w:b/>
-                          <w:i w:val="0"/>
-                          <w:color w:val="auto"/>
-                          <w:sz w:val="22"/>
-                        </w:rPr>
-                        <w:t>from</w:t>
-                      </w:r>
-                      <w:proofErr w:type="gramEnd"/>
-                      <w:r>
-                        <w:rPr>
-                          <w:rFonts w:ascii="Cambria" w:hAnsi="Cambria"/>
-                          <w:b/>
-                          <w:i w:val="0"/>
-                          <w:color w:val="auto"/>
-                          <w:sz w:val="22"/>
-                        </w:rPr>
-                        <w:t xml:space="preserve"> left: splash screen, main menu, toolboxes, media player, settings)</w:t>
+                        <w:t>(from left: splash screen, main menu, toolboxes, media player, settings)</w:t>
                       </w:r>
                     </w:p>
                   </w:txbxContent>
@@ -5895,7 +5977,7 @@
           <w:szCs w:val="48"/>
         </w:rPr>
       </w:pPr>
-      <w:bookmarkStart w:id="12" w:name="_Toc447059176"/>
+      <w:bookmarkStart w:id="13" w:name="_Toc447146952"/>
       <w:r>
         <w:rPr>
           <w:rFonts w:ascii="Cambria" w:hAnsi="Cambria"/>
@@ -5905,7 +5987,7 @@
         </w:rPr>
         <w:t>6. Work Distribution</w:t>
       </w:r>
-      <w:bookmarkEnd w:id="12"/>
+      <w:bookmarkEnd w:id="13"/>
     </w:p>
     <w:p>
       <w:pPr>
@@ -5919,7 +6001,7 @@
           <w:szCs w:val="28"/>
         </w:rPr>
       </w:pPr>
-      <w:bookmarkStart w:id="13" w:name="_Toc447059177"/>
+      <w:bookmarkStart w:id="14" w:name="_Toc447146953"/>
       <w:r>
         <w:rPr>
           <w:rFonts w:ascii="Cambria" w:hAnsi="Cambria"/>
@@ -5930,7 +6012,7 @@
         </w:rPr>
         <w:t>6.1. Jaromir Latal</w:t>
       </w:r>
-      <w:bookmarkEnd w:id="13"/>
+      <w:bookmarkEnd w:id="14"/>
     </w:p>
     <w:p>
       <w:pPr>
@@ -6155,7 +6237,7 @@
           <w:szCs w:val="28"/>
         </w:rPr>
       </w:pPr>
-      <w:bookmarkStart w:id="14" w:name="_Toc447059178"/>
+      <w:bookmarkStart w:id="15" w:name="_Toc447146954"/>
       <w:r>
         <w:rPr>
           <w:rFonts w:ascii="Cambria" w:hAnsi="Cambria"/>
@@ -6166,7 +6248,7 @@
         </w:rPr>
         <w:t>6.2. Lambros Zannettos</w:t>
       </w:r>
-      <w:bookmarkEnd w:id="14"/>
+      <w:bookmarkEnd w:id="15"/>
     </w:p>
     <w:p>
       <w:pPr>
@@ -6276,7 +6358,7 @@
           <w:szCs w:val="28"/>
         </w:rPr>
       </w:pPr>
-      <w:bookmarkStart w:id="15" w:name="_Toc447059179"/>
+      <w:bookmarkStart w:id="16" w:name="_Toc447146955"/>
       <w:r>
         <w:rPr>
           <w:rFonts w:ascii="Cambria" w:hAnsi="Cambria"/>
@@ -6287,7 +6369,7 @@
         </w:rPr>
         <w:t>6.3. Shared</w:t>
       </w:r>
-      <w:bookmarkEnd w:id="15"/>
+      <w:bookmarkEnd w:id="16"/>
     </w:p>
     <w:p>
       <w:pPr>
@@ -6388,7 +6470,7 @@
           <w:szCs w:val="48"/>
         </w:rPr>
       </w:pPr>
-      <w:bookmarkStart w:id="16" w:name="_Toc447059180"/>
+      <w:bookmarkStart w:id="17" w:name="_Toc447146956"/>
       <w:r>
         <w:rPr>
           <w:rFonts w:ascii="Cambria" w:hAnsi="Cambria"/>
@@ -6408,7 +6490,7 @@
         </w:rPr>
         <w:t>. Technical Design</w:t>
       </w:r>
-      <w:bookmarkEnd w:id="16"/>
+      <w:bookmarkEnd w:id="17"/>
     </w:p>
     <w:p>
       <w:pPr>
@@ -6422,7 +6504,7 @@
           <w:szCs w:val="28"/>
         </w:rPr>
       </w:pPr>
-      <w:bookmarkStart w:id="17" w:name="_Toc447059181"/>
+      <w:bookmarkStart w:id="18" w:name="_Toc447146957"/>
       <w:r>
         <w:rPr>
           <w:rFonts w:ascii="Cambria" w:hAnsi="Cambria"/>
@@ -6443,7 +6525,7 @@
         </w:rPr>
         <w:t>.1. Technology chosen</w:t>
       </w:r>
-      <w:bookmarkEnd w:id="17"/>
+      <w:bookmarkEnd w:id="18"/>
     </w:p>
     <w:p>
       <w:pPr>
@@ -6880,6 +6962,7 @@
           <w:id w:val="1439412136"/>
           <w:citation/>
         </w:sdtPr>
+        <w:sdtEndPr/>
         <w:sdtContent>
           <w:r>
             <w:rPr>
@@ -7071,7 +7154,7 @@
           <w:szCs w:val="28"/>
         </w:rPr>
       </w:pPr>
-      <w:bookmarkStart w:id="18" w:name="_Toc447059182"/>
+      <w:bookmarkStart w:id="19" w:name="_Toc447146958"/>
       <w:r>
         <w:rPr>
           <w:rFonts w:ascii="Cambria" w:hAnsi="Cambria"/>
@@ -7113,7 +7196,7 @@
         </w:rPr>
         <w:t>pplication</w:t>
       </w:r>
-      <w:bookmarkEnd w:id="18"/>
+      <w:bookmarkEnd w:id="19"/>
     </w:p>
     <w:p>
       <w:pPr>
@@ -7143,7 +7226,7 @@
           <w:szCs w:val="28"/>
         </w:rPr>
       </w:pPr>
-      <w:bookmarkStart w:id="19" w:name="_Toc447059183"/>
+      <w:bookmarkStart w:id="20" w:name="_Toc447146959"/>
       <w:r>
         <w:rPr>
           <w:rFonts w:ascii="Cambria" w:hAnsi="Cambria"/>
@@ -7174,17 +7257,1070 @@
         </w:rPr>
         <w:t>User Interface</w:t>
       </w:r>
-      <w:bookmarkEnd w:id="19"/>
-    </w:p>
-    <w:p>
-      <w:pPr>
-        <w:spacing w:line="276" w:lineRule="auto"/>
-      </w:pPr>
-      <w:r>
-        <w:t>Insert some screenshots here</w:t>
-      </w:r>
-      <w:r>
-        <w:t xml:space="preserve"> and describe the reasoning behind choosing / doing things the way they are</w:t>
+      <w:bookmarkEnd w:id="20"/>
+    </w:p>
+    <w:p>
+      <w:pPr>
+        <w:spacing w:line="276" w:lineRule="auto"/>
+        <w:jc w:val="both"/>
+        <w:rPr>
+          <w:rFonts w:ascii="Cambria" w:hAnsi="Cambria"/>
+          <w:sz w:val="24"/>
+        </w:rPr>
+      </w:pPr>
+      <w:r>
+        <w:rPr>
+          <w:noProof/>
+        </w:rPr>
+        <mc:AlternateContent>
+          <mc:Choice Requires="wps">
+            <w:drawing>
+              <wp:anchor distT="0" distB="0" distL="114300" distR="114300" simplePos="0" relativeHeight="251668480" behindDoc="1" locked="0" layoutInCell="1" allowOverlap="1" wp14:anchorId="6ECBCC4E" wp14:editId="1B69C0AA">
+                <wp:simplePos x="0" y="0"/>
+                <wp:positionH relativeFrom="column">
+                  <wp:posOffset>2971165</wp:posOffset>
+                </wp:positionH>
+                <wp:positionV relativeFrom="paragraph">
+                  <wp:posOffset>5921375</wp:posOffset>
+                </wp:positionV>
+                <wp:extent cx="2786380" cy="635"/>
+                <wp:effectExtent l="0" t="0" r="0" b="0"/>
+                <wp:wrapTight wrapText="bothSides">
+                  <wp:wrapPolygon edited="0">
+                    <wp:start x="0" y="0"/>
+                    <wp:lineTo x="0" y="21600"/>
+                    <wp:lineTo x="21600" y="21600"/>
+                    <wp:lineTo x="21600" y="0"/>
+                  </wp:wrapPolygon>
+                </wp:wrapTight>
+                <wp:docPr id="12" name="Text Box 12"/>
+                <wp:cNvGraphicFramePr/>
+                <a:graphic xmlns:a="http://schemas.openxmlformats.org/drawingml/2006/main">
+                  <a:graphicData uri="http://schemas.microsoft.com/office/word/2010/wordprocessingShape">
+                    <wps:wsp>
+                      <wps:cNvSpPr txBox="1"/>
+                      <wps:spPr>
+                        <a:xfrm>
+                          <a:off x="0" y="0"/>
+                          <a:ext cx="2786380" cy="635"/>
+                        </a:xfrm>
+                        <a:prstGeom prst="rect">
+                          <a:avLst/>
+                        </a:prstGeom>
+                        <a:solidFill>
+                          <a:prstClr val="white"/>
+                        </a:solidFill>
+                        <a:ln>
+                          <a:noFill/>
+                        </a:ln>
+                        <a:effectLst/>
+                      </wps:spPr>
+                      <wps:txbx>
+                        <w:txbxContent>
+                          <w:p>
+                            <w:pPr>
+                              <w:pStyle w:val="Caption"/>
+                              <w:spacing w:after="0" w:line="276" w:lineRule="auto"/>
+                              <w:jc w:val="center"/>
+                              <w:rPr>
+                                <w:rFonts w:ascii="Cambria" w:hAnsi="Cambria"/>
+                                <w:b/>
+                                <w:i w:val="0"/>
+                                <w:color w:val="auto"/>
+                                <w:sz w:val="22"/>
+                              </w:rPr>
+                            </w:pPr>
+                            <w:r>
+                              <w:rPr>
+                                <w:rFonts w:ascii="Cambria" w:hAnsi="Cambria"/>
+                                <w:b/>
+                                <w:i w:val="0"/>
+                                <w:color w:val="auto"/>
+                                <w:sz w:val="22"/>
+                              </w:rPr>
+                              <w:t>Figure 3</w:t>
+                            </w:r>
+                            <w:r>
+                              <w:rPr>
+                                <w:rFonts w:ascii="Cambria" w:hAnsi="Cambria"/>
+                                <w:b/>
+                                <w:i w:val="0"/>
+                                <w:color w:val="auto"/>
+                                <w:sz w:val="22"/>
+                              </w:rPr>
+                              <w:t xml:space="preserve">: </w:t>
+                            </w:r>
+                            <w:r>
+                              <w:rPr>
+                                <w:rFonts w:ascii="Cambria" w:hAnsi="Cambria"/>
+                                <w:b/>
+                                <w:i w:val="0"/>
+                                <w:color w:val="auto"/>
+                                <w:sz w:val="22"/>
+                              </w:rPr>
+                              <w:t>Initial screen – media player</w:t>
+                            </w:r>
+                          </w:p>
+                        </w:txbxContent>
+                      </wps:txbx>
+                      <wps:bodyPr rot="0" spcFirstLastPara="0" vertOverflow="overflow" horzOverflow="overflow" vert="horz" wrap="square" lIns="0" tIns="0" rIns="0" bIns="0" numCol="1" spcCol="0" rtlCol="0" fromWordArt="0" anchor="t" anchorCtr="0" forceAA="0" compatLnSpc="1">
+                        <a:prstTxWarp prst="textNoShape">
+                          <a:avLst/>
+                        </a:prstTxWarp>
+                        <a:spAutoFit/>
+                      </wps:bodyPr>
+                    </wps:wsp>
+                  </a:graphicData>
+                </a:graphic>
+              </wp:anchor>
+            </w:drawing>
+          </mc:Choice>
+          <mc:Fallback>
+            <w:pict>
+              <v:shape w14:anchorId="6ECBCC4E" id="Text Box 12" o:spid="_x0000_s1027" type="#_x0000_t202" style="position:absolute;left:0;text-align:left;margin-left:233.95pt;margin-top:466.25pt;width:219.4pt;height:.05pt;z-index:-251648000;visibility:visible;mso-wrap-style:square;mso-wrap-distance-left:9pt;mso-wrap-distance-top:0;mso-wrap-distance-right:9pt;mso-wrap-distance-bottom:0;mso-position-horizontal:absolute;mso-position-horizontal-relative:text;mso-position-vertical:absolute;mso-position-vertical-relative:text;v-text-anchor:top" o:gfxdata="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" stroked="f">
+                <v:textbox style="mso-fit-shape-to-text:t" inset="0,0,0,0">
+                  <w:txbxContent>
+                    <w:p>
+                      <w:pPr>
+                        <w:pStyle w:val="Caption"/>
+                        <w:spacing w:after="0" w:line="276" w:lineRule="auto"/>
+                        <w:jc w:val="center"/>
+                        <w:rPr>
+                          <w:rFonts w:ascii="Cambria" w:hAnsi="Cambria"/>
+                          <w:b/>
+                          <w:i w:val="0"/>
+                          <w:color w:val="auto"/>
+                          <w:sz w:val="22"/>
+                        </w:rPr>
+                      </w:pPr>
+                      <w:r>
+                        <w:rPr>
+                          <w:rFonts w:ascii="Cambria" w:hAnsi="Cambria"/>
+                          <w:b/>
+                          <w:i w:val="0"/>
+                          <w:color w:val="auto"/>
+                          <w:sz w:val="22"/>
+                        </w:rPr>
+                        <w:t>Figure 3</w:t>
+                      </w:r>
+                      <w:r>
+                        <w:rPr>
+                          <w:rFonts w:ascii="Cambria" w:hAnsi="Cambria"/>
+                          <w:b/>
+                          <w:i w:val="0"/>
+                          <w:color w:val="auto"/>
+                          <w:sz w:val="22"/>
+                        </w:rPr>
+                        <w:t xml:space="preserve">: </w:t>
+                      </w:r>
+                      <w:r>
+                        <w:rPr>
+                          <w:rFonts w:ascii="Cambria" w:hAnsi="Cambria"/>
+                          <w:b/>
+                          <w:i w:val="0"/>
+                          <w:color w:val="auto"/>
+                          <w:sz w:val="22"/>
+                        </w:rPr>
+                        <w:t>Initial screen – media player</w:t>
+                      </w:r>
+                    </w:p>
+                  </w:txbxContent>
+                </v:textbox>
+                <w10:wrap type="tight"/>
+              </v:shape>
+            </w:pict>
+          </mc:Fallback>
+        </mc:AlternateContent>
+      </w:r>
+      <w:r>
+        <w:rPr>
+          <w:rFonts w:ascii="Cambria" w:hAnsi="Cambria"/>
+          <w:noProof/>
+          <w:sz w:val="24"/>
+          <w:lang w:val="sk-SK" w:eastAsia="sk-SK"/>
+        </w:rPr>
+        <w:drawing>
+          <wp:anchor distT="0" distB="0" distL="114300" distR="114300" simplePos="0" relativeHeight="251664384" behindDoc="1" locked="0" layoutInCell="1" allowOverlap="1" wp14:anchorId="486ECD7A" wp14:editId="5DCD89D9">
+            <wp:simplePos x="0" y="0"/>
+            <wp:positionH relativeFrom="column">
+              <wp:posOffset>2971165</wp:posOffset>
+            </wp:positionH>
+            <wp:positionV relativeFrom="paragraph">
+              <wp:posOffset>910590</wp:posOffset>
+            </wp:positionV>
+            <wp:extent cx="2786380" cy="4954270"/>
+            <wp:effectExtent l="0" t="0" r="0" b="0"/>
+            <wp:wrapTight wrapText="bothSides">
+              <wp:wrapPolygon edited="0">
+                <wp:start x="0" y="0"/>
+                <wp:lineTo x="0" y="21511"/>
+                <wp:lineTo x="21413" y="21511"/>
+                <wp:lineTo x="21413" y="0"/>
+                <wp:lineTo x="0" y="0"/>
+              </wp:wrapPolygon>
+            </wp:wrapTight>
+            <wp:docPr id="10" name="Picture 10"/>
+            <wp:cNvGraphicFramePr>
+              <a:graphicFrameLocks xmlns:a="http://schemas.openxmlformats.org/drawingml/2006/main" noChangeAspect="1"/>
+            </wp:cNvGraphicFramePr>
+            <a:graphic xmlns:a="http://schemas.openxmlformats.org/drawingml/2006/main">
+              <a:graphicData uri="http://schemas.openxmlformats.org/drawingml/2006/picture">
+                <pic:pic xmlns:pic="http://schemas.openxmlformats.org/drawingml/2006/picture">
+                  <pic:nvPicPr>
+                    <pic:cNvPr id="10" name="screenshot#2-music_player.png"/>
+                    <pic:cNvPicPr/>
+                  </pic:nvPicPr>
+                  <pic:blipFill>
+                    <a:blip r:embed="rId12" cstate="print">
+                      <a:extLst>
+                        <a:ext uri="{28A0092B-C50C-407E-A947-70E740481C1C}">
+                          <a14:useLocalDpi xmlns:a14="http://schemas.microsoft.com/office/drawing/2010/main" val="0"/>
+                        </a:ext>
+                      </a:extLst>
+                    </a:blip>
+                    <a:stretch>
+                      <a:fillRect/>
+                    </a:stretch>
+                  </pic:blipFill>
+                  <pic:spPr>
+                    <a:xfrm>
+                      <a:off x="0" y="0"/>
+                      <a:ext cx="2786380" cy="4954270"/>
+                    </a:xfrm>
+                    <a:prstGeom prst="rect">
+                      <a:avLst/>
+                    </a:prstGeom>
+                  </pic:spPr>
+                </pic:pic>
+              </a:graphicData>
+            </a:graphic>
+          </wp:anchor>
+        </w:drawing>
+      </w:r>
+      <w:r>
+        <w:rPr>
+          <w:rFonts w:ascii="Cambria" w:hAnsi="Cambria"/>
+          <w:sz w:val="24"/>
+        </w:rPr>
+        <w:t>We designed our user interface so that it is intuitive to use – it consists out of simple design blocks (buttons, sliders, textviews) stitched together to provide the best experience. We wanted the app to be easy to use for everybody without having to read a manual or wander around all the options for 15 minutes.</w:t>
+      </w:r>
+    </w:p>
+    <w:p>
+      <w:pPr>
+        <w:spacing w:line="276" w:lineRule="auto"/>
+        <w:jc w:val="both"/>
+        <w:rPr>
+          <w:rFonts w:ascii="Cambria" w:hAnsi="Cambria"/>
+          <w:sz w:val="24"/>
+        </w:rPr>
+      </w:pPr>
+      <w:r>
+        <w:rPr>
+          <w:noProof/>
+        </w:rPr>
+        <mc:AlternateContent>
+          <mc:Choice Requires="wps">
+            <w:drawing>
+              <wp:anchor distT="0" distB="0" distL="114300" distR="114300" simplePos="0" relativeHeight="251666432" behindDoc="1" locked="0" layoutInCell="1" allowOverlap="1" wp14:anchorId="0912C643" wp14:editId="304CBE53">
+                <wp:simplePos x="0" y="0"/>
+                <wp:positionH relativeFrom="column">
+                  <wp:posOffset>97155</wp:posOffset>
+                </wp:positionH>
+                <wp:positionV relativeFrom="paragraph">
+                  <wp:posOffset>5001895</wp:posOffset>
+                </wp:positionV>
+                <wp:extent cx="2781300" cy="635"/>
+                <wp:effectExtent l="0" t="0" r="0" b="0"/>
+                <wp:wrapTight wrapText="bothSides">
+                  <wp:wrapPolygon edited="0">
+                    <wp:start x="0" y="0"/>
+                    <wp:lineTo x="0" y="21600"/>
+                    <wp:lineTo x="21600" y="21600"/>
+                    <wp:lineTo x="21600" y="0"/>
+                  </wp:wrapPolygon>
+                </wp:wrapTight>
+                <wp:docPr id="11" name="Text Box 11"/>
+                <wp:cNvGraphicFramePr/>
+                <a:graphic xmlns:a="http://schemas.openxmlformats.org/drawingml/2006/main">
+                  <a:graphicData uri="http://schemas.microsoft.com/office/word/2010/wordprocessingShape">
+                    <wps:wsp>
+                      <wps:cNvSpPr txBox="1"/>
+                      <wps:spPr>
+                        <a:xfrm>
+                          <a:off x="0" y="0"/>
+                          <a:ext cx="2781300" cy="635"/>
+                        </a:xfrm>
+                        <a:prstGeom prst="rect">
+                          <a:avLst/>
+                        </a:prstGeom>
+                        <a:solidFill>
+                          <a:prstClr val="white"/>
+                        </a:solidFill>
+                        <a:ln>
+                          <a:noFill/>
+                        </a:ln>
+                        <a:effectLst/>
+                      </wps:spPr>
+                      <wps:txbx>
+                        <w:txbxContent>
+                          <w:p>
+                            <w:pPr>
+                              <w:pStyle w:val="Caption"/>
+                              <w:spacing w:after="0" w:line="276" w:lineRule="auto"/>
+                              <w:jc w:val="center"/>
+                              <w:rPr>
+                                <w:rFonts w:ascii="Cambria" w:hAnsi="Cambria"/>
+                                <w:noProof/>
+                                <w:sz w:val="24"/>
+                              </w:rPr>
+                            </w:pPr>
+                            <w:r>
+                              <w:rPr>
+                                <w:rFonts w:ascii="Cambria" w:hAnsi="Cambria"/>
+                                <w:b/>
+                                <w:i w:val="0"/>
+                                <w:color w:val="auto"/>
+                                <w:sz w:val="22"/>
+                              </w:rPr>
+                              <w:t xml:space="preserve">Figure </w:t>
+                            </w:r>
+                            <w:r>
+                              <w:rPr>
+                                <w:rFonts w:ascii="Cambria" w:hAnsi="Cambria"/>
+                                <w:b/>
+                                <w:i w:val="0"/>
+                                <w:color w:val="auto"/>
+                                <w:sz w:val="22"/>
+                              </w:rPr>
+                              <w:t>2</w:t>
+                            </w:r>
+                            <w:r>
+                              <w:rPr>
+                                <w:rFonts w:ascii="Cambria" w:hAnsi="Cambria"/>
+                                <w:b/>
+                                <w:i w:val="0"/>
+                                <w:color w:val="auto"/>
+                                <w:sz w:val="22"/>
+                              </w:rPr>
+                              <w:t xml:space="preserve">: </w:t>
+                            </w:r>
+                            <w:r>
+                              <w:rPr>
+                                <w:rFonts w:ascii="Cambria" w:hAnsi="Cambria"/>
+                                <w:b/>
+                                <w:i w:val="0"/>
+                                <w:color w:val="auto"/>
+                                <w:sz w:val="22"/>
+                              </w:rPr>
+                              <w:t>Splash screen during loading</w:t>
+                            </w:r>
+                          </w:p>
+                        </w:txbxContent>
+                      </wps:txbx>
+                      <wps:bodyPr rot="0" spcFirstLastPara="0" vertOverflow="overflow" horzOverflow="overflow" vert="horz" wrap="square" lIns="0" tIns="0" rIns="0" bIns="0" numCol="1" spcCol="0" rtlCol="0" fromWordArt="0" anchor="t" anchorCtr="0" forceAA="0" compatLnSpc="1">
+                        <a:prstTxWarp prst="textNoShape">
+                          <a:avLst/>
+                        </a:prstTxWarp>
+                        <a:spAutoFit/>
+                      </wps:bodyPr>
+                    </wps:wsp>
+                  </a:graphicData>
+                </a:graphic>
+              </wp:anchor>
+            </w:drawing>
+          </mc:Choice>
+          <mc:Fallback>
+            <w:pict>
+              <v:shape w14:anchorId="0912C643" id="Text Box 11" o:spid="_x0000_s1028" type="#_x0000_t202" style="position:absolute;left:0;text-align:left;margin-left:7.65pt;margin-top:393.85pt;width:219pt;height:.05pt;z-index:-251650048;visibility:visible;mso-wrap-style:square;mso-wrap-distance-left:9pt;mso-wrap-distance-top:0;mso-wrap-distance-right:9pt;mso-wrap-distance-bottom:0;mso-position-horizontal:absolute;mso-position-horizontal-relative:text;mso-position-vertical:absolute;mso-position-vertical-relative:text;v-text-anchor:top" o:gfxdata="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" stroked="f">
+                <v:textbox style="mso-fit-shape-to-text:t" inset="0,0,0,0">
+                  <w:txbxContent>
+                    <w:p>
+                      <w:pPr>
+                        <w:pStyle w:val="Caption"/>
+                        <w:spacing w:after="0" w:line="276" w:lineRule="auto"/>
+                        <w:jc w:val="center"/>
+                        <w:rPr>
+                          <w:rFonts w:ascii="Cambria" w:hAnsi="Cambria"/>
+                          <w:noProof/>
+                          <w:sz w:val="24"/>
+                        </w:rPr>
+                      </w:pPr>
+                      <w:r>
+                        <w:rPr>
+                          <w:rFonts w:ascii="Cambria" w:hAnsi="Cambria"/>
+                          <w:b/>
+                          <w:i w:val="0"/>
+                          <w:color w:val="auto"/>
+                          <w:sz w:val="22"/>
+                        </w:rPr>
+                        <w:t xml:space="preserve">Figure </w:t>
+                      </w:r>
+                      <w:r>
+                        <w:rPr>
+                          <w:rFonts w:ascii="Cambria" w:hAnsi="Cambria"/>
+                          <w:b/>
+                          <w:i w:val="0"/>
+                          <w:color w:val="auto"/>
+                          <w:sz w:val="22"/>
+                        </w:rPr>
+                        <w:t>2</w:t>
+                      </w:r>
+                      <w:r>
+                        <w:rPr>
+                          <w:rFonts w:ascii="Cambria" w:hAnsi="Cambria"/>
+                          <w:b/>
+                          <w:i w:val="0"/>
+                          <w:color w:val="auto"/>
+                          <w:sz w:val="22"/>
+                        </w:rPr>
+                        <w:t xml:space="preserve">: </w:t>
+                      </w:r>
+                      <w:r>
+                        <w:rPr>
+                          <w:rFonts w:ascii="Cambria" w:hAnsi="Cambria"/>
+                          <w:b/>
+                          <w:i w:val="0"/>
+                          <w:color w:val="auto"/>
+                          <w:sz w:val="22"/>
+                        </w:rPr>
+                        <w:t>Splash screen during loading</w:t>
+                      </w:r>
+                    </w:p>
+                  </w:txbxContent>
+                </v:textbox>
+                <w10:wrap type="tight"/>
+              </v:shape>
+            </w:pict>
+          </mc:Fallback>
+        </mc:AlternateContent>
+      </w:r>
+      <w:r>
+        <w:rPr>
+          <w:rFonts w:ascii="Cambria" w:hAnsi="Cambria"/>
+          <w:noProof/>
+          <w:sz w:val="24"/>
+          <w:lang w:val="sk-SK" w:eastAsia="sk-SK"/>
+        </w:rPr>
+        <w:drawing>
+          <wp:anchor distT="0" distB="0" distL="114300" distR="114300" simplePos="0" relativeHeight="251663360" behindDoc="1" locked="0" layoutInCell="1" allowOverlap="1" wp14:anchorId="75C0988D" wp14:editId="78A94079">
+            <wp:simplePos x="0" y="0"/>
+            <wp:positionH relativeFrom="column">
+              <wp:posOffset>97155</wp:posOffset>
+            </wp:positionH>
+            <wp:positionV relativeFrom="paragraph">
+              <wp:posOffset>-635</wp:posOffset>
+            </wp:positionV>
+            <wp:extent cx="2781300" cy="4944745"/>
+            <wp:effectExtent l="0" t="0" r="0" b="8255"/>
+            <wp:wrapThrough wrapText="bothSides">
+              <wp:wrapPolygon edited="0">
+                <wp:start x="0" y="0"/>
+                <wp:lineTo x="0" y="21553"/>
+                <wp:lineTo x="21452" y="21553"/>
+                <wp:lineTo x="21452" y="0"/>
+                <wp:lineTo x="0" y="0"/>
+              </wp:wrapPolygon>
+            </wp:wrapThrough>
+            <wp:docPr id="9" name="Picture 9"/>
+            <wp:cNvGraphicFramePr>
+              <a:graphicFrameLocks xmlns:a="http://schemas.openxmlformats.org/drawingml/2006/main" noChangeAspect="1"/>
+            </wp:cNvGraphicFramePr>
+            <a:graphic xmlns:a="http://schemas.openxmlformats.org/drawingml/2006/main">
+              <a:graphicData uri="http://schemas.openxmlformats.org/drawingml/2006/picture">
+                <pic:pic xmlns:pic="http://schemas.openxmlformats.org/drawingml/2006/picture">
+                  <pic:nvPicPr>
+                    <pic:cNvPr id="9" name="screenshot#1-splash.png"/>
+                    <pic:cNvPicPr/>
+                  </pic:nvPicPr>
+                  <pic:blipFill>
+                    <a:blip r:embed="rId13" cstate="print">
+                      <a:extLst>
+                        <a:ext uri="{28A0092B-C50C-407E-A947-70E740481C1C}">
+                          <a14:useLocalDpi xmlns:a14="http://schemas.microsoft.com/office/drawing/2010/main" val="0"/>
+                        </a:ext>
+                      </a:extLst>
+                    </a:blip>
+                    <a:stretch>
+                      <a:fillRect/>
+                    </a:stretch>
+                  </pic:blipFill>
+                  <pic:spPr>
+                    <a:xfrm>
+                      <a:off x="0" y="0"/>
+                      <a:ext cx="2781300" cy="4944745"/>
+                    </a:xfrm>
+                    <a:prstGeom prst="rect">
+                      <a:avLst/>
+                    </a:prstGeom>
+                  </pic:spPr>
+                </pic:pic>
+              </a:graphicData>
+            </a:graphic>
+          </wp:anchor>
+        </w:drawing>
+      </w:r>
+      <w:r>
+        <w:rPr>
+          <w:rFonts w:ascii="Cambria" w:hAnsi="Cambria"/>
+          <w:sz w:val="24"/>
+        </w:rPr>
+        <w:t>When the application is launched, the splash screen is shown (Figure 2) during which the files needed for application launch are being loaded. Afterwards the user is shown directly the media player</w:t>
+      </w:r>
+      <w:r>
+        <w:rPr>
+          <w:rFonts w:ascii="Cambria" w:hAnsi="Cambria"/>
+          <w:sz w:val="24"/>
+        </w:rPr>
+        <w:t xml:space="preserve"> </w:t>
+      </w:r>
+      <w:r>
+        <w:rPr>
+          <w:rFonts w:ascii="Cambria" w:hAnsi="Cambria"/>
+          <w:sz w:val="24"/>
+        </w:rPr>
+        <w:t xml:space="preserve">(Figure 3) </w:t>
+      </w:r>
+      <w:r>
+        <w:rPr>
+          <w:rFonts w:ascii="Cambria" w:hAnsi="Cambria"/>
+          <w:sz w:val="24"/>
+        </w:rPr>
+        <w:t>with one of the meditation tracks loaded, so that he can t</w:t>
+      </w:r>
+      <w:r>
+        <w:rPr>
+          <w:rFonts w:ascii="Cambria" w:hAnsi="Cambria"/>
+          <w:sz w:val="24"/>
+        </w:rPr>
+        <w:t>ry out the application directly.</w:t>
+      </w:r>
+    </w:p>
+    <w:p>
+      <w:pPr>
+        <w:spacing w:line="276" w:lineRule="auto"/>
+        <w:jc w:val="both"/>
+        <w:rPr>
+          <w:rFonts w:ascii="Cambria" w:hAnsi="Cambria"/>
+          <w:sz w:val="24"/>
+        </w:rPr>
+      </w:pPr>
+      <w:r>
+        <w:rPr>
+          <w:noProof/>
+        </w:rPr>
+        <w:lastRenderedPageBreak/>
+        <mc:AlternateContent>
+          <mc:Choice Requires="wps">
+            <w:drawing>
+              <wp:anchor distT="0" distB="0" distL="114300" distR="114300" simplePos="0" relativeHeight="251672576" behindDoc="1" locked="0" layoutInCell="1" allowOverlap="1" wp14:anchorId="7703AF73" wp14:editId="636ECF47">
+                <wp:simplePos x="0" y="0"/>
+                <wp:positionH relativeFrom="column">
+                  <wp:posOffset>133350</wp:posOffset>
+                </wp:positionH>
+                <wp:positionV relativeFrom="paragraph">
+                  <wp:posOffset>4936490</wp:posOffset>
+                </wp:positionV>
+                <wp:extent cx="2743200" cy="635"/>
+                <wp:effectExtent l="0" t="0" r="0" b="0"/>
+                <wp:wrapTight wrapText="bothSides">
+                  <wp:wrapPolygon edited="0">
+                    <wp:start x="0" y="0"/>
+                    <wp:lineTo x="0" y="21600"/>
+                    <wp:lineTo x="21600" y="21600"/>
+                    <wp:lineTo x="21600" y="0"/>
+                  </wp:wrapPolygon>
+                </wp:wrapTight>
+                <wp:docPr id="16" name="Text Box 16"/>
+                <wp:cNvGraphicFramePr/>
+                <a:graphic xmlns:a="http://schemas.openxmlformats.org/drawingml/2006/main">
+                  <a:graphicData uri="http://schemas.microsoft.com/office/word/2010/wordprocessingShape">
+                    <wps:wsp>
+                      <wps:cNvSpPr txBox="1"/>
+                      <wps:spPr>
+                        <a:xfrm>
+                          <a:off x="0" y="0"/>
+                          <a:ext cx="2743200" cy="635"/>
+                        </a:xfrm>
+                        <a:prstGeom prst="rect">
+                          <a:avLst/>
+                        </a:prstGeom>
+                        <a:solidFill>
+                          <a:prstClr val="white"/>
+                        </a:solidFill>
+                        <a:ln>
+                          <a:noFill/>
+                        </a:ln>
+                        <a:effectLst/>
+                      </wps:spPr>
+                      <wps:txbx>
+                        <w:txbxContent>
+                          <w:p>
+                            <w:pPr>
+                              <w:pStyle w:val="Caption"/>
+                              <w:spacing w:after="0" w:line="276" w:lineRule="auto"/>
+                              <w:jc w:val="center"/>
+                              <w:rPr>
+                                <w:rFonts w:ascii="Cambria" w:hAnsi="Cambria"/>
+                                <w:noProof/>
+                                <w:sz w:val="24"/>
+                              </w:rPr>
+                            </w:pPr>
+                            <w:r>
+                              <w:rPr>
+                                <w:rFonts w:ascii="Cambria" w:hAnsi="Cambria"/>
+                                <w:b/>
+                                <w:i w:val="0"/>
+                                <w:color w:val="auto"/>
+                                <w:sz w:val="22"/>
+                              </w:rPr>
+                              <w:t xml:space="preserve">Figure </w:t>
+                            </w:r>
+                            <w:r>
+                              <w:rPr>
+                                <w:rFonts w:ascii="Cambria" w:hAnsi="Cambria"/>
+                                <w:b/>
+                                <w:i w:val="0"/>
+                                <w:color w:val="auto"/>
+                                <w:sz w:val="22"/>
+                              </w:rPr>
+                              <w:t>4</w:t>
+                            </w:r>
+                            <w:r>
+                              <w:rPr>
+                                <w:rFonts w:ascii="Cambria" w:hAnsi="Cambria"/>
+                                <w:b/>
+                                <w:i w:val="0"/>
+                                <w:color w:val="auto"/>
+                                <w:sz w:val="22"/>
+                              </w:rPr>
+                              <w:t>: Application m</w:t>
+                            </w:r>
+                            <w:r>
+                              <w:rPr>
+                                <w:rFonts w:ascii="Cambria" w:hAnsi="Cambria"/>
+                                <w:b/>
+                                <w:i w:val="0"/>
+                                <w:color w:val="auto"/>
+                                <w:sz w:val="22"/>
+                              </w:rPr>
+                              <w:t>enu</w:t>
+                            </w:r>
+                          </w:p>
+                        </w:txbxContent>
+                      </wps:txbx>
+                      <wps:bodyPr rot="0" spcFirstLastPara="0" vertOverflow="overflow" horzOverflow="overflow" vert="horz" wrap="square" lIns="0" tIns="0" rIns="0" bIns="0" numCol="1" spcCol="0" rtlCol="0" fromWordArt="0" anchor="t" anchorCtr="0" forceAA="0" compatLnSpc="1">
+                        <a:prstTxWarp prst="textNoShape">
+                          <a:avLst/>
+                        </a:prstTxWarp>
+                        <a:spAutoFit/>
+                      </wps:bodyPr>
+                    </wps:wsp>
+                  </a:graphicData>
+                </a:graphic>
+              </wp:anchor>
+            </w:drawing>
+          </mc:Choice>
+          <mc:Fallback>
+            <w:pict>
+              <v:shape w14:anchorId="7703AF73" id="Text Box 16" o:spid="_x0000_s1029" type="#_x0000_t202" style="position:absolute;left:0;text-align:left;margin-left:10.5pt;margin-top:388.7pt;width:3in;height:.05pt;z-index:-251643904;visibility:visible;mso-wrap-style:square;mso-wrap-distance-left:9pt;mso-wrap-distance-top:0;mso-wrap-distance-right:9pt;mso-wrap-distance-bottom:0;mso-position-horizontal:absolute;mso-position-horizontal-relative:text;mso-position-vertical:absolute;mso-position-vertical-relative:text;v-text-anchor:top" o:gfxdata="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" stroked="f">
+                <v:textbox style="mso-fit-shape-to-text:t" inset="0,0,0,0">
+                  <w:txbxContent>
+                    <w:p>
+                      <w:pPr>
+                        <w:pStyle w:val="Caption"/>
+                        <w:spacing w:after="0" w:line="276" w:lineRule="auto"/>
+                        <w:jc w:val="center"/>
+                        <w:rPr>
+                          <w:rFonts w:ascii="Cambria" w:hAnsi="Cambria"/>
+                          <w:noProof/>
+                          <w:sz w:val="24"/>
+                        </w:rPr>
+                      </w:pPr>
+                      <w:r>
+                        <w:rPr>
+                          <w:rFonts w:ascii="Cambria" w:hAnsi="Cambria"/>
+                          <w:b/>
+                          <w:i w:val="0"/>
+                          <w:color w:val="auto"/>
+                          <w:sz w:val="22"/>
+                        </w:rPr>
+                        <w:t xml:space="preserve">Figure </w:t>
+                      </w:r>
+                      <w:r>
+                        <w:rPr>
+                          <w:rFonts w:ascii="Cambria" w:hAnsi="Cambria"/>
+                          <w:b/>
+                          <w:i w:val="0"/>
+                          <w:color w:val="auto"/>
+                          <w:sz w:val="22"/>
+                        </w:rPr>
+                        <w:t>4</w:t>
+                      </w:r>
+                      <w:r>
+                        <w:rPr>
+                          <w:rFonts w:ascii="Cambria" w:hAnsi="Cambria"/>
+                          <w:b/>
+                          <w:i w:val="0"/>
+                          <w:color w:val="auto"/>
+                          <w:sz w:val="22"/>
+                        </w:rPr>
+                        <w:t>: Application m</w:t>
+                      </w:r>
+                      <w:r>
+                        <w:rPr>
+                          <w:rFonts w:ascii="Cambria" w:hAnsi="Cambria"/>
+                          <w:b/>
+                          <w:i w:val="0"/>
+                          <w:color w:val="auto"/>
+                          <w:sz w:val="22"/>
+                        </w:rPr>
+                        <w:t>enu</w:t>
+                      </w:r>
+                    </w:p>
+                  </w:txbxContent>
+                </v:textbox>
+                <w10:wrap type="tight"/>
+              </v:shape>
+            </w:pict>
+          </mc:Fallback>
+        </mc:AlternateContent>
+      </w:r>
+      <w:r>
+        <w:rPr>
+          <w:rFonts w:ascii="Cambria" w:hAnsi="Cambria"/>
+          <w:noProof/>
+          <w:sz w:val="24"/>
+          <w:lang w:val="sk-SK" w:eastAsia="sk-SK"/>
+        </w:rPr>
+        <w:drawing>
+          <wp:anchor distT="0" distB="0" distL="114300" distR="114300" simplePos="0" relativeHeight="251669504" behindDoc="1" locked="0" layoutInCell="1" allowOverlap="1">
+            <wp:simplePos x="0" y="0"/>
+            <wp:positionH relativeFrom="column">
+              <wp:posOffset>133358</wp:posOffset>
+            </wp:positionH>
+            <wp:positionV relativeFrom="paragraph">
+              <wp:posOffset>2730</wp:posOffset>
+            </wp:positionV>
+            <wp:extent cx="2743200" cy="4876955"/>
+            <wp:effectExtent l="0" t="0" r="0" b="0"/>
+            <wp:wrapTight wrapText="bothSides">
+              <wp:wrapPolygon edited="0">
+                <wp:start x="0" y="0"/>
+                <wp:lineTo x="0" y="21516"/>
+                <wp:lineTo x="21450" y="21516"/>
+                <wp:lineTo x="21450" y="0"/>
+                <wp:lineTo x="0" y="0"/>
+              </wp:wrapPolygon>
+            </wp:wrapTight>
+            <wp:docPr id="13" name="Picture 13"/>
+            <wp:cNvGraphicFramePr>
+              <a:graphicFrameLocks xmlns:a="http://schemas.openxmlformats.org/drawingml/2006/main" noChangeAspect="1"/>
+            </wp:cNvGraphicFramePr>
+            <a:graphic xmlns:a="http://schemas.openxmlformats.org/drawingml/2006/main">
+              <a:graphicData uri="http://schemas.openxmlformats.org/drawingml/2006/picture">
+                <pic:pic xmlns:pic="http://schemas.openxmlformats.org/drawingml/2006/picture">
+                  <pic:nvPicPr>
+                    <pic:cNvPr id="13" name="screenshot#3-menu+categories_logo.png"/>
+                    <pic:cNvPicPr/>
+                  </pic:nvPicPr>
+                  <pic:blipFill>
+                    <a:blip r:embed="rId14" cstate="print">
+                      <a:extLst>
+                        <a:ext uri="{28A0092B-C50C-407E-A947-70E740481C1C}">
+                          <a14:useLocalDpi xmlns:a14="http://schemas.microsoft.com/office/drawing/2010/main" val="0"/>
+                        </a:ext>
+                      </a:extLst>
+                    </a:blip>
+                    <a:stretch>
+                      <a:fillRect/>
+                    </a:stretch>
+                  </pic:blipFill>
+                  <pic:spPr>
+                    <a:xfrm>
+                      <a:off x="0" y="0"/>
+                      <a:ext cx="2743200" cy="4876955"/>
+                    </a:xfrm>
+                    <a:prstGeom prst="rect">
+                      <a:avLst/>
+                    </a:prstGeom>
+                  </pic:spPr>
+                </pic:pic>
+              </a:graphicData>
+            </a:graphic>
+          </wp:anchor>
+        </w:drawing>
+      </w:r>
+      <w:r>
+        <w:rPr>
+          <w:noProof/>
+        </w:rPr>
+        <mc:AlternateContent>
+          <mc:Choice Requires="wps">
+            <w:drawing>
+              <wp:anchor distT="0" distB="0" distL="114300" distR="114300" simplePos="0" relativeHeight="251674624" behindDoc="1" locked="0" layoutInCell="1" allowOverlap="1" wp14:anchorId="161A2DEF" wp14:editId="0560E8B1">
+                <wp:simplePos x="0" y="0"/>
+                <wp:positionH relativeFrom="column">
+                  <wp:posOffset>2995295</wp:posOffset>
+                </wp:positionH>
+                <wp:positionV relativeFrom="paragraph">
+                  <wp:posOffset>4936490</wp:posOffset>
+                </wp:positionV>
+                <wp:extent cx="2743200" cy="635"/>
+                <wp:effectExtent l="0" t="0" r="0" b="0"/>
+                <wp:wrapTight wrapText="bothSides">
+                  <wp:wrapPolygon edited="0">
+                    <wp:start x="0" y="0"/>
+                    <wp:lineTo x="0" y="21600"/>
+                    <wp:lineTo x="21600" y="21600"/>
+                    <wp:lineTo x="21600" y="0"/>
+                  </wp:wrapPolygon>
+                </wp:wrapTight>
+                <wp:docPr id="17" name="Text Box 17"/>
+                <wp:cNvGraphicFramePr/>
+                <a:graphic xmlns:a="http://schemas.openxmlformats.org/drawingml/2006/main">
+                  <a:graphicData uri="http://schemas.microsoft.com/office/word/2010/wordprocessingShape">
+                    <wps:wsp>
+                      <wps:cNvSpPr txBox="1"/>
+                      <wps:spPr>
+                        <a:xfrm>
+                          <a:off x="0" y="0"/>
+                          <a:ext cx="2743200" cy="635"/>
+                        </a:xfrm>
+                        <a:prstGeom prst="rect">
+                          <a:avLst/>
+                        </a:prstGeom>
+                        <a:solidFill>
+                          <a:prstClr val="white"/>
+                        </a:solidFill>
+                        <a:ln>
+                          <a:noFill/>
+                        </a:ln>
+                        <a:effectLst/>
+                      </wps:spPr>
+                      <wps:txbx>
+                        <w:txbxContent>
+                          <w:p>
+                            <w:pPr>
+                              <w:pStyle w:val="Caption"/>
+                              <w:spacing w:after="0" w:line="276" w:lineRule="auto"/>
+                              <w:jc w:val="center"/>
+                              <w:rPr>
+                                <w:rFonts w:ascii="Cambria" w:hAnsi="Cambria"/>
+                                <w:noProof/>
+                                <w:sz w:val="24"/>
+                              </w:rPr>
+                            </w:pPr>
+                            <w:r>
+                              <w:rPr>
+                                <w:rFonts w:ascii="Cambria" w:hAnsi="Cambria"/>
+                                <w:b/>
+                                <w:i w:val="0"/>
+                                <w:color w:val="auto"/>
+                                <w:sz w:val="22"/>
+                              </w:rPr>
+                              <w:t xml:space="preserve">Figure </w:t>
+                            </w:r>
+                            <w:r>
+                              <w:rPr>
+                                <w:rFonts w:ascii="Cambria" w:hAnsi="Cambria"/>
+                                <w:b/>
+                                <w:i w:val="0"/>
+                                <w:color w:val="auto"/>
+                                <w:sz w:val="22"/>
+                              </w:rPr>
+                              <w:t>5</w:t>
+                            </w:r>
+                            <w:r>
+                              <w:rPr>
+                                <w:rFonts w:ascii="Cambria" w:hAnsi="Cambria"/>
+                                <w:b/>
+                                <w:i w:val="0"/>
+                                <w:color w:val="auto"/>
+                                <w:sz w:val="22"/>
+                              </w:rPr>
+                              <w:t xml:space="preserve">: </w:t>
+                            </w:r>
+                            <w:r>
+                              <w:rPr>
+                                <w:rFonts w:ascii="Cambria" w:hAnsi="Cambria"/>
+                                <w:b/>
+                                <w:i w:val="0"/>
+                                <w:color w:val="auto"/>
+                                <w:sz w:val="22"/>
+                              </w:rPr>
+                              <w:t>S</w:t>
+                            </w:r>
+                            <w:r>
+                              <w:rPr>
+                                <w:rFonts w:ascii="Cambria" w:hAnsi="Cambria"/>
+                                <w:b/>
+                                <w:i w:val="0"/>
+                                <w:color w:val="auto"/>
+                                <w:sz w:val="22"/>
+                              </w:rPr>
+                              <w:t>ettings screen</w:t>
+                            </w:r>
+                          </w:p>
+                        </w:txbxContent>
+                      </wps:txbx>
+                      <wps:bodyPr rot="0" spcFirstLastPara="0" vertOverflow="overflow" horzOverflow="overflow" vert="horz" wrap="square" lIns="0" tIns="0" rIns="0" bIns="0" numCol="1" spcCol="0" rtlCol="0" fromWordArt="0" anchor="t" anchorCtr="0" forceAA="0" compatLnSpc="1">
+                        <a:prstTxWarp prst="textNoShape">
+                          <a:avLst/>
+                        </a:prstTxWarp>
+                        <a:spAutoFit/>
+                      </wps:bodyPr>
+                    </wps:wsp>
+                  </a:graphicData>
+                </a:graphic>
+              </wp:anchor>
+            </w:drawing>
+          </mc:Choice>
+          <mc:Fallback>
+            <w:pict>
+              <v:shape w14:anchorId="161A2DEF" id="Text Box 17" o:spid="_x0000_s1030" type="#_x0000_t202" style="position:absolute;left:0;text-align:left;margin-left:235.85pt;margin-top:388.7pt;width:3in;height:.05pt;z-index:-251641856;visibility:visible;mso-wrap-style:square;mso-wrap-distance-left:9pt;mso-wrap-distance-top:0;mso-wrap-distance-right:9pt;mso-wrap-distance-bottom:0;mso-position-horizontal:absolute;mso-position-horizontal-relative:text;mso-position-vertical:absolute;mso-position-vertical-relative:text;v-text-anchor:top" o:gfxdata="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" stroked="f">
+                <v:textbox style="mso-fit-shape-to-text:t" inset="0,0,0,0">
+                  <w:txbxContent>
+                    <w:p>
+                      <w:pPr>
+                        <w:pStyle w:val="Caption"/>
+                        <w:spacing w:after="0" w:line="276" w:lineRule="auto"/>
+                        <w:jc w:val="center"/>
+                        <w:rPr>
+                          <w:rFonts w:ascii="Cambria" w:hAnsi="Cambria"/>
+                          <w:noProof/>
+                          <w:sz w:val="24"/>
+                        </w:rPr>
+                      </w:pPr>
+                      <w:r>
+                        <w:rPr>
+                          <w:rFonts w:ascii="Cambria" w:hAnsi="Cambria"/>
+                          <w:b/>
+                          <w:i w:val="0"/>
+                          <w:color w:val="auto"/>
+                          <w:sz w:val="22"/>
+                        </w:rPr>
+                        <w:t xml:space="preserve">Figure </w:t>
+                      </w:r>
+                      <w:r>
+                        <w:rPr>
+                          <w:rFonts w:ascii="Cambria" w:hAnsi="Cambria"/>
+                          <w:b/>
+                          <w:i w:val="0"/>
+                          <w:color w:val="auto"/>
+                          <w:sz w:val="22"/>
+                        </w:rPr>
+                        <w:t>5</w:t>
+                      </w:r>
+                      <w:r>
+                        <w:rPr>
+                          <w:rFonts w:ascii="Cambria" w:hAnsi="Cambria"/>
+                          <w:b/>
+                          <w:i w:val="0"/>
+                          <w:color w:val="auto"/>
+                          <w:sz w:val="22"/>
+                        </w:rPr>
+                        <w:t xml:space="preserve">: </w:t>
+                      </w:r>
+                      <w:r>
+                        <w:rPr>
+                          <w:rFonts w:ascii="Cambria" w:hAnsi="Cambria"/>
+                          <w:b/>
+                          <w:i w:val="0"/>
+                          <w:color w:val="auto"/>
+                          <w:sz w:val="22"/>
+                        </w:rPr>
+                        <w:t>S</w:t>
+                      </w:r>
+                      <w:r>
+                        <w:rPr>
+                          <w:rFonts w:ascii="Cambria" w:hAnsi="Cambria"/>
+                          <w:b/>
+                          <w:i w:val="0"/>
+                          <w:color w:val="auto"/>
+                          <w:sz w:val="22"/>
+                        </w:rPr>
+                        <w:t>ettings screen</w:t>
+                      </w:r>
+                    </w:p>
+                  </w:txbxContent>
+                </v:textbox>
+                <w10:wrap type="tight"/>
+              </v:shape>
+            </w:pict>
+          </mc:Fallback>
+        </mc:AlternateContent>
+      </w:r>
+      <w:r>
+        <w:rPr>
+          <w:rFonts w:ascii="Cambria" w:hAnsi="Cambria"/>
+          <w:noProof/>
+          <w:sz w:val="24"/>
+          <w:lang w:val="sk-SK" w:eastAsia="sk-SK"/>
+        </w:rPr>
+        <w:drawing>
+          <wp:anchor distT="0" distB="0" distL="114300" distR="114300" simplePos="0" relativeHeight="251670528" behindDoc="1" locked="0" layoutInCell="1" allowOverlap="1">
+            <wp:simplePos x="0" y="0"/>
+            <wp:positionH relativeFrom="column">
+              <wp:posOffset>2995295</wp:posOffset>
+            </wp:positionH>
+            <wp:positionV relativeFrom="paragraph">
+              <wp:posOffset>2540</wp:posOffset>
+            </wp:positionV>
+            <wp:extent cx="2743200" cy="4876800"/>
+            <wp:effectExtent l="0" t="0" r="0" b="0"/>
+            <wp:wrapTight wrapText="bothSides">
+              <wp:wrapPolygon edited="0">
+                <wp:start x="0" y="0"/>
+                <wp:lineTo x="0" y="21516"/>
+                <wp:lineTo x="21450" y="21516"/>
+                <wp:lineTo x="21450" y="0"/>
+                <wp:lineTo x="0" y="0"/>
+              </wp:wrapPolygon>
+            </wp:wrapTight>
+            <wp:docPr id="14" name="Picture 14"/>
+            <wp:cNvGraphicFramePr>
+              <a:graphicFrameLocks xmlns:a="http://schemas.openxmlformats.org/drawingml/2006/main" noChangeAspect="1"/>
+            </wp:cNvGraphicFramePr>
+            <a:graphic xmlns:a="http://schemas.openxmlformats.org/drawingml/2006/main">
+              <a:graphicData uri="http://schemas.openxmlformats.org/drawingml/2006/picture">
+                <pic:pic xmlns:pic="http://schemas.openxmlformats.org/drawingml/2006/picture">
+                  <pic:nvPicPr>
+                    <pic:cNvPr id="14" name="screenshot#4-settings.png"/>
+                    <pic:cNvPicPr/>
+                  </pic:nvPicPr>
+                  <pic:blipFill>
+                    <a:blip r:embed="rId15" cstate="print">
+                      <a:extLst>
+                        <a:ext uri="{28A0092B-C50C-407E-A947-70E740481C1C}">
+                          <a14:useLocalDpi xmlns:a14="http://schemas.microsoft.com/office/drawing/2010/main" val="0"/>
+                        </a:ext>
+                      </a:extLst>
+                    </a:blip>
+                    <a:stretch>
+                      <a:fillRect/>
+                    </a:stretch>
+                  </pic:blipFill>
+                  <pic:spPr>
+                    <a:xfrm>
+                      <a:off x="0" y="0"/>
+                      <a:ext cx="2743200" cy="4876800"/>
+                    </a:xfrm>
+                    <a:prstGeom prst="rect">
+                      <a:avLst/>
+                    </a:prstGeom>
+                  </pic:spPr>
+                </pic:pic>
+              </a:graphicData>
+            </a:graphic>
+          </wp:anchor>
+        </w:drawing>
+      </w:r>
+      <w:r>
+        <w:rPr>
+          <w:rFonts w:ascii="Cambria" w:hAnsi="Cambria"/>
+          <w:sz w:val="24"/>
+        </w:rPr>
+        <w:t>The menu can be accessed by swiping from the right edge of the screen. It contains basic options, namely main screen (where the media player is located), interventions available in the current version (split into their own categories), settings screen in which the user can alter the amount of time he wants to cue forward or backward and whether the splash screen should be shown.</w:t>
       </w:r>
     </w:p>
     <w:p>
@@ -7199,7 +8335,7 @@
           <w:szCs w:val="28"/>
         </w:rPr>
       </w:pPr>
-      <w:bookmarkStart w:id="20" w:name="_Toc447059184"/>
+      <w:bookmarkStart w:id="21" w:name="_Toc447146960"/>
       <w:r>
         <w:rPr>
           <w:rFonts w:ascii="Cambria" w:hAnsi="Cambria"/>
@@ -7210,7 +8346,7 @@
         </w:rPr>
         <w:t>7.4. Design Patterns</w:t>
       </w:r>
-      <w:bookmarkEnd w:id="20"/>
+      <w:bookmarkEnd w:id="21"/>
     </w:p>
     <w:p>
       <w:pPr>
@@ -7222,7 +8358,7 @@
           <w:color w:val="auto"/>
         </w:rPr>
       </w:pPr>
-      <w:bookmarkStart w:id="21" w:name="_Toc447059185"/>
+      <w:bookmarkStart w:id="22" w:name="_Toc447146961"/>
       <w:r>
         <w:rPr>
           <w:rFonts w:ascii="Cambria" w:hAnsi="Cambria"/>
@@ -7231,7 +8367,7 @@
         </w:rPr>
         <w:t>7.4.1. Singleton</w:t>
       </w:r>
-      <w:bookmarkEnd w:id="21"/>
+      <w:bookmarkEnd w:id="22"/>
     </w:p>
     <w:p>
       <w:pPr>
@@ -7365,7 +8501,15 @@
           <w:rFonts w:ascii="Cambria" w:hAnsi="Cambria" w:cs="Courier New"/>
           <w:sz w:val="24"/>
         </w:rPr>
-        <w:t xml:space="preserve"> instance always exists and that after changing screens the reference to the instance still exists, which is better rather than creating a completely new instance of </w:t>
+        <w:t xml:space="preserve"> instance always exists and that after changing screens the reference to the instance still exists, which is better rather than </w:t>
+      </w:r>
+      <w:r>
+        <w:rPr>
+          <w:rFonts w:ascii="Cambria" w:hAnsi="Cambria" w:cs="Courier New"/>
+          <w:sz w:val="24"/>
+        </w:rPr>
+        <w:lastRenderedPageBreak/>
+        <w:t xml:space="preserve">creating a completely new instance of </w:t>
       </w:r>
       <w:r>
         <w:rPr>
@@ -7392,7 +8536,7 @@
           <w:color w:val="auto"/>
         </w:rPr>
       </w:pPr>
-      <w:bookmarkStart w:id="22" w:name="_Toc447059186"/>
+      <w:bookmarkStart w:id="23" w:name="_Toc447146962"/>
       <w:r>
         <w:rPr>
           <w:rFonts w:ascii="Cambria" w:hAnsi="Cambria"/>
@@ -7401,7 +8545,7 @@
         </w:rPr>
         <w:t>7.4.2. Template</w:t>
       </w:r>
-      <w:bookmarkEnd w:id="22"/>
+      <w:bookmarkEnd w:id="23"/>
     </w:p>
     <w:p>
       <w:pPr>
@@ -7471,7 +8615,7 @@
           <w:color w:val="auto"/>
         </w:rPr>
       </w:pPr>
-      <w:bookmarkStart w:id="23" w:name="_Toc447059187"/>
+      <w:bookmarkStart w:id="24" w:name="_Toc447146963"/>
       <w:r>
         <w:rPr>
           <w:rFonts w:ascii="Cambria" w:hAnsi="Cambria"/>
@@ -7480,10 +8624,11 @@
         </w:rPr>
         <w:t>7.4.3. Command</w:t>
       </w:r>
-      <w:bookmarkEnd w:id="23"/>
-    </w:p>
-    <w:p>
-      <w:pPr>
+      <w:bookmarkEnd w:id="24"/>
+    </w:p>
+    <w:p>
+      <w:pPr>
+        <w:spacing w:line="276" w:lineRule="auto"/>
         <w:rPr>
           <w:rFonts w:ascii="Cambria" w:hAnsi="Cambria"/>
           <w:sz w:val="24"/>
@@ -7507,30 +8652,16 @@
           <w:color w:val="auto"/>
         </w:rPr>
       </w:pPr>
+      <w:bookmarkStart w:id="25" w:name="_Toc447146964"/>
       <w:r>
         <w:rPr>
           <w:rFonts w:ascii="Cambria" w:hAnsi="Cambria"/>
           <w:b/>
           <w:color w:val="auto"/>
         </w:rPr>
-        <w:t>7.4.4</w:t>
-      </w:r>
-      <w:r>
-        <w:rPr>
-          <w:rFonts w:ascii="Cambria" w:hAnsi="Cambria"/>
-          <w:b/>
-          <w:color w:val="auto"/>
-        </w:rPr>
-        <w:t xml:space="preserve">. </w:t>
-      </w:r>
-      <w:r>
-        <w:rPr>
-          <w:rFonts w:ascii="Cambria" w:hAnsi="Cambria"/>
-          <w:b/>
-          <w:color w:val="auto"/>
-        </w:rPr>
-        <w:t>Observer</w:t>
-      </w:r>
+        <w:t>7.4.4. Observer</w:t>
+      </w:r>
+      <w:bookmarkEnd w:id="25"/>
     </w:p>
     <w:p>
       <w:pPr>
@@ -7619,15 +8750,7 @@
           <w:rFonts w:ascii="Cambria" w:hAnsi="Cambria"/>
           <w:sz w:val="24"/>
         </w:rPr>
-        <w:t xml:space="preserve">. Once the headphones are </w:t>
-      </w:r>
-      <w:r>
-        <w:rPr>
-          <w:rFonts w:ascii="Cambria" w:hAnsi="Cambria"/>
-          <w:sz w:val="24"/>
-        </w:rPr>
-        <w:lastRenderedPageBreak/>
-        <w:t xml:space="preserve">plugged in, the </w:t>
+        <w:t xml:space="preserve">. Once the headphones are plugged in, the </w:t>
       </w:r>
       <w:r>
         <w:rPr>
@@ -7670,6 +8793,7 @@
     </w:p>
     <w:p>
       <w:pPr>
+        <w:spacing w:line="276" w:lineRule="auto"/>
         <w:rPr>
           <w:rFonts w:ascii="Cambria" w:hAnsi="Cambria"/>
           <w:b/>
@@ -7696,7 +8820,7 @@
           <w:szCs w:val="48"/>
         </w:rPr>
       </w:pPr>
-      <w:bookmarkStart w:id="24" w:name="_Toc447059188"/>
+      <w:bookmarkStart w:id="26" w:name="_Toc447146965"/>
       <w:r>
         <w:rPr>
           <w:rFonts w:ascii="Cambria" w:hAnsi="Cambria"/>
@@ -7707,7 +8831,7 @@
         <w:lastRenderedPageBreak/>
         <w:t>8. Usage</w:t>
       </w:r>
-      <w:bookmarkEnd w:id="24"/>
+      <w:bookmarkEnd w:id="26"/>
     </w:p>
     <w:p>
       <w:pPr>
@@ -7721,7 +8845,7 @@
           <w:szCs w:val="28"/>
         </w:rPr>
       </w:pPr>
-      <w:bookmarkStart w:id="25" w:name="_Toc447059189"/>
+      <w:bookmarkStart w:id="27" w:name="_Toc447146966"/>
       <w:r>
         <w:rPr>
           <w:rFonts w:ascii="Cambria" w:hAnsi="Cambria"/>
@@ -7732,7 +8856,7 @@
         </w:rPr>
         <w:t>8.1. Installation Requirements</w:t>
       </w:r>
-      <w:bookmarkEnd w:id="25"/>
+      <w:bookmarkEnd w:id="27"/>
     </w:p>
     <w:p>
       <w:pPr>
@@ -7940,7 +9064,7 @@
           <w:szCs w:val="28"/>
         </w:rPr>
       </w:pPr>
-      <w:bookmarkStart w:id="26" w:name="_Toc447059190"/>
+      <w:bookmarkStart w:id="28" w:name="_Toc447146967"/>
       <w:r>
         <w:rPr>
           <w:rFonts w:ascii="Cambria" w:hAnsi="Cambria"/>
@@ -7951,7 +9075,7 @@
         </w:rPr>
         <w:t>8.2. Building requirements</w:t>
       </w:r>
-      <w:bookmarkEnd w:id="26"/>
+      <w:bookmarkEnd w:id="28"/>
     </w:p>
     <w:p>
       <w:pPr>
@@ -8110,8 +9234,6 @@
         </w:rPr>
         <w:t xml:space="preserve"> (outlined above)</w:t>
       </w:r>
-      <w:bookmarkStart w:id="27" w:name="_GoBack"/>
-      <w:bookmarkEnd w:id="27"/>
       <w:r>
         <w:rPr>
           <w:rFonts w:ascii="Cambria" w:hAnsi="Cambria"/>
@@ -8150,7 +9272,7 @@
           <w:szCs w:val="48"/>
         </w:rPr>
       </w:pPr>
-      <w:bookmarkStart w:id="28" w:name="_Toc447059191"/>
+      <w:bookmarkStart w:id="29" w:name="_Toc447146968"/>
       <w:r>
         <w:rPr>
           <w:rFonts w:ascii="Cambria" w:hAnsi="Cambria"/>
@@ -8161,7 +9283,7 @@
         <w:lastRenderedPageBreak/>
         <w:t>9. Testing</w:t>
       </w:r>
-      <w:bookmarkEnd w:id="28"/>
+      <w:bookmarkEnd w:id="29"/>
     </w:p>
     <w:p>
       <w:pPr>
@@ -8174,7 +9296,7 @@
           <w:szCs w:val="28"/>
         </w:rPr>
       </w:pPr>
-      <w:bookmarkStart w:id="29" w:name="_Toc447059192"/>
+      <w:bookmarkStart w:id="30" w:name="_Toc447146969"/>
       <w:r>
         <w:rPr>
           <w:rFonts w:ascii="Cambria" w:hAnsi="Cambria"/>
@@ -8185,7 +9307,7 @@
         </w:rPr>
         <w:t>9.1. Development Testing</w:t>
       </w:r>
-      <w:bookmarkEnd w:id="29"/>
+      <w:bookmarkEnd w:id="30"/>
     </w:p>
     <w:p>
       <w:pPr>
@@ -8199,7 +9321,7 @@
           <w:szCs w:val="28"/>
         </w:rPr>
       </w:pPr>
-      <w:bookmarkStart w:id="30" w:name="_Toc447059193"/>
+      <w:bookmarkStart w:id="31" w:name="_Toc447146970"/>
       <w:r>
         <w:rPr>
           <w:rFonts w:ascii="Cambria" w:hAnsi="Cambria"/>
@@ -8210,7 +9332,7 @@
         </w:rPr>
         <w:t>9.2. External Testing</w:t>
       </w:r>
-      <w:bookmarkEnd w:id="30"/>
+      <w:bookmarkEnd w:id="31"/>
     </w:p>
     <w:p>
       <w:pPr>
@@ -8257,7 +9379,7 @@
       </w:pPr>
     </w:p>
     <w:sectPr>
-      <w:footerReference w:type="default" r:id="rId12"/>
+      <w:footerReference w:type="default" r:id="rId16"/>
       <w:pgSz w:w="11906" w:h="16838"/>
       <w:pgMar w:top="1417" w:right="1417" w:bottom="1417" w:left="1417" w:header="708" w:footer="708" w:gutter="0"/>
       <w:cols w:space="708"/>
@@ -8348,7 +9470,7 @@
             <w:noProof/>
             <w:sz w:val="24"/>
           </w:rPr>
-          <w:t>13</w:t>
+          <w:t>9</w:t>
         </w:r>
         <w:r>
           <w:rPr>
@@ -10590,7 +11712,7 @@
 </file>
 
 <file path=customXml/itemProps1.xml><?xml version="1.0" encoding="utf-8"?>
-<ds:datastoreItem xmlns:ds="http://schemas.openxmlformats.org/officeDocument/2006/customXml" ds:itemID="{967E69CB-1826-4333-95A2-B059656C584C}">
+<ds:datastoreItem xmlns:ds="http://schemas.openxmlformats.org/officeDocument/2006/customXml" ds:itemID="{13D4C76A-6030-4BD9-91C6-324A91D63862}">
   <ds:schemaRefs>
     <ds:schemaRef ds:uri="http://schemas.openxmlformats.org/officeDocument/2006/bibliography"/>
   </ds:schemaRefs>

--- a/Documents/team52_final_report.docx
+++ b/Documents/team52_final_report.docx
@@ -271,7 +271,27 @@
           <w:sz w:val="48"/>
           <w:szCs w:val="48"/>
         </w:rPr>
-        <w:t>Supervisor: Dr. Yun Fu</w:t>
+        <w:t xml:space="preserve">Supervisor: </w:t>
+      </w:r>
+      <w:proofErr w:type="spellStart"/>
+      <w:r>
+        <w:rPr>
+          <w:rFonts w:ascii="Cambria" w:hAnsi="Cambria"/>
+          <w:b/>
+          <w:sz w:val="48"/>
+          <w:szCs w:val="48"/>
+        </w:rPr>
+        <w:t>Dr.</w:t>
+      </w:r>
+      <w:proofErr w:type="spellEnd"/>
+      <w:r>
+        <w:rPr>
+          <w:rFonts w:ascii="Cambria" w:hAnsi="Cambria"/>
+          <w:b/>
+          <w:sz w:val="48"/>
+          <w:szCs w:val="48"/>
+        </w:rPr>
+        <w:t xml:space="preserve"> Yun Fu</w:t>
       </w:r>
     </w:p>
     <w:p>
@@ -827,8 +847,6 @@
               <w:fldChar w:fldCharType="end"/>
             </w:r>
           </w:hyperlink>
-          <w:bookmarkStart w:id="1" w:name="_GoBack"/>
-          <w:bookmarkEnd w:id="1"/>
         </w:p>
         <w:p>
           <w:pPr>
@@ -3629,7 +3647,7 @@
           <w:szCs w:val="48"/>
         </w:rPr>
       </w:pPr>
-      <w:bookmarkStart w:id="2" w:name="_Toc447146941"/>
+      <w:bookmarkStart w:id="1" w:name="_Toc447146941"/>
       <w:r>
         <w:rPr>
           <w:rFonts w:ascii="Cambria" w:hAnsi="Cambria"/>
@@ -3640,7 +3658,7 @@
         <w:lastRenderedPageBreak/>
         <w:t>2. Abstract</w:t>
       </w:r>
-      <w:bookmarkEnd w:id="2"/>
+      <w:bookmarkEnd w:id="1"/>
     </w:p>
     <w:p>
       <w:pPr>
@@ -3733,7 +3751,7 @@
           <w:szCs w:val="48"/>
         </w:rPr>
       </w:pPr>
-      <w:bookmarkStart w:id="3" w:name="_Toc447146942"/>
+      <w:bookmarkStart w:id="2" w:name="_Toc447146942"/>
       <w:r>
         <w:rPr>
           <w:rFonts w:ascii="Cambria" w:hAnsi="Cambria"/>
@@ -3743,7 +3761,7 @@
         </w:rPr>
         <w:t>3. Context</w:t>
       </w:r>
-      <w:bookmarkEnd w:id="3"/>
+      <w:bookmarkEnd w:id="2"/>
     </w:p>
     <w:p>
       <w:pPr>
@@ -3757,7 +3775,7 @@
           <w:szCs w:val="28"/>
         </w:rPr>
       </w:pPr>
-      <w:bookmarkStart w:id="4" w:name="_Toc447146943"/>
+      <w:bookmarkStart w:id="3" w:name="_Toc447146943"/>
       <w:r>
         <w:rPr>
           <w:rFonts w:ascii="Cambria" w:hAnsi="Cambria"/>
@@ -3768,7 +3786,7 @@
         </w:rPr>
         <w:t>3. 1. Background to project and clients</w:t>
       </w:r>
-      <w:bookmarkEnd w:id="4"/>
+      <w:bookmarkEnd w:id="3"/>
     </w:p>
     <w:p>
       <w:pPr>
@@ -3865,7 +3883,7 @@
           <w:szCs w:val="28"/>
         </w:rPr>
       </w:pPr>
-      <w:bookmarkStart w:id="5" w:name="_Toc447146944"/>
+      <w:bookmarkStart w:id="4" w:name="_Toc447146944"/>
       <w:r>
         <w:rPr>
           <w:rFonts w:ascii="Cambria" w:hAnsi="Cambria"/>
@@ -3906,7 +3924,7 @@
         </w:rPr>
         <w:t>Problem being solved</w:t>
       </w:r>
-      <w:bookmarkEnd w:id="5"/>
+      <w:bookmarkEnd w:id="4"/>
     </w:p>
     <w:p>
       <w:pPr>
@@ -3972,7 +3990,7 @@
           <w:szCs w:val="48"/>
         </w:rPr>
       </w:pPr>
-      <w:bookmarkStart w:id="6" w:name="_Toc447146945"/>
+      <w:bookmarkStart w:id="5" w:name="_Toc447146945"/>
       <w:r>
         <w:rPr>
           <w:rFonts w:ascii="Cambria" w:hAnsi="Cambria"/>
@@ -3983,7 +4001,7 @@
         <w:lastRenderedPageBreak/>
         <w:t>4. Team Roles and Skills</w:t>
       </w:r>
-      <w:bookmarkEnd w:id="6"/>
+      <w:bookmarkEnd w:id="5"/>
     </w:p>
     <w:p>
       <w:pPr>
@@ -3997,7 +4015,7 @@
           <w:szCs w:val="28"/>
         </w:rPr>
       </w:pPr>
-      <w:bookmarkStart w:id="7" w:name="_Toc447146946"/>
+      <w:bookmarkStart w:id="6" w:name="_Toc447146946"/>
       <w:r>
         <w:rPr>
           <w:rFonts w:ascii="Cambria" w:hAnsi="Cambria"/>
@@ -4008,7 +4026,7 @@
         </w:rPr>
         <w:t>4.1. Jaromir Latal</w:t>
       </w:r>
-      <w:bookmarkEnd w:id="7"/>
+      <w:bookmarkEnd w:id="6"/>
     </w:p>
     <w:p>
       <w:pPr>
@@ -4129,7 +4147,23 @@
           <w:rFonts w:ascii="Cambria" w:hAnsi="Cambria"/>
           <w:sz w:val="24"/>
         </w:rPr>
-        <w:t>Machine Learning project in Python (scikit-learn) to predict stock prices</w:t>
+        <w:t>Machine Learning project in Python (</w:t>
+      </w:r>
+      <w:proofErr w:type="spellStart"/>
+      <w:r>
+        <w:rPr>
+          <w:rFonts w:ascii="Cambria" w:hAnsi="Cambria"/>
+          <w:sz w:val="24"/>
+        </w:rPr>
+        <w:t>scikit</w:t>
+      </w:r>
+      <w:proofErr w:type="spellEnd"/>
+      <w:r>
+        <w:rPr>
+          <w:rFonts w:ascii="Cambria" w:hAnsi="Cambria"/>
+          <w:sz w:val="24"/>
+        </w:rPr>
+        <w:t>-learn) to predict stock prices</w:t>
       </w:r>
     </w:p>
     <w:p>
@@ -4243,7 +4277,7 @@
           <w:szCs w:val="28"/>
         </w:rPr>
       </w:pPr>
-      <w:bookmarkStart w:id="8" w:name="_Toc447146947"/>
+      <w:bookmarkStart w:id="7" w:name="_Toc447146947"/>
       <w:r>
         <w:rPr>
           <w:rFonts w:ascii="Cambria" w:hAnsi="Cambria"/>
@@ -4264,7 +4298,7 @@
         </w:rPr>
         <w:t>Lambros Zannettos</w:t>
       </w:r>
-      <w:bookmarkEnd w:id="8"/>
+      <w:bookmarkEnd w:id="7"/>
     </w:p>
     <w:p>
       <w:pPr>
@@ -4416,7 +4450,7 @@
           <w:szCs w:val="48"/>
         </w:rPr>
       </w:pPr>
-      <w:bookmarkStart w:id="9" w:name="_Toc447146948"/>
+      <w:bookmarkStart w:id="8" w:name="_Toc447146948"/>
       <w:r>
         <w:rPr>
           <w:rFonts w:ascii="Cambria" w:hAnsi="Cambria"/>
@@ -4427,7 +4461,7 @@
         <w:lastRenderedPageBreak/>
         <w:t>5. Requirements</w:t>
       </w:r>
-      <w:bookmarkEnd w:id="9"/>
+      <w:bookmarkEnd w:id="8"/>
     </w:p>
     <w:p>
       <w:pPr>
@@ -4443,7 +4477,23 @@
           <w:rFonts w:ascii="Cambria" w:hAnsi="Cambria"/>
           <w:sz w:val="24"/>
         </w:rPr>
-        <w:t>After being introduced to the project &amp; client by Dr. Yun Fu, we discussed with my team partner possible scopes of the application. For this we researched current applications on the market (for Android and iOS) in order to prepare ourselves better for the upcoming meeting with the client.</w:t>
+        <w:t xml:space="preserve">After being introduced to the project &amp; client by </w:t>
+      </w:r>
+      <w:proofErr w:type="spellStart"/>
+      <w:r>
+        <w:rPr>
+          <w:rFonts w:ascii="Cambria" w:hAnsi="Cambria"/>
+          <w:sz w:val="24"/>
+        </w:rPr>
+        <w:t>Dr.</w:t>
+      </w:r>
+      <w:proofErr w:type="spellEnd"/>
+      <w:r>
+        <w:rPr>
+          <w:rFonts w:ascii="Cambria" w:hAnsi="Cambria"/>
+          <w:sz w:val="24"/>
+        </w:rPr>
+        <w:t xml:space="preserve"> Yun Fu, we discussed with my team partner possible scopes of the application. For this we researched current applications on the market (for Android and iOS) in order to prepare ourselves better for the upcoming meeting with the client.</w:t>
       </w:r>
       <w:r>
         <w:rPr>
@@ -4480,7 +4530,7 @@
           <w:szCs w:val="28"/>
         </w:rPr>
       </w:pPr>
-      <w:bookmarkStart w:id="10" w:name="_Toc447146949"/>
+      <w:bookmarkStart w:id="9" w:name="_Toc447146949"/>
       <w:r>
         <w:rPr>
           <w:rFonts w:ascii="Cambria" w:hAnsi="Cambria"/>
@@ -4491,7 +4541,7 @@
         </w:rPr>
         <w:t>5.1. Initial questions</w:t>
       </w:r>
-      <w:bookmarkEnd w:id="10"/>
+      <w:bookmarkEnd w:id="9"/>
     </w:p>
     <w:p>
       <w:pPr>
@@ -4778,7 +4828,7 @@
           <w:szCs w:val="28"/>
         </w:rPr>
       </w:pPr>
-      <w:bookmarkStart w:id="11" w:name="_Toc447146950"/>
+      <w:bookmarkStart w:id="10" w:name="_Toc447146950"/>
       <w:r>
         <w:rPr>
           <w:rFonts w:ascii="Cambria" w:hAnsi="Cambria"/>
@@ -4809,7 +4859,7 @@
         </w:rPr>
         <w:t>. List of requirements</w:t>
       </w:r>
-      <w:bookmarkEnd w:id="11"/>
+      <w:bookmarkEnd w:id="10"/>
     </w:p>
     <w:p>
       <w:pPr>
@@ -4825,7 +4875,23 @@
           <w:rFonts w:ascii="Cambria" w:hAnsi="Cambria"/>
           <w:sz w:val="24"/>
         </w:rPr>
-        <w:t xml:space="preserve">Based on the client’s answers to the questions, we drafted a list of requirements in MoSCoW </w:t>
+        <w:t xml:space="preserve">Based on the client’s answers to the questions, we drafted a list of requirements in </w:t>
+      </w:r>
+      <w:proofErr w:type="spellStart"/>
+      <w:r>
+        <w:rPr>
+          <w:rFonts w:ascii="Cambria" w:hAnsi="Cambria"/>
+          <w:sz w:val="24"/>
+        </w:rPr>
+        <w:t>MoSCoW</w:t>
+      </w:r>
+      <w:proofErr w:type="spellEnd"/>
+      <w:r>
+        <w:rPr>
+          <w:rFonts w:ascii="Cambria" w:hAnsi="Cambria"/>
+          <w:sz w:val="24"/>
+        </w:rPr>
+        <w:t xml:space="preserve"> </w:t>
       </w:r>
       <w:r>
         <w:rPr>
@@ -5596,7 +5662,7 @@
           <w:szCs w:val="28"/>
         </w:rPr>
       </w:pPr>
-      <w:bookmarkStart w:id="12" w:name="_Toc447146951"/>
+      <w:bookmarkStart w:id="11" w:name="_Toc447146951"/>
       <w:r>
         <w:rPr>
           <w:rFonts w:ascii="Cambria" w:hAnsi="Cambria"/>
@@ -5627,7 +5693,7 @@
         </w:rPr>
         <w:t>. Design</w:t>
       </w:r>
-      <w:bookmarkEnd w:id="12"/>
+      <w:bookmarkEnd w:id="11"/>
     </w:p>
     <w:p>
       <w:pPr>
@@ -5734,7 +5800,29 @@
                                 <w:color w:val="auto"/>
                                 <w:sz w:val="22"/>
                               </w:rPr>
-                              <w:t>(from left: splash screen, main menu, toolboxes, media player, settings)</w:t>
+                              <w:t>(</w:t>
+                            </w:r>
+                            <w:proofErr w:type="gramStart"/>
+                            <w:r>
+                              <w:rPr>
+                                <w:rFonts w:ascii="Cambria" w:hAnsi="Cambria"/>
+                                <w:b/>
+                                <w:i w:val="0"/>
+                                <w:color w:val="auto"/>
+                                <w:sz w:val="22"/>
+                              </w:rPr>
+                              <w:t>from</w:t>
+                            </w:r>
+                            <w:proofErr w:type="gramEnd"/>
+                            <w:r>
+                              <w:rPr>
+                                <w:rFonts w:ascii="Cambria" w:hAnsi="Cambria"/>
+                                <w:b/>
+                                <w:i w:val="0"/>
+                                <w:color w:val="auto"/>
+                                <w:sz w:val="22"/>
+                              </w:rPr>
+                              <w:t xml:space="preserve"> left: splash screen, main menu, toolboxes, media player, settings)</w:t>
                             </w:r>
                           </w:p>
                         </w:txbxContent>
@@ -5977,7 +6065,7 @@
           <w:szCs w:val="48"/>
         </w:rPr>
       </w:pPr>
-      <w:bookmarkStart w:id="13" w:name="_Toc447146952"/>
+      <w:bookmarkStart w:id="12" w:name="_Toc447146952"/>
       <w:r>
         <w:rPr>
           <w:rFonts w:ascii="Cambria" w:hAnsi="Cambria"/>
@@ -5987,7 +6075,7 @@
         </w:rPr>
         <w:t>6. Work Distribution</w:t>
       </w:r>
-      <w:bookmarkEnd w:id="13"/>
+      <w:bookmarkEnd w:id="12"/>
     </w:p>
     <w:p>
       <w:pPr>
@@ -6001,7 +6089,7 @@
           <w:szCs w:val="28"/>
         </w:rPr>
       </w:pPr>
-      <w:bookmarkStart w:id="14" w:name="_Toc447146953"/>
+      <w:bookmarkStart w:id="13" w:name="_Toc447146953"/>
       <w:r>
         <w:rPr>
           <w:rFonts w:ascii="Cambria" w:hAnsi="Cambria"/>
@@ -6012,7 +6100,7 @@
         </w:rPr>
         <w:t>6.1. Jaromir Latal</w:t>
       </w:r>
-      <w:bookmarkEnd w:id="14"/>
+      <w:bookmarkEnd w:id="13"/>
     </w:p>
     <w:p>
       <w:pPr>
@@ -6022,6 +6110,7 @@
           <w:numId w:val="9"/>
         </w:numPr>
         <w:spacing w:line="276" w:lineRule="auto"/>
+        <w:jc w:val="both"/>
         <w:rPr>
           <w:rFonts w:ascii="Cambria" w:hAnsi="Cambria"/>
           <w:sz w:val="24"/>
@@ -6047,6 +6136,38 @@
           <w:sz w:val="24"/>
         </w:rPr>
         <w:t>handing</w:t>
+      </w:r>
+    </w:p>
+    <w:p>
+      <w:pPr>
+        <w:pStyle w:val="ListParagraph"/>
+        <w:numPr>
+          <w:ilvl w:val="1"/>
+          <w:numId w:val="9"/>
+        </w:numPr>
+        <w:spacing w:line="276" w:lineRule="auto"/>
+        <w:jc w:val="both"/>
+        <w:rPr>
+          <w:rFonts w:ascii="Cambria" w:hAnsi="Cambria"/>
+          <w:color w:val="00B050"/>
+          <w:sz w:val="24"/>
+        </w:rPr>
+      </w:pPr>
+      <w:r>
+        <w:rPr>
+          <w:rFonts w:ascii="Cambria" w:hAnsi="Cambria"/>
+          <w:color w:val="00B050"/>
+          <w:sz w:val="24"/>
+        </w:rPr>
+        <w:t xml:space="preserve">Complete: </w:t>
+      </w:r>
+      <w:r>
+        <w:rPr>
+          <w:rFonts w:ascii="Cambria" w:hAnsi="Cambria"/>
+          <w:color w:val="00B050"/>
+          <w:sz w:val="24"/>
+        </w:rPr>
+        <w:t>Error handling has been added to prevent user from seeing errors / notifications.</w:t>
       </w:r>
     </w:p>
     <w:p>
@@ -6057,6 +6178,7 @@
           <w:numId w:val="9"/>
         </w:numPr>
         <w:spacing w:line="276" w:lineRule="auto"/>
+        <w:jc w:val="both"/>
         <w:rPr>
           <w:rFonts w:ascii="Cambria" w:hAnsi="Cambria"/>
           <w:sz w:val="24"/>
@@ -6085,6 +6207,7 @@
           <w:numId w:val="9"/>
         </w:numPr>
         <w:spacing w:line="276" w:lineRule="auto"/>
+        <w:jc w:val="both"/>
         <w:rPr>
           <w:rFonts w:ascii="Cambria" w:hAnsi="Cambria"/>
           <w:sz w:val="24"/>
@@ -6106,6 +6229,7 @@
           <w:numId w:val="9"/>
         </w:numPr>
         <w:spacing w:line="276" w:lineRule="auto"/>
+        <w:jc w:val="both"/>
         <w:rPr>
           <w:rFonts w:ascii="Cambria" w:hAnsi="Cambria"/>
           <w:color w:val="00B050"/>
@@ -6137,6 +6261,7 @@
           <w:numId w:val="9"/>
         </w:numPr>
         <w:spacing w:line="276" w:lineRule="auto"/>
+        <w:jc w:val="both"/>
         <w:rPr>
           <w:rFonts w:ascii="Cambria" w:hAnsi="Cambria"/>
           <w:sz w:val="24"/>
@@ -6158,6 +6283,7 @@
           <w:numId w:val="9"/>
         </w:numPr>
         <w:spacing w:line="276" w:lineRule="auto"/>
+        <w:jc w:val="both"/>
         <w:rPr>
           <w:rFonts w:ascii="Cambria" w:hAnsi="Cambria"/>
           <w:color w:val="00B050"/>
@@ -6170,7 +6296,25 @@
           <w:color w:val="00B050"/>
           <w:sz w:val="24"/>
         </w:rPr>
-        <w:t>Complete: During the development we strictly adhered to OOP principles and made use of multiple design patterns</w:t>
+        <w:t>Complete: During the development we strictly a</w:t>
+      </w:r>
+      <w:bookmarkStart w:id="14" w:name="_GoBack"/>
+      <w:bookmarkEnd w:id="14"/>
+      <w:r>
+        <w:rPr>
+          <w:rFonts w:ascii="Cambria" w:hAnsi="Cambria"/>
+          <w:color w:val="00B050"/>
+          <w:sz w:val="24"/>
+        </w:rPr>
+        <w:t>dhered to OOP principles and made use of multiple design patterns</w:t>
+      </w:r>
+      <w:r>
+        <w:rPr>
+          <w:rFonts w:ascii="Cambria" w:hAnsi="Cambria"/>
+          <w:color w:val="00B050"/>
+          <w:sz w:val="24"/>
+        </w:rPr>
+        <w:t>.</w:t>
       </w:r>
     </w:p>
     <w:p>
@@ -6181,6 +6325,7 @@
           <w:numId w:val="9"/>
         </w:numPr>
         <w:spacing w:line="276" w:lineRule="auto"/>
+        <w:jc w:val="both"/>
         <w:rPr>
           <w:rFonts w:ascii="Cambria" w:hAnsi="Cambria"/>
           <w:sz w:val="24"/>
@@ -6202,6 +6347,7 @@
           <w:numId w:val="9"/>
         </w:numPr>
         <w:spacing w:line="276" w:lineRule="auto"/>
+        <w:jc w:val="both"/>
         <w:rPr>
           <w:rFonts w:ascii="Cambria" w:hAnsi="Cambria"/>
           <w:color w:val="00B050"/>
@@ -6440,7 +6586,23 @@
           <w:rFonts w:ascii="Cambria" w:hAnsi="Cambria"/>
           <w:sz w:val="24"/>
         </w:rPr>
-        <w:t>else did we share? Otherwise we can include it in both (unless we had a lot of things done together, e.g. UI mockups)</w:t>
+        <w:t xml:space="preserve">else did we share? Otherwise we can include it in both (unless we had a lot of things done together, e.g. UI </w:t>
+      </w:r>
+      <w:proofErr w:type="spellStart"/>
+      <w:r>
+        <w:rPr>
+          <w:rFonts w:ascii="Cambria" w:hAnsi="Cambria"/>
+          <w:sz w:val="24"/>
+        </w:rPr>
+        <w:t>mockups</w:t>
+      </w:r>
+      <w:proofErr w:type="spellEnd"/>
+      <w:r>
+        <w:rPr>
+          <w:rFonts w:ascii="Cambria" w:hAnsi="Cambria"/>
+          <w:sz w:val="24"/>
+        </w:rPr>
+        <w:t>)</w:t>
       </w:r>
     </w:p>
     <w:p>
@@ -6620,6 +6782,7 @@
         </w:rPr>
         <w:t xml:space="preserve"> or </w:t>
       </w:r>
+      <w:proofErr w:type="spellStart"/>
       <w:r>
         <w:rPr>
           <w:rFonts w:ascii="Cambria" w:hAnsi="Cambria"/>
@@ -6628,6 +6791,7 @@
         </w:rPr>
         <w:t>Xamarin</w:t>
       </w:r>
+      <w:proofErr w:type="spellEnd"/>
       <w:r>
         <w:rPr>
           <w:rFonts w:ascii="Cambria" w:hAnsi="Cambria"/>
@@ -6670,6 +6834,7 @@
           <w:sz w:val="24"/>
         </w:rPr>
       </w:pPr>
+      <w:proofErr w:type="spellStart"/>
       <w:r>
         <w:rPr>
           <w:rFonts w:ascii="Cambria" w:hAnsi="Cambria"/>
@@ -6678,6 +6843,7 @@
         </w:rPr>
         <w:t>Xamarin</w:t>
       </w:r>
+      <w:proofErr w:type="spellEnd"/>
       <w:r>
         <w:rPr>
           <w:rFonts w:ascii="Cambria" w:hAnsi="Cambria"/>
@@ -6697,7 +6863,23 @@
           <w:rFonts w:ascii="Cambria" w:hAnsi="Cambria"/>
           <w:sz w:val="24"/>
         </w:rPr>
-        <w:t xml:space="preserve">. Xamarin apps </w:t>
+        <w:t xml:space="preserve">. </w:t>
+      </w:r>
+      <w:proofErr w:type="spellStart"/>
+      <w:r>
+        <w:rPr>
+          <w:rFonts w:ascii="Cambria" w:hAnsi="Cambria"/>
+          <w:sz w:val="24"/>
+        </w:rPr>
+        <w:t>Xamarin</w:t>
+      </w:r>
+      <w:proofErr w:type="spellEnd"/>
+      <w:r>
+        <w:rPr>
+          <w:rFonts w:ascii="Cambria" w:hAnsi="Cambria"/>
+          <w:sz w:val="24"/>
+        </w:rPr>
+        <w:t xml:space="preserve"> apps </w:t>
       </w:r>
       <w:r>
         <w:rPr>
@@ -6849,7 +7031,23 @@
           <w:rFonts w:ascii="Cambria" w:hAnsi="Cambria"/>
           <w:sz w:val="24"/>
         </w:rPr>
-        <w:t xml:space="preserve"> and more. Development is done in HTML5, CSS3 and Javascript instead of platform specific APIs (such as the Android SDK), however it allows using native device APIs providing access to device’s camera, file system and more.</w:t>
+        <w:t xml:space="preserve"> and more. Development is done in HTML5, CSS3 and </w:t>
+      </w:r>
+      <w:proofErr w:type="spellStart"/>
+      <w:r>
+        <w:rPr>
+          <w:rFonts w:ascii="Cambria" w:hAnsi="Cambria"/>
+          <w:sz w:val="24"/>
+        </w:rPr>
+        <w:t>Javascript</w:t>
+      </w:r>
+      <w:proofErr w:type="spellEnd"/>
+      <w:r>
+        <w:rPr>
+          <w:rFonts w:ascii="Cambria" w:hAnsi="Cambria"/>
+          <w:sz w:val="24"/>
+        </w:rPr>
+        <w:t xml:space="preserve"> instead of platform specific APIs (such as the Android SDK), however it allows using native device APIs providing access to device’s camera, file system and more.</w:t>
       </w:r>
     </w:p>
     <w:p>
@@ -7271,6 +7469,7 @@
       <w:r>
         <w:rPr>
           <w:noProof/>
+          <w:lang w:val="sk-SK" w:eastAsia="sk-SK"/>
         </w:rPr>
         <mc:AlternateContent>
           <mc:Choice Requires="wps">
@@ -7502,7 +7701,23 @@
           <w:rFonts w:ascii="Cambria" w:hAnsi="Cambria"/>
           <w:sz w:val="24"/>
         </w:rPr>
-        <w:t>We designed our user interface so that it is intuitive to use – it consists out of simple design blocks (buttons, sliders, textviews) stitched together to provide the best experience. We wanted the app to be easy to use for everybody without having to read a manual or wander around all the options for 15 minutes.</w:t>
+        <w:t xml:space="preserve">We designed our user interface so that it is intuitive to use – it consists out of simple design blocks (buttons, sliders, </w:t>
+      </w:r>
+      <w:proofErr w:type="spellStart"/>
+      <w:r>
+        <w:rPr>
+          <w:rFonts w:ascii="Cambria" w:hAnsi="Cambria"/>
+          <w:sz w:val="24"/>
+        </w:rPr>
+        <w:t>textviews</w:t>
+      </w:r>
+      <w:proofErr w:type="spellEnd"/>
+      <w:r>
+        <w:rPr>
+          <w:rFonts w:ascii="Cambria" w:hAnsi="Cambria"/>
+          <w:sz w:val="24"/>
+        </w:rPr>
+        <w:t>) stitched together to provide the best experience. We wanted the app to be easy to use for everybody without having to read a manual or wander around all the options for 15 minutes.</w:t>
       </w:r>
     </w:p>
     <w:p>
@@ -7517,6 +7732,7 @@
       <w:r>
         <w:rPr>
           <w:noProof/>
+          <w:lang w:val="sk-SK" w:eastAsia="sk-SK"/>
         </w:rPr>
         <mc:AlternateContent>
           <mc:Choice Requires="wps">
@@ -7807,6 +8023,7 @@
       <w:r>
         <w:rPr>
           <w:noProof/>
+          <w:lang w:val="sk-SK" w:eastAsia="sk-SK"/>
         </w:rPr>
         <w:lastRenderedPageBreak/>
         <mc:AlternateContent>
@@ -8053,6 +8270,7 @@
       <w:r>
         <w:rPr>
           <w:noProof/>
+          <w:lang w:val="sk-SK" w:eastAsia="sk-SK"/>
         </w:rPr>
         <mc:AlternateContent>
           <mc:Choice Requires="wps">
@@ -8148,17 +8366,7 @@
                                 <w:color w:val="auto"/>
                                 <w:sz w:val="22"/>
                               </w:rPr>
-                              <w:t>S</w:t>
-                            </w:r>
-                            <w:r>
-                              <w:rPr>
-                                <w:rFonts w:ascii="Cambria" w:hAnsi="Cambria"/>
-                                <w:b/>
-                                <w:i w:val="0"/>
-                                <w:color w:val="auto"/>
-                                <w:sz w:val="22"/>
-                              </w:rPr>
-                              <w:t>ettings screen</w:t>
+                              <w:t>Settings screen</w:t>
                             </w:r>
                           </w:p>
                         </w:txbxContent>
@@ -8409,12 +8617,21 @@
         </w:rPr>
         <w:t xml:space="preserve">Singleton has been implemented in our application in the </w:t>
       </w:r>
+      <w:proofErr w:type="spellStart"/>
       <w:r>
         <w:rPr>
           <w:rFonts w:ascii="Courier New" w:hAnsi="Courier New" w:cs="Courier New"/>
           <w:sz w:val="24"/>
         </w:rPr>
-        <w:t xml:space="preserve">MediaPlayerSingleton </w:t>
+        <w:t>MediaPlayerSingleton</w:t>
+      </w:r>
+      <w:proofErr w:type="spellEnd"/>
+      <w:r>
+        <w:rPr>
+          <w:rFonts w:ascii="Courier New" w:hAnsi="Courier New" w:cs="Courier New"/>
+          <w:sz w:val="24"/>
+        </w:rPr>
+        <w:t xml:space="preserve"> </w:t>
       </w:r>
       <w:r>
         <w:rPr>
@@ -8430,6 +8647,7 @@
         </w:rPr>
         <w:t xml:space="preserve">. We decided to use so-called eager initialisation of Singleton, because our application will always need an instance (so that the </w:t>
       </w:r>
+      <w:proofErr w:type="spellStart"/>
       <w:r>
         <w:rPr>
           <w:rFonts w:ascii="Courier New" w:hAnsi="Courier New" w:cs="Courier New"/>
@@ -8437,6 +8655,7 @@
         </w:rPr>
         <w:t>MediaPlayer</w:t>
       </w:r>
+      <w:proofErr w:type="spellEnd"/>
       <w:r>
         <w:rPr>
           <w:rFonts w:ascii="Cambria" w:hAnsi="Cambria" w:cs="Courier New"/>
@@ -8489,6 +8708,7 @@
         </w:rPr>
         <w:t xml:space="preserve">Using this design pattern ensured that the </w:t>
       </w:r>
+      <w:proofErr w:type="spellStart"/>
       <w:r>
         <w:rPr>
           <w:rFonts w:ascii="Courier New" w:hAnsi="Courier New" w:cs="Courier New"/>
@@ -8496,6 +8716,7 @@
         </w:rPr>
         <w:t>MediaPlayer</w:t>
       </w:r>
+      <w:proofErr w:type="spellEnd"/>
       <w:r>
         <w:rPr>
           <w:rFonts w:ascii="Cambria" w:hAnsi="Cambria" w:cs="Courier New"/>
@@ -8511,6 +8732,7 @@
         <w:lastRenderedPageBreak/>
         <w:t xml:space="preserve">creating a completely new instance of </w:t>
       </w:r>
+      <w:proofErr w:type="spellStart"/>
       <w:r>
         <w:rPr>
           <w:rFonts w:ascii="Courier New" w:hAnsi="Courier New" w:cs="Courier New"/>
@@ -8518,6 +8740,7 @@
         </w:rPr>
         <w:t>MediaPlayer</w:t>
       </w:r>
+      <w:proofErr w:type="spellEnd"/>
       <w:r>
         <w:rPr>
           <w:rFonts w:ascii="Cambria" w:hAnsi="Cambria" w:cs="Courier New"/>
@@ -8724,6 +8947,7 @@
         </w:rPr>
         <w:t xml:space="preserve">Observer pattern in our application is implemented in the </w:t>
       </w:r>
+      <w:proofErr w:type="spellStart"/>
       <w:r>
         <w:rPr>
           <w:rFonts w:ascii="Courier New" w:hAnsi="Courier New" w:cs="Courier New"/>
@@ -8731,6 +8955,7 @@
         </w:rPr>
         <w:t>HeadphoneStateReceiver</w:t>
       </w:r>
+      <w:proofErr w:type="spellEnd"/>
       <w:r>
         <w:rPr>
           <w:rFonts w:ascii="Cambria" w:hAnsi="Cambria"/>
@@ -8738,6 +8963,7 @@
         </w:rPr>
         <w:t xml:space="preserve"> class, which extends the built-in </w:t>
       </w:r>
+      <w:proofErr w:type="spellStart"/>
       <w:r>
         <w:rPr>
           <w:rFonts w:ascii="Courier New" w:hAnsi="Courier New" w:cs="Courier New"/>
@@ -8745,6 +8971,7 @@
         </w:rPr>
         <w:t>BroadcastReceiver</w:t>
       </w:r>
+      <w:proofErr w:type="spellEnd"/>
       <w:r>
         <w:rPr>
           <w:rFonts w:ascii="Cambria" w:hAnsi="Cambria"/>
@@ -8752,6 +8979,7 @@
         </w:rPr>
         <w:t xml:space="preserve">. Once the headphones are plugged in, the </w:t>
       </w:r>
+      <w:proofErr w:type="spellStart"/>
       <w:r>
         <w:rPr>
           <w:rFonts w:ascii="Courier New" w:hAnsi="Courier New" w:cs="Courier New"/>
@@ -8759,6 +8987,7 @@
         </w:rPr>
         <w:t>HeadphoneStateReceiver</w:t>
       </w:r>
+      <w:proofErr w:type="spellEnd"/>
       <w:r>
         <w:rPr>
           <w:rFonts w:ascii="Cambria" w:hAnsi="Cambria"/>
@@ -9095,6 +9324,7 @@
         </w:rPr>
         <w:t xml:space="preserve">In order to build the application, simply open either </w:t>
       </w:r>
+      <w:proofErr w:type="spellStart"/>
       <w:r>
         <w:rPr>
           <w:rFonts w:ascii="Cambria" w:hAnsi="Cambria"/>
@@ -9104,6 +9334,7 @@
         </w:rPr>
         <w:t>audava_meditation.iml</w:t>
       </w:r>
+      <w:proofErr w:type="spellEnd"/>
       <w:r>
         <w:rPr>
           <w:rFonts w:ascii="Cambria" w:hAnsi="Cambria"/>
@@ -9112,6 +9343,7 @@
         </w:rPr>
         <w:t xml:space="preserve"> or </w:t>
       </w:r>
+      <w:proofErr w:type="spellStart"/>
       <w:r>
         <w:rPr>
           <w:rFonts w:ascii="Cambria" w:hAnsi="Cambria"/>
@@ -9121,6 +9353,7 @@
         </w:rPr>
         <w:t>TheMindset.iml</w:t>
       </w:r>
+      <w:proofErr w:type="spellEnd"/>
       <w:r>
         <w:rPr>
           <w:rFonts w:ascii="Cambria" w:hAnsi="Cambria"/>
@@ -9135,14 +9368,32 @@
           <w:sz w:val="24"/>
           <w:szCs w:val="48"/>
         </w:rPr>
-        <w:t>, the application should be built automatically using Gradle build system</w:t>
-      </w:r>
+        <w:t xml:space="preserve">, the application should be built automatically using </w:t>
+      </w:r>
+      <w:proofErr w:type="spellStart"/>
       <w:r>
         <w:rPr>
           <w:rFonts w:ascii="Cambria" w:hAnsi="Cambria"/>
           <w:sz w:val="24"/>
           <w:szCs w:val="48"/>
         </w:rPr>
+        <w:t>Gradle</w:t>
+      </w:r>
+      <w:proofErr w:type="spellEnd"/>
+      <w:r>
+        <w:rPr>
+          <w:rFonts w:ascii="Cambria" w:hAnsi="Cambria"/>
+          <w:sz w:val="24"/>
+          <w:szCs w:val="48"/>
+        </w:rPr>
+        <w:t xml:space="preserve"> build system</w:t>
+      </w:r>
+      <w:r>
+        <w:rPr>
+          <w:rFonts w:ascii="Cambria" w:hAnsi="Cambria"/>
+          <w:sz w:val="24"/>
+          <w:szCs w:val="48"/>
+        </w:rPr>
         <w:t>, which will compile all the depe</w:t>
       </w:r>
       <w:r>
@@ -9168,8 +9419,19 @@
           <w:sz w:val="24"/>
           <w:szCs w:val="48"/>
         </w:rPr>
-        <w:t>.apk</w:t>
-      </w:r>
+        <w:t>.</w:t>
+      </w:r>
+      <w:proofErr w:type="spellStart"/>
+      <w:r>
+        <w:rPr>
+          <w:rFonts w:ascii="Cambria" w:hAnsi="Cambria"/>
+          <w:i/>
+          <w:sz w:val="24"/>
+          <w:szCs w:val="48"/>
+        </w:rPr>
+        <w:t>apk</w:t>
+      </w:r>
+      <w:proofErr w:type="spellEnd"/>
       <w:r>
         <w:rPr>
           <w:rFonts w:ascii="Cambria" w:hAnsi="Cambria"/>
@@ -9470,7 +9732,7 @@
             <w:noProof/>
             <w:sz w:val="24"/>
           </w:rPr>
-          <w:t>9</w:t>
+          <w:t>10</w:t>
         </w:r>
         <w:r>
           <w:rPr>
@@ -11712,7 +11974,7 @@
 </file>
 
 <file path=customXml/itemProps1.xml><?xml version="1.0" encoding="utf-8"?>
-<ds:datastoreItem xmlns:ds="http://schemas.openxmlformats.org/officeDocument/2006/customXml" ds:itemID="{13D4C76A-6030-4BD9-91C6-324A91D63862}">
+<ds:datastoreItem xmlns:ds="http://schemas.openxmlformats.org/officeDocument/2006/customXml" ds:itemID="{C9C2A374-6448-46F8-95F1-5A33DFEAA336}">
   <ds:schemaRefs>
     <ds:schemaRef ds:uri="http://schemas.openxmlformats.org/officeDocument/2006/bibliography"/>
   </ds:schemaRefs>

--- a/Documents/team52_final_report.docx
+++ b/Documents/team52_final_report.docx
@@ -351,6 +351,8 @@
           <w:szCs w:val="48"/>
         </w:rPr>
       </w:pPr>
+      <w:bookmarkStart w:id="0" w:name="_GoBack"/>
+      <w:bookmarkEnd w:id="0"/>
       <w:r>
         <w:rPr>
           <w:rFonts w:ascii="Cambria" w:hAnsi="Cambria"/>
@@ -469,7 +471,7 @@
         <w:br w:type="page"/>
       </w:r>
     </w:p>
-    <w:bookmarkStart w:id="0" w:name="_Toc447146940" w:displacedByCustomXml="next"/>
+    <w:bookmarkStart w:id="1" w:name="_Toc447217948" w:displacedByCustomXml="next"/>
     <w:sdt>
       <w:sdtPr>
         <w:rPr>
@@ -497,12 +499,12 @@
           <w:pPr>
             <w:pStyle w:val="TOCHeading"/>
             <w:spacing w:line="276" w:lineRule="auto"/>
+            <w:jc w:val="both"/>
             <w:outlineLvl w:val="0"/>
             <w:rPr>
               <w:rFonts w:ascii="Cambria" w:hAnsi="Cambria"/>
               <w:b/>
               <w:color w:val="auto"/>
-              <w:sz w:val="24"/>
               <w:szCs w:val="24"/>
             </w:rPr>
           </w:pPr>
@@ -511,12 +513,11 @@
               <w:rFonts w:ascii="Cambria" w:hAnsi="Cambria"/>
               <w:b/>
               <w:color w:val="auto"/>
-              <w:sz w:val="24"/>
               <w:szCs w:val="24"/>
             </w:rPr>
             <w:t>Table of Contents</w:t>
           </w:r>
-          <w:bookmarkEnd w:id="0"/>
+          <w:bookmarkEnd w:id="1"/>
         </w:p>
         <w:p>
           <w:pPr>
@@ -569,7 +570,7 @@
             </w:rPr>
             <w:fldChar w:fldCharType="separate"/>
           </w:r>
-          <w:hyperlink w:anchor="_Toc447146940" w:history="1">
+          <w:hyperlink w:anchor="_Toc447217948" w:history="1">
             <w:r>
               <w:rPr>
                 <w:rStyle w:val="Hyperlink"/>
@@ -609,7 +610,7 @@
                 <w:sz w:val="24"/>
                 <w:szCs w:val="24"/>
               </w:rPr>
-              <w:instrText xml:space="preserve"> PAGEREF _Toc447146940 \h </w:instrText>
+              <w:instrText xml:space="preserve"> PAGEREF _Toc447217948 \h </w:instrText>
             </w:r>
             <w:r>
               <w:rPr>
@@ -659,6 +660,7 @@
               <w:tab w:val="right" w:leader="dot" w:pos="9062"/>
             </w:tabs>
             <w:spacing w:line="276" w:lineRule="auto"/>
+            <w:jc w:val="both"/>
             <w:rPr>
               <w:rFonts w:ascii="Cambria" w:eastAsiaTheme="minorEastAsia" w:hAnsi="Cambria"/>
               <w:noProof/>
@@ -667,7 +669,7 @@
               <w:lang w:val="sk-SK" w:eastAsia="sk-SK"/>
             </w:rPr>
           </w:pPr>
-          <w:hyperlink w:anchor="_Toc447146941" w:history="1">
+          <w:hyperlink w:anchor="_Toc447217949" w:history="1">
             <w:r>
               <w:rPr>
                 <w:rStyle w:val="Hyperlink"/>
@@ -707,7 +709,7 @@
                 <w:sz w:val="24"/>
                 <w:szCs w:val="24"/>
               </w:rPr>
-              <w:instrText xml:space="preserve"> PAGEREF _Toc447146941 \h </w:instrText>
+              <w:instrText xml:space="preserve"> PAGEREF _Toc447217949 \h </w:instrText>
             </w:r>
             <w:r>
               <w:rPr>
@@ -757,6 +759,7 @@
               <w:tab w:val="right" w:leader="dot" w:pos="9062"/>
             </w:tabs>
             <w:spacing w:line="276" w:lineRule="auto"/>
+            <w:jc w:val="both"/>
             <w:rPr>
               <w:rFonts w:ascii="Cambria" w:eastAsiaTheme="minorEastAsia" w:hAnsi="Cambria"/>
               <w:noProof/>
@@ -765,7 +768,7 @@
               <w:lang w:val="sk-SK" w:eastAsia="sk-SK"/>
             </w:rPr>
           </w:pPr>
-          <w:hyperlink w:anchor="_Toc447146942" w:history="1">
+          <w:hyperlink w:anchor="_Toc447217950" w:history="1">
             <w:r>
               <w:rPr>
                 <w:rStyle w:val="Hyperlink"/>
@@ -805,7 +808,7 @@
                 <w:sz w:val="24"/>
                 <w:szCs w:val="24"/>
               </w:rPr>
-              <w:instrText xml:space="preserve"> PAGEREF _Toc447146942 \h </w:instrText>
+              <w:instrText xml:space="preserve"> PAGEREF _Toc447217950 \h </w:instrText>
             </w:r>
             <w:r>
               <w:rPr>
@@ -855,6 +858,7 @@
               <w:tab w:val="right" w:leader="dot" w:pos="9062"/>
             </w:tabs>
             <w:spacing w:line="276" w:lineRule="auto"/>
+            <w:jc w:val="both"/>
             <w:rPr>
               <w:rFonts w:ascii="Cambria" w:eastAsiaTheme="minorEastAsia" w:hAnsi="Cambria"/>
               <w:noProof/>
@@ -863,7 +867,7 @@
               <w:lang w:val="sk-SK" w:eastAsia="sk-SK"/>
             </w:rPr>
           </w:pPr>
-          <w:hyperlink w:anchor="_Toc447146943" w:history="1">
+          <w:hyperlink w:anchor="_Toc447217951" w:history="1">
             <w:r>
               <w:rPr>
                 <w:rStyle w:val="Hyperlink"/>
@@ -873,7 +877,7 @@
                 <w:sz w:val="24"/>
                 <w:szCs w:val="24"/>
               </w:rPr>
-              <w:t>3. 1. Background to project and clients</w:t>
+              <w:t>3. 1. Project Background</w:t>
             </w:r>
             <w:r>
               <w:rPr>
@@ -903,7 +907,7 @@
                 <w:sz w:val="24"/>
                 <w:szCs w:val="24"/>
               </w:rPr>
-              <w:instrText xml:space="preserve"> PAGEREF _Toc447146943 \h </w:instrText>
+              <w:instrText xml:space="preserve"> PAGEREF _Toc447217951 \h </w:instrText>
             </w:r>
             <w:r>
               <w:rPr>
@@ -953,6 +957,7 @@
               <w:tab w:val="right" w:leader="dot" w:pos="9062"/>
             </w:tabs>
             <w:spacing w:line="276" w:lineRule="auto"/>
+            <w:jc w:val="both"/>
             <w:rPr>
               <w:rFonts w:ascii="Cambria" w:eastAsiaTheme="minorEastAsia" w:hAnsi="Cambria"/>
               <w:noProof/>
@@ -961,7 +966,7 @@
               <w:lang w:val="sk-SK" w:eastAsia="sk-SK"/>
             </w:rPr>
           </w:pPr>
-          <w:hyperlink w:anchor="_Toc447146944" w:history="1">
+          <w:hyperlink w:anchor="_Toc447217952" w:history="1">
             <w:r>
               <w:rPr>
                 <w:rStyle w:val="Hyperlink"/>
@@ -1001,7 +1006,7 @@
                 <w:sz w:val="24"/>
                 <w:szCs w:val="24"/>
               </w:rPr>
-              <w:instrText xml:space="preserve"> PAGEREF _Toc447146944 \h </w:instrText>
+              <w:instrText xml:space="preserve"> PAGEREF _Toc447217952 \h </w:instrText>
             </w:r>
             <w:r>
               <w:rPr>
@@ -1051,6 +1056,7 @@
               <w:tab w:val="right" w:leader="dot" w:pos="9062"/>
             </w:tabs>
             <w:spacing w:line="276" w:lineRule="auto"/>
+            <w:jc w:val="both"/>
             <w:rPr>
               <w:rFonts w:ascii="Cambria" w:eastAsiaTheme="minorEastAsia" w:hAnsi="Cambria"/>
               <w:noProof/>
@@ -1059,7 +1065,7 @@
               <w:lang w:val="sk-SK" w:eastAsia="sk-SK"/>
             </w:rPr>
           </w:pPr>
-          <w:hyperlink w:anchor="_Toc447146945" w:history="1">
+          <w:hyperlink w:anchor="_Toc447217953" w:history="1">
             <w:r>
               <w:rPr>
                 <w:rStyle w:val="Hyperlink"/>
@@ -1099,7 +1105,7 @@
                 <w:sz w:val="24"/>
                 <w:szCs w:val="24"/>
               </w:rPr>
-              <w:instrText xml:space="preserve"> PAGEREF _Toc447146945 \h </w:instrText>
+              <w:instrText xml:space="preserve"> PAGEREF _Toc447217953 \h </w:instrText>
             </w:r>
             <w:r>
               <w:rPr>
@@ -1149,6 +1155,7 @@
               <w:tab w:val="right" w:leader="dot" w:pos="9062"/>
             </w:tabs>
             <w:spacing w:line="276" w:lineRule="auto"/>
+            <w:jc w:val="both"/>
             <w:rPr>
               <w:rFonts w:ascii="Cambria" w:eastAsiaTheme="minorEastAsia" w:hAnsi="Cambria"/>
               <w:noProof/>
@@ -1157,7 +1164,7 @@
               <w:lang w:val="sk-SK" w:eastAsia="sk-SK"/>
             </w:rPr>
           </w:pPr>
-          <w:hyperlink w:anchor="_Toc447146946" w:history="1">
+          <w:hyperlink w:anchor="_Toc447217954" w:history="1">
             <w:r>
               <w:rPr>
                 <w:rStyle w:val="Hyperlink"/>
@@ -1197,7 +1204,7 @@
                 <w:sz w:val="24"/>
                 <w:szCs w:val="24"/>
               </w:rPr>
-              <w:instrText xml:space="preserve"> PAGEREF _Toc447146946 \h </w:instrText>
+              <w:instrText xml:space="preserve"> PAGEREF _Toc447217954 \h </w:instrText>
             </w:r>
             <w:r>
               <w:rPr>
@@ -1247,6 +1254,7 @@
               <w:tab w:val="right" w:leader="dot" w:pos="9062"/>
             </w:tabs>
             <w:spacing w:line="276" w:lineRule="auto"/>
+            <w:jc w:val="both"/>
             <w:rPr>
               <w:rFonts w:ascii="Cambria" w:eastAsiaTheme="minorEastAsia" w:hAnsi="Cambria"/>
               <w:noProof/>
@@ -1255,7 +1263,7 @@
               <w:lang w:val="sk-SK" w:eastAsia="sk-SK"/>
             </w:rPr>
           </w:pPr>
-          <w:hyperlink w:anchor="_Toc447146947" w:history="1">
+          <w:hyperlink w:anchor="_Toc447217955" w:history="1">
             <w:r>
               <w:rPr>
                 <w:rStyle w:val="Hyperlink"/>
@@ -1295,7 +1303,7 @@
                 <w:sz w:val="24"/>
                 <w:szCs w:val="24"/>
               </w:rPr>
-              <w:instrText xml:space="preserve"> PAGEREF _Toc447146947 \h </w:instrText>
+              <w:instrText xml:space="preserve"> PAGEREF _Toc447217955 \h </w:instrText>
             </w:r>
             <w:r>
               <w:rPr>
@@ -1345,6 +1353,7 @@
               <w:tab w:val="right" w:leader="dot" w:pos="9062"/>
             </w:tabs>
             <w:spacing w:line="276" w:lineRule="auto"/>
+            <w:jc w:val="both"/>
             <w:rPr>
               <w:rFonts w:ascii="Cambria" w:eastAsiaTheme="minorEastAsia" w:hAnsi="Cambria"/>
               <w:noProof/>
@@ -1353,7 +1362,7 @@
               <w:lang w:val="sk-SK" w:eastAsia="sk-SK"/>
             </w:rPr>
           </w:pPr>
-          <w:hyperlink w:anchor="_Toc447146948" w:history="1">
+          <w:hyperlink w:anchor="_Toc447217956" w:history="1">
             <w:r>
               <w:rPr>
                 <w:rStyle w:val="Hyperlink"/>
@@ -1393,7 +1402,7 @@
                 <w:sz w:val="24"/>
                 <w:szCs w:val="24"/>
               </w:rPr>
-              <w:instrText xml:space="preserve"> PAGEREF _Toc447146948 \h </w:instrText>
+              <w:instrText xml:space="preserve"> PAGEREF _Toc447217956 \h </w:instrText>
             </w:r>
             <w:r>
               <w:rPr>
@@ -1443,6 +1452,7 @@
               <w:tab w:val="right" w:leader="dot" w:pos="9062"/>
             </w:tabs>
             <w:spacing w:line="276" w:lineRule="auto"/>
+            <w:jc w:val="both"/>
             <w:rPr>
               <w:rFonts w:ascii="Cambria" w:eastAsiaTheme="minorEastAsia" w:hAnsi="Cambria"/>
               <w:noProof/>
@@ -1451,7 +1461,7 @@
               <w:lang w:val="sk-SK" w:eastAsia="sk-SK"/>
             </w:rPr>
           </w:pPr>
-          <w:hyperlink w:anchor="_Toc447146949" w:history="1">
+          <w:hyperlink w:anchor="_Toc447217957" w:history="1">
             <w:r>
               <w:rPr>
                 <w:rStyle w:val="Hyperlink"/>
@@ -1491,7 +1501,7 @@
                 <w:sz w:val="24"/>
                 <w:szCs w:val="24"/>
               </w:rPr>
-              <w:instrText xml:space="preserve"> PAGEREF _Toc447146949 \h </w:instrText>
+              <w:instrText xml:space="preserve"> PAGEREF _Toc447217957 \h </w:instrText>
             </w:r>
             <w:r>
               <w:rPr>
@@ -1541,6 +1551,7 @@
               <w:tab w:val="right" w:leader="dot" w:pos="9062"/>
             </w:tabs>
             <w:spacing w:line="276" w:lineRule="auto"/>
+            <w:jc w:val="both"/>
             <w:rPr>
               <w:rFonts w:ascii="Cambria" w:eastAsiaTheme="minorEastAsia" w:hAnsi="Cambria"/>
               <w:noProof/>
@@ -1549,7 +1560,7 @@
               <w:lang w:val="sk-SK" w:eastAsia="sk-SK"/>
             </w:rPr>
           </w:pPr>
-          <w:hyperlink w:anchor="_Toc447146950" w:history="1">
+          <w:hyperlink w:anchor="_Toc447217958" w:history="1">
             <w:r>
               <w:rPr>
                 <w:rStyle w:val="Hyperlink"/>
@@ -1589,7 +1600,7 @@
                 <w:sz w:val="24"/>
                 <w:szCs w:val="24"/>
               </w:rPr>
-              <w:instrText xml:space="preserve"> PAGEREF _Toc447146950 \h </w:instrText>
+              <w:instrText xml:space="preserve"> PAGEREF _Toc447217958 \h </w:instrText>
             </w:r>
             <w:r>
               <w:rPr>
@@ -1639,6 +1650,7 @@
               <w:tab w:val="right" w:leader="dot" w:pos="9062"/>
             </w:tabs>
             <w:spacing w:line="276" w:lineRule="auto"/>
+            <w:jc w:val="both"/>
             <w:rPr>
               <w:rFonts w:ascii="Cambria" w:eastAsiaTheme="minorEastAsia" w:hAnsi="Cambria"/>
               <w:noProof/>
@@ -1647,7 +1659,7 @@
               <w:lang w:val="sk-SK" w:eastAsia="sk-SK"/>
             </w:rPr>
           </w:pPr>
-          <w:hyperlink w:anchor="_Toc447146951" w:history="1">
+          <w:hyperlink w:anchor="_Toc447217959" w:history="1">
             <w:r>
               <w:rPr>
                 <w:rStyle w:val="Hyperlink"/>
@@ -1687,7 +1699,7 @@
                 <w:sz w:val="24"/>
                 <w:szCs w:val="24"/>
               </w:rPr>
-              <w:instrText xml:space="preserve"> PAGEREF _Toc447146951 \h </w:instrText>
+              <w:instrText xml:space="preserve"> PAGEREF _Toc447217959 \h </w:instrText>
             </w:r>
             <w:r>
               <w:rPr>
@@ -1737,6 +1749,7 @@
               <w:tab w:val="right" w:leader="dot" w:pos="9062"/>
             </w:tabs>
             <w:spacing w:line="276" w:lineRule="auto"/>
+            <w:jc w:val="both"/>
             <w:rPr>
               <w:rFonts w:ascii="Cambria" w:eastAsiaTheme="minorEastAsia" w:hAnsi="Cambria"/>
               <w:noProof/>
@@ -1745,7 +1758,7 @@
               <w:lang w:val="sk-SK" w:eastAsia="sk-SK"/>
             </w:rPr>
           </w:pPr>
-          <w:hyperlink w:anchor="_Toc447146952" w:history="1">
+          <w:hyperlink w:anchor="_Toc447217960" w:history="1">
             <w:r>
               <w:rPr>
                 <w:rStyle w:val="Hyperlink"/>
@@ -1785,7 +1798,7 @@
                 <w:sz w:val="24"/>
                 <w:szCs w:val="24"/>
               </w:rPr>
-              <w:instrText xml:space="preserve"> PAGEREF _Toc447146952 \h </w:instrText>
+              <w:instrText xml:space="preserve"> PAGEREF _Toc447217960 \h </w:instrText>
             </w:r>
             <w:r>
               <w:rPr>
@@ -1814,7 +1827,7 @@
                 <w:sz w:val="24"/>
                 <w:szCs w:val="24"/>
               </w:rPr>
-              <w:t>8</w:t>
+              <w:t>9</w:t>
             </w:r>
             <w:r>
               <w:rPr>
@@ -1835,6 +1848,7 @@
               <w:tab w:val="right" w:leader="dot" w:pos="9062"/>
             </w:tabs>
             <w:spacing w:line="276" w:lineRule="auto"/>
+            <w:jc w:val="both"/>
             <w:rPr>
               <w:rFonts w:ascii="Cambria" w:eastAsiaTheme="minorEastAsia" w:hAnsi="Cambria"/>
               <w:noProof/>
@@ -1843,7 +1857,7 @@
               <w:lang w:val="sk-SK" w:eastAsia="sk-SK"/>
             </w:rPr>
           </w:pPr>
-          <w:hyperlink w:anchor="_Toc447146953" w:history="1">
+          <w:hyperlink w:anchor="_Toc447217961" w:history="1">
             <w:r>
               <w:rPr>
                 <w:rStyle w:val="Hyperlink"/>
@@ -1883,7 +1897,7 @@
                 <w:sz w:val="24"/>
                 <w:szCs w:val="24"/>
               </w:rPr>
-              <w:instrText xml:space="preserve"> PAGEREF _Toc447146953 \h </w:instrText>
+              <w:instrText xml:space="preserve"> PAGEREF _Toc447217961 \h </w:instrText>
             </w:r>
             <w:r>
               <w:rPr>
@@ -1912,7 +1926,7 @@
                 <w:sz w:val="24"/>
                 <w:szCs w:val="24"/>
               </w:rPr>
-              <w:t>8</w:t>
+              <w:t>9</w:t>
             </w:r>
             <w:r>
               <w:rPr>
@@ -1933,6 +1947,7 @@
               <w:tab w:val="right" w:leader="dot" w:pos="9062"/>
             </w:tabs>
             <w:spacing w:line="276" w:lineRule="auto"/>
+            <w:jc w:val="both"/>
             <w:rPr>
               <w:rFonts w:ascii="Cambria" w:eastAsiaTheme="minorEastAsia" w:hAnsi="Cambria"/>
               <w:noProof/>
@@ -1941,7 +1956,7 @@
               <w:lang w:val="sk-SK" w:eastAsia="sk-SK"/>
             </w:rPr>
           </w:pPr>
-          <w:hyperlink w:anchor="_Toc447146954" w:history="1">
+          <w:hyperlink w:anchor="_Toc447217962" w:history="1">
             <w:r>
               <w:rPr>
                 <w:rStyle w:val="Hyperlink"/>
@@ -1981,7 +1996,7 @@
                 <w:sz w:val="24"/>
                 <w:szCs w:val="24"/>
               </w:rPr>
-              <w:instrText xml:space="preserve"> PAGEREF _Toc447146954 \h </w:instrText>
+              <w:instrText xml:space="preserve"> PAGEREF _Toc447217962 \h </w:instrText>
             </w:r>
             <w:r>
               <w:rPr>
@@ -2010,7 +2025,7 @@
                 <w:sz w:val="24"/>
                 <w:szCs w:val="24"/>
               </w:rPr>
-              <w:t>8</w:t>
+              <w:t>9</w:t>
             </w:r>
             <w:r>
               <w:rPr>
@@ -2031,6 +2046,7 @@
               <w:tab w:val="right" w:leader="dot" w:pos="9062"/>
             </w:tabs>
             <w:spacing w:line="276" w:lineRule="auto"/>
+            <w:jc w:val="both"/>
             <w:rPr>
               <w:rFonts w:ascii="Cambria" w:eastAsiaTheme="minorEastAsia" w:hAnsi="Cambria"/>
               <w:noProof/>
@@ -2039,7 +2055,7 @@
               <w:lang w:val="sk-SK" w:eastAsia="sk-SK"/>
             </w:rPr>
           </w:pPr>
-          <w:hyperlink w:anchor="_Toc447146955" w:history="1">
+          <w:hyperlink w:anchor="_Toc447217963" w:history="1">
             <w:r>
               <w:rPr>
                 <w:rStyle w:val="Hyperlink"/>
@@ -2079,7 +2095,7 @@
                 <w:sz w:val="24"/>
                 <w:szCs w:val="24"/>
               </w:rPr>
-              <w:instrText xml:space="preserve"> PAGEREF _Toc447146955 \h </w:instrText>
+              <w:instrText xml:space="preserve"> PAGEREF _Toc447217963 \h </w:instrText>
             </w:r>
             <w:r>
               <w:rPr>
@@ -2108,7 +2124,7 @@
                 <w:sz w:val="24"/>
                 <w:szCs w:val="24"/>
               </w:rPr>
-              <w:t>8</w:t>
+              <w:t>9</w:t>
             </w:r>
             <w:r>
               <w:rPr>
@@ -2129,6 +2145,7 @@
               <w:tab w:val="right" w:leader="dot" w:pos="9062"/>
             </w:tabs>
             <w:spacing w:line="276" w:lineRule="auto"/>
+            <w:jc w:val="both"/>
             <w:rPr>
               <w:rFonts w:ascii="Cambria" w:eastAsiaTheme="minorEastAsia" w:hAnsi="Cambria"/>
               <w:noProof/>
@@ -2137,7 +2154,7 @@
               <w:lang w:val="sk-SK" w:eastAsia="sk-SK"/>
             </w:rPr>
           </w:pPr>
-          <w:hyperlink w:anchor="_Toc447146956" w:history="1">
+          <w:hyperlink w:anchor="_Toc447217964" w:history="1">
             <w:r>
               <w:rPr>
                 <w:rStyle w:val="Hyperlink"/>
@@ -2177,7 +2194,7 @@
                 <w:sz w:val="24"/>
                 <w:szCs w:val="24"/>
               </w:rPr>
-              <w:instrText xml:space="preserve"> PAGEREF _Toc447146956 \h </w:instrText>
+              <w:instrText xml:space="preserve"> PAGEREF _Toc447217964 \h </w:instrText>
             </w:r>
             <w:r>
               <w:rPr>
@@ -2206,7 +2223,7 @@
                 <w:sz w:val="24"/>
                 <w:szCs w:val="24"/>
               </w:rPr>
-              <w:t>9</w:t>
+              <w:t>10</w:t>
             </w:r>
             <w:r>
               <w:rPr>
@@ -2227,6 +2244,7 @@
               <w:tab w:val="right" w:leader="dot" w:pos="9062"/>
             </w:tabs>
             <w:spacing w:line="276" w:lineRule="auto"/>
+            <w:jc w:val="both"/>
             <w:rPr>
               <w:rFonts w:ascii="Cambria" w:eastAsiaTheme="minorEastAsia" w:hAnsi="Cambria"/>
               <w:noProof/>
@@ -2235,7 +2253,7 @@
               <w:lang w:val="sk-SK" w:eastAsia="sk-SK"/>
             </w:rPr>
           </w:pPr>
-          <w:hyperlink w:anchor="_Toc447146957" w:history="1">
+          <w:hyperlink w:anchor="_Toc447217965" w:history="1">
             <w:r>
               <w:rPr>
                 <w:rStyle w:val="Hyperlink"/>
@@ -2275,7 +2293,7 @@
                 <w:sz w:val="24"/>
                 <w:szCs w:val="24"/>
               </w:rPr>
-              <w:instrText xml:space="preserve"> PAGEREF _Toc447146957 \h </w:instrText>
+              <w:instrText xml:space="preserve"> PAGEREF _Toc447217965 \h </w:instrText>
             </w:r>
             <w:r>
               <w:rPr>
@@ -2304,7 +2322,7 @@
                 <w:sz w:val="24"/>
                 <w:szCs w:val="24"/>
               </w:rPr>
-              <w:t>9</w:t>
+              <w:t>10</w:t>
             </w:r>
             <w:r>
               <w:rPr>
@@ -2325,6 +2343,7 @@
               <w:tab w:val="right" w:leader="dot" w:pos="9062"/>
             </w:tabs>
             <w:spacing w:line="276" w:lineRule="auto"/>
+            <w:jc w:val="both"/>
             <w:rPr>
               <w:rFonts w:ascii="Cambria" w:eastAsiaTheme="minorEastAsia" w:hAnsi="Cambria"/>
               <w:noProof/>
@@ -2333,7 +2352,7 @@
               <w:lang w:val="sk-SK" w:eastAsia="sk-SK"/>
             </w:rPr>
           </w:pPr>
-          <w:hyperlink w:anchor="_Toc447146958" w:history="1">
+          <w:hyperlink w:anchor="_Toc447217966" w:history="1">
             <w:r>
               <w:rPr>
                 <w:rStyle w:val="Hyperlink"/>
@@ -2373,7 +2392,7 @@
                 <w:sz w:val="24"/>
                 <w:szCs w:val="24"/>
               </w:rPr>
-              <w:instrText xml:space="preserve"> PAGEREF _Toc447146958 \h </w:instrText>
+              <w:instrText xml:space="preserve"> PAGEREF _Toc447217966 \h </w:instrText>
             </w:r>
             <w:r>
               <w:rPr>
@@ -2402,7 +2421,7 @@
                 <w:sz w:val="24"/>
                 <w:szCs w:val="24"/>
               </w:rPr>
-              <w:t>10</w:t>
+              <w:t>11</w:t>
             </w:r>
             <w:r>
               <w:rPr>
@@ -2423,6 +2442,7 @@
               <w:tab w:val="right" w:leader="dot" w:pos="9062"/>
             </w:tabs>
             <w:spacing w:line="276" w:lineRule="auto"/>
+            <w:jc w:val="both"/>
             <w:rPr>
               <w:rFonts w:ascii="Cambria" w:eastAsiaTheme="minorEastAsia" w:hAnsi="Cambria"/>
               <w:noProof/>
@@ -2431,7 +2451,7 @@
               <w:lang w:val="sk-SK" w:eastAsia="sk-SK"/>
             </w:rPr>
           </w:pPr>
-          <w:hyperlink w:anchor="_Toc447146959" w:history="1">
+          <w:hyperlink w:anchor="_Toc447217967" w:history="1">
             <w:r>
               <w:rPr>
                 <w:rStyle w:val="Hyperlink"/>
@@ -2471,7 +2491,7 @@
                 <w:sz w:val="24"/>
                 <w:szCs w:val="24"/>
               </w:rPr>
-              <w:instrText xml:space="preserve"> PAGEREF _Toc447146959 \h </w:instrText>
+              <w:instrText xml:space="preserve"> PAGEREF _Toc447217967 \h </w:instrText>
             </w:r>
             <w:r>
               <w:rPr>
@@ -2500,7 +2520,7 @@
                 <w:sz w:val="24"/>
                 <w:szCs w:val="24"/>
               </w:rPr>
-              <w:t>10</w:t>
+              <w:t>11</w:t>
             </w:r>
             <w:r>
               <w:rPr>
@@ -2521,6 +2541,7 @@
               <w:tab w:val="right" w:leader="dot" w:pos="9062"/>
             </w:tabs>
             <w:spacing w:line="276" w:lineRule="auto"/>
+            <w:jc w:val="both"/>
             <w:rPr>
               <w:rFonts w:ascii="Cambria" w:eastAsiaTheme="minorEastAsia" w:hAnsi="Cambria"/>
               <w:noProof/>
@@ -2529,7 +2550,7 @@
               <w:lang w:val="sk-SK" w:eastAsia="sk-SK"/>
             </w:rPr>
           </w:pPr>
-          <w:hyperlink w:anchor="_Toc447146960" w:history="1">
+          <w:hyperlink w:anchor="_Toc447217968" w:history="1">
             <w:r>
               <w:rPr>
                 <w:rStyle w:val="Hyperlink"/>
@@ -2569,7 +2590,7 @@
                 <w:sz w:val="24"/>
                 <w:szCs w:val="24"/>
               </w:rPr>
-              <w:instrText xml:space="preserve"> PAGEREF _Toc447146960 \h </w:instrText>
+              <w:instrText xml:space="preserve"> PAGEREF _Toc447217968 \h </w:instrText>
             </w:r>
             <w:r>
               <w:rPr>
@@ -2598,7 +2619,7 @@
                 <w:sz w:val="24"/>
                 <w:szCs w:val="24"/>
               </w:rPr>
-              <w:t>11</w:t>
+              <w:t>12</w:t>
             </w:r>
             <w:r>
               <w:rPr>
@@ -2619,6 +2640,7 @@
               <w:tab w:val="right" w:leader="dot" w:pos="9062"/>
             </w:tabs>
             <w:spacing w:line="276" w:lineRule="auto"/>
+            <w:jc w:val="both"/>
             <w:rPr>
               <w:rFonts w:ascii="Cambria" w:eastAsiaTheme="minorEastAsia" w:hAnsi="Cambria"/>
               <w:noProof/>
@@ -2627,7 +2649,7 @@
               <w:lang w:val="sk-SK" w:eastAsia="sk-SK"/>
             </w:rPr>
           </w:pPr>
-          <w:hyperlink w:anchor="_Toc447146961" w:history="1">
+          <w:hyperlink w:anchor="_Toc447217969" w:history="1">
             <w:r>
               <w:rPr>
                 <w:rStyle w:val="Hyperlink"/>
@@ -2667,7 +2689,7 @@
                 <w:sz w:val="24"/>
                 <w:szCs w:val="24"/>
               </w:rPr>
-              <w:instrText xml:space="preserve"> PAGEREF _Toc447146961 \h </w:instrText>
+              <w:instrText xml:space="preserve"> PAGEREF _Toc447217969 \h </w:instrText>
             </w:r>
             <w:r>
               <w:rPr>
@@ -2696,7 +2718,7 @@
                 <w:sz w:val="24"/>
                 <w:szCs w:val="24"/>
               </w:rPr>
-              <w:t>11</w:t>
+              <w:t>12</w:t>
             </w:r>
             <w:r>
               <w:rPr>
@@ -2717,6 +2739,7 @@
               <w:tab w:val="right" w:leader="dot" w:pos="9062"/>
             </w:tabs>
             <w:spacing w:line="276" w:lineRule="auto"/>
+            <w:jc w:val="both"/>
             <w:rPr>
               <w:rFonts w:ascii="Cambria" w:eastAsiaTheme="minorEastAsia" w:hAnsi="Cambria"/>
               <w:noProof/>
@@ -2725,7 +2748,7 @@
               <w:lang w:val="sk-SK" w:eastAsia="sk-SK"/>
             </w:rPr>
           </w:pPr>
-          <w:hyperlink w:anchor="_Toc447146962" w:history="1">
+          <w:hyperlink w:anchor="_Toc447217970" w:history="1">
             <w:r>
               <w:rPr>
                 <w:rStyle w:val="Hyperlink"/>
@@ -2765,7 +2788,7 @@
                 <w:sz w:val="24"/>
                 <w:szCs w:val="24"/>
               </w:rPr>
-              <w:instrText xml:space="preserve"> PAGEREF _Toc447146962 \h </w:instrText>
+              <w:instrText xml:space="preserve"> PAGEREF _Toc447217970 \h </w:instrText>
             </w:r>
             <w:r>
               <w:rPr>
@@ -2794,7 +2817,7 @@
                 <w:sz w:val="24"/>
                 <w:szCs w:val="24"/>
               </w:rPr>
-              <w:t>12</w:t>
+              <w:t>13</w:t>
             </w:r>
             <w:r>
               <w:rPr>
@@ -2815,6 +2838,7 @@
               <w:tab w:val="right" w:leader="dot" w:pos="9062"/>
             </w:tabs>
             <w:spacing w:line="276" w:lineRule="auto"/>
+            <w:jc w:val="both"/>
             <w:rPr>
               <w:rFonts w:ascii="Cambria" w:eastAsiaTheme="minorEastAsia" w:hAnsi="Cambria"/>
               <w:noProof/>
@@ -2823,7 +2847,7 @@
               <w:lang w:val="sk-SK" w:eastAsia="sk-SK"/>
             </w:rPr>
           </w:pPr>
-          <w:hyperlink w:anchor="_Toc447146963" w:history="1">
+          <w:hyperlink w:anchor="_Toc447217971" w:history="1">
             <w:r>
               <w:rPr>
                 <w:rStyle w:val="Hyperlink"/>
@@ -2863,7 +2887,7 @@
                 <w:sz w:val="24"/>
                 <w:szCs w:val="24"/>
               </w:rPr>
-              <w:instrText xml:space="preserve"> PAGEREF _Toc447146963 \h </w:instrText>
+              <w:instrText xml:space="preserve"> PAGEREF _Toc447217971 \h </w:instrText>
             </w:r>
             <w:r>
               <w:rPr>
@@ -2892,7 +2916,7 @@
                 <w:sz w:val="24"/>
                 <w:szCs w:val="24"/>
               </w:rPr>
-              <w:t>12</w:t>
+              <w:t>13</w:t>
             </w:r>
             <w:r>
               <w:rPr>
@@ -2913,6 +2937,7 @@
               <w:tab w:val="right" w:leader="dot" w:pos="9062"/>
             </w:tabs>
             <w:spacing w:line="276" w:lineRule="auto"/>
+            <w:jc w:val="both"/>
             <w:rPr>
               <w:rFonts w:ascii="Cambria" w:eastAsiaTheme="minorEastAsia" w:hAnsi="Cambria"/>
               <w:noProof/>
@@ -2921,7 +2946,7 @@
               <w:lang w:val="sk-SK" w:eastAsia="sk-SK"/>
             </w:rPr>
           </w:pPr>
-          <w:hyperlink w:anchor="_Toc447146964" w:history="1">
+          <w:hyperlink w:anchor="_Toc447217972" w:history="1">
             <w:r>
               <w:rPr>
                 <w:rStyle w:val="Hyperlink"/>
@@ -2961,7 +2986,7 @@
                 <w:sz w:val="24"/>
                 <w:szCs w:val="24"/>
               </w:rPr>
-              <w:instrText xml:space="preserve"> PAGEREF _Toc447146964 \h </w:instrText>
+              <w:instrText xml:space="preserve"> PAGEREF _Toc447217972 \h </w:instrText>
             </w:r>
             <w:r>
               <w:rPr>
@@ -2990,7 +3015,7 @@
                 <w:sz w:val="24"/>
                 <w:szCs w:val="24"/>
               </w:rPr>
-              <w:t>12</w:t>
+              <w:t>13</w:t>
             </w:r>
             <w:r>
               <w:rPr>
@@ -3011,6 +3036,7 @@
               <w:tab w:val="right" w:leader="dot" w:pos="9062"/>
             </w:tabs>
             <w:spacing w:line="276" w:lineRule="auto"/>
+            <w:jc w:val="both"/>
             <w:rPr>
               <w:rFonts w:ascii="Cambria" w:eastAsiaTheme="minorEastAsia" w:hAnsi="Cambria"/>
               <w:noProof/>
@@ -3019,7 +3045,7 @@
               <w:lang w:val="sk-SK" w:eastAsia="sk-SK"/>
             </w:rPr>
           </w:pPr>
-          <w:hyperlink w:anchor="_Toc447146965" w:history="1">
+          <w:hyperlink w:anchor="_Toc447217973" w:history="1">
             <w:r>
               <w:rPr>
                 <w:rStyle w:val="Hyperlink"/>
@@ -3059,7 +3085,7 @@
                 <w:sz w:val="24"/>
                 <w:szCs w:val="24"/>
               </w:rPr>
-              <w:instrText xml:space="preserve"> PAGEREF _Toc447146965 \h </w:instrText>
+              <w:instrText xml:space="preserve"> PAGEREF _Toc447217973 \h </w:instrText>
             </w:r>
             <w:r>
               <w:rPr>
@@ -3088,7 +3114,7 @@
                 <w:sz w:val="24"/>
                 <w:szCs w:val="24"/>
               </w:rPr>
-              <w:t>13</w:t>
+              <w:t>14</w:t>
             </w:r>
             <w:r>
               <w:rPr>
@@ -3109,6 +3135,7 @@
               <w:tab w:val="right" w:leader="dot" w:pos="9062"/>
             </w:tabs>
             <w:spacing w:line="276" w:lineRule="auto"/>
+            <w:jc w:val="both"/>
             <w:rPr>
               <w:rFonts w:ascii="Cambria" w:eastAsiaTheme="minorEastAsia" w:hAnsi="Cambria"/>
               <w:noProof/>
@@ -3117,7 +3144,7 @@
               <w:lang w:val="sk-SK" w:eastAsia="sk-SK"/>
             </w:rPr>
           </w:pPr>
-          <w:hyperlink w:anchor="_Toc447146966" w:history="1">
+          <w:hyperlink w:anchor="_Toc447217974" w:history="1">
             <w:r>
               <w:rPr>
                 <w:rStyle w:val="Hyperlink"/>
@@ -3157,7 +3184,7 @@
                 <w:sz w:val="24"/>
                 <w:szCs w:val="24"/>
               </w:rPr>
-              <w:instrText xml:space="preserve"> PAGEREF _Toc447146966 \h </w:instrText>
+              <w:instrText xml:space="preserve"> PAGEREF _Toc447217974 \h </w:instrText>
             </w:r>
             <w:r>
               <w:rPr>
@@ -3186,7 +3213,7 @@
                 <w:sz w:val="24"/>
                 <w:szCs w:val="24"/>
               </w:rPr>
-              <w:t>13</w:t>
+              <w:t>14</w:t>
             </w:r>
             <w:r>
               <w:rPr>
@@ -3207,6 +3234,7 @@
               <w:tab w:val="right" w:leader="dot" w:pos="9062"/>
             </w:tabs>
             <w:spacing w:line="276" w:lineRule="auto"/>
+            <w:jc w:val="both"/>
             <w:rPr>
               <w:rFonts w:ascii="Cambria" w:eastAsiaTheme="minorEastAsia" w:hAnsi="Cambria"/>
               <w:noProof/>
@@ -3215,7 +3243,7 @@
               <w:lang w:val="sk-SK" w:eastAsia="sk-SK"/>
             </w:rPr>
           </w:pPr>
-          <w:hyperlink w:anchor="_Toc447146967" w:history="1">
+          <w:hyperlink w:anchor="_Toc447217975" w:history="1">
             <w:r>
               <w:rPr>
                 <w:rStyle w:val="Hyperlink"/>
@@ -3255,7 +3283,7 @@
                 <w:sz w:val="24"/>
                 <w:szCs w:val="24"/>
               </w:rPr>
-              <w:instrText xml:space="preserve"> PAGEREF _Toc447146967 \h </w:instrText>
+              <w:instrText xml:space="preserve"> PAGEREF _Toc447217975 \h </w:instrText>
             </w:r>
             <w:r>
               <w:rPr>
@@ -3284,7 +3312,7 @@
                 <w:sz w:val="24"/>
                 <w:szCs w:val="24"/>
               </w:rPr>
-              <w:t>13</w:t>
+              <w:t>14</w:t>
             </w:r>
             <w:r>
               <w:rPr>
@@ -3305,6 +3333,7 @@
               <w:tab w:val="right" w:leader="dot" w:pos="9062"/>
             </w:tabs>
             <w:spacing w:line="276" w:lineRule="auto"/>
+            <w:jc w:val="both"/>
             <w:rPr>
               <w:rFonts w:ascii="Cambria" w:eastAsiaTheme="minorEastAsia" w:hAnsi="Cambria"/>
               <w:noProof/>
@@ -3313,7 +3342,7 @@
               <w:lang w:val="sk-SK" w:eastAsia="sk-SK"/>
             </w:rPr>
           </w:pPr>
-          <w:hyperlink w:anchor="_Toc447146968" w:history="1">
+          <w:hyperlink w:anchor="_Toc447217976" w:history="1">
             <w:r>
               <w:rPr>
                 <w:rStyle w:val="Hyperlink"/>
@@ -3353,7 +3382,7 @@
                 <w:sz w:val="24"/>
                 <w:szCs w:val="24"/>
               </w:rPr>
-              <w:instrText xml:space="preserve"> PAGEREF _Toc447146968 \h </w:instrText>
+              <w:instrText xml:space="preserve"> PAGEREF _Toc447217976 \h </w:instrText>
             </w:r>
             <w:r>
               <w:rPr>
@@ -3382,7 +3411,7 @@
                 <w:sz w:val="24"/>
                 <w:szCs w:val="24"/>
               </w:rPr>
-              <w:t>14</w:t>
+              <w:t>15</w:t>
             </w:r>
             <w:r>
               <w:rPr>
@@ -3403,6 +3432,7 @@
               <w:tab w:val="right" w:leader="dot" w:pos="9062"/>
             </w:tabs>
             <w:spacing w:line="276" w:lineRule="auto"/>
+            <w:jc w:val="both"/>
             <w:rPr>
               <w:rFonts w:ascii="Cambria" w:eastAsiaTheme="minorEastAsia" w:hAnsi="Cambria"/>
               <w:noProof/>
@@ -3411,7 +3441,7 @@
               <w:lang w:val="sk-SK" w:eastAsia="sk-SK"/>
             </w:rPr>
           </w:pPr>
-          <w:hyperlink w:anchor="_Toc447146969" w:history="1">
+          <w:hyperlink w:anchor="_Toc447217977" w:history="1">
             <w:r>
               <w:rPr>
                 <w:rStyle w:val="Hyperlink"/>
@@ -3451,7 +3481,7 @@
                 <w:sz w:val="24"/>
                 <w:szCs w:val="24"/>
               </w:rPr>
-              <w:instrText xml:space="preserve"> PAGEREF _Toc447146969 \h </w:instrText>
+              <w:instrText xml:space="preserve"> PAGEREF _Toc447217977 \h </w:instrText>
             </w:r>
             <w:r>
               <w:rPr>
@@ -3480,7 +3510,7 @@
                 <w:sz w:val="24"/>
                 <w:szCs w:val="24"/>
               </w:rPr>
-              <w:t>14</w:t>
+              <w:t>15</w:t>
             </w:r>
             <w:r>
               <w:rPr>
@@ -3501,6 +3531,7 @@
               <w:tab w:val="right" w:leader="dot" w:pos="9062"/>
             </w:tabs>
             <w:spacing w:line="276" w:lineRule="auto"/>
+            <w:jc w:val="both"/>
             <w:rPr>
               <w:rFonts w:ascii="Cambria" w:eastAsiaTheme="minorEastAsia" w:hAnsi="Cambria"/>
               <w:noProof/>
@@ -3509,7 +3540,7 @@
               <w:lang w:val="sk-SK" w:eastAsia="sk-SK"/>
             </w:rPr>
           </w:pPr>
-          <w:hyperlink w:anchor="_Toc447146970" w:history="1">
+          <w:hyperlink w:anchor="_Toc447217978" w:history="1">
             <w:r>
               <w:rPr>
                 <w:rStyle w:val="Hyperlink"/>
@@ -3549,7 +3580,7 @@
                 <w:sz w:val="24"/>
                 <w:szCs w:val="24"/>
               </w:rPr>
-              <w:instrText xml:space="preserve"> PAGEREF _Toc447146970 \h </w:instrText>
+              <w:instrText xml:space="preserve"> PAGEREF _Toc447217978 \h </w:instrText>
             </w:r>
             <w:r>
               <w:rPr>
@@ -3578,7 +3609,7 @@
                 <w:sz w:val="24"/>
                 <w:szCs w:val="24"/>
               </w:rPr>
-              <w:t>14</w:t>
+              <w:t>15</w:t>
             </w:r>
             <w:r>
               <w:rPr>
@@ -3647,7 +3678,7 @@
           <w:szCs w:val="48"/>
         </w:rPr>
       </w:pPr>
-      <w:bookmarkStart w:id="1" w:name="_Toc447146941"/>
+      <w:bookmarkStart w:id="2" w:name="_Toc447217949"/>
       <w:r>
         <w:rPr>
           <w:rFonts w:ascii="Cambria" w:hAnsi="Cambria"/>
@@ -3658,7 +3689,7 @@
         <w:lastRenderedPageBreak/>
         <w:t>2. Abstract</w:t>
       </w:r>
-      <w:bookmarkEnd w:id="1"/>
+      <w:bookmarkEnd w:id="2"/>
     </w:p>
     <w:p>
       <w:pPr>
@@ -3751,7 +3782,7 @@
           <w:szCs w:val="48"/>
         </w:rPr>
       </w:pPr>
-      <w:bookmarkStart w:id="2" w:name="_Toc447146942"/>
+      <w:bookmarkStart w:id="3" w:name="_Toc447217950"/>
       <w:r>
         <w:rPr>
           <w:rFonts w:ascii="Cambria" w:hAnsi="Cambria"/>
@@ -3761,7 +3792,7 @@
         </w:rPr>
         <w:t>3. Context</w:t>
       </w:r>
-      <w:bookmarkEnd w:id="2"/>
+      <w:bookmarkEnd w:id="3"/>
     </w:p>
     <w:p>
       <w:pPr>
@@ -3775,7 +3806,7 @@
           <w:szCs w:val="28"/>
         </w:rPr>
       </w:pPr>
-      <w:bookmarkStart w:id="3" w:name="_Toc447146943"/>
+      <w:bookmarkStart w:id="4" w:name="_Toc447217951"/>
       <w:r>
         <w:rPr>
           <w:rFonts w:ascii="Cambria" w:hAnsi="Cambria"/>
@@ -3784,97 +3815,9 @@
           <w:sz w:val="28"/>
           <w:szCs w:val="28"/>
         </w:rPr>
-        <w:t>3. 1. Background to project and clients</w:t>
-      </w:r>
-      <w:bookmarkEnd w:id="3"/>
-    </w:p>
-    <w:p>
-      <w:pPr>
-        <w:spacing w:line="276" w:lineRule="auto"/>
-        <w:jc w:val="both"/>
-        <w:rPr>
-          <w:rFonts w:ascii="Cambria" w:hAnsi="Cambria"/>
-          <w:sz w:val="24"/>
-        </w:rPr>
-      </w:pPr>
-      <w:r>
-        <w:rPr>
-          <w:rFonts w:ascii="Cambria" w:hAnsi="Cambria"/>
-          <w:sz w:val="24"/>
-        </w:rPr>
-        <w:t>The Mind Manifesto (MM) is a set of toolboxes to help people improve their well-</w:t>
-      </w:r>
-      <w:r>
-        <w:rPr>
-          <w:rFonts w:ascii="Cambria" w:hAnsi="Cambria"/>
-          <w:sz w:val="24"/>
-        </w:rPr>
-        <w:t>being and</w:t>
-      </w:r>
-      <w:r>
-        <w:rPr>
-          <w:rFonts w:ascii="Cambria" w:hAnsi="Cambria"/>
-          <w:sz w:val="24"/>
-        </w:rPr>
-        <w:t xml:space="preserve"> counter the negative effects of anxiety and stress in today’s hectic environment.</w:t>
-      </w:r>
-      <w:r>
-        <w:rPr>
-          <w:rFonts w:ascii="Cambria" w:hAnsi="Cambria"/>
-          <w:sz w:val="24"/>
-        </w:rPr>
-        <w:t xml:space="preserve"> The toolboxes are meditation tracks focused on certain areas of our lives, such as work, health or relationships – areas which have the greatest influence upon us.</w:t>
-      </w:r>
-    </w:p>
-    <w:p>
-      <w:pPr>
-        <w:spacing w:line="276" w:lineRule="auto"/>
-        <w:jc w:val="both"/>
-        <w:rPr>
-          <w:rFonts w:ascii="Cambria" w:hAnsi="Cambria"/>
-          <w:sz w:val="24"/>
-        </w:rPr>
-      </w:pPr>
-      <w:r>
-        <w:rPr>
-          <w:rFonts w:ascii="Cambria" w:hAnsi="Cambria"/>
-          <w:sz w:val="24"/>
-        </w:rPr>
-        <w:t xml:space="preserve">Our </w:t>
-      </w:r>
-      <w:r>
-        <w:rPr>
-          <w:rFonts w:ascii="Cambria" w:hAnsi="Cambria"/>
-          <w:sz w:val="24"/>
-        </w:rPr>
-        <w:t xml:space="preserve">clients, Imran Ahmad and Terry Hall, have asked us to create </w:t>
-      </w:r>
-      <w:r>
-        <w:rPr>
-          <w:rFonts w:ascii="Cambria" w:hAnsi="Cambria"/>
-          <w:sz w:val="24"/>
-        </w:rPr>
-        <w:t>the mobile version of The Mind Manifesto, so that the interventions are available offline and on-the-go</w:t>
-      </w:r>
-      <w:r>
-        <w:rPr>
-          <w:rFonts w:ascii="Cambria" w:hAnsi="Cambria"/>
-          <w:sz w:val="24"/>
-        </w:rPr>
-        <w:t>.</w:t>
-      </w:r>
-      <w:r>
-        <w:rPr>
-          <w:rFonts w:ascii="Cambria" w:hAnsi="Cambria"/>
-          <w:sz w:val="24"/>
-        </w:rPr>
-        <w:t xml:space="preserve"> This is meant to accompany the main version of The Mind Manifesto, which is currently available as a web application.</w:t>
-      </w:r>
-    </w:p>
-    <w:p>
-      <w:pPr>
-        <w:pStyle w:val="Heading2"/>
-        <w:spacing w:line="276" w:lineRule="auto"/>
+        <w:t xml:space="preserve">3. 1. </w:t>
+      </w:r>
+      <w:r>
         <w:rPr>
           <w:rFonts w:ascii="Cambria" w:hAnsi="Cambria"/>
           <w:b/>
@@ -3882,9 +3825,97 @@
           <w:sz w:val="28"/>
           <w:szCs w:val="28"/>
         </w:rPr>
-      </w:pPr>
-      <w:bookmarkStart w:id="4" w:name="_Toc447146944"/>
-      <w:r>
+        <w:t>Project Background</w:t>
+      </w:r>
+      <w:bookmarkEnd w:id="4"/>
+    </w:p>
+    <w:p>
+      <w:pPr>
+        <w:spacing w:line="276" w:lineRule="auto"/>
+        <w:jc w:val="both"/>
+        <w:rPr>
+          <w:rFonts w:ascii="Cambria" w:hAnsi="Cambria"/>
+          <w:sz w:val="24"/>
+        </w:rPr>
+      </w:pPr>
+      <w:r>
+        <w:rPr>
+          <w:rFonts w:ascii="Cambria" w:hAnsi="Cambria"/>
+          <w:sz w:val="24"/>
+        </w:rPr>
+        <w:t>The Mind Manifesto (MM) is a set of toolboxes to help people improve their well-</w:t>
+      </w:r>
+      <w:r>
+        <w:rPr>
+          <w:rFonts w:ascii="Cambria" w:hAnsi="Cambria"/>
+          <w:sz w:val="24"/>
+        </w:rPr>
+        <w:t>being and</w:t>
+      </w:r>
+      <w:r>
+        <w:rPr>
+          <w:rFonts w:ascii="Cambria" w:hAnsi="Cambria"/>
+          <w:sz w:val="24"/>
+        </w:rPr>
+        <w:t xml:space="preserve"> counter the negative effects of anxiety and stress in today’s hectic environment.</w:t>
+      </w:r>
+      <w:r>
+        <w:rPr>
+          <w:rFonts w:ascii="Cambria" w:hAnsi="Cambria"/>
+          <w:sz w:val="24"/>
+        </w:rPr>
+        <w:t xml:space="preserve"> The toolboxes are meditation tracks focused on certain areas of our lives, such as work, health or relationships – areas which have the greatest influence upon us.</w:t>
+      </w:r>
+    </w:p>
+    <w:p>
+      <w:pPr>
+        <w:spacing w:line="276" w:lineRule="auto"/>
+        <w:jc w:val="both"/>
+        <w:rPr>
+          <w:rFonts w:ascii="Cambria" w:hAnsi="Cambria"/>
+          <w:sz w:val="24"/>
+        </w:rPr>
+      </w:pPr>
+      <w:r>
+        <w:rPr>
+          <w:rFonts w:ascii="Cambria" w:hAnsi="Cambria"/>
+          <w:sz w:val="24"/>
+        </w:rPr>
+        <w:t xml:space="preserve">Our </w:t>
+      </w:r>
+      <w:r>
+        <w:rPr>
+          <w:rFonts w:ascii="Cambria" w:hAnsi="Cambria"/>
+          <w:sz w:val="24"/>
+        </w:rPr>
+        <w:t xml:space="preserve">clients, Imran Ahmad and Terry Hall, have asked us to create </w:t>
+      </w:r>
+      <w:r>
+        <w:rPr>
+          <w:rFonts w:ascii="Cambria" w:hAnsi="Cambria"/>
+          <w:sz w:val="24"/>
+        </w:rPr>
+        <w:t>the mobile version of The Mind Manifesto, so that the interventions are available offline and on-the-go</w:t>
+      </w:r>
+      <w:r>
+        <w:rPr>
+          <w:rFonts w:ascii="Cambria" w:hAnsi="Cambria"/>
+          <w:sz w:val="24"/>
+        </w:rPr>
+        <w:t>.</w:t>
+      </w:r>
+      <w:r>
+        <w:rPr>
+          <w:rFonts w:ascii="Cambria" w:hAnsi="Cambria"/>
+          <w:sz w:val="24"/>
+        </w:rPr>
+        <w:t xml:space="preserve"> This is meant to accompany the main version of The Mind Manifesto, which is currently available as a web application.</w:t>
+      </w:r>
+    </w:p>
+    <w:p>
+      <w:pPr>
+        <w:pStyle w:val="Heading2"/>
+        <w:spacing w:line="276" w:lineRule="auto"/>
         <w:rPr>
           <w:rFonts w:ascii="Cambria" w:hAnsi="Cambria"/>
           <w:b/>
@@ -3892,8 +3923,8 @@
           <w:sz w:val="28"/>
           <w:szCs w:val="28"/>
         </w:rPr>
-        <w:t xml:space="preserve">3. </w:t>
-      </w:r>
+      </w:pPr>
+      <w:bookmarkStart w:id="5" w:name="_Toc447217952"/>
       <w:r>
         <w:rPr>
           <w:rFonts w:ascii="Cambria" w:hAnsi="Cambria"/>
@@ -3902,7 +3933,7 @@
           <w:sz w:val="28"/>
           <w:szCs w:val="28"/>
         </w:rPr>
-        <w:t>2</w:t>
+        <w:t xml:space="preserve">3. </w:t>
       </w:r>
       <w:r>
         <w:rPr>
@@ -3912,7 +3943,7 @@
           <w:sz w:val="28"/>
           <w:szCs w:val="28"/>
         </w:rPr>
-        <w:t xml:space="preserve">. </w:t>
+        <w:t>2</w:t>
       </w:r>
       <w:r>
         <w:rPr>
@@ -3922,91 +3953,9 @@
           <w:sz w:val="28"/>
           <w:szCs w:val="28"/>
         </w:rPr>
-        <w:t>Problem being solved</w:t>
-      </w:r>
-      <w:bookmarkEnd w:id="4"/>
-    </w:p>
-    <w:p>
-      <w:pPr>
-        <w:spacing w:line="276" w:lineRule="auto"/>
-        <w:jc w:val="both"/>
-        <w:rPr>
-          <w:rFonts w:ascii="Cambria" w:hAnsi="Cambria"/>
-          <w:sz w:val="24"/>
-        </w:rPr>
-      </w:pPr>
-      <w:r>
-        <w:rPr>
-          <w:rFonts w:ascii="Cambria" w:hAnsi="Cambria"/>
-          <w:sz w:val="24"/>
-        </w:rPr>
-        <w:t>Maybe add this here / expand 3.1.?</w:t>
-      </w:r>
-    </w:p>
-    <w:p>
-      <w:pPr>
-        <w:spacing w:line="276" w:lineRule="auto"/>
-        <w:jc w:val="both"/>
-        <w:rPr>
-          <w:rFonts w:ascii="Cambria" w:hAnsi="Cambria"/>
-          <w:sz w:val="24"/>
-        </w:rPr>
-      </w:pPr>
-    </w:p>
-    <w:p>
-      <w:pPr>
-        <w:spacing w:line="276" w:lineRule="auto"/>
-        <w:jc w:val="both"/>
-        <w:rPr>
-          <w:rFonts w:ascii="Cambria" w:hAnsi="Cambria"/>
-          <w:sz w:val="24"/>
-        </w:rPr>
-      </w:pPr>
-    </w:p>
-    <w:p>
-      <w:pPr>
-        <w:spacing w:line="276" w:lineRule="auto"/>
-        <w:rPr>
-          <w:rFonts w:ascii="Cambria" w:hAnsi="Cambria"/>
-          <w:sz w:val="24"/>
-        </w:rPr>
-      </w:pPr>
-      <w:r>
-        <w:rPr>
-          <w:rFonts w:ascii="Cambria" w:hAnsi="Cambria"/>
-          <w:sz w:val="24"/>
-        </w:rPr>
-        <w:br w:type="page"/>
-      </w:r>
-    </w:p>
-    <w:p>
-      <w:pPr>
-        <w:pStyle w:val="Heading1"/>
-        <w:spacing w:line="276" w:lineRule="auto"/>
-        <w:rPr>
-          <w:rFonts w:ascii="Cambria" w:hAnsi="Cambria"/>
-          <w:b/>
-          <w:color w:val="auto"/>
-          <w:szCs w:val="48"/>
-        </w:rPr>
-      </w:pPr>
-      <w:bookmarkStart w:id="5" w:name="_Toc447146945"/>
-      <w:r>
-        <w:rPr>
-          <w:rFonts w:ascii="Cambria" w:hAnsi="Cambria"/>
-          <w:b/>
-          <w:color w:val="auto"/>
-          <w:szCs w:val="48"/>
-        </w:rPr>
-        <w:lastRenderedPageBreak/>
-        <w:t>4. Team Roles and Skills</w:t>
-      </w:r>
-      <w:bookmarkEnd w:id="5"/>
-    </w:p>
-    <w:p>
-      <w:pPr>
-        <w:pStyle w:val="Heading2"/>
-        <w:spacing w:line="276" w:lineRule="auto"/>
+        <w:t xml:space="preserve">. </w:t>
+      </w:r>
+      <w:r>
         <w:rPr>
           <w:rFonts w:ascii="Cambria" w:hAnsi="Cambria"/>
           <w:b/>
@@ -4014,9 +3963,91 @@
           <w:sz w:val="28"/>
           <w:szCs w:val="28"/>
         </w:rPr>
-      </w:pPr>
-      <w:bookmarkStart w:id="6" w:name="_Toc447146946"/>
-      <w:r>
+        <w:t>Problem being solved</w:t>
+      </w:r>
+      <w:bookmarkEnd w:id="5"/>
+    </w:p>
+    <w:p>
+      <w:pPr>
+        <w:spacing w:line="276" w:lineRule="auto"/>
+        <w:jc w:val="both"/>
+        <w:rPr>
+          <w:rFonts w:ascii="Cambria" w:hAnsi="Cambria"/>
+          <w:sz w:val="24"/>
+        </w:rPr>
+      </w:pPr>
+      <w:r>
+        <w:rPr>
+          <w:rFonts w:ascii="Cambria" w:hAnsi="Cambria"/>
+          <w:sz w:val="24"/>
+        </w:rPr>
+        <w:t>Maybe add this here / expand 3.1.?</w:t>
+      </w:r>
+    </w:p>
+    <w:p>
+      <w:pPr>
+        <w:spacing w:line="276" w:lineRule="auto"/>
+        <w:jc w:val="both"/>
+        <w:rPr>
+          <w:rFonts w:ascii="Cambria" w:hAnsi="Cambria"/>
+          <w:sz w:val="24"/>
+        </w:rPr>
+      </w:pPr>
+    </w:p>
+    <w:p>
+      <w:pPr>
+        <w:spacing w:line="276" w:lineRule="auto"/>
+        <w:jc w:val="both"/>
+        <w:rPr>
+          <w:rFonts w:ascii="Cambria" w:hAnsi="Cambria"/>
+          <w:sz w:val="24"/>
+        </w:rPr>
+      </w:pPr>
+    </w:p>
+    <w:p>
+      <w:pPr>
+        <w:spacing w:line="276" w:lineRule="auto"/>
+        <w:rPr>
+          <w:rFonts w:ascii="Cambria" w:hAnsi="Cambria"/>
+          <w:sz w:val="24"/>
+        </w:rPr>
+      </w:pPr>
+      <w:r>
+        <w:rPr>
+          <w:rFonts w:ascii="Cambria" w:hAnsi="Cambria"/>
+          <w:sz w:val="24"/>
+        </w:rPr>
+        <w:br w:type="page"/>
+      </w:r>
+    </w:p>
+    <w:p>
+      <w:pPr>
+        <w:pStyle w:val="Heading1"/>
+        <w:spacing w:line="276" w:lineRule="auto"/>
+        <w:rPr>
+          <w:rFonts w:ascii="Cambria" w:hAnsi="Cambria"/>
+          <w:b/>
+          <w:color w:val="auto"/>
+          <w:szCs w:val="48"/>
+        </w:rPr>
+      </w:pPr>
+      <w:bookmarkStart w:id="6" w:name="_Toc447217953"/>
+      <w:r>
+        <w:rPr>
+          <w:rFonts w:ascii="Cambria" w:hAnsi="Cambria"/>
+          <w:b/>
+          <w:color w:val="auto"/>
+          <w:szCs w:val="48"/>
+        </w:rPr>
+        <w:lastRenderedPageBreak/>
+        <w:t>4. Team Roles and Skills</w:t>
+      </w:r>
+      <w:bookmarkEnd w:id="6"/>
+    </w:p>
+    <w:p>
+      <w:pPr>
+        <w:pStyle w:val="Heading2"/>
+        <w:spacing w:line="276" w:lineRule="auto"/>
         <w:rPr>
           <w:rFonts w:ascii="Cambria" w:hAnsi="Cambria"/>
           <w:b/>
@@ -4024,9 +4055,19 @@
           <w:sz w:val="28"/>
           <w:szCs w:val="28"/>
         </w:rPr>
+      </w:pPr>
+      <w:bookmarkStart w:id="7" w:name="_Toc447217954"/>
+      <w:r>
+        <w:rPr>
+          <w:rFonts w:ascii="Cambria" w:hAnsi="Cambria"/>
+          <w:b/>
+          <w:color w:val="auto"/>
+          <w:sz w:val="28"/>
+          <w:szCs w:val="28"/>
+        </w:rPr>
         <w:t>4.1. Jaromir Latal</w:t>
       </w:r>
-      <w:bookmarkEnd w:id="6"/>
+      <w:bookmarkEnd w:id="7"/>
     </w:p>
     <w:p>
       <w:pPr>
@@ -4277,7 +4318,7 @@
           <w:szCs w:val="28"/>
         </w:rPr>
       </w:pPr>
-      <w:bookmarkStart w:id="7" w:name="_Toc447146947"/>
+      <w:bookmarkStart w:id="8" w:name="_Toc447217955"/>
       <w:r>
         <w:rPr>
           <w:rFonts w:ascii="Cambria" w:hAnsi="Cambria"/>
@@ -4298,7 +4339,7 @@
         </w:rPr>
         <w:t>Lambros Zannettos</w:t>
       </w:r>
-      <w:bookmarkEnd w:id="7"/>
+      <w:bookmarkEnd w:id="8"/>
     </w:p>
     <w:p>
       <w:pPr>
@@ -4344,6 +4385,7 @@
           <w:numId w:val="3"/>
         </w:numPr>
         <w:spacing w:line="276" w:lineRule="auto"/>
+        <w:jc w:val="both"/>
         <w:rPr>
           <w:rFonts w:ascii="Cambria" w:hAnsi="Cambria"/>
           <w:b/>
@@ -4357,6 +4399,58 @@
           <w:sz w:val="24"/>
         </w:rPr>
         <w:t>Key Skills:</w:t>
+      </w:r>
+      <w:r>
+        <w:rPr>
+          <w:rFonts w:ascii="Cambria" w:hAnsi="Cambria"/>
+          <w:b/>
+          <w:sz w:val="24"/>
+        </w:rPr>
+        <w:t xml:space="preserve"> </w:t>
+      </w:r>
+      <w:r>
+        <w:rPr>
+          <w:rFonts w:ascii="Cambria" w:hAnsi="Cambria"/>
+          <w:sz w:val="24"/>
+        </w:rPr>
+        <w:t xml:space="preserve">I am proficient in Android development/Java (Android Studio), as I have completed several online courses leading </w:t>
+      </w:r>
+      <w:r>
+        <w:rPr>
+          <w:rFonts w:ascii="Cambria" w:hAnsi="Cambria"/>
+          <w:sz w:val="24"/>
+        </w:rPr>
+        <w:t xml:space="preserve">up to the App Project (at Coursera and </w:t>
+      </w:r>
+      <w:proofErr w:type="spellStart"/>
+      <w:r>
+        <w:rPr>
+          <w:rFonts w:ascii="Cambria" w:hAnsi="Cambria"/>
+          <w:sz w:val="24"/>
+        </w:rPr>
+        <w:t>Udemy</w:t>
+      </w:r>
+      <w:proofErr w:type="spellEnd"/>
+      <w:r>
+        <w:rPr>
+          <w:rFonts w:ascii="Cambria" w:hAnsi="Cambria"/>
+          <w:sz w:val="24"/>
+        </w:rPr>
+        <w:t>). I have also become</w:t>
+      </w:r>
+      <w:r>
+        <w:rPr>
+          <w:rFonts w:ascii="Cambria" w:hAnsi="Cambria"/>
+          <w:sz w:val="24"/>
+        </w:rPr>
+        <w:t xml:space="preserve"> familiar with C, HTML and JavaS</w:t>
+      </w:r>
+      <w:r>
+        <w:rPr>
+          <w:rFonts w:ascii="Cambria" w:hAnsi="Cambria"/>
+          <w:sz w:val="24"/>
+        </w:rPr>
+        <w:t>cript as part of the course.</w:t>
       </w:r>
     </w:p>
     <w:p>
@@ -4394,10 +4488,147 @@
       <w:pPr>
         <w:pStyle w:val="ListParagraph"/>
         <w:numPr>
+          <w:ilvl w:val="1"/>
+          <w:numId w:val="3"/>
+        </w:numPr>
+        <w:spacing w:line="276" w:lineRule="auto"/>
+        <w:jc w:val="both"/>
+        <w:rPr>
+          <w:rFonts w:ascii="Cambria" w:hAnsi="Cambria"/>
+          <w:b/>
+          <w:sz w:val="24"/>
+          <w:szCs w:val="24"/>
+        </w:rPr>
+      </w:pPr>
+      <w:r>
+        <w:rPr>
+          <w:rFonts w:ascii="Cambria" w:hAnsi="Cambria" w:cs="Helvetica"/>
+          <w:color w:val="000000"/>
+          <w:sz w:val="24"/>
+          <w:szCs w:val="24"/>
+          <w:shd w:val="clear" w:color="auto" w:fill="FFFFFF"/>
+        </w:rPr>
+        <w:t>Browser-</w:t>
+      </w:r>
+      <w:r>
+        <w:rPr>
+          <w:rFonts w:ascii="Cambria" w:hAnsi="Cambria" w:cs="Helvetica"/>
+          <w:color w:val="000000"/>
+          <w:sz w:val="24"/>
+          <w:szCs w:val="24"/>
+          <w:shd w:val="clear" w:color="auto" w:fill="FFFFFF"/>
+        </w:rPr>
+        <w:t xml:space="preserve">based educational game </w:t>
+      </w:r>
+      <w:r>
+        <w:rPr>
+          <w:rFonts w:ascii="Cambria" w:hAnsi="Cambria" w:cs="Helvetica"/>
+          <w:color w:val="000000"/>
+          <w:sz w:val="24"/>
+          <w:szCs w:val="24"/>
+          <w:shd w:val="clear" w:color="auto" w:fill="FFFFFF"/>
+        </w:rPr>
+        <w:t>to teach Python written in JavaS</w:t>
+      </w:r>
+      <w:r>
+        <w:rPr>
+          <w:rFonts w:ascii="Cambria" w:hAnsi="Cambria" w:cs="Helvetica"/>
+          <w:color w:val="000000"/>
+          <w:sz w:val="24"/>
+          <w:szCs w:val="24"/>
+          <w:shd w:val="clear" w:color="auto" w:fill="FFFFFF"/>
+        </w:rPr>
+        <w:t xml:space="preserve">cript and the </w:t>
+      </w:r>
+      <w:proofErr w:type="spellStart"/>
+      <w:r>
+        <w:rPr>
+          <w:rFonts w:ascii="Cambria" w:hAnsi="Cambria" w:cs="Helvetica"/>
+          <w:color w:val="000000"/>
+          <w:sz w:val="24"/>
+          <w:szCs w:val="24"/>
+          <w:shd w:val="clear" w:color="auto" w:fill="FFFFFF"/>
+        </w:rPr>
+        <w:t>EaselJS</w:t>
+      </w:r>
+      <w:proofErr w:type="spellEnd"/>
+      <w:r>
+        <w:rPr>
+          <w:rFonts w:ascii="Cambria" w:hAnsi="Cambria" w:cs="Helvetica"/>
+          <w:color w:val="000000"/>
+          <w:sz w:val="24"/>
+          <w:szCs w:val="24"/>
+          <w:shd w:val="clear" w:color="auto" w:fill="FFFFFF"/>
+        </w:rPr>
+        <w:t xml:space="preserve"> set of libraries.</w:t>
+      </w:r>
+    </w:p>
+    <w:p>
+      <w:pPr>
+        <w:pStyle w:val="ListParagraph"/>
+        <w:numPr>
+          <w:ilvl w:val="1"/>
+          <w:numId w:val="3"/>
+        </w:numPr>
+        <w:spacing w:line="276" w:lineRule="auto"/>
+        <w:jc w:val="both"/>
+        <w:rPr>
+          <w:rFonts w:ascii="Cambria" w:hAnsi="Cambria"/>
+          <w:b/>
+          <w:sz w:val="24"/>
+          <w:szCs w:val="24"/>
+        </w:rPr>
+      </w:pPr>
+      <w:r>
+        <w:rPr>
+          <w:rFonts w:ascii="Cambria" w:hAnsi="Cambria" w:cs="Helvetica"/>
+          <w:color w:val="000000"/>
+          <w:sz w:val="24"/>
+          <w:szCs w:val="24"/>
+          <w:shd w:val="clear" w:color="auto" w:fill="FFFFFF"/>
+        </w:rPr>
+        <w:t>Machine L</w:t>
+      </w:r>
+      <w:r>
+        <w:rPr>
+          <w:rFonts w:ascii="Cambria" w:hAnsi="Cambria" w:cs="Helvetica"/>
+          <w:color w:val="000000"/>
+          <w:sz w:val="24"/>
+          <w:szCs w:val="24"/>
+          <w:shd w:val="clear" w:color="auto" w:fill="FFFFFF"/>
+        </w:rPr>
+        <w:t>earning project to predict susceptibility to UV radiation, using MS Azure ML</w:t>
+      </w:r>
+      <w:r>
+        <w:rPr>
+          <w:rFonts w:ascii="Cambria" w:hAnsi="Cambria" w:cs="Helvetica"/>
+          <w:color w:val="000000"/>
+          <w:sz w:val="24"/>
+          <w:szCs w:val="24"/>
+          <w:shd w:val="clear" w:color="auto" w:fill="FFFFFF"/>
+        </w:rPr>
+        <w:t xml:space="preserve"> Studio</w:t>
+      </w:r>
+      <w:r>
+        <w:rPr>
+          <w:rFonts w:ascii="Cambria" w:hAnsi="Cambria" w:cs="Helvetica"/>
+          <w:color w:val="000000"/>
+          <w:sz w:val="24"/>
+          <w:szCs w:val="24"/>
+          <w:shd w:val="clear" w:color="auto" w:fill="FFFFFF"/>
+        </w:rPr>
+        <w:t>.</w:t>
+      </w:r>
+    </w:p>
+    <w:p>
+      <w:pPr>
+        <w:pStyle w:val="ListParagraph"/>
+        <w:numPr>
           <w:ilvl w:val="0"/>
           <w:numId w:val="3"/>
         </w:numPr>
         <w:spacing w:line="276" w:lineRule="auto"/>
+        <w:jc w:val="both"/>
         <w:rPr>
           <w:rFonts w:ascii="Cambria" w:hAnsi="Cambria"/>
           <w:b/>
@@ -4411,6 +4642,21 @@
           <w:sz w:val="24"/>
         </w:rPr>
         <w:t>Communication &amp; Teamwork:</w:t>
+      </w:r>
+      <w:r>
+        <w:rPr>
+          <w:rFonts w:ascii="Cambria" w:hAnsi="Cambria"/>
+          <w:b/>
+          <w:sz w:val="24"/>
+        </w:rPr>
+        <w:t xml:space="preserve"> </w:t>
+      </w:r>
+      <w:r>
+        <w:rPr>
+          <w:rFonts w:ascii="Cambria" w:hAnsi="Cambria"/>
+          <w:sz w:val="24"/>
+        </w:rPr>
+        <w:t>Prior to this course, I was a full-time self-employed musician/composer for several years. The nature of my work was highly collaborative, as creative projects often are. This along with being part in many amateur and professional bands over the years, and my national service experience before that, has taught me to listen to others with as little personal bias as possible, and always strive to make the best decisions to benefit the project/end result.</w:t>
       </w:r>
     </w:p>
     <w:p>
@@ -4450,7 +4696,7 @@
           <w:szCs w:val="48"/>
         </w:rPr>
       </w:pPr>
-      <w:bookmarkStart w:id="8" w:name="_Toc447146948"/>
+      <w:bookmarkStart w:id="9" w:name="_Toc447217956"/>
       <w:r>
         <w:rPr>
           <w:rFonts w:ascii="Cambria" w:hAnsi="Cambria"/>
@@ -4461,7 +4707,7 @@
         <w:lastRenderedPageBreak/>
         <w:t>5. Requirements</w:t>
       </w:r>
-      <w:bookmarkEnd w:id="8"/>
+      <w:bookmarkEnd w:id="9"/>
     </w:p>
     <w:p>
       <w:pPr>
@@ -4530,7 +4776,7 @@
           <w:szCs w:val="28"/>
         </w:rPr>
       </w:pPr>
-      <w:bookmarkStart w:id="9" w:name="_Toc447146949"/>
+      <w:bookmarkStart w:id="10" w:name="_Toc447217957"/>
       <w:r>
         <w:rPr>
           <w:rFonts w:ascii="Cambria" w:hAnsi="Cambria"/>
@@ -4541,7 +4787,7 @@
         </w:rPr>
         <w:t>5.1. Initial questions</w:t>
       </w:r>
-      <w:bookmarkEnd w:id="9"/>
+      <w:bookmarkEnd w:id="10"/>
     </w:p>
     <w:p>
       <w:pPr>
@@ -4828,7 +5074,7 @@
           <w:szCs w:val="28"/>
         </w:rPr>
       </w:pPr>
-      <w:bookmarkStart w:id="10" w:name="_Toc447146950"/>
+      <w:bookmarkStart w:id="11" w:name="_Toc447217958"/>
       <w:r>
         <w:rPr>
           <w:rFonts w:ascii="Cambria" w:hAnsi="Cambria"/>
@@ -4859,7 +5105,7 @@
         </w:rPr>
         <w:t>. List of requirements</w:t>
       </w:r>
-      <w:bookmarkEnd w:id="10"/>
+      <w:bookmarkEnd w:id="11"/>
     </w:p>
     <w:p>
       <w:pPr>
@@ -5662,7 +5908,7 @@
           <w:szCs w:val="28"/>
         </w:rPr>
       </w:pPr>
-      <w:bookmarkStart w:id="11" w:name="_Toc447146951"/>
+      <w:bookmarkStart w:id="12" w:name="_Toc447217959"/>
       <w:r>
         <w:rPr>
           <w:rFonts w:ascii="Cambria" w:hAnsi="Cambria"/>
@@ -5693,7 +5939,7 @@
         </w:rPr>
         <w:t>. Design</w:t>
       </w:r>
-      <w:bookmarkEnd w:id="11"/>
+      <w:bookmarkEnd w:id="12"/>
     </w:p>
     <w:p>
       <w:pPr>
@@ -5776,7 +6022,17 @@
                                 <w:color w:val="auto"/>
                                 <w:sz w:val="22"/>
                               </w:rPr>
-                              <w:t>Figure 1: UI sketches provided by client</w:t>
+                              <w:t xml:space="preserve">Figure 1: </w:t>
+                            </w:r>
+                            <w:r>
+                              <w:rPr>
+                                <w:rFonts w:ascii="Cambria" w:hAnsi="Cambria"/>
+                                <w:b/>
+                                <w:i w:val="0"/>
+                                <w:color w:val="auto"/>
+                                <w:sz w:val="22"/>
+                              </w:rPr>
+                              <w:t>UI sketches provided by client</w:t>
                             </w:r>
                           </w:p>
                           <w:p>
@@ -5875,7 +6131,17 @@
                           <w:color w:val="auto"/>
                           <w:sz w:val="22"/>
                         </w:rPr>
-                        <w:t>Figure 1: UI sketches provided by client</w:t>
+                        <w:t xml:space="preserve">Figure 1: </w:t>
+                      </w:r>
+                      <w:r>
+                        <w:rPr>
+                          <w:rFonts w:ascii="Cambria" w:hAnsi="Cambria"/>
+                          <w:b/>
+                          <w:i w:val="0"/>
+                          <w:color w:val="auto"/>
+                          <w:sz w:val="22"/>
+                        </w:rPr>
+                        <w:t>UI sketches provided by client</w:t>
                       </w:r>
                     </w:p>
                     <w:p>
@@ -5899,7 +6165,29 @@
                           <w:color w:val="auto"/>
                           <w:sz w:val="22"/>
                         </w:rPr>
-                        <w:t>(from left: splash screen, main menu, toolboxes, media player, settings)</w:t>
+                        <w:t>(</w:t>
+                      </w:r>
+                      <w:proofErr w:type="gramStart"/>
+                      <w:r>
+                        <w:rPr>
+                          <w:rFonts w:ascii="Cambria" w:hAnsi="Cambria"/>
+                          <w:b/>
+                          <w:i w:val="0"/>
+                          <w:color w:val="auto"/>
+                          <w:sz w:val="22"/>
+                        </w:rPr>
+                        <w:t>from</w:t>
+                      </w:r>
+                      <w:proofErr w:type="gramEnd"/>
+                      <w:r>
+                        <w:rPr>
+                          <w:rFonts w:ascii="Cambria" w:hAnsi="Cambria"/>
+                          <w:b/>
+                          <w:i w:val="0"/>
+                          <w:color w:val="auto"/>
+                          <w:sz w:val="22"/>
+                        </w:rPr>
+                        <w:t xml:space="preserve"> left: splash screen, main menu, toolboxes, media player, settings)</w:t>
                       </w:r>
                     </w:p>
                   </w:txbxContent>
@@ -6032,11 +6320,8 @@
     </w:p>
     <w:p>
       <w:pPr>
-        <w:spacing w:line="276" w:lineRule="auto"/>
-        <w:rPr>
-          <w:rFonts w:ascii="Cambria" w:hAnsi="Cambria"/>
-          <w:sz w:val="24"/>
-        </w:rPr>
+        <w:keepNext/>
+        <w:spacing w:line="276" w:lineRule="auto"/>
       </w:pPr>
       <w:r>
         <w:rPr>
@@ -6048,10 +6333,175 @@
       <w:r>
         <w:rPr>
           <w:rFonts w:ascii="Cambria" w:hAnsi="Cambria"/>
-          <w:sz w:val="24"/>
+          <w:noProof/>
+          <w:sz w:val="24"/>
+          <w:lang w:val="sk-SK" w:eastAsia="sk-SK"/>
         </w:rPr>
         <w:lastRenderedPageBreak/>
-        <w:t>INSERT OUR MOCKUPS HERE!</w:t>
+        <w:drawing>
+          <wp:inline distT="0" distB="0" distL="0" distR="0" wp14:anchorId="037CD147" wp14:editId="667545FD">
+            <wp:extent cx="5760437" cy="7481454"/>
+            <wp:effectExtent l="0" t="0" r="0" b="5715"/>
+            <wp:docPr id="7" name="Picture 7"/>
+            <wp:cNvGraphicFramePr>
+              <a:graphicFrameLocks xmlns:a="http://schemas.openxmlformats.org/drawingml/2006/main" noChangeAspect="1"/>
+            </wp:cNvGraphicFramePr>
+            <a:graphic xmlns:a="http://schemas.openxmlformats.org/drawingml/2006/main">
+              <a:graphicData uri="http://schemas.openxmlformats.org/drawingml/2006/picture">
+                <pic:pic xmlns:pic="http://schemas.openxmlformats.org/drawingml/2006/picture">
+                  <pic:nvPicPr>
+                    <pic:cNvPr id="7" name="uimockup.jpg"/>
+                    <pic:cNvPicPr/>
+                  </pic:nvPicPr>
+                  <pic:blipFill rotWithShape="1">
+                    <a:blip r:embed="rId11">
+                      <a:extLst>
+                        <a:ext uri="{28A0092B-C50C-407E-A947-70E740481C1C}">
+                          <a14:useLocalDpi xmlns:a14="http://schemas.microsoft.com/office/drawing/2010/main" val="0"/>
+                        </a:ext>
+                      </a:extLst>
+                    </a:blip>
+                    <a:srcRect t="1850" b="1032"/>
+                    <a:stretch/>
+                  </pic:blipFill>
+                  <pic:spPr bwMode="auto">
+                    <a:xfrm>
+                      <a:off x="0" y="0"/>
+                      <a:ext cx="5760720" cy="7481821"/>
+                    </a:xfrm>
+                    <a:prstGeom prst="rect">
+                      <a:avLst/>
+                    </a:prstGeom>
+                    <a:ln>
+                      <a:noFill/>
+                    </a:ln>
+                    <a:extLst>
+                      <a:ext uri="{53640926-AAD7-44D8-BBD7-CCE9431645EC}">
+                        <a14:shadowObscured xmlns:a14="http://schemas.microsoft.com/office/drawing/2010/main"/>
+                      </a:ext>
+                    </a:extLst>
+                  </pic:spPr>
+                </pic:pic>
+              </a:graphicData>
+            </a:graphic>
+          </wp:inline>
+        </w:drawing>
+      </w:r>
+    </w:p>
+    <w:p>
+      <w:pPr>
+        <w:pStyle w:val="Caption"/>
+        <w:spacing w:after="0" w:line="276" w:lineRule="auto"/>
+        <w:jc w:val="center"/>
+        <w:rPr>
+          <w:rFonts w:ascii="Cambria" w:hAnsi="Cambria"/>
+          <w:b/>
+          <w:i w:val="0"/>
+          <w:color w:val="auto"/>
+          <w:sz w:val="22"/>
+        </w:rPr>
+      </w:pPr>
+      <w:r>
+        <w:rPr>
+          <w:rFonts w:ascii="Cambria" w:hAnsi="Cambria"/>
+          <w:b/>
+          <w:i w:val="0"/>
+          <w:color w:val="auto"/>
+          <w:sz w:val="22"/>
+        </w:rPr>
+        <w:t>Figure 2</w:t>
+      </w:r>
+      <w:r>
+        <w:rPr>
+          <w:rFonts w:ascii="Cambria" w:hAnsi="Cambria"/>
+          <w:b/>
+          <w:i w:val="0"/>
+          <w:color w:val="auto"/>
+          <w:sz w:val="22"/>
+        </w:rPr>
+        <w:t xml:space="preserve">: </w:t>
+      </w:r>
+      <w:r>
+        <w:rPr>
+          <w:rFonts w:ascii="Cambria" w:hAnsi="Cambria"/>
+          <w:b/>
+          <w:i w:val="0"/>
+          <w:color w:val="auto"/>
+          <w:sz w:val="22"/>
+        </w:rPr>
+        <w:t>UI sketch</w:t>
+      </w:r>
+      <w:r>
+        <w:rPr>
+          <w:rFonts w:ascii="Cambria" w:hAnsi="Cambria"/>
+          <w:b/>
+          <w:i w:val="0"/>
+          <w:color w:val="auto"/>
+          <w:sz w:val="22"/>
+        </w:rPr>
+        <w:t xml:space="preserve"> by our team</w:t>
+      </w:r>
+    </w:p>
+    <w:p>
+      <w:pPr>
+        <w:spacing w:line="276" w:lineRule="auto"/>
+        <w:jc w:val="both"/>
+        <w:rPr>
+          <w:rFonts w:ascii="Cambria" w:eastAsiaTheme="majorEastAsia" w:hAnsi="Cambria" w:cstheme="majorBidi"/>
+          <w:b/>
+          <w:sz w:val="24"/>
+          <w:szCs w:val="24"/>
+        </w:rPr>
+      </w:pPr>
+      <w:r>
+        <w:rPr>
+          <w:rFonts w:ascii="Cambria" w:hAnsi="Cambria"/>
+          <w:sz w:val="24"/>
+          <w:szCs w:val="24"/>
+        </w:rPr>
+        <w:t xml:space="preserve">Both UI mock-ups are quite similar </w:t>
+      </w:r>
+      <w:r>
+        <w:rPr>
+          <w:rFonts w:ascii="Cambria" w:hAnsi="Cambria"/>
+          <w:b/>
+          <w:sz w:val="24"/>
+          <w:szCs w:val="24"/>
+        </w:rPr>
+        <w:t xml:space="preserve">– </w:t>
+      </w:r>
+      <w:r>
+        <w:rPr>
+          <w:rFonts w:ascii="Cambria" w:hAnsi="Cambria"/>
+          <w:sz w:val="24"/>
+          <w:szCs w:val="24"/>
+        </w:rPr>
+        <w:t>the menu is hidden from the user not to obstruct his view and design of media player shares the idea of a big button along with time remaining being shown in the session.</w:t>
+      </w:r>
+      <w:r>
+        <w:rPr>
+          <w:rFonts w:ascii="Cambria" w:hAnsi="Cambria"/>
+          <w:sz w:val="24"/>
+          <w:szCs w:val="24"/>
+        </w:rPr>
+        <w:t xml:space="preserve"> We agreed on adding settings screen as a separate option in the menu rather than having shown all the settings there.</w:t>
+      </w:r>
+      <w:r>
+        <w:rPr>
+          <w:rFonts w:ascii="Cambria" w:hAnsi="Cambria"/>
+          <w:sz w:val="24"/>
+          <w:szCs w:val="24"/>
+        </w:rPr>
+        <w:t xml:space="preserve"> Based on this we settled on the final design, which is shown later in this report, already implemented.</w:t>
+      </w:r>
+      <w:r>
+        <w:rPr>
+          <w:rFonts w:ascii="Cambria" w:hAnsi="Cambria"/>
+          <w:b/>
+          <w:sz w:val="24"/>
+          <w:szCs w:val="24"/>
+        </w:rPr>
+        <w:br w:type="page"/>
       </w:r>
     </w:p>
     <w:p>
@@ -6065,7 +6515,7 @@
           <w:szCs w:val="48"/>
         </w:rPr>
       </w:pPr>
-      <w:bookmarkStart w:id="12" w:name="_Toc447146952"/>
+      <w:bookmarkStart w:id="13" w:name="_Toc447217960"/>
       <w:r>
         <w:rPr>
           <w:rFonts w:ascii="Cambria" w:hAnsi="Cambria"/>
@@ -6073,9 +6523,10 @@
           <w:color w:val="auto"/>
           <w:szCs w:val="48"/>
         </w:rPr>
+        <w:lastRenderedPageBreak/>
         <w:t>6. Work Distribution</w:t>
       </w:r>
-      <w:bookmarkEnd w:id="12"/>
+      <w:bookmarkEnd w:id="13"/>
     </w:p>
     <w:p>
       <w:pPr>
@@ -6089,7 +6540,7 @@
           <w:szCs w:val="28"/>
         </w:rPr>
       </w:pPr>
-      <w:bookmarkStart w:id="13" w:name="_Toc447146953"/>
+      <w:bookmarkStart w:id="14" w:name="_Toc447217961"/>
       <w:r>
         <w:rPr>
           <w:rFonts w:ascii="Cambria" w:hAnsi="Cambria"/>
@@ -6100,7 +6551,7 @@
         </w:rPr>
         <w:t>6.1. Jaromir Latal</w:t>
       </w:r>
-      <w:bookmarkEnd w:id="13"/>
+      <w:bookmarkEnd w:id="14"/>
     </w:p>
     <w:p>
       <w:pPr>
@@ -6159,15 +6610,7 @@
           <w:color w:val="00B050"/>
           <w:sz w:val="24"/>
         </w:rPr>
-        <w:t xml:space="preserve">Complete: </w:t>
-      </w:r>
-      <w:r>
-        <w:rPr>
-          <w:rFonts w:ascii="Cambria" w:hAnsi="Cambria"/>
-          <w:color w:val="00B050"/>
-          <w:sz w:val="24"/>
-        </w:rPr>
-        <w:t>Error handling has been added to prevent user from seeing errors / notifications.</w:t>
+        <w:t>Complete: Error handling has been added to prevent user from seeing errors / notifications.</w:t>
       </w:r>
     </w:p>
     <w:p>
@@ -6296,17 +6739,7 @@
           <w:color w:val="00B050"/>
           <w:sz w:val="24"/>
         </w:rPr>
-        <w:t>Complete: During the development we strictly a</w:t>
-      </w:r>
-      <w:bookmarkStart w:id="14" w:name="_GoBack"/>
-      <w:bookmarkEnd w:id="14"/>
-      <w:r>
-        <w:rPr>
-          <w:rFonts w:ascii="Cambria" w:hAnsi="Cambria"/>
-          <w:color w:val="00B050"/>
-          <w:sz w:val="24"/>
-        </w:rPr>
-        <w:t>dhered to OOP principles and made use of multiple design patterns</w:t>
+        <w:t>Complete: During the development we strictly adhered to OOP principles and made use of multiple design patterns</w:t>
       </w:r>
       <w:r>
         <w:rPr>
@@ -6383,7 +6816,7 @@
           <w:szCs w:val="28"/>
         </w:rPr>
       </w:pPr>
-      <w:bookmarkStart w:id="15" w:name="_Toc447146954"/>
+      <w:bookmarkStart w:id="15" w:name="_Toc447217962"/>
       <w:r>
         <w:rPr>
           <w:rFonts w:ascii="Cambria" w:hAnsi="Cambria"/>
@@ -6504,7 +6937,7 @@
           <w:szCs w:val="28"/>
         </w:rPr>
       </w:pPr>
-      <w:bookmarkStart w:id="16" w:name="_Toc447146955"/>
+      <w:bookmarkStart w:id="16" w:name="_Toc447217963"/>
       <w:r>
         <w:rPr>
           <w:rFonts w:ascii="Cambria" w:hAnsi="Cambria"/>
@@ -6632,7 +7065,7 @@
           <w:szCs w:val="48"/>
         </w:rPr>
       </w:pPr>
-      <w:bookmarkStart w:id="17" w:name="_Toc447146956"/>
+      <w:bookmarkStart w:id="17" w:name="_Toc447217964"/>
       <w:r>
         <w:rPr>
           <w:rFonts w:ascii="Cambria" w:hAnsi="Cambria"/>
@@ -6666,7 +7099,7 @@
           <w:szCs w:val="28"/>
         </w:rPr>
       </w:pPr>
-      <w:bookmarkStart w:id="18" w:name="_Toc447146957"/>
+      <w:bookmarkStart w:id="18" w:name="_Toc447217965"/>
       <w:r>
         <w:rPr>
           <w:rFonts w:ascii="Cambria" w:hAnsi="Cambria"/>
@@ -7084,7 +7517,7 @@
                     </pic:cNvPicPr>
                   </pic:nvPicPr>
                   <pic:blipFill>
-                    <a:blip r:embed="rId11">
+                    <a:blip r:embed="rId12">
                       <a:extLst>
                         <a:ext uri="{28A0092B-C50C-407E-A947-70E740481C1C}">
                           <a14:useLocalDpi xmlns:a14="http://schemas.microsoft.com/office/drawing/2010/main" val="0"/>
@@ -7352,7 +7785,7 @@
           <w:szCs w:val="28"/>
         </w:rPr>
       </w:pPr>
-      <w:bookmarkStart w:id="19" w:name="_Toc447146958"/>
+      <w:bookmarkStart w:id="19" w:name="_Toc447217966"/>
       <w:r>
         <w:rPr>
           <w:rFonts w:ascii="Cambria" w:hAnsi="Cambria"/>
@@ -7424,7 +7857,7 @@
           <w:szCs w:val="28"/>
         </w:rPr>
       </w:pPr>
-      <w:bookmarkStart w:id="20" w:name="_Toc447146959"/>
+      <w:bookmarkStart w:id="20" w:name="_Toc447217967"/>
       <w:r>
         <w:rPr>
           <w:rFonts w:ascii="Cambria" w:hAnsi="Cambria"/>
@@ -7670,7 +8103,7 @@
                     <pic:cNvPicPr/>
                   </pic:nvPicPr>
                   <pic:blipFill>
-                    <a:blip r:embed="rId12" cstate="print">
+                    <a:blip r:embed="rId13" cstate="print">
                       <a:extLst>
                         <a:ext uri="{28A0092B-C50C-407E-A947-70E740481C1C}">
                           <a14:useLocalDpi xmlns:a14="http://schemas.microsoft.com/office/drawing/2010/main" val="0"/>
@@ -7949,7 +8382,7 @@
                     <pic:cNvPicPr/>
                   </pic:nvPicPr>
                   <pic:blipFill>
-                    <a:blip r:embed="rId13" cstate="print">
+                    <a:blip r:embed="rId14" cstate="print">
                       <a:extLst>
                         <a:ext uri="{28A0092B-C50C-407E-A947-70E740481C1C}">
                           <a14:useLocalDpi xmlns:a14="http://schemas.microsoft.com/office/drawing/2010/main" val="0"/>
@@ -8241,7 +8674,7 @@
                     <pic:cNvPicPr/>
                   </pic:nvPicPr>
                   <pic:blipFill>
-                    <a:blip r:embed="rId14" cstate="print">
+                    <a:blip r:embed="rId15" cstate="print">
                       <a:extLst>
                         <a:ext uri="{28A0092B-C50C-407E-A947-70E740481C1C}">
                           <a14:useLocalDpi xmlns:a14="http://schemas.microsoft.com/office/drawing/2010/main" val="0"/>
@@ -8437,17 +8870,7 @@
                           <w:color w:val="auto"/>
                           <w:sz w:val="22"/>
                         </w:rPr>
-                        <w:t>S</w:t>
-                      </w:r>
-                      <w:r>
-                        <w:rPr>
-                          <w:rFonts w:ascii="Cambria" w:hAnsi="Cambria"/>
-                          <w:b/>
-                          <w:i w:val="0"/>
-                          <w:color w:val="auto"/>
-                          <w:sz w:val="22"/>
-                        </w:rPr>
-                        <w:t>ettings screen</w:t>
+                        <w:t>Settings screen</w:t>
                       </w:r>
                     </w:p>
                   </w:txbxContent>
@@ -8497,7 +8920,7 @@
                     <pic:cNvPicPr/>
                   </pic:nvPicPr>
                   <pic:blipFill>
-                    <a:blip r:embed="rId15" cstate="print">
+                    <a:blip r:embed="rId16" cstate="print">
                       <a:extLst>
                         <a:ext uri="{28A0092B-C50C-407E-A947-70E740481C1C}">
                           <a14:useLocalDpi xmlns:a14="http://schemas.microsoft.com/office/drawing/2010/main" val="0"/>
@@ -8543,7 +8966,7 @@
           <w:szCs w:val="28"/>
         </w:rPr>
       </w:pPr>
-      <w:bookmarkStart w:id="21" w:name="_Toc447146960"/>
+      <w:bookmarkStart w:id="21" w:name="_Toc447217968"/>
       <w:r>
         <w:rPr>
           <w:rFonts w:ascii="Cambria" w:hAnsi="Cambria"/>
@@ -8566,7 +8989,7 @@
           <w:color w:val="auto"/>
         </w:rPr>
       </w:pPr>
-      <w:bookmarkStart w:id="22" w:name="_Toc447146961"/>
+      <w:bookmarkStart w:id="22" w:name="_Toc447217969"/>
       <w:r>
         <w:rPr>
           <w:rFonts w:ascii="Cambria" w:hAnsi="Cambria"/>
@@ -8759,7 +9182,7 @@
           <w:color w:val="auto"/>
         </w:rPr>
       </w:pPr>
-      <w:bookmarkStart w:id="23" w:name="_Toc447146962"/>
+      <w:bookmarkStart w:id="23" w:name="_Toc447217970"/>
       <w:r>
         <w:rPr>
           <w:rFonts w:ascii="Cambria" w:hAnsi="Cambria"/>
@@ -8838,7 +9261,7 @@
           <w:color w:val="auto"/>
         </w:rPr>
       </w:pPr>
-      <w:bookmarkStart w:id="24" w:name="_Toc447146963"/>
+      <w:bookmarkStart w:id="24" w:name="_Toc447217971"/>
       <w:r>
         <w:rPr>
           <w:rFonts w:ascii="Cambria" w:hAnsi="Cambria"/>
@@ -8875,7 +9298,7 @@
           <w:color w:val="auto"/>
         </w:rPr>
       </w:pPr>
-      <w:bookmarkStart w:id="25" w:name="_Toc447146964"/>
+      <w:bookmarkStart w:id="25" w:name="_Toc447217972"/>
       <w:r>
         <w:rPr>
           <w:rFonts w:ascii="Cambria" w:hAnsi="Cambria"/>
@@ -9049,7 +9472,7 @@
           <w:szCs w:val="48"/>
         </w:rPr>
       </w:pPr>
-      <w:bookmarkStart w:id="26" w:name="_Toc447146965"/>
+      <w:bookmarkStart w:id="26" w:name="_Toc447217973"/>
       <w:r>
         <w:rPr>
           <w:rFonts w:ascii="Cambria" w:hAnsi="Cambria"/>
@@ -9074,7 +9497,7 @@
           <w:szCs w:val="28"/>
         </w:rPr>
       </w:pPr>
-      <w:bookmarkStart w:id="27" w:name="_Toc447146966"/>
+      <w:bookmarkStart w:id="27" w:name="_Toc447217974"/>
       <w:r>
         <w:rPr>
           <w:rFonts w:ascii="Cambria" w:hAnsi="Cambria"/>
@@ -9293,7 +9716,7 @@
           <w:szCs w:val="28"/>
         </w:rPr>
       </w:pPr>
-      <w:bookmarkStart w:id="28" w:name="_Toc447146967"/>
+      <w:bookmarkStart w:id="28" w:name="_Toc447217975"/>
       <w:r>
         <w:rPr>
           <w:rFonts w:ascii="Cambria" w:hAnsi="Cambria"/>
@@ -9534,7 +9957,7 @@
           <w:szCs w:val="48"/>
         </w:rPr>
       </w:pPr>
-      <w:bookmarkStart w:id="29" w:name="_Toc447146968"/>
+      <w:bookmarkStart w:id="29" w:name="_Toc447217976"/>
       <w:r>
         <w:rPr>
           <w:rFonts w:ascii="Cambria" w:hAnsi="Cambria"/>
@@ -9558,7 +9981,7 @@
           <w:szCs w:val="28"/>
         </w:rPr>
       </w:pPr>
-      <w:bookmarkStart w:id="30" w:name="_Toc447146969"/>
+      <w:bookmarkStart w:id="30" w:name="_Toc447217977"/>
       <w:r>
         <w:rPr>
           <w:rFonts w:ascii="Cambria" w:hAnsi="Cambria"/>
@@ -9583,7 +10006,7 @@
           <w:szCs w:val="28"/>
         </w:rPr>
       </w:pPr>
-      <w:bookmarkStart w:id="31" w:name="_Toc447146970"/>
+      <w:bookmarkStart w:id="31" w:name="_Toc447217978"/>
       <w:r>
         <w:rPr>
           <w:rFonts w:ascii="Cambria" w:hAnsi="Cambria"/>
@@ -9641,7 +10064,7 @@
       </w:pPr>
     </w:p>
     <w:sectPr>
-      <w:footerReference w:type="default" r:id="rId16"/>
+      <w:footerReference w:type="default" r:id="rId17"/>
       <w:pgSz w:w="11906" w:h="16838"/>
       <w:pgMar w:top="1417" w:right="1417" w:bottom="1417" w:left="1417" w:header="708" w:footer="708" w:gutter="0"/>
       <w:cols w:space="708"/>
@@ -9681,7 +10104,7 @@
   <w:sdt>
     <w:sdtPr>
       <w:rPr>
-        <w:rFonts w:asciiTheme="majorHAnsi" w:hAnsiTheme="majorHAnsi"/>
+        <w:rFonts w:ascii="Cambria" w:hAnsi="Cambria"/>
         <w:sz w:val="24"/>
       </w:rPr>
       <w:id w:val="-1108886784"/>
@@ -9701,42 +10124,42 @@
           <w:pStyle w:val="Footer"/>
           <w:jc w:val="right"/>
           <w:rPr>
-            <w:rFonts w:asciiTheme="majorHAnsi" w:hAnsiTheme="majorHAnsi"/>
+            <w:rFonts w:ascii="Cambria" w:hAnsi="Cambria"/>
             <w:sz w:val="24"/>
           </w:rPr>
         </w:pPr>
         <w:r>
           <w:rPr>
-            <w:rFonts w:asciiTheme="majorHAnsi" w:hAnsiTheme="majorHAnsi"/>
+            <w:rFonts w:ascii="Cambria" w:hAnsi="Cambria"/>
             <w:sz w:val="24"/>
           </w:rPr>
           <w:fldChar w:fldCharType="begin"/>
         </w:r>
         <w:r>
           <w:rPr>
-            <w:rFonts w:asciiTheme="majorHAnsi" w:hAnsiTheme="majorHAnsi"/>
+            <w:rFonts w:ascii="Cambria" w:hAnsi="Cambria"/>
             <w:sz w:val="24"/>
           </w:rPr>
           <w:instrText xml:space="preserve"> PAGE   \* MERGEFORMAT </w:instrText>
         </w:r>
         <w:r>
           <w:rPr>
-            <w:rFonts w:asciiTheme="majorHAnsi" w:hAnsiTheme="majorHAnsi"/>
+            <w:rFonts w:ascii="Cambria" w:hAnsi="Cambria"/>
             <w:sz w:val="24"/>
           </w:rPr>
           <w:fldChar w:fldCharType="separate"/>
         </w:r>
         <w:r>
           <w:rPr>
-            <w:rFonts w:asciiTheme="majorHAnsi" w:hAnsiTheme="majorHAnsi"/>
+            <w:rFonts w:ascii="Cambria" w:hAnsi="Cambria"/>
             <w:noProof/>
             <w:sz w:val="24"/>
           </w:rPr>
-          <w:t>10</w:t>
+          <w:t>4</w:t>
         </w:r>
         <w:r>
           <w:rPr>
-            <w:rFonts w:asciiTheme="majorHAnsi" w:hAnsiTheme="majorHAnsi"/>
+            <w:rFonts w:ascii="Cambria" w:hAnsi="Cambria"/>
             <w:noProof/>
             <w:sz w:val="24"/>
           </w:rPr>
@@ -9749,7 +10172,7 @@
     <w:pPr>
       <w:pStyle w:val="Footer"/>
       <w:rPr>
-        <w:rFonts w:asciiTheme="majorHAnsi" w:hAnsiTheme="majorHAnsi"/>
+        <w:rFonts w:ascii="Cambria" w:hAnsi="Cambria"/>
         <w:sz w:val="24"/>
       </w:rPr>
     </w:pPr>
@@ -11974,7 +12397,7 @@
 </file>
 
 <file path=customXml/itemProps1.xml><?xml version="1.0" encoding="utf-8"?>
-<ds:datastoreItem xmlns:ds="http://schemas.openxmlformats.org/officeDocument/2006/customXml" ds:itemID="{C9C2A374-6448-46F8-95F1-5A33DFEAA336}">
+<ds:datastoreItem xmlns:ds="http://schemas.openxmlformats.org/officeDocument/2006/customXml" ds:itemID="{C17D17C5-E8EA-4B05-B4D6-CB010C977E2F}">
   <ds:schemaRefs>
     <ds:schemaRef ds:uri="http://schemas.openxmlformats.org/officeDocument/2006/bibliography"/>
   </ds:schemaRefs>

--- a/Documents/team52_final_report.docx
+++ b/Documents/team52_final_report.docx
@@ -175,15 +175,6 @@
     <w:p>
       <w:pPr>
         <w:spacing w:line="276" w:lineRule="auto"/>
-        <w:rPr>
-          <w:rFonts w:ascii="Cambria" w:hAnsi="Cambria"/>
-          <w:b/>
-        </w:rPr>
-      </w:pPr>
-    </w:p>
-    <w:p>
-      <w:pPr>
-        <w:spacing w:line="276" w:lineRule="auto"/>
         <w:jc w:val="center"/>
         <w:rPr>
           <w:rFonts w:ascii="Cambria" w:hAnsi="Cambria"/>
@@ -213,15 +204,20 @@
           <w:szCs w:val="48"/>
         </w:rPr>
       </w:pPr>
-      <w:r>
+    </w:p>
+    <w:p>
+      <w:pPr>
+        <w:spacing w:line="276" w:lineRule="auto"/>
+        <w:jc w:val="center"/>
         <w:rPr>
           <w:rFonts w:ascii="Cambria" w:hAnsi="Cambria"/>
           <w:b/>
           <w:sz w:val="48"/>
           <w:szCs w:val="48"/>
         </w:rPr>
-        <w:t xml:space="preserve">Client: </w:t>
-      </w:r>
+      </w:pPr>
+      <w:bookmarkStart w:id="0" w:name="_GoBack"/>
+      <w:bookmarkEnd w:id="0"/>
       <w:r>
         <w:rPr>
           <w:rFonts w:ascii="Cambria" w:hAnsi="Cambria"/>
@@ -229,61 +225,62 @@
           <w:sz w:val="48"/>
           <w:szCs w:val="48"/>
         </w:rPr>
-        <w:t>The Mind Manifesto</w:t>
-      </w:r>
-    </w:p>
-    <w:p>
-      <w:pPr>
-        <w:spacing w:line="276" w:lineRule="auto"/>
-        <w:jc w:val="center"/>
+        <w:t xml:space="preserve">Client: </w:t>
+      </w:r>
+      <w:r>
         <w:rPr>
           <w:rFonts w:ascii="Cambria" w:hAnsi="Cambria"/>
           <w:b/>
           <w:sz w:val="48"/>
           <w:szCs w:val="48"/>
         </w:rPr>
-      </w:pPr>
-      <w:r>
+        <w:t>The Mind Manifesto</w:t>
+      </w:r>
+    </w:p>
+    <w:p>
+      <w:pPr>
+        <w:spacing w:line="276" w:lineRule="auto"/>
+        <w:jc w:val="center"/>
         <w:rPr>
           <w:rFonts w:ascii="Cambria" w:hAnsi="Cambria"/>
           <w:b/>
           <w:sz w:val="48"/>
           <w:szCs w:val="48"/>
         </w:rPr>
-        <w:t>(Imran Ahmad, Terry Hall)</w:t>
-      </w:r>
-    </w:p>
-    <w:p>
-      <w:pPr>
-        <w:spacing w:line="276" w:lineRule="auto"/>
-        <w:jc w:val="center"/>
+      </w:pPr>
+      <w:r>
         <w:rPr>
           <w:rFonts w:ascii="Cambria" w:hAnsi="Cambria"/>
           <w:b/>
           <w:sz w:val="48"/>
           <w:szCs w:val="48"/>
         </w:rPr>
-      </w:pPr>
-      <w:r>
+        <w:t>(Imran Ahmad, Terry Hall)</w:t>
+      </w:r>
+    </w:p>
+    <w:p>
+      <w:pPr>
+        <w:spacing w:line="276" w:lineRule="auto"/>
+        <w:jc w:val="center"/>
         <w:rPr>
           <w:rFonts w:ascii="Cambria" w:hAnsi="Cambria"/>
           <w:b/>
           <w:sz w:val="48"/>
           <w:szCs w:val="48"/>
         </w:rPr>
-        <w:t xml:space="preserve">Supervisor: </w:t>
-      </w:r>
-      <w:proofErr w:type="spellStart"/>
-      <w:r>
+      </w:pPr>
+    </w:p>
+    <w:p>
+      <w:pPr>
+        <w:spacing w:line="276" w:lineRule="auto"/>
+        <w:jc w:val="center"/>
         <w:rPr>
           <w:rFonts w:ascii="Cambria" w:hAnsi="Cambria"/>
           <w:b/>
           <w:sz w:val="48"/>
           <w:szCs w:val="48"/>
         </w:rPr>
-        <w:t>Dr.</w:t>
-      </w:r>
-      <w:proofErr w:type="spellEnd"/>
+      </w:pPr>
       <w:r>
         <w:rPr>
           <w:rFonts w:ascii="Cambria" w:hAnsi="Cambria"/>
@@ -291,7 +288,7 @@
           <w:sz w:val="48"/>
           <w:szCs w:val="48"/>
         </w:rPr>
-        <w:t xml:space="preserve"> Yun Fu</w:t>
+        <w:t>Supervisor: Dr. Yun Fu</w:t>
       </w:r>
     </w:p>
     <w:p>
@@ -351,8 +348,6 @@
           <w:szCs w:val="48"/>
         </w:rPr>
       </w:pPr>
-      <w:bookmarkStart w:id="0" w:name="_GoBack"/>
-      <w:bookmarkEnd w:id="0"/>
       <w:r>
         <w:rPr>
           <w:rFonts w:ascii="Cambria" w:hAnsi="Cambria"/>
@@ -4188,23 +4183,7 @@
           <w:rFonts w:ascii="Cambria" w:hAnsi="Cambria"/>
           <w:sz w:val="24"/>
         </w:rPr>
-        <w:t>Machine Learning project in Python (</w:t>
-      </w:r>
-      <w:proofErr w:type="spellStart"/>
-      <w:r>
-        <w:rPr>
-          <w:rFonts w:ascii="Cambria" w:hAnsi="Cambria"/>
-          <w:sz w:val="24"/>
-        </w:rPr>
-        <w:t>scikit</w:t>
-      </w:r>
-      <w:proofErr w:type="spellEnd"/>
-      <w:r>
-        <w:rPr>
-          <w:rFonts w:ascii="Cambria" w:hAnsi="Cambria"/>
-          <w:sz w:val="24"/>
-        </w:rPr>
-        <w:t>-learn) to predict stock prices</w:t>
+        <w:t>Machine Learning project in Python (scikit-learn) to predict stock prices</w:t>
       </w:r>
     </w:p>
     <w:p>
@@ -4422,21 +4401,12 @@
         </w:rPr>
         <w:t xml:space="preserve">up to the App Project (at Coursera and </w:t>
       </w:r>
-      <w:proofErr w:type="spellStart"/>
-      <w:r>
-        <w:rPr>
-          <w:rFonts w:ascii="Cambria" w:hAnsi="Cambria"/>
-          <w:sz w:val="24"/>
-        </w:rPr>
-        <w:t>Udemy</w:t>
-      </w:r>
-      <w:proofErr w:type="spellEnd"/>
-      <w:r>
-        <w:rPr>
-          <w:rFonts w:ascii="Cambria" w:hAnsi="Cambria"/>
-          <w:sz w:val="24"/>
-        </w:rPr>
-        <w:t>). I have also become</w:t>
+      <w:r>
+        <w:rPr>
+          <w:rFonts w:ascii="Cambria" w:hAnsi="Cambria"/>
+          <w:sz w:val="24"/>
+        </w:rPr>
+        <w:t>Udemy). I have also become</w:t>
       </w:r>
       <w:r>
         <w:rPr>
@@ -4508,7 +4478,7 @@
           <w:szCs w:val="24"/>
           <w:shd w:val="clear" w:color="auto" w:fill="FFFFFF"/>
         </w:rPr>
-        <w:t>Browser-</w:t>
+        <w:t xml:space="preserve">Browser-based educational game </w:t>
       </w:r>
       <w:r>
         <w:rPr>
@@ -4518,7 +4488,7 @@
           <w:szCs w:val="24"/>
           <w:shd w:val="clear" w:color="auto" w:fill="FFFFFF"/>
         </w:rPr>
-        <w:t xml:space="preserve">based educational game </w:t>
+        <w:t>to teach Python written in JavaS</w:t>
       </w:r>
       <w:r>
         <w:rPr>
@@ -4528,39 +4498,7 @@
           <w:szCs w:val="24"/>
           <w:shd w:val="clear" w:color="auto" w:fill="FFFFFF"/>
         </w:rPr>
-        <w:t>to teach Python written in JavaS</w:t>
-      </w:r>
-      <w:r>
-        <w:rPr>
-          <w:rFonts w:ascii="Cambria" w:hAnsi="Cambria" w:cs="Helvetica"/>
-          <w:color w:val="000000"/>
-          <w:sz w:val="24"/>
-          <w:szCs w:val="24"/>
-          <w:shd w:val="clear" w:color="auto" w:fill="FFFFFF"/>
-        </w:rPr>
-        <w:t xml:space="preserve">cript and the </w:t>
-      </w:r>
-      <w:proofErr w:type="spellStart"/>
-      <w:r>
-        <w:rPr>
-          <w:rFonts w:ascii="Cambria" w:hAnsi="Cambria" w:cs="Helvetica"/>
-          <w:color w:val="000000"/>
-          <w:sz w:val="24"/>
-          <w:szCs w:val="24"/>
-          <w:shd w:val="clear" w:color="auto" w:fill="FFFFFF"/>
-        </w:rPr>
-        <w:t>EaselJS</w:t>
-      </w:r>
-      <w:proofErr w:type="spellEnd"/>
-      <w:r>
-        <w:rPr>
-          <w:rFonts w:ascii="Cambria" w:hAnsi="Cambria" w:cs="Helvetica"/>
-          <w:color w:val="000000"/>
-          <w:sz w:val="24"/>
-          <w:szCs w:val="24"/>
-          <w:shd w:val="clear" w:color="auto" w:fill="FFFFFF"/>
-        </w:rPr>
-        <w:t xml:space="preserve"> set of libraries.</w:t>
+        <w:t>cript and the EaselJS set of libraries.</w:t>
       </w:r>
     </w:p>
     <w:p>
@@ -4723,23 +4661,7 @@
           <w:rFonts w:ascii="Cambria" w:hAnsi="Cambria"/>
           <w:sz w:val="24"/>
         </w:rPr>
-        <w:t xml:space="preserve">After being introduced to the project &amp; client by </w:t>
-      </w:r>
-      <w:proofErr w:type="spellStart"/>
-      <w:r>
-        <w:rPr>
-          <w:rFonts w:ascii="Cambria" w:hAnsi="Cambria"/>
-          <w:sz w:val="24"/>
-        </w:rPr>
-        <w:t>Dr.</w:t>
-      </w:r>
-      <w:proofErr w:type="spellEnd"/>
-      <w:r>
-        <w:rPr>
-          <w:rFonts w:ascii="Cambria" w:hAnsi="Cambria"/>
-          <w:sz w:val="24"/>
-        </w:rPr>
-        <w:t xml:space="preserve"> Yun Fu, we discussed with my team partner possible scopes of the application. For this we researched current applications on the market (for Android and iOS) in order to prepare ourselves better for the upcoming meeting with the client.</w:t>
+        <w:t>After being introduced to the project &amp; client by Dr. Yun Fu, we discussed with my team partner possible scopes of the application. For this we researched current applications on the market (for Android and iOS) in order to prepare ourselves better for the upcoming meeting with the client.</w:t>
       </w:r>
       <w:r>
         <w:rPr>
@@ -5121,23 +5043,7 @@
           <w:rFonts w:ascii="Cambria" w:hAnsi="Cambria"/>
           <w:sz w:val="24"/>
         </w:rPr>
-        <w:t xml:space="preserve">Based on the client’s answers to the questions, we drafted a list of requirements in </w:t>
-      </w:r>
-      <w:proofErr w:type="spellStart"/>
-      <w:r>
-        <w:rPr>
-          <w:rFonts w:ascii="Cambria" w:hAnsi="Cambria"/>
-          <w:sz w:val="24"/>
-        </w:rPr>
-        <w:t>MoSCoW</w:t>
-      </w:r>
-      <w:proofErr w:type="spellEnd"/>
-      <w:r>
-        <w:rPr>
-          <w:rFonts w:ascii="Cambria" w:hAnsi="Cambria"/>
-          <w:sz w:val="24"/>
-        </w:rPr>
-        <w:t xml:space="preserve"> </w:t>
+        <w:t xml:space="preserve">Based on the client’s answers to the questions, we drafted a list of requirements in MoSCoW </w:t>
       </w:r>
       <w:r>
         <w:rPr>
@@ -6056,29 +5962,7 @@
                                 <w:color w:val="auto"/>
                                 <w:sz w:val="22"/>
                               </w:rPr>
-                              <w:t>(</w:t>
-                            </w:r>
-                            <w:proofErr w:type="gramStart"/>
-                            <w:r>
-                              <w:rPr>
-                                <w:rFonts w:ascii="Cambria" w:hAnsi="Cambria"/>
-                                <w:b/>
-                                <w:i w:val="0"/>
-                                <w:color w:val="auto"/>
-                                <w:sz w:val="22"/>
-                              </w:rPr>
-                              <w:t>from</w:t>
-                            </w:r>
-                            <w:proofErr w:type="gramEnd"/>
-                            <w:r>
-                              <w:rPr>
-                                <w:rFonts w:ascii="Cambria" w:hAnsi="Cambria"/>
-                                <w:b/>
-                                <w:i w:val="0"/>
-                                <w:color w:val="auto"/>
-                                <w:sz w:val="22"/>
-                              </w:rPr>
-                              <w:t xml:space="preserve"> left: splash screen, main menu, toolboxes, media player, settings)</w:t>
+                              <w:t>(from left: splash screen, main menu, toolboxes, media player, settings)</w:t>
                             </w:r>
                           </w:p>
                         </w:txbxContent>
@@ -7019,23 +6903,7 @@
           <w:rFonts w:ascii="Cambria" w:hAnsi="Cambria"/>
           <w:sz w:val="24"/>
         </w:rPr>
-        <w:t xml:space="preserve">else did we share? Otherwise we can include it in both (unless we had a lot of things done together, e.g. UI </w:t>
-      </w:r>
-      <w:proofErr w:type="spellStart"/>
-      <w:r>
-        <w:rPr>
-          <w:rFonts w:ascii="Cambria" w:hAnsi="Cambria"/>
-          <w:sz w:val="24"/>
-        </w:rPr>
-        <w:t>mockups</w:t>
-      </w:r>
-      <w:proofErr w:type="spellEnd"/>
-      <w:r>
-        <w:rPr>
-          <w:rFonts w:ascii="Cambria" w:hAnsi="Cambria"/>
-          <w:sz w:val="24"/>
-        </w:rPr>
-        <w:t>)</w:t>
+        <w:t>else did we share? Otherwise we can include it in both (unless we had a lot of things done together, e.g. UI mockups)</w:t>
       </w:r>
     </w:p>
     <w:p>
@@ -7215,7 +7083,6 @@
         </w:rPr>
         <w:t xml:space="preserve"> or </w:t>
       </w:r>
-      <w:proofErr w:type="spellStart"/>
       <w:r>
         <w:rPr>
           <w:rFonts w:ascii="Cambria" w:hAnsi="Cambria"/>
@@ -7224,7 +7091,6 @@
         </w:rPr>
         <w:t>Xamarin</w:t>
       </w:r>
-      <w:proofErr w:type="spellEnd"/>
       <w:r>
         <w:rPr>
           <w:rFonts w:ascii="Cambria" w:hAnsi="Cambria"/>
@@ -7267,7 +7133,6 @@
           <w:sz w:val="24"/>
         </w:rPr>
       </w:pPr>
-      <w:proofErr w:type="spellStart"/>
       <w:r>
         <w:rPr>
           <w:rFonts w:ascii="Cambria" w:hAnsi="Cambria"/>
@@ -7276,7 +7141,6 @@
         </w:rPr>
         <w:t>Xamarin</w:t>
       </w:r>
-      <w:proofErr w:type="spellEnd"/>
       <w:r>
         <w:rPr>
           <w:rFonts w:ascii="Cambria" w:hAnsi="Cambria"/>
@@ -7296,23 +7160,7 @@
           <w:rFonts w:ascii="Cambria" w:hAnsi="Cambria"/>
           <w:sz w:val="24"/>
         </w:rPr>
-        <w:t xml:space="preserve">. </w:t>
-      </w:r>
-      <w:proofErr w:type="spellStart"/>
-      <w:r>
-        <w:rPr>
-          <w:rFonts w:ascii="Cambria" w:hAnsi="Cambria"/>
-          <w:sz w:val="24"/>
-        </w:rPr>
-        <w:t>Xamarin</w:t>
-      </w:r>
-      <w:proofErr w:type="spellEnd"/>
-      <w:r>
-        <w:rPr>
-          <w:rFonts w:ascii="Cambria" w:hAnsi="Cambria"/>
-          <w:sz w:val="24"/>
-        </w:rPr>
-        <w:t xml:space="preserve"> apps </w:t>
+        <w:t xml:space="preserve">. Xamarin apps </w:t>
       </w:r>
       <w:r>
         <w:rPr>
@@ -7464,23 +7312,7 @@
           <w:rFonts w:ascii="Cambria" w:hAnsi="Cambria"/>
           <w:sz w:val="24"/>
         </w:rPr>
-        <w:t xml:space="preserve"> and more. Development is done in HTML5, CSS3 and </w:t>
-      </w:r>
-      <w:proofErr w:type="spellStart"/>
-      <w:r>
-        <w:rPr>
-          <w:rFonts w:ascii="Cambria" w:hAnsi="Cambria"/>
-          <w:sz w:val="24"/>
-        </w:rPr>
-        <w:t>Javascript</w:t>
-      </w:r>
-      <w:proofErr w:type="spellEnd"/>
-      <w:r>
-        <w:rPr>
-          <w:rFonts w:ascii="Cambria" w:hAnsi="Cambria"/>
-          <w:sz w:val="24"/>
-        </w:rPr>
-        <w:t xml:space="preserve"> instead of platform specific APIs (such as the Android SDK), however it allows using native device APIs providing access to device’s camera, file system and more.</w:t>
+        <w:t xml:space="preserve"> and more. Development is done in HTML5, CSS3 and Javascript instead of platform specific APIs (such as the Android SDK), however it allows using native device APIs providing access to device’s camera, file system and more.</w:t>
       </w:r>
     </w:p>
     <w:p>
@@ -8134,23 +7966,7 @@
           <w:rFonts w:ascii="Cambria" w:hAnsi="Cambria"/>
           <w:sz w:val="24"/>
         </w:rPr>
-        <w:t xml:space="preserve">We designed our user interface so that it is intuitive to use – it consists out of simple design blocks (buttons, sliders, </w:t>
-      </w:r>
-      <w:proofErr w:type="spellStart"/>
-      <w:r>
-        <w:rPr>
-          <w:rFonts w:ascii="Cambria" w:hAnsi="Cambria"/>
-          <w:sz w:val="24"/>
-        </w:rPr>
-        <w:t>textviews</w:t>
-      </w:r>
-      <w:proofErr w:type="spellEnd"/>
-      <w:r>
-        <w:rPr>
-          <w:rFonts w:ascii="Cambria" w:hAnsi="Cambria"/>
-          <w:sz w:val="24"/>
-        </w:rPr>
-        <w:t>) stitched together to provide the best experience. We wanted the app to be easy to use for everybody without having to read a manual or wander around all the options for 15 minutes.</w:t>
+        <w:t>We designed our user interface so that it is intuitive to use – it consists out of simple design blocks (buttons, sliders, textviews) stitched together to provide the best experience. We wanted the app to be easy to use for everybody without having to read a manual or wander around all the options for 15 minutes.</w:t>
       </w:r>
     </w:p>
     <w:p>
@@ -9040,37 +8856,86 @@
         </w:rPr>
         <w:t xml:space="preserve">Singleton has been implemented in our application in the </w:t>
       </w:r>
-      <w:proofErr w:type="spellStart"/>
       <w:r>
         <w:rPr>
           <w:rFonts w:ascii="Courier New" w:hAnsi="Courier New" w:cs="Courier New"/>
           <w:sz w:val="24"/>
         </w:rPr>
-        <w:t>MediaPlayerSingleton</w:t>
-      </w:r>
-      <w:proofErr w:type="spellEnd"/>
+        <w:t xml:space="preserve">MediaPlayerSingleton </w:t>
+      </w:r>
+      <w:r>
+        <w:rPr>
+          <w:rFonts w:ascii="Cambria" w:hAnsi="Cambria" w:cs="Courier New"/>
+          <w:sz w:val="24"/>
+        </w:rPr>
+        <w:t>class</w:t>
+      </w:r>
+      <w:r>
+        <w:rPr>
+          <w:rFonts w:ascii="Cambria" w:hAnsi="Cambria" w:cs="Courier New"/>
+          <w:sz w:val="24"/>
+        </w:rPr>
+        <w:t xml:space="preserve">. We decided to use so-called eager initialisation of Singleton, because our application will always need an instance (so that the </w:t>
+      </w:r>
       <w:r>
         <w:rPr>
           <w:rFonts w:ascii="Courier New" w:hAnsi="Courier New" w:cs="Courier New"/>
           <w:sz w:val="24"/>
         </w:rPr>
-        <w:t xml:space="preserve"> </w:t>
+        <w:t>MediaPlayer</w:t>
       </w:r>
       <w:r>
         <w:rPr>
           <w:rFonts w:ascii="Cambria" w:hAnsi="Cambria" w:cs="Courier New"/>
           <w:sz w:val="24"/>
         </w:rPr>
-        <w:t>class</w:t>
+        <w:t xml:space="preserve"> can play interventions in the application</w:t>
       </w:r>
       <w:r>
         <w:rPr>
           <w:rFonts w:ascii="Cambria" w:hAnsi="Cambria" w:cs="Courier New"/>
           <w:sz w:val="24"/>
         </w:rPr>
-        <w:t xml:space="preserve">. We decided to use so-called eager initialisation of Singleton, because our application will always need an instance (so that the </w:t>
-      </w:r>
-      <w:proofErr w:type="spellStart"/>
+        <w:t>s</w:t>
+      </w:r>
+      <w:r>
+        <w:rPr>
+          <w:rFonts w:ascii="Cambria" w:hAnsi="Cambria" w:cs="Courier New"/>
+          <w:sz w:val="24"/>
+        </w:rPr>
+        <w:t>)</w:t>
+      </w:r>
+      <w:r>
+        <w:rPr>
+          <w:rFonts w:ascii="Cambria" w:hAnsi="Cambria" w:cs="Courier New"/>
+          <w:sz w:val="24"/>
+        </w:rPr>
+        <w:t>.</w:t>
+      </w:r>
+      <w:r>
+        <w:rPr>
+          <w:rFonts w:ascii="Cambria" w:hAnsi="Cambria" w:cs="Courier New"/>
+          <w:sz w:val="24"/>
+        </w:rPr>
+        <w:t xml:space="preserve"> Moreover, the cost of creating one instance is not too expensive, which further affirmed our decision.</w:t>
+      </w:r>
+    </w:p>
+    <w:p>
+      <w:pPr>
+        <w:spacing w:line="276" w:lineRule="auto"/>
+        <w:jc w:val="both"/>
+        <w:rPr>
+          <w:rFonts w:ascii="Cambria" w:hAnsi="Cambria" w:cs="Courier New"/>
+          <w:sz w:val="24"/>
+        </w:rPr>
+      </w:pPr>
+      <w:r>
+        <w:rPr>
+          <w:rFonts w:ascii="Cambria" w:hAnsi="Cambria" w:cs="Courier New"/>
+          <w:sz w:val="24"/>
+        </w:rPr>
+        <w:t xml:space="preserve">Using this design pattern ensured that the </w:t>
+      </w:r>
       <w:r>
         <w:rPr>
           <w:rFonts w:ascii="Courier New" w:hAnsi="Courier New" w:cs="Courier New"/>
@@ -9078,68 +8943,6 @@
         </w:rPr>
         <w:t>MediaPlayer</w:t>
       </w:r>
-      <w:proofErr w:type="spellEnd"/>
-      <w:r>
-        <w:rPr>
-          <w:rFonts w:ascii="Cambria" w:hAnsi="Cambria" w:cs="Courier New"/>
-          <w:sz w:val="24"/>
-        </w:rPr>
-        <w:t xml:space="preserve"> can play interventions in the application</w:t>
-      </w:r>
-      <w:r>
-        <w:rPr>
-          <w:rFonts w:ascii="Cambria" w:hAnsi="Cambria" w:cs="Courier New"/>
-          <w:sz w:val="24"/>
-        </w:rPr>
-        <w:t>s</w:t>
-      </w:r>
-      <w:r>
-        <w:rPr>
-          <w:rFonts w:ascii="Cambria" w:hAnsi="Cambria" w:cs="Courier New"/>
-          <w:sz w:val="24"/>
-        </w:rPr>
-        <w:t>)</w:t>
-      </w:r>
-      <w:r>
-        <w:rPr>
-          <w:rFonts w:ascii="Cambria" w:hAnsi="Cambria" w:cs="Courier New"/>
-          <w:sz w:val="24"/>
-        </w:rPr>
-        <w:t>.</w:t>
-      </w:r>
-      <w:r>
-        <w:rPr>
-          <w:rFonts w:ascii="Cambria" w:hAnsi="Cambria" w:cs="Courier New"/>
-          <w:sz w:val="24"/>
-        </w:rPr>
-        <w:t xml:space="preserve"> Moreover, the cost of creating one instance is not too expensive, which further affirmed our decision.</w:t>
-      </w:r>
-    </w:p>
-    <w:p>
-      <w:pPr>
-        <w:spacing w:line="276" w:lineRule="auto"/>
-        <w:jc w:val="both"/>
-        <w:rPr>
-          <w:rFonts w:ascii="Cambria" w:hAnsi="Cambria" w:cs="Courier New"/>
-          <w:sz w:val="24"/>
-        </w:rPr>
-      </w:pPr>
-      <w:r>
-        <w:rPr>
-          <w:rFonts w:ascii="Cambria" w:hAnsi="Cambria" w:cs="Courier New"/>
-          <w:sz w:val="24"/>
-        </w:rPr>
-        <w:t xml:space="preserve">Using this design pattern ensured that the </w:t>
-      </w:r>
-      <w:proofErr w:type="spellStart"/>
-      <w:r>
-        <w:rPr>
-          <w:rFonts w:ascii="Courier New" w:hAnsi="Courier New" w:cs="Courier New"/>
-          <w:sz w:val="24"/>
-        </w:rPr>
-        <w:t>MediaPlayer</w:t>
-      </w:r>
-      <w:proofErr w:type="spellEnd"/>
       <w:r>
         <w:rPr>
           <w:rFonts w:ascii="Cambria" w:hAnsi="Cambria" w:cs="Courier New"/>
@@ -9155,7 +8958,6 @@
         <w:lastRenderedPageBreak/>
         <w:t xml:space="preserve">creating a completely new instance of </w:t>
       </w:r>
-      <w:proofErr w:type="spellStart"/>
       <w:r>
         <w:rPr>
           <w:rFonts w:ascii="Courier New" w:hAnsi="Courier New" w:cs="Courier New"/>
@@ -9163,7 +8965,6 @@
         </w:rPr>
         <w:t>MediaPlayer</w:t>
       </w:r>
-      <w:proofErr w:type="spellEnd"/>
       <w:r>
         <w:rPr>
           <w:rFonts w:ascii="Cambria" w:hAnsi="Cambria" w:cs="Courier New"/>
@@ -9370,7 +9171,6 @@
         </w:rPr>
         <w:t xml:space="preserve">Observer pattern in our application is implemented in the </w:t>
       </w:r>
-      <w:proofErr w:type="spellStart"/>
       <w:r>
         <w:rPr>
           <w:rFonts w:ascii="Courier New" w:hAnsi="Courier New" w:cs="Courier New"/>
@@ -9378,7 +9178,6 @@
         </w:rPr>
         <w:t>HeadphoneStateReceiver</w:t>
       </w:r>
-      <w:proofErr w:type="spellEnd"/>
       <w:r>
         <w:rPr>
           <w:rFonts w:ascii="Cambria" w:hAnsi="Cambria"/>
@@ -9386,7 +9185,6 @@
         </w:rPr>
         <w:t xml:space="preserve"> class, which extends the built-in </w:t>
       </w:r>
-      <w:proofErr w:type="spellStart"/>
       <w:r>
         <w:rPr>
           <w:rFonts w:ascii="Courier New" w:hAnsi="Courier New" w:cs="Courier New"/>
@@ -9394,7 +9192,6 @@
         </w:rPr>
         <w:t>BroadcastReceiver</w:t>
       </w:r>
-      <w:proofErr w:type="spellEnd"/>
       <w:r>
         <w:rPr>
           <w:rFonts w:ascii="Cambria" w:hAnsi="Cambria"/>
@@ -9402,7 +9199,6 @@
         </w:rPr>
         <w:t xml:space="preserve">. Once the headphones are plugged in, the </w:t>
       </w:r>
-      <w:proofErr w:type="spellStart"/>
       <w:r>
         <w:rPr>
           <w:rFonts w:ascii="Courier New" w:hAnsi="Courier New" w:cs="Courier New"/>
@@ -9410,7 +9206,6 @@
         </w:rPr>
         <w:t>HeadphoneStateReceiver</w:t>
       </w:r>
-      <w:proofErr w:type="spellEnd"/>
       <w:r>
         <w:rPr>
           <w:rFonts w:ascii="Cambria" w:hAnsi="Cambria"/>
@@ -9747,7 +9542,6 @@
         </w:rPr>
         <w:t xml:space="preserve">In order to build the application, simply open either </w:t>
       </w:r>
-      <w:proofErr w:type="spellStart"/>
       <w:r>
         <w:rPr>
           <w:rFonts w:ascii="Cambria" w:hAnsi="Cambria"/>
@@ -9757,7 +9551,6 @@
         </w:rPr>
         <w:t>audava_meditation.iml</w:t>
       </w:r>
-      <w:proofErr w:type="spellEnd"/>
       <w:r>
         <w:rPr>
           <w:rFonts w:ascii="Cambria" w:hAnsi="Cambria"/>
@@ -9766,7 +9559,6 @@
         </w:rPr>
         <w:t xml:space="preserve"> or </w:t>
       </w:r>
-      <w:proofErr w:type="spellStart"/>
       <w:r>
         <w:rPr>
           <w:rFonts w:ascii="Cambria" w:hAnsi="Cambria"/>
@@ -9776,7 +9568,6 @@
         </w:rPr>
         <w:t>TheMindset.iml</w:t>
       </w:r>
-      <w:proofErr w:type="spellEnd"/>
       <w:r>
         <w:rPr>
           <w:rFonts w:ascii="Cambria" w:hAnsi="Cambria"/>
@@ -9791,25 +9582,23 @@
           <w:sz w:val="24"/>
           <w:szCs w:val="48"/>
         </w:rPr>
-        <w:t xml:space="preserve">, the application should be built automatically using </w:t>
-      </w:r>
-      <w:proofErr w:type="spellStart"/>
+        <w:t>, the application should be built automatically using Gradle build system</w:t>
+      </w:r>
       <w:r>
         <w:rPr>
           <w:rFonts w:ascii="Cambria" w:hAnsi="Cambria"/>
           <w:sz w:val="24"/>
           <w:szCs w:val="48"/>
         </w:rPr>
-        <w:t>Gradle</w:t>
-      </w:r>
-      <w:proofErr w:type="spellEnd"/>
+        <w:t>, which will compile all the depe</w:t>
+      </w:r>
       <w:r>
         <w:rPr>
           <w:rFonts w:ascii="Cambria" w:hAnsi="Cambria"/>
           <w:sz w:val="24"/>
           <w:szCs w:val="48"/>
         </w:rPr>
-        <w:t xml:space="preserve"> build system</w:t>
+        <w:t xml:space="preserve">ndencies of the application and run tests. Provided the testing has finished without any error, </w:t>
       </w:r>
       <w:r>
         <w:rPr>
@@ -9817,44 +9606,17 @@
           <w:sz w:val="24"/>
           <w:szCs w:val="48"/>
         </w:rPr>
-        <w:t>, which will compile all the depe</w:t>
-      </w:r>
-      <w:r>
-        <w:rPr>
-          <w:rFonts w:ascii="Cambria" w:hAnsi="Cambria"/>
+        <w:t xml:space="preserve">an </w:t>
+      </w:r>
+      <w:r>
+        <w:rPr>
+          <w:rFonts w:ascii="Cambria" w:hAnsi="Cambria"/>
+          <w:i/>
           <w:sz w:val="24"/>
           <w:szCs w:val="48"/>
         </w:rPr>
-        <w:t xml:space="preserve">ndencies of the application and run tests. Provided the testing has finished without any error, </w:t>
-      </w:r>
-      <w:r>
-        <w:rPr>
-          <w:rFonts w:ascii="Cambria" w:hAnsi="Cambria"/>
-          <w:sz w:val="24"/>
-          <w:szCs w:val="48"/>
-        </w:rPr>
-        <w:t xml:space="preserve">an </w:t>
-      </w:r>
-      <w:r>
-        <w:rPr>
-          <w:rFonts w:ascii="Cambria" w:hAnsi="Cambria"/>
-          <w:i/>
-          <w:sz w:val="24"/>
-          <w:szCs w:val="48"/>
-        </w:rPr>
-        <w:t>.</w:t>
-      </w:r>
-      <w:proofErr w:type="spellStart"/>
-      <w:r>
-        <w:rPr>
-          <w:rFonts w:ascii="Cambria" w:hAnsi="Cambria"/>
-          <w:i/>
-          <w:sz w:val="24"/>
-          <w:szCs w:val="48"/>
-        </w:rPr>
-        <w:t>apk</w:t>
-      </w:r>
-      <w:proofErr w:type="spellEnd"/>
+        <w:t>.apk</w:t>
+      </w:r>
       <w:r>
         <w:rPr>
           <w:rFonts w:ascii="Cambria" w:hAnsi="Cambria"/>
@@ -10155,7 +9917,7 @@
             <w:noProof/>
             <w:sz w:val="24"/>
           </w:rPr>
-          <w:t>4</w:t>
+          <w:t>16</w:t>
         </w:r>
         <w:r>
           <w:rPr>
@@ -12397,7 +12159,7 @@
 </file>
 
 <file path=customXml/itemProps1.xml><?xml version="1.0" encoding="utf-8"?>
-<ds:datastoreItem xmlns:ds="http://schemas.openxmlformats.org/officeDocument/2006/customXml" ds:itemID="{C17D17C5-E8EA-4B05-B4D6-CB010C977E2F}">
+<ds:datastoreItem xmlns:ds="http://schemas.openxmlformats.org/officeDocument/2006/customXml" ds:itemID="{20B6592B-F8AE-4B61-8574-3E4D7411F2E2}">
   <ds:schemaRefs>
     <ds:schemaRef ds:uri="http://schemas.openxmlformats.org/officeDocument/2006/bibliography"/>
   </ds:schemaRefs>

--- a/Documents/team52_final_report.docx
+++ b/Documents/team52_final_report.docx
@@ -216,8 +216,6 @@
           <w:szCs w:val="48"/>
         </w:rPr>
       </w:pPr>
-      <w:bookmarkStart w:id="0" w:name="_GoBack"/>
-      <w:bookmarkEnd w:id="0"/>
       <w:r>
         <w:rPr>
           <w:rFonts w:ascii="Cambria" w:hAnsi="Cambria"/>
@@ -288,7 +286,27 @@
           <w:sz w:val="48"/>
           <w:szCs w:val="48"/>
         </w:rPr>
-        <w:t>Supervisor: Dr. Yun Fu</w:t>
+        <w:t xml:space="preserve">Supervisor: </w:t>
+      </w:r>
+      <w:proofErr w:type="spellStart"/>
+      <w:r>
+        <w:rPr>
+          <w:rFonts w:ascii="Cambria" w:hAnsi="Cambria"/>
+          <w:b/>
+          <w:sz w:val="48"/>
+          <w:szCs w:val="48"/>
+        </w:rPr>
+        <w:t>Dr.</w:t>
+      </w:r>
+      <w:proofErr w:type="spellEnd"/>
+      <w:r>
+        <w:rPr>
+          <w:rFonts w:ascii="Cambria" w:hAnsi="Cambria"/>
+          <w:b/>
+          <w:sz w:val="48"/>
+          <w:szCs w:val="48"/>
+        </w:rPr>
+        <w:t xml:space="preserve"> Yun Fu</w:t>
       </w:r>
     </w:p>
     <w:p>
@@ -466,7 +484,7 @@
         <w:br w:type="page"/>
       </w:r>
     </w:p>
-    <w:bookmarkStart w:id="1" w:name="_Toc447217948" w:displacedByCustomXml="next"/>
+    <w:bookmarkStart w:id="0" w:name="_Toc447217948" w:displacedByCustomXml="next"/>
     <w:sdt>
       <w:sdtPr>
         <w:rPr>
@@ -512,7 +530,7 @@
             </w:rPr>
             <w:t>Table of Contents</w:t>
           </w:r>
-          <w:bookmarkEnd w:id="1"/>
+          <w:bookmarkEnd w:id="0"/>
         </w:p>
         <w:p>
           <w:pPr>
@@ -3673,7 +3691,7 @@
           <w:szCs w:val="48"/>
         </w:rPr>
       </w:pPr>
-      <w:bookmarkStart w:id="2" w:name="_Toc447217949"/>
+      <w:bookmarkStart w:id="1" w:name="_Toc447217949"/>
       <w:r>
         <w:rPr>
           <w:rFonts w:ascii="Cambria" w:hAnsi="Cambria"/>
@@ -3684,7 +3702,7 @@
         <w:lastRenderedPageBreak/>
         <w:t>2. Abstract</w:t>
       </w:r>
-      <w:bookmarkEnd w:id="2"/>
+      <w:bookmarkEnd w:id="1"/>
     </w:p>
     <w:p>
       <w:pPr>
@@ -3777,7 +3795,7 @@
           <w:szCs w:val="48"/>
         </w:rPr>
       </w:pPr>
-      <w:bookmarkStart w:id="3" w:name="_Toc447217950"/>
+      <w:bookmarkStart w:id="2" w:name="_Toc447217950"/>
       <w:r>
         <w:rPr>
           <w:rFonts w:ascii="Cambria" w:hAnsi="Cambria"/>
@@ -3787,7 +3805,7 @@
         </w:rPr>
         <w:t>3. Context</w:t>
       </w:r>
-      <w:bookmarkEnd w:id="3"/>
+      <w:bookmarkEnd w:id="2"/>
     </w:p>
     <w:p>
       <w:pPr>
@@ -3801,7 +3819,7 @@
           <w:szCs w:val="28"/>
         </w:rPr>
       </w:pPr>
-      <w:bookmarkStart w:id="4" w:name="_Toc447217951"/>
+      <w:bookmarkStart w:id="3" w:name="_Toc447217951"/>
       <w:r>
         <w:rPr>
           <w:rFonts w:ascii="Cambria" w:hAnsi="Cambria"/>
@@ -3822,7 +3840,7 @@
         </w:rPr>
         <w:t>Project Background</w:t>
       </w:r>
-      <w:bookmarkEnd w:id="4"/>
+      <w:bookmarkEnd w:id="3"/>
     </w:p>
     <w:p>
       <w:pPr>
@@ -3919,7 +3937,7 @@
           <w:szCs w:val="28"/>
         </w:rPr>
       </w:pPr>
-      <w:bookmarkStart w:id="5" w:name="_Toc447217952"/>
+      <w:bookmarkStart w:id="4" w:name="_Toc447217952"/>
       <w:r>
         <w:rPr>
           <w:rFonts w:ascii="Cambria" w:hAnsi="Cambria"/>
@@ -3960,7 +3978,7 @@
         </w:rPr>
         <w:t>Problem being solved</w:t>
       </w:r>
-      <w:bookmarkEnd w:id="5"/>
+      <w:bookmarkEnd w:id="4"/>
     </w:p>
     <w:p>
       <w:pPr>
@@ -4026,7 +4044,7 @@
           <w:szCs w:val="48"/>
         </w:rPr>
       </w:pPr>
-      <w:bookmarkStart w:id="6" w:name="_Toc447217953"/>
+      <w:bookmarkStart w:id="5" w:name="_Toc447217953"/>
       <w:r>
         <w:rPr>
           <w:rFonts w:ascii="Cambria" w:hAnsi="Cambria"/>
@@ -4037,7 +4055,7 @@
         <w:lastRenderedPageBreak/>
         <w:t>4. Team Roles and Skills</w:t>
       </w:r>
-      <w:bookmarkEnd w:id="6"/>
+      <w:bookmarkEnd w:id="5"/>
     </w:p>
     <w:p>
       <w:pPr>
@@ -4051,7 +4069,7 @@
           <w:szCs w:val="28"/>
         </w:rPr>
       </w:pPr>
-      <w:bookmarkStart w:id="7" w:name="_Toc447217954"/>
+      <w:bookmarkStart w:id="6" w:name="_Toc447217954"/>
       <w:r>
         <w:rPr>
           <w:rFonts w:ascii="Cambria" w:hAnsi="Cambria"/>
@@ -4062,7 +4080,7 @@
         </w:rPr>
         <w:t>4.1. Jaromir Latal</w:t>
       </w:r>
-      <w:bookmarkEnd w:id="7"/>
+      <w:bookmarkEnd w:id="6"/>
     </w:p>
     <w:p>
       <w:pPr>
@@ -4183,7 +4201,23 @@
           <w:rFonts w:ascii="Cambria" w:hAnsi="Cambria"/>
           <w:sz w:val="24"/>
         </w:rPr>
-        <w:t>Machine Learning project in Python (scikit-learn) to predict stock prices</w:t>
+        <w:t>Machine Learning project in Python (</w:t>
+      </w:r>
+      <w:proofErr w:type="spellStart"/>
+      <w:r>
+        <w:rPr>
+          <w:rFonts w:ascii="Cambria" w:hAnsi="Cambria"/>
+          <w:sz w:val="24"/>
+        </w:rPr>
+        <w:t>scikit</w:t>
+      </w:r>
+      <w:proofErr w:type="spellEnd"/>
+      <w:r>
+        <w:rPr>
+          <w:rFonts w:ascii="Cambria" w:hAnsi="Cambria"/>
+          <w:sz w:val="24"/>
+        </w:rPr>
+        <w:t>-learn) to predict stock prices</w:t>
       </w:r>
     </w:p>
     <w:p>
@@ -4297,7 +4331,7 @@
           <w:szCs w:val="28"/>
         </w:rPr>
       </w:pPr>
-      <w:bookmarkStart w:id="8" w:name="_Toc447217955"/>
+      <w:bookmarkStart w:id="7" w:name="_Toc447217955"/>
       <w:r>
         <w:rPr>
           <w:rFonts w:ascii="Cambria" w:hAnsi="Cambria"/>
@@ -4318,7 +4352,7 @@
         </w:rPr>
         <w:t>Lambros Zannettos</w:t>
       </w:r>
-      <w:bookmarkEnd w:id="8"/>
+      <w:bookmarkEnd w:id="7"/>
     </w:p>
     <w:p>
       <w:pPr>
@@ -4401,12 +4435,21 @@
         </w:rPr>
         <w:t xml:space="preserve">up to the App Project (at Coursera and </w:t>
       </w:r>
-      <w:r>
-        <w:rPr>
-          <w:rFonts w:ascii="Cambria" w:hAnsi="Cambria"/>
-          <w:sz w:val="24"/>
-        </w:rPr>
-        <w:t>Udemy). I have also become</w:t>
+      <w:proofErr w:type="spellStart"/>
+      <w:r>
+        <w:rPr>
+          <w:rFonts w:ascii="Cambria" w:hAnsi="Cambria"/>
+          <w:sz w:val="24"/>
+        </w:rPr>
+        <w:t>Udemy</w:t>
+      </w:r>
+      <w:proofErr w:type="spellEnd"/>
+      <w:r>
+        <w:rPr>
+          <w:rFonts w:ascii="Cambria" w:hAnsi="Cambria"/>
+          <w:sz w:val="24"/>
+        </w:rPr>
+        <w:t>). I have also become</w:t>
       </w:r>
       <w:r>
         <w:rPr>
@@ -4498,7 +4541,29 @@
           <w:szCs w:val="24"/>
           <w:shd w:val="clear" w:color="auto" w:fill="FFFFFF"/>
         </w:rPr>
-        <w:t>cript and the EaselJS set of libraries.</w:t>
+        <w:t xml:space="preserve">cript and the </w:t>
+      </w:r>
+      <w:proofErr w:type="spellStart"/>
+      <w:r>
+        <w:rPr>
+          <w:rFonts w:ascii="Cambria" w:hAnsi="Cambria" w:cs="Helvetica"/>
+          <w:color w:val="000000"/>
+          <w:sz w:val="24"/>
+          <w:szCs w:val="24"/>
+          <w:shd w:val="clear" w:color="auto" w:fill="FFFFFF"/>
+        </w:rPr>
+        <w:t>EaselJS</w:t>
+      </w:r>
+      <w:proofErr w:type="spellEnd"/>
+      <w:r>
+        <w:rPr>
+          <w:rFonts w:ascii="Cambria" w:hAnsi="Cambria" w:cs="Helvetica"/>
+          <w:color w:val="000000"/>
+          <w:sz w:val="24"/>
+          <w:szCs w:val="24"/>
+          <w:shd w:val="clear" w:color="auto" w:fill="FFFFFF"/>
+        </w:rPr>
+        <w:t xml:space="preserve"> set of libraries.</w:t>
       </w:r>
     </w:p>
     <w:p>
@@ -4634,7 +4699,7 @@
           <w:szCs w:val="48"/>
         </w:rPr>
       </w:pPr>
-      <w:bookmarkStart w:id="9" w:name="_Toc447217956"/>
+      <w:bookmarkStart w:id="8" w:name="_Toc447217956"/>
       <w:r>
         <w:rPr>
           <w:rFonts w:ascii="Cambria" w:hAnsi="Cambria"/>
@@ -4645,7 +4710,7 @@
         <w:lastRenderedPageBreak/>
         <w:t>5. Requirements</w:t>
       </w:r>
-      <w:bookmarkEnd w:id="9"/>
+      <w:bookmarkEnd w:id="8"/>
     </w:p>
     <w:p>
       <w:pPr>
@@ -4661,7 +4726,23 @@
           <w:rFonts w:ascii="Cambria" w:hAnsi="Cambria"/>
           <w:sz w:val="24"/>
         </w:rPr>
-        <w:t>After being introduced to the project &amp; client by Dr. Yun Fu, we discussed with my team partner possible scopes of the application. For this we researched current applications on the market (for Android and iOS) in order to prepare ourselves better for the upcoming meeting with the client.</w:t>
+        <w:t xml:space="preserve">After being introduced to the project &amp; client by </w:t>
+      </w:r>
+      <w:proofErr w:type="spellStart"/>
+      <w:r>
+        <w:rPr>
+          <w:rFonts w:ascii="Cambria" w:hAnsi="Cambria"/>
+          <w:sz w:val="24"/>
+        </w:rPr>
+        <w:t>Dr.</w:t>
+      </w:r>
+      <w:proofErr w:type="spellEnd"/>
+      <w:r>
+        <w:rPr>
+          <w:rFonts w:ascii="Cambria" w:hAnsi="Cambria"/>
+          <w:sz w:val="24"/>
+        </w:rPr>
+        <w:t xml:space="preserve"> Yun Fu, we discussed with my team partner possible scopes of the application. For this we researched current applications on the market (for Android and iOS) in order to prepare ourselves better for the upcoming meeting with the client.</w:t>
       </w:r>
       <w:r>
         <w:rPr>
@@ -4698,7 +4779,7 @@
           <w:szCs w:val="28"/>
         </w:rPr>
       </w:pPr>
-      <w:bookmarkStart w:id="10" w:name="_Toc447217957"/>
+      <w:bookmarkStart w:id="9" w:name="_Toc447217957"/>
       <w:r>
         <w:rPr>
           <w:rFonts w:ascii="Cambria" w:hAnsi="Cambria"/>
@@ -4709,7 +4790,7 @@
         </w:rPr>
         <w:t>5.1. Initial questions</w:t>
       </w:r>
-      <w:bookmarkEnd w:id="10"/>
+      <w:bookmarkEnd w:id="9"/>
     </w:p>
     <w:p>
       <w:pPr>
@@ -4996,7 +5077,7 @@
           <w:szCs w:val="28"/>
         </w:rPr>
       </w:pPr>
-      <w:bookmarkStart w:id="11" w:name="_Toc447217958"/>
+      <w:bookmarkStart w:id="10" w:name="_Toc447217958"/>
       <w:r>
         <w:rPr>
           <w:rFonts w:ascii="Cambria" w:hAnsi="Cambria"/>
@@ -5027,7 +5108,7 @@
         </w:rPr>
         <w:t>. List of requirements</w:t>
       </w:r>
-      <w:bookmarkEnd w:id="11"/>
+      <w:bookmarkEnd w:id="10"/>
     </w:p>
     <w:p>
       <w:pPr>
@@ -5043,7 +5124,23 @@
           <w:rFonts w:ascii="Cambria" w:hAnsi="Cambria"/>
           <w:sz w:val="24"/>
         </w:rPr>
-        <w:t xml:space="preserve">Based on the client’s answers to the questions, we drafted a list of requirements in MoSCoW </w:t>
+        <w:t xml:space="preserve">Based on the client’s answers to the questions, we drafted a list of requirements in </w:t>
+      </w:r>
+      <w:proofErr w:type="spellStart"/>
+      <w:r>
+        <w:rPr>
+          <w:rFonts w:ascii="Cambria" w:hAnsi="Cambria"/>
+          <w:sz w:val="24"/>
+        </w:rPr>
+        <w:t>MoSCoW</w:t>
+      </w:r>
+      <w:proofErr w:type="spellEnd"/>
+      <w:r>
+        <w:rPr>
+          <w:rFonts w:ascii="Cambria" w:hAnsi="Cambria"/>
+          <w:sz w:val="24"/>
+        </w:rPr>
+        <w:t xml:space="preserve"> </w:t>
       </w:r>
       <w:r>
         <w:rPr>
@@ -5814,7 +5911,7 @@
           <w:szCs w:val="28"/>
         </w:rPr>
       </w:pPr>
-      <w:bookmarkStart w:id="12" w:name="_Toc447217959"/>
+      <w:bookmarkStart w:id="11" w:name="_Toc447217959"/>
       <w:r>
         <w:rPr>
           <w:rFonts w:ascii="Cambria" w:hAnsi="Cambria"/>
@@ -5845,7 +5942,7 @@
         </w:rPr>
         <w:t>. Design</w:t>
       </w:r>
-      <w:bookmarkEnd w:id="12"/>
+      <w:bookmarkEnd w:id="11"/>
     </w:p>
     <w:p>
       <w:pPr>
@@ -5962,7 +6059,29 @@
                                 <w:color w:val="auto"/>
                                 <w:sz w:val="22"/>
                               </w:rPr>
-                              <w:t>(from left: splash screen, main menu, toolboxes, media player, settings)</w:t>
+                              <w:t>(</w:t>
+                            </w:r>
+                            <w:proofErr w:type="gramStart"/>
+                            <w:r>
+                              <w:rPr>
+                                <w:rFonts w:ascii="Cambria" w:hAnsi="Cambria"/>
+                                <w:b/>
+                                <w:i w:val="0"/>
+                                <w:color w:val="auto"/>
+                                <w:sz w:val="22"/>
+                              </w:rPr>
+                              <w:t>from</w:t>
+                            </w:r>
+                            <w:proofErr w:type="gramEnd"/>
+                            <w:r>
+                              <w:rPr>
+                                <w:rFonts w:ascii="Cambria" w:hAnsi="Cambria"/>
+                                <w:b/>
+                                <w:i w:val="0"/>
+                                <w:color w:val="auto"/>
+                                <w:sz w:val="22"/>
+                              </w:rPr>
+                              <w:t xml:space="preserve"> left: splash screen, main menu, toolboxes, media player, settings)</w:t>
                             </w:r>
                           </w:p>
                         </w:txbxContent>
@@ -6399,7 +6518,7 @@
           <w:szCs w:val="48"/>
         </w:rPr>
       </w:pPr>
-      <w:bookmarkStart w:id="13" w:name="_Toc447217960"/>
+      <w:bookmarkStart w:id="12" w:name="_Toc447217960"/>
       <w:r>
         <w:rPr>
           <w:rFonts w:ascii="Cambria" w:hAnsi="Cambria"/>
@@ -6410,7 +6529,7 @@
         <w:lastRenderedPageBreak/>
         <w:t>6. Work Distribution</w:t>
       </w:r>
-      <w:bookmarkEnd w:id="13"/>
+      <w:bookmarkEnd w:id="12"/>
     </w:p>
     <w:p>
       <w:pPr>
@@ -6424,7 +6543,7 @@
           <w:szCs w:val="28"/>
         </w:rPr>
       </w:pPr>
-      <w:bookmarkStart w:id="14" w:name="_Toc447217961"/>
+      <w:bookmarkStart w:id="13" w:name="_Toc447217961"/>
       <w:r>
         <w:rPr>
           <w:rFonts w:ascii="Cambria" w:hAnsi="Cambria"/>
@@ -6435,7 +6554,7 @@
         </w:rPr>
         <w:t>6.1. Jaromir Latal</w:t>
       </w:r>
-      <w:bookmarkEnd w:id="14"/>
+      <w:bookmarkEnd w:id="13"/>
     </w:p>
     <w:p>
       <w:pPr>
@@ -6700,7 +6819,7 @@
           <w:szCs w:val="28"/>
         </w:rPr>
       </w:pPr>
-      <w:bookmarkStart w:id="15" w:name="_Toc447217962"/>
+      <w:bookmarkStart w:id="14" w:name="_Toc447217962"/>
       <w:r>
         <w:rPr>
           <w:rFonts w:ascii="Cambria" w:hAnsi="Cambria"/>
@@ -6711,7 +6830,7 @@
         </w:rPr>
         <w:t>6.2. Lambros Zannettos</w:t>
       </w:r>
-      <w:bookmarkEnd w:id="15"/>
+      <w:bookmarkEnd w:id="14"/>
     </w:p>
     <w:p>
       <w:pPr>
@@ -6821,7 +6940,7 @@
           <w:szCs w:val="28"/>
         </w:rPr>
       </w:pPr>
-      <w:bookmarkStart w:id="16" w:name="_Toc447217963"/>
+      <w:bookmarkStart w:id="15" w:name="_Toc447217963"/>
       <w:r>
         <w:rPr>
           <w:rFonts w:ascii="Cambria" w:hAnsi="Cambria"/>
@@ -6832,7 +6951,7 @@
         </w:rPr>
         <w:t>6.3. Shared</w:t>
       </w:r>
-      <w:bookmarkEnd w:id="16"/>
+      <w:bookmarkEnd w:id="15"/>
     </w:p>
     <w:p>
       <w:pPr>
@@ -6903,7 +7022,23 @@
           <w:rFonts w:ascii="Cambria" w:hAnsi="Cambria"/>
           <w:sz w:val="24"/>
         </w:rPr>
-        <w:t>else did we share? Otherwise we can include it in both (unless we had a lot of things done together, e.g. UI mockups)</w:t>
+        <w:t xml:space="preserve">else did we share? Otherwise we can include it in both (unless we had a lot of things done together, e.g. UI </w:t>
+      </w:r>
+      <w:proofErr w:type="spellStart"/>
+      <w:r>
+        <w:rPr>
+          <w:rFonts w:ascii="Cambria" w:hAnsi="Cambria"/>
+          <w:sz w:val="24"/>
+        </w:rPr>
+        <w:t>mockups</w:t>
+      </w:r>
+      <w:proofErr w:type="spellEnd"/>
+      <w:r>
+        <w:rPr>
+          <w:rFonts w:ascii="Cambria" w:hAnsi="Cambria"/>
+          <w:sz w:val="24"/>
+        </w:rPr>
+        <w:t>)</w:t>
       </w:r>
     </w:p>
     <w:p>
@@ -6933,7 +7068,7 @@
           <w:szCs w:val="48"/>
         </w:rPr>
       </w:pPr>
-      <w:bookmarkStart w:id="17" w:name="_Toc447217964"/>
+      <w:bookmarkStart w:id="16" w:name="_Toc447217964"/>
       <w:r>
         <w:rPr>
           <w:rFonts w:ascii="Cambria" w:hAnsi="Cambria"/>
@@ -6953,7 +7088,7 @@
         </w:rPr>
         <w:t>. Technical Design</w:t>
       </w:r>
-      <w:bookmarkEnd w:id="17"/>
+      <w:bookmarkEnd w:id="16"/>
     </w:p>
     <w:p>
       <w:pPr>
@@ -6967,7 +7102,7 @@
           <w:szCs w:val="28"/>
         </w:rPr>
       </w:pPr>
-      <w:bookmarkStart w:id="18" w:name="_Toc447217965"/>
+      <w:bookmarkStart w:id="17" w:name="_Toc447217965"/>
       <w:r>
         <w:rPr>
           <w:rFonts w:ascii="Cambria" w:hAnsi="Cambria"/>
@@ -6988,7 +7123,7 @@
         </w:rPr>
         <w:t>.1. Technology chosen</w:t>
       </w:r>
-      <w:bookmarkEnd w:id="18"/>
+      <w:bookmarkEnd w:id="17"/>
     </w:p>
     <w:p>
       <w:pPr>
@@ -7083,6 +7218,7 @@
         </w:rPr>
         <w:t xml:space="preserve"> or </w:t>
       </w:r>
+      <w:proofErr w:type="spellStart"/>
       <w:r>
         <w:rPr>
           <w:rFonts w:ascii="Cambria" w:hAnsi="Cambria"/>
@@ -7091,6 +7227,7 @@
         </w:rPr>
         <w:t>Xamarin</w:t>
       </w:r>
+      <w:proofErr w:type="spellEnd"/>
       <w:r>
         <w:rPr>
           <w:rFonts w:ascii="Cambria" w:hAnsi="Cambria"/>
@@ -7133,6 +7270,7 @@
           <w:sz w:val="24"/>
         </w:rPr>
       </w:pPr>
+      <w:proofErr w:type="spellStart"/>
       <w:r>
         <w:rPr>
           <w:rFonts w:ascii="Cambria" w:hAnsi="Cambria"/>
@@ -7141,6 +7279,7 @@
         </w:rPr>
         <w:t>Xamarin</w:t>
       </w:r>
+      <w:proofErr w:type="spellEnd"/>
       <w:r>
         <w:rPr>
           <w:rFonts w:ascii="Cambria" w:hAnsi="Cambria"/>
@@ -7160,7 +7299,23 @@
           <w:rFonts w:ascii="Cambria" w:hAnsi="Cambria"/>
           <w:sz w:val="24"/>
         </w:rPr>
-        <w:t xml:space="preserve">. Xamarin apps </w:t>
+        <w:t xml:space="preserve">. </w:t>
+      </w:r>
+      <w:proofErr w:type="spellStart"/>
+      <w:r>
+        <w:rPr>
+          <w:rFonts w:ascii="Cambria" w:hAnsi="Cambria"/>
+          <w:sz w:val="24"/>
+        </w:rPr>
+        <w:t>Xamarin</w:t>
+      </w:r>
+      <w:proofErr w:type="spellEnd"/>
+      <w:r>
+        <w:rPr>
+          <w:rFonts w:ascii="Cambria" w:hAnsi="Cambria"/>
+          <w:sz w:val="24"/>
+        </w:rPr>
+        <w:t xml:space="preserve"> apps </w:t>
       </w:r>
       <w:r>
         <w:rPr>
@@ -7312,7 +7467,23 @@
           <w:rFonts w:ascii="Cambria" w:hAnsi="Cambria"/>
           <w:sz w:val="24"/>
         </w:rPr>
-        <w:t xml:space="preserve"> and more. Development is done in HTML5, CSS3 and Javascript instead of platform specific APIs (such as the Android SDK), however it allows using native device APIs providing access to device’s camera, file system and more.</w:t>
+        <w:t xml:space="preserve"> and more. Development is done in HTML5, CSS3 and </w:t>
+      </w:r>
+      <w:proofErr w:type="spellStart"/>
+      <w:r>
+        <w:rPr>
+          <w:rFonts w:ascii="Cambria" w:hAnsi="Cambria"/>
+          <w:sz w:val="24"/>
+        </w:rPr>
+        <w:t>Javascript</w:t>
+      </w:r>
+      <w:proofErr w:type="spellEnd"/>
+      <w:r>
+        <w:rPr>
+          <w:rFonts w:ascii="Cambria" w:hAnsi="Cambria"/>
+          <w:sz w:val="24"/>
+        </w:rPr>
+        <w:t xml:space="preserve"> instead of platform specific APIs (such as the Android SDK), however it allows using native device APIs providing access to device’s camera, file system and more.</w:t>
       </w:r>
     </w:p>
     <w:p>
@@ -7617,7 +7788,7 @@
           <w:szCs w:val="28"/>
         </w:rPr>
       </w:pPr>
-      <w:bookmarkStart w:id="19" w:name="_Toc447217966"/>
+      <w:bookmarkStart w:id="18" w:name="_Toc447217966"/>
       <w:r>
         <w:rPr>
           <w:rFonts w:ascii="Cambria" w:hAnsi="Cambria"/>
@@ -7659,7 +7830,7 @@
         </w:rPr>
         <w:t>pplication</w:t>
       </w:r>
-      <w:bookmarkEnd w:id="19"/>
+      <w:bookmarkEnd w:id="18"/>
     </w:p>
     <w:p>
       <w:pPr>
@@ -7689,7 +7860,7 @@
           <w:szCs w:val="28"/>
         </w:rPr>
       </w:pPr>
-      <w:bookmarkStart w:id="20" w:name="_Toc447217967"/>
+      <w:bookmarkStart w:id="19" w:name="_Toc447217967"/>
       <w:r>
         <w:rPr>
           <w:rFonts w:ascii="Cambria" w:hAnsi="Cambria"/>
@@ -7720,7 +7891,7 @@
         </w:rPr>
         <w:t>User Interface</w:t>
       </w:r>
-      <w:bookmarkEnd w:id="20"/>
+      <w:bookmarkEnd w:id="19"/>
     </w:p>
     <w:p>
       <w:pPr>
@@ -7966,7 +8137,23 @@
           <w:rFonts w:ascii="Cambria" w:hAnsi="Cambria"/>
           <w:sz w:val="24"/>
         </w:rPr>
-        <w:t>We designed our user interface so that it is intuitive to use – it consists out of simple design blocks (buttons, sliders, textviews) stitched together to provide the best experience. We wanted the app to be easy to use for everybody without having to read a manual or wander around all the options for 15 minutes.</w:t>
+        <w:t xml:space="preserve">We designed our user interface so that it is intuitive to use – it consists out of simple design blocks (buttons, sliders, </w:t>
+      </w:r>
+      <w:proofErr w:type="spellStart"/>
+      <w:r>
+        <w:rPr>
+          <w:rFonts w:ascii="Cambria" w:hAnsi="Cambria"/>
+          <w:sz w:val="24"/>
+        </w:rPr>
+        <w:t>textviews</w:t>
+      </w:r>
+      <w:proofErr w:type="spellEnd"/>
+      <w:r>
+        <w:rPr>
+          <w:rFonts w:ascii="Cambria" w:hAnsi="Cambria"/>
+          <w:sz w:val="24"/>
+        </w:rPr>
+        <w:t>) stitched together to provide the best experience. We wanted the app to be easy to use for everybody without having to read a manual or wander around all the options for 15 minutes.</w:t>
       </w:r>
     </w:p>
     <w:p>
@@ -8782,7 +8969,7 @@
           <w:szCs w:val="28"/>
         </w:rPr>
       </w:pPr>
-      <w:bookmarkStart w:id="21" w:name="_Toc447217968"/>
+      <w:bookmarkStart w:id="20" w:name="_Toc447217968"/>
       <w:r>
         <w:rPr>
           <w:rFonts w:ascii="Cambria" w:hAnsi="Cambria"/>
@@ -8793,31 +8980,31 @@
         </w:rPr>
         <w:t>7.4. Design Patterns</w:t>
       </w:r>
+      <w:bookmarkEnd w:id="20"/>
+    </w:p>
+    <w:p>
+      <w:pPr>
+        <w:pStyle w:val="Heading3"/>
+        <w:spacing w:line="276" w:lineRule="auto"/>
+        <w:rPr>
+          <w:rFonts w:ascii="Cambria" w:hAnsi="Cambria"/>
+          <w:b/>
+          <w:color w:val="auto"/>
+        </w:rPr>
+      </w:pPr>
+      <w:bookmarkStart w:id="21" w:name="_Toc447217969"/>
+      <w:r>
+        <w:rPr>
+          <w:rFonts w:ascii="Cambria" w:hAnsi="Cambria"/>
+          <w:b/>
+          <w:color w:val="auto"/>
+        </w:rPr>
+        <w:t>7.4.1. Singleton</w:t>
+      </w:r>
       <w:bookmarkEnd w:id="21"/>
     </w:p>
     <w:p>
       <w:pPr>
-        <w:pStyle w:val="Heading3"/>
-        <w:spacing w:line="276" w:lineRule="auto"/>
-        <w:rPr>
-          <w:rFonts w:ascii="Cambria" w:hAnsi="Cambria"/>
-          <w:b/>
-          <w:color w:val="auto"/>
-        </w:rPr>
-      </w:pPr>
-      <w:bookmarkStart w:id="22" w:name="_Toc447217969"/>
-      <w:r>
-        <w:rPr>
-          <w:rFonts w:ascii="Cambria" w:hAnsi="Cambria"/>
-          <w:b/>
-          <w:color w:val="auto"/>
-        </w:rPr>
-        <w:t>7.4.1. Singleton</w:t>
-      </w:r>
-      <w:bookmarkEnd w:id="22"/>
-    </w:p>
-    <w:p>
-      <w:pPr>
         <w:spacing w:line="276" w:lineRule="auto"/>
         <w:jc w:val="both"/>
         <w:rPr>
@@ -8856,12 +9043,21 @@
         </w:rPr>
         <w:t xml:space="preserve">Singleton has been implemented in our application in the </w:t>
       </w:r>
+      <w:proofErr w:type="spellStart"/>
       <w:r>
         <w:rPr>
           <w:rFonts w:ascii="Courier New" w:hAnsi="Courier New" w:cs="Courier New"/>
           <w:sz w:val="24"/>
         </w:rPr>
-        <w:t xml:space="preserve">MediaPlayerSingleton </w:t>
+        <w:t>MediaPlayerSingleton</w:t>
+      </w:r>
+      <w:proofErr w:type="spellEnd"/>
+      <w:r>
+        <w:rPr>
+          <w:rFonts w:ascii="Courier New" w:hAnsi="Courier New" w:cs="Courier New"/>
+          <w:sz w:val="24"/>
+        </w:rPr>
+        <w:t xml:space="preserve"> </w:t>
       </w:r>
       <w:r>
         <w:rPr>
@@ -8877,6 +9073,7 @@
         </w:rPr>
         <w:t xml:space="preserve">. We decided to use so-called eager initialisation of Singleton, because our application will always need an instance (so that the </w:t>
       </w:r>
+      <w:proofErr w:type="spellStart"/>
       <w:r>
         <w:rPr>
           <w:rFonts w:ascii="Courier New" w:hAnsi="Courier New" w:cs="Courier New"/>
@@ -8884,6 +9081,7 @@
         </w:rPr>
         <w:t>MediaPlayer</w:t>
       </w:r>
+      <w:proofErr w:type="spellEnd"/>
       <w:r>
         <w:rPr>
           <w:rFonts w:ascii="Cambria" w:hAnsi="Cambria" w:cs="Courier New"/>
@@ -8936,6 +9134,7 @@
         </w:rPr>
         <w:t xml:space="preserve">Using this design pattern ensured that the </w:t>
       </w:r>
+      <w:proofErr w:type="spellStart"/>
       <w:r>
         <w:rPr>
           <w:rFonts w:ascii="Courier New" w:hAnsi="Courier New" w:cs="Courier New"/>
@@ -8943,6 +9142,7 @@
         </w:rPr>
         <w:t>MediaPlayer</w:t>
       </w:r>
+      <w:proofErr w:type="spellEnd"/>
       <w:r>
         <w:rPr>
           <w:rFonts w:ascii="Cambria" w:hAnsi="Cambria" w:cs="Courier New"/>
@@ -8958,6 +9158,7 @@
         <w:lastRenderedPageBreak/>
         <w:t xml:space="preserve">creating a completely new instance of </w:t>
       </w:r>
+      <w:proofErr w:type="spellStart"/>
       <w:r>
         <w:rPr>
           <w:rFonts w:ascii="Courier New" w:hAnsi="Courier New" w:cs="Courier New"/>
@@ -8965,6 +9166,7 @@
         </w:rPr>
         <w:t>MediaPlayer</w:t>
       </w:r>
+      <w:proofErr w:type="spellEnd"/>
       <w:r>
         <w:rPr>
           <w:rFonts w:ascii="Cambria" w:hAnsi="Cambria" w:cs="Courier New"/>
@@ -8983,7 +9185,7 @@
           <w:color w:val="auto"/>
         </w:rPr>
       </w:pPr>
-      <w:bookmarkStart w:id="23" w:name="_Toc447217970"/>
+      <w:bookmarkStart w:id="22" w:name="_Toc447217970"/>
       <w:r>
         <w:rPr>
           <w:rFonts w:ascii="Cambria" w:hAnsi="Cambria"/>
@@ -8992,11 +9194,127 @@
         </w:rPr>
         <w:t>7.4.2. Template</w:t>
       </w:r>
+      <w:bookmarkEnd w:id="22"/>
+    </w:p>
+    <w:p>
+      <w:pPr>
+        <w:spacing w:line="276" w:lineRule="auto"/>
+        <w:jc w:val="both"/>
+        <w:rPr>
+          <w:rFonts w:ascii="Cambria" w:hAnsi="Cambria"/>
+          <w:sz w:val="24"/>
+        </w:rPr>
+      </w:pPr>
+      <w:r>
+        <w:rPr>
+          <w:rFonts w:ascii="Cambria" w:hAnsi="Cambria"/>
+          <w:sz w:val="24"/>
+        </w:rPr>
+        <w:t>Template pattern is a behavioural pattern design, which defines the skeleton of the algorithm and defers some steps to the subclasses – they can re-define certain steps as needed without changing the algorithm’s structure (which is common for all of them).</w:t>
+      </w:r>
+    </w:p>
+    <w:p>
+      <w:pPr>
+        <w:spacing w:line="276" w:lineRule="auto"/>
+        <w:jc w:val="both"/>
+        <w:rPr>
+          <w:rFonts w:ascii="Cambria" w:hAnsi="Cambria"/>
+          <w:sz w:val="24"/>
+        </w:rPr>
+      </w:pPr>
+      <w:r>
+        <w:rPr>
+          <w:rFonts w:ascii="Cambria" w:hAnsi="Cambria"/>
+          <w:sz w:val="24"/>
+        </w:rPr>
+        <w:t>We made use of this pattern when creating items belonging to each category. While each category should have different items (some of them can be the same, e.g. a meditation track will be both in its own category and in all categories), the behaviour should be the same – when clicked the music player screen should be shown and the song played.</w:t>
+      </w:r>
+    </w:p>
+    <w:p>
+      <w:pPr>
+        <w:spacing w:line="276" w:lineRule="auto"/>
+        <w:jc w:val="both"/>
+        <w:rPr>
+          <w:rFonts w:ascii="Cambria" w:hAnsi="Cambria"/>
+          <w:sz w:val="24"/>
+        </w:rPr>
+      </w:pPr>
+      <w:r>
+        <w:rPr>
+          <w:rFonts w:ascii="Cambria" w:hAnsi="Cambria"/>
+          <w:sz w:val="24"/>
+        </w:rPr>
+        <w:t>Usage of this design pattern allowed us to remove duplicate code which would have been otherwise needed for every item in the me</w:t>
+      </w:r>
+      <w:r>
+        <w:rPr>
+          <w:rFonts w:ascii="Cambria" w:hAnsi="Cambria"/>
+          <w:sz w:val="24"/>
+        </w:rPr>
+        <w:t>nu.</w:t>
+      </w:r>
+    </w:p>
+    <w:p>
+      <w:pPr>
+        <w:pStyle w:val="Heading3"/>
+        <w:spacing w:line="276" w:lineRule="auto"/>
+        <w:rPr>
+          <w:rFonts w:ascii="Cambria" w:hAnsi="Cambria"/>
+          <w:b/>
+          <w:color w:val="auto"/>
+        </w:rPr>
+      </w:pPr>
+      <w:bookmarkStart w:id="23" w:name="_Toc447217971"/>
+      <w:r>
+        <w:rPr>
+          <w:rFonts w:ascii="Cambria" w:hAnsi="Cambria"/>
+          <w:b/>
+          <w:color w:val="auto"/>
+        </w:rPr>
+        <w:t>7.4.3. Command</w:t>
+      </w:r>
       <w:bookmarkEnd w:id="23"/>
     </w:p>
     <w:p>
       <w:pPr>
         <w:spacing w:line="276" w:lineRule="auto"/>
+        <w:rPr>
+          <w:rFonts w:ascii="Cambria" w:hAnsi="Cambria"/>
+          <w:sz w:val="24"/>
+        </w:rPr>
+      </w:pPr>
+      <w:r>
+        <w:rPr>
+          <w:rFonts w:ascii="Cambria" w:hAnsi="Cambria"/>
+          <w:sz w:val="24"/>
+        </w:rPr>
+        <w:t>Command pattern and where we use it</w:t>
+      </w:r>
+    </w:p>
+    <w:p>
+      <w:pPr>
+        <w:pStyle w:val="Heading3"/>
+        <w:spacing w:line="276" w:lineRule="auto"/>
+        <w:rPr>
+          <w:rFonts w:ascii="Cambria" w:hAnsi="Cambria"/>
+          <w:b/>
+          <w:color w:val="auto"/>
+        </w:rPr>
+      </w:pPr>
+      <w:bookmarkStart w:id="24" w:name="_Toc447217972"/>
+      <w:r>
+        <w:rPr>
+          <w:rFonts w:ascii="Cambria" w:hAnsi="Cambria"/>
+          <w:b/>
+          <w:color w:val="auto"/>
+        </w:rPr>
+        <w:t>7.4.4. Observer</w:t>
+      </w:r>
+      <w:bookmarkEnd w:id="24"/>
+    </w:p>
+    <w:p>
+      <w:pPr>
+        <w:spacing w:line="276" w:lineRule="auto"/>
         <w:jc w:val="both"/>
         <w:rPr>
           <w:rFonts w:ascii="Cambria" w:hAnsi="Cambria"/>
@@ -9008,7 +9326,35 @@
           <w:rFonts w:ascii="Cambria" w:hAnsi="Cambria"/>
           <w:sz w:val="24"/>
         </w:rPr>
-        <w:t>Template pattern is a behavioural pattern design, which defines the skeleton of the algorithm and defers some steps to the subclasses – they can re-define certain steps as needed without changing the algorithm’s structure (which is common for all of them).</w:t>
+        <w:t xml:space="preserve">The </w:t>
+      </w:r>
+      <w:r>
+        <w:rPr>
+          <w:rFonts w:ascii="Cambria" w:hAnsi="Cambria"/>
+          <w:sz w:val="24"/>
+        </w:rPr>
+        <w:t>Obser</w:t>
+      </w:r>
+      <w:r>
+        <w:rPr>
+          <w:rFonts w:ascii="Cambria" w:hAnsi="Cambria"/>
+          <w:sz w:val="24"/>
+        </w:rPr>
+        <w:t>ver pattern is a behavioural pattern - when an object is modified, all other object depending on it (called observe</w:t>
+      </w:r>
+      <w:r>
+        <w:rPr>
+          <w:rFonts w:ascii="Cambria" w:hAnsi="Cambria"/>
+          <w:sz w:val="24"/>
+        </w:rPr>
+        <w:t>r</w:t>
+      </w:r>
+      <w:r>
+        <w:rPr>
+          <w:rFonts w:ascii="Cambria" w:hAnsi="Cambria"/>
+          <w:sz w:val="24"/>
+        </w:rPr>
+        <w:t>s) are notified automatically by calling one of their methods.</w:t>
       </w:r>
     </w:p>
     <w:p>
@@ -9025,152 +9371,9 @@
           <w:rFonts w:ascii="Cambria" w:hAnsi="Cambria"/>
           <w:sz w:val="24"/>
         </w:rPr>
-        <w:t>We made use of this pattern when creating items belonging to each category. While each category should have different items (some of them can be the same, e.g. a meditation track will be both in its own category and in all categories), the behaviour should be the same – when clicked the music player screen should be shown and the song played.</w:t>
-      </w:r>
-    </w:p>
-    <w:p>
-      <w:pPr>
-        <w:spacing w:line="276" w:lineRule="auto"/>
-        <w:jc w:val="both"/>
-        <w:rPr>
-          <w:rFonts w:ascii="Cambria" w:hAnsi="Cambria"/>
-          <w:sz w:val="24"/>
-        </w:rPr>
-      </w:pPr>
-      <w:r>
-        <w:rPr>
-          <w:rFonts w:ascii="Cambria" w:hAnsi="Cambria"/>
-          <w:sz w:val="24"/>
-        </w:rPr>
-        <w:t>Usage of this design pattern allowed us to remove duplicate code which would have been otherwise needed for every item in the me</w:t>
-      </w:r>
-      <w:r>
-        <w:rPr>
-          <w:rFonts w:ascii="Cambria" w:hAnsi="Cambria"/>
-          <w:sz w:val="24"/>
-        </w:rPr>
-        <w:t>nu.</w:t>
-      </w:r>
-    </w:p>
-    <w:p>
-      <w:pPr>
-        <w:pStyle w:val="Heading3"/>
-        <w:spacing w:line="276" w:lineRule="auto"/>
-        <w:rPr>
-          <w:rFonts w:ascii="Cambria" w:hAnsi="Cambria"/>
-          <w:b/>
-          <w:color w:val="auto"/>
-        </w:rPr>
-      </w:pPr>
-      <w:bookmarkStart w:id="24" w:name="_Toc447217971"/>
-      <w:r>
-        <w:rPr>
-          <w:rFonts w:ascii="Cambria" w:hAnsi="Cambria"/>
-          <w:b/>
-          <w:color w:val="auto"/>
-        </w:rPr>
-        <w:t>7.4.3. Command</w:t>
-      </w:r>
-      <w:bookmarkEnd w:id="24"/>
-    </w:p>
-    <w:p>
-      <w:pPr>
-        <w:spacing w:line="276" w:lineRule="auto"/>
-        <w:rPr>
-          <w:rFonts w:ascii="Cambria" w:hAnsi="Cambria"/>
-          <w:sz w:val="24"/>
-        </w:rPr>
-      </w:pPr>
-      <w:r>
-        <w:rPr>
-          <w:rFonts w:ascii="Cambria" w:hAnsi="Cambria"/>
-          <w:sz w:val="24"/>
-        </w:rPr>
-        <w:t>Command pattern and where we use it</w:t>
-      </w:r>
-    </w:p>
-    <w:p>
-      <w:pPr>
-        <w:pStyle w:val="Heading3"/>
-        <w:spacing w:line="276" w:lineRule="auto"/>
-        <w:rPr>
-          <w:rFonts w:ascii="Cambria" w:hAnsi="Cambria"/>
-          <w:b/>
-          <w:color w:val="auto"/>
-        </w:rPr>
-      </w:pPr>
-      <w:bookmarkStart w:id="25" w:name="_Toc447217972"/>
-      <w:r>
-        <w:rPr>
-          <w:rFonts w:ascii="Cambria" w:hAnsi="Cambria"/>
-          <w:b/>
-          <w:color w:val="auto"/>
-        </w:rPr>
-        <w:t>7.4.4. Observer</w:t>
-      </w:r>
-      <w:bookmarkEnd w:id="25"/>
-    </w:p>
-    <w:p>
-      <w:pPr>
-        <w:spacing w:line="276" w:lineRule="auto"/>
-        <w:jc w:val="both"/>
-        <w:rPr>
-          <w:rFonts w:ascii="Cambria" w:hAnsi="Cambria"/>
-          <w:sz w:val="24"/>
-        </w:rPr>
-      </w:pPr>
-      <w:r>
-        <w:rPr>
-          <w:rFonts w:ascii="Cambria" w:hAnsi="Cambria"/>
-          <w:sz w:val="24"/>
-        </w:rPr>
-        <w:t xml:space="preserve">The </w:t>
-      </w:r>
-      <w:r>
-        <w:rPr>
-          <w:rFonts w:ascii="Cambria" w:hAnsi="Cambria"/>
-          <w:sz w:val="24"/>
-        </w:rPr>
-        <w:t>Obser</w:t>
-      </w:r>
-      <w:r>
-        <w:rPr>
-          <w:rFonts w:ascii="Cambria" w:hAnsi="Cambria"/>
-          <w:sz w:val="24"/>
-        </w:rPr>
-        <w:t>ver pattern is a behavioural pattern - when an object is modified, all other object depending on it (called observe</w:t>
-      </w:r>
-      <w:r>
-        <w:rPr>
-          <w:rFonts w:ascii="Cambria" w:hAnsi="Cambria"/>
-          <w:sz w:val="24"/>
-        </w:rPr>
-        <w:t>r</w:t>
-      </w:r>
-      <w:r>
-        <w:rPr>
-          <w:rFonts w:ascii="Cambria" w:hAnsi="Cambria"/>
-          <w:sz w:val="24"/>
-        </w:rPr>
-        <w:t>s) are notified automatically by calling one of their methods.</w:t>
-      </w:r>
-    </w:p>
-    <w:p>
-      <w:pPr>
-        <w:spacing w:line="276" w:lineRule="auto"/>
-        <w:jc w:val="both"/>
-        <w:rPr>
-          <w:rFonts w:ascii="Cambria" w:hAnsi="Cambria"/>
-          <w:sz w:val="24"/>
-        </w:rPr>
-      </w:pPr>
-      <w:r>
-        <w:rPr>
-          <w:rFonts w:ascii="Cambria" w:hAnsi="Cambria"/>
-          <w:sz w:val="24"/>
-        </w:rPr>
         <w:t xml:space="preserve">Observer pattern in our application is implemented in the </w:t>
       </w:r>
+      <w:proofErr w:type="spellStart"/>
       <w:r>
         <w:rPr>
           <w:rFonts w:ascii="Courier New" w:hAnsi="Courier New" w:cs="Courier New"/>
@@ -9178,6 +9381,7 @@
         </w:rPr>
         <w:t>HeadphoneStateReceiver</w:t>
       </w:r>
+      <w:proofErr w:type="spellEnd"/>
       <w:r>
         <w:rPr>
           <w:rFonts w:ascii="Cambria" w:hAnsi="Cambria"/>
@@ -9185,6 +9389,7 @@
         </w:rPr>
         <w:t xml:space="preserve"> class, which extends the built-in </w:t>
       </w:r>
+      <w:proofErr w:type="spellStart"/>
       <w:r>
         <w:rPr>
           <w:rFonts w:ascii="Courier New" w:hAnsi="Courier New" w:cs="Courier New"/>
@@ -9192,6 +9397,7 @@
         </w:rPr>
         <w:t>BroadcastReceiver</w:t>
       </w:r>
+      <w:proofErr w:type="spellEnd"/>
       <w:r>
         <w:rPr>
           <w:rFonts w:ascii="Cambria" w:hAnsi="Cambria"/>
@@ -9199,6 +9405,7 @@
         </w:rPr>
         <w:t xml:space="preserve">. Once the headphones are plugged in, the </w:t>
       </w:r>
+      <w:proofErr w:type="spellStart"/>
       <w:r>
         <w:rPr>
           <w:rFonts w:ascii="Courier New" w:hAnsi="Courier New" w:cs="Courier New"/>
@@ -9206,6 +9413,7 @@
         </w:rPr>
         <w:t>HeadphoneStateReceiver</w:t>
       </w:r>
+      <w:proofErr w:type="spellEnd"/>
       <w:r>
         <w:rPr>
           <w:rFonts w:ascii="Cambria" w:hAnsi="Cambria"/>
@@ -9267,7 +9475,7 @@
           <w:szCs w:val="48"/>
         </w:rPr>
       </w:pPr>
-      <w:bookmarkStart w:id="26" w:name="_Toc447217973"/>
+      <w:bookmarkStart w:id="25" w:name="_Toc447217973"/>
       <w:r>
         <w:rPr>
           <w:rFonts w:ascii="Cambria" w:hAnsi="Cambria"/>
@@ -9278,7 +9486,7 @@
         <w:lastRenderedPageBreak/>
         <w:t>8. Usage</w:t>
       </w:r>
-      <w:bookmarkEnd w:id="26"/>
+      <w:bookmarkEnd w:id="25"/>
     </w:p>
     <w:p>
       <w:pPr>
@@ -9292,7 +9500,7 @@
           <w:szCs w:val="28"/>
         </w:rPr>
       </w:pPr>
-      <w:bookmarkStart w:id="27" w:name="_Toc447217974"/>
+      <w:bookmarkStart w:id="26" w:name="_Toc447217974"/>
       <w:r>
         <w:rPr>
           <w:rFonts w:ascii="Cambria" w:hAnsi="Cambria"/>
@@ -9303,7 +9511,7 @@
         </w:rPr>
         <w:t>8.1. Installation Requirements</w:t>
       </w:r>
-      <w:bookmarkEnd w:id="27"/>
+      <w:bookmarkEnd w:id="26"/>
     </w:p>
     <w:p>
       <w:pPr>
@@ -9511,7 +9719,7 @@
           <w:szCs w:val="28"/>
         </w:rPr>
       </w:pPr>
-      <w:bookmarkStart w:id="28" w:name="_Toc447217975"/>
+      <w:bookmarkStart w:id="27" w:name="_Toc447217975"/>
       <w:r>
         <w:rPr>
           <w:rFonts w:ascii="Cambria" w:hAnsi="Cambria"/>
@@ -9522,7 +9730,7 @@
         </w:rPr>
         <w:t>8.2. Building requirements</w:t>
       </w:r>
-      <w:bookmarkEnd w:id="28"/>
+      <w:bookmarkEnd w:id="27"/>
     </w:p>
     <w:p>
       <w:pPr>
@@ -9542,6 +9750,7 @@
         </w:rPr>
         <w:t xml:space="preserve">In order to build the application, simply open either </w:t>
       </w:r>
+      <w:proofErr w:type="spellStart"/>
       <w:r>
         <w:rPr>
           <w:rFonts w:ascii="Cambria" w:hAnsi="Cambria"/>
@@ -9551,6 +9760,7 @@
         </w:rPr>
         <w:t>audava_meditation.iml</w:t>
       </w:r>
+      <w:proofErr w:type="spellEnd"/>
       <w:r>
         <w:rPr>
           <w:rFonts w:ascii="Cambria" w:hAnsi="Cambria"/>
@@ -9559,6 +9769,7 @@
         </w:rPr>
         <w:t xml:space="preserve"> or </w:t>
       </w:r>
+      <w:proofErr w:type="spellStart"/>
       <w:r>
         <w:rPr>
           <w:rFonts w:ascii="Cambria" w:hAnsi="Cambria"/>
@@ -9568,6 +9779,7 @@
         </w:rPr>
         <w:t>TheMindset.iml</w:t>
       </w:r>
+      <w:proofErr w:type="spellEnd"/>
       <w:r>
         <w:rPr>
           <w:rFonts w:ascii="Cambria" w:hAnsi="Cambria"/>
@@ -9582,14 +9794,32 @@
           <w:sz w:val="24"/>
           <w:szCs w:val="48"/>
         </w:rPr>
-        <w:t>, the application should be built automatically using Gradle build system</w:t>
-      </w:r>
+        <w:t xml:space="preserve">, the application should be built automatically using </w:t>
+      </w:r>
+      <w:proofErr w:type="spellStart"/>
       <w:r>
         <w:rPr>
           <w:rFonts w:ascii="Cambria" w:hAnsi="Cambria"/>
           <w:sz w:val="24"/>
           <w:szCs w:val="48"/>
         </w:rPr>
+        <w:t>Gradle</w:t>
+      </w:r>
+      <w:proofErr w:type="spellEnd"/>
+      <w:r>
+        <w:rPr>
+          <w:rFonts w:ascii="Cambria" w:hAnsi="Cambria"/>
+          <w:sz w:val="24"/>
+          <w:szCs w:val="48"/>
+        </w:rPr>
+        <w:t xml:space="preserve"> build system</w:t>
+      </w:r>
+      <w:r>
+        <w:rPr>
+          <w:rFonts w:ascii="Cambria" w:hAnsi="Cambria"/>
+          <w:sz w:val="24"/>
+          <w:szCs w:val="48"/>
+        </w:rPr>
         <w:t>, which will compile all the depe</w:t>
       </w:r>
       <w:r>
@@ -9615,8 +9845,19 @@
           <w:sz w:val="24"/>
           <w:szCs w:val="48"/>
         </w:rPr>
-        <w:t>.apk</w:t>
-      </w:r>
+        <w:t>.</w:t>
+      </w:r>
+      <w:proofErr w:type="spellStart"/>
+      <w:r>
+        <w:rPr>
+          <w:rFonts w:ascii="Cambria" w:hAnsi="Cambria"/>
+          <w:i/>
+          <w:sz w:val="24"/>
+          <w:szCs w:val="48"/>
+        </w:rPr>
+        <w:t>apk</w:t>
+      </w:r>
+      <w:proofErr w:type="spellEnd"/>
       <w:r>
         <w:rPr>
           <w:rFonts w:ascii="Cambria" w:hAnsi="Cambria"/>
@@ -9719,7 +9960,7 @@
           <w:szCs w:val="48"/>
         </w:rPr>
       </w:pPr>
-      <w:bookmarkStart w:id="29" w:name="_Toc447217976"/>
+      <w:bookmarkStart w:id="28" w:name="_Toc447217976"/>
       <w:r>
         <w:rPr>
           <w:rFonts w:ascii="Cambria" w:hAnsi="Cambria"/>
@@ -9730,7 +9971,7 @@
         <w:lastRenderedPageBreak/>
         <w:t>9. Testing</w:t>
       </w:r>
-      <w:bookmarkEnd w:id="29"/>
+      <w:bookmarkEnd w:id="28"/>
     </w:p>
     <w:p>
       <w:pPr>
@@ -9738,12 +9979,13 @@
         <w:spacing w:line="276" w:lineRule="auto"/>
         <w:rPr>
           <w:rFonts w:ascii="Cambria" w:hAnsi="Cambria"/>
+          <w:b/>
           <w:color w:val="auto"/>
           <w:sz w:val="28"/>
           <w:szCs w:val="28"/>
         </w:rPr>
       </w:pPr>
-      <w:bookmarkStart w:id="30" w:name="_Toc447217977"/>
+      <w:bookmarkStart w:id="29" w:name="_Toc447217977"/>
       <w:r>
         <w:rPr>
           <w:rFonts w:ascii="Cambria" w:hAnsi="Cambria"/>
@@ -9754,7 +9996,124 @@
         </w:rPr>
         <w:t>9.1. Development Testing</w:t>
       </w:r>
-      <w:bookmarkEnd w:id="30"/>
+      <w:bookmarkEnd w:id="29"/>
+    </w:p>
+    <w:p>
+      <w:pPr>
+        <w:spacing w:line="276" w:lineRule="auto"/>
+        <w:jc w:val="both"/>
+        <w:rPr>
+          <w:rFonts w:ascii="Cambria" w:hAnsi="Cambria"/>
+          <w:sz w:val="24"/>
+        </w:rPr>
+      </w:pPr>
+      <w:r>
+        <w:rPr>
+          <w:rFonts w:ascii="Cambria" w:hAnsi="Cambria"/>
+          <w:sz w:val="24"/>
+        </w:rPr>
+        <w:t>During development we tested our application on multiple devices to ensure that it works as needed. We used following devices during testing:</w:t>
+      </w:r>
+    </w:p>
+    <w:p>
+      <w:pPr>
+        <w:pStyle w:val="ListParagraph"/>
+        <w:numPr>
+          <w:ilvl w:val="0"/>
+          <w:numId w:val="12"/>
+        </w:numPr>
+        <w:spacing w:line="276" w:lineRule="auto"/>
+        <w:jc w:val="both"/>
+        <w:rPr>
+          <w:rFonts w:ascii="Cambria" w:hAnsi="Cambria"/>
+          <w:sz w:val="24"/>
+        </w:rPr>
+      </w:pPr>
+      <w:r>
+        <w:rPr>
+          <w:rFonts w:ascii="Cambria" w:hAnsi="Cambria"/>
+          <w:sz w:val="24"/>
+        </w:rPr>
+        <w:t xml:space="preserve">Sony </w:t>
+      </w:r>
+      <w:proofErr w:type="spellStart"/>
+      <w:r>
+        <w:rPr>
+          <w:rFonts w:ascii="Cambria" w:hAnsi="Cambria"/>
+          <w:sz w:val="24"/>
+        </w:rPr>
+        <w:t>Xperia</w:t>
+      </w:r>
+      <w:proofErr w:type="spellEnd"/>
+      <w:r>
+        <w:rPr>
+          <w:rFonts w:ascii="Cambria" w:hAnsi="Cambria"/>
+          <w:sz w:val="24"/>
+        </w:rPr>
+        <w:t xml:space="preserve"> Z3 Compact, model number D5803, OS version: Android 5.1.1</w:t>
+      </w:r>
+    </w:p>
+    <w:p>
+      <w:pPr>
+        <w:pStyle w:val="ListParagraph"/>
+        <w:numPr>
+          <w:ilvl w:val="0"/>
+          <w:numId w:val="12"/>
+        </w:numPr>
+        <w:spacing w:line="276" w:lineRule="auto"/>
+        <w:jc w:val="both"/>
+        <w:rPr>
+          <w:rFonts w:ascii="Cambria" w:hAnsi="Cambria"/>
+          <w:sz w:val="24"/>
+        </w:rPr>
+      </w:pPr>
+      <w:r>
+        <w:rPr>
+          <w:rFonts w:ascii="Cambria" w:hAnsi="Cambria"/>
+          <w:sz w:val="24"/>
+        </w:rPr>
+        <w:t>Huawei Ascend, model number: Y330, OS version: Android 4.2</w:t>
+      </w:r>
+    </w:p>
+    <w:p>
+      <w:pPr>
+        <w:pStyle w:val="ListParagraph"/>
+        <w:numPr>
+          <w:ilvl w:val="0"/>
+          <w:numId w:val="12"/>
+        </w:numPr>
+        <w:spacing w:line="276" w:lineRule="auto"/>
+        <w:jc w:val="both"/>
+        <w:rPr>
+          <w:rFonts w:ascii="Cambria" w:hAnsi="Cambria"/>
+          <w:sz w:val="24"/>
+        </w:rPr>
+      </w:pPr>
+      <w:r>
+        <w:rPr>
+          <w:rFonts w:ascii="Cambria" w:hAnsi="Cambria"/>
+          <w:sz w:val="24"/>
+        </w:rPr>
+        <w:t>Motorola Moto G2, model number: XT 1068, OS version: Android 6.0</w:t>
+      </w:r>
+    </w:p>
+    <w:p>
+      <w:pPr>
+        <w:spacing w:line="276" w:lineRule="auto"/>
+        <w:jc w:val="both"/>
+        <w:rPr>
+          <w:rFonts w:ascii="Cambria" w:hAnsi="Cambria"/>
+          <w:sz w:val="24"/>
+        </w:rPr>
+      </w:pPr>
+      <w:bookmarkStart w:id="30" w:name="_GoBack"/>
+      <w:r>
+        <w:rPr>
+          <w:rFonts w:ascii="Cambria" w:hAnsi="Cambria"/>
+          <w:sz w:val="24"/>
+        </w:rPr>
+        <w:t>We chose variety of devices with different OS versions to test the application on the widest range of devices as possible.</w:t>
+      </w:r>
     </w:p>
     <w:p>
       <w:pPr>
@@ -9769,6 +10128,7 @@
         </w:rPr>
       </w:pPr>
       <w:bookmarkStart w:id="31" w:name="_Toc447217978"/>
+      <w:bookmarkEnd w:id="30"/>
       <w:r>
         <w:rPr>
           <w:rFonts w:ascii="Cambria" w:hAnsi="Cambria"/>
@@ -10998,6 +11358,119 @@
     </w:lvl>
   </w:abstractNum>
   <w:abstractNum w:abstractNumId="10" w15:restartNumberingAfterBreak="0">
+    <w:nsid w:val="5F79671C"/>
+    <w:multiLevelType w:val="hybridMultilevel"/>
+    <w:tmpl w:val="E5824378"/>
+    <w:lvl w:ilvl="0" w:tplc="041B0001">
+      <w:start w:val="1"/>
+      <w:numFmt w:val="bullet"/>
+      <w:lvlText w:val=""/>
+      <w:lvlJc w:val="left"/>
+      <w:pPr>
+        <w:ind w:left="720" w:hanging="360"/>
+      </w:pPr>
+      <w:rPr>
+        <w:rFonts w:ascii="Symbol" w:hAnsi="Symbol" w:hint="default"/>
+      </w:rPr>
+    </w:lvl>
+    <w:lvl w:ilvl="1" w:tplc="041B0003" w:tentative="1">
+      <w:start w:val="1"/>
+      <w:numFmt w:val="bullet"/>
+      <w:lvlText w:val="o"/>
+      <w:lvlJc w:val="left"/>
+      <w:pPr>
+        <w:ind w:left="1440" w:hanging="360"/>
+      </w:pPr>
+      <w:rPr>
+        <w:rFonts w:ascii="Courier New" w:hAnsi="Courier New" w:cs="Courier New" w:hint="default"/>
+      </w:rPr>
+    </w:lvl>
+    <w:lvl w:ilvl="2" w:tplc="041B0005" w:tentative="1">
+      <w:start w:val="1"/>
+      <w:numFmt w:val="bullet"/>
+      <w:lvlText w:val=""/>
+      <w:lvlJc w:val="left"/>
+      <w:pPr>
+        <w:ind w:left="2160" w:hanging="360"/>
+      </w:pPr>
+      <w:rPr>
+        <w:rFonts w:ascii="Wingdings" w:hAnsi="Wingdings" w:hint="default"/>
+      </w:rPr>
+    </w:lvl>
+    <w:lvl w:ilvl="3" w:tplc="041B0001" w:tentative="1">
+      <w:start w:val="1"/>
+      <w:numFmt w:val="bullet"/>
+      <w:lvlText w:val=""/>
+      <w:lvlJc w:val="left"/>
+      <w:pPr>
+        <w:ind w:left="2880" w:hanging="360"/>
+      </w:pPr>
+      <w:rPr>
+        <w:rFonts w:ascii="Symbol" w:hAnsi="Symbol" w:hint="default"/>
+      </w:rPr>
+    </w:lvl>
+    <w:lvl w:ilvl="4" w:tplc="041B0003" w:tentative="1">
+      <w:start w:val="1"/>
+      <w:numFmt w:val="bullet"/>
+      <w:lvlText w:val="o"/>
+      <w:lvlJc w:val="left"/>
+      <w:pPr>
+        <w:ind w:left="3600" w:hanging="360"/>
+      </w:pPr>
+      <w:rPr>
+        <w:rFonts w:ascii="Courier New" w:hAnsi="Courier New" w:cs="Courier New" w:hint="default"/>
+      </w:rPr>
+    </w:lvl>
+    <w:lvl w:ilvl="5" w:tplc="041B0005" w:tentative="1">
+      <w:start w:val="1"/>
+      <w:numFmt w:val="bullet"/>
+      <w:lvlText w:val=""/>
+      <w:lvlJc w:val="left"/>
+      <w:pPr>
+        <w:ind w:left="4320" w:hanging="360"/>
+      </w:pPr>
+      <w:rPr>
+        <w:rFonts w:ascii="Wingdings" w:hAnsi="Wingdings" w:hint="default"/>
+      </w:rPr>
+    </w:lvl>
+    <w:lvl w:ilvl="6" w:tplc="041B0001" w:tentative="1">
+      <w:start w:val="1"/>
+      <w:numFmt w:val="bullet"/>
+      <w:lvlText w:val=""/>
+      <w:lvlJc w:val="left"/>
+      <w:pPr>
+        <w:ind w:left="5040" w:hanging="360"/>
+      </w:pPr>
+      <w:rPr>
+        <w:rFonts w:ascii="Symbol" w:hAnsi="Symbol" w:hint="default"/>
+      </w:rPr>
+    </w:lvl>
+    <w:lvl w:ilvl="7" w:tplc="041B0003" w:tentative="1">
+      <w:start w:val="1"/>
+      <w:numFmt w:val="bullet"/>
+      <w:lvlText w:val="o"/>
+      <w:lvlJc w:val="left"/>
+      <w:pPr>
+        <w:ind w:left="5760" w:hanging="360"/>
+      </w:pPr>
+      <w:rPr>
+        <w:rFonts w:ascii="Courier New" w:hAnsi="Courier New" w:cs="Courier New" w:hint="default"/>
+      </w:rPr>
+    </w:lvl>
+    <w:lvl w:ilvl="8" w:tplc="041B0005" w:tentative="1">
+      <w:start w:val="1"/>
+      <w:numFmt w:val="bullet"/>
+      <w:lvlText w:val=""/>
+      <w:lvlJc w:val="left"/>
+      <w:pPr>
+        <w:ind w:left="6480" w:hanging="360"/>
+      </w:pPr>
+      <w:rPr>
+        <w:rFonts w:ascii="Wingdings" w:hAnsi="Wingdings" w:hint="default"/>
+      </w:rPr>
+    </w:lvl>
+  </w:abstractNum>
+  <w:abstractNum w:abstractNumId="11" w15:restartNumberingAfterBreak="0">
     <w:nsid w:val="6FD80B72"/>
     <w:multiLevelType w:val="hybridMultilevel"/>
     <w:tmpl w:val="20FA7C34"/>
@@ -11136,13 +11609,16 @@
     <w:abstractNumId w:val="6"/>
   </w:num>
   <w:num w:numId="9">
-    <w:abstractNumId w:val="10"/>
+    <w:abstractNumId w:val="11"/>
   </w:num>
   <w:num w:numId="10">
     <w:abstractNumId w:val="7"/>
   </w:num>
   <w:num w:numId="11">
     <w:abstractNumId w:val="3"/>
+  </w:num>
+  <w:num w:numId="12">
+    <w:abstractNumId w:val="10"/>
   </w:num>
 </w:numbering>
 </file>
@@ -12159,7 +12635,7 @@
 </file>
 
 <file path=customXml/itemProps1.xml><?xml version="1.0" encoding="utf-8"?>
-<ds:datastoreItem xmlns:ds="http://schemas.openxmlformats.org/officeDocument/2006/customXml" ds:itemID="{20B6592B-F8AE-4B61-8574-3E4D7411F2E2}">
+<ds:datastoreItem xmlns:ds="http://schemas.openxmlformats.org/officeDocument/2006/customXml" ds:itemID="{6493790A-9865-4174-8E52-4566AAB0BC52}">
   <ds:schemaRefs>
     <ds:schemaRef ds:uri="http://schemas.openxmlformats.org/officeDocument/2006/bibliography"/>
   </ds:schemaRefs>

--- a/Documents/team52_final_report.docx
+++ b/Documents/team52_final_report.docx
@@ -286,7 +286,27 @@
           <w:sz w:val="48"/>
           <w:szCs w:val="48"/>
         </w:rPr>
-        <w:t>Supervisor: Dr. Yun Fu</w:t>
+        <w:t xml:space="preserve">Supervisor: </w:t>
+      </w:r>
+      <w:proofErr w:type="spellStart"/>
+      <w:r>
+        <w:rPr>
+          <w:rFonts w:ascii="Cambria" w:hAnsi="Cambria"/>
+          <w:b/>
+          <w:sz w:val="48"/>
+          <w:szCs w:val="48"/>
+        </w:rPr>
+        <w:t>Dr.</w:t>
+      </w:r>
+      <w:proofErr w:type="spellEnd"/>
+      <w:r>
+        <w:rPr>
+          <w:rFonts w:ascii="Cambria" w:hAnsi="Cambria"/>
+          <w:b/>
+          <w:sz w:val="48"/>
+          <w:szCs w:val="48"/>
+        </w:rPr>
+        <w:t xml:space="preserve"> Yun Fu</w:t>
       </w:r>
     </w:p>
     <w:p>
@@ -5179,6 +5199,7 @@
           <w:id w:val="1303662062"/>
           <w:citation/>
         </w:sdtPr>
+        <w:sdtEndPr/>
         <w:sdtContent>
           <w:r>
             <w:rPr>
@@ -5314,14 +5335,32 @@
           <w:sz w:val="24"/>
           <w:szCs w:val="24"/>
         </w:rPr>
-        <w:t xml:space="preserve"> reports that in year 2012 the costs calculated </w:t>
-      </w:r>
+        <w:t xml:space="preserve"> </w:t>
+      </w:r>
+      <w:proofErr w:type="gramStart"/>
       <w:r>
         <w:rPr>
           <w:rFonts w:ascii="Cambria" w:hAnsi="Cambria"/>
           <w:sz w:val="24"/>
           <w:szCs w:val="24"/>
         </w:rPr>
+        <w:t>reports</w:t>
+      </w:r>
+      <w:proofErr w:type="gramEnd"/>
+      <w:r>
+        <w:rPr>
+          <w:rFonts w:ascii="Cambria" w:hAnsi="Cambria"/>
+          <w:sz w:val="24"/>
+          <w:szCs w:val="24"/>
+        </w:rPr>
+        <w:t xml:space="preserve"> that in year 2012 the costs calculated </w:t>
+      </w:r>
+      <w:r>
+        <w:rPr>
+          <w:rFonts w:ascii="Cambria" w:hAnsi="Cambria"/>
+          <w:sz w:val="24"/>
+          <w:szCs w:val="24"/>
+        </w:rPr>
         <w:t xml:space="preserve">in the EU </w:t>
       </w:r>
       <w:r>
@@ -5330,23 +5369,7 @@
           <w:sz w:val="24"/>
           <w:szCs w:val="24"/>
         </w:rPr>
-        <w:t xml:space="preserve">were </w:t>
-      </w:r>
-      <w:r>
-        <w:rPr>
-          <w:rFonts w:ascii="Cambria" w:hAnsi="Cambria"/>
-          <w:sz w:val="24"/>
-          <w:szCs w:val="24"/>
-        </w:rPr>
-        <w:t>€20 billion</w:t>
-      </w:r>
-      <w:r>
-        <w:rPr>
-          <w:rFonts w:ascii="Cambria" w:hAnsi="Cambria"/>
-          <w:sz w:val="24"/>
-          <w:szCs w:val="24"/>
-        </w:rPr>
-        <w:t xml:space="preserve"> a year, a figure whic</w:t>
+        <w:t>were €20 billion a year, a figure whic</w:t>
       </w:r>
       <w:r>
         <w:rPr>
@@ -5366,6 +5389,7 @@
           <w:id w:val="1442339430"/>
           <w:citation/>
         </w:sdtPr>
+        <w:sdtEndPr/>
         <w:sdtContent>
           <w:r>
             <w:rPr>
@@ -5467,6 +5491,7 @@
           <w:id w:val="-636333723"/>
           <w:citation/>
         </w:sdtPr>
+        <w:sdtEndPr/>
         <w:sdtContent>
           <w:r>
             <w:rPr>
@@ -5529,8 +5554,9 @@
           <w:szCs w:val="24"/>
           <w:shd w:val="clear" w:color="auto" w:fill="FFFFFF"/>
         </w:rPr>
-        <w:t xml:space="preserve">meditation, </w:t>
-      </w:r>
+        <w:t>meditation</w:t>
+      </w:r>
+      <w:proofErr w:type="gramStart"/>
       <w:r>
         <w:rPr>
           <w:rFonts w:ascii="Cambria" w:hAnsi="Cambria"/>
@@ -5539,8 +5565,9 @@
           <w:szCs w:val="24"/>
           <w:shd w:val="clear" w:color="auto" w:fill="FFFFFF"/>
         </w:rPr>
-        <w:t>…</w:t>
-      </w:r>
+        <w:t>, …,</w:t>
+      </w:r>
+      <w:proofErr w:type="gramEnd"/>
       <w:r>
         <w:rPr>
           <w:rFonts w:ascii="Cambria" w:hAnsi="Cambria"/>
@@ -5549,17 +5576,7 @@
           <w:szCs w:val="24"/>
           <w:shd w:val="clear" w:color="auto" w:fill="FFFFFF"/>
         </w:rPr>
-        <w:t>, is a safe and effective strategy for dealing with work stress and depressive feelings</w:t>
-      </w:r>
-      <w:r>
-        <w:rPr>
-          <w:rFonts w:ascii="Cambria" w:hAnsi="Cambria"/>
-          <w:color w:val="000000"/>
-          <w:sz w:val="24"/>
-          <w:szCs w:val="24"/>
-          <w:shd w:val="clear" w:color="auto" w:fill="FFFFFF"/>
-        </w:rPr>
-        <w:t>”</w:t>
+        <w:t xml:space="preserve"> is a safe and effective strategy for dealing with work stress and depressive feelings”</w:t>
       </w:r>
       <w:r>
         <w:rPr>
@@ -5583,6 +5600,7 @@
           <w:id w:val="-1592159799"/>
           <w:citation/>
         </w:sdtPr>
+        <w:sdtEndPr/>
         <w:sdtContent>
           <w:r>
             <w:rPr>
@@ -5954,7 +5972,23 @@
           <w:rFonts w:ascii="Cambria" w:hAnsi="Cambria"/>
           <w:sz w:val="24"/>
         </w:rPr>
-        <w:t>Machine Learning project in Python (scikit-learn) to predict stock prices</w:t>
+        <w:t>Machine Learning project in Python (</w:t>
+      </w:r>
+      <w:proofErr w:type="spellStart"/>
+      <w:r>
+        <w:rPr>
+          <w:rFonts w:ascii="Cambria" w:hAnsi="Cambria"/>
+          <w:sz w:val="24"/>
+        </w:rPr>
+        <w:t>scikit</w:t>
+      </w:r>
+      <w:proofErr w:type="spellEnd"/>
+      <w:r>
+        <w:rPr>
+          <w:rFonts w:ascii="Cambria" w:hAnsi="Cambria"/>
+          <w:sz w:val="24"/>
+        </w:rPr>
+        <w:t>-learn) to predict stock prices</w:t>
       </w:r>
     </w:p>
     <w:p>
@@ -6182,12 +6216,21 @@
         </w:rPr>
         <w:t xml:space="preserve">up to the App Project (at Coursera and </w:t>
       </w:r>
-      <w:r>
-        <w:rPr>
-          <w:rFonts w:ascii="Cambria" w:hAnsi="Cambria"/>
-          <w:sz w:val="24"/>
-        </w:rPr>
-        <w:t>Udemy). I have also become</w:t>
+      <w:proofErr w:type="spellStart"/>
+      <w:r>
+        <w:rPr>
+          <w:rFonts w:ascii="Cambria" w:hAnsi="Cambria"/>
+          <w:sz w:val="24"/>
+        </w:rPr>
+        <w:t>Udemy</w:t>
+      </w:r>
+      <w:proofErr w:type="spellEnd"/>
+      <w:r>
+        <w:rPr>
+          <w:rFonts w:ascii="Cambria" w:hAnsi="Cambria"/>
+          <w:sz w:val="24"/>
+        </w:rPr>
+        <w:t>). I have also become</w:t>
       </w:r>
       <w:r>
         <w:rPr>
@@ -6279,7 +6322,29 @@
           <w:szCs w:val="24"/>
           <w:shd w:val="clear" w:color="auto" w:fill="FFFFFF"/>
         </w:rPr>
-        <w:t>cript and the EaselJS set of libraries.</w:t>
+        <w:t xml:space="preserve">cript and the </w:t>
+      </w:r>
+      <w:proofErr w:type="spellStart"/>
+      <w:r>
+        <w:rPr>
+          <w:rFonts w:ascii="Cambria" w:hAnsi="Cambria" w:cs="Helvetica"/>
+          <w:color w:val="000000"/>
+          <w:sz w:val="24"/>
+          <w:szCs w:val="24"/>
+          <w:shd w:val="clear" w:color="auto" w:fill="FFFFFF"/>
+        </w:rPr>
+        <w:t>EaselJS</w:t>
+      </w:r>
+      <w:proofErr w:type="spellEnd"/>
+      <w:r>
+        <w:rPr>
+          <w:rFonts w:ascii="Cambria" w:hAnsi="Cambria" w:cs="Helvetica"/>
+          <w:color w:val="000000"/>
+          <w:sz w:val="24"/>
+          <w:szCs w:val="24"/>
+          <w:shd w:val="clear" w:color="auto" w:fill="FFFFFF"/>
+        </w:rPr>
+        <w:t xml:space="preserve"> set of libraries.</w:t>
       </w:r>
     </w:p>
     <w:p>
@@ -6451,7 +6516,23 @@
           <w:rFonts w:ascii="Cambria" w:hAnsi="Cambria"/>
           <w:sz w:val="24"/>
         </w:rPr>
-        <w:t xml:space="preserve">After being introduced to the project &amp; client by Dr. Yun Fu, we discussed with </w:t>
+        <w:t xml:space="preserve">After being introduced to the project &amp; client by </w:t>
+      </w:r>
+      <w:proofErr w:type="spellStart"/>
+      <w:r>
+        <w:rPr>
+          <w:rFonts w:ascii="Cambria" w:hAnsi="Cambria"/>
+          <w:sz w:val="24"/>
+        </w:rPr>
+        <w:t>Dr.</w:t>
+      </w:r>
+      <w:proofErr w:type="spellEnd"/>
+      <w:r>
+        <w:rPr>
+          <w:rFonts w:ascii="Cambria" w:hAnsi="Cambria"/>
+          <w:sz w:val="24"/>
+        </w:rPr>
+        <w:t xml:space="preserve"> Yun Fu, we discussed with </w:t>
       </w:r>
       <w:r>
         <w:rPr>
@@ -6857,7 +6938,23 @@
           <w:rFonts w:ascii="Cambria" w:hAnsi="Cambria"/>
           <w:sz w:val="24"/>
         </w:rPr>
-        <w:t xml:space="preserve">Based on the client’s answers to the questions, we drafted a list of requirements in MoSCoW </w:t>
+        <w:t xml:space="preserve">Based on the client’s answers to the questions, we drafted a list of requirements in </w:t>
+      </w:r>
+      <w:proofErr w:type="spellStart"/>
+      <w:r>
+        <w:rPr>
+          <w:rFonts w:ascii="Cambria" w:hAnsi="Cambria"/>
+          <w:sz w:val="24"/>
+        </w:rPr>
+        <w:t>MoSCoW</w:t>
+      </w:r>
+      <w:proofErr w:type="spellEnd"/>
+      <w:r>
+        <w:rPr>
+          <w:rFonts w:ascii="Cambria" w:hAnsi="Cambria"/>
+          <w:sz w:val="24"/>
+        </w:rPr>
+        <w:t xml:space="preserve"> </w:t>
       </w:r>
       <w:r>
         <w:rPr>
@@ -7835,7 +7932,25 @@
                                 <w:color w:val="auto"/>
                                 <w:sz w:val="22"/>
                               </w:rPr>
-                              <w:t>(from left: splash screen, main menu, toolboxes, media player, settings)</w:t>
+                              <w:t>(</w:t>
+                            </w:r>
+                            <w:proofErr w:type="gramStart"/>
+                            <w:r>
+                              <w:rPr>
+                                <w:rFonts w:ascii="Cambria" w:hAnsi="Cambria"/>
+                                <w:color w:val="auto"/>
+                                <w:sz w:val="22"/>
+                              </w:rPr>
+                              <w:t>from</w:t>
+                            </w:r>
+                            <w:proofErr w:type="gramEnd"/>
+                            <w:r>
+                              <w:rPr>
+                                <w:rFonts w:ascii="Cambria" w:hAnsi="Cambria"/>
+                                <w:color w:val="auto"/>
+                                <w:sz w:val="22"/>
+                              </w:rPr>
+                              <w:t xml:space="preserve"> left: splash screen, main menu, toolboxes, media player, settings)</w:t>
                             </w:r>
                           </w:p>
                         </w:txbxContent>
@@ -8195,7 +8310,7 @@
           <w:szCs w:val="22"/>
         </w:rPr>
       </w:pPr>
-      <w:bookmarkStart w:id="17" w:name="_Toc447895761"/>
+      <w:bookmarkStart w:id="15" w:name="_Toc447895761"/>
       <w:r>
         <w:rPr>
           <w:rFonts w:ascii="Cambria" w:hAnsi="Cambria"/>
@@ -8283,7 +8398,7 @@
         </w:rPr>
         <w:t>UI sketch by our team</w:t>
       </w:r>
-      <w:bookmarkEnd w:id="17"/>
+      <w:bookmarkEnd w:id="15"/>
     </w:p>
     <w:p>
       <w:pPr>
@@ -8358,7 +8473,7 @@
           <w:szCs w:val="28"/>
         </w:rPr>
       </w:pPr>
-      <w:bookmarkStart w:id="18" w:name="_Toc447897881"/>
+      <w:bookmarkStart w:id="16" w:name="_Toc447897881"/>
       <w:r>
         <w:rPr>
           <w:rFonts w:ascii="Cambria" w:hAnsi="Cambria"/>
@@ -8379,7 +8494,7 @@
         </w:rPr>
         <w:t>.4. Use Cases</w:t>
       </w:r>
-      <w:bookmarkEnd w:id="18"/>
+      <w:bookmarkEnd w:id="16"/>
     </w:p>
     <w:p>
       <w:pPr>
@@ -8538,12 +8653,14 @@
                 <w:rFonts w:ascii="Cambria" w:hAnsi="Cambria"/>
               </w:rPr>
             </w:pPr>
+            <w:proofErr w:type="spellStart"/>
             <w:r>
               <w:rPr>
                 <w:rFonts w:ascii="Cambria" w:hAnsi="Cambria"/>
               </w:rPr>
               <w:t>Postcondition</w:t>
             </w:r>
+            <w:proofErr w:type="spellEnd"/>
           </w:p>
         </w:tc>
         <w:tc>
@@ -8830,12 +8947,14 @@
                 <w:rFonts w:ascii="Cambria" w:hAnsi="Cambria"/>
               </w:rPr>
             </w:pPr>
+            <w:proofErr w:type="spellStart"/>
             <w:r>
               <w:rPr>
                 <w:rFonts w:ascii="Cambria" w:hAnsi="Cambria"/>
               </w:rPr>
               <w:t>Postcondition</w:t>
             </w:r>
+            <w:proofErr w:type="spellEnd"/>
           </w:p>
         </w:tc>
         <w:tc>
@@ -9122,12 +9241,14 @@
                 <w:rFonts w:ascii="Cambria" w:hAnsi="Cambria"/>
               </w:rPr>
             </w:pPr>
+            <w:proofErr w:type="spellStart"/>
             <w:r>
               <w:rPr>
                 <w:rFonts w:ascii="Cambria" w:hAnsi="Cambria"/>
               </w:rPr>
               <w:t>Postcondition</w:t>
             </w:r>
+            <w:proofErr w:type="spellEnd"/>
           </w:p>
         </w:tc>
         <w:tc>
@@ -9292,7 +9413,21 @@
               <w:rPr>
                 <w:rFonts w:ascii="Cambria" w:hAnsi="Cambria"/>
               </w:rPr>
-              <w:t>4.   a) The intervention track cannot be loaded.</w:t>
+              <w:t xml:space="preserve">4.   </w:t>
+            </w:r>
+            <w:proofErr w:type="gramStart"/>
+            <w:r>
+              <w:rPr>
+                <w:rFonts w:ascii="Cambria" w:hAnsi="Cambria"/>
+              </w:rPr>
+              <w:t>a</w:t>
+            </w:r>
+            <w:proofErr w:type="gramEnd"/>
+            <w:r>
+              <w:rPr>
+                <w:rFonts w:ascii="Cambria" w:hAnsi="Cambria"/>
+              </w:rPr>
+              <w:t>) The intervention track cannot be loaded.</w:t>
             </w:r>
           </w:p>
           <w:p>
@@ -9306,7 +9441,21 @@
               <w:rPr>
                 <w:rFonts w:ascii="Cambria" w:hAnsi="Cambria"/>
               </w:rPr>
-              <w:t>4.   b) User is notified and returned back into the selection screen.</w:t>
+              <w:t xml:space="preserve">4.   </w:t>
+            </w:r>
+            <w:proofErr w:type="gramStart"/>
+            <w:r>
+              <w:rPr>
+                <w:rFonts w:ascii="Cambria" w:hAnsi="Cambria"/>
+              </w:rPr>
+              <w:t>b</w:t>
+            </w:r>
+            <w:proofErr w:type="gramEnd"/>
+            <w:r>
+              <w:rPr>
+                <w:rFonts w:ascii="Cambria" w:hAnsi="Cambria"/>
+              </w:rPr>
+              <w:t>) User is notified and returned back into the selection screen.</w:t>
             </w:r>
           </w:p>
         </w:tc>
@@ -9452,12 +9601,14 @@
                 <w:rFonts w:ascii="Cambria" w:hAnsi="Cambria"/>
               </w:rPr>
             </w:pPr>
+            <w:proofErr w:type="spellStart"/>
             <w:r>
               <w:rPr>
                 <w:rFonts w:ascii="Cambria" w:hAnsi="Cambria"/>
               </w:rPr>
               <w:t>Postcondition</w:t>
             </w:r>
+            <w:proofErr w:type="spellEnd"/>
           </w:p>
         </w:tc>
         <w:tc>
@@ -9579,7 +9730,21 @@
               <w:rPr>
                 <w:rFonts w:ascii="Cambria" w:hAnsi="Cambria"/>
               </w:rPr>
-              <w:t>2.   a) The intervention has been paused previously.</w:t>
+              <w:t xml:space="preserve">2.   </w:t>
+            </w:r>
+            <w:proofErr w:type="gramStart"/>
+            <w:r>
+              <w:rPr>
+                <w:rFonts w:ascii="Cambria" w:hAnsi="Cambria"/>
+              </w:rPr>
+              <w:t>a</w:t>
+            </w:r>
+            <w:proofErr w:type="gramEnd"/>
+            <w:r>
+              <w:rPr>
+                <w:rFonts w:ascii="Cambria" w:hAnsi="Cambria"/>
+              </w:rPr>
+              <w:t>) The intervention has been paused previously.</w:t>
             </w:r>
           </w:p>
           <w:p>
@@ -9593,7 +9758,21 @@
               <w:rPr>
                 <w:rFonts w:ascii="Cambria" w:hAnsi="Cambria"/>
               </w:rPr>
-              <w:t>2.   b) The intervention is resumed.</w:t>
+              <w:t xml:space="preserve">2.   </w:t>
+            </w:r>
+            <w:proofErr w:type="gramStart"/>
+            <w:r>
+              <w:rPr>
+                <w:rFonts w:ascii="Cambria" w:hAnsi="Cambria"/>
+              </w:rPr>
+              <w:t>b</w:t>
+            </w:r>
+            <w:proofErr w:type="gramEnd"/>
+            <w:r>
+              <w:rPr>
+                <w:rFonts w:ascii="Cambria" w:hAnsi="Cambria"/>
+              </w:rPr>
+              <w:t>) The intervention is resumed.</w:t>
             </w:r>
           </w:p>
         </w:tc>
@@ -9739,12 +9918,14 @@
                 <w:rFonts w:ascii="Cambria" w:hAnsi="Cambria"/>
               </w:rPr>
             </w:pPr>
+            <w:proofErr w:type="spellStart"/>
             <w:r>
               <w:rPr>
                 <w:rFonts w:ascii="Cambria" w:hAnsi="Cambria"/>
               </w:rPr>
               <w:t>Postcondition</w:t>
             </w:r>
+            <w:proofErr w:type="spellEnd"/>
           </w:p>
         </w:tc>
         <w:tc>
@@ -9885,7 +10066,21 @@
               <w:rPr>
                 <w:rFonts w:ascii="Cambria" w:hAnsi="Cambria"/>
               </w:rPr>
-              <w:t>3.   a) The intervention was paused before scrubbing. The playback does not continue until resumed.</w:t>
+              <w:t xml:space="preserve">3.   </w:t>
+            </w:r>
+            <w:proofErr w:type="gramStart"/>
+            <w:r>
+              <w:rPr>
+                <w:rFonts w:ascii="Cambria" w:hAnsi="Cambria"/>
+              </w:rPr>
+              <w:t>a</w:t>
+            </w:r>
+            <w:proofErr w:type="gramEnd"/>
+            <w:r>
+              <w:rPr>
+                <w:rFonts w:ascii="Cambria" w:hAnsi="Cambria"/>
+              </w:rPr>
+              <w:t>) The intervention was paused before scrubbing. The playback does not continue until resumed.</w:t>
             </w:r>
           </w:p>
         </w:tc>
@@ -9924,7 +10119,7 @@
           <w:szCs w:val="48"/>
         </w:rPr>
       </w:pPr>
-      <w:bookmarkStart w:id="19" w:name="_Toc447897882"/>
+      <w:bookmarkStart w:id="17" w:name="_Toc447897882"/>
       <w:r>
         <w:rPr>
           <w:rFonts w:ascii="Cambria" w:hAnsi="Cambria"/>
@@ -9944,7 +10139,7 @@
         </w:rPr>
         <w:t>. Work Distribution</w:t>
       </w:r>
-      <w:bookmarkEnd w:id="19"/>
+      <w:bookmarkEnd w:id="17"/>
     </w:p>
     <w:p>
       <w:pPr>
@@ -9958,7 +10153,7 @@
           <w:szCs w:val="28"/>
         </w:rPr>
       </w:pPr>
-      <w:bookmarkStart w:id="20" w:name="_Toc447897883"/>
+      <w:bookmarkStart w:id="18" w:name="_Toc447897883"/>
       <w:r>
         <w:rPr>
           <w:rFonts w:ascii="Cambria" w:hAnsi="Cambria"/>
@@ -9979,7 +10174,7 @@
         </w:rPr>
         <w:t>.1. Jaromir Latal</w:t>
       </w:r>
-      <w:bookmarkEnd w:id="20"/>
+      <w:bookmarkEnd w:id="18"/>
     </w:p>
     <w:p>
       <w:pPr>
@@ -10275,7 +10470,7 @@
           <w:szCs w:val="28"/>
         </w:rPr>
       </w:pPr>
-      <w:bookmarkStart w:id="21" w:name="_Toc447897884"/>
+      <w:bookmarkStart w:id="19" w:name="_Toc447897884"/>
       <w:r>
         <w:rPr>
           <w:rFonts w:ascii="Cambria" w:hAnsi="Cambria"/>
@@ -10296,7 +10491,7 @@
         </w:rPr>
         <w:t>.2. Lambros Zannettos</w:t>
       </w:r>
-      <w:bookmarkEnd w:id="21"/>
+      <w:bookmarkEnd w:id="19"/>
     </w:p>
     <w:p>
       <w:pPr>
@@ -10508,7 +10703,7 @@
           <w:szCs w:val="28"/>
         </w:rPr>
       </w:pPr>
-      <w:bookmarkStart w:id="22" w:name="_Toc447897885"/>
+      <w:bookmarkStart w:id="20" w:name="_Toc447897885"/>
       <w:r>
         <w:rPr>
           <w:rFonts w:ascii="Cambria" w:hAnsi="Cambria"/>
@@ -10529,7 +10724,7 @@
         </w:rPr>
         <w:t>.3. Shared</w:t>
       </w:r>
-      <w:bookmarkEnd w:id="22"/>
+      <w:bookmarkEnd w:id="20"/>
     </w:p>
     <w:p>
       <w:pPr>
@@ -10646,7 +10841,7 @@
           <w:szCs w:val="48"/>
         </w:rPr>
       </w:pPr>
-      <w:bookmarkStart w:id="23" w:name="_Toc447897886"/>
+      <w:bookmarkStart w:id="21" w:name="_Toc447897886"/>
       <w:r>
         <w:rPr>
           <w:rFonts w:ascii="Cambria" w:hAnsi="Cambria"/>
@@ -10666,7 +10861,7 @@
         </w:rPr>
         <w:t>. Technical Design</w:t>
       </w:r>
-      <w:bookmarkEnd w:id="23"/>
+      <w:bookmarkEnd w:id="21"/>
     </w:p>
     <w:p>
       <w:pPr>
@@ -10680,7 +10875,7 @@
           <w:szCs w:val="28"/>
         </w:rPr>
       </w:pPr>
-      <w:bookmarkStart w:id="24" w:name="_Toc447897887"/>
+      <w:bookmarkStart w:id="22" w:name="_Toc447897887"/>
       <w:r>
         <w:rPr>
           <w:rFonts w:ascii="Cambria" w:hAnsi="Cambria"/>
@@ -10701,7 +10896,7 @@
         </w:rPr>
         <w:t>.1. Technology chosen</w:t>
       </w:r>
-      <w:bookmarkEnd w:id="24"/>
+      <w:bookmarkEnd w:id="22"/>
     </w:p>
     <w:p>
       <w:pPr>
@@ -10796,6 +10991,7 @@
         </w:rPr>
         <w:t xml:space="preserve"> or </w:t>
       </w:r>
+      <w:proofErr w:type="spellStart"/>
       <w:r>
         <w:rPr>
           <w:rFonts w:ascii="Cambria" w:hAnsi="Cambria"/>
@@ -10804,6 +11000,7 @@
         </w:rPr>
         <w:t>Xamarin</w:t>
       </w:r>
+      <w:proofErr w:type="spellEnd"/>
       <w:r>
         <w:rPr>
           <w:rFonts w:ascii="Cambria" w:hAnsi="Cambria"/>
@@ -10846,6 +11043,7 @@
           <w:sz w:val="24"/>
         </w:rPr>
       </w:pPr>
+      <w:proofErr w:type="spellStart"/>
       <w:r>
         <w:rPr>
           <w:rFonts w:ascii="Cambria" w:hAnsi="Cambria"/>
@@ -10854,6 +11052,7 @@
         </w:rPr>
         <w:t>Xamarin</w:t>
       </w:r>
+      <w:proofErr w:type="spellEnd"/>
       <w:r>
         <w:rPr>
           <w:rFonts w:ascii="Cambria" w:hAnsi="Cambria"/>
@@ -10873,7 +11072,23 @@
           <w:rFonts w:ascii="Cambria" w:hAnsi="Cambria"/>
           <w:sz w:val="24"/>
         </w:rPr>
-        <w:t xml:space="preserve">. Xamarin apps </w:t>
+        <w:t xml:space="preserve">. </w:t>
+      </w:r>
+      <w:proofErr w:type="spellStart"/>
+      <w:r>
+        <w:rPr>
+          <w:rFonts w:ascii="Cambria" w:hAnsi="Cambria"/>
+          <w:sz w:val="24"/>
+        </w:rPr>
+        <w:t>Xamarin</w:t>
+      </w:r>
+      <w:proofErr w:type="spellEnd"/>
+      <w:r>
+        <w:rPr>
+          <w:rFonts w:ascii="Cambria" w:hAnsi="Cambria"/>
+          <w:sz w:val="24"/>
+        </w:rPr>
+        <w:t xml:space="preserve"> apps </w:t>
       </w:r>
       <w:r>
         <w:rPr>
@@ -11025,7 +11240,23 @@
           <w:rFonts w:ascii="Cambria" w:hAnsi="Cambria"/>
           <w:sz w:val="24"/>
         </w:rPr>
-        <w:t xml:space="preserve"> and more. Development is done in HTML5, CSS3 and Javascript instead of platform specific APIs (such as the Android SDK), however it allows using native device APIs providing access to device’s camera, file system and more.</w:t>
+        <w:t xml:space="preserve"> and more. Development is done in HTML5, CSS3 and </w:t>
+      </w:r>
+      <w:proofErr w:type="spellStart"/>
+      <w:r>
+        <w:rPr>
+          <w:rFonts w:ascii="Cambria" w:hAnsi="Cambria"/>
+          <w:sz w:val="24"/>
+        </w:rPr>
+        <w:t>Javascript</w:t>
+      </w:r>
+      <w:proofErr w:type="spellEnd"/>
+      <w:r>
+        <w:rPr>
+          <w:rFonts w:ascii="Cambria" w:hAnsi="Cambria"/>
+          <w:sz w:val="24"/>
+        </w:rPr>
+        <w:t xml:space="preserve"> instead of platform specific APIs (such as the Android SDK), however it allows using native device APIs providing access to device’s camera, file system and more.</w:t>
       </w:r>
     </w:p>
     <w:p>
@@ -11104,7 +11335,7 @@
           <w:sz w:val="22"/>
         </w:rPr>
       </w:pPr>
-      <w:bookmarkStart w:id="25" w:name="_Toc447895762"/>
+      <w:bookmarkStart w:id="23" w:name="_Toc447895762"/>
       <w:r>
         <w:rPr>
           <w:rFonts w:ascii="Cambria" w:hAnsi="Cambria"/>
@@ -11195,6 +11426,7 @@
           <w:id w:val="1439412136"/>
           <w:citation/>
         </w:sdtPr>
+        <w:sdtEndPr/>
         <w:sdtContent>
           <w:r>
             <w:rPr>
@@ -11244,7 +11476,7 @@
           </w:r>
         </w:sdtContent>
       </w:sdt>
-      <w:bookmarkEnd w:id="25"/>
+      <w:bookmarkEnd w:id="23"/>
     </w:p>
     <w:p>
       <w:pPr>
@@ -11392,7 +11624,7 @@
           <w:szCs w:val="28"/>
         </w:rPr>
       </w:pPr>
-      <w:bookmarkStart w:id="26" w:name="_Toc447897888"/>
+      <w:bookmarkStart w:id="24" w:name="_Toc447897888"/>
       <w:r>
         <w:rPr>
           <w:rFonts w:ascii="Cambria" w:hAnsi="Cambria"/>
@@ -11434,12 +11666,13 @@
         </w:rPr>
         <w:t>pplication</w:t>
       </w:r>
-      <w:bookmarkEnd w:id="26"/>
+      <w:bookmarkEnd w:id="24"/>
     </w:p>
     <w:p>
       <w:pPr>
         <w:spacing w:line="276" w:lineRule="auto"/>
       </w:pPr>
+      <w:bookmarkStart w:id="25" w:name="_GoBack"/>
       <w:r>
         <w:t>Flowchart</w:t>
       </w:r>
@@ -11464,7 +11697,8 @@
           <w:szCs w:val="28"/>
         </w:rPr>
       </w:pPr>
-      <w:bookmarkStart w:id="27" w:name="_Toc447897889"/>
+      <w:bookmarkStart w:id="26" w:name="_Toc447897889"/>
+      <w:bookmarkEnd w:id="25"/>
       <w:r>
         <w:rPr>
           <w:rFonts w:ascii="Cambria" w:hAnsi="Cambria"/>
@@ -11495,7 +11729,7 @@
         </w:rPr>
         <w:t>User Interface</w:t>
       </w:r>
-      <w:bookmarkEnd w:id="27"/>
+      <w:bookmarkEnd w:id="26"/>
     </w:p>
     <w:p>
       <w:pPr>
@@ -11698,7 +11932,7 @@
                                 <w:sz w:val="22"/>
                               </w:rPr>
                             </w:pPr>
-                            <w:bookmarkStart w:id="28" w:name="_Toc447895763"/>
+                            <w:bookmarkStart w:id="27" w:name="_Toc447895763"/>
                             <w:r>
                               <w:rPr>
                                 <w:rFonts w:ascii="Cambria" w:hAnsi="Cambria"/>
@@ -11760,6 +11994,7 @@
                               </w:rPr>
                               <w:fldChar w:fldCharType="end"/>
                             </w:r>
+                            <w:proofErr w:type="gramStart"/>
                             <w:r>
                               <w:rPr>
                                 <w:rFonts w:ascii="Cambria" w:hAnsi="Cambria"/>
@@ -11780,6 +12015,7 @@
                               </w:rPr>
                               <w:t>:</w:t>
                             </w:r>
+                            <w:proofErr w:type="gramEnd"/>
                             <w:r>
                               <w:rPr>
                                 <w:rFonts w:ascii="Cambria" w:hAnsi="Cambria"/>
@@ -11806,7 +12042,7 @@
                               </w:rPr>
                               <w:t>r</w:t>
                             </w:r>
-                            <w:bookmarkEnd w:id="28"/>
+                            <w:bookmarkEnd w:id="27"/>
                           </w:p>
                         </w:txbxContent>
                       </wps:txbx>
@@ -11971,8 +12207,6 @@
         </w:rPr>
         <w:t xml:space="preserve"> </w:t>
       </w:r>
-      <w:bookmarkStart w:id="30" w:name="_GoBack"/>
-      <w:bookmarkEnd w:id="30"/>
       <w:r>
         <w:rPr>
           <w:rFonts w:ascii="Cambria" w:hAnsi="Cambria"/>
@@ -12048,7 +12282,7 @@
                                 <w:noProof/>
                               </w:rPr>
                             </w:pPr>
-                            <w:bookmarkStart w:id="31" w:name="_Toc447895764"/>
+                            <w:bookmarkStart w:id="28" w:name="_Toc447895764"/>
                             <w:r>
                               <w:rPr>
                                 <w:rFonts w:ascii="Cambria" w:hAnsi="Cambria"/>
@@ -12138,7 +12372,7 @@
                               </w:rPr>
                               <w:t>Splash screen during loading</w:t>
                             </w:r>
-                            <w:bookmarkEnd w:id="31"/>
+                            <w:bookmarkEnd w:id="28"/>
                           </w:p>
                         </w:txbxContent>
                       </wps:txbx>
@@ -12503,7 +12737,7 @@
                                 <w:sz w:val="24"/>
                               </w:rPr>
                             </w:pPr>
-                            <w:bookmarkStart w:id="33" w:name="_Toc447895765"/>
+                            <w:bookmarkStart w:id="29" w:name="_Toc447895765"/>
                             <w:r>
                               <w:rPr>
                                 <w:rFonts w:ascii="Cambria" w:hAnsi="Cambria"/>
@@ -12583,7 +12817,7 @@
                               </w:rPr>
                               <w:t>Application menu</w:t>
                             </w:r>
-                            <w:bookmarkEnd w:id="33"/>
+                            <w:bookmarkEnd w:id="29"/>
                           </w:p>
                         </w:txbxContent>
                       </wps:txbx>
@@ -12764,7 +12998,7 @@
                                 <w:sz w:val="24"/>
                               </w:rPr>
                             </w:pPr>
-                            <w:bookmarkStart w:id="35" w:name="_Toc447895766"/>
+                            <w:bookmarkStart w:id="30" w:name="_Toc447895766"/>
                             <w:r>
                               <w:rPr>
                                 <w:rFonts w:ascii="Cambria" w:hAnsi="Cambria"/>
@@ -12847,7 +13081,7 @@
                               </w:rPr>
                               <w:t>Settings screen</w:t>
                             </w:r>
-                            <w:bookmarkEnd w:id="35"/>
+                            <w:bookmarkEnd w:id="30"/>
                           </w:p>
                         </w:txbxContent>
                       </wps:txbx>
@@ -12991,6 +13225,7 @@
       <w:r>
         <w:rPr>
           <w:noProof/>
+          <w:lang w:val="sk-SK" w:eastAsia="sk-SK"/>
         </w:rPr>
         <w:lastRenderedPageBreak/>
         <mc:AlternateContent>
@@ -13043,7 +13278,7 @@
                               <w:pStyle w:val="Caption"/>
                               <w:jc w:val="center"/>
                             </w:pPr>
-                            <w:bookmarkStart w:id="37" w:name="_Toc447895767"/>
+                            <w:bookmarkStart w:id="31" w:name="_Toc447895767"/>
                             <w:r>
                               <w:rPr>
                                 <w:rFonts w:ascii="Cambria" w:hAnsi="Cambria"/>
@@ -13123,7 +13358,7 @@
                               </w:rPr>
                               <w:t>Categories (All) screen</w:t>
                             </w:r>
-                            <w:bookmarkEnd w:id="37"/>
+                            <w:bookmarkEnd w:id="31"/>
                           </w:p>
                         </w:txbxContent>
                       </wps:txbx>
@@ -13313,6 +13548,7 @@
       <w:r>
         <w:rPr>
           <w:noProof/>
+          <w:lang w:val="sk-SK" w:eastAsia="sk-SK"/>
         </w:rPr>
         <mc:AlternateContent>
           <mc:Choice Requires="wps">
@@ -13369,7 +13605,7 @@
                                 <w:sz w:val="22"/>
                               </w:rPr>
                             </w:pPr>
-                            <w:bookmarkStart w:id="39" w:name="_Toc447895768"/>
+                            <w:bookmarkStart w:id="32" w:name="_Toc447895768"/>
                             <w:r>
                               <w:rPr>
                                 <w:rFonts w:ascii="Cambria" w:hAnsi="Cambria"/>
@@ -13449,7 +13685,7 @@
                               </w:rPr>
                               <w:t>Categories (Relationships) screen</w:t>
                             </w:r>
-                            <w:bookmarkEnd w:id="39"/>
+                            <w:bookmarkEnd w:id="32"/>
                           </w:p>
                         </w:txbxContent>
                       </wps:txbx>
@@ -13662,7 +13898,7 @@
           <w:szCs w:val="28"/>
         </w:rPr>
       </w:pPr>
-      <w:bookmarkStart w:id="41" w:name="_Toc447897890"/>
+      <w:bookmarkStart w:id="33" w:name="_Toc447897890"/>
       <w:r>
         <w:rPr>
           <w:rFonts w:ascii="Cambria" w:hAnsi="Cambria"/>
@@ -13683,7 +13919,7 @@
         </w:rPr>
         <w:t>.4. Design Patterns</w:t>
       </w:r>
-      <w:bookmarkEnd w:id="41"/>
+      <w:bookmarkEnd w:id="33"/>
     </w:p>
     <w:p>
       <w:pPr>
@@ -13695,7 +13931,7 @@
           <w:color w:val="auto"/>
         </w:rPr>
       </w:pPr>
-      <w:bookmarkStart w:id="42" w:name="_Toc447897891"/>
+      <w:bookmarkStart w:id="34" w:name="_Toc447897891"/>
       <w:r>
         <w:rPr>
           <w:rFonts w:ascii="Cambria" w:hAnsi="Cambria"/>
@@ -13712,7 +13948,7 @@
         </w:rPr>
         <w:t>.4.1. Singleton</w:t>
       </w:r>
-      <w:bookmarkEnd w:id="42"/>
+      <w:bookmarkEnd w:id="34"/>
     </w:p>
     <w:p>
       <w:pPr>
@@ -13754,12 +13990,21 @@
         </w:rPr>
         <w:t xml:space="preserve">Singleton has been implemented in our application in the </w:t>
       </w:r>
+      <w:proofErr w:type="spellStart"/>
       <w:r>
         <w:rPr>
           <w:rFonts w:ascii="Courier New" w:hAnsi="Courier New" w:cs="Courier New"/>
           <w:sz w:val="24"/>
         </w:rPr>
-        <w:t xml:space="preserve">MediaPlayerSingleton </w:t>
+        <w:t>MediaPlayerSingleton</w:t>
+      </w:r>
+      <w:proofErr w:type="spellEnd"/>
+      <w:r>
+        <w:rPr>
+          <w:rFonts w:ascii="Courier New" w:hAnsi="Courier New" w:cs="Courier New"/>
+          <w:sz w:val="24"/>
+        </w:rPr>
+        <w:t xml:space="preserve"> </w:t>
       </w:r>
       <w:r>
         <w:rPr>
@@ -13775,6 +14020,7 @@
         </w:rPr>
         <w:t xml:space="preserve">. We decided to use so-called eager initialisation of Singleton, because our application will always need an instance (so that the </w:t>
       </w:r>
+      <w:proofErr w:type="spellStart"/>
       <w:r>
         <w:rPr>
           <w:rFonts w:ascii="Courier New" w:hAnsi="Courier New" w:cs="Courier New"/>
@@ -13782,6 +14028,7 @@
         </w:rPr>
         <w:t>MediaPlayer</w:t>
       </w:r>
+      <w:proofErr w:type="spellEnd"/>
       <w:r>
         <w:rPr>
           <w:rFonts w:ascii="Cambria" w:hAnsi="Cambria" w:cs="Courier New"/>
@@ -13835,6 +14082,7 @@
         <w:lastRenderedPageBreak/>
         <w:t xml:space="preserve">Using this design pattern ensured that the </w:t>
       </w:r>
+      <w:proofErr w:type="spellStart"/>
       <w:r>
         <w:rPr>
           <w:rFonts w:ascii="Courier New" w:hAnsi="Courier New" w:cs="Courier New"/>
@@ -13842,6 +14090,7 @@
         </w:rPr>
         <w:t>MediaPlayer</w:t>
       </w:r>
+      <w:proofErr w:type="spellEnd"/>
       <w:r>
         <w:rPr>
           <w:rFonts w:ascii="Cambria" w:hAnsi="Cambria" w:cs="Courier New"/>
@@ -13849,6 +14098,7 @@
         </w:rPr>
         <w:t xml:space="preserve"> instance always exists and that after changing screens the reference to the instance still exists, which is better rather than creating a completely new instance of </w:t>
       </w:r>
+      <w:proofErr w:type="spellStart"/>
       <w:r>
         <w:rPr>
           <w:rFonts w:ascii="Courier New" w:hAnsi="Courier New" w:cs="Courier New"/>
@@ -13856,6 +14106,7 @@
         </w:rPr>
         <w:t>MediaPlayer</w:t>
       </w:r>
+      <w:proofErr w:type="spellEnd"/>
       <w:r>
         <w:rPr>
           <w:rFonts w:ascii="Cambria" w:hAnsi="Cambria" w:cs="Courier New"/>
@@ -13874,7 +14125,7 @@
           <w:color w:val="auto"/>
         </w:rPr>
       </w:pPr>
-      <w:bookmarkStart w:id="43" w:name="_Toc447897892"/>
+      <w:bookmarkStart w:id="35" w:name="_Toc447897892"/>
       <w:r>
         <w:rPr>
           <w:rFonts w:ascii="Cambria" w:hAnsi="Cambria"/>
@@ -13891,7 +14142,7 @@
         </w:rPr>
         <w:t>.4.2. Template</w:t>
       </w:r>
-      <w:bookmarkEnd w:id="43"/>
+      <w:bookmarkEnd w:id="35"/>
     </w:p>
     <w:p>
       <w:pPr>
@@ -13961,7 +14212,7 @@
           <w:color w:val="auto"/>
         </w:rPr>
       </w:pPr>
-      <w:bookmarkStart w:id="44" w:name="_Toc447897893"/>
+      <w:bookmarkStart w:id="36" w:name="_Toc447897893"/>
       <w:r>
         <w:rPr>
           <w:rFonts w:ascii="Cambria" w:hAnsi="Cambria"/>
@@ -13978,7 +14229,7 @@
         </w:rPr>
         <w:t>.4.3. Command</w:t>
       </w:r>
-      <w:bookmarkEnd w:id="44"/>
+      <w:bookmarkEnd w:id="36"/>
     </w:p>
     <w:p>
       <w:pPr>
@@ -14006,7 +14257,7 @@
           <w:color w:val="auto"/>
         </w:rPr>
       </w:pPr>
-      <w:bookmarkStart w:id="45" w:name="_Toc447897894"/>
+      <w:bookmarkStart w:id="37" w:name="_Toc447897894"/>
       <w:r>
         <w:rPr>
           <w:rFonts w:ascii="Cambria" w:hAnsi="Cambria"/>
@@ -14023,7 +14274,7 @@
         </w:rPr>
         <w:t>.4.4. Observer</w:t>
       </w:r>
-      <w:bookmarkEnd w:id="45"/>
+      <w:bookmarkEnd w:id="37"/>
     </w:p>
     <w:p>
       <w:pPr>
@@ -14086,6 +14337,7 @@
         </w:rPr>
         <w:t xml:space="preserve">Observer pattern in our application is implemented in the </w:t>
       </w:r>
+      <w:proofErr w:type="spellStart"/>
       <w:r>
         <w:rPr>
           <w:rFonts w:ascii="Courier New" w:hAnsi="Courier New" w:cs="Courier New"/>
@@ -14093,6 +14345,7 @@
         </w:rPr>
         <w:t>HeadphoneStateReceiver</w:t>
       </w:r>
+      <w:proofErr w:type="spellEnd"/>
       <w:r>
         <w:rPr>
           <w:rFonts w:ascii="Cambria" w:hAnsi="Cambria"/>
@@ -14100,6 +14353,7 @@
         </w:rPr>
         <w:t xml:space="preserve"> class, which extends the built-in </w:t>
       </w:r>
+      <w:proofErr w:type="spellStart"/>
       <w:r>
         <w:rPr>
           <w:rFonts w:ascii="Courier New" w:hAnsi="Courier New" w:cs="Courier New"/>
@@ -14107,6 +14361,7 @@
         </w:rPr>
         <w:t>BroadcastReceiver</w:t>
       </w:r>
+      <w:proofErr w:type="spellEnd"/>
       <w:r>
         <w:rPr>
           <w:rFonts w:ascii="Cambria" w:hAnsi="Cambria"/>
@@ -14114,6 +14369,7 @@
         </w:rPr>
         <w:t xml:space="preserve">. Once the headphones are plugged in, the </w:t>
       </w:r>
+      <w:proofErr w:type="spellStart"/>
       <w:r>
         <w:rPr>
           <w:rFonts w:ascii="Courier New" w:hAnsi="Courier New" w:cs="Courier New"/>
@@ -14121,6 +14377,7 @@
         </w:rPr>
         <w:t>HeadphoneStateReceiver</w:t>
       </w:r>
+      <w:proofErr w:type="spellEnd"/>
       <w:r>
         <w:rPr>
           <w:rFonts w:ascii="Cambria" w:hAnsi="Cambria"/>
@@ -14182,7 +14439,7 @@
           <w:szCs w:val="48"/>
         </w:rPr>
       </w:pPr>
-      <w:bookmarkStart w:id="46" w:name="_Toc447897895"/>
+      <w:bookmarkStart w:id="38" w:name="_Toc447897895"/>
       <w:r>
         <w:rPr>
           <w:rFonts w:ascii="Cambria" w:hAnsi="Cambria"/>
@@ -14202,7 +14459,7 @@
         </w:rPr>
         <w:t>. Usage</w:t>
       </w:r>
-      <w:bookmarkEnd w:id="46"/>
+      <w:bookmarkEnd w:id="38"/>
     </w:p>
     <w:p>
       <w:pPr>
@@ -14216,7 +14473,7 @@
           <w:szCs w:val="28"/>
         </w:rPr>
       </w:pPr>
-      <w:bookmarkStart w:id="47" w:name="_Toc447897896"/>
+      <w:bookmarkStart w:id="39" w:name="_Toc447897896"/>
       <w:r>
         <w:rPr>
           <w:rFonts w:ascii="Cambria" w:hAnsi="Cambria"/>
@@ -14237,7 +14494,7 @@
         </w:rPr>
         <w:t>.1. Installation Requirements</w:t>
       </w:r>
-      <w:bookmarkEnd w:id="47"/>
+      <w:bookmarkEnd w:id="39"/>
     </w:p>
     <w:p>
       <w:pPr>
@@ -14264,6 +14521,7 @@
           <w:id w:val="281307701"/>
           <w:citation/>
         </w:sdtPr>
+        <w:sdtEndPr/>
         <w:sdtContent>
           <w:r>
             <w:rPr>
@@ -14389,6 +14647,7 @@
           <w:id w:val="1021355018"/>
           <w:citation/>
         </w:sdtPr>
+        <w:sdtEndPr/>
         <w:sdtContent>
           <w:r>
             <w:rPr>
@@ -14443,7 +14702,7 @@
           <w:szCs w:val="28"/>
         </w:rPr>
       </w:pPr>
-      <w:bookmarkStart w:id="48" w:name="_Toc447897897"/>
+      <w:bookmarkStart w:id="40" w:name="_Toc447897897"/>
       <w:r>
         <w:rPr>
           <w:rFonts w:ascii="Cambria" w:hAnsi="Cambria"/>
@@ -14464,7 +14723,7 @@
         </w:rPr>
         <w:t>.2. Building requirements</w:t>
       </w:r>
-      <w:bookmarkEnd w:id="48"/>
+      <w:bookmarkEnd w:id="40"/>
     </w:p>
     <w:p>
       <w:pPr>
@@ -14484,6 +14743,7 @@
         </w:rPr>
         <w:t xml:space="preserve">In order to build the application, simply open either </w:t>
       </w:r>
+      <w:proofErr w:type="spellStart"/>
       <w:r>
         <w:rPr>
           <w:rFonts w:ascii="Cambria" w:hAnsi="Cambria"/>
@@ -14493,6 +14753,7 @@
         </w:rPr>
         <w:t>audava_meditation.iml</w:t>
       </w:r>
+      <w:proofErr w:type="spellEnd"/>
       <w:r>
         <w:rPr>
           <w:rFonts w:ascii="Cambria" w:hAnsi="Cambria"/>
@@ -14501,6 +14762,7 @@
         </w:rPr>
         <w:t xml:space="preserve"> or </w:t>
       </w:r>
+      <w:proofErr w:type="spellStart"/>
       <w:r>
         <w:rPr>
           <w:rFonts w:ascii="Cambria" w:hAnsi="Cambria"/>
@@ -14510,6 +14772,7 @@
         </w:rPr>
         <w:t>TheMindset.iml</w:t>
       </w:r>
+      <w:proofErr w:type="spellEnd"/>
       <w:r>
         <w:rPr>
           <w:rFonts w:ascii="Cambria" w:hAnsi="Cambria"/>
@@ -14524,14 +14787,32 @@
           <w:sz w:val="24"/>
           <w:szCs w:val="48"/>
         </w:rPr>
-        <w:t>, the application should be built automatically using Gradle build system</w:t>
-      </w:r>
+        <w:t xml:space="preserve">, the application should be built automatically using </w:t>
+      </w:r>
+      <w:proofErr w:type="spellStart"/>
       <w:r>
         <w:rPr>
           <w:rFonts w:ascii="Cambria" w:hAnsi="Cambria"/>
           <w:sz w:val="24"/>
           <w:szCs w:val="48"/>
         </w:rPr>
+        <w:t>Gradle</w:t>
+      </w:r>
+      <w:proofErr w:type="spellEnd"/>
+      <w:r>
+        <w:rPr>
+          <w:rFonts w:ascii="Cambria" w:hAnsi="Cambria"/>
+          <w:sz w:val="24"/>
+          <w:szCs w:val="48"/>
+        </w:rPr>
+        <w:t xml:space="preserve"> build system</w:t>
+      </w:r>
+      <w:r>
+        <w:rPr>
+          <w:rFonts w:ascii="Cambria" w:hAnsi="Cambria"/>
+          <w:sz w:val="24"/>
+          <w:szCs w:val="48"/>
+        </w:rPr>
         <w:t>, which will compile all the depe</w:t>
       </w:r>
       <w:r>
@@ -14557,8 +14838,19 @@
           <w:sz w:val="24"/>
           <w:szCs w:val="48"/>
         </w:rPr>
-        <w:t>.apk</w:t>
-      </w:r>
+        <w:t>.</w:t>
+      </w:r>
+      <w:proofErr w:type="spellStart"/>
+      <w:r>
+        <w:rPr>
+          <w:rFonts w:ascii="Cambria" w:hAnsi="Cambria"/>
+          <w:i/>
+          <w:sz w:val="24"/>
+          <w:szCs w:val="48"/>
+        </w:rPr>
+        <w:t>apk</w:t>
+      </w:r>
+      <w:proofErr w:type="spellEnd"/>
       <w:r>
         <w:rPr>
           <w:rFonts w:ascii="Cambria" w:hAnsi="Cambria"/>
@@ -14661,7 +14953,7 @@
           <w:szCs w:val="48"/>
         </w:rPr>
       </w:pPr>
-      <w:bookmarkStart w:id="49" w:name="_Toc447897898"/>
+      <w:bookmarkStart w:id="41" w:name="_Toc447897898"/>
       <w:r>
         <w:rPr>
           <w:rFonts w:ascii="Cambria" w:hAnsi="Cambria"/>
@@ -14681,7 +14973,7 @@
         </w:rPr>
         <w:t>. Testing</w:t>
       </w:r>
-      <w:bookmarkEnd w:id="49"/>
+      <w:bookmarkEnd w:id="41"/>
     </w:p>
     <w:p>
       <w:pPr>
@@ -14695,7 +14987,7 @@
           <w:szCs w:val="28"/>
         </w:rPr>
       </w:pPr>
-      <w:bookmarkStart w:id="50" w:name="_Toc447897899"/>
+      <w:bookmarkStart w:id="42" w:name="_Toc447897899"/>
       <w:r>
         <w:rPr>
           <w:rFonts w:ascii="Cambria" w:hAnsi="Cambria"/>
@@ -14716,7 +15008,7 @@
         </w:rPr>
         <w:t>.1. Development Testing</w:t>
       </w:r>
-      <w:bookmarkEnd w:id="50"/>
+      <w:bookmarkEnd w:id="42"/>
     </w:p>
     <w:p>
       <w:pPr>
@@ -14754,7 +15046,23 @@
           <w:rFonts w:ascii="Cambria" w:hAnsi="Cambria"/>
           <w:sz w:val="24"/>
         </w:rPr>
-        <w:t>Sony Xperia Z3 Compact, model number D5803, OS version: Android 5.1.1</w:t>
+        <w:t xml:space="preserve">Sony </w:t>
+      </w:r>
+      <w:proofErr w:type="spellStart"/>
+      <w:r>
+        <w:rPr>
+          <w:rFonts w:ascii="Cambria" w:hAnsi="Cambria"/>
+          <w:sz w:val="24"/>
+        </w:rPr>
+        <w:t>Xperia</w:t>
+      </w:r>
+      <w:proofErr w:type="spellEnd"/>
+      <w:r>
+        <w:rPr>
+          <w:rFonts w:ascii="Cambria" w:hAnsi="Cambria"/>
+          <w:sz w:val="24"/>
+        </w:rPr>
+        <w:t xml:space="preserve"> Z3 Compact, model number D5803, OS version: Android 5.1.1</w:t>
       </w:r>
     </w:p>
     <w:p>
@@ -14830,7 +15138,7 @@
           <w:szCs w:val="28"/>
         </w:rPr>
       </w:pPr>
-      <w:bookmarkStart w:id="51" w:name="_Toc447897900"/>
+      <w:bookmarkStart w:id="43" w:name="_Toc447897900"/>
       <w:r>
         <w:rPr>
           <w:rFonts w:ascii="Cambria" w:hAnsi="Cambria"/>
@@ -14851,7 +15159,7 @@
         </w:rPr>
         <w:t>.2. External Testing</w:t>
       </w:r>
-      <w:bookmarkEnd w:id="51"/>
+      <w:bookmarkEnd w:id="43"/>
     </w:p>
     <w:p>
       <w:pPr>
@@ -14989,7 +15297,7 @@
             <w:noProof/>
             <w:sz w:val="24"/>
           </w:rPr>
-          <w:t>16</w:t>
+          <w:t>14</w:t>
         </w:r>
         <w:r>
           <w:rPr>
@@ -18079,7 +18387,7 @@
 </file>
 
 <file path=customXml/itemProps1.xml><?xml version="1.0" encoding="utf-8"?>
-<ds:datastoreItem xmlns:ds="http://schemas.openxmlformats.org/officeDocument/2006/customXml" ds:itemID="{12415D2D-B360-49BE-B8CC-F22D3D91785D}">
+<ds:datastoreItem xmlns:ds="http://schemas.openxmlformats.org/officeDocument/2006/customXml" ds:itemID="{7464B7CD-CF37-418B-B894-171437D3CB1B}">
   <ds:schemaRefs>
     <ds:schemaRef ds:uri="http://schemas.openxmlformats.org/officeDocument/2006/bibliography"/>
   </ds:schemaRefs>

--- a/Documents/team52_final_report.docx
+++ b/Documents/team52_final_report.docx
@@ -286,27 +286,7 @@
           <w:sz w:val="48"/>
           <w:szCs w:val="48"/>
         </w:rPr>
-        <w:t xml:space="preserve">Supervisor: </w:t>
-      </w:r>
-      <w:proofErr w:type="spellStart"/>
-      <w:r>
-        <w:rPr>
-          <w:rFonts w:ascii="Cambria" w:hAnsi="Cambria"/>
-          <w:b/>
-          <w:sz w:val="48"/>
-          <w:szCs w:val="48"/>
-        </w:rPr>
-        <w:t>Dr.</w:t>
-      </w:r>
-      <w:proofErr w:type="spellEnd"/>
-      <w:r>
-        <w:rPr>
-          <w:rFonts w:ascii="Cambria" w:hAnsi="Cambria"/>
-          <w:b/>
-          <w:sz w:val="48"/>
-          <w:szCs w:val="48"/>
-        </w:rPr>
-        <w:t xml:space="preserve"> Yun Fu</w:t>
+        <w:t>Supervisor: Dr. Yun Fu</w:t>
       </w:r>
     </w:p>
     <w:p>
@@ -5199,7 +5179,6 @@
           <w:id w:val="1303662062"/>
           <w:citation/>
         </w:sdtPr>
-        <w:sdtEndPr/>
         <w:sdtContent>
           <w:r>
             <w:rPr>
@@ -5335,25 +5314,7 @@
           <w:sz w:val="24"/>
           <w:szCs w:val="24"/>
         </w:rPr>
-        <w:t xml:space="preserve"> </w:t>
-      </w:r>
-      <w:proofErr w:type="gramStart"/>
-      <w:r>
-        <w:rPr>
-          <w:rFonts w:ascii="Cambria" w:hAnsi="Cambria"/>
-          <w:sz w:val="24"/>
-          <w:szCs w:val="24"/>
-        </w:rPr>
-        <w:t>reports</w:t>
-      </w:r>
-      <w:proofErr w:type="gramEnd"/>
-      <w:r>
-        <w:rPr>
-          <w:rFonts w:ascii="Cambria" w:hAnsi="Cambria"/>
-          <w:sz w:val="24"/>
-          <w:szCs w:val="24"/>
-        </w:rPr>
-        <w:t xml:space="preserve"> that in year 2012 the costs calculated </w:t>
+        <w:t xml:space="preserve"> reports that in year 2012 the costs calculated </w:t>
       </w:r>
       <w:r>
         <w:rPr>
@@ -5389,7 +5350,6 @@
           <w:id w:val="1442339430"/>
           <w:citation/>
         </w:sdtPr>
-        <w:sdtEndPr/>
         <w:sdtContent>
           <w:r>
             <w:rPr>
@@ -5491,7 +5451,6 @@
           <w:id w:val="-636333723"/>
           <w:citation/>
         </w:sdtPr>
-        <w:sdtEndPr/>
         <w:sdtContent>
           <w:r>
             <w:rPr>
@@ -5554,29 +5513,7 @@
           <w:szCs w:val="24"/>
           <w:shd w:val="clear" w:color="auto" w:fill="FFFFFF"/>
         </w:rPr>
-        <w:t>meditation</w:t>
-      </w:r>
-      <w:proofErr w:type="gramStart"/>
-      <w:r>
-        <w:rPr>
-          <w:rFonts w:ascii="Cambria" w:hAnsi="Cambria"/>
-          <w:color w:val="000000"/>
-          <w:sz w:val="24"/>
-          <w:szCs w:val="24"/>
-          <w:shd w:val="clear" w:color="auto" w:fill="FFFFFF"/>
-        </w:rPr>
-        <w:t>, …,</w:t>
-      </w:r>
-      <w:proofErr w:type="gramEnd"/>
-      <w:r>
-        <w:rPr>
-          <w:rFonts w:ascii="Cambria" w:hAnsi="Cambria"/>
-          <w:color w:val="000000"/>
-          <w:sz w:val="24"/>
-          <w:szCs w:val="24"/>
-          <w:shd w:val="clear" w:color="auto" w:fill="FFFFFF"/>
-        </w:rPr>
-        <w:t xml:space="preserve"> is a safe and effective strategy for dealing with work stress and depressive feelings”</w:t>
+        <w:t>meditation, …, is a safe and effective strategy for dealing with work stress and depressive feelings”</w:t>
       </w:r>
       <w:r>
         <w:rPr>
@@ -5600,7 +5537,6 @@
           <w:id w:val="-1592159799"/>
           <w:citation/>
         </w:sdtPr>
-        <w:sdtEndPr/>
         <w:sdtContent>
           <w:r>
             <w:rPr>
@@ -5972,23 +5908,7 @@
           <w:rFonts w:ascii="Cambria" w:hAnsi="Cambria"/>
           <w:sz w:val="24"/>
         </w:rPr>
-        <w:t>Machine Learning project in Python (</w:t>
-      </w:r>
-      <w:proofErr w:type="spellStart"/>
-      <w:r>
-        <w:rPr>
-          <w:rFonts w:ascii="Cambria" w:hAnsi="Cambria"/>
-          <w:sz w:val="24"/>
-        </w:rPr>
-        <w:t>scikit</w:t>
-      </w:r>
-      <w:proofErr w:type="spellEnd"/>
-      <w:r>
-        <w:rPr>
-          <w:rFonts w:ascii="Cambria" w:hAnsi="Cambria"/>
-          <w:sz w:val="24"/>
-        </w:rPr>
-        <w:t>-learn) to predict stock prices</w:t>
+        <w:t>Machine Learning project in Python (scikit-learn) to predict stock prices</w:t>
       </w:r>
     </w:p>
     <w:p>
@@ -6216,21 +6136,12 @@
         </w:rPr>
         <w:t xml:space="preserve">up to the App Project (at Coursera and </w:t>
       </w:r>
-      <w:proofErr w:type="spellStart"/>
-      <w:r>
-        <w:rPr>
-          <w:rFonts w:ascii="Cambria" w:hAnsi="Cambria"/>
-          <w:sz w:val="24"/>
-        </w:rPr>
-        <w:t>Udemy</w:t>
-      </w:r>
-      <w:proofErr w:type="spellEnd"/>
-      <w:r>
-        <w:rPr>
-          <w:rFonts w:ascii="Cambria" w:hAnsi="Cambria"/>
-          <w:sz w:val="24"/>
-        </w:rPr>
-        <w:t>). I have also become</w:t>
+      <w:r>
+        <w:rPr>
+          <w:rFonts w:ascii="Cambria" w:hAnsi="Cambria"/>
+          <w:sz w:val="24"/>
+        </w:rPr>
+        <w:t>Udemy). I have also become</w:t>
       </w:r>
       <w:r>
         <w:rPr>
@@ -6322,29 +6233,7 @@
           <w:szCs w:val="24"/>
           <w:shd w:val="clear" w:color="auto" w:fill="FFFFFF"/>
         </w:rPr>
-        <w:t xml:space="preserve">cript and the </w:t>
-      </w:r>
-      <w:proofErr w:type="spellStart"/>
-      <w:r>
-        <w:rPr>
-          <w:rFonts w:ascii="Cambria" w:hAnsi="Cambria" w:cs="Helvetica"/>
-          <w:color w:val="000000"/>
-          <w:sz w:val="24"/>
-          <w:szCs w:val="24"/>
-          <w:shd w:val="clear" w:color="auto" w:fill="FFFFFF"/>
-        </w:rPr>
-        <w:t>EaselJS</w:t>
-      </w:r>
-      <w:proofErr w:type="spellEnd"/>
-      <w:r>
-        <w:rPr>
-          <w:rFonts w:ascii="Cambria" w:hAnsi="Cambria" w:cs="Helvetica"/>
-          <w:color w:val="000000"/>
-          <w:sz w:val="24"/>
-          <w:szCs w:val="24"/>
-          <w:shd w:val="clear" w:color="auto" w:fill="FFFFFF"/>
-        </w:rPr>
-        <w:t xml:space="preserve"> set of libraries.</w:t>
+        <w:t>cript and the EaselJS set of libraries.</w:t>
       </w:r>
     </w:p>
     <w:p>
@@ -6516,23 +6405,7 @@
           <w:rFonts w:ascii="Cambria" w:hAnsi="Cambria"/>
           <w:sz w:val="24"/>
         </w:rPr>
-        <w:t xml:space="preserve">After being introduced to the project &amp; client by </w:t>
-      </w:r>
-      <w:proofErr w:type="spellStart"/>
-      <w:r>
-        <w:rPr>
-          <w:rFonts w:ascii="Cambria" w:hAnsi="Cambria"/>
-          <w:sz w:val="24"/>
-        </w:rPr>
-        <w:t>Dr.</w:t>
-      </w:r>
-      <w:proofErr w:type="spellEnd"/>
-      <w:r>
-        <w:rPr>
-          <w:rFonts w:ascii="Cambria" w:hAnsi="Cambria"/>
-          <w:sz w:val="24"/>
-        </w:rPr>
-        <w:t xml:space="preserve"> Yun Fu, we discussed with </w:t>
+        <w:t xml:space="preserve">After being introduced to the project &amp; client by Dr. Yun Fu, we discussed with </w:t>
       </w:r>
       <w:r>
         <w:rPr>
@@ -6938,23 +6811,7 @@
           <w:rFonts w:ascii="Cambria" w:hAnsi="Cambria"/>
           <w:sz w:val="24"/>
         </w:rPr>
-        <w:t xml:space="preserve">Based on the client’s answers to the questions, we drafted a list of requirements in </w:t>
-      </w:r>
-      <w:proofErr w:type="spellStart"/>
-      <w:r>
-        <w:rPr>
-          <w:rFonts w:ascii="Cambria" w:hAnsi="Cambria"/>
-          <w:sz w:val="24"/>
-        </w:rPr>
-        <w:t>MoSCoW</w:t>
-      </w:r>
-      <w:proofErr w:type="spellEnd"/>
-      <w:r>
-        <w:rPr>
-          <w:rFonts w:ascii="Cambria" w:hAnsi="Cambria"/>
-          <w:sz w:val="24"/>
-        </w:rPr>
-        <w:t xml:space="preserve"> </w:t>
+        <w:t xml:space="preserve">Based on the client’s answers to the questions, we drafted a list of requirements in MoSCoW </w:t>
       </w:r>
       <w:r>
         <w:rPr>
@@ -7932,25 +7789,7 @@
                                 <w:color w:val="auto"/>
                                 <w:sz w:val="22"/>
                               </w:rPr>
-                              <w:t>(</w:t>
-                            </w:r>
-                            <w:proofErr w:type="gramStart"/>
-                            <w:r>
-                              <w:rPr>
-                                <w:rFonts w:ascii="Cambria" w:hAnsi="Cambria"/>
-                                <w:color w:val="auto"/>
-                                <w:sz w:val="22"/>
-                              </w:rPr>
-                              <w:t>from</w:t>
-                            </w:r>
-                            <w:proofErr w:type="gramEnd"/>
-                            <w:r>
-                              <w:rPr>
-                                <w:rFonts w:ascii="Cambria" w:hAnsi="Cambria"/>
-                                <w:color w:val="auto"/>
-                                <w:sz w:val="22"/>
-                              </w:rPr>
-                              <w:t xml:space="preserve"> left: splash screen, main menu, toolboxes, media player, settings)</w:t>
+                              <w:t>(from left: splash screen, main menu, toolboxes, media player, settings)</w:t>
                             </w:r>
                           </w:p>
                         </w:txbxContent>
@@ -8310,7 +8149,7 @@
           <w:szCs w:val="22"/>
         </w:rPr>
       </w:pPr>
-      <w:bookmarkStart w:id="15" w:name="_Toc447895761"/>
+      <w:bookmarkStart w:id="17" w:name="_Toc447895761"/>
       <w:r>
         <w:rPr>
           <w:rFonts w:ascii="Cambria" w:hAnsi="Cambria"/>
@@ -8398,7 +8237,7 @@
         </w:rPr>
         <w:t>UI sketch by our team</w:t>
       </w:r>
-      <w:bookmarkEnd w:id="15"/>
+      <w:bookmarkEnd w:id="17"/>
     </w:p>
     <w:p>
       <w:pPr>
@@ -8473,7 +8312,7 @@
           <w:szCs w:val="28"/>
         </w:rPr>
       </w:pPr>
-      <w:bookmarkStart w:id="16" w:name="_Toc447897881"/>
+      <w:bookmarkStart w:id="18" w:name="_Toc447897881"/>
       <w:r>
         <w:rPr>
           <w:rFonts w:ascii="Cambria" w:hAnsi="Cambria"/>
@@ -8494,7 +8333,7 @@
         </w:rPr>
         <w:t>.4. Use Cases</w:t>
       </w:r>
-      <w:bookmarkEnd w:id="16"/>
+      <w:bookmarkEnd w:id="18"/>
     </w:p>
     <w:p>
       <w:pPr>
@@ -8653,14 +8492,12 @@
                 <w:rFonts w:ascii="Cambria" w:hAnsi="Cambria"/>
               </w:rPr>
             </w:pPr>
-            <w:proofErr w:type="spellStart"/>
             <w:r>
               <w:rPr>
                 <w:rFonts w:ascii="Cambria" w:hAnsi="Cambria"/>
               </w:rPr>
               <w:t>Postcondition</w:t>
             </w:r>
-            <w:proofErr w:type="spellEnd"/>
           </w:p>
         </w:tc>
         <w:tc>
@@ -8947,14 +8784,12 @@
                 <w:rFonts w:ascii="Cambria" w:hAnsi="Cambria"/>
               </w:rPr>
             </w:pPr>
-            <w:proofErr w:type="spellStart"/>
             <w:r>
               <w:rPr>
                 <w:rFonts w:ascii="Cambria" w:hAnsi="Cambria"/>
               </w:rPr>
               <w:t>Postcondition</w:t>
             </w:r>
-            <w:proofErr w:type="spellEnd"/>
           </w:p>
         </w:tc>
         <w:tc>
@@ -9241,14 +9076,12 @@
                 <w:rFonts w:ascii="Cambria" w:hAnsi="Cambria"/>
               </w:rPr>
             </w:pPr>
-            <w:proofErr w:type="spellStart"/>
             <w:r>
               <w:rPr>
                 <w:rFonts w:ascii="Cambria" w:hAnsi="Cambria"/>
               </w:rPr>
               <w:t>Postcondition</w:t>
             </w:r>
-            <w:proofErr w:type="spellEnd"/>
           </w:p>
         </w:tc>
         <w:tc>
@@ -9413,21 +9246,7 @@
               <w:rPr>
                 <w:rFonts w:ascii="Cambria" w:hAnsi="Cambria"/>
               </w:rPr>
-              <w:t xml:space="preserve">4.   </w:t>
-            </w:r>
-            <w:proofErr w:type="gramStart"/>
-            <w:r>
-              <w:rPr>
-                <w:rFonts w:ascii="Cambria" w:hAnsi="Cambria"/>
-              </w:rPr>
-              <w:t>a</w:t>
-            </w:r>
-            <w:proofErr w:type="gramEnd"/>
-            <w:r>
-              <w:rPr>
-                <w:rFonts w:ascii="Cambria" w:hAnsi="Cambria"/>
-              </w:rPr>
-              <w:t>) The intervention track cannot be loaded.</w:t>
+              <w:t>4.   a) The intervention track cannot be loaded.</w:t>
             </w:r>
           </w:p>
           <w:p>
@@ -9441,21 +9260,7 @@
               <w:rPr>
                 <w:rFonts w:ascii="Cambria" w:hAnsi="Cambria"/>
               </w:rPr>
-              <w:t xml:space="preserve">4.   </w:t>
-            </w:r>
-            <w:proofErr w:type="gramStart"/>
-            <w:r>
-              <w:rPr>
-                <w:rFonts w:ascii="Cambria" w:hAnsi="Cambria"/>
-              </w:rPr>
-              <w:t>b</w:t>
-            </w:r>
-            <w:proofErr w:type="gramEnd"/>
-            <w:r>
-              <w:rPr>
-                <w:rFonts w:ascii="Cambria" w:hAnsi="Cambria"/>
-              </w:rPr>
-              <w:t>) User is notified and returned back into the selection screen.</w:t>
+              <w:t>4.   b) User is notified and returned back into the selection screen.</w:t>
             </w:r>
           </w:p>
         </w:tc>
@@ -9601,14 +9406,12 @@
                 <w:rFonts w:ascii="Cambria" w:hAnsi="Cambria"/>
               </w:rPr>
             </w:pPr>
-            <w:proofErr w:type="spellStart"/>
             <w:r>
               <w:rPr>
                 <w:rFonts w:ascii="Cambria" w:hAnsi="Cambria"/>
               </w:rPr>
               <w:t>Postcondition</w:t>
             </w:r>
-            <w:proofErr w:type="spellEnd"/>
           </w:p>
         </w:tc>
         <w:tc>
@@ -9730,21 +9533,7 @@
               <w:rPr>
                 <w:rFonts w:ascii="Cambria" w:hAnsi="Cambria"/>
               </w:rPr>
-              <w:t xml:space="preserve">2.   </w:t>
-            </w:r>
-            <w:proofErr w:type="gramStart"/>
-            <w:r>
-              <w:rPr>
-                <w:rFonts w:ascii="Cambria" w:hAnsi="Cambria"/>
-              </w:rPr>
-              <w:t>a</w:t>
-            </w:r>
-            <w:proofErr w:type="gramEnd"/>
-            <w:r>
-              <w:rPr>
-                <w:rFonts w:ascii="Cambria" w:hAnsi="Cambria"/>
-              </w:rPr>
-              <w:t>) The intervention has been paused previously.</w:t>
+              <w:t>2.   a) The intervention has been paused previously.</w:t>
             </w:r>
           </w:p>
           <w:p>
@@ -9758,21 +9547,7 @@
               <w:rPr>
                 <w:rFonts w:ascii="Cambria" w:hAnsi="Cambria"/>
               </w:rPr>
-              <w:t xml:space="preserve">2.   </w:t>
-            </w:r>
-            <w:proofErr w:type="gramStart"/>
-            <w:r>
-              <w:rPr>
-                <w:rFonts w:ascii="Cambria" w:hAnsi="Cambria"/>
-              </w:rPr>
-              <w:t>b</w:t>
-            </w:r>
-            <w:proofErr w:type="gramEnd"/>
-            <w:r>
-              <w:rPr>
-                <w:rFonts w:ascii="Cambria" w:hAnsi="Cambria"/>
-              </w:rPr>
-              <w:t>) The intervention is resumed.</w:t>
+              <w:t>2.   b) The intervention is resumed.</w:t>
             </w:r>
           </w:p>
         </w:tc>
@@ -9918,14 +9693,12 @@
                 <w:rFonts w:ascii="Cambria" w:hAnsi="Cambria"/>
               </w:rPr>
             </w:pPr>
-            <w:proofErr w:type="spellStart"/>
             <w:r>
               <w:rPr>
                 <w:rFonts w:ascii="Cambria" w:hAnsi="Cambria"/>
               </w:rPr>
               <w:t>Postcondition</w:t>
             </w:r>
-            <w:proofErr w:type="spellEnd"/>
           </w:p>
         </w:tc>
         <w:tc>
@@ -10066,21 +9839,7 @@
               <w:rPr>
                 <w:rFonts w:ascii="Cambria" w:hAnsi="Cambria"/>
               </w:rPr>
-              <w:t xml:space="preserve">3.   </w:t>
-            </w:r>
-            <w:proofErr w:type="gramStart"/>
-            <w:r>
-              <w:rPr>
-                <w:rFonts w:ascii="Cambria" w:hAnsi="Cambria"/>
-              </w:rPr>
-              <w:t>a</w:t>
-            </w:r>
-            <w:proofErr w:type="gramEnd"/>
-            <w:r>
-              <w:rPr>
-                <w:rFonts w:ascii="Cambria" w:hAnsi="Cambria"/>
-              </w:rPr>
-              <w:t>) The intervention was paused before scrubbing. The playback does not continue until resumed.</w:t>
+              <w:t>3.   a) The intervention was paused before scrubbing. The playback does not continue until resumed.</w:t>
             </w:r>
           </w:p>
         </w:tc>
@@ -10119,7 +9878,7 @@
           <w:szCs w:val="48"/>
         </w:rPr>
       </w:pPr>
-      <w:bookmarkStart w:id="17" w:name="_Toc447897882"/>
+      <w:bookmarkStart w:id="19" w:name="_Toc447897882"/>
       <w:r>
         <w:rPr>
           <w:rFonts w:ascii="Cambria" w:hAnsi="Cambria"/>
@@ -10139,7 +9898,7 @@
         </w:rPr>
         <w:t>. Work Distribution</w:t>
       </w:r>
-      <w:bookmarkEnd w:id="17"/>
+      <w:bookmarkEnd w:id="19"/>
     </w:p>
     <w:p>
       <w:pPr>
@@ -10153,7 +9912,7 @@
           <w:szCs w:val="28"/>
         </w:rPr>
       </w:pPr>
-      <w:bookmarkStart w:id="18" w:name="_Toc447897883"/>
+      <w:bookmarkStart w:id="20" w:name="_Toc447897883"/>
       <w:r>
         <w:rPr>
           <w:rFonts w:ascii="Cambria" w:hAnsi="Cambria"/>
@@ -10174,7 +9933,7 @@
         </w:rPr>
         <w:t>.1. Jaromir Latal</w:t>
       </w:r>
-      <w:bookmarkEnd w:id="18"/>
+      <w:bookmarkEnd w:id="20"/>
     </w:p>
     <w:p>
       <w:pPr>
@@ -10295,6 +10054,13 @@
           <w:sz w:val="24"/>
         </w:rPr>
       </w:pPr>
+      <w:r>
+        <w:rPr>
+          <w:rFonts w:ascii="Cambria" w:hAnsi="Cambria"/>
+          <w:sz w:val="24"/>
+        </w:rPr>
+        <w:t>Complete: Google Analytics for Android has been used to monitor users’ usage of the application.</w:t>
+      </w:r>
     </w:p>
     <w:p>
       <w:pPr>
@@ -10470,7 +10236,7 @@
           <w:szCs w:val="28"/>
         </w:rPr>
       </w:pPr>
-      <w:bookmarkStart w:id="19" w:name="_Toc447897884"/>
+      <w:bookmarkStart w:id="21" w:name="_Toc447897884"/>
       <w:r>
         <w:rPr>
           <w:rFonts w:ascii="Cambria" w:hAnsi="Cambria"/>
@@ -10491,7 +10257,7 @@
         </w:rPr>
         <w:t>.2. Lambros Zannettos</w:t>
       </w:r>
-      <w:bookmarkEnd w:id="19"/>
+      <w:bookmarkEnd w:id="21"/>
     </w:p>
     <w:p>
       <w:pPr>
@@ -10703,7 +10469,7 @@
           <w:szCs w:val="28"/>
         </w:rPr>
       </w:pPr>
-      <w:bookmarkStart w:id="20" w:name="_Toc447897885"/>
+      <w:bookmarkStart w:id="22" w:name="_Toc447897885"/>
       <w:r>
         <w:rPr>
           <w:rFonts w:ascii="Cambria" w:hAnsi="Cambria"/>
@@ -10724,7 +10490,7 @@
         </w:rPr>
         <w:t>.3. Shared</w:t>
       </w:r>
-      <w:bookmarkEnd w:id="20"/>
+      <w:bookmarkEnd w:id="22"/>
     </w:p>
     <w:p>
       <w:pPr>
@@ -10841,7 +10607,7 @@
           <w:szCs w:val="48"/>
         </w:rPr>
       </w:pPr>
-      <w:bookmarkStart w:id="21" w:name="_Toc447897886"/>
+      <w:bookmarkStart w:id="23" w:name="_Toc447897886"/>
       <w:r>
         <w:rPr>
           <w:rFonts w:ascii="Cambria" w:hAnsi="Cambria"/>
@@ -10861,7 +10627,7 @@
         </w:rPr>
         <w:t>. Technical Design</w:t>
       </w:r>
-      <w:bookmarkEnd w:id="21"/>
+      <w:bookmarkEnd w:id="23"/>
     </w:p>
     <w:p>
       <w:pPr>
@@ -10875,7 +10641,7 @@
           <w:szCs w:val="28"/>
         </w:rPr>
       </w:pPr>
-      <w:bookmarkStart w:id="22" w:name="_Toc447897887"/>
+      <w:bookmarkStart w:id="24" w:name="_Toc447897887"/>
       <w:r>
         <w:rPr>
           <w:rFonts w:ascii="Cambria" w:hAnsi="Cambria"/>
@@ -10896,7 +10662,7 @@
         </w:rPr>
         <w:t>.1. Technology chosen</w:t>
       </w:r>
-      <w:bookmarkEnd w:id="22"/>
+      <w:bookmarkEnd w:id="24"/>
     </w:p>
     <w:p>
       <w:pPr>
@@ -10991,7 +10757,6 @@
         </w:rPr>
         <w:t xml:space="preserve"> or </w:t>
       </w:r>
-      <w:proofErr w:type="spellStart"/>
       <w:r>
         <w:rPr>
           <w:rFonts w:ascii="Cambria" w:hAnsi="Cambria"/>
@@ -11000,7 +10765,6 @@
         </w:rPr>
         <w:t>Xamarin</w:t>
       </w:r>
-      <w:proofErr w:type="spellEnd"/>
       <w:r>
         <w:rPr>
           <w:rFonts w:ascii="Cambria" w:hAnsi="Cambria"/>
@@ -11043,7 +10807,6 @@
           <w:sz w:val="24"/>
         </w:rPr>
       </w:pPr>
-      <w:proofErr w:type="spellStart"/>
       <w:r>
         <w:rPr>
           <w:rFonts w:ascii="Cambria" w:hAnsi="Cambria"/>
@@ -11052,7 +10815,6 @@
         </w:rPr>
         <w:t>Xamarin</w:t>
       </w:r>
-      <w:proofErr w:type="spellEnd"/>
       <w:r>
         <w:rPr>
           <w:rFonts w:ascii="Cambria" w:hAnsi="Cambria"/>
@@ -11072,23 +10834,7 @@
           <w:rFonts w:ascii="Cambria" w:hAnsi="Cambria"/>
           <w:sz w:val="24"/>
         </w:rPr>
-        <w:t xml:space="preserve">. </w:t>
-      </w:r>
-      <w:proofErr w:type="spellStart"/>
-      <w:r>
-        <w:rPr>
-          <w:rFonts w:ascii="Cambria" w:hAnsi="Cambria"/>
-          <w:sz w:val="24"/>
-        </w:rPr>
-        <w:t>Xamarin</w:t>
-      </w:r>
-      <w:proofErr w:type="spellEnd"/>
-      <w:r>
-        <w:rPr>
-          <w:rFonts w:ascii="Cambria" w:hAnsi="Cambria"/>
-          <w:sz w:val="24"/>
-        </w:rPr>
-        <w:t xml:space="preserve"> apps </w:t>
+        <w:t xml:space="preserve">. Xamarin apps </w:t>
       </w:r>
       <w:r>
         <w:rPr>
@@ -11240,23 +10986,7 @@
           <w:rFonts w:ascii="Cambria" w:hAnsi="Cambria"/>
           <w:sz w:val="24"/>
         </w:rPr>
-        <w:t xml:space="preserve"> and more. Development is done in HTML5, CSS3 and </w:t>
-      </w:r>
-      <w:proofErr w:type="spellStart"/>
-      <w:r>
-        <w:rPr>
-          <w:rFonts w:ascii="Cambria" w:hAnsi="Cambria"/>
-          <w:sz w:val="24"/>
-        </w:rPr>
-        <w:t>Javascript</w:t>
-      </w:r>
-      <w:proofErr w:type="spellEnd"/>
-      <w:r>
-        <w:rPr>
-          <w:rFonts w:ascii="Cambria" w:hAnsi="Cambria"/>
-          <w:sz w:val="24"/>
-        </w:rPr>
-        <w:t xml:space="preserve"> instead of platform specific APIs (such as the Android SDK), however it allows using native device APIs providing access to device’s camera, file system and more.</w:t>
+        <w:t xml:space="preserve"> and more. Development is done in HTML5, CSS3 and Javascript instead of platform specific APIs (such as the Android SDK), however it allows using native device APIs providing access to device’s camera, file system and more.</w:t>
       </w:r>
     </w:p>
     <w:p>
@@ -11335,7 +11065,7 @@
           <w:sz w:val="22"/>
         </w:rPr>
       </w:pPr>
-      <w:bookmarkStart w:id="23" w:name="_Toc447895762"/>
+      <w:bookmarkStart w:id="25" w:name="_Toc447895762"/>
       <w:r>
         <w:rPr>
           <w:rFonts w:ascii="Cambria" w:hAnsi="Cambria"/>
@@ -11413,7 +11143,15 @@
           <w:color w:val="auto"/>
           <w:sz w:val="22"/>
         </w:rPr>
-        <w:t xml:space="preserve">description of main features of native vs hybrid development </w:t>
+        <w:t>Main differences between native and</w:t>
+      </w:r>
+      <w:r>
+        <w:rPr>
+          <w:rFonts w:ascii="Cambria" w:hAnsi="Cambria"/>
+          <w:color w:val="auto"/>
+          <w:sz w:val="22"/>
+        </w:rPr>
+        <w:t xml:space="preserve"> hybrid development </w:t>
       </w:r>
       <w:sdt>
         <w:sdtPr>
@@ -11426,7 +11164,6 @@
           <w:id w:val="1439412136"/>
           <w:citation/>
         </w:sdtPr>
-        <w:sdtEndPr/>
         <w:sdtContent>
           <w:r>
             <w:rPr>
@@ -11476,7 +11213,7 @@
           </w:r>
         </w:sdtContent>
       </w:sdt>
-      <w:bookmarkEnd w:id="23"/>
+      <w:bookmarkEnd w:id="25"/>
     </w:p>
     <w:p>
       <w:pPr>
@@ -11624,7 +11361,7 @@
           <w:szCs w:val="28"/>
         </w:rPr>
       </w:pPr>
-      <w:bookmarkStart w:id="24" w:name="_Toc447897888"/>
+      <w:bookmarkStart w:id="26" w:name="_Toc447897888"/>
       <w:r>
         <w:rPr>
           <w:rFonts w:ascii="Cambria" w:hAnsi="Cambria"/>
@@ -11666,13 +11403,12 @@
         </w:rPr>
         <w:t>pplication</w:t>
       </w:r>
-      <w:bookmarkEnd w:id="24"/>
-    </w:p>
-    <w:p>
-      <w:pPr>
-        <w:spacing w:line="276" w:lineRule="auto"/>
-      </w:pPr>
-      <w:bookmarkStart w:id="25" w:name="_GoBack"/>
+      <w:bookmarkEnd w:id="26"/>
+    </w:p>
+    <w:p>
+      <w:pPr>
+        <w:spacing w:line="276" w:lineRule="auto"/>
+      </w:pPr>
       <w:r>
         <w:t>Flowchart</w:t>
       </w:r>
@@ -11697,8 +11433,7 @@
           <w:szCs w:val="28"/>
         </w:rPr>
       </w:pPr>
-      <w:bookmarkStart w:id="26" w:name="_Toc447897889"/>
-      <w:bookmarkEnd w:id="25"/>
+      <w:bookmarkStart w:id="27" w:name="_Toc447897889"/>
       <w:r>
         <w:rPr>
           <w:rFonts w:ascii="Cambria" w:hAnsi="Cambria"/>
@@ -11729,7 +11464,7 @@
         </w:rPr>
         <w:t>User Interface</w:t>
       </w:r>
-      <w:bookmarkEnd w:id="26"/>
+      <w:bookmarkEnd w:id="27"/>
     </w:p>
     <w:p>
       <w:pPr>
@@ -11932,7 +11667,7 @@
                                 <w:sz w:val="22"/>
                               </w:rPr>
                             </w:pPr>
-                            <w:bookmarkStart w:id="27" w:name="_Toc447895763"/>
+                            <w:bookmarkStart w:id="28" w:name="_Toc447895763"/>
                             <w:r>
                               <w:rPr>
                                 <w:rFonts w:ascii="Cambria" w:hAnsi="Cambria"/>
@@ -11994,17 +11729,6 @@
                               </w:rPr>
                               <w:fldChar w:fldCharType="end"/>
                             </w:r>
-                            <w:proofErr w:type="gramStart"/>
-                            <w:r>
-                              <w:rPr>
-                                <w:rFonts w:ascii="Cambria" w:hAnsi="Cambria"/>
-                                <w:b/>
-                                <w:i w:val="0"/>
-                                <w:color w:val="auto"/>
-                                <w:sz w:val="22"/>
-                              </w:rPr>
-                              <w:t xml:space="preserve">:  </w:t>
-                            </w:r>
                             <w:r>
                               <w:rPr>
                                 <w:rFonts w:ascii="Cambria" w:hAnsi="Cambria"/>
@@ -12015,7 +11739,6 @@
                               </w:rPr>
                               <w:t>:</w:t>
                             </w:r>
-                            <w:proofErr w:type="gramEnd"/>
                             <w:r>
                               <w:rPr>
                                 <w:rFonts w:ascii="Cambria" w:hAnsi="Cambria"/>
@@ -12042,7 +11765,7 @@
                               </w:rPr>
                               <w:t>r</w:t>
                             </w:r>
-                            <w:bookmarkEnd w:id="27"/>
+                            <w:bookmarkEnd w:id="28"/>
                           </w:p>
                         </w:txbxContent>
                       </wps:txbx>
@@ -12145,16 +11868,6 @@
                           <w:color w:val="auto"/>
                           <w:sz w:val="22"/>
                         </w:rPr>
-                        <w:t xml:space="preserve">:  </w:t>
-                      </w:r>
-                      <w:r>
-                        <w:rPr>
-                          <w:rFonts w:ascii="Cambria" w:hAnsi="Cambria"/>
-                          <w:b/>
-                          <w:i w:val="0"/>
-                          <w:color w:val="auto"/>
-                          <w:sz w:val="22"/>
-                        </w:rPr>
                         <w:t>:</w:t>
                       </w:r>
                       <w:r>
@@ -12282,7 +11995,7 @@
                                 <w:noProof/>
                               </w:rPr>
                             </w:pPr>
-                            <w:bookmarkStart w:id="28" w:name="_Toc447895764"/>
+                            <w:bookmarkStart w:id="30" w:name="_Toc447895764"/>
                             <w:r>
                               <w:rPr>
                                 <w:rFonts w:ascii="Cambria" w:hAnsi="Cambria"/>
@@ -12372,7 +12085,7 @@
                               </w:rPr>
                               <w:t>Splash screen during loading</w:t>
                             </w:r>
-                            <w:bookmarkEnd w:id="28"/>
+                            <w:bookmarkEnd w:id="30"/>
                           </w:p>
                         </w:txbxContent>
                       </wps:txbx>
@@ -12401,7 +12114,7 @@
                           <w:noProof/>
                         </w:rPr>
                       </w:pPr>
-                      <w:bookmarkStart w:id="32" w:name="_Toc447895764"/>
+                      <w:bookmarkStart w:id="31" w:name="_Toc447895764"/>
                       <w:r>
                         <w:rPr>
                           <w:rFonts w:ascii="Cambria" w:hAnsi="Cambria"/>
@@ -12491,7 +12204,7 @@
                         </w:rPr>
                         <w:t>Splash screen during loading</w:t>
                       </w:r>
-                      <w:bookmarkEnd w:id="32"/>
+                      <w:bookmarkEnd w:id="31"/>
                     </w:p>
                   </w:txbxContent>
                 </v:textbox>
@@ -12737,7 +12450,7 @@
                                 <w:sz w:val="24"/>
                               </w:rPr>
                             </w:pPr>
-                            <w:bookmarkStart w:id="29" w:name="_Toc447895765"/>
+                            <w:bookmarkStart w:id="32" w:name="_Toc447895765"/>
                             <w:r>
                               <w:rPr>
                                 <w:rFonts w:ascii="Cambria" w:hAnsi="Cambria"/>
@@ -12817,7 +12530,7 @@
                               </w:rPr>
                               <w:t>Application menu</w:t>
                             </w:r>
-                            <w:bookmarkEnd w:id="29"/>
+                            <w:bookmarkEnd w:id="32"/>
                           </w:p>
                         </w:txbxContent>
                       </wps:txbx>
@@ -12848,7 +12561,7 @@
                           <w:sz w:val="24"/>
                         </w:rPr>
                       </w:pPr>
-                      <w:bookmarkStart w:id="34" w:name="_Toc447895765"/>
+                      <w:bookmarkStart w:id="33" w:name="_Toc447895765"/>
                       <w:r>
                         <w:rPr>
                           <w:rFonts w:ascii="Cambria" w:hAnsi="Cambria"/>
@@ -12928,7 +12641,7 @@
                         </w:rPr>
                         <w:t>Application menu</w:t>
                       </w:r>
-                      <w:bookmarkEnd w:id="34"/>
+                      <w:bookmarkEnd w:id="33"/>
                     </w:p>
                   </w:txbxContent>
                 </v:textbox>
@@ -12998,7 +12711,7 @@
                                 <w:sz w:val="24"/>
                               </w:rPr>
                             </w:pPr>
-                            <w:bookmarkStart w:id="30" w:name="_Toc447895766"/>
+                            <w:bookmarkStart w:id="34" w:name="_Toc447895766"/>
                             <w:r>
                               <w:rPr>
                                 <w:rFonts w:ascii="Cambria" w:hAnsi="Cambria"/>
@@ -13081,7 +12794,7 @@
                               </w:rPr>
                               <w:t>Settings screen</w:t>
                             </w:r>
-                            <w:bookmarkEnd w:id="30"/>
+                            <w:bookmarkEnd w:id="34"/>
                           </w:p>
                         </w:txbxContent>
                       </wps:txbx>
@@ -13112,7 +12825,7 @@
                           <w:sz w:val="24"/>
                         </w:rPr>
                       </w:pPr>
-                      <w:bookmarkStart w:id="36" w:name="_Toc447895766"/>
+                      <w:bookmarkStart w:id="35" w:name="_Toc447895766"/>
                       <w:r>
                         <w:rPr>
                           <w:rFonts w:ascii="Cambria" w:hAnsi="Cambria"/>
@@ -13195,7 +12908,7 @@
                         </w:rPr>
                         <w:t>Settings screen</w:t>
                       </w:r>
-                      <w:bookmarkEnd w:id="36"/>
+                      <w:bookmarkEnd w:id="35"/>
                     </w:p>
                   </w:txbxContent>
                 </v:textbox>
@@ -13278,7 +12991,7 @@
                               <w:pStyle w:val="Caption"/>
                               <w:jc w:val="center"/>
                             </w:pPr>
-                            <w:bookmarkStart w:id="31" w:name="_Toc447895767"/>
+                            <w:bookmarkStart w:id="36" w:name="_Toc447895767"/>
                             <w:r>
                               <w:rPr>
                                 <w:rFonts w:ascii="Cambria" w:hAnsi="Cambria"/>
@@ -13358,7 +13071,7 @@
                               </w:rPr>
                               <w:t>Categories (All) screen</w:t>
                             </w:r>
-                            <w:bookmarkEnd w:id="31"/>
+                            <w:bookmarkEnd w:id="36"/>
                           </w:p>
                         </w:txbxContent>
                       </wps:txbx>
@@ -13384,7 +13097,7 @@
                         <w:pStyle w:val="Caption"/>
                         <w:jc w:val="center"/>
                       </w:pPr>
-                      <w:bookmarkStart w:id="38" w:name="_Toc447895767"/>
+                      <w:bookmarkStart w:id="37" w:name="_Toc447895767"/>
                       <w:r>
                         <w:rPr>
                           <w:rFonts w:ascii="Cambria" w:hAnsi="Cambria"/>
@@ -13464,7 +13177,7 @@
                         </w:rPr>
                         <w:t>Categories (All) screen</w:t>
                       </w:r>
-                      <w:bookmarkEnd w:id="38"/>
+                      <w:bookmarkEnd w:id="37"/>
                     </w:p>
                   </w:txbxContent>
                 </v:textbox>
@@ -13605,7 +13318,7 @@
                                 <w:sz w:val="22"/>
                               </w:rPr>
                             </w:pPr>
-                            <w:bookmarkStart w:id="32" w:name="_Toc447895768"/>
+                            <w:bookmarkStart w:id="38" w:name="_Toc447895768"/>
                             <w:r>
                               <w:rPr>
                                 <w:rFonts w:ascii="Cambria" w:hAnsi="Cambria"/>
@@ -13685,7 +13398,7 @@
                               </w:rPr>
                               <w:t>Categories (Relationships) screen</w:t>
                             </w:r>
-                            <w:bookmarkEnd w:id="32"/>
+                            <w:bookmarkEnd w:id="38"/>
                           </w:p>
                         </w:txbxContent>
                       </wps:txbx>
@@ -13716,7 +13429,7 @@
                           <w:sz w:val="22"/>
                         </w:rPr>
                       </w:pPr>
-                      <w:bookmarkStart w:id="40" w:name="_Toc447895768"/>
+                      <w:bookmarkStart w:id="39" w:name="_Toc447895768"/>
                       <w:r>
                         <w:rPr>
                           <w:rFonts w:ascii="Cambria" w:hAnsi="Cambria"/>
@@ -13796,7 +13509,7 @@
                         </w:rPr>
                         <w:t>Categories (Relationships) screen</w:t>
                       </w:r>
-                      <w:bookmarkEnd w:id="40"/>
+                      <w:bookmarkEnd w:id="39"/>
                     </w:p>
                   </w:txbxContent>
                 </v:textbox>
@@ -13898,7 +13611,7 @@
           <w:szCs w:val="28"/>
         </w:rPr>
       </w:pPr>
-      <w:bookmarkStart w:id="33" w:name="_Toc447897890"/>
+      <w:bookmarkStart w:id="40" w:name="_Toc447897890"/>
       <w:r>
         <w:rPr>
           <w:rFonts w:ascii="Cambria" w:hAnsi="Cambria"/>
@@ -13919,7 +13632,7 @@
         </w:rPr>
         <w:t>.4. Design Patterns</w:t>
       </w:r>
-      <w:bookmarkEnd w:id="33"/>
+      <w:bookmarkEnd w:id="40"/>
     </w:p>
     <w:p>
       <w:pPr>
@@ -13931,7 +13644,7 @@
           <w:color w:val="auto"/>
         </w:rPr>
       </w:pPr>
-      <w:bookmarkStart w:id="34" w:name="_Toc447897891"/>
+      <w:bookmarkStart w:id="41" w:name="_Toc447897891"/>
       <w:r>
         <w:rPr>
           <w:rFonts w:ascii="Cambria" w:hAnsi="Cambria"/>
@@ -13948,7 +13661,7 @@
         </w:rPr>
         <w:t>.4.1. Singleton</w:t>
       </w:r>
-      <w:bookmarkEnd w:id="34"/>
+      <w:bookmarkEnd w:id="41"/>
     </w:p>
     <w:p>
       <w:pPr>
@@ -13990,45 +13703,34 @@
         </w:rPr>
         <w:t xml:space="preserve">Singleton has been implemented in our application in the </w:t>
       </w:r>
-      <w:proofErr w:type="spellStart"/>
       <w:r>
         <w:rPr>
           <w:rFonts w:ascii="Courier New" w:hAnsi="Courier New" w:cs="Courier New"/>
           <w:sz w:val="24"/>
         </w:rPr>
-        <w:t>MediaPlayerSingleton</w:t>
-      </w:r>
-      <w:proofErr w:type="spellEnd"/>
+        <w:t xml:space="preserve">MediaPlayerSingleton </w:t>
+      </w:r>
+      <w:r>
+        <w:rPr>
+          <w:rFonts w:ascii="Cambria" w:hAnsi="Cambria" w:cs="Courier New"/>
+          <w:sz w:val="24"/>
+        </w:rPr>
+        <w:t>class</w:t>
+      </w:r>
+      <w:r>
+        <w:rPr>
+          <w:rFonts w:ascii="Cambria" w:hAnsi="Cambria" w:cs="Courier New"/>
+          <w:sz w:val="24"/>
+        </w:rPr>
+        <w:t xml:space="preserve">. We decided to use so-called eager initialisation of Singleton, because our application will always need an instance (so that the </w:t>
+      </w:r>
       <w:r>
         <w:rPr>
           <w:rFonts w:ascii="Courier New" w:hAnsi="Courier New" w:cs="Courier New"/>
           <w:sz w:val="24"/>
         </w:rPr>
-        <w:t xml:space="preserve"> </w:t>
-      </w:r>
-      <w:r>
-        <w:rPr>
-          <w:rFonts w:ascii="Cambria" w:hAnsi="Cambria" w:cs="Courier New"/>
-          <w:sz w:val="24"/>
-        </w:rPr>
-        <w:t>class</w:t>
-      </w:r>
-      <w:r>
-        <w:rPr>
-          <w:rFonts w:ascii="Cambria" w:hAnsi="Cambria" w:cs="Courier New"/>
-          <w:sz w:val="24"/>
-        </w:rPr>
-        <w:t xml:space="preserve">. We decided to use so-called eager initialisation of Singleton, because our application will always need an instance (so that the </w:t>
-      </w:r>
-      <w:proofErr w:type="spellStart"/>
-      <w:r>
-        <w:rPr>
-          <w:rFonts w:ascii="Courier New" w:hAnsi="Courier New" w:cs="Courier New"/>
-          <w:sz w:val="24"/>
-        </w:rPr>
         <w:t>MediaPlayer</w:t>
       </w:r>
-      <w:proofErr w:type="spellEnd"/>
       <w:r>
         <w:rPr>
           <w:rFonts w:ascii="Cambria" w:hAnsi="Cambria" w:cs="Courier New"/>
@@ -14082,7 +13784,6 @@
         <w:lastRenderedPageBreak/>
         <w:t xml:space="preserve">Using this design pattern ensured that the </w:t>
       </w:r>
-      <w:proofErr w:type="spellStart"/>
       <w:r>
         <w:rPr>
           <w:rFonts w:ascii="Courier New" w:hAnsi="Courier New" w:cs="Courier New"/>
@@ -14090,7 +13791,6 @@
         </w:rPr>
         <w:t>MediaPlayer</w:t>
       </w:r>
-      <w:proofErr w:type="spellEnd"/>
       <w:r>
         <w:rPr>
           <w:rFonts w:ascii="Cambria" w:hAnsi="Cambria" w:cs="Courier New"/>
@@ -14098,7 +13798,6 @@
         </w:rPr>
         <w:t xml:space="preserve"> instance always exists and that after changing screens the reference to the instance still exists, which is better rather than creating a completely new instance of </w:t>
       </w:r>
-      <w:proofErr w:type="spellStart"/>
       <w:r>
         <w:rPr>
           <w:rFonts w:ascii="Courier New" w:hAnsi="Courier New" w:cs="Courier New"/>
@@ -14106,7 +13805,6 @@
         </w:rPr>
         <w:t>MediaPlayer</w:t>
       </w:r>
-      <w:proofErr w:type="spellEnd"/>
       <w:r>
         <w:rPr>
           <w:rFonts w:ascii="Cambria" w:hAnsi="Cambria" w:cs="Courier New"/>
@@ -14125,7 +13823,7 @@
           <w:color w:val="auto"/>
         </w:rPr>
       </w:pPr>
-      <w:bookmarkStart w:id="35" w:name="_Toc447897892"/>
+      <w:bookmarkStart w:id="42" w:name="_Toc447897892"/>
       <w:r>
         <w:rPr>
           <w:rFonts w:ascii="Cambria" w:hAnsi="Cambria"/>
@@ -14142,7 +13840,7 @@
         </w:rPr>
         <w:t>.4.2. Template</w:t>
       </w:r>
-      <w:bookmarkEnd w:id="35"/>
+      <w:bookmarkEnd w:id="42"/>
     </w:p>
     <w:p>
       <w:pPr>
@@ -14212,7 +13910,7 @@
           <w:color w:val="auto"/>
         </w:rPr>
       </w:pPr>
-      <w:bookmarkStart w:id="36" w:name="_Toc447897893"/>
+      <w:bookmarkStart w:id="43" w:name="_Toc447897893"/>
       <w:r>
         <w:rPr>
           <w:rFonts w:ascii="Cambria" w:hAnsi="Cambria"/>
@@ -14229,7 +13927,7 @@
         </w:rPr>
         <w:t>.4.3. Command</w:t>
       </w:r>
-      <w:bookmarkEnd w:id="36"/>
+      <w:bookmarkEnd w:id="43"/>
     </w:p>
     <w:p>
       <w:pPr>
@@ -14257,7 +13955,7 @@
           <w:color w:val="auto"/>
         </w:rPr>
       </w:pPr>
-      <w:bookmarkStart w:id="37" w:name="_Toc447897894"/>
+      <w:bookmarkStart w:id="44" w:name="_Toc447897894"/>
       <w:r>
         <w:rPr>
           <w:rFonts w:ascii="Cambria" w:hAnsi="Cambria"/>
@@ -14274,7 +13972,7 @@
         </w:rPr>
         <w:t>.4.4. Observer</w:t>
       </w:r>
-      <w:bookmarkEnd w:id="37"/>
+      <w:bookmarkEnd w:id="44"/>
     </w:p>
     <w:p>
       <w:pPr>
@@ -14337,7 +14035,6 @@
         </w:rPr>
         <w:t xml:space="preserve">Observer pattern in our application is implemented in the </w:t>
       </w:r>
-      <w:proofErr w:type="spellStart"/>
       <w:r>
         <w:rPr>
           <w:rFonts w:ascii="Courier New" w:hAnsi="Courier New" w:cs="Courier New"/>
@@ -14345,7 +14042,6 @@
         </w:rPr>
         <w:t>HeadphoneStateReceiver</w:t>
       </w:r>
-      <w:proofErr w:type="spellEnd"/>
       <w:r>
         <w:rPr>
           <w:rFonts w:ascii="Cambria" w:hAnsi="Cambria"/>
@@ -14353,7 +14049,6 @@
         </w:rPr>
         <w:t xml:space="preserve"> class, which extends the built-in </w:t>
       </w:r>
-      <w:proofErr w:type="spellStart"/>
       <w:r>
         <w:rPr>
           <w:rFonts w:ascii="Courier New" w:hAnsi="Courier New" w:cs="Courier New"/>
@@ -14361,7 +14056,6 @@
         </w:rPr>
         <w:t>BroadcastReceiver</w:t>
       </w:r>
-      <w:proofErr w:type="spellEnd"/>
       <w:r>
         <w:rPr>
           <w:rFonts w:ascii="Cambria" w:hAnsi="Cambria"/>
@@ -14369,7 +14063,6 @@
         </w:rPr>
         <w:t xml:space="preserve">. Once the headphones are plugged in, the </w:t>
       </w:r>
-      <w:proofErr w:type="spellStart"/>
       <w:r>
         <w:rPr>
           <w:rFonts w:ascii="Courier New" w:hAnsi="Courier New" w:cs="Courier New"/>
@@ -14377,7 +14070,6 @@
         </w:rPr>
         <w:t>HeadphoneStateReceiver</w:t>
       </w:r>
-      <w:proofErr w:type="spellEnd"/>
       <w:r>
         <w:rPr>
           <w:rFonts w:ascii="Cambria" w:hAnsi="Cambria"/>
@@ -14402,64 +14094,22 @@
     </w:p>
     <w:p>
       <w:pPr>
-        <w:spacing w:line="276" w:lineRule="auto"/>
-        <w:jc w:val="both"/>
-        <w:rPr>
-          <w:rFonts w:ascii="Cambria" w:hAnsi="Cambria"/>
-          <w:sz w:val="24"/>
-        </w:rPr>
-      </w:pPr>
-    </w:p>
-    <w:p>
-      <w:pPr>
-        <w:spacing w:line="276" w:lineRule="auto"/>
-        <w:rPr>
-          <w:rFonts w:ascii="Cambria" w:hAnsi="Cambria"/>
-          <w:b/>
-          <w:szCs w:val="48"/>
-        </w:rPr>
-      </w:pPr>
-      <w:r>
-        <w:rPr>
-          <w:rFonts w:ascii="Cambria" w:hAnsi="Cambria"/>
-          <w:b/>
-          <w:szCs w:val="48"/>
+        <w:rPr>
+          <w:rFonts w:ascii="Cambria" w:eastAsiaTheme="majorEastAsia" w:hAnsi="Cambria" w:cstheme="majorBidi"/>
+          <w:b/>
+          <w:sz w:val="28"/>
+          <w:szCs w:val="28"/>
+        </w:rPr>
+      </w:pPr>
+      <w:r>
+        <w:rPr>
+          <w:rFonts w:ascii="Cambria" w:hAnsi="Cambria"/>
+          <w:b/>
+          <w:sz w:val="28"/>
+          <w:szCs w:val="28"/>
         </w:rPr>
         <w:br w:type="page"/>
       </w:r>
-    </w:p>
-    <w:p>
-      <w:pPr>
-        <w:pStyle w:val="Heading1"/>
-        <w:spacing w:line="276" w:lineRule="auto"/>
-        <w:rPr>
-          <w:rFonts w:ascii="Cambria" w:hAnsi="Cambria"/>
-          <w:b/>
-          <w:color w:val="auto"/>
-          <w:szCs w:val="48"/>
-        </w:rPr>
-      </w:pPr>
-      <w:bookmarkStart w:id="38" w:name="_Toc447897895"/>
-      <w:r>
-        <w:rPr>
-          <w:rFonts w:ascii="Cambria" w:hAnsi="Cambria"/>
-          <w:b/>
-          <w:color w:val="auto"/>
-          <w:szCs w:val="48"/>
-        </w:rPr>
-        <w:lastRenderedPageBreak/>
-        <w:t>9</w:t>
-      </w:r>
-      <w:r>
-        <w:rPr>
-          <w:rFonts w:ascii="Cambria" w:hAnsi="Cambria"/>
-          <w:b/>
-          <w:color w:val="auto"/>
-          <w:szCs w:val="48"/>
-        </w:rPr>
-        <w:t>. Usage</w:t>
-      </w:r>
-      <w:bookmarkEnd w:id="38"/>
     </w:p>
     <w:p>
       <w:pPr>
@@ -14473,7 +14123,6 @@
           <w:szCs w:val="28"/>
         </w:rPr>
       </w:pPr>
-      <w:bookmarkStart w:id="39" w:name="_Toc447897896"/>
       <w:r>
         <w:rPr>
           <w:rFonts w:ascii="Cambria" w:hAnsi="Cambria"/>
@@ -14482,7 +14131,8 @@
           <w:sz w:val="28"/>
           <w:szCs w:val="28"/>
         </w:rPr>
-        <w:t>9</w:t>
+        <w:lastRenderedPageBreak/>
+        <w:t>8</w:t>
       </w:r>
       <w:r>
         <w:rPr>
@@ -14492,9 +14142,402 @@
           <w:sz w:val="28"/>
           <w:szCs w:val="28"/>
         </w:rPr>
+        <w:t>.5</w:t>
+      </w:r>
+      <w:r>
+        <w:rPr>
+          <w:rFonts w:ascii="Cambria" w:hAnsi="Cambria"/>
+          <w:b/>
+          <w:color w:val="auto"/>
+          <w:sz w:val="28"/>
+          <w:szCs w:val="28"/>
+        </w:rPr>
+        <w:t xml:space="preserve">. </w:t>
+      </w:r>
+      <w:r>
+        <w:rPr>
+          <w:rFonts w:ascii="Cambria" w:hAnsi="Cambria"/>
+          <w:b/>
+          <w:color w:val="auto"/>
+          <w:sz w:val="28"/>
+          <w:szCs w:val="28"/>
+        </w:rPr>
+        <w:t>External Software Libraries</w:t>
+      </w:r>
+    </w:p>
+    <w:p>
+      <w:pPr>
+        <w:spacing w:line="276" w:lineRule="auto"/>
+        <w:jc w:val="both"/>
+        <w:rPr>
+          <w:rFonts w:ascii="Cambria" w:hAnsi="Cambria"/>
+          <w:sz w:val="24"/>
+        </w:rPr>
+      </w:pPr>
+      <w:r>
+        <w:rPr>
+          <w:rFonts w:ascii="Cambria" w:hAnsi="Cambria"/>
+          <w:sz w:val="24"/>
+        </w:rPr>
+        <w:t>During the development we used multiple 3</w:t>
+      </w:r>
+      <w:r>
+        <w:rPr>
+          <w:rFonts w:ascii="Cambria" w:hAnsi="Cambria"/>
+          <w:sz w:val="24"/>
+          <w:vertAlign w:val="superscript"/>
+        </w:rPr>
+        <w:t>rd</w:t>
+      </w:r>
+      <w:r>
+        <w:rPr>
+          <w:rFonts w:ascii="Cambria" w:hAnsi="Cambria"/>
+          <w:sz w:val="24"/>
+        </w:rPr>
+        <w:t xml:space="preserve"> party libraries as they provided functionality which could not obtained otherwise. Its usage allowed us to refine performance of the application as well as improve its design and usability.</w:t>
+      </w:r>
+    </w:p>
+    <w:p>
+      <w:pPr>
+        <w:pStyle w:val="Heading3"/>
+        <w:spacing w:line="276" w:lineRule="auto"/>
+        <w:rPr>
+          <w:rFonts w:ascii="Cambria" w:hAnsi="Cambria"/>
+          <w:b/>
+          <w:color w:val="auto"/>
+        </w:rPr>
+      </w:pPr>
+      <w:r>
+        <w:rPr>
+          <w:rFonts w:ascii="Cambria" w:hAnsi="Cambria"/>
+          <w:b/>
+          <w:color w:val="auto"/>
+        </w:rPr>
+        <w:t>8.5.1. WebK</w:t>
+      </w:r>
+      <w:r>
+        <w:rPr>
+          <w:rFonts w:ascii="Cambria" w:hAnsi="Cambria"/>
+          <w:b/>
+          <w:color w:val="auto"/>
+        </w:rPr>
+        <w:t>it</w:t>
+      </w:r>
+    </w:p>
+    <w:p>
+      <w:pPr>
+        <w:pStyle w:val="Heading3"/>
+        <w:spacing w:line="276" w:lineRule="auto"/>
+        <w:jc w:val="both"/>
+        <w:rPr>
+          <w:rFonts w:ascii="Cambria" w:hAnsi="Cambria"/>
+          <w:color w:val="auto"/>
+        </w:rPr>
+      </w:pPr>
+      <w:r>
+        <w:rPr>
+          <w:rFonts w:ascii="Cambria" w:hAnsi="Cambria"/>
+          <w:color w:val="auto"/>
+        </w:rPr>
+        <w:t>WebKit is a layout engine for rendering web pages in web browsers. It is used in the web browser Safari, Chromium-based Google Chrome and Opera web browsers as well as implemented in almost all mobile web browsers.</w:t>
+      </w:r>
+    </w:p>
+    <w:p>
+      <w:pPr>
+        <w:spacing w:line="276" w:lineRule="auto"/>
+        <w:jc w:val="both"/>
+        <w:rPr>
+          <w:rFonts w:ascii="Cambria" w:hAnsi="Cambria"/>
+          <w:sz w:val="24"/>
+        </w:rPr>
+      </w:pPr>
+    </w:p>
+    <w:p>
+      <w:pPr>
+        <w:spacing w:line="276" w:lineRule="auto"/>
+        <w:jc w:val="both"/>
+        <w:rPr>
+          <w:rFonts w:ascii="Cambria" w:hAnsi="Cambria"/>
+          <w:sz w:val="24"/>
+        </w:rPr>
+      </w:pPr>
+      <w:r>
+        <w:rPr>
+          <w:rFonts w:ascii="Cambria" w:hAnsi="Cambria"/>
+          <w:sz w:val="24"/>
+        </w:rPr>
+        <w:t xml:space="preserve">We used WebKit in order to be able to serve static </w:t>
+      </w:r>
+      <w:r>
+        <w:rPr>
+          <w:rFonts w:ascii="Cambria" w:hAnsi="Cambria"/>
+          <w:i/>
+          <w:sz w:val="24"/>
+        </w:rPr>
+        <w:t>.html</w:t>
+      </w:r>
+      <w:r>
+        <w:rPr>
+          <w:rFonts w:ascii="Cambria" w:hAnsi="Cambria"/>
+          <w:sz w:val="24"/>
+        </w:rPr>
+        <w:t xml:space="preserve"> files from our application - About page is stored as a persistent </w:t>
+      </w:r>
+      <w:r>
+        <w:rPr>
+          <w:rFonts w:ascii="Cambria" w:hAnsi="Cambria"/>
+          <w:i/>
+          <w:sz w:val="24"/>
+        </w:rPr>
+        <w:t>.html</w:t>
+      </w:r>
+      <w:r>
+        <w:rPr>
+          <w:rFonts w:ascii="Cambria" w:hAnsi="Cambria"/>
+          <w:sz w:val="24"/>
+        </w:rPr>
+        <w:t xml:space="preserve"> file which is shown using Android’s WebView, which is View responsible for displaying webpages. </w:t>
+      </w:r>
+    </w:p>
+    <w:p>
+      <w:pPr>
+        <w:pStyle w:val="Heading3"/>
+        <w:spacing w:line="276" w:lineRule="auto"/>
+        <w:rPr>
+          <w:rFonts w:ascii="Cambria" w:hAnsi="Cambria"/>
+          <w:b/>
+          <w:color w:val="auto"/>
+        </w:rPr>
+      </w:pPr>
+      <w:r>
+        <w:rPr>
+          <w:rFonts w:ascii="Cambria" w:hAnsi="Cambria"/>
+          <w:b/>
+          <w:color w:val="auto"/>
+        </w:rPr>
+        <w:t xml:space="preserve">8.5.2. </w:t>
+      </w:r>
+      <w:r>
+        <w:rPr>
+          <w:rFonts w:ascii="Cambria" w:hAnsi="Cambria"/>
+          <w:b/>
+          <w:color w:val="auto"/>
+        </w:rPr>
+        <w:t>SeekArc</w:t>
+      </w:r>
+    </w:p>
+    <w:p>
+      <w:pPr>
+        <w:spacing w:line="276" w:lineRule="auto"/>
+        <w:jc w:val="both"/>
+        <w:rPr>
+          <w:rFonts w:ascii="Cambria" w:hAnsi="Cambria"/>
+          <w:sz w:val="24"/>
+        </w:rPr>
+      </w:pPr>
+      <w:r>
+        <w:rPr>
+          <w:rFonts w:ascii="Cambria" w:hAnsi="Cambria"/>
+          <w:sz w:val="24"/>
+        </w:rPr>
+        <w:t>SeekBar is an extension of ProgressBar that adds a dragable element, which can be used to adjust the current progress level. SeekArc is 3</w:t>
+      </w:r>
+      <w:r>
+        <w:rPr>
+          <w:rFonts w:ascii="Cambria" w:hAnsi="Cambria"/>
+          <w:sz w:val="24"/>
+          <w:vertAlign w:val="superscript"/>
+        </w:rPr>
+        <w:t>rd</w:t>
+      </w:r>
+      <w:r>
+        <w:rPr>
+          <w:rFonts w:ascii="Cambria" w:hAnsi="Cambria"/>
+          <w:sz w:val="24"/>
+        </w:rPr>
+        <w:t xml:space="preserve"> party library which extends the SeekBar – it wraps the SeekBar around in a circle.</w:t>
+      </w:r>
+    </w:p>
+    <w:p>
+      <w:pPr>
+        <w:spacing w:line="276" w:lineRule="auto"/>
+        <w:jc w:val="both"/>
+        <w:rPr>
+          <w:rFonts w:ascii="Cambria" w:hAnsi="Cambria"/>
+          <w:sz w:val="24"/>
+        </w:rPr>
+      </w:pPr>
+      <w:r>
+        <w:rPr>
+          <w:rFonts w:ascii="Cambria" w:hAnsi="Cambria"/>
+          <w:sz w:val="24"/>
+        </w:rPr>
+        <w:t>We originally used SeekBar to allow users to change the current position in the song by scrubbing, however we decided to rather use the 3</w:t>
+      </w:r>
+      <w:r>
+        <w:rPr>
+          <w:rFonts w:ascii="Cambria" w:hAnsi="Cambria"/>
+          <w:sz w:val="24"/>
+          <w:vertAlign w:val="superscript"/>
+        </w:rPr>
+        <w:t>rd</w:t>
+      </w:r>
+      <w:r>
+        <w:rPr>
+          <w:rFonts w:ascii="Cambria" w:hAnsi="Cambria"/>
+          <w:sz w:val="24"/>
+        </w:rPr>
+        <w:t xml:space="preserve"> party SeekArc library. We had multiple reasons:</w:t>
+      </w:r>
+    </w:p>
+    <w:p>
+      <w:pPr>
+        <w:pStyle w:val="ListParagraph"/>
+        <w:numPr>
+          <w:ilvl w:val="0"/>
+          <w:numId w:val="19"/>
+        </w:numPr>
+        <w:spacing w:line="276" w:lineRule="auto"/>
+        <w:jc w:val="both"/>
+        <w:rPr>
+          <w:rFonts w:ascii="Cambria" w:hAnsi="Cambria"/>
+          <w:sz w:val="24"/>
+        </w:rPr>
+      </w:pPr>
+      <w:r>
+        <w:rPr>
+          <w:rFonts w:ascii="Cambria" w:hAnsi="Cambria"/>
+          <w:sz w:val="24"/>
+        </w:rPr>
+        <w:t>SeekArc looks aesthetically much more pleasing than SeekBar and fills space better than SeekBar.</w:t>
+      </w:r>
+    </w:p>
+    <w:p>
+      <w:pPr>
+        <w:pStyle w:val="ListParagraph"/>
+        <w:numPr>
+          <w:ilvl w:val="0"/>
+          <w:numId w:val="19"/>
+        </w:numPr>
+        <w:spacing w:line="276" w:lineRule="auto"/>
+        <w:jc w:val="both"/>
+        <w:rPr>
+          <w:rFonts w:ascii="Cambria" w:hAnsi="Cambria"/>
+          <w:sz w:val="24"/>
+        </w:rPr>
+      </w:pPr>
+      <w:r>
+        <w:rPr>
+          <w:rFonts w:ascii="Cambria" w:hAnsi="Cambria"/>
+          <w:sz w:val="24"/>
+        </w:rPr>
+        <w:t>SeekArc h</w:t>
+      </w:r>
+      <w:r>
+        <w:rPr>
+          <w:rFonts w:ascii="Cambria" w:hAnsi="Cambria"/>
+          <w:sz w:val="24"/>
+        </w:rPr>
+        <w:t>as resulted in better performance than SeekBar – after benchmarking we discovered updating song’s position is smoother and without any stuttering.</w:t>
+      </w:r>
+      <w:bookmarkStart w:id="45" w:name="_GoBack"/>
+      <w:bookmarkEnd w:id="45"/>
+    </w:p>
+    <w:p>
+      <w:pPr>
+        <w:spacing w:line="276" w:lineRule="auto"/>
+        <w:jc w:val="both"/>
+        <w:rPr>
+          <w:rFonts w:ascii="Cambria" w:hAnsi="Cambria"/>
+          <w:sz w:val="24"/>
+        </w:rPr>
+      </w:pPr>
+    </w:p>
+    <w:p>
+      <w:pPr>
+        <w:spacing w:line="276" w:lineRule="auto"/>
+        <w:rPr>
+          <w:rFonts w:ascii="Cambria" w:hAnsi="Cambria"/>
+          <w:b/>
+          <w:szCs w:val="48"/>
+        </w:rPr>
+      </w:pPr>
+      <w:r>
+        <w:rPr>
+          <w:rFonts w:ascii="Cambria" w:hAnsi="Cambria"/>
+          <w:b/>
+          <w:szCs w:val="48"/>
+        </w:rPr>
+        <w:br w:type="page"/>
+      </w:r>
+    </w:p>
+    <w:p>
+      <w:pPr>
+        <w:pStyle w:val="Heading1"/>
+        <w:spacing w:line="276" w:lineRule="auto"/>
+        <w:rPr>
+          <w:rFonts w:ascii="Cambria" w:hAnsi="Cambria"/>
+          <w:b/>
+          <w:color w:val="auto"/>
+          <w:szCs w:val="48"/>
+        </w:rPr>
+      </w:pPr>
+      <w:bookmarkStart w:id="46" w:name="_Toc447897895"/>
+      <w:r>
+        <w:rPr>
+          <w:rFonts w:ascii="Cambria" w:hAnsi="Cambria"/>
+          <w:b/>
+          <w:color w:val="auto"/>
+          <w:szCs w:val="48"/>
+        </w:rPr>
+        <w:lastRenderedPageBreak/>
+        <w:t>9</w:t>
+      </w:r>
+      <w:r>
+        <w:rPr>
+          <w:rFonts w:ascii="Cambria" w:hAnsi="Cambria"/>
+          <w:b/>
+          <w:color w:val="auto"/>
+          <w:szCs w:val="48"/>
+        </w:rPr>
+        <w:t>. Usage</w:t>
+      </w:r>
+      <w:bookmarkEnd w:id="46"/>
+    </w:p>
+    <w:p>
+      <w:pPr>
+        <w:pStyle w:val="Heading2"/>
+        <w:spacing w:line="276" w:lineRule="auto"/>
+        <w:rPr>
+          <w:rFonts w:ascii="Cambria" w:hAnsi="Cambria"/>
+          <w:b/>
+          <w:color w:val="auto"/>
+          <w:sz w:val="28"/>
+          <w:szCs w:val="28"/>
+        </w:rPr>
+      </w:pPr>
+      <w:bookmarkStart w:id="47" w:name="_Toc447897896"/>
+      <w:r>
+        <w:rPr>
+          <w:rFonts w:ascii="Cambria" w:hAnsi="Cambria"/>
+          <w:b/>
+          <w:color w:val="auto"/>
+          <w:sz w:val="28"/>
+          <w:szCs w:val="28"/>
+        </w:rPr>
+        <w:t>9</w:t>
+      </w:r>
+      <w:r>
+        <w:rPr>
+          <w:rFonts w:ascii="Cambria" w:hAnsi="Cambria"/>
+          <w:b/>
+          <w:color w:val="auto"/>
+          <w:sz w:val="28"/>
+          <w:szCs w:val="28"/>
+        </w:rPr>
         <w:t>.1. Installation Requirements</w:t>
       </w:r>
-      <w:bookmarkEnd w:id="39"/>
+      <w:bookmarkEnd w:id="47"/>
     </w:p>
     <w:p>
       <w:pPr>
@@ -14521,7 +14564,6 @@
           <w:id w:val="281307701"/>
           <w:citation/>
         </w:sdtPr>
-        <w:sdtEndPr/>
         <w:sdtContent>
           <w:r>
             <w:rPr>
@@ -14647,7 +14689,6 @@
           <w:id w:val="1021355018"/>
           <w:citation/>
         </w:sdtPr>
-        <w:sdtEndPr/>
         <w:sdtContent>
           <w:r>
             <w:rPr>
@@ -14702,7 +14743,7 @@
           <w:szCs w:val="28"/>
         </w:rPr>
       </w:pPr>
-      <w:bookmarkStart w:id="40" w:name="_Toc447897897"/>
+      <w:bookmarkStart w:id="48" w:name="_Toc447897897"/>
       <w:r>
         <w:rPr>
           <w:rFonts w:ascii="Cambria" w:hAnsi="Cambria"/>
@@ -14723,7 +14764,7 @@
         </w:rPr>
         <w:t>.2. Building requirements</w:t>
       </w:r>
-      <w:bookmarkEnd w:id="40"/>
+      <w:bookmarkEnd w:id="48"/>
     </w:p>
     <w:p>
       <w:pPr>
@@ -14743,7 +14784,6 @@
         </w:rPr>
         <w:t xml:space="preserve">In order to build the application, simply open either </w:t>
       </w:r>
-      <w:proofErr w:type="spellStart"/>
       <w:r>
         <w:rPr>
           <w:rFonts w:ascii="Cambria" w:hAnsi="Cambria"/>
@@ -14753,7 +14793,6 @@
         </w:rPr>
         <w:t>audava_meditation.iml</w:t>
       </w:r>
-      <w:proofErr w:type="spellEnd"/>
       <w:r>
         <w:rPr>
           <w:rFonts w:ascii="Cambria" w:hAnsi="Cambria"/>
@@ -14762,7 +14801,6 @@
         </w:rPr>
         <w:t xml:space="preserve"> or </w:t>
       </w:r>
-      <w:proofErr w:type="spellStart"/>
       <w:r>
         <w:rPr>
           <w:rFonts w:ascii="Cambria" w:hAnsi="Cambria"/>
@@ -14772,7 +14810,6 @@
         </w:rPr>
         <w:t>TheMindset.iml</w:t>
       </w:r>
-      <w:proofErr w:type="spellEnd"/>
       <w:r>
         <w:rPr>
           <w:rFonts w:ascii="Cambria" w:hAnsi="Cambria"/>
@@ -14787,25 +14824,23 @@
           <w:sz w:val="24"/>
           <w:szCs w:val="48"/>
         </w:rPr>
-        <w:t xml:space="preserve">, the application should be built automatically using </w:t>
-      </w:r>
-      <w:proofErr w:type="spellStart"/>
+        <w:t>, the application should be built automatically using Gradle build system</w:t>
+      </w:r>
       <w:r>
         <w:rPr>
           <w:rFonts w:ascii="Cambria" w:hAnsi="Cambria"/>
           <w:sz w:val="24"/>
           <w:szCs w:val="48"/>
         </w:rPr>
-        <w:t>Gradle</w:t>
-      </w:r>
-      <w:proofErr w:type="spellEnd"/>
+        <w:t xml:space="preserve">, which will </w:t>
+      </w:r>
       <w:r>
         <w:rPr>
           <w:rFonts w:ascii="Cambria" w:hAnsi="Cambria"/>
           <w:sz w:val="24"/>
           <w:szCs w:val="48"/>
         </w:rPr>
-        <w:t xml:space="preserve"> build system</w:t>
+        <w:t xml:space="preserve">download and </w:t>
       </w:r>
       <w:r>
         <w:rPr>
@@ -14813,7 +14848,7 @@
           <w:sz w:val="24"/>
           <w:szCs w:val="48"/>
         </w:rPr>
-        <w:t>, which will compile all the depe</w:t>
+        <w:t>compile all the depe</w:t>
       </w:r>
       <w:r>
         <w:rPr>
@@ -14838,9 +14873,99 @@
           <w:sz w:val="24"/>
           <w:szCs w:val="48"/>
         </w:rPr>
+        <w:t>.apk</w:t>
+      </w:r>
+      <w:r>
+        <w:rPr>
+          <w:rFonts w:ascii="Cambria" w:hAnsi="Cambria"/>
+          <w:sz w:val="24"/>
+          <w:szCs w:val="48"/>
+        </w:rPr>
+        <w:t xml:space="preserve"> </w:t>
+      </w:r>
+      <w:r>
+        <w:rPr>
+          <w:rFonts w:ascii="Cambria" w:hAnsi="Cambria"/>
+          <w:sz w:val="24"/>
+          <w:szCs w:val="48"/>
+        </w:rPr>
+        <w:t xml:space="preserve">(Android package) </w:t>
+      </w:r>
+      <w:r>
+        <w:rPr>
+          <w:rFonts w:ascii="Cambria" w:hAnsi="Cambria"/>
+          <w:sz w:val="24"/>
+          <w:szCs w:val="48"/>
+        </w:rPr>
+        <w:t>file</w:t>
+      </w:r>
+      <w:r>
+        <w:rPr>
+          <w:rFonts w:ascii="Cambria" w:hAnsi="Cambria"/>
+          <w:sz w:val="24"/>
+          <w:szCs w:val="48"/>
+        </w:rPr>
+        <w:t xml:space="preserve"> is built</w:t>
+      </w:r>
+      <w:r>
+        <w:rPr>
+          <w:rFonts w:ascii="Cambria" w:hAnsi="Cambria"/>
+          <w:sz w:val="24"/>
+          <w:szCs w:val="48"/>
+        </w:rPr>
+        <w:t xml:space="preserve">, which can be then </w:t>
+      </w:r>
+      <w:r>
+        <w:rPr>
+          <w:rFonts w:ascii="Cambria" w:hAnsi="Cambria"/>
+          <w:sz w:val="24"/>
+          <w:szCs w:val="48"/>
+        </w:rPr>
+        <w:t xml:space="preserve">installed and </w:t>
+      </w:r>
+      <w:r>
+        <w:rPr>
+          <w:rFonts w:ascii="Cambria" w:hAnsi="Cambria"/>
+          <w:sz w:val="24"/>
+          <w:szCs w:val="48"/>
+        </w:rPr>
+        <w:t>used on any supported Android device</w:t>
+      </w:r>
+      <w:r>
+        <w:rPr>
+          <w:rFonts w:ascii="Cambria" w:hAnsi="Cambria"/>
+          <w:sz w:val="24"/>
+          <w:szCs w:val="48"/>
+        </w:rPr>
+        <w:t xml:space="preserve"> (outlined above)</w:t>
+      </w:r>
+      <w:r>
+        <w:rPr>
+          <w:rFonts w:ascii="Cambria" w:hAnsi="Cambria"/>
+          <w:sz w:val="24"/>
+          <w:szCs w:val="48"/>
+        </w:rPr>
         <w:t>.</w:t>
       </w:r>
-      <w:proofErr w:type="spellStart"/>
+    </w:p>
+    <w:p>
+      <w:pPr>
+        <w:spacing w:line="276" w:lineRule="auto"/>
+        <w:jc w:val="both"/>
+        <w:rPr>
+          <w:rFonts w:ascii="Cambria" w:hAnsi="Cambria"/>
+          <w:sz w:val="24"/>
+          <w:szCs w:val="48"/>
+        </w:rPr>
+      </w:pPr>
+      <w:r>
+        <w:rPr>
+          <w:rFonts w:ascii="Cambria" w:hAnsi="Cambria"/>
+          <w:sz w:val="24"/>
+          <w:szCs w:val="48"/>
+        </w:rPr>
+        <w:t xml:space="preserve">The Gradle build script generates two </w:t>
+      </w:r>
       <w:r>
         <w:rPr>
           <w:rFonts w:ascii="Cambria" w:hAnsi="Cambria"/>
@@ -14848,24 +14973,87 @@
           <w:sz w:val="24"/>
           <w:szCs w:val="48"/>
         </w:rPr>
-        <w:t>apk</w:t>
-      </w:r>
-      <w:proofErr w:type="spellEnd"/>
+        <w:t>.apk</w:t>
+      </w:r>
       <w:r>
         <w:rPr>
           <w:rFonts w:ascii="Cambria" w:hAnsi="Cambria"/>
           <w:sz w:val="24"/>
           <w:szCs w:val="48"/>
         </w:rPr>
+        <w:t xml:space="preserve"> files in different configurations - Debug and Release. Debug build is a larger binary containing debugging symbols to make finding bugs and errors, as it allows getting log output from the application / device</w:t>
+      </w:r>
+      <w:r>
+        <w:rPr>
+          <w:rFonts w:ascii="Cambria" w:hAnsi="Cambria"/>
+          <w:sz w:val="24"/>
+          <w:szCs w:val="48"/>
+        </w:rPr>
         <w:t xml:space="preserve"> </w:t>
       </w:r>
+      <w:sdt>
+        <w:sdtPr>
+          <w:rPr>
+            <w:rFonts w:ascii="Cambria" w:hAnsi="Cambria"/>
+            <w:sz w:val="24"/>
+            <w:szCs w:val="48"/>
+          </w:rPr>
+          <w:id w:val="-536971386"/>
+          <w:citation/>
+        </w:sdtPr>
+        <w:sdtContent>
+          <w:r>
+            <w:rPr>
+              <w:rFonts w:ascii="Cambria" w:hAnsi="Cambria"/>
+              <w:sz w:val="24"/>
+              <w:szCs w:val="48"/>
+            </w:rPr>
+            <w:fldChar w:fldCharType="begin"/>
+          </w:r>
+          <w:r>
+            <w:rPr>
+              <w:rFonts w:ascii="Cambria" w:hAnsi="Cambria"/>
+              <w:sz w:val="24"/>
+              <w:szCs w:val="48"/>
+              <w:lang w:val="en-US"/>
+            </w:rPr>
+            <w:instrText xml:space="preserve"> CITATION Bar15 \l 1033 </w:instrText>
+          </w:r>
+          <w:r>
+            <w:rPr>
+              <w:rFonts w:ascii="Cambria" w:hAnsi="Cambria"/>
+              <w:sz w:val="24"/>
+              <w:szCs w:val="48"/>
+            </w:rPr>
+            <w:fldChar w:fldCharType="separate"/>
+          </w:r>
+          <w:r>
+            <w:rPr>
+              <w:rFonts w:ascii="Cambria" w:hAnsi="Cambria"/>
+              <w:noProof/>
+              <w:sz w:val="24"/>
+              <w:szCs w:val="48"/>
+              <w:lang w:val="en-US"/>
+            </w:rPr>
+            <w:t>(Barth, 2015)</w:t>
+          </w:r>
+          <w:r>
+            <w:rPr>
+              <w:rFonts w:ascii="Cambria" w:hAnsi="Cambria"/>
+              <w:sz w:val="24"/>
+              <w:szCs w:val="48"/>
+            </w:rPr>
+            <w:fldChar w:fldCharType="end"/>
+          </w:r>
+        </w:sdtContent>
+      </w:sdt>
       <w:r>
         <w:rPr>
           <w:rFonts w:ascii="Cambria" w:hAnsi="Cambria"/>
           <w:sz w:val="24"/>
           <w:szCs w:val="48"/>
         </w:rPr>
-        <w:t xml:space="preserve">(Android package) </w:t>
+        <w:t>, while Release build disables getting the logs in order to harden the application from Reverse Engineering. (analysing the compiled binary</w:t>
       </w:r>
       <w:r>
         <w:rPr>
@@ -14873,7 +15061,7 @@
           <w:sz w:val="24"/>
           <w:szCs w:val="48"/>
         </w:rPr>
-        <w:t>file</w:t>
+        <w:t xml:space="preserve"> to obtain its source code</w:t>
       </w:r>
       <w:r>
         <w:rPr>
@@ -14881,23 +15069,26 @@
           <w:sz w:val="24"/>
           <w:szCs w:val="48"/>
         </w:rPr>
-        <w:t xml:space="preserve"> is built</w:t>
-      </w:r>
-      <w:r>
+        <w:t>)</w:t>
+      </w:r>
+    </w:p>
+    <w:p>
+      <w:pPr>
+        <w:spacing w:line="276" w:lineRule="auto"/>
+        <w:jc w:val="both"/>
         <w:rPr>
           <w:rFonts w:ascii="Cambria" w:hAnsi="Cambria"/>
           <w:sz w:val="24"/>
           <w:szCs w:val="48"/>
         </w:rPr>
-        <w:t xml:space="preserve">, which can be then </w:t>
-      </w:r>
+      </w:pPr>
       <w:r>
         <w:rPr>
           <w:rFonts w:ascii="Cambria" w:hAnsi="Cambria"/>
           <w:sz w:val="24"/>
           <w:szCs w:val="48"/>
         </w:rPr>
-        <w:t xml:space="preserve">installed and </w:t>
+        <w:t>Release build differs mainly in two things: it is also smaller, as unnecessary code is stripped off and the application can be signed with own certificate to ensure that the authorship can be verified and that any subsequent upgrades will be still installed as one package.</w:t>
       </w:r>
       <w:r>
         <w:rPr>
@@ -14905,24 +15096,64 @@
           <w:sz w:val="24"/>
           <w:szCs w:val="48"/>
         </w:rPr>
-        <w:t>used on any supported Android device</w:t>
-      </w:r>
-      <w:r>
-        <w:rPr>
-          <w:rFonts w:ascii="Cambria" w:hAnsi="Cambria"/>
-          <w:sz w:val="24"/>
-          <w:szCs w:val="48"/>
-        </w:rPr>
-        <w:t xml:space="preserve"> (outlined above)</w:t>
-      </w:r>
-      <w:r>
-        <w:rPr>
-          <w:rFonts w:ascii="Cambria" w:hAnsi="Cambria"/>
-          <w:sz w:val="24"/>
-          <w:szCs w:val="48"/>
-        </w:rPr>
-        <w:t>.</w:t>
-      </w:r>
+        <w:t xml:space="preserve"> </w:t>
+      </w:r>
+      <w:sdt>
+        <w:sdtPr>
+          <w:rPr>
+            <w:rFonts w:ascii="Cambria" w:hAnsi="Cambria"/>
+            <w:sz w:val="24"/>
+            <w:szCs w:val="48"/>
+          </w:rPr>
+          <w:id w:val="-558716256"/>
+          <w:citation/>
+        </w:sdtPr>
+        <w:sdtContent>
+          <w:r>
+            <w:rPr>
+              <w:rFonts w:ascii="Cambria" w:hAnsi="Cambria"/>
+              <w:sz w:val="24"/>
+              <w:szCs w:val="48"/>
+            </w:rPr>
+            <w:fldChar w:fldCharType="begin"/>
+          </w:r>
+          <w:r>
+            <w:rPr>
+              <w:rFonts w:ascii="Cambria" w:hAnsi="Cambria"/>
+              <w:sz w:val="24"/>
+              <w:szCs w:val="48"/>
+              <w:lang w:val="en-US"/>
+            </w:rPr>
+            <w:instrText xml:space="preserve"> CITATION Goo161 \l 1033 </w:instrText>
+          </w:r>
+          <w:r>
+            <w:rPr>
+              <w:rFonts w:ascii="Cambria" w:hAnsi="Cambria"/>
+              <w:sz w:val="24"/>
+              <w:szCs w:val="48"/>
+            </w:rPr>
+            <w:fldChar w:fldCharType="separate"/>
+          </w:r>
+          <w:r>
+            <w:rPr>
+              <w:rFonts w:ascii="Cambria" w:hAnsi="Cambria"/>
+              <w:noProof/>
+              <w:sz w:val="24"/>
+              <w:szCs w:val="48"/>
+              <w:lang w:val="en-US"/>
+            </w:rPr>
+            <w:t>(Google, 2016)</w:t>
+          </w:r>
+          <w:r>
+            <w:rPr>
+              <w:rFonts w:ascii="Cambria" w:hAnsi="Cambria"/>
+              <w:sz w:val="24"/>
+              <w:szCs w:val="48"/>
+            </w:rPr>
+            <w:fldChar w:fldCharType="end"/>
+          </w:r>
+        </w:sdtContent>
+      </w:sdt>
     </w:p>
     <w:p>
       <w:pPr>
@@ -14953,7 +15184,7 @@
           <w:szCs w:val="48"/>
         </w:rPr>
       </w:pPr>
-      <w:bookmarkStart w:id="41" w:name="_Toc447897898"/>
+      <w:bookmarkStart w:id="49" w:name="_Toc447897898"/>
       <w:r>
         <w:rPr>
           <w:rFonts w:ascii="Cambria" w:hAnsi="Cambria"/>
@@ -14973,7 +15204,7 @@
         </w:rPr>
         <w:t>. Testing</w:t>
       </w:r>
-      <w:bookmarkEnd w:id="41"/>
+      <w:bookmarkEnd w:id="49"/>
     </w:p>
     <w:p>
       <w:pPr>
@@ -14987,7 +15218,7 @@
           <w:szCs w:val="28"/>
         </w:rPr>
       </w:pPr>
-      <w:bookmarkStart w:id="42" w:name="_Toc447897899"/>
+      <w:bookmarkStart w:id="50" w:name="_Toc447897899"/>
       <w:r>
         <w:rPr>
           <w:rFonts w:ascii="Cambria" w:hAnsi="Cambria"/>
@@ -15008,7 +15239,7 @@
         </w:rPr>
         <w:t>.1. Development Testing</w:t>
       </w:r>
-      <w:bookmarkEnd w:id="42"/>
+      <w:bookmarkEnd w:id="50"/>
     </w:p>
     <w:p>
       <w:pPr>
@@ -15046,23 +15277,7 @@
           <w:rFonts w:ascii="Cambria" w:hAnsi="Cambria"/>
           <w:sz w:val="24"/>
         </w:rPr>
-        <w:t xml:space="preserve">Sony </w:t>
-      </w:r>
-      <w:proofErr w:type="spellStart"/>
-      <w:r>
-        <w:rPr>
-          <w:rFonts w:ascii="Cambria" w:hAnsi="Cambria"/>
-          <w:sz w:val="24"/>
-        </w:rPr>
-        <w:t>Xperia</w:t>
-      </w:r>
-      <w:proofErr w:type="spellEnd"/>
-      <w:r>
-        <w:rPr>
-          <w:rFonts w:ascii="Cambria" w:hAnsi="Cambria"/>
-          <w:sz w:val="24"/>
-        </w:rPr>
-        <w:t xml:space="preserve"> Z3 Compact, model number D5803, OS version: Android 5.1.1</w:t>
+        <w:t>Sony Xperia Z3 Compact, model number D5803, OS version: Android 5.1.1</w:t>
       </w:r>
     </w:p>
     <w:p>
@@ -15138,7 +15353,7 @@
           <w:szCs w:val="28"/>
         </w:rPr>
       </w:pPr>
-      <w:bookmarkStart w:id="43" w:name="_Toc447897900"/>
+      <w:bookmarkStart w:id="51" w:name="_Toc447897900"/>
       <w:r>
         <w:rPr>
           <w:rFonts w:ascii="Cambria" w:hAnsi="Cambria"/>
@@ -15159,7 +15374,7 @@
         </w:rPr>
         <w:t>.2. External Testing</w:t>
       </w:r>
-      <w:bookmarkEnd w:id="43"/>
+      <w:bookmarkEnd w:id="51"/>
     </w:p>
     <w:p>
       <w:pPr>
@@ -15297,7 +15512,7 @@
             <w:noProof/>
             <w:sz w:val="24"/>
           </w:rPr>
-          <w:t>14</w:t>
+          <w:t>20</w:t>
         </w:r>
         <w:r>
           <w:rPr>
@@ -15436,6 +15651,119 @@
     </w:lvl>
   </w:abstractNum>
   <w:abstractNum w:abstractNumId="1" w15:restartNumberingAfterBreak="0">
+    <w:nsid w:val="19CB3804"/>
+    <w:multiLevelType w:val="hybridMultilevel"/>
+    <w:tmpl w:val="5384819C"/>
+    <w:lvl w:ilvl="0" w:tplc="041B0001">
+      <w:start w:val="1"/>
+      <w:numFmt w:val="bullet"/>
+      <w:lvlText w:val=""/>
+      <w:lvlJc w:val="left"/>
+      <w:pPr>
+        <w:ind w:left="720" w:hanging="360"/>
+      </w:pPr>
+      <w:rPr>
+        <w:rFonts w:ascii="Symbol" w:hAnsi="Symbol" w:hint="default"/>
+      </w:rPr>
+    </w:lvl>
+    <w:lvl w:ilvl="1" w:tplc="041B0003" w:tentative="1">
+      <w:start w:val="1"/>
+      <w:numFmt w:val="bullet"/>
+      <w:lvlText w:val="o"/>
+      <w:lvlJc w:val="left"/>
+      <w:pPr>
+        <w:ind w:left="1440" w:hanging="360"/>
+      </w:pPr>
+      <w:rPr>
+        <w:rFonts w:ascii="Courier New" w:hAnsi="Courier New" w:cs="Courier New" w:hint="default"/>
+      </w:rPr>
+    </w:lvl>
+    <w:lvl w:ilvl="2" w:tplc="041B0005" w:tentative="1">
+      <w:start w:val="1"/>
+      <w:numFmt w:val="bullet"/>
+      <w:lvlText w:val=""/>
+      <w:lvlJc w:val="left"/>
+      <w:pPr>
+        <w:ind w:left="2160" w:hanging="360"/>
+      </w:pPr>
+      <w:rPr>
+        <w:rFonts w:ascii="Wingdings" w:hAnsi="Wingdings" w:hint="default"/>
+      </w:rPr>
+    </w:lvl>
+    <w:lvl w:ilvl="3" w:tplc="041B0001" w:tentative="1">
+      <w:start w:val="1"/>
+      <w:numFmt w:val="bullet"/>
+      <w:lvlText w:val=""/>
+      <w:lvlJc w:val="left"/>
+      <w:pPr>
+        <w:ind w:left="2880" w:hanging="360"/>
+      </w:pPr>
+      <w:rPr>
+        <w:rFonts w:ascii="Symbol" w:hAnsi="Symbol" w:hint="default"/>
+      </w:rPr>
+    </w:lvl>
+    <w:lvl w:ilvl="4" w:tplc="041B0003" w:tentative="1">
+      <w:start w:val="1"/>
+      <w:numFmt w:val="bullet"/>
+      <w:lvlText w:val="o"/>
+      <w:lvlJc w:val="left"/>
+      <w:pPr>
+        <w:ind w:left="3600" w:hanging="360"/>
+      </w:pPr>
+      <w:rPr>
+        <w:rFonts w:ascii="Courier New" w:hAnsi="Courier New" w:cs="Courier New" w:hint="default"/>
+      </w:rPr>
+    </w:lvl>
+    <w:lvl w:ilvl="5" w:tplc="041B0005" w:tentative="1">
+      <w:start w:val="1"/>
+      <w:numFmt w:val="bullet"/>
+      <w:lvlText w:val=""/>
+      <w:lvlJc w:val="left"/>
+      <w:pPr>
+        <w:ind w:left="4320" w:hanging="360"/>
+      </w:pPr>
+      <w:rPr>
+        <w:rFonts w:ascii="Wingdings" w:hAnsi="Wingdings" w:hint="default"/>
+      </w:rPr>
+    </w:lvl>
+    <w:lvl w:ilvl="6" w:tplc="041B0001" w:tentative="1">
+      <w:start w:val="1"/>
+      <w:numFmt w:val="bullet"/>
+      <w:lvlText w:val=""/>
+      <w:lvlJc w:val="left"/>
+      <w:pPr>
+        <w:ind w:left="5040" w:hanging="360"/>
+      </w:pPr>
+      <w:rPr>
+        <w:rFonts w:ascii="Symbol" w:hAnsi="Symbol" w:hint="default"/>
+      </w:rPr>
+    </w:lvl>
+    <w:lvl w:ilvl="7" w:tplc="041B0003" w:tentative="1">
+      <w:start w:val="1"/>
+      <w:numFmt w:val="bullet"/>
+      <w:lvlText w:val="o"/>
+      <w:lvlJc w:val="left"/>
+      <w:pPr>
+        <w:ind w:left="5760" w:hanging="360"/>
+      </w:pPr>
+      <w:rPr>
+        <w:rFonts w:ascii="Courier New" w:hAnsi="Courier New" w:cs="Courier New" w:hint="default"/>
+      </w:rPr>
+    </w:lvl>
+    <w:lvl w:ilvl="8" w:tplc="041B0005" w:tentative="1">
+      <w:start w:val="1"/>
+      <w:numFmt w:val="bullet"/>
+      <w:lvlText w:val=""/>
+      <w:lvlJc w:val="left"/>
+      <w:pPr>
+        <w:ind w:left="6480" w:hanging="360"/>
+      </w:pPr>
+      <w:rPr>
+        <w:rFonts w:ascii="Wingdings" w:hAnsi="Wingdings" w:hint="default"/>
+      </w:rPr>
+    </w:lvl>
+  </w:abstractNum>
+  <w:abstractNum w:abstractNumId="2" w15:restartNumberingAfterBreak="0">
     <w:nsid w:val="1AB13263"/>
     <w:multiLevelType w:val="hybridMultilevel"/>
     <w:tmpl w:val="7F80D852"/>
@@ -15548,7 +15876,7 @@
       </w:rPr>
     </w:lvl>
   </w:abstractNum>
-  <w:abstractNum w:abstractNumId="2" w15:restartNumberingAfterBreak="0">
+  <w:abstractNum w:abstractNumId="3" w15:restartNumberingAfterBreak="0">
     <w:nsid w:val="1E817430"/>
     <w:multiLevelType w:val="hybridMultilevel"/>
     <w:tmpl w:val="9A6EFB4A"/>
@@ -15634,7 +15962,7 @@
       </w:pPr>
     </w:lvl>
   </w:abstractNum>
-  <w:abstractNum w:abstractNumId="3" w15:restartNumberingAfterBreak="0">
+  <w:abstractNum w:abstractNumId="4" w15:restartNumberingAfterBreak="0">
     <w:nsid w:val="20947CEB"/>
     <w:multiLevelType w:val="hybridMultilevel"/>
     <w:tmpl w:val="21E01A42"/>
@@ -15747,7 +16075,7 @@
       </w:rPr>
     </w:lvl>
   </w:abstractNum>
-  <w:abstractNum w:abstractNumId="4" w15:restartNumberingAfterBreak="0">
+  <w:abstractNum w:abstractNumId="5" w15:restartNumberingAfterBreak="0">
     <w:nsid w:val="24CB43FC"/>
     <w:multiLevelType w:val="hybridMultilevel"/>
     <w:tmpl w:val="AA3C6338"/>
@@ -15860,7 +16188,7 @@
       </w:rPr>
     </w:lvl>
   </w:abstractNum>
-  <w:abstractNum w:abstractNumId="5" w15:restartNumberingAfterBreak="0">
+  <w:abstractNum w:abstractNumId="6" w15:restartNumberingAfterBreak="0">
     <w:nsid w:val="2AA0653F"/>
     <w:multiLevelType w:val="hybridMultilevel"/>
     <w:tmpl w:val="C7EE90F6"/>
@@ -15946,7 +16274,7 @@
       </w:pPr>
     </w:lvl>
   </w:abstractNum>
-  <w:abstractNum w:abstractNumId="6" w15:restartNumberingAfterBreak="0">
+  <w:abstractNum w:abstractNumId="7" w15:restartNumberingAfterBreak="0">
     <w:nsid w:val="311648ED"/>
     <w:multiLevelType w:val="hybridMultilevel"/>
     <w:tmpl w:val="DEA63240"/>
@@ -16035,7 +16363,7 @@
       </w:pPr>
     </w:lvl>
   </w:abstractNum>
-  <w:abstractNum w:abstractNumId="7" w15:restartNumberingAfterBreak="0">
+  <w:abstractNum w:abstractNumId="8" w15:restartNumberingAfterBreak="0">
     <w:nsid w:val="34BE21AE"/>
     <w:multiLevelType w:val="hybridMultilevel"/>
     <w:tmpl w:val="801E9FC0"/>
@@ -16124,7 +16452,7 @@
       </w:pPr>
     </w:lvl>
   </w:abstractNum>
-  <w:abstractNum w:abstractNumId="8" w15:restartNumberingAfterBreak="0">
+  <w:abstractNum w:abstractNumId="9" w15:restartNumberingAfterBreak="0">
     <w:nsid w:val="3A784170"/>
     <w:multiLevelType w:val="hybridMultilevel"/>
     <w:tmpl w:val="B4C8E4FA"/>
@@ -16237,7 +16565,7 @@
       </w:rPr>
     </w:lvl>
   </w:abstractNum>
-  <w:abstractNum w:abstractNumId="9" w15:restartNumberingAfterBreak="0">
+  <w:abstractNum w:abstractNumId="10" w15:restartNumberingAfterBreak="0">
     <w:nsid w:val="3F764B2C"/>
     <w:multiLevelType w:val="hybridMultilevel"/>
     <w:tmpl w:val="36AE4120"/>
@@ -16323,7 +16651,7 @@
       </w:pPr>
     </w:lvl>
   </w:abstractNum>
-  <w:abstractNum w:abstractNumId="10" w15:restartNumberingAfterBreak="0">
+  <w:abstractNum w:abstractNumId="11" w15:restartNumberingAfterBreak="0">
     <w:nsid w:val="3FE871E0"/>
     <w:multiLevelType w:val="hybridMultilevel"/>
     <w:tmpl w:val="ECF041B2"/>
@@ -16409,7 +16737,7 @@
       </w:pPr>
     </w:lvl>
   </w:abstractNum>
-  <w:abstractNum w:abstractNumId="11" w15:restartNumberingAfterBreak="0">
+  <w:abstractNum w:abstractNumId="12" w15:restartNumberingAfterBreak="0">
     <w:nsid w:val="472C15DA"/>
     <w:multiLevelType w:val="hybridMultilevel"/>
     <w:tmpl w:val="F62C8846"/>
@@ -16522,7 +16850,7 @@
       </w:rPr>
     </w:lvl>
   </w:abstractNum>
-  <w:abstractNum w:abstractNumId="12" w15:restartNumberingAfterBreak="0">
+  <w:abstractNum w:abstractNumId="13" w15:restartNumberingAfterBreak="0">
     <w:nsid w:val="47A30CB8"/>
     <w:multiLevelType w:val="hybridMultilevel"/>
     <w:tmpl w:val="32CAF060"/>
@@ -16635,7 +16963,7 @@
       </w:rPr>
     </w:lvl>
   </w:abstractNum>
-  <w:abstractNum w:abstractNumId="13" w15:restartNumberingAfterBreak="0">
+  <w:abstractNum w:abstractNumId="14" w15:restartNumberingAfterBreak="0">
     <w:nsid w:val="509E7BF1"/>
     <w:multiLevelType w:val="hybridMultilevel"/>
     <w:tmpl w:val="5B5AE3AC"/>
@@ -16721,7 +17049,7 @@
       </w:pPr>
     </w:lvl>
   </w:abstractNum>
-  <w:abstractNum w:abstractNumId="14" w15:restartNumberingAfterBreak="0">
+  <w:abstractNum w:abstractNumId="15" w15:restartNumberingAfterBreak="0">
     <w:nsid w:val="5BDD750C"/>
     <w:multiLevelType w:val="hybridMultilevel"/>
     <w:tmpl w:val="176039A8"/>
@@ -16807,7 +17135,7 @@
       </w:pPr>
     </w:lvl>
   </w:abstractNum>
-  <w:abstractNum w:abstractNumId="15" w15:restartNumberingAfterBreak="0">
+  <w:abstractNum w:abstractNumId="16" w15:restartNumberingAfterBreak="0">
     <w:nsid w:val="5D903229"/>
     <w:multiLevelType w:val="hybridMultilevel"/>
     <w:tmpl w:val="10563068"/>
@@ -16893,7 +17221,7 @@
       </w:pPr>
     </w:lvl>
   </w:abstractNum>
-  <w:abstractNum w:abstractNumId="16" w15:restartNumberingAfterBreak="0">
+  <w:abstractNum w:abstractNumId="17" w15:restartNumberingAfterBreak="0">
     <w:nsid w:val="5F79671C"/>
     <w:multiLevelType w:val="hybridMultilevel"/>
     <w:tmpl w:val="E5824378"/>
@@ -17006,7 +17334,7 @@
       </w:rPr>
     </w:lvl>
   </w:abstractNum>
-  <w:abstractNum w:abstractNumId="17" w15:restartNumberingAfterBreak="0">
+  <w:abstractNum w:abstractNumId="18" w15:restartNumberingAfterBreak="0">
     <w:nsid w:val="6FD80B72"/>
     <w:multiLevelType w:val="hybridMultilevel"/>
     <w:tmpl w:val="20FA7C34"/>
@@ -17121,58 +17449,61 @@
     </w:lvl>
   </w:abstractNum>
   <w:num w:numId="1">
+    <w:abstractNumId w:val="7"/>
+  </w:num>
+  <w:num w:numId="2">
+    <w:abstractNumId w:val="8"/>
+  </w:num>
+  <w:num w:numId="3">
+    <w:abstractNumId w:val="2"/>
+  </w:num>
+  <w:num w:numId="4">
+    <w:abstractNumId w:val="4"/>
+  </w:num>
+  <w:num w:numId="5">
+    <w:abstractNumId w:val="13"/>
+  </w:num>
+  <w:num w:numId="6">
+    <w:abstractNumId w:val="5"/>
+  </w:num>
+  <w:num w:numId="7">
+    <w:abstractNumId w:val="12"/>
+  </w:num>
+  <w:num w:numId="8">
+    <w:abstractNumId w:val="9"/>
+  </w:num>
+  <w:num w:numId="9">
+    <w:abstractNumId w:val="18"/>
+  </w:num>
+  <w:num w:numId="10">
+    <w:abstractNumId w:val="11"/>
+  </w:num>
+  <w:num w:numId="11">
     <w:abstractNumId w:val="6"/>
   </w:num>
-  <w:num w:numId="2">
-    <w:abstractNumId w:val="7"/>
-  </w:num>
-  <w:num w:numId="3">
-    <w:abstractNumId w:val="1"/>
-  </w:num>
-  <w:num w:numId="4">
-    <w:abstractNumId w:val="3"/>
-  </w:num>
-  <w:num w:numId="5">
-    <w:abstractNumId w:val="12"/>
-  </w:num>
-  <w:num w:numId="6">
-    <w:abstractNumId w:val="4"/>
-  </w:num>
-  <w:num w:numId="7">
-    <w:abstractNumId w:val="11"/>
-  </w:num>
-  <w:num w:numId="8">
-    <w:abstractNumId w:val="8"/>
-  </w:num>
-  <w:num w:numId="9">
+  <w:num w:numId="12">
     <w:abstractNumId w:val="17"/>
   </w:num>
-  <w:num w:numId="10">
-    <w:abstractNumId w:val="10"/>
-  </w:num>
-  <w:num w:numId="11">
-    <w:abstractNumId w:val="5"/>
-  </w:num>
-  <w:num w:numId="12">
-    <w:abstractNumId w:val="16"/>
-  </w:num>
   <w:num w:numId="13">
-    <w:abstractNumId w:val="14"/>
+    <w:abstractNumId w:val="15"/>
   </w:num>
   <w:num w:numId="14">
-    <w:abstractNumId w:val="2"/>
+    <w:abstractNumId w:val="3"/>
   </w:num>
   <w:num w:numId="15">
     <w:abstractNumId w:val="0"/>
   </w:num>
   <w:num w:numId="16">
-    <w:abstractNumId w:val="13"/>
+    <w:abstractNumId w:val="14"/>
   </w:num>
   <w:num w:numId="17">
-    <w:abstractNumId w:val="15"/>
+    <w:abstractNumId w:val="16"/>
   </w:num>
   <w:num w:numId="18">
-    <w:abstractNumId w:val="9"/>
+    <w:abstractNumId w:val="10"/>
+  </w:num>
+  <w:num w:numId="19">
+    <w:abstractNumId w:val="1"/>
   </w:num>
 </w:numbering>
 </file>
@@ -17623,7 +17954,6 @@
     <w:next w:val="Normal"/>
     <w:link w:val="Heading3Char"/>
     <w:uiPriority w:val="9"/>
-    <w:semiHidden/>
     <w:unhideWhenUsed/>
     <w:qFormat/>
     <w:rsid w:val="00A81FC9"/>
@@ -17831,7 +18161,6 @@
     <w:basedOn w:val="DefaultParagraphFont"/>
     <w:link w:val="Heading3"/>
     <w:uiPriority w:val="9"/>
-    <w:semiHidden/>
     <w:rsid w:val="00A81FC9"/>
     <w:rPr>
       <w:rFonts w:asciiTheme="majorHAnsi" w:eastAsiaTheme="majorEastAsia" w:hAnsiTheme="majorHAnsi" w:cstheme="majorBidi"/>
@@ -18383,11 +18712,53 @@
     <b:DOI>10.1159/000289116</b:DOI>
     <b:RefOrder>5</b:RefOrder>
   </b:Source>
+  <b:Source>
+    <b:Tag>Bar15</b:Tag>
+    <b:SourceType>InternetSite</b:SourceType>
+    <b:Guid>{B039C8EB-2A81-4AA2-B71E-CE41727566B7}</b:Guid>
+    <b:Title>What is the difference between a debugged version android apk and a release non-debugged version android apk?</b:Title>
+    <b:Year>2015</b:Year>
+    <b:InternetSiteTitle>StackOverflow</b:InternetSiteTitle>
+    <b:Month>December</b:Month>
+    <b:Day>6</b:Day>
+    <b:URL>https://stackoverflow.com/revisions/34116685/2</b:URL>
+    <b:Author>
+      <b:Author>
+        <b:NameList>
+          <b:Person>
+            <b:Last>Barth</b:Last>
+            <b:First>Simon</b:First>
+          </b:Person>
+        </b:NameList>
+      </b:Author>
+    </b:Author>
+    <b:YearAccessed>2016</b:YearAccessed>
+    <b:MonthAccessed>April</b:MonthAccessed>
+    <b:DayAccessed>11</b:DayAccessed>
+    <b:RefOrder>9</b:RefOrder>
+  </b:Source>
+  <b:Source>
+    <b:Tag>Goo161</b:Tag>
+    <b:SourceType>InternetSite</b:SourceType>
+    <b:Guid>{0A321911-EA9A-4D28-A080-F010DB1D8151}</b:Guid>
+    <b:Author>
+      <b:Author>
+        <b:Corporate>Google</b:Corporate>
+      </b:Author>
+    </b:Author>
+    <b:Title>Signing Your Applications</b:Title>
+    <b:InternetSiteTitle>Android Developers</b:InternetSiteTitle>
+    <b:Year>2016</b:Year>
+    <b:Month>April</b:Month>
+    <b:Day>11</b:Day>
+    <b:URL>https://developer.android.com/tools/publishing/app-signing.html</b:URL>
+    <b:RefOrder>10</b:RefOrder>
+  </b:Source>
 </b:Sources>
 </file>
 
 <file path=customXml/itemProps1.xml><?xml version="1.0" encoding="utf-8"?>
-<ds:datastoreItem xmlns:ds="http://schemas.openxmlformats.org/officeDocument/2006/customXml" ds:itemID="{7464B7CD-CF37-418B-B894-171437D3CB1B}">
+<ds:datastoreItem xmlns:ds="http://schemas.openxmlformats.org/officeDocument/2006/customXml" ds:itemID="{1F32B1E5-65FD-4BEF-A5BF-F08DE189002F}">
   <ds:schemaRefs>
     <ds:schemaRef ds:uri="http://schemas.openxmlformats.org/officeDocument/2006/bibliography"/>
   </ds:schemaRefs>

--- a/Documents/team52_final_report.docx
+++ b/Documents/team52_final_report.docx
@@ -286,7 +286,27 @@
           <w:sz w:val="48"/>
           <w:szCs w:val="48"/>
         </w:rPr>
-        <w:t>Supervisor: Dr. Yun Fu</w:t>
+        <w:t xml:space="preserve">Supervisor: </w:t>
+      </w:r>
+      <w:proofErr w:type="spellStart"/>
+      <w:r>
+        <w:rPr>
+          <w:rFonts w:ascii="Cambria" w:hAnsi="Cambria"/>
+          <w:b/>
+          <w:sz w:val="48"/>
+          <w:szCs w:val="48"/>
+        </w:rPr>
+        <w:t>Dr.</w:t>
+      </w:r>
+      <w:proofErr w:type="spellEnd"/>
+      <w:r>
+        <w:rPr>
+          <w:rFonts w:ascii="Cambria" w:hAnsi="Cambria"/>
+          <w:b/>
+          <w:sz w:val="48"/>
+          <w:szCs w:val="48"/>
+        </w:rPr>
+        <w:t xml:space="preserve"> Yun Fu</w:t>
       </w:r>
     </w:p>
     <w:p>
@@ -464,7 +484,7 @@
         <w:br w:type="page"/>
       </w:r>
     </w:p>
-    <w:bookmarkStart w:id="0" w:name="_Toc447897868" w:displacedByCustomXml="next"/>
+    <w:bookmarkStart w:id="0" w:name="_Toc448185048" w:displacedByCustomXml="next"/>
     <w:sdt>
       <w:sdtPr>
         <w:rPr>
@@ -563,13 +583,14 @@
             </w:rPr>
             <w:fldChar w:fldCharType="separate"/>
           </w:r>
-          <w:hyperlink w:anchor="_Toc447897868" w:history="1">
+          <w:hyperlink w:anchor="_Toc448185048" w:history="1">
             <w:r>
               <w:rPr>
                 <w:rStyle w:val="Hyperlink"/>
                 <w:rFonts w:ascii="Cambria" w:hAnsi="Cambria"/>
                 <w:b/>
                 <w:noProof/>
+                <w:color w:val="auto"/>
                 <w:sz w:val="24"/>
                 <w:szCs w:val="24"/>
               </w:rPr>
@@ -603,7 +624,7 @@
                 <w:sz w:val="24"/>
                 <w:szCs w:val="24"/>
               </w:rPr>
-              <w:instrText xml:space="preserve"> PAGEREF _Toc447897868 \h </w:instrText>
+              <w:instrText xml:space="preserve"> PAGEREF _Toc448185048 \h </w:instrText>
             </w:r>
             <w:r>
               <w:rPr>
@@ -653,6 +674,7 @@
               <w:tab w:val="right" w:leader="dot" w:pos="9062"/>
             </w:tabs>
             <w:spacing w:line="276" w:lineRule="auto"/>
+            <w:jc w:val="both"/>
             <w:rPr>
               <w:rFonts w:ascii="Cambria" w:eastAsiaTheme="minorEastAsia" w:hAnsi="Cambria"/>
               <w:noProof/>
@@ -661,13 +683,14 @@
               <w:lang w:val="sk-SK" w:eastAsia="sk-SK"/>
             </w:rPr>
           </w:pPr>
-          <w:hyperlink w:anchor="_Toc447897869" w:history="1">
+          <w:hyperlink w:anchor="_Toc448185049" w:history="1">
             <w:r>
               <w:rPr>
                 <w:rStyle w:val="Hyperlink"/>
                 <w:rFonts w:ascii="Cambria" w:hAnsi="Cambria"/>
                 <w:b/>
                 <w:noProof/>
+                <w:color w:val="auto"/>
                 <w:sz w:val="24"/>
                 <w:szCs w:val="24"/>
               </w:rPr>
@@ -701,7 +724,7 @@
                 <w:sz w:val="24"/>
                 <w:szCs w:val="24"/>
               </w:rPr>
-              <w:instrText xml:space="preserve"> PAGEREF _Toc447897869 \h </w:instrText>
+              <w:instrText xml:space="preserve"> PAGEREF _Toc448185049 \h </w:instrText>
             </w:r>
             <w:r>
               <w:rPr>
@@ -751,6 +774,7 @@
               <w:tab w:val="right" w:leader="dot" w:pos="9062"/>
             </w:tabs>
             <w:spacing w:line="276" w:lineRule="auto"/>
+            <w:jc w:val="both"/>
             <w:rPr>
               <w:rFonts w:ascii="Cambria" w:eastAsiaTheme="minorEastAsia" w:hAnsi="Cambria"/>
               <w:noProof/>
@@ -759,13 +783,14 @@
               <w:lang w:val="sk-SK" w:eastAsia="sk-SK"/>
             </w:rPr>
           </w:pPr>
-          <w:hyperlink w:anchor="_Toc447897870" w:history="1">
+          <w:hyperlink w:anchor="_Toc448185050" w:history="1">
             <w:r>
               <w:rPr>
                 <w:rStyle w:val="Hyperlink"/>
                 <w:rFonts w:ascii="Cambria" w:hAnsi="Cambria"/>
                 <w:b/>
                 <w:noProof/>
+                <w:color w:val="auto"/>
                 <w:sz w:val="24"/>
                 <w:szCs w:val="24"/>
               </w:rPr>
@@ -799,7 +824,7 @@
                 <w:sz w:val="24"/>
                 <w:szCs w:val="24"/>
               </w:rPr>
-              <w:instrText xml:space="preserve"> PAGEREF _Toc447897870 \h </w:instrText>
+              <w:instrText xml:space="preserve"> PAGEREF _Toc448185050 \h </w:instrText>
             </w:r>
             <w:r>
               <w:rPr>
@@ -849,6 +874,7 @@
               <w:tab w:val="right" w:leader="dot" w:pos="9062"/>
             </w:tabs>
             <w:spacing w:line="276" w:lineRule="auto"/>
+            <w:jc w:val="both"/>
             <w:rPr>
               <w:rFonts w:ascii="Cambria" w:eastAsiaTheme="minorEastAsia" w:hAnsi="Cambria"/>
               <w:noProof/>
@@ -857,13 +883,14 @@
               <w:lang w:val="sk-SK" w:eastAsia="sk-SK"/>
             </w:rPr>
           </w:pPr>
-          <w:hyperlink w:anchor="_Toc447897871" w:history="1">
+          <w:hyperlink w:anchor="_Toc448185051" w:history="1">
             <w:r>
               <w:rPr>
                 <w:rStyle w:val="Hyperlink"/>
                 <w:rFonts w:ascii="Cambria" w:hAnsi="Cambria"/>
                 <w:b/>
                 <w:noProof/>
+                <w:color w:val="auto"/>
                 <w:sz w:val="24"/>
                 <w:szCs w:val="24"/>
               </w:rPr>
@@ -897,7 +924,7 @@
                 <w:sz w:val="24"/>
                 <w:szCs w:val="24"/>
               </w:rPr>
-              <w:instrText xml:space="preserve"> PAGEREF _Toc447897871 \h </w:instrText>
+              <w:instrText xml:space="preserve"> PAGEREF _Toc448185051 \h </w:instrText>
             </w:r>
             <w:r>
               <w:rPr>
@@ -947,6 +974,7 @@
               <w:tab w:val="right" w:leader="dot" w:pos="9062"/>
             </w:tabs>
             <w:spacing w:line="276" w:lineRule="auto"/>
+            <w:jc w:val="both"/>
             <w:rPr>
               <w:rFonts w:ascii="Cambria" w:eastAsiaTheme="minorEastAsia" w:hAnsi="Cambria"/>
               <w:noProof/>
@@ -955,13 +983,14 @@
               <w:lang w:val="sk-SK" w:eastAsia="sk-SK"/>
             </w:rPr>
           </w:pPr>
-          <w:hyperlink w:anchor="_Toc447897872" w:history="1">
+          <w:hyperlink w:anchor="_Toc448185052" w:history="1">
             <w:r>
               <w:rPr>
                 <w:rStyle w:val="Hyperlink"/>
                 <w:rFonts w:ascii="Cambria" w:hAnsi="Cambria"/>
                 <w:b/>
                 <w:noProof/>
+                <w:color w:val="auto"/>
                 <w:sz w:val="24"/>
                 <w:szCs w:val="24"/>
               </w:rPr>
@@ -995,7 +1024,7 @@
                 <w:sz w:val="24"/>
                 <w:szCs w:val="24"/>
               </w:rPr>
-              <w:instrText xml:space="preserve"> PAGEREF _Toc447897872 \h </w:instrText>
+              <w:instrText xml:space="preserve"> PAGEREF _Toc448185052 \h </w:instrText>
             </w:r>
             <w:r>
               <w:rPr>
@@ -1045,6 +1074,7 @@
               <w:tab w:val="right" w:leader="dot" w:pos="9062"/>
             </w:tabs>
             <w:spacing w:line="276" w:lineRule="auto"/>
+            <w:jc w:val="both"/>
             <w:rPr>
               <w:rFonts w:ascii="Cambria" w:eastAsiaTheme="minorEastAsia" w:hAnsi="Cambria"/>
               <w:noProof/>
@@ -1053,13 +1083,14 @@
               <w:lang w:val="sk-SK" w:eastAsia="sk-SK"/>
             </w:rPr>
           </w:pPr>
-          <w:hyperlink w:anchor="_Toc447897873" w:history="1">
+          <w:hyperlink w:anchor="_Toc448185053" w:history="1">
             <w:r>
               <w:rPr>
                 <w:rStyle w:val="Hyperlink"/>
                 <w:rFonts w:ascii="Cambria" w:hAnsi="Cambria"/>
                 <w:b/>
                 <w:noProof/>
+                <w:color w:val="auto"/>
                 <w:sz w:val="24"/>
                 <w:szCs w:val="24"/>
               </w:rPr>
@@ -1093,7 +1124,7 @@
                 <w:sz w:val="24"/>
                 <w:szCs w:val="24"/>
               </w:rPr>
-              <w:instrText xml:space="preserve"> PAGEREF _Toc447897873 \h </w:instrText>
+              <w:instrText xml:space="preserve"> PAGEREF _Toc448185053 \h </w:instrText>
             </w:r>
             <w:r>
               <w:rPr>
@@ -1143,6 +1174,7 @@
               <w:tab w:val="right" w:leader="dot" w:pos="9062"/>
             </w:tabs>
             <w:spacing w:line="276" w:lineRule="auto"/>
+            <w:jc w:val="both"/>
             <w:rPr>
               <w:rFonts w:ascii="Cambria" w:eastAsiaTheme="minorEastAsia" w:hAnsi="Cambria"/>
               <w:noProof/>
@@ -1151,13 +1183,14 @@
               <w:lang w:val="sk-SK" w:eastAsia="sk-SK"/>
             </w:rPr>
           </w:pPr>
-          <w:hyperlink w:anchor="_Toc447897874" w:history="1">
+          <w:hyperlink w:anchor="_Toc448185054" w:history="1">
             <w:r>
               <w:rPr>
                 <w:rStyle w:val="Hyperlink"/>
                 <w:rFonts w:ascii="Cambria" w:hAnsi="Cambria"/>
                 <w:b/>
                 <w:noProof/>
+                <w:color w:val="auto"/>
                 <w:sz w:val="24"/>
                 <w:szCs w:val="24"/>
               </w:rPr>
@@ -1191,7 +1224,7 @@
                 <w:sz w:val="24"/>
                 <w:szCs w:val="24"/>
               </w:rPr>
-              <w:instrText xml:space="preserve"> PAGEREF _Toc447897874 \h </w:instrText>
+              <w:instrText xml:space="preserve"> PAGEREF _Toc448185054 \h </w:instrText>
             </w:r>
             <w:r>
               <w:rPr>
@@ -1241,6 +1274,7 @@
               <w:tab w:val="right" w:leader="dot" w:pos="9062"/>
             </w:tabs>
             <w:spacing w:line="276" w:lineRule="auto"/>
+            <w:jc w:val="both"/>
             <w:rPr>
               <w:rFonts w:ascii="Cambria" w:eastAsiaTheme="minorEastAsia" w:hAnsi="Cambria"/>
               <w:noProof/>
@@ -1249,13 +1283,14 @@
               <w:lang w:val="sk-SK" w:eastAsia="sk-SK"/>
             </w:rPr>
           </w:pPr>
-          <w:hyperlink w:anchor="_Toc447897875" w:history="1">
+          <w:hyperlink w:anchor="_Toc448185055" w:history="1">
             <w:r>
               <w:rPr>
                 <w:rStyle w:val="Hyperlink"/>
                 <w:rFonts w:ascii="Cambria" w:hAnsi="Cambria"/>
                 <w:b/>
                 <w:noProof/>
+                <w:color w:val="auto"/>
                 <w:sz w:val="24"/>
                 <w:szCs w:val="24"/>
               </w:rPr>
@@ -1289,7 +1324,7 @@
                 <w:sz w:val="24"/>
                 <w:szCs w:val="24"/>
               </w:rPr>
-              <w:instrText xml:space="preserve"> PAGEREF _Toc447897875 \h </w:instrText>
+              <w:instrText xml:space="preserve"> PAGEREF _Toc448185055 \h </w:instrText>
             </w:r>
             <w:r>
               <w:rPr>
@@ -1339,6 +1374,7 @@
               <w:tab w:val="right" w:leader="dot" w:pos="9062"/>
             </w:tabs>
             <w:spacing w:line="276" w:lineRule="auto"/>
+            <w:jc w:val="both"/>
             <w:rPr>
               <w:rFonts w:ascii="Cambria" w:eastAsiaTheme="minorEastAsia" w:hAnsi="Cambria"/>
               <w:noProof/>
@@ -1347,13 +1383,14 @@
               <w:lang w:val="sk-SK" w:eastAsia="sk-SK"/>
             </w:rPr>
           </w:pPr>
-          <w:hyperlink w:anchor="_Toc447897876" w:history="1">
+          <w:hyperlink w:anchor="_Toc448185056" w:history="1">
             <w:r>
               <w:rPr>
                 <w:rStyle w:val="Hyperlink"/>
                 <w:rFonts w:ascii="Cambria" w:hAnsi="Cambria"/>
                 <w:b/>
                 <w:noProof/>
+                <w:color w:val="auto"/>
                 <w:sz w:val="24"/>
                 <w:szCs w:val="24"/>
               </w:rPr>
@@ -1387,7 +1424,7 @@
                 <w:sz w:val="24"/>
                 <w:szCs w:val="24"/>
               </w:rPr>
-              <w:instrText xml:space="preserve"> PAGEREF _Toc447897876 \h </w:instrText>
+              <w:instrText xml:space="preserve"> PAGEREF _Toc448185056 \h </w:instrText>
             </w:r>
             <w:r>
               <w:rPr>
@@ -1437,6 +1474,7 @@
               <w:tab w:val="right" w:leader="dot" w:pos="9062"/>
             </w:tabs>
             <w:spacing w:line="276" w:lineRule="auto"/>
+            <w:jc w:val="both"/>
             <w:rPr>
               <w:rFonts w:ascii="Cambria" w:eastAsiaTheme="minorEastAsia" w:hAnsi="Cambria"/>
               <w:noProof/>
@@ -1445,13 +1483,14 @@
               <w:lang w:val="sk-SK" w:eastAsia="sk-SK"/>
             </w:rPr>
           </w:pPr>
-          <w:hyperlink w:anchor="_Toc447897877" w:history="1">
+          <w:hyperlink w:anchor="_Toc448185057" w:history="1">
             <w:r>
               <w:rPr>
                 <w:rStyle w:val="Hyperlink"/>
                 <w:rFonts w:ascii="Cambria" w:hAnsi="Cambria"/>
                 <w:b/>
                 <w:noProof/>
+                <w:color w:val="auto"/>
                 <w:sz w:val="24"/>
                 <w:szCs w:val="24"/>
               </w:rPr>
@@ -1485,7 +1524,7 @@
                 <w:sz w:val="24"/>
                 <w:szCs w:val="24"/>
               </w:rPr>
-              <w:instrText xml:space="preserve"> PAGEREF _Toc447897877 \h </w:instrText>
+              <w:instrText xml:space="preserve"> PAGEREF _Toc448185057 \h </w:instrText>
             </w:r>
             <w:r>
               <w:rPr>
@@ -1535,6 +1574,7 @@
               <w:tab w:val="right" w:leader="dot" w:pos="9062"/>
             </w:tabs>
             <w:spacing w:line="276" w:lineRule="auto"/>
+            <w:jc w:val="both"/>
             <w:rPr>
               <w:rFonts w:ascii="Cambria" w:eastAsiaTheme="minorEastAsia" w:hAnsi="Cambria"/>
               <w:noProof/>
@@ -1543,13 +1583,14 @@
               <w:lang w:val="sk-SK" w:eastAsia="sk-SK"/>
             </w:rPr>
           </w:pPr>
-          <w:hyperlink w:anchor="_Toc447897878" w:history="1">
+          <w:hyperlink w:anchor="_Toc448185058" w:history="1">
             <w:r>
               <w:rPr>
                 <w:rStyle w:val="Hyperlink"/>
                 <w:rFonts w:ascii="Cambria" w:hAnsi="Cambria"/>
                 <w:b/>
                 <w:noProof/>
+                <w:color w:val="auto"/>
                 <w:sz w:val="24"/>
                 <w:szCs w:val="24"/>
               </w:rPr>
@@ -1583,7 +1624,7 @@
                 <w:sz w:val="24"/>
                 <w:szCs w:val="24"/>
               </w:rPr>
-              <w:instrText xml:space="preserve"> PAGEREF _Toc447897878 \h </w:instrText>
+              <w:instrText xml:space="preserve"> PAGEREF _Toc448185058 \h </w:instrText>
             </w:r>
             <w:r>
               <w:rPr>
@@ -1633,6 +1674,7 @@
               <w:tab w:val="right" w:leader="dot" w:pos="9062"/>
             </w:tabs>
             <w:spacing w:line="276" w:lineRule="auto"/>
+            <w:jc w:val="both"/>
             <w:rPr>
               <w:rFonts w:ascii="Cambria" w:eastAsiaTheme="minorEastAsia" w:hAnsi="Cambria"/>
               <w:noProof/>
@@ -1641,13 +1683,14 @@
               <w:lang w:val="sk-SK" w:eastAsia="sk-SK"/>
             </w:rPr>
           </w:pPr>
-          <w:hyperlink w:anchor="_Toc447897879" w:history="1">
+          <w:hyperlink w:anchor="_Toc448185059" w:history="1">
             <w:r>
               <w:rPr>
                 <w:rStyle w:val="Hyperlink"/>
                 <w:rFonts w:ascii="Cambria" w:hAnsi="Cambria"/>
                 <w:b/>
                 <w:noProof/>
+                <w:color w:val="auto"/>
                 <w:sz w:val="24"/>
                 <w:szCs w:val="24"/>
               </w:rPr>
@@ -1681,7 +1724,7 @@
                 <w:sz w:val="24"/>
                 <w:szCs w:val="24"/>
               </w:rPr>
-              <w:instrText xml:space="preserve"> PAGEREF _Toc447897879 \h </w:instrText>
+              <w:instrText xml:space="preserve"> PAGEREF _Toc448185059 \h </w:instrText>
             </w:r>
             <w:r>
               <w:rPr>
@@ -1731,6 +1774,7 @@
               <w:tab w:val="right" w:leader="dot" w:pos="9062"/>
             </w:tabs>
             <w:spacing w:line="276" w:lineRule="auto"/>
+            <w:jc w:val="both"/>
             <w:rPr>
               <w:rFonts w:ascii="Cambria" w:eastAsiaTheme="minorEastAsia" w:hAnsi="Cambria"/>
               <w:noProof/>
@@ -1739,13 +1783,14 @@
               <w:lang w:val="sk-SK" w:eastAsia="sk-SK"/>
             </w:rPr>
           </w:pPr>
-          <w:hyperlink w:anchor="_Toc447897880" w:history="1">
+          <w:hyperlink w:anchor="_Toc448185060" w:history="1">
             <w:r>
               <w:rPr>
                 <w:rStyle w:val="Hyperlink"/>
                 <w:rFonts w:ascii="Cambria" w:hAnsi="Cambria"/>
                 <w:b/>
                 <w:noProof/>
+                <w:color w:val="auto"/>
                 <w:sz w:val="24"/>
                 <w:szCs w:val="24"/>
               </w:rPr>
@@ -1779,7 +1824,7 @@
                 <w:sz w:val="24"/>
                 <w:szCs w:val="24"/>
               </w:rPr>
-              <w:instrText xml:space="preserve"> PAGEREF _Toc447897880 \h </w:instrText>
+              <w:instrText xml:space="preserve"> PAGEREF _Toc448185060 \h </w:instrText>
             </w:r>
             <w:r>
               <w:rPr>
@@ -1829,6 +1874,7 @@
               <w:tab w:val="right" w:leader="dot" w:pos="9062"/>
             </w:tabs>
             <w:spacing w:line="276" w:lineRule="auto"/>
+            <w:jc w:val="both"/>
             <w:rPr>
               <w:rFonts w:ascii="Cambria" w:eastAsiaTheme="minorEastAsia" w:hAnsi="Cambria"/>
               <w:noProof/>
@@ -1837,13 +1883,14 @@
               <w:lang w:val="sk-SK" w:eastAsia="sk-SK"/>
             </w:rPr>
           </w:pPr>
-          <w:hyperlink w:anchor="_Toc447897881" w:history="1">
+          <w:hyperlink w:anchor="_Toc448185061" w:history="1">
             <w:r>
               <w:rPr>
                 <w:rStyle w:val="Hyperlink"/>
                 <w:rFonts w:ascii="Cambria" w:hAnsi="Cambria"/>
                 <w:b/>
                 <w:noProof/>
+                <w:color w:val="auto"/>
                 <w:sz w:val="24"/>
                 <w:szCs w:val="24"/>
               </w:rPr>
@@ -1877,7 +1924,7 @@
                 <w:sz w:val="24"/>
                 <w:szCs w:val="24"/>
               </w:rPr>
-              <w:instrText xml:space="preserve"> PAGEREF _Toc447897881 \h </w:instrText>
+              <w:instrText xml:space="preserve"> PAGEREF _Toc448185061 \h </w:instrText>
             </w:r>
             <w:r>
               <w:rPr>
@@ -1927,6 +1974,7 @@
               <w:tab w:val="right" w:leader="dot" w:pos="9062"/>
             </w:tabs>
             <w:spacing w:line="276" w:lineRule="auto"/>
+            <w:jc w:val="both"/>
             <w:rPr>
               <w:rFonts w:ascii="Cambria" w:eastAsiaTheme="minorEastAsia" w:hAnsi="Cambria"/>
               <w:noProof/>
@@ -1935,13 +1983,14 @@
               <w:lang w:val="sk-SK" w:eastAsia="sk-SK"/>
             </w:rPr>
           </w:pPr>
-          <w:hyperlink w:anchor="_Toc447897882" w:history="1">
+          <w:hyperlink w:anchor="_Toc448185062" w:history="1">
             <w:r>
               <w:rPr>
                 <w:rStyle w:val="Hyperlink"/>
                 <w:rFonts w:ascii="Cambria" w:hAnsi="Cambria"/>
                 <w:b/>
                 <w:noProof/>
+                <w:color w:val="auto"/>
                 <w:sz w:val="24"/>
                 <w:szCs w:val="24"/>
               </w:rPr>
@@ -1975,7 +2024,7 @@
                 <w:sz w:val="24"/>
                 <w:szCs w:val="24"/>
               </w:rPr>
-              <w:instrText xml:space="preserve"> PAGEREF _Toc447897882 \h </w:instrText>
+              <w:instrText xml:space="preserve"> PAGEREF _Toc448185062 \h </w:instrText>
             </w:r>
             <w:r>
               <w:rPr>
@@ -2025,6 +2074,7 @@
               <w:tab w:val="right" w:leader="dot" w:pos="9062"/>
             </w:tabs>
             <w:spacing w:line="276" w:lineRule="auto"/>
+            <w:jc w:val="both"/>
             <w:rPr>
               <w:rFonts w:ascii="Cambria" w:eastAsiaTheme="minorEastAsia" w:hAnsi="Cambria"/>
               <w:noProof/>
@@ -2033,13 +2083,14 @@
               <w:lang w:val="sk-SK" w:eastAsia="sk-SK"/>
             </w:rPr>
           </w:pPr>
-          <w:hyperlink w:anchor="_Toc447897883" w:history="1">
+          <w:hyperlink w:anchor="_Toc448185063" w:history="1">
             <w:r>
               <w:rPr>
                 <w:rStyle w:val="Hyperlink"/>
                 <w:rFonts w:ascii="Cambria" w:hAnsi="Cambria"/>
                 <w:b/>
                 <w:noProof/>
+                <w:color w:val="auto"/>
                 <w:sz w:val="24"/>
                 <w:szCs w:val="24"/>
               </w:rPr>
@@ -2073,7 +2124,7 @@
                 <w:sz w:val="24"/>
                 <w:szCs w:val="24"/>
               </w:rPr>
-              <w:instrText xml:space="preserve"> PAGEREF _Toc447897883 \h </w:instrText>
+              <w:instrText xml:space="preserve"> PAGEREF _Toc448185063 \h </w:instrText>
             </w:r>
             <w:r>
               <w:rPr>
@@ -2123,6 +2174,7 @@
               <w:tab w:val="right" w:leader="dot" w:pos="9062"/>
             </w:tabs>
             <w:spacing w:line="276" w:lineRule="auto"/>
+            <w:jc w:val="both"/>
             <w:rPr>
               <w:rFonts w:ascii="Cambria" w:eastAsiaTheme="minorEastAsia" w:hAnsi="Cambria"/>
               <w:noProof/>
@@ -2131,13 +2183,14 @@
               <w:lang w:val="sk-SK" w:eastAsia="sk-SK"/>
             </w:rPr>
           </w:pPr>
-          <w:hyperlink w:anchor="_Toc447897884" w:history="1">
+          <w:hyperlink w:anchor="_Toc448185064" w:history="1">
             <w:r>
               <w:rPr>
                 <w:rStyle w:val="Hyperlink"/>
                 <w:rFonts w:ascii="Cambria" w:hAnsi="Cambria"/>
                 <w:b/>
                 <w:noProof/>
+                <w:color w:val="auto"/>
                 <w:sz w:val="24"/>
                 <w:szCs w:val="24"/>
               </w:rPr>
@@ -2171,7 +2224,7 @@
                 <w:sz w:val="24"/>
                 <w:szCs w:val="24"/>
               </w:rPr>
-              <w:instrText xml:space="preserve"> PAGEREF _Toc447897884 \h </w:instrText>
+              <w:instrText xml:space="preserve"> PAGEREF _Toc448185064 \h </w:instrText>
             </w:r>
             <w:r>
               <w:rPr>
@@ -2221,6 +2274,7 @@
               <w:tab w:val="right" w:leader="dot" w:pos="9062"/>
             </w:tabs>
             <w:spacing w:line="276" w:lineRule="auto"/>
+            <w:jc w:val="both"/>
             <w:rPr>
               <w:rFonts w:ascii="Cambria" w:eastAsiaTheme="minorEastAsia" w:hAnsi="Cambria"/>
               <w:noProof/>
@@ -2229,13 +2283,14 @@
               <w:lang w:val="sk-SK" w:eastAsia="sk-SK"/>
             </w:rPr>
           </w:pPr>
-          <w:hyperlink w:anchor="_Toc447897885" w:history="1">
+          <w:hyperlink w:anchor="_Toc448185065" w:history="1">
             <w:r>
               <w:rPr>
                 <w:rStyle w:val="Hyperlink"/>
                 <w:rFonts w:ascii="Cambria" w:hAnsi="Cambria"/>
                 <w:b/>
                 <w:noProof/>
+                <w:color w:val="auto"/>
                 <w:sz w:val="24"/>
                 <w:szCs w:val="24"/>
               </w:rPr>
@@ -2269,7 +2324,7 @@
                 <w:sz w:val="24"/>
                 <w:szCs w:val="24"/>
               </w:rPr>
-              <w:instrText xml:space="preserve"> PAGEREF _Toc447897885 \h </w:instrText>
+              <w:instrText xml:space="preserve"> PAGEREF _Toc448185065 \h </w:instrText>
             </w:r>
             <w:r>
               <w:rPr>
@@ -2319,6 +2374,7 @@
               <w:tab w:val="right" w:leader="dot" w:pos="9062"/>
             </w:tabs>
             <w:spacing w:line="276" w:lineRule="auto"/>
+            <w:jc w:val="both"/>
             <w:rPr>
               <w:rFonts w:ascii="Cambria" w:eastAsiaTheme="minorEastAsia" w:hAnsi="Cambria"/>
               <w:noProof/>
@@ -2327,13 +2383,14 @@
               <w:lang w:val="sk-SK" w:eastAsia="sk-SK"/>
             </w:rPr>
           </w:pPr>
-          <w:hyperlink w:anchor="_Toc447897886" w:history="1">
+          <w:hyperlink w:anchor="_Toc448185066" w:history="1">
             <w:r>
               <w:rPr>
                 <w:rStyle w:val="Hyperlink"/>
                 <w:rFonts w:ascii="Cambria" w:hAnsi="Cambria"/>
                 <w:b/>
                 <w:noProof/>
+                <w:color w:val="auto"/>
                 <w:sz w:val="24"/>
                 <w:szCs w:val="24"/>
               </w:rPr>
@@ -2367,7 +2424,7 @@
                 <w:sz w:val="24"/>
                 <w:szCs w:val="24"/>
               </w:rPr>
-              <w:instrText xml:space="preserve"> PAGEREF _Toc447897886 \h </w:instrText>
+              <w:instrText xml:space="preserve"> PAGEREF _Toc448185066 \h </w:instrText>
             </w:r>
             <w:r>
               <w:rPr>
@@ -2417,6 +2474,7 @@
               <w:tab w:val="right" w:leader="dot" w:pos="9062"/>
             </w:tabs>
             <w:spacing w:line="276" w:lineRule="auto"/>
+            <w:jc w:val="both"/>
             <w:rPr>
               <w:rFonts w:ascii="Cambria" w:eastAsiaTheme="minorEastAsia" w:hAnsi="Cambria"/>
               <w:noProof/>
@@ -2425,13 +2483,14 @@
               <w:lang w:val="sk-SK" w:eastAsia="sk-SK"/>
             </w:rPr>
           </w:pPr>
-          <w:hyperlink w:anchor="_Toc447897887" w:history="1">
+          <w:hyperlink w:anchor="_Toc448185067" w:history="1">
             <w:r>
               <w:rPr>
                 <w:rStyle w:val="Hyperlink"/>
                 <w:rFonts w:ascii="Cambria" w:hAnsi="Cambria"/>
                 <w:b/>
                 <w:noProof/>
+                <w:color w:val="auto"/>
                 <w:sz w:val="24"/>
                 <w:szCs w:val="24"/>
               </w:rPr>
@@ -2465,7 +2524,7 @@
                 <w:sz w:val="24"/>
                 <w:szCs w:val="24"/>
               </w:rPr>
-              <w:instrText xml:space="preserve"> PAGEREF _Toc447897887 \h </w:instrText>
+              <w:instrText xml:space="preserve"> PAGEREF _Toc448185067 \h </w:instrText>
             </w:r>
             <w:r>
               <w:rPr>
@@ -2515,6 +2574,7 @@
               <w:tab w:val="right" w:leader="dot" w:pos="9062"/>
             </w:tabs>
             <w:spacing w:line="276" w:lineRule="auto"/>
+            <w:jc w:val="both"/>
             <w:rPr>
               <w:rFonts w:ascii="Cambria" w:eastAsiaTheme="minorEastAsia" w:hAnsi="Cambria"/>
               <w:noProof/>
@@ -2523,13 +2583,14 @@
               <w:lang w:val="sk-SK" w:eastAsia="sk-SK"/>
             </w:rPr>
           </w:pPr>
-          <w:hyperlink w:anchor="_Toc447897888" w:history="1">
+          <w:hyperlink w:anchor="_Toc448185068" w:history="1">
             <w:r>
               <w:rPr>
                 <w:rStyle w:val="Hyperlink"/>
                 <w:rFonts w:ascii="Cambria" w:hAnsi="Cambria"/>
                 <w:b/>
                 <w:noProof/>
+                <w:color w:val="auto"/>
                 <w:sz w:val="24"/>
                 <w:szCs w:val="24"/>
               </w:rPr>
@@ -2563,7 +2624,7 @@
                 <w:sz w:val="24"/>
                 <w:szCs w:val="24"/>
               </w:rPr>
-              <w:instrText xml:space="preserve"> PAGEREF _Toc447897888 \h </w:instrText>
+              <w:instrText xml:space="preserve"> PAGEREF _Toc448185068 \h </w:instrText>
             </w:r>
             <w:r>
               <w:rPr>
@@ -2613,6 +2674,7 @@
               <w:tab w:val="right" w:leader="dot" w:pos="9062"/>
             </w:tabs>
             <w:spacing w:line="276" w:lineRule="auto"/>
+            <w:jc w:val="both"/>
             <w:rPr>
               <w:rFonts w:ascii="Cambria" w:eastAsiaTheme="minorEastAsia" w:hAnsi="Cambria"/>
               <w:noProof/>
@@ -2621,13 +2683,14 @@
               <w:lang w:val="sk-SK" w:eastAsia="sk-SK"/>
             </w:rPr>
           </w:pPr>
-          <w:hyperlink w:anchor="_Toc447897889" w:history="1">
+          <w:hyperlink w:anchor="_Toc448185069" w:history="1">
             <w:r>
               <w:rPr>
                 <w:rStyle w:val="Hyperlink"/>
                 <w:rFonts w:ascii="Cambria" w:hAnsi="Cambria"/>
                 <w:b/>
                 <w:noProof/>
+                <w:color w:val="auto"/>
                 <w:sz w:val="24"/>
                 <w:szCs w:val="24"/>
               </w:rPr>
@@ -2661,7 +2724,7 @@
                 <w:sz w:val="24"/>
                 <w:szCs w:val="24"/>
               </w:rPr>
-              <w:instrText xml:space="preserve"> PAGEREF _Toc447897889 \h </w:instrText>
+              <w:instrText xml:space="preserve"> PAGEREF _Toc448185069 \h </w:instrText>
             </w:r>
             <w:r>
               <w:rPr>
@@ -2711,6 +2774,7 @@
               <w:tab w:val="right" w:leader="dot" w:pos="9062"/>
             </w:tabs>
             <w:spacing w:line="276" w:lineRule="auto"/>
+            <w:jc w:val="both"/>
             <w:rPr>
               <w:rFonts w:ascii="Cambria" w:eastAsiaTheme="minorEastAsia" w:hAnsi="Cambria"/>
               <w:noProof/>
@@ -2719,13 +2783,14 @@
               <w:lang w:val="sk-SK" w:eastAsia="sk-SK"/>
             </w:rPr>
           </w:pPr>
-          <w:hyperlink w:anchor="_Toc447897890" w:history="1">
+          <w:hyperlink w:anchor="_Toc448185070" w:history="1">
             <w:r>
               <w:rPr>
                 <w:rStyle w:val="Hyperlink"/>
                 <w:rFonts w:ascii="Cambria" w:hAnsi="Cambria"/>
                 <w:b/>
                 <w:noProof/>
+                <w:color w:val="auto"/>
                 <w:sz w:val="24"/>
                 <w:szCs w:val="24"/>
               </w:rPr>
@@ -2759,7 +2824,7 @@
                 <w:sz w:val="24"/>
                 <w:szCs w:val="24"/>
               </w:rPr>
-              <w:instrText xml:space="preserve"> PAGEREF _Toc447897890 \h </w:instrText>
+              <w:instrText xml:space="preserve"> PAGEREF _Toc448185070 \h </w:instrText>
             </w:r>
             <w:r>
               <w:rPr>
@@ -2809,6 +2874,7 @@
               <w:tab w:val="right" w:leader="dot" w:pos="9062"/>
             </w:tabs>
             <w:spacing w:line="276" w:lineRule="auto"/>
+            <w:jc w:val="both"/>
             <w:rPr>
               <w:rFonts w:ascii="Cambria" w:eastAsiaTheme="minorEastAsia" w:hAnsi="Cambria"/>
               <w:noProof/>
@@ -2817,13 +2883,14 @@
               <w:lang w:val="sk-SK" w:eastAsia="sk-SK"/>
             </w:rPr>
           </w:pPr>
-          <w:hyperlink w:anchor="_Toc447897891" w:history="1">
+          <w:hyperlink w:anchor="_Toc448185071" w:history="1">
             <w:r>
               <w:rPr>
                 <w:rStyle w:val="Hyperlink"/>
                 <w:rFonts w:ascii="Cambria" w:hAnsi="Cambria"/>
                 <w:b/>
                 <w:noProof/>
+                <w:color w:val="auto"/>
                 <w:sz w:val="24"/>
                 <w:szCs w:val="24"/>
               </w:rPr>
@@ -2857,7 +2924,7 @@
                 <w:sz w:val="24"/>
                 <w:szCs w:val="24"/>
               </w:rPr>
-              <w:instrText xml:space="preserve"> PAGEREF _Toc447897891 \h </w:instrText>
+              <w:instrText xml:space="preserve"> PAGEREF _Toc448185071 \h </w:instrText>
             </w:r>
             <w:r>
               <w:rPr>
@@ -2907,6 +2974,7 @@
               <w:tab w:val="right" w:leader="dot" w:pos="9062"/>
             </w:tabs>
             <w:spacing w:line="276" w:lineRule="auto"/>
+            <w:jc w:val="both"/>
             <w:rPr>
               <w:rFonts w:ascii="Cambria" w:eastAsiaTheme="minorEastAsia" w:hAnsi="Cambria"/>
               <w:noProof/>
@@ -2915,13 +2983,14 @@
               <w:lang w:val="sk-SK" w:eastAsia="sk-SK"/>
             </w:rPr>
           </w:pPr>
-          <w:hyperlink w:anchor="_Toc447897892" w:history="1">
+          <w:hyperlink w:anchor="_Toc448185072" w:history="1">
             <w:r>
               <w:rPr>
                 <w:rStyle w:val="Hyperlink"/>
                 <w:rFonts w:ascii="Cambria" w:hAnsi="Cambria"/>
                 <w:b/>
                 <w:noProof/>
+                <w:color w:val="auto"/>
                 <w:sz w:val="24"/>
                 <w:szCs w:val="24"/>
               </w:rPr>
@@ -2955,7 +3024,7 @@
                 <w:sz w:val="24"/>
                 <w:szCs w:val="24"/>
               </w:rPr>
-              <w:instrText xml:space="preserve"> PAGEREF _Toc447897892 \h </w:instrText>
+              <w:instrText xml:space="preserve"> PAGEREF _Toc448185072 \h </w:instrText>
             </w:r>
             <w:r>
               <w:rPr>
@@ -3005,6 +3074,7 @@
               <w:tab w:val="right" w:leader="dot" w:pos="9062"/>
             </w:tabs>
             <w:spacing w:line="276" w:lineRule="auto"/>
+            <w:jc w:val="both"/>
             <w:rPr>
               <w:rFonts w:ascii="Cambria" w:eastAsiaTheme="minorEastAsia" w:hAnsi="Cambria"/>
               <w:noProof/>
@@ -3013,13 +3083,14 @@
               <w:lang w:val="sk-SK" w:eastAsia="sk-SK"/>
             </w:rPr>
           </w:pPr>
-          <w:hyperlink w:anchor="_Toc447897893" w:history="1">
+          <w:hyperlink w:anchor="_Toc448185073" w:history="1">
             <w:r>
               <w:rPr>
                 <w:rStyle w:val="Hyperlink"/>
                 <w:rFonts w:ascii="Cambria" w:hAnsi="Cambria"/>
                 <w:b/>
                 <w:noProof/>
+                <w:color w:val="auto"/>
                 <w:sz w:val="24"/>
                 <w:szCs w:val="24"/>
               </w:rPr>
@@ -3053,7 +3124,7 @@
                 <w:sz w:val="24"/>
                 <w:szCs w:val="24"/>
               </w:rPr>
-              <w:instrText xml:space="preserve"> PAGEREF _Toc447897893 \h </w:instrText>
+              <w:instrText xml:space="preserve"> PAGEREF _Toc448185073 \h </w:instrText>
             </w:r>
             <w:r>
               <w:rPr>
@@ -3103,6 +3174,7 @@
               <w:tab w:val="right" w:leader="dot" w:pos="9062"/>
             </w:tabs>
             <w:spacing w:line="276" w:lineRule="auto"/>
+            <w:jc w:val="both"/>
             <w:rPr>
               <w:rFonts w:ascii="Cambria" w:eastAsiaTheme="minorEastAsia" w:hAnsi="Cambria"/>
               <w:noProof/>
@@ -3111,13 +3183,14 @@
               <w:lang w:val="sk-SK" w:eastAsia="sk-SK"/>
             </w:rPr>
           </w:pPr>
-          <w:hyperlink w:anchor="_Toc447897894" w:history="1">
+          <w:hyperlink w:anchor="_Toc448185074" w:history="1">
             <w:r>
               <w:rPr>
                 <w:rStyle w:val="Hyperlink"/>
                 <w:rFonts w:ascii="Cambria" w:hAnsi="Cambria"/>
                 <w:b/>
                 <w:noProof/>
+                <w:color w:val="auto"/>
                 <w:sz w:val="24"/>
                 <w:szCs w:val="24"/>
               </w:rPr>
@@ -3151,7 +3224,7 @@
                 <w:sz w:val="24"/>
                 <w:szCs w:val="24"/>
               </w:rPr>
-              <w:instrText xml:space="preserve"> PAGEREF _Toc447897894 \h </w:instrText>
+              <w:instrText xml:space="preserve"> PAGEREF _Toc448185074 \h </w:instrText>
             </w:r>
             <w:r>
               <w:rPr>
@@ -3181,6 +3254,505 @@
                 <w:szCs w:val="24"/>
               </w:rPr>
               <w:t>17</w:t>
+            </w:r>
+            <w:r>
+              <w:rPr>
+                <w:rFonts w:ascii="Cambria" w:hAnsi="Cambria"/>
+                <w:noProof/>
+                <w:webHidden/>
+                <w:sz w:val="24"/>
+                <w:szCs w:val="24"/>
+              </w:rPr>
+              <w:fldChar w:fldCharType="end"/>
+            </w:r>
+          </w:hyperlink>
+        </w:p>
+        <w:p>
+          <w:pPr>
+            <w:pStyle w:val="TOC2"/>
+            <w:tabs>
+              <w:tab w:val="right" w:leader="dot" w:pos="9062"/>
+            </w:tabs>
+            <w:spacing w:line="276" w:lineRule="auto"/>
+            <w:jc w:val="both"/>
+            <w:rPr>
+              <w:rFonts w:ascii="Cambria" w:eastAsiaTheme="minorEastAsia" w:hAnsi="Cambria"/>
+              <w:noProof/>
+              <w:sz w:val="24"/>
+              <w:szCs w:val="24"/>
+              <w:lang w:val="sk-SK" w:eastAsia="sk-SK"/>
+            </w:rPr>
+          </w:pPr>
+          <w:hyperlink w:anchor="_Toc448185075" w:history="1">
+            <w:r>
+              <w:rPr>
+                <w:rStyle w:val="Hyperlink"/>
+                <w:rFonts w:ascii="Cambria" w:hAnsi="Cambria"/>
+                <w:b/>
+                <w:noProof/>
+                <w:color w:val="auto"/>
+                <w:sz w:val="24"/>
+                <w:szCs w:val="24"/>
+              </w:rPr>
+              <w:t>8.5. External Software Libraries</w:t>
+            </w:r>
+            <w:r>
+              <w:rPr>
+                <w:rFonts w:ascii="Cambria" w:hAnsi="Cambria"/>
+                <w:noProof/>
+                <w:webHidden/>
+                <w:sz w:val="24"/>
+                <w:szCs w:val="24"/>
+              </w:rPr>
+              <w:tab/>
+            </w:r>
+            <w:r>
+              <w:rPr>
+                <w:rFonts w:ascii="Cambria" w:hAnsi="Cambria"/>
+                <w:noProof/>
+                <w:webHidden/>
+                <w:sz w:val="24"/>
+                <w:szCs w:val="24"/>
+              </w:rPr>
+              <w:fldChar w:fldCharType="begin"/>
+            </w:r>
+            <w:r>
+              <w:rPr>
+                <w:rFonts w:ascii="Cambria" w:hAnsi="Cambria"/>
+                <w:noProof/>
+                <w:webHidden/>
+                <w:sz w:val="24"/>
+                <w:szCs w:val="24"/>
+              </w:rPr>
+              <w:instrText xml:space="preserve"> PAGEREF _Toc448185075 \h </w:instrText>
+            </w:r>
+            <w:r>
+              <w:rPr>
+                <w:rFonts w:ascii="Cambria" w:hAnsi="Cambria"/>
+                <w:noProof/>
+                <w:webHidden/>
+                <w:sz w:val="24"/>
+                <w:szCs w:val="24"/>
+              </w:rPr>
+            </w:r>
+            <w:r>
+              <w:rPr>
+                <w:rFonts w:ascii="Cambria" w:hAnsi="Cambria"/>
+                <w:noProof/>
+                <w:webHidden/>
+                <w:sz w:val="24"/>
+                <w:szCs w:val="24"/>
+              </w:rPr>
+              <w:fldChar w:fldCharType="separate"/>
+            </w:r>
+            <w:r>
+              <w:rPr>
+                <w:rFonts w:ascii="Cambria" w:hAnsi="Cambria"/>
+                <w:noProof/>
+                <w:webHidden/>
+                <w:sz w:val="24"/>
+                <w:szCs w:val="24"/>
+              </w:rPr>
+              <w:t>18</w:t>
+            </w:r>
+            <w:r>
+              <w:rPr>
+                <w:rFonts w:ascii="Cambria" w:hAnsi="Cambria"/>
+                <w:noProof/>
+                <w:webHidden/>
+                <w:sz w:val="24"/>
+                <w:szCs w:val="24"/>
+              </w:rPr>
+              <w:fldChar w:fldCharType="end"/>
+            </w:r>
+          </w:hyperlink>
+        </w:p>
+        <w:p>
+          <w:pPr>
+            <w:pStyle w:val="TOC3"/>
+            <w:tabs>
+              <w:tab w:val="right" w:leader="dot" w:pos="9062"/>
+            </w:tabs>
+            <w:spacing w:line="276" w:lineRule="auto"/>
+            <w:jc w:val="both"/>
+            <w:rPr>
+              <w:rFonts w:ascii="Cambria" w:eastAsiaTheme="minorEastAsia" w:hAnsi="Cambria"/>
+              <w:noProof/>
+              <w:sz w:val="24"/>
+              <w:szCs w:val="24"/>
+              <w:lang w:val="sk-SK" w:eastAsia="sk-SK"/>
+            </w:rPr>
+          </w:pPr>
+          <w:hyperlink w:anchor="_Toc448185076" w:history="1">
+            <w:r>
+              <w:rPr>
+                <w:rStyle w:val="Hyperlink"/>
+                <w:rFonts w:ascii="Cambria" w:hAnsi="Cambria"/>
+                <w:b/>
+                <w:noProof/>
+                <w:color w:val="auto"/>
+                <w:sz w:val="24"/>
+                <w:szCs w:val="24"/>
+              </w:rPr>
+              <w:t>8.5.1. WebKit</w:t>
+            </w:r>
+            <w:r>
+              <w:rPr>
+                <w:rFonts w:ascii="Cambria" w:hAnsi="Cambria"/>
+                <w:noProof/>
+                <w:webHidden/>
+                <w:sz w:val="24"/>
+                <w:szCs w:val="24"/>
+              </w:rPr>
+              <w:tab/>
+            </w:r>
+            <w:r>
+              <w:rPr>
+                <w:rFonts w:ascii="Cambria" w:hAnsi="Cambria"/>
+                <w:noProof/>
+                <w:webHidden/>
+                <w:sz w:val="24"/>
+                <w:szCs w:val="24"/>
+              </w:rPr>
+              <w:fldChar w:fldCharType="begin"/>
+            </w:r>
+            <w:r>
+              <w:rPr>
+                <w:rFonts w:ascii="Cambria" w:hAnsi="Cambria"/>
+                <w:noProof/>
+                <w:webHidden/>
+                <w:sz w:val="24"/>
+                <w:szCs w:val="24"/>
+              </w:rPr>
+              <w:instrText xml:space="preserve"> PAGEREF _Toc448185076 \h </w:instrText>
+            </w:r>
+            <w:r>
+              <w:rPr>
+                <w:rFonts w:ascii="Cambria" w:hAnsi="Cambria"/>
+                <w:noProof/>
+                <w:webHidden/>
+                <w:sz w:val="24"/>
+                <w:szCs w:val="24"/>
+              </w:rPr>
+            </w:r>
+            <w:r>
+              <w:rPr>
+                <w:rFonts w:ascii="Cambria" w:hAnsi="Cambria"/>
+                <w:noProof/>
+                <w:webHidden/>
+                <w:sz w:val="24"/>
+                <w:szCs w:val="24"/>
+              </w:rPr>
+              <w:fldChar w:fldCharType="separate"/>
+            </w:r>
+            <w:r>
+              <w:rPr>
+                <w:rFonts w:ascii="Cambria" w:hAnsi="Cambria"/>
+                <w:noProof/>
+                <w:webHidden/>
+                <w:sz w:val="24"/>
+                <w:szCs w:val="24"/>
+              </w:rPr>
+              <w:t>18</w:t>
+            </w:r>
+            <w:r>
+              <w:rPr>
+                <w:rFonts w:ascii="Cambria" w:hAnsi="Cambria"/>
+                <w:noProof/>
+                <w:webHidden/>
+                <w:sz w:val="24"/>
+                <w:szCs w:val="24"/>
+              </w:rPr>
+              <w:fldChar w:fldCharType="end"/>
+            </w:r>
+          </w:hyperlink>
+        </w:p>
+        <w:p>
+          <w:pPr>
+            <w:pStyle w:val="TOC3"/>
+            <w:tabs>
+              <w:tab w:val="right" w:leader="dot" w:pos="9062"/>
+            </w:tabs>
+            <w:spacing w:line="276" w:lineRule="auto"/>
+            <w:jc w:val="both"/>
+            <w:rPr>
+              <w:rFonts w:ascii="Cambria" w:eastAsiaTheme="minorEastAsia" w:hAnsi="Cambria"/>
+              <w:noProof/>
+              <w:sz w:val="24"/>
+              <w:szCs w:val="24"/>
+              <w:lang w:val="sk-SK" w:eastAsia="sk-SK"/>
+            </w:rPr>
+          </w:pPr>
+          <w:hyperlink w:anchor="_Toc448185077" w:history="1">
+            <w:r>
+              <w:rPr>
+                <w:rStyle w:val="Hyperlink"/>
+                <w:rFonts w:ascii="Cambria" w:hAnsi="Cambria"/>
+                <w:noProof/>
+                <w:color w:val="auto"/>
+                <w:sz w:val="24"/>
+                <w:szCs w:val="24"/>
+              </w:rPr>
+              <w:t>WebKit is a layout engine for rendering web pages in web browsers. It is used in the web browser Safari, Chromium-based Google Chrome and Opera web browsers as well as implemented in almost all mobile web browsers.</w:t>
+            </w:r>
+            <w:r>
+              <w:rPr>
+                <w:rFonts w:ascii="Cambria" w:hAnsi="Cambria"/>
+                <w:noProof/>
+                <w:webHidden/>
+                <w:sz w:val="24"/>
+                <w:szCs w:val="24"/>
+              </w:rPr>
+              <w:tab/>
+            </w:r>
+            <w:r>
+              <w:rPr>
+                <w:rFonts w:ascii="Cambria" w:hAnsi="Cambria"/>
+                <w:noProof/>
+                <w:webHidden/>
+                <w:sz w:val="24"/>
+                <w:szCs w:val="24"/>
+              </w:rPr>
+              <w:fldChar w:fldCharType="begin"/>
+            </w:r>
+            <w:r>
+              <w:rPr>
+                <w:rFonts w:ascii="Cambria" w:hAnsi="Cambria"/>
+                <w:noProof/>
+                <w:webHidden/>
+                <w:sz w:val="24"/>
+                <w:szCs w:val="24"/>
+              </w:rPr>
+              <w:instrText xml:space="preserve"> PAGEREF _Toc448185077 \h </w:instrText>
+            </w:r>
+            <w:r>
+              <w:rPr>
+                <w:rFonts w:ascii="Cambria" w:hAnsi="Cambria"/>
+                <w:noProof/>
+                <w:webHidden/>
+                <w:sz w:val="24"/>
+                <w:szCs w:val="24"/>
+              </w:rPr>
+            </w:r>
+            <w:r>
+              <w:rPr>
+                <w:rFonts w:ascii="Cambria" w:hAnsi="Cambria"/>
+                <w:noProof/>
+                <w:webHidden/>
+                <w:sz w:val="24"/>
+                <w:szCs w:val="24"/>
+              </w:rPr>
+              <w:fldChar w:fldCharType="separate"/>
+            </w:r>
+            <w:r>
+              <w:rPr>
+                <w:rFonts w:ascii="Cambria" w:hAnsi="Cambria"/>
+                <w:noProof/>
+                <w:webHidden/>
+                <w:sz w:val="24"/>
+                <w:szCs w:val="24"/>
+              </w:rPr>
+              <w:t>18</w:t>
+            </w:r>
+            <w:r>
+              <w:rPr>
+                <w:rFonts w:ascii="Cambria" w:hAnsi="Cambria"/>
+                <w:noProof/>
+                <w:webHidden/>
+                <w:sz w:val="24"/>
+                <w:szCs w:val="24"/>
+              </w:rPr>
+              <w:fldChar w:fldCharType="end"/>
+            </w:r>
+          </w:hyperlink>
+        </w:p>
+        <w:p>
+          <w:pPr>
+            <w:pStyle w:val="TOC3"/>
+            <w:tabs>
+              <w:tab w:val="right" w:leader="dot" w:pos="9062"/>
+            </w:tabs>
+            <w:spacing w:line="276" w:lineRule="auto"/>
+            <w:jc w:val="both"/>
+            <w:rPr>
+              <w:rFonts w:ascii="Cambria" w:eastAsiaTheme="minorEastAsia" w:hAnsi="Cambria"/>
+              <w:noProof/>
+              <w:sz w:val="24"/>
+              <w:szCs w:val="24"/>
+              <w:lang w:val="sk-SK" w:eastAsia="sk-SK"/>
+            </w:rPr>
+          </w:pPr>
+          <w:hyperlink w:anchor="_Toc448185078" w:history="1">
+            <w:r>
+              <w:rPr>
+                <w:rStyle w:val="Hyperlink"/>
+                <w:rFonts w:ascii="Cambria" w:hAnsi="Cambria"/>
+                <w:b/>
+                <w:noProof/>
+                <w:color w:val="auto"/>
+                <w:sz w:val="24"/>
+                <w:szCs w:val="24"/>
+              </w:rPr>
+              <w:t>8.5.2. SeekArc</w:t>
+            </w:r>
+            <w:r>
+              <w:rPr>
+                <w:rFonts w:ascii="Cambria" w:hAnsi="Cambria"/>
+                <w:noProof/>
+                <w:webHidden/>
+                <w:sz w:val="24"/>
+                <w:szCs w:val="24"/>
+              </w:rPr>
+              <w:tab/>
+            </w:r>
+            <w:r>
+              <w:rPr>
+                <w:rFonts w:ascii="Cambria" w:hAnsi="Cambria"/>
+                <w:noProof/>
+                <w:webHidden/>
+                <w:sz w:val="24"/>
+                <w:szCs w:val="24"/>
+              </w:rPr>
+              <w:fldChar w:fldCharType="begin"/>
+            </w:r>
+            <w:r>
+              <w:rPr>
+                <w:rFonts w:ascii="Cambria" w:hAnsi="Cambria"/>
+                <w:noProof/>
+                <w:webHidden/>
+                <w:sz w:val="24"/>
+                <w:szCs w:val="24"/>
+              </w:rPr>
+              <w:instrText xml:space="preserve"> PAGEREF _Toc448185078 \h </w:instrText>
+            </w:r>
+            <w:r>
+              <w:rPr>
+                <w:rFonts w:ascii="Cambria" w:hAnsi="Cambria"/>
+                <w:noProof/>
+                <w:webHidden/>
+                <w:sz w:val="24"/>
+                <w:szCs w:val="24"/>
+              </w:rPr>
+            </w:r>
+            <w:r>
+              <w:rPr>
+                <w:rFonts w:ascii="Cambria" w:hAnsi="Cambria"/>
+                <w:noProof/>
+                <w:webHidden/>
+                <w:sz w:val="24"/>
+                <w:szCs w:val="24"/>
+              </w:rPr>
+              <w:fldChar w:fldCharType="separate"/>
+            </w:r>
+            <w:r>
+              <w:rPr>
+                <w:rFonts w:ascii="Cambria" w:hAnsi="Cambria"/>
+                <w:noProof/>
+                <w:webHidden/>
+                <w:sz w:val="24"/>
+                <w:szCs w:val="24"/>
+              </w:rPr>
+              <w:t>18</w:t>
+            </w:r>
+            <w:r>
+              <w:rPr>
+                <w:rFonts w:ascii="Cambria" w:hAnsi="Cambria"/>
+                <w:noProof/>
+                <w:webHidden/>
+                <w:sz w:val="24"/>
+                <w:szCs w:val="24"/>
+              </w:rPr>
+              <w:fldChar w:fldCharType="end"/>
+            </w:r>
+          </w:hyperlink>
+        </w:p>
+        <w:p>
+          <w:pPr>
+            <w:pStyle w:val="TOC3"/>
+            <w:tabs>
+              <w:tab w:val="right" w:leader="dot" w:pos="9062"/>
+            </w:tabs>
+            <w:spacing w:line="276" w:lineRule="auto"/>
+            <w:jc w:val="both"/>
+            <w:rPr>
+              <w:rFonts w:ascii="Cambria" w:eastAsiaTheme="minorEastAsia" w:hAnsi="Cambria"/>
+              <w:noProof/>
+              <w:sz w:val="24"/>
+              <w:szCs w:val="24"/>
+              <w:lang w:val="sk-SK" w:eastAsia="sk-SK"/>
+            </w:rPr>
+          </w:pPr>
+          <w:hyperlink w:anchor="_Toc448185079" w:history="1">
+            <w:r>
+              <w:rPr>
+                <w:rStyle w:val="Hyperlink"/>
+                <w:rFonts w:ascii="Cambria" w:hAnsi="Cambria"/>
+                <w:b/>
+                <w:noProof/>
+                <w:color w:val="auto"/>
+                <w:sz w:val="24"/>
+                <w:szCs w:val="24"/>
+              </w:rPr>
+              <w:t>8.5.3. Google Analytics</w:t>
+            </w:r>
+            <w:r>
+              <w:rPr>
+                <w:rFonts w:ascii="Cambria" w:hAnsi="Cambria"/>
+                <w:noProof/>
+                <w:webHidden/>
+                <w:sz w:val="24"/>
+                <w:szCs w:val="24"/>
+              </w:rPr>
+              <w:tab/>
+            </w:r>
+            <w:r>
+              <w:rPr>
+                <w:rFonts w:ascii="Cambria" w:hAnsi="Cambria"/>
+                <w:noProof/>
+                <w:webHidden/>
+                <w:sz w:val="24"/>
+                <w:szCs w:val="24"/>
+              </w:rPr>
+              <w:fldChar w:fldCharType="begin"/>
+            </w:r>
+            <w:r>
+              <w:rPr>
+                <w:rFonts w:ascii="Cambria" w:hAnsi="Cambria"/>
+                <w:noProof/>
+                <w:webHidden/>
+                <w:sz w:val="24"/>
+                <w:szCs w:val="24"/>
+              </w:rPr>
+              <w:instrText xml:space="preserve"> PAGEREF _Toc448185079 \h </w:instrText>
+            </w:r>
+            <w:r>
+              <w:rPr>
+                <w:rFonts w:ascii="Cambria" w:hAnsi="Cambria"/>
+                <w:noProof/>
+                <w:webHidden/>
+                <w:sz w:val="24"/>
+                <w:szCs w:val="24"/>
+              </w:rPr>
+            </w:r>
+            <w:r>
+              <w:rPr>
+                <w:rFonts w:ascii="Cambria" w:hAnsi="Cambria"/>
+                <w:noProof/>
+                <w:webHidden/>
+                <w:sz w:val="24"/>
+                <w:szCs w:val="24"/>
+              </w:rPr>
+              <w:fldChar w:fldCharType="separate"/>
+            </w:r>
+            <w:r>
+              <w:rPr>
+                <w:rFonts w:ascii="Cambria" w:hAnsi="Cambria"/>
+                <w:noProof/>
+                <w:webHidden/>
+                <w:sz w:val="24"/>
+                <w:szCs w:val="24"/>
+              </w:rPr>
+              <w:t>18</w:t>
             </w:r>
             <w:r>
               <w:rPr>
@@ -3201,6 +3773,7 @@
               <w:tab w:val="right" w:leader="dot" w:pos="9062"/>
             </w:tabs>
             <w:spacing w:line="276" w:lineRule="auto"/>
+            <w:jc w:val="both"/>
             <w:rPr>
               <w:rFonts w:ascii="Cambria" w:eastAsiaTheme="minorEastAsia" w:hAnsi="Cambria"/>
               <w:noProof/>
@@ -3209,13 +3782,14 @@
               <w:lang w:val="sk-SK" w:eastAsia="sk-SK"/>
             </w:rPr>
           </w:pPr>
-          <w:hyperlink w:anchor="_Toc447897895" w:history="1">
+          <w:hyperlink w:anchor="_Toc448185080" w:history="1">
             <w:r>
               <w:rPr>
                 <w:rStyle w:val="Hyperlink"/>
                 <w:rFonts w:ascii="Cambria" w:hAnsi="Cambria"/>
                 <w:b/>
                 <w:noProof/>
+                <w:color w:val="auto"/>
                 <w:sz w:val="24"/>
                 <w:szCs w:val="24"/>
               </w:rPr>
@@ -3249,7 +3823,7 @@
                 <w:sz w:val="24"/>
                 <w:szCs w:val="24"/>
               </w:rPr>
-              <w:instrText xml:space="preserve"> PAGEREF _Toc447897895 \h </w:instrText>
+              <w:instrText xml:space="preserve"> PAGEREF _Toc448185080 \h </w:instrText>
             </w:r>
             <w:r>
               <w:rPr>
@@ -3278,7 +3852,7 @@
                 <w:sz w:val="24"/>
                 <w:szCs w:val="24"/>
               </w:rPr>
-              <w:t>18</w:t>
+              <w:t>19</w:t>
             </w:r>
             <w:r>
               <w:rPr>
@@ -3299,6 +3873,7 @@
               <w:tab w:val="right" w:leader="dot" w:pos="9062"/>
             </w:tabs>
             <w:spacing w:line="276" w:lineRule="auto"/>
+            <w:jc w:val="both"/>
             <w:rPr>
               <w:rFonts w:ascii="Cambria" w:eastAsiaTheme="minorEastAsia" w:hAnsi="Cambria"/>
               <w:noProof/>
@@ -3307,13 +3882,14 @@
               <w:lang w:val="sk-SK" w:eastAsia="sk-SK"/>
             </w:rPr>
           </w:pPr>
-          <w:hyperlink w:anchor="_Toc447897896" w:history="1">
+          <w:hyperlink w:anchor="_Toc448185081" w:history="1">
             <w:r>
               <w:rPr>
                 <w:rStyle w:val="Hyperlink"/>
                 <w:rFonts w:ascii="Cambria" w:hAnsi="Cambria"/>
                 <w:b/>
                 <w:noProof/>
+                <w:color w:val="auto"/>
                 <w:sz w:val="24"/>
                 <w:szCs w:val="24"/>
               </w:rPr>
@@ -3347,7 +3923,7 @@
                 <w:sz w:val="24"/>
                 <w:szCs w:val="24"/>
               </w:rPr>
-              <w:instrText xml:space="preserve"> PAGEREF _Toc447897896 \h </w:instrText>
+              <w:instrText xml:space="preserve"> PAGEREF _Toc448185081 \h </w:instrText>
             </w:r>
             <w:r>
               <w:rPr>
@@ -3376,7 +3952,453 @@
                 <w:sz w:val="24"/>
                 <w:szCs w:val="24"/>
               </w:rPr>
-              <w:t>18</w:t>
+              <w:t>19</w:t>
+            </w:r>
+            <w:r>
+              <w:rPr>
+                <w:rFonts w:ascii="Cambria" w:hAnsi="Cambria"/>
+                <w:noProof/>
+                <w:webHidden/>
+                <w:sz w:val="24"/>
+                <w:szCs w:val="24"/>
+              </w:rPr>
+              <w:fldChar w:fldCharType="end"/>
+            </w:r>
+          </w:hyperlink>
+        </w:p>
+        <w:bookmarkStart w:id="1" w:name="_GoBack"/>
+        <w:p>
+          <w:pPr>
+            <w:pStyle w:val="TOC2"/>
+            <w:tabs>
+              <w:tab w:val="right" w:leader="dot" w:pos="9062"/>
+            </w:tabs>
+            <w:spacing w:line="276" w:lineRule="auto"/>
+            <w:jc w:val="both"/>
+            <w:rPr>
+              <w:rFonts w:ascii="Cambria" w:eastAsiaTheme="minorEastAsia" w:hAnsi="Cambria"/>
+              <w:noProof/>
+              <w:sz w:val="24"/>
+              <w:szCs w:val="24"/>
+              <w:lang w:val="sk-SK" w:eastAsia="sk-SK"/>
+            </w:rPr>
+          </w:pPr>
+          <w:r>
+            <w:rPr>
+              <w:rStyle w:val="Hyperlink"/>
+              <w:rFonts w:ascii="Cambria" w:hAnsi="Cambria"/>
+              <w:noProof/>
+              <w:color w:val="auto"/>
+              <w:sz w:val="24"/>
+              <w:szCs w:val="24"/>
+            </w:rPr>
+            <w:fldChar w:fldCharType="begin"/>
+          </w:r>
+          <w:r>
+            <w:rPr>
+              <w:rStyle w:val="Hyperlink"/>
+              <w:rFonts w:ascii="Cambria" w:hAnsi="Cambria"/>
+              <w:noProof/>
+              <w:color w:val="auto"/>
+              <w:sz w:val="24"/>
+              <w:szCs w:val="24"/>
+            </w:rPr>
+            <w:instrText xml:space="preserve"> </w:instrText>
+          </w:r>
+          <w:r>
+            <w:rPr>
+              <w:rFonts w:ascii="Cambria" w:hAnsi="Cambria"/>
+              <w:noProof/>
+              <w:sz w:val="24"/>
+              <w:szCs w:val="24"/>
+            </w:rPr>
+            <w:instrText>HYPERLINK \l "_Toc448185082"</w:instrText>
+          </w:r>
+          <w:r>
+            <w:rPr>
+              <w:rStyle w:val="Hyperlink"/>
+              <w:rFonts w:ascii="Cambria" w:hAnsi="Cambria"/>
+              <w:noProof/>
+              <w:color w:val="auto"/>
+              <w:sz w:val="24"/>
+              <w:szCs w:val="24"/>
+            </w:rPr>
+            <w:instrText xml:space="preserve"> </w:instrText>
+          </w:r>
+          <w:r>
+            <w:rPr>
+              <w:rStyle w:val="Hyperlink"/>
+              <w:rFonts w:ascii="Cambria" w:hAnsi="Cambria"/>
+              <w:noProof/>
+              <w:color w:val="auto"/>
+              <w:sz w:val="24"/>
+              <w:szCs w:val="24"/>
+            </w:rPr>
+          </w:r>
+          <w:r>
+            <w:rPr>
+              <w:rStyle w:val="Hyperlink"/>
+              <w:rFonts w:ascii="Cambria" w:hAnsi="Cambria"/>
+              <w:noProof/>
+              <w:color w:val="auto"/>
+              <w:sz w:val="24"/>
+              <w:szCs w:val="24"/>
+            </w:rPr>
+            <w:fldChar w:fldCharType="separate"/>
+          </w:r>
+          <w:r>
+            <w:rPr>
+              <w:rStyle w:val="Hyperlink"/>
+              <w:rFonts w:ascii="Cambria" w:hAnsi="Cambria"/>
+              <w:b/>
+              <w:noProof/>
+              <w:color w:val="auto"/>
+              <w:sz w:val="24"/>
+              <w:szCs w:val="24"/>
+            </w:rPr>
+            <w:t>9.2. Building requirements</w:t>
+          </w:r>
+          <w:r>
+            <w:rPr>
+              <w:rFonts w:ascii="Cambria" w:hAnsi="Cambria"/>
+              <w:noProof/>
+              <w:webHidden/>
+              <w:sz w:val="24"/>
+              <w:szCs w:val="24"/>
+            </w:rPr>
+            <w:tab/>
+          </w:r>
+          <w:r>
+            <w:rPr>
+              <w:rFonts w:ascii="Cambria" w:hAnsi="Cambria"/>
+              <w:noProof/>
+              <w:webHidden/>
+              <w:sz w:val="24"/>
+              <w:szCs w:val="24"/>
+            </w:rPr>
+            <w:fldChar w:fldCharType="begin"/>
+          </w:r>
+          <w:r>
+            <w:rPr>
+              <w:rFonts w:ascii="Cambria" w:hAnsi="Cambria"/>
+              <w:noProof/>
+              <w:webHidden/>
+              <w:sz w:val="24"/>
+              <w:szCs w:val="24"/>
+            </w:rPr>
+            <w:instrText xml:space="preserve"> PAGEREF _Toc448185082 \h </w:instrText>
+          </w:r>
+          <w:r>
+            <w:rPr>
+              <w:rFonts w:ascii="Cambria" w:hAnsi="Cambria"/>
+              <w:noProof/>
+              <w:webHidden/>
+              <w:sz w:val="24"/>
+              <w:szCs w:val="24"/>
+            </w:rPr>
+          </w:r>
+          <w:r>
+            <w:rPr>
+              <w:rFonts w:ascii="Cambria" w:hAnsi="Cambria"/>
+              <w:noProof/>
+              <w:webHidden/>
+              <w:sz w:val="24"/>
+              <w:szCs w:val="24"/>
+            </w:rPr>
+            <w:fldChar w:fldCharType="separate"/>
+          </w:r>
+          <w:r>
+            <w:rPr>
+              <w:rFonts w:ascii="Cambria" w:hAnsi="Cambria"/>
+              <w:noProof/>
+              <w:webHidden/>
+              <w:sz w:val="24"/>
+              <w:szCs w:val="24"/>
+            </w:rPr>
+            <w:t>19</w:t>
+          </w:r>
+          <w:r>
+            <w:rPr>
+              <w:rFonts w:ascii="Cambria" w:hAnsi="Cambria"/>
+              <w:noProof/>
+              <w:webHidden/>
+              <w:sz w:val="24"/>
+              <w:szCs w:val="24"/>
+            </w:rPr>
+            <w:fldChar w:fldCharType="end"/>
+          </w:r>
+          <w:r>
+            <w:rPr>
+              <w:rStyle w:val="Hyperlink"/>
+              <w:rFonts w:ascii="Cambria" w:hAnsi="Cambria"/>
+              <w:noProof/>
+              <w:color w:val="auto"/>
+              <w:sz w:val="24"/>
+              <w:szCs w:val="24"/>
+            </w:rPr>
+            <w:fldChar w:fldCharType="end"/>
+          </w:r>
+        </w:p>
+        <w:bookmarkEnd w:id="1"/>
+        <w:p>
+          <w:pPr>
+            <w:pStyle w:val="TOC3"/>
+            <w:tabs>
+              <w:tab w:val="right" w:leader="dot" w:pos="9062"/>
+            </w:tabs>
+            <w:spacing w:line="276" w:lineRule="auto"/>
+            <w:jc w:val="both"/>
+            <w:rPr>
+              <w:rFonts w:ascii="Cambria" w:eastAsiaTheme="minorEastAsia" w:hAnsi="Cambria"/>
+              <w:noProof/>
+              <w:sz w:val="24"/>
+              <w:szCs w:val="24"/>
+              <w:lang w:val="sk-SK" w:eastAsia="sk-SK"/>
+            </w:rPr>
+          </w:pPr>
+          <w:r>
+            <w:rPr>
+              <w:rStyle w:val="Hyperlink"/>
+              <w:rFonts w:ascii="Cambria" w:hAnsi="Cambria"/>
+              <w:noProof/>
+              <w:color w:val="auto"/>
+              <w:sz w:val="24"/>
+              <w:szCs w:val="24"/>
+            </w:rPr>
+            <w:fldChar w:fldCharType="begin"/>
+          </w:r>
+          <w:r>
+            <w:rPr>
+              <w:rStyle w:val="Hyperlink"/>
+              <w:rFonts w:ascii="Cambria" w:hAnsi="Cambria"/>
+              <w:noProof/>
+              <w:color w:val="auto"/>
+              <w:sz w:val="24"/>
+              <w:szCs w:val="24"/>
+            </w:rPr>
+            <w:instrText xml:space="preserve"> </w:instrText>
+          </w:r>
+          <w:r>
+            <w:rPr>
+              <w:rFonts w:ascii="Cambria" w:hAnsi="Cambria"/>
+              <w:noProof/>
+              <w:sz w:val="24"/>
+              <w:szCs w:val="24"/>
+            </w:rPr>
+            <w:instrText>HYPERLINK \l "_Toc448185083"</w:instrText>
+          </w:r>
+          <w:r>
+            <w:rPr>
+              <w:rStyle w:val="Hyperlink"/>
+              <w:rFonts w:ascii="Cambria" w:hAnsi="Cambria"/>
+              <w:noProof/>
+              <w:color w:val="auto"/>
+              <w:sz w:val="24"/>
+              <w:szCs w:val="24"/>
+            </w:rPr>
+            <w:instrText xml:space="preserve"> </w:instrText>
+          </w:r>
+          <w:r>
+            <w:rPr>
+              <w:rStyle w:val="Hyperlink"/>
+              <w:rFonts w:ascii="Cambria" w:hAnsi="Cambria"/>
+              <w:noProof/>
+              <w:color w:val="auto"/>
+              <w:sz w:val="24"/>
+              <w:szCs w:val="24"/>
+            </w:rPr>
+          </w:r>
+          <w:r>
+            <w:rPr>
+              <w:rStyle w:val="Hyperlink"/>
+              <w:rFonts w:ascii="Cambria" w:hAnsi="Cambria"/>
+              <w:noProof/>
+              <w:color w:val="auto"/>
+              <w:sz w:val="24"/>
+              <w:szCs w:val="24"/>
+            </w:rPr>
+            <w:fldChar w:fldCharType="separate"/>
+          </w:r>
+          <w:r>
+            <w:rPr>
+              <w:rStyle w:val="Hyperlink"/>
+              <w:rFonts w:ascii="Cambria" w:hAnsi="Cambria"/>
+              <w:b/>
+              <w:noProof/>
+              <w:color w:val="auto"/>
+              <w:sz w:val="24"/>
+              <w:szCs w:val="24"/>
+            </w:rPr>
+            <w:t>9.3. Obtaining Google Analytics ID</w:t>
+          </w:r>
+          <w:r>
+            <w:rPr>
+              <w:rFonts w:ascii="Cambria" w:hAnsi="Cambria"/>
+              <w:noProof/>
+              <w:webHidden/>
+              <w:sz w:val="24"/>
+              <w:szCs w:val="24"/>
+            </w:rPr>
+            <w:tab/>
+          </w:r>
+          <w:r>
+            <w:rPr>
+              <w:rFonts w:ascii="Cambria" w:hAnsi="Cambria"/>
+              <w:noProof/>
+              <w:webHidden/>
+              <w:sz w:val="24"/>
+              <w:szCs w:val="24"/>
+            </w:rPr>
+            <w:fldChar w:fldCharType="begin"/>
+          </w:r>
+          <w:r>
+            <w:rPr>
+              <w:rFonts w:ascii="Cambria" w:hAnsi="Cambria"/>
+              <w:noProof/>
+              <w:webHidden/>
+              <w:sz w:val="24"/>
+              <w:szCs w:val="24"/>
+            </w:rPr>
+            <w:instrText xml:space="preserve"> PAGEREF _Toc448185083 \h </w:instrText>
+          </w:r>
+          <w:r>
+            <w:rPr>
+              <w:rFonts w:ascii="Cambria" w:hAnsi="Cambria"/>
+              <w:noProof/>
+              <w:webHidden/>
+              <w:sz w:val="24"/>
+              <w:szCs w:val="24"/>
+            </w:rPr>
+          </w:r>
+          <w:r>
+            <w:rPr>
+              <w:rFonts w:ascii="Cambria" w:hAnsi="Cambria"/>
+              <w:noProof/>
+              <w:webHidden/>
+              <w:sz w:val="24"/>
+              <w:szCs w:val="24"/>
+            </w:rPr>
+            <w:fldChar w:fldCharType="separate"/>
+          </w:r>
+          <w:r>
+            <w:rPr>
+              <w:rFonts w:ascii="Cambria" w:hAnsi="Cambria"/>
+              <w:noProof/>
+              <w:webHidden/>
+              <w:sz w:val="24"/>
+              <w:szCs w:val="24"/>
+            </w:rPr>
+            <w:t>19</w:t>
+          </w:r>
+          <w:r>
+            <w:rPr>
+              <w:rFonts w:ascii="Cambria" w:hAnsi="Cambria"/>
+              <w:noProof/>
+              <w:webHidden/>
+              <w:sz w:val="24"/>
+              <w:szCs w:val="24"/>
+            </w:rPr>
+            <w:fldChar w:fldCharType="end"/>
+          </w:r>
+          <w:r>
+            <w:rPr>
+              <w:rStyle w:val="Hyperlink"/>
+              <w:rFonts w:ascii="Cambria" w:hAnsi="Cambria"/>
+              <w:noProof/>
+              <w:color w:val="auto"/>
+              <w:sz w:val="24"/>
+              <w:szCs w:val="24"/>
+            </w:rPr>
+            <w:fldChar w:fldCharType="end"/>
+          </w:r>
+        </w:p>
+        <w:p>
+          <w:pPr>
+            <w:pStyle w:val="TOC1"/>
+            <w:tabs>
+              <w:tab w:val="right" w:leader="dot" w:pos="9062"/>
+            </w:tabs>
+            <w:spacing w:line="276" w:lineRule="auto"/>
+            <w:jc w:val="both"/>
+            <w:rPr>
+              <w:rFonts w:ascii="Cambria" w:eastAsiaTheme="minorEastAsia" w:hAnsi="Cambria"/>
+              <w:noProof/>
+              <w:sz w:val="24"/>
+              <w:szCs w:val="24"/>
+              <w:lang w:val="sk-SK" w:eastAsia="sk-SK"/>
+            </w:rPr>
+          </w:pPr>
+          <w:hyperlink w:anchor="_Toc448185084" w:history="1">
+            <w:r>
+              <w:rPr>
+                <w:rStyle w:val="Hyperlink"/>
+                <w:rFonts w:ascii="Cambria" w:hAnsi="Cambria"/>
+                <w:b/>
+                <w:noProof/>
+                <w:color w:val="auto"/>
+                <w:sz w:val="24"/>
+                <w:szCs w:val="24"/>
+              </w:rPr>
+              <w:t>10. Testing</w:t>
+            </w:r>
+            <w:r>
+              <w:rPr>
+                <w:rFonts w:ascii="Cambria" w:hAnsi="Cambria"/>
+                <w:noProof/>
+                <w:webHidden/>
+                <w:sz w:val="24"/>
+                <w:szCs w:val="24"/>
+              </w:rPr>
+              <w:tab/>
+            </w:r>
+            <w:r>
+              <w:rPr>
+                <w:rFonts w:ascii="Cambria" w:hAnsi="Cambria"/>
+                <w:noProof/>
+                <w:webHidden/>
+                <w:sz w:val="24"/>
+                <w:szCs w:val="24"/>
+              </w:rPr>
+              <w:fldChar w:fldCharType="begin"/>
+            </w:r>
+            <w:r>
+              <w:rPr>
+                <w:rFonts w:ascii="Cambria" w:hAnsi="Cambria"/>
+                <w:noProof/>
+                <w:webHidden/>
+                <w:sz w:val="24"/>
+                <w:szCs w:val="24"/>
+              </w:rPr>
+              <w:instrText xml:space="preserve"> PAGEREF _Toc448185084 \h </w:instrText>
+            </w:r>
+            <w:r>
+              <w:rPr>
+                <w:rFonts w:ascii="Cambria" w:hAnsi="Cambria"/>
+                <w:noProof/>
+                <w:webHidden/>
+                <w:sz w:val="24"/>
+                <w:szCs w:val="24"/>
+              </w:rPr>
+            </w:r>
+            <w:r>
+              <w:rPr>
+                <w:rFonts w:ascii="Cambria" w:hAnsi="Cambria"/>
+                <w:noProof/>
+                <w:webHidden/>
+                <w:sz w:val="24"/>
+                <w:szCs w:val="24"/>
+              </w:rPr>
+              <w:fldChar w:fldCharType="separate"/>
+            </w:r>
+            <w:r>
+              <w:rPr>
+                <w:rFonts w:ascii="Cambria" w:hAnsi="Cambria"/>
+                <w:noProof/>
+                <w:webHidden/>
+                <w:sz w:val="24"/>
+                <w:szCs w:val="24"/>
+              </w:rPr>
+              <w:t>20</w:t>
             </w:r>
             <w:r>
               <w:rPr>
@@ -3397,6 +4419,7 @@
               <w:tab w:val="right" w:leader="dot" w:pos="9062"/>
             </w:tabs>
             <w:spacing w:line="276" w:lineRule="auto"/>
+            <w:jc w:val="both"/>
             <w:rPr>
               <w:rFonts w:ascii="Cambria" w:eastAsiaTheme="minorEastAsia" w:hAnsi="Cambria"/>
               <w:noProof/>
@@ -3405,17 +4428,18 @@
               <w:lang w:val="sk-SK" w:eastAsia="sk-SK"/>
             </w:rPr>
           </w:pPr>
-          <w:hyperlink w:anchor="_Toc447897897" w:history="1">
+          <w:hyperlink w:anchor="_Toc448185085" w:history="1">
             <w:r>
               <w:rPr>
                 <w:rStyle w:val="Hyperlink"/>
                 <w:rFonts w:ascii="Cambria" w:hAnsi="Cambria"/>
                 <w:b/>
                 <w:noProof/>
-                <w:sz w:val="24"/>
-                <w:szCs w:val="24"/>
-              </w:rPr>
-              <w:t>9.2. Building requirements</w:t>
+                <w:color w:val="auto"/>
+                <w:sz w:val="24"/>
+                <w:szCs w:val="24"/>
+              </w:rPr>
+              <w:t>10.1. Development Testing</w:t>
             </w:r>
             <w:r>
               <w:rPr>
@@ -3445,7 +4469,7 @@
                 <w:sz w:val="24"/>
                 <w:szCs w:val="24"/>
               </w:rPr>
-              <w:instrText xml:space="preserve"> PAGEREF _Toc447897897 \h </w:instrText>
+              <w:instrText xml:space="preserve"> PAGEREF _Toc448185085 \h </w:instrText>
             </w:r>
             <w:r>
               <w:rPr>
@@ -3474,7 +4498,107 @@
                 <w:sz w:val="24"/>
                 <w:szCs w:val="24"/>
               </w:rPr>
-              <w:t>18</w:t>
+              <w:t>20</w:t>
+            </w:r>
+            <w:r>
+              <w:rPr>
+                <w:rFonts w:ascii="Cambria" w:hAnsi="Cambria"/>
+                <w:noProof/>
+                <w:webHidden/>
+                <w:sz w:val="24"/>
+                <w:szCs w:val="24"/>
+              </w:rPr>
+              <w:fldChar w:fldCharType="end"/>
+            </w:r>
+          </w:hyperlink>
+        </w:p>
+        <w:p>
+          <w:pPr>
+            <w:pStyle w:val="TOC2"/>
+            <w:tabs>
+              <w:tab w:val="right" w:leader="dot" w:pos="9062"/>
+            </w:tabs>
+            <w:spacing w:line="276" w:lineRule="auto"/>
+            <w:jc w:val="both"/>
+            <w:rPr>
+              <w:rFonts w:ascii="Cambria" w:eastAsiaTheme="minorEastAsia" w:hAnsi="Cambria"/>
+              <w:noProof/>
+              <w:sz w:val="24"/>
+              <w:szCs w:val="24"/>
+              <w:lang w:val="sk-SK" w:eastAsia="sk-SK"/>
+            </w:rPr>
+          </w:pPr>
+          <w:hyperlink w:anchor="_Toc448185086" w:history="1">
+            <w:r>
+              <w:rPr>
+                <w:rStyle w:val="Hyperlink"/>
+                <w:rFonts w:ascii="Cambria" w:hAnsi="Cambria"/>
+                <w:b/>
+                <w:noProof/>
+                <w:color w:val="auto"/>
+                <w:sz w:val="24"/>
+                <w:szCs w:val="24"/>
+              </w:rPr>
+              <w:t>10.2. External Testing</w:t>
+            </w:r>
+            <w:r>
+              <w:rPr>
+                <w:rFonts w:ascii="Cambria" w:hAnsi="Cambria"/>
+                <w:noProof/>
+                <w:webHidden/>
+                <w:sz w:val="24"/>
+                <w:szCs w:val="24"/>
+              </w:rPr>
+              <w:tab/>
+            </w:r>
+            <w:r>
+              <w:rPr>
+                <w:rFonts w:ascii="Cambria" w:hAnsi="Cambria"/>
+                <w:noProof/>
+                <w:webHidden/>
+                <w:sz w:val="24"/>
+                <w:szCs w:val="24"/>
+              </w:rPr>
+              <w:fldChar w:fldCharType="begin"/>
+            </w:r>
+            <w:r>
+              <w:rPr>
+                <w:rFonts w:ascii="Cambria" w:hAnsi="Cambria"/>
+                <w:noProof/>
+                <w:webHidden/>
+                <w:sz w:val="24"/>
+                <w:szCs w:val="24"/>
+              </w:rPr>
+              <w:instrText xml:space="preserve"> PAGEREF _Toc448185086 \h </w:instrText>
+            </w:r>
+            <w:r>
+              <w:rPr>
+                <w:rFonts w:ascii="Cambria" w:hAnsi="Cambria"/>
+                <w:noProof/>
+                <w:webHidden/>
+                <w:sz w:val="24"/>
+                <w:szCs w:val="24"/>
+              </w:rPr>
+            </w:r>
+            <w:r>
+              <w:rPr>
+                <w:rFonts w:ascii="Cambria" w:hAnsi="Cambria"/>
+                <w:noProof/>
+                <w:webHidden/>
+                <w:sz w:val="24"/>
+                <w:szCs w:val="24"/>
+              </w:rPr>
+              <w:fldChar w:fldCharType="separate"/>
+            </w:r>
+            <w:r>
+              <w:rPr>
+                <w:rFonts w:ascii="Cambria" w:hAnsi="Cambria"/>
+                <w:noProof/>
+                <w:webHidden/>
+                <w:sz w:val="24"/>
+                <w:szCs w:val="24"/>
+              </w:rPr>
+              <w:t>20</w:t>
             </w:r>
             <w:r>
               <w:rPr>
@@ -3495,6 +4619,7 @@
               <w:tab w:val="right" w:leader="dot" w:pos="9062"/>
             </w:tabs>
             <w:spacing w:line="276" w:lineRule="auto"/>
+            <w:jc w:val="both"/>
             <w:rPr>
               <w:rFonts w:ascii="Cambria" w:eastAsiaTheme="minorEastAsia" w:hAnsi="Cambria"/>
               <w:noProof/>
@@ -3503,17 +4628,18 @@
               <w:lang w:val="sk-SK" w:eastAsia="sk-SK"/>
             </w:rPr>
           </w:pPr>
-          <w:hyperlink w:anchor="_Toc447897898" w:history="1">
+          <w:hyperlink w:anchor="_Toc448185087" w:history="1">
             <w:r>
               <w:rPr>
                 <w:rStyle w:val="Hyperlink"/>
                 <w:rFonts w:ascii="Cambria" w:hAnsi="Cambria"/>
                 <w:b/>
                 <w:noProof/>
-                <w:sz w:val="24"/>
-                <w:szCs w:val="24"/>
-              </w:rPr>
-              <w:t>10. Testing</w:t>
+                <w:color w:val="auto"/>
+                <w:sz w:val="24"/>
+                <w:szCs w:val="24"/>
+              </w:rPr>
+              <w:t>11. Evaluation and Conclusion</w:t>
             </w:r>
             <w:r>
               <w:rPr>
@@ -3543,7 +4669,7 @@
                 <w:sz w:val="24"/>
                 <w:szCs w:val="24"/>
               </w:rPr>
-              <w:instrText xml:space="preserve"> PAGEREF _Toc447897898 \h </w:instrText>
+              <w:instrText xml:space="preserve"> PAGEREF _Toc448185087 \h </w:instrText>
             </w:r>
             <w:r>
               <w:rPr>
@@ -3572,7 +4698,107 @@
                 <w:sz w:val="24"/>
                 <w:szCs w:val="24"/>
               </w:rPr>
-              <w:t>19</w:t>
+              <w:t>21</w:t>
+            </w:r>
+            <w:r>
+              <w:rPr>
+                <w:rFonts w:ascii="Cambria" w:hAnsi="Cambria"/>
+                <w:noProof/>
+                <w:webHidden/>
+                <w:sz w:val="24"/>
+                <w:szCs w:val="24"/>
+              </w:rPr>
+              <w:fldChar w:fldCharType="end"/>
+            </w:r>
+          </w:hyperlink>
+        </w:p>
+        <w:p>
+          <w:pPr>
+            <w:pStyle w:val="TOC1"/>
+            <w:tabs>
+              <w:tab w:val="right" w:leader="dot" w:pos="9062"/>
+            </w:tabs>
+            <w:spacing w:line="276" w:lineRule="auto"/>
+            <w:jc w:val="both"/>
+            <w:rPr>
+              <w:rFonts w:ascii="Cambria" w:eastAsiaTheme="minorEastAsia" w:hAnsi="Cambria"/>
+              <w:noProof/>
+              <w:sz w:val="24"/>
+              <w:szCs w:val="24"/>
+              <w:lang w:val="sk-SK" w:eastAsia="sk-SK"/>
+            </w:rPr>
+          </w:pPr>
+          <w:hyperlink w:anchor="_Toc448185088" w:history="1">
+            <w:r>
+              <w:rPr>
+                <w:rStyle w:val="Hyperlink"/>
+                <w:rFonts w:ascii="Cambria" w:hAnsi="Cambria"/>
+                <w:b/>
+                <w:noProof/>
+                <w:color w:val="auto"/>
+                <w:sz w:val="24"/>
+                <w:szCs w:val="24"/>
+              </w:rPr>
+              <w:t>12. Bibliography</w:t>
+            </w:r>
+            <w:r>
+              <w:rPr>
+                <w:rFonts w:ascii="Cambria" w:hAnsi="Cambria"/>
+                <w:noProof/>
+                <w:webHidden/>
+                <w:sz w:val="24"/>
+                <w:szCs w:val="24"/>
+              </w:rPr>
+              <w:tab/>
+            </w:r>
+            <w:r>
+              <w:rPr>
+                <w:rFonts w:ascii="Cambria" w:hAnsi="Cambria"/>
+                <w:noProof/>
+                <w:webHidden/>
+                <w:sz w:val="24"/>
+                <w:szCs w:val="24"/>
+              </w:rPr>
+              <w:fldChar w:fldCharType="begin"/>
+            </w:r>
+            <w:r>
+              <w:rPr>
+                <w:rFonts w:ascii="Cambria" w:hAnsi="Cambria"/>
+                <w:noProof/>
+                <w:webHidden/>
+                <w:sz w:val="24"/>
+                <w:szCs w:val="24"/>
+              </w:rPr>
+              <w:instrText xml:space="preserve"> PAGEREF _Toc448185088 \h </w:instrText>
+            </w:r>
+            <w:r>
+              <w:rPr>
+                <w:rFonts w:ascii="Cambria" w:hAnsi="Cambria"/>
+                <w:noProof/>
+                <w:webHidden/>
+                <w:sz w:val="24"/>
+                <w:szCs w:val="24"/>
+              </w:rPr>
+            </w:r>
+            <w:r>
+              <w:rPr>
+                <w:rFonts w:ascii="Cambria" w:hAnsi="Cambria"/>
+                <w:noProof/>
+                <w:webHidden/>
+                <w:sz w:val="24"/>
+                <w:szCs w:val="24"/>
+              </w:rPr>
+              <w:fldChar w:fldCharType="separate"/>
+            </w:r>
+            <w:r>
+              <w:rPr>
+                <w:rFonts w:ascii="Cambria" w:hAnsi="Cambria"/>
+                <w:noProof/>
+                <w:webHidden/>
+                <w:sz w:val="24"/>
+                <w:szCs w:val="24"/>
+              </w:rPr>
+              <w:t>22</w:t>
             </w:r>
             <w:r>
               <w:rPr>
@@ -3593,191 +4819,12 @@
               <w:tab w:val="right" w:leader="dot" w:pos="9062"/>
             </w:tabs>
             <w:spacing w:line="276" w:lineRule="auto"/>
-            <w:rPr>
-              <w:rFonts w:ascii="Cambria" w:eastAsiaTheme="minorEastAsia" w:hAnsi="Cambria"/>
-              <w:noProof/>
-              <w:sz w:val="24"/>
-              <w:szCs w:val="24"/>
-              <w:lang w:val="sk-SK" w:eastAsia="sk-SK"/>
-            </w:rPr>
-          </w:pPr>
-          <w:hyperlink w:anchor="_Toc447897899" w:history="1">
-            <w:r>
-              <w:rPr>
-                <w:rStyle w:val="Hyperlink"/>
-                <w:rFonts w:ascii="Cambria" w:hAnsi="Cambria"/>
-                <w:b/>
-                <w:noProof/>
-                <w:sz w:val="24"/>
-                <w:szCs w:val="24"/>
-              </w:rPr>
-              <w:t>10.1. Development Testing</w:t>
-            </w:r>
-            <w:r>
-              <w:rPr>
-                <w:rFonts w:ascii="Cambria" w:hAnsi="Cambria"/>
-                <w:noProof/>
-                <w:webHidden/>
-                <w:sz w:val="24"/>
-                <w:szCs w:val="24"/>
-              </w:rPr>
-              <w:tab/>
-            </w:r>
-            <w:r>
-              <w:rPr>
-                <w:rFonts w:ascii="Cambria" w:hAnsi="Cambria"/>
-                <w:noProof/>
-                <w:webHidden/>
-                <w:sz w:val="24"/>
-                <w:szCs w:val="24"/>
-              </w:rPr>
-              <w:fldChar w:fldCharType="begin"/>
-            </w:r>
-            <w:r>
-              <w:rPr>
-                <w:rFonts w:ascii="Cambria" w:hAnsi="Cambria"/>
-                <w:noProof/>
-                <w:webHidden/>
-                <w:sz w:val="24"/>
-                <w:szCs w:val="24"/>
-              </w:rPr>
-              <w:instrText xml:space="preserve"> PAGEREF _Toc447897899 \h </w:instrText>
-            </w:r>
-            <w:r>
-              <w:rPr>
-                <w:rFonts w:ascii="Cambria" w:hAnsi="Cambria"/>
-                <w:noProof/>
-                <w:webHidden/>
-                <w:sz w:val="24"/>
-                <w:szCs w:val="24"/>
-              </w:rPr>
-            </w:r>
-            <w:r>
-              <w:rPr>
-                <w:rFonts w:ascii="Cambria" w:hAnsi="Cambria"/>
-                <w:noProof/>
-                <w:webHidden/>
-                <w:sz w:val="24"/>
-                <w:szCs w:val="24"/>
-              </w:rPr>
-              <w:fldChar w:fldCharType="separate"/>
-            </w:r>
-            <w:r>
-              <w:rPr>
-                <w:rFonts w:ascii="Cambria" w:hAnsi="Cambria"/>
-                <w:noProof/>
-                <w:webHidden/>
-                <w:sz w:val="24"/>
-                <w:szCs w:val="24"/>
-              </w:rPr>
-              <w:t>19</w:t>
-            </w:r>
-            <w:r>
-              <w:rPr>
-                <w:rFonts w:ascii="Cambria" w:hAnsi="Cambria"/>
-                <w:noProof/>
-                <w:webHidden/>
-                <w:sz w:val="24"/>
-                <w:szCs w:val="24"/>
-              </w:rPr>
-              <w:fldChar w:fldCharType="end"/>
-            </w:r>
-          </w:hyperlink>
-        </w:p>
-        <w:p>
-          <w:pPr>
-            <w:pStyle w:val="TOC2"/>
-            <w:tabs>
-              <w:tab w:val="right" w:leader="dot" w:pos="9062"/>
-            </w:tabs>
-            <w:spacing w:line="276" w:lineRule="auto"/>
+            <w:jc w:val="both"/>
             <w:rPr>
               <w:rFonts w:ascii="Cambria" w:hAnsi="Cambria"/>
               <w:b/>
             </w:rPr>
           </w:pPr>
-          <w:hyperlink w:anchor="_Toc447897900" w:history="1">
-            <w:r>
-              <w:rPr>
-                <w:rStyle w:val="Hyperlink"/>
-                <w:rFonts w:ascii="Cambria" w:hAnsi="Cambria"/>
-                <w:b/>
-                <w:noProof/>
-                <w:sz w:val="24"/>
-                <w:szCs w:val="24"/>
-              </w:rPr>
-              <w:t>10.2. External Testing</w:t>
-            </w:r>
-            <w:r>
-              <w:rPr>
-                <w:rFonts w:ascii="Cambria" w:hAnsi="Cambria"/>
-                <w:noProof/>
-                <w:webHidden/>
-                <w:sz w:val="24"/>
-                <w:szCs w:val="24"/>
-              </w:rPr>
-              <w:tab/>
-            </w:r>
-            <w:r>
-              <w:rPr>
-                <w:rFonts w:ascii="Cambria" w:hAnsi="Cambria"/>
-                <w:noProof/>
-                <w:webHidden/>
-                <w:sz w:val="24"/>
-                <w:szCs w:val="24"/>
-              </w:rPr>
-              <w:fldChar w:fldCharType="begin"/>
-            </w:r>
-            <w:r>
-              <w:rPr>
-                <w:rFonts w:ascii="Cambria" w:hAnsi="Cambria"/>
-                <w:noProof/>
-                <w:webHidden/>
-                <w:sz w:val="24"/>
-                <w:szCs w:val="24"/>
-              </w:rPr>
-              <w:instrText xml:space="preserve"> PAGEREF _Toc447897900 \h </w:instrText>
-            </w:r>
-            <w:r>
-              <w:rPr>
-                <w:rFonts w:ascii="Cambria" w:hAnsi="Cambria"/>
-                <w:noProof/>
-                <w:webHidden/>
-                <w:sz w:val="24"/>
-                <w:szCs w:val="24"/>
-              </w:rPr>
-            </w:r>
-            <w:r>
-              <w:rPr>
-                <w:rFonts w:ascii="Cambria" w:hAnsi="Cambria"/>
-                <w:noProof/>
-                <w:webHidden/>
-                <w:sz w:val="24"/>
-                <w:szCs w:val="24"/>
-              </w:rPr>
-              <w:fldChar w:fldCharType="separate"/>
-            </w:r>
-            <w:r>
-              <w:rPr>
-                <w:rFonts w:ascii="Cambria" w:hAnsi="Cambria"/>
-                <w:noProof/>
-                <w:webHidden/>
-                <w:sz w:val="24"/>
-                <w:szCs w:val="24"/>
-              </w:rPr>
-              <w:t>19</w:t>
-            </w:r>
-            <w:r>
-              <w:rPr>
-                <w:rFonts w:ascii="Cambria" w:hAnsi="Cambria"/>
-                <w:noProof/>
-                <w:webHidden/>
-                <w:sz w:val="24"/>
-                <w:szCs w:val="24"/>
-              </w:rPr>
-              <w:fldChar w:fldCharType="end"/>
-            </w:r>
-          </w:hyperlink>
           <w:r>
             <w:rPr>
               <w:rFonts w:ascii="Cambria" w:hAnsi="Cambria"/>
@@ -3805,7 +4852,7 @@
           <w:szCs w:val="24"/>
         </w:rPr>
       </w:pPr>
-      <w:bookmarkStart w:id="1" w:name="_Toc447897869"/>
+      <w:bookmarkStart w:id="2" w:name="_Toc448185049"/>
       <w:r>
         <w:rPr>
           <w:rFonts w:ascii="Cambria" w:hAnsi="Cambria"/>
@@ -3833,7 +4880,7 @@
         </w:rPr>
         <w:t xml:space="preserve"> of Figures</w:t>
       </w:r>
-      <w:bookmarkEnd w:id="1"/>
+      <w:bookmarkEnd w:id="2"/>
     </w:p>
     <w:p>
       <w:pPr>
@@ -3842,11 +4889,11 @@
           <w:tab w:val="right" w:leader="dot" w:pos="9062"/>
         </w:tabs>
         <w:spacing w:line="276" w:lineRule="auto"/>
-        <w:jc w:val="both"/>
         <w:rPr>
           <w:rFonts w:ascii="Cambria" w:eastAsiaTheme="minorEastAsia" w:hAnsi="Cambria"/>
           <w:noProof/>
           <w:sz w:val="24"/>
+          <w:szCs w:val="24"/>
           <w:lang w:val="sk-SK" w:eastAsia="sk-SK"/>
         </w:rPr>
       </w:pPr>
@@ -3877,15 +4924,15 @@
         </w:rPr>
         <w:fldChar w:fldCharType="separate"/>
       </w:r>
-      <w:hyperlink r:id="rId10" w:anchor="_Toc447895760" w:history="1">
+      <w:hyperlink r:id="rId10" w:anchor="_Toc448184590" w:history="1">
         <w:r>
           <w:rPr>
             <w:rStyle w:val="Hyperlink"/>
             <w:rFonts w:ascii="Cambria" w:hAnsi="Cambria"/>
             <w:b/>
             <w:noProof/>
-            <w:color w:val="auto"/>
             <w:sz w:val="24"/>
+            <w:szCs w:val="24"/>
           </w:rPr>
           <w:t xml:space="preserve">Figure 1: </w:t>
         </w:r>
@@ -3894,8 +4941,8 @@
             <w:rStyle w:val="Hyperlink"/>
             <w:rFonts w:ascii="Cambria" w:hAnsi="Cambria"/>
             <w:noProof/>
-            <w:color w:val="auto"/>
             <w:sz w:val="24"/>
+            <w:szCs w:val="24"/>
           </w:rPr>
           <w:t>UI sketches provided by client</w:t>
         </w:r>
@@ -3905,6 +4952,7 @@
             <w:noProof/>
             <w:webHidden/>
             <w:sz w:val="24"/>
+            <w:szCs w:val="24"/>
           </w:rPr>
           <w:tab/>
         </w:r>
@@ -3914,6 +4962,7 @@
             <w:noProof/>
             <w:webHidden/>
             <w:sz w:val="24"/>
+            <w:szCs w:val="24"/>
           </w:rPr>
           <w:fldChar w:fldCharType="begin"/>
         </w:r>
@@ -3923,8 +4972,9 @@
             <w:noProof/>
             <w:webHidden/>
             <w:sz w:val="24"/>
+            <w:szCs w:val="24"/>
           </w:rPr>
-          <w:instrText xml:space="preserve"> PAGEREF _Toc447895760 \h </w:instrText>
+          <w:instrText xml:space="preserve"> PAGEREF _Toc448184590 \h </w:instrText>
         </w:r>
         <w:r>
           <w:rPr>
@@ -3932,6 +4982,7 @@
             <w:noProof/>
             <w:webHidden/>
             <w:sz w:val="24"/>
+            <w:szCs w:val="24"/>
           </w:rPr>
         </w:r>
         <w:r>
@@ -3940,6 +4991,7 @@
             <w:noProof/>
             <w:webHidden/>
             <w:sz w:val="24"/>
+            <w:szCs w:val="24"/>
           </w:rPr>
           <w:fldChar w:fldCharType="separate"/>
         </w:r>
@@ -3949,6 +5001,7 @@
             <w:noProof/>
             <w:webHidden/>
             <w:sz w:val="24"/>
+            <w:szCs w:val="24"/>
           </w:rPr>
           <w:t>8</w:t>
         </w:r>
@@ -3958,6 +5011,7 @@
             <w:noProof/>
             <w:webHidden/>
             <w:sz w:val="24"/>
+            <w:szCs w:val="24"/>
           </w:rPr>
           <w:fldChar w:fldCharType="end"/>
         </w:r>
@@ -3970,23 +5024,23 @@
           <w:tab w:val="right" w:leader="dot" w:pos="9062"/>
         </w:tabs>
         <w:spacing w:line="276" w:lineRule="auto"/>
-        <w:jc w:val="both"/>
         <w:rPr>
           <w:rFonts w:ascii="Cambria" w:eastAsiaTheme="minorEastAsia" w:hAnsi="Cambria"/>
           <w:noProof/>
           <w:sz w:val="24"/>
+          <w:szCs w:val="24"/>
           <w:lang w:val="sk-SK" w:eastAsia="sk-SK"/>
         </w:rPr>
       </w:pPr>
-      <w:hyperlink w:anchor="_Toc447895761" w:history="1">
+      <w:hyperlink w:anchor="_Toc448184591" w:history="1">
         <w:r>
           <w:rPr>
             <w:rStyle w:val="Hyperlink"/>
             <w:rFonts w:ascii="Cambria" w:hAnsi="Cambria"/>
             <w:b/>
             <w:noProof/>
-            <w:color w:val="auto"/>
             <w:sz w:val="24"/>
+            <w:szCs w:val="24"/>
           </w:rPr>
           <w:t xml:space="preserve">Figure 2: </w:t>
         </w:r>
@@ -3995,8 +5049,8 @@
             <w:rStyle w:val="Hyperlink"/>
             <w:rFonts w:ascii="Cambria" w:hAnsi="Cambria"/>
             <w:noProof/>
-            <w:color w:val="auto"/>
             <w:sz w:val="24"/>
+            <w:szCs w:val="24"/>
           </w:rPr>
           <w:t>UI sketch by our team</w:t>
         </w:r>
@@ -4006,6 +5060,7 @@
             <w:noProof/>
             <w:webHidden/>
             <w:sz w:val="24"/>
+            <w:szCs w:val="24"/>
           </w:rPr>
           <w:tab/>
         </w:r>
@@ -4015,6 +5070,7 @@
             <w:noProof/>
             <w:webHidden/>
             <w:sz w:val="24"/>
+            <w:szCs w:val="24"/>
           </w:rPr>
           <w:fldChar w:fldCharType="begin"/>
         </w:r>
@@ -4024,8 +5080,9 @@
             <w:noProof/>
             <w:webHidden/>
             <w:sz w:val="24"/>
+            <w:szCs w:val="24"/>
           </w:rPr>
-          <w:instrText xml:space="preserve"> PAGEREF _Toc447895761 \h </w:instrText>
+          <w:instrText xml:space="preserve"> PAGEREF _Toc448184591 \h </w:instrText>
         </w:r>
         <w:r>
           <w:rPr>
@@ -4033,6 +5090,7 @@
             <w:noProof/>
             <w:webHidden/>
             <w:sz w:val="24"/>
+            <w:szCs w:val="24"/>
           </w:rPr>
         </w:r>
         <w:r>
@@ -4041,6 +5099,7 @@
             <w:noProof/>
             <w:webHidden/>
             <w:sz w:val="24"/>
+            <w:szCs w:val="24"/>
           </w:rPr>
           <w:fldChar w:fldCharType="separate"/>
         </w:r>
@@ -4050,6 +5109,7 @@
             <w:noProof/>
             <w:webHidden/>
             <w:sz w:val="24"/>
+            <w:szCs w:val="24"/>
           </w:rPr>
           <w:t>9</w:t>
         </w:r>
@@ -4059,6 +5119,7 @@
             <w:noProof/>
             <w:webHidden/>
             <w:sz w:val="24"/>
+            <w:szCs w:val="24"/>
           </w:rPr>
           <w:fldChar w:fldCharType="end"/>
         </w:r>
@@ -4071,23 +5132,23 @@
           <w:tab w:val="right" w:leader="dot" w:pos="9062"/>
         </w:tabs>
         <w:spacing w:line="276" w:lineRule="auto"/>
-        <w:jc w:val="both"/>
         <w:rPr>
           <w:rFonts w:ascii="Cambria" w:eastAsiaTheme="minorEastAsia" w:hAnsi="Cambria"/>
           <w:noProof/>
           <w:sz w:val="24"/>
+          <w:szCs w:val="24"/>
           <w:lang w:val="sk-SK" w:eastAsia="sk-SK"/>
         </w:rPr>
       </w:pPr>
-      <w:hyperlink w:anchor="_Toc447895762" w:history="1">
+      <w:hyperlink w:anchor="_Toc448184592" w:history="1">
         <w:r>
           <w:rPr>
             <w:rStyle w:val="Hyperlink"/>
             <w:rFonts w:ascii="Cambria" w:hAnsi="Cambria"/>
             <w:b/>
             <w:noProof/>
-            <w:color w:val="auto"/>
             <w:sz w:val="24"/>
+            <w:szCs w:val="24"/>
           </w:rPr>
           <w:t xml:space="preserve">Figure 3: </w:t>
         </w:r>
@@ -4096,18 +5157,18 @@
             <w:rStyle w:val="Hyperlink"/>
             <w:rFonts w:ascii="Cambria" w:hAnsi="Cambria"/>
             <w:noProof/>
-            <w:color w:val="auto"/>
             <w:sz w:val="24"/>
+            <w:szCs w:val="24"/>
           </w:rPr>
-          <w:t xml:space="preserve">description of main features of native vs hybrid development </w:t>
+          <w:t xml:space="preserve">Main differences between native and hybrid development </w:t>
         </w:r>
         <w:r>
           <w:rPr>
             <w:rStyle w:val="Hyperlink"/>
             <w:rFonts w:ascii="Cambria" w:hAnsi="Cambria"/>
             <w:noProof/>
-            <w:color w:val="auto"/>
             <w:sz w:val="24"/>
+            <w:szCs w:val="24"/>
             <w:lang w:val="en-US"/>
           </w:rPr>
           <w:t>(IBM, 2012)</w:t>
@@ -4118,6 +5179,7 @@
             <w:noProof/>
             <w:webHidden/>
             <w:sz w:val="24"/>
+            <w:szCs w:val="24"/>
           </w:rPr>
           <w:tab/>
         </w:r>
@@ -4127,6 +5189,7 @@
             <w:noProof/>
             <w:webHidden/>
             <w:sz w:val="24"/>
+            <w:szCs w:val="24"/>
           </w:rPr>
           <w:fldChar w:fldCharType="begin"/>
         </w:r>
@@ -4136,8 +5199,9 @@
             <w:noProof/>
             <w:webHidden/>
             <w:sz w:val="24"/>
+            <w:szCs w:val="24"/>
           </w:rPr>
-          <w:instrText xml:space="preserve"> PAGEREF _Toc447895762 \h </w:instrText>
+          <w:instrText xml:space="preserve"> PAGEREF _Toc448184592 \h </w:instrText>
         </w:r>
         <w:r>
           <w:rPr>
@@ -4145,6 +5209,7 @@
             <w:noProof/>
             <w:webHidden/>
             <w:sz w:val="24"/>
+            <w:szCs w:val="24"/>
           </w:rPr>
         </w:r>
         <w:r>
@@ -4153,6 +5218,7 @@
             <w:noProof/>
             <w:webHidden/>
             <w:sz w:val="24"/>
+            <w:szCs w:val="24"/>
           </w:rPr>
           <w:fldChar w:fldCharType="separate"/>
         </w:r>
@@ -4162,6 +5228,7 @@
             <w:noProof/>
             <w:webHidden/>
             <w:sz w:val="24"/>
+            <w:szCs w:val="24"/>
           </w:rPr>
           <w:t>13</w:t>
         </w:r>
@@ -4171,6 +5238,7 @@
             <w:noProof/>
             <w:webHidden/>
             <w:sz w:val="24"/>
+            <w:szCs w:val="24"/>
           </w:rPr>
           <w:fldChar w:fldCharType="end"/>
         </w:r>
@@ -4183,26 +5251,26 @@
           <w:tab w:val="right" w:leader="dot" w:pos="9062"/>
         </w:tabs>
         <w:spacing w:line="276" w:lineRule="auto"/>
-        <w:jc w:val="both"/>
         <w:rPr>
           <w:rStyle w:val="Hyperlink"/>
           <w:rFonts w:ascii="Cambria" w:eastAsiaTheme="minorEastAsia" w:hAnsi="Cambria"/>
           <w:noProof/>
           <w:color w:val="auto"/>
           <w:sz w:val="24"/>
+          <w:szCs w:val="24"/>
           <w:u w:val="none"/>
           <w:lang w:val="sk-SK" w:eastAsia="sk-SK"/>
         </w:rPr>
       </w:pPr>
-      <w:hyperlink r:id="rId11" w:anchor="_Toc447895764" w:history="1">
+      <w:hyperlink r:id="rId11" w:anchor="_Toc448184594" w:history="1">
         <w:r>
           <w:rPr>
             <w:rStyle w:val="Hyperlink"/>
             <w:rFonts w:ascii="Cambria" w:hAnsi="Cambria"/>
             <w:b/>
             <w:noProof/>
-            <w:color w:val="auto"/>
             <w:sz w:val="24"/>
+            <w:szCs w:val="24"/>
           </w:rPr>
           <w:t xml:space="preserve">Figure 4: </w:t>
         </w:r>
@@ -4211,8 +5279,8 @@
             <w:rStyle w:val="Hyperlink"/>
             <w:rFonts w:ascii="Cambria" w:hAnsi="Cambria"/>
             <w:noProof/>
-            <w:color w:val="auto"/>
             <w:sz w:val="24"/>
+            <w:szCs w:val="24"/>
           </w:rPr>
           <w:t>Splash screen during loading</w:t>
         </w:r>
@@ -4222,6 +5290,7 @@
             <w:noProof/>
             <w:webHidden/>
             <w:sz w:val="24"/>
+            <w:szCs w:val="24"/>
           </w:rPr>
           <w:tab/>
         </w:r>
@@ -4231,6 +5300,7 @@
             <w:noProof/>
             <w:webHidden/>
             <w:sz w:val="24"/>
+            <w:szCs w:val="24"/>
           </w:rPr>
           <w:fldChar w:fldCharType="begin"/>
         </w:r>
@@ -4240,8 +5310,9 @@
             <w:noProof/>
             <w:webHidden/>
             <w:sz w:val="24"/>
+            <w:szCs w:val="24"/>
           </w:rPr>
-          <w:instrText xml:space="preserve"> PAGEREF _Toc447895764 \h </w:instrText>
+          <w:instrText xml:space="preserve"> PAGEREF _Toc448184594 \h </w:instrText>
         </w:r>
         <w:r>
           <w:rPr>
@@ -4249,6 +5320,7 @@
             <w:noProof/>
             <w:webHidden/>
             <w:sz w:val="24"/>
+            <w:szCs w:val="24"/>
           </w:rPr>
         </w:r>
         <w:r>
@@ -4257,6 +5329,7 @@
             <w:noProof/>
             <w:webHidden/>
             <w:sz w:val="24"/>
+            <w:szCs w:val="24"/>
           </w:rPr>
           <w:fldChar w:fldCharType="separate"/>
         </w:r>
@@ -4266,6 +5339,7 @@
             <w:noProof/>
             <w:webHidden/>
             <w:sz w:val="24"/>
+            <w:szCs w:val="24"/>
           </w:rPr>
           <w:t>14</w:t>
         </w:r>
@@ -4275,6 +5349,7 @@
             <w:noProof/>
             <w:webHidden/>
             <w:sz w:val="24"/>
+            <w:szCs w:val="24"/>
           </w:rPr>
           <w:fldChar w:fldCharType="end"/>
         </w:r>
@@ -4287,23 +5362,23 @@
           <w:tab w:val="right" w:leader="dot" w:pos="9062"/>
         </w:tabs>
         <w:spacing w:line="276" w:lineRule="auto"/>
-        <w:jc w:val="both"/>
         <w:rPr>
           <w:rFonts w:ascii="Cambria" w:eastAsiaTheme="minorEastAsia" w:hAnsi="Cambria"/>
           <w:noProof/>
           <w:sz w:val="24"/>
+          <w:szCs w:val="24"/>
           <w:lang w:val="sk-SK" w:eastAsia="sk-SK"/>
         </w:rPr>
       </w:pPr>
-      <w:hyperlink r:id="rId12" w:anchor="_Toc447895763" w:history="1">
+      <w:hyperlink r:id="rId12" w:anchor="_Toc448184593" w:history="1">
         <w:r>
           <w:rPr>
             <w:rStyle w:val="Hyperlink"/>
             <w:rFonts w:ascii="Cambria" w:hAnsi="Cambria"/>
             <w:b/>
             <w:noProof/>
-            <w:color w:val="auto"/>
             <w:sz w:val="24"/>
+            <w:szCs w:val="24"/>
           </w:rPr>
           <w:t xml:space="preserve">Figure 5: </w:t>
         </w:r>
@@ -4312,8 +5387,8 @@
             <w:rStyle w:val="Hyperlink"/>
             <w:rFonts w:ascii="Cambria" w:hAnsi="Cambria"/>
             <w:noProof/>
-            <w:color w:val="auto"/>
             <w:sz w:val="24"/>
+            <w:szCs w:val="24"/>
           </w:rPr>
           <w:t>Initial screen – media player</w:t>
         </w:r>
@@ -4323,6 +5398,7 @@
             <w:noProof/>
             <w:webHidden/>
             <w:sz w:val="24"/>
+            <w:szCs w:val="24"/>
           </w:rPr>
           <w:tab/>
         </w:r>
@@ -4332,6 +5408,7 @@
             <w:noProof/>
             <w:webHidden/>
             <w:sz w:val="24"/>
+            <w:szCs w:val="24"/>
           </w:rPr>
           <w:fldChar w:fldCharType="begin"/>
         </w:r>
@@ -4341,8 +5418,9 @@
             <w:noProof/>
             <w:webHidden/>
             <w:sz w:val="24"/>
+            <w:szCs w:val="24"/>
           </w:rPr>
-          <w:instrText xml:space="preserve"> PAGEREF _Toc447895763 \h </w:instrText>
+          <w:instrText xml:space="preserve"> PAGEREF _Toc448184593 \h </w:instrText>
         </w:r>
         <w:r>
           <w:rPr>
@@ -4350,6 +5428,7 @@
             <w:noProof/>
             <w:webHidden/>
             <w:sz w:val="24"/>
+            <w:szCs w:val="24"/>
           </w:rPr>
         </w:r>
         <w:r>
@@ -4358,6 +5437,7 @@
             <w:noProof/>
             <w:webHidden/>
             <w:sz w:val="24"/>
+            <w:szCs w:val="24"/>
           </w:rPr>
           <w:fldChar w:fldCharType="separate"/>
         </w:r>
@@ -4367,6 +5447,7 @@
             <w:noProof/>
             <w:webHidden/>
             <w:sz w:val="24"/>
+            <w:szCs w:val="24"/>
           </w:rPr>
           <w:t>14</w:t>
         </w:r>
@@ -4376,6 +5457,7 @@
             <w:noProof/>
             <w:webHidden/>
             <w:sz w:val="24"/>
+            <w:szCs w:val="24"/>
           </w:rPr>
           <w:fldChar w:fldCharType="end"/>
         </w:r>
@@ -4388,23 +5470,23 @@
           <w:tab w:val="right" w:leader="dot" w:pos="9062"/>
         </w:tabs>
         <w:spacing w:line="276" w:lineRule="auto"/>
-        <w:jc w:val="both"/>
         <w:rPr>
           <w:rFonts w:ascii="Cambria" w:eastAsiaTheme="minorEastAsia" w:hAnsi="Cambria"/>
           <w:noProof/>
           <w:sz w:val="24"/>
+          <w:szCs w:val="24"/>
           <w:lang w:val="sk-SK" w:eastAsia="sk-SK"/>
         </w:rPr>
       </w:pPr>
-      <w:hyperlink r:id="rId13" w:anchor="_Toc447895765" w:history="1">
+      <w:hyperlink r:id="rId13" w:anchor="_Toc448184595" w:history="1">
         <w:r>
           <w:rPr>
             <w:rStyle w:val="Hyperlink"/>
             <w:rFonts w:ascii="Cambria" w:hAnsi="Cambria"/>
             <w:b/>
             <w:noProof/>
-            <w:color w:val="auto"/>
             <w:sz w:val="24"/>
+            <w:szCs w:val="24"/>
           </w:rPr>
           <w:t xml:space="preserve">Figure 6: </w:t>
         </w:r>
@@ -4413,8 +5495,8 @@
             <w:rStyle w:val="Hyperlink"/>
             <w:rFonts w:ascii="Cambria" w:hAnsi="Cambria"/>
             <w:noProof/>
-            <w:color w:val="auto"/>
             <w:sz w:val="24"/>
+            <w:szCs w:val="24"/>
           </w:rPr>
           <w:t>Application menu</w:t>
         </w:r>
@@ -4424,6 +5506,7 @@
             <w:noProof/>
             <w:webHidden/>
             <w:sz w:val="24"/>
+            <w:szCs w:val="24"/>
           </w:rPr>
           <w:tab/>
         </w:r>
@@ -4433,6 +5516,7 @@
             <w:noProof/>
             <w:webHidden/>
             <w:sz w:val="24"/>
+            <w:szCs w:val="24"/>
           </w:rPr>
           <w:fldChar w:fldCharType="begin"/>
         </w:r>
@@ -4442,8 +5526,9 @@
             <w:noProof/>
             <w:webHidden/>
             <w:sz w:val="24"/>
+            <w:szCs w:val="24"/>
           </w:rPr>
-          <w:instrText xml:space="preserve"> PAGEREF _Toc447895765 \h </w:instrText>
+          <w:instrText xml:space="preserve"> PAGEREF _Toc448184595 \h </w:instrText>
         </w:r>
         <w:r>
           <w:rPr>
@@ -4451,6 +5536,7 @@
             <w:noProof/>
             <w:webHidden/>
             <w:sz w:val="24"/>
+            <w:szCs w:val="24"/>
           </w:rPr>
         </w:r>
         <w:r>
@@ -4459,6 +5545,7 @@
             <w:noProof/>
             <w:webHidden/>
             <w:sz w:val="24"/>
+            <w:szCs w:val="24"/>
           </w:rPr>
           <w:fldChar w:fldCharType="separate"/>
         </w:r>
@@ -4468,6 +5555,7 @@
             <w:noProof/>
             <w:webHidden/>
             <w:sz w:val="24"/>
+            <w:szCs w:val="24"/>
           </w:rPr>
           <w:t>15</w:t>
         </w:r>
@@ -4477,6 +5565,7 @@
             <w:noProof/>
             <w:webHidden/>
             <w:sz w:val="24"/>
+            <w:szCs w:val="24"/>
           </w:rPr>
           <w:fldChar w:fldCharType="end"/>
         </w:r>
@@ -4489,23 +5578,23 @@
           <w:tab w:val="right" w:leader="dot" w:pos="9062"/>
         </w:tabs>
         <w:spacing w:line="276" w:lineRule="auto"/>
-        <w:jc w:val="both"/>
         <w:rPr>
           <w:rFonts w:ascii="Cambria" w:eastAsiaTheme="minorEastAsia" w:hAnsi="Cambria"/>
           <w:noProof/>
           <w:sz w:val="24"/>
+          <w:szCs w:val="24"/>
           <w:lang w:val="sk-SK" w:eastAsia="sk-SK"/>
         </w:rPr>
       </w:pPr>
-      <w:hyperlink r:id="rId14" w:anchor="_Toc447895766" w:history="1">
+      <w:hyperlink r:id="rId14" w:anchor="_Toc448184596" w:history="1">
         <w:r>
           <w:rPr>
             <w:rStyle w:val="Hyperlink"/>
             <w:rFonts w:ascii="Cambria" w:hAnsi="Cambria"/>
             <w:b/>
             <w:noProof/>
-            <w:color w:val="auto"/>
             <w:sz w:val="24"/>
+            <w:szCs w:val="24"/>
           </w:rPr>
           <w:t>Figure 7:</w:t>
         </w:r>
@@ -4514,8 +5603,8 @@
             <w:rStyle w:val="Hyperlink"/>
             <w:rFonts w:ascii="Cambria" w:hAnsi="Cambria"/>
             <w:noProof/>
-            <w:color w:val="auto"/>
             <w:sz w:val="24"/>
+            <w:szCs w:val="24"/>
           </w:rPr>
           <w:t xml:space="preserve"> Settings screen</w:t>
         </w:r>
@@ -4525,6 +5614,7 @@
             <w:noProof/>
             <w:webHidden/>
             <w:sz w:val="24"/>
+            <w:szCs w:val="24"/>
           </w:rPr>
           <w:tab/>
         </w:r>
@@ -4534,6 +5624,7 @@
             <w:noProof/>
             <w:webHidden/>
             <w:sz w:val="24"/>
+            <w:szCs w:val="24"/>
           </w:rPr>
           <w:fldChar w:fldCharType="begin"/>
         </w:r>
@@ -4543,8 +5634,9 @@
             <w:noProof/>
             <w:webHidden/>
             <w:sz w:val="24"/>
+            <w:szCs w:val="24"/>
           </w:rPr>
-          <w:instrText xml:space="preserve"> PAGEREF _Toc447895766 \h </w:instrText>
+          <w:instrText xml:space="preserve"> PAGEREF _Toc448184596 \h </w:instrText>
         </w:r>
         <w:r>
           <w:rPr>
@@ -4552,6 +5644,7 @@
             <w:noProof/>
             <w:webHidden/>
             <w:sz w:val="24"/>
+            <w:szCs w:val="24"/>
           </w:rPr>
         </w:r>
         <w:r>
@@ -4560,6 +5653,7 @@
             <w:noProof/>
             <w:webHidden/>
             <w:sz w:val="24"/>
+            <w:szCs w:val="24"/>
           </w:rPr>
           <w:fldChar w:fldCharType="separate"/>
         </w:r>
@@ -4569,6 +5663,7 @@
             <w:noProof/>
             <w:webHidden/>
             <w:sz w:val="24"/>
+            <w:szCs w:val="24"/>
           </w:rPr>
           <w:t>15</w:t>
         </w:r>
@@ -4578,6 +5673,7 @@
             <w:noProof/>
             <w:webHidden/>
             <w:sz w:val="24"/>
+            <w:szCs w:val="24"/>
           </w:rPr>
           <w:fldChar w:fldCharType="end"/>
         </w:r>
@@ -4590,23 +5686,23 @@
           <w:tab w:val="right" w:leader="dot" w:pos="9062"/>
         </w:tabs>
         <w:spacing w:line="276" w:lineRule="auto"/>
-        <w:jc w:val="both"/>
         <w:rPr>
           <w:rFonts w:ascii="Cambria" w:eastAsiaTheme="minorEastAsia" w:hAnsi="Cambria"/>
           <w:noProof/>
           <w:sz w:val="24"/>
+          <w:szCs w:val="24"/>
           <w:lang w:val="sk-SK" w:eastAsia="sk-SK"/>
         </w:rPr>
       </w:pPr>
-      <w:hyperlink r:id="rId15" w:anchor="_Toc447895767" w:history="1">
+      <w:hyperlink r:id="rId15" w:anchor="_Toc448184597" w:history="1">
         <w:r>
           <w:rPr>
             <w:rStyle w:val="Hyperlink"/>
             <w:rFonts w:ascii="Cambria" w:hAnsi="Cambria"/>
             <w:b/>
             <w:noProof/>
-            <w:color w:val="auto"/>
             <w:sz w:val="24"/>
+            <w:szCs w:val="24"/>
           </w:rPr>
           <w:t xml:space="preserve">Figure 8: </w:t>
         </w:r>
@@ -4615,8 +5711,8 @@
             <w:rStyle w:val="Hyperlink"/>
             <w:rFonts w:ascii="Cambria" w:hAnsi="Cambria"/>
             <w:noProof/>
-            <w:color w:val="auto"/>
             <w:sz w:val="24"/>
+            <w:szCs w:val="24"/>
           </w:rPr>
           <w:t>Categories (All) screen</w:t>
         </w:r>
@@ -4626,6 +5722,7 @@
             <w:noProof/>
             <w:webHidden/>
             <w:sz w:val="24"/>
+            <w:szCs w:val="24"/>
           </w:rPr>
           <w:tab/>
         </w:r>
@@ -4635,6 +5732,7 @@
             <w:noProof/>
             <w:webHidden/>
             <w:sz w:val="24"/>
+            <w:szCs w:val="24"/>
           </w:rPr>
           <w:fldChar w:fldCharType="begin"/>
         </w:r>
@@ -4644,8 +5742,9 @@
             <w:noProof/>
             <w:webHidden/>
             <w:sz w:val="24"/>
+            <w:szCs w:val="24"/>
           </w:rPr>
-          <w:instrText xml:space="preserve"> PAGEREF _Toc447895767 \h </w:instrText>
+          <w:instrText xml:space="preserve"> PAGEREF _Toc448184597 \h </w:instrText>
         </w:r>
         <w:r>
           <w:rPr>
@@ -4653,6 +5752,7 @@
             <w:noProof/>
             <w:webHidden/>
             <w:sz w:val="24"/>
+            <w:szCs w:val="24"/>
           </w:rPr>
         </w:r>
         <w:r>
@@ -4661,6 +5761,7 @@
             <w:noProof/>
             <w:webHidden/>
             <w:sz w:val="24"/>
+            <w:szCs w:val="24"/>
           </w:rPr>
           <w:fldChar w:fldCharType="separate"/>
         </w:r>
@@ -4670,6 +5771,7 @@
             <w:noProof/>
             <w:webHidden/>
             <w:sz w:val="24"/>
+            <w:szCs w:val="24"/>
           </w:rPr>
           <w:t>16</w:t>
         </w:r>
@@ -4679,6 +5781,7 @@
             <w:noProof/>
             <w:webHidden/>
             <w:sz w:val="24"/>
+            <w:szCs w:val="24"/>
           </w:rPr>
           <w:fldChar w:fldCharType="end"/>
         </w:r>
@@ -4691,23 +5794,23 @@
           <w:tab w:val="right" w:leader="dot" w:pos="9062"/>
         </w:tabs>
         <w:spacing w:line="276" w:lineRule="auto"/>
-        <w:jc w:val="both"/>
         <w:rPr>
           <w:rFonts w:ascii="Cambria" w:eastAsiaTheme="minorEastAsia" w:hAnsi="Cambria"/>
           <w:noProof/>
           <w:sz w:val="24"/>
+          <w:szCs w:val="24"/>
           <w:lang w:val="sk-SK" w:eastAsia="sk-SK"/>
         </w:rPr>
       </w:pPr>
-      <w:hyperlink r:id="rId16" w:anchor="_Toc447895768" w:history="1">
+      <w:hyperlink r:id="rId16" w:anchor="_Toc448184598" w:history="1">
         <w:r>
           <w:rPr>
             <w:rStyle w:val="Hyperlink"/>
             <w:rFonts w:ascii="Cambria" w:hAnsi="Cambria"/>
             <w:b/>
             <w:noProof/>
-            <w:color w:val="auto"/>
             <w:sz w:val="24"/>
+            <w:szCs w:val="24"/>
           </w:rPr>
           <w:t xml:space="preserve">Figure 9: </w:t>
         </w:r>
@@ -4716,8 +5819,8 @@
             <w:rStyle w:val="Hyperlink"/>
             <w:rFonts w:ascii="Cambria" w:hAnsi="Cambria"/>
             <w:noProof/>
-            <w:color w:val="auto"/>
             <w:sz w:val="24"/>
+            <w:szCs w:val="24"/>
           </w:rPr>
           <w:t>Categories (Relationships) screen</w:t>
         </w:r>
@@ -4727,6 +5830,7 @@
             <w:noProof/>
             <w:webHidden/>
             <w:sz w:val="24"/>
+            <w:szCs w:val="24"/>
           </w:rPr>
           <w:tab/>
         </w:r>
@@ -4736,6 +5840,7 @@
             <w:noProof/>
             <w:webHidden/>
             <w:sz w:val="24"/>
+            <w:szCs w:val="24"/>
           </w:rPr>
           <w:fldChar w:fldCharType="begin"/>
         </w:r>
@@ -4745,8 +5850,9 @@
             <w:noProof/>
             <w:webHidden/>
             <w:sz w:val="24"/>
+            <w:szCs w:val="24"/>
           </w:rPr>
-          <w:instrText xml:space="preserve"> PAGEREF _Toc447895768 \h </w:instrText>
+          <w:instrText xml:space="preserve"> PAGEREF _Toc448184598 \h </w:instrText>
         </w:r>
         <w:r>
           <w:rPr>
@@ -4754,6 +5860,7 @@
             <w:noProof/>
             <w:webHidden/>
             <w:sz w:val="24"/>
+            <w:szCs w:val="24"/>
           </w:rPr>
         </w:r>
         <w:r>
@@ -4762,6 +5869,7 @@
             <w:noProof/>
             <w:webHidden/>
             <w:sz w:val="24"/>
+            <w:szCs w:val="24"/>
           </w:rPr>
           <w:fldChar w:fldCharType="separate"/>
         </w:r>
@@ -4771,6 +5879,7 @@
             <w:noProof/>
             <w:webHidden/>
             <w:sz w:val="24"/>
+            <w:szCs w:val="24"/>
           </w:rPr>
           <w:t>16</w:t>
         </w:r>
@@ -4780,6 +5889,7 @@
             <w:noProof/>
             <w:webHidden/>
             <w:sz w:val="24"/>
+            <w:szCs w:val="24"/>
           </w:rPr>
           <w:fldChar w:fldCharType="end"/>
         </w:r>
@@ -4826,7 +5936,7 @@
           <w:szCs w:val="48"/>
         </w:rPr>
       </w:pPr>
-      <w:bookmarkStart w:id="2" w:name="_Toc447897870"/>
+      <w:bookmarkStart w:id="3" w:name="_Toc448185050"/>
       <w:r>
         <w:rPr>
           <w:rFonts w:ascii="Cambria" w:hAnsi="Cambria"/>
@@ -4846,7 +5956,7 @@
         </w:rPr>
         <w:t>. Abstract</w:t>
       </w:r>
-      <w:bookmarkEnd w:id="2"/>
+      <w:bookmarkEnd w:id="3"/>
     </w:p>
     <w:p>
       <w:pPr>
@@ -4939,7 +6049,7 @@
           <w:szCs w:val="48"/>
         </w:rPr>
       </w:pPr>
-      <w:bookmarkStart w:id="3" w:name="_Toc447897871"/>
+      <w:bookmarkStart w:id="4" w:name="_Toc448185051"/>
       <w:r>
         <w:rPr>
           <w:rFonts w:ascii="Cambria" w:hAnsi="Cambria"/>
@@ -4958,7 +6068,7 @@
         </w:rPr>
         <w:t>. Context</w:t>
       </w:r>
-      <w:bookmarkEnd w:id="3"/>
+      <w:bookmarkEnd w:id="4"/>
     </w:p>
     <w:p>
       <w:pPr>
@@ -4972,7 +6082,7 @@
           <w:szCs w:val="28"/>
         </w:rPr>
       </w:pPr>
-      <w:bookmarkStart w:id="4" w:name="_Toc447897872"/>
+      <w:bookmarkStart w:id="5" w:name="_Toc448185052"/>
       <w:r>
         <w:rPr>
           <w:rFonts w:ascii="Cambria" w:hAnsi="Cambria"/>
@@ -5003,7 +6113,7 @@
         </w:rPr>
         <w:t>Project Background</w:t>
       </w:r>
-      <w:bookmarkEnd w:id="4"/>
+      <w:bookmarkEnd w:id="5"/>
     </w:p>
     <w:p>
       <w:pPr>
@@ -5100,7 +6210,7 @@
           <w:szCs w:val="28"/>
         </w:rPr>
       </w:pPr>
-      <w:bookmarkStart w:id="5" w:name="_Toc447897873"/>
+      <w:bookmarkStart w:id="6" w:name="_Toc448185053"/>
       <w:r>
         <w:rPr>
           <w:rFonts w:ascii="Cambria" w:hAnsi="Cambria"/>
@@ -5151,7 +6261,7 @@
         </w:rPr>
         <w:t>Problem being solved</w:t>
       </w:r>
-      <w:bookmarkEnd w:id="5"/>
+      <w:bookmarkEnd w:id="6"/>
     </w:p>
     <w:p>
       <w:pPr>
@@ -5179,6 +6289,7 @@
           <w:id w:val="1303662062"/>
           <w:citation/>
         </w:sdtPr>
+        <w:sdtEndPr/>
         <w:sdtContent>
           <w:r>
             <w:rPr>
@@ -5314,7 +6425,25 @@
           <w:sz w:val="24"/>
           <w:szCs w:val="24"/>
         </w:rPr>
-        <w:t xml:space="preserve"> reports that in year 2012 the costs calculated </w:t>
+        <w:t xml:space="preserve"> </w:t>
+      </w:r>
+      <w:proofErr w:type="gramStart"/>
+      <w:r>
+        <w:rPr>
+          <w:rFonts w:ascii="Cambria" w:hAnsi="Cambria"/>
+          <w:sz w:val="24"/>
+          <w:szCs w:val="24"/>
+        </w:rPr>
+        <w:t>reports</w:t>
+      </w:r>
+      <w:proofErr w:type="gramEnd"/>
+      <w:r>
+        <w:rPr>
+          <w:rFonts w:ascii="Cambria" w:hAnsi="Cambria"/>
+          <w:sz w:val="24"/>
+          <w:szCs w:val="24"/>
+        </w:rPr>
+        <w:t xml:space="preserve"> that in year 2012 the costs calculated </w:t>
       </w:r>
       <w:r>
         <w:rPr>
@@ -5350,6 +6479,7 @@
           <w:id w:val="1442339430"/>
           <w:citation/>
         </w:sdtPr>
+        <w:sdtEndPr/>
         <w:sdtContent>
           <w:r>
             <w:rPr>
@@ -5451,6 +6581,7 @@
           <w:id w:val="-636333723"/>
           <w:citation/>
         </w:sdtPr>
+        <w:sdtEndPr/>
         <w:sdtContent>
           <w:r>
             <w:rPr>
@@ -5513,7 +6644,29 @@
           <w:szCs w:val="24"/>
           <w:shd w:val="clear" w:color="auto" w:fill="FFFFFF"/>
         </w:rPr>
-        <w:t>meditation, …, is a safe and effective strategy for dealing with work stress and depressive feelings”</w:t>
+        <w:t>meditation</w:t>
+      </w:r>
+      <w:proofErr w:type="gramStart"/>
+      <w:r>
+        <w:rPr>
+          <w:rFonts w:ascii="Cambria" w:hAnsi="Cambria"/>
+          <w:color w:val="000000"/>
+          <w:sz w:val="24"/>
+          <w:szCs w:val="24"/>
+          <w:shd w:val="clear" w:color="auto" w:fill="FFFFFF"/>
+        </w:rPr>
+        <w:t>, …,</w:t>
+      </w:r>
+      <w:proofErr w:type="gramEnd"/>
+      <w:r>
+        <w:rPr>
+          <w:rFonts w:ascii="Cambria" w:hAnsi="Cambria"/>
+          <w:color w:val="000000"/>
+          <w:sz w:val="24"/>
+          <w:szCs w:val="24"/>
+          <w:shd w:val="clear" w:color="auto" w:fill="FFFFFF"/>
+        </w:rPr>
+        <w:t xml:space="preserve"> is a safe and effective strategy for dealing with work stress and depressive feelings”</w:t>
       </w:r>
       <w:r>
         <w:rPr>
@@ -5537,6 +6690,7 @@
           <w:id w:val="-1592159799"/>
           <w:citation/>
         </w:sdtPr>
+        <w:sdtEndPr/>
         <w:sdtContent>
           <w:r>
             <w:rPr>
@@ -5732,7 +6886,7 @@
           <w:szCs w:val="48"/>
         </w:rPr>
       </w:pPr>
-      <w:bookmarkStart w:id="6" w:name="_Toc447897874"/>
+      <w:bookmarkStart w:id="7" w:name="_Toc448185054"/>
       <w:r>
         <w:rPr>
           <w:rFonts w:ascii="Cambria" w:hAnsi="Cambria"/>
@@ -5752,7 +6906,7 @@
         </w:rPr>
         <w:t>. Team Roles and Skills</w:t>
       </w:r>
-      <w:bookmarkEnd w:id="6"/>
+      <w:bookmarkEnd w:id="7"/>
     </w:p>
     <w:p>
       <w:pPr>
@@ -5766,7 +6920,7 @@
           <w:szCs w:val="28"/>
         </w:rPr>
       </w:pPr>
-      <w:bookmarkStart w:id="7" w:name="_Toc447897875"/>
+      <w:bookmarkStart w:id="8" w:name="_Toc448185055"/>
       <w:r>
         <w:rPr>
           <w:rFonts w:ascii="Cambria" w:hAnsi="Cambria"/>
@@ -5787,7 +6941,7 @@
         </w:rPr>
         <w:t>.1. Jaromir Latal</w:t>
       </w:r>
-      <w:bookmarkEnd w:id="7"/>
+      <w:bookmarkEnd w:id="8"/>
     </w:p>
     <w:p>
       <w:pPr>
@@ -5908,7 +7062,23 @@
           <w:rFonts w:ascii="Cambria" w:hAnsi="Cambria"/>
           <w:sz w:val="24"/>
         </w:rPr>
-        <w:t>Machine Learning project in Python (scikit-learn) to predict stock prices</w:t>
+        <w:t>Machine Learning project in Python (</w:t>
+      </w:r>
+      <w:proofErr w:type="spellStart"/>
+      <w:r>
+        <w:rPr>
+          <w:rFonts w:ascii="Cambria" w:hAnsi="Cambria"/>
+          <w:sz w:val="24"/>
+        </w:rPr>
+        <w:t>scikit</w:t>
+      </w:r>
+      <w:proofErr w:type="spellEnd"/>
+      <w:r>
+        <w:rPr>
+          <w:rFonts w:ascii="Cambria" w:hAnsi="Cambria"/>
+          <w:sz w:val="24"/>
+        </w:rPr>
+        <w:t>-learn) to predict stock prices</w:t>
       </w:r>
     </w:p>
     <w:p>
@@ -6022,7 +7192,7 @@
           <w:szCs w:val="28"/>
         </w:rPr>
       </w:pPr>
-      <w:bookmarkStart w:id="8" w:name="_Toc447897876"/>
+      <w:bookmarkStart w:id="9" w:name="_Toc448185056"/>
       <w:r>
         <w:rPr>
           <w:rFonts w:ascii="Cambria" w:hAnsi="Cambria"/>
@@ -6053,7 +7223,7 @@
         </w:rPr>
         <w:t>Lambros Zannettos</w:t>
       </w:r>
-      <w:bookmarkEnd w:id="8"/>
+      <w:bookmarkEnd w:id="9"/>
     </w:p>
     <w:p>
       <w:pPr>
@@ -6136,12 +7306,21 @@
         </w:rPr>
         <w:t xml:space="preserve">up to the App Project (at Coursera and </w:t>
       </w:r>
-      <w:r>
-        <w:rPr>
-          <w:rFonts w:ascii="Cambria" w:hAnsi="Cambria"/>
-          <w:sz w:val="24"/>
-        </w:rPr>
-        <w:t>Udemy). I have also become</w:t>
+      <w:proofErr w:type="spellStart"/>
+      <w:r>
+        <w:rPr>
+          <w:rFonts w:ascii="Cambria" w:hAnsi="Cambria"/>
+          <w:sz w:val="24"/>
+        </w:rPr>
+        <w:t>Udemy</w:t>
+      </w:r>
+      <w:proofErr w:type="spellEnd"/>
+      <w:r>
+        <w:rPr>
+          <w:rFonts w:ascii="Cambria" w:hAnsi="Cambria"/>
+          <w:sz w:val="24"/>
+        </w:rPr>
+        <w:t>). I have also become</w:t>
       </w:r>
       <w:r>
         <w:rPr>
@@ -6233,7 +7412,29 @@
           <w:szCs w:val="24"/>
           <w:shd w:val="clear" w:color="auto" w:fill="FFFFFF"/>
         </w:rPr>
-        <w:t>cript and the EaselJS set of libraries.</w:t>
+        <w:t xml:space="preserve">cript and the </w:t>
+      </w:r>
+      <w:proofErr w:type="spellStart"/>
+      <w:r>
+        <w:rPr>
+          <w:rFonts w:ascii="Cambria" w:hAnsi="Cambria" w:cs="Helvetica"/>
+          <w:color w:val="000000"/>
+          <w:sz w:val="24"/>
+          <w:szCs w:val="24"/>
+          <w:shd w:val="clear" w:color="auto" w:fill="FFFFFF"/>
+        </w:rPr>
+        <w:t>EaselJS</w:t>
+      </w:r>
+      <w:proofErr w:type="spellEnd"/>
+      <w:r>
+        <w:rPr>
+          <w:rFonts w:ascii="Cambria" w:hAnsi="Cambria" w:cs="Helvetica"/>
+          <w:color w:val="000000"/>
+          <w:sz w:val="24"/>
+          <w:szCs w:val="24"/>
+          <w:shd w:val="clear" w:color="auto" w:fill="FFFFFF"/>
+        </w:rPr>
+        <w:t xml:space="preserve"> set of libraries.</w:t>
       </w:r>
     </w:p>
     <w:p>
@@ -6369,7 +7570,7 @@
           <w:szCs w:val="48"/>
         </w:rPr>
       </w:pPr>
-      <w:bookmarkStart w:id="9" w:name="_Toc447897877"/>
+      <w:bookmarkStart w:id="10" w:name="_Toc448185057"/>
       <w:r>
         <w:rPr>
           <w:rFonts w:ascii="Cambria" w:hAnsi="Cambria"/>
@@ -6389,7 +7590,7 @@
         </w:rPr>
         <w:t>. Requirements</w:t>
       </w:r>
-      <w:bookmarkEnd w:id="9"/>
+      <w:bookmarkEnd w:id="10"/>
     </w:p>
     <w:p>
       <w:pPr>
@@ -6405,7 +7606,23 @@
           <w:rFonts w:ascii="Cambria" w:hAnsi="Cambria"/>
           <w:sz w:val="24"/>
         </w:rPr>
-        <w:t xml:space="preserve">After being introduced to the project &amp; client by Dr. Yun Fu, we discussed with </w:t>
+        <w:t xml:space="preserve">After being introduced to the project &amp; client by </w:t>
+      </w:r>
+      <w:proofErr w:type="spellStart"/>
+      <w:r>
+        <w:rPr>
+          <w:rFonts w:ascii="Cambria" w:hAnsi="Cambria"/>
+          <w:sz w:val="24"/>
+        </w:rPr>
+        <w:t>Dr.</w:t>
+      </w:r>
+      <w:proofErr w:type="spellEnd"/>
+      <w:r>
+        <w:rPr>
+          <w:rFonts w:ascii="Cambria" w:hAnsi="Cambria"/>
+          <w:sz w:val="24"/>
+        </w:rPr>
+        <w:t xml:space="preserve"> Yun Fu, we discussed with </w:t>
       </w:r>
       <w:r>
         <w:rPr>
@@ -6456,7 +7673,7 @@
           <w:szCs w:val="28"/>
         </w:rPr>
       </w:pPr>
-      <w:bookmarkStart w:id="10" w:name="_Toc447897878"/>
+      <w:bookmarkStart w:id="11" w:name="_Toc448185058"/>
       <w:r>
         <w:rPr>
           <w:rFonts w:ascii="Cambria" w:hAnsi="Cambria"/>
@@ -6477,7 +7694,7 @@
         </w:rPr>
         <w:t>.1. Initial questions</w:t>
       </w:r>
-      <w:bookmarkEnd w:id="10"/>
+      <w:bookmarkEnd w:id="11"/>
     </w:p>
     <w:p>
       <w:pPr>
@@ -6764,7 +7981,7 @@
           <w:szCs w:val="28"/>
         </w:rPr>
       </w:pPr>
-      <w:bookmarkStart w:id="11" w:name="_Toc447897879"/>
+      <w:bookmarkStart w:id="12" w:name="_Toc448185059"/>
       <w:r>
         <w:rPr>
           <w:rFonts w:ascii="Cambria" w:hAnsi="Cambria"/>
@@ -6795,7 +8012,7 @@
         </w:rPr>
         <w:t>. List of requirements</w:t>
       </w:r>
-      <w:bookmarkEnd w:id="11"/>
+      <w:bookmarkEnd w:id="12"/>
     </w:p>
     <w:p>
       <w:pPr>
@@ -6811,7 +8028,23 @@
           <w:rFonts w:ascii="Cambria" w:hAnsi="Cambria"/>
           <w:sz w:val="24"/>
         </w:rPr>
-        <w:t xml:space="preserve">Based on the client’s answers to the questions, we drafted a list of requirements in MoSCoW </w:t>
+        <w:t xml:space="preserve">Based on the client’s answers to the questions, we drafted a list of requirements in </w:t>
+      </w:r>
+      <w:proofErr w:type="spellStart"/>
+      <w:r>
+        <w:rPr>
+          <w:rFonts w:ascii="Cambria" w:hAnsi="Cambria"/>
+          <w:sz w:val="24"/>
+        </w:rPr>
+        <w:t>MoSCoW</w:t>
+      </w:r>
+      <w:proofErr w:type="spellEnd"/>
+      <w:r>
+        <w:rPr>
+          <w:rFonts w:ascii="Cambria" w:hAnsi="Cambria"/>
+          <w:sz w:val="24"/>
+        </w:rPr>
+        <w:t xml:space="preserve"> </w:t>
       </w:r>
       <w:r>
         <w:rPr>
@@ -7582,7 +8815,7 @@
           <w:szCs w:val="28"/>
         </w:rPr>
       </w:pPr>
-      <w:bookmarkStart w:id="12" w:name="_Toc447897880"/>
+      <w:bookmarkStart w:id="13" w:name="_Toc448185060"/>
       <w:r>
         <w:rPr>
           <w:rFonts w:ascii="Cambria" w:hAnsi="Cambria"/>
@@ -7613,7 +8846,7 @@
         </w:rPr>
         <w:t>. Design</w:t>
       </w:r>
-      <w:bookmarkEnd w:id="12"/>
+      <w:bookmarkEnd w:id="13"/>
     </w:p>
     <w:p>
       <w:pPr>
@@ -7686,8 +8919,8 @@
                                 <w:sz w:val="22"/>
                               </w:rPr>
                             </w:pPr>
-                            <w:bookmarkStart w:id="13" w:name="_Toc447895227"/>
-                            <w:bookmarkStart w:id="14" w:name="_Toc447895760"/>
+                            <w:bookmarkStart w:id="14" w:name="_Toc447895227"/>
+                            <w:bookmarkStart w:id="15" w:name="_Toc448184590"/>
                             <w:r>
                               <w:rPr>
                                 <w:rFonts w:ascii="Cambria" w:hAnsi="Cambria"/>
@@ -7767,8 +9000,8 @@
                               </w:rPr>
                               <w:t>UI sketches provided by client</w:t>
                             </w:r>
-                            <w:bookmarkEnd w:id="13"/>
                             <w:bookmarkEnd w:id="14"/>
+                            <w:bookmarkEnd w:id="15"/>
                           </w:p>
                           <w:p>
                             <w:pPr>
@@ -7789,7 +9022,25 @@
                                 <w:color w:val="auto"/>
                                 <w:sz w:val="22"/>
                               </w:rPr>
-                              <w:t>(from left: splash screen, main menu, toolboxes, media player, settings)</w:t>
+                              <w:t>(</w:t>
+                            </w:r>
+                            <w:proofErr w:type="gramStart"/>
+                            <w:r>
+                              <w:rPr>
+                                <w:rFonts w:ascii="Cambria" w:hAnsi="Cambria"/>
+                                <w:color w:val="auto"/>
+                                <w:sz w:val="22"/>
+                              </w:rPr>
+                              <w:t>from</w:t>
+                            </w:r>
+                            <w:proofErr w:type="gramEnd"/>
+                            <w:r>
+                              <w:rPr>
+                                <w:rFonts w:ascii="Cambria" w:hAnsi="Cambria"/>
+                                <w:color w:val="auto"/>
+                                <w:sz w:val="22"/>
+                              </w:rPr>
+                              <w:t xml:space="preserve"> left: splash screen, main menu, toolboxes, media player, settings)</w:t>
                             </w:r>
                           </w:p>
                         </w:txbxContent>
@@ -7832,8 +9083,8 @@
                           <w:sz w:val="22"/>
                         </w:rPr>
                       </w:pPr>
-                      <w:bookmarkStart w:id="15" w:name="_Toc447895227"/>
-                      <w:bookmarkStart w:id="16" w:name="_Toc447895760"/>
+                      <w:bookmarkStart w:id="16" w:name="_Toc447895227"/>
+                      <w:bookmarkStart w:id="17" w:name="_Toc448184590"/>
                       <w:r>
                         <w:rPr>
                           <w:rFonts w:ascii="Cambria" w:hAnsi="Cambria"/>
@@ -7913,8 +9164,8 @@
                         </w:rPr>
                         <w:t>UI sketches provided by client</w:t>
                       </w:r>
-                      <w:bookmarkEnd w:id="15"/>
                       <w:bookmarkEnd w:id="16"/>
+                      <w:bookmarkEnd w:id="17"/>
                     </w:p>
                     <w:p>
                       <w:pPr>
@@ -7935,7 +9186,25 @@
                           <w:color w:val="auto"/>
                           <w:sz w:val="22"/>
                         </w:rPr>
-                        <w:t>(from left: splash screen, main menu, toolboxes, media player, settings)</w:t>
+                        <w:t>(</w:t>
+                      </w:r>
+                      <w:proofErr w:type="gramStart"/>
+                      <w:r>
+                        <w:rPr>
+                          <w:rFonts w:ascii="Cambria" w:hAnsi="Cambria"/>
+                          <w:color w:val="auto"/>
+                          <w:sz w:val="22"/>
+                        </w:rPr>
+                        <w:t>from</w:t>
+                      </w:r>
+                      <w:proofErr w:type="gramEnd"/>
+                      <w:r>
+                        <w:rPr>
+                          <w:rFonts w:ascii="Cambria" w:hAnsi="Cambria"/>
+                          <w:color w:val="auto"/>
+                          <w:sz w:val="22"/>
+                        </w:rPr>
+                        <w:t xml:space="preserve"> left: splash screen, main menu, toolboxes, media player, settings)</w:t>
                       </w:r>
                     </w:p>
                   </w:txbxContent>
@@ -8149,7 +9418,7 @@
           <w:szCs w:val="22"/>
         </w:rPr>
       </w:pPr>
-      <w:bookmarkStart w:id="17" w:name="_Toc447895761"/>
+      <w:bookmarkStart w:id="18" w:name="_Toc448184591"/>
       <w:r>
         <w:rPr>
           <w:rFonts w:ascii="Cambria" w:hAnsi="Cambria"/>
@@ -8237,7 +9506,7 @@
         </w:rPr>
         <w:t>UI sketch by our team</w:t>
       </w:r>
-      <w:bookmarkEnd w:id="17"/>
+      <w:bookmarkEnd w:id="18"/>
     </w:p>
     <w:p>
       <w:pPr>
@@ -8312,7 +9581,7 @@
           <w:szCs w:val="28"/>
         </w:rPr>
       </w:pPr>
-      <w:bookmarkStart w:id="18" w:name="_Toc447897881"/>
+      <w:bookmarkStart w:id="19" w:name="_Toc448185061"/>
       <w:r>
         <w:rPr>
           <w:rFonts w:ascii="Cambria" w:hAnsi="Cambria"/>
@@ -8333,7 +9602,7 @@
         </w:rPr>
         <w:t>.4. Use Cases</w:t>
       </w:r>
-      <w:bookmarkEnd w:id="18"/>
+      <w:bookmarkEnd w:id="19"/>
     </w:p>
     <w:p>
       <w:pPr>
@@ -8492,12 +9761,14 @@
                 <w:rFonts w:ascii="Cambria" w:hAnsi="Cambria"/>
               </w:rPr>
             </w:pPr>
+            <w:proofErr w:type="spellStart"/>
             <w:r>
               <w:rPr>
                 <w:rFonts w:ascii="Cambria" w:hAnsi="Cambria"/>
               </w:rPr>
               <w:t>Postcondition</w:t>
             </w:r>
+            <w:proofErr w:type="spellEnd"/>
           </w:p>
         </w:tc>
         <w:tc>
@@ -8784,12 +10055,14 @@
                 <w:rFonts w:ascii="Cambria" w:hAnsi="Cambria"/>
               </w:rPr>
             </w:pPr>
+            <w:proofErr w:type="spellStart"/>
             <w:r>
               <w:rPr>
                 <w:rFonts w:ascii="Cambria" w:hAnsi="Cambria"/>
               </w:rPr>
               <w:t>Postcondition</w:t>
             </w:r>
+            <w:proofErr w:type="spellEnd"/>
           </w:p>
         </w:tc>
         <w:tc>
@@ -9076,12 +10349,14 @@
                 <w:rFonts w:ascii="Cambria" w:hAnsi="Cambria"/>
               </w:rPr>
             </w:pPr>
+            <w:proofErr w:type="spellStart"/>
             <w:r>
               <w:rPr>
                 <w:rFonts w:ascii="Cambria" w:hAnsi="Cambria"/>
               </w:rPr>
               <w:t>Postcondition</w:t>
             </w:r>
+            <w:proofErr w:type="spellEnd"/>
           </w:p>
         </w:tc>
         <w:tc>
@@ -9246,7 +10521,21 @@
               <w:rPr>
                 <w:rFonts w:ascii="Cambria" w:hAnsi="Cambria"/>
               </w:rPr>
-              <w:t>4.   a) The intervention track cannot be loaded.</w:t>
+              <w:t xml:space="preserve">4.   </w:t>
+            </w:r>
+            <w:proofErr w:type="gramStart"/>
+            <w:r>
+              <w:rPr>
+                <w:rFonts w:ascii="Cambria" w:hAnsi="Cambria"/>
+              </w:rPr>
+              <w:t>a</w:t>
+            </w:r>
+            <w:proofErr w:type="gramEnd"/>
+            <w:r>
+              <w:rPr>
+                <w:rFonts w:ascii="Cambria" w:hAnsi="Cambria"/>
+              </w:rPr>
+              <w:t>) The intervention track cannot be loaded.</w:t>
             </w:r>
           </w:p>
           <w:p>
@@ -9260,7 +10549,21 @@
               <w:rPr>
                 <w:rFonts w:ascii="Cambria" w:hAnsi="Cambria"/>
               </w:rPr>
-              <w:t>4.   b) User is notified and returned back into the selection screen.</w:t>
+              <w:t xml:space="preserve">4.   </w:t>
+            </w:r>
+            <w:proofErr w:type="gramStart"/>
+            <w:r>
+              <w:rPr>
+                <w:rFonts w:ascii="Cambria" w:hAnsi="Cambria"/>
+              </w:rPr>
+              <w:t>b</w:t>
+            </w:r>
+            <w:proofErr w:type="gramEnd"/>
+            <w:r>
+              <w:rPr>
+                <w:rFonts w:ascii="Cambria" w:hAnsi="Cambria"/>
+              </w:rPr>
+              <w:t>) User is notified and returned back into the selection screen.</w:t>
             </w:r>
           </w:p>
         </w:tc>
@@ -9406,12 +10709,14 @@
                 <w:rFonts w:ascii="Cambria" w:hAnsi="Cambria"/>
               </w:rPr>
             </w:pPr>
+            <w:proofErr w:type="spellStart"/>
             <w:r>
               <w:rPr>
                 <w:rFonts w:ascii="Cambria" w:hAnsi="Cambria"/>
               </w:rPr>
               <w:t>Postcondition</w:t>
             </w:r>
+            <w:proofErr w:type="spellEnd"/>
           </w:p>
         </w:tc>
         <w:tc>
@@ -9533,7 +10838,21 @@
               <w:rPr>
                 <w:rFonts w:ascii="Cambria" w:hAnsi="Cambria"/>
               </w:rPr>
-              <w:t>2.   a) The intervention has been paused previously.</w:t>
+              <w:t xml:space="preserve">2.   </w:t>
+            </w:r>
+            <w:proofErr w:type="gramStart"/>
+            <w:r>
+              <w:rPr>
+                <w:rFonts w:ascii="Cambria" w:hAnsi="Cambria"/>
+              </w:rPr>
+              <w:t>a</w:t>
+            </w:r>
+            <w:proofErr w:type="gramEnd"/>
+            <w:r>
+              <w:rPr>
+                <w:rFonts w:ascii="Cambria" w:hAnsi="Cambria"/>
+              </w:rPr>
+              <w:t>) The intervention has been paused previously.</w:t>
             </w:r>
           </w:p>
           <w:p>
@@ -9547,7 +10866,21 @@
               <w:rPr>
                 <w:rFonts w:ascii="Cambria" w:hAnsi="Cambria"/>
               </w:rPr>
-              <w:t>2.   b) The intervention is resumed.</w:t>
+              <w:t xml:space="preserve">2.   </w:t>
+            </w:r>
+            <w:proofErr w:type="gramStart"/>
+            <w:r>
+              <w:rPr>
+                <w:rFonts w:ascii="Cambria" w:hAnsi="Cambria"/>
+              </w:rPr>
+              <w:t>b</w:t>
+            </w:r>
+            <w:proofErr w:type="gramEnd"/>
+            <w:r>
+              <w:rPr>
+                <w:rFonts w:ascii="Cambria" w:hAnsi="Cambria"/>
+              </w:rPr>
+              <w:t>) The intervention is resumed.</w:t>
             </w:r>
           </w:p>
         </w:tc>
@@ -9693,12 +11026,14 @@
                 <w:rFonts w:ascii="Cambria" w:hAnsi="Cambria"/>
               </w:rPr>
             </w:pPr>
+            <w:proofErr w:type="spellStart"/>
             <w:r>
               <w:rPr>
                 <w:rFonts w:ascii="Cambria" w:hAnsi="Cambria"/>
               </w:rPr>
               <w:t>Postcondition</w:t>
             </w:r>
+            <w:proofErr w:type="spellEnd"/>
           </w:p>
         </w:tc>
         <w:tc>
@@ -9839,7 +11174,21 @@
               <w:rPr>
                 <w:rFonts w:ascii="Cambria" w:hAnsi="Cambria"/>
               </w:rPr>
-              <w:t>3.   a) The intervention was paused before scrubbing. The playback does not continue until resumed.</w:t>
+              <w:t xml:space="preserve">3.   </w:t>
+            </w:r>
+            <w:proofErr w:type="gramStart"/>
+            <w:r>
+              <w:rPr>
+                <w:rFonts w:ascii="Cambria" w:hAnsi="Cambria"/>
+              </w:rPr>
+              <w:t>a</w:t>
+            </w:r>
+            <w:proofErr w:type="gramEnd"/>
+            <w:r>
+              <w:rPr>
+                <w:rFonts w:ascii="Cambria" w:hAnsi="Cambria"/>
+              </w:rPr>
+              <w:t>) The intervention was paused before scrubbing. The playback does not continue until resumed.</w:t>
             </w:r>
           </w:p>
         </w:tc>
@@ -9878,7 +11227,7 @@
           <w:szCs w:val="48"/>
         </w:rPr>
       </w:pPr>
-      <w:bookmarkStart w:id="19" w:name="_Toc447897882"/>
+      <w:bookmarkStart w:id="20" w:name="_Toc448185062"/>
       <w:r>
         <w:rPr>
           <w:rFonts w:ascii="Cambria" w:hAnsi="Cambria"/>
@@ -9898,7 +11247,7 @@
         </w:rPr>
         <w:t>. Work Distribution</w:t>
       </w:r>
-      <w:bookmarkEnd w:id="19"/>
+      <w:bookmarkEnd w:id="20"/>
     </w:p>
     <w:p>
       <w:pPr>
@@ -9912,7 +11261,7 @@
           <w:szCs w:val="28"/>
         </w:rPr>
       </w:pPr>
-      <w:bookmarkStart w:id="20" w:name="_Toc447897883"/>
+      <w:bookmarkStart w:id="21" w:name="_Toc448185063"/>
       <w:r>
         <w:rPr>
           <w:rFonts w:ascii="Cambria" w:hAnsi="Cambria"/>
@@ -9933,7 +11282,7 @@
         </w:rPr>
         <w:t>.1. Jaromir Latal</w:t>
       </w:r>
-      <w:bookmarkEnd w:id="20"/>
+      <w:bookmarkEnd w:id="21"/>
     </w:p>
     <w:p>
       <w:pPr>
@@ -10051,12 +11400,14 @@
         <w:jc w:val="both"/>
         <w:rPr>
           <w:rFonts w:ascii="Cambria" w:hAnsi="Cambria"/>
-          <w:sz w:val="24"/>
-        </w:rPr>
-      </w:pPr>
-      <w:r>
-        <w:rPr>
-          <w:rFonts w:ascii="Cambria" w:hAnsi="Cambria"/>
+          <w:color w:val="00B050"/>
+          <w:sz w:val="24"/>
+        </w:rPr>
+      </w:pPr>
+      <w:r>
+        <w:rPr>
+          <w:rFonts w:ascii="Cambria" w:hAnsi="Cambria"/>
+          <w:color w:val="00B050"/>
           <w:sz w:val="24"/>
         </w:rPr>
         <w:t>Complete: Google Analytics for Android has been used to monitor users’ usage of the application.</w:t>
@@ -10236,7 +11587,7 @@
           <w:szCs w:val="28"/>
         </w:rPr>
       </w:pPr>
-      <w:bookmarkStart w:id="21" w:name="_Toc447897884"/>
+      <w:bookmarkStart w:id="22" w:name="_Toc448185064"/>
       <w:r>
         <w:rPr>
           <w:rFonts w:ascii="Cambria" w:hAnsi="Cambria"/>
@@ -10257,7 +11608,7 @@
         </w:rPr>
         <w:t>.2. Lambros Zannettos</w:t>
       </w:r>
-      <w:bookmarkEnd w:id="21"/>
+      <w:bookmarkEnd w:id="22"/>
     </w:p>
     <w:p>
       <w:pPr>
@@ -10469,7 +11820,7 @@
           <w:szCs w:val="28"/>
         </w:rPr>
       </w:pPr>
-      <w:bookmarkStart w:id="22" w:name="_Toc447897885"/>
+      <w:bookmarkStart w:id="23" w:name="_Toc448185065"/>
       <w:r>
         <w:rPr>
           <w:rFonts w:ascii="Cambria" w:hAnsi="Cambria"/>
@@ -10490,7 +11841,7 @@
         </w:rPr>
         <w:t>.3. Shared</w:t>
       </w:r>
-      <w:bookmarkEnd w:id="22"/>
+      <w:bookmarkEnd w:id="23"/>
     </w:p>
     <w:p>
       <w:pPr>
@@ -10607,7 +11958,7 @@
           <w:szCs w:val="48"/>
         </w:rPr>
       </w:pPr>
-      <w:bookmarkStart w:id="23" w:name="_Toc447897886"/>
+      <w:bookmarkStart w:id="24" w:name="_Toc448185066"/>
       <w:r>
         <w:rPr>
           <w:rFonts w:ascii="Cambria" w:hAnsi="Cambria"/>
@@ -10627,7 +11978,7 @@
         </w:rPr>
         <w:t>. Technical Design</w:t>
       </w:r>
-      <w:bookmarkEnd w:id="23"/>
+      <w:bookmarkEnd w:id="24"/>
     </w:p>
     <w:p>
       <w:pPr>
@@ -10641,7 +11992,7 @@
           <w:szCs w:val="28"/>
         </w:rPr>
       </w:pPr>
-      <w:bookmarkStart w:id="24" w:name="_Toc447897887"/>
+      <w:bookmarkStart w:id="25" w:name="_Toc448185067"/>
       <w:r>
         <w:rPr>
           <w:rFonts w:ascii="Cambria" w:hAnsi="Cambria"/>
@@ -10662,7 +12013,7 @@
         </w:rPr>
         <w:t>.1. Technology chosen</w:t>
       </w:r>
-      <w:bookmarkEnd w:id="24"/>
+      <w:bookmarkEnd w:id="25"/>
     </w:p>
     <w:p>
       <w:pPr>
@@ -10757,6 +12108,7 @@
         </w:rPr>
         <w:t xml:space="preserve"> or </w:t>
       </w:r>
+      <w:proofErr w:type="spellStart"/>
       <w:r>
         <w:rPr>
           <w:rFonts w:ascii="Cambria" w:hAnsi="Cambria"/>
@@ -10765,6 +12117,7 @@
         </w:rPr>
         <w:t>Xamarin</w:t>
       </w:r>
+      <w:proofErr w:type="spellEnd"/>
       <w:r>
         <w:rPr>
           <w:rFonts w:ascii="Cambria" w:hAnsi="Cambria"/>
@@ -10807,6 +12160,7 @@
           <w:sz w:val="24"/>
         </w:rPr>
       </w:pPr>
+      <w:proofErr w:type="spellStart"/>
       <w:r>
         <w:rPr>
           <w:rFonts w:ascii="Cambria" w:hAnsi="Cambria"/>
@@ -10815,6 +12169,7 @@
         </w:rPr>
         <w:t>Xamarin</w:t>
       </w:r>
+      <w:proofErr w:type="spellEnd"/>
       <w:r>
         <w:rPr>
           <w:rFonts w:ascii="Cambria" w:hAnsi="Cambria"/>
@@ -10834,7 +12189,23 @@
           <w:rFonts w:ascii="Cambria" w:hAnsi="Cambria"/>
           <w:sz w:val="24"/>
         </w:rPr>
-        <w:t xml:space="preserve">. Xamarin apps </w:t>
+        <w:t xml:space="preserve">. </w:t>
+      </w:r>
+      <w:proofErr w:type="spellStart"/>
+      <w:r>
+        <w:rPr>
+          <w:rFonts w:ascii="Cambria" w:hAnsi="Cambria"/>
+          <w:sz w:val="24"/>
+        </w:rPr>
+        <w:t>Xamarin</w:t>
+      </w:r>
+      <w:proofErr w:type="spellEnd"/>
+      <w:r>
+        <w:rPr>
+          <w:rFonts w:ascii="Cambria" w:hAnsi="Cambria"/>
+          <w:sz w:val="24"/>
+        </w:rPr>
+        <w:t xml:space="preserve"> apps </w:t>
       </w:r>
       <w:r>
         <w:rPr>
@@ -10986,7 +12357,23 @@
           <w:rFonts w:ascii="Cambria" w:hAnsi="Cambria"/>
           <w:sz w:val="24"/>
         </w:rPr>
-        <w:t xml:space="preserve"> and more. Development is done in HTML5, CSS3 and Javascript instead of platform specific APIs (such as the Android SDK), however it allows using native device APIs providing access to device’s camera, file system and more.</w:t>
+        <w:t xml:space="preserve"> and more. Development is done in HTML5, CSS3 and </w:t>
+      </w:r>
+      <w:proofErr w:type="spellStart"/>
+      <w:r>
+        <w:rPr>
+          <w:rFonts w:ascii="Cambria" w:hAnsi="Cambria"/>
+          <w:sz w:val="24"/>
+        </w:rPr>
+        <w:t>Javascript</w:t>
+      </w:r>
+      <w:proofErr w:type="spellEnd"/>
+      <w:r>
+        <w:rPr>
+          <w:rFonts w:ascii="Cambria" w:hAnsi="Cambria"/>
+          <w:sz w:val="24"/>
+        </w:rPr>
+        <w:t xml:space="preserve"> instead of platform specific APIs (such as the Android SDK), however it allows using native device APIs providing access to device’s camera, file system and more.</w:t>
       </w:r>
     </w:p>
     <w:p>
@@ -11065,7 +12452,7 @@
           <w:sz w:val="22"/>
         </w:rPr>
       </w:pPr>
-      <w:bookmarkStart w:id="25" w:name="_Toc447895762"/>
+      <w:bookmarkStart w:id="26" w:name="_Toc448184592"/>
       <w:r>
         <w:rPr>
           <w:rFonts w:ascii="Cambria" w:hAnsi="Cambria"/>
@@ -11164,6 +12551,7 @@
           <w:id w:val="1439412136"/>
           <w:citation/>
         </w:sdtPr>
+        <w:sdtEndPr/>
         <w:sdtContent>
           <w:r>
             <w:rPr>
@@ -11213,7 +12601,7 @@
           </w:r>
         </w:sdtContent>
       </w:sdt>
-      <w:bookmarkEnd w:id="25"/>
+      <w:bookmarkEnd w:id="26"/>
     </w:p>
     <w:p>
       <w:pPr>
@@ -11361,7 +12749,7 @@
           <w:szCs w:val="28"/>
         </w:rPr>
       </w:pPr>
-      <w:bookmarkStart w:id="26" w:name="_Toc447897888"/>
+      <w:bookmarkStart w:id="27" w:name="_Toc448185068"/>
       <w:r>
         <w:rPr>
           <w:rFonts w:ascii="Cambria" w:hAnsi="Cambria"/>
@@ -11403,7 +12791,7 @@
         </w:rPr>
         <w:t>pplication</w:t>
       </w:r>
-      <w:bookmarkEnd w:id="26"/>
+      <w:bookmarkEnd w:id="27"/>
     </w:p>
     <w:p>
       <w:pPr>
@@ -11433,7 +12821,7 @@
           <w:szCs w:val="28"/>
         </w:rPr>
       </w:pPr>
-      <w:bookmarkStart w:id="27" w:name="_Toc447897889"/>
+      <w:bookmarkStart w:id="28" w:name="_Toc448185069"/>
       <w:r>
         <w:rPr>
           <w:rFonts w:ascii="Cambria" w:hAnsi="Cambria"/>
@@ -11464,7 +12852,7 @@
         </w:rPr>
         <w:t>User Interface</w:t>
       </w:r>
-      <w:bookmarkEnd w:id="27"/>
+      <w:bookmarkEnd w:id="28"/>
     </w:p>
     <w:p>
       <w:pPr>
@@ -11667,7 +13055,7 @@
                                 <w:sz w:val="22"/>
                               </w:rPr>
                             </w:pPr>
-                            <w:bookmarkStart w:id="28" w:name="_Toc447895763"/>
+                            <w:bookmarkStart w:id="29" w:name="_Toc448184593"/>
                             <w:r>
                               <w:rPr>
                                 <w:rFonts w:ascii="Cambria" w:hAnsi="Cambria"/>
@@ -11765,7 +13153,7 @@
                               </w:rPr>
                               <w:t>r</w:t>
                             </w:r>
-                            <w:bookmarkEnd w:id="28"/>
+                            <w:bookmarkEnd w:id="29"/>
                           </w:p>
                         </w:txbxContent>
                       </wps:txbx>
@@ -11798,7 +13186,7 @@
                           <w:sz w:val="22"/>
                         </w:rPr>
                       </w:pPr>
-                      <w:bookmarkStart w:id="29" w:name="_Toc447895763"/>
+                      <w:bookmarkStart w:id="30" w:name="_Toc448184593"/>
                       <w:r>
                         <w:rPr>
                           <w:rFonts w:ascii="Cambria" w:hAnsi="Cambria"/>
@@ -11896,7 +13284,7 @@
                         </w:rPr>
                         <w:t>r</w:t>
                       </w:r>
-                      <w:bookmarkEnd w:id="29"/>
+                      <w:bookmarkEnd w:id="30"/>
                     </w:p>
                   </w:txbxContent>
                 </v:textbox>
@@ -11995,7 +13383,7 @@
                                 <w:noProof/>
                               </w:rPr>
                             </w:pPr>
-                            <w:bookmarkStart w:id="30" w:name="_Toc447895764"/>
+                            <w:bookmarkStart w:id="31" w:name="_Toc448184594"/>
                             <w:r>
                               <w:rPr>
                                 <w:rFonts w:ascii="Cambria" w:hAnsi="Cambria"/>
@@ -12085,7 +13473,7 @@
                               </w:rPr>
                               <w:t>Splash screen during loading</w:t>
                             </w:r>
-                            <w:bookmarkEnd w:id="30"/>
+                            <w:bookmarkEnd w:id="31"/>
                           </w:p>
                         </w:txbxContent>
                       </wps:txbx>
@@ -12114,7 +13502,7 @@
                           <w:noProof/>
                         </w:rPr>
                       </w:pPr>
-                      <w:bookmarkStart w:id="31" w:name="_Toc447895764"/>
+                      <w:bookmarkStart w:id="32" w:name="_Toc448184594"/>
                       <w:r>
                         <w:rPr>
                           <w:rFonts w:ascii="Cambria" w:hAnsi="Cambria"/>
@@ -12204,7 +13592,7 @@
                         </w:rPr>
                         <w:t>Splash screen during loading</w:t>
                       </w:r>
-                      <w:bookmarkEnd w:id="31"/>
+                      <w:bookmarkEnd w:id="32"/>
                     </w:p>
                   </w:txbxContent>
                 </v:textbox>
@@ -12450,7 +13838,7 @@
                                 <w:sz w:val="24"/>
                               </w:rPr>
                             </w:pPr>
-                            <w:bookmarkStart w:id="32" w:name="_Toc447895765"/>
+                            <w:bookmarkStart w:id="33" w:name="_Toc448184595"/>
                             <w:r>
                               <w:rPr>
                                 <w:rFonts w:ascii="Cambria" w:hAnsi="Cambria"/>
@@ -12530,7 +13918,7 @@
                               </w:rPr>
                               <w:t>Application menu</w:t>
                             </w:r>
-                            <w:bookmarkEnd w:id="32"/>
+                            <w:bookmarkEnd w:id="33"/>
                           </w:p>
                         </w:txbxContent>
                       </wps:txbx>
@@ -12561,7 +13949,7 @@
                           <w:sz w:val="24"/>
                         </w:rPr>
                       </w:pPr>
-                      <w:bookmarkStart w:id="33" w:name="_Toc447895765"/>
+                      <w:bookmarkStart w:id="34" w:name="_Toc448184595"/>
                       <w:r>
                         <w:rPr>
                           <w:rFonts w:ascii="Cambria" w:hAnsi="Cambria"/>
@@ -12641,7 +14029,7 @@
                         </w:rPr>
                         <w:t>Application menu</w:t>
                       </w:r>
-                      <w:bookmarkEnd w:id="33"/>
+                      <w:bookmarkEnd w:id="34"/>
                     </w:p>
                   </w:txbxContent>
                 </v:textbox>
@@ -12711,7 +14099,7 @@
                                 <w:sz w:val="24"/>
                               </w:rPr>
                             </w:pPr>
-                            <w:bookmarkStart w:id="34" w:name="_Toc447895766"/>
+                            <w:bookmarkStart w:id="35" w:name="_Toc448184596"/>
                             <w:r>
                               <w:rPr>
                                 <w:rFonts w:ascii="Cambria" w:hAnsi="Cambria"/>
@@ -12794,7 +14182,7 @@
                               </w:rPr>
                               <w:t>Settings screen</w:t>
                             </w:r>
-                            <w:bookmarkEnd w:id="34"/>
+                            <w:bookmarkEnd w:id="35"/>
                           </w:p>
                         </w:txbxContent>
                       </wps:txbx>
@@ -12825,7 +14213,7 @@
                           <w:sz w:val="24"/>
                         </w:rPr>
                       </w:pPr>
-                      <w:bookmarkStart w:id="35" w:name="_Toc447895766"/>
+                      <w:bookmarkStart w:id="36" w:name="_Toc448184596"/>
                       <w:r>
                         <w:rPr>
                           <w:rFonts w:ascii="Cambria" w:hAnsi="Cambria"/>
@@ -12908,7 +14296,7 @@
                         </w:rPr>
                         <w:t>Settings screen</w:t>
                       </w:r>
-                      <w:bookmarkEnd w:id="35"/>
+                      <w:bookmarkEnd w:id="36"/>
                     </w:p>
                   </w:txbxContent>
                 </v:textbox>
@@ -12991,7 +14379,7 @@
                               <w:pStyle w:val="Caption"/>
                               <w:jc w:val="center"/>
                             </w:pPr>
-                            <w:bookmarkStart w:id="36" w:name="_Toc447895767"/>
+                            <w:bookmarkStart w:id="37" w:name="_Toc448184597"/>
                             <w:r>
                               <w:rPr>
                                 <w:rFonts w:ascii="Cambria" w:hAnsi="Cambria"/>
@@ -13071,7 +14459,7 @@
                               </w:rPr>
                               <w:t>Categories (All) screen</w:t>
                             </w:r>
-                            <w:bookmarkEnd w:id="36"/>
+                            <w:bookmarkEnd w:id="37"/>
                           </w:p>
                         </w:txbxContent>
                       </wps:txbx>
@@ -13097,7 +14485,7 @@
                         <w:pStyle w:val="Caption"/>
                         <w:jc w:val="center"/>
                       </w:pPr>
-                      <w:bookmarkStart w:id="37" w:name="_Toc447895767"/>
+                      <w:bookmarkStart w:id="38" w:name="_Toc448184597"/>
                       <w:r>
                         <w:rPr>
                           <w:rFonts w:ascii="Cambria" w:hAnsi="Cambria"/>
@@ -13177,7 +14565,7 @@
                         </w:rPr>
                         <w:t>Categories (All) screen</w:t>
                       </w:r>
-                      <w:bookmarkEnd w:id="37"/>
+                      <w:bookmarkEnd w:id="38"/>
                     </w:p>
                   </w:txbxContent>
                 </v:textbox>
@@ -13318,7 +14706,7 @@
                                 <w:sz w:val="22"/>
                               </w:rPr>
                             </w:pPr>
-                            <w:bookmarkStart w:id="38" w:name="_Toc447895768"/>
+                            <w:bookmarkStart w:id="39" w:name="_Toc448184598"/>
                             <w:r>
                               <w:rPr>
                                 <w:rFonts w:ascii="Cambria" w:hAnsi="Cambria"/>
@@ -13398,7 +14786,7 @@
                               </w:rPr>
                               <w:t>Categories (Relationships) screen</w:t>
                             </w:r>
-                            <w:bookmarkEnd w:id="38"/>
+                            <w:bookmarkEnd w:id="39"/>
                           </w:p>
                         </w:txbxContent>
                       </wps:txbx>
@@ -13429,7 +14817,7 @@
                           <w:sz w:val="22"/>
                         </w:rPr>
                       </w:pPr>
-                      <w:bookmarkStart w:id="39" w:name="_Toc447895768"/>
+                      <w:bookmarkStart w:id="40" w:name="_Toc448184598"/>
                       <w:r>
                         <w:rPr>
                           <w:rFonts w:ascii="Cambria" w:hAnsi="Cambria"/>
@@ -13509,7 +14897,7 @@
                         </w:rPr>
                         <w:t>Categories (Relationships) screen</w:t>
                       </w:r>
-                      <w:bookmarkEnd w:id="39"/>
+                      <w:bookmarkEnd w:id="40"/>
                     </w:p>
                   </w:txbxContent>
                 </v:textbox>
@@ -13611,7 +14999,7 @@
           <w:szCs w:val="28"/>
         </w:rPr>
       </w:pPr>
-      <w:bookmarkStart w:id="40" w:name="_Toc447897890"/>
+      <w:bookmarkStart w:id="41" w:name="_Toc448185070"/>
       <w:r>
         <w:rPr>
           <w:rFonts w:ascii="Cambria" w:hAnsi="Cambria"/>
@@ -13632,7 +15020,7 @@
         </w:rPr>
         <w:t>.4. Design Patterns</w:t>
       </w:r>
-      <w:bookmarkEnd w:id="40"/>
+      <w:bookmarkEnd w:id="41"/>
     </w:p>
     <w:p>
       <w:pPr>
@@ -13644,7 +15032,7 @@
           <w:color w:val="auto"/>
         </w:rPr>
       </w:pPr>
-      <w:bookmarkStart w:id="41" w:name="_Toc447897891"/>
+      <w:bookmarkStart w:id="42" w:name="_Toc448185071"/>
       <w:r>
         <w:rPr>
           <w:rFonts w:ascii="Cambria" w:hAnsi="Cambria"/>
@@ -13661,7 +15049,7 @@
         </w:rPr>
         <w:t>.4.1. Singleton</w:t>
       </w:r>
-      <w:bookmarkEnd w:id="41"/>
+      <w:bookmarkEnd w:id="42"/>
     </w:p>
     <w:p>
       <w:pPr>
@@ -13703,12 +15091,21 @@
         </w:rPr>
         <w:t xml:space="preserve">Singleton has been implemented in our application in the </w:t>
       </w:r>
+      <w:proofErr w:type="spellStart"/>
       <w:r>
         <w:rPr>
           <w:rFonts w:ascii="Courier New" w:hAnsi="Courier New" w:cs="Courier New"/>
           <w:sz w:val="24"/>
         </w:rPr>
-        <w:t xml:space="preserve">MediaPlayerSingleton </w:t>
+        <w:t>MediaPlayerSingleton</w:t>
+      </w:r>
+      <w:proofErr w:type="spellEnd"/>
+      <w:r>
+        <w:rPr>
+          <w:rFonts w:ascii="Courier New" w:hAnsi="Courier New" w:cs="Courier New"/>
+          <w:sz w:val="24"/>
+        </w:rPr>
+        <w:t xml:space="preserve"> </w:t>
       </w:r>
       <w:r>
         <w:rPr>
@@ -13724,6 +15121,7 @@
         </w:rPr>
         <w:t xml:space="preserve">. We decided to use so-called eager initialisation of Singleton, because our application will always need an instance (so that the </w:t>
       </w:r>
+      <w:proofErr w:type="spellStart"/>
       <w:r>
         <w:rPr>
           <w:rFonts w:ascii="Courier New" w:hAnsi="Courier New" w:cs="Courier New"/>
@@ -13731,6 +15129,7 @@
         </w:rPr>
         <w:t>MediaPlayer</w:t>
       </w:r>
+      <w:proofErr w:type="spellEnd"/>
       <w:r>
         <w:rPr>
           <w:rFonts w:ascii="Cambria" w:hAnsi="Cambria" w:cs="Courier New"/>
@@ -13784,6 +15183,7 @@
         <w:lastRenderedPageBreak/>
         <w:t xml:space="preserve">Using this design pattern ensured that the </w:t>
       </w:r>
+      <w:proofErr w:type="spellStart"/>
       <w:r>
         <w:rPr>
           <w:rFonts w:ascii="Courier New" w:hAnsi="Courier New" w:cs="Courier New"/>
@@ -13791,6 +15191,7 @@
         </w:rPr>
         <w:t>MediaPlayer</w:t>
       </w:r>
+      <w:proofErr w:type="spellEnd"/>
       <w:r>
         <w:rPr>
           <w:rFonts w:ascii="Cambria" w:hAnsi="Cambria" w:cs="Courier New"/>
@@ -13798,6 +15199,7 @@
         </w:rPr>
         <w:t xml:space="preserve"> instance always exists and that after changing screens the reference to the instance still exists, which is better rather than creating a completely new instance of </w:t>
       </w:r>
+      <w:proofErr w:type="spellStart"/>
       <w:r>
         <w:rPr>
           <w:rFonts w:ascii="Courier New" w:hAnsi="Courier New" w:cs="Courier New"/>
@@ -13805,6 +15207,7 @@
         </w:rPr>
         <w:t>MediaPlayer</w:t>
       </w:r>
+      <w:proofErr w:type="spellEnd"/>
       <w:r>
         <w:rPr>
           <w:rFonts w:ascii="Cambria" w:hAnsi="Cambria" w:cs="Courier New"/>
@@ -13823,7 +15226,7 @@
           <w:color w:val="auto"/>
         </w:rPr>
       </w:pPr>
-      <w:bookmarkStart w:id="42" w:name="_Toc447897892"/>
+      <w:bookmarkStart w:id="43" w:name="_Toc448185072"/>
       <w:r>
         <w:rPr>
           <w:rFonts w:ascii="Cambria" w:hAnsi="Cambria"/>
@@ -13840,7 +15243,7 @@
         </w:rPr>
         <w:t>.4.2. Template</w:t>
       </w:r>
-      <w:bookmarkEnd w:id="42"/>
+      <w:bookmarkEnd w:id="43"/>
     </w:p>
     <w:p>
       <w:pPr>
@@ -13910,7 +15313,7 @@
           <w:color w:val="auto"/>
         </w:rPr>
       </w:pPr>
-      <w:bookmarkStart w:id="43" w:name="_Toc447897893"/>
+      <w:bookmarkStart w:id="44" w:name="_Toc448185073"/>
       <w:r>
         <w:rPr>
           <w:rFonts w:ascii="Cambria" w:hAnsi="Cambria"/>
@@ -13927,7 +15330,7 @@
         </w:rPr>
         <w:t>.4.3. Command</w:t>
       </w:r>
-      <w:bookmarkEnd w:id="43"/>
+      <w:bookmarkEnd w:id="44"/>
     </w:p>
     <w:p>
       <w:pPr>
@@ -13955,7 +15358,7 @@
           <w:color w:val="auto"/>
         </w:rPr>
       </w:pPr>
-      <w:bookmarkStart w:id="44" w:name="_Toc447897894"/>
+      <w:bookmarkStart w:id="45" w:name="_Toc448185074"/>
       <w:r>
         <w:rPr>
           <w:rFonts w:ascii="Cambria" w:hAnsi="Cambria"/>
@@ -13972,7 +15375,7 @@
         </w:rPr>
         <w:t>.4.4. Observer</w:t>
       </w:r>
-      <w:bookmarkEnd w:id="44"/>
+      <w:bookmarkEnd w:id="45"/>
     </w:p>
     <w:p>
       <w:pPr>
@@ -14035,6 +15438,7 @@
         </w:rPr>
         <w:t xml:space="preserve">Observer pattern in our application is implemented in the </w:t>
       </w:r>
+      <w:proofErr w:type="spellStart"/>
       <w:r>
         <w:rPr>
           <w:rFonts w:ascii="Courier New" w:hAnsi="Courier New" w:cs="Courier New"/>
@@ -14042,6 +15446,7 @@
         </w:rPr>
         <w:t>HeadphoneStateReceiver</w:t>
       </w:r>
+      <w:proofErr w:type="spellEnd"/>
       <w:r>
         <w:rPr>
           <w:rFonts w:ascii="Cambria" w:hAnsi="Cambria"/>
@@ -14049,6 +15454,7 @@
         </w:rPr>
         <w:t xml:space="preserve"> class, which extends the built-in </w:t>
       </w:r>
+      <w:proofErr w:type="spellStart"/>
       <w:r>
         <w:rPr>
           <w:rFonts w:ascii="Courier New" w:hAnsi="Courier New" w:cs="Courier New"/>
@@ -14056,6 +15462,7 @@
         </w:rPr>
         <w:t>BroadcastReceiver</w:t>
       </w:r>
+      <w:proofErr w:type="spellEnd"/>
       <w:r>
         <w:rPr>
           <w:rFonts w:ascii="Cambria" w:hAnsi="Cambria"/>
@@ -14063,6 +15470,7 @@
         </w:rPr>
         <w:t xml:space="preserve">. Once the headphones are plugged in, the </w:t>
       </w:r>
+      <w:proofErr w:type="spellStart"/>
       <w:r>
         <w:rPr>
           <w:rFonts w:ascii="Courier New" w:hAnsi="Courier New" w:cs="Courier New"/>
@@ -14070,6 +15478,7 @@
         </w:rPr>
         <w:t>HeadphoneStateReceiver</w:t>
       </w:r>
+      <w:proofErr w:type="spellEnd"/>
       <w:r>
         <w:rPr>
           <w:rFonts w:ascii="Cambria" w:hAnsi="Cambria"/>
@@ -14123,6 +15532,7 @@
           <w:szCs w:val="28"/>
         </w:rPr>
       </w:pPr>
+      <w:bookmarkStart w:id="46" w:name="_Toc448185075"/>
       <w:r>
         <w:rPr>
           <w:rFonts w:ascii="Cambria" w:hAnsi="Cambria"/>
@@ -14164,6 +15574,7 @@
         </w:rPr>
         <w:t>External Software Libraries</w:t>
       </w:r>
+      <w:bookmarkEnd w:id="46"/>
     </w:p>
     <w:p>
       <w:pPr>
@@ -14207,22 +15618,34 @@
           <w:color w:val="auto"/>
         </w:rPr>
       </w:pPr>
+      <w:bookmarkStart w:id="47" w:name="_Toc448185076"/>
       <w:r>
         <w:rPr>
           <w:rFonts w:ascii="Cambria" w:hAnsi="Cambria"/>
           <w:b/>
           <w:color w:val="auto"/>
         </w:rPr>
-        <w:t>8.5.1. WebK</w:t>
-      </w:r>
+        <w:t xml:space="preserve">8.5.1. </w:t>
+      </w:r>
+      <w:proofErr w:type="spellStart"/>
       <w:r>
         <w:rPr>
           <w:rFonts w:ascii="Cambria" w:hAnsi="Cambria"/>
           <w:b/>
           <w:color w:val="auto"/>
         </w:rPr>
+        <w:t>WebK</w:t>
+      </w:r>
+      <w:r>
+        <w:rPr>
+          <w:rFonts w:ascii="Cambria" w:hAnsi="Cambria"/>
+          <w:b/>
+          <w:color w:val="auto"/>
+        </w:rPr>
         <w:t>it</w:t>
       </w:r>
+      <w:bookmarkEnd w:id="47"/>
+      <w:proofErr w:type="spellEnd"/>
     </w:p>
     <w:p>
       <w:pPr>
@@ -14234,14 +15657,26 @@
           <w:color w:val="auto"/>
         </w:rPr>
       </w:pPr>
+      <w:bookmarkStart w:id="48" w:name="_Toc448185077"/>
+      <w:proofErr w:type="spellStart"/>
       <w:r>
         <w:rPr>
           <w:rFonts w:ascii="Cambria" w:hAnsi="Cambria"/>
           <w:color w:val="auto"/>
         </w:rPr>
-        <w:t>WebKit is a layout engine for rendering web pages in web browsers. It is used in the web browser Safari, Chromium-based Google Chrome and Opera web browsers as well as implemented in almost all mobile web browsers.</w:t>
-      </w:r>
-    </w:p>
+        <w:t>WebKit</w:t>
+      </w:r>
+      <w:proofErr w:type="spellEnd"/>
+      <w:r>
+        <w:rPr>
+          <w:rFonts w:ascii="Cambria" w:hAnsi="Cambria"/>
+          <w:color w:val="auto"/>
+        </w:rPr>
+        <w:t xml:space="preserve"> is a layout engine for rendering web pages in web browsers. It is used in the web browser Safari, Chromium-based Google Chrome and Opera web browsers as well as implemented in almost all mobile web browsers.</w:t>
+      </w:r>
+      <w:bookmarkEnd w:id="48"/>
+    </w:p>
+    <w:p/>
     <w:p>
       <w:pPr>
         <w:spacing w:line="276" w:lineRule="auto"/>
@@ -14251,6 +15686,106 @@
           <w:sz w:val="24"/>
         </w:rPr>
       </w:pPr>
+      <w:r>
+        <w:rPr>
+          <w:rFonts w:ascii="Cambria" w:hAnsi="Cambria"/>
+          <w:sz w:val="24"/>
+        </w:rPr>
+        <w:t xml:space="preserve">We used </w:t>
+      </w:r>
+      <w:proofErr w:type="spellStart"/>
+      <w:r>
+        <w:rPr>
+          <w:rFonts w:ascii="Cambria" w:hAnsi="Cambria"/>
+          <w:sz w:val="24"/>
+        </w:rPr>
+        <w:t>WebKit</w:t>
+      </w:r>
+      <w:proofErr w:type="spellEnd"/>
+      <w:r>
+        <w:rPr>
+          <w:rFonts w:ascii="Cambria" w:hAnsi="Cambria"/>
+          <w:sz w:val="24"/>
+        </w:rPr>
+        <w:t xml:space="preserve"> in order to be able to serve static </w:t>
+      </w:r>
+      <w:r>
+        <w:rPr>
+          <w:rFonts w:ascii="Cambria" w:hAnsi="Cambria"/>
+          <w:i/>
+          <w:sz w:val="24"/>
+        </w:rPr>
+        <w:t>.html</w:t>
+      </w:r>
+      <w:r>
+        <w:rPr>
+          <w:rFonts w:ascii="Cambria" w:hAnsi="Cambria"/>
+          <w:sz w:val="24"/>
+        </w:rPr>
+        <w:t xml:space="preserve"> files from our application - About page is stored as a persistent </w:t>
+      </w:r>
+      <w:r>
+        <w:rPr>
+          <w:rFonts w:ascii="Cambria" w:hAnsi="Cambria"/>
+          <w:i/>
+          <w:sz w:val="24"/>
+        </w:rPr>
+        <w:t>.html</w:t>
+      </w:r>
+      <w:r>
+        <w:rPr>
+          <w:rFonts w:ascii="Cambria" w:hAnsi="Cambria"/>
+          <w:sz w:val="24"/>
+        </w:rPr>
+        <w:t xml:space="preserve"> file which is shown using Android’s </w:t>
+      </w:r>
+      <w:proofErr w:type="spellStart"/>
+      <w:r>
+        <w:rPr>
+          <w:rFonts w:ascii="Cambria" w:hAnsi="Cambria"/>
+          <w:sz w:val="24"/>
+        </w:rPr>
+        <w:t>WebView</w:t>
+      </w:r>
+      <w:proofErr w:type="spellEnd"/>
+      <w:r>
+        <w:rPr>
+          <w:rFonts w:ascii="Cambria" w:hAnsi="Cambria"/>
+          <w:sz w:val="24"/>
+        </w:rPr>
+        <w:t xml:space="preserve">, which is View responsible for displaying webpages. </w:t>
+      </w:r>
+    </w:p>
+    <w:p>
+      <w:pPr>
+        <w:pStyle w:val="Heading3"/>
+        <w:spacing w:line="276" w:lineRule="auto"/>
+        <w:rPr>
+          <w:rFonts w:ascii="Cambria" w:hAnsi="Cambria"/>
+          <w:b/>
+          <w:color w:val="auto"/>
+        </w:rPr>
+      </w:pPr>
+      <w:bookmarkStart w:id="49" w:name="_Toc448185078"/>
+      <w:r>
+        <w:rPr>
+          <w:rFonts w:ascii="Cambria" w:hAnsi="Cambria"/>
+          <w:b/>
+          <w:color w:val="auto"/>
+        </w:rPr>
+        <w:t xml:space="preserve">8.5.2. </w:t>
+      </w:r>
+      <w:proofErr w:type="spellStart"/>
+      <w:r>
+        <w:rPr>
+          <w:rFonts w:ascii="Cambria" w:hAnsi="Cambria"/>
+          <w:b/>
+          <w:color w:val="auto"/>
+        </w:rPr>
+        <w:t>SeekArc</w:t>
+      </w:r>
+      <w:bookmarkEnd w:id="49"/>
+      <w:proofErr w:type="spellEnd"/>
     </w:p>
     <w:p>
       <w:pPr>
@@ -14261,69 +15796,116 @@
           <w:sz w:val="24"/>
         </w:rPr>
       </w:pPr>
-      <w:r>
-        <w:rPr>
-          <w:rFonts w:ascii="Cambria" w:hAnsi="Cambria"/>
-          <w:sz w:val="24"/>
-        </w:rPr>
-        <w:t xml:space="preserve">We used WebKit in order to be able to serve static </w:t>
-      </w:r>
-      <w:r>
-        <w:rPr>
-          <w:rFonts w:ascii="Cambria" w:hAnsi="Cambria"/>
-          <w:i/>
-          <w:sz w:val="24"/>
-        </w:rPr>
-        <w:t>.html</w:t>
-      </w:r>
-      <w:r>
-        <w:rPr>
-          <w:rFonts w:ascii="Cambria" w:hAnsi="Cambria"/>
-          <w:sz w:val="24"/>
-        </w:rPr>
-        <w:t xml:space="preserve"> files from our application - About page is stored as a persistent </w:t>
-      </w:r>
-      <w:r>
-        <w:rPr>
-          <w:rFonts w:ascii="Cambria" w:hAnsi="Cambria"/>
-          <w:i/>
-          <w:sz w:val="24"/>
-        </w:rPr>
-        <w:t>.html</w:t>
-      </w:r>
-      <w:r>
-        <w:rPr>
-          <w:rFonts w:ascii="Cambria" w:hAnsi="Cambria"/>
-          <w:sz w:val="24"/>
-        </w:rPr>
-        <w:t xml:space="preserve"> file which is shown using Android’s WebView, which is View responsible for displaying webpages. </w:t>
-      </w:r>
-    </w:p>
-    <w:p>
-      <w:pPr>
-        <w:pStyle w:val="Heading3"/>
-        <w:spacing w:line="276" w:lineRule="auto"/>
-        <w:rPr>
-          <w:rFonts w:ascii="Cambria" w:hAnsi="Cambria"/>
-          <w:b/>
-          <w:color w:val="auto"/>
-        </w:rPr>
-      </w:pPr>
-      <w:r>
-        <w:rPr>
-          <w:rFonts w:ascii="Cambria" w:hAnsi="Cambria"/>
-          <w:b/>
-          <w:color w:val="auto"/>
-        </w:rPr>
-        <w:t xml:space="preserve">8.5.2. </w:t>
-      </w:r>
-      <w:r>
-        <w:rPr>
-          <w:rFonts w:ascii="Cambria" w:hAnsi="Cambria"/>
-          <w:b/>
-          <w:color w:val="auto"/>
+      <w:proofErr w:type="spellStart"/>
+      <w:r>
+        <w:rPr>
+          <w:rFonts w:ascii="Cambria" w:hAnsi="Cambria"/>
+          <w:sz w:val="24"/>
+        </w:rPr>
+        <w:t>SeekBar</w:t>
+      </w:r>
+      <w:proofErr w:type="spellEnd"/>
+      <w:r>
+        <w:rPr>
+          <w:rFonts w:ascii="Cambria" w:hAnsi="Cambria"/>
+          <w:sz w:val="24"/>
+        </w:rPr>
+        <w:t xml:space="preserve"> is an extension of </w:t>
+      </w:r>
+      <w:proofErr w:type="spellStart"/>
+      <w:r>
+        <w:rPr>
+          <w:rFonts w:ascii="Cambria" w:hAnsi="Cambria"/>
+          <w:sz w:val="24"/>
+        </w:rPr>
+        <w:t>ProgressBar</w:t>
+      </w:r>
+      <w:proofErr w:type="spellEnd"/>
+      <w:r>
+        <w:rPr>
+          <w:rFonts w:ascii="Cambria" w:hAnsi="Cambria"/>
+          <w:sz w:val="24"/>
+        </w:rPr>
+        <w:t xml:space="preserve"> that adds a </w:t>
+      </w:r>
+      <w:proofErr w:type="spellStart"/>
+      <w:r>
+        <w:rPr>
+          <w:rFonts w:ascii="Cambria" w:hAnsi="Cambria"/>
+          <w:sz w:val="24"/>
+        </w:rPr>
+        <w:t>dragable</w:t>
+      </w:r>
+      <w:proofErr w:type="spellEnd"/>
+      <w:r>
+        <w:rPr>
+          <w:rFonts w:ascii="Cambria" w:hAnsi="Cambria"/>
+          <w:sz w:val="24"/>
+        </w:rPr>
+        <w:t xml:space="preserve"> element, which can be used to adjust the current progress level. </w:t>
+      </w:r>
+      <w:proofErr w:type="spellStart"/>
+      <w:r>
+        <w:rPr>
+          <w:rFonts w:ascii="Cambria" w:hAnsi="Cambria"/>
+          <w:sz w:val="24"/>
         </w:rPr>
         <w:t>SeekArc</w:t>
+      </w:r>
+      <w:proofErr w:type="spellEnd"/>
+      <w:r>
+        <w:rPr>
+          <w:rFonts w:ascii="Cambria" w:hAnsi="Cambria"/>
+          <w:sz w:val="24"/>
+        </w:rPr>
+        <w:t xml:space="preserve"> is 3</w:t>
+      </w:r>
+      <w:r>
+        <w:rPr>
+          <w:rFonts w:ascii="Cambria" w:hAnsi="Cambria"/>
+          <w:sz w:val="24"/>
+          <w:vertAlign w:val="superscript"/>
+        </w:rPr>
+        <w:t>rd</w:t>
+      </w:r>
+      <w:r>
+        <w:rPr>
+          <w:rFonts w:ascii="Cambria" w:hAnsi="Cambria"/>
+          <w:sz w:val="24"/>
+        </w:rPr>
+        <w:t xml:space="preserve"> party library which extends the </w:t>
+      </w:r>
+      <w:proofErr w:type="spellStart"/>
+      <w:r>
+        <w:rPr>
+          <w:rFonts w:ascii="Cambria" w:hAnsi="Cambria"/>
+          <w:sz w:val="24"/>
+        </w:rPr>
+        <w:t>SeekBar</w:t>
+      </w:r>
+      <w:proofErr w:type="spellEnd"/>
+      <w:r>
+        <w:rPr>
+          <w:rFonts w:ascii="Cambria" w:hAnsi="Cambria"/>
+          <w:sz w:val="24"/>
+        </w:rPr>
+        <w:t xml:space="preserve"> – it wraps the </w:t>
+      </w:r>
+      <w:proofErr w:type="spellStart"/>
+      <w:r>
+        <w:rPr>
+          <w:rFonts w:ascii="Cambria" w:hAnsi="Cambria"/>
+          <w:sz w:val="24"/>
+        </w:rPr>
+        <w:t>SeekBar</w:t>
+      </w:r>
+      <w:proofErr w:type="spellEnd"/>
+      <w:r>
+        <w:rPr>
+          <w:rFonts w:ascii="Cambria" w:hAnsi="Cambria"/>
+          <w:sz w:val="24"/>
+        </w:rPr>
+        <w:t xml:space="preserve"> around in a circle.</w:t>
       </w:r>
     </w:p>
     <w:p>
@@ -14340,7 +15922,23 @@
           <w:rFonts w:ascii="Cambria" w:hAnsi="Cambria"/>
           <w:sz w:val="24"/>
         </w:rPr>
-        <w:t>SeekBar is an extension of ProgressBar that adds a dragable element, which can be used to adjust the current progress level. SeekArc is 3</w:t>
+        <w:t xml:space="preserve">We originally used </w:t>
+      </w:r>
+      <w:proofErr w:type="spellStart"/>
+      <w:r>
+        <w:rPr>
+          <w:rFonts w:ascii="Cambria" w:hAnsi="Cambria"/>
+          <w:sz w:val="24"/>
+        </w:rPr>
+        <w:t>SeekBar</w:t>
+      </w:r>
+      <w:proofErr w:type="spellEnd"/>
+      <w:r>
+        <w:rPr>
+          <w:rFonts w:ascii="Cambria" w:hAnsi="Cambria"/>
+          <w:sz w:val="24"/>
+        </w:rPr>
+        <w:t xml:space="preserve"> to allow users to change the current position in the song by scrubbing, however we decided to rather use the 3</w:t>
       </w:r>
       <w:r>
         <w:rPr>
@@ -14355,39 +15953,23 @@
           <w:rFonts w:ascii="Cambria" w:hAnsi="Cambria"/>
           <w:sz w:val="24"/>
         </w:rPr>
-        <w:t xml:space="preserve"> party library which extends the SeekBar – it wraps the SeekBar around in a circle.</w:t>
-      </w:r>
-    </w:p>
-    <w:p>
-      <w:pPr>
-        <w:spacing w:line="276" w:lineRule="auto"/>
-        <w:jc w:val="both"/>
-        <w:rPr>
-          <w:rFonts w:ascii="Cambria" w:hAnsi="Cambria"/>
-          <w:sz w:val="24"/>
-        </w:rPr>
-      </w:pPr>
-      <w:r>
-        <w:rPr>
-          <w:rFonts w:ascii="Cambria" w:hAnsi="Cambria"/>
-          <w:sz w:val="24"/>
-        </w:rPr>
-        <w:t>We originally used SeekBar to allow users to change the current position in the song by scrubbing, however we decided to rather use the 3</w:t>
-      </w:r>
-      <w:r>
-        <w:rPr>
-          <w:rFonts w:ascii="Cambria" w:hAnsi="Cambria"/>
-          <w:sz w:val="24"/>
-          <w:vertAlign w:val="superscript"/>
-        </w:rPr>
-        <w:t>rd</w:t>
-      </w:r>
-      <w:r>
-        <w:rPr>
-          <w:rFonts w:ascii="Cambria" w:hAnsi="Cambria"/>
-          <w:sz w:val="24"/>
-        </w:rPr>
-        <w:t xml:space="preserve"> party SeekArc library. We had multiple reasons:</w:t>
+        <w:t xml:space="preserve"> party </w:t>
+      </w:r>
+      <w:proofErr w:type="spellStart"/>
+      <w:r>
+        <w:rPr>
+          <w:rFonts w:ascii="Cambria" w:hAnsi="Cambria"/>
+          <w:sz w:val="24"/>
+        </w:rPr>
+        <w:t>SeekArc</w:t>
+      </w:r>
+      <w:proofErr w:type="spellEnd"/>
+      <w:r>
+        <w:rPr>
+          <w:rFonts w:ascii="Cambria" w:hAnsi="Cambria"/>
+          <w:sz w:val="24"/>
+        </w:rPr>
+        <w:t xml:space="preserve"> library. We had multiple reasons:</w:t>
       </w:r>
     </w:p>
     <w:p>
@@ -14404,12 +15986,53 @@
           <w:sz w:val="24"/>
         </w:rPr>
       </w:pPr>
-      <w:r>
-        <w:rPr>
-          <w:rFonts w:ascii="Cambria" w:hAnsi="Cambria"/>
-          <w:sz w:val="24"/>
-        </w:rPr>
-        <w:t>SeekArc looks aesthetically much more pleasing than SeekBar and fills space better than SeekBar.</w:t>
+      <w:proofErr w:type="spellStart"/>
+      <w:r>
+        <w:rPr>
+          <w:rFonts w:ascii="Cambria" w:hAnsi="Cambria"/>
+          <w:sz w:val="24"/>
+        </w:rPr>
+        <w:t>SeekArc</w:t>
+      </w:r>
+      <w:proofErr w:type="spellEnd"/>
+      <w:r>
+        <w:rPr>
+          <w:rFonts w:ascii="Cambria" w:hAnsi="Cambria"/>
+          <w:sz w:val="24"/>
+        </w:rPr>
+        <w:t xml:space="preserve"> looks aesthetically much more pleasing than </w:t>
+      </w:r>
+      <w:proofErr w:type="spellStart"/>
+      <w:r>
+        <w:rPr>
+          <w:rFonts w:ascii="Cambria" w:hAnsi="Cambria"/>
+          <w:sz w:val="24"/>
+        </w:rPr>
+        <w:t>SeekBar</w:t>
+      </w:r>
+      <w:proofErr w:type="spellEnd"/>
+      <w:r>
+        <w:rPr>
+          <w:rFonts w:ascii="Cambria" w:hAnsi="Cambria"/>
+          <w:sz w:val="24"/>
+        </w:rPr>
+        <w:t xml:space="preserve"> and fills space better than </w:t>
+      </w:r>
+      <w:proofErr w:type="spellStart"/>
+      <w:r>
+        <w:rPr>
+          <w:rFonts w:ascii="Cambria" w:hAnsi="Cambria"/>
+          <w:sz w:val="24"/>
+        </w:rPr>
+        <w:t>SeekBar</w:t>
+      </w:r>
+      <w:proofErr w:type="spellEnd"/>
+      <w:r>
+        <w:rPr>
+          <w:rFonts w:ascii="Cambria" w:hAnsi="Cambria"/>
+          <w:sz w:val="24"/>
+        </w:rPr>
+        <w:t>.</w:t>
       </w:r>
     </w:p>
     <w:p>
@@ -14426,22 +16049,82 @@
           <w:sz w:val="24"/>
         </w:rPr>
       </w:pPr>
-      <w:r>
-        <w:rPr>
-          <w:rFonts w:ascii="Cambria" w:hAnsi="Cambria"/>
-          <w:sz w:val="24"/>
-        </w:rPr>
-        <w:t>SeekArc h</w:t>
-      </w:r>
-      <w:r>
-        <w:rPr>
-          <w:rFonts w:ascii="Cambria" w:hAnsi="Cambria"/>
-          <w:sz w:val="24"/>
-        </w:rPr>
-        <w:t>as resulted in better performance than SeekBar – after benchmarking we discovered updating song’s position is smoother and without any stuttering.</w:t>
-      </w:r>
-      <w:bookmarkStart w:id="45" w:name="_GoBack"/>
-      <w:bookmarkEnd w:id="45"/>
+      <w:proofErr w:type="spellStart"/>
+      <w:r>
+        <w:rPr>
+          <w:rFonts w:ascii="Cambria" w:hAnsi="Cambria"/>
+          <w:sz w:val="24"/>
+        </w:rPr>
+        <w:t>SeekArc</w:t>
+      </w:r>
+      <w:proofErr w:type="spellEnd"/>
+      <w:r>
+        <w:rPr>
+          <w:rFonts w:ascii="Cambria" w:hAnsi="Cambria"/>
+          <w:sz w:val="24"/>
+        </w:rPr>
+        <w:t xml:space="preserve"> h</w:t>
+      </w:r>
+      <w:r>
+        <w:rPr>
+          <w:rFonts w:ascii="Cambria" w:hAnsi="Cambria"/>
+          <w:sz w:val="24"/>
+        </w:rPr>
+        <w:t xml:space="preserve">as resulted in better performance than </w:t>
+      </w:r>
+      <w:proofErr w:type="spellStart"/>
+      <w:r>
+        <w:rPr>
+          <w:rFonts w:ascii="Cambria" w:hAnsi="Cambria"/>
+          <w:sz w:val="24"/>
+        </w:rPr>
+        <w:t>SeekBar</w:t>
+      </w:r>
+      <w:proofErr w:type="spellEnd"/>
+      <w:r>
+        <w:rPr>
+          <w:rFonts w:ascii="Cambria" w:hAnsi="Cambria"/>
+          <w:sz w:val="24"/>
+        </w:rPr>
+        <w:t xml:space="preserve"> – after benchmarking we discovered updating song’s position is smoother and without any stuttering.</w:t>
+      </w:r>
+    </w:p>
+    <w:p>
+      <w:pPr>
+        <w:pStyle w:val="Heading3"/>
+        <w:spacing w:line="276" w:lineRule="auto"/>
+        <w:rPr>
+          <w:rFonts w:ascii="Cambria" w:hAnsi="Cambria"/>
+          <w:b/>
+          <w:color w:val="auto"/>
+        </w:rPr>
+      </w:pPr>
+      <w:bookmarkStart w:id="50" w:name="_Toc448185079"/>
+      <w:r>
+        <w:rPr>
+          <w:rFonts w:ascii="Cambria" w:hAnsi="Cambria"/>
+          <w:b/>
+          <w:color w:val="auto"/>
+        </w:rPr>
+        <w:t>8.5.3</w:t>
+      </w:r>
+      <w:r>
+        <w:rPr>
+          <w:rFonts w:ascii="Cambria" w:hAnsi="Cambria"/>
+          <w:b/>
+          <w:color w:val="auto"/>
+        </w:rPr>
+        <w:t xml:space="preserve">. </w:t>
+      </w:r>
+      <w:r>
+        <w:rPr>
+          <w:rFonts w:ascii="Cambria" w:hAnsi="Cambria"/>
+          <w:b/>
+          <w:color w:val="auto"/>
+        </w:rPr>
+        <w:t>Google Analytics</w:t>
+      </w:r>
+      <w:bookmarkEnd w:id="50"/>
     </w:p>
     <w:p>
       <w:pPr>
@@ -14452,6 +16135,30 @@
           <w:sz w:val="24"/>
         </w:rPr>
       </w:pPr>
+      <w:r>
+        <w:rPr>
+          <w:rFonts w:ascii="Cambria" w:hAnsi="Cambria"/>
+          <w:sz w:val="24"/>
+        </w:rPr>
+        <w:t>Google Analytics is an analytics service offered by Google that tracks and reports website traffic. It is provided in two versions – one of them Google Analytics for Mobile Apps, an SDK allowing gathering usage data from Android and iOS.</w:t>
+      </w:r>
+    </w:p>
+    <w:p>
+      <w:pPr>
+        <w:spacing w:line="276" w:lineRule="auto"/>
+        <w:jc w:val="both"/>
+        <w:rPr>
+          <w:rFonts w:ascii="Cambria" w:hAnsi="Cambria"/>
+          <w:sz w:val="24"/>
+        </w:rPr>
+      </w:pPr>
+      <w:r>
+        <w:rPr>
+          <w:rFonts w:ascii="Cambria" w:hAnsi="Cambria"/>
+          <w:sz w:val="24"/>
+        </w:rPr>
+        <w:t>Google Analytics has been used to track and collect data about users’ behaviour in the application, providing valuable information about how they use the application – based on the data it can be decided what categories are liked the most and the least, what meditation tracks are most popular – which can be then used to create content for future versions and provide tailored user interaction.</w:t>
+      </w:r>
     </w:p>
     <w:p>
       <w:pPr>
@@ -14482,7 +16189,7 @@
           <w:szCs w:val="48"/>
         </w:rPr>
       </w:pPr>
-      <w:bookmarkStart w:id="46" w:name="_Toc447897895"/>
+      <w:bookmarkStart w:id="51" w:name="_Toc448185080"/>
       <w:r>
         <w:rPr>
           <w:rFonts w:ascii="Cambria" w:hAnsi="Cambria"/>
@@ -14502,7 +16209,7 @@
         </w:rPr>
         <w:t>. Usage</w:t>
       </w:r>
-      <w:bookmarkEnd w:id="46"/>
+      <w:bookmarkEnd w:id="51"/>
     </w:p>
     <w:p>
       <w:pPr>
@@ -14516,7 +16223,7 @@
           <w:szCs w:val="28"/>
         </w:rPr>
       </w:pPr>
-      <w:bookmarkStart w:id="47" w:name="_Toc447897896"/>
+      <w:bookmarkStart w:id="52" w:name="_Toc448185081"/>
       <w:r>
         <w:rPr>
           <w:rFonts w:ascii="Cambria" w:hAnsi="Cambria"/>
@@ -14537,7 +16244,7 @@
         </w:rPr>
         <w:t>.1. Installation Requirements</w:t>
       </w:r>
-      <w:bookmarkEnd w:id="47"/>
+      <w:bookmarkEnd w:id="52"/>
     </w:p>
     <w:p>
       <w:pPr>
@@ -14564,6 +16271,7 @@
           <w:id w:val="281307701"/>
           <w:citation/>
         </w:sdtPr>
+        <w:sdtEndPr/>
         <w:sdtContent>
           <w:r>
             <w:rPr>
@@ -14689,6 +16397,7 @@
           <w:id w:val="1021355018"/>
           <w:citation/>
         </w:sdtPr>
+        <w:sdtEndPr/>
         <w:sdtContent>
           <w:r>
             <w:rPr>
@@ -14743,7 +16452,7 @@
           <w:szCs w:val="28"/>
         </w:rPr>
       </w:pPr>
-      <w:bookmarkStart w:id="48" w:name="_Toc447897897"/>
+      <w:bookmarkStart w:id="53" w:name="_Toc448185082"/>
       <w:r>
         <w:rPr>
           <w:rFonts w:ascii="Cambria" w:hAnsi="Cambria"/>
@@ -14764,7 +16473,7 @@
         </w:rPr>
         <w:t>.2. Building requirements</w:t>
       </w:r>
-      <w:bookmarkEnd w:id="48"/>
+      <w:bookmarkEnd w:id="53"/>
     </w:p>
     <w:p>
       <w:pPr>
@@ -14784,6 +16493,7 @@
         </w:rPr>
         <w:t xml:space="preserve">In order to build the application, simply open either </w:t>
       </w:r>
+      <w:proofErr w:type="spellStart"/>
       <w:r>
         <w:rPr>
           <w:rFonts w:ascii="Cambria" w:hAnsi="Cambria"/>
@@ -14793,6 +16503,7 @@
         </w:rPr>
         <w:t>audava_meditation.iml</w:t>
       </w:r>
+      <w:proofErr w:type="spellEnd"/>
       <w:r>
         <w:rPr>
           <w:rFonts w:ascii="Cambria" w:hAnsi="Cambria"/>
@@ -14801,6 +16512,7 @@
         </w:rPr>
         <w:t xml:space="preserve"> or </w:t>
       </w:r>
+      <w:proofErr w:type="spellStart"/>
       <w:r>
         <w:rPr>
           <w:rFonts w:ascii="Cambria" w:hAnsi="Cambria"/>
@@ -14810,6 +16522,7 @@
         </w:rPr>
         <w:t>TheMindset.iml</w:t>
       </w:r>
+      <w:proofErr w:type="spellEnd"/>
       <w:r>
         <w:rPr>
           <w:rFonts w:ascii="Cambria" w:hAnsi="Cambria"/>
@@ -14824,14 +16537,32 @@
           <w:sz w:val="24"/>
           <w:szCs w:val="48"/>
         </w:rPr>
-        <w:t>, the application should be built automatically using Gradle build system</w:t>
-      </w:r>
+        <w:t xml:space="preserve">, the application should be built automatically using </w:t>
+      </w:r>
+      <w:proofErr w:type="spellStart"/>
       <w:r>
         <w:rPr>
           <w:rFonts w:ascii="Cambria" w:hAnsi="Cambria"/>
           <w:sz w:val="24"/>
           <w:szCs w:val="48"/>
         </w:rPr>
+        <w:t>Gradle</w:t>
+      </w:r>
+      <w:proofErr w:type="spellEnd"/>
+      <w:r>
+        <w:rPr>
+          <w:rFonts w:ascii="Cambria" w:hAnsi="Cambria"/>
+          <w:sz w:val="24"/>
+          <w:szCs w:val="48"/>
+        </w:rPr>
+        <w:t xml:space="preserve"> build system</w:t>
+      </w:r>
+      <w:r>
+        <w:rPr>
+          <w:rFonts w:ascii="Cambria" w:hAnsi="Cambria"/>
+          <w:sz w:val="24"/>
+          <w:szCs w:val="48"/>
+        </w:rPr>
         <w:t xml:space="preserve">, which will </w:t>
       </w:r>
       <w:r>
@@ -14873,8 +16604,19 @@
           <w:sz w:val="24"/>
           <w:szCs w:val="48"/>
         </w:rPr>
-        <w:t>.apk</w:t>
-      </w:r>
+        <w:t>.</w:t>
+      </w:r>
+      <w:proofErr w:type="spellStart"/>
+      <w:r>
+        <w:rPr>
+          <w:rFonts w:ascii="Cambria" w:hAnsi="Cambria"/>
+          <w:i/>
+          <w:sz w:val="24"/>
+          <w:szCs w:val="48"/>
+        </w:rPr>
+        <w:t>apk</w:t>
+      </w:r>
+      <w:proofErr w:type="spellEnd"/>
       <w:r>
         <w:rPr>
           <w:rFonts w:ascii="Cambria" w:hAnsi="Cambria"/>
@@ -14964,7 +16706,25 @@
           <w:sz w:val="24"/>
           <w:szCs w:val="48"/>
         </w:rPr>
-        <w:t xml:space="preserve">The Gradle build script generates two </w:t>
+        <w:t xml:space="preserve">The </w:t>
+      </w:r>
+      <w:proofErr w:type="spellStart"/>
+      <w:r>
+        <w:rPr>
+          <w:rFonts w:ascii="Cambria" w:hAnsi="Cambria"/>
+          <w:sz w:val="24"/>
+          <w:szCs w:val="48"/>
+        </w:rPr>
+        <w:t>Gradle</w:t>
+      </w:r>
+      <w:proofErr w:type="spellEnd"/>
+      <w:r>
+        <w:rPr>
+          <w:rFonts w:ascii="Cambria" w:hAnsi="Cambria"/>
+          <w:sz w:val="24"/>
+          <w:szCs w:val="48"/>
+        </w:rPr>
+        <w:t xml:space="preserve"> build script generates two </w:t>
       </w:r>
       <w:r>
         <w:rPr>
@@ -14973,8 +16733,19 @@
           <w:sz w:val="24"/>
           <w:szCs w:val="48"/>
         </w:rPr>
-        <w:t>.apk</w:t>
-      </w:r>
+        <w:t>.</w:t>
+      </w:r>
+      <w:proofErr w:type="spellStart"/>
+      <w:r>
+        <w:rPr>
+          <w:rFonts w:ascii="Cambria" w:hAnsi="Cambria"/>
+          <w:i/>
+          <w:sz w:val="24"/>
+          <w:szCs w:val="48"/>
+        </w:rPr>
+        <w:t>apk</w:t>
+      </w:r>
+      <w:proofErr w:type="spellEnd"/>
       <w:r>
         <w:rPr>
           <w:rFonts w:ascii="Cambria" w:hAnsi="Cambria"/>
@@ -15001,6 +16772,7 @@
           <w:id w:val="-536971386"/>
           <w:citation/>
         </w:sdtPr>
+        <w:sdtEndPr/>
         <w:sdtContent>
           <w:r>
             <w:rPr>
@@ -15053,7 +16825,25 @@
           <w:sz w:val="24"/>
           <w:szCs w:val="48"/>
         </w:rPr>
-        <w:t>, while Release build disables getting the logs in order to harden the application from Reverse Engineering. (analysing the compiled binary</w:t>
+        <w:t>, while Release build disables getting the logs in order to harden the application from Reverse Engineering. (</w:t>
+      </w:r>
+      <w:proofErr w:type="gramStart"/>
+      <w:r>
+        <w:rPr>
+          <w:rFonts w:ascii="Cambria" w:hAnsi="Cambria"/>
+          <w:sz w:val="24"/>
+          <w:szCs w:val="48"/>
+        </w:rPr>
+        <w:t>analysing</w:t>
+      </w:r>
+      <w:proofErr w:type="gramEnd"/>
+      <w:r>
+        <w:rPr>
+          <w:rFonts w:ascii="Cambria" w:hAnsi="Cambria"/>
+          <w:sz w:val="24"/>
+          <w:szCs w:val="48"/>
+        </w:rPr>
+        <w:t xml:space="preserve"> the compiled binary</w:t>
       </w:r>
       <w:r>
         <w:rPr>
@@ -15108,6 +16898,7 @@
           <w:id w:val="-558716256"/>
           <w:citation/>
         </w:sdtPr>
+        <w:sdtEndPr/>
         <w:sdtContent>
           <w:r>
             <w:rPr>
@@ -15157,6 +16948,242 @@
     </w:p>
     <w:p>
       <w:pPr>
+        <w:pStyle w:val="Heading3"/>
+        <w:spacing w:line="276" w:lineRule="auto"/>
+        <w:rPr>
+          <w:rFonts w:ascii="Cambria" w:hAnsi="Cambria"/>
+          <w:b/>
+          <w:color w:val="auto"/>
+          <w:sz w:val="28"/>
+        </w:rPr>
+      </w:pPr>
+      <w:bookmarkStart w:id="54" w:name="_Toc448185083"/>
+      <w:r>
+        <w:rPr>
+          <w:rFonts w:ascii="Cambria" w:hAnsi="Cambria"/>
+          <w:b/>
+          <w:color w:val="auto"/>
+          <w:sz w:val="28"/>
+        </w:rPr>
+        <w:t>9.3</w:t>
+      </w:r>
+      <w:r>
+        <w:rPr>
+          <w:rFonts w:ascii="Cambria" w:hAnsi="Cambria"/>
+          <w:b/>
+          <w:color w:val="auto"/>
+          <w:sz w:val="28"/>
+        </w:rPr>
+        <w:t xml:space="preserve">. </w:t>
+      </w:r>
+      <w:r>
+        <w:rPr>
+          <w:rFonts w:ascii="Cambria" w:hAnsi="Cambria"/>
+          <w:b/>
+          <w:color w:val="auto"/>
+          <w:sz w:val="28"/>
+        </w:rPr>
+        <w:t xml:space="preserve">Obtaining Google </w:t>
+      </w:r>
+      <w:r>
+        <w:rPr>
+          <w:rFonts w:ascii="Cambria" w:hAnsi="Cambria"/>
+          <w:b/>
+          <w:color w:val="auto"/>
+          <w:sz w:val="28"/>
+        </w:rPr>
+        <w:t>A</w:t>
+      </w:r>
+      <w:r>
+        <w:rPr>
+          <w:rFonts w:ascii="Cambria" w:hAnsi="Cambria"/>
+          <w:b/>
+          <w:color w:val="auto"/>
+          <w:sz w:val="28"/>
+        </w:rPr>
+        <w:t>nalytics ID</w:t>
+      </w:r>
+      <w:bookmarkEnd w:id="54"/>
+    </w:p>
+    <w:p>
+      <w:pPr>
+        <w:spacing w:line="276" w:lineRule="auto"/>
+        <w:jc w:val="both"/>
+        <w:rPr>
+          <w:rFonts w:ascii="Cambria" w:hAnsi="Cambria"/>
+          <w:sz w:val="24"/>
+          <w:szCs w:val="48"/>
+        </w:rPr>
+      </w:pPr>
+      <w:r>
+        <w:rPr>
+          <w:rFonts w:ascii="Cambria" w:hAnsi="Cambria"/>
+          <w:sz w:val="24"/>
+          <w:szCs w:val="48"/>
+        </w:rPr>
+        <w:t xml:space="preserve">This application uses Google Analytics for Mobile Apps in order to track and gather data about users’ behaviour. To enable tracking within the application, a configuration file needs to be generated at </w:t>
+      </w:r>
+      <w:hyperlink r:id="rId26" w:history="1">
+        <w:r>
+          <w:rPr>
+            <w:rStyle w:val="Hyperlink"/>
+            <w:rFonts w:ascii="Cambria" w:hAnsi="Cambria"/>
+            <w:sz w:val="24"/>
+            <w:szCs w:val="48"/>
+          </w:rPr>
+          <w:t>Google Developers - Enable Google services for your app</w:t>
+        </w:r>
+      </w:hyperlink>
+      <w:r>
+        <w:rPr>
+          <w:rFonts w:ascii="Cambria" w:hAnsi="Cambria"/>
+          <w:sz w:val="24"/>
+          <w:szCs w:val="48"/>
+        </w:rPr>
+        <w:t xml:space="preserve">. </w:t>
+      </w:r>
+    </w:p>
+    <w:p>
+      <w:pPr>
+        <w:spacing w:line="276" w:lineRule="auto"/>
+        <w:jc w:val="both"/>
+        <w:rPr>
+          <w:rFonts w:ascii="Cambria" w:hAnsi="Cambria"/>
+          <w:sz w:val="24"/>
+          <w:szCs w:val="48"/>
+        </w:rPr>
+      </w:pPr>
+      <w:r>
+        <w:rPr>
+          <w:rFonts w:ascii="Cambria" w:hAnsi="Cambria"/>
+          <w:sz w:val="24"/>
+          <w:szCs w:val="48"/>
+        </w:rPr>
+        <w:t xml:space="preserve">After the application name and application’s package ID have been entered, user is prompted to choose services he would like to add to his app. Google Analytics should be ticked and user should continue to </w:t>
+      </w:r>
+      <w:proofErr w:type="gramStart"/>
+      <w:r>
+        <w:rPr>
+          <w:rFonts w:ascii="Cambria" w:hAnsi="Cambria"/>
+          <w:i/>
+          <w:sz w:val="24"/>
+          <w:szCs w:val="48"/>
+        </w:rPr>
+        <w:t>Generate</w:t>
+      </w:r>
+      <w:proofErr w:type="gramEnd"/>
+      <w:r>
+        <w:rPr>
+          <w:rFonts w:ascii="Cambria" w:hAnsi="Cambria"/>
+          <w:i/>
+          <w:sz w:val="24"/>
+          <w:szCs w:val="48"/>
+        </w:rPr>
+        <w:t xml:space="preserve"> configuration files</w:t>
+      </w:r>
+      <w:r>
+        <w:rPr>
+          <w:rFonts w:ascii="Cambria" w:hAnsi="Cambria"/>
+          <w:sz w:val="24"/>
+          <w:szCs w:val="48"/>
+        </w:rPr>
+        <w:t xml:space="preserve">, where configuration file </w:t>
+      </w:r>
+      <w:r>
+        <w:rPr>
+          <w:rFonts w:ascii="Cambria" w:hAnsi="Cambria"/>
+          <w:i/>
+          <w:sz w:val="24"/>
+          <w:szCs w:val="48"/>
+        </w:rPr>
+        <w:t>google-</w:t>
+      </w:r>
+      <w:proofErr w:type="spellStart"/>
+      <w:r>
+        <w:rPr>
+          <w:rFonts w:ascii="Cambria" w:hAnsi="Cambria"/>
+          <w:i/>
+          <w:sz w:val="24"/>
+          <w:szCs w:val="48"/>
+        </w:rPr>
+        <w:t>services.json</w:t>
+      </w:r>
+      <w:proofErr w:type="spellEnd"/>
+      <w:r>
+        <w:rPr>
+          <w:rFonts w:ascii="Cambria" w:hAnsi="Cambria"/>
+          <w:sz w:val="24"/>
+          <w:szCs w:val="48"/>
+        </w:rPr>
+        <w:t xml:space="preserve"> can be downloaded.</w:t>
+      </w:r>
+    </w:p>
+    <w:p>
+      <w:pPr>
+        <w:spacing w:line="276" w:lineRule="auto"/>
+        <w:jc w:val="both"/>
+        <w:rPr>
+          <w:rFonts w:ascii="Cambria" w:hAnsi="Cambria"/>
+          <w:sz w:val="24"/>
+          <w:szCs w:val="48"/>
+        </w:rPr>
+      </w:pPr>
+      <w:r>
+        <w:rPr>
+          <w:rFonts w:ascii="Cambria" w:hAnsi="Cambria"/>
+          <w:sz w:val="24"/>
+          <w:szCs w:val="48"/>
+        </w:rPr>
+        <w:t xml:space="preserve">The last step is to copy the </w:t>
+      </w:r>
+      <w:r>
+        <w:rPr>
+          <w:rFonts w:ascii="Cambria" w:hAnsi="Cambria"/>
+          <w:i/>
+          <w:sz w:val="24"/>
+          <w:szCs w:val="48"/>
+        </w:rPr>
+        <w:t>google-</w:t>
+      </w:r>
+      <w:proofErr w:type="spellStart"/>
+      <w:r>
+        <w:rPr>
+          <w:rFonts w:ascii="Cambria" w:hAnsi="Cambria"/>
+          <w:i/>
+          <w:sz w:val="24"/>
+          <w:szCs w:val="48"/>
+        </w:rPr>
+        <w:t>services.json</w:t>
+      </w:r>
+      <w:proofErr w:type="spellEnd"/>
+      <w:r>
+        <w:rPr>
+          <w:rFonts w:ascii="Cambria" w:hAnsi="Cambria"/>
+          <w:sz w:val="24"/>
+          <w:szCs w:val="48"/>
+        </w:rPr>
+        <w:t xml:space="preserve"> file to </w:t>
+      </w:r>
+      <w:r>
+        <w:rPr>
+          <w:rFonts w:ascii="Cambria" w:hAnsi="Cambria"/>
+          <w:i/>
+          <w:sz w:val="24"/>
+          <w:szCs w:val="48"/>
+        </w:rPr>
+        <w:t>app/</w:t>
+      </w:r>
+      <w:r>
+        <w:rPr>
+          <w:rFonts w:ascii="Cambria" w:hAnsi="Cambria"/>
+          <w:sz w:val="24"/>
+          <w:szCs w:val="48"/>
+        </w:rPr>
+        <w:t xml:space="preserve"> directory – afterwards the tracking will be functional after the application has been rebuilt.</w:t>
+      </w:r>
+    </w:p>
+    <w:p>
+      <w:pPr>
         <w:spacing w:line="276" w:lineRule="auto"/>
         <w:rPr>
           <w:rFonts w:ascii="Cambria" w:hAnsi="Cambria"/>
@@ -15184,7 +17211,7 @@
           <w:szCs w:val="48"/>
         </w:rPr>
       </w:pPr>
-      <w:bookmarkStart w:id="49" w:name="_Toc447897898"/>
+      <w:bookmarkStart w:id="55" w:name="_Toc448185084"/>
       <w:r>
         <w:rPr>
           <w:rFonts w:ascii="Cambria" w:hAnsi="Cambria"/>
@@ -15204,7 +17231,7 @@
         </w:rPr>
         <w:t>. Testing</w:t>
       </w:r>
-      <w:bookmarkEnd w:id="49"/>
+      <w:bookmarkEnd w:id="55"/>
     </w:p>
     <w:p>
       <w:pPr>
@@ -15218,7 +17245,7 @@
           <w:szCs w:val="28"/>
         </w:rPr>
       </w:pPr>
-      <w:bookmarkStart w:id="50" w:name="_Toc447897899"/>
+      <w:bookmarkStart w:id="56" w:name="_Toc448185085"/>
       <w:r>
         <w:rPr>
           <w:rFonts w:ascii="Cambria" w:hAnsi="Cambria"/>
@@ -15239,7 +17266,7 @@
         </w:rPr>
         <w:t>.1. Development Testing</w:t>
       </w:r>
-      <w:bookmarkEnd w:id="50"/>
+      <w:bookmarkEnd w:id="56"/>
     </w:p>
     <w:p>
       <w:pPr>
@@ -15277,7 +17304,23 @@
           <w:rFonts w:ascii="Cambria" w:hAnsi="Cambria"/>
           <w:sz w:val="24"/>
         </w:rPr>
-        <w:t>Sony Xperia Z3 Compact, model number D5803, OS version: Android 5.1.1</w:t>
+        <w:t xml:space="preserve">Sony </w:t>
+      </w:r>
+      <w:proofErr w:type="spellStart"/>
+      <w:r>
+        <w:rPr>
+          <w:rFonts w:ascii="Cambria" w:hAnsi="Cambria"/>
+          <w:sz w:val="24"/>
+        </w:rPr>
+        <w:t>Xperia</w:t>
+      </w:r>
+      <w:proofErr w:type="spellEnd"/>
+      <w:r>
+        <w:rPr>
+          <w:rFonts w:ascii="Cambria" w:hAnsi="Cambria"/>
+          <w:sz w:val="24"/>
+        </w:rPr>
+        <w:t xml:space="preserve"> Z3 Compact, model number D5803, OS version: Android 5.1.1</w:t>
       </w:r>
     </w:p>
     <w:p>
@@ -15353,7 +17396,7 @@
           <w:szCs w:val="28"/>
         </w:rPr>
       </w:pPr>
-      <w:bookmarkStart w:id="51" w:name="_Toc447897900"/>
+      <w:bookmarkStart w:id="57" w:name="_Toc448185086"/>
       <w:r>
         <w:rPr>
           <w:rFonts w:ascii="Cambria" w:hAnsi="Cambria"/>
@@ -15374,7 +17417,7 @@
         </w:rPr>
         <w:t>.2. External Testing</w:t>
       </w:r>
-      <w:bookmarkEnd w:id="51"/>
+      <w:bookmarkEnd w:id="57"/>
     </w:p>
     <w:p>
       <w:pPr>
@@ -15419,9 +17462,647 @@
           <w:sz w:val="24"/>
         </w:rPr>
       </w:pPr>
+      <w:r>
+        <w:rPr>
+          <w:rFonts w:ascii="Cambria" w:hAnsi="Cambria"/>
+          <w:i/>
+          <w:sz w:val="24"/>
+        </w:rPr>
+        <w:t>Few words about rating</w:t>
+      </w:r>
+    </w:p>
+    <w:p>
+      <w:pPr>
+        <w:rPr>
+          <w:rFonts w:ascii="Cambria" w:hAnsi="Cambria"/>
+          <w:sz w:val="24"/>
+        </w:rPr>
+      </w:pPr>
+      <w:r>
+        <w:rPr>
+          <w:rFonts w:ascii="Cambria" w:hAnsi="Cambria"/>
+          <w:sz w:val="24"/>
+        </w:rPr>
+        <w:br w:type="page"/>
+      </w:r>
+    </w:p>
+    <w:p>
+      <w:pPr>
+        <w:pStyle w:val="Heading1"/>
+        <w:spacing w:line="276" w:lineRule="auto"/>
+        <w:rPr>
+          <w:rFonts w:ascii="Cambria" w:hAnsi="Cambria"/>
+          <w:b/>
+          <w:color w:val="auto"/>
+          <w:szCs w:val="48"/>
+        </w:rPr>
+      </w:pPr>
+      <w:bookmarkStart w:id="58" w:name="_Toc448185087"/>
+      <w:r>
+        <w:rPr>
+          <w:rFonts w:ascii="Cambria" w:hAnsi="Cambria"/>
+          <w:b/>
+          <w:color w:val="auto"/>
+          <w:szCs w:val="48"/>
+        </w:rPr>
+        <w:lastRenderedPageBreak/>
+        <w:t>11</w:t>
+      </w:r>
+      <w:r>
+        <w:rPr>
+          <w:rFonts w:ascii="Cambria" w:hAnsi="Cambria"/>
+          <w:b/>
+          <w:color w:val="auto"/>
+          <w:szCs w:val="48"/>
+        </w:rPr>
+        <w:t xml:space="preserve">. </w:t>
+      </w:r>
+      <w:r>
+        <w:rPr>
+          <w:rFonts w:ascii="Cambria" w:hAnsi="Cambria"/>
+          <w:b/>
+          <w:color w:val="auto"/>
+          <w:szCs w:val="48"/>
+        </w:rPr>
+        <w:t>Evaluation and Conclusion</w:t>
+      </w:r>
+      <w:bookmarkEnd w:id="58"/>
+    </w:p>
+    <w:p>
+      <w:pPr>
+        <w:spacing w:line="276" w:lineRule="auto"/>
+        <w:jc w:val="both"/>
+        <w:rPr>
+          <w:rFonts w:ascii="Cambria" w:hAnsi="Cambria"/>
+          <w:sz w:val="24"/>
+        </w:rPr>
+      </w:pPr>
+      <w:r>
+        <w:rPr>
+          <w:rFonts w:ascii="Cambria" w:hAnsi="Cambria"/>
+          <w:sz w:val="24"/>
+        </w:rPr>
+        <w:t xml:space="preserve">Conclusion </w:t>
+      </w:r>
+    </w:p>
+    <w:p>
+      <w:pPr>
+        <w:rPr>
+          <w:rFonts w:ascii="Cambria" w:hAnsi="Cambria"/>
+          <w:sz w:val="24"/>
+        </w:rPr>
+      </w:pPr>
+      <w:r>
+        <w:rPr>
+          <w:rFonts w:ascii="Cambria" w:hAnsi="Cambria"/>
+          <w:sz w:val="24"/>
+        </w:rPr>
+        <w:br w:type="page"/>
+      </w:r>
+    </w:p>
+    <w:bookmarkStart w:id="59" w:name="_Toc448185088" w:displacedByCustomXml="next"/>
+    <w:sdt>
+      <w:sdtPr>
+        <w:id w:val="1760567470"/>
+        <w:docPartObj>
+          <w:docPartGallery w:val="Bibliographies"/>
+          <w:docPartUnique/>
+        </w:docPartObj>
+      </w:sdtPr>
+      <w:sdtEndPr>
+        <w:rPr>
+          <w:rFonts w:ascii="Cambria" w:eastAsiaTheme="minorHAnsi" w:hAnsi="Cambria" w:cstheme="minorBidi"/>
+          <w:color w:val="auto"/>
+          <w:sz w:val="24"/>
+          <w:szCs w:val="24"/>
+        </w:rPr>
+      </w:sdtEndPr>
+      <w:sdtContent>
+        <w:sdt>
+          <w:sdtPr>
+            <w:id w:val="-573587230"/>
+            <w:bibliography/>
+          </w:sdtPr>
+          <w:sdtEndPr>
+            <w:rPr>
+              <w:rFonts w:ascii="Cambria" w:eastAsiaTheme="minorHAnsi" w:hAnsi="Cambria" w:cstheme="minorBidi"/>
+              <w:color w:val="auto"/>
+              <w:sz w:val="24"/>
+              <w:szCs w:val="24"/>
+            </w:rPr>
+          </w:sdtEndPr>
+          <w:sdtContent>
+            <w:p>
+              <w:pPr>
+                <w:pStyle w:val="Heading1"/>
+                <w:rPr>
+                  <w:rFonts w:ascii="Cambria" w:hAnsi="Cambria"/>
+                  <w:b/>
+                  <w:color w:val="auto"/>
+                </w:rPr>
+              </w:pPr>
+              <w:r>
+                <w:rPr>
+                  <w:rFonts w:ascii="Cambria" w:hAnsi="Cambria"/>
+                  <w:b/>
+                  <w:color w:val="auto"/>
+                </w:rPr>
+                <w:t>12. Bibliography</w:t>
+              </w:r>
+              <w:bookmarkEnd w:id="59"/>
+            </w:p>
+            <w:p>
+              <w:pPr>
+                <w:pStyle w:val="Bibliography"/>
+                <w:spacing w:line="276" w:lineRule="auto"/>
+                <w:ind w:left="720" w:hanging="720"/>
+                <w:jc w:val="both"/>
+                <w:rPr>
+                  <w:rFonts w:ascii="Cambria" w:hAnsi="Cambria"/>
+                  <w:noProof/>
+                  <w:sz w:val="24"/>
+                  <w:szCs w:val="24"/>
+                </w:rPr>
+              </w:pPr>
+              <w:r>
+                <w:rPr>
+                  <w:rFonts w:ascii="Cambria" w:hAnsi="Cambria"/>
+                  <w:sz w:val="24"/>
+                  <w:szCs w:val="24"/>
+                </w:rPr>
+                <w:fldChar w:fldCharType="begin"/>
+              </w:r>
+              <w:r>
+                <w:rPr>
+                  <w:rFonts w:ascii="Cambria" w:hAnsi="Cambria"/>
+                  <w:sz w:val="24"/>
+                  <w:szCs w:val="24"/>
+                </w:rPr>
+                <w:instrText xml:space="preserve"> BIBLIOGRAPHY </w:instrText>
+              </w:r>
+              <w:r>
+                <w:rPr>
+                  <w:rFonts w:ascii="Cambria" w:hAnsi="Cambria"/>
+                  <w:sz w:val="24"/>
+                  <w:szCs w:val="24"/>
+                </w:rPr>
+                <w:fldChar w:fldCharType="separate"/>
+              </w:r>
+              <w:r>
+                <w:rPr>
+                  <w:rFonts w:ascii="Cambria" w:hAnsi="Cambria"/>
+                  <w:noProof/>
+                  <w:sz w:val="24"/>
+                  <w:szCs w:val="24"/>
+                </w:rPr>
+                <w:t xml:space="preserve">Astin, J. (1997). Stress Reduction through Mindfulness Meditation. </w:t>
+              </w:r>
+              <w:r>
+                <w:rPr>
+                  <w:rFonts w:ascii="Cambria" w:hAnsi="Cambria"/>
+                  <w:i/>
+                  <w:iCs/>
+                  <w:noProof/>
+                  <w:sz w:val="24"/>
+                  <w:szCs w:val="24"/>
+                </w:rPr>
+                <w:t>Psychotherapy and Psychosomatics, 66</w:t>
+              </w:r>
+              <w:r>
+                <w:rPr>
+                  <w:rFonts w:ascii="Cambria" w:hAnsi="Cambria"/>
+                  <w:noProof/>
+                  <w:sz w:val="24"/>
+                  <w:szCs w:val="24"/>
+                </w:rPr>
+                <w:t>(2), 97-106. doi:10.1159/000289116</w:t>
+              </w:r>
+            </w:p>
+            <w:p>
+              <w:pPr>
+                <w:pStyle w:val="Bibliography"/>
+                <w:spacing w:line="276" w:lineRule="auto"/>
+                <w:ind w:left="720" w:hanging="720"/>
+                <w:jc w:val="both"/>
+                <w:rPr>
+                  <w:rFonts w:ascii="Cambria" w:hAnsi="Cambria"/>
+                  <w:noProof/>
+                  <w:sz w:val="24"/>
+                  <w:szCs w:val="24"/>
+                </w:rPr>
+              </w:pPr>
+              <w:r>
+                <w:rPr>
+                  <w:rFonts w:ascii="Cambria" w:hAnsi="Cambria"/>
+                  <w:noProof/>
+                  <w:sz w:val="24"/>
+                  <w:szCs w:val="24"/>
+                </w:rPr>
+                <w:t xml:space="preserve">Barth, S. (2015, December 6). </w:t>
+              </w:r>
+              <w:r>
+                <w:rPr>
+                  <w:rFonts w:ascii="Cambria" w:hAnsi="Cambria"/>
+                  <w:i/>
+                  <w:iCs/>
+                  <w:noProof/>
+                  <w:sz w:val="24"/>
+                  <w:szCs w:val="24"/>
+                </w:rPr>
+                <w:t>What is the difference between a debugged version android apk and a release non-debugged version android apk?</w:t>
+              </w:r>
+              <w:r>
+                <w:rPr>
+                  <w:rFonts w:ascii="Cambria" w:hAnsi="Cambria"/>
+                  <w:noProof/>
+                  <w:sz w:val="24"/>
+                  <w:szCs w:val="24"/>
+                </w:rPr>
+                <w:t xml:space="preserve"> Retrieved April 11, 2016, from StackOverflow: https://stackoverflow.com/revisions/34116685/2</w:t>
+              </w:r>
+            </w:p>
+            <w:p>
+              <w:pPr>
+                <w:pStyle w:val="Bibliography"/>
+                <w:spacing w:line="276" w:lineRule="auto"/>
+                <w:ind w:left="720" w:hanging="720"/>
+                <w:jc w:val="both"/>
+                <w:rPr>
+                  <w:rFonts w:ascii="Cambria" w:hAnsi="Cambria"/>
+                  <w:noProof/>
+                  <w:sz w:val="24"/>
+                  <w:szCs w:val="24"/>
+                </w:rPr>
+              </w:pPr>
+              <w:r>
+                <w:rPr>
+                  <w:rFonts w:ascii="Cambria" w:hAnsi="Cambria"/>
+                  <w:noProof/>
+                  <w:sz w:val="24"/>
+                  <w:szCs w:val="24"/>
+                </w:rPr>
+                <w:t xml:space="preserve">Black, D., Manocha, R., Sarris, J., &amp; Stough, C. (2011). A Randomized, Controlled Trial of Meditation for Work Stress, Anxiety and Depressed Mood in Full-Time Workers. </w:t>
+              </w:r>
+              <w:r>
+                <w:rPr>
+                  <w:rFonts w:ascii="Cambria" w:hAnsi="Cambria"/>
+                  <w:i/>
+                  <w:iCs/>
+                  <w:noProof/>
+                  <w:sz w:val="24"/>
+                  <w:szCs w:val="24"/>
+                </w:rPr>
+                <w:t>Evidence-Based Complementary and Alternative Medicine</w:t>
+              </w:r>
+              <w:r>
+                <w:rPr>
+                  <w:rFonts w:ascii="Cambria" w:hAnsi="Cambria"/>
+                  <w:noProof/>
+                  <w:sz w:val="24"/>
+                  <w:szCs w:val="24"/>
+                </w:rPr>
+                <w:t>, 1-9. doi:10.1155/2011/960583</w:t>
+              </w:r>
+            </w:p>
+            <w:p>
+              <w:pPr>
+                <w:pStyle w:val="Bibliography"/>
+                <w:spacing w:line="276" w:lineRule="auto"/>
+                <w:ind w:left="720" w:hanging="720"/>
+                <w:jc w:val="both"/>
+                <w:rPr>
+                  <w:rFonts w:ascii="Cambria" w:hAnsi="Cambria"/>
+                  <w:noProof/>
+                  <w:sz w:val="24"/>
+                  <w:szCs w:val="24"/>
+                </w:rPr>
+              </w:pPr>
+              <w:r>
+                <w:rPr>
+                  <w:rFonts w:ascii="Cambria" w:hAnsi="Cambria"/>
+                  <w:noProof/>
+                  <w:sz w:val="24"/>
+                  <w:szCs w:val="24"/>
+                </w:rPr>
+                <w:t xml:space="preserve">Blanding, M. (2015, January 26). </w:t>
+              </w:r>
+              <w:r>
+                <w:rPr>
+                  <w:rFonts w:ascii="Cambria" w:hAnsi="Cambria"/>
+                  <w:i/>
+                  <w:iCs/>
+                  <w:noProof/>
+                  <w:sz w:val="24"/>
+                  <w:szCs w:val="24"/>
+                </w:rPr>
+                <w:t>Workplace Stress Responsible For Up To $190B In Annual U.S. Healthcare Costs</w:t>
+              </w:r>
+              <w:r>
+                <w:rPr>
+                  <w:rFonts w:ascii="Cambria" w:hAnsi="Cambria"/>
+                  <w:noProof/>
+                  <w:sz w:val="24"/>
+                  <w:szCs w:val="24"/>
+                </w:rPr>
+                <w:t>. Retrieved April 8, 2016, from Forbes: http://www.forbes.com/sites/hbsworkingknowledge/2015/01/26/workplace-stress-responsible-for-up-to-190-billion-in-annual-u-s-heathcare-costs/#730ba2444333</w:t>
+              </w:r>
+            </w:p>
+            <w:p>
+              <w:pPr>
+                <w:pStyle w:val="Bibliography"/>
+                <w:spacing w:line="276" w:lineRule="auto"/>
+                <w:ind w:left="720" w:hanging="720"/>
+                <w:jc w:val="both"/>
+                <w:rPr>
+                  <w:rFonts w:ascii="Cambria" w:hAnsi="Cambria"/>
+                  <w:noProof/>
+                  <w:sz w:val="24"/>
+                  <w:szCs w:val="24"/>
+                </w:rPr>
+              </w:pPr>
+              <w:r>
+                <w:rPr>
+                  <w:rFonts w:ascii="Cambria" w:hAnsi="Cambria"/>
+                  <w:noProof/>
+                  <w:sz w:val="24"/>
+                  <w:szCs w:val="24"/>
+                </w:rPr>
+                <w:t xml:space="preserve">Google. (2016, March 29). </w:t>
+              </w:r>
+              <w:r>
+                <w:rPr>
+                  <w:rFonts w:ascii="Cambria" w:hAnsi="Cambria"/>
+                  <w:i/>
+                  <w:iCs/>
+                  <w:noProof/>
+                  <w:sz w:val="24"/>
+                  <w:szCs w:val="24"/>
+                </w:rPr>
+                <w:t>Dashboards</w:t>
+              </w:r>
+              <w:r>
+                <w:rPr>
+                  <w:rFonts w:ascii="Cambria" w:hAnsi="Cambria"/>
+                  <w:noProof/>
+                  <w:sz w:val="24"/>
+                  <w:szCs w:val="24"/>
+                </w:rPr>
+                <w:t>. Retrieved from Android Developers: https://developer.android.com/about/dashboards/index.html</w:t>
+              </w:r>
+            </w:p>
+            <w:p>
+              <w:pPr>
+                <w:pStyle w:val="Bibliography"/>
+                <w:spacing w:line="276" w:lineRule="auto"/>
+                <w:ind w:left="720" w:hanging="720"/>
+                <w:jc w:val="both"/>
+                <w:rPr>
+                  <w:rFonts w:ascii="Cambria" w:hAnsi="Cambria"/>
+                  <w:noProof/>
+                  <w:sz w:val="24"/>
+                  <w:szCs w:val="24"/>
+                </w:rPr>
+              </w:pPr>
+              <w:r>
+                <w:rPr>
+                  <w:rFonts w:ascii="Cambria" w:hAnsi="Cambria"/>
+                  <w:noProof/>
+                  <w:sz w:val="24"/>
+                  <w:szCs w:val="24"/>
+                </w:rPr>
+                <w:t xml:space="preserve">Google. (2016, March 29). </w:t>
+              </w:r>
+              <w:r>
+                <w:rPr>
+                  <w:rFonts w:ascii="Cambria" w:hAnsi="Cambria"/>
+                  <w:i/>
+                  <w:iCs/>
+                  <w:noProof/>
+                  <w:sz w:val="24"/>
+                  <w:szCs w:val="24"/>
+                </w:rPr>
+                <w:t>Maintaining Compatibility</w:t>
+              </w:r>
+              <w:r>
+                <w:rPr>
+                  <w:rFonts w:ascii="Cambria" w:hAnsi="Cambria"/>
+                  <w:noProof/>
+                  <w:sz w:val="24"/>
+                  <w:szCs w:val="24"/>
+                </w:rPr>
+                <w:t>. Retrieved from Android Developers: https://developer.android.com/training/material/compatibility.html</w:t>
+              </w:r>
+            </w:p>
+            <w:p>
+              <w:pPr>
+                <w:pStyle w:val="Bibliography"/>
+                <w:spacing w:line="276" w:lineRule="auto"/>
+                <w:ind w:left="720" w:hanging="720"/>
+                <w:jc w:val="both"/>
+                <w:rPr>
+                  <w:rFonts w:ascii="Cambria" w:hAnsi="Cambria"/>
+                  <w:noProof/>
+                  <w:sz w:val="24"/>
+                  <w:szCs w:val="24"/>
+                </w:rPr>
+              </w:pPr>
+              <w:r>
+                <w:rPr>
+                  <w:rFonts w:ascii="Cambria" w:hAnsi="Cambria"/>
+                  <w:noProof/>
+                  <w:sz w:val="24"/>
+                  <w:szCs w:val="24"/>
+                </w:rPr>
+                <w:t xml:space="preserve">Google. (2016, April 11). </w:t>
+              </w:r>
+              <w:r>
+                <w:rPr>
+                  <w:rFonts w:ascii="Cambria" w:hAnsi="Cambria"/>
+                  <w:i/>
+                  <w:iCs/>
+                  <w:noProof/>
+                  <w:sz w:val="24"/>
+                  <w:szCs w:val="24"/>
+                </w:rPr>
+                <w:t>Signing Your Applications</w:t>
+              </w:r>
+              <w:r>
+                <w:rPr>
+                  <w:rFonts w:ascii="Cambria" w:hAnsi="Cambria"/>
+                  <w:noProof/>
+                  <w:sz w:val="24"/>
+                  <w:szCs w:val="24"/>
+                </w:rPr>
+                <w:t>. Retrieved from Android Developers: https://developer.android.com/tools/publishing/app-signing.html</w:t>
+              </w:r>
+            </w:p>
+            <w:p>
+              <w:pPr>
+                <w:pStyle w:val="Bibliography"/>
+                <w:spacing w:line="276" w:lineRule="auto"/>
+                <w:ind w:left="720" w:hanging="720"/>
+                <w:jc w:val="both"/>
+                <w:rPr>
+                  <w:rFonts w:ascii="Cambria" w:hAnsi="Cambria"/>
+                  <w:noProof/>
+                  <w:sz w:val="24"/>
+                  <w:szCs w:val="24"/>
+                </w:rPr>
+              </w:pPr>
+              <w:r>
+                <w:rPr>
+                  <w:rFonts w:ascii="Cambria" w:hAnsi="Cambria"/>
+                  <w:noProof/>
+                  <w:sz w:val="24"/>
+                  <w:szCs w:val="24"/>
+                </w:rPr>
+                <w:t xml:space="preserve">Hassard, J., Teoh, K., Cox, T., Dewe, P., Cosmar, M., Grundler, R., . . . Van den Broek, K. (2014). </w:t>
+              </w:r>
+              <w:r>
+                <w:rPr>
+                  <w:rFonts w:ascii="Cambria" w:hAnsi="Cambria"/>
+                  <w:i/>
+                  <w:iCs/>
+                  <w:noProof/>
+                  <w:sz w:val="24"/>
+                  <w:szCs w:val="24"/>
+                </w:rPr>
+                <w:t>Calculating the Cost of Work-related Stress and Psychosocial Risks.</w:t>
+              </w:r>
+              <w:r>
+                <w:rPr>
+                  <w:rFonts w:ascii="Cambria" w:hAnsi="Cambria"/>
+                  <w:noProof/>
+                  <w:sz w:val="24"/>
+                  <w:szCs w:val="24"/>
+                </w:rPr>
+                <w:t xml:space="preserve"> Luxembourg: Publications Office of the European Union. doi:10.2802/20493</w:t>
+              </w:r>
+            </w:p>
+            <w:p>
+              <w:pPr>
+                <w:pStyle w:val="Bibliography"/>
+                <w:spacing w:line="276" w:lineRule="auto"/>
+                <w:ind w:left="720" w:hanging="720"/>
+                <w:jc w:val="both"/>
+                <w:rPr>
+                  <w:rFonts w:ascii="Cambria" w:hAnsi="Cambria"/>
+                  <w:noProof/>
+                  <w:sz w:val="24"/>
+                  <w:szCs w:val="24"/>
+                </w:rPr>
+              </w:pPr>
+              <w:r>
+                <w:rPr>
+                  <w:rFonts w:ascii="Cambria" w:hAnsi="Cambria"/>
+                  <w:noProof/>
+                  <w:sz w:val="24"/>
+                  <w:szCs w:val="24"/>
+                </w:rPr>
+                <w:t xml:space="preserve">IBM. (2012, April). </w:t>
+              </w:r>
+              <w:r>
+                <w:rPr>
+                  <w:rFonts w:ascii="Cambria" w:hAnsi="Cambria"/>
+                  <w:i/>
+                  <w:iCs/>
+                  <w:noProof/>
+                  <w:sz w:val="24"/>
+                  <w:szCs w:val="24"/>
+                </w:rPr>
+                <w:t>Native, web or hybrid mobile-app development</w:t>
+              </w:r>
+              <w:r>
+                <w:rPr>
+                  <w:rFonts w:ascii="Cambria" w:hAnsi="Cambria"/>
+                  <w:noProof/>
+                  <w:sz w:val="24"/>
+                  <w:szCs w:val="24"/>
+                </w:rPr>
+                <w:t>. Retrieved March 30, 2016, from IBM: ftp://public.dhe.ibm.com/software/pdf/mobile-enterprise/WSW14182USEN.pdf</w:t>
+              </w:r>
+            </w:p>
+            <w:p>
+              <w:pPr>
+                <w:pStyle w:val="Bibliography"/>
+                <w:spacing w:line="276" w:lineRule="auto"/>
+                <w:ind w:left="720" w:hanging="720"/>
+                <w:jc w:val="both"/>
+                <w:rPr>
+                  <w:rFonts w:ascii="Cambria" w:hAnsi="Cambria"/>
+                  <w:noProof/>
+                  <w:sz w:val="24"/>
+                  <w:szCs w:val="24"/>
+                </w:rPr>
+              </w:pPr>
+              <w:r>
+                <w:rPr>
+                  <w:rFonts w:ascii="Cambria" w:hAnsi="Cambria"/>
+                  <w:noProof/>
+                  <w:sz w:val="24"/>
+                  <w:szCs w:val="24"/>
+                </w:rPr>
+                <w:t xml:space="preserve">Lu, L. (1999, June). Work Motivation, Job Stress and Employees' Well-Being. </w:t>
+              </w:r>
+              <w:r>
+                <w:rPr>
+                  <w:rFonts w:ascii="Cambria" w:hAnsi="Cambria"/>
+                  <w:i/>
+                  <w:iCs/>
+                  <w:noProof/>
+                  <w:sz w:val="24"/>
+                  <w:szCs w:val="24"/>
+                </w:rPr>
+                <w:t>Journal of Applied Management Studies, 8</w:t>
+              </w:r>
+              <w:r>
+                <w:rPr>
+                  <w:rFonts w:ascii="Cambria" w:hAnsi="Cambria"/>
+                  <w:noProof/>
+                  <w:sz w:val="24"/>
+                  <w:szCs w:val="24"/>
+                </w:rPr>
+                <w:t>(1), 61-72.</w:t>
+              </w:r>
+            </w:p>
+            <w:p>
+              <w:pPr>
+                <w:spacing w:line="276" w:lineRule="auto"/>
+                <w:jc w:val="both"/>
+                <w:rPr>
+                  <w:rFonts w:ascii="Cambria" w:hAnsi="Cambria"/>
+                  <w:sz w:val="24"/>
+                  <w:szCs w:val="24"/>
+                </w:rPr>
+              </w:pPr>
+              <w:r>
+                <w:rPr>
+                  <w:rFonts w:ascii="Cambria" w:hAnsi="Cambria"/>
+                  <w:b/>
+                  <w:bCs/>
+                  <w:noProof/>
+                  <w:sz w:val="24"/>
+                  <w:szCs w:val="24"/>
+                </w:rPr>
+                <w:fldChar w:fldCharType="end"/>
+              </w:r>
+            </w:p>
+          </w:sdtContent>
+        </w:sdt>
+      </w:sdtContent>
+    </w:sdt>
+    <w:p>
+      <w:pPr>
+        <w:spacing w:line="276" w:lineRule="auto"/>
+        <w:jc w:val="both"/>
+        <w:rPr>
+          <w:rFonts w:ascii="Cambria" w:hAnsi="Cambria"/>
+          <w:sz w:val="24"/>
+        </w:rPr>
+      </w:pPr>
     </w:p>
     <w:sectPr>
-      <w:footerReference w:type="default" r:id="rId26"/>
+      <w:footerReference w:type="default" r:id="rId27"/>
       <w:pgSz w:w="11906" w:h="16838"/>
       <w:pgMar w:top="1417" w:right="1417" w:bottom="1417" w:left="1417" w:header="708" w:footer="708" w:gutter="0"/>
       <w:cols w:space="708"/>
@@ -15512,7 +18193,7 @@
             <w:noProof/>
             <w:sz w:val="24"/>
           </w:rPr>
-          <w:t>20</w:t>
+          <w:t>22</w:t>
         </w:r>
         <w:r>
           <w:rPr>
@@ -18230,6 +20911,45 @@
       <w:spacing w:after="0"/>
     </w:pPr>
   </w:style>
+  <w:style w:type="paragraph" w:styleId="Bibliography">
+    <w:name w:val="Bibliography"/>
+    <w:basedOn w:val="Normal"/>
+    <w:next w:val="Normal"/>
+    <w:uiPriority w:val="37"/>
+    <w:unhideWhenUsed/>
+    <w:rsid w:val="0060117E"/>
+  </w:style>
+  <w:style w:type="paragraph" w:styleId="BalloonText">
+    <w:name w:val="Balloon Text"/>
+    <w:basedOn w:val="Normal"/>
+    <w:link w:val="BalloonTextChar"/>
+    <w:uiPriority w:val="99"/>
+    <w:semiHidden/>
+    <w:unhideWhenUsed/>
+    <w:rsid w:val="0060117E"/>
+    <w:pPr>
+      <w:spacing w:after="0" w:line="240" w:lineRule="auto"/>
+    </w:pPr>
+    <w:rPr>
+      <w:rFonts w:ascii="Segoe UI" w:hAnsi="Segoe UI" w:cs="Segoe UI"/>
+      <w:sz w:val="18"/>
+      <w:szCs w:val="18"/>
+    </w:rPr>
+  </w:style>
+  <w:style w:type="character" w:customStyle="1" w:styleId="BalloonTextChar">
+    <w:name w:val="Balloon Text Char"/>
+    <w:basedOn w:val="DefaultParagraphFont"/>
+    <w:link w:val="BalloonText"/>
+    <w:uiPriority w:val="99"/>
+    <w:semiHidden/>
+    <w:rsid w:val="0060117E"/>
+    <w:rPr>
+      <w:rFonts w:ascii="Segoe UI" w:hAnsi="Segoe UI" w:cs="Segoe UI"/>
+      <w:sz w:val="18"/>
+      <w:szCs w:val="18"/>
+      <w:lang w:val="en-GB"/>
+    </w:rPr>
+  </w:style>
 </w:styles>
 </file>
 
@@ -18758,7 +21478,7 @@
 </file>
 
 <file path=customXml/itemProps1.xml><?xml version="1.0" encoding="utf-8"?>
-<ds:datastoreItem xmlns:ds="http://schemas.openxmlformats.org/officeDocument/2006/customXml" ds:itemID="{1F32B1E5-65FD-4BEF-A5BF-F08DE189002F}">
+<ds:datastoreItem xmlns:ds="http://schemas.openxmlformats.org/officeDocument/2006/customXml" ds:itemID="{82993388-ED6D-49C2-AA70-7A279FD1F2F5}">
   <ds:schemaRefs>
     <ds:schemaRef ds:uri="http://schemas.openxmlformats.org/officeDocument/2006/bibliography"/>
   </ds:schemaRefs>

--- a/Documents/team52_final_report.docx
+++ b/Documents/team52_final_report.docx
@@ -484,7 +484,7 @@
         <w:br w:type="page"/>
       </w:r>
     </w:p>
-    <w:bookmarkStart w:id="0" w:name="_Toc448185048" w:displacedByCustomXml="next"/>
+    <w:bookmarkStart w:id="0" w:name="_Toc448236586" w:displacedByCustomXml="next"/>
     <w:sdt>
       <w:sdtPr>
         <w:rPr>
@@ -583,14 +583,13 @@
             </w:rPr>
             <w:fldChar w:fldCharType="separate"/>
           </w:r>
-          <w:hyperlink w:anchor="_Toc448185048" w:history="1">
+          <w:hyperlink w:anchor="_Toc448236586" w:history="1">
             <w:r>
               <w:rPr>
                 <w:rStyle w:val="Hyperlink"/>
                 <w:rFonts w:ascii="Cambria" w:hAnsi="Cambria"/>
                 <w:b/>
                 <w:noProof/>
-                <w:color w:val="auto"/>
                 <w:sz w:val="24"/>
                 <w:szCs w:val="24"/>
               </w:rPr>
@@ -624,7 +623,7 @@
                 <w:sz w:val="24"/>
                 <w:szCs w:val="24"/>
               </w:rPr>
-              <w:instrText xml:space="preserve"> PAGEREF _Toc448185048 \h </w:instrText>
+              <w:instrText xml:space="preserve"> PAGEREF _Toc448236586 \h </w:instrText>
             </w:r>
             <w:r>
               <w:rPr>
@@ -683,14 +682,13 @@
               <w:lang w:val="sk-SK" w:eastAsia="sk-SK"/>
             </w:rPr>
           </w:pPr>
-          <w:hyperlink w:anchor="_Toc448185049" w:history="1">
+          <w:hyperlink w:anchor="_Toc448236587" w:history="1">
             <w:r>
               <w:rPr>
                 <w:rStyle w:val="Hyperlink"/>
                 <w:rFonts w:ascii="Cambria" w:hAnsi="Cambria"/>
                 <w:b/>
                 <w:noProof/>
-                <w:color w:val="auto"/>
                 <w:sz w:val="24"/>
                 <w:szCs w:val="24"/>
               </w:rPr>
@@ -724,7 +722,7 @@
                 <w:sz w:val="24"/>
                 <w:szCs w:val="24"/>
               </w:rPr>
-              <w:instrText xml:space="preserve"> PAGEREF _Toc448185049 \h </w:instrText>
+              <w:instrText xml:space="preserve"> PAGEREF _Toc448236587 \h </w:instrText>
             </w:r>
             <w:r>
               <w:rPr>
@@ -783,14 +781,13 @@
               <w:lang w:val="sk-SK" w:eastAsia="sk-SK"/>
             </w:rPr>
           </w:pPr>
-          <w:hyperlink w:anchor="_Toc448185050" w:history="1">
+          <w:hyperlink w:anchor="_Toc448236588" w:history="1">
             <w:r>
               <w:rPr>
                 <w:rStyle w:val="Hyperlink"/>
                 <w:rFonts w:ascii="Cambria" w:hAnsi="Cambria"/>
                 <w:b/>
                 <w:noProof/>
-                <w:color w:val="auto"/>
                 <w:sz w:val="24"/>
                 <w:szCs w:val="24"/>
               </w:rPr>
@@ -824,7 +821,7 @@
                 <w:sz w:val="24"/>
                 <w:szCs w:val="24"/>
               </w:rPr>
-              <w:instrText xml:space="preserve"> PAGEREF _Toc448185050 \h </w:instrText>
+              <w:instrText xml:space="preserve"> PAGEREF _Toc448236588 \h </w:instrText>
             </w:r>
             <w:r>
               <w:rPr>
@@ -883,14 +880,13 @@
               <w:lang w:val="sk-SK" w:eastAsia="sk-SK"/>
             </w:rPr>
           </w:pPr>
-          <w:hyperlink w:anchor="_Toc448185051" w:history="1">
+          <w:hyperlink w:anchor="_Toc448236589" w:history="1">
             <w:r>
               <w:rPr>
                 <w:rStyle w:val="Hyperlink"/>
                 <w:rFonts w:ascii="Cambria" w:hAnsi="Cambria"/>
                 <w:b/>
                 <w:noProof/>
-                <w:color w:val="auto"/>
                 <w:sz w:val="24"/>
                 <w:szCs w:val="24"/>
               </w:rPr>
@@ -924,7 +920,7 @@
                 <w:sz w:val="24"/>
                 <w:szCs w:val="24"/>
               </w:rPr>
-              <w:instrText xml:space="preserve"> PAGEREF _Toc448185051 \h </w:instrText>
+              <w:instrText xml:space="preserve"> PAGEREF _Toc448236589 \h </w:instrText>
             </w:r>
             <w:r>
               <w:rPr>
@@ -983,14 +979,13 @@
               <w:lang w:val="sk-SK" w:eastAsia="sk-SK"/>
             </w:rPr>
           </w:pPr>
-          <w:hyperlink w:anchor="_Toc448185052" w:history="1">
+          <w:hyperlink w:anchor="_Toc448236590" w:history="1">
             <w:r>
               <w:rPr>
                 <w:rStyle w:val="Hyperlink"/>
                 <w:rFonts w:ascii="Cambria" w:hAnsi="Cambria"/>
                 <w:b/>
                 <w:noProof/>
-                <w:color w:val="auto"/>
                 <w:sz w:val="24"/>
                 <w:szCs w:val="24"/>
               </w:rPr>
@@ -1024,7 +1019,7 @@
                 <w:sz w:val="24"/>
                 <w:szCs w:val="24"/>
               </w:rPr>
-              <w:instrText xml:space="preserve"> PAGEREF _Toc448185052 \h </w:instrText>
+              <w:instrText xml:space="preserve"> PAGEREF _Toc448236590 \h </w:instrText>
             </w:r>
             <w:r>
               <w:rPr>
@@ -1054,6 +1049,206 @@
                 <w:szCs w:val="24"/>
               </w:rPr>
               <w:t>5</w:t>
+            </w:r>
+            <w:r>
+              <w:rPr>
+                <w:rFonts w:ascii="Cambria" w:hAnsi="Cambria"/>
+                <w:noProof/>
+                <w:webHidden/>
+                <w:sz w:val="24"/>
+                <w:szCs w:val="24"/>
+              </w:rPr>
+              <w:fldChar w:fldCharType="end"/>
+            </w:r>
+          </w:hyperlink>
+          <w:bookmarkStart w:id="1" w:name="_GoBack"/>
+          <w:bookmarkEnd w:id="1"/>
+        </w:p>
+        <w:p>
+          <w:pPr>
+            <w:pStyle w:val="TOC2"/>
+            <w:tabs>
+              <w:tab w:val="right" w:leader="dot" w:pos="9062"/>
+            </w:tabs>
+            <w:spacing w:line="276" w:lineRule="auto"/>
+            <w:jc w:val="both"/>
+            <w:rPr>
+              <w:rFonts w:ascii="Cambria" w:eastAsiaTheme="minorEastAsia" w:hAnsi="Cambria"/>
+              <w:noProof/>
+              <w:sz w:val="24"/>
+              <w:szCs w:val="24"/>
+              <w:lang w:val="sk-SK" w:eastAsia="sk-SK"/>
+            </w:rPr>
+          </w:pPr>
+          <w:hyperlink w:anchor="_Toc448236591" w:history="1">
+            <w:r>
+              <w:rPr>
+                <w:rStyle w:val="Hyperlink"/>
+                <w:rFonts w:ascii="Cambria" w:hAnsi="Cambria"/>
+                <w:b/>
+                <w:noProof/>
+                <w:sz w:val="24"/>
+                <w:szCs w:val="24"/>
+              </w:rPr>
+              <w:t>4.2. Problem being solved</w:t>
+            </w:r>
+            <w:r>
+              <w:rPr>
+                <w:rFonts w:ascii="Cambria" w:hAnsi="Cambria"/>
+                <w:noProof/>
+                <w:webHidden/>
+                <w:sz w:val="24"/>
+                <w:szCs w:val="24"/>
+              </w:rPr>
+              <w:tab/>
+            </w:r>
+            <w:r>
+              <w:rPr>
+                <w:rFonts w:ascii="Cambria" w:hAnsi="Cambria"/>
+                <w:noProof/>
+                <w:webHidden/>
+                <w:sz w:val="24"/>
+                <w:szCs w:val="24"/>
+              </w:rPr>
+              <w:fldChar w:fldCharType="begin"/>
+            </w:r>
+            <w:r>
+              <w:rPr>
+                <w:rFonts w:ascii="Cambria" w:hAnsi="Cambria"/>
+                <w:noProof/>
+                <w:webHidden/>
+                <w:sz w:val="24"/>
+                <w:szCs w:val="24"/>
+              </w:rPr>
+              <w:instrText xml:space="preserve"> PAGEREF _Toc448236591 \h </w:instrText>
+            </w:r>
+            <w:r>
+              <w:rPr>
+                <w:rFonts w:ascii="Cambria" w:hAnsi="Cambria"/>
+                <w:noProof/>
+                <w:webHidden/>
+                <w:sz w:val="24"/>
+                <w:szCs w:val="24"/>
+              </w:rPr>
+            </w:r>
+            <w:r>
+              <w:rPr>
+                <w:rFonts w:ascii="Cambria" w:hAnsi="Cambria"/>
+                <w:noProof/>
+                <w:webHidden/>
+                <w:sz w:val="24"/>
+                <w:szCs w:val="24"/>
+              </w:rPr>
+              <w:fldChar w:fldCharType="separate"/>
+            </w:r>
+            <w:r>
+              <w:rPr>
+                <w:rFonts w:ascii="Cambria" w:hAnsi="Cambria"/>
+                <w:noProof/>
+                <w:webHidden/>
+                <w:sz w:val="24"/>
+                <w:szCs w:val="24"/>
+              </w:rPr>
+              <w:t>5</w:t>
+            </w:r>
+            <w:r>
+              <w:rPr>
+                <w:rFonts w:ascii="Cambria" w:hAnsi="Cambria"/>
+                <w:noProof/>
+                <w:webHidden/>
+                <w:sz w:val="24"/>
+                <w:szCs w:val="24"/>
+              </w:rPr>
+              <w:fldChar w:fldCharType="end"/>
+            </w:r>
+          </w:hyperlink>
+        </w:p>
+        <w:p>
+          <w:pPr>
+            <w:pStyle w:val="TOC1"/>
+            <w:tabs>
+              <w:tab w:val="right" w:leader="dot" w:pos="9062"/>
+            </w:tabs>
+            <w:spacing w:line="276" w:lineRule="auto"/>
+            <w:jc w:val="both"/>
+            <w:rPr>
+              <w:rFonts w:ascii="Cambria" w:eastAsiaTheme="minorEastAsia" w:hAnsi="Cambria"/>
+              <w:noProof/>
+              <w:sz w:val="24"/>
+              <w:szCs w:val="24"/>
+              <w:lang w:val="sk-SK" w:eastAsia="sk-SK"/>
+            </w:rPr>
+          </w:pPr>
+          <w:hyperlink w:anchor="_Toc448236592" w:history="1">
+            <w:r>
+              <w:rPr>
+                <w:rStyle w:val="Hyperlink"/>
+                <w:rFonts w:ascii="Cambria" w:hAnsi="Cambria"/>
+                <w:b/>
+                <w:noProof/>
+                <w:sz w:val="24"/>
+                <w:szCs w:val="24"/>
+              </w:rPr>
+              <w:t>5. Team Roles and Skills</w:t>
+            </w:r>
+            <w:r>
+              <w:rPr>
+                <w:rFonts w:ascii="Cambria" w:hAnsi="Cambria"/>
+                <w:noProof/>
+                <w:webHidden/>
+                <w:sz w:val="24"/>
+                <w:szCs w:val="24"/>
+              </w:rPr>
+              <w:tab/>
+            </w:r>
+            <w:r>
+              <w:rPr>
+                <w:rFonts w:ascii="Cambria" w:hAnsi="Cambria"/>
+                <w:noProof/>
+                <w:webHidden/>
+                <w:sz w:val="24"/>
+                <w:szCs w:val="24"/>
+              </w:rPr>
+              <w:fldChar w:fldCharType="begin"/>
+            </w:r>
+            <w:r>
+              <w:rPr>
+                <w:rFonts w:ascii="Cambria" w:hAnsi="Cambria"/>
+                <w:noProof/>
+                <w:webHidden/>
+                <w:sz w:val="24"/>
+                <w:szCs w:val="24"/>
+              </w:rPr>
+              <w:instrText xml:space="preserve"> PAGEREF _Toc448236592 \h </w:instrText>
+            </w:r>
+            <w:r>
+              <w:rPr>
+                <w:rFonts w:ascii="Cambria" w:hAnsi="Cambria"/>
+                <w:noProof/>
+                <w:webHidden/>
+                <w:sz w:val="24"/>
+                <w:szCs w:val="24"/>
+              </w:rPr>
+            </w:r>
+            <w:r>
+              <w:rPr>
+                <w:rFonts w:ascii="Cambria" w:hAnsi="Cambria"/>
+                <w:noProof/>
+                <w:webHidden/>
+                <w:sz w:val="24"/>
+                <w:szCs w:val="24"/>
+              </w:rPr>
+              <w:fldChar w:fldCharType="separate"/>
+            </w:r>
+            <w:r>
+              <w:rPr>
+                <w:rFonts w:ascii="Cambria" w:hAnsi="Cambria"/>
+                <w:noProof/>
+                <w:webHidden/>
+                <w:sz w:val="24"/>
+                <w:szCs w:val="24"/>
+              </w:rPr>
+              <w:t>6</w:t>
             </w:r>
             <w:r>
               <w:rPr>
@@ -1083,18 +1278,17 @@
               <w:lang w:val="sk-SK" w:eastAsia="sk-SK"/>
             </w:rPr>
           </w:pPr>
-          <w:hyperlink w:anchor="_Toc448185053" w:history="1">
+          <w:hyperlink w:anchor="_Toc448236593" w:history="1">
             <w:r>
               <w:rPr>
                 <w:rStyle w:val="Hyperlink"/>
                 <w:rFonts w:ascii="Cambria" w:hAnsi="Cambria"/>
                 <w:b/>
                 <w:noProof/>
-                <w:color w:val="auto"/>
-                <w:sz w:val="24"/>
-                <w:szCs w:val="24"/>
-              </w:rPr>
-              <w:t>4.2. Problem being solved</w:t>
+                <w:sz w:val="24"/>
+                <w:szCs w:val="24"/>
+              </w:rPr>
+              <w:t>5.1. Jaromir Latal</w:t>
             </w:r>
             <w:r>
               <w:rPr>
@@ -1124,7 +1318,7 @@
                 <w:sz w:val="24"/>
                 <w:szCs w:val="24"/>
               </w:rPr>
-              <w:instrText xml:space="preserve"> PAGEREF _Toc448185053 \h </w:instrText>
+              <w:instrText xml:space="preserve"> PAGEREF _Toc448236593 \h </w:instrText>
             </w:r>
             <w:r>
               <w:rPr>
@@ -1153,7 +1347,106 @@
                 <w:sz w:val="24"/>
                 <w:szCs w:val="24"/>
               </w:rPr>
-              <w:t>5</w:t>
+              <w:t>6</w:t>
+            </w:r>
+            <w:r>
+              <w:rPr>
+                <w:rFonts w:ascii="Cambria" w:hAnsi="Cambria"/>
+                <w:noProof/>
+                <w:webHidden/>
+                <w:sz w:val="24"/>
+                <w:szCs w:val="24"/>
+              </w:rPr>
+              <w:fldChar w:fldCharType="end"/>
+            </w:r>
+          </w:hyperlink>
+        </w:p>
+        <w:p>
+          <w:pPr>
+            <w:pStyle w:val="TOC2"/>
+            <w:tabs>
+              <w:tab w:val="right" w:leader="dot" w:pos="9062"/>
+            </w:tabs>
+            <w:spacing w:line="276" w:lineRule="auto"/>
+            <w:jc w:val="both"/>
+            <w:rPr>
+              <w:rFonts w:ascii="Cambria" w:eastAsiaTheme="minorEastAsia" w:hAnsi="Cambria"/>
+              <w:noProof/>
+              <w:sz w:val="24"/>
+              <w:szCs w:val="24"/>
+              <w:lang w:val="sk-SK" w:eastAsia="sk-SK"/>
+            </w:rPr>
+          </w:pPr>
+          <w:hyperlink w:anchor="_Toc448236594" w:history="1">
+            <w:r>
+              <w:rPr>
+                <w:rStyle w:val="Hyperlink"/>
+                <w:rFonts w:ascii="Cambria" w:hAnsi="Cambria"/>
+                <w:b/>
+                <w:noProof/>
+                <w:sz w:val="24"/>
+                <w:szCs w:val="24"/>
+              </w:rPr>
+              <w:t>5.2. Lambros Zannettos</w:t>
+            </w:r>
+            <w:r>
+              <w:rPr>
+                <w:rFonts w:ascii="Cambria" w:hAnsi="Cambria"/>
+                <w:noProof/>
+                <w:webHidden/>
+                <w:sz w:val="24"/>
+                <w:szCs w:val="24"/>
+              </w:rPr>
+              <w:tab/>
+            </w:r>
+            <w:r>
+              <w:rPr>
+                <w:rFonts w:ascii="Cambria" w:hAnsi="Cambria"/>
+                <w:noProof/>
+                <w:webHidden/>
+                <w:sz w:val="24"/>
+                <w:szCs w:val="24"/>
+              </w:rPr>
+              <w:fldChar w:fldCharType="begin"/>
+            </w:r>
+            <w:r>
+              <w:rPr>
+                <w:rFonts w:ascii="Cambria" w:hAnsi="Cambria"/>
+                <w:noProof/>
+                <w:webHidden/>
+                <w:sz w:val="24"/>
+                <w:szCs w:val="24"/>
+              </w:rPr>
+              <w:instrText xml:space="preserve"> PAGEREF _Toc448236594 \h </w:instrText>
+            </w:r>
+            <w:r>
+              <w:rPr>
+                <w:rFonts w:ascii="Cambria" w:hAnsi="Cambria"/>
+                <w:noProof/>
+                <w:webHidden/>
+                <w:sz w:val="24"/>
+                <w:szCs w:val="24"/>
+              </w:rPr>
+            </w:r>
+            <w:r>
+              <w:rPr>
+                <w:rFonts w:ascii="Cambria" w:hAnsi="Cambria"/>
+                <w:noProof/>
+                <w:webHidden/>
+                <w:sz w:val="24"/>
+                <w:szCs w:val="24"/>
+              </w:rPr>
+              <w:fldChar w:fldCharType="separate"/>
+            </w:r>
+            <w:r>
+              <w:rPr>
+                <w:rFonts w:ascii="Cambria" w:hAnsi="Cambria"/>
+                <w:noProof/>
+                <w:webHidden/>
+                <w:sz w:val="24"/>
+                <w:szCs w:val="24"/>
+              </w:rPr>
+              <w:t>6</w:t>
             </w:r>
             <w:r>
               <w:rPr>
@@ -1183,18 +1476,17 @@
               <w:lang w:val="sk-SK" w:eastAsia="sk-SK"/>
             </w:rPr>
           </w:pPr>
-          <w:hyperlink w:anchor="_Toc448185054" w:history="1">
+          <w:hyperlink w:anchor="_Toc448236595" w:history="1">
             <w:r>
               <w:rPr>
                 <w:rStyle w:val="Hyperlink"/>
                 <w:rFonts w:ascii="Cambria" w:hAnsi="Cambria"/>
                 <w:b/>
                 <w:noProof/>
-                <w:color w:val="auto"/>
-                <w:sz w:val="24"/>
-                <w:szCs w:val="24"/>
-              </w:rPr>
-              <w:t>5. Team Roles and Skills</w:t>
+                <w:sz w:val="24"/>
+                <w:szCs w:val="24"/>
+              </w:rPr>
+              <w:t>6. Requirements</w:t>
             </w:r>
             <w:r>
               <w:rPr>
@@ -1224,7 +1516,7 @@
                 <w:sz w:val="24"/>
                 <w:szCs w:val="24"/>
               </w:rPr>
-              <w:instrText xml:space="preserve"> PAGEREF _Toc448185054 \h </w:instrText>
+              <w:instrText xml:space="preserve"> PAGEREF _Toc448236595 \h </w:instrText>
             </w:r>
             <w:r>
               <w:rPr>
@@ -1253,7 +1545,7 @@
                 <w:sz w:val="24"/>
                 <w:szCs w:val="24"/>
               </w:rPr>
-              <w:t>6</w:t>
+              <w:t>7</w:t>
             </w:r>
             <w:r>
               <w:rPr>
@@ -1283,18 +1575,17 @@
               <w:lang w:val="sk-SK" w:eastAsia="sk-SK"/>
             </w:rPr>
           </w:pPr>
-          <w:hyperlink w:anchor="_Toc448185055" w:history="1">
+          <w:hyperlink w:anchor="_Toc448236596" w:history="1">
             <w:r>
               <w:rPr>
                 <w:rStyle w:val="Hyperlink"/>
                 <w:rFonts w:ascii="Cambria" w:hAnsi="Cambria"/>
                 <w:b/>
                 <w:noProof/>
-                <w:color w:val="auto"/>
-                <w:sz w:val="24"/>
-                <w:szCs w:val="24"/>
-              </w:rPr>
-              <w:t>5.1. Jaromir Latal</w:t>
+                <w:sz w:val="24"/>
+                <w:szCs w:val="24"/>
+              </w:rPr>
+              <w:t>6.1. Initial questions</w:t>
             </w:r>
             <w:r>
               <w:rPr>
@@ -1324,7 +1615,7 @@
                 <w:sz w:val="24"/>
                 <w:szCs w:val="24"/>
               </w:rPr>
-              <w:instrText xml:space="preserve"> PAGEREF _Toc448185055 \h </w:instrText>
+              <w:instrText xml:space="preserve"> PAGEREF _Toc448236596 \h </w:instrText>
             </w:r>
             <w:r>
               <w:rPr>
@@ -1353,7 +1644,7 @@
                 <w:sz w:val="24"/>
                 <w:szCs w:val="24"/>
               </w:rPr>
-              <w:t>6</w:t>
+              <w:t>7</w:t>
             </w:r>
             <w:r>
               <w:rPr>
@@ -1383,18 +1674,17 @@
               <w:lang w:val="sk-SK" w:eastAsia="sk-SK"/>
             </w:rPr>
           </w:pPr>
-          <w:hyperlink w:anchor="_Toc448185056" w:history="1">
+          <w:hyperlink w:anchor="_Toc448236597" w:history="1">
             <w:r>
               <w:rPr>
                 <w:rStyle w:val="Hyperlink"/>
                 <w:rFonts w:ascii="Cambria" w:hAnsi="Cambria"/>
                 <w:b/>
                 <w:noProof/>
-                <w:color w:val="auto"/>
-                <w:sz w:val="24"/>
-                <w:szCs w:val="24"/>
-              </w:rPr>
-              <w:t>5.2. Lambros Zannettos</w:t>
+                <w:sz w:val="24"/>
+                <w:szCs w:val="24"/>
+              </w:rPr>
+              <w:t>6.2. List of requirements</w:t>
             </w:r>
             <w:r>
               <w:rPr>
@@ -1424,7 +1714,7 @@
                 <w:sz w:val="24"/>
                 <w:szCs w:val="24"/>
               </w:rPr>
-              <w:instrText xml:space="preserve"> PAGEREF _Toc448185056 \h </w:instrText>
+              <w:instrText xml:space="preserve"> PAGEREF _Toc448236597 \h </w:instrText>
             </w:r>
             <w:r>
               <w:rPr>
@@ -1453,7 +1743,205 @@
                 <w:sz w:val="24"/>
                 <w:szCs w:val="24"/>
               </w:rPr>
-              <w:t>6</w:t>
+              <w:t>7</w:t>
+            </w:r>
+            <w:r>
+              <w:rPr>
+                <w:rFonts w:ascii="Cambria" w:hAnsi="Cambria"/>
+                <w:noProof/>
+                <w:webHidden/>
+                <w:sz w:val="24"/>
+                <w:szCs w:val="24"/>
+              </w:rPr>
+              <w:fldChar w:fldCharType="end"/>
+            </w:r>
+          </w:hyperlink>
+        </w:p>
+        <w:p>
+          <w:pPr>
+            <w:pStyle w:val="TOC2"/>
+            <w:tabs>
+              <w:tab w:val="right" w:leader="dot" w:pos="9062"/>
+            </w:tabs>
+            <w:spacing w:line="276" w:lineRule="auto"/>
+            <w:jc w:val="both"/>
+            <w:rPr>
+              <w:rFonts w:ascii="Cambria" w:eastAsiaTheme="minorEastAsia" w:hAnsi="Cambria"/>
+              <w:noProof/>
+              <w:sz w:val="24"/>
+              <w:szCs w:val="24"/>
+              <w:lang w:val="sk-SK" w:eastAsia="sk-SK"/>
+            </w:rPr>
+          </w:pPr>
+          <w:hyperlink w:anchor="_Toc448236598" w:history="1">
+            <w:r>
+              <w:rPr>
+                <w:rStyle w:val="Hyperlink"/>
+                <w:rFonts w:ascii="Cambria" w:hAnsi="Cambria"/>
+                <w:b/>
+                <w:noProof/>
+                <w:sz w:val="24"/>
+                <w:szCs w:val="24"/>
+              </w:rPr>
+              <w:t>6.3. Design</w:t>
+            </w:r>
+            <w:r>
+              <w:rPr>
+                <w:rFonts w:ascii="Cambria" w:hAnsi="Cambria"/>
+                <w:noProof/>
+                <w:webHidden/>
+                <w:sz w:val="24"/>
+                <w:szCs w:val="24"/>
+              </w:rPr>
+              <w:tab/>
+            </w:r>
+            <w:r>
+              <w:rPr>
+                <w:rFonts w:ascii="Cambria" w:hAnsi="Cambria"/>
+                <w:noProof/>
+                <w:webHidden/>
+                <w:sz w:val="24"/>
+                <w:szCs w:val="24"/>
+              </w:rPr>
+              <w:fldChar w:fldCharType="begin"/>
+            </w:r>
+            <w:r>
+              <w:rPr>
+                <w:rFonts w:ascii="Cambria" w:hAnsi="Cambria"/>
+                <w:noProof/>
+                <w:webHidden/>
+                <w:sz w:val="24"/>
+                <w:szCs w:val="24"/>
+              </w:rPr>
+              <w:instrText xml:space="preserve"> PAGEREF _Toc448236598 \h </w:instrText>
+            </w:r>
+            <w:r>
+              <w:rPr>
+                <w:rFonts w:ascii="Cambria" w:hAnsi="Cambria"/>
+                <w:noProof/>
+                <w:webHidden/>
+                <w:sz w:val="24"/>
+                <w:szCs w:val="24"/>
+              </w:rPr>
+            </w:r>
+            <w:r>
+              <w:rPr>
+                <w:rFonts w:ascii="Cambria" w:hAnsi="Cambria"/>
+                <w:noProof/>
+                <w:webHidden/>
+                <w:sz w:val="24"/>
+                <w:szCs w:val="24"/>
+              </w:rPr>
+              <w:fldChar w:fldCharType="separate"/>
+            </w:r>
+            <w:r>
+              <w:rPr>
+                <w:rFonts w:ascii="Cambria" w:hAnsi="Cambria"/>
+                <w:noProof/>
+                <w:webHidden/>
+                <w:sz w:val="24"/>
+                <w:szCs w:val="24"/>
+              </w:rPr>
+              <w:t>8</w:t>
+            </w:r>
+            <w:r>
+              <w:rPr>
+                <w:rFonts w:ascii="Cambria" w:hAnsi="Cambria"/>
+                <w:noProof/>
+                <w:webHidden/>
+                <w:sz w:val="24"/>
+                <w:szCs w:val="24"/>
+              </w:rPr>
+              <w:fldChar w:fldCharType="end"/>
+            </w:r>
+          </w:hyperlink>
+        </w:p>
+        <w:p>
+          <w:pPr>
+            <w:pStyle w:val="TOC2"/>
+            <w:tabs>
+              <w:tab w:val="right" w:leader="dot" w:pos="9062"/>
+            </w:tabs>
+            <w:spacing w:line="276" w:lineRule="auto"/>
+            <w:jc w:val="both"/>
+            <w:rPr>
+              <w:rFonts w:ascii="Cambria" w:eastAsiaTheme="minorEastAsia" w:hAnsi="Cambria"/>
+              <w:noProof/>
+              <w:sz w:val="24"/>
+              <w:szCs w:val="24"/>
+              <w:lang w:val="sk-SK" w:eastAsia="sk-SK"/>
+            </w:rPr>
+          </w:pPr>
+          <w:hyperlink w:anchor="_Toc448236599" w:history="1">
+            <w:r>
+              <w:rPr>
+                <w:rStyle w:val="Hyperlink"/>
+                <w:rFonts w:ascii="Cambria" w:hAnsi="Cambria"/>
+                <w:b/>
+                <w:noProof/>
+                <w:sz w:val="24"/>
+                <w:szCs w:val="24"/>
+              </w:rPr>
+              <w:t>6.4. Use Cases</w:t>
+            </w:r>
+            <w:r>
+              <w:rPr>
+                <w:rFonts w:ascii="Cambria" w:hAnsi="Cambria"/>
+                <w:noProof/>
+                <w:webHidden/>
+                <w:sz w:val="24"/>
+                <w:szCs w:val="24"/>
+              </w:rPr>
+              <w:tab/>
+            </w:r>
+            <w:r>
+              <w:rPr>
+                <w:rFonts w:ascii="Cambria" w:hAnsi="Cambria"/>
+                <w:noProof/>
+                <w:webHidden/>
+                <w:sz w:val="24"/>
+                <w:szCs w:val="24"/>
+              </w:rPr>
+              <w:fldChar w:fldCharType="begin"/>
+            </w:r>
+            <w:r>
+              <w:rPr>
+                <w:rFonts w:ascii="Cambria" w:hAnsi="Cambria"/>
+                <w:noProof/>
+                <w:webHidden/>
+                <w:sz w:val="24"/>
+                <w:szCs w:val="24"/>
+              </w:rPr>
+              <w:instrText xml:space="preserve"> PAGEREF _Toc448236599 \h </w:instrText>
+            </w:r>
+            <w:r>
+              <w:rPr>
+                <w:rFonts w:ascii="Cambria" w:hAnsi="Cambria"/>
+                <w:noProof/>
+                <w:webHidden/>
+                <w:sz w:val="24"/>
+                <w:szCs w:val="24"/>
+              </w:rPr>
+            </w:r>
+            <w:r>
+              <w:rPr>
+                <w:rFonts w:ascii="Cambria" w:hAnsi="Cambria"/>
+                <w:noProof/>
+                <w:webHidden/>
+                <w:sz w:val="24"/>
+                <w:szCs w:val="24"/>
+              </w:rPr>
+              <w:fldChar w:fldCharType="separate"/>
+            </w:r>
+            <w:r>
+              <w:rPr>
+                <w:rFonts w:ascii="Cambria" w:hAnsi="Cambria"/>
+                <w:noProof/>
+                <w:webHidden/>
+                <w:sz w:val="24"/>
+                <w:szCs w:val="24"/>
+              </w:rPr>
+              <w:t>10</w:t>
             </w:r>
             <w:r>
               <w:rPr>
@@ -1483,18 +1971,17 @@
               <w:lang w:val="sk-SK" w:eastAsia="sk-SK"/>
             </w:rPr>
           </w:pPr>
-          <w:hyperlink w:anchor="_Toc448185057" w:history="1">
+          <w:hyperlink w:anchor="_Toc448236600" w:history="1">
             <w:r>
               <w:rPr>
                 <w:rStyle w:val="Hyperlink"/>
                 <w:rFonts w:ascii="Cambria" w:hAnsi="Cambria"/>
                 <w:b/>
                 <w:noProof/>
-                <w:color w:val="auto"/>
-                <w:sz w:val="24"/>
-                <w:szCs w:val="24"/>
-              </w:rPr>
-              <w:t>6. Requirements</w:t>
+                <w:sz w:val="24"/>
+                <w:szCs w:val="24"/>
+              </w:rPr>
+              <w:t>7. Work Distribution</w:t>
             </w:r>
             <w:r>
               <w:rPr>
@@ -1524,7 +2011,7 @@
                 <w:sz w:val="24"/>
                 <w:szCs w:val="24"/>
               </w:rPr>
-              <w:instrText xml:space="preserve"> PAGEREF _Toc448185057 \h </w:instrText>
+              <w:instrText xml:space="preserve"> PAGEREF _Toc448236600 \h </w:instrText>
             </w:r>
             <w:r>
               <w:rPr>
@@ -1553,7 +2040,7 @@
                 <w:sz w:val="24"/>
                 <w:szCs w:val="24"/>
               </w:rPr>
-              <w:t>7</w:t>
+              <w:t>12</w:t>
             </w:r>
             <w:r>
               <w:rPr>
@@ -1583,18 +2070,17 @@
               <w:lang w:val="sk-SK" w:eastAsia="sk-SK"/>
             </w:rPr>
           </w:pPr>
-          <w:hyperlink w:anchor="_Toc448185058" w:history="1">
+          <w:hyperlink w:anchor="_Toc448236601" w:history="1">
             <w:r>
               <w:rPr>
                 <w:rStyle w:val="Hyperlink"/>
                 <w:rFonts w:ascii="Cambria" w:hAnsi="Cambria"/>
                 <w:b/>
                 <w:noProof/>
-                <w:color w:val="auto"/>
-                <w:sz w:val="24"/>
-                <w:szCs w:val="24"/>
-              </w:rPr>
-              <w:t>6.1. Initial questions</w:t>
+                <w:sz w:val="24"/>
+                <w:szCs w:val="24"/>
+              </w:rPr>
+              <w:t>7.1. Jaromir Latal</w:t>
             </w:r>
             <w:r>
               <w:rPr>
@@ -1624,7 +2110,7 @@
                 <w:sz w:val="24"/>
                 <w:szCs w:val="24"/>
               </w:rPr>
-              <w:instrText xml:space="preserve"> PAGEREF _Toc448185058 \h </w:instrText>
+              <w:instrText xml:space="preserve"> PAGEREF _Toc448236601 \h </w:instrText>
             </w:r>
             <w:r>
               <w:rPr>
@@ -1653,7 +2139,7 @@
                 <w:sz w:val="24"/>
                 <w:szCs w:val="24"/>
               </w:rPr>
-              <w:t>7</w:t>
+              <w:t>12</w:t>
             </w:r>
             <w:r>
               <w:rPr>
@@ -1683,18 +2169,17 @@
               <w:lang w:val="sk-SK" w:eastAsia="sk-SK"/>
             </w:rPr>
           </w:pPr>
-          <w:hyperlink w:anchor="_Toc448185059" w:history="1">
+          <w:hyperlink w:anchor="_Toc448236602" w:history="1">
             <w:r>
               <w:rPr>
                 <w:rStyle w:val="Hyperlink"/>
                 <w:rFonts w:ascii="Cambria" w:hAnsi="Cambria"/>
                 <w:b/>
                 <w:noProof/>
-                <w:color w:val="auto"/>
-                <w:sz w:val="24"/>
-                <w:szCs w:val="24"/>
-              </w:rPr>
-              <w:t>6.2. List of requirements</w:t>
+                <w:sz w:val="24"/>
+                <w:szCs w:val="24"/>
+              </w:rPr>
+              <w:t>7.2. Lambros Zannettos</w:t>
             </w:r>
             <w:r>
               <w:rPr>
@@ -1724,7 +2209,7 @@
                 <w:sz w:val="24"/>
                 <w:szCs w:val="24"/>
               </w:rPr>
-              <w:instrText xml:space="preserve"> PAGEREF _Toc448185059 \h </w:instrText>
+              <w:instrText xml:space="preserve"> PAGEREF _Toc448236602 \h </w:instrText>
             </w:r>
             <w:r>
               <w:rPr>
@@ -1753,7 +2238,7 @@
                 <w:sz w:val="24"/>
                 <w:szCs w:val="24"/>
               </w:rPr>
-              <w:t>7</w:t>
+              <w:t>12</w:t>
             </w:r>
             <w:r>
               <w:rPr>
@@ -1783,18 +2268,17 @@
               <w:lang w:val="sk-SK" w:eastAsia="sk-SK"/>
             </w:rPr>
           </w:pPr>
-          <w:hyperlink w:anchor="_Toc448185060" w:history="1">
+          <w:hyperlink w:anchor="_Toc448236603" w:history="1">
             <w:r>
               <w:rPr>
                 <w:rStyle w:val="Hyperlink"/>
                 <w:rFonts w:ascii="Cambria" w:hAnsi="Cambria"/>
                 <w:b/>
                 <w:noProof/>
-                <w:color w:val="auto"/>
-                <w:sz w:val="24"/>
-                <w:szCs w:val="24"/>
-              </w:rPr>
-              <w:t>6.3. Design</w:t>
+                <w:sz w:val="24"/>
+                <w:szCs w:val="24"/>
+              </w:rPr>
+              <w:t>7.3. Shared</w:t>
             </w:r>
             <w:r>
               <w:rPr>
@@ -1824,7 +2308,7 @@
                 <w:sz w:val="24"/>
                 <w:szCs w:val="24"/>
               </w:rPr>
-              <w:instrText xml:space="preserve"> PAGEREF _Toc448185060 \h </w:instrText>
+              <w:instrText xml:space="preserve"> PAGEREF _Toc448236603 \h </w:instrText>
             </w:r>
             <w:r>
               <w:rPr>
@@ -1853,7 +2337,106 @@
                 <w:sz w:val="24"/>
                 <w:szCs w:val="24"/>
               </w:rPr>
-              <w:t>8</w:t>
+              <w:t>12</w:t>
+            </w:r>
+            <w:r>
+              <w:rPr>
+                <w:rFonts w:ascii="Cambria" w:hAnsi="Cambria"/>
+                <w:noProof/>
+                <w:webHidden/>
+                <w:sz w:val="24"/>
+                <w:szCs w:val="24"/>
+              </w:rPr>
+              <w:fldChar w:fldCharType="end"/>
+            </w:r>
+          </w:hyperlink>
+        </w:p>
+        <w:p>
+          <w:pPr>
+            <w:pStyle w:val="TOC1"/>
+            <w:tabs>
+              <w:tab w:val="right" w:leader="dot" w:pos="9062"/>
+            </w:tabs>
+            <w:spacing w:line="276" w:lineRule="auto"/>
+            <w:jc w:val="both"/>
+            <w:rPr>
+              <w:rFonts w:ascii="Cambria" w:eastAsiaTheme="minorEastAsia" w:hAnsi="Cambria"/>
+              <w:noProof/>
+              <w:sz w:val="24"/>
+              <w:szCs w:val="24"/>
+              <w:lang w:val="sk-SK" w:eastAsia="sk-SK"/>
+            </w:rPr>
+          </w:pPr>
+          <w:hyperlink w:anchor="_Toc448236604" w:history="1">
+            <w:r>
+              <w:rPr>
+                <w:rStyle w:val="Hyperlink"/>
+                <w:rFonts w:ascii="Cambria" w:hAnsi="Cambria"/>
+                <w:b/>
+                <w:noProof/>
+                <w:sz w:val="24"/>
+                <w:szCs w:val="24"/>
+              </w:rPr>
+              <w:t>8. Technical Design</w:t>
+            </w:r>
+            <w:r>
+              <w:rPr>
+                <w:rFonts w:ascii="Cambria" w:hAnsi="Cambria"/>
+                <w:noProof/>
+                <w:webHidden/>
+                <w:sz w:val="24"/>
+                <w:szCs w:val="24"/>
+              </w:rPr>
+              <w:tab/>
+            </w:r>
+            <w:r>
+              <w:rPr>
+                <w:rFonts w:ascii="Cambria" w:hAnsi="Cambria"/>
+                <w:noProof/>
+                <w:webHidden/>
+                <w:sz w:val="24"/>
+                <w:szCs w:val="24"/>
+              </w:rPr>
+              <w:fldChar w:fldCharType="begin"/>
+            </w:r>
+            <w:r>
+              <w:rPr>
+                <w:rFonts w:ascii="Cambria" w:hAnsi="Cambria"/>
+                <w:noProof/>
+                <w:webHidden/>
+                <w:sz w:val="24"/>
+                <w:szCs w:val="24"/>
+              </w:rPr>
+              <w:instrText xml:space="preserve"> PAGEREF _Toc448236604 \h </w:instrText>
+            </w:r>
+            <w:r>
+              <w:rPr>
+                <w:rFonts w:ascii="Cambria" w:hAnsi="Cambria"/>
+                <w:noProof/>
+                <w:webHidden/>
+                <w:sz w:val="24"/>
+                <w:szCs w:val="24"/>
+              </w:rPr>
+            </w:r>
+            <w:r>
+              <w:rPr>
+                <w:rFonts w:ascii="Cambria" w:hAnsi="Cambria"/>
+                <w:noProof/>
+                <w:webHidden/>
+                <w:sz w:val="24"/>
+                <w:szCs w:val="24"/>
+              </w:rPr>
+              <w:fldChar w:fldCharType="separate"/>
+            </w:r>
+            <w:r>
+              <w:rPr>
+                <w:rFonts w:ascii="Cambria" w:hAnsi="Cambria"/>
+                <w:noProof/>
+                <w:webHidden/>
+                <w:sz w:val="24"/>
+                <w:szCs w:val="24"/>
+              </w:rPr>
+              <w:t>13</w:t>
             </w:r>
             <w:r>
               <w:rPr>
@@ -1883,18 +2466,17 @@
               <w:lang w:val="sk-SK" w:eastAsia="sk-SK"/>
             </w:rPr>
           </w:pPr>
-          <w:hyperlink w:anchor="_Toc448185061" w:history="1">
+          <w:hyperlink w:anchor="_Toc448236605" w:history="1">
             <w:r>
               <w:rPr>
                 <w:rStyle w:val="Hyperlink"/>
                 <w:rFonts w:ascii="Cambria" w:hAnsi="Cambria"/>
                 <w:b/>
                 <w:noProof/>
-                <w:color w:val="auto"/>
-                <w:sz w:val="24"/>
-                <w:szCs w:val="24"/>
-              </w:rPr>
-              <w:t>6.4. Use Cases</w:t>
+                <w:sz w:val="24"/>
+                <w:szCs w:val="24"/>
+              </w:rPr>
+              <w:t>8.1. Technology chosen</w:t>
             </w:r>
             <w:r>
               <w:rPr>
@@ -1924,7 +2506,7 @@
                 <w:sz w:val="24"/>
                 <w:szCs w:val="24"/>
               </w:rPr>
-              <w:instrText xml:space="preserve"> PAGEREF _Toc448185061 \h </w:instrText>
+              <w:instrText xml:space="preserve"> PAGEREF _Toc448236605 \h </w:instrText>
             </w:r>
             <w:r>
               <w:rPr>
@@ -1953,7 +2535,1194 @@
                 <w:sz w:val="24"/>
                 <w:szCs w:val="24"/>
               </w:rPr>
-              <w:t>10</w:t>
+              <w:t>13</w:t>
+            </w:r>
+            <w:r>
+              <w:rPr>
+                <w:rFonts w:ascii="Cambria" w:hAnsi="Cambria"/>
+                <w:noProof/>
+                <w:webHidden/>
+                <w:sz w:val="24"/>
+                <w:szCs w:val="24"/>
+              </w:rPr>
+              <w:fldChar w:fldCharType="end"/>
+            </w:r>
+          </w:hyperlink>
+        </w:p>
+        <w:p>
+          <w:pPr>
+            <w:pStyle w:val="TOC2"/>
+            <w:tabs>
+              <w:tab w:val="right" w:leader="dot" w:pos="9062"/>
+            </w:tabs>
+            <w:spacing w:line="276" w:lineRule="auto"/>
+            <w:jc w:val="both"/>
+            <w:rPr>
+              <w:rFonts w:ascii="Cambria" w:eastAsiaTheme="minorEastAsia" w:hAnsi="Cambria"/>
+              <w:noProof/>
+              <w:sz w:val="24"/>
+              <w:szCs w:val="24"/>
+              <w:lang w:val="sk-SK" w:eastAsia="sk-SK"/>
+            </w:rPr>
+          </w:pPr>
+          <w:hyperlink w:anchor="_Toc448236606" w:history="1">
+            <w:r>
+              <w:rPr>
+                <w:rStyle w:val="Hyperlink"/>
+                <w:rFonts w:ascii="Cambria" w:hAnsi="Cambria"/>
+                <w:b/>
+                <w:noProof/>
+                <w:sz w:val="24"/>
+                <w:szCs w:val="24"/>
+              </w:rPr>
+              <w:t>8.2. Structure of the Application</w:t>
+            </w:r>
+            <w:r>
+              <w:rPr>
+                <w:rFonts w:ascii="Cambria" w:hAnsi="Cambria"/>
+                <w:noProof/>
+                <w:webHidden/>
+                <w:sz w:val="24"/>
+                <w:szCs w:val="24"/>
+              </w:rPr>
+              <w:tab/>
+            </w:r>
+            <w:r>
+              <w:rPr>
+                <w:rFonts w:ascii="Cambria" w:hAnsi="Cambria"/>
+                <w:noProof/>
+                <w:webHidden/>
+                <w:sz w:val="24"/>
+                <w:szCs w:val="24"/>
+              </w:rPr>
+              <w:fldChar w:fldCharType="begin"/>
+            </w:r>
+            <w:r>
+              <w:rPr>
+                <w:rFonts w:ascii="Cambria" w:hAnsi="Cambria"/>
+                <w:noProof/>
+                <w:webHidden/>
+                <w:sz w:val="24"/>
+                <w:szCs w:val="24"/>
+              </w:rPr>
+              <w:instrText xml:space="preserve"> PAGEREF _Toc448236606 \h </w:instrText>
+            </w:r>
+            <w:r>
+              <w:rPr>
+                <w:rFonts w:ascii="Cambria" w:hAnsi="Cambria"/>
+                <w:noProof/>
+                <w:webHidden/>
+                <w:sz w:val="24"/>
+                <w:szCs w:val="24"/>
+              </w:rPr>
+            </w:r>
+            <w:r>
+              <w:rPr>
+                <w:rFonts w:ascii="Cambria" w:hAnsi="Cambria"/>
+                <w:noProof/>
+                <w:webHidden/>
+                <w:sz w:val="24"/>
+                <w:szCs w:val="24"/>
+              </w:rPr>
+              <w:fldChar w:fldCharType="separate"/>
+            </w:r>
+            <w:r>
+              <w:rPr>
+                <w:rFonts w:ascii="Cambria" w:hAnsi="Cambria"/>
+                <w:noProof/>
+                <w:webHidden/>
+                <w:sz w:val="24"/>
+                <w:szCs w:val="24"/>
+              </w:rPr>
+              <w:t>14</w:t>
+            </w:r>
+            <w:r>
+              <w:rPr>
+                <w:rFonts w:ascii="Cambria" w:hAnsi="Cambria"/>
+                <w:noProof/>
+                <w:webHidden/>
+                <w:sz w:val="24"/>
+                <w:szCs w:val="24"/>
+              </w:rPr>
+              <w:fldChar w:fldCharType="end"/>
+            </w:r>
+          </w:hyperlink>
+        </w:p>
+        <w:p>
+          <w:pPr>
+            <w:pStyle w:val="TOC2"/>
+            <w:tabs>
+              <w:tab w:val="right" w:leader="dot" w:pos="9062"/>
+            </w:tabs>
+            <w:spacing w:line="276" w:lineRule="auto"/>
+            <w:jc w:val="both"/>
+            <w:rPr>
+              <w:rFonts w:ascii="Cambria" w:eastAsiaTheme="minorEastAsia" w:hAnsi="Cambria"/>
+              <w:noProof/>
+              <w:sz w:val="24"/>
+              <w:szCs w:val="24"/>
+              <w:lang w:val="sk-SK" w:eastAsia="sk-SK"/>
+            </w:rPr>
+          </w:pPr>
+          <w:hyperlink w:anchor="_Toc448236607" w:history="1">
+            <w:r>
+              <w:rPr>
+                <w:rStyle w:val="Hyperlink"/>
+                <w:rFonts w:ascii="Cambria" w:hAnsi="Cambria"/>
+                <w:b/>
+                <w:noProof/>
+                <w:sz w:val="24"/>
+                <w:szCs w:val="24"/>
+              </w:rPr>
+              <w:t>8.3. User Interface</w:t>
+            </w:r>
+            <w:r>
+              <w:rPr>
+                <w:rFonts w:ascii="Cambria" w:hAnsi="Cambria"/>
+                <w:noProof/>
+                <w:webHidden/>
+                <w:sz w:val="24"/>
+                <w:szCs w:val="24"/>
+              </w:rPr>
+              <w:tab/>
+            </w:r>
+            <w:r>
+              <w:rPr>
+                <w:rFonts w:ascii="Cambria" w:hAnsi="Cambria"/>
+                <w:noProof/>
+                <w:webHidden/>
+                <w:sz w:val="24"/>
+                <w:szCs w:val="24"/>
+              </w:rPr>
+              <w:fldChar w:fldCharType="begin"/>
+            </w:r>
+            <w:r>
+              <w:rPr>
+                <w:rFonts w:ascii="Cambria" w:hAnsi="Cambria"/>
+                <w:noProof/>
+                <w:webHidden/>
+                <w:sz w:val="24"/>
+                <w:szCs w:val="24"/>
+              </w:rPr>
+              <w:instrText xml:space="preserve"> PAGEREF _Toc448236607 \h </w:instrText>
+            </w:r>
+            <w:r>
+              <w:rPr>
+                <w:rFonts w:ascii="Cambria" w:hAnsi="Cambria"/>
+                <w:noProof/>
+                <w:webHidden/>
+                <w:sz w:val="24"/>
+                <w:szCs w:val="24"/>
+              </w:rPr>
+            </w:r>
+            <w:r>
+              <w:rPr>
+                <w:rFonts w:ascii="Cambria" w:hAnsi="Cambria"/>
+                <w:noProof/>
+                <w:webHidden/>
+                <w:sz w:val="24"/>
+                <w:szCs w:val="24"/>
+              </w:rPr>
+              <w:fldChar w:fldCharType="separate"/>
+            </w:r>
+            <w:r>
+              <w:rPr>
+                <w:rFonts w:ascii="Cambria" w:hAnsi="Cambria"/>
+                <w:noProof/>
+                <w:webHidden/>
+                <w:sz w:val="24"/>
+                <w:szCs w:val="24"/>
+              </w:rPr>
+              <w:t>14</w:t>
+            </w:r>
+            <w:r>
+              <w:rPr>
+                <w:rFonts w:ascii="Cambria" w:hAnsi="Cambria"/>
+                <w:noProof/>
+                <w:webHidden/>
+                <w:sz w:val="24"/>
+                <w:szCs w:val="24"/>
+              </w:rPr>
+              <w:fldChar w:fldCharType="end"/>
+            </w:r>
+          </w:hyperlink>
+        </w:p>
+        <w:p>
+          <w:pPr>
+            <w:pStyle w:val="TOC2"/>
+            <w:tabs>
+              <w:tab w:val="right" w:leader="dot" w:pos="9062"/>
+            </w:tabs>
+            <w:spacing w:line="276" w:lineRule="auto"/>
+            <w:jc w:val="both"/>
+            <w:rPr>
+              <w:rFonts w:ascii="Cambria" w:eastAsiaTheme="minorEastAsia" w:hAnsi="Cambria"/>
+              <w:noProof/>
+              <w:sz w:val="24"/>
+              <w:szCs w:val="24"/>
+              <w:lang w:val="sk-SK" w:eastAsia="sk-SK"/>
+            </w:rPr>
+          </w:pPr>
+          <w:hyperlink w:anchor="_Toc448236608" w:history="1">
+            <w:r>
+              <w:rPr>
+                <w:rStyle w:val="Hyperlink"/>
+                <w:rFonts w:ascii="Cambria" w:hAnsi="Cambria"/>
+                <w:b/>
+                <w:noProof/>
+                <w:sz w:val="24"/>
+                <w:szCs w:val="24"/>
+              </w:rPr>
+              <w:t>8.4. Design Patterns</w:t>
+            </w:r>
+            <w:r>
+              <w:rPr>
+                <w:rFonts w:ascii="Cambria" w:hAnsi="Cambria"/>
+                <w:noProof/>
+                <w:webHidden/>
+                <w:sz w:val="24"/>
+                <w:szCs w:val="24"/>
+              </w:rPr>
+              <w:tab/>
+            </w:r>
+            <w:r>
+              <w:rPr>
+                <w:rFonts w:ascii="Cambria" w:hAnsi="Cambria"/>
+                <w:noProof/>
+                <w:webHidden/>
+                <w:sz w:val="24"/>
+                <w:szCs w:val="24"/>
+              </w:rPr>
+              <w:fldChar w:fldCharType="begin"/>
+            </w:r>
+            <w:r>
+              <w:rPr>
+                <w:rFonts w:ascii="Cambria" w:hAnsi="Cambria"/>
+                <w:noProof/>
+                <w:webHidden/>
+                <w:sz w:val="24"/>
+                <w:szCs w:val="24"/>
+              </w:rPr>
+              <w:instrText xml:space="preserve"> PAGEREF _Toc448236608 \h </w:instrText>
+            </w:r>
+            <w:r>
+              <w:rPr>
+                <w:rFonts w:ascii="Cambria" w:hAnsi="Cambria"/>
+                <w:noProof/>
+                <w:webHidden/>
+                <w:sz w:val="24"/>
+                <w:szCs w:val="24"/>
+              </w:rPr>
+            </w:r>
+            <w:r>
+              <w:rPr>
+                <w:rFonts w:ascii="Cambria" w:hAnsi="Cambria"/>
+                <w:noProof/>
+                <w:webHidden/>
+                <w:sz w:val="24"/>
+                <w:szCs w:val="24"/>
+              </w:rPr>
+              <w:fldChar w:fldCharType="separate"/>
+            </w:r>
+            <w:r>
+              <w:rPr>
+                <w:rFonts w:ascii="Cambria" w:hAnsi="Cambria"/>
+                <w:noProof/>
+                <w:webHidden/>
+                <w:sz w:val="24"/>
+                <w:szCs w:val="24"/>
+              </w:rPr>
+              <w:t>16</w:t>
+            </w:r>
+            <w:r>
+              <w:rPr>
+                <w:rFonts w:ascii="Cambria" w:hAnsi="Cambria"/>
+                <w:noProof/>
+                <w:webHidden/>
+                <w:sz w:val="24"/>
+                <w:szCs w:val="24"/>
+              </w:rPr>
+              <w:fldChar w:fldCharType="end"/>
+            </w:r>
+          </w:hyperlink>
+        </w:p>
+        <w:p>
+          <w:pPr>
+            <w:pStyle w:val="TOC3"/>
+            <w:tabs>
+              <w:tab w:val="right" w:leader="dot" w:pos="9062"/>
+            </w:tabs>
+            <w:spacing w:line="276" w:lineRule="auto"/>
+            <w:jc w:val="both"/>
+            <w:rPr>
+              <w:rFonts w:ascii="Cambria" w:eastAsiaTheme="minorEastAsia" w:hAnsi="Cambria"/>
+              <w:noProof/>
+              <w:sz w:val="24"/>
+              <w:szCs w:val="24"/>
+              <w:lang w:val="sk-SK" w:eastAsia="sk-SK"/>
+            </w:rPr>
+          </w:pPr>
+          <w:hyperlink w:anchor="_Toc448236609" w:history="1">
+            <w:r>
+              <w:rPr>
+                <w:rStyle w:val="Hyperlink"/>
+                <w:rFonts w:ascii="Cambria" w:hAnsi="Cambria"/>
+                <w:b/>
+                <w:noProof/>
+                <w:sz w:val="24"/>
+                <w:szCs w:val="24"/>
+              </w:rPr>
+              <w:t>8.4.1. Singleton</w:t>
+            </w:r>
+            <w:r>
+              <w:rPr>
+                <w:rFonts w:ascii="Cambria" w:hAnsi="Cambria"/>
+                <w:noProof/>
+                <w:webHidden/>
+                <w:sz w:val="24"/>
+                <w:szCs w:val="24"/>
+              </w:rPr>
+              <w:tab/>
+            </w:r>
+            <w:r>
+              <w:rPr>
+                <w:rFonts w:ascii="Cambria" w:hAnsi="Cambria"/>
+                <w:noProof/>
+                <w:webHidden/>
+                <w:sz w:val="24"/>
+                <w:szCs w:val="24"/>
+              </w:rPr>
+              <w:fldChar w:fldCharType="begin"/>
+            </w:r>
+            <w:r>
+              <w:rPr>
+                <w:rFonts w:ascii="Cambria" w:hAnsi="Cambria"/>
+                <w:noProof/>
+                <w:webHidden/>
+                <w:sz w:val="24"/>
+                <w:szCs w:val="24"/>
+              </w:rPr>
+              <w:instrText xml:space="preserve"> PAGEREF _Toc448236609 \h </w:instrText>
+            </w:r>
+            <w:r>
+              <w:rPr>
+                <w:rFonts w:ascii="Cambria" w:hAnsi="Cambria"/>
+                <w:noProof/>
+                <w:webHidden/>
+                <w:sz w:val="24"/>
+                <w:szCs w:val="24"/>
+              </w:rPr>
+            </w:r>
+            <w:r>
+              <w:rPr>
+                <w:rFonts w:ascii="Cambria" w:hAnsi="Cambria"/>
+                <w:noProof/>
+                <w:webHidden/>
+                <w:sz w:val="24"/>
+                <w:szCs w:val="24"/>
+              </w:rPr>
+              <w:fldChar w:fldCharType="separate"/>
+            </w:r>
+            <w:r>
+              <w:rPr>
+                <w:rFonts w:ascii="Cambria" w:hAnsi="Cambria"/>
+                <w:noProof/>
+                <w:webHidden/>
+                <w:sz w:val="24"/>
+                <w:szCs w:val="24"/>
+              </w:rPr>
+              <w:t>16</w:t>
+            </w:r>
+            <w:r>
+              <w:rPr>
+                <w:rFonts w:ascii="Cambria" w:hAnsi="Cambria"/>
+                <w:noProof/>
+                <w:webHidden/>
+                <w:sz w:val="24"/>
+                <w:szCs w:val="24"/>
+              </w:rPr>
+              <w:fldChar w:fldCharType="end"/>
+            </w:r>
+          </w:hyperlink>
+        </w:p>
+        <w:p>
+          <w:pPr>
+            <w:pStyle w:val="TOC3"/>
+            <w:tabs>
+              <w:tab w:val="right" w:leader="dot" w:pos="9062"/>
+            </w:tabs>
+            <w:spacing w:line="276" w:lineRule="auto"/>
+            <w:jc w:val="both"/>
+            <w:rPr>
+              <w:rFonts w:ascii="Cambria" w:eastAsiaTheme="minorEastAsia" w:hAnsi="Cambria"/>
+              <w:noProof/>
+              <w:sz w:val="24"/>
+              <w:szCs w:val="24"/>
+              <w:lang w:val="sk-SK" w:eastAsia="sk-SK"/>
+            </w:rPr>
+          </w:pPr>
+          <w:hyperlink w:anchor="_Toc448236610" w:history="1">
+            <w:r>
+              <w:rPr>
+                <w:rStyle w:val="Hyperlink"/>
+                <w:rFonts w:ascii="Cambria" w:hAnsi="Cambria"/>
+                <w:b/>
+                <w:noProof/>
+                <w:sz w:val="24"/>
+                <w:szCs w:val="24"/>
+              </w:rPr>
+              <w:t>8.4.2. Template</w:t>
+            </w:r>
+            <w:r>
+              <w:rPr>
+                <w:rFonts w:ascii="Cambria" w:hAnsi="Cambria"/>
+                <w:noProof/>
+                <w:webHidden/>
+                <w:sz w:val="24"/>
+                <w:szCs w:val="24"/>
+              </w:rPr>
+              <w:tab/>
+            </w:r>
+            <w:r>
+              <w:rPr>
+                <w:rFonts w:ascii="Cambria" w:hAnsi="Cambria"/>
+                <w:noProof/>
+                <w:webHidden/>
+                <w:sz w:val="24"/>
+                <w:szCs w:val="24"/>
+              </w:rPr>
+              <w:fldChar w:fldCharType="begin"/>
+            </w:r>
+            <w:r>
+              <w:rPr>
+                <w:rFonts w:ascii="Cambria" w:hAnsi="Cambria"/>
+                <w:noProof/>
+                <w:webHidden/>
+                <w:sz w:val="24"/>
+                <w:szCs w:val="24"/>
+              </w:rPr>
+              <w:instrText xml:space="preserve"> PAGEREF _Toc448236610 \h </w:instrText>
+            </w:r>
+            <w:r>
+              <w:rPr>
+                <w:rFonts w:ascii="Cambria" w:hAnsi="Cambria"/>
+                <w:noProof/>
+                <w:webHidden/>
+                <w:sz w:val="24"/>
+                <w:szCs w:val="24"/>
+              </w:rPr>
+            </w:r>
+            <w:r>
+              <w:rPr>
+                <w:rFonts w:ascii="Cambria" w:hAnsi="Cambria"/>
+                <w:noProof/>
+                <w:webHidden/>
+                <w:sz w:val="24"/>
+                <w:szCs w:val="24"/>
+              </w:rPr>
+              <w:fldChar w:fldCharType="separate"/>
+            </w:r>
+            <w:r>
+              <w:rPr>
+                <w:rFonts w:ascii="Cambria" w:hAnsi="Cambria"/>
+                <w:noProof/>
+                <w:webHidden/>
+                <w:sz w:val="24"/>
+                <w:szCs w:val="24"/>
+              </w:rPr>
+              <w:t>17</w:t>
+            </w:r>
+            <w:r>
+              <w:rPr>
+                <w:rFonts w:ascii="Cambria" w:hAnsi="Cambria"/>
+                <w:noProof/>
+                <w:webHidden/>
+                <w:sz w:val="24"/>
+                <w:szCs w:val="24"/>
+              </w:rPr>
+              <w:fldChar w:fldCharType="end"/>
+            </w:r>
+          </w:hyperlink>
+        </w:p>
+        <w:p>
+          <w:pPr>
+            <w:pStyle w:val="TOC3"/>
+            <w:tabs>
+              <w:tab w:val="right" w:leader="dot" w:pos="9062"/>
+            </w:tabs>
+            <w:spacing w:line="276" w:lineRule="auto"/>
+            <w:jc w:val="both"/>
+            <w:rPr>
+              <w:rFonts w:ascii="Cambria" w:eastAsiaTheme="minorEastAsia" w:hAnsi="Cambria"/>
+              <w:noProof/>
+              <w:sz w:val="24"/>
+              <w:szCs w:val="24"/>
+              <w:lang w:val="sk-SK" w:eastAsia="sk-SK"/>
+            </w:rPr>
+          </w:pPr>
+          <w:hyperlink w:anchor="_Toc448236611" w:history="1">
+            <w:r>
+              <w:rPr>
+                <w:rStyle w:val="Hyperlink"/>
+                <w:rFonts w:ascii="Cambria" w:hAnsi="Cambria"/>
+                <w:b/>
+                <w:noProof/>
+                <w:sz w:val="24"/>
+                <w:szCs w:val="24"/>
+              </w:rPr>
+              <w:t>8.4.3. Command</w:t>
+            </w:r>
+            <w:r>
+              <w:rPr>
+                <w:rFonts w:ascii="Cambria" w:hAnsi="Cambria"/>
+                <w:noProof/>
+                <w:webHidden/>
+                <w:sz w:val="24"/>
+                <w:szCs w:val="24"/>
+              </w:rPr>
+              <w:tab/>
+            </w:r>
+            <w:r>
+              <w:rPr>
+                <w:rFonts w:ascii="Cambria" w:hAnsi="Cambria"/>
+                <w:noProof/>
+                <w:webHidden/>
+                <w:sz w:val="24"/>
+                <w:szCs w:val="24"/>
+              </w:rPr>
+              <w:fldChar w:fldCharType="begin"/>
+            </w:r>
+            <w:r>
+              <w:rPr>
+                <w:rFonts w:ascii="Cambria" w:hAnsi="Cambria"/>
+                <w:noProof/>
+                <w:webHidden/>
+                <w:sz w:val="24"/>
+                <w:szCs w:val="24"/>
+              </w:rPr>
+              <w:instrText xml:space="preserve"> PAGEREF _Toc448236611 \h </w:instrText>
+            </w:r>
+            <w:r>
+              <w:rPr>
+                <w:rFonts w:ascii="Cambria" w:hAnsi="Cambria"/>
+                <w:noProof/>
+                <w:webHidden/>
+                <w:sz w:val="24"/>
+                <w:szCs w:val="24"/>
+              </w:rPr>
+            </w:r>
+            <w:r>
+              <w:rPr>
+                <w:rFonts w:ascii="Cambria" w:hAnsi="Cambria"/>
+                <w:noProof/>
+                <w:webHidden/>
+                <w:sz w:val="24"/>
+                <w:szCs w:val="24"/>
+              </w:rPr>
+              <w:fldChar w:fldCharType="separate"/>
+            </w:r>
+            <w:r>
+              <w:rPr>
+                <w:rFonts w:ascii="Cambria" w:hAnsi="Cambria"/>
+                <w:noProof/>
+                <w:webHidden/>
+                <w:sz w:val="24"/>
+                <w:szCs w:val="24"/>
+              </w:rPr>
+              <w:t>17</w:t>
+            </w:r>
+            <w:r>
+              <w:rPr>
+                <w:rFonts w:ascii="Cambria" w:hAnsi="Cambria"/>
+                <w:noProof/>
+                <w:webHidden/>
+                <w:sz w:val="24"/>
+                <w:szCs w:val="24"/>
+              </w:rPr>
+              <w:fldChar w:fldCharType="end"/>
+            </w:r>
+          </w:hyperlink>
+        </w:p>
+        <w:p>
+          <w:pPr>
+            <w:pStyle w:val="TOC3"/>
+            <w:tabs>
+              <w:tab w:val="right" w:leader="dot" w:pos="9062"/>
+            </w:tabs>
+            <w:spacing w:line="276" w:lineRule="auto"/>
+            <w:jc w:val="both"/>
+            <w:rPr>
+              <w:rFonts w:ascii="Cambria" w:eastAsiaTheme="minorEastAsia" w:hAnsi="Cambria"/>
+              <w:noProof/>
+              <w:sz w:val="24"/>
+              <w:szCs w:val="24"/>
+              <w:lang w:val="sk-SK" w:eastAsia="sk-SK"/>
+            </w:rPr>
+          </w:pPr>
+          <w:hyperlink w:anchor="_Toc448236612" w:history="1">
+            <w:r>
+              <w:rPr>
+                <w:rStyle w:val="Hyperlink"/>
+                <w:rFonts w:ascii="Cambria" w:hAnsi="Cambria"/>
+                <w:b/>
+                <w:noProof/>
+                <w:sz w:val="24"/>
+                <w:szCs w:val="24"/>
+              </w:rPr>
+              <w:t>8.4.4. Observer</w:t>
+            </w:r>
+            <w:r>
+              <w:rPr>
+                <w:rFonts w:ascii="Cambria" w:hAnsi="Cambria"/>
+                <w:noProof/>
+                <w:webHidden/>
+                <w:sz w:val="24"/>
+                <w:szCs w:val="24"/>
+              </w:rPr>
+              <w:tab/>
+            </w:r>
+            <w:r>
+              <w:rPr>
+                <w:rFonts w:ascii="Cambria" w:hAnsi="Cambria"/>
+                <w:noProof/>
+                <w:webHidden/>
+                <w:sz w:val="24"/>
+                <w:szCs w:val="24"/>
+              </w:rPr>
+              <w:fldChar w:fldCharType="begin"/>
+            </w:r>
+            <w:r>
+              <w:rPr>
+                <w:rFonts w:ascii="Cambria" w:hAnsi="Cambria"/>
+                <w:noProof/>
+                <w:webHidden/>
+                <w:sz w:val="24"/>
+                <w:szCs w:val="24"/>
+              </w:rPr>
+              <w:instrText xml:space="preserve"> PAGEREF _Toc448236612 \h </w:instrText>
+            </w:r>
+            <w:r>
+              <w:rPr>
+                <w:rFonts w:ascii="Cambria" w:hAnsi="Cambria"/>
+                <w:noProof/>
+                <w:webHidden/>
+                <w:sz w:val="24"/>
+                <w:szCs w:val="24"/>
+              </w:rPr>
+            </w:r>
+            <w:r>
+              <w:rPr>
+                <w:rFonts w:ascii="Cambria" w:hAnsi="Cambria"/>
+                <w:noProof/>
+                <w:webHidden/>
+                <w:sz w:val="24"/>
+                <w:szCs w:val="24"/>
+              </w:rPr>
+              <w:fldChar w:fldCharType="separate"/>
+            </w:r>
+            <w:r>
+              <w:rPr>
+                <w:rFonts w:ascii="Cambria" w:hAnsi="Cambria"/>
+                <w:noProof/>
+                <w:webHidden/>
+                <w:sz w:val="24"/>
+                <w:szCs w:val="24"/>
+              </w:rPr>
+              <w:t>17</w:t>
+            </w:r>
+            <w:r>
+              <w:rPr>
+                <w:rFonts w:ascii="Cambria" w:hAnsi="Cambria"/>
+                <w:noProof/>
+                <w:webHidden/>
+                <w:sz w:val="24"/>
+                <w:szCs w:val="24"/>
+              </w:rPr>
+              <w:fldChar w:fldCharType="end"/>
+            </w:r>
+          </w:hyperlink>
+        </w:p>
+        <w:p>
+          <w:pPr>
+            <w:pStyle w:val="TOC2"/>
+            <w:tabs>
+              <w:tab w:val="right" w:leader="dot" w:pos="9062"/>
+            </w:tabs>
+            <w:spacing w:line="276" w:lineRule="auto"/>
+            <w:jc w:val="both"/>
+            <w:rPr>
+              <w:rFonts w:ascii="Cambria" w:eastAsiaTheme="minorEastAsia" w:hAnsi="Cambria"/>
+              <w:noProof/>
+              <w:sz w:val="24"/>
+              <w:szCs w:val="24"/>
+              <w:lang w:val="sk-SK" w:eastAsia="sk-SK"/>
+            </w:rPr>
+          </w:pPr>
+          <w:hyperlink w:anchor="_Toc448236613" w:history="1">
+            <w:r>
+              <w:rPr>
+                <w:rStyle w:val="Hyperlink"/>
+                <w:rFonts w:ascii="Cambria" w:hAnsi="Cambria"/>
+                <w:b/>
+                <w:noProof/>
+                <w:sz w:val="24"/>
+                <w:szCs w:val="24"/>
+              </w:rPr>
+              <w:t>8.5. External Software Libraries</w:t>
+            </w:r>
+            <w:r>
+              <w:rPr>
+                <w:rFonts w:ascii="Cambria" w:hAnsi="Cambria"/>
+                <w:noProof/>
+                <w:webHidden/>
+                <w:sz w:val="24"/>
+                <w:szCs w:val="24"/>
+              </w:rPr>
+              <w:tab/>
+            </w:r>
+            <w:r>
+              <w:rPr>
+                <w:rFonts w:ascii="Cambria" w:hAnsi="Cambria"/>
+                <w:noProof/>
+                <w:webHidden/>
+                <w:sz w:val="24"/>
+                <w:szCs w:val="24"/>
+              </w:rPr>
+              <w:fldChar w:fldCharType="begin"/>
+            </w:r>
+            <w:r>
+              <w:rPr>
+                <w:rFonts w:ascii="Cambria" w:hAnsi="Cambria"/>
+                <w:noProof/>
+                <w:webHidden/>
+                <w:sz w:val="24"/>
+                <w:szCs w:val="24"/>
+              </w:rPr>
+              <w:instrText xml:space="preserve"> PAGEREF _Toc448236613 \h </w:instrText>
+            </w:r>
+            <w:r>
+              <w:rPr>
+                <w:rFonts w:ascii="Cambria" w:hAnsi="Cambria"/>
+                <w:noProof/>
+                <w:webHidden/>
+                <w:sz w:val="24"/>
+                <w:szCs w:val="24"/>
+              </w:rPr>
+            </w:r>
+            <w:r>
+              <w:rPr>
+                <w:rFonts w:ascii="Cambria" w:hAnsi="Cambria"/>
+                <w:noProof/>
+                <w:webHidden/>
+                <w:sz w:val="24"/>
+                <w:szCs w:val="24"/>
+              </w:rPr>
+              <w:fldChar w:fldCharType="separate"/>
+            </w:r>
+            <w:r>
+              <w:rPr>
+                <w:rFonts w:ascii="Cambria" w:hAnsi="Cambria"/>
+                <w:noProof/>
+                <w:webHidden/>
+                <w:sz w:val="24"/>
+                <w:szCs w:val="24"/>
+              </w:rPr>
+              <w:t>18</w:t>
+            </w:r>
+            <w:r>
+              <w:rPr>
+                <w:rFonts w:ascii="Cambria" w:hAnsi="Cambria"/>
+                <w:noProof/>
+                <w:webHidden/>
+                <w:sz w:val="24"/>
+                <w:szCs w:val="24"/>
+              </w:rPr>
+              <w:fldChar w:fldCharType="end"/>
+            </w:r>
+          </w:hyperlink>
+        </w:p>
+        <w:p>
+          <w:pPr>
+            <w:pStyle w:val="TOC3"/>
+            <w:tabs>
+              <w:tab w:val="right" w:leader="dot" w:pos="9062"/>
+            </w:tabs>
+            <w:spacing w:line="276" w:lineRule="auto"/>
+            <w:jc w:val="both"/>
+            <w:rPr>
+              <w:rFonts w:ascii="Cambria" w:eastAsiaTheme="minorEastAsia" w:hAnsi="Cambria"/>
+              <w:noProof/>
+              <w:sz w:val="24"/>
+              <w:szCs w:val="24"/>
+              <w:lang w:val="sk-SK" w:eastAsia="sk-SK"/>
+            </w:rPr>
+          </w:pPr>
+          <w:hyperlink w:anchor="_Toc448236614" w:history="1">
+            <w:r>
+              <w:rPr>
+                <w:rStyle w:val="Hyperlink"/>
+                <w:rFonts w:ascii="Cambria" w:hAnsi="Cambria"/>
+                <w:b/>
+                <w:noProof/>
+                <w:sz w:val="24"/>
+                <w:szCs w:val="24"/>
+              </w:rPr>
+              <w:t>8.5.1. WebKit</w:t>
+            </w:r>
+            <w:r>
+              <w:rPr>
+                <w:rFonts w:ascii="Cambria" w:hAnsi="Cambria"/>
+                <w:noProof/>
+                <w:webHidden/>
+                <w:sz w:val="24"/>
+                <w:szCs w:val="24"/>
+              </w:rPr>
+              <w:tab/>
+            </w:r>
+            <w:r>
+              <w:rPr>
+                <w:rFonts w:ascii="Cambria" w:hAnsi="Cambria"/>
+                <w:noProof/>
+                <w:webHidden/>
+                <w:sz w:val="24"/>
+                <w:szCs w:val="24"/>
+              </w:rPr>
+              <w:fldChar w:fldCharType="begin"/>
+            </w:r>
+            <w:r>
+              <w:rPr>
+                <w:rFonts w:ascii="Cambria" w:hAnsi="Cambria"/>
+                <w:noProof/>
+                <w:webHidden/>
+                <w:sz w:val="24"/>
+                <w:szCs w:val="24"/>
+              </w:rPr>
+              <w:instrText xml:space="preserve"> PAGEREF _Toc448236614 \h </w:instrText>
+            </w:r>
+            <w:r>
+              <w:rPr>
+                <w:rFonts w:ascii="Cambria" w:hAnsi="Cambria"/>
+                <w:noProof/>
+                <w:webHidden/>
+                <w:sz w:val="24"/>
+                <w:szCs w:val="24"/>
+              </w:rPr>
+            </w:r>
+            <w:r>
+              <w:rPr>
+                <w:rFonts w:ascii="Cambria" w:hAnsi="Cambria"/>
+                <w:noProof/>
+                <w:webHidden/>
+                <w:sz w:val="24"/>
+                <w:szCs w:val="24"/>
+              </w:rPr>
+              <w:fldChar w:fldCharType="separate"/>
+            </w:r>
+            <w:r>
+              <w:rPr>
+                <w:rFonts w:ascii="Cambria" w:hAnsi="Cambria"/>
+                <w:noProof/>
+                <w:webHidden/>
+                <w:sz w:val="24"/>
+                <w:szCs w:val="24"/>
+              </w:rPr>
+              <w:t>18</w:t>
+            </w:r>
+            <w:r>
+              <w:rPr>
+                <w:rFonts w:ascii="Cambria" w:hAnsi="Cambria"/>
+                <w:noProof/>
+                <w:webHidden/>
+                <w:sz w:val="24"/>
+                <w:szCs w:val="24"/>
+              </w:rPr>
+              <w:fldChar w:fldCharType="end"/>
+            </w:r>
+          </w:hyperlink>
+        </w:p>
+        <w:p>
+          <w:pPr>
+            <w:pStyle w:val="TOC3"/>
+            <w:tabs>
+              <w:tab w:val="right" w:leader="dot" w:pos="9062"/>
+            </w:tabs>
+            <w:spacing w:line="276" w:lineRule="auto"/>
+            <w:jc w:val="both"/>
+            <w:rPr>
+              <w:rFonts w:ascii="Cambria" w:eastAsiaTheme="minorEastAsia" w:hAnsi="Cambria"/>
+              <w:noProof/>
+              <w:sz w:val="24"/>
+              <w:szCs w:val="24"/>
+              <w:lang w:val="sk-SK" w:eastAsia="sk-SK"/>
+            </w:rPr>
+          </w:pPr>
+          <w:hyperlink w:anchor="_Toc448236615" w:history="1">
+            <w:r>
+              <w:rPr>
+                <w:rStyle w:val="Hyperlink"/>
+                <w:rFonts w:ascii="Cambria" w:hAnsi="Cambria"/>
+                <w:noProof/>
+                <w:sz w:val="24"/>
+                <w:szCs w:val="24"/>
+              </w:rPr>
+              <w:t>WebKit is a layout engine for rendering web pages in web browsers. It is used in the web browser Safari, Chromium-based Google Chrome and Opera web browsers as well as implemented in almost all mobile web browsers.</w:t>
+            </w:r>
+            <w:r>
+              <w:rPr>
+                <w:rFonts w:ascii="Cambria" w:hAnsi="Cambria"/>
+                <w:noProof/>
+                <w:webHidden/>
+                <w:sz w:val="24"/>
+                <w:szCs w:val="24"/>
+              </w:rPr>
+              <w:tab/>
+            </w:r>
+            <w:r>
+              <w:rPr>
+                <w:rFonts w:ascii="Cambria" w:hAnsi="Cambria"/>
+                <w:noProof/>
+                <w:webHidden/>
+                <w:sz w:val="24"/>
+                <w:szCs w:val="24"/>
+              </w:rPr>
+              <w:fldChar w:fldCharType="begin"/>
+            </w:r>
+            <w:r>
+              <w:rPr>
+                <w:rFonts w:ascii="Cambria" w:hAnsi="Cambria"/>
+                <w:noProof/>
+                <w:webHidden/>
+                <w:sz w:val="24"/>
+                <w:szCs w:val="24"/>
+              </w:rPr>
+              <w:instrText xml:space="preserve"> PAGEREF _Toc448236615 \h </w:instrText>
+            </w:r>
+            <w:r>
+              <w:rPr>
+                <w:rFonts w:ascii="Cambria" w:hAnsi="Cambria"/>
+                <w:noProof/>
+                <w:webHidden/>
+                <w:sz w:val="24"/>
+                <w:szCs w:val="24"/>
+              </w:rPr>
+            </w:r>
+            <w:r>
+              <w:rPr>
+                <w:rFonts w:ascii="Cambria" w:hAnsi="Cambria"/>
+                <w:noProof/>
+                <w:webHidden/>
+                <w:sz w:val="24"/>
+                <w:szCs w:val="24"/>
+              </w:rPr>
+              <w:fldChar w:fldCharType="separate"/>
+            </w:r>
+            <w:r>
+              <w:rPr>
+                <w:rFonts w:ascii="Cambria" w:hAnsi="Cambria"/>
+                <w:noProof/>
+                <w:webHidden/>
+                <w:sz w:val="24"/>
+                <w:szCs w:val="24"/>
+              </w:rPr>
+              <w:t>18</w:t>
+            </w:r>
+            <w:r>
+              <w:rPr>
+                <w:rFonts w:ascii="Cambria" w:hAnsi="Cambria"/>
+                <w:noProof/>
+                <w:webHidden/>
+                <w:sz w:val="24"/>
+                <w:szCs w:val="24"/>
+              </w:rPr>
+              <w:fldChar w:fldCharType="end"/>
+            </w:r>
+          </w:hyperlink>
+        </w:p>
+        <w:p>
+          <w:pPr>
+            <w:pStyle w:val="TOC3"/>
+            <w:tabs>
+              <w:tab w:val="right" w:leader="dot" w:pos="9062"/>
+            </w:tabs>
+            <w:spacing w:line="276" w:lineRule="auto"/>
+            <w:jc w:val="both"/>
+            <w:rPr>
+              <w:rFonts w:ascii="Cambria" w:eastAsiaTheme="minorEastAsia" w:hAnsi="Cambria"/>
+              <w:noProof/>
+              <w:sz w:val="24"/>
+              <w:szCs w:val="24"/>
+              <w:lang w:val="sk-SK" w:eastAsia="sk-SK"/>
+            </w:rPr>
+          </w:pPr>
+          <w:hyperlink w:anchor="_Toc448236616" w:history="1">
+            <w:r>
+              <w:rPr>
+                <w:rStyle w:val="Hyperlink"/>
+                <w:rFonts w:ascii="Cambria" w:hAnsi="Cambria"/>
+                <w:b/>
+                <w:noProof/>
+                <w:sz w:val="24"/>
+                <w:szCs w:val="24"/>
+              </w:rPr>
+              <w:t>8.5.2. SeekArc</w:t>
+            </w:r>
+            <w:r>
+              <w:rPr>
+                <w:rFonts w:ascii="Cambria" w:hAnsi="Cambria"/>
+                <w:noProof/>
+                <w:webHidden/>
+                <w:sz w:val="24"/>
+                <w:szCs w:val="24"/>
+              </w:rPr>
+              <w:tab/>
+            </w:r>
+            <w:r>
+              <w:rPr>
+                <w:rFonts w:ascii="Cambria" w:hAnsi="Cambria"/>
+                <w:noProof/>
+                <w:webHidden/>
+                <w:sz w:val="24"/>
+                <w:szCs w:val="24"/>
+              </w:rPr>
+              <w:fldChar w:fldCharType="begin"/>
+            </w:r>
+            <w:r>
+              <w:rPr>
+                <w:rFonts w:ascii="Cambria" w:hAnsi="Cambria"/>
+                <w:noProof/>
+                <w:webHidden/>
+                <w:sz w:val="24"/>
+                <w:szCs w:val="24"/>
+              </w:rPr>
+              <w:instrText xml:space="preserve"> PAGEREF _Toc448236616 \h </w:instrText>
+            </w:r>
+            <w:r>
+              <w:rPr>
+                <w:rFonts w:ascii="Cambria" w:hAnsi="Cambria"/>
+                <w:noProof/>
+                <w:webHidden/>
+                <w:sz w:val="24"/>
+                <w:szCs w:val="24"/>
+              </w:rPr>
+            </w:r>
+            <w:r>
+              <w:rPr>
+                <w:rFonts w:ascii="Cambria" w:hAnsi="Cambria"/>
+                <w:noProof/>
+                <w:webHidden/>
+                <w:sz w:val="24"/>
+                <w:szCs w:val="24"/>
+              </w:rPr>
+              <w:fldChar w:fldCharType="separate"/>
+            </w:r>
+            <w:r>
+              <w:rPr>
+                <w:rFonts w:ascii="Cambria" w:hAnsi="Cambria"/>
+                <w:noProof/>
+                <w:webHidden/>
+                <w:sz w:val="24"/>
+                <w:szCs w:val="24"/>
+              </w:rPr>
+              <w:t>18</w:t>
+            </w:r>
+            <w:r>
+              <w:rPr>
+                <w:rFonts w:ascii="Cambria" w:hAnsi="Cambria"/>
+                <w:noProof/>
+                <w:webHidden/>
+                <w:sz w:val="24"/>
+                <w:szCs w:val="24"/>
+              </w:rPr>
+              <w:fldChar w:fldCharType="end"/>
+            </w:r>
+          </w:hyperlink>
+        </w:p>
+        <w:p>
+          <w:pPr>
+            <w:pStyle w:val="TOC3"/>
+            <w:tabs>
+              <w:tab w:val="right" w:leader="dot" w:pos="9062"/>
+            </w:tabs>
+            <w:spacing w:line="276" w:lineRule="auto"/>
+            <w:jc w:val="both"/>
+            <w:rPr>
+              <w:rFonts w:ascii="Cambria" w:eastAsiaTheme="minorEastAsia" w:hAnsi="Cambria"/>
+              <w:noProof/>
+              <w:sz w:val="24"/>
+              <w:szCs w:val="24"/>
+              <w:lang w:val="sk-SK" w:eastAsia="sk-SK"/>
+            </w:rPr>
+          </w:pPr>
+          <w:hyperlink w:anchor="_Toc448236617" w:history="1">
+            <w:r>
+              <w:rPr>
+                <w:rStyle w:val="Hyperlink"/>
+                <w:rFonts w:ascii="Cambria" w:hAnsi="Cambria"/>
+                <w:b/>
+                <w:noProof/>
+                <w:sz w:val="24"/>
+                <w:szCs w:val="24"/>
+              </w:rPr>
+              <w:t>8.5.3. Google Analytics</w:t>
+            </w:r>
+            <w:r>
+              <w:rPr>
+                <w:rFonts w:ascii="Cambria" w:hAnsi="Cambria"/>
+                <w:noProof/>
+                <w:webHidden/>
+                <w:sz w:val="24"/>
+                <w:szCs w:val="24"/>
+              </w:rPr>
+              <w:tab/>
+            </w:r>
+            <w:r>
+              <w:rPr>
+                <w:rFonts w:ascii="Cambria" w:hAnsi="Cambria"/>
+                <w:noProof/>
+                <w:webHidden/>
+                <w:sz w:val="24"/>
+                <w:szCs w:val="24"/>
+              </w:rPr>
+              <w:fldChar w:fldCharType="begin"/>
+            </w:r>
+            <w:r>
+              <w:rPr>
+                <w:rFonts w:ascii="Cambria" w:hAnsi="Cambria"/>
+                <w:noProof/>
+                <w:webHidden/>
+                <w:sz w:val="24"/>
+                <w:szCs w:val="24"/>
+              </w:rPr>
+              <w:instrText xml:space="preserve"> PAGEREF _Toc448236617 \h </w:instrText>
+            </w:r>
+            <w:r>
+              <w:rPr>
+                <w:rFonts w:ascii="Cambria" w:hAnsi="Cambria"/>
+                <w:noProof/>
+                <w:webHidden/>
+                <w:sz w:val="24"/>
+                <w:szCs w:val="24"/>
+              </w:rPr>
+            </w:r>
+            <w:r>
+              <w:rPr>
+                <w:rFonts w:ascii="Cambria" w:hAnsi="Cambria"/>
+                <w:noProof/>
+                <w:webHidden/>
+                <w:sz w:val="24"/>
+                <w:szCs w:val="24"/>
+              </w:rPr>
+              <w:fldChar w:fldCharType="separate"/>
+            </w:r>
+            <w:r>
+              <w:rPr>
+                <w:rFonts w:ascii="Cambria" w:hAnsi="Cambria"/>
+                <w:noProof/>
+                <w:webHidden/>
+                <w:sz w:val="24"/>
+                <w:szCs w:val="24"/>
+              </w:rPr>
+              <w:t>18</w:t>
             </w:r>
             <w:r>
               <w:rPr>
@@ -1983,18 +3752,17 @@
               <w:lang w:val="sk-SK" w:eastAsia="sk-SK"/>
             </w:rPr>
           </w:pPr>
-          <w:hyperlink w:anchor="_Toc448185062" w:history="1">
+          <w:hyperlink w:anchor="_Toc448236618" w:history="1">
             <w:r>
               <w:rPr>
                 <w:rStyle w:val="Hyperlink"/>
                 <w:rFonts w:ascii="Cambria" w:hAnsi="Cambria"/>
                 <w:b/>
                 <w:noProof/>
-                <w:color w:val="auto"/>
-                <w:sz w:val="24"/>
-                <w:szCs w:val="24"/>
-              </w:rPr>
-              <w:t>7. Work Distribution</w:t>
+                <w:sz w:val="24"/>
+                <w:szCs w:val="24"/>
+              </w:rPr>
+              <w:t>9. Usage</w:t>
             </w:r>
             <w:r>
               <w:rPr>
@@ -2024,7 +3792,7 @@
                 <w:sz w:val="24"/>
                 <w:szCs w:val="24"/>
               </w:rPr>
-              <w:instrText xml:space="preserve"> PAGEREF _Toc448185062 \h </w:instrText>
+              <w:instrText xml:space="preserve"> PAGEREF _Toc448236618 \h </w:instrText>
             </w:r>
             <w:r>
               <w:rPr>
@@ -2053,7 +3821,7 @@
                 <w:sz w:val="24"/>
                 <w:szCs w:val="24"/>
               </w:rPr>
-              <w:t>12</w:t>
+              <w:t>19</w:t>
             </w:r>
             <w:r>
               <w:rPr>
@@ -2083,18 +3851,17 @@
               <w:lang w:val="sk-SK" w:eastAsia="sk-SK"/>
             </w:rPr>
           </w:pPr>
-          <w:hyperlink w:anchor="_Toc448185063" w:history="1">
+          <w:hyperlink w:anchor="_Toc448236619" w:history="1">
             <w:r>
               <w:rPr>
                 <w:rStyle w:val="Hyperlink"/>
                 <w:rFonts w:ascii="Cambria" w:hAnsi="Cambria"/>
                 <w:b/>
                 <w:noProof/>
-                <w:color w:val="auto"/>
-                <w:sz w:val="24"/>
-                <w:szCs w:val="24"/>
-              </w:rPr>
-              <w:t>7.1. Jaromir Latal</w:t>
+                <w:sz w:val="24"/>
+                <w:szCs w:val="24"/>
+              </w:rPr>
+              <w:t>9.1. Installation Requirements</w:t>
             </w:r>
             <w:r>
               <w:rPr>
@@ -2124,7 +3891,7 @@
                 <w:sz w:val="24"/>
                 <w:szCs w:val="24"/>
               </w:rPr>
-              <w:instrText xml:space="preserve"> PAGEREF _Toc448185063 \h </w:instrText>
+              <w:instrText xml:space="preserve"> PAGEREF _Toc448236619 \h </w:instrText>
             </w:r>
             <w:r>
               <w:rPr>
@@ -2153,7 +3920,7 @@
                 <w:sz w:val="24"/>
                 <w:szCs w:val="24"/>
               </w:rPr>
-              <w:t>12</w:t>
+              <w:t>19</w:t>
             </w:r>
             <w:r>
               <w:rPr>
@@ -2183,18 +3950,17 @@
               <w:lang w:val="sk-SK" w:eastAsia="sk-SK"/>
             </w:rPr>
           </w:pPr>
-          <w:hyperlink w:anchor="_Toc448185064" w:history="1">
+          <w:hyperlink w:anchor="_Toc448236620" w:history="1">
             <w:r>
               <w:rPr>
                 <w:rStyle w:val="Hyperlink"/>
                 <w:rFonts w:ascii="Cambria" w:hAnsi="Cambria"/>
                 <w:b/>
                 <w:noProof/>
-                <w:color w:val="auto"/>
-                <w:sz w:val="24"/>
-                <w:szCs w:val="24"/>
-              </w:rPr>
-              <w:t>7.2. Lambros Zannettos</w:t>
+                <w:sz w:val="24"/>
+                <w:szCs w:val="24"/>
+              </w:rPr>
+              <w:t>9.2. Building requirements</w:t>
             </w:r>
             <w:r>
               <w:rPr>
@@ -2224,7 +3990,7 @@
                 <w:sz w:val="24"/>
                 <w:szCs w:val="24"/>
               </w:rPr>
-              <w:instrText xml:space="preserve"> PAGEREF _Toc448185064 \h </w:instrText>
+              <w:instrText xml:space="preserve"> PAGEREF _Toc448236620 \h </w:instrText>
             </w:r>
             <w:r>
               <w:rPr>
@@ -2253,7 +4019,205 @@
                 <w:sz w:val="24"/>
                 <w:szCs w:val="24"/>
               </w:rPr>
-              <w:t>12</w:t>
+              <w:t>19</w:t>
+            </w:r>
+            <w:r>
+              <w:rPr>
+                <w:rFonts w:ascii="Cambria" w:hAnsi="Cambria"/>
+                <w:noProof/>
+                <w:webHidden/>
+                <w:sz w:val="24"/>
+                <w:szCs w:val="24"/>
+              </w:rPr>
+              <w:fldChar w:fldCharType="end"/>
+            </w:r>
+          </w:hyperlink>
+        </w:p>
+        <w:p>
+          <w:pPr>
+            <w:pStyle w:val="TOC3"/>
+            <w:tabs>
+              <w:tab w:val="right" w:leader="dot" w:pos="9062"/>
+            </w:tabs>
+            <w:spacing w:line="276" w:lineRule="auto"/>
+            <w:jc w:val="both"/>
+            <w:rPr>
+              <w:rFonts w:ascii="Cambria" w:eastAsiaTheme="minorEastAsia" w:hAnsi="Cambria"/>
+              <w:noProof/>
+              <w:sz w:val="24"/>
+              <w:szCs w:val="24"/>
+              <w:lang w:val="sk-SK" w:eastAsia="sk-SK"/>
+            </w:rPr>
+          </w:pPr>
+          <w:hyperlink w:anchor="_Toc448236621" w:history="1">
+            <w:r>
+              <w:rPr>
+                <w:rStyle w:val="Hyperlink"/>
+                <w:rFonts w:ascii="Cambria" w:hAnsi="Cambria"/>
+                <w:b/>
+                <w:noProof/>
+                <w:sz w:val="24"/>
+                <w:szCs w:val="24"/>
+              </w:rPr>
+              <w:t>9.3. Obtaining Google Analytics ID</w:t>
+            </w:r>
+            <w:r>
+              <w:rPr>
+                <w:rFonts w:ascii="Cambria" w:hAnsi="Cambria"/>
+                <w:noProof/>
+                <w:webHidden/>
+                <w:sz w:val="24"/>
+                <w:szCs w:val="24"/>
+              </w:rPr>
+              <w:tab/>
+            </w:r>
+            <w:r>
+              <w:rPr>
+                <w:rFonts w:ascii="Cambria" w:hAnsi="Cambria"/>
+                <w:noProof/>
+                <w:webHidden/>
+                <w:sz w:val="24"/>
+                <w:szCs w:val="24"/>
+              </w:rPr>
+              <w:fldChar w:fldCharType="begin"/>
+            </w:r>
+            <w:r>
+              <w:rPr>
+                <w:rFonts w:ascii="Cambria" w:hAnsi="Cambria"/>
+                <w:noProof/>
+                <w:webHidden/>
+                <w:sz w:val="24"/>
+                <w:szCs w:val="24"/>
+              </w:rPr>
+              <w:instrText xml:space="preserve"> PAGEREF _Toc448236621 \h </w:instrText>
+            </w:r>
+            <w:r>
+              <w:rPr>
+                <w:rFonts w:ascii="Cambria" w:hAnsi="Cambria"/>
+                <w:noProof/>
+                <w:webHidden/>
+                <w:sz w:val="24"/>
+                <w:szCs w:val="24"/>
+              </w:rPr>
+            </w:r>
+            <w:r>
+              <w:rPr>
+                <w:rFonts w:ascii="Cambria" w:hAnsi="Cambria"/>
+                <w:noProof/>
+                <w:webHidden/>
+                <w:sz w:val="24"/>
+                <w:szCs w:val="24"/>
+              </w:rPr>
+              <w:fldChar w:fldCharType="separate"/>
+            </w:r>
+            <w:r>
+              <w:rPr>
+                <w:rFonts w:ascii="Cambria" w:hAnsi="Cambria"/>
+                <w:noProof/>
+                <w:webHidden/>
+                <w:sz w:val="24"/>
+                <w:szCs w:val="24"/>
+              </w:rPr>
+              <w:t>19</w:t>
+            </w:r>
+            <w:r>
+              <w:rPr>
+                <w:rFonts w:ascii="Cambria" w:hAnsi="Cambria"/>
+                <w:noProof/>
+                <w:webHidden/>
+                <w:sz w:val="24"/>
+                <w:szCs w:val="24"/>
+              </w:rPr>
+              <w:fldChar w:fldCharType="end"/>
+            </w:r>
+          </w:hyperlink>
+        </w:p>
+        <w:p>
+          <w:pPr>
+            <w:pStyle w:val="TOC1"/>
+            <w:tabs>
+              <w:tab w:val="right" w:leader="dot" w:pos="9062"/>
+            </w:tabs>
+            <w:spacing w:line="276" w:lineRule="auto"/>
+            <w:jc w:val="both"/>
+            <w:rPr>
+              <w:rFonts w:ascii="Cambria" w:eastAsiaTheme="minorEastAsia" w:hAnsi="Cambria"/>
+              <w:noProof/>
+              <w:sz w:val="24"/>
+              <w:szCs w:val="24"/>
+              <w:lang w:val="sk-SK" w:eastAsia="sk-SK"/>
+            </w:rPr>
+          </w:pPr>
+          <w:hyperlink w:anchor="_Toc448236622" w:history="1">
+            <w:r>
+              <w:rPr>
+                <w:rStyle w:val="Hyperlink"/>
+                <w:rFonts w:ascii="Cambria" w:hAnsi="Cambria"/>
+                <w:b/>
+                <w:noProof/>
+                <w:sz w:val="24"/>
+                <w:szCs w:val="24"/>
+              </w:rPr>
+              <w:t>10. Testing</w:t>
+            </w:r>
+            <w:r>
+              <w:rPr>
+                <w:rFonts w:ascii="Cambria" w:hAnsi="Cambria"/>
+                <w:noProof/>
+                <w:webHidden/>
+                <w:sz w:val="24"/>
+                <w:szCs w:val="24"/>
+              </w:rPr>
+              <w:tab/>
+            </w:r>
+            <w:r>
+              <w:rPr>
+                <w:rFonts w:ascii="Cambria" w:hAnsi="Cambria"/>
+                <w:noProof/>
+                <w:webHidden/>
+                <w:sz w:val="24"/>
+                <w:szCs w:val="24"/>
+              </w:rPr>
+              <w:fldChar w:fldCharType="begin"/>
+            </w:r>
+            <w:r>
+              <w:rPr>
+                <w:rFonts w:ascii="Cambria" w:hAnsi="Cambria"/>
+                <w:noProof/>
+                <w:webHidden/>
+                <w:sz w:val="24"/>
+                <w:szCs w:val="24"/>
+              </w:rPr>
+              <w:instrText xml:space="preserve"> PAGEREF _Toc448236622 \h </w:instrText>
+            </w:r>
+            <w:r>
+              <w:rPr>
+                <w:rFonts w:ascii="Cambria" w:hAnsi="Cambria"/>
+                <w:noProof/>
+                <w:webHidden/>
+                <w:sz w:val="24"/>
+                <w:szCs w:val="24"/>
+              </w:rPr>
+            </w:r>
+            <w:r>
+              <w:rPr>
+                <w:rFonts w:ascii="Cambria" w:hAnsi="Cambria"/>
+                <w:noProof/>
+                <w:webHidden/>
+                <w:sz w:val="24"/>
+                <w:szCs w:val="24"/>
+              </w:rPr>
+              <w:fldChar w:fldCharType="separate"/>
+            </w:r>
+            <w:r>
+              <w:rPr>
+                <w:rFonts w:ascii="Cambria" w:hAnsi="Cambria"/>
+                <w:noProof/>
+                <w:webHidden/>
+                <w:sz w:val="24"/>
+                <w:szCs w:val="24"/>
+              </w:rPr>
+              <w:t>20</w:t>
             </w:r>
             <w:r>
               <w:rPr>
@@ -2283,18 +4247,17 @@
               <w:lang w:val="sk-SK" w:eastAsia="sk-SK"/>
             </w:rPr>
           </w:pPr>
-          <w:hyperlink w:anchor="_Toc448185065" w:history="1">
+          <w:hyperlink w:anchor="_Toc448236623" w:history="1">
             <w:r>
               <w:rPr>
                 <w:rStyle w:val="Hyperlink"/>
                 <w:rFonts w:ascii="Cambria" w:hAnsi="Cambria"/>
                 <w:b/>
                 <w:noProof/>
-                <w:color w:val="auto"/>
-                <w:sz w:val="24"/>
-                <w:szCs w:val="24"/>
-              </w:rPr>
-              <w:t>7.3. Shared</w:t>
+                <w:sz w:val="24"/>
+                <w:szCs w:val="24"/>
+              </w:rPr>
+              <w:t>10.1. Development Testing</w:t>
             </w:r>
             <w:r>
               <w:rPr>
@@ -2324,7 +4287,7 @@
                 <w:sz w:val="24"/>
                 <w:szCs w:val="24"/>
               </w:rPr>
-              <w:instrText xml:space="preserve"> PAGEREF _Toc448185065 \h </w:instrText>
+              <w:instrText xml:space="preserve"> PAGEREF _Toc448236623 \h </w:instrText>
             </w:r>
             <w:r>
               <w:rPr>
@@ -2353,7 +4316,106 @@
                 <w:sz w:val="24"/>
                 <w:szCs w:val="24"/>
               </w:rPr>
-              <w:t>12</w:t>
+              <w:t>20</w:t>
+            </w:r>
+            <w:r>
+              <w:rPr>
+                <w:rFonts w:ascii="Cambria" w:hAnsi="Cambria"/>
+                <w:noProof/>
+                <w:webHidden/>
+                <w:sz w:val="24"/>
+                <w:szCs w:val="24"/>
+              </w:rPr>
+              <w:fldChar w:fldCharType="end"/>
+            </w:r>
+          </w:hyperlink>
+        </w:p>
+        <w:p>
+          <w:pPr>
+            <w:pStyle w:val="TOC2"/>
+            <w:tabs>
+              <w:tab w:val="right" w:leader="dot" w:pos="9062"/>
+            </w:tabs>
+            <w:spacing w:line="276" w:lineRule="auto"/>
+            <w:jc w:val="both"/>
+            <w:rPr>
+              <w:rFonts w:ascii="Cambria" w:eastAsiaTheme="minorEastAsia" w:hAnsi="Cambria"/>
+              <w:noProof/>
+              <w:sz w:val="24"/>
+              <w:szCs w:val="24"/>
+              <w:lang w:val="sk-SK" w:eastAsia="sk-SK"/>
+            </w:rPr>
+          </w:pPr>
+          <w:hyperlink w:anchor="_Toc448236624" w:history="1">
+            <w:r>
+              <w:rPr>
+                <w:rStyle w:val="Hyperlink"/>
+                <w:rFonts w:ascii="Cambria" w:hAnsi="Cambria"/>
+                <w:b/>
+                <w:noProof/>
+                <w:sz w:val="24"/>
+                <w:szCs w:val="24"/>
+              </w:rPr>
+              <w:t>10.2. External Testing</w:t>
+            </w:r>
+            <w:r>
+              <w:rPr>
+                <w:rFonts w:ascii="Cambria" w:hAnsi="Cambria"/>
+                <w:noProof/>
+                <w:webHidden/>
+                <w:sz w:val="24"/>
+                <w:szCs w:val="24"/>
+              </w:rPr>
+              <w:tab/>
+            </w:r>
+            <w:r>
+              <w:rPr>
+                <w:rFonts w:ascii="Cambria" w:hAnsi="Cambria"/>
+                <w:noProof/>
+                <w:webHidden/>
+                <w:sz w:val="24"/>
+                <w:szCs w:val="24"/>
+              </w:rPr>
+              <w:fldChar w:fldCharType="begin"/>
+            </w:r>
+            <w:r>
+              <w:rPr>
+                <w:rFonts w:ascii="Cambria" w:hAnsi="Cambria"/>
+                <w:noProof/>
+                <w:webHidden/>
+                <w:sz w:val="24"/>
+                <w:szCs w:val="24"/>
+              </w:rPr>
+              <w:instrText xml:space="preserve"> PAGEREF _Toc448236624 \h </w:instrText>
+            </w:r>
+            <w:r>
+              <w:rPr>
+                <w:rFonts w:ascii="Cambria" w:hAnsi="Cambria"/>
+                <w:noProof/>
+                <w:webHidden/>
+                <w:sz w:val="24"/>
+                <w:szCs w:val="24"/>
+              </w:rPr>
+            </w:r>
+            <w:r>
+              <w:rPr>
+                <w:rFonts w:ascii="Cambria" w:hAnsi="Cambria"/>
+                <w:noProof/>
+                <w:webHidden/>
+                <w:sz w:val="24"/>
+                <w:szCs w:val="24"/>
+              </w:rPr>
+              <w:fldChar w:fldCharType="separate"/>
+            </w:r>
+            <w:r>
+              <w:rPr>
+                <w:rFonts w:ascii="Cambria" w:hAnsi="Cambria"/>
+                <w:noProof/>
+                <w:webHidden/>
+                <w:sz w:val="24"/>
+                <w:szCs w:val="24"/>
+              </w:rPr>
+              <w:t>20</w:t>
             </w:r>
             <w:r>
               <w:rPr>
@@ -2383,18 +4445,17 @@
               <w:lang w:val="sk-SK" w:eastAsia="sk-SK"/>
             </w:rPr>
           </w:pPr>
-          <w:hyperlink w:anchor="_Toc448185066" w:history="1">
+          <w:hyperlink w:anchor="_Toc448236625" w:history="1">
             <w:r>
               <w:rPr>
                 <w:rStyle w:val="Hyperlink"/>
                 <w:rFonts w:ascii="Cambria" w:hAnsi="Cambria"/>
                 <w:b/>
                 <w:noProof/>
-                <w:color w:val="auto"/>
-                <w:sz w:val="24"/>
-                <w:szCs w:val="24"/>
-              </w:rPr>
-              <w:t>8. Technical Design</w:t>
+                <w:sz w:val="24"/>
+                <w:szCs w:val="24"/>
+              </w:rPr>
+              <w:t>11. Evaluation and Conclusion</w:t>
             </w:r>
             <w:r>
               <w:rPr>
@@ -2424,7 +4485,7 @@
                 <w:sz w:val="24"/>
                 <w:szCs w:val="24"/>
               </w:rPr>
-              <w:instrText xml:space="preserve"> PAGEREF _Toc448185066 \h </w:instrText>
+              <w:instrText xml:space="preserve"> PAGEREF _Toc448236625 \h </w:instrText>
             </w:r>
             <w:r>
               <w:rPr>
@@ -2453,7 +4514,7 @@
                 <w:sz w:val="24"/>
                 <w:szCs w:val="24"/>
               </w:rPr>
-              <w:t>13</w:t>
+              <w:t>21</w:t>
             </w:r>
             <w:r>
               <w:rPr>
@@ -2483,18 +4544,17 @@
               <w:lang w:val="sk-SK" w:eastAsia="sk-SK"/>
             </w:rPr>
           </w:pPr>
-          <w:hyperlink w:anchor="_Toc448185067" w:history="1">
+          <w:hyperlink w:anchor="_Toc448236626" w:history="1">
             <w:r>
               <w:rPr>
                 <w:rStyle w:val="Hyperlink"/>
                 <w:rFonts w:ascii="Cambria" w:hAnsi="Cambria"/>
                 <w:b/>
                 <w:noProof/>
-                <w:color w:val="auto"/>
-                <w:sz w:val="24"/>
-                <w:szCs w:val="24"/>
-              </w:rPr>
-              <w:t>8.1. Technology chosen</w:t>
+                <w:sz w:val="24"/>
+                <w:szCs w:val="24"/>
+              </w:rPr>
+              <w:t>11.1. Client Feedback</w:t>
             </w:r>
             <w:r>
               <w:rPr>
@@ -2524,7 +4584,7 @@
                 <w:sz w:val="24"/>
                 <w:szCs w:val="24"/>
               </w:rPr>
-              <w:instrText xml:space="preserve"> PAGEREF _Toc448185067 \h </w:instrText>
+              <w:instrText xml:space="preserve"> PAGEREF _Toc448236626 \h </w:instrText>
             </w:r>
             <w:r>
               <w:rPr>
@@ -2553,7 +4613,304 @@
                 <w:sz w:val="24"/>
                 <w:szCs w:val="24"/>
               </w:rPr>
-              <w:t>13</w:t>
+              <w:t>21</w:t>
+            </w:r>
+            <w:r>
+              <w:rPr>
+                <w:rFonts w:ascii="Cambria" w:hAnsi="Cambria"/>
+                <w:noProof/>
+                <w:webHidden/>
+                <w:sz w:val="24"/>
+                <w:szCs w:val="24"/>
+              </w:rPr>
+              <w:fldChar w:fldCharType="end"/>
+            </w:r>
+          </w:hyperlink>
+        </w:p>
+        <w:p>
+          <w:pPr>
+            <w:pStyle w:val="TOC3"/>
+            <w:tabs>
+              <w:tab w:val="right" w:leader="dot" w:pos="9062"/>
+            </w:tabs>
+            <w:spacing w:line="276" w:lineRule="auto"/>
+            <w:jc w:val="both"/>
+            <w:rPr>
+              <w:rFonts w:ascii="Cambria" w:eastAsiaTheme="minorEastAsia" w:hAnsi="Cambria"/>
+              <w:noProof/>
+              <w:sz w:val="24"/>
+              <w:szCs w:val="24"/>
+              <w:lang w:val="sk-SK" w:eastAsia="sk-SK"/>
+            </w:rPr>
+          </w:pPr>
+          <w:hyperlink w:anchor="_Toc448236627" w:history="1">
+            <w:r>
+              <w:rPr>
+                <w:rStyle w:val="Hyperlink"/>
+                <w:rFonts w:ascii="Cambria" w:hAnsi="Cambria"/>
+                <w:b/>
+                <w:noProof/>
+                <w:sz w:val="24"/>
+                <w:szCs w:val="24"/>
+              </w:rPr>
+              <w:t>11.1.1. Mid-development Feedback</w:t>
+            </w:r>
+            <w:r>
+              <w:rPr>
+                <w:rFonts w:ascii="Cambria" w:hAnsi="Cambria"/>
+                <w:noProof/>
+                <w:webHidden/>
+                <w:sz w:val="24"/>
+                <w:szCs w:val="24"/>
+              </w:rPr>
+              <w:tab/>
+            </w:r>
+            <w:r>
+              <w:rPr>
+                <w:rFonts w:ascii="Cambria" w:hAnsi="Cambria"/>
+                <w:noProof/>
+                <w:webHidden/>
+                <w:sz w:val="24"/>
+                <w:szCs w:val="24"/>
+              </w:rPr>
+              <w:fldChar w:fldCharType="begin"/>
+            </w:r>
+            <w:r>
+              <w:rPr>
+                <w:rFonts w:ascii="Cambria" w:hAnsi="Cambria"/>
+                <w:noProof/>
+                <w:webHidden/>
+                <w:sz w:val="24"/>
+                <w:szCs w:val="24"/>
+              </w:rPr>
+              <w:instrText xml:space="preserve"> PAGEREF _Toc448236627 \h </w:instrText>
+            </w:r>
+            <w:r>
+              <w:rPr>
+                <w:rFonts w:ascii="Cambria" w:hAnsi="Cambria"/>
+                <w:noProof/>
+                <w:webHidden/>
+                <w:sz w:val="24"/>
+                <w:szCs w:val="24"/>
+              </w:rPr>
+            </w:r>
+            <w:r>
+              <w:rPr>
+                <w:rFonts w:ascii="Cambria" w:hAnsi="Cambria"/>
+                <w:noProof/>
+                <w:webHidden/>
+                <w:sz w:val="24"/>
+                <w:szCs w:val="24"/>
+              </w:rPr>
+              <w:fldChar w:fldCharType="separate"/>
+            </w:r>
+            <w:r>
+              <w:rPr>
+                <w:rFonts w:ascii="Cambria" w:hAnsi="Cambria"/>
+                <w:noProof/>
+                <w:webHidden/>
+                <w:sz w:val="24"/>
+                <w:szCs w:val="24"/>
+              </w:rPr>
+              <w:t>21</w:t>
+            </w:r>
+            <w:r>
+              <w:rPr>
+                <w:rFonts w:ascii="Cambria" w:hAnsi="Cambria"/>
+                <w:noProof/>
+                <w:webHidden/>
+                <w:sz w:val="24"/>
+                <w:szCs w:val="24"/>
+              </w:rPr>
+              <w:fldChar w:fldCharType="end"/>
+            </w:r>
+          </w:hyperlink>
+        </w:p>
+        <w:p>
+          <w:pPr>
+            <w:pStyle w:val="TOC3"/>
+            <w:tabs>
+              <w:tab w:val="right" w:leader="dot" w:pos="9062"/>
+            </w:tabs>
+            <w:spacing w:line="276" w:lineRule="auto"/>
+            <w:jc w:val="both"/>
+            <w:rPr>
+              <w:rFonts w:ascii="Cambria" w:eastAsiaTheme="minorEastAsia" w:hAnsi="Cambria"/>
+              <w:noProof/>
+              <w:sz w:val="24"/>
+              <w:szCs w:val="24"/>
+              <w:lang w:val="sk-SK" w:eastAsia="sk-SK"/>
+            </w:rPr>
+          </w:pPr>
+          <w:hyperlink w:anchor="_Toc448236628" w:history="1">
+            <w:r>
+              <w:rPr>
+                <w:rStyle w:val="Hyperlink"/>
+                <w:rFonts w:ascii="Cambria" w:hAnsi="Cambria"/>
+                <w:b/>
+                <w:noProof/>
+                <w:sz w:val="24"/>
+                <w:szCs w:val="24"/>
+              </w:rPr>
+              <w:t>11.1.2. Pre-Final Feedback</w:t>
+            </w:r>
+            <w:r>
+              <w:rPr>
+                <w:rFonts w:ascii="Cambria" w:hAnsi="Cambria"/>
+                <w:noProof/>
+                <w:webHidden/>
+                <w:sz w:val="24"/>
+                <w:szCs w:val="24"/>
+              </w:rPr>
+              <w:tab/>
+            </w:r>
+            <w:r>
+              <w:rPr>
+                <w:rFonts w:ascii="Cambria" w:hAnsi="Cambria"/>
+                <w:noProof/>
+                <w:webHidden/>
+                <w:sz w:val="24"/>
+                <w:szCs w:val="24"/>
+              </w:rPr>
+              <w:fldChar w:fldCharType="begin"/>
+            </w:r>
+            <w:r>
+              <w:rPr>
+                <w:rFonts w:ascii="Cambria" w:hAnsi="Cambria"/>
+                <w:noProof/>
+                <w:webHidden/>
+                <w:sz w:val="24"/>
+                <w:szCs w:val="24"/>
+              </w:rPr>
+              <w:instrText xml:space="preserve"> PAGEREF _Toc448236628 \h </w:instrText>
+            </w:r>
+            <w:r>
+              <w:rPr>
+                <w:rFonts w:ascii="Cambria" w:hAnsi="Cambria"/>
+                <w:noProof/>
+                <w:webHidden/>
+                <w:sz w:val="24"/>
+                <w:szCs w:val="24"/>
+              </w:rPr>
+            </w:r>
+            <w:r>
+              <w:rPr>
+                <w:rFonts w:ascii="Cambria" w:hAnsi="Cambria"/>
+                <w:noProof/>
+                <w:webHidden/>
+                <w:sz w:val="24"/>
+                <w:szCs w:val="24"/>
+              </w:rPr>
+              <w:fldChar w:fldCharType="separate"/>
+            </w:r>
+            <w:r>
+              <w:rPr>
+                <w:rFonts w:ascii="Cambria" w:hAnsi="Cambria"/>
+                <w:noProof/>
+                <w:webHidden/>
+                <w:sz w:val="24"/>
+                <w:szCs w:val="24"/>
+              </w:rPr>
+              <w:t>21</w:t>
+            </w:r>
+            <w:r>
+              <w:rPr>
+                <w:rFonts w:ascii="Cambria" w:hAnsi="Cambria"/>
+                <w:noProof/>
+                <w:webHidden/>
+                <w:sz w:val="24"/>
+                <w:szCs w:val="24"/>
+              </w:rPr>
+              <w:fldChar w:fldCharType="end"/>
+            </w:r>
+          </w:hyperlink>
+        </w:p>
+        <w:p>
+          <w:pPr>
+            <w:pStyle w:val="TOC3"/>
+            <w:tabs>
+              <w:tab w:val="right" w:leader="dot" w:pos="9062"/>
+            </w:tabs>
+            <w:spacing w:line="276" w:lineRule="auto"/>
+            <w:jc w:val="both"/>
+            <w:rPr>
+              <w:rFonts w:ascii="Cambria" w:eastAsiaTheme="minorEastAsia" w:hAnsi="Cambria"/>
+              <w:noProof/>
+              <w:sz w:val="24"/>
+              <w:szCs w:val="24"/>
+              <w:lang w:val="sk-SK" w:eastAsia="sk-SK"/>
+            </w:rPr>
+          </w:pPr>
+          <w:hyperlink w:anchor="_Toc448236629" w:history="1">
+            <w:r>
+              <w:rPr>
+                <w:rStyle w:val="Hyperlink"/>
+                <w:rFonts w:ascii="Cambria" w:hAnsi="Cambria"/>
+                <w:b/>
+                <w:noProof/>
+                <w:sz w:val="24"/>
+                <w:szCs w:val="24"/>
+              </w:rPr>
+              <w:t>11.1.3. Final Feedback</w:t>
+            </w:r>
+            <w:r>
+              <w:rPr>
+                <w:rFonts w:ascii="Cambria" w:hAnsi="Cambria"/>
+                <w:noProof/>
+                <w:webHidden/>
+                <w:sz w:val="24"/>
+                <w:szCs w:val="24"/>
+              </w:rPr>
+              <w:tab/>
+            </w:r>
+            <w:r>
+              <w:rPr>
+                <w:rFonts w:ascii="Cambria" w:hAnsi="Cambria"/>
+                <w:noProof/>
+                <w:webHidden/>
+                <w:sz w:val="24"/>
+                <w:szCs w:val="24"/>
+              </w:rPr>
+              <w:fldChar w:fldCharType="begin"/>
+            </w:r>
+            <w:r>
+              <w:rPr>
+                <w:rFonts w:ascii="Cambria" w:hAnsi="Cambria"/>
+                <w:noProof/>
+                <w:webHidden/>
+                <w:sz w:val="24"/>
+                <w:szCs w:val="24"/>
+              </w:rPr>
+              <w:instrText xml:space="preserve"> PAGEREF _Toc448236629 \h </w:instrText>
+            </w:r>
+            <w:r>
+              <w:rPr>
+                <w:rFonts w:ascii="Cambria" w:hAnsi="Cambria"/>
+                <w:noProof/>
+                <w:webHidden/>
+                <w:sz w:val="24"/>
+                <w:szCs w:val="24"/>
+              </w:rPr>
+            </w:r>
+            <w:r>
+              <w:rPr>
+                <w:rFonts w:ascii="Cambria" w:hAnsi="Cambria"/>
+                <w:noProof/>
+                <w:webHidden/>
+                <w:sz w:val="24"/>
+                <w:szCs w:val="24"/>
+              </w:rPr>
+              <w:fldChar w:fldCharType="separate"/>
+            </w:r>
+            <w:r>
+              <w:rPr>
+                <w:rFonts w:ascii="Cambria" w:hAnsi="Cambria"/>
+                <w:noProof/>
+                <w:webHidden/>
+                <w:sz w:val="24"/>
+                <w:szCs w:val="24"/>
+              </w:rPr>
+              <w:t>21</w:t>
             </w:r>
             <w:r>
               <w:rPr>
@@ -2583,18 +4940,17 @@
               <w:lang w:val="sk-SK" w:eastAsia="sk-SK"/>
             </w:rPr>
           </w:pPr>
-          <w:hyperlink w:anchor="_Toc448185068" w:history="1">
+          <w:hyperlink w:anchor="_Toc448236630" w:history="1">
             <w:r>
               <w:rPr>
                 <w:rStyle w:val="Hyperlink"/>
                 <w:rFonts w:ascii="Cambria" w:hAnsi="Cambria"/>
                 <w:b/>
                 <w:noProof/>
-                <w:color w:val="auto"/>
-                <w:sz w:val="24"/>
-                <w:szCs w:val="24"/>
-              </w:rPr>
-              <w:t>8.2. Structure of the Application</w:t>
+                <w:sz w:val="24"/>
+                <w:szCs w:val="24"/>
+              </w:rPr>
+              <w:t>11.2. Project Evaluation</w:t>
             </w:r>
             <w:r>
               <w:rPr>
@@ -2624,7 +4980,7 @@
                 <w:sz w:val="24"/>
                 <w:szCs w:val="24"/>
               </w:rPr>
-              <w:instrText xml:space="preserve"> PAGEREF _Toc448185068 \h </w:instrText>
+              <w:instrText xml:space="preserve"> PAGEREF _Toc448236630 \h </w:instrText>
             </w:r>
             <w:r>
               <w:rPr>
@@ -2653,1106 +5009,7 @@
                 <w:sz w:val="24"/>
                 <w:szCs w:val="24"/>
               </w:rPr>
-              <w:t>14</w:t>
-            </w:r>
-            <w:r>
-              <w:rPr>
-                <w:rFonts w:ascii="Cambria" w:hAnsi="Cambria"/>
-                <w:noProof/>
-                <w:webHidden/>
-                <w:sz w:val="24"/>
-                <w:szCs w:val="24"/>
-              </w:rPr>
-              <w:fldChar w:fldCharType="end"/>
-            </w:r>
-          </w:hyperlink>
-        </w:p>
-        <w:p>
-          <w:pPr>
-            <w:pStyle w:val="TOC2"/>
-            <w:tabs>
-              <w:tab w:val="right" w:leader="dot" w:pos="9062"/>
-            </w:tabs>
-            <w:spacing w:line="276" w:lineRule="auto"/>
-            <w:jc w:val="both"/>
-            <w:rPr>
-              <w:rFonts w:ascii="Cambria" w:eastAsiaTheme="minorEastAsia" w:hAnsi="Cambria"/>
-              <w:noProof/>
-              <w:sz w:val="24"/>
-              <w:szCs w:val="24"/>
-              <w:lang w:val="sk-SK" w:eastAsia="sk-SK"/>
-            </w:rPr>
-          </w:pPr>
-          <w:hyperlink w:anchor="_Toc448185069" w:history="1">
-            <w:r>
-              <w:rPr>
-                <w:rStyle w:val="Hyperlink"/>
-                <w:rFonts w:ascii="Cambria" w:hAnsi="Cambria"/>
-                <w:b/>
-                <w:noProof/>
-                <w:color w:val="auto"/>
-                <w:sz w:val="24"/>
-                <w:szCs w:val="24"/>
-              </w:rPr>
-              <w:t>8.3. User Interface</w:t>
-            </w:r>
-            <w:r>
-              <w:rPr>
-                <w:rFonts w:ascii="Cambria" w:hAnsi="Cambria"/>
-                <w:noProof/>
-                <w:webHidden/>
-                <w:sz w:val="24"/>
-                <w:szCs w:val="24"/>
-              </w:rPr>
-              <w:tab/>
-            </w:r>
-            <w:r>
-              <w:rPr>
-                <w:rFonts w:ascii="Cambria" w:hAnsi="Cambria"/>
-                <w:noProof/>
-                <w:webHidden/>
-                <w:sz w:val="24"/>
-                <w:szCs w:val="24"/>
-              </w:rPr>
-              <w:fldChar w:fldCharType="begin"/>
-            </w:r>
-            <w:r>
-              <w:rPr>
-                <w:rFonts w:ascii="Cambria" w:hAnsi="Cambria"/>
-                <w:noProof/>
-                <w:webHidden/>
-                <w:sz w:val="24"/>
-                <w:szCs w:val="24"/>
-              </w:rPr>
-              <w:instrText xml:space="preserve"> PAGEREF _Toc448185069 \h </w:instrText>
-            </w:r>
-            <w:r>
-              <w:rPr>
-                <w:rFonts w:ascii="Cambria" w:hAnsi="Cambria"/>
-                <w:noProof/>
-                <w:webHidden/>
-                <w:sz w:val="24"/>
-                <w:szCs w:val="24"/>
-              </w:rPr>
-            </w:r>
-            <w:r>
-              <w:rPr>
-                <w:rFonts w:ascii="Cambria" w:hAnsi="Cambria"/>
-                <w:noProof/>
-                <w:webHidden/>
-                <w:sz w:val="24"/>
-                <w:szCs w:val="24"/>
-              </w:rPr>
-              <w:fldChar w:fldCharType="separate"/>
-            </w:r>
-            <w:r>
-              <w:rPr>
-                <w:rFonts w:ascii="Cambria" w:hAnsi="Cambria"/>
-                <w:noProof/>
-                <w:webHidden/>
-                <w:sz w:val="24"/>
-                <w:szCs w:val="24"/>
-              </w:rPr>
-              <w:t>14</w:t>
-            </w:r>
-            <w:r>
-              <w:rPr>
-                <w:rFonts w:ascii="Cambria" w:hAnsi="Cambria"/>
-                <w:noProof/>
-                <w:webHidden/>
-                <w:sz w:val="24"/>
-                <w:szCs w:val="24"/>
-              </w:rPr>
-              <w:fldChar w:fldCharType="end"/>
-            </w:r>
-          </w:hyperlink>
-        </w:p>
-        <w:p>
-          <w:pPr>
-            <w:pStyle w:val="TOC2"/>
-            <w:tabs>
-              <w:tab w:val="right" w:leader="dot" w:pos="9062"/>
-            </w:tabs>
-            <w:spacing w:line="276" w:lineRule="auto"/>
-            <w:jc w:val="both"/>
-            <w:rPr>
-              <w:rFonts w:ascii="Cambria" w:eastAsiaTheme="minorEastAsia" w:hAnsi="Cambria"/>
-              <w:noProof/>
-              <w:sz w:val="24"/>
-              <w:szCs w:val="24"/>
-              <w:lang w:val="sk-SK" w:eastAsia="sk-SK"/>
-            </w:rPr>
-          </w:pPr>
-          <w:hyperlink w:anchor="_Toc448185070" w:history="1">
-            <w:r>
-              <w:rPr>
-                <w:rStyle w:val="Hyperlink"/>
-                <w:rFonts w:ascii="Cambria" w:hAnsi="Cambria"/>
-                <w:b/>
-                <w:noProof/>
-                <w:color w:val="auto"/>
-                <w:sz w:val="24"/>
-                <w:szCs w:val="24"/>
-              </w:rPr>
-              <w:t>8.4. Design Patterns</w:t>
-            </w:r>
-            <w:r>
-              <w:rPr>
-                <w:rFonts w:ascii="Cambria" w:hAnsi="Cambria"/>
-                <w:noProof/>
-                <w:webHidden/>
-                <w:sz w:val="24"/>
-                <w:szCs w:val="24"/>
-              </w:rPr>
-              <w:tab/>
-            </w:r>
-            <w:r>
-              <w:rPr>
-                <w:rFonts w:ascii="Cambria" w:hAnsi="Cambria"/>
-                <w:noProof/>
-                <w:webHidden/>
-                <w:sz w:val="24"/>
-                <w:szCs w:val="24"/>
-              </w:rPr>
-              <w:fldChar w:fldCharType="begin"/>
-            </w:r>
-            <w:r>
-              <w:rPr>
-                <w:rFonts w:ascii="Cambria" w:hAnsi="Cambria"/>
-                <w:noProof/>
-                <w:webHidden/>
-                <w:sz w:val="24"/>
-                <w:szCs w:val="24"/>
-              </w:rPr>
-              <w:instrText xml:space="preserve"> PAGEREF _Toc448185070 \h </w:instrText>
-            </w:r>
-            <w:r>
-              <w:rPr>
-                <w:rFonts w:ascii="Cambria" w:hAnsi="Cambria"/>
-                <w:noProof/>
-                <w:webHidden/>
-                <w:sz w:val="24"/>
-                <w:szCs w:val="24"/>
-              </w:rPr>
-            </w:r>
-            <w:r>
-              <w:rPr>
-                <w:rFonts w:ascii="Cambria" w:hAnsi="Cambria"/>
-                <w:noProof/>
-                <w:webHidden/>
-                <w:sz w:val="24"/>
-                <w:szCs w:val="24"/>
-              </w:rPr>
-              <w:fldChar w:fldCharType="separate"/>
-            </w:r>
-            <w:r>
-              <w:rPr>
-                <w:rFonts w:ascii="Cambria" w:hAnsi="Cambria"/>
-                <w:noProof/>
-                <w:webHidden/>
-                <w:sz w:val="24"/>
-                <w:szCs w:val="24"/>
-              </w:rPr>
-              <w:t>16</w:t>
-            </w:r>
-            <w:r>
-              <w:rPr>
-                <w:rFonts w:ascii="Cambria" w:hAnsi="Cambria"/>
-                <w:noProof/>
-                <w:webHidden/>
-                <w:sz w:val="24"/>
-                <w:szCs w:val="24"/>
-              </w:rPr>
-              <w:fldChar w:fldCharType="end"/>
-            </w:r>
-          </w:hyperlink>
-        </w:p>
-        <w:p>
-          <w:pPr>
-            <w:pStyle w:val="TOC3"/>
-            <w:tabs>
-              <w:tab w:val="right" w:leader="dot" w:pos="9062"/>
-            </w:tabs>
-            <w:spacing w:line="276" w:lineRule="auto"/>
-            <w:jc w:val="both"/>
-            <w:rPr>
-              <w:rFonts w:ascii="Cambria" w:eastAsiaTheme="minorEastAsia" w:hAnsi="Cambria"/>
-              <w:noProof/>
-              <w:sz w:val="24"/>
-              <w:szCs w:val="24"/>
-              <w:lang w:val="sk-SK" w:eastAsia="sk-SK"/>
-            </w:rPr>
-          </w:pPr>
-          <w:hyperlink w:anchor="_Toc448185071" w:history="1">
-            <w:r>
-              <w:rPr>
-                <w:rStyle w:val="Hyperlink"/>
-                <w:rFonts w:ascii="Cambria" w:hAnsi="Cambria"/>
-                <w:b/>
-                <w:noProof/>
-                <w:color w:val="auto"/>
-                <w:sz w:val="24"/>
-                <w:szCs w:val="24"/>
-              </w:rPr>
-              <w:t>8.4.1. Singleton</w:t>
-            </w:r>
-            <w:r>
-              <w:rPr>
-                <w:rFonts w:ascii="Cambria" w:hAnsi="Cambria"/>
-                <w:noProof/>
-                <w:webHidden/>
-                <w:sz w:val="24"/>
-                <w:szCs w:val="24"/>
-              </w:rPr>
-              <w:tab/>
-            </w:r>
-            <w:r>
-              <w:rPr>
-                <w:rFonts w:ascii="Cambria" w:hAnsi="Cambria"/>
-                <w:noProof/>
-                <w:webHidden/>
-                <w:sz w:val="24"/>
-                <w:szCs w:val="24"/>
-              </w:rPr>
-              <w:fldChar w:fldCharType="begin"/>
-            </w:r>
-            <w:r>
-              <w:rPr>
-                <w:rFonts w:ascii="Cambria" w:hAnsi="Cambria"/>
-                <w:noProof/>
-                <w:webHidden/>
-                <w:sz w:val="24"/>
-                <w:szCs w:val="24"/>
-              </w:rPr>
-              <w:instrText xml:space="preserve"> PAGEREF _Toc448185071 \h </w:instrText>
-            </w:r>
-            <w:r>
-              <w:rPr>
-                <w:rFonts w:ascii="Cambria" w:hAnsi="Cambria"/>
-                <w:noProof/>
-                <w:webHidden/>
-                <w:sz w:val="24"/>
-                <w:szCs w:val="24"/>
-              </w:rPr>
-            </w:r>
-            <w:r>
-              <w:rPr>
-                <w:rFonts w:ascii="Cambria" w:hAnsi="Cambria"/>
-                <w:noProof/>
-                <w:webHidden/>
-                <w:sz w:val="24"/>
-                <w:szCs w:val="24"/>
-              </w:rPr>
-              <w:fldChar w:fldCharType="separate"/>
-            </w:r>
-            <w:r>
-              <w:rPr>
-                <w:rFonts w:ascii="Cambria" w:hAnsi="Cambria"/>
-                <w:noProof/>
-                <w:webHidden/>
-                <w:sz w:val="24"/>
-                <w:szCs w:val="24"/>
-              </w:rPr>
-              <w:t>16</w:t>
-            </w:r>
-            <w:r>
-              <w:rPr>
-                <w:rFonts w:ascii="Cambria" w:hAnsi="Cambria"/>
-                <w:noProof/>
-                <w:webHidden/>
-                <w:sz w:val="24"/>
-                <w:szCs w:val="24"/>
-              </w:rPr>
-              <w:fldChar w:fldCharType="end"/>
-            </w:r>
-          </w:hyperlink>
-        </w:p>
-        <w:p>
-          <w:pPr>
-            <w:pStyle w:val="TOC3"/>
-            <w:tabs>
-              <w:tab w:val="right" w:leader="dot" w:pos="9062"/>
-            </w:tabs>
-            <w:spacing w:line="276" w:lineRule="auto"/>
-            <w:jc w:val="both"/>
-            <w:rPr>
-              <w:rFonts w:ascii="Cambria" w:eastAsiaTheme="minorEastAsia" w:hAnsi="Cambria"/>
-              <w:noProof/>
-              <w:sz w:val="24"/>
-              <w:szCs w:val="24"/>
-              <w:lang w:val="sk-SK" w:eastAsia="sk-SK"/>
-            </w:rPr>
-          </w:pPr>
-          <w:hyperlink w:anchor="_Toc448185072" w:history="1">
-            <w:r>
-              <w:rPr>
-                <w:rStyle w:val="Hyperlink"/>
-                <w:rFonts w:ascii="Cambria" w:hAnsi="Cambria"/>
-                <w:b/>
-                <w:noProof/>
-                <w:color w:val="auto"/>
-                <w:sz w:val="24"/>
-                <w:szCs w:val="24"/>
-              </w:rPr>
-              <w:t>8.4.2. Template</w:t>
-            </w:r>
-            <w:r>
-              <w:rPr>
-                <w:rFonts w:ascii="Cambria" w:hAnsi="Cambria"/>
-                <w:noProof/>
-                <w:webHidden/>
-                <w:sz w:val="24"/>
-                <w:szCs w:val="24"/>
-              </w:rPr>
-              <w:tab/>
-            </w:r>
-            <w:r>
-              <w:rPr>
-                <w:rFonts w:ascii="Cambria" w:hAnsi="Cambria"/>
-                <w:noProof/>
-                <w:webHidden/>
-                <w:sz w:val="24"/>
-                <w:szCs w:val="24"/>
-              </w:rPr>
-              <w:fldChar w:fldCharType="begin"/>
-            </w:r>
-            <w:r>
-              <w:rPr>
-                <w:rFonts w:ascii="Cambria" w:hAnsi="Cambria"/>
-                <w:noProof/>
-                <w:webHidden/>
-                <w:sz w:val="24"/>
-                <w:szCs w:val="24"/>
-              </w:rPr>
-              <w:instrText xml:space="preserve"> PAGEREF _Toc448185072 \h </w:instrText>
-            </w:r>
-            <w:r>
-              <w:rPr>
-                <w:rFonts w:ascii="Cambria" w:hAnsi="Cambria"/>
-                <w:noProof/>
-                <w:webHidden/>
-                <w:sz w:val="24"/>
-                <w:szCs w:val="24"/>
-              </w:rPr>
-            </w:r>
-            <w:r>
-              <w:rPr>
-                <w:rFonts w:ascii="Cambria" w:hAnsi="Cambria"/>
-                <w:noProof/>
-                <w:webHidden/>
-                <w:sz w:val="24"/>
-                <w:szCs w:val="24"/>
-              </w:rPr>
-              <w:fldChar w:fldCharType="separate"/>
-            </w:r>
-            <w:r>
-              <w:rPr>
-                <w:rFonts w:ascii="Cambria" w:hAnsi="Cambria"/>
-                <w:noProof/>
-                <w:webHidden/>
-                <w:sz w:val="24"/>
-                <w:szCs w:val="24"/>
-              </w:rPr>
-              <w:t>17</w:t>
-            </w:r>
-            <w:r>
-              <w:rPr>
-                <w:rFonts w:ascii="Cambria" w:hAnsi="Cambria"/>
-                <w:noProof/>
-                <w:webHidden/>
-                <w:sz w:val="24"/>
-                <w:szCs w:val="24"/>
-              </w:rPr>
-              <w:fldChar w:fldCharType="end"/>
-            </w:r>
-          </w:hyperlink>
-        </w:p>
-        <w:p>
-          <w:pPr>
-            <w:pStyle w:val="TOC3"/>
-            <w:tabs>
-              <w:tab w:val="right" w:leader="dot" w:pos="9062"/>
-            </w:tabs>
-            <w:spacing w:line="276" w:lineRule="auto"/>
-            <w:jc w:val="both"/>
-            <w:rPr>
-              <w:rFonts w:ascii="Cambria" w:eastAsiaTheme="minorEastAsia" w:hAnsi="Cambria"/>
-              <w:noProof/>
-              <w:sz w:val="24"/>
-              <w:szCs w:val="24"/>
-              <w:lang w:val="sk-SK" w:eastAsia="sk-SK"/>
-            </w:rPr>
-          </w:pPr>
-          <w:hyperlink w:anchor="_Toc448185073" w:history="1">
-            <w:r>
-              <w:rPr>
-                <w:rStyle w:val="Hyperlink"/>
-                <w:rFonts w:ascii="Cambria" w:hAnsi="Cambria"/>
-                <w:b/>
-                <w:noProof/>
-                <w:color w:val="auto"/>
-                <w:sz w:val="24"/>
-                <w:szCs w:val="24"/>
-              </w:rPr>
-              <w:t>8.4.3. Command</w:t>
-            </w:r>
-            <w:r>
-              <w:rPr>
-                <w:rFonts w:ascii="Cambria" w:hAnsi="Cambria"/>
-                <w:noProof/>
-                <w:webHidden/>
-                <w:sz w:val="24"/>
-                <w:szCs w:val="24"/>
-              </w:rPr>
-              <w:tab/>
-            </w:r>
-            <w:r>
-              <w:rPr>
-                <w:rFonts w:ascii="Cambria" w:hAnsi="Cambria"/>
-                <w:noProof/>
-                <w:webHidden/>
-                <w:sz w:val="24"/>
-                <w:szCs w:val="24"/>
-              </w:rPr>
-              <w:fldChar w:fldCharType="begin"/>
-            </w:r>
-            <w:r>
-              <w:rPr>
-                <w:rFonts w:ascii="Cambria" w:hAnsi="Cambria"/>
-                <w:noProof/>
-                <w:webHidden/>
-                <w:sz w:val="24"/>
-                <w:szCs w:val="24"/>
-              </w:rPr>
-              <w:instrText xml:space="preserve"> PAGEREF _Toc448185073 \h </w:instrText>
-            </w:r>
-            <w:r>
-              <w:rPr>
-                <w:rFonts w:ascii="Cambria" w:hAnsi="Cambria"/>
-                <w:noProof/>
-                <w:webHidden/>
-                <w:sz w:val="24"/>
-                <w:szCs w:val="24"/>
-              </w:rPr>
-            </w:r>
-            <w:r>
-              <w:rPr>
-                <w:rFonts w:ascii="Cambria" w:hAnsi="Cambria"/>
-                <w:noProof/>
-                <w:webHidden/>
-                <w:sz w:val="24"/>
-                <w:szCs w:val="24"/>
-              </w:rPr>
-              <w:fldChar w:fldCharType="separate"/>
-            </w:r>
-            <w:r>
-              <w:rPr>
-                <w:rFonts w:ascii="Cambria" w:hAnsi="Cambria"/>
-                <w:noProof/>
-                <w:webHidden/>
-                <w:sz w:val="24"/>
-                <w:szCs w:val="24"/>
-              </w:rPr>
-              <w:t>17</w:t>
-            </w:r>
-            <w:r>
-              <w:rPr>
-                <w:rFonts w:ascii="Cambria" w:hAnsi="Cambria"/>
-                <w:noProof/>
-                <w:webHidden/>
-                <w:sz w:val="24"/>
-                <w:szCs w:val="24"/>
-              </w:rPr>
-              <w:fldChar w:fldCharType="end"/>
-            </w:r>
-          </w:hyperlink>
-        </w:p>
-        <w:p>
-          <w:pPr>
-            <w:pStyle w:val="TOC3"/>
-            <w:tabs>
-              <w:tab w:val="right" w:leader="dot" w:pos="9062"/>
-            </w:tabs>
-            <w:spacing w:line="276" w:lineRule="auto"/>
-            <w:jc w:val="both"/>
-            <w:rPr>
-              <w:rFonts w:ascii="Cambria" w:eastAsiaTheme="minorEastAsia" w:hAnsi="Cambria"/>
-              <w:noProof/>
-              <w:sz w:val="24"/>
-              <w:szCs w:val="24"/>
-              <w:lang w:val="sk-SK" w:eastAsia="sk-SK"/>
-            </w:rPr>
-          </w:pPr>
-          <w:hyperlink w:anchor="_Toc448185074" w:history="1">
-            <w:r>
-              <w:rPr>
-                <w:rStyle w:val="Hyperlink"/>
-                <w:rFonts w:ascii="Cambria" w:hAnsi="Cambria"/>
-                <w:b/>
-                <w:noProof/>
-                <w:color w:val="auto"/>
-                <w:sz w:val="24"/>
-                <w:szCs w:val="24"/>
-              </w:rPr>
-              <w:t>8.4.4. Observer</w:t>
-            </w:r>
-            <w:r>
-              <w:rPr>
-                <w:rFonts w:ascii="Cambria" w:hAnsi="Cambria"/>
-                <w:noProof/>
-                <w:webHidden/>
-                <w:sz w:val="24"/>
-                <w:szCs w:val="24"/>
-              </w:rPr>
-              <w:tab/>
-            </w:r>
-            <w:r>
-              <w:rPr>
-                <w:rFonts w:ascii="Cambria" w:hAnsi="Cambria"/>
-                <w:noProof/>
-                <w:webHidden/>
-                <w:sz w:val="24"/>
-                <w:szCs w:val="24"/>
-              </w:rPr>
-              <w:fldChar w:fldCharType="begin"/>
-            </w:r>
-            <w:r>
-              <w:rPr>
-                <w:rFonts w:ascii="Cambria" w:hAnsi="Cambria"/>
-                <w:noProof/>
-                <w:webHidden/>
-                <w:sz w:val="24"/>
-                <w:szCs w:val="24"/>
-              </w:rPr>
-              <w:instrText xml:space="preserve"> PAGEREF _Toc448185074 \h </w:instrText>
-            </w:r>
-            <w:r>
-              <w:rPr>
-                <w:rFonts w:ascii="Cambria" w:hAnsi="Cambria"/>
-                <w:noProof/>
-                <w:webHidden/>
-                <w:sz w:val="24"/>
-                <w:szCs w:val="24"/>
-              </w:rPr>
-            </w:r>
-            <w:r>
-              <w:rPr>
-                <w:rFonts w:ascii="Cambria" w:hAnsi="Cambria"/>
-                <w:noProof/>
-                <w:webHidden/>
-                <w:sz w:val="24"/>
-                <w:szCs w:val="24"/>
-              </w:rPr>
-              <w:fldChar w:fldCharType="separate"/>
-            </w:r>
-            <w:r>
-              <w:rPr>
-                <w:rFonts w:ascii="Cambria" w:hAnsi="Cambria"/>
-                <w:noProof/>
-                <w:webHidden/>
-                <w:sz w:val="24"/>
-                <w:szCs w:val="24"/>
-              </w:rPr>
-              <w:t>17</w:t>
-            </w:r>
-            <w:r>
-              <w:rPr>
-                <w:rFonts w:ascii="Cambria" w:hAnsi="Cambria"/>
-                <w:noProof/>
-                <w:webHidden/>
-                <w:sz w:val="24"/>
-                <w:szCs w:val="24"/>
-              </w:rPr>
-              <w:fldChar w:fldCharType="end"/>
-            </w:r>
-          </w:hyperlink>
-        </w:p>
-        <w:p>
-          <w:pPr>
-            <w:pStyle w:val="TOC2"/>
-            <w:tabs>
-              <w:tab w:val="right" w:leader="dot" w:pos="9062"/>
-            </w:tabs>
-            <w:spacing w:line="276" w:lineRule="auto"/>
-            <w:jc w:val="both"/>
-            <w:rPr>
-              <w:rFonts w:ascii="Cambria" w:eastAsiaTheme="minorEastAsia" w:hAnsi="Cambria"/>
-              <w:noProof/>
-              <w:sz w:val="24"/>
-              <w:szCs w:val="24"/>
-              <w:lang w:val="sk-SK" w:eastAsia="sk-SK"/>
-            </w:rPr>
-          </w:pPr>
-          <w:hyperlink w:anchor="_Toc448185075" w:history="1">
-            <w:r>
-              <w:rPr>
-                <w:rStyle w:val="Hyperlink"/>
-                <w:rFonts w:ascii="Cambria" w:hAnsi="Cambria"/>
-                <w:b/>
-                <w:noProof/>
-                <w:color w:val="auto"/>
-                <w:sz w:val="24"/>
-                <w:szCs w:val="24"/>
-              </w:rPr>
-              <w:t>8.5. External Software Libraries</w:t>
-            </w:r>
-            <w:r>
-              <w:rPr>
-                <w:rFonts w:ascii="Cambria" w:hAnsi="Cambria"/>
-                <w:noProof/>
-                <w:webHidden/>
-                <w:sz w:val="24"/>
-                <w:szCs w:val="24"/>
-              </w:rPr>
-              <w:tab/>
-            </w:r>
-            <w:r>
-              <w:rPr>
-                <w:rFonts w:ascii="Cambria" w:hAnsi="Cambria"/>
-                <w:noProof/>
-                <w:webHidden/>
-                <w:sz w:val="24"/>
-                <w:szCs w:val="24"/>
-              </w:rPr>
-              <w:fldChar w:fldCharType="begin"/>
-            </w:r>
-            <w:r>
-              <w:rPr>
-                <w:rFonts w:ascii="Cambria" w:hAnsi="Cambria"/>
-                <w:noProof/>
-                <w:webHidden/>
-                <w:sz w:val="24"/>
-                <w:szCs w:val="24"/>
-              </w:rPr>
-              <w:instrText xml:space="preserve"> PAGEREF _Toc448185075 \h </w:instrText>
-            </w:r>
-            <w:r>
-              <w:rPr>
-                <w:rFonts w:ascii="Cambria" w:hAnsi="Cambria"/>
-                <w:noProof/>
-                <w:webHidden/>
-                <w:sz w:val="24"/>
-                <w:szCs w:val="24"/>
-              </w:rPr>
-            </w:r>
-            <w:r>
-              <w:rPr>
-                <w:rFonts w:ascii="Cambria" w:hAnsi="Cambria"/>
-                <w:noProof/>
-                <w:webHidden/>
-                <w:sz w:val="24"/>
-                <w:szCs w:val="24"/>
-              </w:rPr>
-              <w:fldChar w:fldCharType="separate"/>
-            </w:r>
-            <w:r>
-              <w:rPr>
-                <w:rFonts w:ascii="Cambria" w:hAnsi="Cambria"/>
-                <w:noProof/>
-                <w:webHidden/>
-                <w:sz w:val="24"/>
-                <w:szCs w:val="24"/>
-              </w:rPr>
-              <w:t>18</w:t>
-            </w:r>
-            <w:r>
-              <w:rPr>
-                <w:rFonts w:ascii="Cambria" w:hAnsi="Cambria"/>
-                <w:noProof/>
-                <w:webHidden/>
-                <w:sz w:val="24"/>
-                <w:szCs w:val="24"/>
-              </w:rPr>
-              <w:fldChar w:fldCharType="end"/>
-            </w:r>
-          </w:hyperlink>
-        </w:p>
-        <w:p>
-          <w:pPr>
-            <w:pStyle w:val="TOC3"/>
-            <w:tabs>
-              <w:tab w:val="right" w:leader="dot" w:pos="9062"/>
-            </w:tabs>
-            <w:spacing w:line="276" w:lineRule="auto"/>
-            <w:jc w:val="both"/>
-            <w:rPr>
-              <w:rFonts w:ascii="Cambria" w:eastAsiaTheme="minorEastAsia" w:hAnsi="Cambria"/>
-              <w:noProof/>
-              <w:sz w:val="24"/>
-              <w:szCs w:val="24"/>
-              <w:lang w:val="sk-SK" w:eastAsia="sk-SK"/>
-            </w:rPr>
-          </w:pPr>
-          <w:hyperlink w:anchor="_Toc448185076" w:history="1">
-            <w:r>
-              <w:rPr>
-                <w:rStyle w:val="Hyperlink"/>
-                <w:rFonts w:ascii="Cambria" w:hAnsi="Cambria"/>
-                <w:b/>
-                <w:noProof/>
-                <w:color w:val="auto"/>
-                <w:sz w:val="24"/>
-                <w:szCs w:val="24"/>
-              </w:rPr>
-              <w:t>8.5.1. WebKit</w:t>
-            </w:r>
-            <w:r>
-              <w:rPr>
-                <w:rFonts w:ascii="Cambria" w:hAnsi="Cambria"/>
-                <w:noProof/>
-                <w:webHidden/>
-                <w:sz w:val="24"/>
-                <w:szCs w:val="24"/>
-              </w:rPr>
-              <w:tab/>
-            </w:r>
-            <w:r>
-              <w:rPr>
-                <w:rFonts w:ascii="Cambria" w:hAnsi="Cambria"/>
-                <w:noProof/>
-                <w:webHidden/>
-                <w:sz w:val="24"/>
-                <w:szCs w:val="24"/>
-              </w:rPr>
-              <w:fldChar w:fldCharType="begin"/>
-            </w:r>
-            <w:r>
-              <w:rPr>
-                <w:rFonts w:ascii="Cambria" w:hAnsi="Cambria"/>
-                <w:noProof/>
-                <w:webHidden/>
-                <w:sz w:val="24"/>
-                <w:szCs w:val="24"/>
-              </w:rPr>
-              <w:instrText xml:space="preserve"> PAGEREF _Toc448185076 \h </w:instrText>
-            </w:r>
-            <w:r>
-              <w:rPr>
-                <w:rFonts w:ascii="Cambria" w:hAnsi="Cambria"/>
-                <w:noProof/>
-                <w:webHidden/>
-                <w:sz w:val="24"/>
-                <w:szCs w:val="24"/>
-              </w:rPr>
-            </w:r>
-            <w:r>
-              <w:rPr>
-                <w:rFonts w:ascii="Cambria" w:hAnsi="Cambria"/>
-                <w:noProof/>
-                <w:webHidden/>
-                <w:sz w:val="24"/>
-                <w:szCs w:val="24"/>
-              </w:rPr>
-              <w:fldChar w:fldCharType="separate"/>
-            </w:r>
-            <w:r>
-              <w:rPr>
-                <w:rFonts w:ascii="Cambria" w:hAnsi="Cambria"/>
-                <w:noProof/>
-                <w:webHidden/>
-                <w:sz w:val="24"/>
-                <w:szCs w:val="24"/>
-              </w:rPr>
-              <w:t>18</w:t>
-            </w:r>
-            <w:r>
-              <w:rPr>
-                <w:rFonts w:ascii="Cambria" w:hAnsi="Cambria"/>
-                <w:noProof/>
-                <w:webHidden/>
-                <w:sz w:val="24"/>
-                <w:szCs w:val="24"/>
-              </w:rPr>
-              <w:fldChar w:fldCharType="end"/>
-            </w:r>
-          </w:hyperlink>
-        </w:p>
-        <w:p>
-          <w:pPr>
-            <w:pStyle w:val="TOC3"/>
-            <w:tabs>
-              <w:tab w:val="right" w:leader="dot" w:pos="9062"/>
-            </w:tabs>
-            <w:spacing w:line="276" w:lineRule="auto"/>
-            <w:jc w:val="both"/>
-            <w:rPr>
-              <w:rFonts w:ascii="Cambria" w:eastAsiaTheme="minorEastAsia" w:hAnsi="Cambria"/>
-              <w:noProof/>
-              <w:sz w:val="24"/>
-              <w:szCs w:val="24"/>
-              <w:lang w:val="sk-SK" w:eastAsia="sk-SK"/>
-            </w:rPr>
-          </w:pPr>
-          <w:hyperlink w:anchor="_Toc448185077" w:history="1">
-            <w:r>
-              <w:rPr>
-                <w:rStyle w:val="Hyperlink"/>
-                <w:rFonts w:ascii="Cambria" w:hAnsi="Cambria"/>
-                <w:noProof/>
-                <w:color w:val="auto"/>
-                <w:sz w:val="24"/>
-                <w:szCs w:val="24"/>
-              </w:rPr>
-              <w:t>WebKit is a layout engine for rendering web pages in web browsers. It is used in the web browser Safari, Chromium-based Google Chrome and Opera web browsers as well as implemented in almost all mobile web browsers.</w:t>
-            </w:r>
-            <w:r>
-              <w:rPr>
-                <w:rFonts w:ascii="Cambria" w:hAnsi="Cambria"/>
-                <w:noProof/>
-                <w:webHidden/>
-                <w:sz w:val="24"/>
-                <w:szCs w:val="24"/>
-              </w:rPr>
-              <w:tab/>
-            </w:r>
-            <w:r>
-              <w:rPr>
-                <w:rFonts w:ascii="Cambria" w:hAnsi="Cambria"/>
-                <w:noProof/>
-                <w:webHidden/>
-                <w:sz w:val="24"/>
-                <w:szCs w:val="24"/>
-              </w:rPr>
-              <w:fldChar w:fldCharType="begin"/>
-            </w:r>
-            <w:r>
-              <w:rPr>
-                <w:rFonts w:ascii="Cambria" w:hAnsi="Cambria"/>
-                <w:noProof/>
-                <w:webHidden/>
-                <w:sz w:val="24"/>
-                <w:szCs w:val="24"/>
-              </w:rPr>
-              <w:instrText xml:space="preserve"> PAGEREF _Toc448185077 \h </w:instrText>
-            </w:r>
-            <w:r>
-              <w:rPr>
-                <w:rFonts w:ascii="Cambria" w:hAnsi="Cambria"/>
-                <w:noProof/>
-                <w:webHidden/>
-                <w:sz w:val="24"/>
-                <w:szCs w:val="24"/>
-              </w:rPr>
-            </w:r>
-            <w:r>
-              <w:rPr>
-                <w:rFonts w:ascii="Cambria" w:hAnsi="Cambria"/>
-                <w:noProof/>
-                <w:webHidden/>
-                <w:sz w:val="24"/>
-                <w:szCs w:val="24"/>
-              </w:rPr>
-              <w:fldChar w:fldCharType="separate"/>
-            </w:r>
-            <w:r>
-              <w:rPr>
-                <w:rFonts w:ascii="Cambria" w:hAnsi="Cambria"/>
-                <w:noProof/>
-                <w:webHidden/>
-                <w:sz w:val="24"/>
-                <w:szCs w:val="24"/>
-              </w:rPr>
-              <w:t>18</w:t>
-            </w:r>
-            <w:r>
-              <w:rPr>
-                <w:rFonts w:ascii="Cambria" w:hAnsi="Cambria"/>
-                <w:noProof/>
-                <w:webHidden/>
-                <w:sz w:val="24"/>
-                <w:szCs w:val="24"/>
-              </w:rPr>
-              <w:fldChar w:fldCharType="end"/>
-            </w:r>
-          </w:hyperlink>
-        </w:p>
-        <w:p>
-          <w:pPr>
-            <w:pStyle w:val="TOC3"/>
-            <w:tabs>
-              <w:tab w:val="right" w:leader="dot" w:pos="9062"/>
-            </w:tabs>
-            <w:spacing w:line="276" w:lineRule="auto"/>
-            <w:jc w:val="both"/>
-            <w:rPr>
-              <w:rFonts w:ascii="Cambria" w:eastAsiaTheme="minorEastAsia" w:hAnsi="Cambria"/>
-              <w:noProof/>
-              <w:sz w:val="24"/>
-              <w:szCs w:val="24"/>
-              <w:lang w:val="sk-SK" w:eastAsia="sk-SK"/>
-            </w:rPr>
-          </w:pPr>
-          <w:hyperlink w:anchor="_Toc448185078" w:history="1">
-            <w:r>
-              <w:rPr>
-                <w:rStyle w:val="Hyperlink"/>
-                <w:rFonts w:ascii="Cambria" w:hAnsi="Cambria"/>
-                <w:b/>
-                <w:noProof/>
-                <w:color w:val="auto"/>
-                <w:sz w:val="24"/>
-                <w:szCs w:val="24"/>
-              </w:rPr>
-              <w:t>8.5.2. SeekArc</w:t>
-            </w:r>
-            <w:r>
-              <w:rPr>
-                <w:rFonts w:ascii="Cambria" w:hAnsi="Cambria"/>
-                <w:noProof/>
-                <w:webHidden/>
-                <w:sz w:val="24"/>
-                <w:szCs w:val="24"/>
-              </w:rPr>
-              <w:tab/>
-            </w:r>
-            <w:r>
-              <w:rPr>
-                <w:rFonts w:ascii="Cambria" w:hAnsi="Cambria"/>
-                <w:noProof/>
-                <w:webHidden/>
-                <w:sz w:val="24"/>
-                <w:szCs w:val="24"/>
-              </w:rPr>
-              <w:fldChar w:fldCharType="begin"/>
-            </w:r>
-            <w:r>
-              <w:rPr>
-                <w:rFonts w:ascii="Cambria" w:hAnsi="Cambria"/>
-                <w:noProof/>
-                <w:webHidden/>
-                <w:sz w:val="24"/>
-                <w:szCs w:val="24"/>
-              </w:rPr>
-              <w:instrText xml:space="preserve"> PAGEREF _Toc448185078 \h </w:instrText>
-            </w:r>
-            <w:r>
-              <w:rPr>
-                <w:rFonts w:ascii="Cambria" w:hAnsi="Cambria"/>
-                <w:noProof/>
-                <w:webHidden/>
-                <w:sz w:val="24"/>
-                <w:szCs w:val="24"/>
-              </w:rPr>
-            </w:r>
-            <w:r>
-              <w:rPr>
-                <w:rFonts w:ascii="Cambria" w:hAnsi="Cambria"/>
-                <w:noProof/>
-                <w:webHidden/>
-                <w:sz w:val="24"/>
-                <w:szCs w:val="24"/>
-              </w:rPr>
-              <w:fldChar w:fldCharType="separate"/>
-            </w:r>
-            <w:r>
-              <w:rPr>
-                <w:rFonts w:ascii="Cambria" w:hAnsi="Cambria"/>
-                <w:noProof/>
-                <w:webHidden/>
-                <w:sz w:val="24"/>
-                <w:szCs w:val="24"/>
-              </w:rPr>
-              <w:t>18</w:t>
-            </w:r>
-            <w:r>
-              <w:rPr>
-                <w:rFonts w:ascii="Cambria" w:hAnsi="Cambria"/>
-                <w:noProof/>
-                <w:webHidden/>
-                <w:sz w:val="24"/>
-                <w:szCs w:val="24"/>
-              </w:rPr>
-              <w:fldChar w:fldCharType="end"/>
-            </w:r>
-          </w:hyperlink>
-        </w:p>
-        <w:p>
-          <w:pPr>
-            <w:pStyle w:val="TOC3"/>
-            <w:tabs>
-              <w:tab w:val="right" w:leader="dot" w:pos="9062"/>
-            </w:tabs>
-            <w:spacing w:line="276" w:lineRule="auto"/>
-            <w:jc w:val="both"/>
-            <w:rPr>
-              <w:rFonts w:ascii="Cambria" w:eastAsiaTheme="minorEastAsia" w:hAnsi="Cambria"/>
-              <w:noProof/>
-              <w:sz w:val="24"/>
-              <w:szCs w:val="24"/>
-              <w:lang w:val="sk-SK" w:eastAsia="sk-SK"/>
-            </w:rPr>
-          </w:pPr>
-          <w:hyperlink w:anchor="_Toc448185079" w:history="1">
-            <w:r>
-              <w:rPr>
-                <w:rStyle w:val="Hyperlink"/>
-                <w:rFonts w:ascii="Cambria" w:hAnsi="Cambria"/>
-                <w:b/>
-                <w:noProof/>
-                <w:color w:val="auto"/>
-                <w:sz w:val="24"/>
-                <w:szCs w:val="24"/>
-              </w:rPr>
-              <w:t>8.5.3. Google Analytics</w:t>
-            </w:r>
-            <w:r>
-              <w:rPr>
-                <w:rFonts w:ascii="Cambria" w:hAnsi="Cambria"/>
-                <w:noProof/>
-                <w:webHidden/>
-                <w:sz w:val="24"/>
-                <w:szCs w:val="24"/>
-              </w:rPr>
-              <w:tab/>
-            </w:r>
-            <w:r>
-              <w:rPr>
-                <w:rFonts w:ascii="Cambria" w:hAnsi="Cambria"/>
-                <w:noProof/>
-                <w:webHidden/>
-                <w:sz w:val="24"/>
-                <w:szCs w:val="24"/>
-              </w:rPr>
-              <w:fldChar w:fldCharType="begin"/>
-            </w:r>
-            <w:r>
-              <w:rPr>
-                <w:rFonts w:ascii="Cambria" w:hAnsi="Cambria"/>
-                <w:noProof/>
-                <w:webHidden/>
-                <w:sz w:val="24"/>
-                <w:szCs w:val="24"/>
-              </w:rPr>
-              <w:instrText xml:space="preserve"> PAGEREF _Toc448185079 \h </w:instrText>
-            </w:r>
-            <w:r>
-              <w:rPr>
-                <w:rFonts w:ascii="Cambria" w:hAnsi="Cambria"/>
-                <w:noProof/>
-                <w:webHidden/>
-                <w:sz w:val="24"/>
-                <w:szCs w:val="24"/>
-              </w:rPr>
-            </w:r>
-            <w:r>
-              <w:rPr>
-                <w:rFonts w:ascii="Cambria" w:hAnsi="Cambria"/>
-                <w:noProof/>
-                <w:webHidden/>
-                <w:sz w:val="24"/>
-                <w:szCs w:val="24"/>
-              </w:rPr>
-              <w:fldChar w:fldCharType="separate"/>
-            </w:r>
-            <w:r>
-              <w:rPr>
-                <w:rFonts w:ascii="Cambria" w:hAnsi="Cambria"/>
-                <w:noProof/>
-                <w:webHidden/>
-                <w:sz w:val="24"/>
-                <w:szCs w:val="24"/>
-              </w:rPr>
-              <w:t>18</w:t>
+              <w:t>21</w:t>
             </w:r>
             <w:r>
               <w:rPr>
@@ -3782,18 +5039,17 @@
               <w:lang w:val="sk-SK" w:eastAsia="sk-SK"/>
             </w:rPr>
           </w:pPr>
-          <w:hyperlink w:anchor="_Toc448185080" w:history="1">
+          <w:hyperlink w:anchor="_Toc448236631" w:history="1">
             <w:r>
               <w:rPr>
                 <w:rStyle w:val="Hyperlink"/>
                 <w:rFonts w:ascii="Cambria" w:hAnsi="Cambria"/>
                 <w:b/>
                 <w:noProof/>
-                <w:color w:val="auto"/>
-                <w:sz w:val="24"/>
-                <w:szCs w:val="24"/>
-              </w:rPr>
-              <w:t>9. Usage</w:t>
+                <w:sz w:val="24"/>
+                <w:szCs w:val="24"/>
+              </w:rPr>
+              <w:t>12. Bibliography</w:t>
             </w:r>
             <w:r>
               <w:rPr>
@@ -3823,7 +5079,7 @@
                 <w:sz w:val="24"/>
                 <w:szCs w:val="24"/>
               </w:rPr>
-              <w:instrText xml:space="preserve"> PAGEREF _Toc448185080 \h </w:instrText>
+              <w:instrText xml:space="preserve"> PAGEREF _Toc448236631 \h </w:instrText>
             </w:r>
             <w:r>
               <w:rPr>
@@ -3852,953 +5108,7 @@
                 <w:sz w:val="24"/>
                 <w:szCs w:val="24"/>
               </w:rPr>
-              <w:t>19</w:t>
-            </w:r>
-            <w:r>
-              <w:rPr>
-                <w:rFonts w:ascii="Cambria" w:hAnsi="Cambria"/>
-                <w:noProof/>
-                <w:webHidden/>
-                <w:sz w:val="24"/>
-                <w:szCs w:val="24"/>
-              </w:rPr>
-              <w:fldChar w:fldCharType="end"/>
-            </w:r>
-          </w:hyperlink>
-        </w:p>
-        <w:p>
-          <w:pPr>
-            <w:pStyle w:val="TOC2"/>
-            <w:tabs>
-              <w:tab w:val="right" w:leader="dot" w:pos="9062"/>
-            </w:tabs>
-            <w:spacing w:line="276" w:lineRule="auto"/>
-            <w:jc w:val="both"/>
-            <w:rPr>
-              <w:rFonts w:ascii="Cambria" w:eastAsiaTheme="minorEastAsia" w:hAnsi="Cambria"/>
-              <w:noProof/>
-              <w:sz w:val="24"/>
-              <w:szCs w:val="24"/>
-              <w:lang w:val="sk-SK" w:eastAsia="sk-SK"/>
-            </w:rPr>
-          </w:pPr>
-          <w:hyperlink w:anchor="_Toc448185081" w:history="1">
-            <w:r>
-              <w:rPr>
-                <w:rStyle w:val="Hyperlink"/>
-                <w:rFonts w:ascii="Cambria" w:hAnsi="Cambria"/>
-                <w:b/>
-                <w:noProof/>
-                <w:color w:val="auto"/>
-                <w:sz w:val="24"/>
-                <w:szCs w:val="24"/>
-              </w:rPr>
-              <w:t>9.1. Installation Requirements</w:t>
-            </w:r>
-            <w:r>
-              <w:rPr>
-                <w:rFonts w:ascii="Cambria" w:hAnsi="Cambria"/>
-                <w:noProof/>
-                <w:webHidden/>
-                <w:sz w:val="24"/>
-                <w:szCs w:val="24"/>
-              </w:rPr>
-              <w:tab/>
-            </w:r>
-            <w:r>
-              <w:rPr>
-                <w:rFonts w:ascii="Cambria" w:hAnsi="Cambria"/>
-                <w:noProof/>
-                <w:webHidden/>
-                <w:sz w:val="24"/>
-                <w:szCs w:val="24"/>
-              </w:rPr>
-              <w:fldChar w:fldCharType="begin"/>
-            </w:r>
-            <w:r>
-              <w:rPr>
-                <w:rFonts w:ascii="Cambria" w:hAnsi="Cambria"/>
-                <w:noProof/>
-                <w:webHidden/>
-                <w:sz w:val="24"/>
-                <w:szCs w:val="24"/>
-              </w:rPr>
-              <w:instrText xml:space="preserve"> PAGEREF _Toc448185081 \h </w:instrText>
-            </w:r>
-            <w:r>
-              <w:rPr>
-                <w:rFonts w:ascii="Cambria" w:hAnsi="Cambria"/>
-                <w:noProof/>
-                <w:webHidden/>
-                <w:sz w:val="24"/>
-                <w:szCs w:val="24"/>
-              </w:rPr>
-            </w:r>
-            <w:r>
-              <w:rPr>
-                <w:rFonts w:ascii="Cambria" w:hAnsi="Cambria"/>
-                <w:noProof/>
-                <w:webHidden/>
-                <w:sz w:val="24"/>
-                <w:szCs w:val="24"/>
-              </w:rPr>
-              <w:fldChar w:fldCharType="separate"/>
-            </w:r>
-            <w:r>
-              <w:rPr>
-                <w:rFonts w:ascii="Cambria" w:hAnsi="Cambria"/>
-                <w:noProof/>
-                <w:webHidden/>
-                <w:sz w:val="24"/>
-                <w:szCs w:val="24"/>
-              </w:rPr>
-              <w:t>19</w:t>
-            </w:r>
-            <w:r>
-              <w:rPr>
-                <w:rFonts w:ascii="Cambria" w:hAnsi="Cambria"/>
-                <w:noProof/>
-                <w:webHidden/>
-                <w:sz w:val="24"/>
-                <w:szCs w:val="24"/>
-              </w:rPr>
-              <w:fldChar w:fldCharType="end"/>
-            </w:r>
-          </w:hyperlink>
-        </w:p>
-        <w:bookmarkStart w:id="1" w:name="_GoBack"/>
-        <w:p>
-          <w:pPr>
-            <w:pStyle w:val="TOC2"/>
-            <w:tabs>
-              <w:tab w:val="right" w:leader="dot" w:pos="9062"/>
-            </w:tabs>
-            <w:spacing w:line="276" w:lineRule="auto"/>
-            <w:jc w:val="both"/>
-            <w:rPr>
-              <w:rFonts w:ascii="Cambria" w:eastAsiaTheme="minorEastAsia" w:hAnsi="Cambria"/>
-              <w:noProof/>
-              <w:sz w:val="24"/>
-              <w:szCs w:val="24"/>
-              <w:lang w:val="sk-SK" w:eastAsia="sk-SK"/>
-            </w:rPr>
-          </w:pPr>
-          <w:r>
-            <w:rPr>
-              <w:rStyle w:val="Hyperlink"/>
-              <w:rFonts w:ascii="Cambria" w:hAnsi="Cambria"/>
-              <w:noProof/>
-              <w:color w:val="auto"/>
-              <w:sz w:val="24"/>
-              <w:szCs w:val="24"/>
-            </w:rPr>
-            <w:fldChar w:fldCharType="begin"/>
-          </w:r>
-          <w:r>
-            <w:rPr>
-              <w:rStyle w:val="Hyperlink"/>
-              <w:rFonts w:ascii="Cambria" w:hAnsi="Cambria"/>
-              <w:noProof/>
-              <w:color w:val="auto"/>
-              <w:sz w:val="24"/>
-              <w:szCs w:val="24"/>
-            </w:rPr>
-            <w:instrText xml:space="preserve"> </w:instrText>
-          </w:r>
-          <w:r>
-            <w:rPr>
-              <w:rFonts w:ascii="Cambria" w:hAnsi="Cambria"/>
-              <w:noProof/>
-              <w:sz w:val="24"/>
-              <w:szCs w:val="24"/>
-            </w:rPr>
-            <w:instrText>HYPERLINK \l "_Toc448185082"</w:instrText>
-          </w:r>
-          <w:r>
-            <w:rPr>
-              <w:rStyle w:val="Hyperlink"/>
-              <w:rFonts w:ascii="Cambria" w:hAnsi="Cambria"/>
-              <w:noProof/>
-              <w:color w:val="auto"/>
-              <w:sz w:val="24"/>
-              <w:szCs w:val="24"/>
-            </w:rPr>
-            <w:instrText xml:space="preserve"> </w:instrText>
-          </w:r>
-          <w:r>
-            <w:rPr>
-              <w:rStyle w:val="Hyperlink"/>
-              <w:rFonts w:ascii="Cambria" w:hAnsi="Cambria"/>
-              <w:noProof/>
-              <w:color w:val="auto"/>
-              <w:sz w:val="24"/>
-              <w:szCs w:val="24"/>
-            </w:rPr>
-          </w:r>
-          <w:r>
-            <w:rPr>
-              <w:rStyle w:val="Hyperlink"/>
-              <w:rFonts w:ascii="Cambria" w:hAnsi="Cambria"/>
-              <w:noProof/>
-              <w:color w:val="auto"/>
-              <w:sz w:val="24"/>
-              <w:szCs w:val="24"/>
-            </w:rPr>
-            <w:fldChar w:fldCharType="separate"/>
-          </w:r>
-          <w:r>
-            <w:rPr>
-              <w:rStyle w:val="Hyperlink"/>
-              <w:rFonts w:ascii="Cambria" w:hAnsi="Cambria"/>
-              <w:b/>
-              <w:noProof/>
-              <w:color w:val="auto"/>
-              <w:sz w:val="24"/>
-              <w:szCs w:val="24"/>
-            </w:rPr>
-            <w:t>9.2. Building requirements</w:t>
-          </w:r>
-          <w:r>
-            <w:rPr>
-              <w:rFonts w:ascii="Cambria" w:hAnsi="Cambria"/>
-              <w:noProof/>
-              <w:webHidden/>
-              <w:sz w:val="24"/>
-              <w:szCs w:val="24"/>
-            </w:rPr>
-            <w:tab/>
-          </w:r>
-          <w:r>
-            <w:rPr>
-              <w:rFonts w:ascii="Cambria" w:hAnsi="Cambria"/>
-              <w:noProof/>
-              <w:webHidden/>
-              <w:sz w:val="24"/>
-              <w:szCs w:val="24"/>
-            </w:rPr>
-            <w:fldChar w:fldCharType="begin"/>
-          </w:r>
-          <w:r>
-            <w:rPr>
-              <w:rFonts w:ascii="Cambria" w:hAnsi="Cambria"/>
-              <w:noProof/>
-              <w:webHidden/>
-              <w:sz w:val="24"/>
-              <w:szCs w:val="24"/>
-            </w:rPr>
-            <w:instrText xml:space="preserve"> PAGEREF _Toc448185082 \h </w:instrText>
-          </w:r>
-          <w:r>
-            <w:rPr>
-              <w:rFonts w:ascii="Cambria" w:hAnsi="Cambria"/>
-              <w:noProof/>
-              <w:webHidden/>
-              <w:sz w:val="24"/>
-              <w:szCs w:val="24"/>
-            </w:rPr>
-          </w:r>
-          <w:r>
-            <w:rPr>
-              <w:rFonts w:ascii="Cambria" w:hAnsi="Cambria"/>
-              <w:noProof/>
-              <w:webHidden/>
-              <w:sz w:val="24"/>
-              <w:szCs w:val="24"/>
-            </w:rPr>
-            <w:fldChar w:fldCharType="separate"/>
-          </w:r>
-          <w:r>
-            <w:rPr>
-              <w:rFonts w:ascii="Cambria" w:hAnsi="Cambria"/>
-              <w:noProof/>
-              <w:webHidden/>
-              <w:sz w:val="24"/>
-              <w:szCs w:val="24"/>
-            </w:rPr>
-            <w:t>19</w:t>
-          </w:r>
-          <w:r>
-            <w:rPr>
-              <w:rFonts w:ascii="Cambria" w:hAnsi="Cambria"/>
-              <w:noProof/>
-              <w:webHidden/>
-              <w:sz w:val="24"/>
-              <w:szCs w:val="24"/>
-            </w:rPr>
-            <w:fldChar w:fldCharType="end"/>
-          </w:r>
-          <w:r>
-            <w:rPr>
-              <w:rStyle w:val="Hyperlink"/>
-              <w:rFonts w:ascii="Cambria" w:hAnsi="Cambria"/>
-              <w:noProof/>
-              <w:color w:val="auto"/>
-              <w:sz w:val="24"/>
-              <w:szCs w:val="24"/>
-            </w:rPr>
-            <w:fldChar w:fldCharType="end"/>
-          </w:r>
-        </w:p>
-        <w:bookmarkEnd w:id="1"/>
-        <w:p>
-          <w:pPr>
-            <w:pStyle w:val="TOC3"/>
-            <w:tabs>
-              <w:tab w:val="right" w:leader="dot" w:pos="9062"/>
-            </w:tabs>
-            <w:spacing w:line="276" w:lineRule="auto"/>
-            <w:jc w:val="both"/>
-            <w:rPr>
-              <w:rFonts w:ascii="Cambria" w:eastAsiaTheme="minorEastAsia" w:hAnsi="Cambria"/>
-              <w:noProof/>
-              <w:sz w:val="24"/>
-              <w:szCs w:val="24"/>
-              <w:lang w:val="sk-SK" w:eastAsia="sk-SK"/>
-            </w:rPr>
-          </w:pPr>
-          <w:r>
-            <w:rPr>
-              <w:rStyle w:val="Hyperlink"/>
-              <w:rFonts w:ascii="Cambria" w:hAnsi="Cambria"/>
-              <w:noProof/>
-              <w:color w:val="auto"/>
-              <w:sz w:val="24"/>
-              <w:szCs w:val="24"/>
-            </w:rPr>
-            <w:fldChar w:fldCharType="begin"/>
-          </w:r>
-          <w:r>
-            <w:rPr>
-              <w:rStyle w:val="Hyperlink"/>
-              <w:rFonts w:ascii="Cambria" w:hAnsi="Cambria"/>
-              <w:noProof/>
-              <w:color w:val="auto"/>
-              <w:sz w:val="24"/>
-              <w:szCs w:val="24"/>
-            </w:rPr>
-            <w:instrText xml:space="preserve"> </w:instrText>
-          </w:r>
-          <w:r>
-            <w:rPr>
-              <w:rFonts w:ascii="Cambria" w:hAnsi="Cambria"/>
-              <w:noProof/>
-              <w:sz w:val="24"/>
-              <w:szCs w:val="24"/>
-            </w:rPr>
-            <w:instrText>HYPERLINK \l "_Toc448185083"</w:instrText>
-          </w:r>
-          <w:r>
-            <w:rPr>
-              <w:rStyle w:val="Hyperlink"/>
-              <w:rFonts w:ascii="Cambria" w:hAnsi="Cambria"/>
-              <w:noProof/>
-              <w:color w:val="auto"/>
-              <w:sz w:val="24"/>
-              <w:szCs w:val="24"/>
-            </w:rPr>
-            <w:instrText xml:space="preserve"> </w:instrText>
-          </w:r>
-          <w:r>
-            <w:rPr>
-              <w:rStyle w:val="Hyperlink"/>
-              <w:rFonts w:ascii="Cambria" w:hAnsi="Cambria"/>
-              <w:noProof/>
-              <w:color w:val="auto"/>
-              <w:sz w:val="24"/>
-              <w:szCs w:val="24"/>
-            </w:rPr>
-          </w:r>
-          <w:r>
-            <w:rPr>
-              <w:rStyle w:val="Hyperlink"/>
-              <w:rFonts w:ascii="Cambria" w:hAnsi="Cambria"/>
-              <w:noProof/>
-              <w:color w:val="auto"/>
-              <w:sz w:val="24"/>
-              <w:szCs w:val="24"/>
-            </w:rPr>
-            <w:fldChar w:fldCharType="separate"/>
-          </w:r>
-          <w:r>
-            <w:rPr>
-              <w:rStyle w:val="Hyperlink"/>
-              <w:rFonts w:ascii="Cambria" w:hAnsi="Cambria"/>
-              <w:b/>
-              <w:noProof/>
-              <w:color w:val="auto"/>
-              <w:sz w:val="24"/>
-              <w:szCs w:val="24"/>
-            </w:rPr>
-            <w:t>9.3. Obtaining Google Analytics ID</w:t>
-          </w:r>
-          <w:r>
-            <w:rPr>
-              <w:rFonts w:ascii="Cambria" w:hAnsi="Cambria"/>
-              <w:noProof/>
-              <w:webHidden/>
-              <w:sz w:val="24"/>
-              <w:szCs w:val="24"/>
-            </w:rPr>
-            <w:tab/>
-          </w:r>
-          <w:r>
-            <w:rPr>
-              <w:rFonts w:ascii="Cambria" w:hAnsi="Cambria"/>
-              <w:noProof/>
-              <w:webHidden/>
-              <w:sz w:val="24"/>
-              <w:szCs w:val="24"/>
-            </w:rPr>
-            <w:fldChar w:fldCharType="begin"/>
-          </w:r>
-          <w:r>
-            <w:rPr>
-              <w:rFonts w:ascii="Cambria" w:hAnsi="Cambria"/>
-              <w:noProof/>
-              <w:webHidden/>
-              <w:sz w:val="24"/>
-              <w:szCs w:val="24"/>
-            </w:rPr>
-            <w:instrText xml:space="preserve"> PAGEREF _Toc448185083 \h </w:instrText>
-          </w:r>
-          <w:r>
-            <w:rPr>
-              <w:rFonts w:ascii="Cambria" w:hAnsi="Cambria"/>
-              <w:noProof/>
-              <w:webHidden/>
-              <w:sz w:val="24"/>
-              <w:szCs w:val="24"/>
-            </w:rPr>
-          </w:r>
-          <w:r>
-            <w:rPr>
-              <w:rFonts w:ascii="Cambria" w:hAnsi="Cambria"/>
-              <w:noProof/>
-              <w:webHidden/>
-              <w:sz w:val="24"/>
-              <w:szCs w:val="24"/>
-            </w:rPr>
-            <w:fldChar w:fldCharType="separate"/>
-          </w:r>
-          <w:r>
-            <w:rPr>
-              <w:rFonts w:ascii="Cambria" w:hAnsi="Cambria"/>
-              <w:noProof/>
-              <w:webHidden/>
-              <w:sz w:val="24"/>
-              <w:szCs w:val="24"/>
-            </w:rPr>
-            <w:t>19</w:t>
-          </w:r>
-          <w:r>
-            <w:rPr>
-              <w:rFonts w:ascii="Cambria" w:hAnsi="Cambria"/>
-              <w:noProof/>
-              <w:webHidden/>
-              <w:sz w:val="24"/>
-              <w:szCs w:val="24"/>
-            </w:rPr>
-            <w:fldChar w:fldCharType="end"/>
-          </w:r>
-          <w:r>
-            <w:rPr>
-              <w:rStyle w:val="Hyperlink"/>
-              <w:rFonts w:ascii="Cambria" w:hAnsi="Cambria"/>
-              <w:noProof/>
-              <w:color w:val="auto"/>
-              <w:sz w:val="24"/>
-              <w:szCs w:val="24"/>
-            </w:rPr>
-            <w:fldChar w:fldCharType="end"/>
-          </w:r>
-        </w:p>
-        <w:p>
-          <w:pPr>
-            <w:pStyle w:val="TOC1"/>
-            <w:tabs>
-              <w:tab w:val="right" w:leader="dot" w:pos="9062"/>
-            </w:tabs>
-            <w:spacing w:line="276" w:lineRule="auto"/>
-            <w:jc w:val="both"/>
-            <w:rPr>
-              <w:rFonts w:ascii="Cambria" w:eastAsiaTheme="minorEastAsia" w:hAnsi="Cambria"/>
-              <w:noProof/>
-              <w:sz w:val="24"/>
-              <w:szCs w:val="24"/>
-              <w:lang w:val="sk-SK" w:eastAsia="sk-SK"/>
-            </w:rPr>
-          </w:pPr>
-          <w:hyperlink w:anchor="_Toc448185084" w:history="1">
-            <w:r>
-              <w:rPr>
-                <w:rStyle w:val="Hyperlink"/>
-                <w:rFonts w:ascii="Cambria" w:hAnsi="Cambria"/>
-                <w:b/>
-                <w:noProof/>
-                <w:color w:val="auto"/>
-                <w:sz w:val="24"/>
-                <w:szCs w:val="24"/>
-              </w:rPr>
-              <w:t>10. Testing</w:t>
-            </w:r>
-            <w:r>
-              <w:rPr>
-                <w:rFonts w:ascii="Cambria" w:hAnsi="Cambria"/>
-                <w:noProof/>
-                <w:webHidden/>
-                <w:sz w:val="24"/>
-                <w:szCs w:val="24"/>
-              </w:rPr>
-              <w:tab/>
-            </w:r>
-            <w:r>
-              <w:rPr>
-                <w:rFonts w:ascii="Cambria" w:hAnsi="Cambria"/>
-                <w:noProof/>
-                <w:webHidden/>
-                <w:sz w:val="24"/>
-                <w:szCs w:val="24"/>
-              </w:rPr>
-              <w:fldChar w:fldCharType="begin"/>
-            </w:r>
-            <w:r>
-              <w:rPr>
-                <w:rFonts w:ascii="Cambria" w:hAnsi="Cambria"/>
-                <w:noProof/>
-                <w:webHidden/>
-                <w:sz w:val="24"/>
-                <w:szCs w:val="24"/>
-              </w:rPr>
-              <w:instrText xml:space="preserve"> PAGEREF _Toc448185084 \h </w:instrText>
-            </w:r>
-            <w:r>
-              <w:rPr>
-                <w:rFonts w:ascii="Cambria" w:hAnsi="Cambria"/>
-                <w:noProof/>
-                <w:webHidden/>
-                <w:sz w:val="24"/>
-                <w:szCs w:val="24"/>
-              </w:rPr>
-            </w:r>
-            <w:r>
-              <w:rPr>
-                <w:rFonts w:ascii="Cambria" w:hAnsi="Cambria"/>
-                <w:noProof/>
-                <w:webHidden/>
-                <w:sz w:val="24"/>
-                <w:szCs w:val="24"/>
-              </w:rPr>
-              <w:fldChar w:fldCharType="separate"/>
-            </w:r>
-            <w:r>
-              <w:rPr>
-                <w:rFonts w:ascii="Cambria" w:hAnsi="Cambria"/>
-                <w:noProof/>
-                <w:webHidden/>
-                <w:sz w:val="24"/>
-                <w:szCs w:val="24"/>
-              </w:rPr>
-              <w:t>20</w:t>
-            </w:r>
-            <w:r>
-              <w:rPr>
-                <w:rFonts w:ascii="Cambria" w:hAnsi="Cambria"/>
-                <w:noProof/>
-                <w:webHidden/>
-                <w:sz w:val="24"/>
-                <w:szCs w:val="24"/>
-              </w:rPr>
-              <w:fldChar w:fldCharType="end"/>
-            </w:r>
-          </w:hyperlink>
-        </w:p>
-        <w:p>
-          <w:pPr>
-            <w:pStyle w:val="TOC2"/>
-            <w:tabs>
-              <w:tab w:val="right" w:leader="dot" w:pos="9062"/>
-            </w:tabs>
-            <w:spacing w:line="276" w:lineRule="auto"/>
-            <w:jc w:val="both"/>
-            <w:rPr>
-              <w:rFonts w:ascii="Cambria" w:eastAsiaTheme="minorEastAsia" w:hAnsi="Cambria"/>
-              <w:noProof/>
-              <w:sz w:val="24"/>
-              <w:szCs w:val="24"/>
-              <w:lang w:val="sk-SK" w:eastAsia="sk-SK"/>
-            </w:rPr>
-          </w:pPr>
-          <w:hyperlink w:anchor="_Toc448185085" w:history="1">
-            <w:r>
-              <w:rPr>
-                <w:rStyle w:val="Hyperlink"/>
-                <w:rFonts w:ascii="Cambria" w:hAnsi="Cambria"/>
-                <w:b/>
-                <w:noProof/>
-                <w:color w:val="auto"/>
-                <w:sz w:val="24"/>
-                <w:szCs w:val="24"/>
-              </w:rPr>
-              <w:t>10.1. Development Testing</w:t>
-            </w:r>
-            <w:r>
-              <w:rPr>
-                <w:rFonts w:ascii="Cambria" w:hAnsi="Cambria"/>
-                <w:noProof/>
-                <w:webHidden/>
-                <w:sz w:val="24"/>
-                <w:szCs w:val="24"/>
-              </w:rPr>
-              <w:tab/>
-            </w:r>
-            <w:r>
-              <w:rPr>
-                <w:rFonts w:ascii="Cambria" w:hAnsi="Cambria"/>
-                <w:noProof/>
-                <w:webHidden/>
-                <w:sz w:val="24"/>
-                <w:szCs w:val="24"/>
-              </w:rPr>
-              <w:fldChar w:fldCharType="begin"/>
-            </w:r>
-            <w:r>
-              <w:rPr>
-                <w:rFonts w:ascii="Cambria" w:hAnsi="Cambria"/>
-                <w:noProof/>
-                <w:webHidden/>
-                <w:sz w:val="24"/>
-                <w:szCs w:val="24"/>
-              </w:rPr>
-              <w:instrText xml:space="preserve"> PAGEREF _Toc448185085 \h </w:instrText>
-            </w:r>
-            <w:r>
-              <w:rPr>
-                <w:rFonts w:ascii="Cambria" w:hAnsi="Cambria"/>
-                <w:noProof/>
-                <w:webHidden/>
-                <w:sz w:val="24"/>
-                <w:szCs w:val="24"/>
-              </w:rPr>
-            </w:r>
-            <w:r>
-              <w:rPr>
-                <w:rFonts w:ascii="Cambria" w:hAnsi="Cambria"/>
-                <w:noProof/>
-                <w:webHidden/>
-                <w:sz w:val="24"/>
-                <w:szCs w:val="24"/>
-              </w:rPr>
-              <w:fldChar w:fldCharType="separate"/>
-            </w:r>
-            <w:r>
-              <w:rPr>
-                <w:rFonts w:ascii="Cambria" w:hAnsi="Cambria"/>
-                <w:noProof/>
-                <w:webHidden/>
-                <w:sz w:val="24"/>
-                <w:szCs w:val="24"/>
-              </w:rPr>
-              <w:t>20</w:t>
-            </w:r>
-            <w:r>
-              <w:rPr>
-                <w:rFonts w:ascii="Cambria" w:hAnsi="Cambria"/>
-                <w:noProof/>
-                <w:webHidden/>
-                <w:sz w:val="24"/>
-                <w:szCs w:val="24"/>
-              </w:rPr>
-              <w:fldChar w:fldCharType="end"/>
-            </w:r>
-          </w:hyperlink>
-        </w:p>
-        <w:p>
-          <w:pPr>
-            <w:pStyle w:val="TOC2"/>
-            <w:tabs>
-              <w:tab w:val="right" w:leader="dot" w:pos="9062"/>
-            </w:tabs>
-            <w:spacing w:line="276" w:lineRule="auto"/>
-            <w:jc w:val="both"/>
-            <w:rPr>
-              <w:rFonts w:ascii="Cambria" w:eastAsiaTheme="minorEastAsia" w:hAnsi="Cambria"/>
-              <w:noProof/>
-              <w:sz w:val="24"/>
-              <w:szCs w:val="24"/>
-              <w:lang w:val="sk-SK" w:eastAsia="sk-SK"/>
-            </w:rPr>
-          </w:pPr>
-          <w:hyperlink w:anchor="_Toc448185086" w:history="1">
-            <w:r>
-              <w:rPr>
-                <w:rStyle w:val="Hyperlink"/>
-                <w:rFonts w:ascii="Cambria" w:hAnsi="Cambria"/>
-                <w:b/>
-                <w:noProof/>
-                <w:color w:val="auto"/>
-                <w:sz w:val="24"/>
-                <w:szCs w:val="24"/>
-              </w:rPr>
-              <w:t>10.2. External Testing</w:t>
-            </w:r>
-            <w:r>
-              <w:rPr>
-                <w:rFonts w:ascii="Cambria" w:hAnsi="Cambria"/>
-                <w:noProof/>
-                <w:webHidden/>
-                <w:sz w:val="24"/>
-                <w:szCs w:val="24"/>
-              </w:rPr>
-              <w:tab/>
-            </w:r>
-            <w:r>
-              <w:rPr>
-                <w:rFonts w:ascii="Cambria" w:hAnsi="Cambria"/>
-                <w:noProof/>
-                <w:webHidden/>
-                <w:sz w:val="24"/>
-                <w:szCs w:val="24"/>
-              </w:rPr>
-              <w:fldChar w:fldCharType="begin"/>
-            </w:r>
-            <w:r>
-              <w:rPr>
-                <w:rFonts w:ascii="Cambria" w:hAnsi="Cambria"/>
-                <w:noProof/>
-                <w:webHidden/>
-                <w:sz w:val="24"/>
-                <w:szCs w:val="24"/>
-              </w:rPr>
-              <w:instrText xml:space="preserve"> PAGEREF _Toc448185086 \h </w:instrText>
-            </w:r>
-            <w:r>
-              <w:rPr>
-                <w:rFonts w:ascii="Cambria" w:hAnsi="Cambria"/>
-                <w:noProof/>
-                <w:webHidden/>
-                <w:sz w:val="24"/>
-                <w:szCs w:val="24"/>
-              </w:rPr>
-            </w:r>
-            <w:r>
-              <w:rPr>
-                <w:rFonts w:ascii="Cambria" w:hAnsi="Cambria"/>
-                <w:noProof/>
-                <w:webHidden/>
-                <w:sz w:val="24"/>
-                <w:szCs w:val="24"/>
-              </w:rPr>
-              <w:fldChar w:fldCharType="separate"/>
-            </w:r>
-            <w:r>
-              <w:rPr>
-                <w:rFonts w:ascii="Cambria" w:hAnsi="Cambria"/>
-                <w:noProof/>
-                <w:webHidden/>
-                <w:sz w:val="24"/>
-                <w:szCs w:val="24"/>
-              </w:rPr>
-              <w:t>20</w:t>
-            </w:r>
-            <w:r>
-              <w:rPr>
-                <w:rFonts w:ascii="Cambria" w:hAnsi="Cambria"/>
-                <w:noProof/>
-                <w:webHidden/>
-                <w:sz w:val="24"/>
-                <w:szCs w:val="24"/>
-              </w:rPr>
-              <w:fldChar w:fldCharType="end"/>
-            </w:r>
-          </w:hyperlink>
-        </w:p>
-        <w:p>
-          <w:pPr>
-            <w:pStyle w:val="TOC1"/>
-            <w:tabs>
-              <w:tab w:val="right" w:leader="dot" w:pos="9062"/>
-            </w:tabs>
-            <w:spacing w:line="276" w:lineRule="auto"/>
-            <w:jc w:val="both"/>
-            <w:rPr>
-              <w:rFonts w:ascii="Cambria" w:eastAsiaTheme="minorEastAsia" w:hAnsi="Cambria"/>
-              <w:noProof/>
-              <w:sz w:val="24"/>
-              <w:szCs w:val="24"/>
-              <w:lang w:val="sk-SK" w:eastAsia="sk-SK"/>
-            </w:rPr>
-          </w:pPr>
-          <w:hyperlink w:anchor="_Toc448185087" w:history="1">
-            <w:r>
-              <w:rPr>
-                <w:rStyle w:val="Hyperlink"/>
-                <w:rFonts w:ascii="Cambria" w:hAnsi="Cambria"/>
-                <w:b/>
-                <w:noProof/>
-                <w:color w:val="auto"/>
-                <w:sz w:val="24"/>
-                <w:szCs w:val="24"/>
-              </w:rPr>
-              <w:t>11. Evaluation and Conclusion</w:t>
-            </w:r>
-            <w:r>
-              <w:rPr>
-                <w:rFonts w:ascii="Cambria" w:hAnsi="Cambria"/>
-                <w:noProof/>
-                <w:webHidden/>
-                <w:sz w:val="24"/>
-                <w:szCs w:val="24"/>
-              </w:rPr>
-              <w:tab/>
-            </w:r>
-            <w:r>
-              <w:rPr>
-                <w:rFonts w:ascii="Cambria" w:hAnsi="Cambria"/>
-                <w:noProof/>
-                <w:webHidden/>
-                <w:sz w:val="24"/>
-                <w:szCs w:val="24"/>
-              </w:rPr>
-              <w:fldChar w:fldCharType="begin"/>
-            </w:r>
-            <w:r>
-              <w:rPr>
-                <w:rFonts w:ascii="Cambria" w:hAnsi="Cambria"/>
-                <w:noProof/>
-                <w:webHidden/>
-                <w:sz w:val="24"/>
-                <w:szCs w:val="24"/>
-              </w:rPr>
-              <w:instrText xml:space="preserve"> PAGEREF _Toc448185087 \h </w:instrText>
-            </w:r>
-            <w:r>
-              <w:rPr>
-                <w:rFonts w:ascii="Cambria" w:hAnsi="Cambria"/>
-                <w:noProof/>
-                <w:webHidden/>
-                <w:sz w:val="24"/>
-                <w:szCs w:val="24"/>
-              </w:rPr>
-            </w:r>
-            <w:r>
-              <w:rPr>
-                <w:rFonts w:ascii="Cambria" w:hAnsi="Cambria"/>
-                <w:noProof/>
-                <w:webHidden/>
-                <w:sz w:val="24"/>
-                <w:szCs w:val="24"/>
-              </w:rPr>
-              <w:fldChar w:fldCharType="separate"/>
-            </w:r>
-            <w:r>
-              <w:rPr>
-                <w:rFonts w:ascii="Cambria" w:hAnsi="Cambria"/>
-                <w:noProof/>
-                <w:webHidden/>
-                <w:sz w:val="24"/>
-                <w:szCs w:val="24"/>
-              </w:rPr>
-              <w:t>21</w:t>
-            </w:r>
-            <w:r>
-              <w:rPr>
-                <w:rFonts w:ascii="Cambria" w:hAnsi="Cambria"/>
-                <w:noProof/>
-                <w:webHidden/>
-                <w:sz w:val="24"/>
-                <w:szCs w:val="24"/>
-              </w:rPr>
-              <w:fldChar w:fldCharType="end"/>
-            </w:r>
-          </w:hyperlink>
-        </w:p>
-        <w:p>
-          <w:pPr>
-            <w:pStyle w:val="TOC1"/>
-            <w:tabs>
-              <w:tab w:val="right" w:leader="dot" w:pos="9062"/>
-            </w:tabs>
-            <w:spacing w:line="276" w:lineRule="auto"/>
-            <w:jc w:val="both"/>
-            <w:rPr>
-              <w:rFonts w:ascii="Cambria" w:eastAsiaTheme="minorEastAsia" w:hAnsi="Cambria"/>
-              <w:noProof/>
-              <w:sz w:val="24"/>
-              <w:szCs w:val="24"/>
-              <w:lang w:val="sk-SK" w:eastAsia="sk-SK"/>
-            </w:rPr>
-          </w:pPr>
-          <w:hyperlink w:anchor="_Toc448185088" w:history="1">
-            <w:r>
-              <w:rPr>
-                <w:rStyle w:val="Hyperlink"/>
-                <w:rFonts w:ascii="Cambria" w:hAnsi="Cambria"/>
-                <w:b/>
-                <w:noProof/>
-                <w:color w:val="auto"/>
-                <w:sz w:val="24"/>
-                <w:szCs w:val="24"/>
-              </w:rPr>
-              <w:t>12. Bibliography</w:t>
-            </w:r>
-            <w:r>
-              <w:rPr>
-                <w:rFonts w:ascii="Cambria" w:hAnsi="Cambria"/>
-                <w:noProof/>
-                <w:webHidden/>
-                <w:sz w:val="24"/>
-                <w:szCs w:val="24"/>
-              </w:rPr>
-              <w:tab/>
-            </w:r>
-            <w:r>
-              <w:rPr>
-                <w:rFonts w:ascii="Cambria" w:hAnsi="Cambria"/>
-                <w:noProof/>
-                <w:webHidden/>
-                <w:sz w:val="24"/>
-                <w:szCs w:val="24"/>
-              </w:rPr>
-              <w:fldChar w:fldCharType="begin"/>
-            </w:r>
-            <w:r>
-              <w:rPr>
-                <w:rFonts w:ascii="Cambria" w:hAnsi="Cambria"/>
-                <w:noProof/>
-                <w:webHidden/>
-                <w:sz w:val="24"/>
-                <w:szCs w:val="24"/>
-              </w:rPr>
-              <w:instrText xml:space="preserve"> PAGEREF _Toc448185088 \h </w:instrText>
-            </w:r>
-            <w:r>
-              <w:rPr>
-                <w:rFonts w:ascii="Cambria" w:hAnsi="Cambria"/>
-                <w:noProof/>
-                <w:webHidden/>
-                <w:sz w:val="24"/>
-                <w:szCs w:val="24"/>
-              </w:rPr>
-            </w:r>
-            <w:r>
-              <w:rPr>
-                <w:rFonts w:ascii="Cambria" w:hAnsi="Cambria"/>
-                <w:noProof/>
-                <w:webHidden/>
-                <w:sz w:val="24"/>
-                <w:szCs w:val="24"/>
-              </w:rPr>
-              <w:fldChar w:fldCharType="separate"/>
-            </w:r>
-            <w:r>
-              <w:rPr>
-                <w:rFonts w:ascii="Cambria" w:hAnsi="Cambria"/>
-                <w:noProof/>
-                <w:webHidden/>
-                <w:sz w:val="24"/>
-                <w:szCs w:val="24"/>
-              </w:rPr>
-              <w:t>22</w:t>
+              <w:t>23</w:t>
             </w:r>
             <w:r>
               <w:rPr>
@@ -4852,7 +5162,7 @@
           <w:szCs w:val="24"/>
         </w:rPr>
       </w:pPr>
-      <w:bookmarkStart w:id="2" w:name="_Toc448185049"/>
+      <w:bookmarkStart w:id="2" w:name="_Toc448236587"/>
       <w:r>
         <w:rPr>
           <w:rFonts w:ascii="Cambria" w:hAnsi="Cambria"/>
@@ -5936,7 +6246,7 @@
           <w:szCs w:val="48"/>
         </w:rPr>
       </w:pPr>
-      <w:bookmarkStart w:id="3" w:name="_Toc448185050"/>
+      <w:bookmarkStart w:id="3" w:name="_Toc448236588"/>
       <w:r>
         <w:rPr>
           <w:rFonts w:ascii="Cambria" w:hAnsi="Cambria"/>
@@ -6049,7 +6359,7 @@
           <w:szCs w:val="48"/>
         </w:rPr>
       </w:pPr>
-      <w:bookmarkStart w:id="4" w:name="_Toc448185051"/>
+      <w:bookmarkStart w:id="4" w:name="_Toc448236589"/>
       <w:r>
         <w:rPr>
           <w:rFonts w:ascii="Cambria" w:hAnsi="Cambria"/>
@@ -6082,7 +6392,7 @@
           <w:szCs w:val="28"/>
         </w:rPr>
       </w:pPr>
-      <w:bookmarkStart w:id="5" w:name="_Toc448185052"/>
+      <w:bookmarkStart w:id="5" w:name="_Toc448236590"/>
       <w:r>
         <w:rPr>
           <w:rFonts w:ascii="Cambria" w:hAnsi="Cambria"/>
@@ -6210,7 +6520,7 @@
           <w:szCs w:val="28"/>
         </w:rPr>
       </w:pPr>
-      <w:bookmarkStart w:id="6" w:name="_Toc448185053"/>
+      <w:bookmarkStart w:id="6" w:name="_Toc448236591"/>
       <w:r>
         <w:rPr>
           <w:rFonts w:ascii="Cambria" w:hAnsi="Cambria"/>
@@ -6289,7 +6599,6 @@
           <w:id w:val="1303662062"/>
           <w:citation/>
         </w:sdtPr>
-        <w:sdtEndPr/>
         <w:sdtContent>
           <w:r>
             <w:rPr>
@@ -6479,7 +6788,6 @@
           <w:id w:val="1442339430"/>
           <w:citation/>
         </w:sdtPr>
-        <w:sdtEndPr/>
         <w:sdtContent>
           <w:r>
             <w:rPr>
@@ -6581,7 +6889,6 @@
           <w:id w:val="-636333723"/>
           <w:citation/>
         </w:sdtPr>
-        <w:sdtEndPr/>
         <w:sdtContent>
           <w:r>
             <w:rPr>
@@ -6690,7 +6997,6 @@
           <w:id w:val="-1592159799"/>
           <w:citation/>
         </w:sdtPr>
-        <w:sdtEndPr/>
         <w:sdtContent>
           <w:r>
             <w:rPr>
@@ -6886,7 +7192,7 @@
           <w:szCs w:val="48"/>
         </w:rPr>
       </w:pPr>
-      <w:bookmarkStart w:id="7" w:name="_Toc448185054"/>
+      <w:bookmarkStart w:id="7" w:name="_Toc448236592"/>
       <w:r>
         <w:rPr>
           <w:rFonts w:ascii="Cambria" w:hAnsi="Cambria"/>
@@ -6920,7 +7226,7 @@
           <w:szCs w:val="28"/>
         </w:rPr>
       </w:pPr>
-      <w:bookmarkStart w:id="8" w:name="_Toc448185055"/>
+      <w:bookmarkStart w:id="8" w:name="_Toc448236593"/>
       <w:r>
         <w:rPr>
           <w:rFonts w:ascii="Cambria" w:hAnsi="Cambria"/>
@@ -7192,7 +7498,7 @@
           <w:szCs w:val="28"/>
         </w:rPr>
       </w:pPr>
-      <w:bookmarkStart w:id="9" w:name="_Toc448185056"/>
+      <w:bookmarkStart w:id="9" w:name="_Toc448236594"/>
       <w:r>
         <w:rPr>
           <w:rFonts w:ascii="Cambria" w:hAnsi="Cambria"/>
@@ -7570,7 +7876,7 @@
           <w:szCs w:val="48"/>
         </w:rPr>
       </w:pPr>
-      <w:bookmarkStart w:id="10" w:name="_Toc448185057"/>
+      <w:bookmarkStart w:id="10" w:name="_Toc448236595"/>
       <w:r>
         <w:rPr>
           <w:rFonts w:ascii="Cambria" w:hAnsi="Cambria"/>
@@ -7673,7 +7979,7 @@
           <w:szCs w:val="28"/>
         </w:rPr>
       </w:pPr>
-      <w:bookmarkStart w:id="11" w:name="_Toc448185058"/>
+      <w:bookmarkStart w:id="11" w:name="_Toc448236596"/>
       <w:r>
         <w:rPr>
           <w:rFonts w:ascii="Cambria" w:hAnsi="Cambria"/>
@@ -7981,7 +8287,7 @@
           <w:szCs w:val="28"/>
         </w:rPr>
       </w:pPr>
-      <w:bookmarkStart w:id="12" w:name="_Toc448185059"/>
+      <w:bookmarkStart w:id="12" w:name="_Toc448236597"/>
       <w:r>
         <w:rPr>
           <w:rFonts w:ascii="Cambria" w:hAnsi="Cambria"/>
@@ -8815,7 +9121,7 @@
           <w:szCs w:val="28"/>
         </w:rPr>
       </w:pPr>
-      <w:bookmarkStart w:id="13" w:name="_Toc448185060"/>
+      <w:bookmarkStart w:id="13" w:name="_Toc448236598"/>
       <w:r>
         <w:rPr>
           <w:rFonts w:ascii="Cambria" w:hAnsi="Cambria"/>
@@ -9566,7 +9872,23 @@
           <w:sz w:val="24"/>
           <w:szCs w:val="24"/>
         </w:rPr>
-        <w:t xml:space="preserve"> Based on this we settled on the final design, which is shown later in this report, already implemented.</w:t>
+        <w:t xml:space="preserve"> Based on this we settled on the final design, which is shown later in this report</w:t>
+      </w:r>
+      <w:r>
+        <w:rPr>
+          <w:rFonts w:ascii="Cambria" w:hAnsi="Cambria"/>
+          <w:sz w:val="24"/>
+          <w:szCs w:val="24"/>
+        </w:rPr>
+        <w:t xml:space="preserve"> (Section 8.3)</w:t>
+      </w:r>
+      <w:r>
+        <w:rPr>
+          <w:rFonts w:ascii="Cambria" w:hAnsi="Cambria"/>
+          <w:sz w:val="24"/>
+          <w:szCs w:val="24"/>
+        </w:rPr>
+        <w:t>, already implemented.</w:t>
       </w:r>
     </w:p>
     <w:p>
@@ -9581,7 +9903,7 @@
           <w:szCs w:val="28"/>
         </w:rPr>
       </w:pPr>
-      <w:bookmarkStart w:id="19" w:name="_Toc448185061"/>
+      <w:bookmarkStart w:id="19" w:name="_Toc448236599"/>
       <w:r>
         <w:rPr>
           <w:rFonts w:ascii="Cambria" w:hAnsi="Cambria"/>
@@ -11227,7 +11549,7 @@
           <w:szCs w:val="48"/>
         </w:rPr>
       </w:pPr>
-      <w:bookmarkStart w:id="20" w:name="_Toc448185062"/>
+      <w:bookmarkStart w:id="20" w:name="_Toc448236600"/>
       <w:r>
         <w:rPr>
           <w:rFonts w:ascii="Cambria" w:hAnsi="Cambria"/>
@@ -11261,7 +11583,7 @@
           <w:szCs w:val="28"/>
         </w:rPr>
       </w:pPr>
-      <w:bookmarkStart w:id="21" w:name="_Toc448185063"/>
+      <w:bookmarkStart w:id="21" w:name="_Toc448236601"/>
       <w:r>
         <w:rPr>
           <w:rFonts w:ascii="Cambria" w:hAnsi="Cambria"/>
@@ -11587,7 +11909,7 @@
           <w:szCs w:val="28"/>
         </w:rPr>
       </w:pPr>
-      <w:bookmarkStart w:id="22" w:name="_Toc448185064"/>
+      <w:bookmarkStart w:id="22" w:name="_Toc448236602"/>
       <w:r>
         <w:rPr>
           <w:rFonts w:ascii="Cambria" w:hAnsi="Cambria"/>
@@ -11820,7 +12142,7 @@
           <w:szCs w:val="28"/>
         </w:rPr>
       </w:pPr>
-      <w:bookmarkStart w:id="23" w:name="_Toc448185065"/>
+      <w:bookmarkStart w:id="23" w:name="_Toc448236603"/>
       <w:r>
         <w:rPr>
           <w:rFonts w:ascii="Cambria" w:hAnsi="Cambria"/>
@@ -11958,7 +12280,7 @@
           <w:szCs w:val="48"/>
         </w:rPr>
       </w:pPr>
-      <w:bookmarkStart w:id="24" w:name="_Toc448185066"/>
+      <w:bookmarkStart w:id="24" w:name="_Toc448236604"/>
       <w:r>
         <w:rPr>
           <w:rFonts w:ascii="Cambria" w:hAnsi="Cambria"/>
@@ -11992,7 +12314,7 @@
           <w:szCs w:val="28"/>
         </w:rPr>
       </w:pPr>
-      <w:bookmarkStart w:id="25" w:name="_Toc448185067"/>
+      <w:bookmarkStart w:id="25" w:name="_Toc448236605"/>
       <w:r>
         <w:rPr>
           <w:rFonts w:ascii="Cambria" w:hAnsi="Cambria"/>
@@ -12551,7 +12873,6 @@
           <w:id w:val="1439412136"/>
           <w:citation/>
         </w:sdtPr>
-        <w:sdtEndPr/>
         <w:sdtContent>
           <w:r>
             <w:rPr>
@@ -12749,7 +13070,7 @@
           <w:szCs w:val="28"/>
         </w:rPr>
       </w:pPr>
-      <w:bookmarkStart w:id="27" w:name="_Toc448185068"/>
+      <w:bookmarkStart w:id="27" w:name="_Toc448236606"/>
       <w:r>
         <w:rPr>
           <w:rFonts w:ascii="Cambria" w:hAnsi="Cambria"/>
@@ -12821,7 +13142,7 @@
           <w:szCs w:val="28"/>
         </w:rPr>
       </w:pPr>
-      <w:bookmarkStart w:id="28" w:name="_Toc448185069"/>
+      <w:bookmarkStart w:id="28" w:name="_Toc448236607"/>
       <w:r>
         <w:rPr>
           <w:rFonts w:ascii="Cambria" w:hAnsi="Cambria"/>
@@ -14999,7 +15320,7 @@
           <w:szCs w:val="28"/>
         </w:rPr>
       </w:pPr>
-      <w:bookmarkStart w:id="41" w:name="_Toc448185070"/>
+      <w:bookmarkStart w:id="41" w:name="_Toc448236608"/>
       <w:r>
         <w:rPr>
           <w:rFonts w:ascii="Cambria" w:hAnsi="Cambria"/>
@@ -15032,7 +15353,7 @@
           <w:color w:val="auto"/>
         </w:rPr>
       </w:pPr>
-      <w:bookmarkStart w:id="42" w:name="_Toc448185071"/>
+      <w:bookmarkStart w:id="42" w:name="_Toc448236609"/>
       <w:r>
         <w:rPr>
           <w:rFonts w:ascii="Cambria" w:hAnsi="Cambria"/>
@@ -15226,7 +15547,7 @@
           <w:color w:val="auto"/>
         </w:rPr>
       </w:pPr>
-      <w:bookmarkStart w:id="43" w:name="_Toc448185072"/>
+      <w:bookmarkStart w:id="43" w:name="_Toc448236610"/>
       <w:r>
         <w:rPr>
           <w:rFonts w:ascii="Cambria" w:hAnsi="Cambria"/>
@@ -15313,7 +15634,7 @@
           <w:color w:val="auto"/>
         </w:rPr>
       </w:pPr>
-      <w:bookmarkStart w:id="44" w:name="_Toc448185073"/>
+      <w:bookmarkStart w:id="44" w:name="_Toc448236611"/>
       <w:r>
         <w:rPr>
           <w:rFonts w:ascii="Cambria" w:hAnsi="Cambria"/>
@@ -15358,7 +15679,7 @@
           <w:color w:val="auto"/>
         </w:rPr>
       </w:pPr>
-      <w:bookmarkStart w:id="45" w:name="_Toc448185074"/>
+      <w:bookmarkStart w:id="45" w:name="_Toc448236612"/>
       <w:r>
         <w:rPr>
           <w:rFonts w:ascii="Cambria" w:hAnsi="Cambria"/>
@@ -15532,7 +15853,7 @@
           <w:szCs w:val="28"/>
         </w:rPr>
       </w:pPr>
-      <w:bookmarkStart w:id="46" w:name="_Toc448185075"/>
+      <w:bookmarkStart w:id="46" w:name="_Toc448236613"/>
       <w:r>
         <w:rPr>
           <w:rFonts w:ascii="Cambria" w:hAnsi="Cambria"/>
@@ -15618,7 +15939,7 @@
           <w:color w:val="auto"/>
         </w:rPr>
       </w:pPr>
-      <w:bookmarkStart w:id="47" w:name="_Toc448185076"/>
+      <w:bookmarkStart w:id="47" w:name="_Toc448236614"/>
       <w:r>
         <w:rPr>
           <w:rFonts w:ascii="Cambria" w:hAnsi="Cambria"/>
@@ -15657,7 +15978,7 @@
           <w:color w:val="auto"/>
         </w:rPr>
       </w:pPr>
-      <w:bookmarkStart w:id="48" w:name="_Toc448185077"/>
+      <w:bookmarkStart w:id="48" w:name="_Toc448236615"/>
       <w:proofErr w:type="spellStart"/>
       <w:r>
         <w:rPr>
@@ -15766,7 +16087,7 @@
           <w:color w:val="auto"/>
         </w:rPr>
       </w:pPr>
-      <w:bookmarkStart w:id="49" w:name="_Toc448185078"/>
+      <w:bookmarkStart w:id="49" w:name="_Toc448236616"/>
       <w:r>
         <w:rPr>
           <w:rFonts w:ascii="Cambria" w:hAnsi="Cambria"/>
@@ -16099,30 +16420,14 @@
           <w:color w:val="auto"/>
         </w:rPr>
       </w:pPr>
-      <w:bookmarkStart w:id="50" w:name="_Toc448185079"/>
+      <w:bookmarkStart w:id="50" w:name="_Toc448236617"/>
       <w:r>
         <w:rPr>
           <w:rFonts w:ascii="Cambria" w:hAnsi="Cambria"/>
           <w:b/>
           <w:color w:val="auto"/>
         </w:rPr>
-        <w:t>8.5.3</w:t>
-      </w:r>
-      <w:r>
-        <w:rPr>
-          <w:rFonts w:ascii="Cambria" w:hAnsi="Cambria"/>
-          <w:b/>
-          <w:color w:val="auto"/>
-        </w:rPr>
-        <w:t xml:space="preserve">. </w:t>
-      </w:r>
-      <w:r>
-        <w:rPr>
-          <w:rFonts w:ascii="Cambria" w:hAnsi="Cambria"/>
-          <w:b/>
-          <w:color w:val="auto"/>
-        </w:rPr>
-        <w:t>Google Analytics</w:t>
+        <w:t>8.5.3. Google Analytics</w:t>
       </w:r>
       <w:bookmarkEnd w:id="50"/>
     </w:p>
@@ -16157,7 +16462,68 @@
           <w:rFonts w:ascii="Cambria" w:hAnsi="Cambria"/>
           <w:sz w:val="24"/>
         </w:rPr>
-        <w:t>Google Analytics has been used to track and collect data about users’ behaviour in the application, providing valuable information about how they use the application – based on the data it can be decided what categories are liked the most and the least, what meditation tracks are most popular – which can be then used to create content for future versions and provide tailored user interaction.</w:t>
+        <w:t xml:space="preserve">Google Analytics has been used to track and collect data about users’ behaviour in the application, providing valuable information about how they use the application – based on the data it can be decided what categories are liked the most and the least, what meditation tracks are most popular – which can be then used to create content for future versions and provide tailored user </w:t>
+      </w:r>
+      <w:r>
+        <w:rPr>
+          <w:rFonts w:ascii="Cambria" w:hAnsi="Cambria"/>
+          <w:sz w:val="24"/>
+        </w:rPr>
+        <w:t>experience.</w:t>
+      </w:r>
+    </w:p>
+    <w:p>
+      <w:pPr>
+        <w:spacing w:line="276" w:lineRule="auto"/>
+        <w:jc w:val="both"/>
+        <w:rPr>
+          <w:rFonts w:ascii="Cambria" w:hAnsi="Cambria"/>
+          <w:sz w:val="24"/>
+        </w:rPr>
+      </w:pPr>
+      <w:r>
+        <w:rPr>
+          <w:rFonts w:ascii="Cambria" w:hAnsi="Cambria"/>
+          <w:sz w:val="24"/>
+        </w:rPr>
+        <w:t>We decided to choose Google Analytics instead of 3</w:t>
+      </w:r>
+      <w:r>
+        <w:rPr>
+          <w:rFonts w:ascii="Cambria" w:hAnsi="Cambria"/>
+          <w:sz w:val="24"/>
+          <w:vertAlign w:val="superscript"/>
+        </w:rPr>
+        <w:t>rd</w:t>
+      </w:r>
+      <w:r>
+        <w:rPr>
+          <w:rFonts w:ascii="Cambria" w:hAnsi="Cambria"/>
+          <w:sz w:val="24"/>
+        </w:rPr>
+        <w:t xml:space="preserve"> party tracking providers because Google Analytics is free up to 10 million requests</w:t>
+      </w:r>
+      <w:r>
+        <w:rPr>
+          <w:rFonts w:ascii="Cambria" w:hAnsi="Cambria"/>
+          <w:sz w:val="24"/>
+        </w:rPr>
+        <w:t xml:space="preserve"> / month and its integration into the application is much easier than using 3</w:t>
+      </w:r>
+      <w:r>
+        <w:rPr>
+          <w:rFonts w:ascii="Cambria" w:hAnsi="Cambria"/>
+          <w:sz w:val="24"/>
+          <w:vertAlign w:val="superscript"/>
+        </w:rPr>
+        <w:t>rd</w:t>
+      </w:r>
+      <w:r>
+        <w:rPr>
+          <w:rFonts w:ascii="Cambria" w:hAnsi="Cambria"/>
+          <w:sz w:val="24"/>
+        </w:rPr>
+        <w:t xml:space="preserve"> party providers, as Google provides their own library with all the documentation.</w:t>
       </w:r>
     </w:p>
     <w:p>
@@ -16189,7 +16555,7 @@
           <w:szCs w:val="48"/>
         </w:rPr>
       </w:pPr>
-      <w:bookmarkStart w:id="51" w:name="_Toc448185080"/>
+      <w:bookmarkStart w:id="51" w:name="_Toc448236618"/>
       <w:r>
         <w:rPr>
           <w:rFonts w:ascii="Cambria" w:hAnsi="Cambria"/>
@@ -16223,7 +16589,7 @@
           <w:szCs w:val="28"/>
         </w:rPr>
       </w:pPr>
-      <w:bookmarkStart w:id="52" w:name="_Toc448185081"/>
+      <w:bookmarkStart w:id="52" w:name="_Toc448236619"/>
       <w:r>
         <w:rPr>
           <w:rFonts w:ascii="Cambria" w:hAnsi="Cambria"/>
@@ -16271,7 +16637,6 @@
           <w:id w:val="281307701"/>
           <w:citation/>
         </w:sdtPr>
-        <w:sdtEndPr/>
         <w:sdtContent>
           <w:r>
             <w:rPr>
@@ -16397,7 +16762,6 @@
           <w:id w:val="1021355018"/>
           <w:citation/>
         </w:sdtPr>
-        <w:sdtEndPr/>
         <w:sdtContent>
           <w:r>
             <w:rPr>
@@ -16452,7 +16816,7 @@
           <w:szCs w:val="28"/>
         </w:rPr>
       </w:pPr>
-      <w:bookmarkStart w:id="53" w:name="_Toc448185082"/>
+      <w:bookmarkStart w:id="53" w:name="_Toc448236620"/>
       <w:r>
         <w:rPr>
           <w:rFonts w:ascii="Cambria" w:hAnsi="Cambria"/>
@@ -16772,7 +17136,6 @@
           <w:id w:val="-536971386"/>
           <w:citation/>
         </w:sdtPr>
-        <w:sdtEndPr/>
         <w:sdtContent>
           <w:r>
             <w:rPr>
@@ -16898,7 +17261,6 @@
           <w:id w:val="-558716256"/>
           <w:citation/>
         </w:sdtPr>
-        <w:sdtEndPr/>
         <w:sdtContent>
           <w:r>
             <w:rPr>
@@ -16957,7 +17319,7 @@
           <w:sz w:val="28"/>
         </w:rPr>
       </w:pPr>
-      <w:bookmarkStart w:id="54" w:name="_Toc448185083"/>
+      <w:bookmarkStart w:id="54" w:name="_Toc448236621"/>
       <w:r>
         <w:rPr>
           <w:rFonts w:ascii="Cambria" w:hAnsi="Cambria"/>
@@ -16965,16 +17327,7 @@
           <w:color w:val="auto"/>
           <w:sz w:val="28"/>
         </w:rPr>
-        <w:t>9.3</w:t>
-      </w:r>
-      <w:r>
-        <w:rPr>
-          <w:rFonts w:ascii="Cambria" w:hAnsi="Cambria"/>
-          <w:b/>
-          <w:color w:val="auto"/>
-          <w:sz w:val="28"/>
-        </w:rPr>
-        <w:t xml:space="preserve">. </w:t>
+        <w:t xml:space="preserve">9.3. </w:t>
       </w:r>
       <w:r>
         <w:rPr>
@@ -17211,7 +17564,7 @@
           <w:szCs w:val="48"/>
         </w:rPr>
       </w:pPr>
-      <w:bookmarkStart w:id="55" w:name="_Toc448185084"/>
+      <w:bookmarkStart w:id="55" w:name="_Toc448236622"/>
       <w:r>
         <w:rPr>
           <w:rFonts w:ascii="Cambria" w:hAnsi="Cambria"/>
@@ -17245,7 +17598,7 @@
           <w:szCs w:val="28"/>
         </w:rPr>
       </w:pPr>
-      <w:bookmarkStart w:id="56" w:name="_Toc448185085"/>
+      <w:bookmarkStart w:id="56" w:name="_Toc448236623"/>
       <w:r>
         <w:rPr>
           <w:rFonts w:ascii="Cambria" w:hAnsi="Cambria"/>
@@ -17282,7 +17635,21 @@
           <w:rFonts w:ascii="Cambria" w:hAnsi="Cambria"/>
           <w:sz w:val="24"/>
         </w:rPr>
-        <w:t>During development we tested our application on multiple devices to ensure that it works as needed. We used following devices during testing:</w:t>
+        <w:t>During development we tested our application on multiple devices to ensure that it works as needed. We used following devices during testing</w:t>
+      </w:r>
+      <w:r>
+        <w:rPr>
+          <w:rFonts w:ascii="Cambria" w:hAnsi="Cambria"/>
+          <w:sz w:val="24"/>
+        </w:rPr>
+        <w:t xml:space="preserve"> (sorted by their Android version)</w:t>
+      </w:r>
+      <w:r>
+        <w:rPr>
+          <w:rFonts w:ascii="Cambria" w:hAnsi="Cambria"/>
+          <w:sz w:val="24"/>
+        </w:rPr>
+        <w:t>:</w:t>
       </w:r>
     </w:p>
     <w:p>
@@ -17304,23 +17671,7 @@
           <w:rFonts w:ascii="Cambria" w:hAnsi="Cambria"/>
           <w:sz w:val="24"/>
         </w:rPr>
-        <w:t xml:space="preserve">Sony </w:t>
-      </w:r>
-      <w:proofErr w:type="spellStart"/>
-      <w:r>
-        <w:rPr>
-          <w:rFonts w:ascii="Cambria" w:hAnsi="Cambria"/>
-          <w:sz w:val="24"/>
-        </w:rPr>
-        <w:t>Xperia</w:t>
-      </w:r>
-      <w:proofErr w:type="spellEnd"/>
-      <w:r>
-        <w:rPr>
-          <w:rFonts w:ascii="Cambria" w:hAnsi="Cambria"/>
-          <w:sz w:val="24"/>
-        </w:rPr>
-        <w:t xml:space="preserve"> Z3 Compact, model number D5803, OS version: Android 5.1.1</w:t>
+        <w:t>Huawei Ascend, model number: Y330, OS version: Android 4.2</w:t>
       </w:r>
     </w:p>
     <w:p>
@@ -17342,7 +17693,23 @@
           <w:rFonts w:ascii="Cambria" w:hAnsi="Cambria"/>
           <w:sz w:val="24"/>
         </w:rPr>
-        <w:t>Huawei Ascend, model number: Y330, OS version: Android 4.2</w:t>
+        <w:t xml:space="preserve">Sony </w:t>
+      </w:r>
+      <w:proofErr w:type="spellStart"/>
+      <w:r>
+        <w:rPr>
+          <w:rFonts w:ascii="Cambria" w:hAnsi="Cambria"/>
+          <w:sz w:val="24"/>
+        </w:rPr>
+        <w:t>Xperia</w:t>
+      </w:r>
+      <w:proofErr w:type="spellEnd"/>
+      <w:r>
+        <w:rPr>
+          <w:rFonts w:ascii="Cambria" w:hAnsi="Cambria"/>
+          <w:sz w:val="24"/>
+        </w:rPr>
+        <w:t xml:space="preserve"> Z3 Compact, model number D5803, OS version: Android 5.1.1</w:t>
       </w:r>
     </w:p>
     <w:p>
@@ -17381,7 +17748,91 @@
           <w:rFonts w:ascii="Cambria" w:hAnsi="Cambria"/>
           <w:sz w:val="24"/>
         </w:rPr>
-        <w:t>We chose variety of devices with different OS versions to test the application on the widest range of devices as possible.</w:t>
+        <w:t xml:space="preserve">We chose variety of devices with different OS versions </w:t>
+      </w:r>
+      <w:r>
+        <w:rPr>
+          <w:rFonts w:ascii="Cambria" w:hAnsi="Cambria"/>
+          <w:sz w:val="24"/>
+        </w:rPr>
+        <w:t xml:space="preserve">and screen resolutions </w:t>
+      </w:r>
+      <w:r>
+        <w:rPr>
+          <w:rFonts w:ascii="Cambria" w:hAnsi="Cambria"/>
+          <w:sz w:val="24"/>
+        </w:rPr>
+        <w:t>to test the application on the wide</w:t>
+      </w:r>
+      <w:r>
+        <w:rPr>
+          <w:rFonts w:ascii="Cambria" w:hAnsi="Cambria"/>
+          <w:sz w:val="24"/>
+        </w:rPr>
+        <w:t>st range of devices as possible – Huawei Ascend has Android 4.2, which meant we could test whether the compatibility provided by Android Support Libr</w:t>
+      </w:r>
+      <w:r>
+        <w:rPr>
+          <w:rFonts w:ascii="Cambria" w:hAnsi="Cambria"/>
+          <w:sz w:val="24"/>
+        </w:rPr>
+        <w:t>ary is maintained</w:t>
+      </w:r>
+      <w:r>
+        <w:rPr>
+          <w:rFonts w:ascii="Cambria" w:hAnsi="Cambria"/>
+          <w:sz w:val="24"/>
+        </w:rPr>
+        <w:t>.</w:t>
+      </w:r>
+    </w:p>
+    <w:p>
+      <w:pPr>
+        <w:spacing w:line="276" w:lineRule="auto"/>
+        <w:jc w:val="both"/>
+        <w:rPr>
+          <w:rFonts w:ascii="Cambria" w:hAnsi="Cambria"/>
+          <w:sz w:val="24"/>
+        </w:rPr>
+      </w:pPr>
+      <w:r>
+        <w:rPr>
+          <w:rFonts w:ascii="Cambria" w:hAnsi="Cambria"/>
+          <w:sz w:val="24"/>
+        </w:rPr>
+        <w:t xml:space="preserve">Different screen resolutions were important for checking whether the application and all the graphic assets and UI elements (such as </w:t>
+      </w:r>
+      <w:proofErr w:type="spellStart"/>
+      <w:r>
+        <w:rPr>
+          <w:rFonts w:ascii="Cambria" w:hAnsi="Cambria"/>
+          <w:sz w:val="24"/>
+        </w:rPr>
+        <w:t>TextViews</w:t>
+      </w:r>
+      <w:proofErr w:type="spellEnd"/>
+      <w:r>
+        <w:rPr>
+          <w:rFonts w:ascii="Cambria" w:hAnsi="Cambria"/>
+          <w:sz w:val="24"/>
+        </w:rPr>
+        <w:t xml:space="preserve">, </w:t>
+      </w:r>
+      <w:proofErr w:type="spellStart"/>
+      <w:r>
+        <w:rPr>
+          <w:rFonts w:ascii="Cambria" w:hAnsi="Cambria"/>
+          <w:sz w:val="24"/>
+        </w:rPr>
+        <w:t>SeekBars</w:t>
+      </w:r>
+      <w:proofErr w:type="spellEnd"/>
+      <w:r>
+        <w:rPr>
+          <w:rFonts w:ascii="Cambria" w:hAnsi="Cambria"/>
+          <w:sz w:val="24"/>
+        </w:rPr>
+        <w:t>, Buttons) scale on different screen sizes to provide the best User Experience possible.</w:t>
       </w:r>
     </w:p>
     <w:p>
@@ -17396,7 +17847,7 @@
           <w:szCs w:val="28"/>
         </w:rPr>
       </w:pPr>
-      <w:bookmarkStart w:id="57" w:name="_Toc448185086"/>
+      <w:bookmarkStart w:id="57" w:name="_Toc448236624"/>
       <w:r>
         <w:rPr>
           <w:rFonts w:ascii="Cambria" w:hAnsi="Cambria"/>
@@ -17497,7 +17948,7 @@
           <w:szCs w:val="48"/>
         </w:rPr>
       </w:pPr>
-      <w:bookmarkStart w:id="58" w:name="_Toc448185087"/>
+      <w:bookmarkStart w:id="58" w:name="_Toc448236625"/>
       <w:r>
         <w:rPr>
           <w:rFonts w:ascii="Cambria" w:hAnsi="Cambria"/>
@@ -17506,6 +17957,75 @@
           <w:szCs w:val="48"/>
         </w:rPr>
         <w:lastRenderedPageBreak/>
+        <w:t>11. Evaluation and Conclusion</w:t>
+      </w:r>
+      <w:bookmarkEnd w:id="58"/>
+    </w:p>
+    <w:p>
+      <w:pPr>
+        <w:pStyle w:val="Heading2"/>
+        <w:spacing w:line="276" w:lineRule="auto"/>
+        <w:rPr>
+          <w:rFonts w:ascii="Cambria" w:hAnsi="Cambria"/>
+          <w:b/>
+          <w:color w:val="auto"/>
+          <w:sz w:val="28"/>
+          <w:szCs w:val="28"/>
+        </w:rPr>
+      </w:pPr>
+      <w:bookmarkStart w:id="59" w:name="_Toc448236626"/>
+      <w:r>
+        <w:rPr>
+          <w:rFonts w:ascii="Cambria" w:hAnsi="Cambria"/>
+          <w:b/>
+          <w:color w:val="auto"/>
+          <w:sz w:val="28"/>
+          <w:szCs w:val="28"/>
+        </w:rPr>
+        <w:t>11.1. Client Feedback</w:t>
+      </w:r>
+      <w:bookmarkEnd w:id="59"/>
+    </w:p>
+    <w:p>
+      <w:pPr>
+        <w:jc w:val="both"/>
+        <w:rPr>
+          <w:rFonts w:ascii="Cambria" w:hAnsi="Cambria"/>
+          <w:sz w:val="24"/>
+        </w:rPr>
+      </w:pPr>
+      <w:r>
+        <w:rPr>
+          <w:rFonts w:ascii="Cambria" w:hAnsi="Cambria"/>
+          <w:sz w:val="24"/>
+        </w:rPr>
+        <w:t>During the course of the development we stayed in touch with our client in order to update him on any progress as well as ask for clarifications on questions we had.</w:t>
+      </w:r>
+      <w:r>
+        <w:rPr>
+          <w:rFonts w:ascii="Cambria" w:hAnsi="Cambria"/>
+          <w:sz w:val="24"/>
+        </w:rPr>
+        <w:t xml:space="preserve"> We met with him few times to demonstrate him the current prototype version of the application and ask him for his feedback.</w:t>
+      </w:r>
+    </w:p>
+    <w:p>
+      <w:pPr>
+        <w:pStyle w:val="Heading3"/>
+        <w:spacing w:line="276" w:lineRule="auto"/>
+        <w:rPr>
+          <w:rFonts w:ascii="Cambria" w:hAnsi="Cambria"/>
+          <w:b/>
+          <w:color w:val="auto"/>
+        </w:rPr>
+      </w:pPr>
+      <w:bookmarkStart w:id="60" w:name="_Toc448236627"/>
+      <w:r>
+        <w:rPr>
+          <w:rFonts w:ascii="Cambria" w:hAnsi="Cambria"/>
+          <w:b/>
+          <w:color w:val="auto"/>
+        </w:rPr>
         <w:t>11</w:t>
       </w:r>
       <w:r>
@@ -17513,7 +18033,22 @@
           <w:rFonts w:ascii="Cambria" w:hAnsi="Cambria"/>
           <w:b/>
           <w:color w:val="auto"/>
-          <w:szCs w:val="48"/>
+        </w:rPr>
+        <w:t>.</w:t>
+      </w:r>
+      <w:r>
+        <w:rPr>
+          <w:rFonts w:ascii="Cambria" w:hAnsi="Cambria"/>
+          <w:b/>
+          <w:color w:val="auto"/>
+        </w:rPr>
+        <w:t>1.1</w:t>
+      </w:r>
+      <w:r>
+        <w:rPr>
+          <w:rFonts w:ascii="Cambria" w:hAnsi="Cambria"/>
+          <w:b/>
+          <w:color w:val="auto"/>
         </w:rPr>
         <w:t xml:space="preserve">. </w:t>
       </w:r>
@@ -17522,11 +18057,10 @@
           <w:rFonts w:ascii="Cambria" w:hAnsi="Cambria"/>
           <w:b/>
           <w:color w:val="auto"/>
-          <w:szCs w:val="48"/>
-        </w:rPr>
-        <w:t>Evaluation and Conclusion</w:t>
-      </w:r>
-      <w:bookmarkEnd w:id="58"/>
+        </w:rPr>
+        <w:t>Mid-development Feedback</w:t>
+      </w:r>
+      <w:bookmarkEnd w:id="60"/>
     </w:p>
     <w:p>
       <w:pPr>
@@ -17542,11 +18076,448 @@
           <w:rFonts w:ascii="Cambria" w:hAnsi="Cambria"/>
           <w:sz w:val="24"/>
         </w:rPr>
-        <w:t xml:space="preserve">Conclusion </w:t>
-      </w:r>
-    </w:p>
-    <w:p>
-      <w:pPr>
+        <w:t>At the beginning of the March we met with the client to show him the latest version of the application – it lacked few features, such as being able to choose different interventions (we had only one from the client at that time), otherwise it was fully functional.</w:t>
+      </w:r>
+    </w:p>
+    <w:p>
+      <w:pPr>
+        <w:spacing w:line="276" w:lineRule="auto"/>
+        <w:jc w:val="both"/>
+        <w:rPr>
+          <w:rFonts w:ascii="Cambria" w:hAnsi="Cambria"/>
+          <w:sz w:val="24"/>
+        </w:rPr>
+      </w:pPr>
+      <w:r>
+        <w:rPr>
+          <w:rFonts w:ascii="Cambria" w:hAnsi="Cambria"/>
+          <w:sz w:val="24"/>
+        </w:rPr>
+        <w:t>The client feedback was positive, they were satisfied with both the design and the functionality of the application.</w:t>
+      </w:r>
+      <w:r>
+        <w:rPr>
+          <w:rFonts w:ascii="Cambria" w:hAnsi="Cambria"/>
+          <w:sz w:val="24"/>
+        </w:rPr>
+        <w:t xml:space="preserve"> We were notified that the name of the application has changed from </w:t>
+      </w:r>
+      <w:r>
+        <w:rPr>
+          <w:rFonts w:ascii="Cambria" w:hAnsi="Cambria"/>
+          <w:b/>
+          <w:sz w:val="24"/>
+        </w:rPr>
+        <w:t>T</w:t>
+      </w:r>
+      <w:r>
+        <w:rPr>
+          <w:rFonts w:ascii="Cambria" w:hAnsi="Cambria"/>
+          <w:b/>
+          <w:sz w:val="24"/>
+        </w:rPr>
+        <w:t>he Mind Set</w:t>
+      </w:r>
+      <w:r>
+        <w:rPr>
+          <w:rFonts w:ascii="Cambria" w:hAnsi="Cambria"/>
+          <w:sz w:val="24"/>
+        </w:rPr>
+        <w:t xml:space="preserve"> to </w:t>
+      </w:r>
+      <w:r>
+        <w:rPr>
+          <w:rFonts w:ascii="Cambria" w:hAnsi="Cambria"/>
+          <w:b/>
+          <w:sz w:val="24"/>
+        </w:rPr>
+        <w:t>The Mind Manifesto</w:t>
+      </w:r>
+      <w:r>
+        <w:rPr>
+          <w:rFonts w:ascii="Cambria" w:hAnsi="Cambria"/>
+          <w:sz w:val="24"/>
+        </w:rPr>
+        <w:t xml:space="preserve"> and that we will get the </w:t>
+      </w:r>
+      <w:r>
+        <w:rPr>
+          <w:rFonts w:ascii="Cambria" w:hAnsi="Cambria"/>
+          <w:sz w:val="24"/>
+        </w:rPr>
+        <w:t>new</w:t>
+      </w:r>
+      <w:r>
+        <w:rPr>
+          <w:rFonts w:ascii="Cambria" w:hAnsi="Cambria"/>
+          <w:sz w:val="24"/>
+        </w:rPr>
+        <w:t xml:space="preserve"> graphic sprites as soon as possible.</w:t>
+      </w:r>
+    </w:p>
+    <w:p>
+      <w:pPr>
+        <w:pStyle w:val="Heading3"/>
+        <w:spacing w:line="276" w:lineRule="auto"/>
+        <w:rPr>
+          <w:rFonts w:ascii="Cambria" w:hAnsi="Cambria"/>
+          <w:b/>
+          <w:color w:val="auto"/>
+        </w:rPr>
+      </w:pPr>
+      <w:bookmarkStart w:id="61" w:name="_Toc448236628"/>
+      <w:r>
+        <w:rPr>
+          <w:rFonts w:ascii="Cambria" w:hAnsi="Cambria"/>
+          <w:b/>
+          <w:color w:val="auto"/>
+        </w:rPr>
+        <w:t>11.1</w:t>
+      </w:r>
+      <w:r>
+        <w:rPr>
+          <w:rFonts w:ascii="Cambria" w:hAnsi="Cambria"/>
+          <w:b/>
+          <w:color w:val="auto"/>
+        </w:rPr>
+        <w:t>.2</w:t>
+      </w:r>
+      <w:r>
+        <w:rPr>
+          <w:rFonts w:ascii="Cambria" w:hAnsi="Cambria"/>
+          <w:b/>
+          <w:color w:val="auto"/>
+        </w:rPr>
+        <w:t xml:space="preserve">. </w:t>
+      </w:r>
+      <w:r>
+        <w:rPr>
+          <w:rFonts w:ascii="Cambria" w:hAnsi="Cambria"/>
+          <w:b/>
+          <w:color w:val="auto"/>
+        </w:rPr>
+        <w:t>Pre-</w:t>
+      </w:r>
+      <w:r>
+        <w:rPr>
+          <w:rFonts w:ascii="Cambria" w:hAnsi="Cambria"/>
+          <w:b/>
+          <w:color w:val="auto"/>
+        </w:rPr>
+        <w:t>Final Feedback</w:t>
+      </w:r>
+      <w:bookmarkEnd w:id="61"/>
+    </w:p>
+    <w:p>
+      <w:pPr>
+        <w:spacing w:line="276" w:lineRule="auto"/>
+        <w:jc w:val="both"/>
+        <w:rPr>
+          <w:rFonts w:ascii="Cambria" w:hAnsi="Cambria"/>
+          <w:sz w:val="24"/>
+        </w:rPr>
+      </w:pPr>
+      <w:r>
+        <w:rPr>
+          <w:rFonts w:ascii="Cambria" w:hAnsi="Cambria"/>
+          <w:sz w:val="24"/>
+        </w:rPr>
+        <w:t xml:space="preserve">At the </w:t>
+      </w:r>
+      <w:r>
+        <w:rPr>
+          <w:rFonts w:ascii="Cambria" w:hAnsi="Cambria"/>
+          <w:sz w:val="24"/>
+        </w:rPr>
+        <w:t xml:space="preserve">beginning of April we sent the client the pre-final version of the application so that they are able to test it in detail if it conforms to all their requirements. </w:t>
+      </w:r>
+    </w:p>
+    <w:p>
+      <w:pPr>
+        <w:spacing w:line="276" w:lineRule="auto"/>
+        <w:jc w:val="both"/>
+        <w:rPr>
+          <w:rFonts w:ascii="Cambria" w:hAnsi="Cambria"/>
+          <w:sz w:val="24"/>
+        </w:rPr>
+      </w:pPr>
+      <w:r>
+        <w:rPr>
+          <w:rFonts w:ascii="Cambria" w:hAnsi="Cambria"/>
+          <w:sz w:val="24"/>
+        </w:rPr>
+        <w:t xml:space="preserve">The client feedback was mostly positive – we </w:t>
+      </w:r>
+      <w:r>
+        <w:rPr>
+          <w:rFonts w:ascii="Cambria" w:hAnsi="Cambria"/>
+          <w:sz w:val="24"/>
+        </w:rPr>
+        <w:t>were said the application</w:t>
+      </w:r>
+      <w:r>
+        <w:rPr>
+          <w:rFonts w:ascii="Cambria" w:hAnsi="Cambria"/>
+          <w:sz w:val="24"/>
+        </w:rPr>
+        <w:t xml:space="preserve"> is looking good and that they are looking forward to the final result, however there were handful of changes to be made – we received the logo to be used for the splash screen, along with the colour scheme the application should have, the names of the categories should be changed to Business, Health and Relationships </w:t>
+      </w:r>
+      <w:r>
+        <w:rPr>
+          <w:rFonts w:ascii="Cambria" w:hAnsi="Cambria"/>
+          <w:sz w:val="24"/>
+        </w:rPr>
+        <w:t>and we got few example interventions to be implemented in the application.</w:t>
+      </w:r>
+    </w:p>
+    <w:p>
+      <w:pPr>
+        <w:pStyle w:val="Heading3"/>
+        <w:spacing w:line="276" w:lineRule="auto"/>
+        <w:rPr>
+          <w:rFonts w:ascii="Cambria" w:hAnsi="Cambria"/>
+          <w:b/>
+          <w:color w:val="auto"/>
+        </w:rPr>
+      </w:pPr>
+      <w:bookmarkStart w:id="62" w:name="_Toc448236629"/>
+      <w:r>
+        <w:rPr>
+          <w:rFonts w:ascii="Cambria" w:hAnsi="Cambria"/>
+          <w:b/>
+          <w:color w:val="auto"/>
+        </w:rPr>
+        <w:t>11.1</w:t>
+      </w:r>
+      <w:r>
+        <w:rPr>
+          <w:rFonts w:ascii="Cambria" w:hAnsi="Cambria"/>
+          <w:b/>
+          <w:color w:val="auto"/>
+        </w:rPr>
+        <w:t>.3</w:t>
+      </w:r>
+      <w:r>
+        <w:rPr>
+          <w:rFonts w:ascii="Cambria" w:hAnsi="Cambria"/>
+          <w:b/>
+          <w:color w:val="auto"/>
+        </w:rPr>
+        <w:t>. Final Feedback</w:t>
+      </w:r>
+      <w:bookmarkEnd w:id="62"/>
+    </w:p>
+    <w:p>
+      <w:pPr>
+        <w:spacing w:line="276" w:lineRule="auto"/>
+        <w:jc w:val="both"/>
+        <w:rPr>
+          <w:rFonts w:ascii="Cambria" w:hAnsi="Cambria"/>
+          <w:sz w:val="24"/>
+        </w:rPr>
+      </w:pPr>
+      <w:r>
+        <w:rPr>
+          <w:rFonts w:ascii="Cambria" w:hAnsi="Cambria"/>
+          <w:sz w:val="24"/>
+        </w:rPr>
+        <w:t>In the middle of April we met with the client to demonstrate him the final version of the application, implementing all the important features.</w:t>
+      </w:r>
+      <w:r>
+        <w:rPr>
+          <w:rFonts w:ascii="Cambria" w:hAnsi="Cambria"/>
+          <w:sz w:val="24"/>
+        </w:rPr>
+        <w:t xml:space="preserve"> We planned the final meeting to be approximately two weeks before the deadline so that we implement the changes will have received from the client as well as fix any bugs or issues noticed.</w:t>
+      </w:r>
+    </w:p>
+    <w:p>
+      <w:pPr>
+        <w:pStyle w:val="Heading2"/>
+        <w:spacing w:line="276" w:lineRule="auto"/>
+        <w:rPr>
+          <w:rFonts w:ascii="Cambria" w:hAnsi="Cambria"/>
+          <w:b/>
+          <w:color w:val="auto"/>
+          <w:sz w:val="28"/>
+          <w:szCs w:val="28"/>
+        </w:rPr>
+      </w:pPr>
+      <w:bookmarkStart w:id="63" w:name="_Toc448236630"/>
+      <w:r>
+        <w:rPr>
+          <w:rFonts w:ascii="Cambria" w:hAnsi="Cambria"/>
+          <w:b/>
+          <w:color w:val="auto"/>
+          <w:sz w:val="28"/>
+          <w:szCs w:val="28"/>
+        </w:rPr>
+        <w:t>11.2</w:t>
+      </w:r>
+      <w:r>
+        <w:rPr>
+          <w:rFonts w:ascii="Cambria" w:hAnsi="Cambria"/>
+          <w:b/>
+          <w:color w:val="auto"/>
+          <w:sz w:val="28"/>
+          <w:szCs w:val="28"/>
+        </w:rPr>
+        <w:t xml:space="preserve">. </w:t>
+      </w:r>
+      <w:r>
+        <w:rPr>
+          <w:rFonts w:ascii="Cambria" w:hAnsi="Cambria"/>
+          <w:b/>
+          <w:color w:val="auto"/>
+          <w:sz w:val="28"/>
+          <w:szCs w:val="28"/>
+        </w:rPr>
+        <w:t>Project Evaluation</w:t>
+      </w:r>
+      <w:bookmarkEnd w:id="63"/>
+    </w:p>
+    <w:p>
+      <w:pPr>
+        <w:spacing w:line="276" w:lineRule="auto"/>
+        <w:jc w:val="both"/>
+        <w:rPr>
+          <w:rFonts w:ascii="Cambria" w:hAnsi="Cambria"/>
+          <w:sz w:val="24"/>
+        </w:rPr>
+      </w:pPr>
+      <w:r>
+        <w:rPr>
+          <w:rFonts w:ascii="Cambria" w:hAnsi="Cambria"/>
+          <w:sz w:val="24"/>
+        </w:rPr>
+        <w:t xml:space="preserve">The aim of our project was to develop a guided meditation application for Android from scratch. Judging the success of the project as a whole, the project can be declared as successful and the product built as fully functional and </w:t>
+      </w:r>
+      <w:r>
+        <w:rPr>
+          <w:rFonts w:ascii="Cambria" w:hAnsi="Cambria"/>
+          <w:sz w:val="24"/>
+        </w:rPr>
+        <w:t xml:space="preserve">the application </w:t>
+      </w:r>
+      <w:r>
+        <w:rPr>
+          <w:rFonts w:ascii="Cambria" w:hAnsi="Cambria"/>
+          <w:sz w:val="24"/>
+        </w:rPr>
+        <w:t>released as version 1.0.</w:t>
+      </w:r>
+    </w:p>
+    <w:p>
+      <w:pPr>
+        <w:spacing w:line="276" w:lineRule="auto"/>
+        <w:jc w:val="both"/>
+        <w:rPr>
+          <w:rFonts w:ascii="Cambria" w:hAnsi="Cambria"/>
+          <w:sz w:val="24"/>
+        </w:rPr>
+      </w:pPr>
+      <w:r>
+        <w:rPr>
+          <w:rFonts w:ascii="Cambria" w:hAnsi="Cambria"/>
+          <w:sz w:val="24"/>
+        </w:rPr>
+        <w:t>Nonetheless there is a number of future improvements, such as:</w:t>
+      </w:r>
+    </w:p>
+    <w:p>
+      <w:pPr>
+        <w:pStyle w:val="ListParagraph"/>
+        <w:numPr>
+          <w:ilvl w:val="0"/>
+          <w:numId w:val="20"/>
+        </w:numPr>
+        <w:spacing w:line="276" w:lineRule="auto"/>
+        <w:jc w:val="both"/>
+        <w:rPr>
+          <w:rFonts w:ascii="Cambria" w:hAnsi="Cambria"/>
+          <w:sz w:val="24"/>
+        </w:rPr>
+      </w:pPr>
+      <w:r>
+        <w:rPr>
+          <w:rFonts w:ascii="Cambria" w:hAnsi="Cambria"/>
+          <w:b/>
+          <w:sz w:val="24"/>
+        </w:rPr>
+        <w:t>In-App purchases through Google Play Store</w:t>
+      </w:r>
+      <w:r>
+        <w:rPr>
+          <w:rFonts w:ascii="Cambria" w:hAnsi="Cambria"/>
+          <w:sz w:val="24"/>
+        </w:rPr>
+        <w:t xml:space="preserve"> – adding in-app purchases would be beneficial, as it would be the main revenue generating element for the application (provided it will remain free and without any ads). Moreover, In-App </w:t>
+      </w:r>
+      <w:r>
+        <w:rPr>
+          <w:rFonts w:ascii="Cambria" w:hAnsi="Cambria"/>
+          <w:sz w:val="24"/>
+        </w:rPr>
+        <w:lastRenderedPageBreak/>
+        <w:t>purchase. Moreover, In-App purchases would allow the application size to shrink when installed as interventions could be downloaded remotely.</w:t>
+      </w:r>
+    </w:p>
+    <w:p>
+      <w:pPr>
+        <w:pStyle w:val="ListParagraph"/>
+        <w:numPr>
+          <w:ilvl w:val="0"/>
+          <w:numId w:val="20"/>
+        </w:numPr>
+        <w:spacing w:line="276" w:lineRule="auto"/>
+        <w:jc w:val="both"/>
+        <w:rPr>
+          <w:rFonts w:ascii="Cambria" w:hAnsi="Cambria"/>
+          <w:sz w:val="24"/>
+        </w:rPr>
+      </w:pPr>
+      <w:r>
+        <w:rPr>
+          <w:rFonts w:ascii="Cambria" w:hAnsi="Cambria"/>
+          <w:b/>
+          <w:sz w:val="24"/>
+        </w:rPr>
+        <w:t>Remote storage of interventions</w:t>
+      </w:r>
+      <w:r>
+        <w:rPr>
+          <w:rFonts w:ascii="Cambria" w:hAnsi="Cambria"/>
+          <w:sz w:val="24"/>
+        </w:rPr>
+        <w:t xml:space="preserve"> – interventions present in the application could be stored remotely on a cloud storage (such as Amazon EC2</w:t>
+      </w:r>
+      <w:r>
+        <w:rPr>
+          <w:rFonts w:ascii="Cambria" w:hAnsi="Cambria"/>
+          <w:sz w:val="24"/>
+        </w:rPr>
+        <w:t xml:space="preserve"> or Google Cloud</w:t>
+      </w:r>
+      <w:r>
+        <w:rPr>
+          <w:rFonts w:ascii="Cambria" w:hAnsi="Cambria"/>
+          <w:sz w:val="24"/>
+        </w:rPr>
+        <w:t>), therefore the application size would be small when installed for the first time. However, in that case internet connection would be needed when launching the application for the first time in order to download the interventions into the device.</w:t>
+      </w:r>
+    </w:p>
+    <w:p>
+      <w:pPr>
+        <w:spacing w:line="276" w:lineRule="auto"/>
+        <w:rPr>
+          <w:rFonts w:ascii="Cambria" w:hAnsi="Cambria"/>
+          <w:sz w:val="24"/>
+        </w:rPr>
+      </w:pPr>
+    </w:p>
+    <w:p>
+      <w:pPr>
+        <w:spacing w:line="276" w:lineRule="auto"/>
         <w:rPr>
           <w:rFonts w:ascii="Cambria" w:hAnsi="Cambria"/>
           <w:sz w:val="24"/>
@@ -17560,9 +18531,15 @@
         <w:br w:type="page"/>
       </w:r>
     </w:p>
-    <w:bookmarkStart w:id="59" w:name="_Toc448185088" w:displacedByCustomXml="next"/>
+    <w:bookmarkStart w:id="64" w:name="_Toc448236631" w:displacedByCustomXml="next"/>
     <w:sdt>
       <w:sdtPr>
+        <w:rPr>
+          <w:rFonts w:asciiTheme="minorHAnsi" w:eastAsiaTheme="minorHAnsi" w:hAnsiTheme="minorHAnsi" w:cstheme="minorBidi"/>
+          <w:color w:val="auto"/>
+          <w:sz w:val="22"/>
+          <w:szCs w:val="22"/>
+        </w:rPr>
         <w:id w:val="1760567470"/>
         <w:docPartObj>
           <w:docPartGallery w:val="Bibliographies"/>
@@ -17571,8 +18548,7 @@
       </w:sdtPr>
       <w:sdtEndPr>
         <w:rPr>
-          <w:rFonts w:ascii="Cambria" w:eastAsiaTheme="minorHAnsi" w:hAnsi="Cambria" w:cstheme="minorBidi"/>
-          <w:color w:val="auto"/>
+          <w:rFonts w:ascii="Cambria" w:hAnsi="Cambria"/>
           <w:sz w:val="24"/>
           <w:szCs w:val="24"/>
         </w:rPr>
@@ -17580,13 +18556,18 @@
       <w:sdtContent>
         <w:sdt>
           <w:sdtPr>
+            <w:rPr>
+              <w:rFonts w:asciiTheme="minorHAnsi" w:eastAsiaTheme="minorHAnsi" w:hAnsiTheme="minorHAnsi" w:cstheme="minorBidi"/>
+              <w:color w:val="auto"/>
+              <w:sz w:val="22"/>
+              <w:szCs w:val="22"/>
+            </w:rPr>
             <w:id w:val="-573587230"/>
             <w:bibliography/>
           </w:sdtPr>
           <w:sdtEndPr>
             <w:rPr>
-              <w:rFonts w:ascii="Cambria" w:eastAsiaTheme="minorHAnsi" w:hAnsi="Cambria" w:cstheme="minorBidi"/>
-              <w:color w:val="auto"/>
+              <w:rFonts w:ascii="Cambria" w:hAnsi="Cambria"/>
               <w:sz w:val="24"/>
               <w:szCs w:val="24"/>
             </w:rPr>
@@ -17609,7 +18590,7 @@
                 </w:rPr>
                 <w:t>12. Bibliography</w:t>
               </w:r>
-              <w:bookmarkEnd w:id="59"/>
+              <w:bookmarkEnd w:id="64"/>
             </w:p>
             <w:p>
               <w:pPr>
@@ -18193,7 +19174,7 @@
             <w:noProof/>
             <w:sz w:val="24"/>
           </w:rPr>
-          <w:t>22</w:t>
+          <w:t>4</w:t>
         </w:r>
         <w:r>
           <w:rPr>
@@ -19903,9 +20884,9 @@
     </w:lvl>
   </w:abstractNum>
   <w:abstractNum w:abstractNumId="17" w15:restartNumberingAfterBreak="0">
-    <w:nsid w:val="5F79671C"/>
+    <w:nsid w:val="5F6D2812"/>
     <w:multiLevelType w:val="hybridMultilevel"/>
-    <w:tmpl w:val="E5824378"/>
+    <w:tmpl w:val="F57A028E"/>
     <w:lvl w:ilvl="0" w:tplc="041B0001">
       <w:start w:val="1"/>
       <w:numFmt w:val="bullet"/>
@@ -20016,6 +20997,119 @@
     </w:lvl>
   </w:abstractNum>
   <w:abstractNum w:abstractNumId="18" w15:restartNumberingAfterBreak="0">
+    <w:nsid w:val="5F79671C"/>
+    <w:multiLevelType w:val="hybridMultilevel"/>
+    <w:tmpl w:val="E5824378"/>
+    <w:lvl w:ilvl="0" w:tplc="041B0001">
+      <w:start w:val="1"/>
+      <w:numFmt w:val="bullet"/>
+      <w:lvlText w:val=""/>
+      <w:lvlJc w:val="left"/>
+      <w:pPr>
+        <w:ind w:left="720" w:hanging="360"/>
+      </w:pPr>
+      <w:rPr>
+        <w:rFonts w:ascii="Symbol" w:hAnsi="Symbol" w:hint="default"/>
+      </w:rPr>
+    </w:lvl>
+    <w:lvl w:ilvl="1" w:tplc="041B0003" w:tentative="1">
+      <w:start w:val="1"/>
+      <w:numFmt w:val="bullet"/>
+      <w:lvlText w:val="o"/>
+      <w:lvlJc w:val="left"/>
+      <w:pPr>
+        <w:ind w:left="1440" w:hanging="360"/>
+      </w:pPr>
+      <w:rPr>
+        <w:rFonts w:ascii="Courier New" w:hAnsi="Courier New" w:cs="Courier New" w:hint="default"/>
+      </w:rPr>
+    </w:lvl>
+    <w:lvl w:ilvl="2" w:tplc="041B0005" w:tentative="1">
+      <w:start w:val="1"/>
+      <w:numFmt w:val="bullet"/>
+      <w:lvlText w:val=""/>
+      <w:lvlJc w:val="left"/>
+      <w:pPr>
+        <w:ind w:left="2160" w:hanging="360"/>
+      </w:pPr>
+      <w:rPr>
+        <w:rFonts w:ascii="Wingdings" w:hAnsi="Wingdings" w:hint="default"/>
+      </w:rPr>
+    </w:lvl>
+    <w:lvl w:ilvl="3" w:tplc="041B0001" w:tentative="1">
+      <w:start w:val="1"/>
+      <w:numFmt w:val="bullet"/>
+      <w:lvlText w:val=""/>
+      <w:lvlJc w:val="left"/>
+      <w:pPr>
+        <w:ind w:left="2880" w:hanging="360"/>
+      </w:pPr>
+      <w:rPr>
+        <w:rFonts w:ascii="Symbol" w:hAnsi="Symbol" w:hint="default"/>
+      </w:rPr>
+    </w:lvl>
+    <w:lvl w:ilvl="4" w:tplc="041B0003" w:tentative="1">
+      <w:start w:val="1"/>
+      <w:numFmt w:val="bullet"/>
+      <w:lvlText w:val="o"/>
+      <w:lvlJc w:val="left"/>
+      <w:pPr>
+        <w:ind w:left="3600" w:hanging="360"/>
+      </w:pPr>
+      <w:rPr>
+        <w:rFonts w:ascii="Courier New" w:hAnsi="Courier New" w:cs="Courier New" w:hint="default"/>
+      </w:rPr>
+    </w:lvl>
+    <w:lvl w:ilvl="5" w:tplc="041B0005" w:tentative="1">
+      <w:start w:val="1"/>
+      <w:numFmt w:val="bullet"/>
+      <w:lvlText w:val=""/>
+      <w:lvlJc w:val="left"/>
+      <w:pPr>
+        <w:ind w:left="4320" w:hanging="360"/>
+      </w:pPr>
+      <w:rPr>
+        <w:rFonts w:ascii="Wingdings" w:hAnsi="Wingdings" w:hint="default"/>
+      </w:rPr>
+    </w:lvl>
+    <w:lvl w:ilvl="6" w:tplc="041B0001" w:tentative="1">
+      <w:start w:val="1"/>
+      <w:numFmt w:val="bullet"/>
+      <w:lvlText w:val=""/>
+      <w:lvlJc w:val="left"/>
+      <w:pPr>
+        <w:ind w:left="5040" w:hanging="360"/>
+      </w:pPr>
+      <w:rPr>
+        <w:rFonts w:ascii="Symbol" w:hAnsi="Symbol" w:hint="default"/>
+      </w:rPr>
+    </w:lvl>
+    <w:lvl w:ilvl="7" w:tplc="041B0003" w:tentative="1">
+      <w:start w:val="1"/>
+      <w:numFmt w:val="bullet"/>
+      <w:lvlText w:val="o"/>
+      <w:lvlJc w:val="left"/>
+      <w:pPr>
+        <w:ind w:left="5760" w:hanging="360"/>
+      </w:pPr>
+      <w:rPr>
+        <w:rFonts w:ascii="Courier New" w:hAnsi="Courier New" w:cs="Courier New" w:hint="default"/>
+      </w:rPr>
+    </w:lvl>
+    <w:lvl w:ilvl="8" w:tplc="041B0005" w:tentative="1">
+      <w:start w:val="1"/>
+      <w:numFmt w:val="bullet"/>
+      <w:lvlText w:val=""/>
+      <w:lvlJc w:val="left"/>
+      <w:pPr>
+        <w:ind w:left="6480" w:hanging="360"/>
+      </w:pPr>
+      <w:rPr>
+        <w:rFonts w:ascii="Wingdings" w:hAnsi="Wingdings" w:hint="default"/>
+      </w:rPr>
+    </w:lvl>
+  </w:abstractNum>
+  <w:abstractNum w:abstractNumId="19" w15:restartNumberingAfterBreak="0">
     <w:nsid w:val="6FD80B72"/>
     <w:multiLevelType w:val="hybridMultilevel"/>
     <w:tmpl w:val="20FA7C34"/>
@@ -20154,7 +21248,7 @@
     <w:abstractNumId w:val="9"/>
   </w:num>
   <w:num w:numId="9">
-    <w:abstractNumId w:val="18"/>
+    <w:abstractNumId w:val="19"/>
   </w:num>
   <w:num w:numId="10">
     <w:abstractNumId w:val="11"/>
@@ -20163,7 +21257,7 @@
     <w:abstractNumId w:val="6"/>
   </w:num>
   <w:num w:numId="12">
-    <w:abstractNumId w:val="17"/>
+    <w:abstractNumId w:val="18"/>
   </w:num>
   <w:num w:numId="13">
     <w:abstractNumId w:val="15"/>
@@ -20185,6 +21279,9 @@
   </w:num>
   <w:num w:numId="19">
     <w:abstractNumId w:val="1"/>
+  </w:num>
+  <w:num w:numId="20">
+    <w:abstractNumId w:val="17"/>
   </w:num>
 </w:numbering>
 </file>
@@ -21478,7 +22575,7 @@
 </file>
 
 <file path=customXml/itemProps1.xml><?xml version="1.0" encoding="utf-8"?>
-<ds:datastoreItem xmlns:ds="http://schemas.openxmlformats.org/officeDocument/2006/customXml" ds:itemID="{82993388-ED6D-49C2-AA70-7A279FD1F2F5}">
+<ds:datastoreItem xmlns:ds="http://schemas.openxmlformats.org/officeDocument/2006/customXml" ds:itemID="{FDE9CD9E-DDBA-4C83-B786-851379374D1F}">
   <ds:schemaRefs>
     <ds:schemaRef ds:uri="http://schemas.openxmlformats.org/officeDocument/2006/bibliography"/>
   </ds:schemaRefs>

--- a/Documents/team52_final_report.docx
+++ b/Documents/team52_final_report.docx
@@ -286,27 +286,7 @@
           <w:sz w:val="48"/>
           <w:szCs w:val="48"/>
         </w:rPr>
-        <w:t xml:space="preserve">Supervisor: </w:t>
-      </w:r>
-      <w:proofErr w:type="spellStart"/>
-      <w:r>
-        <w:rPr>
-          <w:rFonts w:ascii="Cambria" w:hAnsi="Cambria"/>
-          <w:b/>
-          <w:sz w:val="48"/>
-          <w:szCs w:val="48"/>
-        </w:rPr>
-        <w:t>Dr.</w:t>
-      </w:r>
-      <w:proofErr w:type="spellEnd"/>
-      <w:r>
-        <w:rPr>
-          <w:rFonts w:ascii="Cambria" w:hAnsi="Cambria"/>
-          <w:b/>
-          <w:sz w:val="48"/>
-          <w:szCs w:val="48"/>
-        </w:rPr>
-        <w:t xml:space="preserve"> Yun Fu</w:t>
+        <w:t>Supervisor: Dr. Yun Fu</w:t>
       </w:r>
     </w:p>
     <w:p>
@@ -1061,8 +1041,6 @@
               <w:fldChar w:fldCharType="end"/>
             </w:r>
           </w:hyperlink>
-          <w:bookmarkStart w:id="1" w:name="_GoBack"/>
-          <w:bookmarkEnd w:id="1"/>
         </w:p>
         <w:p>
           <w:pPr>
@@ -5162,7 +5140,7 @@
           <w:szCs w:val="24"/>
         </w:rPr>
       </w:pPr>
-      <w:bookmarkStart w:id="2" w:name="_Toc448236587"/>
+      <w:bookmarkStart w:id="1" w:name="_Toc448236587"/>
       <w:r>
         <w:rPr>
           <w:rFonts w:ascii="Cambria" w:hAnsi="Cambria"/>
@@ -5190,7 +5168,7 @@
         </w:rPr>
         <w:t xml:space="preserve"> of Figures</w:t>
       </w:r>
-      <w:bookmarkEnd w:id="2"/>
+      <w:bookmarkEnd w:id="1"/>
     </w:p>
     <w:p>
       <w:pPr>
@@ -6246,7 +6224,7 @@
           <w:szCs w:val="48"/>
         </w:rPr>
       </w:pPr>
-      <w:bookmarkStart w:id="3" w:name="_Toc448236588"/>
+      <w:bookmarkStart w:id="2" w:name="_Toc448236588"/>
       <w:r>
         <w:rPr>
           <w:rFonts w:ascii="Cambria" w:hAnsi="Cambria"/>
@@ -6266,7 +6244,7 @@
         </w:rPr>
         <w:t>. Abstract</w:t>
       </w:r>
-      <w:bookmarkEnd w:id="3"/>
+      <w:bookmarkEnd w:id="2"/>
     </w:p>
     <w:p>
       <w:pPr>
@@ -6359,7 +6337,7 @@
           <w:szCs w:val="48"/>
         </w:rPr>
       </w:pPr>
-      <w:bookmarkStart w:id="4" w:name="_Toc448236589"/>
+      <w:bookmarkStart w:id="3" w:name="_Toc448236589"/>
       <w:r>
         <w:rPr>
           <w:rFonts w:ascii="Cambria" w:hAnsi="Cambria"/>
@@ -6378,7 +6356,7 @@
         </w:rPr>
         <w:t>. Context</w:t>
       </w:r>
-      <w:bookmarkEnd w:id="4"/>
+      <w:bookmarkEnd w:id="3"/>
     </w:p>
     <w:p>
       <w:pPr>
@@ -6392,7 +6370,7 @@
           <w:szCs w:val="28"/>
         </w:rPr>
       </w:pPr>
-      <w:bookmarkStart w:id="5" w:name="_Toc448236590"/>
+      <w:bookmarkStart w:id="4" w:name="_Toc448236590"/>
       <w:r>
         <w:rPr>
           <w:rFonts w:ascii="Cambria" w:hAnsi="Cambria"/>
@@ -6423,7 +6401,7 @@
         </w:rPr>
         <w:t>Project Background</w:t>
       </w:r>
-      <w:bookmarkEnd w:id="5"/>
+      <w:bookmarkEnd w:id="4"/>
     </w:p>
     <w:p>
       <w:pPr>
@@ -6520,7 +6498,7 @@
           <w:szCs w:val="28"/>
         </w:rPr>
       </w:pPr>
-      <w:bookmarkStart w:id="6" w:name="_Toc448236591"/>
+      <w:bookmarkStart w:id="5" w:name="_Toc448236591"/>
       <w:r>
         <w:rPr>
           <w:rFonts w:ascii="Cambria" w:hAnsi="Cambria"/>
@@ -6571,7 +6549,7 @@
         </w:rPr>
         <w:t>Problem being solved</w:t>
       </w:r>
-      <w:bookmarkEnd w:id="6"/>
+      <w:bookmarkEnd w:id="5"/>
     </w:p>
     <w:p>
       <w:pPr>
@@ -6734,25 +6712,7 @@
           <w:sz w:val="24"/>
           <w:szCs w:val="24"/>
         </w:rPr>
-        <w:t xml:space="preserve"> </w:t>
-      </w:r>
-      <w:proofErr w:type="gramStart"/>
-      <w:r>
-        <w:rPr>
-          <w:rFonts w:ascii="Cambria" w:hAnsi="Cambria"/>
-          <w:sz w:val="24"/>
-          <w:szCs w:val="24"/>
-        </w:rPr>
-        <w:t>reports</w:t>
-      </w:r>
-      <w:proofErr w:type="gramEnd"/>
-      <w:r>
-        <w:rPr>
-          <w:rFonts w:ascii="Cambria" w:hAnsi="Cambria"/>
-          <w:sz w:val="24"/>
-          <w:szCs w:val="24"/>
-        </w:rPr>
-        <w:t xml:space="preserve"> that in year 2012 the costs calculated </w:t>
+        <w:t xml:space="preserve"> reports that in year 2012 the costs calculated </w:t>
       </w:r>
       <w:r>
         <w:rPr>
@@ -6951,29 +6911,7 @@
           <w:szCs w:val="24"/>
           <w:shd w:val="clear" w:color="auto" w:fill="FFFFFF"/>
         </w:rPr>
-        <w:t>meditation</w:t>
-      </w:r>
-      <w:proofErr w:type="gramStart"/>
-      <w:r>
-        <w:rPr>
-          <w:rFonts w:ascii="Cambria" w:hAnsi="Cambria"/>
-          <w:color w:val="000000"/>
-          <w:sz w:val="24"/>
-          <w:szCs w:val="24"/>
-          <w:shd w:val="clear" w:color="auto" w:fill="FFFFFF"/>
-        </w:rPr>
-        <w:t>, …,</w:t>
-      </w:r>
-      <w:proofErr w:type="gramEnd"/>
-      <w:r>
-        <w:rPr>
-          <w:rFonts w:ascii="Cambria" w:hAnsi="Cambria"/>
-          <w:color w:val="000000"/>
-          <w:sz w:val="24"/>
-          <w:szCs w:val="24"/>
-          <w:shd w:val="clear" w:color="auto" w:fill="FFFFFF"/>
-        </w:rPr>
-        <w:t xml:space="preserve"> is a safe and effective strategy for dealing with work stress and depressive feelings”</w:t>
+        <w:t>meditation, …, is a safe and effective strategy for dealing with work stress and depressive feelings”</w:t>
       </w:r>
       <w:r>
         <w:rPr>
@@ -7192,7 +7130,7 @@
           <w:szCs w:val="48"/>
         </w:rPr>
       </w:pPr>
-      <w:bookmarkStart w:id="7" w:name="_Toc448236592"/>
+      <w:bookmarkStart w:id="6" w:name="_Toc448236592"/>
       <w:r>
         <w:rPr>
           <w:rFonts w:ascii="Cambria" w:hAnsi="Cambria"/>
@@ -7212,7 +7150,7 @@
         </w:rPr>
         <w:t>. Team Roles and Skills</w:t>
       </w:r>
-      <w:bookmarkEnd w:id="7"/>
+      <w:bookmarkEnd w:id="6"/>
     </w:p>
     <w:p>
       <w:pPr>
@@ -7226,7 +7164,7 @@
           <w:szCs w:val="28"/>
         </w:rPr>
       </w:pPr>
-      <w:bookmarkStart w:id="8" w:name="_Toc448236593"/>
+      <w:bookmarkStart w:id="7" w:name="_Toc448236593"/>
       <w:r>
         <w:rPr>
           <w:rFonts w:ascii="Cambria" w:hAnsi="Cambria"/>
@@ -7247,7 +7185,7 @@
         </w:rPr>
         <w:t>.1. Jaromir Latal</w:t>
       </w:r>
-      <w:bookmarkEnd w:id="8"/>
+      <w:bookmarkEnd w:id="7"/>
     </w:p>
     <w:p>
       <w:pPr>
@@ -7368,23 +7306,7 @@
           <w:rFonts w:ascii="Cambria" w:hAnsi="Cambria"/>
           <w:sz w:val="24"/>
         </w:rPr>
-        <w:t>Machine Learning project in Python (</w:t>
-      </w:r>
-      <w:proofErr w:type="spellStart"/>
-      <w:r>
-        <w:rPr>
-          <w:rFonts w:ascii="Cambria" w:hAnsi="Cambria"/>
-          <w:sz w:val="24"/>
-        </w:rPr>
-        <w:t>scikit</w:t>
-      </w:r>
-      <w:proofErr w:type="spellEnd"/>
-      <w:r>
-        <w:rPr>
-          <w:rFonts w:ascii="Cambria" w:hAnsi="Cambria"/>
-          <w:sz w:val="24"/>
-        </w:rPr>
-        <w:t>-learn) to predict stock prices</w:t>
+        <w:t>Machine Learning project in Python (scikit-learn) to predict stock prices</w:t>
       </w:r>
     </w:p>
     <w:p>
@@ -7498,7 +7420,7 @@
           <w:szCs w:val="28"/>
         </w:rPr>
       </w:pPr>
-      <w:bookmarkStart w:id="9" w:name="_Toc448236594"/>
+      <w:bookmarkStart w:id="8" w:name="_Toc448236594"/>
       <w:r>
         <w:rPr>
           <w:rFonts w:ascii="Cambria" w:hAnsi="Cambria"/>
@@ -7529,7 +7451,7 @@
         </w:rPr>
         <w:t>Lambros Zannettos</w:t>
       </w:r>
-      <w:bookmarkEnd w:id="9"/>
+      <w:bookmarkEnd w:id="8"/>
     </w:p>
     <w:p>
       <w:pPr>
@@ -7612,21 +7534,12 @@
         </w:rPr>
         <w:t xml:space="preserve">up to the App Project (at Coursera and </w:t>
       </w:r>
-      <w:proofErr w:type="spellStart"/>
-      <w:r>
-        <w:rPr>
-          <w:rFonts w:ascii="Cambria" w:hAnsi="Cambria"/>
-          <w:sz w:val="24"/>
-        </w:rPr>
-        <w:t>Udemy</w:t>
-      </w:r>
-      <w:proofErr w:type="spellEnd"/>
-      <w:r>
-        <w:rPr>
-          <w:rFonts w:ascii="Cambria" w:hAnsi="Cambria"/>
-          <w:sz w:val="24"/>
-        </w:rPr>
-        <w:t>). I have also become</w:t>
+      <w:r>
+        <w:rPr>
+          <w:rFonts w:ascii="Cambria" w:hAnsi="Cambria"/>
+          <w:sz w:val="24"/>
+        </w:rPr>
+        <w:t>Udemy). I have also become</w:t>
       </w:r>
       <w:r>
         <w:rPr>
@@ -7718,29 +7631,7 @@
           <w:szCs w:val="24"/>
           <w:shd w:val="clear" w:color="auto" w:fill="FFFFFF"/>
         </w:rPr>
-        <w:t xml:space="preserve">cript and the </w:t>
-      </w:r>
-      <w:proofErr w:type="spellStart"/>
-      <w:r>
-        <w:rPr>
-          <w:rFonts w:ascii="Cambria" w:hAnsi="Cambria" w:cs="Helvetica"/>
-          <w:color w:val="000000"/>
-          <w:sz w:val="24"/>
-          <w:szCs w:val="24"/>
-          <w:shd w:val="clear" w:color="auto" w:fill="FFFFFF"/>
-        </w:rPr>
-        <w:t>EaselJS</w:t>
-      </w:r>
-      <w:proofErr w:type="spellEnd"/>
-      <w:r>
-        <w:rPr>
-          <w:rFonts w:ascii="Cambria" w:hAnsi="Cambria" w:cs="Helvetica"/>
-          <w:color w:val="000000"/>
-          <w:sz w:val="24"/>
-          <w:szCs w:val="24"/>
-          <w:shd w:val="clear" w:color="auto" w:fill="FFFFFF"/>
-        </w:rPr>
-        <w:t xml:space="preserve"> set of libraries.</w:t>
+        <w:t>cript and the EaselJS set of libraries.</w:t>
       </w:r>
     </w:p>
     <w:p>
@@ -7876,7 +7767,7 @@
           <w:szCs w:val="48"/>
         </w:rPr>
       </w:pPr>
-      <w:bookmarkStart w:id="10" w:name="_Toc448236595"/>
+      <w:bookmarkStart w:id="9" w:name="_Toc448236595"/>
       <w:r>
         <w:rPr>
           <w:rFonts w:ascii="Cambria" w:hAnsi="Cambria"/>
@@ -7896,7 +7787,7 @@
         </w:rPr>
         <w:t>. Requirements</w:t>
       </w:r>
-      <w:bookmarkEnd w:id="10"/>
+      <w:bookmarkEnd w:id="9"/>
     </w:p>
     <w:p>
       <w:pPr>
@@ -7912,23 +7803,7 @@
           <w:rFonts w:ascii="Cambria" w:hAnsi="Cambria"/>
           <w:sz w:val="24"/>
         </w:rPr>
-        <w:t xml:space="preserve">After being introduced to the project &amp; client by </w:t>
-      </w:r>
-      <w:proofErr w:type="spellStart"/>
-      <w:r>
-        <w:rPr>
-          <w:rFonts w:ascii="Cambria" w:hAnsi="Cambria"/>
-          <w:sz w:val="24"/>
-        </w:rPr>
-        <w:t>Dr.</w:t>
-      </w:r>
-      <w:proofErr w:type="spellEnd"/>
-      <w:r>
-        <w:rPr>
-          <w:rFonts w:ascii="Cambria" w:hAnsi="Cambria"/>
-          <w:sz w:val="24"/>
-        </w:rPr>
-        <w:t xml:space="preserve"> Yun Fu, we discussed with </w:t>
+        <w:t xml:space="preserve">After being introduced to the project &amp; client by Dr. Yun Fu, we discussed with </w:t>
       </w:r>
       <w:r>
         <w:rPr>
@@ -7979,7 +7854,7 @@
           <w:szCs w:val="28"/>
         </w:rPr>
       </w:pPr>
-      <w:bookmarkStart w:id="11" w:name="_Toc448236596"/>
+      <w:bookmarkStart w:id="10" w:name="_Toc448236596"/>
       <w:r>
         <w:rPr>
           <w:rFonts w:ascii="Cambria" w:hAnsi="Cambria"/>
@@ -8000,7 +7875,7 @@
         </w:rPr>
         <w:t>.1. Initial questions</w:t>
       </w:r>
-      <w:bookmarkEnd w:id="11"/>
+      <w:bookmarkEnd w:id="10"/>
     </w:p>
     <w:p>
       <w:pPr>
@@ -8287,7 +8162,7 @@
           <w:szCs w:val="28"/>
         </w:rPr>
       </w:pPr>
-      <w:bookmarkStart w:id="12" w:name="_Toc448236597"/>
+      <w:bookmarkStart w:id="11" w:name="_Toc448236597"/>
       <w:r>
         <w:rPr>
           <w:rFonts w:ascii="Cambria" w:hAnsi="Cambria"/>
@@ -8318,7 +8193,7 @@
         </w:rPr>
         <w:t>. List of requirements</w:t>
       </w:r>
-      <w:bookmarkEnd w:id="12"/>
+      <w:bookmarkEnd w:id="11"/>
     </w:p>
     <w:p>
       <w:pPr>
@@ -8334,23 +8209,7 @@
           <w:rFonts w:ascii="Cambria" w:hAnsi="Cambria"/>
           <w:sz w:val="24"/>
         </w:rPr>
-        <w:t xml:space="preserve">Based on the client’s answers to the questions, we drafted a list of requirements in </w:t>
-      </w:r>
-      <w:proofErr w:type="spellStart"/>
-      <w:r>
-        <w:rPr>
-          <w:rFonts w:ascii="Cambria" w:hAnsi="Cambria"/>
-          <w:sz w:val="24"/>
-        </w:rPr>
-        <w:t>MoSCoW</w:t>
-      </w:r>
-      <w:proofErr w:type="spellEnd"/>
-      <w:r>
-        <w:rPr>
-          <w:rFonts w:ascii="Cambria" w:hAnsi="Cambria"/>
-          <w:sz w:val="24"/>
-        </w:rPr>
-        <w:t xml:space="preserve"> </w:t>
+        <w:t xml:space="preserve">Based on the client’s answers to the questions, we drafted a list of requirements in MoSCoW </w:t>
       </w:r>
       <w:r>
         <w:rPr>
@@ -8791,10 +8650,20 @@
         <w:jc w:val="both"/>
         <w:rPr>
           <w:rFonts w:ascii="Cambria" w:hAnsi="Cambria"/>
+          <w:color w:val="FF0000"/>
           <w:sz w:val="24"/>
           <w:szCs w:val="24"/>
         </w:rPr>
       </w:pPr>
+      <w:r>
+        <w:rPr>
+          <w:rFonts w:ascii="Cambria" w:hAnsi="Cambria"/>
+          <w:color w:val="FF0000"/>
+          <w:sz w:val="24"/>
+          <w:szCs w:val="24"/>
+        </w:rPr>
+        <w:t>Incomplete: Removed after discussion with client – meditations are meant to be listened to from the beginning.</w:t>
+      </w:r>
     </w:p>
     <w:p>
       <w:pPr>
@@ -9035,7 +8904,7 @@
         <w:jc w:val="both"/>
         <w:rPr>
           <w:rFonts w:ascii="Cambria" w:hAnsi="Cambria"/>
-          <w:color w:val="FF0000"/>
+          <w:color w:val="ED7D31" w:themeColor="accent2"/>
           <w:sz w:val="24"/>
           <w:szCs w:val="24"/>
         </w:rPr>
@@ -9043,20 +8912,38 @@
       <w:r>
         <w:rPr>
           <w:rFonts w:ascii="Cambria" w:hAnsi="Cambria"/>
-          <w:color w:val="FF0000"/>
+          <w:color w:val="ED7D31" w:themeColor="accent2"/>
           <w:sz w:val="24"/>
           <w:szCs w:val="24"/>
         </w:rPr>
-        <w:t>Incomplete: Not p</w:t>
-      </w:r>
-      <w:r>
-        <w:rPr>
-          <w:rFonts w:ascii="Cambria" w:hAnsi="Cambria"/>
-          <w:color w:val="FF0000"/>
+        <w:t>Semi-</w:t>
+      </w:r>
+      <w:r>
+        <w:rPr>
+          <w:rFonts w:ascii="Cambria" w:hAnsi="Cambria"/>
+          <w:color w:val="ED7D31" w:themeColor="accent2"/>
           <w:sz w:val="24"/>
           <w:szCs w:val="24"/>
         </w:rPr>
-        <w:t>ossible in the time-frame given.</w:t>
+        <w:t>complete: Not p</w:t>
+      </w:r>
+      <w:r>
+        <w:rPr>
+          <w:rFonts w:ascii="Cambria" w:hAnsi="Cambria"/>
+          <w:color w:val="ED7D31" w:themeColor="accent2"/>
+          <w:sz w:val="24"/>
+          <w:szCs w:val="24"/>
+        </w:rPr>
+        <w:t>ossible in the tim</w:t>
+      </w:r>
+      <w:r>
+        <w:rPr>
+          <w:rFonts w:ascii="Cambria" w:hAnsi="Cambria"/>
+          <w:color w:val="ED7D31" w:themeColor="accent2"/>
+          <w:sz w:val="24"/>
+          <w:szCs w:val="24"/>
+        </w:rPr>
+        <w:t>e-frame given, however logging for users’ action is present.</w:t>
       </w:r>
     </w:p>
     <w:p>
@@ -9121,7 +9008,7 @@
           <w:szCs w:val="28"/>
         </w:rPr>
       </w:pPr>
-      <w:bookmarkStart w:id="13" w:name="_Toc448236598"/>
+      <w:bookmarkStart w:id="12" w:name="_Toc448236598"/>
       <w:r>
         <w:rPr>
           <w:rFonts w:ascii="Cambria" w:hAnsi="Cambria"/>
@@ -9152,7 +9039,7 @@
         </w:rPr>
         <w:t>. Design</w:t>
       </w:r>
-      <w:bookmarkEnd w:id="13"/>
+      <w:bookmarkEnd w:id="12"/>
     </w:p>
     <w:p>
       <w:pPr>
@@ -9225,8 +9112,8 @@
                                 <w:sz w:val="22"/>
                               </w:rPr>
                             </w:pPr>
-                            <w:bookmarkStart w:id="14" w:name="_Toc447895227"/>
-                            <w:bookmarkStart w:id="15" w:name="_Toc448184590"/>
+                            <w:bookmarkStart w:id="13" w:name="_Toc447895227"/>
+                            <w:bookmarkStart w:id="14" w:name="_Toc448184590"/>
                             <w:r>
                               <w:rPr>
                                 <w:rFonts w:ascii="Cambria" w:hAnsi="Cambria"/>
@@ -9306,8 +9193,8 @@
                               </w:rPr>
                               <w:t>UI sketches provided by client</w:t>
                             </w:r>
+                            <w:bookmarkEnd w:id="13"/>
                             <w:bookmarkEnd w:id="14"/>
-                            <w:bookmarkEnd w:id="15"/>
                           </w:p>
                           <w:p>
                             <w:pPr>
@@ -9328,25 +9215,7 @@
                                 <w:color w:val="auto"/>
                                 <w:sz w:val="22"/>
                               </w:rPr>
-                              <w:t>(</w:t>
-                            </w:r>
-                            <w:proofErr w:type="gramStart"/>
-                            <w:r>
-                              <w:rPr>
-                                <w:rFonts w:ascii="Cambria" w:hAnsi="Cambria"/>
-                                <w:color w:val="auto"/>
-                                <w:sz w:val="22"/>
-                              </w:rPr>
-                              <w:t>from</w:t>
-                            </w:r>
-                            <w:proofErr w:type="gramEnd"/>
-                            <w:r>
-                              <w:rPr>
-                                <w:rFonts w:ascii="Cambria" w:hAnsi="Cambria"/>
-                                <w:color w:val="auto"/>
-                                <w:sz w:val="22"/>
-                              </w:rPr>
-                              <w:t xml:space="preserve"> left: splash screen, main menu, toolboxes, media player, settings)</w:t>
+                              <w:t>(from left: splash screen, main menu, toolboxes, media player, settings)</w:t>
                             </w:r>
                           </w:p>
                         </w:txbxContent>
@@ -9389,8 +9258,8 @@
                           <w:sz w:val="22"/>
                         </w:rPr>
                       </w:pPr>
-                      <w:bookmarkStart w:id="16" w:name="_Toc447895227"/>
-                      <w:bookmarkStart w:id="17" w:name="_Toc448184590"/>
+                      <w:bookmarkStart w:id="15" w:name="_Toc447895227"/>
+                      <w:bookmarkStart w:id="16" w:name="_Toc448184590"/>
                       <w:r>
                         <w:rPr>
                           <w:rFonts w:ascii="Cambria" w:hAnsi="Cambria"/>
@@ -9470,8 +9339,8 @@
                         </w:rPr>
                         <w:t>UI sketches provided by client</w:t>
                       </w:r>
+                      <w:bookmarkEnd w:id="15"/>
                       <w:bookmarkEnd w:id="16"/>
-                      <w:bookmarkEnd w:id="17"/>
                     </w:p>
                     <w:p>
                       <w:pPr>
@@ -9492,25 +9361,7 @@
                           <w:color w:val="auto"/>
                           <w:sz w:val="22"/>
                         </w:rPr>
-                        <w:t>(</w:t>
-                      </w:r>
-                      <w:proofErr w:type="gramStart"/>
-                      <w:r>
-                        <w:rPr>
-                          <w:rFonts w:ascii="Cambria" w:hAnsi="Cambria"/>
-                          <w:color w:val="auto"/>
-                          <w:sz w:val="22"/>
-                        </w:rPr>
-                        <w:t>from</w:t>
-                      </w:r>
-                      <w:proofErr w:type="gramEnd"/>
-                      <w:r>
-                        <w:rPr>
-                          <w:rFonts w:ascii="Cambria" w:hAnsi="Cambria"/>
-                          <w:color w:val="auto"/>
-                          <w:sz w:val="22"/>
-                        </w:rPr>
-                        <w:t xml:space="preserve"> left: splash screen, main menu, toolboxes, media player, settings)</w:t>
+                        <w:t>(from left: splash screen, main menu, toolboxes, media player, settings)</w:t>
                       </w:r>
                     </w:p>
                   </w:txbxContent>
@@ -9724,7 +9575,7 @@
           <w:szCs w:val="22"/>
         </w:rPr>
       </w:pPr>
-      <w:bookmarkStart w:id="18" w:name="_Toc448184591"/>
+      <w:bookmarkStart w:id="17" w:name="_Toc448184591"/>
       <w:r>
         <w:rPr>
           <w:rFonts w:ascii="Cambria" w:hAnsi="Cambria"/>
@@ -9812,7 +9663,7 @@
         </w:rPr>
         <w:t>UI sketch by our team</w:t>
       </w:r>
-      <w:bookmarkEnd w:id="18"/>
+      <w:bookmarkEnd w:id="17"/>
     </w:p>
     <w:p>
       <w:pPr>
@@ -9903,7 +9754,7 @@
           <w:szCs w:val="28"/>
         </w:rPr>
       </w:pPr>
-      <w:bookmarkStart w:id="19" w:name="_Toc448236599"/>
+      <w:bookmarkStart w:id="18" w:name="_Toc448236599"/>
       <w:r>
         <w:rPr>
           <w:rFonts w:ascii="Cambria" w:hAnsi="Cambria"/>
@@ -9924,7 +9775,7 @@
         </w:rPr>
         <w:t>.4. Use Cases</w:t>
       </w:r>
-      <w:bookmarkEnd w:id="19"/>
+      <w:bookmarkEnd w:id="18"/>
     </w:p>
     <w:p>
       <w:pPr>
@@ -10083,14 +9934,12 @@
                 <w:rFonts w:ascii="Cambria" w:hAnsi="Cambria"/>
               </w:rPr>
             </w:pPr>
-            <w:proofErr w:type="spellStart"/>
             <w:r>
               <w:rPr>
                 <w:rFonts w:ascii="Cambria" w:hAnsi="Cambria"/>
               </w:rPr>
               <w:t>Postcondition</w:t>
             </w:r>
-            <w:proofErr w:type="spellEnd"/>
           </w:p>
         </w:tc>
         <w:tc>
@@ -10377,14 +10226,12 @@
                 <w:rFonts w:ascii="Cambria" w:hAnsi="Cambria"/>
               </w:rPr>
             </w:pPr>
-            <w:proofErr w:type="spellStart"/>
             <w:r>
               <w:rPr>
                 <w:rFonts w:ascii="Cambria" w:hAnsi="Cambria"/>
               </w:rPr>
               <w:t>Postcondition</w:t>
             </w:r>
-            <w:proofErr w:type="spellEnd"/>
           </w:p>
         </w:tc>
         <w:tc>
@@ -10671,14 +10518,12 @@
                 <w:rFonts w:ascii="Cambria" w:hAnsi="Cambria"/>
               </w:rPr>
             </w:pPr>
-            <w:proofErr w:type="spellStart"/>
             <w:r>
               <w:rPr>
                 <w:rFonts w:ascii="Cambria" w:hAnsi="Cambria"/>
               </w:rPr>
               <w:t>Postcondition</w:t>
             </w:r>
-            <w:proofErr w:type="spellEnd"/>
           </w:p>
         </w:tc>
         <w:tc>
@@ -10823,7 +10668,6 @@
               <w:rPr>
                 <w:rFonts w:ascii="Cambria" w:hAnsi="Cambria"/>
               </w:rPr>
-              <w:lastRenderedPageBreak/>
               <w:t>Alternative path #1</w:t>
             </w:r>
           </w:p>
@@ -10843,21 +10687,7 @@
               <w:rPr>
                 <w:rFonts w:ascii="Cambria" w:hAnsi="Cambria"/>
               </w:rPr>
-              <w:t xml:space="preserve">4.   </w:t>
-            </w:r>
-            <w:proofErr w:type="gramStart"/>
-            <w:r>
-              <w:rPr>
-                <w:rFonts w:ascii="Cambria" w:hAnsi="Cambria"/>
-              </w:rPr>
-              <w:t>a</w:t>
-            </w:r>
-            <w:proofErr w:type="gramEnd"/>
-            <w:r>
-              <w:rPr>
-                <w:rFonts w:ascii="Cambria" w:hAnsi="Cambria"/>
-              </w:rPr>
-              <w:t>) The intervention track cannot be loaded.</w:t>
+              <w:t>4.   a) The intervention track cannot be loaded.</w:t>
             </w:r>
           </w:p>
           <w:p>
@@ -10871,21 +10701,7 @@
               <w:rPr>
                 <w:rFonts w:ascii="Cambria" w:hAnsi="Cambria"/>
               </w:rPr>
-              <w:t xml:space="preserve">4.   </w:t>
-            </w:r>
-            <w:proofErr w:type="gramStart"/>
-            <w:r>
-              <w:rPr>
-                <w:rFonts w:ascii="Cambria" w:hAnsi="Cambria"/>
-              </w:rPr>
-              <w:t>b</w:t>
-            </w:r>
-            <w:proofErr w:type="gramEnd"/>
-            <w:r>
-              <w:rPr>
-                <w:rFonts w:ascii="Cambria" w:hAnsi="Cambria"/>
-              </w:rPr>
-              <w:t>) User is notified and returned back into the selection screen.</w:t>
+              <w:t>4.   b) User is notified and returned back into the selection screen.</w:t>
             </w:r>
           </w:p>
         </w:tc>
@@ -11031,14 +10847,12 @@
                 <w:rFonts w:ascii="Cambria" w:hAnsi="Cambria"/>
               </w:rPr>
             </w:pPr>
-            <w:proofErr w:type="spellStart"/>
             <w:r>
               <w:rPr>
                 <w:rFonts w:ascii="Cambria" w:hAnsi="Cambria"/>
               </w:rPr>
               <w:t>Postcondition</w:t>
             </w:r>
-            <w:proofErr w:type="spellEnd"/>
           </w:p>
         </w:tc>
         <w:tc>
@@ -11160,21 +10974,7 @@
               <w:rPr>
                 <w:rFonts w:ascii="Cambria" w:hAnsi="Cambria"/>
               </w:rPr>
-              <w:t xml:space="preserve">2.   </w:t>
-            </w:r>
-            <w:proofErr w:type="gramStart"/>
-            <w:r>
-              <w:rPr>
-                <w:rFonts w:ascii="Cambria" w:hAnsi="Cambria"/>
-              </w:rPr>
-              <w:t>a</w:t>
-            </w:r>
-            <w:proofErr w:type="gramEnd"/>
-            <w:r>
-              <w:rPr>
-                <w:rFonts w:ascii="Cambria" w:hAnsi="Cambria"/>
-              </w:rPr>
-              <w:t>) The intervention has been paused previously.</w:t>
+              <w:t>2.   a) The intervention has been paused previously.</w:t>
             </w:r>
           </w:p>
           <w:p>
@@ -11188,21 +10988,7 @@
               <w:rPr>
                 <w:rFonts w:ascii="Cambria" w:hAnsi="Cambria"/>
               </w:rPr>
-              <w:t xml:space="preserve">2.   </w:t>
-            </w:r>
-            <w:proofErr w:type="gramStart"/>
-            <w:r>
-              <w:rPr>
-                <w:rFonts w:ascii="Cambria" w:hAnsi="Cambria"/>
-              </w:rPr>
-              <w:t>b</w:t>
-            </w:r>
-            <w:proofErr w:type="gramEnd"/>
-            <w:r>
-              <w:rPr>
-                <w:rFonts w:ascii="Cambria" w:hAnsi="Cambria"/>
-              </w:rPr>
-              <w:t>) The intervention is resumed.</w:t>
+              <w:t>2.   b) The intervention is resumed.</w:t>
             </w:r>
           </w:p>
         </w:tc>
@@ -11348,14 +11134,12 @@
                 <w:rFonts w:ascii="Cambria" w:hAnsi="Cambria"/>
               </w:rPr>
             </w:pPr>
-            <w:proofErr w:type="spellStart"/>
             <w:r>
               <w:rPr>
                 <w:rFonts w:ascii="Cambria" w:hAnsi="Cambria"/>
               </w:rPr>
               <w:t>Postcondition</w:t>
             </w:r>
-            <w:proofErr w:type="spellEnd"/>
           </w:p>
         </w:tc>
         <w:tc>
@@ -11496,21 +11280,7 @@
               <w:rPr>
                 <w:rFonts w:ascii="Cambria" w:hAnsi="Cambria"/>
               </w:rPr>
-              <w:t xml:space="preserve">3.   </w:t>
-            </w:r>
-            <w:proofErr w:type="gramStart"/>
-            <w:r>
-              <w:rPr>
-                <w:rFonts w:ascii="Cambria" w:hAnsi="Cambria"/>
-              </w:rPr>
-              <w:t>a</w:t>
-            </w:r>
-            <w:proofErr w:type="gramEnd"/>
-            <w:r>
-              <w:rPr>
-                <w:rFonts w:ascii="Cambria" w:hAnsi="Cambria"/>
-              </w:rPr>
-              <w:t>) The intervention was paused before scrubbing. The playback does not continue until resumed.</w:t>
+              <w:t>3.   a) The intervention was paused before scrubbing. The playback does not continue until resumed.</w:t>
             </w:r>
           </w:p>
         </w:tc>
@@ -11549,7 +11319,7 @@
           <w:szCs w:val="48"/>
         </w:rPr>
       </w:pPr>
-      <w:bookmarkStart w:id="20" w:name="_Toc448236600"/>
+      <w:bookmarkStart w:id="19" w:name="_Toc448236600"/>
       <w:r>
         <w:rPr>
           <w:rFonts w:ascii="Cambria" w:hAnsi="Cambria"/>
@@ -11569,7 +11339,7 @@
         </w:rPr>
         <w:t>. Work Distribution</w:t>
       </w:r>
-      <w:bookmarkEnd w:id="20"/>
+      <w:bookmarkEnd w:id="19"/>
     </w:p>
     <w:p>
       <w:pPr>
@@ -11583,7 +11353,7 @@
           <w:szCs w:val="28"/>
         </w:rPr>
       </w:pPr>
-      <w:bookmarkStart w:id="21" w:name="_Toc448236601"/>
+      <w:bookmarkStart w:id="20" w:name="_Toc448236601"/>
       <w:r>
         <w:rPr>
           <w:rFonts w:ascii="Cambria" w:hAnsi="Cambria"/>
@@ -11604,7 +11374,7 @@
         </w:rPr>
         <w:t>.1. Jaromir Latal</w:t>
       </w:r>
-      <w:bookmarkEnd w:id="21"/>
+      <w:bookmarkEnd w:id="20"/>
     </w:p>
     <w:p>
       <w:pPr>
@@ -11909,7 +11679,7 @@
           <w:szCs w:val="28"/>
         </w:rPr>
       </w:pPr>
-      <w:bookmarkStart w:id="22" w:name="_Toc448236602"/>
+      <w:bookmarkStart w:id="21" w:name="_Toc448236602"/>
       <w:r>
         <w:rPr>
           <w:rFonts w:ascii="Cambria" w:hAnsi="Cambria"/>
@@ -11930,7 +11700,7 @@
         </w:rPr>
         <w:t>.2. Lambros Zannettos</w:t>
       </w:r>
-      <w:bookmarkEnd w:id="22"/>
+      <w:bookmarkEnd w:id="21"/>
     </w:p>
     <w:p>
       <w:pPr>
@@ -12142,7 +11912,7 @@
           <w:szCs w:val="28"/>
         </w:rPr>
       </w:pPr>
-      <w:bookmarkStart w:id="23" w:name="_Toc448236603"/>
+      <w:bookmarkStart w:id="22" w:name="_Toc448236603"/>
       <w:r>
         <w:rPr>
           <w:rFonts w:ascii="Cambria" w:hAnsi="Cambria"/>
@@ -12163,7 +11933,7 @@
         </w:rPr>
         <w:t>.3. Shared</w:t>
       </w:r>
-      <w:bookmarkEnd w:id="23"/>
+      <w:bookmarkEnd w:id="22"/>
     </w:p>
     <w:p>
       <w:pPr>
@@ -12280,7 +12050,7 @@
           <w:szCs w:val="48"/>
         </w:rPr>
       </w:pPr>
-      <w:bookmarkStart w:id="24" w:name="_Toc448236604"/>
+      <w:bookmarkStart w:id="23" w:name="_Toc448236604"/>
       <w:r>
         <w:rPr>
           <w:rFonts w:ascii="Cambria" w:hAnsi="Cambria"/>
@@ -12300,7 +12070,7 @@
         </w:rPr>
         <w:t>. Technical Design</w:t>
       </w:r>
-      <w:bookmarkEnd w:id="24"/>
+      <w:bookmarkEnd w:id="23"/>
     </w:p>
     <w:p>
       <w:pPr>
@@ -12314,7 +12084,7 @@
           <w:szCs w:val="28"/>
         </w:rPr>
       </w:pPr>
-      <w:bookmarkStart w:id="25" w:name="_Toc448236605"/>
+      <w:bookmarkStart w:id="24" w:name="_Toc448236605"/>
       <w:r>
         <w:rPr>
           <w:rFonts w:ascii="Cambria" w:hAnsi="Cambria"/>
@@ -12335,7 +12105,7 @@
         </w:rPr>
         <w:t>.1. Technology chosen</w:t>
       </w:r>
-      <w:bookmarkEnd w:id="25"/>
+      <w:bookmarkEnd w:id="24"/>
     </w:p>
     <w:p>
       <w:pPr>
@@ -12430,7 +12200,6 @@
         </w:rPr>
         <w:t xml:space="preserve"> or </w:t>
       </w:r>
-      <w:proofErr w:type="spellStart"/>
       <w:r>
         <w:rPr>
           <w:rFonts w:ascii="Cambria" w:hAnsi="Cambria"/>
@@ -12439,7 +12208,6 @@
         </w:rPr>
         <w:t>Xamarin</w:t>
       </w:r>
-      <w:proofErr w:type="spellEnd"/>
       <w:r>
         <w:rPr>
           <w:rFonts w:ascii="Cambria" w:hAnsi="Cambria"/>
@@ -12482,7 +12250,6 @@
           <w:sz w:val="24"/>
         </w:rPr>
       </w:pPr>
-      <w:proofErr w:type="spellStart"/>
       <w:r>
         <w:rPr>
           <w:rFonts w:ascii="Cambria" w:hAnsi="Cambria"/>
@@ -12491,7 +12258,6 @@
         </w:rPr>
         <w:t>Xamarin</w:t>
       </w:r>
-      <w:proofErr w:type="spellEnd"/>
       <w:r>
         <w:rPr>
           <w:rFonts w:ascii="Cambria" w:hAnsi="Cambria"/>
@@ -12511,23 +12277,7 @@
           <w:rFonts w:ascii="Cambria" w:hAnsi="Cambria"/>
           <w:sz w:val="24"/>
         </w:rPr>
-        <w:t xml:space="preserve">. </w:t>
-      </w:r>
-      <w:proofErr w:type="spellStart"/>
-      <w:r>
-        <w:rPr>
-          <w:rFonts w:ascii="Cambria" w:hAnsi="Cambria"/>
-          <w:sz w:val="24"/>
-        </w:rPr>
-        <w:t>Xamarin</w:t>
-      </w:r>
-      <w:proofErr w:type="spellEnd"/>
-      <w:r>
-        <w:rPr>
-          <w:rFonts w:ascii="Cambria" w:hAnsi="Cambria"/>
-          <w:sz w:val="24"/>
-        </w:rPr>
-        <w:t xml:space="preserve"> apps </w:t>
+        <w:t xml:space="preserve">. Xamarin apps </w:t>
       </w:r>
       <w:r>
         <w:rPr>
@@ -12679,23 +12429,7 @@
           <w:rFonts w:ascii="Cambria" w:hAnsi="Cambria"/>
           <w:sz w:val="24"/>
         </w:rPr>
-        <w:t xml:space="preserve"> and more. Development is done in HTML5, CSS3 and </w:t>
-      </w:r>
-      <w:proofErr w:type="spellStart"/>
-      <w:r>
-        <w:rPr>
-          <w:rFonts w:ascii="Cambria" w:hAnsi="Cambria"/>
-          <w:sz w:val="24"/>
-        </w:rPr>
-        <w:t>Javascript</w:t>
-      </w:r>
-      <w:proofErr w:type="spellEnd"/>
-      <w:r>
-        <w:rPr>
-          <w:rFonts w:ascii="Cambria" w:hAnsi="Cambria"/>
-          <w:sz w:val="24"/>
-        </w:rPr>
-        <w:t xml:space="preserve"> instead of platform specific APIs (such as the Android SDK), however it allows using native device APIs providing access to device’s camera, file system and more.</w:t>
+        <w:t xml:space="preserve"> and more. Development is done in HTML5, CSS3 and Javascript instead of platform specific APIs (such as the Android SDK), however it allows using native device APIs providing access to device’s camera, file system and more.</w:t>
       </w:r>
     </w:p>
     <w:p>
@@ -12774,7 +12508,7 @@
           <w:sz w:val="22"/>
         </w:rPr>
       </w:pPr>
-      <w:bookmarkStart w:id="26" w:name="_Toc448184592"/>
+      <w:bookmarkStart w:id="25" w:name="_Toc448184592"/>
       <w:r>
         <w:rPr>
           <w:rFonts w:ascii="Cambria" w:hAnsi="Cambria"/>
@@ -12922,7 +12656,7 @@
           </w:r>
         </w:sdtContent>
       </w:sdt>
-      <w:bookmarkEnd w:id="26"/>
+      <w:bookmarkEnd w:id="25"/>
     </w:p>
     <w:p>
       <w:pPr>
@@ -12997,21 +12731,78 @@
           <w:rFonts w:ascii="Cambria" w:hAnsi="Cambria"/>
           <w:sz w:val="24"/>
         </w:rPr>
-        <w:t>Since the application is meant to be used for a longer amount of time (for meditation), the web application could run out of the memory, possibly resulting in bad user feedback. (</w:t>
-      </w:r>
-      <w:r>
-        <w:rPr>
-          <w:rFonts w:ascii="Cambria" w:hAnsi="Cambria"/>
-          <w:sz w:val="24"/>
-        </w:rPr>
-        <w:t>http://venturebeat.com/2013/04/17/linkedin-mobile-web-breakup/</w:t>
-      </w:r>
-      <w:r>
-        <w:rPr>
-          <w:rFonts w:ascii="Cambria" w:hAnsi="Cambria"/>
-          <w:sz w:val="24"/>
-        </w:rPr>
-        <w:t>)</w:t>
+        <w:t>Since the application is meant to be used for a longer amount of time (for meditation), the web application could run out of the memory</w:t>
+      </w:r>
+      <w:r>
+        <w:rPr>
+          <w:rFonts w:ascii="Cambria" w:hAnsi="Cambria"/>
+          <w:sz w:val="24"/>
+        </w:rPr>
+        <w:t xml:space="preserve"> or be less responsive </w:t>
+      </w:r>
+      <w:sdt>
+        <w:sdtPr>
+          <w:rPr>
+            <w:rFonts w:ascii="Cambria" w:hAnsi="Cambria"/>
+            <w:sz w:val="24"/>
+          </w:rPr>
+          <w:id w:val="-1214576671"/>
+          <w:citation/>
+        </w:sdtPr>
+        <w:sdtContent>
+          <w:r>
+            <w:rPr>
+              <w:rFonts w:ascii="Cambria" w:hAnsi="Cambria"/>
+              <w:sz w:val="24"/>
+            </w:rPr>
+            <w:fldChar w:fldCharType="begin"/>
+          </w:r>
+          <w:r>
+            <w:rPr>
+              <w:rFonts w:ascii="Cambria" w:hAnsi="Cambria"/>
+              <w:sz w:val="24"/>
+              <w:lang w:val="en-US"/>
+            </w:rPr>
+            <w:instrText xml:space="preserve"> CITATION ODe13 \l 1033 </w:instrText>
+          </w:r>
+          <w:r>
+            <w:rPr>
+              <w:rFonts w:ascii="Cambria" w:hAnsi="Cambria"/>
+              <w:sz w:val="24"/>
+            </w:rPr>
+            <w:fldChar w:fldCharType="separate"/>
+          </w:r>
+          <w:r>
+            <w:rPr>
+              <w:rFonts w:ascii="Cambria" w:hAnsi="Cambria"/>
+              <w:noProof/>
+              <w:sz w:val="24"/>
+              <w:lang w:val="en-US"/>
+            </w:rPr>
+            <w:t>(O'Dell, 2013)</w:t>
+          </w:r>
+          <w:r>
+            <w:rPr>
+              <w:rFonts w:ascii="Cambria" w:hAnsi="Cambria"/>
+              <w:sz w:val="24"/>
+            </w:rPr>
+            <w:fldChar w:fldCharType="end"/>
+          </w:r>
+        </w:sdtContent>
+      </w:sdt>
+      <w:r>
+        <w:rPr>
+          <w:rFonts w:ascii="Cambria" w:hAnsi="Cambria"/>
+          <w:sz w:val="24"/>
+        </w:rPr>
+        <w:t>, possibly resulting in bad user fe</w:t>
+      </w:r>
+      <w:r>
+        <w:rPr>
+          <w:rFonts w:ascii="Cambria" w:hAnsi="Cambria"/>
+          <w:sz w:val="24"/>
+        </w:rPr>
+        <w:t xml:space="preserve">edback. </w:t>
       </w:r>
     </w:p>
     <w:p>
@@ -13070,7 +12861,7 @@
           <w:szCs w:val="28"/>
         </w:rPr>
       </w:pPr>
-      <w:bookmarkStart w:id="27" w:name="_Toc448236606"/>
+      <w:bookmarkStart w:id="26" w:name="_Toc448236606"/>
       <w:r>
         <w:rPr>
           <w:rFonts w:ascii="Cambria" w:hAnsi="Cambria"/>
@@ -13112,7 +12903,7 @@
         </w:rPr>
         <w:t>pplication</w:t>
       </w:r>
-      <w:bookmarkEnd w:id="27"/>
+      <w:bookmarkEnd w:id="26"/>
     </w:p>
     <w:p>
       <w:pPr>
@@ -13142,7 +12933,7 @@
           <w:szCs w:val="28"/>
         </w:rPr>
       </w:pPr>
-      <w:bookmarkStart w:id="28" w:name="_Toc448236607"/>
+      <w:bookmarkStart w:id="27" w:name="_Toc448236607"/>
       <w:r>
         <w:rPr>
           <w:rFonts w:ascii="Cambria" w:hAnsi="Cambria"/>
@@ -13173,7 +12964,7 @@
         </w:rPr>
         <w:t>User Interface</w:t>
       </w:r>
-      <w:bookmarkEnd w:id="28"/>
+      <w:bookmarkEnd w:id="27"/>
     </w:p>
     <w:p>
       <w:pPr>
@@ -13376,7 +13167,7 @@
                                 <w:sz w:val="22"/>
                               </w:rPr>
                             </w:pPr>
-                            <w:bookmarkStart w:id="29" w:name="_Toc448184593"/>
+                            <w:bookmarkStart w:id="28" w:name="_Toc448184593"/>
                             <w:r>
                               <w:rPr>
                                 <w:rFonts w:ascii="Cambria" w:hAnsi="Cambria"/>
@@ -13474,7 +13265,7 @@
                               </w:rPr>
                               <w:t>r</w:t>
                             </w:r>
-                            <w:bookmarkEnd w:id="29"/>
+                            <w:bookmarkEnd w:id="28"/>
                           </w:p>
                         </w:txbxContent>
                       </wps:txbx>
@@ -13507,7 +13298,7 @@
                           <w:sz w:val="22"/>
                         </w:rPr>
                       </w:pPr>
-                      <w:bookmarkStart w:id="30" w:name="_Toc448184593"/>
+                      <w:bookmarkStart w:id="29" w:name="_Toc448184593"/>
                       <w:r>
                         <w:rPr>
                           <w:rFonts w:ascii="Cambria" w:hAnsi="Cambria"/>
@@ -13605,7 +13396,7 @@
                         </w:rPr>
                         <w:t>r</w:t>
                       </w:r>
-                      <w:bookmarkEnd w:id="30"/>
+                      <w:bookmarkEnd w:id="29"/>
                     </w:p>
                   </w:txbxContent>
                 </v:textbox>
@@ -13627,15 +13418,66 @@
           <w:rFonts w:ascii="Cambria" w:hAnsi="Cambria"/>
           <w:sz w:val="24"/>
         </w:rPr>
-        <w:t xml:space="preserve"> </w:t>
-      </w:r>
-      <w:r>
-        <w:rPr>
-          <w:rFonts w:ascii="Cambria" w:hAnsi="Cambria"/>
-          <w:sz w:val="24"/>
-        </w:rPr>
-        <w:t>views) stitched together to provide the best experience. We wanted the app to be easy to use for everybody without having to read a manual or wander around all the options for 15 minutes.</w:t>
-      </w:r>
+        <w:t>views) composed</w:t>
+      </w:r>
+      <w:r>
+        <w:rPr>
+          <w:rFonts w:ascii="Cambria" w:hAnsi="Cambria"/>
+          <w:sz w:val="24"/>
+        </w:rPr>
+        <w:t xml:space="preserve"> together </w:t>
+      </w:r>
+      <w:r>
+        <w:rPr>
+          <w:rFonts w:ascii="Cambria" w:hAnsi="Cambria"/>
+          <w:sz w:val="24"/>
+        </w:rPr>
+        <w:t>for</w:t>
+      </w:r>
+      <w:r>
+        <w:rPr>
+          <w:rFonts w:ascii="Cambria" w:hAnsi="Cambria"/>
+          <w:sz w:val="24"/>
+        </w:rPr>
+        <w:t xml:space="preserve"> the best </w:t>
+      </w:r>
+      <w:r>
+        <w:rPr>
+          <w:rFonts w:ascii="Cambria" w:hAnsi="Cambria"/>
+          <w:sz w:val="24"/>
+        </w:rPr>
+        <w:t xml:space="preserve">user </w:t>
+      </w:r>
+      <w:r>
+        <w:rPr>
+          <w:rFonts w:ascii="Cambria" w:hAnsi="Cambria"/>
+          <w:sz w:val="24"/>
+        </w:rPr>
+        <w:t xml:space="preserve">experience. We </w:t>
+      </w:r>
+      <w:r>
+        <w:rPr>
+          <w:rFonts w:ascii="Cambria" w:hAnsi="Cambria"/>
+          <w:sz w:val="24"/>
+        </w:rPr>
+        <w:t>aimed</w:t>
+      </w:r>
+      <w:r>
+        <w:rPr>
+          <w:rFonts w:ascii="Cambria" w:hAnsi="Cambria"/>
+          <w:sz w:val="24"/>
+        </w:rPr>
+        <w:t xml:space="preserve"> the app to be easy to use for everybody without having to read a manual or </w:t>
+      </w:r>
+      <w:r>
+        <w:rPr>
+          <w:rFonts w:ascii="Cambria" w:hAnsi="Cambria"/>
+          <w:sz w:val="24"/>
+        </w:rPr>
+        <w:t>spend a long time in the application, discovering all its features.</w:t>
+      </w:r>
+      <w:bookmarkStart w:id="30" w:name="_GoBack"/>
+      <w:bookmarkEnd w:id="30"/>
     </w:p>
     <w:p>
       <w:pPr>
@@ -15412,45 +15254,34 @@
         </w:rPr>
         <w:t xml:space="preserve">Singleton has been implemented in our application in the </w:t>
       </w:r>
-      <w:proofErr w:type="spellStart"/>
       <w:r>
         <w:rPr>
           <w:rFonts w:ascii="Courier New" w:hAnsi="Courier New" w:cs="Courier New"/>
           <w:sz w:val="24"/>
         </w:rPr>
-        <w:t>MediaPlayerSingleton</w:t>
-      </w:r>
-      <w:proofErr w:type="spellEnd"/>
+        <w:t xml:space="preserve">MediaPlayerSingleton </w:t>
+      </w:r>
+      <w:r>
+        <w:rPr>
+          <w:rFonts w:ascii="Cambria" w:hAnsi="Cambria" w:cs="Courier New"/>
+          <w:sz w:val="24"/>
+        </w:rPr>
+        <w:t>class</w:t>
+      </w:r>
+      <w:r>
+        <w:rPr>
+          <w:rFonts w:ascii="Cambria" w:hAnsi="Cambria" w:cs="Courier New"/>
+          <w:sz w:val="24"/>
+        </w:rPr>
+        <w:t xml:space="preserve">. We decided to use so-called eager initialisation of Singleton, because our application will always need an instance (so that the </w:t>
+      </w:r>
       <w:r>
         <w:rPr>
           <w:rFonts w:ascii="Courier New" w:hAnsi="Courier New" w:cs="Courier New"/>
           <w:sz w:val="24"/>
         </w:rPr>
-        <w:t xml:space="preserve"> </w:t>
-      </w:r>
-      <w:r>
-        <w:rPr>
-          <w:rFonts w:ascii="Cambria" w:hAnsi="Cambria" w:cs="Courier New"/>
-          <w:sz w:val="24"/>
-        </w:rPr>
-        <w:t>class</w:t>
-      </w:r>
-      <w:r>
-        <w:rPr>
-          <w:rFonts w:ascii="Cambria" w:hAnsi="Cambria" w:cs="Courier New"/>
-          <w:sz w:val="24"/>
-        </w:rPr>
-        <w:t xml:space="preserve">. We decided to use so-called eager initialisation of Singleton, because our application will always need an instance (so that the </w:t>
-      </w:r>
-      <w:proofErr w:type="spellStart"/>
-      <w:r>
-        <w:rPr>
-          <w:rFonts w:ascii="Courier New" w:hAnsi="Courier New" w:cs="Courier New"/>
-          <w:sz w:val="24"/>
-        </w:rPr>
         <w:t>MediaPlayer</w:t>
       </w:r>
-      <w:proofErr w:type="spellEnd"/>
       <w:r>
         <w:rPr>
           <w:rFonts w:ascii="Cambria" w:hAnsi="Cambria" w:cs="Courier New"/>
@@ -15504,7 +15335,6 @@
         <w:lastRenderedPageBreak/>
         <w:t xml:space="preserve">Using this design pattern ensured that the </w:t>
       </w:r>
-      <w:proofErr w:type="spellStart"/>
       <w:r>
         <w:rPr>
           <w:rFonts w:ascii="Courier New" w:hAnsi="Courier New" w:cs="Courier New"/>
@@ -15512,7 +15342,6 @@
         </w:rPr>
         <w:t>MediaPlayer</w:t>
       </w:r>
-      <w:proofErr w:type="spellEnd"/>
       <w:r>
         <w:rPr>
           <w:rFonts w:ascii="Cambria" w:hAnsi="Cambria" w:cs="Courier New"/>
@@ -15520,7 +15349,6 @@
         </w:rPr>
         <w:t xml:space="preserve"> instance always exists and that after changing screens the reference to the instance still exists, which is better rather than creating a completely new instance of </w:t>
       </w:r>
-      <w:proofErr w:type="spellStart"/>
       <w:r>
         <w:rPr>
           <w:rFonts w:ascii="Courier New" w:hAnsi="Courier New" w:cs="Courier New"/>
@@ -15528,7 +15356,6 @@
         </w:rPr>
         <w:t>MediaPlayer</w:t>
       </w:r>
-      <w:proofErr w:type="spellEnd"/>
       <w:r>
         <w:rPr>
           <w:rFonts w:ascii="Cambria" w:hAnsi="Cambria" w:cs="Courier New"/>
@@ -15634,7 +15461,7 @@
           <w:color w:val="auto"/>
         </w:rPr>
       </w:pPr>
-      <w:bookmarkStart w:id="44" w:name="_Toc448236611"/>
+      <w:bookmarkStart w:id="44" w:name="_Toc448236612"/>
       <w:r>
         <w:rPr>
           <w:rFonts w:ascii="Cambria" w:hAnsi="Cambria"/>
@@ -15649,54 +15476,17 @@
           <w:b/>
           <w:color w:val="auto"/>
         </w:rPr>
-        <w:t>.4.3. Command</w:t>
+        <w:t>.4.3</w:t>
+      </w:r>
+      <w:r>
+        <w:rPr>
+          <w:rFonts w:ascii="Cambria" w:hAnsi="Cambria"/>
+          <w:b/>
+          <w:color w:val="auto"/>
+        </w:rPr>
+        <w:t>. Observer</w:t>
       </w:r>
       <w:bookmarkEnd w:id="44"/>
-    </w:p>
-    <w:p>
-      <w:pPr>
-        <w:spacing w:line="276" w:lineRule="auto"/>
-        <w:rPr>
-          <w:rFonts w:ascii="Cambria" w:hAnsi="Cambria"/>
-          <w:sz w:val="24"/>
-        </w:rPr>
-      </w:pPr>
-      <w:r>
-        <w:rPr>
-          <w:rFonts w:ascii="Cambria" w:hAnsi="Cambria"/>
-          <w:sz w:val="24"/>
-        </w:rPr>
-        <w:t>Command pattern and where we use it</w:t>
-      </w:r>
-    </w:p>
-    <w:p>
-      <w:pPr>
-        <w:pStyle w:val="Heading3"/>
-        <w:spacing w:line="276" w:lineRule="auto"/>
-        <w:rPr>
-          <w:rFonts w:ascii="Cambria" w:hAnsi="Cambria"/>
-          <w:b/>
-          <w:color w:val="auto"/>
-        </w:rPr>
-      </w:pPr>
-      <w:bookmarkStart w:id="45" w:name="_Toc448236612"/>
-      <w:r>
-        <w:rPr>
-          <w:rFonts w:ascii="Cambria" w:hAnsi="Cambria"/>
-          <w:b/>
-          <w:color w:val="auto"/>
-        </w:rPr>
-        <w:t>8</w:t>
-      </w:r>
-      <w:r>
-        <w:rPr>
-          <w:rFonts w:ascii="Cambria" w:hAnsi="Cambria"/>
-          <w:b/>
-          <w:color w:val="auto"/>
-        </w:rPr>
-        <w:t>.4.4. Observer</w:t>
-      </w:r>
-      <w:bookmarkEnd w:id="45"/>
     </w:p>
     <w:p>
       <w:pPr>
@@ -15759,7 +15549,6 @@
         </w:rPr>
         <w:t xml:space="preserve">Observer pattern in our application is implemented in the </w:t>
       </w:r>
-      <w:proofErr w:type="spellStart"/>
       <w:r>
         <w:rPr>
           <w:rFonts w:ascii="Courier New" w:hAnsi="Courier New" w:cs="Courier New"/>
@@ -15767,7 +15556,6 @@
         </w:rPr>
         <w:t>HeadphoneStateReceiver</w:t>
       </w:r>
-      <w:proofErr w:type="spellEnd"/>
       <w:r>
         <w:rPr>
           <w:rFonts w:ascii="Cambria" w:hAnsi="Cambria"/>
@@ -15775,7 +15563,6 @@
         </w:rPr>
         <w:t xml:space="preserve"> class, which extends the built-in </w:t>
       </w:r>
-      <w:proofErr w:type="spellStart"/>
       <w:r>
         <w:rPr>
           <w:rFonts w:ascii="Courier New" w:hAnsi="Courier New" w:cs="Courier New"/>
@@ -15783,7 +15570,6 @@
         </w:rPr>
         <w:t>BroadcastReceiver</w:t>
       </w:r>
-      <w:proofErr w:type="spellEnd"/>
       <w:r>
         <w:rPr>
           <w:rFonts w:ascii="Cambria" w:hAnsi="Cambria"/>
@@ -15791,7 +15577,6 @@
         </w:rPr>
         <w:t xml:space="preserve">. Once the headphones are plugged in, the </w:t>
       </w:r>
-      <w:proofErr w:type="spellStart"/>
       <w:r>
         <w:rPr>
           <w:rFonts w:ascii="Courier New" w:hAnsi="Courier New" w:cs="Courier New"/>
@@ -15799,7 +15584,6 @@
         </w:rPr>
         <w:t>HeadphoneStateReceiver</w:t>
       </w:r>
-      <w:proofErr w:type="spellEnd"/>
       <w:r>
         <w:rPr>
           <w:rFonts w:ascii="Cambria" w:hAnsi="Cambria"/>
@@ -15824,6 +15608,8 @@
     </w:p>
     <w:p>
       <w:pPr>
+        <w:spacing w:line="276" w:lineRule="auto"/>
+        <w:jc w:val="both"/>
         <w:rPr>
           <w:rFonts w:ascii="Cambria" w:eastAsiaTheme="majorEastAsia" w:hAnsi="Cambria" w:cstheme="majorBidi"/>
           <w:b/>
@@ -15853,7 +15639,7 @@
           <w:szCs w:val="28"/>
         </w:rPr>
       </w:pPr>
-      <w:bookmarkStart w:id="46" w:name="_Toc448236613"/>
+      <w:bookmarkStart w:id="45" w:name="_Toc448236613"/>
       <w:r>
         <w:rPr>
           <w:rFonts w:ascii="Cambria" w:hAnsi="Cambria"/>
@@ -15895,7 +15681,7 @@
         </w:rPr>
         <w:t>External Software Libraries</w:t>
       </w:r>
-      <w:bookmarkEnd w:id="46"/>
+      <w:bookmarkEnd w:id="45"/>
     </w:p>
     <w:p>
       <w:pPr>
@@ -15939,34 +15725,24 @@
           <w:color w:val="auto"/>
         </w:rPr>
       </w:pPr>
-      <w:bookmarkStart w:id="47" w:name="_Toc448236614"/>
+      <w:bookmarkStart w:id="46" w:name="_Toc448236614"/>
       <w:r>
         <w:rPr>
           <w:rFonts w:ascii="Cambria" w:hAnsi="Cambria"/>
           <w:b/>
           <w:color w:val="auto"/>
         </w:rPr>
-        <w:t xml:space="preserve">8.5.1. </w:t>
-      </w:r>
-      <w:proofErr w:type="spellStart"/>
+        <w:t>8.5.1. WebK</w:t>
+      </w:r>
       <w:r>
         <w:rPr>
           <w:rFonts w:ascii="Cambria" w:hAnsi="Cambria"/>
           <w:b/>
           <w:color w:val="auto"/>
         </w:rPr>
-        <w:t>WebK</w:t>
-      </w:r>
-      <w:r>
-        <w:rPr>
-          <w:rFonts w:ascii="Cambria" w:hAnsi="Cambria"/>
-          <w:b/>
-          <w:color w:val="auto"/>
-        </w:rPr>
         <w:t>it</w:t>
       </w:r>
-      <w:bookmarkEnd w:id="47"/>
-      <w:proofErr w:type="spellEnd"/>
+      <w:bookmarkEnd w:id="46"/>
     </w:p>
     <w:p>
       <w:pPr>
@@ -15978,24 +15754,15 @@
           <w:color w:val="auto"/>
         </w:rPr>
       </w:pPr>
-      <w:bookmarkStart w:id="48" w:name="_Toc448236615"/>
-      <w:proofErr w:type="spellStart"/>
+      <w:bookmarkStart w:id="47" w:name="_Toc448236615"/>
       <w:r>
         <w:rPr>
           <w:rFonts w:ascii="Cambria" w:hAnsi="Cambria"/>
           <w:color w:val="auto"/>
         </w:rPr>
-        <w:t>WebKit</w:t>
-      </w:r>
-      <w:proofErr w:type="spellEnd"/>
-      <w:r>
-        <w:rPr>
-          <w:rFonts w:ascii="Cambria" w:hAnsi="Cambria"/>
-          <w:color w:val="auto"/>
-        </w:rPr>
-        <w:t xml:space="preserve"> is a layout engine for rendering web pages in web browsers. It is used in the web browser Safari, Chromium-based Google Chrome and Opera web browsers as well as implemented in almost all mobile web browsers.</w:t>
-      </w:r>
-      <w:bookmarkEnd w:id="48"/>
+        <w:t>WebKit is a layout engine for rendering web pages in web browsers. It is used in the web browser Safari, Chromium-based Google Chrome and Opera web browsers as well as implemented in almost all mobile web browsers.</w:t>
+      </w:r>
+      <w:bookmarkEnd w:id="47"/>
     </w:p>
     <w:p/>
     <w:p>
@@ -16012,23 +15779,7 @@
           <w:rFonts w:ascii="Cambria" w:hAnsi="Cambria"/>
           <w:sz w:val="24"/>
         </w:rPr>
-        <w:t xml:space="preserve">We used </w:t>
-      </w:r>
-      <w:proofErr w:type="spellStart"/>
-      <w:r>
-        <w:rPr>
-          <w:rFonts w:ascii="Cambria" w:hAnsi="Cambria"/>
-          <w:sz w:val="24"/>
-        </w:rPr>
-        <w:t>WebKit</w:t>
-      </w:r>
-      <w:proofErr w:type="spellEnd"/>
-      <w:r>
-        <w:rPr>
-          <w:rFonts w:ascii="Cambria" w:hAnsi="Cambria"/>
-          <w:sz w:val="24"/>
-        </w:rPr>
-        <w:t xml:space="preserve"> in order to be able to serve static </w:t>
+        <w:t xml:space="preserve">We used WebKit in order to be able to serve static </w:t>
       </w:r>
       <w:r>
         <w:rPr>
@@ -16058,23 +15809,7 @@
           <w:rFonts w:ascii="Cambria" w:hAnsi="Cambria"/>
           <w:sz w:val="24"/>
         </w:rPr>
-        <w:t xml:space="preserve"> file which is shown using Android’s </w:t>
-      </w:r>
-      <w:proofErr w:type="spellStart"/>
-      <w:r>
-        <w:rPr>
-          <w:rFonts w:ascii="Cambria" w:hAnsi="Cambria"/>
-          <w:sz w:val="24"/>
-        </w:rPr>
-        <w:t>WebView</w:t>
-      </w:r>
-      <w:proofErr w:type="spellEnd"/>
-      <w:r>
-        <w:rPr>
-          <w:rFonts w:ascii="Cambria" w:hAnsi="Cambria"/>
-          <w:sz w:val="24"/>
-        </w:rPr>
-        <w:t xml:space="preserve">, which is View responsible for displaying webpages. </w:t>
+        <w:t xml:space="preserve"> file which is shown using Android’s WebView, which is View responsible for displaying webpages. </w:t>
       </w:r>
     </w:p>
     <w:p>
@@ -16087,7 +15822,7 @@
           <w:color w:val="auto"/>
         </w:rPr>
       </w:pPr>
-      <w:bookmarkStart w:id="49" w:name="_Toc448236616"/>
+      <w:bookmarkStart w:id="48" w:name="_Toc448236616"/>
       <w:r>
         <w:rPr>
           <w:rFonts w:ascii="Cambria" w:hAnsi="Cambria"/>
@@ -16096,7 +15831,6 @@
         </w:rPr>
         <w:t xml:space="preserve">8.5.2. </w:t>
       </w:r>
-      <w:proofErr w:type="spellStart"/>
       <w:r>
         <w:rPr>
           <w:rFonts w:ascii="Cambria" w:hAnsi="Cambria"/>
@@ -16105,8 +15839,7 @@
         </w:rPr>
         <w:t>SeekArc</w:t>
       </w:r>
-      <w:bookmarkEnd w:id="49"/>
-      <w:proofErr w:type="spellEnd"/>
+      <w:bookmarkEnd w:id="48"/>
     </w:p>
     <w:p>
       <w:pPr>
@@ -16117,69 +15850,12 @@
           <w:sz w:val="24"/>
         </w:rPr>
       </w:pPr>
-      <w:proofErr w:type="spellStart"/>
-      <w:r>
-        <w:rPr>
-          <w:rFonts w:ascii="Cambria" w:hAnsi="Cambria"/>
-          <w:sz w:val="24"/>
-        </w:rPr>
-        <w:t>SeekBar</w:t>
-      </w:r>
-      <w:proofErr w:type="spellEnd"/>
-      <w:r>
-        <w:rPr>
-          <w:rFonts w:ascii="Cambria" w:hAnsi="Cambria"/>
-          <w:sz w:val="24"/>
-        </w:rPr>
-        <w:t xml:space="preserve"> is an extension of </w:t>
-      </w:r>
-      <w:proofErr w:type="spellStart"/>
-      <w:r>
-        <w:rPr>
-          <w:rFonts w:ascii="Cambria" w:hAnsi="Cambria"/>
-          <w:sz w:val="24"/>
-        </w:rPr>
-        <w:t>ProgressBar</w:t>
-      </w:r>
-      <w:proofErr w:type="spellEnd"/>
-      <w:r>
-        <w:rPr>
-          <w:rFonts w:ascii="Cambria" w:hAnsi="Cambria"/>
-          <w:sz w:val="24"/>
-        </w:rPr>
-        <w:t xml:space="preserve"> that adds a </w:t>
-      </w:r>
-      <w:proofErr w:type="spellStart"/>
-      <w:r>
-        <w:rPr>
-          <w:rFonts w:ascii="Cambria" w:hAnsi="Cambria"/>
-          <w:sz w:val="24"/>
-        </w:rPr>
-        <w:t>dragable</w:t>
-      </w:r>
-      <w:proofErr w:type="spellEnd"/>
-      <w:r>
-        <w:rPr>
-          <w:rFonts w:ascii="Cambria" w:hAnsi="Cambria"/>
-          <w:sz w:val="24"/>
-        </w:rPr>
-        <w:t xml:space="preserve"> element, which can be used to adjust the current progress level. </w:t>
-      </w:r>
-      <w:proofErr w:type="spellStart"/>
-      <w:r>
-        <w:rPr>
-          <w:rFonts w:ascii="Cambria" w:hAnsi="Cambria"/>
-          <w:sz w:val="24"/>
-        </w:rPr>
-        <w:t>SeekArc</w:t>
-      </w:r>
-      <w:proofErr w:type="spellEnd"/>
-      <w:r>
-        <w:rPr>
-          <w:rFonts w:ascii="Cambria" w:hAnsi="Cambria"/>
-          <w:sz w:val="24"/>
-        </w:rPr>
-        <w:t xml:space="preserve"> is 3</w:t>
+      <w:r>
+        <w:rPr>
+          <w:rFonts w:ascii="Cambria" w:hAnsi="Cambria"/>
+          <w:sz w:val="24"/>
+        </w:rPr>
+        <w:t>SeekBar is an extension of ProgressBar that adds a dragable element, which can be used to adjust the current progress level. SeekArc is 3</w:t>
       </w:r>
       <w:r>
         <w:rPr>
@@ -16194,39 +15870,7 @@
           <w:rFonts w:ascii="Cambria" w:hAnsi="Cambria"/>
           <w:sz w:val="24"/>
         </w:rPr>
-        <w:t xml:space="preserve"> party library which extends the </w:t>
-      </w:r>
-      <w:proofErr w:type="spellStart"/>
-      <w:r>
-        <w:rPr>
-          <w:rFonts w:ascii="Cambria" w:hAnsi="Cambria"/>
-          <w:sz w:val="24"/>
-        </w:rPr>
-        <w:t>SeekBar</w:t>
-      </w:r>
-      <w:proofErr w:type="spellEnd"/>
-      <w:r>
-        <w:rPr>
-          <w:rFonts w:ascii="Cambria" w:hAnsi="Cambria"/>
-          <w:sz w:val="24"/>
-        </w:rPr>
-        <w:t xml:space="preserve"> – it wraps the </w:t>
-      </w:r>
-      <w:proofErr w:type="spellStart"/>
-      <w:r>
-        <w:rPr>
-          <w:rFonts w:ascii="Cambria" w:hAnsi="Cambria"/>
-          <w:sz w:val="24"/>
-        </w:rPr>
-        <w:t>SeekBar</w:t>
-      </w:r>
-      <w:proofErr w:type="spellEnd"/>
-      <w:r>
-        <w:rPr>
-          <w:rFonts w:ascii="Cambria" w:hAnsi="Cambria"/>
-          <w:sz w:val="24"/>
-        </w:rPr>
-        <w:t xml:space="preserve"> around in a circle.</w:t>
+        <w:t xml:space="preserve"> party library which extends the SeekBar – it wraps the SeekBar around in a circle.</w:t>
       </w:r>
     </w:p>
     <w:p>
@@ -16243,23 +15887,7 @@
           <w:rFonts w:ascii="Cambria" w:hAnsi="Cambria"/>
           <w:sz w:val="24"/>
         </w:rPr>
-        <w:t xml:space="preserve">We originally used </w:t>
-      </w:r>
-      <w:proofErr w:type="spellStart"/>
-      <w:r>
-        <w:rPr>
-          <w:rFonts w:ascii="Cambria" w:hAnsi="Cambria"/>
-          <w:sz w:val="24"/>
-        </w:rPr>
-        <w:t>SeekBar</w:t>
-      </w:r>
-      <w:proofErr w:type="spellEnd"/>
-      <w:r>
-        <w:rPr>
-          <w:rFonts w:ascii="Cambria" w:hAnsi="Cambria"/>
-          <w:sz w:val="24"/>
-        </w:rPr>
-        <w:t xml:space="preserve"> to allow users to change the current position in the song by scrubbing, however we decided to rather use the 3</w:t>
+        <w:t>We originally used SeekBar to allow users to change the current position in the song by scrubbing, however we decided to rather use the 3</w:t>
       </w:r>
       <w:r>
         <w:rPr>
@@ -16274,23 +15902,7 @@
           <w:rFonts w:ascii="Cambria" w:hAnsi="Cambria"/>
           <w:sz w:val="24"/>
         </w:rPr>
-        <w:t xml:space="preserve"> party </w:t>
-      </w:r>
-      <w:proofErr w:type="spellStart"/>
-      <w:r>
-        <w:rPr>
-          <w:rFonts w:ascii="Cambria" w:hAnsi="Cambria"/>
-          <w:sz w:val="24"/>
-        </w:rPr>
-        <w:t>SeekArc</w:t>
-      </w:r>
-      <w:proofErr w:type="spellEnd"/>
-      <w:r>
-        <w:rPr>
-          <w:rFonts w:ascii="Cambria" w:hAnsi="Cambria"/>
-          <w:sz w:val="24"/>
-        </w:rPr>
-        <w:t xml:space="preserve"> library. We had multiple reasons:</w:t>
+        <w:t xml:space="preserve"> party SeekArc library. We had multiple reasons:</w:t>
       </w:r>
     </w:p>
     <w:p>
@@ -16307,53 +15919,12 @@
           <w:sz w:val="24"/>
         </w:rPr>
       </w:pPr>
-      <w:proofErr w:type="spellStart"/>
-      <w:r>
-        <w:rPr>
-          <w:rFonts w:ascii="Cambria" w:hAnsi="Cambria"/>
-          <w:sz w:val="24"/>
-        </w:rPr>
-        <w:t>SeekArc</w:t>
-      </w:r>
-      <w:proofErr w:type="spellEnd"/>
-      <w:r>
-        <w:rPr>
-          <w:rFonts w:ascii="Cambria" w:hAnsi="Cambria"/>
-          <w:sz w:val="24"/>
-        </w:rPr>
-        <w:t xml:space="preserve"> looks aesthetically much more pleasing than </w:t>
-      </w:r>
-      <w:proofErr w:type="spellStart"/>
-      <w:r>
-        <w:rPr>
-          <w:rFonts w:ascii="Cambria" w:hAnsi="Cambria"/>
-          <w:sz w:val="24"/>
-        </w:rPr>
-        <w:t>SeekBar</w:t>
-      </w:r>
-      <w:proofErr w:type="spellEnd"/>
-      <w:r>
-        <w:rPr>
-          <w:rFonts w:ascii="Cambria" w:hAnsi="Cambria"/>
-          <w:sz w:val="24"/>
-        </w:rPr>
-        <w:t xml:space="preserve"> and fills space better than </w:t>
-      </w:r>
-      <w:proofErr w:type="spellStart"/>
-      <w:r>
-        <w:rPr>
-          <w:rFonts w:ascii="Cambria" w:hAnsi="Cambria"/>
-          <w:sz w:val="24"/>
-        </w:rPr>
-        <w:t>SeekBar</w:t>
-      </w:r>
-      <w:proofErr w:type="spellEnd"/>
-      <w:r>
-        <w:rPr>
-          <w:rFonts w:ascii="Cambria" w:hAnsi="Cambria"/>
-          <w:sz w:val="24"/>
-        </w:rPr>
-        <w:t>.</w:t>
+      <w:r>
+        <w:rPr>
+          <w:rFonts w:ascii="Cambria" w:hAnsi="Cambria"/>
+          <w:sz w:val="24"/>
+        </w:rPr>
+        <w:t>SeekArc looks aesthetically much more pleasing than SeekBar and fills space better than SeekBar.</w:t>
       </w:r>
     </w:p>
     <w:p>
@@ -16370,44 +15941,36 @@
           <w:sz w:val="24"/>
         </w:rPr>
       </w:pPr>
-      <w:proofErr w:type="spellStart"/>
-      <w:r>
-        <w:rPr>
-          <w:rFonts w:ascii="Cambria" w:hAnsi="Cambria"/>
-          <w:sz w:val="24"/>
-        </w:rPr>
-        <w:t>SeekArc</w:t>
-      </w:r>
-      <w:proofErr w:type="spellEnd"/>
-      <w:r>
-        <w:rPr>
-          <w:rFonts w:ascii="Cambria" w:hAnsi="Cambria"/>
-          <w:sz w:val="24"/>
-        </w:rPr>
-        <w:t xml:space="preserve"> h</w:t>
-      </w:r>
-      <w:r>
-        <w:rPr>
-          <w:rFonts w:ascii="Cambria" w:hAnsi="Cambria"/>
-          <w:sz w:val="24"/>
-        </w:rPr>
-        <w:t xml:space="preserve">as resulted in better performance than </w:t>
-      </w:r>
-      <w:proofErr w:type="spellStart"/>
-      <w:r>
-        <w:rPr>
-          <w:rFonts w:ascii="Cambria" w:hAnsi="Cambria"/>
-          <w:sz w:val="24"/>
-        </w:rPr>
-        <w:t>SeekBar</w:t>
-      </w:r>
-      <w:proofErr w:type="spellEnd"/>
-      <w:r>
-        <w:rPr>
-          <w:rFonts w:ascii="Cambria" w:hAnsi="Cambria"/>
-          <w:sz w:val="24"/>
-        </w:rPr>
-        <w:t xml:space="preserve"> – after benchmarking we discovered updating song’s position is smoother and without any stuttering.</w:t>
+      <w:r>
+        <w:rPr>
+          <w:rFonts w:ascii="Cambria" w:hAnsi="Cambria"/>
+          <w:sz w:val="24"/>
+        </w:rPr>
+        <w:t>SeekArc h</w:t>
+      </w:r>
+      <w:r>
+        <w:rPr>
+          <w:rFonts w:ascii="Cambria" w:hAnsi="Cambria"/>
+          <w:sz w:val="24"/>
+        </w:rPr>
+        <w:t>as resulted in better performance than SeekBar – after benchmarking we discovered updating song’s position is smoother and without any stuttering.</w:t>
+      </w:r>
+    </w:p>
+    <w:p>
+      <w:pPr>
+        <w:spacing w:line="276" w:lineRule="auto"/>
+        <w:jc w:val="both"/>
+        <w:rPr>
+          <w:rFonts w:ascii="Cambria" w:hAnsi="Cambria"/>
+          <w:sz w:val="24"/>
+        </w:rPr>
+      </w:pPr>
+      <w:r>
+        <w:rPr>
+          <w:rFonts w:ascii="Cambria" w:hAnsi="Cambria"/>
+          <w:sz w:val="24"/>
+        </w:rPr>
+        <w:t>Since the library used already deprecated API, we modified the library to adhere to the newest API available, making use of Android Support Library to support older devices.</w:t>
       </w:r>
     </w:p>
     <w:p>
@@ -16420,7 +15983,7 @@
           <w:color w:val="auto"/>
         </w:rPr>
       </w:pPr>
-      <w:bookmarkStart w:id="50" w:name="_Toc448236617"/>
+      <w:bookmarkStart w:id="49" w:name="_Toc448236617"/>
       <w:r>
         <w:rPr>
           <w:rFonts w:ascii="Cambria" w:hAnsi="Cambria"/>
@@ -16429,7 +15992,7 @@
         </w:rPr>
         <w:t>8.5.3. Google Analytics</w:t>
       </w:r>
-      <w:bookmarkEnd w:id="50"/>
+      <w:bookmarkEnd w:id="49"/>
     </w:p>
     <w:p>
       <w:pPr>
@@ -16478,7 +16041,8 @@
         <w:jc w:val="both"/>
         <w:rPr>
           <w:rFonts w:ascii="Cambria" w:hAnsi="Cambria"/>
-          <w:sz w:val="24"/>
+          <w:b/>
+          <w:szCs w:val="48"/>
         </w:rPr>
       </w:pPr>
       <w:r>
@@ -16525,16 +16089,6 @@
         </w:rPr>
         <w:t xml:space="preserve"> party providers, as Google provides their own library with all the documentation.</w:t>
       </w:r>
-    </w:p>
-    <w:p>
-      <w:pPr>
-        <w:spacing w:line="276" w:lineRule="auto"/>
-        <w:rPr>
-          <w:rFonts w:ascii="Cambria" w:hAnsi="Cambria"/>
-          <w:b/>
-          <w:szCs w:val="48"/>
-        </w:rPr>
-      </w:pPr>
       <w:r>
         <w:rPr>
           <w:rFonts w:ascii="Cambria" w:hAnsi="Cambria"/>
@@ -16555,7 +16109,7 @@
           <w:szCs w:val="48"/>
         </w:rPr>
       </w:pPr>
-      <w:bookmarkStart w:id="51" w:name="_Toc448236618"/>
+      <w:bookmarkStart w:id="50" w:name="_Toc448236618"/>
       <w:r>
         <w:rPr>
           <w:rFonts w:ascii="Cambria" w:hAnsi="Cambria"/>
@@ -16575,7 +16129,7 @@
         </w:rPr>
         <w:t>. Usage</w:t>
       </w:r>
-      <w:bookmarkEnd w:id="51"/>
+      <w:bookmarkEnd w:id="50"/>
     </w:p>
     <w:p>
       <w:pPr>
@@ -16589,7 +16143,7 @@
           <w:szCs w:val="28"/>
         </w:rPr>
       </w:pPr>
-      <w:bookmarkStart w:id="52" w:name="_Toc448236619"/>
+      <w:bookmarkStart w:id="51" w:name="_Toc448236619"/>
       <w:r>
         <w:rPr>
           <w:rFonts w:ascii="Cambria" w:hAnsi="Cambria"/>
@@ -16610,7 +16164,7 @@
         </w:rPr>
         <w:t>.1. Installation Requirements</w:t>
       </w:r>
-      <w:bookmarkEnd w:id="52"/>
+      <w:bookmarkEnd w:id="51"/>
     </w:p>
     <w:p>
       <w:pPr>
@@ -16816,7 +16370,7 @@
           <w:szCs w:val="28"/>
         </w:rPr>
       </w:pPr>
-      <w:bookmarkStart w:id="53" w:name="_Toc448236620"/>
+      <w:bookmarkStart w:id="52" w:name="_Toc448236620"/>
       <w:r>
         <w:rPr>
           <w:rFonts w:ascii="Cambria" w:hAnsi="Cambria"/>
@@ -16837,7 +16391,7 @@
         </w:rPr>
         <w:t>.2. Building requirements</w:t>
       </w:r>
-      <w:bookmarkEnd w:id="53"/>
+      <w:bookmarkEnd w:id="52"/>
     </w:p>
     <w:p>
       <w:pPr>
@@ -16857,7 +16411,6 @@
         </w:rPr>
         <w:t xml:space="preserve">In order to build the application, simply open either </w:t>
       </w:r>
-      <w:proofErr w:type="spellStart"/>
       <w:r>
         <w:rPr>
           <w:rFonts w:ascii="Cambria" w:hAnsi="Cambria"/>
@@ -16867,7 +16420,6 @@
         </w:rPr>
         <w:t>audava_meditation.iml</w:t>
       </w:r>
-      <w:proofErr w:type="spellEnd"/>
       <w:r>
         <w:rPr>
           <w:rFonts w:ascii="Cambria" w:hAnsi="Cambria"/>
@@ -16876,7 +16428,6 @@
         </w:rPr>
         <w:t xml:space="preserve"> or </w:t>
       </w:r>
-      <w:proofErr w:type="spellStart"/>
       <w:r>
         <w:rPr>
           <w:rFonts w:ascii="Cambria" w:hAnsi="Cambria"/>
@@ -16886,7 +16437,6 @@
         </w:rPr>
         <w:t>TheMindset.iml</w:t>
       </w:r>
-      <w:proofErr w:type="spellEnd"/>
       <w:r>
         <w:rPr>
           <w:rFonts w:ascii="Cambria" w:hAnsi="Cambria"/>
@@ -16901,25 +16451,23 @@
           <w:sz w:val="24"/>
           <w:szCs w:val="48"/>
         </w:rPr>
-        <w:t xml:space="preserve">, the application should be built automatically using </w:t>
-      </w:r>
-      <w:proofErr w:type="spellStart"/>
+        <w:t>, the application should be built automatically using Gradle build system</w:t>
+      </w:r>
       <w:r>
         <w:rPr>
           <w:rFonts w:ascii="Cambria" w:hAnsi="Cambria"/>
           <w:sz w:val="24"/>
           <w:szCs w:val="48"/>
         </w:rPr>
-        <w:t>Gradle</w:t>
-      </w:r>
-      <w:proofErr w:type="spellEnd"/>
+        <w:t xml:space="preserve">, which will </w:t>
+      </w:r>
       <w:r>
         <w:rPr>
           <w:rFonts w:ascii="Cambria" w:hAnsi="Cambria"/>
           <w:sz w:val="24"/>
           <w:szCs w:val="48"/>
         </w:rPr>
-        <w:t xml:space="preserve"> build system</w:t>
+        <w:t xml:space="preserve">download and </w:t>
       </w:r>
       <w:r>
         <w:rPr>
@@ -16927,7 +16475,7 @@
           <w:sz w:val="24"/>
           <w:szCs w:val="48"/>
         </w:rPr>
-        <w:t xml:space="preserve">, which will </w:t>
+        <w:t>compile all the depe</w:t>
       </w:r>
       <w:r>
         <w:rPr>
@@ -16935,7 +16483,7 @@
           <w:sz w:val="24"/>
           <w:szCs w:val="48"/>
         </w:rPr>
-        <w:t xml:space="preserve">download and </w:t>
+        <w:t xml:space="preserve">ndencies of the application and run tests. Provided the testing has finished without any error, </w:t>
       </w:r>
       <w:r>
         <w:rPr>
@@ -16943,44 +16491,17 @@
           <w:sz w:val="24"/>
           <w:szCs w:val="48"/>
         </w:rPr>
-        <w:t>compile all the depe</w:t>
-      </w:r>
-      <w:r>
-        <w:rPr>
-          <w:rFonts w:ascii="Cambria" w:hAnsi="Cambria"/>
+        <w:t xml:space="preserve">an </w:t>
+      </w:r>
+      <w:r>
+        <w:rPr>
+          <w:rFonts w:ascii="Cambria" w:hAnsi="Cambria"/>
+          <w:i/>
           <w:sz w:val="24"/>
           <w:szCs w:val="48"/>
         </w:rPr>
-        <w:t xml:space="preserve">ndencies of the application and run tests. Provided the testing has finished without any error, </w:t>
-      </w:r>
-      <w:r>
-        <w:rPr>
-          <w:rFonts w:ascii="Cambria" w:hAnsi="Cambria"/>
-          <w:sz w:val="24"/>
-          <w:szCs w:val="48"/>
-        </w:rPr>
-        <w:t xml:space="preserve">an </w:t>
-      </w:r>
-      <w:r>
-        <w:rPr>
-          <w:rFonts w:ascii="Cambria" w:hAnsi="Cambria"/>
-          <w:i/>
-          <w:sz w:val="24"/>
-          <w:szCs w:val="48"/>
-        </w:rPr>
-        <w:t>.</w:t>
-      </w:r>
-      <w:proofErr w:type="spellStart"/>
-      <w:r>
-        <w:rPr>
-          <w:rFonts w:ascii="Cambria" w:hAnsi="Cambria"/>
-          <w:i/>
-          <w:sz w:val="24"/>
-          <w:szCs w:val="48"/>
-        </w:rPr>
-        <w:t>apk</w:t>
-      </w:r>
-      <w:proofErr w:type="spellEnd"/>
+        <w:t>.apk</w:t>
+      </w:r>
       <w:r>
         <w:rPr>
           <w:rFonts w:ascii="Cambria" w:hAnsi="Cambria"/>
@@ -17070,46 +16591,17 @@
           <w:sz w:val="24"/>
           <w:szCs w:val="48"/>
         </w:rPr>
-        <w:t xml:space="preserve">The </w:t>
-      </w:r>
-      <w:proofErr w:type="spellStart"/>
-      <w:r>
-        <w:rPr>
-          <w:rFonts w:ascii="Cambria" w:hAnsi="Cambria"/>
+        <w:t xml:space="preserve">The Gradle build script generates two </w:t>
+      </w:r>
+      <w:r>
+        <w:rPr>
+          <w:rFonts w:ascii="Cambria" w:hAnsi="Cambria"/>
+          <w:i/>
           <w:sz w:val="24"/>
           <w:szCs w:val="48"/>
         </w:rPr>
-        <w:t>Gradle</w:t>
-      </w:r>
-      <w:proofErr w:type="spellEnd"/>
-      <w:r>
-        <w:rPr>
-          <w:rFonts w:ascii="Cambria" w:hAnsi="Cambria"/>
-          <w:sz w:val="24"/>
-          <w:szCs w:val="48"/>
-        </w:rPr>
-        <w:t xml:space="preserve"> build script generates two </w:t>
-      </w:r>
-      <w:r>
-        <w:rPr>
-          <w:rFonts w:ascii="Cambria" w:hAnsi="Cambria"/>
-          <w:i/>
-          <w:sz w:val="24"/>
-          <w:szCs w:val="48"/>
-        </w:rPr>
-        <w:t>.</w:t>
-      </w:r>
-      <w:proofErr w:type="spellStart"/>
-      <w:r>
-        <w:rPr>
-          <w:rFonts w:ascii="Cambria" w:hAnsi="Cambria"/>
-          <w:i/>
-          <w:sz w:val="24"/>
-          <w:szCs w:val="48"/>
-        </w:rPr>
-        <w:t>apk</w:t>
-      </w:r>
-      <w:proofErr w:type="spellEnd"/>
+        <w:t>.apk</w:t>
+      </w:r>
       <w:r>
         <w:rPr>
           <w:rFonts w:ascii="Cambria" w:hAnsi="Cambria"/>
@@ -17188,25 +16680,7 @@
           <w:sz w:val="24"/>
           <w:szCs w:val="48"/>
         </w:rPr>
-        <w:t>, while Release build disables getting the logs in order to harden the application from Reverse Engineering. (</w:t>
-      </w:r>
-      <w:proofErr w:type="gramStart"/>
-      <w:r>
-        <w:rPr>
-          <w:rFonts w:ascii="Cambria" w:hAnsi="Cambria"/>
-          <w:sz w:val="24"/>
-          <w:szCs w:val="48"/>
-        </w:rPr>
-        <w:t>analysing</w:t>
-      </w:r>
-      <w:proofErr w:type="gramEnd"/>
-      <w:r>
-        <w:rPr>
-          <w:rFonts w:ascii="Cambria" w:hAnsi="Cambria"/>
-          <w:sz w:val="24"/>
-          <w:szCs w:val="48"/>
-        </w:rPr>
-        <w:t xml:space="preserve"> the compiled binary</w:t>
+        <w:t>, while Release build disables getting the logs in order to harden the application from Reverse Engineering. (analysing the compiled binary</w:t>
       </w:r>
       <w:r>
         <w:rPr>
@@ -17310,8 +16784,7 @@
     </w:p>
     <w:p>
       <w:pPr>
-        <w:pStyle w:val="Heading3"/>
-        <w:spacing w:line="276" w:lineRule="auto"/>
+        <w:pStyle w:val="Heading2"/>
         <w:rPr>
           <w:rFonts w:ascii="Cambria" w:hAnsi="Cambria"/>
           <w:b/>
@@ -17319,7 +16792,7 @@
           <w:sz w:val="28"/>
         </w:rPr>
       </w:pPr>
-      <w:bookmarkStart w:id="54" w:name="_Toc448236621"/>
+      <w:bookmarkStart w:id="53" w:name="_Toc448236621"/>
       <w:r>
         <w:rPr>
           <w:rFonts w:ascii="Cambria" w:hAnsi="Cambria"/>
@@ -17356,7 +16829,7 @@
         </w:rPr>
         <w:t>nalytics ID</w:t>
       </w:r>
-      <w:bookmarkEnd w:id="54"/>
+      <w:bookmarkEnd w:id="53"/>
     </w:p>
     <w:p>
       <w:pPr>
@@ -17414,7 +16887,6 @@
         </w:rPr>
         <w:t xml:space="preserve">After the application name and application’s package ID have been entered, user is prompted to choose services he would like to add to his app. Google Analytics should be ticked and user should continue to </w:t>
       </w:r>
-      <w:proofErr w:type="gramStart"/>
       <w:r>
         <w:rPr>
           <w:rFonts w:ascii="Cambria" w:hAnsi="Cambria"/>
@@ -17422,9 +16894,16 @@
           <w:sz w:val="24"/>
           <w:szCs w:val="48"/>
         </w:rPr>
-        <w:t>Generate</w:t>
-      </w:r>
-      <w:proofErr w:type="gramEnd"/>
+        <w:t>Generate configuration files</w:t>
+      </w:r>
+      <w:r>
+        <w:rPr>
+          <w:rFonts w:ascii="Cambria" w:hAnsi="Cambria"/>
+          <w:sz w:val="24"/>
+          <w:szCs w:val="48"/>
+        </w:rPr>
+        <w:t xml:space="preserve">, where configuration file </w:t>
+      </w:r>
       <w:r>
         <w:rPr>
           <w:rFonts w:ascii="Cambria" w:hAnsi="Cambria"/>
@@ -17432,36 +16911,8 @@
           <w:sz w:val="24"/>
           <w:szCs w:val="48"/>
         </w:rPr>
-        <w:t xml:space="preserve"> configuration files</w:t>
-      </w:r>
-      <w:r>
-        <w:rPr>
-          <w:rFonts w:ascii="Cambria" w:hAnsi="Cambria"/>
-          <w:sz w:val="24"/>
-          <w:szCs w:val="48"/>
-        </w:rPr>
-        <w:t xml:space="preserve">, where configuration file </w:t>
-      </w:r>
-      <w:r>
-        <w:rPr>
-          <w:rFonts w:ascii="Cambria" w:hAnsi="Cambria"/>
-          <w:i/>
-          <w:sz w:val="24"/>
-          <w:szCs w:val="48"/>
-        </w:rPr>
-        <w:t>google-</w:t>
-      </w:r>
-      <w:proofErr w:type="spellStart"/>
-      <w:r>
-        <w:rPr>
-          <w:rFonts w:ascii="Cambria" w:hAnsi="Cambria"/>
-          <w:i/>
-          <w:sz w:val="24"/>
-          <w:szCs w:val="48"/>
-        </w:rPr>
-        <w:t>services.json</w:t>
-      </w:r>
-      <w:proofErr w:type="spellEnd"/>
+        <w:t>google-services.json</w:t>
+      </w:r>
       <w:r>
         <w:rPr>
           <w:rFonts w:ascii="Cambria" w:hAnsi="Cambria"/>
@@ -17496,19 +16947,8 @@
           <w:sz w:val="24"/>
           <w:szCs w:val="48"/>
         </w:rPr>
-        <w:t>google-</w:t>
-      </w:r>
-      <w:proofErr w:type="spellStart"/>
-      <w:r>
-        <w:rPr>
-          <w:rFonts w:ascii="Cambria" w:hAnsi="Cambria"/>
-          <w:i/>
-          <w:sz w:val="24"/>
-          <w:szCs w:val="48"/>
-        </w:rPr>
-        <w:t>services.json</w:t>
-      </w:r>
-      <w:proofErr w:type="spellEnd"/>
+        <w:t>google-services.json</w:t>
+      </w:r>
       <w:r>
         <w:rPr>
           <w:rFonts w:ascii="Cambria" w:hAnsi="Cambria"/>
@@ -17564,7 +17004,7 @@
           <w:szCs w:val="48"/>
         </w:rPr>
       </w:pPr>
-      <w:bookmarkStart w:id="55" w:name="_Toc448236622"/>
+      <w:bookmarkStart w:id="54" w:name="_Toc448236622"/>
       <w:r>
         <w:rPr>
           <w:rFonts w:ascii="Cambria" w:hAnsi="Cambria"/>
@@ -17584,7 +17024,7 @@
         </w:rPr>
         <w:t>. Testing</w:t>
       </w:r>
-      <w:bookmarkEnd w:id="55"/>
+      <w:bookmarkEnd w:id="54"/>
     </w:p>
     <w:p>
       <w:pPr>
@@ -17598,7 +17038,7 @@
           <w:szCs w:val="28"/>
         </w:rPr>
       </w:pPr>
-      <w:bookmarkStart w:id="56" w:name="_Toc448236623"/>
+      <w:bookmarkStart w:id="55" w:name="_Toc448236623"/>
       <w:r>
         <w:rPr>
           <w:rFonts w:ascii="Cambria" w:hAnsi="Cambria"/>
@@ -17619,7 +17059,7 @@
         </w:rPr>
         <w:t>.1. Development Testing</w:t>
       </w:r>
-      <w:bookmarkEnd w:id="56"/>
+      <w:bookmarkEnd w:id="55"/>
     </w:p>
     <w:p>
       <w:pPr>
@@ -17693,23 +17133,7 @@
           <w:rFonts w:ascii="Cambria" w:hAnsi="Cambria"/>
           <w:sz w:val="24"/>
         </w:rPr>
-        <w:t xml:space="preserve">Sony </w:t>
-      </w:r>
-      <w:proofErr w:type="spellStart"/>
-      <w:r>
-        <w:rPr>
-          <w:rFonts w:ascii="Cambria" w:hAnsi="Cambria"/>
-          <w:sz w:val="24"/>
-        </w:rPr>
-        <w:t>Xperia</w:t>
-      </w:r>
-      <w:proofErr w:type="spellEnd"/>
-      <w:r>
-        <w:rPr>
-          <w:rFonts w:ascii="Cambria" w:hAnsi="Cambria"/>
-          <w:sz w:val="24"/>
-        </w:rPr>
-        <w:t xml:space="preserve"> Z3 Compact, model number D5803, OS version: Android 5.1.1</w:t>
+        <w:t>Sony Xperia Z3 Compact, model number D5803, OS version: Android 5.1.1</w:t>
       </w:r>
     </w:p>
     <w:p>
@@ -17800,39 +17224,7 @@
           <w:rFonts w:ascii="Cambria" w:hAnsi="Cambria"/>
           <w:sz w:val="24"/>
         </w:rPr>
-        <w:t xml:space="preserve">Different screen resolutions were important for checking whether the application and all the graphic assets and UI elements (such as </w:t>
-      </w:r>
-      <w:proofErr w:type="spellStart"/>
-      <w:r>
-        <w:rPr>
-          <w:rFonts w:ascii="Cambria" w:hAnsi="Cambria"/>
-          <w:sz w:val="24"/>
-        </w:rPr>
-        <w:t>TextViews</w:t>
-      </w:r>
-      <w:proofErr w:type="spellEnd"/>
-      <w:r>
-        <w:rPr>
-          <w:rFonts w:ascii="Cambria" w:hAnsi="Cambria"/>
-          <w:sz w:val="24"/>
-        </w:rPr>
-        <w:t xml:space="preserve">, </w:t>
-      </w:r>
-      <w:proofErr w:type="spellStart"/>
-      <w:r>
-        <w:rPr>
-          <w:rFonts w:ascii="Cambria" w:hAnsi="Cambria"/>
-          <w:sz w:val="24"/>
-        </w:rPr>
-        <w:t>SeekBars</w:t>
-      </w:r>
-      <w:proofErr w:type="spellEnd"/>
-      <w:r>
-        <w:rPr>
-          <w:rFonts w:ascii="Cambria" w:hAnsi="Cambria"/>
-          <w:sz w:val="24"/>
-        </w:rPr>
-        <w:t>, Buttons) scale on different screen sizes to provide the best User Experience possible.</w:t>
+        <w:t>Different screen resolutions were important for checking whether the application and all the graphic assets and UI elements (such as TextViews, SeekBars, Buttons) scale on different screen sizes to provide the best User Experience possible.</w:t>
       </w:r>
     </w:p>
     <w:p>
@@ -17847,7 +17239,7 @@
           <w:szCs w:val="28"/>
         </w:rPr>
       </w:pPr>
-      <w:bookmarkStart w:id="57" w:name="_Toc448236624"/>
+      <w:bookmarkStart w:id="56" w:name="_Toc448236624"/>
       <w:r>
         <w:rPr>
           <w:rFonts w:ascii="Cambria" w:hAnsi="Cambria"/>
@@ -17868,7 +17260,7 @@
         </w:rPr>
         <w:t>.2. External Testing</w:t>
       </w:r>
-      <w:bookmarkEnd w:id="57"/>
+      <w:bookmarkEnd w:id="56"/>
     </w:p>
     <w:p>
       <w:pPr>
@@ -17880,7 +17272,21 @@
           <w:rFonts w:ascii="Cambria" w:hAnsi="Cambria"/>
           <w:sz w:val="24"/>
         </w:rPr>
-        <w:t>During and after development Jaromir conducted tests throughout our development, asking third party people with no previous knowledge about the application to try it out and provide their opinion – score out of ten in following categories: Overall, User Interface, User Experience</w:t>
+        <w:t>Duri</w:t>
+      </w:r>
+      <w:r>
+        <w:rPr>
+          <w:rFonts w:ascii="Cambria" w:hAnsi="Cambria"/>
+          <w:sz w:val="24"/>
+        </w:rPr>
+        <w:t>ng and after development we</w:t>
+      </w:r>
+      <w:r>
+        <w:rPr>
+          <w:rFonts w:ascii="Cambria" w:hAnsi="Cambria"/>
+          <w:sz w:val="24"/>
+        </w:rPr>
+        <w:t xml:space="preserve"> conducted tests throughout our development, asking third party people with no previous knowledge about the application to try it out and provide their opinion – score out of ten in following categories: Overall, User Interface, User Experience</w:t>
       </w:r>
       <w:r>
         <w:rPr>
@@ -17948,7 +17354,7 @@
           <w:szCs w:val="48"/>
         </w:rPr>
       </w:pPr>
-      <w:bookmarkStart w:id="58" w:name="_Toc448236625"/>
+      <w:bookmarkStart w:id="57" w:name="_Toc448236625"/>
       <w:r>
         <w:rPr>
           <w:rFonts w:ascii="Cambria" w:hAnsi="Cambria"/>
@@ -17959,7 +17365,7 @@
         <w:lastRenderedPageBreak/>
         <w:t>11. Evaluation and Conclusion</w:t>
       </w:r>
-      <w:bookmarkEnd w:id="58"/>
+      <w:bookmarkEnd w:id="57"/>
     </w:p>
     <w:p>
       <w:pPr>
@@ -17973,7 +17379,7 @@
           <w:szCs w:val="28"/>
         </w:rPr>
       </w:pPr>
-      <w:bookmarkStart w:id="59" w:name="_Toc448236626"/>
+      <w:bookmarkStart w:id="58" w:name="_Toc448236626"/>
       <w:r>
         <w:rPr>
           <w:rFonts w:ascii="Cambria" w:hAnsi="Cambria"/>
@@ -17984,7 +17390,7 @@
         </w:rPr>
         <w:t>11.1. Client Feedback</w:t>
       </w:r>
-      <w:bookmarkEnd w:id="59"/>
+      <w:bookmarkEnd w:id="58"/>
     </w:p>
     <w:p>
       <w:pPr>
@@ -17999,14 +17405,7 @@
           <w:rFonts w:ascii="Cambria" w:hAnsi="Cambria"/>
           <w:sz w:val="24"/>
         </w:rPr>
-        <w:t>During the course of the development we stayed in touch with our client in order to update him on any progress as well as ask for clarifications on questions we had.</w:t>
-      </w:r>
-      <w:r>
-        <w:rPr>
-          <w:rFonts w:ascii="Cambria" w:hAnsi="Cambria"/>
-          <w:sz w:val="24"/>
-        </w:rPr>
-        <w:t xml:space="preserve"> We met with him few times to demonstrate him the current prototype version of the application and ask him for his feedback.</w:t>
+        <w:t>During the course of the development we stayed in touch with our client in order to update him on any progress as well as ask for clarifications on questions we had. We met with him few times to demonstrate him the current prototype version of the application and ask him for his feedback.</w:t>
       </w:r>
     </w:p>
     <w:p>
@@ -18019,48 +17418,16 @@
           <w:color w:val="auto"/>
         </w:rPr>
       </w:pPr>
-      <w:bookmarkStart w:id="60" w:name="_Toc448236627"/>
+      <w:bookmarkStart w:id="59" w:name="_Toc448236627"/>
       <w:r>
         <w:rPr>
           <w:rFonts w:ascii="Cambria" w:hAnsi="Cambria"/>
           <w:b/>
           <w:color w:val="auto"/>
         </w:rPr>
-        <w:t>11</w:t>
-      </w:r>
-      <w:r>
-        <w:rPr>
-          <w:rFonts w:ascii="Cambria" w:hAnsi="Cambria"/>
-          <w:b/>
-          <w:color w:val="auto"/>
-        </w:rPr>
-        <w:t>.</w:t>
-      </w:r>
-      <w:r>
-        <w:rPr>
-          <w:rFonts w:ascii="Cambria" w:hAnsi="Cambria"/>
-          <w:b/>
-          <w:color w:val="auto"/>
-        </w:rPr>
-        <w:t>1.1</w:t>
-      </w:r>
-      <w:r>
-        <w:rPr>
-          <w:rFonts w:ascii="Cambria" w:hAnsi="Cambria"/>
-          <w:b/>
-          <w:color w:val="auto"/>
-        </w:rPr>
-        <w:t xml:space="preserve">. </w:t>
-      </w:r>
-      <w:r>
-        <w:rPr>
-          <w:rFonts w:ascii="Cambria" w:hAnsi="Cambria"/>
-          <w:b/>
-          <w:color w:val="auto"/>
-        </w:rPr>
-        <w:t>Mid-development Feedback</w:t>
-      </w:r>
-      <w:bookmarkEnd w:id="60"/>
+        <w:t>11.1.1. Mid-development Feedback</w:t>
+      </w:r>
+      <w:bookmarkEnd w:id="59"/>
     </w:p>
     <w:p>
       <w:pPr>
@@ -18165,14 +17532,14 @@
           <w:color w:val="auto"/>
         </w:rPr>
       </w:pPr>
-      <w:bookmarkStart w:id="61" w:name="_Toc448236628"/>
+      <w:bookmarkStart w:id="60" w:name="_Toc448236628"/>
       <w:r>
         <w:rPr>
           <w:rFonts w:ascii="Cambria" w:hAnsi="Cambria"/>
           <w:b/>
           <w:color w:val="auto"/>
         </w:rPr>
-        <w:t>11.1</w:t>
+        <w:t xml:space="preserve">11.1.2. </w:t>
       </w:r>
       <w:r>
         <w:rPr>
@@ -18180,7 +17547,7 @@
           <w:b/>
           <w:color w:val="auto"/>
         </w:rPr>
-        <w:t>.2</w:t>
+        <w:t>Pre-</w:t>
       </w:r>
       <w:r>
         <w:rPr>
@@ -18188,25 +17555,9 @@
           <w:b/>
           <w:color w:val="auto"/>
         </w:rPr>
-        <w:t xml:space="preserve">. </w:t>
-      </w:r>
-      <w:r>
-        <w:rPr>
-          <w:rFonts w:ascii="Cambria" w:hAnsi="Cambria"/>
-          <w:b/>
-          <w:color w:val="auto"/>
-        </w:rPr>
-        <w:t>Pre-</w:t>
-      </w:r>
-      <w:r>
-        <w:rPr>
-          <w:rFonts w:ascii="Cambria" w:hAnsi="Cambria"/>
-          <w:b/>
-          <w:color w:val="auto"/>
-        </w:rPr>
         <w:t>Final Feedback</w:t>
       </w:r>
-      <w:bookmarkEnd w:id="61"/>
+      <w:bookmarkEnd w:id="60"/>
     </w:p>
     <w:p>
       <w:pPr>
@@ -18280,32 +17631,16 @@
           <w:color w:val="auto"/>
         </w:rPr>
       </w:pPr>
-      <w:bookmarkStart w:id="62" w:name="_Toc448236629"/>
+      <w:bookmarkStart w:id="61" w:name="_Toc448236629"/>
       <w:r>
         <w:rPr>
           <w:rFonts w:ascii="Cambria" w:hAnsi="Cambria"/>
           <w:b/>
           <w:color w:val="auto"/>
         </w:rPr>
-        <w:t>11.1</w:t>
-      </w:r>
-      <w:r>
-        <w:rPr>
-          <w:rFonts w:ascii="Cambria" w:hAnsi="Cambria"/>
-          <w:b/>
-          <w:color w:val="auto"/>
-        </w:rPr>
-        <w:t>.3</w:t>
-      </w:r>
-      <w:r>
-        <w:rPr>
-          <w:rFonts w:ascii="Cambria" w:hAnsi="Cambria"/>
-          <w:b/>
-          <w:color w:val="auto"/>
-        </w:rPr>
-        <w:t>. Final Feedback</w:t>
-      </w:r>
-      <w:bookmarkEnd w:id="62"/>
+        <w:t>11.1.3. Final Feedback</w:t>
+      </w:r>
+      <w:bookmarkEnd w:id="61"/>
     </w:p>
     <w:p>
       <w:pPr>
@@ -18343,7 +17678,7 @@
           <w:szCs w:val="28"/>
         </w:rPr>
       </w:pPr>
-      <w:bookmarkStart w:id="63" w:name="_Toc448236630"/>
+      <w:bookmarkStart w:id="62" w:name="_Toc448236630"/>
       <w:r>
         <w:rPr>
           <w:rFonts w:ascii="Cambria" w:hAnsi="Cambria"/>
@@ -18352,29 +17687,9 @@
           <w:sz w:val="28"/>
           <w:szCs w:val="28"/>
         </w:rPr>
-        <w:t>11.2</w:t>
-      </w:r>
-      <w:r>
-        <w:rPr>
-          <w:rFonts w:ascii="Cambria" w:hAnsi="Cambria"/>
-          <w:b/>
-          <w:color w:val="auto"/>
-          <w:sz w:val="28"/>
-          <w:szCs w:val="28"/>
-        </w:rPr>
-        <w:t xml:space="preserve">. </w:t>
-      </w:r>
-      <w:r>
-        <w:rPr>
-          <w:rFonts w:ascii="Cambria" w:hAnsi="Cambria"/>
-          <w:b/>
-          <w:color w:val="auto"/>
-          <w:sz w:val="28"/>
-          <w:szCs w:val="28"/>
-        </w:rPr>
-        <w:t>Project Evaluation</w:t>
-      </w:r>
-      <w:bookmarkEnd w:id="63"/>
+        <w:t>11.2. Project Evaluation</w:t>
+      </w:r>
+      <w:bookmarkEnd w:id="62"/>
     </w:p>
     <w:p>
       <w:pPr>
@@ -18531,7 +17846,7 @@
         <w:br w:type="page"/>
       </w:r>
     </w:p>
-    <w:bookmarkStart w:id="64" w:name="_Toc448236631" w:displacedByCustomXml="next"/>
+    <w:bookmarkStart w:id="63" w:name="_Toc448236631" w:displacedByCustomXml="next"/>
     <w:sdt>
       <w:sdtPr>
         <w:rPr>
@@ -18590,7 +17905,7 @@
                 </w:rPr>
                 <w:t>12. Bibliography</w:t>
               </w:r>
-              <w:bookmarkEnd w:id="64"/>
+              <w:bookmarkEnd w:id="63"/>
             </w:p>
             <w:p>
               <w:pPr>
@@ -19074,6 +18389,6693 @@
     </w:sdt>
     <w:p>
       <w:pPr>
+        <w:rPr>
+          <w:rFonts w:ascii="Cambria" w:hAnsi="Cambria"/>
+          <w:sz w:val="24"/>
+        </w:rPr>
+      </w:pPr>
+      <w:r>
+        <w:rPr>
+          <w:rFonts w:ascii="Cambria" w:hAnsi="Cambria"/>
+          <w:sz w:val="24"/>
+        </w:rPr>
+        <w:br w:type="page"/>
+      </w:r>
+    </w:p>
+    <w:p>
+      <w:pPr>
+        <w:pStyle w:val="Heading1"/>
+        <w:rPr>
+          <w:rFonts w:ascii="Cambria" w:hAnsi="Cambria"/>
+          <w:b/>
+          <w:color w:val="auto"/>
+        </w:rPr>
+      </w:pPr>
+      <w:r>
+        <w:rPr>
+          <w:rFonts w:ascii="Cambria" w:hAnsi="Cambria"/>
+          <w:b/>
+          <w:color w:val="auto"/>
+        </w:rPr>
+        <w:lastRenderedPageBreak/>
+        <w:t>Appendices</w:t>
+      </w:r>
+    </w:p>
+    <w:p>
+      <w:pPr>
+        <w:pStyle w:val="Heading2"/>
+        <w:spacing w:line="276" w:lineRule="auto"/>
+        <w:rPr>
+          <w:rFonts w:ascii="Cambria" w:hAnsi="Cambria"/>
+          <w:b/>
+          <w:color w:val="auto"/>
+          <w:sz w:val="28"/>
+          <w:szCs w:val="28"/>
+        </w:rPr>
+      </w:pPr>
+      <w:r>
+        <w:rPr>
+          <w:rFonts w:ascii="Cambria" w:hAnsi="Cambria"/>
+          <w:b/>
+          <w:color w:val="auto"/>
+          <w:sz w:val="28"/>
+          <w:szCs w:val="28"/>
+        </w:rPr>
+        <w:t>Appendix A – Minutes from Meetings</w:t>
+      </w:r>
+    </w:p>
+    <w:p>
+      <w:pPr>
+        <w:pStyle w:val="Heading2"/>
+        <w:rPr>
+          <w:rFonts w:ascii="Cambria" w:hAnsi="Cambria"/>
+          <w:b/>
+          <w:color w:val="auto"/>
+          <w:sz w:val="24"/>
+        </w:rPr>
+      </w:pPr>
+      <w:r>
+        <w:rPr>
+          <w:rFonts w:ascii="Cambria" w:hAnsi="Cambria"/>
+          <w:b/>
+          <w:color w:val="auto"/>
+          <w:sz w:val="24"/>
+        </w:rPr>
+        <w:t xml:space="preserve">A1 </w:t>
+      </w:r>
+      <w:r>
+        <w:rPr>
+          <w:rFonts w:ascii="Cambria" w:hAnsi="Cambria"/>
+          <w:b/>
+          <w:color w:val="auto"/>
+          <w:sz w:val="24"/>
+        </w:rPr>
+        <w:t>Bi-Weekly Report #1</w:t>
+      </w:r>
+    </w:p>
+    <w:p>
+      <w:pPr>
+        <w:spacing w:after="0" w:line="276" w:lineRule="auto"/>
+        <w:rPr>
+          <w:rFonts w:ascii="Cambria" w:hAnsi="Cambria"/>
+          <w:b/>
+          <w:sz w:val="24"/>
+        </w:rPr>
+      </w:pPr>
+    </w:p>
+    <w:p>
+      <w:pPr>
+        <w:spacing w:after="0" w:line="276" w:lineRule="auto"/>
+        <w:rPr>
+          <w:rFonts w:ascii="Cambria" w:hAnsi="Cambria"/>
+          <w:sz w:val="24"/>
+        </w:rPr>
+      </w:pPr>
+      <w:r>
+        <w:rPr>
+          <w:rFonts w:ascii="Cambria" w:hAnsi="Cambria"/>
+          <w:b/>
+          <w:sz w:val="24"/>
+        </w:rPr>
+        <w:t>Overvi</w:t>
+      </w:r>
+      <w:r>
+        <w:rPr>
+          <w:rFonts w:ascii="Cambria" w:hAnsi="Cambria"/>
+          <w:b/>
+          <w:sz w:val="24"/>
+        </w:rPr>
+        <w:t>e</w:t>
+      </w:r>
+      <w:r>
+        <w:rPr>
+          <w:rFonts w:ascii="Cambria" w:hAnsi="Cambria"/>
+          <w:b/>
+          <w:sz w:val="24"/>
+        </w:rPr>
+        <w:t>w</w:t>
+      </w:r>
+      <w:r>
+        <w:rPr>
+          <w:rFonts w:ascii="Cambria" w:hAnsi="Cambria"/>
+          <w:b/>
+          <w:sz w:val="24"/>
+        </w:rPr>
+        <w:t>:</w:t>
+      </w:r>
+    </w:p>
+    <w:p>
+      <w:pPr>
+        <w:spacing w:line="276" w:lineRule="auto"/>
+        <w:rPr>
+          <w:rFonts w:ascii="Cambria" w:hAnsi="Cambria"/>
+          <w:sz w:val="24"/>
+        </w:rPr>
+      </w:pPr>
+      <w:r>
+        <w:rPr>
+          <w:rFonts w:ascii="Cambria" w:hAnsi="Cambria"/>
+          <w:sz w:val="24"/>
+        </w:rPr>
+        <w:t>During the first two weeks we established roles in the team, had an initial meeting with client and conducted market research on already existing solutions. Based on the latter two we drafted and finalised MoSCoW requirements. We went through initial UI design and discussed it with the client.</w:t>
+      </w:r>
+    </w:p>
+    <w:p>
+      <w:pPr>
+        <w:spacing w:after="0" w:line="276" w:lineRule="auto"/>
+        <w:rPr>
+          <w:rFonts w:ascii="Cambria" w:hAnsi="Cambria"/>
+          <w:b/>
+          <w:sz w:val="24"/>
+        </w:rPr>
+      </w:pPr>
+      <w:r>
+        <w:rPr>
+          <w:rFonts w:ascii="Cambria" w:hAnsi="Cambria"/>
+          <w:b/>
+          <w:sz w:val="24"/>
+        </w:rPr>
+        <w:t>Meetings conducted:</w:t>
+      </w:r>
+    </w:p>
+    <w:p>
+      <w:pPr>
+        <w:spacing w:after="0" w:line="276" w:lineRule="auto"/>
+        <w:rPr>
+          <w:rFonts w:ascii="Cambria" w:hAnsi="Cambria"/>
+          <w:b/>
+          <w:sz w:val="24"/>
+        </w:rPr>
+      </w:pPr>
+      <w:r>
+        <w:rPr>
+          <w:rFonts w:ascii="Cambria" w:hAnsi="Cambria"/>
+          <w:b/>
+          <w:sz w:val="24"/>
+        </w:rPr>
+        <w:t>22</w:t>
+      </w:r>
+      <w:r>
+        <w:rPr>
+          <w:rFonts w:ascii="Cambria" w:hAnsi="Cambria"/>
+          <w:b/>
+          <w:sz w:val="24"/>
+          <w:vertAlign w:val="superscript"/>
+        </w:rPr>
+        <w:t>nd</w:t>
+      </w:r>
+      <w:r>
+        <w:rPr>
+          <w:rFonts w:ascii="Cambria" w:hAnsi="Cambria"/>
+          <w:b/>
+          <w:sz w:val="24"/>
+        </w:rPr>
+        <w:t xml:space="preserve"> January</w:t>
+      </w:r>
+      <w:r>
+        <w:rPr>
+          <w:rFonts w:ascii="Cambria" w:hAnsi="Cambria"/>
+          <w:b/>
+          <w:sz w:val="24"/>
+        </w:rPr>
+        <w:t xml:space="preserve"> - </w:t>
+      </w:r>
+      <w:r>
+        <w:rPr>
+          <w:rFonts w:ascii="Cambria" w:hAnsi="Cambria"/>
+          <w:b/>
+          <w:sz w:val="24"/>
+        </w:rPr>
+        <w:t>Meeting with team</w:t>
+      </w:r>
+      <w:r>
+        <w:rPr>
+          <w:rFonts w:ascii="Cambria" w:hAnsi="Cambria"/>
+          <w:b/>
+          <w:sz w:val="24"/>
+        </w:rPr>
+        <w:tab/>
+        <w:t>Topic: Market Research</w:t>
+      </w:r>
+    </w:p>
+    <w:p>
+      <w:pPr>
+        <w:spacing w:line="276" w:lineRule="auto"/>
+        <w:jc w:val="both"/>
+        <w:rPr>
+          <w:rFonts w:ascii="Cambria" w:hAnsi="Cambria"/>
+          <w:sz w:val="24"/>
+        </w:rPr>
+      </w:pPr>
+      <w:r>
+        <w:rPr>
+          <w:rFonts w:ascii="Cambria" w:hAnsi="Cambria"/>
+          <w:b/>
+          <w:sz w:val="24"/>
+        </w:rPr>
+        <w:tab/>
+      </w:r>
+      <w:r>
+        <w:rPr>
+          <w:rFonts w:ascii="Cambria" w:hAnsi="Cambria"/>
+          <w:sz w:val="24"/>
+        </w:rPr>
+        <w:t>We</w:t>
+      </w:r>
+      <w:r>
+        <w:rPr>
+          <w:rFonts w:ascii="Cambria" w:hAnsi="Cambria"/>
+          <w:sz w:val="24"/>
+        </w:rPr>
+        <w:t xml:space="preserve"> met briefly with my team partner and we discussed the possible scopes of the application after being introduced</w:t>
+      </w:r>
+      <w:r>
+        <w:rPr>
+          <w:rFonts w:ascii="Cambria" w:hAnsi="Cambria"/>
+          <w:sz w:val="24"/>
+        </w:rPr>
+        <w:t xml:space="preserve"> to the project</w:t>
+      </w:r>
+      <w:r>
+        <w:rPr>
+          <w:rFonts w:ascii="Cambria" w:hAnsi="Cambria"/>
+          <w:sz w:val="24"/>
+        </w:rPr>
+        <w:t xml:space="preserve"> by Yun Fu.</w:t>
+      </w:r>
+      <w:r>
+        <w:rPr>
+          <w:rFonts w:ascii="Cambria" w:hAnsi="Cambria"/>
+          <w:sz w:val="24"/>
+        </w:rPr>
+        <w:t xml:space="preserve"> We are supposed to create a guided meditation application – while I do not have any experience, my partner already has and showed me some of them on his phone. </w:t>
+      </w:r>
+    </w:p>
+    <w:p>
+      <w:pPr>
+        <w:spacing w:line="276" w:lineRule="auto"/>
+        <w:jc w:val="both"/>
+        <w:rPr>
+          <w:rFonts w:ascii="Cambria" w:hAnsi="Cambria"/>
+          <w:sz w:val="24"/>
+        </w:rPr>
+      </w:pPr>
+      <w:r>
+        <w:rPr>
+          <w:rFonts w:ascii="Cambria" w:hAnsi="Cambria"/>
+          <w:sz w:val="24"/>
+        </w:rPr>
+        <w:t>Furthermore we decided to research the current apps available on the market (web, Android and iOS) in order to prepare ourselves better for the upcoming meeting with client – Jaromir looked at iOS and web applications, while Lambros at Android ones.</w:t>
+      </w:r>
+    </w:p>
+    <w:p>
+      <w:pPr>
+        <w:spacing w:after="0" w:line="276" w:lineRule="auto"/>
+        <w:rPr>
+          <w:rFonts w:ascii="Cambria" w:hAnsi="Cambria"/>
+          <w:b/>
+          <w:sz w:val="24"/>
+        </w:rPr>
+      </w:pPr>
+      <w:r>
+        <w:rPr>
+          <w:rFonts w:ascii="Cambria" w:hAnsi="Cambria"/>
+          <w:b/>
+          <w:sz w:val="24"/>
+        </w:rPr>
+        <w:t>25</w:t>
+      </w:r>
+      <w:r>
+        <w:rPr>
+          <w:rFonts w:ascii="Cambria" w:hAnsi="Cambria"/>
+          <w:b/>
+          <w:sz w:val="24"/>
+          <w:vertAlign w:val="superscript"/>
+        </w:rPr>
+        <w:t>th</w:t>
+      </w:r>
+      <w:r>
+        <w:rPr>
+          <w:rFonts w:ascii="Cambria" w:hAnsi="Cambria"/>
+          <w:b/>
+          <w:sz w:val="24"/>
+        </w:rPr>
+        <w:t xml:space="preserve"> January</w:t>
+      </w:r>
+      <w:r>
+        <w:rPr>
+          <w:rFonts w:ascii="Cambria" w:hAnsi="Cambria"/>
+          <w:b/>
+          <w:sz w:val="24"/>
+        </w:rPr>
+        <w:t xml:space="preserve"> - </w:t>
+      </w:r>
+      <w:r>
+        <w:rPr>
+          <w:rFonts w:ascii="Cambria" w:hAnsi="Cambria"/>
+          <w:b/>
+          <w:sz w:val="24"/>
+        </w:rPr>
+        <w:t>Meeting with team</w:t>
+      </w:r>
+      <w:r>
+        <w:rPr>
+          <w:rFonts w:ascii="Cambria" w:hAnsi="Cambria"/>
+          <w:b/>
+          <w:sz w:val="24"/>
+        </w:rPr>
+        <w:tab/>
+        <w:t>Topic: Market Research</w:t>
+      </w:r>
+    </w:p>
+    <w:p>
+      <w:pPr>
+        <w:spacing w:line="276" w:lineRule="auto"/>
+        <w:jc w:val="both"/>
+        <w:rPr>
+          <w:rFonts w:ascii="Cambria" w:hAnsi="Cambria"/>
+          <w:sz w:val="24"/>
+        </w:rPr>
+      </w:pPr>
+      <w:r>
+        <w:rPr>
+          <w:rFonts w:ascii="Cambria" w:hAnsi="Cambria"/>
+          <w:sz w:val="24"/>
+        </w:rPr>
+        <w:tab/>
+        <w:t xml:space="preserve">For preparation we went over our research on the already existing solutions plus we took a detailed look at those our client sent us – </w:t>
+      </w:r>
+      <w:r>
+        <w:rPr>
+          <w:rFonts w:ascii="Cambria" w:hAnsi="Cambria"/>
+          <w:i/>
+          <w:sz w:val="24"/>
+        </w:rPr>
+        <w:t>Calm, Headspace and Insight Timer</w:t>
+      </w:r>
+      <w:r>
+        <w:rPr>
+          <w:rFonts w:ascii="Cambria" w:hAnsi="Cambria"/>
+          <w:sz w:val="24"/>
+        </w:rPr>
+        <w:t>.</w:t>
+      </w:r>
+    </w:p>
+    <w:p>
+      <w:pPr>
+        <w:spacing w:after="0" w:line="276" w:lineRule="auto"/>
+        <w:rPr>
+          <w:rFonts w:ascii="Cambria" w:hAnsi="Cambria"/>
+          <w:b/>
+          <w:sz w:val="24"/>
+        </w:rPr>
+      </w:pPr>
+      <w:r>
+        <w:rPr>
+          <w:rFonts w:ascii="Cambria" w:hAnsi="Cambria"/>
+          <w:b/>
+          <w:sz w:val="24"/>
+        </w:rPr>
+        <w:t>27</w:t>
+      </w:r>
+      <w:r>
+        <w:rPr>
+          <w:rFonts w:ascii="Cambria" w:hAnsi="Cambria"/>
+          <w:b/>
+          <w:sz w:val="24"/>
+          <w:vertAlign w:val="superscript"/>
+        </w:rPr>
+        <w:t>th</w:t>
+      </w:r>
+      <w:r>
+        <w:rPr>
+          <w:rFonts w:ascii="Cambria" w:hAnsi="Cambria"/>
+          <w:b/>
+          <w:sz w:val="24"/>
+        </w:rPr>
+        <w:t xml:space="preserve"> January </w:t>
+      </w:r>
+      <w:r>
+        <w:rPr>
+          <w:rFonts w:ascii="Cambria" w:hAnsi="Cambria"/>
+          <w:b/>
+          <w:sz w:val="24"/>
+        </w:rPr>
+        <w:t>- Meeting with client</w:t>
+      </w:r>
+      <w:r>
+        <w:rPr>
+          <w:rFonts w:ascii="Cambria" w:hAnsi="Cambria"/>
+          <w:b/>
+          <w:sz w:val="24"/>
+        </w:rPr>
+        <w:tab/>
+        <w:t>Topic: Initial Client Meeting (Application)</w:t>
+      </w:r>
+    </w:p>
+    <w:p>
+      <w:pPr>
+        <w:spacing w:line="276" w:lineRule="auto"/>
+        <w:jc w:val="both"/>
+        <w:rPr>
+          <w:rFonts w:ascii="Cambria" w:hAnsi="Cambria"/>
+          <w:sz w:val="24"/>
+        </w:rPr>
+      </w:pPr>
+      <w:r>
+        <w:rPr>
+          <w:rFonts w:ascii="Cambria" w:hAnsi="Cambria"/>
+          <w:b/>
+          <w:sz w:val="24"/>
+        </w:rPr>
+        <w:tab/>
+      </w:r>
+      <w:r>
+        <w:rPr>
+          <w:rFonts w:ascii="Cambria" w:hAnsi="Cambria"/>
+          <w:sz w:val="24"/>
+        </w:rPr>
+        <w:t>We had our initial meeting with our client in which we were introduced to the project in more detailed manner, including scope, users, requirements and its goal. We have been requested to build a guided meditation application for smartphones. We discussed client’s ideas in conjunction with our backgrounds in order to be able to leverage our skillset most efficiently and decided on Android as it has more users than iOS plus development for Android is available without having access to a device with Mac OS X.</w:t>
+      </w:r>
+    </w:p>
+    <w:p>
+      <w:pPr>
+        <w:spacing w:line="276" w:lineRule="auto"/>
+        <w:ind w:firstLine="708"/>
+        <w:jc w:val="both"/>
+        <w:rPr>
+          <w:rFonts w:ascii="Cambria" w:hAnsi="Cambria"/>
+          <w:sz w:val="24"/>
+        </w:rPr>
+      </w:pPr>
+      <w:r>
+        <w:rPr>
+          <w:rFonts w:ascii="Cambria" w:hAnsi="Cambria"/>
+          <w:sz w:val="24"/>
+        </w:rPr>
+        <w:t>We discussed possible features of the application and its design and agreed on exchanging possible UI mock-ups next week (1</w:t>
+      </w:r>
+      <w:r>
+        <w:rPr>
+          <w:rFonts w:ascii="Cambria" w:hAnsi="Cambria"/>
+          <w:sz w:val="24"/>
+          <w:vertAlign w:val="superscript"/>
+        </w:rPr>
+        <w:t>st</w:t>
+      </w:r>
+      <w:r>
+        <w:rPr>
+          <w:rFonts w:ascii="Cambria" w:hAnsi="Cambria"/>
+          <w:sz w:val="24"/>
+        </w:rPr>
+        <w:t xml:space="preserve"> – 7</w:t>
+      </w:r>
+      <w:r>
+        <w:rPr>
+          <w:rFonts w:ascii="Cambria" w:hAnsi="Cambria"/>
+          <w:sz w:val="24"/>
+          <w:vertAlign w:val="superscript"/>
+        </w:rPr>
+        <w:t>th</w:t>
+      </w:r>
+      <w:r>
+        <w:rPr>
+          <w:rFonts w:ascii="Cambria" w:hAnsi="Cambria"/>
+          <w:sz w:val="24"/>
+        </w:rPr>
+        <w:t xml:space="preserve"> February). As for future communication &amp; contact, we agreed on using e-mail to contact each other and meet whenever possible and required.</w:t>
+      </w:r>
+    </w:p>
+    <w:p>
+      <w:pPr>
+        <w:spacing w:after="0" w:line="276" w:lineRule="auto"/>
+        <w:rPr>
+          <w:rFonts w:ascii="Cambria" w:hAnsi="Cambria"/>
+          <w:b/>
+          <w:sz w:val="24"/>
+        </w:rPr>
+      </w:pPr>
+      <w:r>
+        <w:rPr>
+          <w:rFonts w:ascii="Cambria" w:hAnsi="Cambria"/>
+          <w:b/>
+          <w:sz w:val="24"/>
+        </w:rPr>
+        <w:t>2</w:t>
+      </w:r>
+      <w:r>
+        <w:rPr>
+          <w:rFonts w:ascii="Cambria" w:hAnsi="Cambria"/>
+          <w:b/>
+          <w:sz w:val="24"/>
+          <w:vertAlign w:val="superscript"/>
+        </w:rPr>
+        <w:t>nd</w:t>
+      </w:r>
+      <w:r>
+        <w:rPr>
+          <w:rFonts w:ascii="Cambria" w:hAnsi="Cambria"/>
+          <w:b/>
+          <w:sz w:val="24"/>
+        </w:rPr>
+        <w:t xml:space="preserve"> February</w:t>
+      </w:r>
+      <w:r>
+        <w:rPr>
+          <w:rFonts w:ascii="Cambria" w:hAnsi="Cambria"/>
+          <w:b/>
+          <w:sz w:val="24"/>
+        </w:rPr>
+        <w:t xml:space="preserve"> - Meeting with </w:t>
+      </w:r>
+      <w:r>
+        <w:rPr>
+          <w:rFonts w:ascii="Cambria" w:hAnsi="Cambria"/>
+          <w:b/>
+          <w:sz w:val="24"/>
+        </w:rPr>
+        <w:t>team</w:t>
+      </w:r>
+      <w:r>
+        <w:rPr>
+          <w:rFonts w:ascii="Cambria" w:hAnsi="Cambria"/>
+          <w:b/>
+          <w:sz w:val="24"/>
+        </w:rPr>
+        <w:tab/>
+        <w:t>Topic: UI mockups</w:t>
+      </w:r>
+    </w:p>
+    <w:p>
+      <w:pPr>
+        <w:spacing w:line="276" w:lineRule="auto"/>
+        <w:ind w:firstLine="708"/>
+        <w:jc w:val="both"/>
+        <w:rPr>
+          <w:rFonts w:ascii="Cambria" w:hAnsi="Cambria"/>
+          <w:sz w:val="24"/>
+        </w:rPr>
+      </w:pPr>
+      <w:r>
+        <w:rPr>
+          <w:rFonts w:ascii="Cambria" w:hAnsi="Cambria"/>
+          <w:sz w:val="24"/>
+        </w:rPr>
+        <w:t xml:space="preserve">As suggested by HCI Teaching Assistant Aisling O’Kane, we prepared some UI mockups and compared them. These and namely the ones we will received from client will be used to design the UI of the application. </w:t>
+      </w:r>
+    </w:p>
+    <w:p>
+      <w:pPr>
+        <w:spacing w:after="0" w:line="276" w:lineRule="auto"/>
+        <w:jc w:val="both"/>
+        <w:rPr>
+          <w:rFonts w:ascii="Cambria" w:hAnsi="Cambria"/>
+          <w:b/>
+          <w:sz w:val="24"/>
+        </w:rPr>
+      </w:pPr>
+      <w:r>
+        <w:rPr>
+          <w:rFonts w:ascii="Cambria" w:hAnsi="Cambria"/>
+          <w:b/>
+          <w:sz w:val="24"/>
+        </w:rPr>
+        <w:t>5</w:t>
+      </w:r>
+      <w:r>
+        <w:rPr>
+          <w:rFonts w:ascii="Cambria" w:hAnsi="Cambria"/>
+          <w:b/>
+          <w:sz w:val="24"/>
+          <w:vertAlign w:val="superscript"/>
+        </w:rPr>
+        <w:t>th</w:t>
+      </w:r>
+      <w:r>
+        <w:rPr>
+          <w:rFonts w:ascii="Cambria" w:hAnsi="Cambria"/>
+          <w:b/>
+          <w:sz w:val="24"/>
+        </w:rPr>
+        <w:t xml:space="preserve"> February – Meeting </w:t>
+      </w:r>
+      <w:r>
+        <w:rPr>
+          <w:rFonts w:ascii="Cambria" w:hAnsi="Cambria"/>
+          <w:b/>
+          <w:sz w:val="24"/>
+        </w:rPr>
+        <w:t>with team</w:t>
+      </w:r>
+      <w:r>
+        <w:rPr>
+          <w:rFonts w:ascii="Cambria" w:hAnsi="Cambria"/>
+          <w:b/>
+          <w:sz w:val="24"/>
+        </w:rPr>
+        <w:tab/>
+        <w:t>Topic: Discussion of MoSCoW requirements</w:t>
+      </w:r>
+    </w:p>
+    <w:p>
+      <w:pPr>
+        <w:spacing w:line="276" w:lineRule="auto"/>
+        <w:jc w:val="both"/>
+        <w:rPr>
+          <w:rFonts w:ascii="Cambria" w:hAnsi="Cambria"/>
+          <w:sz w:val="24"/>
+        </w:rPr>
+      </w:pPr>
+      <w:r>
+        <w:rPr>
+          <w:rFonts w:ascii="Cambria" w:hAnsi="Cambria"/>
+          <w:sz w:val="24"/>
+        </w:rPr>
+        <w:lastRenderedPageBreak/>
+        <w:tab/>
+        <w:t>This meeting was primarily concerned with the discussion of the MoSCoW requirements and preparing their final version for the client. This was later sent to him in order to edit in any changes discussed and agreed on and to be able to finalise the report.</w:t>
+      </w:r>
+    </w:p>
+    <w:p>
+      <w:pPr>
+        <w:spacing w:after="0" w:line="276" w:lineRule="auto"/>
+        <w:jc w:val="both"/>
+        <w:rPr>
+          <w:rFonts w:ascii="Cambria" w:hAnsi="Cambria"/>
+          <w:b/>
+          <w:sz w:val="24"/>
+        </w:rPr>
+      </w:pPr>
+      <w:r>
+        <w:rPr>
+          <w:rFonts w:ascii="Cambria" w:hAnsi="Cambria"/>
+          <w:b/>
+          <w:sz w:val="24"/>
+        </w:rPr>
+        <w:t>10</w:t>
+      </w:r>
+      <w:r>
+        <w:rPr>
+          <w:rFonts w:ascii="Cambria" w:hAnsi="Cambria"/>
+          <w:b/>
+          <w:sz w:val="24"/>
+          <w:vertAlign w:val="superscript"/>
+        </w:rPr>
+        <w:t>th</w:t>
+      </w:r>
+      <w:r>
+        <w:rPr>
+          <w:rFonts w:ascii="Cambria" w:hAnsi="Cambria"/>
+          <w:b/>
+          <w:sz w:val="24"/>
+        </w:rPr>
+        <w:t xml:space="preserve"> February – Meeting with Aisling O’Kane</w:t>
+      </w:r>
+      <w:r>
+        <w:rPr>
+          <w:rFonts w:ascii="Cambria" w:hAnsi="Cambria"/>
+          <w:b/>
+          <w:sz w:val="24"/>
+        </w:rPr>
+        <w:tab/>
+        <w:t xml:space="preserve">Topic: </w:t>
+      </w:r>
+      <w:r>
+        <w:rPr>
+          <w:rFonts w:ascii="Cambria" w:hAnsi="Cambria"/>
+          <w:b/>
+          <w:sz w:val="24"/>
+        </w:rPr>
+        <w:t>Finalise the MoSCoW and UI</w:t>
+      </w:r>
+    </w:p>
+    <w:p>
+      <w:pPr>
+        <w:spacing w:line="276" w:lineRule="auto"/>
+        <w:jc w:val="both"/>
+        <w:rPr>
+          <w:rFonts w:ascii="Cambria" w:hAnsi="Cambria"/>
+          <w:sz w:val="24"/>
+        </w:rPr>
+      </w:pPr>
+      <w:r>
+        <w:rPr>
+          <w:rFonts w:ascii="Cambria" w:hAnsi="Cambria"/>
+          <w:sz w:val="24"/>
+        </w:rPr>
+        <w:tab/>
+        <w:t>At this meeting we discussed our progress so far, namely regarding the MoSCoW requirements report and UI mock-ups (both from client and ours). The Teaching Assistant confirmed that we are on the right track and that from now on we should identify the use cases in our project (based on the UI mock-ups) and common variables and data dictionaries.</w:t>
+      </w:r>
+    </w:p>
+    <w:p>
+      <w:pPr>
+        <w:spacing w:line="276" w:lineRule="auto"/>
+        <w:jc w:val="both"/>
+        <w:rPr>
+          <w:rFonts w:ascii="Cambria" w:hAnsi="Cambria"/>
+          <w:b/>
+          <w:sz w:val="24"/>
+        </w:rPr>
+      </w:pPr>
+      <w:r>
+        <w:rPr>
+          <w:rFonts w:ascii="Cambria" w:hAnsi="Cambria"/>
+          <w:b/>
+          <w:sz w:val="24"/>
+        </w:rPr>
+        <w:t>Tasks completed</w:t>
+      </w:r>
+    </w:p>
+    <w:tbl>
+      <w:tblPr>
+        <w:tblStyle w:val="TableGrid"/>
+        <w:tblW w:w="0" w:type="auto"/>
+        <w:tblLook w:val="04A0" w:firstRow="1" w:lastRow="0" w:firstColumn="1" w:lastColumn="0" w:noHBand="0" w:noVBand="1"/>
+      </w:tblPr>
+      <w:tblGrid>
+        <w:gridCol w:w="1129"/>
+        <w:gridCol w:w="6379"/>
+        <w:gridCol w:w="1554"/>
+      </w:tblGrid>
+      <w:tr>
+        <w:trPr>
+          <w:trHeight w:val="657"/>
+        </w:trPr>
+        <w:tc>
+          <w:tcPr>
+            <w:tcW w:w="1129" w:type="dxa"/>
+            <w:vAlign w:val="center"/>
+          </w:tcPr>
+          <w:p>
+            <w:pPr>
+              <w:spacing w:line="360" w:lineRule="auto"/>
+              <w:jc w:val="center"/>
+              <w:rPr>
+                <w:rFonts w:ascii="Cambria" w:hAnsi="Cambria"/>
+                <w:b/>
+              </w:rPr>
+            </w:pPr>
+            <w:r>
+              <w:rPr>
+                <w:rFonts w:ascii="Cambria" w:hAnsi="Cambria"/>
+                <w:b/>
+              </w:rPr>
+              <w:t>Number</w:t>
+            </w:r>
+          </w:p>
+        </w:tc>
+        <w:tc>
+          <w:tcPr>
+            <w:tcW w:w="6379" w:type="dxa"/>
+            <w:vAlign w:val="center"/>
+          </w:tcPr>
+          <w:p>
+            <w:pPr>
+              <w:spacing w:line="360" w:lineRule="auto"/>
+              <w:jc w:val="center"/>
+              <w:rPr>
+                <w:rFonts w:ascii="Cambria" w:hAnsi="Cambria"/>
+                <w:b/>
+              </w:rPr>
+            </w:pPr>
+            <w:r>
+              <w:rPr>
+                <w:rFonts w:ascii="Cambria" w:hAnsi="Cambria"/>
+                <w:b/>
+              </w:rPr>
+              <w:t>Task</w:t>
+            </w:r>
+          </w:p>
+        </w:tc>
+        <w:tc>
+          <w:tcPr>
+            <w:tcW w:w="1554" w:type="dxa"/>
+            <w:vAlign w:val="center"/>
+          </w:tcPr>
+          <w:p>
+            <w:pPr>
+              <w:spacing w:line="360" w:lineRule="auto"/>
+              <w:jc w:val="center"/>
+              <w:rPr>
+                <w:rFonts w:ascii="Cambria" w:hAnsi="Cambria"/>
+                <w:b/>
+              </w:rPr>
+            </w:pPr>
+            <w:r>
+              <w:rPr>
+                <w:rFonts w:ascii="Cambria" w:hAnsi="Cambria"/>
+                <w:b/>
+              </w:rPr>
+              <w:t>Status</w:t>
+            </w:r>
+          </w:p>
+        </w:tc>
+      </w:tr>
+      <w:tr>
+        <w:tc>
+          <w:tcPr>
+            <w:tcW w:w="1129" w:type="dxa"/>
+            <w:vAlign w:val="center"/>
+          </w:tcPr>
+          <w:p>
+            <w:pPr>
+              <w:spacing w:line="360" w:lineRule="auto"/>
+              <w:jc w:val="center"/>
+              <w:rPr>
+                <w:rFonts w:ascii="Cambria" w:hAnsi="Cambria"/>
+              </w:rPr>
+            </w:pPr>
+            <w:r>
+              <w:rPr>
+                <w:rFonts w:ascii="Cambria" w:hAnsi="Cambria"/>
+              </w:rPr>
+              <w:t>1.</w:t>
+            </w:r>
+          </w:p>
+        </w:tc>
+        <w:tc>
+          <w:tcPr>
+            <w:tcW w:w="6379" w:type="dxa"/>
+            <w:vAlign w:val="center"/>
+          </w:tcPr>
+          <w:p>
+            <w:pPr>
+              <w:spacing w:line="360" w:lineRule="auto"/>
+              <w:rPr>
+                <w:rFonts w:ascii="Cambria" w:hAnsi="Cambria"/>
+              </w:rPr>
+            </w:pPr>
+            <w:r>
+              <w:rPr>
+                <w:rFonts w:ascii="Cambria" w:hAnsi="Cambria"/>
+              </w:rPr>
+              <w:t>Research on already existing applications</w:t>
+            </w:r>
+          </w:p>
+        </w:tc>
+        <w:tc>
+          <w:tcPr>
+            <w:tcW w:w="1554" w:type="dxa"/>
+            <w:vAlign w:val="center"/>
+          </w:tcPr>
+          <w:p>
+            <w:pPr>
+              <w:spacing w:line="360" w:lineRule="auto"/>
+              <w:jc w:val="center"/>
+              <w:rPr>
+                <w:rFonts w:ascii="Cambria" w:hAnsi="Cambria"/>
+              </w:rPr>
+            </w:pPr>
+            <w:r>
+              <w:rPr>
+                <w:rFonts w:ascii="Cambria" w:hAnsi="Cambria"/>
+              </w:rPr>
+              <w:t>Done</w:t>
+            </w:r>
+          </w:p>
+        </w:tc>
+      </w:tr>
+      <w:tr>
+        <w:tc>
+          <w:tcPr>
+            <w:tcW w:w="1129" w:type="dxa"/>
+            <w:vAlign w:val="center"/>
+          </w:tcPr>
+          <w:p>
+            <w:pPr>
+              <w:spacing w:line="360" w:lineRule="auto"/>
+              <w:jc w:val="center"/>
+              <w:rPr>
+                <w:rFonts w:ascii="Cambria" w:hAnsi="Cambria"/>
+              </w:rPr>
+            </w:pPr>
+            <w:r>
+              <w:rPr>
+                <w:rFonts w:ascii="Cambria" w:hAnsi="Cambria"/>
+              </w:rPr>
+              <w:t>2.</w:t>
+            </w:r>
+          </w:p>
+        </w:tc>
+        <w:tc>
+          <w:tcPr>
+            <w:tcW w:w="6379" w:type="dxa"/>
+            <w:vAlign w:val="center"/>
+          </w:tcPr>
+          <w:p>
+            <w:pPr>
+              <w:spacing w:line="360" w:lineRule="auto"/>
+              <w:rPr>
+                <w:rFonts w:ascii="Cambria" w:hAnsi="Cambria"/>
+              </w:rPr>
+            </w:pPr>
+            <w:r>
+              <w:rPr>
+                <w:rFonts w:ascii="Cambria" w:hAnsi="Cambria"/>
+              </w:rPr>
+              <w:t>Initial meeting with the client</w:t>
+            </w:r>
+          </w:p>
+        </w:tc>
+        <w:tc>
+          <w:tcPr>
+            <w:tcW w:w="1554" w:type="dxa"/>
+            <w:vAlign w:val="center"/>
+          </w:tcPr>
+          <w:p>
+            <w:pPr>
+              <w:spacing w:line="360" w:lineRule="auto"/>
+              <w:jc w:val="center"/>
+              <w:rPr>
+                <w:rFonts w:ascii="Cambria" w:hAnsi="Cambria"/>
+              </w:rPr>
+            </w:pPr>
+            <w:r>
+              <w:rPr>
+                <w:rFonts w:ascii="Cambria" w:hAnsi="Cambria"/>
+              </w:rPr>
+              <w:t>Done</w:t>
+            </w:r>
+          </w:p>
+        </w:tc>
+      </w:tr>
+      <w:tr>
+        <w:tc>
+          <w:tcPr>
+            <w:tcW w:w="1129" w:type="dxa"/>
+            <w:vAlign w:val="center"/>
+          </w:tcPr>
+          <w:p>
+            <w:pPr>
+              <w:spacing w:line="360" w:lineRule="auto"/>
+              <w:jc w:val="center"/>
+              <w:rPr>
+                <w:rFonts w:ascii="Cambria" w:hAnsi="Cambria"/>
+              </w:rPr>
+            </w:pPr>
+            <w:r>
+              <w:rPr>
+                <w:rFonts w:ascii="Cambria" w:hAnsi="Cambria"/>
+              </w:rPr>
+              <w:t>3.</w:t>
+            </w:r>
+          </w:p>
+        </w:tc>
+        <w:tc>
+          <w:tcPr>
+            <w:tcW w:w="6379" w:type="dxa"/>
+            <w:vAlign w:val="center"/>
+          </w:tcPr>
+          <w:p>
+            <w:pPr>
+              <w:spacing w:line="360" w:lineRule="auto"/>
+              <w:rPr>
+                <w:rFonts w:ascii="Cambria" w:hAnsi="Cambria"/>
+              </w:rPr>
+            </w:pPr>
+            <w:r>
+              <w:rPr>
+                <w:rFonts w:ascii="Cambria" w:hAnsi="Cambria"/>
+              </w:rPr>
+              <w:t xml:space="preserve">Drafted </w:t>
+            </w:r>
+            <w:r>
+              <w:rPr>
+                <w:rFonts w:ascii="Cambria" w:hAnsi="Cambria"/>
+              </w:rPr>
+              <w:t xml:space="preserve">&amp; Finalised </w:t>
+            </w:r>
+            <w:r>
+              <w:rPr>
+                <w:rFonts w:ascii="Cambria" w:hAnsi="Cambria"/>
+              </w:rPr>
+              <w:t>MoSCoW report</w:t>
+            </w:r>
+          </w:p>
+        </w:tc>
+        <w:tc>
+          <w:tcPr>
+            <w:tcW w:w="1554" w:type="dxa"/>
+            <w:vAlign w:val="center"/>
+          </w:tcPr>
+          <w:p>
+            <w:pPr>
+              <w:spacing w:line="360" w:lineRule="auto"/>
+              <w:jc w:val="center"/>
+              <w:rPr>
+                <w:rFonts w:ascii="Cambria" w:hAnsi="Cambria"/>
+              </w:rPr>
+            </w:pPr>
+            <w:r>
+              <w:rPr>
+                <w:rFonts w:ascii="Cambria" w:hAnsi="Cambria"/>
+              </w:rPr>
+              <w:t>Done</w:t>
+            </w:r>
+          </w:p>
+        </w:tc>
+      </w:tr>
+      <w:tr>
+        <w:tc>
+          <w:tcPr>
+            <w:tcW w:w="1129" w:type="dxa"/>
+            <w:vAlign w:val="center"/>
+          </w:tcPr>
+          <w:p>
+            <w:pPr>
+              <w:spacing w:line="360" w:lineRule="auto"/>
+              <w:jc w:val="center"/>
+              <w:rPr>
+                <w:rFonts w:ascii="Cambria" w:hAnsi="Cambria"/>
+              </w:rPr>
+            </w:pPr>
+            <w:r>
+              <w:rPr>
+                <w:rFonts w:ascii="Cambria" w:hAnsi="Cambria"/>
+              </w:rPr>
+              <w:t>4.</w:t>
+            </w:r>
+          </w:p>
+        </w:tc>
+        <w:tc>
+          <w:tcPr>
+            <w:tcW w:w="6379" w:type="dxa"/>
+            <w:vAlign w:val="center"/>
+          </w:tcPr>
+          <w:p>
+            <w:pPr>
+              <w:spacing w:line="360" w:lineRule="auto"/>
+              <w:rPr>
+                <w:rFonts w:ascii="Cambria" w:hAnsi="Cambria"/>
+              </w:rPr>
+            </w:pPr>
+            <w:r>
+              <w:rPr>
+                <w:rFonts w:ascii="Cambria" w:hAnsi="Cambria"/>
+              </w:rPr>
+              <w:t>Created UI mock-ups and compared them to client’s ones</w:t>
+            </w:r>
+          </w:p>
+        </w:tc>
+        <w:tc>
+          <w:tcPr>
+            <w:tcW w:w="1554" w:type="dxa"/>
+            <w:vAlign w:val="center"/>
+          </w:tcPr>
+          <w:p>
+            <w:pPr>
+              <w:spacing w:line="360" w:lineRule="auto"/>
+              <w:jc w:val="center"/>
+              <w:rPr>
+                <w:rFonts w:ascii="Cambria" w:hAnsi="Cambria"/>
+              </w:rPr>
+            </w:pPr>
+            <w:r>
+              <w:rPr>
+                <w:rFonts w:ascii="Cambria" w:hAnsi="Cambria"/>
+              </w:rPr>
+              <w:t>Done</w:t>
+            </w:r>
+          </w:p>
+        </w:tc>
+      </w:tr>
+      <w:tr>
+        <w:tc>
+          <w:tcPr>
+            <w:tcW w:w="1129" w:type="dxa"/>
+            <w:vAlign w:val="center"/>
+          </w:tcPr>
+          <w:p>
+            <w:pPr>
+              <w:spacing w:line="360" w:lineRule="auto"/>
+              <w:jc w:val="center"/>
+              <w:rPr>
+                <w:rFonts w:ascii="Cambria" w:hAnsi="Cambria"/>
+              </w:rPr>
+            </w:pPr>
+            <w:r>
+              <w:rPr>
+                <w:rFonts w:ascii="Cambria" w:hAnsi="Cambria"/>
+              </w:rPr>
+              <w:t>5</w:t>
+            </w:r>
+            <w:r>
+              <w:rPr>
+                <w:rFonts w:ascii="Cambria" w:hAnsi="Cambria"/>
+              </w:rPr>
+              <w:t>.</w:t>
+            </w:r>
+          </w:p>
+        </w:tc>
+        <w:tc>
+          <w:tcPr>
+            <w:tcW w:w="6379" w:type="dxa"/>
+            <w:vAlign w:val="center"/>
+          </w:tcPr>
+          <w:p>
+            <w:pPr>
+              <w:spacing w:line="360" w:lineRule="auto"/>
+              <w:rPr>
+                <w:rFonts w:ascii="Cambria" w:hAnsi="Cambria"/>
+              </w:rPr>
+            </w:pPr>
+            <w:r>
+              <w:rPr>
+                <w:rFonts w:ascii="Cambria" w:hAnsi="Cambria"/>
+              </w:rPr>
+              <w:t>Discussed our progress with HCI Teaching Assistant Aisling O’Kane</w:t>
+            </w:r>
+          </w:p>
+        </w:tc>
+        <w:tc>
+          <w:tcPr>
+            <w:tcW w:w="1554" w:type="dxa"/>
+            <w:vAlign w:val="center"/>
+          </w:tcPr>
+          <w:p>
+            <w:pPr>
+              <w:spacing w:line="360" w:lineRule="auto"/>
+              <w:jc w:val="center"/>
+              <w:rPr>
+                <w:rFonts w:ascii="Cambria" w:hAnsi="Cambria"/>
+              </w:rPr>
+            </w:pPr>
+            <w:r>
+              <w:rPr>
+                <w:rFonts w:ascii="Cambria" w:hAnsi="Cambria"/>
+              </w:rPr>
+              <w:t>Done</w:t>
+            </w:r>
+          </w:p>
+        </w:tc>
+      </w:tr>
+    </w:tbl>
+    <w:p>
+      <w:pPr>
+        <w:spacing w:line="276" w:lineRule="auto"/>
+        <w:rPr>
+          <w:rFonts w:ascii="Cambria" w:hAnsi="Cambria"/>
+          <w:sz w:val="24"/>
+        </w:rPr>
+      </w:pPr>
+    </w:p>
+    <w:p>
+      <w:pPr>
+        <w:spacing w:after="0" w:line="276" w:lineRule="auto"/>
+        <w:rPr>
+          <w:rFonts w:ascii="Cambria" w:hAnsi="Cambria"/>
+          <w:b/>
+          <w:sz w:val="24"/>
+        </w:rPr>
+      </w:pPr>
+      <w:r>
+        <w:rPr>
+          <w:rFonts w:ascii="Cambria" w:hAnsi="Cambria"/>
+          <w:b/>
+          <w:sz w:val="24"/>
+        </w:rPr>
+        <w:t>J</w:t>
+      </w:r>
+      <w:r>
+        <w:rPr>
+          <w:rFonts w:ascii="Cambria" w:hAnsi="Cambria"/>
+          <w:b/>
+          <w:sz w:val="24"/>
+        </w:rPr>
+        <w:t>aromir Latal</w:t>
+      </w:r>
+    </w:p>
+    <w:p>
+      <w:pPr>
+        <w:spacing w:line="276" w:lineRule="auto"/>
+        <w:jc w:val="both"/>
+        <w:rPr>
+          <w:rFonts w:ascii="Cambria" w:hAnsi="Cambria"/>
+          <w:sz w:val="24"/>
+        </w:rPr>
+      </w:pPr>
+      <w:r>
+        <w:rPr>
+          <w:rFonts w:ascii="Cambria" w:hAnsi="Cambria"/>
+          <w:sz w:val="24"/>
+        </w:rPr>
+        <w:t>During the initial period I researched iOS and web competitors present on the market. I created the draft of MoSCoW report and finalised it using client’s feedback. I was responsible for taking minutes this week.</w:t>
+      </w:r>
+    </w:p>
+    <w:p>
+      <w:pPr>
+        <w:spacing w:after="0" w:line="276" w:lineRule="auto"/>
+        <w:rPr>
+          <w:rFonts w:ascii="Cambria" w:hAnsi="Cambria"/>
+          <w:b/>
+          <w:sz w:val="24"/>
+        </w:rPr>
+      </w:pPr>
+      <w:r>
+        <w:rPr>
+          <w:rFonts w:ascii="Cambria" w:hAnsi="Cambria"/>
+          <w:b/>
+          <w:sz w:val="24"/>
+        </w:rPr>
+        <w:t xml:space="preserve">Lambros Zannettos </w:t>
+      </w:r>
+    </w:p>
+    <w:p>
+      <w:pPr>
+        <w:spacing w:line="276" w:lineRule="auto"/>
+        <w:jc w:val="both"/>
+        <w:rPr>
+          <w:rFonts w:ascii="Cambria" w:hAnsi="Cambria"/>
+          <w:sz w:val="24"/>
+        </w:rPr>
+      </w:pPr>
+      <w:r>
+        <w:rPr>
+          <w:rFonts w:ascii="Cambria" w:hAnsi="Cambria"/>
+          <w:sz w:val="24"/>
+        </w:rPr>
+        <w:t>During the first two weeks I had a look at Android competitors present on the market, creating a report presented to the client about the prices and the popularity of the applications. Furthermore I started to look into developing applications Android in order to prepare for the upcoming development.</w:t>
+      </w:r>
+    </w:p>
+    <w:p>
+      <w:pPr>
+        <w:spacing w:after="0" w:line="276" w:lineRule="auto"/>
+        <w:rPr>
+          <w:rFonts w:ascii="Cambria" w:hAnsi="Cambria"/>
+          <w:b/>
+          <w:sz w:val="24"/>
+        </w:rPr>
+      </w:pPr>
+      <w:r>
+        <w:rPr>
+          <w:rFonts w:ascii="Cambria" w:hAnsi="Cambria"/>
+          <w:b/>
+          <w:sz w:val="24"/>
+        </w:rPr>
+        <w:t>Plan for the next 2 weeks</w:t>
+      </w:r>
+    </w:p>
+    <w:tbl>
+      <w:tblPr>
+        <w:tblStyle w:val="TableGrid"/>
+        <w:tblW w:w="0" w:type="auto"/>
+        <w:tblLook w:val="04A0" w:firstRow="1" w:lastRow="0" w:firstColumn="1" w:lastColumn="0" w:noHBand="0" w:noVBand="1"/>
+      </w:tblPr>
+      <w:tblGrid>
+        <w:gridCol w:w="1129"/>
+        <w:gridCol w:w="6379"/>
+        <w:gridCol w:w="1554"/>
+      </w:tblGrid>
+      <w:tr>
+        <w:trPr>
+          <w:trHeight w:val="657"/>
+        </w:trPr>
+        <w:tc>
+          <w:tcPr>
+            <w:tcW w:w="1129" w:type="dxa"/>
+            <w:vAlign w:val="center"/>
+          </w:tcPr>
+          <w:p>
+            <w:pPr>
+              <w:spacing w:line="360" w:lineRule="auto"/>
+              <w:jc w:val="center"/>
+              <w:rPr>
+                <w:rFonts w:ascii="Cambria" w:hAnsi="Cambria"/>
+                <w:b/>
+              </w:rPr>
+            </w:pPr>
+            <w:r>
+              <w:rPr>
+                <w:rFonts w:ascii="Cambria" w:hAnsi="Cambria"/>
+                <w:b/>
+              </w:rPr>
+              <w:t>Number</w:t>
+            </w:r>
+          </w:p>
+        </w:tc>
+        <w:tc>
+          <w:tcPr>
+            <w:tcW w:w="6379" w:type="dxa"/>
+            <w:vAlign w:val="center"/>
+          </w:tcPr>
+          <w:p>
+            <w:pPr>
+              <w:spacing w:line="360" w:lineRule="auto"/>
+              <w:jc w:val="center"/>
+              <w:rPr>
+                <w:rFonts w:ascii="Cambria" w:hAnsi="Cambria"/>
+                <w:b/>
+              </w:rPr>
+            </w:pPr>
+            <w:r>
+              <w:rPr>
+                <w:rFonts w:ascii="Cambria" w:hAnsi="Cambria"/>
+                <w:b/>
+              </w:rPr>
+              <w:t>Task</w:t>
+            </w:r>
+          </w:p>
+        </w:tc>
+        <w:tc>
+          <w:tcPr>
+            <w:tcW w:w="1554" w:type="dxa"/>
+            <w:vAlign w:val="center"/>
+          </w:tcPr>
+          <w:p>
+            <w:pPr>
+              <w:spacing w:line="360" w:lineRule="auto"/>
+              <w:jc w:val="center"/>
+              <w:rPr>
+                <w:rFonts w:ascii="Cambria" w:hAnsi="Cambria"/>
+                <w:b/>
+              </w:rPr>
+            </w:pPr>
+            <w:r>
+              <w:rPr>
+                <w:rFonts w:ascii="Cambria" w:hAnsi="Cambria"/>
+                <w:b/>
+              </w:rPr>
+              <w:t>Owner</w:t>
+            </w:r>
+          </w:p>
+        </w:tc>
+      </w:tr>
+      <w:tr>
+        <w:tc>
+          <w:tcPr>
+            <w:tcW w:w="1129" w:type="dxa"/>
+          </w:tcPr>
+          <w:p>
+            <w:pPr>
+              <w:spacing w:line="360" w:lineRule="auto"/>
+              <w:jc w:val="center"/>
+              <w:rPr>
+                <w:rFonts w:ascii="Cambria" w:hAnsi="Cambria"/>
+              </w:rPr>
+            </w:pPr>
+            <w:r>
+              <w:rPr>
+                <w:rFonts w:ascii="Cambria" w:hAnsi="Cambria"/>
+              </w:rPr>
+              <w:t>1.</w:t>
+            </w:r>
+          </w:p>
+        </w:tc>
+        <w:tc>
+          <w:tcPr>
+            <w:tcW w:w="6379" w:type="dxa"/>
+          </w:tcPr>
+          <w:p>
+            <w:pPr>
+              <w:spacing w:line="360" w:lineRule="auto"/>
+              <w:rPr>
+                <w:rFonts w:ascii="Cambria" w:hAnsi="Cambria"/>
+              </w:rPr>
+            </w:pPr>
+            <w:r>
+              <w:rPr>
+                <w:rFonts w:ascii="Cambria" w:hAnsi="Cambria"/>
+              </w:rPr>
+              <w:t>Research into technologies available</w:t>
+            </w:r>
+          </w:p>
+        </w:tc>
+        <w:tc>
+          <w:tcPr>
+            <w:tcW w:w="1554" w:type="dxa"/>
+          </w:tcPr>
+          <w:p>
+            <w:pPr>
+              <w:spacing w:line="360" w:lineRule="auto"/>
+              <w:rPr>
+                <w:rFonts w:ascii="Cambria" w:hAnsi="Cambria"/>
+              </w:rPr>
+            </w:pPr>
+            <w:r>
+              <w:rPr>
+                <w:rFonts w:ascii="Cambria" w:hAnsi="Cambria"/>
+              </w:rPr>
+              <w:t>Jaromir</w:t>
+            </w:r>
+          </w:p>
+        </w:tc>
+      </w:tr>
+      <w:tr>
+        <w:tc>
+          <w:tcPr>
+            <w:tcW w:w="1129" w:type="dxa"/>
+          </w:tcPr>
+          <w:p>
+            <w:pPr>
+              <w:spacing w:line="360" w:lineRule="auto"/>
+              <w:jc w:val="center"/>
+              <w:rPr>
+                <w:rFonts w:ascii="Cambria" w:hAnsi="Cambria"/>
+              </w:rPr>
+            </w:pPr>
+            <w:r>
+              <w:rPr>
+                <w:rFonts w:ascii="Cambria" w:hAnsi="Cambria"/>
+              </w:rPr>
+              <w:t>2.</w:t>
+            </w:r>
+          </w:p>
+        </w:tc>
+        <w:tc>
+          <w:tcPr>
+            <w:tcW w:w="6379" w:type="dxa"/>
+          </w:tcPr>
+          <w:p>
+            <w:pPr>
+              <w:spacing w:line="360" w:lineRule="auto"/>
+              <w:rPr>
+                <w:rFonts w:ascii="Cambria" w:hAnsi="Cambria"/>
+              </w:rPr>
+            </w:pPr>
+            <w:r>
+              <w:rPr>
+                <w:rFonts w:ascii="Cambria" w:hAnsi="Cambria"/>
+              </w:rPr>
+              <w:t>Create the final mock-up of app’s UI</w:t>
+            </w:r>
+          </w:p>
+        </w:tc>
+        <w:tc>
+          <w:tcPr>
+            <w:tcW w:w="1554" w:type="dxa"/>
+          </w:tcPr>
+          <w:p>
+            <w:pPr>
+              <w:spacing w:line="360" w:lineRule="auto"/>
+              <w:rPr>
+                <w:rFonts w:ascii="Cambria" w:hAnsi="Cambria"/>
+              </w:rPr>
+            </w:pPr>
+            <w:r>
+              <w:rPr>
+                <w:rFonts w:ascii="Cambria" w:hAnsi="Cambria"/>
+              </w:rPr>
+              <w:t>Lambros</w:t>
+            </w:r>
+          </w:p>
+        </w:tc>
+      </w:tr>
+      <w:tr>
+        <w:tc>
+          <w:tcPr>
+            <w:tcW w:w="1129" w:type="dxa"/>
+          </w:tcPr>
+          <w:p>
+            <w:pPr>
+              <w:spacing w:line="360" w:lineRule="auto"/>
+              <w:jc w:val="center"/>
+              <w:rPr>
+                <w:rFonts w:ascii="Cambria" w:hAnsi="Cambria"/>
+              </w:rPr>
+            </w:pPr>
+            <w:r>
+              <w:rPr>
+                <w:rFonts w:ascii="Cambria" w:hAnsi="Cambria"/>
+              </w:rPr>
+              <w:t>3.</w:t>
+            </w:r>
+          </w:p>
+        </w:tc>
+        <w:tc>
+          <w:tcPr>
+            <w:tcW w:w="6379" w:type="dxa"/>
+          </w:tcPr>
+          <w:p>
+            <w:pPr>
+              <w:spacing w:line="360" w:lineRule="auto"/>
+              <w:rPr>
+                <w:rFonts w:ascii="Cambria" w:hAnsi="Cambria"/>
+              </w:rPr>
+            </w:pPr>
+            <w:r>
+              <w:rPr>
+                <w:rFonts w:ascii="Cambria" w:hAnsi="Cambria"/>
+              </w:rPr>
+              <w:t>Finalise the project requirements</w:t>
+            </w:r>
+          </w:p>
+        </w:tc>
+        <w:tc>
+          <w:tcPr>
+            <w:tcW w:w="1554" w:type="dxa"/>
+          </w:tcPr>
+          <w:p>
+            <w:pPr>
+              <w:spacing w:line="360" w:lineRule="auto"/>
+              <w:rPr>
+                <w:rFonts w:ascii="Cambria" w:hAnsi="Cambria"/>
+              </w:rPr>
+            </w:pPr>
+            <w:r>
+              <w:rPr>
+                <w:rFonts w:ascii="Cambria" w:hAnsi="Cambria"/>
+              </w:rPr>
+              <w:t>Both</w:t>
+            </w:r>
+          </w:p>
+        </w:tc>
+      </w:tr>
+      <w:tr>
+        <w:tc>
+          <w:tcPr>
+            <w:tcW w:w="1129" w:type="dxa"/>
+          </w:tcPr>
+          <w:p>
+            <w:pPr>
+              <w:spacing w:line="360" w:lineRule="auto"/>
+              <w:jc w:val="center"/>
+              <w:rPr>
+                <w:rFonts w:ascii="Cambria" w:hAnsi="Cambria"/>
+              </w:rPr>
+            </w:pPr>
+            <w:r>
+              <w:rPr>
+                <w:rFonts w:ascii="Cambria" w:hAnsi="Cambria"/>
+              </w:rPr>
+              <w:t>4.</w:t>
+            </w:r>
+          </w:p>
+        </w:tc>
+        <w:tc>
+          <w:tcPr>
+            <w:tcW w:w="6379" w:type="dxa"/>
+          </w:tcPr>
+          <w:p>
+            <w:pPr>
+              <w:spacing w:line="360" w:lineRule="auto"/>
+              <w:rPr>
+                <w:rFonts w:ascii="Cambria" w:hAnsi="Cambria"/>
+              </w:rPr>
+            </w:pPr>
+            <w:r>
+              <w:rPr>
+                <w:rFonts w:ascii="Cambria" w:hAnsi="Cambria"/>
+              </w:rPr>
+              <w:t>Identify classes and use-cases needed</w:t>
+            </w:r>
+          </w:p>
+        </w:tc>
+        <w:tc>
+          <w:tcPr>
+            <w:tcW w:w="1554" w:type="dxa"/>
+          </w:tcPr>
+          <w:p>
+            <w:pPr>
+              <w:spacing w:line="360" w:lineRule="auto"/>
+              <w:rPr>
+                <w:rFonts w:ascii="Cambria" w:hAnsi="Cambria"/>
+              </w:rPr>
+            </w:pPr>
+            <w:r>
+              <w:rPr>
+                <w:rFonts w:ascii="Cambria" w:hAnsi="Cambria"/>
+              </w:rPr>
+              <w:t>Both</w:t>
+            </w:r>
+          </w:p>
+        </w:tc>
+      </w:tr>
+      <w:tr>
+        <w:tc>
+          <w:tcPr>
+            <w:tcW w:w="1129" w:type="dxa"/>
+          </w:tcPr>
+          <w:p>
+            <w:pPr>
+              <w:spacing w:line="360" w:lineRule="auto"/>
+              <w:jc w:val="center"/>
+              <w:rPr>
+                <w:rFonts w:ascii="Cambria" w:hAnsi="Cambria"/>
+              </w:rPr>
+            </w:pPr>
+            <w:r>
+              <w:rPr>
+                <w:rFonts w:ascii="Cambria" w:hAnsi="Cambria"/>
+              </w:rPr>
+              <w:t>5.</w:t>
+            </w:r>
+          </w:p>
+        </w:tc>
+        <w:tc>
+          <w:tcPr>
+            <w:tcW w:w="6379" w:type="dxa"/>
+          </w:tcPr>
+          <w:p>
+            <w:pPr>
+              <w:spacing w:line="360" w:lineRule="auto"/>
+              <w:rPr>
+                <w:rFonts w:ascii="Cambria" w:hAnsi="Cambria"/>
+              </w:rPr>
+            </w:pPr>
+            <w:r>
+              <w:rPr>
+                <w:rFonts w:ascii="Cambria" w:hAnsi="Cambria"/>
+              </w:rPr>
+              <w:t>Request sample recordings from the client</w:t>
+            </w:r>
+          </w:p>
+        </w:tc>
+        <w:tc>
+          <w:tcPr>
+            <w:tcW w:w="1554" w:type="dxa"/>
+          </w:tcPr>
+          <w:p>
+            <w:pPr>
+              <w:spacing w:line="360" w:lineRule="auto"/>
+              <w:rPr>
+                <w:rFonts w:ascii="Cambria" w:hAnsi="Cambria"/>
+              </w:rPr>
+            </w:pPr>
+            <w:r>
+              <w:rPr>
+                <w:rFonts w:ascii="Cambria" w:hAnsi="Cambria"/>
+              </w:rPr>
+              <w:t>Jaromir</w:t>
+            </w:r>
+          </w:p>
+        </w:tc>
+      </w:tr>
+    </w:tbl>
+    <w:p>
+      <w:pPr>
+        <w:pStyle w:val="Heading2"/>
+        <w:rPr>
+          <w:rFonts w:ascii="Cambria" w:hAnsi="Cambria"/>
+          <w:b/>
+          <w:color w:val="auto"/>
+          <w:sz w:val="24"/>
+        </w:rPr>
+      </w:pPr>
+      <w:r>
+        <w:rPr>
+          <w:rFonts w:ascii="Cambria" w:hAnsi="Cambria"/>
+          <w:b/>
+          <w:color w:val="auto"/>
+          <w:sz w:val="24"/>
+        </w:rPr>
+        <w:lastRenderedPageBreak/>
+        <w:t>A2</w:t>
+      </w:r>
+      <w:r>
+        <w:rPr>
+          <w:rFonts w:ascii="Cambria" w:hAnsi="Cambria"/>
+          <w:b/>
+          <w:color w:val="auto"/>
+          <w:sz w:val="24"/>
+        </w:rPr>
+        <w:t xml:space="preserve"> </w:t>
+      </w:r>
+      <w:r>
+        <w:rPr>
+          <w:rFonts w:ascii="Cambria" w:hAnsi="Cambria"/>
+          <w:b/>
+          <w:color w:val="auto"/>
+          <w:sz w:val="24"/>
+        </w:rPr>
+        <w:t>Bi-Weekly Report #2</w:t>
+      </w:r>
+    </w:p>
+    <w:p>
+      <w:pPr>
+        <w:spacing w:after="0" w:line="276" w:lineRule="auto"/>
+        <w:jc w:val="both"/>
+        <w:rPr>
+          <w:rFonts w:ascii="Cambria" w:hAnsi="Cambria"/>
+          <w:b/>
+          <w:sz w:val="24"/>
+        </w:rPr>
+      </w:pPr>
+    </w:p>
+    <w:p>
+      <w:pPr>
+        <w:spacing w:after="0" w:line="276" w:lineRule="auto"/>
+        <w:jc w:val="both"/>
+        <w:rPr>
+          <w:rFonts w:ascii="Cambria" w:hAnsi="Cambria"/>
+          <w:sz w:val="24"/>
+        </w:rPr>
+      </w:pPr>
+      <w:r>
+        <w:rPr>
+          <w:rFonts w:ascii="Cambria" w:hAnsi="Cambria"/>
+          <w:b/>
+          <w:sz w:val="24"/>
+        </w:rPr>
+        <w:t>Overvi</w:t>
+      </w:r>
+      <w:r>
+        <w:rPr>
+          <w:rFonts w:ascii="Cambria" w:hAnsi="Cambria"/>
+          <w:b/>
+          <w:sz w:val="24"/>
+        </w:rPr>
+        <w:t>e</w:t>
+      </w:r>
+      <w:r>
+        <w:rPr>
+          <w:rFonts w:ascii="Cambria" w:hAnsi="Cambria"/>
+          <w:b/>
+          <w:sz w:val="24"/>
+        </w:rPr>
+        <w:t>w</w:t>
+      </w:r>
+      <w:r>
+        <w:rPr>
+          <w:rFonts w:ascii="Cambria" w:hAnsi="Cambria"/>
+          <w:b/>
+          <w:sz w:val="24"/>
+        </w:rPr>
+        <w:t>:</w:t>
+      </w:r>
+    </w:p>
+    <w:p>
+      <w:pPr>
+        <w:spacing w:after="0" w:line="276" w:lineRule="auto"/>
+        <w:jc w:val="both"/>
+        <w:rPr>
+          <w:rFonts w:ascii="Cambria" w:hAnsi="Cambria"/>
+          <w:sz w:val="24"/>
+        </w:rPr>
+      </w:pPr>
+      <w:r>
+        <w:rPr>
+          <w:rFonts w:ascii="Cambria" w:hAnsi="Cambria"/>
+          <w:sz w:val="24"/>
+        </w:rPr>
+        <w:t>These two weeks have been very productive. We researched all the possible development options and settled on using Android Studio and Java. We started creating the UI for the app and the basic functionality like menus. We also researched how some of the other Must-Have features can be implemented, like Media Player functionality, timers and saving settings.</w:t>
+      </w:r>
+    </w:p>
+    <w:p>
+      <w:pPr>
+        <w:spacing w:after="0" w:line="276" w:lineRule="auto"/>
+        <w:jc w:val="both"/>
+        <w:rPr>
+          <w:rFonts w:ascii="Cambria" w:hAnsi="Cambria"/>
+          <w:sz w:val="24"/>
+        </w:rPr>
+      </w:pPr>
+    </w:p>
+    <w:p>
+      <w:pPr>
+        <w:spacing w:after="0" w:line="276" w:lineRule="auto"/>
+        <w:jc w:val="both"/>
+        <w:rPr>
+          <w:rFonts w:ascii="Cambria" w:hAnsi="Cambria"/>
+          <w:b/>
+          <w:sz w:val="24"/>
+        </w:rPr>
+      </w:pPr>
+      <w:r>
+        <w:rPr>
+          <w:rFonts w:ascii="Cambria" w:hAnsi="Cambria"/>
+          <w:b/>
+          <w:sz w:val="24"/>
+        </w:rPr>
+        <w:t>Meetings conducted:</w:t>
+      </w:r>
+    </w:p>
+    <w:p>
+      <w:pPr>
+        <w:spacing w:after="0" w:line="276" w:lineRule="auto"/>
+        <w:jc w:val="both"/>
+        <w:rPr>
+          <w:rFonts w:ascii="Cambria" w:hAnsi="Cambria"/>
+          <w:b/>
+          <w:sz w:val="24"/>
+        </w:rPr>
+      </w:pPr>
+      <w:r>
+        <w:rPr>
+          <w:rFonts w:ascii="Cambria" w:hAnsi="Cambria"/>
+          <w:b/>
+          <w:sz w:val="24"/>
+        </w:rPr>
+        <w:t>15</w:t>
+      </w:r>
+      <w:r>
+        <w:rPr>
+          <w:rFonts w:ascii="Cambria" w:hAnsi="Cambria"/>
+          <w:b/>
+          <w:sz w:val="24"/>
+          <w:vertAlign w:val="superscript"/>
+        </w:rPr>
+        <w:t>th</w:t>
+      </w:r>
+      <w:r>
+        <w:rPr>
+          <w:rFonts w:ascii="Cambria" w:hAnsi="Cambria"/>
+          <w:b/>
+          <w:sz w:val="24"/>
+        </w:rPr>
+        <w:t xml:space="preserve"> February – Skype meeting with team</w:t>
+      </w:r>
+      <w:r>
+        <w:rPr>
+          <w:rFonts w:ascii="Cambria" w:hAnsi="Cambria"/>
+          <w:b/>
+          <w:sz w:val="24"/>
+        </w:rPr>
+        <w:tab/>
+        <w:t>Topic: Planning</w:t>
+      </w:r>
+    </w:p>
+    <w:p>
+      <w:pPr>
+        <w:spacing w:after="0" w:line="276" w:lineRule="auto"/>
+        <w:ind w:firstLine="708"/>
+        <w:jc w:val="both"/>
+        <w:rPr>
+          <w:rFonts w:ascii="Cambria" w:hAnsi="Cambria"/>
+          <w:sz w:val="24"/>
+        </w:rPr>
+      </w:pPr>
+      <w:r>
+        <w:rPr>
+          <w:rFonts w:ascii="Cambria" w:hAnsi="Cambria"/>
+          <w:sz w:val="24"/>
+        </w:rPr>
+        <w:t>After having finalized the MoSCoW requirements at the end of last week, this meeting was used to discuss our plan for how to proceed with the project. We recapped what we need to achieve, and the methods with which we decided to approach this, and organised the resources (online lessons/guides/IDEs) required to do so. We decided to individually start experimenting with Android Studio and to keep each other up to date with our progress.</w:t>
+      </w:r>
+    </w:p>
+    <w:p>
+      <w:pPr>
+        <w:spacing w:after="0" w:line="276" w:lineRule="auto"/>
+        <w:jc w:val="both"/>
+        <w:rPr>
+          <w:rFonts w:ascii="Cambria" w:hAnsi="Cambria"/>
+          <w:b/>
+          <w:sz w:val="24"/>
+        </w:rPr>
+      </w:pPr>
+    </w:p>
+    <w:p>
+      <w:pPr>
+        <w:spacing w:after="0" w:line="276" w:lineRule="auto"/>
+        <w:jc w:val="both"/>
+        <w:rPr>
+          <w:rFonts w:ascii="Cambria" w:hAnsi="Cambria"/>
+          <w:b/>
+          <w:sz w:val="24"/>
+        </w:rPr>
+      </w:pPr>
+      <w:r>
+        <w:rPr>
+          <w:rFonts w:ascii="Cambria" w:hAnsi="Cambria"/>
+          <w:b/>
+          <w:sz w:val="24"/>
+        </w:rPr>
+        <w:t>17</w:t>
+      </w:r>
+      <w:r>
+        <w:rPr>
+          <w:rFonts w:ascii="Cambria" w:hAnsi="Cambria"/>
+          <w:b/>
+          <w:sz w:val="24"/>
+          <w:vertAlign w:val="superscript"/>
+        </w:rPr>
+        <w:t>th</w:t>
+      </w:r>
+      <w:r>
+        <w:rPr>
+          <w:rFonts w:ascii="Cambria" w:hAnsi="Cambria"/>
+          <w:b/>
+          <w:sz w:val="24"/>
+        </w:rPr>
+        <w:t xml:space="preserve"> February – Skype meeting with team</w:t>
+      </w:r>
+      <w:r>
+        <w:rPr>
+          <w:rFonts w:ascii="Cambria" w:hAnsi="Cambria"/>
+          <w:b/>
+          <w:sz w:val="24"/>
+        </w:rPr>
+        <w:tab/>
+        <w:t>Topic: Progress</w:t>
+      </w:r>
+    </w:p>
+    <w:p>
+      <w:pPr>
+        <w:spacing w:after="0" w:line="276" w:lineRule="auto"/>
+        <w:ind w:firstLine="708"/>
+        <w:jc w:val="both"/>
+        <w:rPr>
+          <w:rFonts w:ascii="Cambria" w:hAnsi="Cambria"/>
+          <w:sz w:val="24"/>
+        </w:rPr>
+      </w:pPr>
+      <w:r>
+        <w:rPr>
+          <w:rFonts w:ascii="Cambria" w:hAnsi="Cambria"/>
+          <w:sz w:val="24"/>
+        </w:rPr>
+        <w:t xml:space="preserve">Last meeting was all about planning the next steps. This brief meeting was a catch-up, and we used the time to show each other what we have learned and any new thoughts we had about the process of development. </w:t>
+      </w:r>
+    </w:p>
+    <w:p>
+      <w:pPr>
+        <w:spacing w:after="0" w:line="276" w:lineRule="auto"/>
+        <w:jc w:val="both"/>
+        <w:rPr>
+          <w:rFonts w:ascii="Cambria" w:hAnsi="Cambria"/>
+          <w:sz w:val="24"/>
+        </w:rPr>
+      </w:pPr>
+    </w:p>
+    <w:p>
+      <w:pPr>
+        <w:spacing w:after="0" w:line="276" w:lineRule="auto"/>
+        <w:jc w:val="both"/>
+        <w:rPr>
+          <w:rFonts w:ascii="Cambria" w:hAnsi="Cambria"/>
+          <w:b/>
+          <w:sz w:val="24"/>
+        </w:rPr>
+      </w:pPr>
+      <w:r>
+        <w:rPr>
+          <w:rFonts w:ascii="Cambria" w:hAnsi="Cambria"/>
+          <w:b/>
+          <w:sz w:val="24"/>
+        </w:rPr>
+        <w:t>19</w:t>
+      </w:r>
+      <w:r>
+        <w:rPr>
+          <w:rFonts w:ascii="Cambria" w:hAnsi="Cambria"/>
+          <w:b/>
+          <w:sz w:val="24"/>
+          <w:vertAlign w:val="superscript"/>
+        </w:rPr>
+        <w:t>th</w:t>
+      </w:r>
+      <w:r>
+        <w:rPr>
+          <w:rFonts w:ascii="Cambria" w:hAnsi="Cambria"/>
+          <w:b/>
+          <w:sz w:val="24"/>
+        </w:rPr>
+        <w:t xml:space="preserve"> February – Skype meeting with team</w:t>
+      </w:r>
+      <w:r>
+        <w:rPr>
+          <w:rFonts w:ascii="Cambria" w:hAnsi="Cambria"/>
+          <w:b/>
+          <w:sz w:val="24"/>
+        </w:rPr>
+        <w:tab/>
+        <w:t>Topic: Progress II</w:t>
+      </w:r>
+    </w:p>
+    <w:p>
+      <w:pPr>
+        <w:spacing w:after="0" w:line="276" w:lineRule="auto"/>
+        <w:ind w:firstLine="708"/>
+        <w:jc w:val="both"/>
+        <w:rPr>
+          <w:rFonts w:ascii="Cambria" w:hAnsi="Cambria"/>
+          <w:sz w:val="24"/>
+        </w:rPr>
+      </w:pPr>
+      <w:r>
+        <w:rPr>
+          <w:rFonts w:ascii="Cambria" w:hAnsi="Cambria"/>
+          <w:sz w:val="24"/>
+        </w:rPr>
+        <w:t>Another progress report meeting. We both had enough time to explore Android Studio and start experimenting with different features and methods. This means that we have each identified potential difficulties and so much of this meeting was about preparing to tackle those issues.</w:t>
+      </w:r>
+    </w:p>
+    <w:p>
+      <w:pPr>
+        <w:spacing w:after="0" w:line="276" w:lineRule="auto"/>
+        <w:jc w:val="both"/>
+        <w:rPr>
+          <w:rFonts w:ascii="Cambria" w:hAnsi="Cambria"/>
+          <w:b/>
+          <w:sz w:val="24"/>
+        </w:rPr>
+      </w:pPr>
+    </w:p>
+    <w:p>
+      <w:pPr>
+        <w:spacing w:after="0" w:line="276" w:lineRule="auto"/>
+        <w:jc w:val="both"/>
+        <w:rPr>
+          <w:rFonts w:ascii="Cambria" w:hAnsi="Cambria"/>
+          <w:b/>
+          <w:sz w:val="24"/>
+        </w:rPr>
+      </w:pPr>
+      <w:r>
+        <w:rPr>
+          <w:rFonts w:ascii="Cambria" w:hAnsi="Cambria"/>
+          <w:b/>
+          <w:sz w:val="24"/>
+        </w:rPr>
+        <w:t>22</w:t>
+      </w:r>
+      <w:r>
+        <w:rPr>
+          <w:rFonts w:ascii="Cambria" w:hAnsi="Cambria"/>
+          <w:b/>
+          <w:sz w:val="24"/>
+          <w:vertAlign w:val="superscript"/>
+        </w:rPr>
+        <w:t>nd</w:t>
+      </w:r>
+      <w:r>
+        <w:rPr>
+          <w:rFonts w:ascii="Cambria" w:hAnsi="Cambria"/>
+          <w:b/>
+          <w:sz w:val="24"/>
+        </w:rPr>
+        <w:t xml:space="preserve"> February</w:t>
+      </w:r>
+      <w:r>
+        <w:rPr>
+          <w:rFonts w:ascii="Cambria" w:hAnsi="Cambria"/>
+          <w:b/>
+          <w:sz w:val="24"/>
+        </w:rPr>
+        <w:t xml:space="preserve"> - </w:t>
+      </w:r>
+      <w:r>
+        <w:rPr>
+          <w:rFonts w:ascii="Cambria" w:hAnsi="Cambria"/>
+          <w:b/>
+          <w:sz w:val="24"/>
+        </w:rPr>
+        <w:t>Meeting with team</w:t>
+      </w:r>
+      <w:r>
+        <w:rPr>
+          <w:rFonts w:ascii="Cambria" w:hAnsi="Cambria"/>
+          <w:b/>
+          <w:sz w:val="24"/>
+        </w:rPr>
+        <w:tab/>
+      </w:r>
+      <w:r>
+        <w:rPr>
+          <w:rFonts w:ascii="Cambria" w:hAnsi="Cambria"/>
+          <w:b/>
+          <w:sz w:val="24"/>
+        </w:rPr>
+        <w:tab/>
+        <w:t>Topic: Final UI discussion</w:t>
+      </w:r>
+    </w:p>
+    <w:p>
+      <w:pPr>
+        <w:spacing w:after="0" w:line="276" w:lineRule="auto"/>
+        <w:ind w:firstLine="708"/>
+        <w:jc w:val="both"/>
+        <w:rPr>
+          <w:rFonts w:ascii="Cambria" w:hAnsi="Cambria"/>
+          <w:sz w:val="24"/>
+        </w:rPr>
+      </w:pPr>
+      <w:r>
+        <w:rPr>
+          <w:rFonts w:ascii="Cambria" w:hAnsi="Cambria"/>
+          <w:sz w:val="24"/>
+        </w:rPr>
+        <w:t>Based on the UI drafts that the client sent, and ideas discussed in the original client meeting, in this meeting we discussed options for the UI. The main issue discussed was the placement of the option menu. We have settled on a sliding menu that slides in form the left, over the main screen. This is not necessarily the final menu design, but implementing it then makes it easy to change it into another format later depending on client feedback.</w:t>
+      </w:r>
+    </w:p>
+    <w:p>
+      <w:pPr>
+        <w:spacing w:after="0" w:line="276" w:lineRule="auto"/>
+        <w:jc w:val="both"/>
+        <w:rPr>
+          <w:rFonts w:ascii="Cambria" w:hAnsi="Cambria"/>
+          <w:b/>
+          <w:sz w:val="24"/>
+        </w:rPr>
+      </w:pPr>
+    </w:p>
+    <w:p>
+      <w:pPr>
+        <w:spacing w:after="0" w:line="276" w:lineRule="auto"/>
+        <w:jc w:val="both"/>
+        <w:rPr>
+          <w:rFonts w:ascii="Cambria" w:hAnsi="Cambria"/>
+          <w:b/>
+          <w:sz w:val="24"/>
+        </w:rPr>
+      </w:pPr>
+      <w:r>
+        <w:rPr>
+          <w:rFonts w:ascii="Cambria" w:hAnsi="Cambria"/>
+          <w:b/>
+          <w:sz w:val="24"/>
+        </w:rPr>
+        <w:t>25</w:t>
+      </w:r>
+      <w:r>
+        <w:rPr>
+          <w:rFonts w:ascii="Cambria" w:hAnsi="Cambria"/>
+          <w:b/>
+          <w:sz w:val="24"/>
+          <w:vertAlign w:val="superscript"/>
+        </w:rPr>
+        <w:t>th</w:t>
+      </w:r>
+      <w:r>
+        <w:rPr>
+          <w:rFonts w:ascii="Cambria" w:hAnsi="Cambria"/>
+          <w:b/>
+          <w:sz w:val="24"/>
+        </w:rPr>
+        <w:t xml:space="preserve"> February</w:t>
+      </w:r>
+      <w:r>
+        <w:rPr>
+          <w:rFonts w:ascii="Cambria" w:hAnsi="Cambria"/>
+          <w:b/>
+          <w:sz w:val="24"/>
+        </w:rPr>
+        <w:t xml:space="preserve"> - </w:t>
+      </w:r>
+      <w:r>
+        <w:rPr>
+          <w:rFonts w:ascii="Cambria" w:hAnsi="Cambria"/>
+          <w:b/>
+          <w:sz w:val="24"/>
+        </w:rPr>
+        <w:t>Meeting with team</w:t>
+      </w:r>
+      <w:r>
+        <w:rPr>
+          <w:rFonts w:ascii="Cambria" w:hAnsi="Cambria"/>
+          <w:b/>
+          <w:sz w:val="24"/>
+        </w:rPr>
+        <w:tab/>
+      </w:r>
+      <w:r>
+        <w:rPr>
+          <w:rFonts w:ascii="Cambria" w:hAnsi="Cambria"/>
+          <w:b/>
+          <w:sz w:val="24"/>
+        </w:rPr>
+        <w:tab/>
+        <w:t>Topic: Use-Cases discussion</w:t>
+      </w:r>
+    </w:p>
+    <w:p>
+      <w:pPr>
+        <w:spacing w:after="0" w:line="276" w:lineRule="auto"/>
+        <w:ind w:firstLine="708"/>
+        <w:jc w:val="both"/>
+        <w:rPr>
+          <w:rFonts w:ascii="Cambria" w:hAnsi="Cambria"/>
+          <w:sz w:val="24"/>
+        </w:rPr>
+      </w:pPr>
+      <w:r>
+        <w:rPr>
+          <w:rFonts w:ascii="Cambria" w:hAnsi="Cambria"/>
+          <w:sz w:val="24"/>
+        </w:rPr>
+        <w:t>We discussed and created several use cases to guide us in the creation of the first prototype.</w:t>
+      </w:r>
+      <w:r>
+        <w:rPr>
+          <w:rFonts w:ascii="Cambria" w:hAnsi="Cambria"/>
+          <w:sz w:val="24"/>
+        </w:rPr>
+        <w:t xml:space="preserve"> These describe basic functionality and navigation, and are based on our discussions with the client and our own research into other similar apps currently on the market.</w:t>
+      </w:r>
+    </w:p>
+    <w:p>
+      <w:pPr>
+        <w:spacing w:after="0" w:line="276" w:lineRule="auto"/>
+        <w:jc w:val="both"/>
+        <w:rPr>
+          <w:rFonts w:ascii="Cambria" w:hAnsi="Cambria"/>
+          <w:b/>
+          <w:sz w:val="24"/>
+        </w:rPr>
+      </w:pPr>
+    </w:p>
+    <w:p>
+      <w:pPr>
+        <w:spacing w:after="0" w:line="276" w:lineRule="auto"/>
+        <w:jc w:val="both"/>
+        <w:rPr>
+          <w:rFonts w:ascii="Cambria" w:hAnsi="Cambria"/>
+          <w:b/>
+          <w:sz w:val="24"/>
+        </w:rPr>
+      </w:pPr>
+      <w:r>
+        <w:rPr>
+          <w:rFonts w:ascii="Cambria" w:hAnsi="Cambria"/>
+          <w:b/>
+          <w:sz w:val="24"/>
+        </w:rPr>
+        <w:lastRenderedPageBreak/>
+        <w:t>26</w:t>
+      </w:r>
+      <w:r>
+        <w:rPr>
+          <w:rFonts w:ascii="Cambria" w:hAnsi="Cambria"/>
+          <w:b/>
+          <w:sz w:val="24"/>
+          <w:vertAlign w:val="superscript"/>
+        </w:rPr>
+        <w:t>th</w:t>
+      </w:r>
+      <w:r>
+        <w:rPr>
+          <w:rFonts w:ascii="Cambria" w:hAnsi="Cambria"/>
+          <w:b/>
+          <w:sz w:val="24"/>
+        </w:rPr>
+        <w:t xml:space="preserve"> February – Meeting with team</w:t>
+      </w:r>
+      <w:r>
+        <w:rPr>
+          <w:rFonts w:ascii="Cambria" w:hAnsi="Cambria"/>
+          <w:b/>
+          <w:sz w:val="24"/>
+        </w:rPr>
+        <w:tab/>
+      </w:r>
+      <w:r>
+        <w:rPr>
+          <w:rFonts w:ascii="Cambria" w:hAnsi="Cambria"/>
+          <w:b/>
+          <w:sz w:val="24"/>
+        </w:rPr>
+        <w:tab/>
+        <w:t>Topic: Classes</w:t>
+      </w:r>
+    </w:p>
+    <w:p>
+      <w:pPr>
+        <w:spacing w:after="0" w:line="276" w:lineRule="auto"/>
+        <w:ind w:firstLine="708"/>
+        <w:jc w:val="both"/>
+        <w:rPr>
+          <w:rFonts w:ascii="Cambria" w:hAnsi="Cambria"/>
+          <w:sz w:val="24"/>
+        </w:rPr>
+      </w:pPr>
+      <w:r>
+        <w:rPr>
+          <w:rFonts w:ascii="Cambria" w:hAnsi="Cambria"/>
+          <w:sz w:val="24"/>
+        </w:rPr>
+        <w:t>In this meeting, we created an outline of the functionality of the app using class diagrams/UML. This was really useful, as looking at the app broken down into smaller constituents gave us an even clearer view of what needs to be done and how to efficiently divide the workload between us.</w:t>
+      </w:r>
+    </w:p>
+    <w:p>
+      <w:pPr>
+        <w:spacing w:line="276" w:lineRule="auto"/>
+        <w:jc w:val="both"/>
+        <w:rPr>
+          <w:rFonts w:ascii="Cambria" w:hAnsi="Cambria"/>
+          <w:b/>
+          <w:sz w:val="24"/>
+        </w:rPr>
+      </w:pPr>
+      <w:r>
+        <w:rPr>
+          <w:rFonts w:ascii="Cambria" w:hAnsi="Cambria"/>
+          <w:b/>
+          <w:sz w:val="24"/>
+        </w:rPr>
+        <w:t>Tasks completed</w:t>
+      </w:r>
+    </w:p>
+    <w:tbl>
+      <w:tblPr>
+        <w:tblStyle w:val="TableGrid"/>
+        <w:tblW w:w="0" w:type="auto"/>
+        <w:tblLook w:val="04A0" w:firstRow="1" w:lastRow="0" w:firstColumn="1" w:lastColumn="0" w:noHBand="0" w:noVBand="1"/>
+      </w:tblPr>
+      <w:tblGrid>
+        <w:gridCol w:w="1129"/>
+        <w:gridCol w:w="6379"/>
+        <w:gridCol w:w="1554"/>
+      </w:tblGrid>
+      <w:tr>
+        <w:trPr>
+          <w:trHeight w:val="657"/>
+        </w:trPr>
+        <w:tc>
+          <w:tcPr>
+            <w:tcW w:w="1129" w:type="dxa"/>
+            <w:vAlign w:val="center"/>
+          </w:tcPr>
+          <w:p>
+            <w:pPr>
+              <w:spacing w:line="360" w:lineRule="auto"/>
+              <w:jc w:val="both"/>
+              <w:rPr>
+                <w:rFonts w:ascii="Cambria" w:hAnsi="Cambria"/>
+                <w:b/>
+              </w:rPr>
+            </w:pPr>
+            <w:r>
+              <w:rPr>
+                <w:rFonts w:ascii="Cambria" w:hAnsi="Cambria"/>
+                <w:b/>
+              </w:rPr>
+              <w:t>Number</w:t>
+            </w:r>
+          </w:p>
+        </w:tc>
+        <w:tc>
+          <w:tcPr>
+            <w:tcW w:w="6379" w:type="dxa"/>
+            <w:vAlign w:val="center"/>
+          </w:tcPr>
+          <w:p>
+            <w:pPr>
+              <w:spacing w:line="360" w:lineRule="auto"/>
+              <w:jc w:val="both"/>
+              <w:rPr>
+                <w:rFonts w:ascii="Cambria" w:hAnsi="Cambria"/>
+                <w:b/>
+              </w:rPr>
+            </w:pPr>
+            <w:r>
+              <w:rPr>
+                <w:rFonts w:ascii="Cambria" w:hAnsi="Cambria"/>
+                <w:b/>
+              </w:rPr>
+              <w:t>Task</w:t>
+            </w:r>
+          </w:p>
+        </w:tc>
+        <w:tc>
+          <w:tcPr>
+            <w:tcW w:w="1554" w:type="dxa"/>
+            <w:vAlign w:val="center"/>
+          </w:tcPr>
+          <w:p>
+            <w:pPr>
+              <w:spacing w:line="360" w:lineRule="auto"/>
+              <w:jc w:val="both"/>
+              <w:rPr>
+                <w:rFonts w:ascii="Cambria" w:hAnsi="Cambria"/>
+                <w:b/>
+              </w:rPr>
+            </w:pPr>
+            <w:r>
+              <w:rPr>
+                <w:rFonts w:ascii="Cambria" w:hAnsi="Cambria"/>
+                <w:b/>
+              </w:rPr>
+              <w:t>Owner</w:t>
+            </w:r>
+          </w:p>
+        </w:tc>
+      </w:tr>
+      <w:tr>
+        <w:tc>
+          <w:tcPr>
+            <w:tcW w:w="1129" w:type="dxa"/>
+          </w:tcPr>
+          <w:p>
+            <w:pPr>
+              <w:spacing w:line="360" w:lineRule="auto"/>
+              <w:jc w:val="both"/>
+              <w:rPr>
+                <w:rFonts w:ascii="Cambria" w:hAnsi="Cambria"/>
+              </w:rPr>
+            </w:pPr>
+            <w:r>
+              <w:rPr>
+                <w:rFonts w:ascii="Cambria" w:hAnsi="Cambria"/>
+              </w:rPr>
+              <w:t>1.</w:t>
+            </w:r>
+          </w:p>
+        </w:tc>
+        <w:tc>
+          <w:tcPr>
+            <w:tcW w:w="6379" w:type="dxa"/>
+          </w:tcPr>
+          <w:p>
+            <w:pPr>
+              <w:spacing w:line="360" w:lineRule="auto"/>
+              <w:jc w:val="both"/>
+              <w:rPr>
+                <w:rFonts w:ascii="Cambria" w:hAnsi="Cambria"/>
+              </w:rPr>
+            </w:pPr>
+            <w:r>
+              <w:rPr>
+                <w:rFonts w:ascii="Cambria" w:hAnsi="Cambria"/>
+              </w:rPr>
+              <w:t>Research into technologies available</w:t>
+            </w:r>
+          </w:p>
+        </w:tc>
+        <w:tc>
+          <w:tcPr>
+            <w:tcW w:w="1554" w:type="dxa"/>
+          </w:tcPr>
+          <w:p>
+            <w:pPr>
+              <w:spacing w:line="360" w:lineRule="auto"/>
+              <w:jc w:val="both"/>
+              <w:rPr>
+                <w:rFonts w:ascii="Cambria" w:hAnsi="Cambria"/>
+              </w:rPr>
+            </w:pPr>
+            <w:r>
+              <w:rPr>
+                <w:rFonts w:ascii="Cambria" w:hAnsi="Cambria"/>
+              </w:rPr>
+              <w:t>Jaromir</w:t>
+            </w:r>
+          </w:p>
+        </w:tc>
+      </w:tr>
+      <w:tr>
+        <w:tc>
+          <w:tcPr>
+            <w:tcW w:w="1129" w:type="dxa"/>
+          </w:tcPr>
+          <w:p>
+            <w:pPr>
+              <w:spacing w:line="360" w:lineRule="auto"/>
+              <w:jc w:val="both"/>
+              <w:rPr>
+                <w:rFonts w:ascii="Cambria" w:hAnsi="Cambria"/>
+              </w:rPr>
+            </w:pPr>
+            <w:r>
+              <w:rPr>
+                <w:rFonts w:ascii="Cambria" w:hAnsi="Cambria"/>
+              </w:rPr>
+              <w:t>2.</w:t>
+            </w:r>
+          </w:p>
+        </w:tc>
+        <w:tc>
+          <w:tcPr>
+            <w:tcW w:w="6379" w:type="dxa"/>
+          </w:tcPr>
+          <w:p>
+            <w:pPr>
+              <w:spacing w:line="360" w:lineRule="auto"/>
+              <w:jc w:val="both"/>
+              <w:rPr>
+                <w:rFonts w:ascii="Cambria" w:hAnsi="Cambria"/>
+              </w:rPr>
+            </w:pPr>
+            <w:r>
+              <w:rPr>
+                <w:rFonts w:ascii="Cambria" w:hAnsi="Cambria"/>
+              </w:rPr>
+              <w:t>Create the final mock-up of app’s UI</w:t>
+            </w:r>
+          </w:p>
+        </w:tc>
+        <w:tc>
+          <w:tcPr>
+            <w:tcW w:w="1554" w:type="dxa"/>
+          </w:tcPr>
+          <w:p>
+            <w:pPr>
+              <w:spacing w:line="360" w:lineRule="auto"/>
+              <w:jc w:val="both"/>
+              <w:rPr>
+                <w:rFonts w:ascii="Cambria" w:hAnsi="Cambria"/>
+              </w:rPr>
+            </w:pPr>
+            <w:r>
+              <w:rPr>
+                <w:rFonts w:ascii="Cambria" w:hAnsi="Cambria"/>
+              </w:rPr>
+              <w:t>Lambros</w:t>
+            </w:r>
+          </w:p>
+        </w:tc>
+      </w:tr>
+      <w:tr>
+        <w:tc>
+          <w:tcPr>
+            <w:tcW w:w="1129" w:type="dxa"/>
+          </w:tcPr>
+          <w:p>
+            <w:pPr>
+              <w:spacing w:line="360" w:lineRule="auto"/>
+              <w:jc w:val="both"/>
+              <w:rPr>
+                <w:rFonts w:ascii="Cambria" w:hAnsi="Cambria"/>
+              </w:rPr>
+            </w:pPr>
+            <w:r>
+              <w:rPr>
+                <w:rFonts w:ascii="Cambria" w:hAnsi="Cambria"/>
+              </w:rPr>
+              <w:t>3.</w:t>
+            </w:r>
+          </w:p>
+        </w:tc>
+        <w:tc>
+          <w:tcPr>
+            <w:tcW w:w="6379" w:type="dxa"/>
+          </w:tcPr>
+          <w:p>
+            <w:pPr>
+              <w:spacing w:line="360" w:lineRule="auto"/>
+              <w:jc w:val="both"/>
+              <w:rPr>
+                <w:rFonts w:ascii="Cambria" w:hAnsi="Cambria"/>
+              </w:rPr>
+            </w:pPr>
+            <w:r>
+              <w:rPr>
+                <w:rFonts w:ascii="Cambria" w:hAnsi="Cambria"/>
+              </w:rPr>
+              <w:t>Finalise the project requirements</w:t>
+            </w:r>
+          </w:p>
+        </w:tc>
+        <w:tc>
+          <w:tcPr>
+            <w:tcW w:w="1554" w:type="dxa"/>
+          </w:tcPr>
+          <w:p>
+            <w:pPr>
+              <w:spacing w:line="360" w:lineRule="auto"/>
+              <w:jc w:val="both"/>
+              <w:rPr>
+                <w:rFonts w:ascii="Cambria" w:hAnsi="Cambria"/>
+              </w:rPr>
+            </w:pPr>
+            <w:r>
+              <w:rPr>
+                <w:rFonts w:ascii="Cambria" w:hAnsi="Cambria"/>
+              </w:rPr>
+              <w:t>Both</w:t>
+            </w:r>
+          </w:p>
+        </w:tc>
+      </w:tr>
+      <w:tr>
+        <w:tc>
+          <w:tcPr>
+            <w:tcW w:w="1129" w:type="dxa"/>
+          </w:tcPr>
+          <w:p>
+            <w:pPr>
+              <w:spacing w:line="360" w:lineRule="auto"/>
+              <w:jc w:val="both"/>
+              <w:rPr>
+                <w:rFonts w:ascii="Cambria" w:hAnsi="Cambria"/>
+              </w:rPr>
+            </w:pPr>
+            <w:r>
+              <w:rPr>
+                <w:rFonts w:ascii="Cambria" w:hAnsi="Cambria"/>
+              </w:rPr>
+              <w:t>4.</w:t>
+            </w:r>
+          </w:p>
+        </w:tc>
+        <w:tc>
+          <w:tcPr>
+            <w:tcW w:w="6379" w:type="dxa"/>
+          </w:tcPr>
+          <w:p>
+            <w:pPr>
+              <w:spacing w:line="360" w:lineRule="auto"/>
+              <w:jc w:val="both"/>
+              <w:rPr>
+                <w:rFonts w:ascii="Cambria" w:hAnsi="Cambria"/>
+              </w:rPr>
+            </w:pPr>
+            <w:r>
+              <w:rPr>
+                <w:rFonts w:ascii="Cambria" w:hAnsi="Cambria"/>
+              </w:rPr>
+              <w:t>Identify classes and use-cases needed</w:t>
+            </w:r>
+          </w:p>
+        </w:tc>
+        <w:tc>
+          <w:tcPr>
+            <w:tcW w:w="1554" w:type="dxa"/>
+          </w:tcPr>
+          <w:p>
+            <w:pPr>
+              <w:spacing w:line="360" w:lineRule="auto"/>
+              <w:jc w:val="both"/>
+              <w:rPr>
+                <w:rFonts w:ascii="Cambria" w:hAnsi="Cambria"/>
+              </w:rPr>
+            </w:pPr>
+            <w:r>
+              <w:rPr>
+                <w:rFonts w:ascii="Cambria" w:hAnsi="Cambria"/>
+              </w:rPr>
+              <w:t>Both</w:t>
+            </w:r>
+          </w:p>
+        </w:tc>
+      </w:tr>
+      <w:tr>
+        <w:tc>
+          <w:tcPr>
+            <w:tcW w:w="1129" w:type="dxa"/>
+          </w:tcPr>
+          <w:p>
+            <w:pPr>
+              <w:spacing w:line="360" w:lineRule="auto"/>
+              <w:jc w:val="both"/>
+              <w:rPr>
+                <w:rFonts w:ascii="Cambria" w:hAnsi="Cambria"/>
+              </w:rPr>
+            </w:pPr>
+            <w:r>
+              <w:rPr>
+                <w:rFonts w:ascii="Cambria" w:hAnsi="Cambria"/>
+              </w:rPr>
+              <w:t>5.</w:t>
+            </w:r>
+          </w:p>
+        </w:tc>
+        <w:tc>
+          <w:tcPr>
+            <w:tcW w:w="6379" w:type="dxa"/>
+          </w:tcPr>
+          <w:p>
+            <w:pPr>
+              <w:spacing w:line="360" w:lineRule="auto"/>
+              <w:jc w:val="both"/>
+              <w:rPr>
+                <w:rFonts w:ascii="Cambria" w:hAnsi="Cambria"/>
+              </w:rPr>
+            </w:pPr>
+            <w:r>
+              <w:rPr>
+                <w:rFonts w:ascii="Cambria" w:hAnsi="Cambria"/>
+              </w:rPr>
+              <w:t>Request sample recordings from the client</w:t>
+            </w:r>
+          </w:p>
+        </w:tc>
+        <w:tc>
+          <w:tcPr>
+            <w:tcW w:w="1554" w:type="dxa"/>
+          </w:tcPr>
+          <w:p>
+            <w:pPr>
+              <w:spacing w:line="360" w:lineRule="auto"/>
+              <w:jc w:val="both"/>
+              <w:rPr>
+                <w:rFonts w:ascii="Cambria" w:hAnsi="Cambria"/>
+              </w:rPr>
+            </w:pPr>
+            <w:r>
+              <w:rPr>
+                <w:rFonts w:ascii="Cambria" w:hAnsi="Cambria"/>
+              </w:rPr>
+              <w:t>Jaromir</w:t>
+            </w:r>
+          </w:p>
+        </w:tc>
+      </w:tr>
+    </w:tbl>
+    <w:p>
+      <w:pPr>
+        <w:spacing w:line="276" w:lineRule="auto"/>
+        <w:jc w:val="both"/>
+        <w:rPr>
+          <w:rFonts w:ascii="Cambria" w:hAnsi="Cambria"/>
+          <w:sz w:val="24"/>
+        </w:rPr>
+      </w:pPr>
+    </w:p>
+    <w:p>
+      <w:pPr>
+        <w:spacing w:after="0" w:line="276" w:lineRule="auto"/>
+        <w:jc w:val="both"/>
+        <w:rPr>
+          <w:rFonts w:ascii="Cambria" w:hAnsi="Cambria"/>
+          <w:b/>
+          <w:sz w:val="24"/>
+        </w:rPr>
+      </w:pPr>
+      <w:r>
+        <w:rPr>
+          <w:rFonts w:ascii="Cambria" w:hAnsi="Cambria"/>
+          <w:b/>
+          <w:sz w:val="24"/>
+        </w:rPr>
+        <w:t>J</w:t>
+      </w:r>
+      <w:r>
+        <w:rPr>
+          <w:rFonts w:ascii="Cambria" w:hAnsi="Cambria"/>
+          <w:b/>
+          <w:sz w:val="24"/>
+        </w:rPr>
+        <w:t>aromir Latal</w:t>
+      </w:r>
+    </w:p>
+    <w:p>
+      <w:pPr>
+        <w:spacing w:after="0" w:line="276" w:lineRule="auto"/>
+        <w:jc w:val="both"/>
+        <w:rPr>
+          <w:rFonts w:ascii="Cambria" w:hAnsi="Cambria"/>
+          <w:sz w:val="24"/>
+        </w:rPr>
+      </w:pPr>
+      <w:r>
+        <w:rPr>
+          <w:rFonts w:ascii="Cambria" w:hAnsi="Cambria"/>
+          <w:sz w:val="24"/>
+        </w:rPr>
+        <w:t>I researched the technologies available for the development and researched sample recording from the client which will be used for the prototype demonstration. In addition I worked on identifying classes and use-cases needed.</w:t>
+      </w:r>
+    </w:p>
+    <w:p>
+      <w:pPr>
+        <w:spacing w:after="0" w:line="276" w:lineRule="auto"/>
+        <w:jc w:val="both"/>
+        <w:rPr>
+          <w:rFonts w:ascii="Cambria" w:hAnsi="Cambria"/>
+          <w:b/>
+          <w:sz w:val="24"/>
+        </w:rPr>
+      </w:pPr>
+    </w:p>
+    <w:p>
+      <w:pPr>
+        <w:spacing w:after="0" w:line="276" w:lineRule="auto"/>
+        <w:jc w:val="both"/>
+        <w:rPr>
+          <w:rFonts w:ascii="Cambria" w:hAnsi="Cambria"/>
+          <w:b/>
+          <w:sz w:val="24"/>
+        </w:rPr>
+      </w:pPr>
+      <w:r>
+        <w:rPr>
+          <w:rFonts w:ascii="Cambria" w:hAnsi="Cambria"/>
+          <w:b/>
+          <w:sz w:val="24"/>
+        </w:rPr>
+        <w:t xml:space="preserve">Lambros Zannettos </w:t>
+      </w:r>
+    </w:p>
+    <w:p>
+      <w:pPr>
+        <w:spacing w:after="0" w:line="276" w:lineRule="auto"/>
+        <w:jc w:val="both"/>
+        <w:rPr>
+          <w:rFonts w:ascii="Cambria" w:hAnsi="Cambria"/>
+          <w:sz w:val="24"/>
+        </w:rPr>
+      </w:pPr>
+      <w:r>
+        <w:rPr>
+          <w:rFonts w:ascii="Cambria" w:hAnsi="Cambria"/>
+          <w:sz w:val="24"/>
+        </w:rPr>
+        <w:t>I have spent the better part of these two weeks learning about Android development using Android Studio, via Lynda and Udemy courses, and also YouTube lessons for more specific features. I have put together a final mock-up of the app’s UI which includes a sliding menu and a so-called “hamburger” button on the top left, as an extra way for the user to reach the menu. I researched libraries required to add media player functionality and started learning about timers. I was responsible for taking minutes this week.</w:t>
+      </w:r>
+    </w:p>
+    <w:p>
+      <w:pPr>
+        <w:spacing w:after="0" w:line="276" w:lineRule="auto"/>
+        <w:jc w:val="both"/>
+        <w:rPr>
+          <w:rFonts w:ascii="Cambria" w:hAnsi="Cambria"/>
+          <w:b/>
+          <w:sz w:val="24"/>
+        </w:rPr>
+      </w:pPr>
+    </w:p>
+    <w:p>
+      <w:pPr>
+        <w:spacing w:after="0" w:line="276" w:lineRule="auto"/>
+        <w:jc w:val="both"/>
+        <w:rPr>
+          <w:rFonts w:ascii="Cambria" w:hAnsi="Cambria"/>
+          <w:b/>
+          <w:sz w:val="24"/>
+        </w:rPr>
+      </w:pPr>
+      <w:r>
+        <w:rPr>
+          <w:rFonts w:ascii="Cambria" w:hAnsi="Cambria"/>
+          <w:b/>
+          <w:sz w:val="24"/>
+        </w:rPr>
+        <w:t>Plan for the next 2 weeks</w:t>
+      </w:r>
+    </w:p>
+    <w:tbl>
+      <w:tblPr>
+        <w:tblStyle w:val="TableGrid"/>
+        <w:tblW w:w="0" w:type="auto"/>
+        <w:tblLook w:val="04A0" w:firstRow="1" w:lastRow="0" w:firstColumn="1" w:lastColumn="0" w:noHBand="0" w:noVBand="1"/>
+      </w:tblPr>
+      <w:tblGrid>
+        <w:gridCol w:w="1129"/>
+        <w:gridCol w:w="6379"/>
+        <w:gridCol w:w="1554"/>
+      </w:tblGrid>
+      <w:tr>
+        <w:trPr>
+          <w:trHeight w:val="278"/>
+        </w:trPr>
+        <w:tc>
+          <w:tcPr>
+            <w:tcW w:w="1129" w:type="dxa"/>
+            <w:vAlign w:val="center"/>
+          </w:tcPr>
+          <w:p>
+            <w:pPr>
+              <w:spacing w:line="360" w:lineRule="auto"/>
+              <w:jc w:val="both"/>
+              <w:rPr>
+                <w:rFonts w:ascii="Cambria" w:hAnsi="Cambria"/>
+                <w:b/>
+              </w:rPr>
+            </w:pPr>
+            <w:r>
+              <w:rPr>
+                <w:rFonts w:ascii="Cambria" w:hAnsi="Cambria"/>
+                <w:b/>
+              </w:rPr>
+              <w:t>Number</w:t>
+            </w:r>
+          </w:p>
+        </w:tc>
+        <w:tc>
+          <w:tcPr>
+            <w:tcW w:w="6379" w:type="dxa"/>
+            <w:vAlign w:val="center"/>
+          </w:tcPr>
+          <w:p>
+            <w:pPr>
+              <w:spacing w:line="360" w:lineRule="auto"/>
+              <w:jc w:val="both"/>
+              <w:rPr>
+                <w:rFonts w:ascii="Cambria" w:hAnsi="Cambria"/>
+                <w:b/>
+              </w:rPr>
+            </w:pPr>
+            <w:r>
+              <w:rPr>
+                <w:rFonts w:ascii="Cambria" w:hAnsi="Cambria"/>
+                <w:b/>
+              </w:rPr>
+              <w:t>Task</w:t>
+            </w:r>
+          </w:p>
+        </w:tc>
+        <w:tc>
+          <w:tcPr>
+            <w:tcW w:w="1554" w:type="dxa"/>
+            <w:vAlign w:val="center"/>
+          </w:tcPr>
+          <w:p>
+            <w:pPr>
+              <w:spacing w:line="360" w:lineRule="auto"/>
+              <w:jc w:val="both"/>
+              <w:rPr>
+                <w:rFonts w:ascii="Cambria" w:hAnsi="Cambria"/>
+                <w:b/>
+              </w:rPr>
+            </w:pPr>
+            <w:r>
+              <w:rPr>
+                <w:rFonts w:ascii="Cambria" w:hAnsi="Cambria"/>
+                <w:b/>
+              </w:rPr>
+              <w:t>Owner</w:t>
+            </w:r>
+          </w:p>
+        </w:tc>
+      </w:tr>
+      <w:tr>
+        <w:tc>
+          <w:tcPr>
+            <w:tcW w:w="1129" w:type="dxa"/>
+          </w:tcPr>
+          <w:p>
+            <w:pPr>
+              <w:spacing w:line="360" w:lineRule="auto"/>
+              <w:jc w:val="both"/>
+              <w:rPr>
+                <w:rFonts w:ascii="Cambria" w:hAnsi="Cambria"/>
+              </w:rPr>
+            </w:pPr>
+            <w:r>
+              <w:rPr>
+                <w:rFonts w:ascii="Cambria" w:hAnsi="Cambria"/>
+              </w:rPr>
+              <w:t>1.</w:t>
+            </w:r>
+          </w:p>
+        </w:tc>
+        <w:tc>
+          <w:tcPr>
+            <w:tcW w:w="6379" w:type="dxa"/>
+          </w:tcPr>
+          <w:p>
+            <w:pPr>
+              <w:spacing w:line="360" w:lineRule="auto"/>
+              <w:jc w:val="both"/>
+              <w:rPr>
+                <w:rFonts w:ascii="Cambria" w:hAnsi="Cambria"/>
+              </w:rPr>
+            </w:pPr>
+            <w:r>
+              <w:rPr>
+                <w:rFonts w:ascii="Cambria" w:hAnsi="Cambria"/>
+              </w:rPr>
+              <w:t>Add media player functionality</w:t>
+            </w:r>
+          </w:p>
+        </w:tc>
+        <w:tc>
+          <w:tcPr>
+            <w:tcW w:w="1554" w:type="dxa"/>
+          </w:tcPr>
+          <w:p>
+            <w:pPr>
+              <w:spacing w:line="360" w:lineRule="auto"/>
+              <w:jc w:val="both"/>
+              <w:rPr>
+                <w:rFonts w:ascii="Cambria" w:hAnsi="Cambria"/>
+              </w:rPr>
+            </w:pPr>
+            <w:r>
+              <w:rPr>
+                <w:rFonts w:ascii="Cambria" w:hAnsi="Cambria"/>
+              </w:rPr>
+              <w:t>Both</w:t>
+            </w:r>
+          </w:p>
+        </w:tc>
+      </w:tr>
+      <w:tr>
+        <w:tc>
+          <w:tcPr>
+            <w:tcW w:w="1129" w:type="dxa"/>
+          </w:tcPr>
+          <w:p>
+            <w:pPr>
+              <w:spacing w:line="360" w:lineRule="auto"/>
+              <w:jc w:val="both"/>
+              <w:rPr>
+                <w:rFonts w:ascii="Cambria" w:hAnsi="Cambria"/>
+              </w:rPr>
+            </w:pPr>
+            <w:r>
+              <w:rPr>
+                <w:rFonts w:ascii="Cambria" w:hAnsi="Cambria"/>
+              </w:rPr>
+              <w:t>2.</w:t>
+            </w:r>
+          </w:p>
+        </w:tc>
+        <w:tc>
+          <w:tcPr>
+            <w:tcW w:w="6379" w:type="dxa"/>
+          </w:tcPr>
+          <w:p>
+            <w:pPr>
+              <w:spacing w:line="360" w:lineRule="auto"/>
+              <w:jc w:val="both"/>
+              <w:rPr>
+                <w:rFonts w:ascii="Cambria" w:hAnsi="Cambria"/>
+              </w:rPr>
+            </w:pPr>
+            <w:r>
+              <w:rPr>
+                <w:rFonts w:ascii="Cambria" w:hAnsi="Cambria"/>
+              </w:rPr>
+              <w:t>Add more menu options</w:t>
+            </w:r>
+          </w:p>
+        </w:tc>
+        <w:tc>
+          <w:tcPr>
+            <w:tcW w:w="1554" w:type="dxa"/>
+          </w:tcPr>
+          <w:p>
+            <w:pPr>
+              <w:spacing w:line="360" w:lineRule="auto"/>
+              <w:jc w:val="both"/>
+              <w:rPr>
+                <w:rFonts w:ascii="Cambria" w:hAnsi="Cambria"/>
+              </w:rPr>
+            </w:pPr>
+            <w:r>
+              <w:rPr>
+                <w:rFonts w:ascii="Cambria" w:hAnsi="Cambria"/>
+              </w:rPr>
+              <w:t>Both</w:t>
+            </w:r>
+          </w:p>
+        </w:tc>
+      </w:tr>
+      <w:tr>
+        <w:tc>
+          <w:tcPr>
+            <w:tcW w:w="1129" w:type="dxa"/>
+          </w:tcPr>
+          <w:p>
+            <w:pPr>
+              <w:spacing w:line="360" w:lineRule="auto"/>
+              <w:jc w:val="both"/>
+              <w:rPr>
+                <w:rFonts w:ascii="Cambria" w:hAnsi="Cambria"/>
+              </w:rPr>
+            </w:pPr>
+            <w:r>
+              <w:rPr>
+                <w:rFonts w:ascii="Cambria" w:hAnsi="Cambria"/>
+              </w:rPr>
+              <w:t>3.</w:t>
+            </w:r>
+          </w:p>
+        </w:tc>
+        <w:tc>
+          <w:tcPr>
+            <w:tcW w:w="6379" w:type="dxa"/>
+          </w:tcPr>
+          <w:p>
+            <w:pPr>
+              <w:spacing w:line="360" w:lineRule="auto"/>
+              <w:jc w:val="both"/>
+              <w:rPr>
+                <w:rFonts w:ascii="Cambria" w:hAnsi="Cambria"/>
+              </w:rPr>
+            </w:pPr>
+            <w:r>
+              <w:rPr>
+                <w:rFonts w:ascii="Cambria" w:hAnsi="Cambria"/>
+              </w:rPr>
+              <w:t>Finish the prototype</w:t>
+            </w:r>
+          </w:p>
+        </w:tc>
+        <w:tc>
+          <w:tcPr>
+            <w:tcW w:w="1554" w:type="dxa"/>
+          </w:tcPr>
+          <w:p>
+            <w:pPr>
+              <w:spacing w:line="360" w:lineRule="auto"/>
+              <w:jc w:val="both"/>
+              <w:rPr>
+                <w:rFonts w:ascii="Cambria" w:hAnsi="Cambria"/>
+              </w:rPr>
+            </w:pPr>
+            <w:r>
+              <w:rPr>
+                <w:rFonts w:ascii="Cambria" w:hAnsi="Cambria"/>
+              </w:rPr>
+              <w:t>Both</w:t>
+            </w:r>
+          </w:p>
+        </w:tc>
+      </w:tr>
+      <w:tr>
+        <w:tc>
+          <w:tcPr>
+            <w:tcW w:w="1129" w:type="dxa"/>
+          </w:tcPr>
+          <w:p>
+            <w:pPr>
+              <w:spacing w:line="360" w:lineRule="auto"/>
+              <w:jc w:val="both"/>
+              <w:rPr>
+                <w:rFonts w:ascii="Cambria" w:hAnsi="Cambria"/>
+              </w:rPr>
+            </w:pPr>
+            <w:r>
+              <w:rPr>
+                <w:rFonts w:ascii="Cambria" w:hAnsi="Cambria"/>
+              </w:rPr>
+              <w:t>4.</w:t>
+            </w:r>
+          </w:p>
+        </w:tc>
+        <w:tc>
+          <w:tcPr>
+            <w:tcW w:w="6379" w:type="dxa"/>
+          </w:tcPr>
+          <w:p>
+            <w:pPr>
+              <w:spacing w:line="360" w:lineRule="auto"/>
+              <w:jc w:val="both"/>
+              <w:rPr>
+                <w:rFonts w:ascii="Cambria" w:hAnsi="Cambria"/>
+              </w:rPr>
+            </w:pPr>
+            <w:r>
+              <w:rPr>
+                <w:rFonts w:ascii="Cambria" w:hAnsi="Cambria"/>
+              </w:rPr>
+              <w:t>Present the prototype to UCL advances</w:t>
+            </w:r>
+          </w:p>
+        </w:tc>
+        <w:tc>
+          <w:tcPr>
+            <w:tcW w:w="1554" w:type="dxa"/>
+          </w:tcPr>
+          <w:p>
+            <w:pPr>
+              <w:spacing w:line="360" w:lineRule="auto"/>
+              <w:jc w:val="both"/>
+              <w:rPr>
+                <w:rFonts w:ascii="Cambria" w:hAnsi="Cambria"/>
+              </w:rPr>
+            </w:pPr>
+            <w:r>
+              <w:rPr>
+                <w:rFonts w:ascii="Cambria" w:hAnsi="Cambria"/>
+              </w:rPr>
+              <w:t>Both</w:t>
+            </w:r>
+          </w:p>
+        </w:tc>
+      </w:tr>
+      <w:tr>
+        <w:trPr>
+          <w:trHeight w:val="306"/>
+        </w:trPr>
+        <w:tc>
+          <w:tcPr>
+            <w:tcW w:w="1129" w:type="dxa"/>
+          </w:tcPr>
+          <w:p>
+            <w:pPr>
+              <w:spacing w:line="360" w:lineRule="auto"/>
+              <w:jc w:val="both"/>
+              <w:rPr>
+                <w:rFonts w:ascii="Cambria" w:hAnsi="Cambria"/>
+              </w:rPr>
+            </w:pPr>
+            <w:r>
+              <w:rPr>
+                <w:rFonts w:ascii="Cambria" w:hAnsi="Cambria"/>
+              </w:rPr>
+              <w:t>5.</w:t>
+            </w:r>
+          </w:p>
+        </w:tc>
+        <w:tc>
+          <w:tcPr>
+            <w:tcW w:w="6379" w:type="dxa"/>
+          </w:tcPr>
+          <w:p>
+            <w:pPr>
+              <w:spacing w:line="360" w:lineRule="auto"/>
+              <w:jc w:val="both"/>
+              <w:rPr>
+                <w:rFonts w:ascii="Cambria" w:hAnsi="Cambria"/>
+              </w:rPr>
+            </w:pPr>
+            <w:r>
+              <w:rPr>
+                <w:rFonts w:ascii="Cambria" w:hAnsi="Cambria"/>
+              </w:rPr>
+              <w:t>Request the sprites from the client</w:t>
+            </w:r>
+          </w:p>
+        </w:tc>
+        <w:tc>
+          <w:tcPr>
+            <w:tcW w:w="1554" w:type="dxa"/>
+          </w:tcPr>
+          <w:p>
+            <w:pPr>
+              <w:spacing w:line="360" w:lineRule="auto"/>
+              <w:jc w:val="both"/>
+              <w:rPr>
+                <w:rFonts w:ascii="Cambria" w:hAnsi="Cambria"/>
+              </w:rPr>
+            </w:pPr>
+            <w:r>
+              <w:rPr>
+                <w:rFonts w:ascii="Cambria" w:hAnsi="Cambria"/>
+              </w:rPr>
+              <w:t>Jaro</w:t>
+            </w:r>
+          </w:p>
+        </w:tc>
+      </w:tr>
+    </w:tbl>
+    <w:p>
+      <w:pPr>
+        <w:spacing w:line="276" w:lineRule="auto"/>
+        <w:jc w:val="both"/>
+        <w:rPr>
+          <w:rFonts w:ascii="Cambria" w:hAnsi="Cambria"/>
+          <w:sz w:val="24"/>
+        </w:rPr>
+      </w:pPr>
+    </w:p>
+    <w:p>
+      <w:pPr>
+        <w:spacing w:line="276" w:lineRule="auto"/>
+        <w:rPr>
+          <w:rFonts w:ascii="Cambria" w:hAnsi="Cambria"/>
+          <w:sz w:val="24"/>
+        </w:rPr>
+      </w:pPr>
+    </w:p>
+    <w:p/>
+    <w:p>
+      <w:pPr>
+        <w:pStyle w:val="Heading2"/>
+        <w:rPr>
+          <w:rFonts w:ascii="Cambria" w:hAnsi="Cambria"/>
+          <w:b/>
+          <w:color w:val="auto"/>
+          <w:sz w:val="24"/>
+        </w:rPr>
+      </w:pPr>
+      <w:r>
+        <w:rPr>
+          <w:rFonts w:ascii="Cambria" w:hAnsi="Cambria"/>
+          <w:b/>
+          <w:color w:val="auto"/>
+          <w:sz w:val="24"/>
+        </w:rPr>
+        <w:lastRenderedPageBreak/>
+        <w:t>A3</w:t>
+      </w:r>
+      <w:r>
+        <w:rPr>
+          <w:rFonts w:ascii="Cambria" w:hAnsi="Cambria"/>
+          <w:b/>
+          <w:color w:val="auto"/>
+          <w:sz w:val="24"/>
+        </w:rPr>
+        <w:t xml:space="preserve"> </w:t>
+      </w:r>
+      <w:r>
+        <w:rPr>
+          <w:rFonts w:ascii="Cambria" w:hAnsi="Cambria"/>
+          <w:b/>
+          <w:color w:val="auto"/>
+          <w:sz w:val="24"/>
+        </w:rPr>
+        <w:t>Bi-Weekly Report #3</w:t>
+      </w:r>
+    </w:p>
+    <w:p>
+      <w:pPr>
+        <w:spacing w:after="0" w:line="276" w:lineRule="auto"/>
+        <w:jc w:val="both"/>
+        <w:rPr>
+          <w:rFonts w:ascii="Cambria" w:hAnsi="Cambria"/>
+          <w:b/>
+          <w:sz w:val="24"/>
+        </w:rPr>
+      </w:pPr>
+    </w:p>
+    <w:p>
+      <w:pPr>
+        <w:spacing w:after="0" w:line="276" w:lineRule="auto"/>
+        <w:jc w:val="both"/>
+        <w:rPr>
+          <w:rFonts w:ascii="Cambria" w:hAnsi="Cambria"/>
+          <w:b/>
+          <w:sz w:val="24"/>
+        </w:rPr>
+      </w:pPr>
+      <w:r>
+        <w:rPr>
+          <w:rFonts w:ascii="Cambria" w:hAnsi="Cambria"/>
+          <w:b/>
+          <w:sz w:val="24"/>
+        </w:rPr>
+        <w:t>Overvi</w:t>
+      </w:r>
+      <w:r>
+        <w:rPr>
+          <w:rFonts w:ascii="Cambria" w:hAnsi="Cambria"/>
+          <w:b/>
+          <w:sz w:val="24"/>
+        </w:rPr>
+        <w:t>e</w:t>
+      </w:r>
+      <w:r>
+        <w:rPr>
+          <w:rFonts w:ascii="Cambria" w:hAnsi="Cambria"/>
+          <w:b/>
+          <w:sz w:val="24"/>
+        </w:rPr>
+        <w:t>w</w:t>
+      </w:r>
+      <w:r>
+        <w:rPr>
+          <w:rFonts w:ascii="Cambria" w:hAnsi="Cambria"/>
+          <w:b/>
+          <w:sz w:val="24"/>
+        </w:rPr>
+        <w:t>:</w:t>
+      </w:r>
+    </w:p>
+    <w:p>
+      <w:pPr>
+        <w:spacing w:after="0" w:line="276" w:lineRule="auto"/>
+        <w:jc w:val="both"/>
+        <w:rPr>
+          <w:rFonts w:ascii="Cambria" w:hAnsi="Cambria"/>
+          <w:sz w:val="24"/>
+        </w:rPr>
+      </w:pPr>
+      <w:r>
+        <w:rPr>
+          <w:rFonts w:ascii="Cambria" w:hAnsi="Cambria"/>
+          <w:sz w:val="24"/>
+        </w:rPr>
+        <w:t>During this week we made a significant progress on the development – we finished the media player functionality, added more menu options and most importantly – received feedback both from client and supervisor what to improve on. During next week we plan to tackle major usability functionalities, such as auto-scaling on all displays and robust error handling.</w:t>
+      </w:r>
+    </w:p>
+    <w:p>
+      <w:pPr>
+        <w:spacing w:after="0" w:line="276" w:lineRule="auto"/>
+        <w:jc w:val="both"/>
+        <w:rPr>
+          <w:rFonts w:ascii="Cambria" w:hAnsi="Cambria"/>
+          <w:sz w:val="24"/>
+        </w:rPr>
+      </w:pPr>
+    </w:p>
+    <w:p>
+      <w:pPr>
+        <w:spacing w:after="0" w:line="276" w:lineRule="auto"/>
+        <w:jc w:val="both"/>
+        <w:rPr>
+          <w:rFonts w:ascii="Cambria" w:hAnsi="Cambria"/>
+          <w:b/>
+          <w:sz w:val="24"/>
+        </w:rPr>
+      </w:pPr>
+      <w:r>
+        <w:rPr>
+          <w:rFonts w:ascii="Cambria" w:hAnsi="Cambria"/>
+          <w:b/>
+          <w:sz w:val="24"/>
+        </w:rPr>
+        <w:t>Meetings conducted:</w:t>
+      </w:r>
+    </w:p>
+    <w:p>
+      <w:pPr>
+        <w:spacing w:after="0" w:line="276" w:lineRule="auto"/>
+        <w:jc w:val="both"/>
+        <w:rPr>
+          <w:rFonts w:ascii="Cambria" w:hAnsi="Cambria"/>
+          <w:b/>
+          <w:sz w:val="24"/>
+        </w:rPr>
+      </w:pPr>
+      <w:r>
+        <w:rPr>
+          <w:rFonts w:ascii="Cambria" w:hAnsi="Cambria"/>
+          <w:b/>
+          <w:sz w:val="24"/>
+        </w:rPr>
+        <w:t>29</w:t>
+      </w:r>
+      <w:r>
+        <w:rPr>
+          <w:rFonts w:ascii="Cambria" w:hAnsi="Cambria"/>
+          <w:b/>
+          <w:sz w:val="24"/>
+          <w:vertAlign w:val="superscript"/>
+        </w:rPr>
+        <w:t>th</w:t>
+      </w:r>
+      <w:r>
+        <w:rPr>
+          <w:rFonts w:ascii="Cambria" w:hAnsi="Cambria"/>
+          <w:b/>
+          <w:sz w:val="24"/>
+        </w:rPr>
+        <w:t xml:space="preserve"> February – Meeting with team</w:t>
+      </w:r>
+      <w:r>
+        <w:rPr>
+          <w:rFonts w:ascii="Cambria" w:hAnsi="Cambria"/>
+          <w:b/>
+          <w:sz w:val="24"/>
+        </w:rPr>
+        <w:tab/>
+      </w:r>
+      <w:r>
+        <w:rPr>
+          <w:rFonts w:ascii="Cambria" w:hAnsi="Cambria"/>
+          <w:b/>
+          <w:sz w:val="24"/>
+        </w:rPr>
+        <w:tab/>
+        <w:t>Topic: Development planning</w:t>
+      </w:r>
+    </w:p>
+    <w:p>
+      <w:pPr>
+        <w:spacing w:after="0" w:line="276" w:lineRule="auto"/>
+        <w:jc w:val="both"/>
+        <w:rPr>
+          <w:rFonts w:ascii="Cambria" w:hAnsi="Cambria"/>
+          <w:sz w:val="24"/>
+        </w:rPr>
+      </w:pPr>
+      <w:r>
+        <w:rPr>
+          <w:rFonts w:ascii="Cambria" w:hAnsi="Cambria"/>
+          <w:sz w:val="24"/>
+        </w:rPr>
+        <w:tab/>
+        <w:t>At this meeting we assigned roles during the development – Lambros will work on the media player functionality while I will work on translating the application into different languages. We decided on employing pair programming during allocated lab sessions so that we can solve problems easier.</w:t>
+      </w:r>
+    </w:p>
+    <w:p>
+      <w:pPr>
+        <w:spacing w:after="0" w:line="276" w:lineRule="auto"/>
+        <w:jc w:val="both"/>
+        <w:rPr>
+          <w:rFonts w:ascii="Cambria" w:hAnsi="Cambria"/>
+          <w:b/>
+          <w:sz w:val="24"/>
+        </w:rPr>
+      </w:pPr>
+    </w:p>
+    <w:p>
+      <w:pPr>
+        <w:spacing w:after="0" w:line="276" w:lineRule="auto"/>
+        <w:jc w:val="both"/>
+        <w:rPr>
+          <w:rFonts w:ascii="Cambria" w:hAnsi="Cambria"/>
+          <w:b/>
+          <w:sz w:val="24"/>
+        </w:rPr>
+      </w:pPr>
+      <w:r>
+        <w:rPr>
+          <w:rFonts w:ascii="Cambria" w:hAnsi="Cambria"/>
+          <w:b/>
+          <w:sz w:val="24"/>
+        </w:rPr>
+        <w:t>2</w:t>
+      </w:r>
+      <w:r>
+        <w:rPr>
+          <w:rFonts w:ascii="Cambria" w:hAnsi="Cambria"/>
+          <w:b/>
+          <w:sz w:val="24"/>
+          <w:vertAlign w:val="superscript"/>
+        </w:rPr>
+        <w:t>nd</w:t>
+      </w:r>
+      <w:r>
+        <w:rPr>
+          <w:rFonts w:ascii="Cambria" w:hAnsi="Cambria"/>
+          <w:b/>
+          <w:sz w:val="24"/>
+        </w:rPr>
+        <w:t xml:space="preserve"> March – Skype meeting with team</w:t>
+      </w:r>
+      <w:r>
+        <w:rPr>
+          <w:rFonts w:ascii="Cambria" w:hAnsi="Cambria"/>
+          <w:b/>
+          <w:sz w:val="24"/>
+        </w:rPr>
+        <w:tab/>
+      </w:r>
+      <w:r>
+        <w:rPr>
+          <w:rFonts w:ascii="Cambria" w:hAnsi="Cambria"/>
+          <w:b/>
+          <w:sz w:val="24"/>
+        </w:rPr>
+        <w:tab/>
+        <w:t>Topic: Progress</w:t>
+      </w:r>
+    </w:p>
+    <w:p>
+      <w:pPr>
+        <w:spacing w:after="0" w:line="276" w:lineRule="auto"/>
+        <w:ind w:firstLine="708"/>
+        <w:jc w:val="both"/>
+        <w:rPr>
+          <w:rFonts w:ascii="Cambria" w:hAnsi="Cambria"/>
+          <w:sz w:val="24"/>
+        </w:rPr>
+      </w:pPr>
+      <w:r>
+        <w:rPr>
+          <w:rFonts w:ascii="Cambria" w:hAnsi="Cambria"/>
+          <w:sz w:val="24"/>
+        </w:rPr>
+        <w:t>During this meeting we discussed the progress so far and set the goals we want to finish within this week. We planned what to tackle during next week – prepare for the demo of the application to our client (schedule a meeting) and our supervisor.</w:t>
+      </w:r>
+    </w:p>
+    <w:p>
+      <w:pPr>
+        <w:spacing w:after="0" w:line="276" w:lineRule="auto"/>
+        <w:jc w:val="both"/>
+        <w:rPr>
+          <w:rFonts w:ascii="Cambria" w:hAnsi="Cambria"/>
+          <w:sz w:val="24"/>
+        </w:rPr>
+      </w:pPr>
+    </w:p>
+    <w:p>
+      <w:pPr>
+        <w:spacing w:after="0" w:line="276" w:lineRule="auto"/>
+        <w:jc w:val="both"/>
+        <w:rPr>
+          <w:rFonts w:ascii="Cambria" w:hAnsi="Cambria"/>
+          <w:b/>
+          <w:sz w:val="24"/>
+        </w:rPr>
+      </w:pPr>
+      <w:r>
+        <w:rPr>
+          <w:rFonts w:ascii="Cambria" w:hAnsi="Cambria"/>
+          <w:b/>
+          <w:sz w:val="24"/>
+        </w:rPr>
+        <w:t>3</w:t>
+      </w:r>
+      <w:r>
+        <w:rPr>
+          <w:rFonts w:ascii="Cambria" w:hAnsi="Cambria"/>
+          <w:b/>
+          <w:sz w:val="24"/>
+          <w:vertAlign w:val="superscript"/>
+        </w:rPr>
+        <w:t>rd</w:t>
+      </w:r>
+      <w:r>
+        <w:rPr>
+          <w:rFonts w:ascii="Cambria" w:hAnsi="Cambria"/>
+          <w:b/>
+          <w:sz w:val="24"/>
+        </w:rPr>
+        <w:t xml:space="preserve"> March – Meeting with team</w:t>
+      </w:r>
+      <w:r>
+        <w:rPr>
+          <w:rFonts w:ascii="Cambria" w:hAnsi="Cambria"/>
+          <w:b/>
+          <w:sz w:val="24"/>
+        </w:rPr>
+        <w:tab/>
+      </w:r>
+      <w:r>
+        <w:rPr>
+          <w:rFonts w:ascii="Cambria" w:hAnsi="Cambria"/>
+          <w:b/>
+          <w:sz w:val="24"/>
+        </w:rPr>
+        <w:tab/>
+      </w:r>
+      <w:r>
+        <w:rPr>
+          <w:rFonts w:ascii="Cambria" w:hAnsi="Cambria"/>
+          <w:b/>
+          <w:sz w:val="24"/>
+        </w:rPr>
+        <w:tab/>
+        <w:t>Topic: Development</w:t>
+      </w:r>
+    </w:p>
+    <w:p>
+      <w:pPr>
+        <w:spacing w:after="0" w:line="276" w:lineRule="auto"/>
+        <w:ind w:firstLine="708"/>
+        <w:jc w:val="both"/>
+        <w:rPr>
+          <w:rFonts w:ascii="Cambria" w:hAnsi="Cambria"/>
+          <w:sz w:val="24"/>
+        </w:rPr>
+      </w:pPr>
+      <w:r>
+        <w:rPr>
+          <w:rFonts w:ascii="Cambria" w:hAnsi="Cambria"/>
+          <w:sz w:val="24"/>
+        </w:rPr>
+        <w:t>During this meeting we joined the allocated lab session in which we continued the development of the product – at the moment we are implementing the media player functionality into the application to enable implementation of the interventions. We were supposed to present the prototype but it has been postponed for next week.</w:t>
+      </w:r>
+    </w:p>
+    <w:p>
+      <w:pPr>
+        <w:spacing w:after="0" w:line="276" w:lineRule="auto"/>
+        <w:jc w:val="both"/>
+        <w:rPr>
+          <w:rFonts w:ascii="Cambria" w:hAnsi="Cambria"/>
+          <w:b/>
+          <w:sz w:val="24"/>
+        </w:rPr>
+      </w:pPr>
+    </w:p>
+    <w:p>
+      <w:pPr>
+        <w:spacing w:after="0" w:line="276" w:lineRule="auto"/>
+        <w:jc w:val="both"/>
+        <w:rPr>
+          <w:rFonts w:ascii="Cambria" w:hAnsi="Cambria"/>
+          <w:b/>
+          <w:sz w:val="24"/>
+        </w:rPr>
+      </w:pPr>
+      <w:r>
+        <w:rPr>
+          <w:rFonts w:ascii="Cambria" w:hAnsi="Cambria"/>
+          <w:b/>
+          <w:sz w:val="24"/>
+        </w:rPr>
+        <w:t>9</w:t>
+      </w:r>
+      <w:r>
+        <w:rPr>
+          <w:rFonts w:ascii="Cambria" w:hAnsi="Cambria"/>
+          <w:b/>
+          <w:sz w:val="24"/>
+          <w:vertAlign w:val="superscript"/>
+        </w:rPr>
+        <w:t>th</w:t>
+      </w:r>
+      <w:r>
+        <w:rPr>
+          <w:rFonts w:ascii="Cambria" w:hAnsi="Cambria"/>
+          <w:b/>
+          <w:sz w:val="24"/>
+        </w:rPr>
+        <w:t xml:space="preserve"> March</w:t>
+      </w:r>
+      <w:r>
+        <w:rPr>
+          <w:rFonts w:ascii="Cambria" w:hAnsi="Cambria"/>
+          <w:b/>
+          <w:sz w:val="24"/>
+        </w:rPr>
+        <w:t xml:space="preserve"> - </w:t>
+      </w:r>
+      <w:r>
+        <w:rPr>
+          <w:rFonts w:ascii="Cambria" w:hAnsi="Cambria"/>
+          <w:b/>
+          <w:sz w:val="24"/>
+        </w:rPr>
+        <w:t>Meeting with client</w:t>
+      </w:r>
+      <w:r>
+        <w:rPr>
+          <w:rFonts w:ascii="Cambria" w:hAnsi="Cambria"/>
+          <w:b/>
+          <w:sz w:val="24"/>
+        </w:rPr>
+        <w:tab/>
+      </w:r>
+      <w:r>
+        <w:rPr>
+          <w:rFonts w:ascii="Cambria" w:hAnsi="Cambria"/>
+          <w:b/>
+          <w:sz w:val="24"/>
+        </w:rPr>
+        <w:tab/>
+      </w:r>
+      <w:r>
+        <w:rPr>
+          <w:rFonts w:ascii="Cambria" w:hAnsi="Cambria"/>
+          <w:b/>
+          <w:sz w:val="24"/>
+        </w:rPr>
+        <w:tab/>
+        <w:t>Topic: Progress discussion, demo</w:t>
+      </w:r>
+    </w:p>
+    <w:p>
+      <w:pPr>
+        <w:spacing w:after="0" w:line="276" w:lineRule="auto"/>
+        <w:ind w:firstLine="708"/>
+        <w:jc w:val="both"/>
+        <w:rPr>
+          <w:rFonts w:ascii="Cambria" w:hAnsi="Cambria"/>
+          <w:sz w:val="24"/>
+        </w:rPr>
+      </w:pPr>
+      <w:r>
+        <w:rPr>
+          <w:rFonts w:ascii="Cambria" w:hAnsi="Cambria"/>
+          <w:sz w:val="24"/>
+        </w:rPr>
+        <w:t>During this meeting we demoed the application to our client – they were extremely satisfied, quoting: “this is exactly we wanted” and “nice, simple and clean UI.” We agreed on sending them the .apk of the current version to provide us more feedback after using it and discussed the size of the media files - agreed on compressing them as much as possible. Lastly we have been informed that the name has changed to “The Mind Manifesto” and they will send us the graphic resources (sprites) as soon as possible.</w:t>
+      </w:r>
+    </w:p>
+    <w:p>
+      <w:pPr>
+        <w:spacing w:after="0" w:line="276" w:lineRule="auto"/>
+        <w:jc w:val="both"/>
+        <w:rPr>
+          <w:rFonts w:ascii="Cambria" w:hAnsi="Cambria"/>
+          <w:b/>
+          <w:sz w:val="24"/>
+        </w:rPr>
+      </w:pPr>
+    </w:p>
+    <w:p>
+      <w:pPr>
+        <w:spacing w:after="0" w:line="276" w:lineRule="auto"/>
+        <w:jc w:val="both"/>
+        <w:rPr>
+          <w:rFonts w:ascii="Cambria" w:hAnsi="Cambria"/>
+          <w:b/>
+          <w:sz w:val="24"/>
+        </w:rPr>
+      </w:pPr>
+      <w:r>
+        <w:rPr>
+          <w:rFonts w:ascii="Cambria" w:hAnsi="Cambria"/>
+          <w:b/>
+          <w:sz w:val="24"/>
+        </w:rPr>
+        <w:t>10</w:t>
+      </w:r>
+      <w:r>
+        <w:rPr>
+          <w:rFonts w:ascii="Cambria" w:hAnsi="Cambria"/>
+          <w:b/>
+          <w:sz w:val="24"/>
+          <w:vertAlign w:val="superscript"/>
+        </w:rPr>
+        <w:t>th</w:t>
+      </w:r>
+      <w:r>
+        <w:rPr>
+          <w:rFonts w:ascii="Cambria" w:hAnsi="Cambria"/>
+          <w:b/>
+          <w:sz w:val="24"/>
+        </w:rPr>
+        <w:t xml:space="preserve"> March</w:t>
+      </w:r>
+      <w:r>
+        <w:rPr>
+          <w:rFonts w:ascii="Cambria" w:hAnsi="Cambria"/>
+          <w:b/>
+          <w:sz w:val="24"/>
+        </w:rPr>
+        <w:t xml:space="preserve"> - </w:t>
+      </w:r>
+      <w:r>
+        <w:rPr>
+          <w:rFonts w:ascii="Cambria" w:hAnsi="Cambria"/>
+          <w:b/>
+          <w:sz w:val="24"/>
+        </w:rPr>
+        <w:t>Meeting with team</w:t>
+      </w:r>
+      <w:r>
+        <w:rPr>
+          <w:rFonts w:ascii="Cambria" w:hAnsi="Cambria"/>
+          <w:b/>
+          <w:sz w:val="24"/>
+        </w:rPr>
+        <w:tab/>
+      </w:r>
+      <w:r>
+        <w:rPr>
+          <w:rFonts w:ascii="Cambria" w:hAnsi="Cambria"/>
+          <w:b/>
+          <w:sz w:val="24"/>
+        </w:rPr>
+        <w:tab/>
+      </w:r>
+      <w:r>
+        <w:rPr>
+          <w:rFonts w:ascii="Cambria" w:hAnsi="Cambria"/>
+          <w:b/>
+          <w:sz w:val="24"/>
+        </w:rPr>
+        <w:tab/>
+        <w:t>Topic: Development &amp; Feedback</w:t>
+      </w:r>
+    </w:p>
+    <w:p>
+      <w:pPr>
+        <w:spacing w:after="0" w:line="276" w:lineRule="auto"/>
+        <w:ind w:firstLine="708"/>
+        <w:jc w:val="both"/>
+        <w:rPr>
+          <w:rFonts w:ascii="Cambria" w:hAnsi="Cambria"/>
+          <w:sz w:val="24"/>
+        </w:rPr>
+      </w:pPr>
+      <w:r>
+        <w:rPr>
+          <w:rFonts w:ascii="Cambria" w:hAnsi="Cambria"/>
+          <w:sz w:val="24"/>
+        </w:rPr>
+        <w:t>During this meeting we showed the first prototype of the application and received feedback what to improve. We were advised by our supervisor to remind the client to send us the graphic resources and then to make a Gantt chart to be able to track our progress with development over time.</w:t>
+      </w:r>
+    </w:p>
+    <w:p>
+      <w:pPr>
+        <w:spacing w:after="0" w:line="276" w:lineRule="auto"/>
+        <w:jc w:val="both"/>
+        <w:rPr>
+          <w:rFonts w:ascii="Cambria" w:hAnsi="Cambria"/>
+          <w:b/>
+          <w:sz w:val="24"/>
+        </w:rPr>
+      </w:pPr>
+    </w:p>
+    <w:p>
+      <w:pPr>
+        <w:spacing w:after="0" w:line="276" w:lineRule="auto"/>
+        <w:jc w:val="both"/>
+        <w:rPr>
+          <w:rFonts w:ascii="Cambria" w:hAnsi="Cambria"/>
+          <w:b/>
+          <w:sz w:val="24"/>
+        </w:rPr>
+      </w:pPr>
+    </w:p>
+    <w:p>
+      <w:pPr>
+        <w:spacing w:after="0" w:line="276" w:lineRule="auto"/>
+        <w:jc w:val="both"/>
+        <w:rPr>
+          <w:rFonts w:ascii="Cambria" w:hAnsi="Cambria"/>
+          <w:b/>
+          <w:sz w:val="24"/>
+        </w:rPr>
+      </w:pPr>
+      <w:r>
+        <w:rPr>
+          <w:rFonts w:ascii="Cambria" w:hAnsi="Cambria"/>
+          <w:b/>
+          <w:sz w:val="24"/>
+        </w:rPr>
+        <w:t>11</w:t>
+      </w:r>
+      <w:r>
+        <w:rPr>
+          <w:rFonts w:ascii="Cambria" w:hAnsi="Cambria"/>
+          <w:b/>
+          <w:sz w:val="24"/>
+          <w:vertAlign w:val="superscript"/>
+        </w:rPr>
+        <w:t>th</w:t>
+      </w:r>
+      <w:r>
+        <w:rPr>
+          <w:rFonts w:ascii="Cambria" w:hAnsi="Cambria"/>
+          <w:b/>
+          <w:sz w:val="24"/>
+        </w:rPr>
+        <w:t xml:space="preserve"> March – Meeting with team</w:t>
+      </w:r>
+      <w:r>
+        <w:rPr>
+          <w:rFonts w:ascii="Cambria" w:hAnsi="Cambria"/>
+          <w:b/>
+          <w:sz w:val="24"/>
+        </w:rPr>
+        <w:tab/>
+      </w:r>
+      <w:r>
+        <w:rPr>
+          <w:rFonts w:ascii="Cambria" w:hAnsi="Cambria"/>
+          <w:b/>
+          <w:sz w:val="24"/>
+        </w:rPr>
+        <w:tab/>
+      </w:r>
+      <w:r>
+        <w:rPr>
+          <w:rFonts w:ascii="Cambria" w:hAnsi="Cambria"/>
+          <w:b/>
+          <w:sz w:val="24"/>
+        </w:rPr>
+        <w:tab/>
+        <w:t>Topic: Further Improvements</w:t>
+      </w:r>
+    </w:p>
+    <w:p>
+      <w:pPr>
+        <w:spacing w:line="276" w:lineRule="auto"/>
+        <w:jc w:val="both"/>
+        <w:rPr>
+          <w:rFonts w:ascii="Cambria" w:hAnsi="Cambria"/>
+          <w:sz w:val="24"/>
+        </w:rPr>
+      </w:pPr>
+      <w:r>
+        <w:rPr>
+          <w:rFonts w:ascii="Cambria" w:hAnsi="Cambria"/>
+          <w:sz w:val="24"/>
+        </w:rPr>
+        <w:lastRenderedPageBreak/>
+        <w:tab/>
+        <w:t>Today we discussed the current state of the application and worked on making it more modular – so that it is expandable in the future. We will take a look at the size of media files as well to find a suitable alternative towards the large size of the .apk file.</w:t>
+      </w:r>
+    </w:p>
+    <w:p>
+      <w:pPr>
+        <w:spacing w:line="276" w:lineRule="auto"/>
+        <w:jc w:val="both"/>
+        <w:rPr>
+          <w:rFonts w:ascii="Cambria" w:hAnsi="Cambria"/>
+          <w:b/>
+          <w:sz w:val="24"/>
+        </w:rPr>
+      </w:pPr>
+      <w:r>
+        <w:rPr>
+          <w:rFonts w:ascii="Cambria" w:hAnsi="Cambria"/>
+          <w:b/>
+          <w:sz w:val="24"/>
+        </w:rPr>
+        <w:t>Tasks completed</w:t>
+      </w:r>
+    </w:p>
+    <w:tbl>
+      <w:tblPr>
+        <w:tblStyle w:val="TableGrid"/>
+        <w:tblW w:w="0" w:type="auto"/>
+        <w:tblLook w:val="04A0" w:firstRow="1" w:lastRow="0" w:firstColumn="1" w:lastColumn="0" w:noHBand="0" w:noVBand="1"/>
+      </w:tblPr>
+      <w:tblGrid>
+        <w:gridCol w:w="1129"/>
+        <w:gridCol w:w="6379"/>
+        <w:gridCol w:w="1554"/>
+      </w:tblGrid>
+      <w:tr>
+        <w:trPr>
+          <w:trHeight w:val="278"/>
+        </w:trPr>
+        <w:tc>
+          <w:tcPr>
+            <w:tcW w:w="1129" w:type="dxa"/>
+            <w:vAlign w:val="center"/>
+          </w:tcPr>
+          <w:p>
+            <w:pPr>
+              <w:spacing w:line="360" w:lineRule="auto"/>
+              <w:jc w:val="both"/>
+              <w:rPr>
+                <w:rFonts w:ascii="Cambria" w:hAnsi="Cambria"/>
+                <w:b/>
+              </w:rPr>
+            </w:pPr>
+            <w:r>
+              <w:rPr>
+                <w:rFonts w:ascii="Cambria" w:hAnsi="Cambria"/>
+                <w:b/>
+              </w:rPr>
+              <w:t>Number</w:t>
+            </w:r>
+          </w:p>
+        </w:tc>
+        <w:tc>
+          <w:tcPr>
+            <w:tcW w:w="6379" w:type="dxa"/>
+            <w:vAlign w:val="center"/>
+          </w:tcPr>
+          <w:p>
+            <w:pPr>
+              <w:spacing w:line="360" w:lineRule="auto"/>
+              <w:jc w:val="both"/>
+              <w:rPr>
+                <w:rFonts w:ascii="Cambria" w:hAnsi="Cambria"/>
+                <w:b/>
+              </w:rPr>
+            </w:pPr>
+            <w:r>
+              <w:rPr>
+                <w:rFonts w:ascii="Cambria" w:hAnsi="Cambria"/>
+                <w:b/>
+              </w:rPr>
+              <w:t>Task</w:t>
+            </w:r>
+          </w:p>
+        </w:tc>
+        <w:tc>
+          <w:tcPr>
+            <w:tcW w:w="1554" w:type="dxa"/>
+            <w:vAlign w:val="center"/>
+          </w:tcPr>
+          <w:p>
+            <w:pPr>
+              <w:spacing w:line="360" w:lineRule="auto"/>
+              <w:jc w:val="both"/>
+              <w:rPr>
+                <w:rFonts w:ascii="Cambria" w:hAnsi="Cambria"/>
+                <w:b/>
+              </w:rPr>
+            </w:pPr>
+            <w:r>
+              <w:rPr>
+                <w:rFonts w:ascii="Cambria" w:hAnsi="Cambria"/>
+                <w:b/>
+              </w:rPr>
+              <w:t>Owner</w:t>
+            </w:r>
+          </w:p>
+        </w:tc>
+      </w:tr>
+      <w:tr>
+        <w:tc>
+          <w:tcPr>
+            <w:tcW w:w="1129" w:type="dxa"/>
+          </w:tcPr>
+          <w:p>
+            <w:pPr>
+              <w:spacing w:line="360" w:lineRule="auto"/>
+              <w:jc w:val="both"/>
+              <w:rPr>
+                <w:rFonts w:ascii="Cambria" w:hAnsi="Cambria"/>
+              </w:rPr>
+            </w:pPr>
+            <w:r>
+              <w:rPr>
+                <w:rFonts w:ascii="Cambria" w:hAnsi="Cambria"/>
+              </w:rPr>
+              <w:t>1.</w:t>
+            </w:r>
+          </w:p>
+        </w:tc>
+        <w:tc>
+          <w:tcPr>
+            <w:tcW w:w="6379" w:type="dxa"/>
+          </w:tcPr>
+          <w:p>
+            <w:pPr>
+              <w:spacing w:line="360" w:lineRule="auto"/>
+              <w:jc w:val="both"/>
+              <w:rPr>
+                <w:rFonts w:ascii="Cambria" w:hAnsi="Cambria"/>
+              </w:rPr>
+            </w:pPr>
+            <w:r>
+              <w:rPr>
+                <w:rFonts w:ascii="Cambria" w:hAnsi="Cambria"/>
+              </w:rPr>
+              <w:t>Add media player functionality</w:t>
+            </w:r>
+          </w:p>
+        </w:tc>
+        <w:tc>
+          <w:tcPr>
+            <w:tcW w:w="1554" w:type="dxa"/>
+          </w:tcPr>
+          <w:p>
+            <w:pPr>
+              <w:spacing w:line="360" w:lineRule="auto"/>
+              <w:jc w:val="both"/>
+              <w:rPr>
+                <w:rFonts w:ascii="Cambria" w:hAnsi="Cambria"/>
+              </w:rPr>
+            </w:pPr>
+            <w:r>
+              <w:rPr>
+                <w:rFonts w:ascii="Cambria" w:hAnsi="Cambria"/>
+              </w:rPr>
+              <w:t>Both</w:t>
+            </w:r>
+          </w:p>
+        </w:tc>
+      </w:tr>
+      <w:tr>
+        <w:tc>
+          <w:tcPr>
+            <w:tcW w:w="1129" w:type="dxa"/>
+          </w:tcPr>
+          <w:p>
+            <w:pPr>
+              <w:spacing w:line="360" w:lineRule="auto"/>
+              <w:jc w:val="both"/>
+              <w:rPr>
+                <w:rFonts w:ascii="Cambria" w:hAnsi="Cambria"/>
+              </w:rPr>
+            </w:pPr>
+            <w:r>
+              <w:rPr>
+                <w:rFonts w:ascii="Cambria" w:hAnsi="Cambria"/>
+              </w:rPr>
+              <w:t>2.</w:t>
+            </w:r>
+          </w:p>
+        </w:tc>
+        <w:tc>
+          <w:tcPr>
+            <w:tcW w:w="6379" w:type="dxa"/>
+          </w:tcPr>
+          <w:p>
+            <w:pPr>
+              <w:spacing w:line="360" w:lineRule="auto"/>
+              <w:jc w:val="both"/>
+              <w:rPr>
+                <w:rFonts w:ascii="Cambria" w:hAnsi="Cambria"/>
+              </w:rPr>
+            </w:pPr>
+            <w:r>
+              <w:rPr>
+                <w:rFonts w:ascii="Cambria" w:hAnsi="Cambria"/>
+              </w:rPr>
+              <w:t>Add more menu options</w:t>
+            </w:r>
+          </w:p>
+        </w:tc>
+        <w:tc>
+          <w:tcPr>
+            <w:tcW w:w="1554" w:type="dxa"/>
+          </w:tcPr>
+          <w:p>
+            <w:pPr>
+              <w:spacing w:line="360" w:lineRule="auto"/>
+              <w:jc w:val="both"/>
+              <w:rPr>
+                <w:rFonts w:ascii="Cambria" w:hAnsi="Cambria"/>
+              </w:rPr>
+            </w:pPr>
+            <w:r>
+              <w:rPr>
+                <w:rFonts w:ascii="Cambria" w:hAnsi="Cambria"/>
+              </w:rPr>
+              <w:t>Both</w:t>
+            </w:r>
+          </w:p>
+        </w:tc>
+      </w:tr>
+      <w:tr>
+        <w:tc>
+          <w:tcPr>
+            <w:tcW w:w="1129" w:type="dxa"/>
+          </w:tcPr>
+          <w:p>
+            <w:pPr>
+              <w:spacing w:line="360" w:lineRule="auto"/>
+              <w:jc w:val="both"/>
+              <w:rPr>
+                <w:rFonts w:ascii="Cambria" w:hAnsi="Cambria"/>
+              </w:rPr>
+            </w:pPr>
+            <w:r>
+              <w:rPr>
+                <w:rFonts w:ascii="Cambria" w:hAnsi="Cambria"/>
+              </w:rPr>
+              <w:t>3.</w:t>
+            </w:r>
+          </w:p>
+        </w:tc>
+        <w:tc>
+          <w:tcPr>
+            <w:tcW w:w="6379" w:type="dxa"/>
+          </w:tcPr>
+          <w:p>
+            <w:pPr>
+              <w:spacing w:line="360" w:lineRule="auto"/>
+              <w:jc w:val="both"/>
+              <w:rPr>
+                <w:rFonts w:ascii="Cambria" w:hAnsi="Cambria"/>
+              </w:rPr>
+            </w:pPr>
+            <w:r>
+              <w:rPr>
+                <w:rFonts w:ascii="Cambria" w:hAnsi="Cambria"/>
+              </w:rPr>
+              <w:t>Finish the prototype</w:t>
+            </w:r>
+          </w:p>
+        </w:tc>
+        <w:tc>
+          <w:tcPr>
+            <w:tcW w:w="1554" w:type="dxa"/>
+          </w:tcPr>
+          <w:p>
+            <w:pPr>
+              <w:spacing w:line="360" w:lineRule="auto"/>
+              <w:jc w:val="both"/>
+              <w:rPr>
+                <w:rFonts w:ascii="Cambria" w:hAnsi="Cambria"/>
+              </w:rPr>
+            </w:pPr>
+            <w:r>
+              <w:rPr>
+                <w:rFonts w:ascii="Cambria" w:hAnsi="Cambria"/>
+              </w:rPr>
+              <w:t>Both</w:t>
+            </w:r>
+          </w:p>
+        </w:tc>
+      </w:tr>
+      <w:tr>
+        <w:tc>
+          <w:tcPr>
+            <w:tcW w:w="1129" w:type="dxa"/>
+          </w:tcPr>
+          <w:p>
+            <w:pPr>
+              <w:spacing w:line="360" w:lineRule="auto"/>
+              <w:jc w:val="both"/>
+              <w:rPr>
+                <w:rFonts w:ascii="Cambria" w:hAnsi="Cambria"/>
+              </w:rPr>
+            </w:pPr>
+            <w:r>
+              <w:rPr>
+                <w:rFonts w:ascii="Cambria" w:hAnsi="Cambria"/>
+              </w:rPr>
+              <w:t>4.</w:t>
+            </w:r>
+          </w:p>
+        </w:tc>
+        <w:tc>
+          <w:tcPr>
+            <w:tcW w:w="6379" w:type="dxa"/>
+          </w:tcPr>
+          <w:p>
+            <w:pPr>
+              <w:spacing w:line="360" w:lineRule="auto"/>
+              <w:jc w:val="both"/>
+              <w:rPr>
+                <w:rFonts w:ascii="Cambria" w:hAnsi="Cambria"/>
+              </w:rPr>
+            </w:pPr>
+            <w:r>
+              <w:rPr>
+                <w:rFonts w:ascii="Cambria" w:hAnsi="Cambria"/>
+              </w:rPr>
+              <w:t>Present the prototype to UCL advances</w:t>
+            </w:r>
+          </w:p>
+        </w:tc>
+        <w:tc>
+          <w:tcPr>
+            <w:tcW w:w="1554" w:type="dxa"/>
+          </w:tcPr>
+          <w:p>
+            <w:pPr>
+              <w:spacing w:line="360" w:lineRule="auto"/>
+              <w:jc w:val="both"/>
+              <w:rPr>
+                <w:rFonts w:ascii="Cambria" w:hAnsi="Cambria"/>
+              </w:rPr>
+            </w:pPr>
+            <w:r>
+              <w:rPr>
+                <w:rFonts w:ascii="Cambria" w:hAnsi="Cambria"/>
+              </w:rPr>
+              <w:t>Both</w:t>
+            </w:r>
+          </w:p>
+        </w:tc>
+      </w:tr>
+      <w:tr>
+        <w:trPr>
+          <w:trHeight w:val="306"/>
+        </w:trPr>
+        <w:tc>
+          <w:tcPr>
+            <w:tcW w:w="1129" w:type="dxa"/>
+          </w:tcPr>
+          <w:p>
+            <w:pPr>
+              <w:spacing w:line="360" w:lineRule="auto"/>
+              <w:jc w:val="both"/>
+              <w:rPr>
+                <w:rFonts w:ascii="Cambria" w:hAnsi="Cambria"/>
+              </w:rPr>
+            </w:pPr>
+            <w:r>
+              <w:rPr>
+                <w:rFonts w:ascii="Cambria" w:hAnsi="Cambria"/>
+              </w:rPr>
+              <w:t>5.</w:t>
+            </w:r>
+          </w:p>
+        </w:tc>
+        <w:tc>
+          <w:tcPr>
+            <w:tcW w:w="6379" w:type="dxa"/>
+          </w:tcPr>
+          <w:p>
+            <w:pPr>
+              <w:spacing w:line="360" w:lineRule="auto"/>
+              <w:jc w:val="both"/>
+              <w:rPr>
+                <w:rFonts w:ascii="Cambria" w:hAnsi="Cambria"/>
+              </w:rPr>
+            </w:pPr>
+            <w:r>
+              <w:rPr>
+                <w:rFonts w:ascii="Cambria" w:hAnsi="Cambria"/>
+              </w:rPr>
+              <w:t>Request the sprites from the client</w:t>
+            </w:r>
+          </w:p>
+        </w:tc>
+        <w:tc>
+          <w:tcPr>
+            <w:tcW w:w="1554" w:type="dxa"/>
+          </w:tcPr>
+          <w:p>
+            <w:pPr>
+              <w:spacing w:line="360" w:lineRule="auto"/>
+              <w:jc w:val="both"/>
+              <w:rPr>
+                <w:rFonts w:ascii="Cambria" w:hAnsi="Cambria"/>
+              </w:rPr>
+            </w:pPr>
+            <w:r>
+              <w:rPr>
+                <w:rFonts w:ascii="Cambria" w:hAnsi="Cambria"/>
+              </w:rPr>
+              <w:t>Jaro</w:t>
+            </w:r>
+          </w:p>
+        </w:tc>
+      </w:tr>
+    </w:tbl>
+    <w:p>
+      <w:pPr>
+        <w:spacing w:line="276" w:lineRule="auto"/>
+        <w:jc w:val="both"/>
+        <w:rPr>
+          <w:rFonts w:ascii="Cambria" w:hAnsi="Cambria"/>
+          <w:sz w:val="24"/>
+        </w:rPr>
+      </w:pPr>
+    </w:p>
+    <w:p>
+      <w:pPr>
+        <w:spacing w:after="0" w:line="276" w:lineRule="auto"/>
+        <w:jc w:val="both"/>
+        <w:rPr>
+          <w:rFonts w:ascii="Cambria" w:hAnsi="Cambria"/>
+          <w:b/>
+          <w:sz w:val="24"/>
+        </w:rPr>
+      </w:pPr>
+      <w:r>
+        <w:rPr>
+          <w:rFonts w:ascii="Cambria" w:hAnsi="Cambria"/>
+          <w:b/>
+          <w:sz w:val="24"/>
+        </w:rPr>
+        <w:t>J</w:t>
+      </w:r>
+      <w:r>
+        <w:rPr>
+          <w:rFonts w:ascii="Cambria" w:hAnsi="Cambria"/>
+          <w:b/>
+          <w:sz w:val="24"/>
+        </w:rPr>
+        <w:t>aromir Latal</w:t>
+      </w:r>
+    </w:p>
+    <w:p>
+      <w:pPr>
+        <w:spacing w:after="0" w:line="276" w:lineRule="auto"/>
+        <w:jc w:val="both"/>
+        <w:rPr>
+          <w:rFonts w:ascii="Cambria" w:hAnsi="Cambria"/>
+          <w:sz w:val="24"/>
+        </w:rPr>
+      </w:pPr>
+      <w:r>
+        <w:rPr>
+          <w:rFonts w:ascii="Cambria" w:hAnsi="Cambria"/>
+          <w:sz w:val="24"/>
+        </w:rPr>
+        <w:t>During this week I worked on polishing codebase and adding more menu options. I also researched error handling for our application. In order to manage our progress better, I started making a Gantt chart describing the current development goals and their status. I was also responsible for taking minutes.</w:t>
+      </w:r>
+    </w:p>
+    <w:p>
+      <w:pPr>
+        <w:spacing w:after="0" w:line="276" w:lineRule="auto"/>
+        <w:jc w:val="both"/>
+        <w:rPr>
+          <w:rFonts w:ascii="Cambria" w:hAnsi="Cambria"/>
+          <w:b/>
+          <w:sz w:val="24"/>
+        </w:rPr>
+      </w:pPr>
+    </w:p>
+    <w:p>
+      <w:pPr>
+        <w:spacing w:after="0" w:line="276" w:lineRule="auto"/>
+        <w:jc w:val="both"/>
+        <w:rPr>
+          <w:rFonts w:ascii="Cambria" w:hAnsi="Cambria"/>
+          <w:sz w:val="24"/>
+        </w:rPr>
+      </w:pPr>
+      <w:r>
+        <w:rPr>
+          <w:rFonts w:ascii="Cambria" w:hAnsi="Cambria"/>
+          <w:b/>
+          <w:sz w:val="24"/>
+        </w:rPr>
+        <w:t xml:space="preserve">Lambros Zannettos </w:t>
+      </w:r>
+    </w:p>
+    <w:p>
+      <w:pPr>
+        <w:spacing w:after="0" w:line="276" w:lineRule="auto"/>
+        <w:jc w:val="both"/>
+        <w:rPr>
+          <w:rFonts w:ascii="Cambria" w:hAnsi="Cambria"/>
+          <w:sz w:val="24"/>
+        </w:rPr>
+      </w:pPr>
+      <w:r>
+        <w:rPr>
+          <w:rFonts w:ascii="Cambria" w:hAnsi="Cambria"/>
+          <w:sz w:val="24"/>
+        </w:rPr>
+        <w:t>I worked on making media player functional within the app – created the barebone</w:t>
+      </w:r>
+      <w:r>
+        <w:rPr>
+          <w:rFonts w:ascii="Cambria" w:hAnsi="Cambria"/>
+          <w:sz w:val="24"/>
+        </w:rPr>
+        <w:t>s</w:t>
+      </w:r>
+      <w:r>
+        <w:rPr>
+          <w:rFonts w:ascii="Cambria" w:hAnsi="Cambria"/>
+          <w:sz w:val="24"/>
+        </w:rPr>
+        <w:t xml:space="preserve"> version, added automatic timestamp update and rewind/forward by 15 seconds. I created basic graphic sprites for the application for the demo presentation.</w:t>
+      </w:r>
+    </w:p>
+    <w:p>
+      <w:pPr>
+        <w:spacing w:after="0" w:line="276" w:lineRule="auto"/>
+        <w:jc w:val="both"/>
+        <w:rPr>
+          <w:rFonts w:ascii="Cambria" w:hAnsi="Cambria"/>
+          <w:b/>
+          <w:sz w:val="24"/>
+        </w:rPr>
+      </w:pPr>
+    </w:p>
+    <w:p>
+      <w:pPr>
+        <w:spacing w:after="0" w:line="276" w:lineRule="auto"/>
+        <w:jc w:val="both"/>
+        <w:rPr>
+          <w:rFonts w:ascii="Cambria" w:hAnsi="Cambria"/>
+          <w:b/>
+          <w:sz w:val="24"/>
+        </w:rPr>
+      </w:pPr>
+      <w:r>
+        <w:rPr>
+          <w:rFonts w:ascii="Cambria" w:hAnsi="Cambria"/>
+          <w:b/>
+          <w:sz w:val="24"/>
+        </w:rPr>
+        <w:t>Plan for the next 2 weeks</w:t>
+      </w:r>
+    </w:p>
+    <w:tbl>
+      <w:tblPr>
+        <w:tblStyle w:val="TableGrid"/>
+        <w:tblW w:w="0" w:type="auto"/>
+        <w:tblLook w:val="04A0" w:firstRow="1" w:lastRow="0" w:firstColumn="1" w:lastColumn="0" w:noHBand="0" w:noVBand="1"/>
+      </w:tblPr>
+      <w:tblGrid>
+        <w:gridCol w:w="1129"/>
+        <w:gridCol w:w="6379"/>
+        <w:gridCol w:w="1554"/>
+      </w:tblGrid>
+      <w:tr>
+        <w:trPr>
+          <w:trHeight w:val="278"/>
+        </w:trPr>
+        <w:tc>
+          <w:tcPr>
+            <w:tcW w:w="1129" w:type="dxa"/>
+            <w:vAlign w:val="center"/>
+          </w:tcPr>
+          <w:p>
+            <w:pPr>
+              <w:spacing w:line="360" w:lineRule="auto"/>
+              <w:jc w:val="both"/>
+              <w:rPr>
+                <w:rFonts w:ascii="Cambria" w:hAnsi="Cambria"/>
+                <w:b/>
+              </w:rPr>
+            </w:pPr>
+            <w:r>
+              <w:rPr>
+                <w:rFonts w:ascii="Cambria" w:hAnsi="Cambria"/>
+                <w:b/>
+              </w:rPr>
+              <w:t>Number</w:t>
+            </w:r>
+          </w:p>
+        </w:tc>
+        <w:tc>
+          <w:tcPr>
+            <w:tcW w:w="6379" w:type="dxa"/>
+            <w:vAlign w:val="center"/>
+          </w:tcPr>
+          <w:p>
+            <w:pPr>
+              <w:spacing w:line="360" w:lineRule="auto"/>
+              <w:jc w:val="both"/>
+              <w:rPr>
+                <w:rFonts w:ascii="Cambria" w:hAnsi="Cambria"/>
+                <w:b/>
+              </w:rPr>
+            </w:pPr>
+            <w:r>
+              <w:rPr>
+                <w:rFonts w:ascii="Cambria" w:hAnsi="Cambria"/>
+                <w:b/>
+              </w:rPr>
+              <w:t>Task</w:t>
+            </w:r>
+          </w:p>
+        </w:tc>
+        <w:tc>
+          <w:tcPr>
+            <w:tcW w:w="1554" w:type="dxa"/>
+            <w:vAlign w:val="center"/>
+          </w:tcPr>
+          <w:p>
+            <w:pPr>
+              <w:spacing w:line="360" w:lineRule="auto"/>
+              <w:jc w:val="both"/>
+              <w:rPr>
+                <w:rFonts w:ascii="Cambria" w:hAnsi="Cambria"/>
+                <w:b/>
+              </w:rPr>
+            </w:pPr>
+            <w:r>
+              <w:rPr>
+                <w:rFonts w:ascii="Cambria" w:hAnsi="Cambria"/>
+                <w:b/>
+              </w:rPr>
+              <w:t>Owner</w:t>
+            </w:r>
+          </w:p>
+        </w:tc>
+      </w:tr>
+      <w:tr>
+        <w:tc>
+          <w:tcPr>
+            <w:tcW w:w="1129" w:type="dxa"/>
+          </w:tcPr>
+          <w:p>
+            <w:pPr>
+              <w:spacing w:line="360" w:lineRule="auto"/>
+              <w:jc w:val="both"/>
+              <w:rPr>
+                <w:rFonts w:ascii="Cambria" w:hAnsi="Cambria"/>
+              </w:rPr>
+            </w:pPr>
+            <w:r>
+              <w:rPr>
+                <w:rFonts w:ascii="Cambria" w:hAnsi="Cambria"/>
+              </w:rPr>
+              <w:t>1.</w:t>
+            </w:r>
+          </w:p>
+        </w:tc>
+        <w:tc>
+          <w:tcPr>
+            <w:tcW w:w="6379" w:type="dxa"/>
+          </w:tcPr>
+          <w:p>
+            <w:pPr>
+              <w:spacing w:line="360" w:lineRule="auto"/>
+              <w:jc w:val="both"/>
+              <w:rPr>
+                <w:rFonts w:ascii="Cambria" w:hAnsi="Cambria"/>
+              </w:rPr>
+            </w:pPr>
+            <w:r>
+              <w:rPr>
+                <w:rFonts w:ascii="Cambria" w:hAnsi="Cambria"/>
+              </w:rPr>
+              <w:t>Finish functionality of the menu</w:t>
+            </w:r>
+          </w:p>
+        </w:tc>
+        <w:tc>
+          <w:tcPr>
+            <w:tcW w:w="1554" w:type="dxa"/>
+          </w:tcPr>
+          <w:p>
+            <w:pPr>
+              <w:spacing w:line="360" w:lineRule="auto"/>
+              <w:jc w:val="both"/>
+              <w:rPr>
+                <w:rFonts w:ascii="Cambria" w:hAnsi="Cambria"/>
+              </w:rPr>
+            </w:pPr>
+            <w:r>
+              <w:rPr>
+                <w:rFonts w:ascii="Cambria" w:hAnsi="Cambria"/>
+              </w:rPr>
+              <w:t>Lambros</w:t>
+            </w:r>
+          </w:p>
+        </w:tc>
+      </w:tr>
+      <w:tr>
+        <w:tc>
+          <w:tcPr>
+            <w:tcW w:w="1129" w:type="dxa"/>
+          </w:tcPr>
+          <w:p>
+            <w:pPr>
+              <w:spacing w:line="360" w:lineRule="auto"/>
+              <w:jc w:val="both"/>
+              <w:rPr>
+                <w:rFonts w:ascii="Cambria" w:hAnsi="Cambria"/>
+              </w:rPr>
+            </w:pPr>
+            <w:r>
+              <w:rPr>
+                <w:rFonts w:ascii="Cambria" w:hAnsi="Cambria"/>
+              </w:rPr>
+              <w:t>2.</w:t>
+            </w:r>
+          </w:p>
+        </w:tc>
+        <w:tc>
+          <w:tcPr>
+            <w:tcW w:w="6379" w:type="dxa"/>
+          </w:tcPr>
+          <w:p>
+            <w:pPr>
+              <w:spacing w:line="360" w:lineRule="auto"/>
+              <w:jc w:val="both"/>
+              <w:rPr>
+                <w:rFonts w:ascii="Cambria" w:hAnsi="Cambria"/>
+              </w:rPr>
+            </w:pPr>
+            <w:r>
+              <w:rPr>
+                <w:rFonts w:ascii="Cambria" w:hAnsi="Cambria"/>
+              </w:rPr>
+              <w:t>Ability to list all existing interventions in the application</w:t>
+            </w:r>
+          </w:p>
+        </w:tc>
+        <w:tc>
+          <w:tcPr>
+            <w:tcW w:w="1554" w:type="dxa"/>
+          </w:tcPr>
+          <w:p>
+            <w:pPr>
+              <w:spacing w:line="360" w:lineRule="auto"/>
+              <w:jc w:val="both"/>
+              <w:rPr>
+                <w:rFonts w:ascii="Cambria" w:hAnsi="Cambria"/>
+              </w:rPr>
+            </w:pPr>
+            <w:r>
+              <w:rPr>
+                <w:rFonts w:ascii="Cambria" w:hAnsi="Cambria"/>
+              </w:rPr>
+              <w:t>Lambros</w:t>
+            </w:r>
+          </w:p>
+        </w:tc>
+      </w:tr>
+      <w:tr>
+        <w:tc>
+          <w:tcPr>
+            <w:tcW w:w="1129" w:type="dxa"/>
+          </w:tcPr>
+          <w:p>
+            <w:pPr>
+              <w:spacing w:line="360" w:lineRule="auto"/>
+              <w:jc w:val="both"/>
+              <w:rPr>
+                <w:rFonts w:ascii="Cambria" w:hAnsi="Cambria"/>
+              </w:rPr>
+            </w:pPr>
+            <w:r>
+              <w:rPr>
+                <w:rFonts w:ascii="Cambria" w:hAnsi="Cambria"/>
+              </w:rPr>
+              <w:t>3.</w:t>
+            </w:r>
+          </w:p>
+        </w:tc>
+        <w:tc>
+          <w:tcPr>
+            <w:tcW w:w="6379" w:type="dxa"/>
+          </w:tcPr>
+          <w:p>
+            <w:pPr>
+              <w:spacing w:line="360" w:lineRule="auto"/>
+              <w:jc w:val="both"/>
+              <w:rPr>
+                <w:rFonts w:ascii="Cambria" w:hAnsi="Cambria"/>
+              </w:rPr>
+            </w:pPr>
+            <w:r>
+              <w:rPr>
+                <w:rFonts w:ascii="Cambria" w:hAnsi="Cambria"/>
+              </w:rPr>
+              <w:t>Make the application scalable on all resolutions</w:t>
+            </w:r>
+          </w:p>
+        </w:tc>
+        <w:tc>
+          <w:tcPr>
+            <w:tcW w:w="1554" w:type="dxa"/>
+          </w:tcPr>
+          <w:p>
+            <w:pPr>
+              <w:spacing w:line="360" w:lineRule="auto"/>
+              <w:jc w:val="both"/>
+              <w:rPr>
+                <w:rFonts w:ascii="Cambria" w:hAnsi="Cambria"/>
+              </w:rPr>
+            </w:pPr>
+            <w:r>
+              <w:rPr>
+                <w:rFonts w:ascii="Cambria" w:hAnsi="Cambria"/>
+              </w:rPr>
+              <w:t>Jaro</w:t>
+            </w:r>
+          </w:p>
+        </w:tc>
+      </w:tr>
+      <w:tr>
+        <w:tc>
+          <w:tcPr>
+            <w:tcW w:w="1129" w:type="dxa"/>
+          </w:tcPr>
+          <w:p>
+            <w:pPr>
+              <w:spacing w:line="360" w:lineRule="auto"/>
+              <w:jc w:val="both"/>
+              <w:rPr>
+                <w:rFonts w:ascii="Cambria" w:hAnsi="Cambria"/>
+              </w:rPr>
+            </w:pPr>
+            <w:r>
+              <w:rPr>
+                <w:rFonts w:ascii="Cambria" w:hAnsi="Cambria"/>
+              </w:rPr>
+              <w:t>4.</w:t>
+            </w:r>
+          </w:p>
+        </w:tc>
+        <w:tc>
+          <w:tcPr>
+            <w:tcW w:w="6379" w:type="dxa"/>
+          </w:tcPr>
+          <w:p>
+            <w:pPr>
+              <w:spacing w:line="360" w:lineRule="auto"/>
+              <w:jc w:val="both"/>
+              <w:rPr>
+                <w:rFonts w:ascii="Cambria" w:hAnsi="Cambria"/>
+              </w:rPr>
+            </w:pPr>
+            <w:r>
+              <w:rPr>
+                <w:rFonts w:ascii="Cambria" w:hAnsi="Cambria"/>
+              </w:rPr>
+              <w:t>Add error handling</w:t>
+            </w:r>
+          </w:p>
+        </w:tc>
+        <w:tc>
+          <w:tcPr>
+            <w:tcW w:w="1554" w:type="dxa"/>
+          </w:tcPr>
+          <w:p>
+            <w:pPr>
+              <w:spacing w:line="360" w:lineRule="auto"/>
+              <w:jc w:val="both"/>
+              <w:rPr>
+                <w:rFonts w:ascii="Cambria" w:hAnsi="Cambria"/>
+              </w:rPr>
+            </w:pPr>
+            <w:r>
+              <w:rPr>
+                <w:rFonts w:ascii="Cambria" w:hAnsi="Cambria"/>
+              </w:rPr>
+              <w:t>Jaro</w:t>
+            </w:r>
+          </w:p>
+        </w:tc>
+      </w:tr>
+      <w:tr>
+        <w:trPr>
+          <w:trHeight w:val="306"/>
+        </w:trPr>
+        <w:tc>
+          <w:tcPr>
+            <w:tcW w:w="1129" w:type="dxa"/>
+          </w:tcPr>
+          <w:p>
+            <w:pPr>
+              <w:spacing w:line="360" w:lineRule="auto"/>
+              <w:jc w:val="both"/>
+              <w:rPr>
+                <w:rFonts w:ascii="Cambria" w:hAnsi="Cambria"/>
+              </w:rPr>
+            </w:pPr>
+            <w:r>
+              <w:rPr>
+                <w:rFonts w:ascii="Cambria" w:hAnsi="Cambria"/>
+              </w:rPr>
+              <w:t>5.</w:t>
+            </w:r>
+          </w:p>
+        </w:tc>
+        <w:tc>
+          <w:tcPr>
+            <w:tcW w:w="6379" w:type="dxa"/>
+          </w:tcPr>
+          <w:p>
+            <w:pPr>
+              <w:spacing w:line="360" w:lineRule="auto"/>
+              <w:jc w:val="both"/>
+              <w:rPr>
+                <w:rFonts w:ascii="Cambria" w:hAnsi="Cambria"/>
+              </w:rPr>
+            </w:pPr>
+            <w:r>
+              <w:rPr>
+                <w:rFonts w:ascii="Cambria" w:hAnsi="Cambria"/>
+              </w:rPr>
+              <w:t>Remove duplicate code</w:t>
+            </w:r>
+          </w:p>
+        </w:tc>
+        <w:tc>
+          <w:tcPr>
+            <w:tcW w:w="1554" w:type="dxa"/>
+          </w:tcPr>
+          <w:p>
+            <w:pPr>
+              <w:spacing w:line="360" w:lineRule="auto"/>
+              <w:jc w:val="both"/>
+              <w:rPr>
+                <w:rFonts w:ascii="Cambria" w:hAnsi="Cambria"/>
+              </w:rPr>
+            </w:pPr>
+            <w:r>
+              <w:rPr>
+                <w:rFonts w:ascii="Cambria" w:hAnsi="Cambria"/>
+              </w:rPr>
+              <w:t>Both</w:t>
+            </w:r>
+          </w:p>
+        </w:tc>
+      </w:tr>
+    </w:tbl>
+    <w:p>
+      <w:pPr>
+        <w:spacing w:line="276" w:lineRule="auto"/>
+        <w:jc w:val="both"/>
+        <w:rPr>
+          <w:rFonts w:ascii="Cambria" w:hAnsi="Cambria"/>
+          <w:sz w:val="24"/>
+        </w:rPr>
+      </w:pPr>
+    </w:p>
+    <w:p>
+      <w:pPr>
+        <w:rPr>
+          <w:rFonts w:ascii="Cambria" w:hAnsi="Cambria"/>
+          <w:sz w:val="24"/>
+        </w:rPr>
+      </w:pPr>
+      <w:r>
+        <w:rPr>
+          <w:rFonts w:ascii="Cambria" w:hAnsi="Cambria"/>
+          <w:sz w:val="24"/>
+        </w:rPr>
+        <w:br w:type="page"/>
+      </w:r>
+    </w:p>
+    <w:p>
+      <w:pPr>
+        <w:pStyle w:val="Heading2"/>
+        <w:rPr>
+          <w:rFonts w:ascii="Cambria" w:hAnsi="Cambria"/>
+          <w:b/>
+          <w:color w:val="auto"/>
+          <w:sz w:val="24"/>
+        </w:rPr>
+      </w:pPr>
+      <w:r>
+        <w:rPr>
+          <w:rFonts w:ascii="Cambria" w:hAnsi="Cambria"/>
+          <w:b/>
+          <w:color w:val="auto"/>
+          <w:sz w:val="24"/>
+        </w:rPr>
+        <w:lastRenderedPageBreak/>
+        <w:t>A4</w:t>
+      </w:r>
+      <w:r>
+        <w:rPr>
+          <w:rFonts w:ascii="Cambria" w:hAnsi="Cambria"/>
+          <w:b/>
+          <w:color w:val="auto"/>
+          <w:sz w:val="24"/>
+        </w:rPr>
+        <w:t xml:space="preserve"> </w:t>
+      </w:r>
+      <w:r>
+        <w:rPr>
+          <w:rFonts w:ascii="Cambria" w:hAnsi="Cambria"/>
+          <w:b/>
+          <w:color w:val="auto"/>
+          <w:sz w:val="24"/>
+        </w:rPr>
+        <w:t>Bi-Weekly Report #4</w:t>
+      </w:r>
+    </w:p>
+    <w:p>
+      <w:pPr>
+        <w:spacing w:after="0" w:line="276" w:lineRule="auto"/>
+        <w:jc w:val="both"/>
+        <w:rPr>
+          <w:rFonts w:ascii="Cambria" w:hAnsi="Cambria"/>
+          <w:b/>
+          <w:sz w:val="28"/>
+        </w:rPr>
+      </w:pPr>
+    </w:p>
+    <w:p>
+      <w:pPr>
+        <w:spacing w:after="0" w:line="276" w:lineRule="auto"/>
+        <w:jc w:val="both"/>
+        <w:rPr>
+          <w:rFonts w:ascii="Cambria" w:hAnsi="Cambria"/>
+          <w:b/>
+          <w:sz w:val="24"/>
+        </w:rPr>
+      </w:pPr>
+      <w:r>
+        <w:rPr>
+          <w:rFonts w:ascii="Cambria" w:hAnsi="Cambria"/>
+          <w:b/>
+          <w:sz w:val="24"/>
+        </w:rPr>
+        <w:t>Overvi</w:t>
+      </w:r>
+      <w:r>
+        <w:rPr>
+          <w:rFonts w:ascii="Cambria" w:hAnsi="Cambria"/>
+          <w:b/>
+          <w:sz w:val="24"/>
+        </w:rPr>
+        <w:t>e</w:t>
+      </w:r>
+      <w:r>
+        <w:rPr>
+          <w:rFonts w:ascii="Cambria" w:hAnsi="Cambria"/>
+          <w:b/>
+          <w:sz w:val="24"/>
+        </w:rPr>
+        <w:t>w</w:t>
+      </w:r>
+      <w:r>
+        <w:rPr>
+          <w:rFonts w:ascii="Cambria" w:hAnsi="Cambria"/>
+          <w:b/>
+          <w:sz w:val="24"/>
+        </w:rPr>
+        <w:t>:</w:t>
+      </w:r>
+    </w:p>
+    <w:p>
+      <w:pPr>
+        <w:spacing w:after="0" w:line="276" w:lineRule="auto"/>
+        <w:jc w:val="both"/>
+        <w:rPr>
+          <w:rFonts w:ascii="Cambria" w:hAnsi="Cambria"/>
+          <w:sz w:val="24"/>
+        </w:rPr>
+      </w:pPr>
+      <w:r>
+        <w:rPr>
+          <w:rFonts w:ascii="Cambria" w:hAnsi="Cambria"/>
+          <w:sz w:val="24"/>
+        </w:rPr>
+        <w:t xml:space="preserve">This week saw a significant improvement in how the app works internally. We implemented another design pattern, the Singleton, which allowed us to ensure that only one instance of the </w:t>
+      </w:r>
+      <w:r>
+        <w:rPr>
+          <w:rFonts w:ascii="Cambria" w:hAnsi="Cambria"/>
+          <w:i/>
+          <w:sz w:val="24"/>
+        </w:rPr>
+        <w:t>MediaPlayer</w:t>
+      </w:r>
+      <w:r>
+        <w:rPr>
+          <w:rFonts w:ascii="Cambria" w:hAnsi="Cambria"/>
+          <w:sz w:val="24"/>
+        </w:rPr>
+        <w:t xml:space="preserve"> object exists at any given time; this makes sure the state is saved and that no unnecessary resources are held up. Use logging, error handling and multiple media file functionality are also things we worked on this week.</w:t>
+      </w:r>
+    </w:p>
+    <w:p>
+      <w:pPr>
+        <w:spacing w:after="0" w:line="276" w:lineRule="auto"/>
+        <w:jc w:val="both"/>
+        <w:rPr>
+          <w:rFonts w:ascii="Cambria" w:hAnsi="Cambria"/>
+          <w:sz w:val="24"/>
+        </w:rPr>
+      </w:pPr>
+    </w:p>
+    <w:p>
+      <w:pPr>
+        <w:spacing w:after="0" w:line="276" w:lineRule="auto"/>
+        <w:jc w:val="both"/>
+        <w:rPr>
+          <w:rFonts w:ascii="Cambria" w:hAnsi="Cambria"/>
+          <w:b/>
+          <w:sz w:val="24"/>
+        </w:rPr>
+      </w:pPr>
+      <w:r>
+        <w:rPr>
+          <w:rFonts w:ascii="Cambria" w:hAnsi="Cambria"/>
+          <w:b/>
+          <w:sz w:val="24"/>
+        </w:rPr>
+        <w:t>Meetings conducted:</w:t>
+      </w:r>
+    </w:p>
+    <w:p>
+      <w:pPr>
+        <w:spacing w:after="0" w:line="276" w:lineRule="auto"/>
+        <w:jc w:val="both"/>
+        <w:rPr>
+          <w:rFonts w:ascii="Cambria" w:hAnsi="Cambria"/>
+          <w:b/>
+          <w:sz w:val="24"/>
+        </w:rPr>
+      </w:pPr>
+      <w:r>
+        <w:rPr>
+          <w:rFonts w:ascii="Cambria" w:hAnsi="Cambria"/>
+          <w:b/>
+          <w:sz w:val="24"/>
+        </w:rPr>
+        <w:t>14</w:t>
+      </w:r>
+      <w:r>
+        <w:rPr>
+          <w:rFonts w:ascii="Cambria" w:hAnsi="Cambria"/>
+          <w:b/>
+          <w:sz w:val="24"/>
+          <w:vertAlign w:val="superscript"/>
+        </w:rPr>
+        <w:t>th</w:t>
+      </w:r>
+      <w:r>
+        <w:rPr>
+          <w:rFonts w:ascii="Cambria" w:hAnsi="Cambria"/>
+          <w:b/>
+          <w:sz w:val="24"/>
+        </w:rPr>
+        <w:t xml:space="preserve"> March – Meeting with team</w:t>
+      </w:r>
+      <w:r>
+        <w:rPr>
+          <w:rFonts w:ascii="Cambria" w:hAnsi="Cambria"/>
+          <w:b/>
+          <w:sz w:val="24"/>
+        </w:rPr>
+        <w:tab/>
+      </w:r>
+      <w:r>
+        <w:rPr>
+          <w:rFonts w:ascii="Cambria" w:hAnsi="Cambria"/>
+          <w:b/>
+          <w:sz w:val="24"/>
+        </w:rPr>
+        <w:tab/>
+      </w:r>
+      <w:r>
+        <w:rPr>
+          <w:rFonts w:ascii="Cambria" w:hAnsi="Cambria"/>
+          <w:b/>
+          <w:sz w:val="24"/>
+        </w:rPr>
+        <w:tab/>
+        <w:t>Topic: Progress</w:t>
+      </w:r>
+    </w:p>
+    <w:p>
+      <w:pPr>
+        <w:spacing w:after="0" w:line="276" w:lineRule="auto"/>
+        <w:ind w:firstLine="708"/>
+        <w:jc w:val="both"/>
+        <w:rPr>
+          <w:rFonts w:ascii="Cambria" w:hAnsi="Cambria"/>
+          <w:sz w:val="24"/>
+        </w:rPr>
+      </w:pPr>
+      <w:r>
+        <w:rPr>
+          <w:rFonts w:ascii="Cambria" w:hAnsi="Cambria"/>
+          <w:sz w:val="24"/>
+        </w:rPr>
+        <w:t>Continued to work on making different parts of the code more independent from each other. Extracted some functions and removed constant from code and into a constants class to better keep track of them.</w:t>
+      </w:r>
+    </w:p>
+    <w:p>
+      <w:pPr>
+        <w:spacing w:after="0" w:line="276" w:lineRule="auto"/>
+        <w:jc w:val="both"/>
+        <w:rPr>
+          <w:rFonts w:ascii="Cambria" w:hAnsi="Cambria"/>
+          <w:b/>
+          <w:sz w:val="24"/>
+        </w:rPr>
+      </w:pPr>
+    </w:p>
+    <w:p>
+      <w:pPr>
+        <w:spacing w:after="0" w:line="276" w:lineRule="auto"/>
+        <w:jc w:val="both"/>
+        <w:rPr>
+          <w:rFonts w:ascii="Cambria" w:hAnsi="Cambria"/>
+          <w:b/>
+          <w:sz w:val="24"/>
+        </w:rPr>
+      </w:pPr>
+      <w:r>
+        <w:rPr>
+          <w:rFonts w:ascii="Cambria" w:hAnsi="Cambria"/>
+          <w:b/>
+          <w:sz w:val="24"/>
+        </w:rPr>
+        <w:t>17</w:t>
+      </w:r>
+      <w:r>
+        <w:rPr>
+          <w:rFonts w:ascii="Cambria" w:hAnsi="Cambria"/>
+          <w:b/>
+          <w:sz w:val="24"/>
+          <w:vertAlign w:val="superscript"/>
+        </w:rPr>
+        <w:t>th</w:t>
+      </w:r>
+      <w:r>
+        <w:rPr>
+          <w:rFonts w:ascii="Cambria" w:hAnsi="Cambria"/>
+          <w:b/>
+          <w:sz w:val="24"/>
+        </w:rPr>
+        <w:t xml:space="preserve"> March –</w:t>
+      </w:r>
+      <w:r>
+        <w:rPr>
+          <w:rFonts w:ascii="Cambria" w:hAnsi="Cambria"/>
+          <w:b/>
+          <w:sz w:val="24"/>
+        </w:rPr>
+        <w:tab/>
+        <w:t>Meeting with team</w:t>
+      </w:r>
+      <w:r>
+        <w:rPr>
+          <w:rFonts w:ascii="Cambria" w:hAnsi="Cambria"/>
+          <w:b/>
+          <w:sz w:val="24"/>
+        </w:rPr>
+        <w:tab/>
+      </w:r>
+      <w:r>
+        <w:rPr>
+          <w:rFonts w:ascii="Cambria" w:hAnsi="Cambria"/>
+          <w:b/>
+          <w:sz w:val="24"/>
+        </w:rPr>
+        <w:tab/>
+      </w:r>
+      <w:r>
+        <w:rPr>
+          <w:rFonts w:ascii="Cambria" w:hAnsi="Cambria"/>
+          <w:b/>
+          <w:sz w:val="24"/>
+        </w:rPr>
+        <w:tab/>
+        <w:t>Topic: Progress/Bug fixes</w:t>
+      </w:r>
+    </w:p>
+    <w:p>
+      <w:pPr>
+        <w:spacing w:after="0" w:line="276" w:lineRule="auto"/>
+        <w:ind w:firstLine="708"/>
+        <w:jc w:val="both"/>
+        <w:rPr>
+          <w:rFonts w:ascii="Cambria" w:hAnsi="Cambria"/>
+          <w:sz w:val="24"/>
+        </w:rPr>
+      </w:pPr>
+      <w:r>
+        <w:rPr>
+          <w:rFonts w:ascii="Cambria" w:hAnsi="Cambria"/>
+          <w:sz w:val="24"/>
+        </w:rPr>
+        <w:t>Worked on removing some bugs that had come up by testing on physical devices. These included things like the media player becoming disconnected form the media file it was handling.</w:t>
+      </w:r>
+    </w:p>
+    <w:p>
+      <w:pPr>
+        <w:spacing w:after="0" w:line="276" w:lineRule="auto"/>
+        <w:jc w:val="both"/>
+        <w:rPr>
+          <w:rFonts w:ascii="Cambria" w:hAnsi="Cambria"/>
+          <w:sz w:val="24"/>
+        </w:rPr>
+      </w:pPr>
+    </w:p>
+    <w:p>
+      <w:pPr>
+        <w:spacing w:after="0" w:line="276" w:lineRule="auto"/>
+        <w:jc w:val="both"/>
+        <w:rPr>
+          <w:rFonts w:ascii="Cambria" w:hAnsi="Cambria"/>
+          <w:b/>
+          <w:sz w:val="24"/>
+        </w:rPr>
+      </w:pPr>
+      <w:r>
+        <w:rPr>
+          <w:rFonts w:ascii="Cambria" w:hAnsi="Cambria"/>
+          <w:b/>
+          <w:sz w:val="24"/>
+        </w:rPr>
+        <w:t>18</w:t>
+      </w:r>
+      <w:r>
+        <w:rPr>
+          <w:rFonts w:ascii="Cambria" w:hAnsi="Cambria"/>
+          <w:b/>
+          <w:sz w:val="24"/>
+          <w:vertAlign w:val="superscript"/>
+        </w:rPr>
+        <w:t>th</w:t>
+      </w:r>
+      <w:r>
+        <w:rPr>
+          <w:rFonts w:ascii="Cambria" w:hAnsi="Cambria"/>
+          <w:b/>
+          <w:sz w:val="24"/>
+        </w:rPr>
+        <w:t xml:space="preserve"> March – Meeting with team</w:t>
+      </w:r>
+      <w:r>
+        <w:rPr>
+          <w:rFonts w:ascii="Cambria" w:hAnsi="Cambria"/>
+          <w:b/>
+          <w:sz w:val="24"/>
+        </w:rPr>
+        <w:tab/>
+      </w:r>
+      <w:r>
+        <w:rPr>
+          <w:rFonts w:ascii="Cambria" w:hAnsi="Cambria"/>
+          <w:b/>
+          <w:sz w:val="24"/>
+        </w:rPr>
+        <w:tab/>
+      </w:r>
+      <w:r>
+        <w:rPr>
+          <w:rFonts w:ascii="Cambria" w:hAnsi="Cambria"/>
+          <w:b/>
+          <w:sz w:val="24"/>
+        </w:rPr>
+        <w:tab/>
+        <w:t>Topic: Progress with menu</w:t>
+      </w:r>
+    </w:p>
+    <w:p>
+      <w:pPr>
+        <w:spacing w:after="0" w:line="276" w:lineRule="auto"/>
+        <w:ind w:firstLine="708"/>
+        <w:jc w:val="both"/>
+        <w:rPr>
+          <w:rFonts w:ascii="Cambria" w:hAnsi="Cambria"/>
+          <w:sz w:val="24"/>
+        </w:rPr>
+      </w:pPr>
+      <w:r>
+        <w:rPr>
+          <w:rFonts w:ascii="Cambria" w:hAnsi="Cambria"/>
+          <w:sz w:val="24"/>
+        </w:rPr>
+        <w:t>We managed to make the menu a little bit smarter, by making it check whether the menu option selected was actually the activity currently on display, and if it is, to just close the menu rather than reloading the activity needlessly. This immediately made the app run smoother.</w:t>
+      </w:r>
+    </w:p>
+    <w:p>
+      <w:pPr>
+        <w:spacing w:after="0" w:line="276" w:lineRule="auto"/>
+        <w:jc w:val="both"/>
+        <w:rPr>
+          <w:rFonts w:ascii="Cambria" w:hAnsi="Cambria"/>
+          <w:b/>
+          <w:sz w:val="24"/>
+        </w:rPr>
+      </w:pPr>
+    </w:p>
+    <w:p>
+      <w:pPr>
+        <w:spacing w:after="0" w:line="276" w:lineRule="auto"/>
+        <w:jc w:val="both"/>
+        <w:rPr>
+          <w:rFonts w:ascii="Cambria" w:hAnsi="Cambria"/>
+          <w:b/>
+          <w:sz w:val="24"/>
+        </w:rPr>
+      </w:pPr>
+      <w:r>
+        <w:rPr>
+          <w:rFonts w:ascii="Cambria" w:hAnsi="Cambria"/>
+          <w:b/>
+          <w:sz w:val="24"/>
+        </w:rPr>
+        <w:t>21</w:t>
+      </w:r>
+      <w:r>
+        <w:rPr>
+          <w:rFonts w:ascii="Cambria" w:hAnsi="Cambria"/>
+          <w:b/>
+          <w:sz w:val="24"/>
+          <w:vertAlign w:val="superscript"/>
+        </w:rPr>
+        <w:t>st</w:t>
+      </w:r>
+      <w:r>
+        <w:rPr>
+          <w:rFonts w:ascii="Cambria" w:hAnsi="Cambria"/>
+          <w:b/>
+          <w:sz w:val="24"/>
+        </w:rPr>
+        <w:t xml:space="preserve"> March – Meeting with team</w:t>
+      </w:r>
+      <w:r>
+        <w:rPr>
+          <w:rFonts w:ascii="Cambria" w:hAnsi="Cambria"/>
+          <w:b/>
+          <w:sz w:val="24"/>
+        </w:rPr>
+        <w:tab/>
+      </w:r>
+      <w:r>
+        <w:rPr>
+          <w:rFonts w:ascii="Cambria" w:hAnsi="Cambria"/>
+          <w:b/>
+          <w:sz w:val="24"/>
+        </w:rPr>
+        <w:tab/>
+      </w:r>
+      <w:r>
+        <w:rPr>
+          <w:rFonts w:ascii="Cambria" w:hAnsi="Cambria"/>
+          <w:b/>
+          <w:sz w:val="24"/>
+        </w:rPr>
+        <w:tab/>
+        <w:t>Topic: Logging/Persistent data</w:t>
+      </w:r>
+    </w:p>
+    <w:p>
+      <w:pPr>
+        <w:spacing w:after="0" w:line="276" w:lineRule="auto"/>
+        <w:ind w:firstLine="708"/>
+        <w:jc w:val="both"/>
+        <w:rPr>
+          <w:rFonts w:ascii="Cambria" w:hAnsi="Cambria"/>
+          <w:sz w:val="24"/>
+        </w:rPr>
+      </w:pPr>
+      <w:r>
+        <w:rPr>
+          <w:rFonts w:ascii="Cambria" w:hAnsi="Cambria"/>
+          <w:sz w:val="24"/>
+        </w:rPr>
+        <w:t>Today we looked into different options for saving persistent data on Android. This will be relevant for us, not only for keeping the logs of the usage of the app, but also for saving settings, the state of the media player etc.</w:t>
+      </w:r>
+    </w:p>
+    <w:p>
+      <w:pPr>
+        <w:spacing w:after="0" w:line="276" w:lineRule="auto"/>
+        <w:jc w:val="both"/>
+        <w:rPr>
+          <w:rFonts w:ascii="Cambria" w:hAnsi="Cambria"/>
+          <w:b/>
+          <w:sz w:val="24"/>
+        </w:rPr>
+      </w:pPr>
+    </w:p>
+    <w:p>
+      <w:pPr>
+        <w:spacing w:after="0" w:line="276" w:lineRule="auto"/>
+        <w:jc w:val="both"/>
+        <w:rPr>
+          <w:rFonts w:ascii="Cambria" w:hAnsi="Cambria"/>
+          <w:b/>
+          <w:sz w:val="24"/>
+        </w:rPr>
+      </w:pPr>
+      <w:r>
+        <w:rPr>
+          <w:rFonts w:ascii="Cambria" w:hAnsi="Cambria"/>
+          <w:b/>
+          <w:sz w:val="24"/>
+        </w:rPr>
+        <w:t>22</w:t>
+      </w:r>
+      <w:r>
+        <w:rPr>
+          <w:rFonts w:ascii="Cambria" w:hAnsi="Cambria"/>
+          <w:b/>
+          <w:sz w:val="24"/>
+          <w:vertAlign w:val="superscript"/>
+        </w:rPr>
+        <w:t>th</w:t>
+      </w:r>
+      <w:r>
+        <w:rPr>
+          <w:rFonts w:ascii="Cambria" w:hAnsi="Cambria"/>
+          <w:b/>
+          <w:sz w:val="24"/>
+        </w:rPr>
+        <w:t xml:space="preserve"> March - Meeting with team</w:t>
+      </w:r>
+      <w:r>
+        <w:rPr>
+          <w:rFonts w:ascii="Cambria" w:hAnsi="Cambria"/>
+          <w:b/>
+          <w:sz w:val="24"/>
+        </w:rPr>
+        <w:tab/>
+      </w:r>
+      <w:r>
+        <w:rPr>
+          <w:rFonts w:ascii="Cambria" w:hAnsi="Cambria"/>
+          <w:b/>
+          <w:sz w:val="24"/>
+        </w:rPr>
+        <w:tab/>
+      </w:r>
+      <w:r>
+        <w:rPr>
+          <w:rFonts w:ascii="Cambria" w:hAnsi="Cambria"/>
+          <w:b/>
+          <w:sz w:val="24"/>
+        </w:rPr>
+        <w:tab/>
+        <w:t>Topic:  Singleton Pattern/Logging</w:t>
+      </w:r>
+    </w:p>
+    <w:p>
+      <w:pPr>
+        <w:spacing w:after="0" w:line="276" w:lineRule="auto"/>
+        <w:ind w:firstLine="708"/>
+        <w:jc w:val="both"/>
+        <w:rPr>
+          <w:rFonts w:ascii="Cambria" w:hAnsi="Cambria"/>
+          <w:sz w:val="24"/>
+        </w:rPr>
+      </w:pPr>
+      <w:r>
+        <w:rPr>
+          <w:rFonts w:ascii="Cambria" w:hAnsi="Cambria"/>
+          <w:sz w:val="24"/>
+        </w:rPr>
+        <w:t>Today we finalised the way the media player runs in the app. By using the singleton pattern the media player object is now instantiated only once and used across the lifespan of the app. This way it never loses its state. We also started working on logging functionality to provide stats for the client.</w:t>
+      </w:r>
+    </w:p>
+    <w:p>
+      <w:pPr>
+        <w:spacing w:after="0" w:line="276" w:lineRule="auto"/>
+        <w:jc w:val="both"/>
+        <w:rPr>
+          <w:rFonts w:ascii="Cambria" w:hAnsi="Cambria"/>
+          <w:b/>
+          <w:sz w:val="24"/>
+        </w:rPr>
+      </w:pPr>
+    </w:p>
+    <w:p>
+      <w:pPr>
+        <w:spacing w:after="0" w:line="276" w:lineRule="auto"/>
+        <w:jc w:val="both"/>
+        <w:rPr>
+          <w:rFonts w:ascii="Cambria" w:hAnsi="Cambria"/>
+          <w:b/>
+          <w:sz w:val="24"/>
+        </w:rPr>
+      </w:pPr>
+      <w:r>
+        <w:rPr>
+          <w:rFonts w:ascii="Cambria" w:hAnsi="Cambria"/>
+          <w:b/>
+          <w:sz w:val="24"/>
+        </w:rPr>
+        <w:t>24</w:t>
+      </w:r>
+      <w:r>
+        <w:rPr>
+          <w:rFonts w:ascii="Cambria" w:hAnsi="Cambria"/>
+          <w:b/>
+          <w:sz w:val="24"/>
+          <w:vertAlign w:val="superscript"/>
+        </w:rPr>
+        <w:t>th</w:t>
+      </w:r>
+      <w:r>
+        <w:rPr>
+          <w:rFonts w:ascii="Cambria" w:hAnsi="Cambria"/>
+          <w:b/>
+          <w:sz w:val="24"/>
+        </w:rPr>
+        <w:t xml:space="preserve"> March – Meeting with team</w:t>
+      </w:r>
+      <w:r>
+        <w:rPr>
+          <w:rFonts w:ascii="Cambria" w:hAnsi="Cambria"/>
+          <w:b/>
+          <w:sz w:val="24"/>
+        </w:rPr>
+        <w:tab/>
+      </w:r>
+      <w:r>
+        <w:rPr>
+          <w:rFonts w:ascii="Cambria" w:hAnsi="Cambria"/>
+          <w:b/>
+          <w:sz w:val="24"/>
+        </w:rPr>
+        <w:tab/>
+      </w:r>
+      <w:r>
+        <w:rPr>
+          <w:rFonts w:ascii="Cambria" w:hAnsi="Cambria"/>
+          <w:b/>
+          <w:sz w:val="24"/>
+        </w:rPr>
+        <w:tab/>
+        <w:t>Topic: Logging/Settings</w:t>
+      </w:r>
+    </w:p>
+    <w:p>
+      <w:pPr>
+        <w:spacing w:after="0" w:line="276" w:lineRule="auto"/>
+        <w:ind w:firstLine="708"/>
+        <w:jc w:val="both"/>
+        <w:rPr>
+          <w:rFonts w:ascii="Cambria" w:hAnsi="Cambria"/>
+          <w:sz w:val="24"/>
+        </w:rPr>
+      </w:pPr>
+      <w:r>
+        <w:rPr>
+          <w:rFonts w:ascii="Cambria" w:hAnsi="Cambria"/>
+          <w:sz w:val="24"/>
+        </w:rPr>
+        <w:t>In today’s meeting, we continued work on action logging and started working on a mechanism to handle multiple media files. As media files will potentially be streamed from a server in the future, we need to make this feature easy to plug in to for future developers.</w:t>
+      </w:r>
+    </w:p>
+    <w:p>
+      <w:pPr>
+        <w:spacing w:after="0" w:line="276" w:lineRule="auto"/>
+        <w:jc w:val="both"/>
+        <w:rPr>
+          <w:rFonts w:ascii="Cambria" w:hAnsi="Cambria"/>
+          <w:b/>
+          <w:sz w:val="24"/>
+        </w:rPr>
+      </w:pPr>
+    </w:p>
+    <w:p>
+      <w:pPr>
+        <w:spacing w:line="276" w:lineRule="auto"/>
+        <w:jc w:val="both"/>
+        <w:rPr>
+          <w:rFonts w:ascii="Cambria" w:hAnsi="Cambria"/>
+          <w:b/>
+          <w:sz w:val="24"/>
+        </w:rPr>
+      </w:pPr>
+      <w:r>
+        <w:rPr>
+          <w:rFonts w:ascii="Cambria" w:hAnsi="Cambria"/>
+          <w:b/>
+          <w:sz w:val="24"/>
+        </w:rPr>
+        <w:lastRenderedPageBreak/>
+        <w:t>Tasks completed</w:t>
+      </w:r>
+    </w:p>
+    <w:tbl>
+      <w:tblPr>
+        <w:tblStyle w:val="TableGrid"/>
+        <w:tblW w:w="0" w:type="auto"/>
+        <w:tblLook w:val="04A0" w:firstRow="1" w:lastRow="0" w:firstColumn="1" w:lastColumn="0" w:noHBand="0" w:noVBand="1"/>
+      </w:tblPr>
+      <w:tblGrid>
+        <w:gridCol w:w="1129"/>
+        <w:gridCol w:w="6379"/>
+        <w:gridCol w:w="1554"/>
+      </w:tblGrid>
+      <w:tr>
+        <w:trPr>
+          <w:trHeight w:val="278"/>
+        </w:trPr>
+        <w:tc>
+          <w:tcPr>
+            <w:tcW w:w="1129" w:type="dxa"/>
+            <w:vAlign w:val="center"/>
+          </w:tcPr>
+          <w:p>
+            <w:pPr>
+              <w:spacing w:line="360" w:lineRule="auto"/>
+              <w:jc w:val="both"/>
+              <w:rPr>
+                <w:rFonts w:ascii="Cambria" w:hAnsi="Cambria"/>
+                <w:b/>
+              </w:rPr>
+            </w:pPr>
+            <w:r>
+              <w:rPr>
+                <w:rFonts w:ascii="Cambria" w:hAnsi="Cambria"/>
+                <w:b/>
+              </w:rPr>
+              <w:t>Number</w:t>
+            </w:r>
+          </w:p>
+        </w:tc>
+        <w:tc>
+          <w:tcPr>
+            <w:tcW w:w="6379" w:type="dxa"/>
+            <w:vAlign w:val="center"/>
+          </w:tcPr>
+          <w:p>
+            <w:pPr>
+              <w:spacing w:line="360" w:lineRule="auto"/>
+              <w:jc w:val="both"/>
+              <w:rPr>
+                <w:rFonts w:ascii="Cambria" w:hAnsi="Cambria"/>
+                <w:b/>
+              </w:rPr>
+            </w:pPr>
+            <w:r>
+              <w:rPr>
+                <w:rFonts w:ascii="Cambria" w:hAnsi="Cambria"/>
+                <w:b/>
+              </w:rPr>
+              <w:t>Task</w:t>
+            </w:r>
+          </w:p>
+        </w:tc>
+        <w:tc>
+          <w:tcPr>
+            <w:tcW w:w="1554" w:type="dxa"/>
+            <w:vAlign w:val="center"/>
+          </w:tcPr>
+          <w:p>
+            <w:pPr>
+              <w:spacing w:line="360" w:lineRule="auto"/>
+              <w:jc w:val="both"/>
+              <w:rPr>
+                <w:rFonts w:ascii="Cambria" w:hAnsi="Cambria"/>
+                <w:b/>
+              </w:rPr>
+            </w:pPr>
+            <w:r>
+              <w:rPr>
+                <w:rFonts w:ascii="Cambria" w:hAnsi="Cambria"/>
+                <w:b/>
+              </w:rPr>
+              <w:t>Owner</w:t>
+            </w:r>
+          </w:p>
+        </w:tc>
+      </w:tr>
+      <w:tr>
+        <w:tc>
+          <w:tcPr>
+            <w:tcW w:w="1129" w:type="dxa"/>
+          </w:tcPr>
+          <w:p>
+            <w:pPr>
+              <w:spacing w:line="360" w:lineRule="auto"/>
+              <w:jc w:val="both"/>
+              <w:rPr>
+                <w:rFonts w:ascii="Cambria" w:hAnsi="Cambria"/>
+              </w:rPr>
+            </w:pPr>
+            <w:r>
+              <w:rPr>
+                <w:rFonts w:ascii="Cambria" w:hAnsi="Cambria"/>
+              </w:rPr>
+              <w:t>1.</w:t>
+            </w:r>
+          </w:p>
+        </w:tc>
+        <w:tc>
+          <w:tcPr>
+            <w:tcW w:w="6379" w:type="dxa"/>
+          </w:tcPr>
+          <w:p>
+            <w:pPr>
+              <w:spacing w:line="360" w:lineRule="auto"/>
+              <w:jc w:val="both"/>
+              <w:rPr>
+                <w:rFonts w:ascii="Cambria" w:hAnsi="Cambria"/>
+              </w:rPr>
+            </w:pPr>
+            <w:r>
+              <w:rPr>
+                <w:rFonts w:ascii="Cambria" w:hAnsi="Cambria"/>
+              </w:rPr>
+              <w:t>Implemented the Singleton pattern for the media player</w:t>
+            </w:r>
+          </w:p>
+        </w:tc>
+        <w:tc>
+          <w:tcPr>
+            <w:tcW w:w="1554" w:type="dxa"/>
+          </w:tcPr>
+          <w:p>
+            <w:pPr>
+              <w:spacing w:line="360" w:lineRule="auto"/>
+              <w:jc w:val="both"/>
+              <w:rPr>
+                <w:rFonts w:ascii="Cambria" w:hAnsi="Cambria"/>
+              </w:rPr>
+            </w:pPr>
+            <w:r>
+              <w:rPr>
+                <w:rFonts w:ascii="Cambria" w:hAnsi="Cambria"/>
+              </w:rPr>
+              <w:t>Lambros</w:t>
+            </w:r>
+          </w:p>
+        </w:tc>
+      </w:tr>
+      <w:tr>
+        <w:tc>
+          <w:tcPr>
+            <w:tcW w:w="1129" w:type="dxa"/>
+          </w:tcPr>
+          <w:p>
+            <w:pPr>
+              <w:spacing w:line="360" w:lineRule="auto"/>
+              <w:jc w:val="both"/>
+              <w:rPr>
+                <w:rFonts w:ascii="Cambria" w:hAnsi="Cambria"/>
+              </w:rPr>
+            </w:pPr>
+            <w:r>
+              <w:rPr>
+                <w:rFonts w:ascii="Cambria" w:hAnsi="Cambria"/>
+              </w:rPr>
+              <w:t>2.</w:t>
+            </w:r>
+          </w:p>
+        </w:tc>
+        <w:tc>
+          <w:tcPr>
+            <w:tcW w:w="6379" w:type="dxa"/>
+          </w:tcPr>
+          <w:p>
+            <w:pPr>
+              <w:spacing w:line="360" w:lineRule="auto"/>
+              <w:jc w:val="both"/>
+              <w:rPr>
+                <w:rFonts w:ascii="Cambria" w:hAnsi="Cambria"/>
+              </w:rPr>
+            </w:pPr>
+            <w:r>
+              <w:rPr>
+                <w:rFonts w:ascii="Cambria" w:hAnsi="Cambria"/>
+              </w:rPr>
+              <w:t>Started working on multiple intervention functionality</w:t>
+            </w:r>
+          </w:p>
+        </w:tc>
+        <w:tc>
+          <w:tcPr>
+            <w:tcW w:w="1554" w:type="dxa"/>
+          </w:tcPr>
+          <w:p>
+            <w:pPr>
+              <w:spacing w:line="360" w:lineRule="auto"/>
+              <w:jc w:val="both"/>
+              <w:rPr>
+                <w:rFonts w:ascii="Cambria" w:hAnsi="Cambria"/>
+              </w:rPr>
+            </w:pPr>
+            <w:r>
+              <w:rPr>
+                <w:rFonts w:ascii="Cambria" w:hAnsi="Cambria"/>
+              </w:rPr>
+              <w:t>Lambros</w:t>
+            </w:r>
+          </w:p>
+        </w:tc>
+      </w:tr>
+      <w:tr>
+        <w:tc>
+          <w:tcPr>
+            <w:tcW w:w="1129" w:type="dxa"/>
+          </w:tcPr>
+          <w:p>
+            <w:pPr>
+              <w:spacing w:line="360" w:lineRule="auto"/>
+              <w:jc w:val="both"/>
+              <w:rPr>
+                <w:rFonts w:ascii="Cambria" w:hAnsi="Cambria"/>
+              </w:rPr>
+            </w:pPr>
+            <w:r>
+              <w:rPr>
+                <w:rFonts w:ascii="Cambria" w:hAnsi="Cambria"/>
+              </w:rPr>
+              <w:t>3.</w:t>
+            </w:r>
+          </w:p>
+        </w:tc>
+        <w:tc>
+          <w:tcPr>
+            <w:tcW w:w="6379" w:type="dxa"/>
+          </w:tcPr>
+          <w:p>
+            <w:pPr>
+              <w:spacing w:line="360" w:lineRule="auto"/>
+              <w:jc w:val="both"/>
+              <w:rPr>
+                <w:rFonts w:ascii="Cambria" w:hAnsi="Cambria"/>
+              </w:rPr>
+            </w:pPr>
+            <w:r>
+              <w:rPr>
+                <w:rFonts w:ascii="Cambria" w:hAnsi="Cambria"/>
+              </w:rPr>
+              <w:t>Further improved robustness of error handling</w:t>
+            </w:r>
+          </w:p>
+        </w:tc>
+        <w:tc>
+          <w:tcPr>
+            <w:tcW w:w="1554" w:type="dxa"/>
+          </w:tcPr>
+          <w:p>
+            <w:pPr>
+              <w:spacing w:line="360" w:lineRule="auto"/>
+              <w:jc w:val="both"/>
+              <w:rPr>
+                <w:rFonts w:ascii="Cambria" w:hAnsi="Cambria"/>
+              </w:rPr>
+            </w:pPr>
+            <w:r>
+              <w:rPr>
+                <w:rFonts w:ascii="Cambria" w:hAnsi="Cambria"/>
+              </w:rPr>
+              <w:t>Jaro</w:t>
+            </w:r>
+          </w:p>
+        </w:tc>
+      </w:tr>
+      <w:tr>
+        <w:tc>
+          <w:tcPr>
+            <w:tcW w:w="1129" w:type="dxa"/>
+          </w:tcPr>
+          <w:p>
+            <w:pPr>
+              <w:spacing w:line="360" w:lineRule="auto"/>
+              <w:jc w:val="both"/>
+              <w:rPr>
+                <w:rFonts w:ascii="Cambria" w:hAnsi="Cambria"/>
+              </w:rPr>
+            </w:pPr>
+            <w:r>
+              <w:rPr>
+                <w:rFonts w:ascii="Cambria" w:hAnsi="Cambria"/>
+              </w:rPr>
+              <w:t>4.</w:t>
+            </w:r>
+          </w:p>
+        </w:tc>
+        <w:tc>
+          <w:tcPr>
+            <w:tcW w:w="6379" w:type="dxa"/>
+          </w:tcPr>
+          <w:p>
+            <w:pPr>
+              <w:spacing w:line="360" w:lineRule="auto"/>
+              <w:jc w:val="both"/>
+              <w:rPr>
+                <w:rFonts w:ascii="Cambria" w:hAnsi="Cambria"/>
+              </w:rPr>
+            </w:pPr>
+            <w:r>
+              <w:rPr>
+                <w:rFonts w:ascii="Cambria" w:hAnsi="Cambria"/>
+              </w:rPr>
+              <w:t>Started working on usage logging for client to analyse</w:t>
+            </w:r>
+          </w:p>
+        </w:tc>
+        <w:tc>
+          <w:tcPr>
+            <w:tcW w:w="1554" w:type="dxa"/>
+          </w:tcPr>
+          <w:p>
+            <w:pPr>
+              <w:spacing w:line="360" w:lineRule="auto"/>
+              <w:jc w:val="both"/>
+              <w:rPr>
+                <w:rFonts w:ascii="Cambria" w:hAnsi="Cambria"/>
+              </w:rPr>
+            </w:pPr>
+            <w:r>
+              <w:rPr>
+                <w:rFonts w:ascii="Cambria" w:hAnsi="Cambria"/>
+              </w:rPr>
+              <w:t>Jaro</w:t>
+            </w:r>
+          </w:p>
+        </w:tc>
+      </w:tr>
+      <w:tr>
+        <w:trPr>
+          <w:trHeight w:val="306"/>
+        </w:trPr>
+        <w:tc>
+          <w:tcPr>
+            <w:tcW w:w="1129" w:type="dxa"/>
+          </w:tcPr>
+          <w:p>
+            <w:pPr>
+              <w:spacing w:line="360" w:lineRule="auto"/>
+              <w:jc w:val="both"/>
+              <w:rPr>
+                <w:rFonts w:ascii="Cambria" w:hAnsi="Cambria"/>
+              </w:rPr>
+            </w:pPr>
+            <w:r>
+              <w:rPr>
+                <w:rFonts w:ascii="Cambria" w:hAnsi="Cambria"/>
+              </w:rPr>
+              <w:t>5.</w:t>
+            </w:r>
+          </w:p>
+        </w:tc>
+        <w:tc>
+          <w:tcPr>
+            <w:tcW w:w="6379" w:type="dxa"/>
+          </w:tcPr>
+          <w:p>
+            <w:pPr>
+              <w:spacing w:line="360" w:lineRule="auto"/>
+              <w:jc w:val="both"/>
+              <w:rPr>
+                <w:rFonts w:ascii="Cambria" w:hAnsi="Cambria"/>
+              </w:rPr>
+            </w:pPr>
+            <w:r>
+              <w:rPr>
+                <w:rFonts w:ascii="Cambria" w:hAnsi="Cambria"/>
+              </w:rPr>
+              <w:t>Tested – removed bugs – tested – removed bugs…</w:t>
+            </w:r>
+          </w:p>
+        </w:tc>
+        <w:tc>
+          <w:tcPr>
+            <w:tcW w:w="1554" w:type="dxa"/>
+          </w:tcPr>
+          <w:p>
+            <w:pPr>
+              <w:spacing w:line="360" w:lineRule="auto"/>
+              <w:jc w:val="both"/>
+              <w:rPr>
+                <w:rFonts w:ascii="Cambria" w:hAnsi="Cambria"/>
+              </w:rPr>
+            </w:pPr>
+            <w:r>
+              <w:rPr>
+                <w:rFonts w:ascii="Cambria" w:hAnsi="Cambria"/>
+              </w:rPr>
+              <w:t>Both</w:t>
+            </w:r>
+          </w:p>
+        </w:tc>
+      </w:tr>
+    </w:tbl>
+    <w:p>
+      <w:pPr>
+        <w:spacing w:line="276" w:lineRule="auto"/>
+        <w:jc w:val="both"/>
+        <w:rPr>
+          <w:rFonts w:ascii="Cambria" w:hAnsi="Cambria"/>
+          <w:sz w:val="24"/>
+        </w:rPr>
+      </w:pPr>
+    </w:p>
+    <w:p>
+      <w:pPr>
+        <w:spacing w:after="0" w:line="276" w:lineRule="auto"/>
+        <w:jc w:val="both"/>
+        <w:rPr>
+          <w:rFonts w:ascii="Cambria" w:hAnsi="Cambria"/>
+          <w:b/>
+          <w:sz w:val="24"/>
+        </w:rPr>
+      </w:pPr>
+      <w:r>
+        <w:rPr>
+          <w:rFonts w:ascii="Cambria" w:hAnsi="Cambria"/>
+          <w:b/>
+          <w:sz w:val="24"/>
+        </w:rPr>
+        <w:t>J</w:t>
+      </w:r>
+      <w:r>
+        <w:rPr>
+          <w:rFonts w:ascii="Cambria" w:hAnsi="Cambria"/>
+          <w:b/>
+          <w:sz w:val="24"/>
+        </w:rPr>
+        <w:t>aromir Latal</w:t>
+      </w:r>
+    </w:p>
+    <w:p>
+      <w:pPr>
+        <w:spacing w:after="0" w:line="276" w:lineRule="auto"/>
+        <w:jc w:val="both"/>
+        <w:rPr>
+          <w:rFonts w:ascii="Cambria" w:hAnsi="Cambria"/>
+          <w:sz w:val="24"/>
+        </w:rPr>
+      </w:pPr>
+      <w:r>
+        <w:rPr>
+          <w:rFonts w:ascii="Cambria" w:hAnsi="Cambria"/>
+          <w:sz w:val="24"/>
+        </w:rPr>
+        <w:t>During this week I worked on improving the error handling within the application, making sure all exceptions are processed gracefully and do not interfere with the functionality of the application. I researched on methods how to monitor usage of the application – which parts of the application are most popular, are used least often – characteristics describing how users interact with the application.</w:t>
+      </w:r>
+    </w:p>
+    <w:p>
+      <w:pPr>
+        <w:spacing w:after="0" w:line="276" w:lineRule="auto"/>
+        <w:jc w:val="both"/>
+        <w:rPr>
+          <w:rFonts w:ascii="Cambria" w:hAnsi="Cambria"/>
+          <w:b/>
+          <w:sz w:val="24"/>
+        </w:rPr>
+      </w:pPr>
+    </w:p>
+    <w:p>
+      <w:pPr>
+        <w:spacing w:after="0" w:line="276" w:lineRule="auto"/>
+        <w:jc w:val="both"/>
+        <w:rPr>
+          <w:rFonts w:ascii="Cambria" w:hAnsi="Cambria"/>
+          <w:b/>
+          <w:sz w:val="24"/>
+        </w:rPr>
+      </w:pPr>
+      <w:r>
+        <w:rPr>
+          <w:rFonts w:ascii="Cambria" w:hAnsi="Cambria"/>
+          <w:b/>
+          <w:sz w:val="24"/>
+        </w:rPr>
+        <w:t xml:space="preserve">Lambros Zannettos </w:t>
+      </w:r>
+    </w:p>
+    <w:p>
+      <w:pPr>
+        <w:spacing w:after="0" w:line="276" w:lineRule="auto"/>
+        <w:jc w:val="both"/>
+        <w:rPr>
+          <w:rFonts w:ascii="Cambria" w:hAnsi="Cambria"/>
+          <w:sz w:val="24"/>
+        </w:rPr>
+      </w:pPr>
+      <w:r>
+        <w:rPr>
+          <w:rFonts w:ascii="Cambria" w:hAnsi="Cambria"/>
+          <w:sz w:val="24"/>
+        </w:rPr>
+        <w:t>After reading up on the Singleton design pattern, I managed to implement it for the media player functionality of the app. I also started experimenting with different ways of handling multiple files.</w:t>
+      </w:r>
+    </w:p>
+    <w:p>
+      <w:pPr>
+        <w:spacing w:after="0" w:line="276" w:lineRule="auto"/>
+        <w:jc w:val="both"/>
+        <w:rPr>
+          <w:rFonts w:ascii="Cambria" w:hAnsi="Cambria"/>
+          <w:b/>
+          <w:sz w:val="24"/>
+        </w:rPr>
+      </w:pPr>
+    </w:p>
+    <w:p>
+      <w:pPr>
+        <w:spacing w:after="0" w:line="276" w:lineRule="auto"/>
+        <w:jc w:val="both"/>
+        <w:rPr>
+          <w:rFonts w:ascii="Cambria" w:hAnsi="Cambria"/>
+          <w:b/>
+          <w:sz w:val="24"/>
+        </w:rPr>
+      </w:pPr>
+      <w:r>
+        <w:rPr>
+          <w:rFonts w:ascii="Cambria" w:hAnsi="Cambria"/>
+          <w:b/>
+          <w:sz w:val="24"/>
+        </w:rPr>
+        <w:t>Plan for the next 2 weeks</w:t>
+      </w:r>
+    </w:p>
+    <w:tbl>
+      <w:tblPr>
+        <w:tblStyle w:val="TableGrid"/>
+        <w:tblW w:w="0" w:type="auto"/>
+        <w:tblLook w:val="04A0" w:firstRow="1" w:lastRow="0" w:firstColumn="1" w:lastColumn="0" w:noHBand="0" w:noVBand="1"/>
+      </w:tblPr>
+      <w:tblGrid>
+        <w:gridCol w:w="1129"/>
+        <w:gridCol w:w="6379"/>
+        <w:gridCol w:w="1554"/>
+      </w:tblGrid>
+      <w:tr>
+        <w:trPr>
+          <w:trHeight w:val="278"/>
+        </w:trPr>
+        <w:tc>
+          <w:tcPr>
+            <w:tcW w:w="1129" w:type="dxa"/>
+            <w:vAlign w:val="center"/>
+          </w:tcPr>
+          <w:p>
+            <w:pPr>
+              <w:spacing w:line="360" w:lineRule="auto"/>
+              <w:jc w:val="both"/>
+              <w:rPr>
+                <w:rFonts w:ascii="Cambria" w:hAnsi="Cambria"/>
+                <w:b/>
+              </w:rPr>
+            </w:pPr>
+            <w:r>
+              <w:rPr>
+                <w:rFonts w:ascii="Cambria" w:hAnsi="Cambria"/>
+                <w:b/>
+              </w:rPr>
+              <w:t>Number</w:t>
+            </w:r>
+          </w:p>
+        </w:tc>
+        <w:tc>
+          <w:tcPr>
+            <w:tcW w:w="6379" w:type="dxa"/>
+            <w:vAlign w:val="center"/>
+          </w:tcPr>
+          <w:p>
+            <w:pPr>
+              <w:spacing w:line="360" w:lineRule="auto"/>
+              <w:jc w:val="both"/>
+              <w:rPr>
+                <w:rFonts w:ascii="Cambria" w:hAnsi="Cambria"/>
+                <w:b/>
+              </w:rPr>
+            </w:pPr>
+            <w:r>
+              <w:rPr>
+                <w:rFonts w:ascii="Cambria" w:hAnsi="Cambria"/>
+                <w:b/>
+              </w:rPr>
+              <w:t>Task</w:t>
+            </w:r>
+          </w:p>
+        </w:tc>
+        <w:tc>
+          <w:tcPr>
+            <w:tcW w:w="1554" w:type="dxa"/>
+            <w:vAlign w:val="center"/>
+          </w:tcPr>
+          <w:p>
+            <w:pPr>
+              <w:spacing w:line="360" w:lineRule="auto"/>
+              <w:jc w:val="both"/>
+              <w:rPr>
+                <w:rFonts w:ascii="Cambria" w:hAnsi="Cambria"/>
+                <w:b/>
+              </w:rPr>
+            </w:pPr>
+            <w:r>
+              <w:rPr>
+                <w:rFonts w:ascii="Cambria" w:hAnsi="Cambria"/>
+                <w:b/>
+              </w:rPr>
+              <w:t>Owner</w:t>
+            </w:r>
+          </w:p>
+        </w:tc>
+      </w:tr>
+      <w:tr>
+        <w:tc>
+          <w:tcPr>
+            <w:tcW w:w="1129" w:type="dxa"/>
+          </w:tcPr>
+          <w:p>
+            <w:pPr>
+              <w:spacing w:line="360" w:lineRule="auto"/>
+              <w:jc w:val="both"/>
+              <w:rPr>
+                <w:rFonts w:ascii="Cambria" w:hAnsi="Cambria"/>
+              </w:rPr>
+            </w:pPr>
+            <w:r>
+              <w:rPr>
+                <w:rFonts w:ascii="Cambria" w:hAnsi="Cambria"/>
+              </w:rPr>
+              <w:t>1.</w:t>
+            </w:r>
+          </w:p>
+        </w:tc>
+        <w:tc>
+          <w:tcPr>
+            <w:tcW w:w="6379" w:type="dxa"/>
+          </w:tcPr>
+          <w:p>
+            <w:pPr>
+              <w:spacing w:line="360" w:lineRule="auto"/>
+              <w:jc w:val="both"/>
+              <w:rPr>
+                <w:rFonts w:ascii="Cambria" w:hAnsi="Cambria"/>
+              </w:rPr>
+            </w:pPr>
+            <w:r>
+              <w:rPr>
+                <w:rFonts w:ascii="Cambria" w:hAnsi="Cambria"/>
+              </w:rPr>
+              <w:t>Continue working on logging</w:t>
+            </w:r>
+          </w:p>
+        </w:tc>
+        <w:tc>
+          <w:tcPr>
+            <w:tcW w:w="1554" w:type="dxa"/>
+          </w:tcPr>
+          <w:p>
+            <w:pPr>
+              <w:spacing w:line="360" w:lineRule="auto"/>
+              <w:jc w:val="both"/>
+              <w:rPr>
+                <w:rFonts w:ascii="Cambria" w:hAnsi="Cambria"/>
+              </w:rPr>
+            </w:pPr>
+            <w:r>
+              <w:rPr>
+                <w:rFonts w:ascii="Cambria" w:hAnsi="Cambria"/>
+              </w:rPr>
+              <w:t>Jaro</w:t>
+            </w:r>
+          </w:p>
+        </w:tc>
+      </w:tr>
+      <w:tr>
+        <w:tc>
+          <w:tcPr>
+            <w:tcW w:w="1129" w:type="dxa"/>
+          </w:tcPr>
+          <w:p>
+            <w:pPr>
+              <w:spacing w:line="360" w:lineRule="auto"/>
+              <w:jc w:val="both"/>
+              <w:rPr>
+                <w:rFonts w:ascii="Cambria" w:hAnsi="Cambria"/>
+              </w:rPr>
+            </w:pPr>
+            <w:r>
+              <w:rPr>
+                <w:rFonts w:ascii="Cambria" w:hAnsi="Cambria"/>
+              </w:rPr>
+              <w:t>2.</w:t>
+            </w:r>
+          </w:p>
+        </w:tc>
+        <w:tc>
+          <w:tcPr>
+            <w:tcW w:w="6379" w:type="dxa"/>
+          </w:tcPr>
+          <w:p>
+            <w:pPr>
+              <w:spacing w:line="360" w:lineRule="auto"/>
+              <w:jc w:val="both"/>
+              <w:rPr>
+                <w:rFonts w:ascii="Cambria" w:hAnsi="Cambria"/>
+              </w:rPr>
+            </w:pPr>
+            <w:r>
+              <w:rPr>
+                <w:rFonts w:ascii="Cambria" w:hAnsi="Cambria"/>
+              </w:rPr>
+              <w:t>Make preferences persistent/add settings screen</w:t>
+            </w:r>
+          </w:p>
+        </w:tc>
+        <w:tc>
+          <w:tcPr>
+            <w:tcW w:w="1554" w:type="dxa"/>
+          </w:tcPr>
+          <w:p>
+            <w:pPr>
+              <w:spacing w:line="360" w:lineRule="auto"/>
+              <w:jc w:val="both"/>
+              <w:rPr>
+                <w:rFonts w:ascii="Cambria" w:hAnsi="Cambria"/>
+              </w:rPr>
+            </w:pPr>
+            <w:r>
+              <w:rPr>
+                <w:rFonts w:ascii="Cambria" w:hAnsi="Cambria"/>
+              </w:rPr>
+              <w:t>Lambros</w:t>
+            </w:r>
+          </w:p>
+        </w:tc>
+      </w:tr>
+      <w:tr>
+        <w:trPr>
+          <w:trHeight w:val="488"/>
+        </w:trPr>
+        <w:tc>
+          <w:tcPr>
+            <w:tcW w:w="1129" w:type="dxa"/>
+          </w:tcPr>
+          <w:p>
+            <w:pPr>
+              <w:spacing w:line="360" w:lineRule="auto"/>
+              <w:jc w:val="both"/>
+              <w:rPr>
+                <w:rFonts w:ascii="Cambria" w:hAnsi="Cambria"/>
+              </w:rPr>
+            </w:pPr>
+            <w:r>
+              <w:rPr>
+                <w:rFonts w:ascii="Cambria" w:hAnsi="Cambria"/>
+              </w:rPr>
+              <w:t>3.</w:t>
+            </w:r>
+          </w:p>
+        </w:tc>
+        <w:tc>
+          <w:tcPr>
+            <w:tcW w:w="6379" w:type="dxa"/>
+          </w:tcPr>
+          <w:p>
+            <w:pPr>
+              <w:spacing w:line="360" w:lineRule="auto"/>
+              <w:jc w:val="both"/>
+              <w:rPr>
+                <w:rFonts w:ascii="Cambria" w:hAnsi="Cambria"/>
+              </w:rPr>
+            </w:pPr>
+            <w:r>
+              <w:rPr>
+                <w:rFonts w:ascii="Cambria" w:hAnsi="Cambria"/>
+              </w:rPr>
+              <w:t>Work on final report</w:t>
+            </w:r>
+          </w:p>
+        </w:tc>
+        <w:tc>
+          <w:tcPr>
+            <w:tcW w:w="1554" w:type="dxa"/>
+          </w:tcPr>
+          <w:p>
+            <w:pPr>
+              <w:spacing w:line="360" w:lineRule="auto"/>
+              <w:jc w:val="both"/>
+              <w:rPr>
+                <w:rFonts w:ascii="Cambria" w:hAnsi="Cambria"/>
+              </w:rPr>
+            </w:pPr>
+            <w:r>
+              <w:rPr>
+                <w:rFonts w:ascii="Cambria" w:hAnsi="Cambria"/>
+              </w:rPr>
+              <w:t>Jaro</w:t>
+            </w:r>
+          </w:p>
+        </w:tc>
+      </w:tr>
+      <w:tr>
+        <w:tc>
+          <w:tcPr>
+            <w:tcW w:w="1129" w:type="dxa"/>
+          </w:tcPr>
+          <w:p>
+            <w:pPr>
+              <w:spacing w:line="360" w:lineRule="auto"/>
+              <w:jc w:val="both"/>
+              <w:rPr>
+                <w:rFonts w:ascii="Cambria" w:hAnsi="Cambria"/>
+              </w:rPr>
+            </w:pPr>
+            <w:r>
+              <w:rPr>
+                <w:rFonts w:ascii="Cambria" w:hAnsi="Cambria"/>
+              </w:rPr>
+              <w:t>4.</w:t>
+            </w:r>
+          </w:p>
+        </w:tc>
+        <w:tc>
+          <w:tcPr>
+            <w:tcW w:w="6379" w:type="dxa"/>
+          </w:tcPr>
+          <w:p>
+            <w:pPr>
+              <w:spacing w:line="360" w:lineRule="auto"/>
+              <w:jc w:val="both"/>
+              <w:rPr>
+                <w:rFonts w:ascii="Cambria" w:hAnsi="Cambria"/>
+              </w:rPr>
+            </w:pPr>
+            <w:r>
+              <w:rPr>
+                <w:rFonts w:ascii="Cambria" w:hAnsi="Cambria"/>
+              </w:rPr>
+              <w:t>Implement ID3 reading capabilities (optional)</w:t>
+            </w:r>
+          </w:p>
+        </w:tc>
+        <w:tc>
+          <w:tcPr>
+            <w:tcW w:w="1554" w:type="dxa"/>
+          </w:tcPr>
+          <w:p>
+            <w:pPr>
+              <w:spacing w:line="360" w:lineRule="auto"/>
+              <w:jc w:val="both"/>
+              <w:rPr>
+                <w:rFonts w:ascii="Cambria" w:hAnsi="Cambria"/>
+              </w:rPr>
+            </w:pPr>
+            <w:r>
+              <w:rPr>
+                <w:rFonts w:ascii="Cambria" w:hAnsi="Cambria"/>
+              </w:rPr>
+              <w:t>Lambros</w:t>
+            </w:r>
+          </w:p>
+        </w:tc>
+      </w:tr>
+      <w:tr>
+        <w:trPr>
+          <w:trHeight w:val="306"/>
+        </w:trPr>
+        <w:tc>
+          <w:tcPr>
+            <w:tcW w:w="1129" w:type="dxa"/>
+          </w:tcPr>
+          <w:p>
+            <w:pPr>
+              <w:spacing w:line="360" w:lineRule="auto"/>
+              <w:jc w:val="both"/>
+              <w:rPr>
+                <w:rFonts w:ascii="Cambria" w:hAnsi="Cambria"/>
+              </w:rPr>
+            </w:pPr>
+            <w:r>
+              <w:rPr>
+                <w:rFonts w:ascii="Cambria" w:hAnsi="Cambria"/>
+              </w:rPr>
+              <w:t>5.</w:t>
+            </w:r>
+          </w:p>
+        </w:tc>
+        <w:tc>
+          <w:tcPr>
+            <w:tcW w:w="6379" w:type="dxa"/>
+          </w:tcPr>
+          <w:p>
+            <w:pPr>
+              <w:spacing w:line="360" w:lineRule="auto"/>
+              <w:jc w:val="both"/>
+              <w:rPr>
+                <w:rFonts w:ascii="Cambria" w:hAnsi="Cambria"/>
+              </w:rPr>
+            </w:pPr>
+            <w:r>
+              <w:rPr>
+                <w:rFonts w:ascii="Cambria" w:hAnsi="Cambria"/>
+              </w:rPr>
+              <w:t>Further encapsulate code</w:t>
+            </w:r>
+          </w:p>
+        </w:tc>
+        <w:tc>
+          <w:tcPr>
+            <w:tcW w:w="1554" w:type="dxa"/>
+          </w:tcPr>
+          <w:p>
+            <w:pPr>
+              <w:spacing w:line="360" w:lineRule="auto"/>
+              <w:jc w:val="both"/>
+              <w:rPr>
+                <w:rFonts w:ascii="Cambria" w:hAnsi="Cambria"/>
+              </w:rPr>
+            </w:pPr>
+            <w:r>
+              <w:rPr>
+                <w:rFonts w:ascii="Cambria" w:hAnsi="Cambria"/>
+              </w:rPr>
+              <w:t>Both</w:t>
+            </w:r>
+          </w:p>
+        </w:tc>
+      </w:tr>
+    </w:tbl>
+    <w:p>
+      <w:pPr>
+        <w:spacing w:line="276" w:lineRule="auto"/>
+        <w:jc w:val="both"/>
+        <w:rPr>
+          <w:rFonts w:ascii="Cambria" w:hAnsi="Cambria"/>
+          <w:sz w:val="24"/>
+        </w:rPr>
+      </w:pPr>
+    </w:p>
+    <w:p>
+      <w:pPr>
+        <w:rPr>
+          <w:rFonts w:ascii="Cambria" w:hAnsi="Cambria"/>
+          <w:sz w:val="24"/>
+        </w:rPr>
+      </w:pPr>
+      <w:r>
+        <w:rPr>
+          <w:rFonts w:ascii="Cambria" w:hAnsi="Cambria"/>
+          <w:sz w:val="24"/>
+        </w:rPr>
+        <w:br w:type="page"/>
+      </w:r>
+    </w:p>
+    <w:p>
+      <w:pPr>
+        <w:pStyle w:val="Heading2"/>
+        <w:spacing w:line="276" w:lineRule="auto"/>
+        <w:rPr>
+          <w:rFonts w:ascii="Cambria" w:hAnsi="Cambria"/>
+          <w:b/>
+          <w:color w:val="auto"/>
+          <w:sz w:val="28"/>
+          <w:szCs w:val="28"/>
+        </w:rPr>
+      </w:pPr>
+      <w:r>
+        <w:rPr>
+          <w:rFonts w:ascii="Cambria" w:hAnsi="Cambria"/>
+          <w:b/>
+          <w:color w:val="auto"/>
+          <w:sz w:val="28"/>
+          <w:szCs w:val="28"/>
+        </w:rPr>
+        <w:lastRenderedPageBreak/>
+        <w:t>A</w:t>
+      </w:r>
+      <w:r>
+        <w:rPr>
+          <w:rFonts w:ascii="Cambria" w:hAnsi="Cambria"/>
+          <w:b/>
+          <w:color w:val="auto"/>
+          <w:sz w:val="28"/>
+          <w:szCs w:val="28"/>
+        </w:rPr>
+        <w:t>ppendix B</w:t>
+      </w:r>
+      <w:r>
+        <w:rPr>
+          <w:rFonts w:ascii="Cambria" w:hAnsi="Cambria"/>
+          <w:b/>
+          <w:color w:val="auto"/>
+          <w:sz w:val="28"/>
+          <w:szCs w:val="28"/>
+        </w:rPr>
+        <w:t xml:space="preserve"> – </w:t>
+      </w:r>
+      <w:r>
+        <w:rPr>
+          <w:rFonts w:ascii="Cambria" w:hAnsi="Cambria"/>
+          <w:b/>
+          <w:color w:val="auto"/>
+          <w:sz w:val="28"/>
+          <w:szCs w:val="28"/>
+        </w:rPr>
+        <w:t>Client Communication</w:t>
+      </w:r>
+    </w:p>
+    <w:p>
+      <w:pPr>
         <w:spacing w:line="276" w:lineRule="auto"/>
         <w:jc w:val="both"/>
         <w:rPr>
@@ -19174,7 +25176,7 @@
             <w:noProof/>
             <w:sz w:val="24"/>
           </w:rPr>
-          <w:t>4</w:t>
+          <w:t>14</w:t>
         </w:r>
         <w:r>
           <w:rPr>
@@ -22047,6 +28049,46 @@
       <w:lang w:val="en-GB"/>
     </w:rPr>
   </w:style>
+  <w:style w:type="paragraph" w:styleId="FootnoteText">
+    <w:name w:val="footnote text"/>
+    <w:basedOn w:val="Normal"/>
+    <w:link w:val="FootnoteTextChar"/>
+    <w:uiPriority w:val="99"/>
+    <w:semiHidden/>
+    <w:unhideWhenUsed/>
+    <w:rsid w:val="003316BB"/>
+    <w:pPr>
+      <w:spacing w:after="0" w:line="240" w:lineRule="auto"/>
+    </w:pPr>
+    <w:rPr>
+      <w:sz w:val="20"/>
+      <w:szCs w:val="20"/>
+    </w:rPr>
+  </w:style>
+  <w:style w:type="character" w:customStyle="1" w:styleId="FootnoteTextChar">
+    <w:name w:val="Footnote Text Char"/>
+    <w:basedOn w:val="DefaultParagraphFont"/>
+    <w:link w:val="FootnoteText"/>
+    <w:uiPriority w:val="99"/>
+    <w:semiHidden/>
+    <w:rsid w:val="003316BB"/>
+    <w:rPr>
+      <w:sz w:val="20"/>
+      <w:szCs w:val="20"/>
+      <w:lang w:val="en-GB"/>
+    </w:rPr>
+  </w:style>
+  <w:style w:type="character" w:styleId="FootnoteReference">
+    <w:name w:val="footnote reference"/>
+    <w:basedOn w:val="DefaultParagraphFont"/>
+    <w:uiPriority w:val="99"/>
+    <w:semiHidden/>
+    <w:unhideWhenUsed/>
+    <w:rsid w:val="003316BB"/>
+    <w:rPr>
+      <w:vertAlign w:val="superscript"/>
+    </w:rPr>
+  </w:style>
 </w:styles>
 </file>
 
@@ -22347,7 +28389,7 @@
         <b:Corporate>Google</b:Corporate>
       </b:Author>
     </b:Author>
-    <b:RefOrder>7</b:RefOrder>
+    <b:RefOrder>8</b:RefOrder>
   </b:Source>
   <b:Source>
     <b:Tag>Goo16</b:Tag>
@@ -22364,7 +28406,7 @@
     <b:Day>29</b:Day>
     <b:URL>https://developer.android.com/training/material/compatibility.html</b:URL>
     <b:InternetSiteTitle>Android Developers</b:InternetSiteTitle>
-    <b:RefOrder>8</b:RefOrder>
+    <b:RefOrder>9</b:RefOrder>
   </b:Source>
   <b:Source>
     <b:Tag>LuL99</b:Tag>
@@ -22552,7 +28594,7 @@
     <b:YearAccessed>2016</b:YearAccessed>
     <b:MonthAccessed>April</b:MonthAccessed>
     <b:DayAccessed>11</b:DayAccessed>
-    <b:RefOrder>9</b:RefOrder>
+    <b:RefOrder>10</b:RefOrder>
   </b:Source>
   <b:Source>
     <b:Tag>Goo161</b:Tag>
@@ -22569,13 +28611,38 @@
     <b:Month>April</b:Month>
     <b:Day>11</b:Day>
     <b:URL>https://developer.android.com/tools/publishing/app-signing.html</b:URL>
-    <b:RefOrder>10</b:RefOrder>
+    <b:RefOrder>11</b:RefOrder>
+  </b:Source>
+  <b:Source>
+    <b:Tag>ODe13</b:Tag>
+    <b:SourceType>InternetSite</b:SourceType>
+    <b:Guid>{9EED6929-0CA3-4102-8E0F-1394A6A88DAA}</b:Guid>
+    <b:Author>
+      <b:Author>
+        <b:NameList>
+          <b:Person>
+            <b:Last>O'Dell</b:Last>
+            <b:First>J.</b:First>
+          </b:Person>
+        </b:NameList>
+      </b:Author>
+    </b:Author>
+    <b:Title>Why LinkedIn dumped HTML5 &amp; went native for its mobile apps</b:Title>
+    <b:InternetSiteTitle>VentureBeat</b:InternetSiteTitle>
+    <b:Year>2013</b:Year>
+    <b:Month>April</b:Month>
+    <b:Day>17</b:Day>
+    <b:URL>http://venturebeat.com/2013/04/17/linkedin-mobile-web-breakup/</b:URL>
+    <b:YearAccessed>2016</b:YearAccessed>
+    <b:MonthAccessed>April</b:MonthAccessed>
+    <b:DayAccessed>13</b:DayAccessed>
+    <b:RefOrder>7</b:RefOrder>
   </b:Source>
 </b:Sources>
 </file>
 
 <file path=customXml/itemProps1.xml><?xml version="1.0" encoding="utf-8"?>
-<ds:datastoreItem xmlns:ds="http://schemas.openxmlformats.org/officeDocument/2006/customXml" ds:itemID="{FDE9CD9E-DDBA-4C83-B786-851379374D1F}">
+<ds:datastoreItem xmlns:ds="http://schemas.openxmlformats.org/officeDocument/2006/customXml" ds:itemID="{17AEC64D-AB2D-47D7-819D-6B45DEFE743A}">
   <ds:schemaRefs>
     <ds:schemaRef ds:uri="http://schemas.openxmlformats.org/officeDocument/2006/bibliography"/>
   </ds:schemaRefs>
